--- a/Document trio_opdracht.docx
+++ b/Document trio_opdracht.docx
@@ -1105,8 +1105,6 @@
           <w:lang w:val="nl-NL"/>
         </w:rPr>
       </w:pPr>
-      <w:bookmarkStart w:id="0" w:name="_GoBack"/>
-      <w:bookmarkEnd w:id="0"/>
     </w:p>
     <w:p>
       <w:pPr>
@@ -1138,14 +1136,117 @@
       <w:pPr>
         <w:pStyle w:val="Kop1"/>
       </w:pPr>
-      <w:bookmarkStart w:id="1" w:name="_Toc500161939"/>
+      <w:bookmarkStart w:id="0" w:name="_Toc500161939"/>
       <w:r>
         <w:lastRenderedPageBreak/>
         <w:t>1.Inleiding</w:t>
       </w:r>
+      <w:bookmarkEnd w:id="0"/>
+    </w:p>
+    <w:p>
+      <w:pPr>
+        <w:pStyle w:val="Normaalweb"/>
+        <w:shd w:val="clear" w:color="auto" w:fill="FFFFFF"/>
+        <w:spacing w:before="0" w:beforeAutospacing="0" w:after="0" w:afterAutospacing="0"/>
+        <w:rPr>
+          <w:rFonts w:ascii="Arial" w:hAnsi="Arial" w:cs="Arial"/>
+          <w:lang w:val="nl-NL"/>
+        </w:rPr>
+      </w:pPr>
+      <w:r>
+        <w:rPr>
+          <w:rFonts w:ascii="Arial" w:hAnsi="Arial" w:cs="Arial"/>
+          <w:lang w:val="nl-NL"/>
+        </w:rPr>
+        <w:t>De aanleiding voor het starten van dit project, is om onze kennis te verbreden in het fenomeen ‘reverse engineering’. Reverse engineering is het onderzoeken van een product (vaak een stuk software) om daaruit af te leiden wat de eisen zijn waaraan het product probeert te voldoen</w:t>
+      </w:r>
+      <w:r>
+        <w:rPr>
+          <w:rFonts w:ascii="Arial" w:hAnsi="Arial" w:cs="Arial"/>
+          <w:lang w:val="nl-NL"/>
+        </w:rPr>
+        <w:t>, of om de precieze interne werking ervan te achterhalen</w:t>
+      </w:r>
+      <w:r>
+        <w:rPr>
+          <w:rFonts w:ascii="Arial" w:hAnsi="Arial" w:cs="Arial"/>
+          <w:lang w:val="nl-NL"/>
+        </w:rPr>
+        <w:t xml:space="preserve"> (</w:t>
+      </w:r>
+      <w:proofErr w:type="spellStart"/>
+      <w:r>
+        <w:rPr>
+          <w:rFonts w:ascii="Arial" w:hAnsi="Arial" w:cs="Arial"/>
+          <w:lang w:val="nl-NL"/>
+        </w:rPr>
+        <w:t>Avans</w:t>
+      </w:r>
+      <w:proofErr w:type="spellEnd"/>
+      <w:r>
+        <w:rPr>
+          <w:rFonts w:ascii="Arial" w:hAnsi="Arial" w:cs="Arial"/>
+          <w:lang w:val="nl-NL"/>
+        </w:rPr>
+        <w:t xml:space="preserve"> Hogeschool, 2017)</w:t>
+      </w:r>
+      <w:r>
+        <w:rPr>
+          <w:rFonts w:ascii="Arial" w:hAnsi="Arial" w:cs="Arial"/>
+          <w:lang w:val="nl-NL"/>
+        </w:rPr>
+        <w:t>.</w:t>
+      </w:r>
+      <w:r>
+        <w:rPr>
+          <w:rFonts w:ascii="Arial" w:hAnsi="Arial" w:cs="Arial"/>
+          <w:lang w:val="nl-NL"/>
+        </w:rPr>
+        <w:t xml:space="preserve"> </w:t>
+      </w:r>
+    </w:p>
+    <w:p>
+      <w:pPr>
+        <w:pStyle w:val="Normaalweb"/>
+        <w:shd w:val="clear" w:color="auto" w:fill="FFFFFF"/>
+        <w:spacing w:before="0" w:beforeAutospacing="0" w:after="0" w:afterAutospacing="0"/>
+        <w:rPr>
+          <w:rFonts w:ascii="Arial" w:hAnsi="Arial" w:cs="Arial"/>
+          <w:lang w:val="nl-NL"/>
+        </w:rPr>
+      </w:pPr>
+    </w:p>
+    <w:p>
+      <w:pPr>
+        <w:pStyle w:val="Normaalweb"/>
+        <w:shd w:val="clear" w:color="auto" w:fill="FFFFFF"/>
+        <w:spacing w:before="0" w:beforeAutospacing="0" w:after="0" w:afterAutospacing="0"/>
+        <w:rPr>
+          <w:rFonts w:ascii="Arial" w:hAnsi="Arial" w:cs="Arial"/>
+          <w:lang w:val="nl-NL"/>
+        </w:rPr>
+      </w:pPr>
+      <w:bookmarkStart w:id="1" w:name="_GoBack"/>
       <w:bookmarkEnd w:id="1"/>
     </w:p>
-    <w:p/>
+    <w:p>
+      <w:pPr>
+        <w:pStyle w:val="Normaalweb"/>
+        <w:shd w:val="clear" w:color="auto" w:fill="FFFFFF"/>
+        <w:spacing w:before="0" w:beforeAutospacing="0" w:after="0" w:afterAutospacing="0"/>
+        <w:rPr>
+          <w:rFonts w:ascii="Arial" w:hAnsi="Arial" w:cs="Arial"/>
+          <w:lang w:val="nl-NL"/>
+        </w:rPr>
+      </w:pPr>
+    </w:p>
+    <w:p>
+      <w:pPr>
+        <w:rPr>
+          <w:lang w:val="nl-NL"/>
+        </w:rPr>
+      </w:pPr>
+    </w:p>
     <w:sectPr>
       <w:footerReference w:type="default" r:id="rId8"/>
       <w:pgSz w:w="12240" w:h="15840"/>
@@ -2473,7 +2574,7 @@
 </file>
 
 <file path=customXml/itemProps1.xml><?xml version="1.0" encoding="utf-8"?>
-<ds:datastoreItem xmlns:ds="http://schemas.openxmlformats.org/officeDocument/2006/customXml" ds:itemID="{4E596FB4-453F-4AF3-AC95-13C75EAC932E}">
+<ds:datastoreItem xmlns:ds="http://schemas.openxmlformats.org/officeDocument/2006/customXml" ds:itemID="{200CD02C-470B-405F-BBC5-EFE95C22D1F7}">
   <ds:schemaRefs>
     <ds:schemaRef ds:uri="http://schemas.openxmlformats.org/officeDocument/2006/bibliography"/>
   </ds:schemaRefs>

--- a/Document trio_opdracht.docx
+++ b/Document trio_opdracht.docx
@@ -1,6 +1,6 @@
 
 <file path=word/document.xml><?xml version="1.0" encoding="utf-8"?>
-<w:document xmlns:wpc="http://schemas.microsoft.com/office/word/2010/wordprocessingCanvas" xmlns:mc="http://schemas.openxmlformats.org/markup-compatibility/2006" xmlns:o="urn:schemas-microsoft-com:office:office" xmlns:r="http://schemas.openxmlformats.org/officeDocument/2006/relationships" xmlns:m="http://schemas.openxmlformats.org/officeDocument/2006/math" xmlns:v="urn:schemas-microsoft-com:vml" xmlns:wp14="http://schemas.microsoft.com/office/word/2010/wordprocessingDrawing" xmlns:wp="http://schemas.openxmlformats.org/drawingml/2006/wordprocessingDrawing" xmlns:w10="urn:schemas-microsoft-com:office:word" xmlns:w="http://schemas.openxmlformats.org/wordprocessingml/2006/main" xmlns:w14="http://schemas.microsoft.com/office/word/2010/wordml" xmlns:w15="http://schemas.microsoft.com/office/word/2012/wordml" xmlns:wpg="http://schemas.microsoft.com/office/word/2010/wordprocessingGroup" xmlns:wpi="http://schemas.microsoft.com/office/word/2010/wordprocessingInk" xmlns:wne="http://schemas.microsoft.com/office/word/2006/wordml" xmlns:wps="http://schemas.microsoft.com/office/word/2010/wordprocessingShape" mc:Ignorable="w14 w15 wp14">
+<w:document xmlns:wpc="http://schemas.microsoft.com/office/word/2010/wordprocessingCanvas" xmlns:cx="http://schemas.microsoft.com/office/drawing/2014/chartex" xmlns:cx1="http://schemas.microsoft.com/office/drawing/2015/9/8/chartex" xmlns:cx2="http://schemas.microsoft.com/office/drawing/2015/10/21/chartex" xmlns:cx3="http://schemas.microsoft.com/office/drawing/2016/5/9/chartex" xmlns:cx4="http://schemas.microsoft.com/office/drawing/2016/5/10/chartex" xmlns:cx5="http://schemas.microsoft.com/office/drawing/2016/5/11/chartex" xmlns:cx6="http://schemas.microsoft.com/office/drawing/2016/5/12/chartex" xmlns:cx7="http://schemas.microsoft.com/office/drawing/2016/5/13/chartex" xmlns:cx8="http://schemas.microsoft.com/office/drawing/2016/5/14/chartex" xmlns:mc="http://schemas.openxmlformats.org/markup-compatibility/2006" xmlns:aink="http://schemas.microsoft.com/office/drawing/2016/ink" xmlns:am3d="http://schemas.microsoft.com/office/drawing/2017/model3d" xmlns:o="urn:schemas-microsoft-com:office:office" xmlns:r="http://schemas.openxmlformats.org/officeDocument/2006/relationships" xmlns:m="http://schemas.openxmlformats.org/officeDocument/2006/math" xmlns:v="urn:schemas-microsoft-com:vml" xmlns:wp14="http://schemas.microsoft.com/office/word/2010/wordprocessingDrawing" xmlns:wp="http://schemas.openxmlformats.org/drawingml/2006/wordprocessingDrawing" xmlns:w10="urn:schemas-microsoft-com:office:word" xmlns:w="http://schemas.openxmlformats.org/wordprocessingml/2006/main" xmlns:w14="http://schemas.microsoft.com/office/word/2010/wordml" xmlns:w15="http://schemas.microsoft.com/office/word/2012/wordml" xmlns:w16cid="http://schemas.microsoft.com/office/word/2016/wordml/cid" xmlns:w16se="http://schemas.microsoft.com/office/word/2015/wordml/symex" xmlns:wpg="http://schemas.microsoft.com/office/word/2010/wordprocessingGroup" xmlns:wpi="http://schemas.microsoft.com/office/word/2010/wordprocessingInk" xmlns:wne="http://schemas.microsoft.com/office/word/2006/wordml" xmlns:wps="http://schemas.microsoft.com/office/word/2010/wordprocessingShape" mc:Ignorable="w14 w15 w16se w16cid wp14">
   <w:body>
     <w:sdt>
       <w:sdtPr>
@@ -350,7 +350,7 @@
                 <w:pict>
                   <v:group id="Groep 125" o:spid="_x0000_s1026" style="position:absolute;margin-left:0;margin-top:0;width:540pt;height:556.55pt;z-index:-251657216;mso-width-percent:1154;mso-height-percent:670;mso-top-percent:45;mso-position-horizontal:center;mso-position-horizontal-relative:margin;mso-position-vertical-relative:page;mso-width-percent:1154;mso-height-percent:670;mso-top-percent:45;mso-width-relative:margin" coordsize="55613,54044" o:gfxdata="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">
                     <o:lock v:ext="edit" aspectratio="t"/>
-                    <v:shape id="Vrije vorm 10" o:spid="_x0000_s1027" style="position:absolute;width:55575;height:54044;visibility:visible;mso-wrap-style:square;v-text-anchor:bottom" coordsize="720,700" o:spt="100" o:gfxdata="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" adj="-11796480,,5400" path="m,c,644,,644,,644v23,6,62,14,113,21c250,685,476,700,720,644v,-27,,-27,,-27c720,,720,,720,,,,,,,e" fillcolor="#4d5f78 [2994]" stroked="f">
+                    <v:shape id="Vrije vorm 10" o:spid="_x0000_s1027" style="position:absolute;width:55575;height:54044;visibility:visible;mso-wrap-style:square;v-text-anchor:bottom" coordsize="720,700" o:spt="100" o:gfxdata="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" adj="-11796480,,5400" path="m,c,644,,644,,644v23,6,62,14,113,21c250,685,476,700,720,644v,-27,,-27,,-27c720,,720,,720,,,,,,,e" fillcolor="#4d5f78 [2994]" stroked="f">
                       <v:fill color2="#2a3442 [2018]" rotate="t" colors="0 #5d6d85;.5 #485972;1 #334258" focus="100%" type="gradient">
                         <o:fill v:ext="view" type="gradientUnscaled"/>
                       </v:fill>
@@ -398,7 +398,7 @@
                         </w:txbxContent>
                       </v:textbox>
                     </v:shape>
-                    <v:shape id="Vrije vorm 11" o:spid="_x0000_s1028" style="position:absolute;left:8763;top:47697;width:46850;height:5099;visibility:visible;mso-wrap-style:square;v-text-anchor:bottom" coordsize="607,66" o:gfxdata="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" path="m607,c450,44,300,57,176,57,109,57,49,53,,48,66,58,152,66,251,66,358,66,480,56,607,27,607,,607,,607,e" fillcolor="white [3212]" stroked="f">
+                    <v:shape id="Vrije vorm 11" o:spid="_x0000_s1028" style="position:absolute;left:8763;top:47697;width:46850;height:5099;visibility:visible;mso-wrap-style:square;v-text-anchor:bottom" coordsize="607,66" o:gfxdata="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" path="m607,c450,44,300,57,176,57,109,57,49,53,,48,66,58,152,66,251,66,358,66,480,56,607,27,607,,607,,607,e" fillcolor="white [3212]" stroked="f">
                       <v:fill opacity="19789f"/>
                       <v:path arrowok="t" o:connecttype="custom" o:connectlocs="4685030,0;1358427,440373;0,370840;1937302,509905;4685030,208598;4685030,0" o:connectangles="0,0,0,0,0,0"/>
                     </v:shape>
@@ -1135,13 +1135,113 @@
     <w:p>
       <w:pPr>
         <w:pStyle w:val="Kop1"/>
+        <w:rPr>
+          <w:lang w:val="nl-NL"/>
+        </w:rPr>
       </w:pPr>
       <w:bookmarkStart w:id="0" w:name="_Toc500161939"/>
       <w:r>
+        <w:rPr>
+          <w:lang w:val="nl-NL"/>
+        </w:rPr>
         <w:lastRenderedPageBreak/>
         <w:t>1.Inleiding</w:t>
       </w:r>
       <w:bookmarkEnd w:id="0"/>
+      <w:r>
+        <w:rPr>
+          <w:lang w:val="nl-NL"/>
+        </w:rPr>
+        <w:br/>
+      </w:r>
+    </w:p>
+    <w:p>
+      <w:pPr>
+        <w:pStyle w:val="Normaalweb"/>
+        <w:shd w:val="clear" w:color="auto" w:fill="FFFFFF"/>
+        <w:spacing w:after="0"/>
+        <w:rPr>
+          <w:rFonts w:ascii="Arial" w:hAnsi="Arial" w:cs="Arial"/>
+          <w:lang w:val="nl-NL"/>
+        </w:rPr>
+      </w:pPr>
+      <w:r>
+        <w:rPr>
+          <w:rFonts w:ascii="Arial" w:hAnsi="Arial" w:cs="Arial"/>
+          <w:lang w:val="nl-NL"/>
+        </w:rPr>
+        <w:t xml:space="preserve">Wij als beginnende informatica studenten missen op verschillende flanken nog genoeg kennis om ons nu al professionele programmeurs te noemen. Zo ook als het gaat om </w:t>
+      </w:r>
+      <w:r>
+        <w:rPr>
+          <w:rFonts w:ascii="Arial" w:hAnsi="Arial" w:cs="Arial"/>
+          <w:lang w:val="nl-NL"/>
+        </w:rPr>
+        <w:t>requirements engineering</w:t>
+      </w:r>
+      <w:r>
+        <w:rPr>
+          <w:rFonts w:ascii="Arial" w:hAnsi="Arial" w:cs="Arial"/>
+          <w:lang w:val="nl-NL"/>
+        </w:rPr>
+        <w:t xml:space="preserve">. </w:t>
+      </w:r>
+      <w:r>
+        <w:rPr>
+          <w:rFonts w:ascii="Arial" w:hAnsi="Arial" w:cs="Arial"/>
+          <w:lang w:val="nl-NL"/>
+        </w:rPr>
+        <w:t>Een requirement</w:t>
+      </w:r>
+      <w:r>
+        <w:rPr>
+          <w:rFonts w:ascii="Arial" w:hAnsi="Arial" w:cs="Arial"/>
+          <w:lang w:val="nl-NL"/>
+        </w:rPr>
+        <w:t xml:space="preserve"> engineer </w:t>
+      </w:r>
+      <w:r>
+        <w:rPr>
+          <w:rFonts w:ascii="Arial" w:hAnsi="Arial" w:cs="Arial"/>
+          <w:lang w:val="nl-NL"/>
+        </w:rPr>
+        <w:t>documenteert</w:t>
+      </w:r>
+      <w:r>
+        <w:rPr>
+          <w:rFonts w:ascii="Arial" w:hAnsi="Arial" w:cs="Arial"/>
+          <w:lang w:val="nl-NL"/>
+        </w:rPr>
+        <w:t xml:space="preserve"> bepaling</w:t>
+      </w:r>
+      <w:r>
+        <w:rPr>
+          <w:rFonts w:ascii="Arial" w:hAnsi="Arial" w:cs="Arial"/>
+          <w:lang w:val="nl-NL"/>
+        </w:rPr>
+        <w:t>en</w:t>
+      </w:r>
+      <w:r>
+        <w:rPr>
+          <w:rFonts w:ascii="Arial" w:hAnsi="Arial" w:cs="Arial"/>
+          <w:lang w:val="nl-NL"/>
+        </w:rPr>
+        <w:t>, wat een bepaald product of dienst zou moeten doen. Hierin worden de benodigde attributen, capaciteiten, karakteristieken of kwaliteiten van een systeem geïdentificeerd, die bruikbaar zijn en meerwaarde bieden voor een gebruiker</w:t>
+      </w:r>
+      <w:r>
+        <w:rPr>
+          <w:rFonts w:ascii="Arial" w:hAnsi="Arial" w:cs="Arial"/>
+          <w:lang w:val="nl-NL"/>
+        </w:rPr>
+        <w:t>(Wikipedia, 2017)</w:t>
+      </w:r>
+      <w:r>
+        <w:rPr>
+          <w:rFonts w:ascii="Arial" w:hAnsi="Arial" w:cs="Arial"/>
+          <w:lang w:val="nl-NL"/>
+        </w:rPr>
+        <w:t>.</w:t>
+      </w:r>
     </w:p>
     <w:p>
       <w:pPr>
@@ -1153,57 +1253,6 @@
           <w:lang w:val="nl-NL"/>
         </w:rPr>
       </w:pPr>
-      <w:r>
-        <w:rPr>
-          <w:rFonts w:ascii="Arial" w:hAnsi="Arial" w:cs="Arial"/>
-          <w:lang w:val="nl-NL"/>
-        </w:rPr>
-        <w:t>De aanleiding voor het starten van dit project, is om onze kennis te verbreden in het fenomeen ‘reverse engineering’. Reverse engineering is het onderzoeken van een product (vaak een stuk software) om daaruit af te leiden wat de eisen zijn waaraan het product probeert te voldoen</w:t>
-      </w:r>
-      <w:r>
-        <w:rPr>
-          <w:rFonts w:ascii="Arial" w:hAnsi="Arial" w:cs="Arial"/>
-          <w:lang w:val="nl-NL"/>
-        </w:rPr>
-        <w:t>, of om de precieze interne werking ervan te achterhalen</w:t>
-      </w:r>
-      <w:r>
-        <w:rPr>
-          <w:rFonts w:ascii="Arial" w:hAnsi="Arial" w:cs="Arial"/>
-          <w:lang w:val="nl-NL"/>
-        </w:rPr>
-        <w:t xml:space="preserve"> (</w:t>
-      </w:r>
-      <w:proofErr w:type="spellStart"/>
-      <w:r>
-        <w:rPr>
-          <w:rFonts w:ascii="Arial" w:hAnsi="Arial" w:cs="Arial"/>
-          <w:lang w:val="nl-NL"/>
-        </w:rPr>
-        <w:t>Avans</w:t>
-      </w:r>
-      <w:proofErr w:type="spellEnd"/>
-      <w:r>
-        <w:rPr>
-          <w:rFonts w:ascii="Arial" w:hAnsi="Arial" w:cs="Arial"/>
-          <w:lang w:val="nl-NL"/>
-        </w:rPr>
-        <w:t xml:space="preserve"> Hogeschool, 2017)</w:t>
-      </w:r>
-      <w:r>
-        <w:rPr>
-          <w:rFonts w:ascii="Arial" w:hAnsi="Arial" w:cs="Arial"/>
-          <w:lang w:val="nl-NL"/>
-        </w:rPr>
-        <w:t>.</w:t>
-      </w:r>
-      <w:r>
-        <w:rPr>
-          <w:rFonts w:ascii="Arial" w:hAnsi="Arial" w:cs="Arial"/>
-          <w:lang w:val="nl-NL"/>
-        </w:rPr>
-        <w:t xml:space="preserve"> </w:t>
-      </w:r>
     </w:p>
     <w:p>
       <w:pPr>
@@ -1215,6 +1264,205 @@
           <w:lang w:val="nl-NL"/>
         </w:rPr>
       </w:pPr>
+      <w:r>
+        <w:rPr>
+          <w:rFonts w:ascii="Arial" w:hAnsi="Arial" w:cs="Arial"/>
+          <w:lang w:val="nl-NL"/>
+        </w:rPr>
+        <w:t xml:space="preserve">De aanleiding voor het starten van dit project, is om onze kennis te verbreden in het </w:t>
+      </w:r>
+      <w:r>
+        <w:rPr>
+          <w:rFonts w:ascii="Arial" w:hAnsi="Arial" w:cs="Arial"/>
+          <w:lang w:val="nl-NL"/>
+        </w:rPr>
+        <w:t xml:space="preserve">vak </w:t>
+      </w:r>
+      <w:r>
+        <w:rPr>
+          <w:rFonts w:ascii="Arial" w:hAnsi="Arial" w:cs="Arial"/>
+          <w:lang w:val="nl-NL"/>
+        </w:rPr>
+        <w:t>requirements engineering</w:t>
+      </w:r>
+      <w:r>
+        <w:rPr>
+          <w:rFonts w:ascii="Arial" w:hAnsi="Arial" w:cs="Arial"/>
+          <w:lang w:val="nl-NL"/>
+        </w:rPr>
+        <w:t xml:space="preserve">. </w:t>
+      </w:r>
+      <w:r>
+        <w:rPr>
+          <w:rFonts w:ascii="Arial" w:hAnsi="Arial" w:cs="Arial"/>
+          <w:lang w:val="nl-NL"/>
+        </w:rPr>
+        <w:t>Dit gaan wij doen door gebruik te maken van het fenomeen ”</w:t>
+      </w:r>
+      <w:r>
+        <w:rPr>
+          <w:rFonts w:ascii="Arial" w:hAnsi="Arial" w:cs="Arial"/>
+          <w:lang w:val="nl-NL"/>
+        </w:rPr>
+        <w:t>Reverse engineering</w:t>
+      </w:r>
+      <w:r>
+        <w:rPr>
+          <w:rFonts w:ascii="Arial" w:hAnsi="Arial" w:cs="Arial"/>
+          <w:lang w:val="nl-NL"/>
+        </w:rPr>
+        <w:t xml:space="preserve">”. </w:t>
+      </w:r>
+      <w:r>
+        <w:rPr>
+          <w:rFonts w:ascii="Arial" w:hAnsi="Arial" w:cs="Arial"/>
+          <w:lang w:val="nl-NL"/>
+        </w:rPr>
+        <w:t>Reverse engineering</w:t>
+      </w:r>
+      <w:r>
+        <w:rPr>
+          <w:rFonts w:ascii="Arial" w:hAnsi="Arial" w:cs="Arial"/>
+          <w:lang w:val="nl-NL"/>
+        </w:rPr>
+        <w:t xml:space="preserve"> is het onderzoeken van een product (vaak een stuk software) om daaruit af te leiden wat de eisen zijn waaraan het product probeert te voldoen</w:t>
+      </w:r>
+      <w:r>
+        <w:rPr>
+          <w:rFonts w:ascii="Arial" w:hAnsi="Arial" w:cs="Arial"/>
+          <w:lang w:val="nl-NL"/>
+        </w:rPr>
+        <w:t>, of om de precieze interne werking ervan te achterhalen</w:t>
+      </w:r>
+      <w:r>
+        <w:rPr>
+          <w:rFonts w:ascii="Arial" w:hAnsi="Arial" w:cs="Arial"/>
+          <w:lang w:val="nl-NL"/>
+        </w:rPr>
+        <w:t xml:space="preserve"> (Avans Hogeschool, 2017)</w:t>
+      </w:r>
+      <w:r>
+        <w:rPr>
+          <w:rFonts w:ascii="Arial" w:hAnsi="Arial" w:cs="Arial"/>
+          <w:lang w:val="nl-NL"/>
+        </w:rPr>
+        <w:t>.</w:t>
+      </w:r>
+      <w:r>
+        <w:rPr>
+          <w:rFonts w:ascii="Arial" w:hAnsi="Arial" w:cs="Arial"/>
+          <w:lang w:val="nl-NL"/>
+        </w:rPr>
+        <w:t xml:space="preserve"> </w:t>
+      </w:r>
+      <w:r>
+        <w:rPr>
+          <w:rFonts w:ascii="Arial" w:hAnsi="Arial" w:cs="Arial"/>
+          <w:lang w:val="nl-NL"/>
+        </w:rPr>
+        <w:t xml:space="preserve">Wij gaan dit fenomeen toepassen op de webshop bol.com om hierdoor meer ervaring te krijgen met </w:t>
+      </w:r>
+      <w:r>
+        <w:rPr>
+          <w:rFonts w:ascii="Arial" w:hAnsi="Arial" w:cs="Arial"/>
+          <w:lang w:val="nl-NL"/>
+        </w:rPr>
+        <w:t>requirements engineering</w:t>
+      </w:r>
+      <w:r>
+        <w:rPr>
+          <w:rFonts w:ascii="Arial" w:hAnsi="Arial" w:cs="Arial"/>
+          <w:lang w:val="nl-NL"/>
+        </w:rPr>
+        <w:t>.</w:t>
+      </w:r>
+      <w:r>
+        <w:rPr>
+          <w:rFonts w:ascii="Arial" w:hAnsi="Arial" w:cs="Arial"/>
+          <w:lang w:val="nl-NL"/>
+        </w:rPr>
+        <w:br/>
+      </w:r>
+      <w:r>
+        <w:rPr>
+          <w:rFonts w:ascii="Arial" w:hAnsi="Arial" w:cs="Arial"/>
+          <w:lang w:val="nl-NL"/>
+        </w:rPr>
+        <w:br/>
+        <w:t xml:space="preserve">De hoofdvraag “ </w:t>
+      </w:r>
+      <w:r>
+        <w:rPr>
+          <w:rFonts w:ascii="Arial" w:hAnsi="Arial" w:cs="Arial"/>
+          <w:highlight w:val="yellow"/>
+          <w:lang w:val="nl-NL"/>
+        </w:rPr>
+        <w:t>HOOFDVRAAAAAG!!!!</w:t>
+      </w:r>
+      <w:r>
+        <w:rPr>
+          <w:rFonts w:ascii="Arial" w:hAnsi="Arial" w:cs="Arial"/>
+          <w:lang w:val="nl-NL"/>
+        </w:rPr>
+        <w:t xml:space="preserve"> ” gaan wij beantwoorden door in hoofdstuk 2 onze motivatie te formuleren waarom wij deze webshop gekozen hebben. In hoofdstuk 3 worden </w:t>
+      </w:r>
+      <w:proofErr w:type="spellStart"/>
+      <w:r>
+        <w:rPr>
+          <w:rFonts w:ascii="Arial" w:hAnsi="Arial" w:cs="Arial"/>
+          <w:lang w:val="nl-NL"/>
+        </w:rPr>
+        <w:t>wireframes</w:t>
+      </w:r>
+      <w:proofErr w:type="spellEnd"/>
+      <w:r>
+        <w:rPr>
+          <w:rFonts w:ascii="Arial" w:hAnsi="Arial" w:cs="Arial"/>
+          <w:lang w:val="nl-NL"/>
+        </w:rPr>
+        <w:t xml:space="preserve"> weergegeven met daarin de basis componenten van alle belangrijke pagina’s van de webshop. In hoofdstuk 4 komen alle functionaliteiten doormiddel van </w:t>
+      </w:r>
+      <w:proofErr w:type="spellStart"/>
+      <w:r>
+        <w:rPr>
+          <w:rFonts w:ascii="Arial" w:hAnsi="Arial" w:cs="Arial"/>
+          <w:lang w:val="nl-NL"/>
+        </w:rPr>
+        <w:t>use</w:t>
+      </w:r>
+      <w:proofErr w:type="spellEnd"/>
+      <w:r>
+        <w:rPr>
+          <w:rFonts w:ascii="Arial" w:hAnsi="Arial" w:cs="Arial"/>
+          <w:lang w:val="nl-NL"/>
+        </w:rPr>
+        <w:t xml:space="preserve">-case diagrammen en </w:t>
+      </w:r>
+      <w:proofErr w:type="spellStart"/>
+      <w:r>
+        <w:rPr>
+          <w:rFonts w:ascii="Arial" w:hAnsi="Arial" w:cs="Arial"/>
+          <w:lang w:val="nl-NL"/>
+        </w:rPr>
+        <w:t>use</w:t>
+      </w:r>
+      <w:proofErr w:type="spellEnd"/>
+      <w:r>
+        <w:rPr>
+          <w:rFonts w:ascii="Arial" w:hAnsi="Arial" w:cs="Arial"/>
+          <w:lang w:val="nl-NL"/>
+        </w:rPr>
+        <w:t>-case specificaties.</w:t>
+      </w:r>
+      <w:r>
+        <w:rPr>
+          <w:rFonts w:ascii="Arial" w:hAnsi="Arial" w:cs="Arial"/>
+          <w:lang w:val="nl-NL"/>
+        </w:rPr>
+        <w:t xml:space="preserve"> In hoofdstuk 5 word beschreven hoe de database van de desbetreffende webshop in elkaar zit doormiddel van een ERD. Als laatste onderdeel van dit project komt er een reflectie in hoofdstuk 6 met daarin hoe het project verlopen is.</w:t>
+      </w:r>
+      <w:bookmarkStart w:id="1" w:name="_GoBack"/>
+      <w:bookmarkEnd w:id="1"/>
     </w:p>
     <w:p>
       <w:pPr>
@@ -1226,8 +1474,17 @@
           <w:lang w:val="nl-NL"/>
         </w:rPr>
       </w:pPr>
-      <w:bookmarkStart w:id="1" w:name="_GoBack"/>
-      <w:bookmarkEnd w:id="1"/>
+    </w:p>
+    <w:p>
+      <w:pPr>
+        <w:pStyle w:val="Normaalweb"/>
+        <w:shd w:val="clear" w:color="auto" w:fill="FFFFFF"/>
+        <w:spacing w:before="0" w:beforeAutospacing="0" w:after="0" w:afterAutospacing="0"/>
+        <w:rPr>
+          <w:rFonts w:ascii="Arial" w:hAnsi="Arial" w:cs="Arial"/>
+          <w:lang w:val="nl-NL"/>
+        </w:rPr>
+      </w:pPr>
     </w:p>
     <w:p>
       <w:pPr>
@@ -1261,7 +1518,7 @@
 </file>
 
 <file path=word/endnotes.xml><?xml version="1.0" encoding="utf-8"?>
-<w:endnotes xmlns:wpc="http://schemas.microsoft.com/office/word/2010/wordprocessingCanvas" xmlns:mc="http://schemas.openxmlformats.org/markup-compatibility/2006" xmlns:o="urn:schemas-microsoft-com:office:office" xmlns:r="http://schemas.openxmlformats.org/officeDocument/2006/relationships" xmlns:m="http://schemas.openxmlformats.org/officeDocument/2006/math" xmlns:v="urn:schemas-microsoft-com:vml" xmlns:wp14="http://schemas.microsoft.com/office/word/2010/wordprocessingDrawing" xmlns:wp="http://schemas.openxmlformats.org/drawingml/2006/wordprocessingDrawing" xmlns:w10="urn:schemas-microsoft-com:office:word" xmlns:w="http://schemas.openxmlformats.org/wordprocessingml/2006/main" xmlns:w14="http://schemas.microsoft.com/office/word/2010/wordml" xmlns:w15="http://schemas.microsoft.com/office/word/2012/wordml" xmlns:wpg="http://schemas.microsoft.com/office/word/2010/wordprocessingGroup" xmlns:wpi="http://schemas.microsoft.com/office/word/2010/wordprocessingInk" xmlns:wne="http://schemas.microsoft.com/office/word/2006/wordml" xmlns:wps="http://schemas.microsoft.com/office/word/2010/wordprocessingShape" mc:Ignorable="w14 w15 wp14">
+<w:endnotes xmlns:wpc="http://schemas.microsoft.com/office/word/2010/wordprocessingCanvas" xmlns:cx="http://schemas.microsoft.com/office/drawing/2014/chartex" xmlns:cx1="http://schemas.microsoft.com/office/drawing/2015/9/8/chartex" xmlns:cx2="http://schemas.microsoft.com/office/drawing/2015/10/21/chartex" xmlns:cx3="http://schemas.microsoft.com/office/drawing/2016/5/9/chartex" xmlns:cx4="http://schemas.microsoft.com/office/drawing/2016/5/10/chartex" xmlns:cx5="http://schemas.microsoft.com/office/drawing/2016/5/11/chartex" xmlns:cx6="http://schemas.microsoft.com/office/drawing/2016/5/12/chartex" xmlns:cx7="http://schemas.microsoft.com/office/drawing/2016/5/13/chartex" xmlns:cx8="http://schemas.microsoft.com/office/drawing/2016/5/14/chartex" xmlns:mc="http://schemas.openxmlformats.org/markup-compatibility/2006" xmlns:aink="http://schemas.microsoft.com/office/drawing/2016/ink" xmlns:am3d="http://schemas.microsoft.com/office/drawing/2017/model3d" xmlns:o="urn:schemas-microsoft-com:office:office" xmlns:r="http://schemas.openxmlformats.org/officeDocument/2006/relationships" xmlns:m="http://schemas.openxmlformats.org/officeDocument/2006/math" xmlns:v="urn:schemas-microsoft-com:vml" xmlns:wp14="http://schemas.microsoft.com/office/word/2010/wordprocessingDrawing" xmlns:wp="http://schemas.openxmlformats.org/drawingml/2006/wordprocessingDrawing" xmlns:w10="urn:schemas-microsoft-com:office:word" xmlns:w="http://schemas.openxmlformats.org/wordprocessingml/2006/main" xmlns:w14="http://schemas.microsoft.com/office/word/2010/wordml" xmlns:w15="http://schemas.microsoft.com/office/word/2012/wordml" xmlns:w16cid="http://schemas.microsoft.com/office/word/2016/wordml/cid" xmlns:w16se="http://schemas.microsoft.com/office/word/2015/wordml/symex" xmlns:wpg="http://schemas.microsoft.com/office/word/2010/wordprocessingGroup" xmlns:wpi="http://schemas.microsoft.com/office/word/2010/wordprocessingInk" xmlns:wne="http://schemas.microsoft.com/office/word/2006/wordml" xmlns:wps="http://schemas.microsoft.com/office/word/2010/wordprocessingShape" mc:Ignorable="w14 w15 w16se w16cid wp14">
   <w:endnote w:type="separator" w:id="-1">
     <w:p>
       <w:pPr>
@@ -1286,7 +1543,7 @@
 </file>
 
 <file path=word/footer1.xml><?xml version="1.0" encoding="utf-8"?>
-<w:ftr xmlns:wpc="http://schemas.microsoft.com/office/word/2010/wordprocessingCanvas" xmlns:mc="http://schemas.openxmlformats.org/markup-compatibility/2006" xmlns:o="urn:schemas-microsoft-com:office:office" xmlns:r="http://schemas.openxmlformats.org/officeDocument/2006/relationships" xmlns:m="http://schemas.openxmlformats.org/officeDocument/2006/math" xmlns:v="urn:schemas-microsoft-com:vml" xmlns:wp14="http://schemas.microsoft.com/office/word/2010/wordprocessingDrawing" xmlns:wp="http://schemas.openxmlformats.org/drawingml/2006/wordprocessingDrawing" xmlns:w10="urn:schemas-microsoft-com:office:word" xmlns:w="http://schemas.openxmlformats.org/wordprocessingml/2006/main" xmlns:w14="http://schemas.microsoft.com/office/word/2010/wordml" xmlns:w15="http://schemas.microsoft.com/office/word/2012/wordml" xmlns:wpg="http://schemas.microsoft.com/office/word/2010/wordprocessingGroup" xmlns:wpi="http://schemas.microsoft.com/office/word/2010/wordprocessingInk" xmlns:wne="http://schemas.microsoft.com/office/word/2006/wordml" xmlns:wps="http://schemas.microsoft.com/office/word/2010/wordprocessingShape" mc:Ignorable="w14 w15 wp14">
+<w:ftr xmlns:wpc="http://schemas.microsoft.com/office/word/2010/wordprocessingCanvas" xmlns:cx="http://schemas.microsoft.com/office/drawing/2014/chartex" xmlns:cx1="http://schemas.microsoft.com/office/drawing/2015/9/8/chartex" xmlns:cx2="http://schemas.microsoft.com/office/drawing/2015/10/21/chartex" xmlns:cx3="http://schemas.microsoft.com/office/drawing/2016/5/9/chartex" xmlns:cx4="http://schemas.microsoft.com/office/drawing/2016/5/10/chartex" xmlns:cx5="http://schemas.microsoft.com/office/drawing/2016/5/11/chartex" xmlns:cx6="http://schemas.microsoft.com/office/drawing/2016/5/12/chartex" xmlns:cx7="http://schemas.microsoft.com/office/drawing/2016/5/13/chartex" xmlns:cx8="http://schemas.microsoft.com/office/drawing/2016/5/14/chartex" xmlns:mc="http://schemas.openxmlformats.org/markup-compatibility/2006" xmlns:aink="http://schemas.microsoft.com/office/drawing/2016/ink" xmlns:am3d="http://schemas.microsoft.com/office/drawing/2017/model3d" xmlns:o="urn:schemas-microsoft-com:office:office" xmlns:r="http://schemas.openxmlformats.org/officeDocument/2006/relationships" xmlns:m="http://schemas.openxmlformats.org/officeDocument/2006/math" xmlns:v="urn:schemas-microsoft-com:vml" xmlns:wp14="http://schemas.microsoft.com/office/word/2010/wordprocessingDrawing" xmlns:wp="http://schemas.openxmlformats.org/drawingml/2006/wordprocessingDrawing" xmlns:w10="urn:schemas-microsoft-com:office:word" xmlns:w="http://schemas.openxmlformats.org/wordprocessingml/2006/main" xmlns:w14="http://schemas.microsoft.com/office/word/2010/wordml" xmlns:w15="http://schemas.microsoft.com/office/word/2012/wordml" xmlns:w16cid="http://schemas.microsoft.com/office/word/2016/wordml/cid" xmlns:w16se="http://schemas.microsoft.com/office/word/2015/wordml/symex" xmlns:wpg="http://schemas.microsoft.com/office/word/2010/wordprocessingGroup" xmlns:wpi="http://schemas.microsoft.com/office/word/2010/wordprocessingInk" xmlns:wne="http://schemas.microsoft.com/office/word/2006/wordml" xmlns:wps="http://schemas.microsoft.com/office/word/2010/wordprocessingShape" mc:Ignorable="w14 w15 w16se w16cid wp14">
   <w:sdt>
     <w:sdtPr>
       <w:id w:val="-1421863284"/>
@@ -1333,7 +1590,7 @@
 </file>
 
 <file path=word/footnotes.xml><?xml version="1.0" encoding="utf-8"?>
-<w:footnotes xmlns:wpc="http://schemas.microsoft.com/office/word/2010/wordprocessingCanvas" xmlns:mc="http://schemas.openxmlformats.org/markup-compatibility/2006" xmlns:o="urn:schemas-microsoft-com:office:office" xmlns:r="http://schemas.openxmlformats.org/officeDocument/2006/relationships" xmlns:m="http://schemas.openxmlformats.org/officeDocument/2006/math" xmlns:v="urn:schemas-microsoft-com:vml" xmlns:wp14="http://schemas.microsoft.com/office/word/2010/wordprocessingDrawing" xmlns:wp="http://schemas.openxmlformats.org/drawingml/2006/wordprocessingDrawing" xmlns:w10="urn:schemas-microsoft-com:office:word" xmlns:w="http://schemas.openxmlformats.org/wordprocessingml/2006/main" xmlns:w14="http://schemas.microsoft.com/office/word/2010/wordml" xmlns:w15="http://schemas.microsoft.com/office/word/2012/wordml" xmlns:wpg="http://schemas.microsoft.com/office/word/2010/wordprocessingGroup" xmlns:wpi="http://schemas.microsoft.com/office/word/2010/wordprocessingInk" xmlns:wne="http://schemas.microsoft.com/office/word/2006/wordml" xmlns:wps="http://schemas.microsoft.com/office/word/2010/wordprocessingShape" mc:Ignorable="w14 w15 wp14">
+<w:footnotes xmlns:wpc="http://schemas.microsoft.com/office/word/2010/wordprocessingCanvas" xmlns:cx="http://schemas.microsoft.com/office/drawing/2014/chartex" xmlns:cx1="http://schemas.microsoft.com/office/drawing/2015/9/8/chartex" xmlns:cx2="http://schemas.microsoft.com/office/drawing/2015/10/21/chartex" xmlns:cx3="http://schemas.microsoft.com/office/drawing/2016/5/9/chartex" xmlns:cx4="http://schemas.microsoft.com/office/drawing/2016/5/10/chartex" xmlns:cx5="http://schemas.microsoft.com/office/drawing/2016/5/11/chartex" xmlns:cx6="http://schemas.microsoft.com/office/drawing/2016/5/12/chartex" xmlns:cx7="http://schemas.microsoft.com/office/drawing/2016/5/13/chartex" xmlns:cx8="http://schemas.microsoft.com/office/drawing/2016/5/14/chartex" xmlns:mc="http://schemas.openxmlformats.org/markup-compatibility/2006" xmlns:aink="http://schemas.microsoft.com/office/drawing/2016/ink" xmlns:am3d="http://schemas.microsoft.com/office/drawing/2017/model3d" xmlns:o="urn:schemas-microsoft-com:office:office" xmlns:r="http://schemas.openxmlformats.org/officeDocument/2006/relationships" xmlns:m="http://schemas.openxmlformats.org/officeDocument/2006/math" xmlns:v="urn:schemas-microsoft-com:vml" xmlns:wp14="http://schemas.microsoft.com/office/word/2010/wordprocessingDrawing" xmlns:wp="http://schemas.openxmlformats.org/drawingml/2006/wordprocessingDrawing" xmlns:w10="urn:schemas-microsoft-com:office:word" xmlns:w="http://schemas.openxmlformats.org/wordprocessingml/2006/main" xmlns:w14="http://schemas.microsoft.com/office/word/2010/wordml" xmlns:w15="http://schemas.microsoft.com/office/word/2012/wordml" xmlns:w16cid="http://schemas.microsoft.com/office/word/2016/wordml/cid" xmlns:w16se="http://schemas.microsoft.com/office/word/2015/wordml/symex" xmlns:wpg="http://schemas.microsoft.com/office/word/2010/wordprocessingGroup" xmlns:wpi="http://schemas.microsoft.com/office/word/2010/wordprocessingInk" xmlns:wne="http://schemas.microsoft.com/office/word/2006/wordml" xmlns:wps="http://schemas.microsoft.com/office/word/2010/wordprocessingShape" mc:Ignorable="w14 w15 w16se w16cid wp14">
   <w:footnote w:type="separator" w:id="-1">
     <w:p>
       <w:pPr>
@@ -1358,7 +1615,7 @@
 </file>
 
 <file path=word/numbering.xml><?xml version="1.0" encoding="utf-8"?>
-<w:numbering xmlns:wpc="http://schemas.microsoft.com/office/word/2010/wordprocessingCanvas" xmlns:mc="http://schemas.openxmlformats.org/markup-compatibility/2006" xmlns:o="urn:schemas-microsoft-com:office:office" xmlns:r="http://schemas.openxmlformats.org/officeDocument/2006/relationships" xmlns:m="http://schemas.openxmlformats.org/officeDocument/2006/math" xmlns:v="urn:schemas-microsoft-com:vml" xmlns:wp14="http://schemas.microsoft.com/office/word/2010/wordprocessingDrawing" xmlns:wp="http://schemas.openxmlformats.org/drawingml/2006/wordprocessingDrawing" xmlns:w10="urn:schemas-microsoft-com:office:word" xmlns:w="http://schemas.openxmlformats.org/wordprocessingml/2006/main" xmlns:w14="http://schemas.microsoft.com/office/word/2010/wordml" xmlns:w15="http://schemas.microsoft.com/office/word/2012/wordml" xmlns:wpg="http://schemas.microsoft.com/office/word/2010/wordprocessingGroup" xmlns:wpi="http://schemas.microsoft.com/office/word/2010/wordprocessingInk" xmlns:wne="http://schemas.microsoft.com/office/word/2006/wordml" xmlns:wps="http://schemas.microsoft.com/office/word/2010/wordprocessingShape" mc:Ignorable="w14 w15 wp14">
+<w:numbering xmlns:wpc="http://schemas.microsoft.com/office/word/2010/wordprocessingCanvas" xmlns:cx="http://schemas.microsoft.com/office/drawing/2014/chartex" xmlns:cx1="http://schemas.microsoft.com/office/drawing/2015/9/8/chartex" xmlns:cx2="http://schemas.microsoft.com/office/drawing/2015/10/21/chartex" xmlns:cx3="http://schemas.microsoft.com/office/drawing/2016/5/9/chartex" xmlns:cx4="http://schemas.microsoft.com/office/drawing/2016/5/10/chartex" xmlns:cx5="http://schemas.microsoft.com/office/drawing/2016/5/11/chartex" xmlns:cx6="http://schemas.microsoft.com/office/drawing/2016/5/12/chartex" xmlns:cx7="http://schemas.microsoft.com/office/drawing/2016/5/13/chartex" xmlns:cx8="http://schemas.microsoft.com/office/drawing/2016/5/14/chartex" xmlns:mc="http://schemas.openxmlformats.org/markup-compatibility/2006" xmlns:aink="http://schemas.microsoft.com/office/drawing/2016/ink" xmlns:am3d="http://schemas.microsoft.com/office/drawing/2017/model3d" xmlns:o="urn:schemas-microsoft-com:office:office" xmlns:r="http://schemas.openxmlformats.org/officeDocument/2006/relationships" xmlns:m="http://schemas.openxmlformats.org/officeDocument/2006/math" xmlns:v="urn:schemas-microsoft-com:vml" xmlns:wp14="http://schemas.microsoft.com/office/word/2010/wordprocessingDrawing" xmlns:wp="http://schemas.openxmlformats.org/drawingml/2006/wordprocessingDrawing" xmlns:w10="urn:schemas-microsoft-com:office:word" xmlns:w="http://schemas.openxmlformats.org/wordprocessingml/2006/main" xmlns:w14="http://schemas.microsoft.com/office/word/2010/wordml" xmlns:w15="http://schemas.microsoft.com/office/word/2012/wordml" xmlns:w16cid="http://schemas.microsoft.com/office/word/2016/wordml/cid" xmlns:w16se="http://schemas.microsoft.com/office/word/2015/wordml/symex" xmlns:wpg="http://schemas.microsoft.com/office/word/2010/wordprocessingGroup" xmlns:wpi="http://schemas.microsoft.com/office/word/2010/wordprocessingInk" xmlns:wne="http://schemas.microsoft.com/office/word/2006/wordml" xmlns:wps="http://schemas.microsoft.com/office/word/2010/wordprocessingShape" mc:Ignorable="w14 w15 w16se w16cid wp14">
   <w:abstractNum w:abstractNumId="0" w15:restartNumberingAfterBreak="0">
     <w:nsid w:val="416B5AAB"/>
     <w:multiLevelType w:val="hybridMultilevel"/>
@@ -1639,7 +1896,7 @@
 </file>
 
 <file path=word/styles.xml><?xml version="1.0" encoding="utf-8"?>
-<w:styles xmlns:mc="http://schemas.openxmlformats.org/markup-compatibility/2006" xmlns:r="http://schemas.openxmlformats.org/officeDocument/2006/relationships" xmlns:w="http://schemas.openxmlformats.org/wordprocessingml/2006/main" xmlns:w14="http://schemas.microsoft.com/office/word/2010/wordml" xmlns:w15="http://schemas.microsoft.com/office/word/2012/wordml" mc:Ignorable="w14 w15">
+<w:styles xmlns:mc="http://schemas.openxmlformats.org/markup-compatibility/2006" xmlns:r="http://schemas.openxmlformats.org/officeDocument/2006/relationships" xmlns:w="http://schemas.openxmlformats.org/wordprocessingml/2006/main" xmlns:w14="http://schemas.microsoft.com/office/word/2010/wordml" xmlns:w15="http://schemas.microsoft.com/office/word/2012/wordml" xmlns:w16cid="http://schemas.microsoft.com/office/word/2016/wordml/cid" xmlns:w16se="http://schemas.microsoft.com/office/word/2015/wordml/symex" mc:Ignorable="w14 w15 w16se w16cid">
   <w:docDefaults>
     <w:rPrDefault>
       <w:rPr>
@@ -1655,7 +1912,7 @@
       </w:pPr>
     </w:pPrDefault>
   </w:docDefaults>
-  <w:latentStyles w:defLockedState="0" w:defUIPriority="99" w:defSemiHidden="0" w:defUnhideWhenUsed="0" w:defQFormat="0" w:count="371">
+  <w:latentStyles w:defLockedState="0" w:defUIPriority="99" w:defSemiHidden="0" w:defUnhideWhenUsed="0" w:defQFormat="0" w:count="375">
     <w:lsdException w:name="Normal" w:uiPriority="0" w:qFormat="1"/>
     <w:lsdException w:name="heading 1" w:uiPriority="9" w:qFormat="1"/>
     <w:lsdException w:name="heading 2" w:semiHidden="1" w:uiPriority="9" w:unhideWhenUsed="1" w:qFormat="1"/>
@@ -1761,7 +2018,6 @@
     <w:lsdException w:name="HTML Sample" w:semiHidden="1" w:unhideWhenUsed="1"/>
     <w:lsdException w:name="HTML Typewriter" w:semiHidden="1" w:unhideWhenUsed="1"/>
     <w:lsdException w:name="HTML Variable" w:semiHidden="1" w:unhideWhenUsed="1"/>
-    <w:lsdException w:name="Normal Table" w:semiHidden="1" w:unhideWhenUsed="1"/>
     <w:lsdException w:name="annotation subject" w:semiHidden="1" w:unhideWhenUsed="1"/>
     <w:lsdException w:name="No List" w:semiHidden="1" w:unhideWhenUsed="1"/>
     <w:lsdException w:name="Outline List 1" w:semiHidden="1" w:unhideWhenUsed="1"/>
@@ -1805,10 +2061,8 @@
     <w:lsdException w:name="Table Elegant" w:semiHidden="1" w:unhideWhenUsed="1"/>
     <w:lsdException w:name="Table Professional" w:semiHidden="1" w:unhideWhenUsed="1"/>
     <w:lsdException w:name="Table Subtle 1" w:semiHidden="1" w:unhideWhenUsed="1"/>
-    <w:lsdException w:name="Table Subtle 2" w:semiHidden="1" w:unhideWhenUsed="1"/>
     <w:lsdException w:name="Table Web 1" w:semiHidden="1" w:unhideWhenUsed="1"/>
     <w:lsdException w:name="Table Web 2" w:semiHidden="1" w:unhideWhenUsed="1"/>
-    <w:lsdException w:name="Table Web 3" w:semiHidden="1" w:unhideWhenUsed="1"/>
     <w:lsdException w:name="Balloon Text" w:semiHidden="1" w:unhideWhenUsed="1"/>
     <w:lsdException w:name="Table Grid" w:uiPriority="39"/>
     <w:lsdException w:name="Table Theme" w:semiHidden="1" w:unhideWhenUsed="1"/>
@@ -2027,6 +2281,10 @@
     <w:lsdException w:name="List Table 5 Dark Accent 6" w:uiPriority="50"/>
     <w:lsdException w:name="List Table 6 Colorful Accent 6" w:uiPriority="51"/>
     <w:lsdException w:name="List Table 7 Colorful Accent 6" w:uiPriority="52"/>
+    <w:lsdException w:name="Mention" w:semiHidden="1" w:unhideWhenUsed="1"/>
+    <w:lsdException w:name="Smart Hyperlink" w:semiHidden="1" w:unhideWhenUsed="1"/>
+    <w:lsdException w:name="Hashtag" w:semiHidden="1" w:unhideWhenUsed="1"/>
+    <w:lsdException w:name="Unresolved Mention" w:semiHidden="1" w:unhideWhenUsed="1"/>
   </w:latentStyles>
   <w:style w:type="paragraph" w:default="1" w:styleId="Standaard">
     <w:name w:val="Normal"/>
@@ -2574,7 +2832,7 @@
 </file>
 
 <file path=customXml/itemProps1.xml><?xml version="1.0" encoding="utf-8"?>
-<ds:datastoreItem xmlns:ds="http://schemas.openxmlformats.org/officeDocument/2006/customXml" ds:itemID="{200CD02C-470B-405F-BBC5-EFE95C22D1F7}">
+<ds:datastoreItem xmlns:ds="http://schemas.openxmlformats.org/officeDocument/2006/customXml" ds:itemID="{796DBEE0-56D9-47DC-93D5-67F02DA39F63}">
   <ds:schemaRefs>
     <ds:schemaRef ds:uri="http://schemas.openxmlformats.org/officeDocument/2006/bibliography"/>
   </ds:schemaRefs>

--- a/Document trio_opdracht.docx
+++ b/Document trio_opdracht.docx
@@ -1,6 +1,6 @@
 
 <file path=word/document.xml><?xml version="1.0" encoding="utf-8"?>
-<w:document xmlns:wpc="http://schemas.microsoft.com/office/word/2010/wordprocessingCanvas" xmlns:cx="http://schemas.microsoft.com/office/drawing/2014/chartex" xmlns:cx1="http://schemas.microsoft.com/office/drawing/2015/9/8/chartex" xmlns:cx2="http://schemas.microsoft.com/office/drawing/2015/10/21/chartex" xmlns:cx3="http://schemas.microsoft.com/office/drawing/2016/5/9/chartex" xmlns:cx4="http://schemas.microsoft.com/office/drawing/2016/5/10/chartex" xmlns:cx5="http://schemas.microsoft.com/office/drawing/2016/5/11/chartex" xmlns:cx6="http://schemas.microsoft.com/office/drawing/2016/5/12/chartex" xmlns:cx7="http://schemas.microsoft.com/office/drawing/2016/5/13/chartex" xmlns:cx8="http://schemas.microsoft.com/office/drawing/2016/5/14/chartex" xmlns:mc="http://schemas.openxmlformats.org/markup-compatibility/2006" xmlns:aink="http://schemas.microsoft.com/office/drawing/2016/ink" xmlns:am3d="http://schemas.microsoft.com/office/drawing/2017/model3d" xmlns:o="urn:schemas-microsoft-com:office:office" xmlns:r="http://schemas.openxmlformats.org/officeDocument/2006/relationships" xmlns:m="http://schemas.openxmlformats.org/officeDocument/2006/math" xmlns:v="urn:schemas-microsoft-com:vml" xmlns:wp14="http://schemas.microsoft.com/office/word/2010/wordprocessingDrawing" xmlns:wp="http://schemas.openxmlformats.org/drawingml/2006/wordprocessingDrawing" xmlns:w10="urn:schemas-microsoft-com:office:word" xmlns:w="http://schemas.openxmlformats.org/wordprocessingml/2006/main" xmlns:w14="http://schemas.microsoft.com/office/word/2010/wordml" xmlns:w15="http://schemas.microsoft.com/office/word/2012/wordml" xmlns:w16cid="http://schemas.microsoft.com/office/word/2016/wordml/cid" xmlns:w16se="http://schemas.microsoft.com/office/word/2015/wordml/symex" xmlns:wpg="http://schemas.microsoft.com/office/word/2010/wordprocessingGroup" xmlns:wpi="http://schemas.microsoft.com/office/word/2010/wordprocessingInk" xmlns:wne="http://schemas.microsoft.com/office/word/2006/wordml" xmlns:wps="http://schemas.microsoft.com/office/word/2010/wordprocessingShape" mc:Ignorable="w14 w15 w16se w16cid wp14">
+<w:document xmlns:wpc="http://schemas.microsoft.com/office/word/2010/wordprocessingCanvas" xmlns:mc="http://schemas.openxmlformats.org/markup-compatibility/2006" xmlns:o="urn:schemas-microsoft-com:office:office" xmlns:r="http://schemas.openxmlformats.org/officeDocument/2006/relationships" xmlns:m="http://schemas.openxmlformats.org/officeDocument/2006/math" xmlns:v="urn:schemas-microsoft-com:vml" xmlns:wp14="http://schemas.microsoft.com/office/word/2010/wordprocessingDrawing" xmlns:wp="http://schemas.openxmlformats.org/drawingml/2006/wordprocessingDrawing" xmlns:w10="urn:schemas-microsoft-com:office:word" xmlns:w="http://schemas.openxmlformats.org/wordprocessingml/2006/main" xmlns:w14="http://schemas.microsoft.com/office/word/2010/wordml" xmlns:w15="http://schemas.microsoft.com/office/word/2012/wordml" xmlns:wpg="http://schemas.microsoft.com/office/word/2010/wordprocessingGroup" xmlns:wpi="http://schemas.microsoft.com/office/word/2010/wordprocessingInk" xmlns:wne="http://schemas.microsoft.com/office/word/2006/wordml" xmlns:wps="http://schemas.microsoft.com/office/word/2010/wordprocessingShape" mc:Ignorable="w14 w15 wp14">
   <w:body>
     <w:sdt>
       <w:sdtPr>
@@ -350,7 +350,7 @@
                 <w:pict>
                   <v:group id="Groep 125" o:spid="_x0000_s1026" style="position:absolute;margin-left:0;margin-top:0;width:540pt;height:556.55pt;z-index:-251657216;mso-width-percent:1154;mso-height-percent:670;mso-top-percent:45;mso-position-horizontal:center;mso-position-horizontal-relative:margin;mso-position-vertical-relative:page;mso-width-percent:1154;mso-height-percent:670;mso-top-percent:45;mso-width-relative:margin" coordsize="55613,54044" o:gfxdata="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">
                     <o:lock v:ext="edit" aspectratio="t"/>
-                    <v:shape id="Vrije vorm 10" o:spid="_x0000_s1027" style="position:absolute;width:55575;height:54044;visibility:visible;mso-wrap-style:square;v-text-anchor:bottom" coordsize="720,700" o:spt="100" o:gfxdata="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" adj="-11796480,,5400" path="m,c,644,,644,,644v23,6,62,14,113,21c250,685,476,700,720,644v,-27,,-27,,-27c720,,720,,720,,,,,,,e" fillcolor="#4d5f78 [2994]" stroked="f">
+                    <v:shape id="Vrije vorm 10" o:spid="_x0000_s1027" style="position:absolute;width:55575;height:54044;visibility:visible;mso-wrap-style:square;v-text-anchor:bottom" coordsize="720,700" o:spt="100" o:gfxdata="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" adj="-11796480,,5400" path="m,c,644,,644,,644v23,6,62,14,113,21c250,685,476,700,720,644v,-27,,-27,,-27c720,,720,,720,,,,,,,e" fillcolor="#4d5f78 [2994]" stroked="f">
                       <v:fill color2="#2a3442 [2018]" rotate="t" colors="0 #5d6d85;.5 #485972;1 #334258" focus="100%" type="gradient">
                         <o:fill v:ext="view" type="gradientUnscaled"/>
                       </v:fill>
@@ -398,7 +398,7 @@
                         </w:txbxContent>
                       </v:textbox>
                     </v:shape>
-                    <v:shape id="Vrije vorm 11" o:spid="_x0000_s1028" style="position:absolute;left:8763;top:47697;width:46850;height:5099;visibility:visible;mso-wrap-style:square;v-text-anchor:bottom" coordsize="607,66" o:gfxdata="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" path="m607,c450,44,300,57,176,57,109,57,49,53,,48,66,58,152,66,251,66,358,66,480,56,607,27,607,,607,,607,e" fillcolor="white [3212]" stroked="f">
+                    <v:shape id="Vrije vorm 11" o:spid="_x0000_s1028" style="position:absolute;left:8763;top:47697;width:46850;height:5099;visibility:visible;mso-wrap-style:square;v-text-anchor:bottom" coordsize="607,66" o:gfxdata="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" path="m607,c450,44,300,57,176,57,109,57,49,53,,48,66,58,152,66,251,66,358,66,480,56,607,27,607,,607,,607,e" fillcolor="white [3212]" stroked="f">
                       <v:fill opacity="19789f"/>
                       <v:path arrowok="t" o:connecttype="custom" o:connectlocs="4685030,0;1358427,440373;0,370840;1937302,509905;4685030,208598;4685030,0" o:connectangles="0,0,0,0,0,0"/>
                     </v:shape>
@@ -1002,11 +1002,12 @@
             </w:rPr>
             <w:fldChar w:fldCharType="separate"/>
           </w:r>
-          <w:hyperlink w:anchor="_Toc500161939" w:history="1">
+          <w:hyperlink w:anchor="_Toc502240677" w:history="1">
             <w:r>
               <w:rPr>
                 <w:rStyle w:val="Hyperlink"/>
                 <w:noProof/>
+                <w:lang w:val="nl-NL"/>
               </w:rPr>
               <w:t>1.Inleiding</w:t>
             </w:r>
@@ -1029,7 +1030,7 @@
                 <w:noProof/>
                 <w:webHidden/>
               </w:rPr>
-              <w:instrText xml:space="preserve"> PAGEREF _Toc500161939 \h </w:instrText>
+              <w:instrText xml:space="preserve"> PAGEREF _Toc502240677 \h </w:instrText>
             </w:r>
             <w:r>
               <w:rPr>
@@ -1050,6 +1051,942 @@
                 <w:webHidden/>
               </w:rPr>
               <w:t>2</w:t>
+            </w:r>
+            <w:r>
+              <w:rPr>
+                <w:noProof/>
+                <w:webHidden/>
+              </w:rPr>
+              <w:fldChar w:fldCharType="end"/>
+            </w:r>
+          </w:hyperlink>
+        </w:p>
+        <w:p>
+          <w:pPr>
+            <w:pStyle w:val="Inhopg1"/>
+            <w:tabs>
+              <w:tab w:val="right" w:leader="dot" w:pos="9350"/>
+            </w:tabs>
+            <w:rPr>
+              <w:rFonts w:asciiTheme="minorHAnsi" w:eastAsiaTheme="minorEastAsia" w:hAnsiTheme="minorHAnsi"/>
+              <w:noProof/>
+              <w:sz w:val="22"/>
+              <w:lang w:val="nl-NL" w:eastAsia="nl-NL"/>
+            </w:rPr>
+          </w:pPr>
+          <w:hyperlink w:anchor="_Toc502240678" w:history="1">
+            <w:r>
+              <w:rPr>
+                <w:rStyle w:val="Hyperlink"/>
+                <w:noProof/>
+                <w:lang w:val="nl-NL"/>
+              </w:rPr>
+              <w:t>2. Motivatie voor bol.com</w:t>
+            </w:r>
+            <w:r>
+              <w:rPr>
+                <w:noProof/>
+                <w:webHidden/>
+              </w:rPr>
+              <w:tab/>
+            </w:r>
+            <w:r>
+              <w:rPr>
+                <w:noProof/>
+                <w:webHidden/>
+              </w:rPr>
+              <w:fldChar w:fldCharType="begin"/>
+            </w:r>
+            <w:r>
+              <w:rPr>
+                <w:noProof/>
+                <w:webHidden/>
+              </w:rPr>
+              <w:instrText xml:space="preserve"> PAGEREF _Toc502240678 \h </w:instrText>
+            </w:r>
+            <w:r>
+              <w:rPr>
+                <w:noProof/>
+                <w:webHidden/>
+              </w:rPr>
+            </w:r>
+            <w:r>
+              <w:rPr>
+                <w:noProof/>
+                <w:webHidden/>
+              </w:rPr>
+              <w:fldChar w:fldCharType="separate"/>
+            </w:r>
+            <w:r>
+              <w:rPr>
+                <w:noProof/>
+                <w:webHidden/>
+              </w:rPr>
+              <w:t>3</w:t>
+            </w:r>
+            <w:r>
+              <w:rPr>
+                <w:noProof/>
+                <w:webHidden/>
+              </w:rPr>
+              <w:fldChar w:fldCharType="end"/>
+            </w:r>
+          </w:hyperlink>
+        </w:p>
+        <w:p>
+          <w:pPr>
+            <w:pStyle w:val="Inhopg1"/>
+            <w:tabs>
+              <w:tab w:val="right" w:leader="dot" w:pos="9350"/>
+            </w:tabs>
+            <w:rPr>
+              <w:rFonts w:asciiTheme="minorHAnsi" w:eastAsiaTheme="minorEastAsia" w:hAnsiTheme="minorHAnsi"/>
+              <w:noProof/>
+              <w:sz w:val="22"/>
+              <w:lang w:val="nl-NL" w:eastAsia="nl-NL"/>
+            </w:rPr>
+          </w:pPr>
+          <w:hyperlink w:anchor="_Toc502240679" w:history="1">
+            <w:r>
+              <w:rPr>
+                <w:rStyle w:val="Hyperlink"/>
+                <w:noProof/>
+                <w:lang w:val="nl-NL"/>
+              </w:rPr>
+              <w:t>3. Hoe ziet bol.com eruit</w:t>
+            </w:r>
+            <w:r>
+              <w:rPr>
+                <w:noProof/>
+                <w:webHidden/>
+              </w:rPr>
+              <w:tab/>
+            </w:r>
+            <w:r>
+              <w:rPr>
+                <w:noProof/>
+                <w:webHidden/>
+              </w:rPr>
+              <w:fldChar w:fldCharType="begin"/>
+            </w:r>
+            <w:r>
+              <w:rPr>
+                <w:noProof/>
+                <w:webHidden/>
+              </w:rPr>
+              <w:instrText xml:space="preserve"> PAGEREF _Toc502240679 \h </w:instrText>
+            </w:r>
+            <w:r>
+              <w:rPr>
+                <w:noProof/>
+                <w:webHidden/>
+              </w:rPr>
+            </w:r>
+            <w:r>
+              <w:rPr>
+                <w:noProof/>
+                <w:webHidden/>
+              </w:rPr>
+              <w:fldChar w:fldCharType="separate"/>
+            </w:r>
+            <w:r>
+              <w:rPr>
+                <w:noProof/>
+                <w:webHidden/>
+              </w:rPr>
+              <w:t>3</w:t>
+            </w:r>
+            <w:r>
+              <w:rPr>
+                <w:noProof/>
+                <w:webHidden/>
+              </w:rPr>
+              <w:fldChar w:fldCharType="end"/>
+            </w:r>
+          </w:hyperlink>
+        </w:p>
+        <w:p>
+          <w:pPr>
+            <w:pStyle w:val="Inhopg2"/>
+            <w:tabs>
+              <w:tab w:val="right" w:leader="dot" w:pos="9350"/>
+            </w:tabs>
+            <w:rPr>
+              <w:rFonts w:asciiTheme="minorHAnsi" w:eastAsiaTheme="minorEastAsia" w:hAnsiTheme="minorHAnsi"/>
+              <w:noProof/>
+              <w:sz w:val="22"/>
+              <w:lang w:val="nl-NL" w:eastAsia="nl-NL"/>
+            </w:rPr>
+          </w:pPr>
+          <w:hyperlink w:anchor="_Toc502240680" w:history="1">
+            <w:r>
+              <w:rPr>
+                <w:rStyle w:val="Hyperlink"/>
+                <w:noProof/>
+                <w:lang w:val="nl-NL"/>
+              </w:rPr>
+              <w:t>3.1 Hoofdpagina</w:t>
+            </w:r>
+            <w:r>
+              <w:rPr>
+                <w:noProof/>
+                <w:webHidden/>
+              </w:rPr>
+              <w:tab/>
+            </w:r>
+            <w:r>
+              <w:rPr>
+                <w:noProof/>
+                <w:webHidden/>
+              </w:rPr>
+              <w:fldChar w:fldCharType="begin"/>
+            </w:r>
+            <w:r>
+              <w:rPr>
+                <w:noProof/>
+                <w:webHidden/>
+              </w:rPr>
+              <w:instrText xml:space="preserve"> PAGEREF _Toc502240680 \h </w:instrText>
+            </w:r>
+            <w:r>
+              <w:rPr>
+                <w:noProof/>
+                <w:webHidden/>
+              </w:rPr>
+            </w:r>
+            <w:r>
+              <w:rPr>
+                <w:noProof/>
+                <w:webHidden/>
+              </w:rPr>
+              <w:fldChar w:fldCharType="separate"/>
+            </w:r>
+            <w:r>
+              <w:rPr>
+                <w:noProof/>
+                <w:webHidden/>
+              </w:rPr>
+              <w:t>4</w:t>
+            </w:r>
+            <w:r>
+              <w:rPr>
+                <w:noProof/>
+                <w:webHidden/>
+              </w:rPr>
+              <w:fldChar w:fldCharType="end"/>
+            </w:r>
+          </w:hyperlink>
+        </w:p>
+        <w:p>
+          <w:pPr>
+            <w:pStyle w:val="Inhopg2"/>
+            <w:tabs>
+              <w:tab w:val="right" w:leader="dot" w:pos="9350"/>
+            </w:tabs>
+            <w:rPr>
+              <w:rFonts w:asciiTheme="minorHAnsi" w:eastAsiaTheme="minorEastAsia" w:hAnsiTheme="minorHAnsi"/>
+              <w:noProof/>
+              <w:sz w:val="22"/>
+              <w:lang w:val="nl-NL" w:eastAsia="nl-NL"/>
+            </w:rPr>
+          </w:pPr>
+          <w:hyperlink w:anchor="_Toc502240681" w:history="1">
+            <w:r>
+              <w:rPr>
+                <w:rStyle w:val="Hyperlink"/>
+                <w:noProof/>
+                <w:lang w:val="nl-NL"/>
+              </w:rPr>
+              <w:t>3.2 Inlog pagina</w:t>
+            </w:r>
+            <w:r>
+              <w:rPr>
+                <w:noProof/>
+                <w:webHidden/>
+              </w:rPr>
+              <w:tab/>
+            </w:r>
+            <w:r>
+              <w:rPr>
+                <w:noProof/>
+                <w:webHidden/>
+              </w:rPr>
+              <w:fldChar w:fldCharType="begin"/>
+            </w:r>
+            <w:r>
+              <w:rPr>
+                <w:noProof/>
+                <w:webHidden/>
+              </w:rPr>
+              <w:instrText xml:space="preserve"> PAGEREF _Toc502240681 \h </w:instrText>
+            </w:r>
+            <w:r>
+              <w:rPr>
+                <w:noProof/>
+                <w:webHidden/>
+              </w:rPr>
+            </w:r>
+            <w:r>
+              <w:rPr>
+                <w:noProof/>
+                <w:webHidden/>
+              </w:rPr>
+              <w:fldChar w:fldCharType="separate"/>
+            </w:r>
+            <w:r>
+              <w:rPr>
+                <w:noProof/>
+                <w:webHidden/>
+              </w:rPr>
+              <w:t>4</w:t>
+            </w:r>
+            <w:r>
+              <w:rPr>
+                <w:noProof/>
+                <w:webHidden/>
+              </w:rPr>
+              <w:fldChar w:fldCharType="end"/>
+            </w:r>
+          </w:hyperlink>
+        </w:p>
+        <w:p>
+          <w:pPr>
+            <w:pStyle w:val="Inhopg2"/>
+            <w:tabs>
+              <w:tab w:val="right" w:leader="dot" w:pos="9350"/>
+            </w:tabs>
+            <w:rPr>
+              <w:rFonts w:asciiTheme="minorHAnsi" w:eastAsiaTheme="minorEastAsia" w:hAnsiTheme="minorHAnsi"/>
+              <w:noProof/>
+              <w:sz w:val="22"/>
+              <w:lang w:val="nl-NL" w:eastAsia="nl-NL"/>
+            </w:rPr>
+          </w:pPr>
+          <w:hyperlink w:anchor="_Toc502240682" w:history="1">
+            <w:r>
+              <w:rPr>
+                <w:rStyle w:val="Hyperlink"/>
+                <w:noProof/>
+                <w:lang w:val="nl-NL"/>
+              </w:rPr>
+              <w:t>3.3 Registreer pagina</w:t>
+            </w:r>
+            <w:r>
+              <w:rPr>
+                <w:noProof/>
+                <w:webHidden/>
+              </w:rPr>
+              <w:tab/>
+            </w:r>
+            <w:r>
+              <w:rPr>
+                <w:noProof/>
+                <w:webHidden/>
+              </w:rPr>
+              <w:fldChar w:fldCharType="begin"/>
+            </w:r>
+            <w:r>
+              <w:rPr>
+                <w:noProof/>
+                <w:webHidden/>
+              </w:rPr>
+              <w:instrText xml:space="preserve"> PAGEREF _Toc502240682 \h </w:instrText>
+            </w:r>
+            <w:r>
+              <w:rPr>
+                <w:noProof/>
+                <w:webHidden/>
+              </w:rPr>
+            </w:r>
+            <w:r>
+              <w:rPr>
+                <w:noProof/>
+                <w:webHidden/>
+              </w:rPr>
+              <w:fldChar w:fldCharType="separate"/>
+            </w:r>
+            <w:r>
+              <w:rPr>
+                <w:noProof/>
+                <w:webHidden/>
+              </w:rPr>
+              <w:t>5</w:t>
+            </w:r>
+            <w:r>
+              <w:rPr>
+                <w:noProof/>
+                <w:webHidden/>
+              </w:rPr>
+              <w:fldChar w:fldCharType="end"/>
+            </w:r>
+          </w:hyperlink>
+        </w:p>
+        <w:p>
+          <w:pPr>
+            <w:pStyle w:val="Inhopg2"/>
+            <w:tabs>
+              <w:tab w:val="right" w:leader="dot" w:pos="9350"/>
+            </w:tabs>
+            <w:rPr>
+              <w:rFonts w:asciiTheme="minorHAnsi" w:eastAsiaTheme="minorEastAsia" w:hAnsiTheme="minorHAnsi"/>
+              <w:noProof/>
+              <w:sz w:val="22"/>
+              <w:lang w:val="nl-NL" w:eastAsia="nl-NL"/>
+            </w:rPr>
+          </w:pPr>
+          <w:hyperlink w:anchor="_Toc502240683" w:history="1">
+            <w:r>
+              <w:rPr>
+                <w:rStyle w:val="Hyperlink"/>
+                <w:noProof/>
+                <w:lang w:val="nl-NL"/>
+              </w:rPr>
+              <w:t>3.4 Account pagina</w:t>
+            </w:r>
+            <w:r>
+              <w:rPr>
+                <w:noProof/>
+                <w:webHidden/>
+              </w:rPr>
+              <w:tab/>
+            </w:r>
+            <w:r>
+              <w:rPr>
+                <w:noProof/>
+                <w:webHidden/>
+              </w:rPr>
+              <w:fldChar w:fldCharType="begin"/>
+            </w:r>
+            <w:r>
+              <w:rPr>
+                <w:noProof/>
+                <w:webHidden/>
+              </w:rPr>
+              <w:instrText xml:space="preserve"> PAGEREF _Toc502240683 \h </w:instrText>
+            </w:r>
+            <w:r>
+              <w:rPr>
+                <w:noProof/>
+                <w:webHidden/>
+              </w:rPr>
+            </w:r>
+            <w:r>
+              <w:rPr>
+                <w:noProof/>
+                <w:webHidden/>
+              </w:rPr>
+              <w:fldChar w:fldCharType="separate"/>
+            </w:r>
+            <w:r>
+              <w:rPr>
+                <w:noProof/>
+                <w:webHidden/>
+              </w:rPr>
+              <w:t>5</w:t>
+            </w:r>
+            <w:r>
+              <w:rPr>
+                <w:noProof/>
+                <w:webHidden/>
+              </w:rPr>
+              <w:fldChar w:fldCharType="end"/>
+            </w:r>
+          </w:hyperlink>
+        </w:p>
+        <w:p>
+          <w:pPr>
+            <w:pStyle w:val="Inhopg2"/>
+            <w:tabs>
+              <w:tab w:val="right" w:leader="dot" w:pos="9350"/>
+            </w:tabs>
+            <w:rPr>
+              <w:rFonts w:asciiTheme="minorHAnsi" w:eastAsiaTheme="minorEastAsia" w:hAnsiTheme="minorHAnsi"/>
+              <w:noProof/>
+              <w:sz w:val="22"/>
+              <w:lang w:val="nl-NL" w:eastAsia="nl-NL"/>
+            </w:rPr>
+          </w:pPr>
+          <w:hyperlink w:anchor="_Toc502240684" w:history="1">
+            <w:r>
+              <w:rPr>
+                <w:rStyle w:val="Hyperlink"/>
+                <w:noProof/>
+                <w:lang w:val="nl-NL"/>
+              </w:rPr>
+              <w:t>3.5 Product overzicht pagina</w:t>
+            </w:r>
+            <w:r>
+              <w:rPr>
+                <w:noProof/>
+                <w:webHidden/>
+              </w:rPr>
+              <w:tab/>
+            </w:r>
+            <w:r>
+              <w:rPr>
+                <w:noProof/>
+                <w:webHidden/>
+              </w:rPr>
+              <w:fldChar w:fldCharType="begin"/>
+            </w:r>
+            <w:r>
+              <w:rPr>
+                <w:noProof/>
+                <w:webHidden/>
+              </w:rPr>
+              <w:instrText xml:space="preserve"> PAGEREF _Toc502240684 \h </w:instrText>
+            </w:r>
+            <w:r>
+              <w:rPr>
+                <w:noProof/>
+                <w:webHidden/>
+              </w:rPr>
+            </w:r>
+            <w:r>
+              <w:rPr>
+                <w:noProof/>
+                <w:webHidden/>
+              </w:rPr>
+              <w:fldChar w:fldCharType="separate"/>
+            </w:r>
+            <w:r>
+              <w:rPr>
+                <w:noProof/>
+                <w:webHidden/>
+              </w:rPr>
+              <w:t>6</w:t>
+            </w:r>
+            <w:r>
+              <w:rPr>
+                <w:noProof/>
+                <w:webHidden/>
+              </w:rPr>
+              <w:fldChar w:fldCharType="end"/>
+            </w:r>
+          </w:hyperlink>
+        </w:p>
+        <w:p>
+          <w:pPr>
+            <w:pStyle w:val="Inhopg2"/>
+            <w:tabs>
+              <w:tab w:val="right" w:leader="dot" w:pos="9350"/>
+            </w:tabs>
+            <w:rPr>
+              <w:rFonts w:asciiTheme="minorHAnsi" w:eastAsiaTheme="minorEastAsia" w:hAnsiTheme="minorHAnsi"/>
+              <w:noProof/>
+              <w:sz w:val="22"/>
+              <w:lang w:val="nl-NL" w:eastAsia="nl-NL"/>
+            </w:rPr>
+          </w:pPr>
+          <w:hyperlink w:anchor="_Toc502240685" w:history="1">
+            <w:r>
+              <w:rPr>
+                <w:rStyle w:val="Hyperlink"/>
+                <w:noProof/>
+                <w:lang w:val="nl-NL"/>
+              </w:rPr>
+              <w:t>3.6 Product detail pagina</w:t>
+            </w:r>
+            <w:r>
+              <w:rPr>
+                <w:noProof/>
+                <w:webHidden/>
+              </w:rPr>
+              <w:tab/>
+            </w:r>
+            <w:r>
+              <w:rPr>
+                <w:noProof/>
+                <w:webHidden/>
+              </w:rPr>
+              <w:fldChar w:fldCharType="begin"/>
+            </w:r>
+            <w:r>
+              <w:rPr>
+                <w:noProof/>
+                <w:webHidden/>
+              </w:rPr>
+              <w:instrText xml:space="preserve"> PAGEREF _Toc502240685 \h </w:instrText>
+            </w:r>
+            <w:r>
+              <w:rPr>
+                <w:noProof/>
+                <w:webHidden/>
+              </w:rPr>
+            </w:r>
+            <w:r>
+              <w:rPr>
+                <w:noProof/>
+                <w:webHidden/>
+              </w:rPr>
+              <w:fldChar w:fldCharType="separate"/>
+            </w:r>
+            <w:r>
+              <w:rPr>
+                <w:noProof/>
+                <w:webHidden/>
+              </w:rPr>
+              <w:t>6</w:t>
+            </w:r>
+            <w:r>
+              <w:rPr>
+                <w:noProof/>
+                <w:webHidden/>
+              </w:rPr>
+              <w:fldChar w:fldCharType="end"/>
+            </w:r>
+          </w:hyperlink>
+        </w:p>
+        <w:p>
+          <w:pPr>
+            <w:pStyle w:val="Inhopg2"/>
+            <w:tabs>
+              <w:tab w:val="right" w:leader="dot" w:pos="9350"/>
+            </w:tabs>
+            <w:rPr>
+              <w:rFonts w:asciiTheme="minorHAnsi" w:eastAsiaTheme="minorEastAsia" w:hAnsiTheme="minorHAnsi"/>
+              <w:noProof/>
+              <w:sz w:val="22"/>
+              <w:lang w:val="nl-NL" w:eastAsia="nl-NL"/>
+            </w:rPr>
+          </w:pPr>
+          <w:hyperlink w:anchor="_Toc502240686" w:history="1">
+            <w:r>
+              <w:rPr>
+                <w:rStyle w:val="Hyperlink"/>
+                <w:noProof/>
+                <w:lang w:val="nl-NL"/>
+              </w:rPr>
+              <w:t>3.7 Winkelwagen pagina</w:t>
+            </w:r>
+            <w:r>
+              <w:rPr>
+                <w:noProof/>
+                <w:webHidden/>
+              </w:rPr>
+              <w:tab/>
+            </w:r>
+            <w:r>
+              <w:rPr>
+                <w:noProof/>
+                <w:webHidden/>
+              </w:rPr>
+              <w:fldChar w:fldCharType="begin"/>
+            </w:r>
+            <w:r>
+              <w:rPr>
+                <w:noProof/>
+                <w:webHidden/>
+              </w:rPr>
+              <w:instrText xml:space="preserve"> PAGEREF _Toc502240686 \h </w:instrText>
+            </w:r>
+            <w:r>
+              <w:rPr>
+                <w:noProof/>
+                <w:webHidden/>
+              </w:rPr>
+            </w:r>
+            <w:r>
+              <w:rPr>
+                <w:noProof/>
+                <w:webHidden/>
+              </w:rPr>
+              <w:fldChar w:fldCharType="separate"/>
+            </w:r>
+            <w:r>
+              <w:rPr>
+                <w:noProof/>
+                <w:webHidden/>
+              </w:rPr>
+              <w:t>7</w:t>
+            </w:r>
+            <w:r>
+              <w:rPr>
+                <w:noProof/>
+                <w:webHidden/>
+              </w:rPr>
+              <w:fldChar w:fldCharType="end"/>
+            </w:r>
+          </w:hyperlink>
+        </w:p>
+        <w:p>
+          <w:pPr>
+            <w:pStyle w:val="Inhopg2"/>
+            <w:tabs>
+              <w:tab w:val="right" w:leader="dot" w:pos="9350"/>
+            </w:tabs>
+            <w:rPr>
+              <w:rFonts w:asciiTheme="minorHAnsi" w:eastAsiaTheme="minorEastAsia" w:hAnsiTheme="minorHAnsi"/>
+              <w:noProof/>
+              <w:sz w:val="22"/>
+              <w:lang w:val="nl-NL" w:eastAsia="nl-NL"/>
+            </w:rPr>
+          </w:pPr>
+          <w:hyperlink w:anchor="_Toc502240687" w:history="1">
+            <w:r>
+              <w:rPr>
+                <w:rStyle w:val="Hyperlink"/>
+                <w:noProof/>
+                <w:lang w:val="nl-NL"/>
+              </w:rPr>
+              <w:t>3.8 Bestellen pagina</w:t>
+            </w:r>
+            <w:r>
+              <w:rPr>
+                <w:noProof/>
+                <w:webHidden/>
+              </w:rPr>
+              <w:tab/>
+            </w:r>
+            <w:r>
+              <w:rPr>
+                <w:noProof/>
+                <w:webHidden/>
+              </w:rPr>
+              <w:fldChar w:fldCharType="begin"/>
+            </w:r>
+            <w:r>
+              <w:rPr>
+                <w:noProof/>
+                <w:webHidden/>
+              </w:rPr>
+              <w:instrText xml:space="preserve"> PAGEREF _Toc502240687 \h </w:instrText>
+            </w:r>
+            <w:r>
+              <w:rPr>
+                <w:noProof/>
+                <w:webHidden/>
+              </w:rPr>
+            </w:r>
+            <w:r>
+              <w:rPr>
+                <w:noProof/>
+                <w:webHidden/>
+              </w:rPr>
+              <w:fldChar w:fldCharType="separate"/>
+            </w:r>
+            <w:r>
+              <w:rPr>
+                <w:noProof/>
+                <w:webHidden/>
+              </w:rPr>
+              <w:t>7</w:t>
+            </w:r>
+            <w:r>
+              <w:rPr>
+                <w:noProof/>
+                <w:webHidden/>
+              </w:rPr>
+              <w:fldChar w:fldCharType="end"/>
+            </w:r>
+          </w:hyperlink>
+        </w:p>
+        <w:p>
+          <w:pPr>
+            <w:pStyle w:val="Inhopg2"/>
+            <w:tabs>
+              <w:tab w:val="right" w:leader="dot" w:pos="9350"/>
+            </w:tabs>
+            <w:rPr>
+              <w:rFonts w:asciiTheme="minorHAnsi" w:eastAsiaTheme="minorEastAsia" w:hAnsiTheme="minorHAnsi"/>
+              <w:noProof/>
+              <w:sz w:val="22"/>
+              <w:lang w:val="nl-NL" w:eastAsia="nl-NL"/>
+            </w:rPr>
+          </w:pPr>
+          <w:hyperlink w:anchor="_Toc502240688" w:history="1">
+            <w:r>
+              <w:rPr>
+                <w:rStyle w:val="Hyperlink"/>
+                <w:noProof/>
+                <w:lang w:val="nl-NL"/>
+              </w:rPr>
+              <w:t>3.9 Betalen pagina</w:t>
+            </w:r>
+            <w:r>
+              <w:rPr>
+                <w:noProof/>
+                <w:webHidden/>
+              </w:rPr>
+              <w:tab/>
+            </w:r>
+            <w:r>
+              <w:rPr>
+                <w:noProof/>
+                <w:webHidden/>
+              </w:rPr>
+              <w:fldChar w:fldCharType="begin"/>
+            </w:r>
+            <w:r>
+              <w:rPr>
+                <w:noProof/>
+                <w:webHidden/>
+              </w:rPr>
+              <w:instrText xml:space="preserve"> PAGEREF _Toc502240688 \h </w:instrText>
+            </w:r>
+            <w:r>
+              <w:rPr>
+                <w:noProof/>
+                <w:webHidden/>
+              </w:rPr>
+            </w:r>
+            <w:r>
+              <w:rPr>
+                <w:noProof/>
+                <w:webHidden/>
+              </w:rPr>
+              <w:fldChar w:fldCharType="separate"/>
+            </w:r>
+            <w:r>
+              <w:rPr>
+                <w:noProof/>
+                <w:webHidden/>
+              </w:rPr>
+              <w:t>8</w:t>
+            </w:r>
+            <w:r>
+              <w:rPr>
+                <w:noProof/>
+                <w:webHidden/>
+              </w:rPr>
+              <w:fldChar w:fldCharType="end"/>
+            </w:r>
+          </w:hyperlink>
+        </w:p>
+        <w:p>
+          <w:pPr>
+            <w:pStyle w:val="Inhopg2"/>
+            <w:tabs>
+              <w:tab w:val="right" w:leader="dot" w:pos="9350"/>
+            </w:tabs>
+            <w:rPr>
+              <w:rFonts w:asciiTheme="minorHAnsi" w:eastAsiaTheme="minorEastAsia" w:hAnsiTheme="minorHAnsi"/>
+              <w:noProof/>
+              <w:sz w:val="22"/>
+              <w:lang w:val="nl-NL" w:eastAsia="nl-NL"/>
+            </w:rPr>
+          </w:pPr>
+          <w:hyperlink w:anchor="_Toc502240689" w:history="1">
+            <w:r>
+              <w:rPr>
+                <w:rStyle w:val="Hyperlink"/>
+                <w:noProof/>
+                <w:lang w:val="nl-NL"/>
+              </w:rPr>
+              <w:t>3.10 Klantenservice pagina</w:t>
+            </w:r>
+            <w:r>
+              <w:rPr>
+                <w:noProof/>
+                <w:webHidden/>
+              </w:rPr>
+              <w:tab/>
+            </w:r>
+            <w:r>
+              <w:rPr>
+                <w:noProof/>
+                <w:webHidden/>
+              </w:rPr>
+              <w:fldChar w:fldCharType="begin"/>
+            </w:r>
+            <w:r>
+              <w:rPr>
+                <w:noProof/>
+                <w:webHidden/>
+              </w:rPr>
+              <w:instrText xml:space="preserve"> PAGEREF _Toc502240689 \h </w:instrText>
+            </w:r>
+            <w:r>
+              <w:rPr>
+                <w:noProof/>
+                <w:webHidden/>
+              </w:rPr>
+            </w:r>
+            <w:r>
+              <w:rPr>
+                <w:noProof/>
+                <w:webHidden/>
+              </w:rPr>
+              <w:fldChar w:fldCharType="separate"/>
+            </w:r>
+            <w:r>
+              <w:rPr>
+                <w:noProof/>
+                <w:webHidden/>
+              </w:rPr>
+              <w:t>8</w:t>
+            </w:r>
+            <w:r>
+              <w:rPr>
+                <w:noProof/>
+                <w:webHidden/>
+              </w:rPr>
+              <w:fldChar w:fldCharType="end"/>
+            </w:r>
+          </w:hyperlink>
+        </w:p>
+        <w:p>
+          <w:pPr>
+            <w:pStyle w:val="Inhopg2"/>
+            <w:tabs>
+              <w:tab w:val="right" w:leader="dot" w:pos="9350"/>
+            </w:tabs>
+            <w:rPr>
+              <w:rFonts w:asciiTheme="minorHAnsi" w:eastAsiaTheme="minorEastAsia" w:hAnsiTheme="minorHAnsi"/>
+              <w:noProof/>
+              <w:sz w:val="22"/>
+              <w:lang w:val="nl-NL" w:eastAsia="nl-NL"/>
+            </w:rPr>
+          </w:pPr>
+          <w:hyperlink w:anchor="_Toc502240690" w:history="1">
+            <w:r>
+              <w:rPr>
+                <w:rStyle w:val="Hyperlink"/>
+                <w:noProof/>
+                <w:lang w:val="nl-NL"/>
+              </w:rPr>
+              <w:t>3.11 Samenvatting</w:t>
+            </w:r>
+            <w:r>
+              <w:rPr>
+                <w:noProof/>
+                <w:webHidden/>
+              </w:rPr>
+              <w:tab/>
+            </w:r>
+            <w:r>
+              <w:rPr>
+                <w:noProof/>
+                <w:webHidden/>
+              </w:rPr>
+              <w:fldChar w:fldCharType="begin"/>
+            </w:r>
+            <w:r>
+              <w:rPr>
+                <w:noProof/>
+                <w:webHidden/>
+              </w:rPr>
+              <w:instrText xml:space="preserve"> PAGEREF _Toc502240690 \h </w:instrText>
+            </w:r>
+            <w:r>
+              <w:rPr>
+                <w:noProof/>
+                <w:webHidden/>
+              </w:rPr>
+            </w:r>
+            <w:r>
+              <w:rPr>
+                <w:noProof/>
+                <w:webHidden/>
+              </w:rPr>
+              <w:fldChar w:fldCharType="separate"/>
+            </w:r>
+            <w:r>
+              <w:rPr>
+                <w:noProof/>
+                <w:webHidden/>
+              </w:rPr>
+              <w:t>9</w:t>
             </w:r>
             <w:r>
               <w:rPr>
@@ -1139,7 +2076,7 @@
           <w:lang w:val="nl-NL"/>
         </w:rPr>
       </w:pPr>
-      <w:bookmarkStart w:id="0" w:name="_Toc500161939"/>
+      <w:bookmarkStart w:id="0" w:name="_Toc502240677"/>
       <w:r>
         <w:rPr>
           <w:lang w:val="nl-NL"/>
@@ -1148,12 +2085,6 @@
         <w:t>1.Inleiding</w:t>
       </w:r>
       <w:bookmarkEnd w:id="0"/>
-      <w:r>
-        <w:rPr>
-          <w:lang w:val="nl-NL"/>
-        </w:rPr>
-        <w:br/>
-      </w:r>
     </w:p>
     <w:p>
       <w:pPr>
@@ -1253,6 +2184,2653 @@
           <w:lang w:val="nl-NL"/>
         </w:rPr>
       </w:pPr>
+      <w:r>
+        <w:rPr>
+          <w:rFonts w:ascii="Arial" w:hAnsi="Arial" w:cs="Arial"/>
+          <w:lang w:val="nl-NL"/>
+        </w:rPr>
+        <w:t xml:space="preserve">De aanleiding voor het starten van dit project, is om onze kennis te verbreden in het </w:t>
+      </w:r>
+      <w:r>
+        <w:rPr>
+          <w:rFonts w:ascii="Arial" w:hAnsi="Arial" w:cs="Arial"/>
+          <w:lang w:val="nl-NL"/>
+        </w:rPr>
+        <w:t xml:space="preserve">vak </w:t>
+      </w:r>
+      <w:r>
+        <w:rPr>
+          <w:rFonts w:ascii="Arial" w:hAnsi="Arial" w:cs="Arial"/>
+          <w:lang w:val="nl-NL"/>
+        </w:rPr>
+        <w:t>requirements engineering</w:t>
+      </w:r>
+      <w:r>
+        <w:rPr>
+          <w:rFonts w:ascii="Arial" w:hAnsi="Arial" w:cs="Arial"/>
+          <w:lang w:val="nl-NL"/>
+        </w:rPr>
+        <w:t xml:space="preserve">. </w:t>
+      </w:r>
+      <w:r>
+        <w:rPr>
+          <w:rFonts w:ascii="Arial" w:hAnsi="Arial" w:cs="Arial"/>
+          <w:lang w:val="nl-NL"/>
+        </w:rPr>
+        <w:t>Dit gaan wij doen door gebruik te maken van het fenomeen ”</w:t>
+      </w:r>
+      <w:r>
+        <w:rPr>
+          <w:rFonts w:ascii="Arial" w:hAnsi="Arial" w:cs="Arial"/>
+          <w:lang w:val="nl-NL"/>
+        </w:rPr>
+        <w:t>Reverse engineering</w:t>
+      </w:r>
+      <w:r>
+        <w:rPr>
+          <w:rFonts w:ascii="Arial" w:hAnsi="Arial" w:cs="Arial"/>
+          <w:lang w:val="nl-NL"/>
+        </w:rPr>
+        <w:t>”. Reverse engineering</w:t>
+      </w:r>
+      <w:r>
+        <w:rPr>
+          <w:rFonts w:ascii="Arial" w:hAnsi="Arial" w:cs="Arial"/>
+          <w:lang w:val="nl-NL"/>
+        </w:rPr>
+        <w:t xml:space="preserve"> is het onderzoeken van een product (vaak een stuk software) om daaruit af te leiden wat de eisen zijn waaraan het product probeert te voldoen</w:t>
+      </w:r>
+      <w:r>
+        <w:rPr>
+          <w:rFonts w:ascii="Arial" w:hAnsi="Arial" w:cs="Arial"/>
+          <w:lang w:val="nl-NL"/>
+        </w:rPr>
+        <w:t>, of om de precieze interne werking ervan te achterhalen</w:t>
+      </w:r>
+      <w:r>
+        <w:rPr>
+          <w:rFonts w:ascii="Arial" w:hAnsi="Arial" w:cs="Arial"/>
+          <w:lang w:val="nl-NL"/>
+        </w:rPr>
+        <w:t xml:space="preserve"> (Avans Hogeschool, 2017)</w:t>
+      </w:r>
+      <w:r>
+        <w:rPr>
+          <w:rFonts w:ascii="Arial" w:hAnsi="Arial" w:cs="Arial"/>
+          <w:lang w:val="nl-NL"/>
+        </w:rPr>
+        <w:t>.</w:t>
+      </w:r>
+      <w:r>
+        <w:rPr>
+          <w:rFonts w:ascii="Arial" w:hAnsi="Arial" w:cs="Arial"/>
+          <w:lang w:val="nl-NL"/>
+        </w:rPr>
+        <w:t xml:space="preserve"> </w:t>
+      </w:r>
+      <w:r>
+        <w:rPr>
+          <w:rFonts w:ascii="Arial" w:hAnsi="Arial" w:cs="Arial"/>
+          <w:lang w:val="nl-NL"/>
+        </w:rPr>
+        <w:t xml:space="preserve">Wij gaan dit fenomeen toepassen op de webshop bol.com om hierdoor meer ervaring te krijgen met </w:t>
+      </w:r>
+      <w:r>
+        <w:rPr>
+          <w:rFonts w:ascii="Arial" w:hAnsi="Arial" w:cs="Arial"/>
+          <w:lang w:val="nl-NL"/>
+        </w:rPr>
+        <w:t>requirements engineering</w:t>
+      </w:r>
+      <w:r>
+        <w:rPr>
+          <w:rFonts w:ascii="Arial" w:hAnsi="Arial" w:cs="Arial"/>
+          <w:lang w:val="nl-NL"/>
+        </w:rPr>
+        <w:t>.</w:t>
+      </w:r>
+      <w:r>
+        <w:rPr>
+          <w:rFonts w:ascii="Arial" w:hAnsi="Arial" w:cs="Arial"/>
+          <w:lang w:val="nl-NL"/>
+        </w:rPr>
+        <w:br/>
+      </w:r>
+      <w:r>
+        <w:rPr>
+          <w:rFonts w:ascii="Arial" w:hAnsi="Arial" w:cs="Arial"/>
+          <w:lang w:val="nl-NL"/>
+        </w:rPr>
+        <w:br/>
+        <w:t xml:space="preserve">De hoofdvraag “ </w:t>
+      </w:r>
+      <w:r>
+        <w:rPr>
+          <w:rFonts w:ascii="Arial" w:hAnsi="Arial" w:cs="Arial"/>
+          <w:highlight w:val="yellow"/>
+          <w:lang w:val="nl-NL"/>
+        </w:rPr>
+        <w:t>HOOFDVRAAAAAG!!!!</w:t>
+      </w:r>
+      <w:r>
+        <w:rPr>
+          <w:rFonts w:ascii="Arial" w:hAnsi="Arial" w:cs="Arial"/>
+          <w:lang w:val="nl-NL"/>
+        </w:rPr>
+        <w:t xml:space="preserve"> ” gaan wij beantwoorden door in hoofdstuk 2 onze motivatie te formuleren waarom wij deze webshop gekozen hebben. In hoofdstuk 3 worden wireframes weergegeven met daarin de basis componenten van alle belangrijke pagina’s van de webshop. In hoofdstuk 4 komen alle functionaliteiten doormiddel van use-case diagrammen en use-case specificaties.</w:t>
+      </w:r>
+      <w:r>
+        <w:rPr>
+          <w:rFonts w:ascii="Arial" w:hAnsi="Arial" w:cs="Arial"/>
+          <w:lang w:val="nl-NL"/>
+        </w:rPr>
+        <w:t xml:space="preserve"> In hoofdstuk 5 word beschreven hoe de database van de desbetreffende webshop in elkaar zit doormiddel van een ERD. Als laatste onderdeel van dit project komt er een reflectie in hoofdstuk 6 met daarin hoe het project verlopen is.</w:t>
+      </w:r>
+    </w:p>
+    <w:p>
+      <w:pPr>
+        <w:rPr>
+          <w:rFonts w:ascii="Arial" w:eastAsia="Times New Roman" w:hAnsi="Arial" w:cs="Arial"/>
+          <w:sz w:val="24"/>
+          <w:szCs w:val="24"/>
+          <w:lang w:val="nl-NL" w:eastAsia="en-GB"/>
+        </w:rPr>
+      </w:pPr>
+      <w:r>
+        <w:rPr>
+          <w:rFonts w:ascii="Arial" w:hAnsi="Arial" w:cs="Arial"/>
+          <w:lang w:val="nl-NL"/>
+        </w:rPr>
+        <w:br w:type="page"/>
+      </w:r>
+    </w:p>
+    <w:p>
+      <w:pPr>
+        <w:pStyle w:val="Kop1"/>
+        <w:rPr>
+          <w:lang w:val="nl-NL"/>
+        </w:rPr>
+      </w:pPr>
+      <w:bookmarkStart w:id="1" w:name="_Toc502240678"/>
+      <w:r>
+        <w:rPr>
+          <w:lang w:val="nl-NL"/>
+        </w:rPr>
+        <w:lastRenderedPageBreak/>
+        <w:t>2. Motivatie voor bol.com</w:t>
+      </w:r>
+      <w:bookmarkEnd w:id="1"/>
+    </w:p>
+    <w:p>
+      <w:pPr>
+        <w:pStyle w:val="Geenafstand"/>
+        <w:rPr>
+          <w:rFonts w:ascii="Arial" w:hAnsi="Arial" w:cs="Arial"/>
+          <w:sz w:val="24"/>
+        </w:rPr>
+      </w:pPr>
+    </w:p>
+    <w:p>
+      <w:pPr>
+        <w:pStyle w:val="Geenafstand"/>
+        <w:rPr>
+          <w:rFonts w:ascii="Arial" w:hAnsi="Arial" w:cs="Arial"/>
+          <w:sz w:val="24"/>
+        </w:rPr>
+      </w:pPr>
+      <w:r>
+        <w:rPr>
+          <w:rFonts w:ascii="Arial" w:hAnsi="Arial" w:cs="Arial"/>
+          <w:sz w:val="24"/>
+        </w:rPr>
+        <w:t>Wij hebben gekozen voor bol.com omdat dit één van de grootste en bekendste webshops van Nederland is. Hier is dus veel informatie over te vinden en omdat ze zo bekend zijn moet hun webshop wel goed zijn om</w:t>
+      </w:r>
+      <w:r>
+        <w:rPr>
+          <w:rFonts w:ascii="Arial" w:hAnsi="Arial" w:cs="Arial"/>
+          <w:sz w:val="24"/>
+        </w:rPr>
+        <w:t>dat bol.com</w:t>
+      </w:r>
+      <w:r>
+        <w:rPr>
+          <w:rFonts w:ascii="Arial" w:hAnsi="Arial" w:cs="Arial"/>
+          <w:sz w:val="24"/>
+        </w:rPr>
+        <w:t xml:space="preserve"> zoveel mensen</w:t>
+      </w:r>
+      <w:r>
+        <w:rPr>
+          <w:rFonts w:ascii="Arial" w:hAnsi="Arial" w:cs="Arial"/>
+          <w:sz w:val="24"/>
+        </w:rPr>
+        <w:t xml:space="preserve"> weet</w:t>
+      </w:r>
+      <w:r>
+        <w:rPr>
+          <w:rFonts w:ascii="Arial" w:hAnsi="Arial" w:cs="Arial"/>
+          <w:sz w:val="24"/>
+        </w:rPr>
+        <w:t xml:space="preserve"> aan te trekken. Hierdoor zijn wij ervan overtuigd dat bol.com een hele goede webshop is </w:t>
+      </w:r>
+      <w:r>
+        <w:rPr>
+          <w:rFonts w:ascii="Arial" w:hAnsi="Arial" w:cs="Arial"/>
+          <w:sz w:val="24"/>
+        </w:rPr>
+        <w:t xml:space="preserve">om dit project te kunnen maken. </w:t>
+      </w:r>
+    </w:p>
+    <w:p>
+      <w:pPr>
+        <w:pStyle w:val="Geenafstand"/>
+        <w:ind w:firstLine="720"/>
+        <w:rPr>
+          <w:rFonts w:ascii="Arial" w:hAnsi="Arial" w:cs="Arial"/>
+          <w:sz w:val="24"/>
+        </w:rPr>
+      </w:pPr>
+      <w:r>
+        <w:rPr>
+          <w:rFonts w:ascii="Arial" w:hAnsi="Arial" w:cs="Arial"/>
+          <w:sz w:val="24"/>
+        </w:rPr>
+        <w:t>Ook o</w:t>
+      </w:r>
+      <w:r>
+        <w:rPr>
+          <w:rFonts w:ascii="Arial" w:hAnsi="Arial" w:cs="Arial"/>
+          <w:sz w:val="24"/>
+        </w:rPr>
+        <w:t xml:space="preserve">mdat bol.com geen fysieke zaken heeft moeten ze het allemaal doen door hun webshop. Dit is heel erg bijzonder omdat de meeste webshop ook fysieke winkels heeft maar bol.com heeft dat dus niet. Dus dat is ook weer een goed punt waardoor bol.com een goede webshop is voor dit project. </w:t>
+      </w:r>
+    </w:p>
+    <w:p>
+      <w:pPr>
+        <w:pStyle w:val="Geenafstand"/>
+        <w:rPr>
+          <w:rFonts w:ascii="Arial" w:hAnsi="Arial" w:cs="Arial"/>
+          <w:sz w:val="24"/>
+        </w:rPr>
+      </w:pPr>
+    </w:p>
+    <w:p>
+      <w:pPr>
+        <w:pStyle w:val="Geenafstand"/>
+        <w:rPr>
+          <w:rFonts w:ascii="Arial" w:hAnsi="Arial" w:cs="Arial"/>
+          <w:sz w:val="24"/>
+        </w:rPr>
+      </w:pPr>
+      <w:r>
+        <w:rPr>
+          <w:rFonts w:ascii="Arial" w:hAnsi="Arial" w:cs="Arial"/>
+          <w:sz w:val="24"/>
+        </w:rPr>
+        <w:t>Dus wij hebben gekozen voor bol.com omdat ze alleen maar een webshop hebben en geen fysieke zaken. En ook omdat ze één van de grootste en bekendste webshops van Nederland zijn en daardoor is het heel erg interessant om te kijken hoe bol.com nou hun webshop heeft gemaakt.</w:t>
+      </w:r>
+      <w:r>
+        <w:rPr>
+          <w:rFonts w:ascii="Arial" w:hAnsi="Arial" w:cs="Arial"/>
+          <w:sz w:val="24"/>
+        </w:rPr>
+        <w:t xml:space="preserve">  </w:t>
+      </w:r>
+    </w:p>
+    <w:p>
+      <w:pPr>
+        <w:pStyle w:val="Geenafstand"/>
+        <w:rPr>
+          <w:rFonts w:ascii="Arial" w:hAnsi="Arial" w:cs="Arial"/>
+          <w:sz w:val="24"/>
+        </w:rPr>
+      </w:pPr>
+    </w:p>
+    <w:p>
+      <w:pPr>
+        <w:pStyle w:val="Geenafstand"/>
+        <w:rPr>
+          <w:rFonts w:ascii="Arial" w:hAnsi="Arial" w:cs="Arial"/>
+          <w:sz w:val="24"/>
+        </w:rPr>
+      </w:pPr>
+    </w:p>
+    <w:p>
+      <w:pPr>
+        <w:pStyle w:val="Kop1"/>
+        <w:rPr>
+          <w:lang w:val="nl-NL"/>
+        </w:rPr>
+      </w:pPr>
+      <w:bookmarkStart w:id="2" w:name="_Toc502240679"/>
+      <w:r>
+        <w:rPr>
+          <w:lang w:val="nl-NL"/>
+        </w:rPr>
+        <w:t>3. Hoe ziet bol.com eruit</w:t>
+      </w:r>
+      <w:bookmarkEnd w:id="2"/>
+    </w:p>
+    <w:p>
+      <w:pPr>
+        <w:pStyle w:val="Geenafstand"/>
+        <w:rPr>
+          <w:rFonts w:ascii="Arial" w:hAnsi="Arial" w:cs="Arial"/>
+          <w:sz w:val="24"/>
+        </w:rPr>
+      </w:pPr>
+    </w:p>
+    <w:p>
+      <w:pPr>
+        <w:pStyle w:val="Geenafstand"/>
+        <w:rPr>
+          <w:rFonts w:ascii="Arial" w:hAnsi="Arial" w:cs="Arial"/>
+          <w:sz w:val="24"/>
+        </w:rPr>
+      </w:pPr>
+      <w:r>
+        <w:rPr>
+          <w:rFonts w:ascii="Arial" w:hAnsi="Arial" w:cs="Arial"/>
+          <w:sz w:val="24"/>
+        </w:rPr>
+        <w:t>De wireframes die hieronder staan beschreven doen de basis functionaliteit van de webshop weergeven.</w:t>
+      </w:r>
+      <w:r>
+        <w:rPr>
+          <w:rFonts w:ascii="Arial" w:hAnsi="Arial" w:cs="Arial"/>
+          <w:sz w:val="24"/>
+        </w:rPr>
+        <w:t xml:space="preserve"> Een wireframe wil zeggen dat het een schets is van hoe de webshop eruit zou moeten komen te zien.</w:t>
+      </w:r>
+      <w:r>
+        <w:rPr>
+          <w:rFonts w:ascii="Arial" w:hAnsi="Arial" w:cs="Arial"/>
+          <w:sz w:val="24"/>
+        </w:rPr>
+        <w:t xml:space="preserve"> Dus hier staat eigenlijk alles in van wat de mensen achter bol.com het belangrijkst vonden dat op hun webshop moest komen. Ook laat het goed zien hoe de webshop is opgebouwd</w:t>
+      </w:r>
+      <w:r>
+        <w:rPr>
+          <w:rFonts w:ascii="Arial" w:hAnsi="Arial" w:cs="Arial"/>
+          <w:sz w:val="24"/>
+        </w:rPr>
+        <w:t xml:space="preserve"> en waar bol.com verder op </w:t>
+      </w:r>
+      <w:r>
+        <w:rPr>
+          <w:rFonts w:ascii="Arial" w:hAnsi="Arial" w:cs="Arial"/>
+          <w:sz w:val="24"/>
+        </w:rPr>
+        <w:t>aan het bouwen is zodat ze een echt goede webshop zi</w:t>
+      </w:r>
+      <w:r>
+        <w:rPr>
+          <w:rFonts w:ascii="Arial" w:hAnsi="Arial" w:cs="Arial"/>
+          <w:sz w:val="24"/>
+        </w:rPr>
+        <w:t xml:space="preserve">jn. </w:t>
+      </w:r>
+      <w:r>
+        <w:rPr>
+          <w:rFonts w:ascii="Arial" w:hAnsi="Arial" w:cs="Arial"/>
+          <w:sz w:val="24"/>
+        </w:rPr>
+        <w:t xml:space="preserve">Maar ook de functionaliteiten achter deze schermen zullen beschreven worden dat je goed kan zien hoe bol.com eruit ziet en wat elk scherm nou precies doet. </w:t>
+      </w:r>
+      <w:r>
+        <w:rPr>
+          <w:rFonts w:ascii="Arial" w:hAnsi="Arial" w:cs="Arial"/>
+          <w:sz w:val="24"/>
+        </w:rPr>
+        <w:t xml:space="preserve">De wireframes die gemaakt van bol.com zullen ook als pdf in de bijlage worden toegevoegd. </w:t>
+      </w:r>
+    </w:p>
+    <w:p>
+      <w:pPr>
+        <w:rPr>
+          <w:rFonts w:ascii="Arial" w:eastAsiaTheme="minorEastAsia" w:hAnsi="Arial" w:cs="Arial"/>
+          <w:sz w:val="24"/>
+          <w:lang w:val="nl-NL" w:eastAsia="nl-NL"/>
+        </w:rPr>
+      </w:pPr>
+      <w:r>
+        <w:rPr>
+          <w:rFonts w:ascii="Arial" w:hAnsi="Arial" w:cs="Arial"/>
+          <w:sz w:val="24"/>
+          <w:lang w:val="nl-NL"/>
+        </w:rPr>
+        <w:br w:type="page"/>
+      </w:r>
+    </w:p>
+    <w:p>
+      <w:pPr>
+        <w:pStyle w:val="Kop2"/>
+        <w:rPr>
+          <w:lang w:val="nl-NL"/>
+        </w:rPr>
+      </w:pPr>
+      <w:bookmarkStart w:id="3" w:name="_Toc502240680"/>
+      <w:r>
+        <w:rPr>
+          <w:lang w:val="nl-NL"/>
+        </w:rPr>
+        <w:lastRenderedPageBreak/>
+        <w:t>3.1 Hoofdpagina</w:t>
+      </w:r>
+      <w:bookmarkEnd w:id="3"/>
+    </w:p>
+    <w:p>
+      <w:pPr>
+        <w:pStyle w:val="Geenafstand"/>
+        <w:rPr>
+          <w:rFonts w:ascii="Arial" w:hAnsi="Arial" w:cs="Arial"/>
+          <w:sz w:val="24"/>
+        </w:rPr>
+      </w:pPr>
+      <w:r>
+        <w:rPr>
+          <w:rFonts w:ascii="Arial" w:hAnsi="Arial" w:cs="Arial"/>
+          <w:noProof/>
+          <w:sz w:val="24"/>
+        </w:rPr>
+        <w:drawing>
+          <wp:anchor distT="0" distB="0" distL="114300" distR="114300" simplePos="0" relativeHeight="251662336" behindDoc="0" locked="0" layoutInCell="1" allowOverlap="1">
+            <wp:simplePos x="0" y="0"/>
+            <wp:positionH relativeFrom="margin">
+              <wp:posOffset>4133850</wp:posOffset>
+            </wp:positionH>
+            <wp:positionV relativeFrom="paragraph">
+              <wp:posOffset>10795</wp:posOffset>
+            </wp:positionV>
+            <wp:extent cx="1609725" cy="4210050"/>
+            <wp:effectExtent l="0" t="0" r="9525" b="0"/>
+            <wp:wrapSquare wrapText="bothSides"/>
+            <wp:docPr id="4" name="Afbeelding 4"/>
+            <wp:cNvGraphicFramePr>
+              <a:graphicFrameLocks xmlns:a="http://schemas.openxmlformats.org/drawingml/2006/main" noChangeAspect="1"/>
+            </wp:cNvGraphicFramePr>
+            <a:graphic xmlns:a="http://schemas.openxmlformats.org/drawingml/2006/main">
+              <a:graphicData uri="http://schemas.openxmlformats.org/drawingml/2006/picture">
+                <pic:pic xmlns:pic="http://schemas.openxmlformats.org/drawingml/2006/picture">
+                  <pic:nvPicPr>
+                    <pic:cNvPr id="0" name="Picture 1"/>
+                    <pic:cNvPicPr>
+                      <a:picLocks noChangeAspect="1" noChangeArrowheads="1"/>
+                    </pic:cNvPicPr>
+                  </pic:nvPicPr>
+                  <pic:blipFill>
+                    <a:blip r:embed="rId8">
+                      <a:extLst>
+                        <a:ext uri="{28A0092B-C50C-407E-A947-70E740481C1C}">
+                          <a14:useLocalDpi xmlns:a14="http://schemas.microsoft.com/office/drawing/2010/main" val="0"/>
+                        </a:ext>
+                      </a:extLst>
+                    </a:blip>
+                    <a:srcRect/>
+                    <a:stretch>
+                      <a:fillRect/>
+                    </a:stretch>
+                  </pic:blipFill>
+                  <pic:spPr bwMode="auto">
+                    <a:xfrm>
+                      <a:off x="0" y="0"/>
+                      <a:ext cx="1609725" cy="4210050"/>
+                    </a:xfrm>
+                    <a:prstGeom prst="rect">
+                      <a:avLst/>
+                    </a:prstGeom>
+                    <a:noFill/>
+                    <a:ln>
+                      <a:noFill/>
+                    </a:ln>
+                  </pic:spPr>
+                </pic:pic>
+              </a:graphicData>
+            </a:graphic>
+          </wp:anchor>
+        </w:drawing>
+      </w:r>
+    </w:p>
+    <w:p>
+      <w:pPr>
+        <w:pStyle w:val="Geenafstand"/>
+        <w:rPr>
+          <w:rFonts w:ascii="Arial" w:hAnsi="Arial" w:cs="Arial"/>
+          <w:sz w:val="24"/>
+        </w:rPr>
+      </w:pPr>
+      <w:r>
+        <w:rPr>
+          <w:rFonts w:ascii="Arial" w:hAnsi="Arial" w:cs="Arial"/>
+          <w:sz w:val="24"/>
+        </w:rPr>
+        <w:t>De hoofdpagina is het eerste waar een klant van bol.com op zal komen als de klant de webshop bezoekt. Dit is dus de eerste impressie die de klant heeft als de klant de webshop bekijkt. Zoals in figuur 1 staat beschreven is dit een grote hoofdpagina met heel erg veel informatie erin over heel erg veel verschillende producten.</w:t>
+      </w:r>
+    </w:p>
+    <w:p>
+      <w:pPr>
+        <w:pStyle w:val="Geenafstand"/>
+        <w:rPr>
+          <w:rFonts w:ascii="Arial" w:hAnsi="Arial" w:cs="Arial"/>
+          <w:sz w:val="24"/>
+        </w:rPr>
+      </w:pPr>
+      <w:r>
+        <w:rPr>
+          <w:rFonts w:ascii="Arial" w:hAnsi="Arial" w:cs="Arial"/>
+          <w:sz w:val="24"/>
+        </w:rPr>
+        <w:tab/>
+      </w:r>
+      <w:r>
+        <w:rPr>
+          <w:rFonts w:ascii="Arial" w:hAnsi="Arial" w:cs="Arial"/>
+          <w:sz w:val="24"/>
+        </w:rPr>
+        <w:t xml:space="preserve">Omdat je hoofdpagina zoveel informatie bevat kan het een beetje overweldigend zijn voor de klant. Maar wij denken dat dit juist laat zien dat het een hele goede hoofdpagina is . Dit komt doordat je vanaf hier overal naar toe kan gaan op de webshop en je ook niet veel hoeft te zoeken als je iets specifieks wilt vinden. </w:t>
+      </w:r>
+      <w:r>
+        <w:rPr>
+          <w:rFonts w:ascii="Arial" w:hAnsi="Arial" w:cs="Arial"/>
+          <w:sz w:val="24"/>
+        </w:rPr>
+        <w:t xml:space="preserve"> </w:t>
+      </w:r>
+    </w:p>
+    <w:p>
+      <w:pPr>
+        <w:pStyle w:val="Geenafstand"/>
+        <w:rPr>
+          <w:rFonts w:ascii="Arial" w:hAnsi="Arial" w:cs="Arial"/>
+          <w:sz w:val="24"/>
+        </w:rPr>
+      </w:pPr>
+      <w:r>
+        <w:rPr>
+          <w:rFonts w:ascii="Arial" w:hAnsi="Arial" w:cs="Arial"/>
+          <w:sz w:val="24"/>
+        </w:rPr>
+        <w:tab/>
+        <w:t>Vanaf hier kan je dus ook naar de grote functionaliteiten binnen bol.com. Dit zijn zoal: de productdetail pagina, productenoverzicht pagina, registreer en inlog pagina maar ook kan je gelijk kijken of dat er iets in je winkelwagen zit. Dit maakt de hoofdpagina van bol.com heel overweldigend maar ook zeker heel erg goed voor de klant.</w:t>
+      </w:r>
+    </w:p>
+    <w:p>
+      <w:pPr>
+        <w:pStyle w:val="Geenafstand"/>
+        <w:rPr>
+          <w:rFonts w:ascii="Arial" w:hAnsi="Arial" w:cs="Arial"/>
+          <w:sz w:val="24"/>
+        </w:rPr>
+      </w:pPr>
+    </w:p>
+    <w:p>
+      <w:pPr>
+        <w:pStyle w:val="Geenafstand"/>
+        <w:rPr>
+          <w:rFonts w:ascii="Arial" w:hAnsi="Arial" w:cs="Arial"/>
+          <w:sz w:val="24"/>
+        </w:rPr>
+      </w:pPr>
+    </w:p>
+    <w:p>
+      <w:pPr>
+        <w:pStyle w:val="Geenafstand"/>
+        <w:rPr>
+          <w:rFonts w:ascii="Arial" w:hAnsi="Arial" w:cs="Arial"/>
+          <w:sz w:val="24"/>
+        </w:rPr>
+      </w:pPr>
+    </w:p>
+    <w:p>
+      <w:pPr>
+        <w:rPr>
+          <w:lang w:val="nl-NL"/>
+        </w:rPr>
+      </w:pPr>
+    </w:p>
+    <w:p>
+      <w:pPr>
+        <w:pStyle w:val="Geenafstand"/>
+        <w:rPr>
+          <w:rFonts w:ascii="Arial" w:hAnsi="Arial" w:cs="Arial"/>
+          <w:i/>
+          <w:sz w:val="24"/>
+        </w:rPr>
+      </w:pPr>
+      <w:r>
+        <w:tab/>
+      </w:r>
+      <w:r>
+        <w:rPr>
+          <w:rFonts w:ascii="Arial" w:hAnsi="Arial" w:cs="Arial"/>
+          <w:sz w:val="24"/>
+        </w:rPr>
+        <w:tab/>
+      </w:r>
+      <w:r>
+        <w:rPr>
+          <w:rFonts w:ascii="Arial" w:hAnsi="Arial" w:cs="Arial"/>
+          <w:sz w:val="24"/>
+        </w:rPr>
+        <w:tab/>
+      </w:r>
+      <w:r>
+        <w:rPr>
+          <w:rFonts w:ascii="Arial" w:hAnsi="Arial" w:cs="Arial"/>
+          <w:sz w:val="24"/>
+        </w:rPr>
+        <w:tab/>
+      </w:r>
+      <w:r>
+        <w:rPr>
+          <w:rFonts w:ascii="Arial" w:hAnsi="Arial" w:cs="Arial"/>
+          <w:sz w:val="24"/>
+        </w:rPr>
+        <w:tab/>
+      </w:r>
+      <w:r>
+        <w:rPr>
+          <w:rFonts w:ascii="Arial" w:hAnsi="Arial" w:cs="Arial"/>
+          <w:sz w:val="24"/>
+        </w:rPr>
+        <w:tab/>
+      </w:r>
+      <w:r>
+        <w:rPr>
+          <w:rFonts w:ascii="Arial" w:hAnsi="Arial" w:cs="Arial"/>
+          <w:sz w:val="24"/>
+        </w:rPr>
+        <w:tab/>
+      </w:r>
+      <w:r>
+        <w:rPr>
+          <w:rFonts w:ascii="Arial" w:hAnsi="Arial" w:cs="Arial"/>
+          <w:sz w:val="24"/>
+        </w:rPr>
+        <w:tab/>
+      </w:r>
+      <w:r>
+        <w:rPr>
+          <w:rFonts w:ascii="Arial" w:hAnsi="Arial" w:cs="Arial"/>
+          <w:sz w:val="24"/>
+        </w:rPr>
+        <w:tab/>
+      </w:r>
+      <w:r>
+        <w:rPr>
+          <w:rFonts w:ascii="Arial" w:hAnsi="Arial" w:cs="Arial"/>
+          <w:i/>
+          <w:sz w:val="24"/>
+        </w:rPr>
+        <w:t>Figuur 1 de Hoofd</w:t>
+      </w:r>
+      <w:r>
+        <w:rPr>
+          <w:rFonts w:ascii="Arial" w:hAnsi="Arial" w:cs="Arial"/>
+          <w:i/>
+          <w:sz w:val="24"/>
+        </w:rPr>
+        <w:t xml:space="preserve"> </w:t>
+      </w:r>
+      <w:r>
+        <w:rPr>
+          <w:rFonts w:ascii="Arial" w:hAnsi="Arial" w:cs="Arial"/>
+          <w:i/>
+          <w:sz w:val="24"/>
+        </w:rPr>
+        <w:t>pagina</w:t>
+      </w:r>
+    </w:p>
+    <w:p>
+      <w:pPr>
+        <w:rPr>
+          <w:lang w:val="nl-NL"/>
+        </w:rPr>
+      </w:pPr>
+    </w:p>
+    <w:p>
+      <w:pPr>
+        <w:pStyle w:val="Kop2"/>
+        <w:rPr>
+          <w:lang w:val="nl-NL"/>
+        </w:rPr>
+      </w:pPr>
+      <w:bookmarkStart w:id="4" w:name="_Toc502240681"/>
+      <w:r>
+        <w:rPr>
+          <w:lang w:val="nl-NL"/>
+        </w:rPr>
+        <w:t xml:space="preserve">3.2 </w:t>
+      </w:r>
+      <w:r>
+        <w:rPr>
+          <w:lang w:val="nl-NL"/>
+        </w:rPr>
+        <w:t>Inlog</w:t>
+      </w:r>
+      <w:r>
+        <w:rPr>
+          <w:lang w:val="nl-NL"/>
+        </w:rPr>
+        <w:t xml:space="preserve"> pagina</w:t>
+      </w:r>
+      <w:bookmarkEnd w:id="4"/>
+    </w:p>
+    <w:p>
+      <w:pPr>
+        <w:pStyle w:val="Geenafstand"/>
+        <w:rPr>
+          <w:rFonts w:ascii="Arial" w:hAnsi="Arial" w:cs="Arial"/>
+          <w:sz w:val="24"/>
+        </w:rPr>
+      </w:pPr>
+      <w:r>
+        <w:rPr>
+          <w:noProof/>
+        </w:rPr>
+        <w:drawing>
+          <wp:anchor distT="0" distB="0" distL="114300" distR="114300" simplePos="0" relativeHeight="251663360" behindDoc="0" locked="0" layoutInCell="1" allowOverlap="1">
+            <wp:simplePos x="0" y="0"/>
+            <wp:positionH relativeFrom="margin">
+              <wp:align>left</wp:align>
+            </wp:positionH>
+            <wp:positionV relativeFrom="paragraph">
+              <wp:posOffset>162560</wp:posOffset>
+            </wp:positionV>
+            <wp:extent cx="1466850" cy="2600325"/>
+            <wp:effectExtent l="0" t="0" r="0" b="9525"/>
+            <wp:wrapSquare wrapText="bothSides"/>
+            <wp:docPr id="1" name="Afbeelding 1"/>
+            <wp:cNvGraphicFramePr>
+              <a:graphicFrameLocks xmlns:a="http://schemas.openxmlformats.org/drawingml/2006/main" noChangeAspect="1"/>
+            </wp:cNvGraphicFramePr>
+            <a:graphic xmlns:a="http://schemas.openxmlformats.org/drawingml/2006/main">
+              <a:graphicData uri="http://schemas.openxmlformats.org/drawingml/2006/picture">
+                <pic:pic xmlns:pic="http://schemas.openxmlformats.org/drawingml/2006/picture">
+                  <pic:nvPicPr>
+                    <pic:cNvPr id="1" name=""/>
+                    <pic:cNvPicPr/>
+                  </pic:nvPicPr>
+                  <pic:blipFill>
+                    <a:blip r:embed="rId9">
+                      <a:extLst>
+                        <a:ext uri="{28A0092B-C50C-407E-A947-70E740481C1C}">
+                          <a14:useLocalDpi xmlns:a14="http://schemas.microsoft.com/office/drawing/2010/main" val="0"/>
+                        </a:ext>
+                      </a:extLst>
+                    </a:blip>
+                    <a:stretch>
+                      <a:fillRect/>
+                    </a:stretch>
+                  </pic:blipFill>
+                  <pic:spPr>
+                    <a:xfrm>
+                      <a:off x="0" y="0"/>
+                      <a:ext cx="1466850" cy="2600325"/>
+                    </a:xfrm>
+                    <a:prstGeom prst="rect">
+                      <a:avLst/>
+                    </a:prstGeom>
+                  </pic:spPr>
+                </pic:pic>
+              </a:graphicData>
+            </a:graphic>
+            <wp14:sizeRelH relativeFrom="margin">
+              <wp14:pctWidth>0</wp14:pctWidth>
+            </wp14:sizeRelH>
+            <wp14:sizeRelV relativeFrom="margin">
+              <wp14:pctHeight>0</wp14:pctHeight>
+            </wp14:sizeRelV>
+          </wp:anchor>
+        </w:drawing>
+      </w:r>
+    </w:p>
+    <w:p>
+      <w:pPr>
+        <w:pStyle w:val="Geenafstand"/>
+        <w:rPr>
+          <w:rFonts w:ascii="Arial" w:hAnsi="Arial" w:cs="Arial"/>
+          <w:sz w:val="24"/>
+        </w:rPr>
+      </w:pPr>
+      <w:r>
+        <w:rPr>
+          <w:rFonts w:ascii="Arial" w:hAnsi="Arial" w:cs="Arial"/>
+          <w:sz w:val="24"/>
+        </w:rPr>
+        <w:t>Om iets te kunnen komen op bol.com moet je een account hebben. In figuur 2 staat je inlog pagina zodat je kan inloggen en dan weet bol.com goed wie jij bent en wat je al eens eerder hebt besteld.</w:t>
+      </w:r>
+    </w:p>
+    <w:p>
+      <w:pPr>
+        <w:pStyle w:val="Geenafstand"/>
+        <w:rPr>
+          <w:rFonts w:ascii="Arial" w:hAnsi="Arial" w:cs="Arial"/>
+          <w:sz w:val="24"/>
+        </w:rPr>
+      </w:pPr>
+      <w:r>
+        <w:rPr>
+          <w:rFonts w:ascii="Arial" w:hAnsi="Arial" w:cs="Arial"/>
+          <w:sz w:val="24"/>
+        </w:rPr>
+        <w:tab/>
+        <w:t xml:space="preserve">Aan de linkerkant staat dat je met een bestaand profiel al kan inloggen. Maar als je als klant nog nooit bij bol.com bent geweest kan je met je email adres ook registreren. Maar hier komt nog verdere uitleg over bij </w:t>
+      </w:r>
+      <w:r>
+        <w:rPr>
+          <w:rFonts w:ascii="Arial" w:hAnsi="Arial" w:cs="Arial"/>
+          <w:sz w:val="24"/>
+        </w:rPr>
+        <w:t>hoofdstuk 3.3.</w:t>
+      </w:r>
+      <w:r>
+        <w:rPr>
+          <w:rFonts w:ascii="Arial" w:hAnsi="Arial" w:cs="Arial"/>
+          <w:sz w:val="24"/>
+        </w:rPr>
+        <w:t xml:space="preserve"> </w:t>
+      </w:r>
+    </w:p>
+    <w:p>
+      <w:pPr>
+        <w:pStyle w:val="Geenafstand"/>
+        <w:rPr>
+          <w:rFonts w:ascii="Arial" w:hAnsi="Arial" w:cs="Arial"/>
+          <w:sz w:val="24"/>
+        </w:rPr>
+      </w:pPr>
+      <w:r>
+        <w:rPr>
+          <w:rFonts w:ascii="Arial" w:hAnsi="Arial" w:cs="Arial"/>
+          <w:sz w:val="24"/>
+        </w:rPr>
+        <w:tab/>
+        <w:t>Dit zal één van de belangrijkste functionaliteiten zijn voor bol.com omdat als niemand een profiel kan aanmaken dat dan ook niemand iets kan kopen. En daar gaat het juist om bij bol.com dat klanten producten kopen.</w:t>
+      </w:r>
+    </w:p>
+    <w:p>
+      <w:pPr>
+        <w:pStyle w:val="Geenafstand"/>
+        <w:rPr>
+          <w:rFonts w:ascii="Arial" w:hAnsi="Arial" w:cs="Arial"/>
+          <w:sz w:val="24"/>
+        </w:rPr>
+      </w:pPr>
+    </w:p>
+    <w:p>
+      <w:pPr>
+        <w:pStyle w:val="Geenafstand"/>
+        <w:rPr>
+          <w:rFonts w:ascii="Arial" w:hAnsi="Arial" w:cs="Arial"/>
+          <w:sz w:val="24"/>
+        </w:rPr>
+      </w:pPr>
+    </w:p>
+    <w:p>
+      <w:pPr>
+        <w:pStyle w:val="Geenafstand"/>
+        <w:rPr>
+          <w:rFonts w:ascii="Arial" w:hAnsi="Arial" w:cs="Arial"/>
+          <w:sz w:val="24"/>
+        </w:rPr>
+      </w:pPr>
+    </w:p>
+    <w:p>
+      <w:pPr>
+        <w:pStyle w:val="Geenafstand"/>
+        <w:rPr>
+          <w:rFonts w:ascii="Arial" w:hAnsi="Arial" w:cs="Arial"/>
+          <w:i/>
+          <w:sz w:val="24"/>
+        </w:rPr>
+      </w:pPr>
+      <w:r>
+        <w:rPr>
+          <w:rFonts w:ascii="Arial" w:hAnsi="Arial" w:cs="Arial"/>
+          <w:i/>
+          <w:sz w:val="24"/>
+        </w:rPr>
+        <w:t>Figuur 2 Inlog</w:t>
+      </w:r>
+      <w:r>
+        <w:rPr>
+          <w:rFonts w:ascii="Arial" w:hAnsi="Arial" w:cs="Arial"/>
+          <w:i/>
+          <w:sz w:val="24"/>
+        </w:rPr>
+        <w:t xml:space="preserve"> </w:t>
+      </w:r>
+      <w:r>
+        <w:rPr>
+          <w:rFonts w:ascii="Arial" w:hAnsi="Arial" w:cs="Arial"/>
+          <w:i/>
+          <w:sz w:val="24"/>
+        </w:rPr>
+        <w:t>pagina</w:t>
+      </w:r>
+    </w:p>
+    <w:p>
+      <w:pPr>
+        <w:pStyle w:val="Kop2"/>
+        <w:rPr>
+          <w:lang w:val="nl-NL"/>
+        </w:rPr>
+      </w:pPr>
+      <w:bookmarkStart w:id="5" w:name="_Toc502240682"/>
+      <w:r>
+        <w:rPr>
+          <w:lang w:val="nl-NL"/>
+        </w:rPr>
+        <w:lastRenderedPageBreak/>
+        <w:t xml:space="preserve">3.3 </w:t>
+      </w:r>
+      <w:r>
+        <w:rPr>
+          <w:lang w:val="nl-NL"/>
+        </w:rPr>
+        <w:t>Registreer</w:t>
+      </w:r>
+      <w:r>
+        <w:rPr>
+          <w:lang w:val="nl-NL"/>
+        </w:rPr>
+        <w:t xml:space="preserve"> pagina</w:t>
+      </w:r>
+      <w:bookmarkEnd w:id="5"/>
+    </w:p>
+    <w:p>
+      <w:pPr>
+        <w:pStyle w:val="Geenafstand"/>
+        <w:rPr>
+          <w:rFonts w:ascii="Arial" w:hAnsi="Arial" w:cs="Arial"/>
+          <w:sz w:val="24"/>
+        </w:rPr>
+      </w:pPr>
+      <w:r>
+        <w:rPr>
+          <w:noProof/>
+        </w:rPr>
+        <w:drawing>
+          <wp:anchor distT="0" distB="0" distL="114300" distR="114300" simplePos="0" relativeHeight="251664384" behindDoc="0" locked="0" layoutInCell="1" allowOverlap="1">
+            <wp:simplePos x="0" y="0"/>
+            <wp:positionH relativeFrom="margin">
+              <wp:align>right</wp:align>
+            </wp:positionH>
+            <wp:positionV relativeFrom="paragraph">
+              <wp:posOffset>10795</wp:posOffset>
+            </wp:positionV>
+            <wp:extent cx="1748790" cy="3095625"/>
+            <wp:effectExtent l="0" t="0" r="3810" b="9525"/>
+            <wp:wrapSquare wrapText="bothSides"/>
+            <wp:docPr id="5" name="Afbeelding 5"/>
+            <wp:cNvGraphicFramePr>
+              <a:graphicFrameLocks xmlns:a="http://schemas.openxmlformats.org/drawingml/2006/main" noChangeAspect="1"/>
+            </wp:cNvGraphicFramePr>
+            <a:graphic xmlns:a="http://schemas.openxmlformats.org/drawingml/2006/main">
+              <a:graphicData uri="http://schemas.openxmlformats.org/drawingml/2006/picture">
+                <pic:pic xmlns:pic="http://schemas.openxmlformats.org/drawingml/2006/picture">
+                  <pic:nvPicPr>
+                    <pic:cNvPr id="1" name=""/>
+                    <pic:cNvPicPr/>
+                  </pic:nvPicPr>
+                  <pic:blipFill>
+                    <a:blip r:embed="rId10">
+                      <a:extLst>
+                        <a:ext uri="{28A0092B-C50C-407E-A947-70E740481C1C}">
+                          <a14:useLocalDpi xmlns:a14="http://schemas.microsoft.com/office/drawing/2010/main" val="0"/>
+                        </a:ext>
+                      </a:extLst>
+                    </a:blip>
+                    <a:stretch>
+                      <a:fillRect/>
+                    </a:stretch>
+                  </pic:blipFill>
+                  <pic:spPr>
+                    <a:xfrm>
+                      <a:off x="0" y="0"/>
+                      <a:ext cx="1748790" cy="3095625"/>
+                    </a:xfrm>
+                    <a:prstGeom prst="rect">
+                      <a:avLst/>
+                    </a:prstGeom>
+                  </pic:spPr>
+                </pic:pic>
+              </a:graphicData>
+            </a:graphic>
+            <wp14:sizeRelH relativeFrom="margin">
+              <wp14:pctWidth>0</wp14:pctWidth>
+            </wp14:sizeRelH>
+            <wp14:sizeRelV relativeFrom="margin">
+              <wp14:pctHeight>0</wp14:pctHeight>
+            </wp14:sizeRelV>
+          </wp:anchor>
+        </w:drawing>
+      </w:r>
+    </w:p>
+    <w:p>
+      <w:pPr>
+        <w:pStyle w:val="Geenafstand"/>
+        <w:rPr>
+          <w:rFonts w:ascii="Arial" w:hAnsi="Arial" w:cs="Arial"/>
+          <w:sz w:val="24"/>
+        </w:rPr>
+      </w:pPr>
+      <w:r>
+        <w:rPr>
+          <w:rFonts w:ascii="Arial" w:hAnsi="Arial" w:cs="Arial"/>
+          <w:sz w:val="24"/>
+        </w:rPr>
+        <w:t xml:space="preserve">Om bij bol.com iets te bestellen moet je een account hebben. Om een account aan te maken moet je eerst zoals in hoofdstuk 3.2 staat beschreven je email adres invoeren. Waarna je naar het in figuur 3 aangegeven scherm gaat. </w:t>
+      </w:r>
+    </w:p>
+    <w:p>
+      <w:pPr>
+        <w:pStyle w:val="Geenafstand"/>
+        <w:rPr>
+          <w:rFonts w:ascii="Arial" w:hAnsi="Arial" w:cs="Arial"/>
+          <w:sz w:val="24"/>
+        </w:rPr>
+      </w:pPr>
+      <w:r>
+        <w:rPr>
+          <w:rFonts w:ascii="Arial" w:hAnsi="Arial" w:cs="Arial"/>
+          <w:sz w:val="24"/>
+        </w:rPr>
+        <w:tab/>
+        <w:t>Hier moet de klant al zijn persoonlijke informatie invoeren zodat bol.com weet wie de klant bent en waar de klant woont. Ook willen ze graag de klant telefoonnummer en moet de klant een wachtwoord invoeren voor je account. Dit is allemaal om je aankopen zo goed mogelijk te laten gaan. Omdat bol.com wilt weten hoe de klant heet zodat ze de klant goed kunnen aanspreken. En de klant zijn adres willen ze weten omdat ze dan weten waar ze een product dat de klant heeft gekocht naartoe moeten verzenden.</w:t>
+      </w:r>
+    </w:p>
+    <w:p>
+      <w:pPr>
+        <w:pStyle w:val="Geenafstand"/>
+        <w:rPr>
+          <w:rFonts w:ascii="Arial" w:hAnsi="Arial" w:cs="Arial"/>
+          <w:sz w:val="24"/>
+        </w:rPr>
+      </w:pPr>
+      <w:r>
+        <w:rPr>
+          <w:rFonts w:ascii="Arial" w:hAnsi="Arial" w:cs="Arial"/>
+          <w:sz w:val="24"/>
+        </w:rPr>
+        <w:tab/>
+        <w:t>Dit is dan ook weer één van de basis functionaliteiten die  bol.com heeft bedacht zodat de webshop een goede dienst kan zijn voor klanten.</w:t>
+      </w:r>
+    </w:p>
+    <w:p>
+      <w:pPr>
+        <w:pStyle w:val="Geenafstand"/>
+        <w:rPr>
+          <w:rFonts w:ascii="Arial" w:hAnsi="Arial" w:cs="Arial"/>
+          <w:sz w:val="24"/>
+        </w:rPr>
+      </w:pPr>
+    </w:p>
+    <w:p>
+      <w:pPr>
+        <w:pStyle w:val="Geenafstand"/>
+        <w:rPr>
+          <w:rFonts w:ascii="Arial" w:hAnsi="Arial" w:cs="Arial"/>
+          <w:i/>
+          <w:sz w:val="24"/>
+        </w:rPr>
+      </w:pPr>
+      <w:r>
+        <w:rPr>
+          <w:rFonts w:ascii="Arial" w:hAnsi="Arial" w:cs="Arial"/>
+          <w:sz w:val="24"/>
+        </w:rPr>
+        <w:tab/>
+      </w:r>
+      <w:r>
+        <w:rPr>
+          <w:rFonts w:ascii="Arial" w:hAnsi="Arial" w:cs="Arial"/>
+          <w:sz w:val="24"/>
+        </w:rPr>
+        <w:tab/>
+      </w:r>
+      <w:r>
+        <w:rPr>
+          <w:rFonts w:ascii="Arial" w:hAnsi="Arial" w:cs="Arial"/>
+          <w:sz w:val="24"/>
+        </w:rPr>
+        <w:tab/>
+      </w:r>
+      <w:r>
+        <w:rPr>
+          <w:rFonts w:ascii="Arial" w:hAnsi="Arial" w:cs="Arial"/>
+          <w:sz w:val="24"/>
+        </w:rPr>
+        <w:tab/>
+      </w:r>
+      <w:r>
+        <w:rPr>
+          <w:rFonts w:ascii="Arial" w:hAnsi="Arial" w:cs="Arial"/>
+          <w:sz w:val="24"/>
+        </w:rPr>
+        <w:tab/>
+      </w:r>
+      <w:r>
+        <w:rPr>
+          <w:rFonts w:ascii="Arial" w:hAnsi="Arial" w:cs="Arial"/>
+          <w:sz w:val="24"/>
+        </w:rPr>
+        <w:tab/>
+      </w:r>
+      <w:r>
+        <w:rPr>
+          <w:rFonts w:ascii="Arial" w:hAnsi="Arial" w:cs="Arial"/>
+          <w:sz w:val="24"/>
+        </w:rPr>
+        <w:tab/>
+      </w:r>
+      <w:r>
+        <w:rPr>
+          <w:rFonts w:ascii="Arial" w:hAnsi="Arial" w:cs="Arial"/>
+          <w:sz w:val="24"/>
+        </w:rPr>
+        <w:tab/>
+      </w:r>
+      <w:r>
+        <w:rPr>
+          <w:rFonts w:ascii="Arial" w:hAnsi="Arial" w:cs="Arial"/>
+          <w:sz w:val="24"/>
+        </w:rPr>
+        <w:tab/>
+      </w:r>
+      <w:r>
+        <w:rPr>
+          <w:rFonts w:ascii="Arial" w:hAnsi="Arial" w:cs="Arial"/>
+          <w:i/>
+          <w:sz w:val="24"/>
+        </w:rPr>
+        <w:t>Figuur 3 Registreer</w:t>
+      </w:r>
+      <w:r>
+        <w:rPr>
+          <w:rFonts w:ascii="Arial" w:hAnsi="Arial" w:cs="Arial"/>
+          <w:i/>
+          <w:sz w:val="24"/>
+        </w:rPr>
+        <w:t xml:space="preserve"> </w:t>
+      </w:r>
+      <w:r>
+        <w:rPr>
+          <w:rFonts w:ascii="Arial" w:hAnsi="Arial" w:cs="Arial"/>
+          <w:i/>
+          <w:sz w:val="24"/>
+        </w:rPr>
+        <w:t>pagina</w:t>
+      </w:r>
+    </w:p>
+    <w:p>
+      <w:pPr>
+        <w:pStyle w:val="Geenafstand"/>
+        <w:rPr>
+          <w:rFonts w:ascii="Arial" w:hAnsi="Arial" w:cs="Arial"/>
+          <w:sz w:val="24"/>
+        </w:rPr>
+      </w:pPr>
+    </w:p>
+    <w:p>
+      <w:pPr>
+        <w:pStyle w:val="Kop2"/>
+        <w:rPr>
+          <w:lang w:val="nl-NL"/>
+        </w:rPr>
+      </w:pPr>
+      <w:bookmarkStart w:id="6" w:name="_Toc502240683"/>
+      <w:r>
+        <w:rPr>
+          <w:lang w:val="nl-NL"/>
+        </w:rPr>
+        <w:t>3.4 Account pagina</w:t>
+      </w:r>
+      <w:bookmarkEnd w:id="6"/>
+    </w:p>
+    <w:p>
+      <w:pPr>
+        <w:rPr>
+          <w:rFonts w:asciiTheme="majorHAnsi" w:eastAsiaTheme="majorEastAsia" w:hAnsiTheme="majorHAnsi" w:cstheme="majorBidi"/>
+          <w:color w:val="2E74B5" w:themeColor="accent1" w:themeShade="BF"/>
+          <w:sz w:val="26"/>
+          <w:szCs w:val="26"/>
+          <w:lang w:val="nl-NL"/>
+        </w:rPr>
+      </w:pPr>
+      <w:r>
+        <w:rPr>
+          <w:lang w:val="nl-NL"/>
+        </w:rPr>
+        <w:br w:type="page"/>
+      </w:r>
+    </w:p>
+    <w:p>
+      <w:pPr>
+        <w:pStyle w:val="Kop2"/>
+        <w:rPr>
+          <w:lang w:val="nl-NL"/>
+        </w:rPr>
+      </w:pPr>
+      <w:bookmarkStart w:id="7" w:name="_Toc502240684"/>
+      <w:r>
+        <w:rPr>
+          <w:lang w:val="nl-NL"/>
+        </w:rPr>
+        <w:lastRenderedPageBreak/>
+        <w:t>3.5 Product overzicht pagina</w:t>
+      </w:r>
+      <w:bookmarkEnd w:id="7"/>
+    </w:p>
+    <w:p>
+      <w:pPr>
+        <w:pStyle w:val="Geenafstand"/>
+        <w:rPr>
+          <w:rFonts w:ascii="Arial" w:hAnsi="Arial" w:cs="Arial"/>
+          <w:sz w:val="24"/>
+        </w:rPr>
+      </w:pPr>
+      <w:r>
+        <w:rPr>
+          <w:rFonts w:ascii="Arial" w:hAnsi="Arial" w:cs="Arial"/>
+          <w:noProof/>
+          <w:sz w:val="24"/>
+        </w:rPr>
+        <w:drawing>
+          <wp:anchor distT="0" distB="0" distL="114300" distR="114300" simplePos="0" relativeHeight="251665408" behindDoc="0" locked="0" layoutInCell="1" allowOverlap="1">
+            <wp:simplePos x="0" y="0"/>
+            <wp:positionH relativeFrom="margin">
+              <wp:align>right</wp:align>
+            </wp:positionH>
+            <wp:positionV relativeFrom="paragraph">
+              <wp:posOffset>86995</wp:posOffset>
+            </wp:positionV>
+            <wp:extent cx="1797050" cy="3495675"/>
+            <wp:effectExtent l="0" t="0" r="0" b="9525"/>
+            <wp:wrapSquare wrapText="bothSides"/>
+            <wp:docPr id="8" name="Afbeelding 8"/>
+            <wp:cNvGraphicFramePr>
+              <a:graphicFrameLocks xmlns:a="http://schemas.openxmlformats.org/drawingml/2006/main" noChangeAspect="1"/>
+            </wp:cNvGraphicFramePr>
+            <a:graphic xmlns:a="http://schemas.openxmlformats.org/drawingml/2006/main">
+              <a:graphicData uri="http://schemas.openxmlformats.org/drawingml/2006/picture">
+                <pic:pic xmlns:pic="http://schemas.openxmlformats.org/drawingml/2006/picture">
+                  <pic:nvPicPr>
+                    <pic:cNvPr id="0" name="Picture 2"/>
+                    <pic:cNvPicPr>
+                      <a:picLocks noChangeAspect="1" noChangeArrowheads="1"/>
+                    </pic:cNvPicPr>
+                  </pic:nvPicPr>
+                  <pic:blipFill>
+                    <a:blip r:embed="rId11">
+                      <a:extLst>
+                        <a:ext uri="{28A0092B-C50C-407E-A947-70E740481C1C}">
+                          <a14:useLocalDpi xmlns:a14="http://schemas.microsoft.com/office/drawing/2010/main" val="0"/>
+                        </a:ext>
+                      </a:extLst>
+                    </a:blip>
+                    <a:srcRect/>
+                    <a:stretch>
+                      <a:fillRect/>
+                    </a:stretch>
+                  </pic:blipFill>
+                  <pic:spPr bwMode="auto">
+                    <a:xfrm>
+                      <a:off x="0" y="0"/>
+                      <a:ext cx="1797050" cy="3495675"/>
+                    </a:xfrm>
+                    <a:prstGeom prst="rect">
+                      <a:avLst/>
+                    </a:prstGeom>
+                    <a:noFill/>
+                    <a:ln>
+                      <a:noFill/>
+                    </a:ln>
+                  </pic:spPr>
+                </pic:pic>
+              </a:graphicData>
+            </a:graphic>
+            <wp14:sizeRelH relativeFrom="margin">
+              <wp14:pctWidth>0</wp14:pctWidth>
+            </wp14:sizeRelH>
+            <wp14:sizeRelV relativeFrom="margin">
+              <wp14:pctHeight>0</wp14:pctHeight>
+            </wp14:sizeRelV>
+          </wp:anchor>
+        </w:drawing>
+      </w:r>
+    </w:p>
+    <w:p>
+      <w:pPr>
+        <w:pStyle w:val="Geenafstand"/>
+        <w:rPr>
+          <w:rFonts w:ascii="Arial" w:hAnsi="Arial" w:cs="Arial"/>
+          <w:sz w:val="24"/>
+        </w:rPr>
+      </w:pPr>
+      <w:r>
+        <w:rPr>
+          <w:rFonts w:ascii="Arial" w:hAnsi="Arial" w:cs="Arial"/>
+          <w:sz w:val="24"/>
+        </w:rPr>
+        <w:t xml:space="preserve">Een webshop heeft altijd producten nodig zodat klanten producten kunnen kopen. In figuur 5 staat dat dan ook beschreven. </w:t>
+      </w:r>
+    </w:p>
+    <w:p>
+      <w:pPr>
+        <w:pStyle w:val="Geenafstand"/>
+        <w:rPr>
+          <w:rFonts w:ascii="Arial" w:hAnsi="Arial" w:cs="Arial"/>
+          <w:sz w:val="24"/>
+        </w:rPr>
+      </w:pPr>
+      <w:r>
+        <w:rPr>
+          <w:rFonts w:ascii="Arial" w:hAnsi="Arial" w:cs="Arial"/>
+          <w:sz w:val="24"/>
+        </w:rPr>
+        <w:tab/>
+        <w:t xml:space="preserve">Figuur 5 geeft </w:t>
+      </w:r>
+      <w:r>
+        <w:rPr>
+          <w:rFonts w:ascii="Arial" w:hAnsi="Arial" w:cs="Arial"/>
+          <w:sz w:val="24"/>
+        </w:rPr>
+        <w:t>de</w:t>
+      </w:r>
+      <w:r>
+        <w:rPr>
+          <w:rFonts w:ascii="Arial" w:hAnsi="Arial" w:cs="Arial"/>
+          <w:sz w:val="24"/>
+        </w:rPr>
+        <w:t xml:space="preserve"> productenoverzicht pagina aan</w:t>
+      </w:r>
+      <w:r>
+        <w:rPr>
+          <w:rFonts w:ascii="Arial" w:hAnsi="Arial" w:cs="Arial"/>
+          <w:sz w:val="24"/>
+        </w:rPr>
+        <w:t xml:space="preserve">. Dit is als je een product wilt kopen dat je hier te zien krijgt waar je allemaal uit kan kiezen. Dit is ook weer één van de belangrijkste functionaliteiten want wat moet een webshop zonder producten. </w:t>
+      </w:r>
+      <w:r>
+        <w:rPr>
+          <w:rFonts w:ascii="Arial" w:hAnsi="Arial" w:cs="Arial"/>
+          <w:sz w:val="24"/>
+        </w:rPr>
+        <w:tab/>
+      </w:r>
+    </w:p>
+    <w:p>
+      <w:pPr>
+        <w:pStyle w:val="Geenafstand"/>
+        <w:rPr>
+          <w:rFonts w:ascii="Arial" w:hAnsi="Arial" w:cs="Arial"/>
+          <w:sz w:val="24"/>
+        </w:rPr>
+      </w:pPr>
+      <w:r>
+        <w:rPr>
+          <w:rFonts w:ascii="Arial" w:hAnsi="Arial" w:cs="Arial"/>
+          <w:sz w:val="24"/>
+        </w:rPr>
+        <w:tab/>
+      </w:r>
+      <w:r>
+        <w:rPr>
+          <w:rFonts w:ascii="Arial" w:hAnsi="Arial" w:cs="Arial"/>
+          <w:sz w:val="24"/>
+        </w:rPr>
+        <w:t>Bij bol.com hebben ze dit heel erg</w:t>
+      </w:r>
+      <w:r>
+        <w:rPr>
+          <w:rFonts w:ascii="Arial" w:hAnsi="Arial" w:cs="Arial"/>
+          <w:sz w:val="24"/>
+        </w:rPr>
+        <w:t xml:space="preserve"> goed gedaan want ze hebben het voor de klant zo makkelijk mogelijk gemaakt. Dit wilt zeggen van dat bol.com ook nog eens in de lijst met allerlei producten nog meer filters heeft toegevoegd om het voor de klant zo makkelijk mogelijk te maken om het goede product er uit te kiezen. </w:t>
+      </w:r>
+    </w:p>
+    <w:p>
+      <w:pPr>
+        <w:pStyle w:val="Geenafstand"/>
+        <w:rPr>
+          <w:rFonts w:ascii="Arial" w:hAnsi="Arial" w:cs="Arial"/>
+          <w:sz w:val="24"/>
+        </w:rPr>
+      </w:pPr>
+      <w:r>
+        <w:rPr>
+          <w:rFonts w:ascii="Arial" w:hAnsi="Arial" w:cs="Arial"/>
+          <w:sz w:val="24"/>
+        </w:rPr>
+        <w:tab/>
+        <w:t xml:space="preserve">Ook kan je de producten gelijk vanaf deze pagina in je winkelwagen doen en dat is dan weer heel erg gebruiksgemak voor de klant. </w:t>
+      </w:r>
+    </w:p>
+    <w:p>
+      <w:pPr>
+        <w:pStyle w:val="Geenafstand"/>
+        <w:rPr>
+          <w:rFonts w:ascii="Arial" w:hAnsi="Arial" w:cs="Arial"/>
+          <w:sz w:val="24"/>
+        </w:rPr>
+      </w:pPr>
+    </w:p>
+    <w:p>
+      <w:pPr>
+        <w:pStyle w:val="Geenafstand"/>
+        <w:rPr>
+          <w:rFonts w:ascii="Arial" w:hAnsi="Arial" w:cs="Arial"/>
+          <w:sz w:val="24"/>
+        </w:rPr>
+      </w:pPr>
+    </w:p>
+    <w:p>
+      <w:pPr>
+        <w:pStyle w:val="Geenafstand"/>
+        <w:rPr>
+          <w:rFonts w:ascii="Arial" w:hAnsi="Arial" w:cs="Arial"/>
+          <w:sz w:val="24"/>
+        </w:rPr>
+      </w:pPr>
+    </w:p>
+    <w:p>
+      <w:pPr>
+        <w:pStyle w:val="Geenafstand"/>
+        <w:ind w:left="6480"/>
+        <w:rPr>
+          <w:rFonts w:ascii="Arial" w:hAnsi="Arial" w:cs="Arial"/>
+          <w:i/>
+          <w:sz w:val="24"/>
+        </w:rPr>
+      </w:pPr>
+      <w:r>
+        <w:rPr>
+          <w:rFonts w:ascii="Arial" w:hAnsi="Arial" w:cs="Arial"/>
+          <w:i/>
+          <w:sz w:val="24"/>
+        </w:rPr>
+        <w:t>Figuur 5 Productenoverzicht pagina</w:t>
+      </w:r>
+    </w:p>
+    <w:p>
+      <w:pPr>
+        <w:pStyle w:val="Geenafstand"/>
+        <w:rPr>
+          <w:rFonts w:ascii="Arial" w:hAnsi="Arial" w:cs="Arial"/>
+          <w:sz w:val="24"/>
+        </w:rPr>
+      </w:pPr>
+    </w:p>
+    <w:p>
+      <w:pPr>
+        <w:pStyle w:val="Kop2"/>
+        <w:rPr>
+          <w:lang w:val="nl-NL"/>
+        </w:rPr>
+      </w:pPr>
+      <w:bookmarkStart w:id="8" w:name="_Toc502240685"/>
+      <w:r>
+        <w:rPr>
+          <w:lang w:val="nl-NL"/>
+        </w:rPr>
+        <w:t>3.6 Product detail pagina</w:t>
+      </w:r>
+      <w:bookmarkEnd w:id="8"/>
+    </w:p>
+    <w:p>
+      <w:pPr>
+        <w:pStyle w:val="Geenafstand"/>
+        <w:rPr>
+          <w:rFonts w:ascii="Arial" w:hAnsi="Arial" w:cs="Arial"/>
+          <w:sz w:val="24"/>
+        </w:rPr>
+      </w:pPr>
+    </w:p>
+    <w:p>
+      <w:pPr>
+        <w:pStyle w:val="Geenafstand"/>
+        <w:rPr>
+          <w:rFonts w:ascii="Arial" w:hAnsi="Arial" w:cs="Arial"/>
+          <w:sz w:val="24"/>
+        </w:rPr>
+      </w:pPr>
+    </w:p>
+    <w:p>
+      <w:pPr>
+        <w:pStyle w:val="Geenafstand"/>
+        <w:rPr>
+          <w:rFonts w:ascii="Arial" w:hAnsi="Arial" w:cs="Arial"/>
+          <w:sz w:val="24"/>
+        </w:rPr>
+      </w:pPr>
+    </w:p>
+    <w:p>
+      <w:pPr>
+        <w:pStyle w:val="Geenafstand"/>
+        <w:rPr>
+          <w:rFonts w:ascii="Arial" w:hAnsi="Arial" w:cs="Arial"/>
+          <w:sz w:val="24"/>
+        </w:rPr>
+      </w:pPr>
+    </w:p>
+    <w:p>
+      <w:pPr>
+        <w:pStyle w:val="Geenafstand"/>
+        <w:rPr>
+          <w:rFonts w:ascii="Arial" w:hAnsi="Arial" w:cs="Arial"/>
+          <w:sz w:val="24"/>
+        </w:rPr>
+      </w:pPr>
+    </w:p>
+    <w:p>
+      <w:pPr>
+        <w:pStyle w:val="Geenafstand"/>
+        <w:rPr>
+          <w:rFonts w:ascii="Arial" w:hAnsi="Arial" w:cs="Arial"/>
+          <w:sz w:val="24"/>
+        </w:rPr>
+      </w:pPr>
+    </w:p>
+    <w:p>
+      <w:pPr>
+        <w:rPr>
+          <w:rFonts w:ascii="Arial" w:eastAsiaTheme="minorEastAsia" w:hAnsi="Arial" w:cs="Arial"/>
+          <w:sz w:val="24"/>
+          <w:lang w:val="nl-NL" w:eastAsia="nl-NL"/>
+        </w:rPr>
+      </w:pPr>
+      <w:r>
+        <w:rPr>
+          <w:rFonts w:ascii="Arial" w:hAnsi="Arial" w:cs="Arial"/>
+          <w:sz w:val="24"/>
+          <w:lang w:val="nl-NL"/>
+        </w:rPr>
+        <w:br w:type="page"/>
+      </w:r>
+    </w:p>
+    <w:p>
+      <w:pPr>
+        <w:pStyle w:val="Kop2"/>
+        <w:rPr>
+          <w:lang w:val="nl-NL"/>
+        </w:rPr>
+      </w:pPr>
+      <w:bookmarkStart w:id="9" w:name="_Toc502240686"/>
+      <w:r>
+        <w:rPr>
+          <w:lang w:val="nl-NL"/>
+        </w:rPr>
+        <w:lastRenderedPageBreak/>
+        <w:t>3.7 Winkelwagen pagina</w:t>
+      </w:r>
+      <w:bookmarkEnd w:id="9"/>
+    </w:p>
+    <w:p>
+      <w:pPr>
+        <w:pStyle w:val="Geenafstand"/>
+        <w:rPr>
+          <w:rFonts w:ascii="Arial" w:hAnsi="Arial" w:cs="Arial"/>
+          <w:sz w:val="24"/>
+        </w:rPr>
+      </w:pPr>
+    </w:p>
+    <w:p>
+      <w:pPr>
+        <w:pStyle w:val="Geenafstand"/>
+        <w:rPr>
+          <w:rFonts w:ascii="Arial" w:hAnsi="Arial" w:cs="Arial"/>
+          <w:sz w:val="24"/>
+        </w:rPr>
+      </w:pPr>
+      <w:r>
+        <w:rPr>
+          <w:noProof/>
+        </w:rPr>
+        <w:drawing>
+          <wp:anchor distT="0" distB="0" distL="114300" distR="114300" simplePos="0" relativeHeight="251666432" behindDoc="0" locked="0" layoutInCell="1" allowOverlap="1">
+            <wp:simplePos x="0" y="0"/>
+            <wp:positionH relativeFrom="margin">
+              <wp:posOffset>4152900</wp:posOffset>
+            </wp:positionH>
+            <wp:positionV relativeFrom="paragraph">
+              <wp:posOffset>7620</wp:posOffset>
+            </wp:positionV>
+            <wp:extent cx="1794510" cy="2628900"/>
+            <wp:effectExtent l="0" t="0" r="0" b="0"/>
+            <wp:wrapSquare wrapText="bothSides"/>
+            <wp:docPr id="9" name="Afbeelding 9"/>
+            <wp:cNvGraphicFramePr>
+              <a:graphicFrameLocks xmlns:a="http://schemas.openxmlformats.org/drawingml/2006/main" noChangeAspect="1"/>
+            </wp:cNvGraphicFramePr>
+            <a:graphic xmlns:a="http://schemas.openxmlformats.org/drawingml/2006/main">
+              <a:graphicData uri="http://schemas.openxmlformats.org/drawingml/2006/picture">
+                <pic:pic xmlns:pic="http://schemas.openxmlformats.org/drawingml/2006/picture">
+                  <pic:nvPicPr>
+                    <pic:cNvPr id="1" name=""/>
+                    <pic:cNvPicPr/>
+                  </pic:nvPicPr>
+                  <pic:blipFill>
+                    <a:blip r:embed="rId12">
+                      <a:extLst>
+                        <a:ext uri="{28A0092B-C50C-407E-A947-70E740481C1C}">
+                          <a14:useLocalDpi xmlns:a14="http://schemas.microsoft.com/office/drawing/2010/main" val="0"/>
+                        </a:ext>
+                      </a:extLst>
+                    </a:blip>
+                    <a:stretch>
+                      <a:fillRect/>
+                    </a:stretch>
+                  </pic:blipFill>
+                  <pic:spPr>
+                    <a:xfrm>
+                      <a:off x="0" y="0"/>
+                      <a:ext cx="1794510" cy="2628900"/>
+                    </a:xfrm>
+                    <a:prstGeom prst="rect">
+                      <a:avLst/>
+                    </a:prstGeom>
+                  </pic:spPr>
+                </pic:pic>
+              </a:graphicData>
+            </a:graphic>
+            <wp14:sizeRelH relativeFrom="margin">
+              <wp14:pctWidth>0</wp14:pctWidth>
+            </wp14:sizeRelH>
+            <wp14:sizeRelV relativeFrom="margin">
+              <wp14:pctHeight>0</wp14:pctHeight>
+            </wp14:sizeRelV>
+          </wp:anchor>
+        </w:drawing>
+      </w:r>
+      <w:r>
+        <w:rPr>
+          <w:rFonts w:ascii="Arial" w:hAnsi="Arial" w:cs="Arial"/>
+          <w:sz w:val="24"/>
+        </w:rPr>
+        <w:t xml:space="preserve">Een webshop heeft altijd een winkelwagen nodig. Dit heeft bol.com ook zo omdat bol.com moet bijhouden wat een klant wilt bestellen. En dan als de klant alles wat hij heeft besteld wilt afrekenen kan de klant nog even kijken of dat alles goed is wat hij in zijn winkelwagen heeft gedaan. </w:t>
+      </w:r>
+    </w:p>
+    <w:p>
+      <w:pPr>
+        <w:pStyle w:val="Geenafstand"/>
+        <w:rPr>
+          <w:rFonts w:ascii="Arial" w:hAnsi="Arial" w:cs="Arial"/>
+          <w:sz w:val="24"/>
+        </w:rPr>
+      </w:pPr>
+      <w:r>
+        <w:rPr>
+          <w:rFonts w:ascii="Arial" w:hAnsi="Arial" w:cs="Arial"/>
+          <w:sz w:val="24"/>
+        </w:rPr>
+        <w:tab/>
+        <w:t xml:space="preserve">Dit geeft figuur 7 aan want hier is te zien wat de klant allemaal in zijn winkelwagen heeft gedaan en ook kan de klant dan gelijk zien hoeveel het kost. </w:t>
+      </w:r>
+      <w:r>
+        <w:rPr>
+          <w:rFonts w:ascii="Arial" w:hAnsi="Arial" w:cs="Arial"/>
+          <w:sz w:val="24"/>
+        </w:rPr>
+        <w:t xml:space="preserve">Bol.com heeft dit goed gedaan omdat het dan heel erg overzichtelijk word voor de klant. </w:t>
+      </w:r>
+      <w:r>
+        <w:rPr>
+          <w:rFonts w:ascii="Arial" w:hAnsi="Arial" w:cs="Arial"/>
+          <w:sz w:val="24"/>
+        </w:rPr>
+        <w:t>Ook kan de klant een product gelijk erbij optellen of juist uit de winkelwagen doen.</w:t>
+      </w:r>
+    </w:p>
+    <w:p>
+      <w:pPr>
+        <w:pStyle w:val="Geenafstand"/>
+        <w:rPr>
+          <w:rFonts w:ascii="Arial" w:hAnsi="Arial" w:cs="Arial"/>
+          <w:sz w:val="24"/>
+        </w:rPr>
+      </w:pPr>
+      <w:r>
+        <w:rPr>
+          <w:rFonts w:ascii="Arial" w:hAnsi="Arial" w:cs="Arial"/>
+          <w:sz w:val="24"/>
+        </w:rPr>
+        <w:tab/>
+        <w:t xml:space="preserve">Daarnaast ziet het er gewoon heel erg mooi uit wat bol.com doet en dat maakt het juist zo goede webshop. Want bij dit gedeelte is voor de klant het minst leuk want vanaf hier moet de klant gaan betalen. </w:t>
+      </w:r>
+    </w:p>
+    <w:p>
+      <w:pPr>
+        <w:pStyle w:val="Geenafstand"/>
+        <w:rPr>
+          <w:rFonts w:ascii="Arial" w:hAnsi="Arial" w:cs="Arial"/>
+          <w:i/>
+          <w:sz w:val="24"/>
+        </w:rPr>
+      </w:pPr>
+      <w:r>
+        <w:rPr>
+          <w:rFonts w:ascii="Arial" w:hAnsi="Arial" w:cs="Arial"/>
+          <w:sz w:val="24"/>
+        </w:rPr>
+        <w:tab/>
+      </w:r>
+      <w:r>
+        <w:rPr>
+          <w:rFonts w:ascii="Arial" w:hAnsi="Arial" w:cs="Arial"/>
+          <w:sz w:val="24"/>
+        </w:rPr>
+        <w:tab/>
+      </w:r>
+      <w:r>
+        <w:rPr>
+          <w:rFonts w:ascii="Arial" w:hAnsi="Arial" w:cs="Arial"/>
+          <w:sz w:val="24"/>
+        </w:rPr>
+        <w:tab/>
+      </w:r>
+      <w:r>
+        <w:rPr>
+          <w:rFonts w:ascii="Arial" w:hAnsi="Arial" w:cs="Arial"/>
+          <w:sz w:val="24"/>
+        </w:rPr>
+        <w:tab/>
+      </w:r>
+      <w:r>
+        <w:rPr>
+          <w:rFonts w:ascii="Arial" w:hAnsi="Arial" w:cs="Arial"/>
+          <w:sz w:val="24"/>
+        </w:rPr>
+        <w:tab/>
+      </w:r>
+      <w:r>
+        <w:rPr>
+          <w:rFonts w:ascii="Arial" w:hAnsi="Arial" w:cs="Arial"/>
+          <w:sz w:val="24"/>
+        </w:rPr>
+        <w:tab/>
+      </w:r>
+      <w:r>
+        <w:rPr>
+          <w:rFonts w:ascii="Arial" w:hAnsi="Arial" w:cs="Arial"/>
+          <w:sz w:val="24"/>
+        </w:rPr>
+        <w:tab/>
+      </w:r>
+      <w:r>
+        <w:rPr>
+          <w:rFonts w:ascii="Arial" w:hAnsi="Arial" w:cs="Arial"/>
+          <w:sz w:val="24"/>
+        </w:rPr>
+        <w:tab/>
+      </w:r>
+      <w:r>
+        <w:rPr>
+          <w:rFonts w:ascii="Arial" w:hAnsi="Arial" w:cs="Arial"/>
+          <w:sz w:val="24"/>
+        </w:rPr>
+        <w:tab/>
+      </w:r>
+      <w:r>
+        <w:rPr>
+          <w:rFonts w:ascii="Arial" w:hAnsi="Arial" w:cs="Arial"/>
+          <w:sz w:val="24"/>
+        </w:rPr>
+        <w:tab/>
+      </w:r>
+      <w:r>
+        <w:rPr>
+          <w:rFonts w:ascii="Arial" w:hAnsi="Arial" w:cs="Arial"/>
+          <w:sz w:val="24"/>
+        </w:rPr>
+        <w:tab/>
+      </w:r>
+      <w:r>
+        <w:rPr>
+          <w:rFonts w:ascii="Arial" w:hAnsi="Arial" w:cs="Arial"/>
+          <w:sz w:val="24"/>
+        </w:rPr>
+        <w:tab/>
+      </w:r>
+      <w:r>
+        <w:rPr>
+          <w:rFonts w:ascii="Arial" w:hAnsi="Arial" w:cs="Arial"/>
+          <w:sz w:val="24"/>
+        </w:rPr>
+        <w:tab/>
+      </w:r>
+      <w:r>
+        <w:rPr>
+          <w:rFonts w:ascii="Arial" w:hAnsi="Arial" w:cs="Arial"/>
+          <w:sz w:val="24"/>
+        </w:rPr>
+        <w:tab/>
+      </w:r>
+      <w:r>
+        <w:rPr>
+          <w:rFonts w:ascii="Arial" w:hAnsi="Arial" w:cs="Arial"/>
+          <w:sz w:val="24"/>
+        </w:rPr>
+        <w:tab/>
+      </w:r>
+      <w:r>
+        <w:rPr>
+          <w:rFonts w:ascii="Arial" w:hAnsi="Arial" w:cs="Arial"/>
+          <w:sz w:val="24"/>
+        </w:rPr>
+        <w:tab/>
+        <w:t xml:space="preserve">      </w:t>
+      </w:r>
+      <w:r>
+        <w:rPr>
+          <w:rFonts w:ascii="Arial" w:hAnsi="Arial" w:cs="Arial"/>
+          <w:i/>
+          <w:sz w:val="24"/>
+        </w:rPr>
+        <w:t>Figuur 7 Winkelwagen pagina</w:t>
+      </w:r>
+    </w:p>
+    <w:p>
+      <w:pPr>
+        <w:pStyle w:val="Geenafstand"/>
+        <w:rPr>
+          <w:rFonts w:ascii="Arial" w:hAnsi="Arial" w:cs="Arial"/>
+          <w:sz w:val="24"/>
+        </w:rPr>
+      </w:pPr>
+    </w:p>
+    <w:p>
+      <w:pPr>
+        <w:pStyle w:val="Kop2"/>
+        <w:rPr>
+          <w:lang w:val="nl-NL"/>
+        </w:rPr>
+      </w:pPr>
+      <w:bookmarkStart w:id="10" w:name="_Toc502240687"/>
+      <w:r>
+        <w:rPr>
+          <w:lang w:val="nl-NL"/>
+        </w:rPr>
+        <w:t>3.8 Bestellen pagina</w:t>
+      </w:r>
+      <w:bookmarkEnd w:id="10"/>
+    </w:p>
+    <w:p>
+      <w:pPr>
+        <w:pStyle w:val="Geenafstand"/>
+        <w:rPr>
+          <w:rFonts w:ascii="Arial" w:hAnsi="Arial" w:cs="Arial"/>
+          <w:sz w:val="24"/>
+        </w:rPr>
+      </w:pPr>
+    </w:p>
+    <w:p>
+      <w:pPr>
+        <w:pStyle w:val="Geenafstand"/>
+        <w:rPr>
+          <w:rFonts w:ascii="Arial" w:hAnsi="Arial" w:cs="Arial"/>
+          <w:sz w:val="24"/>
+        </w:rPr>
+      </w:pPr>
+      <w:r>
+        <w:rPr>
+          <w:noProof/>
+        </w:rPr>
+        <w:drawing>
+          <wp:anchor distT="0" distB="0" distL="114300" distR="114300" simplePos="0" relativeHeight="251667456" behindDoc="0" locked="0" layoutInCell="1" allowOverlap="1">
+            <wp:simplePos x="0" y="0"/>
+            <wp:positionH relativeFrom="margin">
+              <wp:align>left</wp:align>
+            </wp:positionH>
+            <wp:positionV relativeFrom="paragraph">
+              <wp:posOffset>6350</wp:posOffset>
+            </wp:positionV>
+            <wp:extent cx="1685925" cy="3305175"/>
+            <wp:effectExtent l="0" t="0" r="9525" b="9525"/>
+            <wp:wrapSquare wrapText="bothSides"/>
+            <wp:docPr id="10" name="Afbeelding 10"/>
+            <wp:cNvGraphicFramePr>
+              <a:graphicFrameLocks xmlns:a="http://schemas.openxmlformats.org/drawingml/2006/main" noChangeAspect="1"/>
+            </wp:cNvGraphicFramePr>
+            <a:graphic xmlns:a="http://schemas.openxmlformats.org/drawingml/2006/main">
+              <a:graphicData uri="http://schemas.openxmlformats.org/drawingml/2006/picture">
+                <pic:pic xmlns:pic="http://schemas.openxmlformats.org/drawingml/2006/picture">
+                  <pic:nvPicPr>
+                    <pic:cNvPr id="1" name=""/>
+                    <pic:cNvPicPr/>
+                  </pic:nvPicPr>
+                  <pic:blipFill>
+                    <a:blip r:embed="rId13">
+                      <a:extLst>
+                        <a:ext uri="{28A0092B-C50C-407E-A947-70E740481C1C}">
+                          <a14:useLocalDpi xmlns:a14="http://schemas.microsoft.com/office/drawing/2010/main" val="0"/>
+                        </a:ext>
+                      </a:extLst>
+                    </a:blip>
+                    <a:stretch>
+                      <a:fillRect/>
+                    </a:stretch>
+                  </pic:blipFill>
+                  <pic:spPr>
+                    <a:xfrm>
+                      <a:off x="0" y="0"/>
+                      <a:ext cx="1685925" cy="3305175"/>
+                    </a:xfrm>
+                    <a:prstGeom prst="rect">
+                      <a:avLst/>
+                    </a:prstGeom>
+                  </pic:spPr>
+                </pic:pic>
+              </a:graphicData>
+            </a:graphic>
+            <wp14:sizeRelH relativeFrom="margin">
+              <wp14:pctWidth>0</wp14:pctWidth>
+            </wp14:sizeRelH>
+            <wp14:sizeRelV relativeFrom="margin">
+              <wp14:pctHeight>0</wp14:pctHeight>
+            </wp14:sizeRelV>
+          </wp:anchor>
+        </w:drawing>
+      </w:r>
+      <w:r>
+        <w:rPr>
+          <w:rFonts w:ascii="Arial" w:hAnsi="Arial" w:cs="Arial"/>
+          <w:sz w:val="24"/>
+        </w:rPr>
+        <w:t>Nadat een klant al zijn producten in een winkelwagen heeft gedaan moet de klant nog een paar extra stappen doen om het product ook echt bij bol.com te bestellen.</w:t>
+      </w:r>
+    </w:p>
+    <w:p>
+      <w:pPr>
+        <w:pStyle w:val="Geenafstand"/>
+        <w:rPr>
+          <w:rFonts w:ascii="Arial" w:hAnsi="Arial" w:cs="Arial"/>
+          <w:sz w:val="24"/>
+        </w:rPr>
+      </w:pPr>
+      <w:r>
+        <w:rPr>
+          <w:rFonts w:ascii="Arial" w:hAnsi="Arial" w:cs="Arial"/>
+          <w:sz w:val="24"/>
+        </w:rPr>
+        <w:tab/>
+      </w:r>
+      <w:r>
+        <w:rPr>
+          <w:rFonts w:ascii="Arial" w:hAnsi="Arial" w:cs="Arial"/>
+          <w:sz w:val="24"/>
+        </w:rPr>
+        <w:tab/>
+        <w:t xml:space="preserve">Dit is heel erg nodig zodat er bijna niks kan misgaan met de bezorging van het product want bol.com wilt eigenlijk alleen maar dat de klant tevreden is met zijn aankoop. </w:t>
+      </w:r>
+    </w:p>
+    <w:p>
+      <w:pPr>
+        <w:pStyle w:val="Geenafstand"/>
+        <w:rPr>
+          <w:rFonts w:ascii="Arial" w:hAnsi="Arial" w:cs="Arial"/>
+          <w:sz w:val="24"/>
+        </w:rPr>
+      </w:pPr>
+      <w:r>
+        <w:rPr>
+          <w:rFonts w:ascii="Arial" w:hAnsi="Arial" w:cs="Arial"/>
+          <w:sz w:val="24"/>
+        </w:rPr>
+        <w:tab/>
+      </w:r>
+      <w:r>
+        <w:rPr>
+          <w:rFonts w:ascii="Arial" w:hAnsi="Arial" w:cs="Arial"/>
+          <w:sz w:val="24"/>
+        </w:rPr>
+        <w:tab/>
+        <w:t>In figuur 8 moet de klant zijn verzendgegevens invoeren. Omdat je de klant al een account heeft met daarin de klant zijn adres opgeslagen staat hij automatisch al om het daar te laten bezorgen. Maar de klant kan ook een adres toevoegen of kiezen om het ergens op te halen. Daarna kan de klant ook voor een bezorgmoment kiezen en waanneer de klant die heeft gekozen kan de klant gaan betalen</w:t>
+      </w:r>
+    </w:p>
+    <w:p>
+      <w:pPr>
+        <w:pStyle w:val="Geenafstand"/>
+        <w:rPr>
+          <w:rFonts w:ascii="Arial" w:hAnsi="Arial" w:cs="Arial"/>
+          <w:sz w:val="24"/>
+        </w:rPr>
+      </w:pPr>
+      <w:r>
+        <w:rPr>
+          <w:rFonts w:ascii="Arial" w:hAnsi="Arial" w:cs="Arial"/>
+          <w:sz w:val="24"/>
+        </w:rPr>
+        <w:tab/>
+      </w:r>
+      <w:r>
+        <w:rPr>
+          <w:rFonts w:ascii="Arial" w:hAnsi="Arial" w:cs="Arial"/>
+          <w:sz w:val="24"/>
+        </w:rPr>
+        <w:tab/>
+        <w:t xml:space="preserve">Ook is dit heel erg overzichtelijk en makkelijk in gebruik te nemen. En dat is heel erg goed. </w:t>
+      </w:r>
+    </w:p>
+    <w:p>
+      <w:pPr>
+        <w:pStyle w:val="Geenafstand"/>
+        <w:rPr>
+          <w:rFonts w:ascii="Arial" w:hAnsi="Arial" w:cs="Arial"/>
+          <w:sz w:val="24"/>
+        </w:rPr>
+      </w:pPr>
+    </w:p>
+    <w:p>
+      <w:pPr>
+        <w:pStyle w:val="Geenafstand"/>
+        <w:rPr>
+          <w:rFonts w:ascii="Arial" w:hAnsi="Arial" w:cs="Arial"/>
+          <w:sz w:val="24"/>
+        </w:rPr>
+      </w:pPr>
+    </w:p>
+    <w:p>
+      <w:pPr>
+        <w:pStyle w:val="Geenafstand"/>
+        <w:rPr>
+          <w:rFonts w:ascii="Arial" w:hAnsi="Arial" w:cs="Arial"/>
+          <w:sz w:val="24"/>
+        </w:rPr>
+      </w:pPr>
+    </w:p>
+    <w:p>
+      <w:pPr>
+        <w:pStyle w:val="Geenafstand"/>
+        <w:rPr>
+          <w:rFonts w:ascii="Arial" w:hAnsi="Arial" w:cs="Arial"/>
+          <w:sz w:val="24"/>
+        </w:rPr>
+      </w:pPr>
+    </w:p>
+    <w:p>
+      <w:pPr>
+        <w:pStyle w:val="Geenafstand"/>
+        <w:rPr>
+          <w:rFonts w:ascii="Arial" w:hAnsi="Arial" w:cs="Arial"/>
+          <w:i/>
+          <w:sz w:val="24"/>
+        </w:rPr>
+      </w:pPr>
+      <w:r>
+        <w:rPr>
+          <w:rFonts w:ascii="Arial" w:hAnsi="Arial" w:cs="Arial"/>
+          <w:i/>
+          <w:sz w:val="24"/>
+        </w:rPr>
+        <w:t>Figuur 8 Bestel pagina</w:t>
+      </w:r>
+    </w:p>
+    <w:p>
+      <w:pPr>
+        <w:pStyle w:val="Geenafstand"/>
+        <w:rPr>
+          <w:rFonts w:ascii="Arial" w:hAnsi="Arial" w:cs="Arial"/>
+          <w:sz w:val="24"/>
+        </w:rPr>
+      </w:pPr>
+    </w:p>
+    <w:p>
+      <w:pPr>
+        <w:pStyle w:val="Geenafstand"/>
+        <w:rPr>
+          <w:rFonts w:ascii="Arial" w:hAnsi="Arial" w:cs="Arial"/>
+          <w:sz w:val="24"/>
+        </w:rPr>
+      </w:pPr>
+    </w:p>
+    <w:p>
+      <w:pPr>
+        <w:pStyle w:val="Geenafstand"/>
+        <w:rPr>
+          <w:rFonts w:ascii="Arial" w:hAnsi="Arial" w:cs="Arial"/>
+          <w:sz w:val="24"/>
+        </w:rPr>
+      </w:pPr>
+    </w:p>
+    <w:p>
+      <w:pPr>
+        <w:pStyle w:val="Kop2"/>
+        <w:rPr>
+          <w:lang w:val="nl-NL"/>
+        </w:rPr>
+      </w:pPr>
+      <w:bookmarkStart w:id="11" w:name="_Toc502240688"/>
+      <w:r>
+        <w:rPr>
+          <w:lang w:val="nl-NL"/>
+        </w:rPr>
+        <w:lastRenderedPageBreak/>
+        <w:t>3.9 Betalen pagina</w:t>
+      </w:r>
+      <w:bookmarkEnd w:id="11"/>
+    </w:p>
+    <w:p>
+      <w:pPr>
+        <w:pStyle w:val="Geenafstand"/>
+        <w:rPr>
+          <w:rFonts w:ascii="Arial" w:hAnsi="Arial" w:cs="Arial"/>
+          <w:sz w:val="24"/>
+        </w:rPr>
+      </w:pPr>
+    </w:p>
+    <w:p>
+      <w:pPr>
+        <w:pStyle w:val="Geenafstand"/>
+        <w:rPr>
+          <w:rFonts w:ascii="Arial" w:hAnsi="Arial" w:cs="Arial"/>
+          <w:sz w:val="24"/>
+        </w:rPr>
+      </w:pPr>
+      <w:r>
+        <w:rPr>
+          <w:noProof/>
+        </w:rPr>
+        <w:drawing>
+          <wp:anchor distT="0" distB="0" distL="114300" distR="114300" simplePos="0" relativeHeight="251668480" behindDoc="0" locked="0" layoutInCell="1" allowOverlap="1">
+            <wp:simplePos x="0" y="0"/>
+            <wp:positionH relativeFrom="margin">
+              <wp:align>right</wp:align>
+            </wp:positionH>
+            <wp:positionV relativeFrom="paragraph">
+              <wp:posOffset>7620</wp:posOffset>
+            </wp:positionV>
+            <wp:extent cx="1800225" cy="2628900"/>
+            <wp:effectExtent l="0" t="0" r="9525" b="0"/>
+            <wp:wrapSquare wrapText="bothSides"/>
+            <wp:docPr id="11" name="Afbeelding 11"/>
+            <wp:cNvGraphicFramePr>
+              <a:graphicFrameLocks xmlns:a="http://schemas.openxmlformats.org/drawingml/2006/main" noChangeAspect="1"/>
+            </wp:cNvGraphicFramePr>
+            <a:graphic xmlns:a="http://schemas.openxmlformats.org/drawingml/2006/main">
+              <a:graphicData uri="http://schemas.openxmlformats.org/drawingml/2006/picture">
+                <pic:pic xmlns:pic="http://schemas.openxmlformats.org/drawingml/2006/picture">
+                  <pic:nvPicPr>
+                    <pic:cNvPr id="1" name=""/>
+                    <pic:cNvPicPr/>
+                  </pic:nvPicPr>
+                  <pic:blipFill>
+                    <a:blip r:embed="rId14">
+                      <a:extLst>
+                        <a:ext uri="{28A0092B-C50C-407E-A947-70E740481C1C}">
+                          <a14:useLocalDpi xmlns:a14="http://schemas.microsoft.com/office/drawing/2010/main" val="0"/>
+                        </a:ext>
+                      </a:extLst>
+                    </a:blip>
+                    <a:stretch>
+                      <a:fillRect/>
+                    </a:stretch>
+                  </pic:blipFill>
+                  <pic:spPr>
+                    <a:xfrm>
+                      <a:off x="0" y="0"/>
+                      <a:ext cx="1800225" cy="2628900"/>
+                    </a:xfrm>
+                    <a:prstGeom prst="rect">
+                      <a:avLst/>
+                    </a:prstGeom>
+                  </pic:spPr>
+                </pic:pic>
+              </a:graphicData>
+            </a:graphic>
+            <wp14:sizeRelH relativeFrom="margin">
+              <wp14:pctWidth>0</wp14:pctWidth>
+            </wp14:sizeRelH>
+            <wp14:sizeRelV relativeFrom="margin">
+              <wp14:pctHeight>0</wp14:pctHeight>
+            </wp14:sizeRelV>
+          </wp:anchor>
+        </w:drawing>
+      </w:r>
+      <w:r>
+        <w:rPr>
+          <w:rFonts w:ascii="Arial" w:hAnsi="Arial" w:cs="Arial"/>
+          <w:sz w:val="24"/>
+        </w:rPr>
+        <w:t>Als de klant zoals in hoofdstuk 3.8 staat beschreven een product besteld komt de klant daarna op de in figuur 9 aangegeven pagina terecht. Dit is de betaal pagina waar de klant zijn producten echt moet betalen.</w:t>
+      </w:r>
+    </w:p>
+    <w:p>
+      <w:pPr>
+        <w:pStyle w:val="Geenafstand"/>
+        <w:rPr>
+          <w:rFonts w:ascii="Arial" w:hAnsi="Arial" w:cs="Arial"/>
+          <w:sz w:val="24"/>
+        </w:rPr>
+      </w:pPr>
+      <w:r>
+        <w:rPr>
+          <w:rFonts w:ascii="Arial" w:hAnsi="Arial" w:cs="Arial"/>
+          <w:sz w:val="24"/>
+        </w:rPr>
+        <w:tab/>
+        <w:t>In figuur 9 staat beschreven welke met welke bank de klant wilt betalen. Dit komt omdat elke klant een andere bank heeft en ook kan overstappen van bank. Dit is tegenwoordig heel makkelijk in gebruik te nemen en bol.com is daarom blij dat ze deze functionaliteit tegenwoordig hebben.</w:t>
+      </w:r>
+    </w:p>
+    <w:p>
+      <w:pPr>
+        <w:pStyle w:val="Geenafstand"/>
+        <w:rPr>
+          <w:rFonts w:ascii="Arial" w:hAnsi="Arial" w:cs="Arial"/>
+          <w:sz w:val="24"/>
+        </w:rPr>
+      </w:pPr>
+      <w:r>
+        <w:rPr>
+          <w:rFonts w:ascii="Arial" w:hAnsi="Arial" w:cs="Arial"/>
+          <w:sz w:val="24"/>
+        </w:rPr>
+        <w:tab/>
+        <w:t>Dit ziet er heel erg eenvoudig uit maar dat komt omdat er eigenlijk helemaal geen andere informatie hoeft te zijn. Doordat het zo makkelijk en eenvoudig is voor de klant werkt dit heel erg prettig.</w:t>
+      </w:r>
+    </w:p>
+    <w:p>
+      <w:pPr>
+        <w:pStyle w:val="Geenafstand"/>
+        <w:rPr>
+          <w:rFonts w:ascii="Arial" w:hAnsi="Arial" w:cs="Arial"/>
+          <w:sz w:val="24"/>
+        </w:rPr>
+      </w:pPr>
+    </w:p>
+    <w:p>
+      <w:pPr>
+        <w:pStyle w:val="Geenafstand"/>
+        <w:rPr>
+          <w:rFonts w:ascii="Arial" w:hAnsi="Arial" w:cs="Arial"/>
+          <w:sz w:val="24"/>
+        </w:rPr>
+      </w:pPr>
+    </w:p>
+    <w:p>
+      <w:pPr>
+        <w:pStyle w:val="Geenafstand"/>
+        <w:rPr>
+          <w:rFonts w:ascii="Arial" w:hAnsi="Arial" w:cs="Arial"/>
+          <w:i/>
+          <w:sz w:val="24"/>
+        </w:rPr>
+      </w:pPr>
+      <w:r>
+        <w:rPr>
+          <w:rFonts w:ascii="Arial" w:hAnsi="Arial" w:cs="Arial"/>
+          <w:sz w:val="24"/>
+        </w:rPr>
+        <w:tab/>
+      </w:r>
+      <w:r>
+        <w:rPr>
+          <w:rFonts w:ascii="Arial" w:hAnsi="Arial" w:cs="Arial"/>
+          <w:sz w:val="24"/>
+        </w:rPr>
+        <w:tab/>
+      </w:r>
+      <w:r>
+        <w:rPr>
+          <w:rFonts w:ascii="Arial" w:hAnsi="Arial" w:cs="Arial"/>
+          <w:sz w:val="24"/>
+        </w:rPr>
+        <w:tab/>
+      </w:r>
+      <w:r>
+        <w:rPr>
+          <w:rFonts w:ascii="Arial" w:hAnsi="Arial" w:cs="Arial"/>
+          <w:sz w:val="24"/>
+        </w:rPr>
+        <w:tab/>
+      </w:r>
+      <w:r>
+        <w:rPr>
+          <w:rFonts w:ascii="Arial" w:hAnsi="Arial" w:cs="Arial"/>
+          <w:sz w:val="24"/>
+        </w:rPr>
+        <w:tab/>
+      </w:r>
+      <w:r>
+        <w:rPr>
+          <w:rFonts w:ascii="Arial" w:hAnsi="Arial" w:cs="Arial"/>
+          <w:sz w:val="24"/>
+        </w:rPr>
+        <w:tab/>
+      </w:r>
+      <w:r>
+        <w:rPr>
+          <w:rFonts w:ascii="Arial" w:hAnsi="Arial" w:cs="Arial"/>
+          <w:sz w:val="24"/>
+        </w:rPr>
+        <w:tab/>
+      </w:r>
+      <w:r>
+        <w:rPr>
+          <w:rFonts w:ascii="Arial" w:hAnsi="Arial" w:cs="Arial"/>
+          <w:sz w:val="24"/>
+        </w:rPr>
+        <w:tab/>
+      </w:r>
+      <w:r>
+        <w:rPr>
+          <w:rFonts w:ascii="Arial" w:hAnsi="Arial" w:cs="Arial"/>
+          <w:sz w:val="24"/>
+        </w:rPr>
+        <w:tab/>
+      </w:r>
+      <w:r>
+        <w:rPr>
+          <w:rFonts w:ascii="Arial" w:hAnsi="Arial" w:cs="Arial"/>
+          <w:i/>
+          <w:sz w:val="24"/>
+        </w:rPr>
+        <w:t>Figuur 9 Betaal pagina</w:t>
+      </w:r>
+    </w:p>
+    <w:p>
+      <w:pPr>
+        <w:pStyle w:val="Geenafstand"/>
+        <w:rPr>
+          <w:rFonts w:ascii="Arial" w:hAnsi="Arial" w:cs="Arial"/>
+          <w:sz w:val="24"/>
+        </w:rPr>
+      </w:pPr>
+    </w:p>
+    <w:p>
+      <w:pPr>
+        <w:pStyle w:val="Kop2"/>
+        <w:rPr>
+          <w:lang w:val="nl-NL"/>
+        </w:rPr>
+      </w:pPr>
+      <w:bookmarkStart w:id="12" w:name="_Toc502240689"/>
+      <w:r>
+        <w:rPr>
+          <w:lang w:val="nl-NL"/>
+        </w:rPr>
+        <w:t>3.10 Klantenservice pagina</w:t>
+      </w:r>
+      <w:bookmarkEnd w:id="12"/>
+    </w:p>
+    <w:p>
+      <w:pPr>
+        <w:pStyle w:val="Geenafstand"/>
+        <w:rPr>
+          <w:rFonts w:ascii="Arial" w:hAnsi="Arial" w:cs="Arial"/>
+          <w:sz w:val="24"/>
+        </w:rPr>
+      </w:pPr>
+    </w:p>
+    <w:p>
+      <w:pPr>
+        <w:pStyle w:val="Geenafstand"/>
+        <w:rPr>
+          <w:rFonts w:ascii="Arial" w:hAnsi="Arial" w:cs="Arial"/>
+          <w:sz w:val="24"/>
+        </w:rPr>
+      </w:pPr>
+      <w:r>
+        <w:rPr>
+          <w:noProof/>
+        </w:rPr>
+        <w:drawing>
+          <wp:anchor distT="0" distB="0" distL="114300" distR="114300" simplePos="0" relativeHeight="251669504" behindDoc="0" locked="0" layoutInCell="1" allowOverlap="1">
+            <wp:simplePos x="0" y="0"/>
+            <wp:positionH relativeFrom="margin">
+              <wp:align>left</wp:align>
+            </wp:positionH>
+            <wp:positionV relativeFrom="paragraph">
+              <wp:posOffset>6350</wp:posOffset>
+            </wp:positionV>
+            <wp:extent cx="1483995" cy="3324225"/>
+            <wp:effectExtent l="0" t="0" r="1905" b="9525"/>
+            <wp:wrapSquare wrapText="bothSides"/>
+            <wp:docPr id="12" name="Afbeelding 12"/>
+            <wp:cNvGraphicFramePr>
+              <a:graphicFrameLocks xmlns:a="http://schemas.openxmlformats.org/drawingml/2006/main" noChangeAspect="1"/>
+            </wp:cNvGraphicFramePr>
+            <a:graphic xmlns:a="http://schemas.openxmlformats.org/drawingml/2006/main">
+              <a:graphicData uri="http://schemas.openxmlformats.org/drawingml/2006/picture">
+                <pic:pic xmlns:pic="http://schemas.openxmlformats.org/drawingml/2006/picture">
+                  <pic:nvPicPr>
+                    <pic:cNvPr id="1" name=""/>
+                    <pic:cNvPicPr/>
+                  </pic:nvPicPr>
+                  <pic:blipFill>
+                    <a:blip r:embed="rId15" cstate="print">
+                      <a:extLst>
+                        <a:ext uri="{28A0092B-C50C-407E-A947-70E740481C1C}">
+                          <a14:useLocalDpi xmlns:a14="http://schemas.microsoft.com/office/drawing/2010/main" val="0"/>
+                        </a:ext>
+                      </a:extLst>
+                    </a:blip>
+                    <a:stretch>
+                      <a:fillRect/>
+                    </a:stretch>
+                  </pic:blipFill>
+                  <pic:spPr>
+                    <a:xfrm>
+                      <a:off x="0" y="0"/>
+                      <a:ext cx="1483995" cy="3324225"/>
+                    </a:xfrm>
+                    <a:prstGeom prst="rect">
+                      <a:avLst/>
+                    </a:prstGeom>
+                  </pic:spPr>
+                </pic:pic>
+              </a:graphicData>
+            </a:graphic>
+            <wp14:sizeRelH relativeFrom="margin">
+              <wp14:pctWidth>0</wp14:pctWidth>
+            </wp14:sizeRelH>
+            <wp14:sizeRelV relativeFrom="margin">
+              <wp14:pctHeight>0</wp14:pctHeight>
+            </wp14:sizeRelV>
+          </wp:anchor>
+        </w:drawing>
+      </w:r>
+      <w:r>
+        <w:rPr>
+          <w:rFonts w:ascii="Arial" w:hAnsi="Arial" w:cs="Arial"/>
+          <w:sz w:val="24"/>
+        </w:rPr>
+        <w:t>In figuur 10 staat één van de minst maar tevens ook één de meest belangrijkste pagina’s. De minste is die omdat de klant er niks kan kopen of hij niet echt nodig is om een webshop om te zetten. Maar hij is zeker heel erg belangrijk om de klanten heel erg goed op weg te helpen van als ze het niet meer weten. Hiermee wil ik zeggen dat in figuur 10 aangeven pagina eigenlijk een beetje klandizie is zodat de als de klanten het niet meer weten dat ze dan niet naar een andere webshop gaan.</w:t>
+      </w:r>
+    </w:p>
+    <w:p>
+      <w:pPr>
+        <w:pStyle w:val="Geenafstand"/>
+        <w:rPr>
+          <w:rFonts w:ascii="Arial" w:hAnsi="Arial" w:cs="Arial"/>
+          <w:sz w:val="24"/>
+        </w:rPr>
+      </w:pPr>
+      <w:r>
+        <w:rPr>
+          <w:rFonts w:ascii="Arial" w:hAnsi="Arial" w:cs="Arial"/>
+          <w:sz w:val="24"/>
+        </w:rPr>
+        <w:tab/>
+        <w:t>Maar ik denk dat in figuur aangegeven pagina één van de laatste pagina’s waar bol.com heeft aan gedacht omdat deze nou niet één van de belangrijkste functionaliteiten is.</w:t>
+      </w:r>
+    </w:p>
+    <w:p>
+      <w:pPr>
+        <w:pStyle w:val="Geenafstand"/>
+        <w:rPr>
+          <w:rFonts w:ascii="Arial" w:hAnsi="Arial" w:cs="Arial"/>
+          <w:sz w:val="24"/>
+        </w:rPr>
+      </w:pPr>
+      <w:r>
+        <w:rPr>
+          <w:rFonts w:ascii="Arial" w:hAnsi="Arial" w:cs="Arial"/>
+          <w:sz w:val="24"/>
+        </w:rPr>
+        <w:tab/>
+        <w:t>Daarnaast ziet deze klantenservice pagina er wel goed uit en kan je er ook veel mee. Want je kan tegen een bot praten met je vragen maar ook tegen een echt iemand en dat doet bol.com wel goed.</w:t>
+      </w:r>
+    </w:p>
+    <w:p>
+      <w:pPr>
+        <w:pStyle w:val="Geenafstand"/>
+        <w:rPr>
+          <w:rFonts w:ascii="Arial" w:hAnsi="Arial" w:cs="Arial"/>
+          <w:sz w:val="24"/>
+        </w:rPr>
+      </w:pPr>
+    </w:p>
+    <w:p>
+      <w:pPr>
+        <w:pStyle w:val="Geenafstand"/>
+        <w:rPr>
+          <w:rFonts w:ascii="Arial" w:hAnsi="Arial" w:cs="Arial"/>
+          <w:sz w:val="24"/>
+        </w:rPr>
+      </w:pPr>
+    </w:p>
+    <w:p>
+      <w:pPr>
+        <w:pStyle w:val="Geenafstand"/>
+        <w:rPr>
+          <w:rFonts w:ascii="Arial" w:hAnsi="Arial" w:cs="Arial"/>
+          <w:sz w:val="24"/>
+        </w:rPr>
+      </w:pPr>
+    </w:p>
+    <w:p>
+      <w:pPr>
+        <w:pStyle w:val="Geenafstand"/>
+        <w:rPr>
+          <w:rFonts w:ascii="Arial" w:hAnsi="Arial" w:cs="Arial"/>
+          <w:sz w:val="24"/>
+        </w:rPr>
+      </w:pPr>
+    </w:p>
+    <w:p>
+      <w:pPr>
+        <w:pStyle w:val="Geenafstand"/>
+        <w:rPr>
+          <w:rFonts w:ascii="Arial" w:hAnsi="Arial" w:cs="Arial"/>
+          <w:sz w:val="24"/>
+        </w:rPr>
+      </w:pPr>
+    </w:p>
+    <w:p>
+      <w:pPr>
+        <w:pStyle w:val="Geenafstand"/>
+        <w:rPr>
+          <w:rFonts w:ascii="Arial" w:hAnsi="Arial" w:cs="Arial"/>
+          <w:i/>
+          <w:sz w:val="24"/>
+        </w:rPr>
+      </w:pPr>
+      <w:r>
+        <w:rPr>
+          <w:rFonts w:ascii="Arial" w:hAnsi="Arial" w:cs="Arial"/>
+          <w:i/>
+          <w:sz w:val="24"/>
+        </w:rPr>
+        <w:t xml:space="preserve">Figuur 10 Klantenservice </w:t>
+      </w:r>
+    </w:p>
+    <w:p>
+      <w:pPr>
+        <w:pStyle w:val="Geenafstand"/>
+        <w:rPr>
+          <w:rFonts w:ascii="Arial" w:hAnsi="Arial" w:cs="Arial"/>
+          <w:i/>
+          <w:sz w:val="24"/>
+        </w:rPr>
+      </w:pPr>
+      <w:r>
+        <w:rPr>
+          <w:rFonts w:ascii="Arial" w:hAnsi="Arial" w:cs="Arial"/>
+          <w:i/>
+          <w:sz w:val="24"/>
+        </w:rPr>
+        <w:t>pagina</w:t>
+      </w:r>
+    </w:p>
+    <w:p>
+      <w:pPr>
+        <w:pStyle w:val="Geenafstand"/>
+        <w:rPr>
+          <w:rFonts w:ascii="Arial" w:hAnsi="Arial" w:cs="Arial"/>
+          <w:sz w:val="24"/>
+        </w:rPr>
+      </w:pPr>
+    </w:p>
+    <w:p>
+      <w:pPr>
+        <w:pStyle w:val="Kop2"/>
+        <w:rPr>
+          <w:lang w:val="nl-NL"/>
+        </w:rPr>
+      </w:pPr>
+      <w:bookmarkStart w:id="13" w:name="_Toc502240690"/>
+      <w:r>
+        <w:rPr>
+          <w:lang w:val="nl-NL"/>
+        </w:rPr>
+        <w:lastRenderedPageBreak/>
+        <w:t>3.11 Samenvatting</w:t>
+      </w:r>
+      <w:bookmarkEnd w:id="13"/>
+    </w:p>
+    <w:p>
+      <w:pPr>
+        <w:pStyle w:val="Geenafstand"/>
+        <w:rPr>
+          <w:rFonts w:ascii="Arial" w:hAnsi="Arial" w:cs="Arial"/>
+          <w:sz w:val="24"/>
+        </w:rPr>
+      </w:pPr>
+    </w:p>
+    <w:p>
+      <w:pPr>
+        <w:pStyle w:val="Geenafstand"/>
+        <w:rPr>
+          <w:rFonts w:ascii="Arial" w:hAnsi="Arial" w:cs="Arial"/>
+          <w:sz w:val="24"/>
+        </w:rPr>
+      </w:pPr>
+      <w:r>
+        <w:rPr>
+          <w:rFonts w:ascii="Arial" w:hAnsi="Arial" w:cs="Arial"/>
+          <w:sz w:val="24"/>
+        </w:rPr>
+        <w:t xml:space="preserve">Zoals hierboven is beschreven zijn dit de wireframes die bol.com eigenlijk maakt. Dit zijn de pagina’s die het meest worden bezocht en ook waarmee bol.com staat of valt. De pagina’s zijn simpel maar toch goed in kaart gebracht wat er nou op een pagina moest gebeuren. Want dit zijn tenslotte prototypes van wat er al laats is gemaakt. </w:t>
+      </w:r>
+    </w:p>
+    <w:p>
+      <w:pPr>
+        <w:pStyle w:val="Geenafstand"/>
+        <w:rPr>
+          <w:rFonts w:ascii="Arial" w:hAnsi="Arial" w:cs="Arial"/>
+          <w:sz w:val="24"/>
+        </w:rPr>
+      </w:pPr>
+      <w:r>
+        <w:rPr>
+          <w:rFonts w:ascii="Arial" w:hAnsi="Arial" w:cs="Arial"/>
+          <w:sz w:val="24"/>
+        </w:rPr>
+        <w:tab/>
+        <w:t xml:space="preserve">De wireframes geven een goede gedachten over hoe bol.com in het begin heeft gedacht hoe de website eruit heeft moeten zien maar de functionaliteiten erachter. </w:t>
+      </w:r>
+      <w:r>
+        <w:rPr>
+          <w:rFonts w:ascii="Arial" w:hAnsi="Arial" w:cs="Arial"/>
+          <w:sz w:val="24"/>
+        </w:rPr>
+        <w:t>Dit laat dus eigenlijk heel erg goed zien hoe wij dachten hoe bol.com met de wireframes is omgegaan en hoe ze uiteindelijk met de wireframes en toch zo goed mogelijke webshop heeft gebouwd.</w:t>
+      </w:r>
+      <w:bookmarkStart w:id="14" w:name="_GoBack"/>
+      <w:bookmarkEnd w:id="14"/>
     </w:p>
     <w:p>
       <w:pPr>
@@ -1264,238 +4842,6 @@
           <w:lang w:val="nl-NL"/>
         </w:rPr>
       </w:pPr>
-      <w:r>
-        <w:rPr>
-          <w:rFonts w:ascii="Arial" w:hAnsi="Arial" w:cs="Arial"/>
-          <w:lang w:val="nl-NL"/>
-        </w:rPr>
-        <w:t xml:space="preserve">De aanleiding voor het starten van dit project, is om onze kennis te verbreden in het </w:t>
-      </w:r>
-      <w:r>
-        <w:rPr>
-          <w:rFonts w:ascii="Arial" w:hAnsi="Arial" w:cs="Arial"/>
-          <w:lang w:val="nl-NL"/>
-        </w:rPr>
-        <w:t xml:space="preserve">vak </w:t>
-      </w:r>
-      <w:r>
-        <w:rPr>
-          <w:rFonts w:ascii="Arial" w:hAnsi="Arial" w:cs="Arial"/>
-          <w:lang w:val="nl-NL"/>
-        </w:rPr>
-        <w:t>requirements engineering</w:t>
-      </w:r>
-      <w:r>
-        <w:rPr>
-          <w:rFonts w:ascii="Arial" w:hAnsi="Arial" w:cs="Arial"/>
-          <w:lang w:val="nl-NL"/>
-        </w:rPr>
-        <w:t xml:space="preserve">. </w:t>
-      </w:r>
-      <w:r>
-        <w:rPr>
-          <w:rFonts w:ascii="Arial" w:hAnsi="Arial" w:cs="Arial"/>
-          <w:lang w:val="nl-NL"/>
-        </w:rPr>
-        <w:t>Dit gaan wij doen door gebruik te maken van het fenomeen ”</w:t>
-      </w:r>
-      <w:r>
-        <w:rPr>
-          <w:rFonts w:ascii="Arial" w:hAnsi="Arial" w:cs="Arial"/>
-          <w:lang w:val="nl-NL"/>
-        </w:rPr>
-        <w:t>Reverse engineering</w:t>
-      </w:r>
-      <w:r>
-        <w:rPr>
-          <w:rFonts w:ascii="Arial" w:hAnsi="Arial" w:cs="Arial"/>
-          <w:lang w:val="nl-NL"/>
-        </w:rPr>
-        <w:t xml:space="preserve">”. </w:t>
-      </w:r>
-      <w:r>
-        <w:rPr>
-          <w:rFonts w:ascii="Arial" w:hAnsi="Arial" w:cs="Arial"/>
-          <w:lang w:val="nl-NL"/>
-        </w:rPr>
-        <w:t>Reverse engineering</w:t>
-      </w:r>
-      <w:r>
-        <w:rPr>
-          <w:rFonts w:ascii="Arial" w:hAnsi="Arial" w:cs="Arial"/>
-          <w:lang w:val="nl-NL"/>
-        </w:rPr>
-        <w:t xml:space="preserve"> is het onderzoeken van een product (vaak een stuk software) om daaruit af te leiden wat de eisen zijn waaraan het product probeert te voldoen</w:t>
-      </w:r>
-      <w:r>
-        <w:rPr>
-          <w:rFonts w:ascii="Arial" w:hAnsi="Arial" w:cs="Arial"/>
-          <w:lang w:val="nl-NL"/>
-        </w:rPr>
-        <w:t>, of om de precieze interne werking ervan te achterhalen</w:t>
-      </w:r>
-      <w:r>
-        <w:rPr>
-          <w:rFonts w:ascii="Arial" w:hAnsi="Arial" w:cs="Arial"/>
-          <w:lang w:val="nl-NL"/>
-        </w:rPr>
-        <w:t xml:space="preserve"> (Avans Hogeschool, 2017)</w:t>
-      </w:r>
-      <w:r>
-        <w:rPr>
-          <w:rFonts w:ascii="Arial" w:hAnsi="Arial" w:cs="Arial"/>
-          <w:lang w:val="nl-NL"/>
-        </w:rPr>
-        <w:t>.</w:t>
-      </w:r>
-      <w:r>
-        <w:rPr>
-          <w:rFonts w:ascii="Arial" w:hAnsi="Arial" w:cs="Arial"/>
-          <w:lang w:val="nl-NL"/>
-        </w:rPr>
-        <w:t xml:space="preserve"> </w:t>
-      </w:r>
-      <w:r>
-        <w:rPr>
-          <w:rFonts w:ascii="Arial" w:hAnsi="Arial" w:cs="Arial"/>
-          <w:lang w:val="nl-NL"/>
-        </w:rPr>
-        <w:t xml:space="preserve">Wij gaan dit fenomeen toepassen op de webshop bol.com om hierdoor meer ervaring te krijgen met </w:t>
-      </w:r>
-      <w:r>
-        <w:rPr>
-          <w:rFonts w:ascii="Arial" w:hAnsi="Arial" w:cs="Arial"/>
-          <w:lang w:val="nl-NL"/>
-        </w:rPr>
-        <w:t>requirements engineering</w:t>
-      </w:r>
-      <w:r>
-        <w:rPr>
-          <w:rFonts w:ascii="Arial" w:hAnsi="Arial" w:cs="Arial"/>
-          <w:lang w:val="nl-NL"/>
-        </w:rPr>
-        <w:t>.</w:t>
-      </w:r>
-      <w:r>
-        <w:rPr>
-          <w:rFonts w:ascii="Arial" w:hAnsi="Arial" w:cs="Arial"/>
-          <w:lang w:val="nl-NL"/>
-        </w:rPr>
-        <w:br/>
-      </w:r>
-      <w:r>
-        <w:rPr>
-          <w:rFonts w:ascii="Arial" w:hAnsi="Arial" w:cs="Arial"/>
-          <w:lang w:val="nl-NL"/>
-        </w:rPr>
-        <w:br/>
-        <w:t xml:space="preserve">De hoofdvraag “ </w:t>
-      </w:r>
-      <w:r>
-        <w:rPr>
-          <w:rFonts w:ascii="Arial" w:hAnsi="Arial" w:cs="Arial"/>
-          <w:highlight w:val="yellow"/>
-          <w:lang w:val="nl-NL"/>
-        </w:rPr>
-        <w:t>HOOFDVRAAAAAG!!!!</w:t>
-      </w:r>
-      <w:r>
-        <w:rPr>
-          <w:rFonts w:ascii="Arial" w:hAnsi="Arial" w:cs="Arial"/>
-          <w:lang w:val="nl-NL"/>
-        </w:rPr>
-        <w:t xml:space="preserve"> ” gaan wij beantwoorden door in hoofdstuk 2 onze motivatie te formuleren waarom wij deze webshop gekozen hebben. In hoofdstuk 3 worden </w:t>
-      </w:r>
-      <w:proofErr w:type="spellStart"/>
-      <w:r>
-        <w:rPr>
-          <w:rFonts w:ascii="Arial" w:hAnsi="Arial" w:cs="Arial"/>
-          <w:lang w:val="nl-NL"/>
-        </w:rPr>
-        <w:t>wireframes</w:t>
-      </w:r>
-      <w:proofErr w:type="spellEnd"/>
-      <w:r>
-        <w:rPr>
-          <w:rFonts w:ascii="Arial" w:hAnsi="Arial" w:cs="Arial"/>
-          <w:lang w:val="nl-NL"/>
-        </w:rPr>
-        <w:t xml:space="preserve"> weergegeven met daarin de basis componenten van alle belangrijke pagina’s van de webshop. In hoofdstuk 4 komen alle functionaliteiten doormiddel van </w:t>
-      </w:r>
-      <w:proofErr w:type="spellStart"/>
-      <w:r>
-        <w:rPr>
-          <w:rFonts w:ascii="Arial" w:hAnsi="Arial" w:cs="Arial"/>
-          <w:lang w:val="nl-NL"/>
-        </w:rPr>
-        <w:t>use</w:t>
-      </w:r>
-      <w:proofErr w:type="spellEnd"/>
-      <w:r>
-        <w:rPr>
-          <w:rFonts w:ascii="Arial" w:hAnsi="Arial" w:cs="Arial"/>
-          <w:lang w:val="nl-NL"/>
-        </w:rPr>
-        <w:t xml:space="preserve">-case diagrammen en </w:t>
-      </w:r>
-      <w:proofErr w:type="spellStart"/>
-      <w:r>
-        <w:rPr>
-          <w:rFonts w:ascii="Arial" w:hAnsi="Arial" w:cs="Arial"/>
-          <w:lang w:val="nl-NL"/>
-        </w:rPr>
-        <w:t>use</w:t>
-      </w:r>
-      <w:proofErr w:type="spellEnd"/>
-      <w:r>
-        <w:rPr>
-          <w:rFonts w:ascii="Arial" w:hAnsi="Arial" w:cs="Arial"/>
-          <w:lang w:val="nl-NL"/>
-        </w:rPr>
-        <w:t>-case specificaties.</w:t>
-      </w:r>
-      <w:r>
-        <w:rPr>
-          <w:rFonts w:ascii="Arial" w:hAnsi="Arial" w:cs="Arial"/>
-          <w:lang w:val="nl-NL"/>
-        </w:rPr>
-        <w:t xml:space="preserve"> In hoofdstuk 5 word beschreven hoe de database van de desbetreffende webshop in elkaar zit doormiddel van een ERD. Als laatste onderdeel van dit project komt er een reflectie in hoofdstuk 6 met daarin hoe het project verlopen is.</w:t>
-      </w:r>
-      <w:bookmarkStart w:id="1" w:name="_GoBack"/>
-      <w:bookmarkEnd w:id="1"/>
-    </w:p>
-    <w:p>
-      <w:pPr>
-        <w:pStyle w:val="Normaalweb"/>
-        <w:shd w:val="clear" w:color="auto" w:fill="FFFFFF"/>
-        <w:spacing w:before="0" w:beforeAutospacing="0" w:after="0" w:afterAutospacing="0"/>
-        <w:rPr>
-          <w:rFonts w:ascii="Arial" w:hAnsi="Arial" w:cs="Arial"/>
-          <w:lang w:val="nl-NL"/>
-        </w:rPr>
-      </w:pPr>
-    </w:p>
-    <w:p>
-      <w:pPr>
-        <w:pStyle w:val="Normaalweb"/>
-        <w:shd w:val="clear" w:color="auto" w:fill="FFFFFF"/>
-        <w:spacing w:before="0" w:beforeAutospacing="0" w:after="0" w:afterAutospacing="0"/>
-        <w:rPr>
-          <w:rFonts w:ascii="Arial" w:hAnsi="Arial" w:cs="Arial"/>
-          <w:lang w:val="nl-NL"/>
-        </w:rPr>
-      </w:pPr>
-    </w:p>
-    <w:p>
-      <w:pPr>
-        <w:pStyle w:val="Normaalweb"/>
-        <w:shd w:val="clear" w:color="auto" w:fill="FFFFFF"/>
-        <w:spacing w:before="0" w:beforeAutospacing="0" w:after="0" w:afterAutospacing="0"/>
-        <w:rPr>
-          <w:rFonts w:ascii="Arial" w:hAnsi="Arial" w:cs="Arial"/>
-          <w:lang w:val="nl-NL"/>
-        </w:rPr>
-      </w:pPr>
     </w:p>
     <w:p>
       <w:pPr>
@@ -1505,7 +4851,7 @@
       </w:pPr>
     </w:p>
     <w:sectPr>
-      <w:footerReference w:type="default" r:id="rId8"/>
+      <w:footerReference w:type="default" r:id="rId16"/>
       <w:pgSz w:w="12240" w:h="15840"/>
       <w:pgMar w:top="1440" w:right="1440" w:bottom="1440" w:left="1440" w:header="708" w:footer="708" w:gutter="0"/>
       <w:pgNumType w:start="0"/>
@@ -1518,7 +4864,7 @@
 </file>
 
 <file path=word/endnotes.xml><?xml version="1.0" encoding="utf-8"?>
-<w:endnotes xmlns:wpc="http://schemas.microsoft.com/office/word/2010/wordprocessingCanvas" xmlns:cx="http://schemas.microsoft.com/office/drawing/2014/chartex" xmlns:cx1="http://schemas.microsoft.com/office/drawing/2015/9/8/chartex" xmlns:cx2="http://schemas.microsoft.com/office/drawing/2015/10/21/chartex" xmlns:cx3="http://schemas.microsoft.com/office/drawing/2016/5/9/chartex" xmlns:cx4="http://schemas.microsoft.com/office/drawing/2016/5/10/chartex" xmlns:cx5="http://schemas.microsoft.com/office/drawing/2016/5/11/chartex" xmlns:cx6="http://schemas.microsoft.com/office/drawing/2016/5/12/chartex" xmlns:cx7="http://schemas.microsoft.com/office/drawing/2016/5/13/chartex" xmlns:cx8="http://schemas.microsoft.com/office/drawing/2016/5/14/chartex" xmlns:mc="http://schemas.openxmlformats.org/markup-compatibility/2006" xmlns:aink="http://schemas.microsoft.com/office/drawing/2016/ink" xmlns:am3d="http://schemas.microsoft.com/office/drawing/2017/model3d" xmlns:o="urn:schemas-microsoft-com:office:office" xmlns:r="http://schemas.openxmlformats.org/officeDocument/2006/relationships" xmlns:m="http://schemas.openxmlformats.org/officeDocument/2006/math" xmlns:v="urn:schemas-microsoft-com:vml" xmlns:wp14="http://schemas.microsoft.com/office/word/2010/wordprocessingDrawing" xmlns:wp="http://schemas.openxmlformats.org/drawingml/2006/wordprocessingDrawing" xmlns:w10="urn:schemas-microsoft-com:office:word" xmlns:w="http://schemas.openxmlformats.org/wordprocessingml/2006/main" xmlns:w14="http://schemas.microsoft.com/office/word/2010/wordml" xmlns:w15="http://schemas.microsoft.com/office/word/2012/wordml" xmlns:w16cid="http://schemas.microsoft.com/office/word/2016/wordml/cid" xmlns:w16se="http://schemas.microsoft.com/office/word/2015/wordml/symex" xmlns:wpg="http://schemas.microsoft.com/office/word/2010/wordprocessingGroup" xmlns:wpi="http://schemas.microsoft.com/office/word/2010/wordprocessingInk" xmlns:wne="http://schemas.microsoft.com/office/word/2006/wordml" xmlns:wps="http://schemas.microsoft.com/office/word/2010/wordprocessingShape" mc:Ignorable="w14 w15 w16se w16cid wp14">
+<w:endnotes xmlns:wpc="http://schemas.microsoft.com/office/word/2010/wordprocessingCanvas" xmlns:mc="http://schemas.openxmlformats.org/markup-compatibility/2006" xmlns:o="urn:schemas-microsoft-com:office:office" xmlns:r="http://schemas.openxmlformats.org/officeDocument/2006/relationships" xmlns:m="http://schemas.openxmlformats.org/officeDocument/2006/math" xmlns:v="urn:schemas-microsoft-com:vml" xmlns:wp14="http://schemas.microsoft.com/office/word/2010/wordprocessingDrawing" xmlns:wp="http://schemas.openxmlformats.org/drawingml/2006/wordprocessingDrawing" xmlns:w10="urn:schemas-microsoft-com:office:word" xmlns:w="http://schemas.openxmlformats.org/wordprocessingml/2006/main" xmlns:w14="http://schemas.microsoft.com/office/word/2010/wordml" xmlns:w15="http://schemas.microsoft.com/office/word/2012/wordml" xmlns:wpg="http://schemas.microsoft.com/office/word/2010/wordprocessingGroup" xmlns:wpi="http://schemas.microsoft.com/office/word/2010/wordprocessingInk" xmlns:wne="http://schemas.microsoft.com/office/word/2006/wordml" xmlns:wps="http://schemas.microsoft.com/office/word/2010/wordprocessingShape" mc:Ignorable="w14 w15 wp14">
   <w:endnote w:type="separator" w:id="-1">
     <w:p>
       <w:pPr>
@@ -1543,7 +4889,7 @@
 </file>
 
 <file path=word/footer1.xml><?xml version="1.0" encoding="utf-8"?>
-<w:ftr xmlns:wpc="http://schemas.microsoft.com/office/word/2010/wordprocessingCanvas" xmlns:cx="http://schemas.microsoft.com/office/drawing/2014/chartex" xmlns:cx1="http://schemas.microsoft.com/office/drawing/2015/9/8/chartex" xmlns:cx2="http://schemas.microsoft.com/office/drawing/2015/10/21/chartex" xmlns:cx3="http://schemas.microsoft.com/office/drawing/2016/5/9/chartex" xmlns:cx4="http://schemas.microsoft.com/office/drawing/2016/5/10/chartex" xmlns:cx5="http://schemas.microsoft.com/office/drawing/2016/5/11/chartex" xmlns:cx6="http://schemas.microsoft.com/office/drawing/2016/5/12/chartex" xmlns:cx7="http://schemas.microsoft.com/office/drawing/2016/5/13/chartex" xmlns:cx8="http://schemas.microsoft.com/office/drawing/2016/5/14/chartex" xmlns:mc="http://schemas.openxmlformats.org/markup-compatibility/2006" xmlns:aink="http://schemas.microsoft.com/office/drawing/2016/ink" xmlns:am3d="http://schemas.microsoft.com/office/drawing/2017/model3d" xmlns:o="urn:schemas-microsoft-com:office:office" xmlns:r="http://schemas.openxmlformats.org/officeDocument/2006/relationships" xmlns:m="http://schemas.openxmlformats.org/officeDocument/2006/math" xmlns:v="urn:schemas-microsoft-com:vml" xmlns:wp14="http://schemas.microsoft.com/office/word/2010/wordprocessingDrawing" xmlns:wp="http://schemas.openxmlformats.org/drawingml/2006/wordprocessingDrawing" xmlns:w10="urn:schemas-microsoft-com:office:word" xmlns:w="http://schemas.openxmlformats.org/wordprocessingml/2006/main" xmlns:w14="http://schemas.microsoft.com/office/word/2010/wordml" xmlns:w15="http://schemas.microsoft.com/office/word/2012/wordml" xmlns:w16cid="http://schemas.microsoft.com/office/word/2016/wordml/cid" xmlns:w16se="http://schemas.microsoft.com/office/word/2015/wordml/symex" xmlns:wpg="http://schemas.microsoft.com/office/word/2010/wordprocessingGroup" xmlns:wpi="http://schemas.microsoft.com/office/word/2010/wordprocessingInk" xmlns:wne="http://schemas.microsoft.com/office/word/2006/wordml" xmlns:wps="http://schemas.microsoft.com/office/word/2010/wordprocessingShape" mc:Ignorable="w14 w15 w16se w16cid wp14">
+<w:ftr xmlns:wpc="http://schemas.microsoft.com/office/word/2010/wordprocessingCanvas" xmlns:mc="http://schemas.openxmlformats.org/markup-compatibility/2006" xmlns:o="urn:schemas-microsoft-com:office:office" xmlns:r="http://schemas.openxmlformats.org/officeDocument/2006/relationships" xmlns:m="http://schemas.openxmlformats.org/officeDocument/2006/math" xmlns:v="urn:schemas-microsoft-com:vml" xmlns:wp14="http://schemas.microsoft.com/office/word/2010/wordprocessingDrawing" xmlns:wp="http://schemas.openxmlformats.org/drawingml/2006/wordprocessingDrawing" xmlns:w10="urn:schemas-microsoft-com:office:word" xmlns:w="http://schemas.openxmlformats.org/wordprocessingml/2006/main" xmlns:w14="http://schemas.microsoft.com/office/word/2010/wordml" xmlns:w15="http://schemas.microsoft.com/office/word/2012/wordml" xmlns:wpg="http://schemas.microsoft.com/office/word/2010/wordprocessingGroup" xmlns:wpi="http://schemas.microsoft.com/office/word/2010/wordprocessingInk" xmlns:wne="http://schemas.microsoft.com/office/word/2006/wordml" xmlns:wps="http://schemas.microsoft.com/office/word/2010/wordprocessingShape" mc:Ignorable="w14 w15 wp14">
   <w:sdt>
     <w:sdtPr>
       <w:id w:val="-1421863284"/>
@@ -1573,7 +4919,7 @@
             <w:noProof/>
             <w:lang w:val="nl-NL"/>
           </w:rPr>
-          <w:t>2</w:t>
+          <w:t>9</w:t>
         </w:r>
         <w:r>
           <w:fldChar w:fldCharType="end"/>
@@ -1590,7 +4936,7 @@
 </file>
 
 <file path=word/footnotes.xml><?xml version="1.0" encoding="utf-8"?>
-<w:footnotes xmlns:wpc="http://schemas.microsoft.com/office/word/2010/wordprocessingCanvas" xmlns:cx="http://schemas.microsoft.com/office/drawing/2014/chartex" xmlns:cx1="http://schemas.microsoft.com/office/drawing/2015/9/8/chartex" xmlns:cx2="http://schemas.microsoft.com/office/drawing/2015/10/21/chartex" xmlns:cx3="http://schemas.microsoft.com/office/drawing/2016/5/9/chartex" xmlns:cx4="http://schemas.microsoft.com/office/drawing/2016/5/10/chartex" xmlns:cx5="http://schemas.microsoft.com/office/drawing/2016/5/11/chartex" xmlns:cx6="http://schemas.microsoft.com/office/drawing/2016/5/12/chartex" xmlns:cx7="http://schemas.microsoft.com/office/drawing/2016/5/13/chartex" xmlns:cx8="http://schemas.microsoft.com/office/drawing/2016/5/14/chartex" xmlns:mc="http://schemas.openxmlformats.org/markup-compatibility/2006" xmlns:aink="http://schemas.microsoft.com/office/drawing/2016/ink" xmlns:am3d="http://schemas.microsoft.com/office/drawing/2017/model3d" xmlns:o="urn:schemas-microsoft-com:office:office" xmlns:r="http://schemas.openxmlformats.org/officeDocument/2006/relationships" xmlns:m="http://schemas.openxmlformats.org/officeDocument/2006/math" xmlns:v="urn:schemas-microsoft-com:vml" xmlns:wp14="http://schemas.microsoft.com/office/word/2010/wordprocessingDrawing" xmlns:wp="http://schemas.openxmlformats.org/drawingml/2006/wordprocessingDrawing" xmlns:w10="urn:schemas-microsoft-com:office:word" xmlns:w="http://schemas.openxmlformats.org/wordprocessingml/2006/main" xmlns:w14="http://schemas.microsoft.com/office/word/2010/wordml" xmlns:w15="http://schemas.microsoft.com/office/word/2012/wordml" xmlns:w16cid="http://schemas.microsoft.com/office/word/2016/wordml/cid" xmlns:w16se="http://schemas.microsoft.com/office/word/2015/wordml/symex" xmlns:wpg="http://schemas.microsoft.com/office/word/2010/wordprocessingGroup" xmlns:wpi="http://schemas.microsoft.com/office/word/2010/wordprocessingInk" xmlns:wne="http://schemas.microsoft.com/office/word/2006/wordml" xmlns:wps="http://schemas.microsoft.com/office/word/2010/wordprocessingShape" mc:Ignorable="w14 w15 w16se w16cid wp14">
+<w:footnotes xmlns:wpc="http://schemas.microsoft.com/office/word/2010/wordprocessingCanvas" xmlns:mc="http://schemas.openxmlformats.org/markup-compatibility/2006" xmlns:o="urn:schemas-microsoft-com:office:office" xmlns:r="http://schemas.openxmlformats.org/officeDocument/2006/relationships" xmlns:m="http://schemas.openxmlformats.org/officeDocument/2006/math" xmlns:v="urn:schemas-microsoft-com:vml" xmlns:wp14="http://schemas.microsoft.com/office/word/2010/wordprocessingDrawing" xmlns:wp="http://schemas.openxmlformats.org/drawingml/2006/wordprocessingDrawing" xmlns:w10="urn:schemas-microsoft-com:office:word" xmlns:w="http://schemas.openxmlformats.org/wordprocessingml/2006/main" xmlns:w14="http://schemas.microsoft.com/office/word/2010/wordml" xmlns:w15="http://schemas.microsoft.com/office/word/2012/wordml" xmlns:wpg="http://schemas.microsoft.com/office/word/2010/wordprocessingGroup" xmlns:wpi="http://schemas.microsoft.com/office/word/2010/wordprocessingInk" xmlns:wne="http://schemas.microsoft.com/office/word/2006/wordml" xmlns:wps="http://schemas.microsoft.com/office/word/2010/wordprocessingShape" mc:Ignorable="w14 w15 wp14">
   <w:footnote w:type="separator" w:id="-1">
     <w:p>
       <w:pPr>
@@ -1615,7 +4961,7 @@
 </file>
 
 <file path=word/numbering.xml><?xml version="1.0" encoding="utf-8"?>
-<w:numbering xmlns:wpc="http://schemas.microsoft.com/office/word/2010/wordprocessingCanvas" xmlns:cx="http://schemas.microsoft.com/office/drawing/2014/chartex" xmlns:cx1="http://schemas.microsoft.com/office/drawing/2015/9/8/chartex" xmlns:cx2="http://schemas.microsoft.com/office/drawing/2015/10/21/chartex" xmlns:cx3="http://schemas.microsoft.com/office/drawing/2016/5/9/chartex" xmlns:cx4="http://schemas.microsoft.com/office/drawing/2016/5/10/chartex" xmlns:cx5="http://schemas.microsoft.com/office/drawing/2016/5/11/chartex" xmlns:cx6="http://schemas.microsoft.com/office/drawing/2016/5/12/chartex" xmlns:cx7="http://schemas.microsoft.com/office/drawing/2016/5/13/chartex" xmlns:cx8="http://schemas.microsoft.com/office/drawing/2016/5/14/chartex" xmlns:mc="http://schemas.openxmlformats.org/markup-compatibility/2006" xmlns:aink="http://schemas.microsoft.com/office/drawing/2016/ink" xmlns:am3d="http://schemas.microsoft.com/office/drawing/2017/model3d" xmlns:o="urn:schemas-microsoft-com:office:office" xmlns:r="http://schemas.openxmlformats.org/officeDocument/2006/relationships" xmlns:m="http://schemas.openxmlformats.org/officeDocument/2006/math" xmlns:v="urn:schemas-microsoft-com:vml" xmlns:wp14="http://schemas.microsoft.com/office/word/2010/wordprocessingDrawing" xmlns:wp="http://schemas.openxmlformats.org/drawingml/2006/wordprocessingDrawing" xmlns:w10="urn:schemas-microsoft-com:office:word" xmlns:w="http://schemas.openxmlformats.org/wordprocessingml/2006/main" xmlns:w14="http://schemas.microsoft.com/office/word/2010/wordml" xmlns:w15="http://schemas.microsoft.com/office/word/2012/wordml" xmlns:w16cid="http://schemas.microsoft.com/office/word/2016/wordml/cid" xmlns:w16se="http://schemas.microsoft.com/office/word/2015/wordml/symex" xmlns:wpg="http://schemas.microsoft.com/office/word/2010/wordprocessingGroup" xmlns:wpi="http://schemas.microsoft.com/office/word/2010/wordprocessingInk" xmlns:wne="http://schemas.microsoft.com/office/word/2006/wordml" xmlns:wps="http://schemas.microsoft.com/office/word/2010/wordprocessingShape" mc:Ignorable="w14 w15 w16se w16cid wp14">
+<w:numbering xmlns:wpc="http://schemas.microsoft.com/office/word/2010/wordprocessingCanvas" xmlns:mc="http://schemas.openxmlformats.org/markup-compatibility/2006" xmlns:o="urn:schemas-microsoft-com:office:office" xmlns:r="http://schemas.openxmlformats.org/officeDocument/2006/relationships" xmlns:m="http://schemas.openxmlformats.org/officeDocument/2006/math" xmlns:v="urn:schemas-microsoft-com:vml" xmlns:wp14="http://schemas.microsoft.com/office/word/2010/wordprocessingDrawing" xmlns:wp="http://schemas.openxmlformats.org/drawingml/2006/wordprocessingDrawing" xmlns:w10="urn:schemas-microsoft-com:office:word" xmlns:w="http://schemas.openxmlformats.org/wordprocessingml/2006/main" xmlns:w14="http://schemas.microsoft.com/office/word/2010/wordml" xmlns:w15="http://schemas.microsoft.com/office/word/2012/wordml" xmlns:wpg="http://schemas.microsoft.com/office/word/2010/wordprocessingGroup" xmlns:wpi="http://schemas.microsoft.com/office/word/2010/wordprocessingInk" xmlns:wne="http://schemas.microsoft.com/office/word/2006/wordml" xmlns:wps="http://schemas.microsoft.com/office/word/2010/wordprocessingShape" mc:Ignorable="w14 w15 wp14">
   <w:abstractNum w:abstractNumId="0" w15:restartNumberingAfterBreak="0">
     <w:nsid w:val="416B5AAB"/>
     <w:multiLevelType w:val="hybridMultilevel"/>
@@ -1896,7 +5242,7 @@
 </file>
 
 <file path=word/styles.xml><?xml version="1.0" encoding="utf-8"?>
-<w:styles xmlns:mc="http://schemas.openxmlformats.org/markup-compatibility/2006" xmlns:r="http://schemas.openxmlformats.org/officeDocument/2006/relationships" xmlns:w="http://schemas.openxmlformats.org/wordprocessingml/2006/main" xmlns:w14="http://schemas.microsoft.com/office/word/2010/wordml" xmlns:w15="http://schemas.microsoft.com/office/word/2012/wordml" xmlns:w16cid="http://schemas.microsoft.com/office/word/2016/wordml/cid" xmlns:w16se="http://schemas.microsoft.com/office/word/2015/wordml/symex" mc:Ignorable="w14 w15 w16se w16cid">
+<w:styles xmlns:mc="http://schemas.openxmlformats.org/markup-compatibility/2006" xmlns:r="http://schemas.openxmlformats.org/officeDocument/2006/relationships" xmlns:w="http://schemas.openxmlformats.org/wordprocessingml/2006/main" xmlns:w14="http://schemas.microsoft.com/office/word/2010/wordml" xmlns:w15="http://schemas.microsoft.com/office/word/2012/wordml" mc:Ignorable="w14 w15">
   <w:docDefaults>
     <w:rPrDefault>
       <w:rPr>
@@ -1912,7 +5258,7 @@
       </w:pPr>
     </w:pPrDefault>
   </w:docDefaults>
-  <w:latentStyles w:defLockedState="0" w:defUIPriority="99" w:defSemiHidden="0" w:defUnhideWhenUsed="0" w:defQFormat="0" w:count="375">
+  <w:latentStyles w:defLockedState="0" w:defUIPriority="99" w:defSemiHidden="0" w:defUnhideWhenUsed="0" w:defQFormat="0" w:count="371">
     <w:lsdException w:name="Normal" w:uiPriority="0" w:qFormat="1"/>
     <w:lsdException w:name="heading 1" w:uiPriority="9" w:qFormat="1"/>
     <w:lsdException w:name="heading 2" w:semiHidden="1" w:uiPriority="9" w:unhideWhenUsed="1" w:qFormat="1"/>
@@ -2018,6 +5364,7 @@
     <w:lsdException w:name="HTML Sample" w:semiHidden="1" w:unhideWhenUsed="1"/>
     <w:lsdException w:name="HTML Typewriter" w:semiHidden="1" w:unhideWhenUsed="1"/>
     <w:lsdException w:name="HTML Variable" w:semiHidden="1" w:unhideWhenUsed="1"/>
+    <w:lsdException w:name="Normal Table" w:semiHidden="1" w:unhideWhenUsed="1"/>
     <w:lsdException w:name="annotation subject" w:semiHidden="1" w:unhideWhenUsed="1"/>
     <w:lsdException w:name="No List" w:semiHidden="1" w:unhideWhenUsed="1"/>
     <w:lsdException w:name="Outline List 1" w:semiHidden="1" w:unhideWhenUsed="1"/>
@@ -2061,8 +5408,10 @@
     <w:lsdException w:name="Table Elegant" w:semiHidden="1" w:unhideWhenUsed="1"/>
     <w:lsdException w:name="Table Professional" w:semiHidden="1" w:unhideWhenUsed="1"/>
     <w:lsdException w:name="Table Subtle 1" w:semiHidden="1" w:unhideWhenUsed="1"/>
+    <w:lsdException w:name="Table Subtle 2" w:semiHidden="1" w:unhideWhenUsed="1"/>
     <w:lsdException w:name="Table Web 1" w:semiHidden="1" w:unhideWhenUsed="1"/>
     <w:lsdException w:name="Table Web 2" w:semiHidden="1" w:unhideWhenUsed="1"/>
+    <w:lsdException w:name="Table Web 3" w:semiHidden="1" w:unhideWhenUsed="1"/>
     <w:lsdException w:name="Balloon Text" w:semiHidden="1" w:unhideWhenUsed="1"/>
     <w:lsdException w:name="Table Grid" w:uiPriority="39"/>
     <w:lsdException w:name="Table Theme" w:semiHidden="1" w:unhideWhenUsed="1"/>
@@ -2281,10 +5630,6 @@
     <w:lsdException w:name="List Table 5 Dark Accent 6" w:uiPriority="50"/>
     <w:lsdException w:name="List Table 6 Colorful Accent 6" w:uiPriority="51"/>
     <w:lsdException w:name="List Table 7 Colorful Accent 6" w:uiPriority="52"/>
-    <w:lsdException w:name="Mention" w:semiHidden="1" w:unhideWhenUsed="1"/>
-    <w:lsdException w:name="Smart Hyperlink" w:semiHidden="1" w:unhideWhenUsed="1"/>
-    <w:lsdException w:name="Hashtag" w:semiHidden="1" w:unhideWhenUsed="1"/>
-    <w:lsdException w:name="Unresolved Mention" w:semiHidden="1" w:unhideWhenUsed="1"/>
   </w:latentStyles>
   <w:style w:type="paragraph" w:default="1" w:styleId="Standaard">
     <w:name w:val="Normal"/>
@@ -2563,6 +5908,19 @@
       <w:sz w:val="18"/>
     </w:rPr>
   </w:style>
+  <w:style w:type="paragraph" w:styleId="Inhopg2">
+    <w:name w:val="toc 2"/>
+    <w:basedOn w:val="Standaard"/>
+    <w:next w:val="Standaard"/>
+    <w:autoRedefine/>
+    <w:uiPriority w:val="39"/>
+    <w:unhideWhenUsed/>
+    <w:rsid w:val="00DD18D2"/>
+    <w:pPr>
+      <w:spacing w:after="100"/>
+      <w:ind w:left="180"/>
+    </w:pPr>
+  </w:style>
 </w:styles>
 </file>
 
@@ -2832,7 +6190,7 @@
 </file>
 
 <file path=customXml/itemProps1.xml><?xml version="1.0" encoding="utf-8"?>
-<ds:datastoreItem xmlns:ds="http://schemas.openxmlformats.org/officeDocument/2006/customXml" ds:itemID="{796DBEE0-56D9-47DC-93D5-67F02DA39F63}">
+<ds:datastoreItem xmlns:ds="http://schemas.openxmlformats.org/officeDocument/2006/customXml" ds:itemID="{B0C97CBA-A5BF-4E77-8216-CAEDA6C1CD42}">
   <ds:schemaRefs>
     <ds:schemaRef ds:uri="http://schemas.openxmlformats.org/officeDocument/2006/bibliography"/>
   </ds:schemaRefs>

--- a/Document trio_opdracht.docx
+++ b/Document trio_opdracht.docx
@@ -2862,7 +2862,15 @@
           <w:i/>
           <w:sz w:val="24"/>
         </w:rPr>
-        <w:t>Figuur 1 de Hoofd</w:t>
+        <w:t>Figuur 1</w:t>
+      </w:r>
+      <w:r>
+        <w:rPr>
+          <w:rFonts w:ascii="Arial" w:hAnsi="Arial" w:cs="Arial"/>
+          <w:i/>
+          <w:sz w:val="24"/>
+        </w:rPr>
+        <w:t xml:space="preserve"> Hoofd</w:t>
       </w:r>
       <w:r>
         <w:rPr>
@@ -3391,11 +3399,198 @@
     </w:p>
     <w:p>
       <w:pPr>
-        <w:rPr>
-          <w:rFonts w:asciiTheme="majorHAnsi" w:eastAsiaTheme="majorEastAsia" w:hAnsiTheme="majorHAnsi" w:cstheme="majorBidi"/>
-          <w:color w:val="2E74B5" w:themeColor="accent1" w:themeShade="BF"/>
-          <w:sz w:val="26"/>
-          <w:szCs w:val="26"/>
+        <w:pStyle w:val="Geenafstand"/>
+        <w:rPr>
+          <w:rFonts w:ascii="Arial" w:hAnsi="Arial" w:cs="Arial"/>
+          <w:sz w:val="24"/>
+        </w:rPr>
+      </w:pPr>
+    </w:p>
+    <w:p>
+      <w:pPr>
+        <w:pStyle w:val="Geenafstand"/>
+        <w:rPr>
+          <w:rFonts w:ascii="Arial" w:hAnsi="Arial" w:cs="Arial"/>
+          <w:sz w:val="24"/>
+        </w:rPr>
+      </w:pPr>
+      <w:r>
+        <w:rPr>
+          <w:noProof/>
+        </w:rPr>
+        <w:drawing>
+          <wp:anchor distT="0" distB="0" distL="114300" distR="114300" simplePos="0" relativeHeight="251671552" behindDoc="0" locked="0" layoutInCell="1" allowOverlap="1">
+            <wp:simplePos x="0" y="0"/>
+            <wp:positionH relativeFrom="margin">
+              <wp:align>left</wp:align>
+            </wp:positionH>
+            <wp:positionV relativeFrom="paragraph">
+              <wp:posOffset>12065</wp:posOffset>
+            </wp:positionV>
+            <wp:extent cx="1935480" cy="3333750"/>
+            <wp:effectExtent l="0" t="0" r="7620" b="0"/>
+            <wp:wrapSquare wrapText="bothSides"/>
+            <wp:docPr id="3" name="Afbeelding 3"/>
+            <wp:cNvGraphicFramePr>
+              <a:graphicFrameLocks xmlns:a="http://schemas.openxmlformats.org/drawingml/2006/main" noChangeAspect="1"/>
+            </wp:cNvGraphicFramePr>
+            <a:graphic xmlns:a="http://schemas.openxmlformats.org/drawingml/2006/main">
+              <a:graphicData uri="http://schemas.openxmlformats.org/drawingml/2006/picture">
+                <pic:pic xmlns:pic="http://schemas.openxmlformats.org/drawingml/2006/picture">
+                  <pic:nvPicPr>
+                    <pic:cNvPr id="1" name=""/>
+                    <pic:cNvPicPr/>
+                  </pic:nvPicPr>
+                  <pic:blipFill>
+                    <a:blip r:embed="rId11">
+                      <a:extLst>
+                        <a:ext uri="{28A0092B-C50C-407E-A947-70E740481C1C}">
+                          <a14:useLocalDpi xmlns:a14="http://schemas.microsoft.com/office/drawing/2010/main" val="0"/>
+                        </a:ext>
+                      </a:extLst>
+                    </a:blip>
+                    <a:stretch>
+                      <a:fillRect/>
+                    </a:stretch>
+                  </pic:blipFill>
+                  <pic:spPr>
+                    <a:xfrm>
+                      <a:off x="0" y="0"/>
+                      <a:ext cx="1935480" cy="3333750"/>
+                    </a:xfrm>
+                    <a:prstGeom prst="rect">
+                      <a:avLst/>
+                    </a:prstGeom>
+                  </pic:spPr>
+                </pic:pic>
+              </a:graphicData>
+            </a:graphic>
+            <wp14:sizeRelH relativeFrom="margin">
+              <wp14:pctWidth>0</wp14:pctWidth>
+            </wp14:sizeRelH>
+            <wp14:sizeRelV relativeFrom="margin">
+              <wp14:pctHeight>0</wp14:pctHeight>
+            </wp14:sizeRelV>
+          </wp:anchor>
+        </w:drawing>
+      </w:r>
+      <w:r>
+        <w:rPr>
+          <w:rFonts w:ascii="Arial" w:hAnsi="Arial" w:cs="Arial"/>
+          <w:sz w:val="24"/>
+        </w:rPr>
+        <w:t>Zoals al eerder is besproken in hoofdstuk 3.3 heb je een account nodig om bij bol.com iets bestellen. Maar als de klant dan een account heeft aangemaakt maar heeft toch iets verkeerds getypt dan is er altijd nog de account pagina.</w:t>
+      </w:r>
+    </w:p>
+    <w:p>
+      <w:pPr>
+        <w:pStyle w:val="Geenafstand"/>
+        <w:rPr>
+          <w:rFonts w:ascii="Arial" w:hAnsi="Arial" w:cs="Arial"/>
+          <w:sz w:val="24"/>
+        </w:rPr>
+      </w:pPr>
+      <w:r>
+        <w:rPr>
+          <w:rFonts w:ascii="Arial" w:hAnsi="Arial" w:cs="Arial"/>
+          <w:sz w:val="24"/>
+        </w:rPr>
+        <w:tab/>
+        <w:t>Zoals in figuur 4 staat aangegeven kan de klant hier alles van zijn of haar account zien. Hier kan de klant ook de nodige informatie veranderen zoals de klant zijn persoonlijke gegevens. Maar hier kan ook worden gezien wat de klant allemaal heeft besteld.</w:t>
+      </w:r>
+    </w:p>
+    <w:p>
+      <w:pPr>
+        <w:pStyle w:val="Geenafstand"/>
+        <w:rPr>
+          <w:rFonts w:ascii="Arial" w:hAnsi="Arial" w:cs="Arial"/>
+          <w:sz w:val="24"/>
+        </w:rPr>
+      </w:pPr>
+      <w:r>
+        <w:rPr>
+          <w:rFonts w:ascii="Arial" w:hAnsi="Arial" w:cs="Arial"/>
+          <w:sz w:val="24"/>
+        </w:rPr>
+        <w:tab/>
+        <w:t>Dit is ook één van de functionaliteiten die een webshop beter wel kan hebben om het voor de klant gemakkelijker en fijner te maken. Daarnaast ziet dit er heel erg makkelijk en overzichtelijk uit en dat heeft bol.com goed gedaan.</w:t>
+      </w:r>
+    </w:p>
+    <w:p>
+      <w:pPr>
+        <w:pStyle w:val="Geenafstand"/>
+        <w:rPr>
+          <w:rFonts w:ascii="Arial" w:hAnsi="Arial" w:cs="Arial"/>
+          <w:sz w:val="24"/>
+        </w:rPr>
+      </w:pPr>
+    </w:p>
+    <w:p>
+      <w:pPr>
+        <w:pStyle w:val="Geenafstand"/>
+        <w:rPr>
+          <w:rFonts w:ascii="Arial" w:hAnsi="Arial" w:cs="Arial"/>
+          <w:sz w:val="24"/>
+        </w:rPr>
+      </w:pPr>
+    </w:p>
+    <w:p>
+      <w:pPr>
+        <w:pStyle w:val="Geenafstand"/>
+        <w:rPr>
+          <w:rFonts w:ascii="Arial" w:hAnsi="Arial" w:cs="Arial"/>
+          <w:sz w:val="24"/>
+        </w:rPr>
+      </w:pPr>
+    </w:p>
+    <w:p>
+      <w:pPr>
+        <w:pStyle w:val="Geenafstand"/>
+        <w:rPr>
+          <w:rFonts w:ascii="Arial" w:hAnsi="Arial" w:cs="Arial"/>
+          <w:sz w:val="24"/>
+        </w:rPr>
+      </w:pPr>
+    </w:p>
+    <w:p>
+      <w:pPr>
+        <w:pStyle w:val="Geenafstand"/>
+        <w:rPr>
+          <w:rFonts w:ascii="Arial" w:hAnsi="Arial" w:cs="Arial"/>
+          <w:sz w:val="24"/>
+        </w:rPr>
+      </w:pPr>
+    </w:p>
+    <w:p>
+      <w:pPr>
+        <w:pStyle w:val="Geenafstand"/>
+        <w:rPr>
+          <w:rFonts w:ascii="Arial" w:hAnsi="Arial" w:cs="Arial"/>
+          <w:i/>
+          <w:sz w:val="24"/>
+        </w:rPr>
+      </w:pPr>
+      <w:r>
+        <w:rPr>
+          <w:rFonts w:ascii="Arial" w:hAnsi="Arial" w:cs="Arial"/>
+          <w:i/>
+          <w:sz w:val="24"/>
+        </w:rPr>
+        <w:t>Figuur 4 Account pagina</w:t>
+      </w:r>
+    </w:p>
+    <w:p>
+      <w:pPr>
+        <w:pStyle w:val="Geenafstand"/>
+        <w:rPr>
+          <w:rFonts w:ascii="Arial" w:hAnsi="Arial" w:cs="Arial"/>
+          <w:sz w:val="24"/>
+        </w:rPr>
+      </w:pPr>
+    </w:p>
+    <w:p>
+      <w:pPr>
+        <w:rPr>
           <w:lang w:val="nl-NL"/>
         </w:rPr>
       </w:pPr>
@@ -3463,7 +3658,7 @@
                     </pic:cNvPicPr>
                   </pic:nvPicPr>
                   <pic:blipFill>
-                    <a:blip r:embed="rId11">
+                    <a:blip r:embed="rId12">
                       <a:extLst>
                         <a:ext uri="{28A0092B-C50C-407E-A947-70E740481C1C}">
                           <a14:useLocalDpi xmlns:a14="http://schemas.microsoft.com/office/drawing/2010/main" val="0"/>
@@ -3576,20 +3771,7 @@
           <w:sz w:val="24"/>
         </w:rPr>
         <w:tab/>
-      </w:r>
-      <w:r>
-        <w:rPr>
-          <w:rFonts w:ascii="Arial" w:hAnsi="Arial" w:cs="Arial"/>
-          <w:sz w:val="24"/>
-        </w:rPr>
-        <w:t>Bij bol.com hebben ze dit heel erg</w:t>
-      </w:r>
-      <w:r>
-        <w:rPr>
-          <w:rFonts w:ascii="Arial" w:hAnsi="Arial" w:cs="Arial"/>
-          <w:sz w:val="24"/>
-        </w:rPr>
-        <w:t xml:space="preserve"> goed gedaan want ze hebben het voor de klant zo makkelijk mogelijk gemaakt. Dit wilt zeggen van dat bol.com ook nog eens in de lijst met allerlei producten nog meer filters heeft toegevoegd om het voor de klant zo makkelijk mogelijk te maken om het goede product er uit te kiezen. </w:t>
+        <w:t xml:space="preserve">Bij bol.com hebben ze dit heel erg goed gedaan want ze hebben het voor de klant zo makkelijk mogelijk gemaakt. Dit wilt zeggen van dat bol.com ook nog eens in de lijst met allerlei producten nog meer filters heeft toegevoegd om het voor de klant zo makkelijk mogelijk te maken om het goede product er uit te kiezen. </w:t>
       </w:r>
     </w:p>
     <w:p>
@@ -3688,68 +3870,179 @@
           <w:sz w:val="24"/>
         </w:rPr>
       </w:pPr>
-    </w:p>
-    <w:p>
-      <w:pPr>
-        <w:pStyle w:val="Geenafstand"/>
-        <w:rPr>
-          <w:rFonts w:ascii="Arial" w:hAnsi="Arial" w:cs="Arial"/>
-          <w:sz w:val="24"/>
-        </w:rPr>
-      </w:pPr>
-    </w:p>
-    <w:p>
-      <w:pPr>
-        <w:pStyle w:val="Geenafstand"/>
-        <w:rPr>
-          <w:rFonts w:ascii="Arial" w:hAnsi="Arial" w:cs="Arial"/>
-          <w:sz w:val="24"/>
-        </w:rPr>
-      </w:pPr>
-    </w:p>
-    <w:p>
-      <w:pPr>
-        <w:pStyle w:val="Geenafstand"/>
-        <w:rPr>
-          <w:rFonts w:ascii="Arial" w:hAnsi="Arial" w:cs="Arial"/>
-          <w:sz w:val="24"/>
-        </w:rPr>
-      </w:pPr>
-    </w:p>
-    <w:p>
-      <w:pPr>
-        <w:pStyle w:val="Geenafstand"/>
-        <w:rPr>
-          <w:rFonts w:ascii="Arial" w:hAnsi="Arial" w:cs="Arial"/>
-          <w:sz w:val="24"/>
-        </w:rPr>
-      </w:pPr>
-    </w:p>
-    <w:p>
-      <w:pPr>
-        <w:pStyle w:val="Geenafstand"/>
-        <w:rPr>
-          <w:rFonts w:ascii="Arial" w:hAnsi="Arial" w:cs="Arial"/>
-          <w:sz w:val="24"/>
-        </w:rPr>
-      </w:pPr>
-    </w:p>
-    <w:p>
-      <w:pPr>
-        <w:rPr>
-          <w:rFonts w:ascii="Arial" w:eastAsiaTheme="minorEastAsia" w:hAnsi="Arial" w:cs="Arial"/>
-          <w:sz w:val="24"/>
-          <w:lang w:val="nl-NL" w:eastAsia="nl-NL"/>
-        </w:rPr>
-      </w:pPr>
-      <w:r>
-        <w:rPr>
-          <w:rFonts w:ascii="Arial" w:hAnsi="Arial" w:cs="Arial"/>
-          <w:sz w:val="24"/>
-          <w:lang w:val="nl-NL"/>
-        </w:rPr>
-        <w:br w:type="page"/>
-      </w:r>
+      <w:r>
+        <w:rPr>
+          <w:noProof/>
+        </w:rPr>
+        <w:drawing>
+          <wp:anchor distT="0" distB="0" distL="114300" distR="114300" simplePos="0" relativeHeight="251670528" behindDoc="0" locked="0" layoutInCell="1" allowOverlap="1">
+            <wp:simplePos x="0" y="0"/>
+            <wp:positionH relativeFrom="margin">
+              <wp:posOffset>28575</wp:posOffset>
+            </wp:positionH>
+            <wp:positionV relativeFrom="paragraph">
+              <wp:posOffset>148590</wp:posOffset>
+            </wp:positionV>
+            <wp:extent cx="1405890" cy="2524125"/>
+            <wp:effectExtent l="0" t="0" r="3810" b="9525"/>
+            <wp:wrapSquare wrapText="bothSides"/>
+            <wp:docPr id="2" name="Afbeelding 2"/>
+            <wp:cNvGraphicFramePr>
+              <a:graphicFrameLocks xmlns:a="http://schemas.openxmlformats.org/drawingml/2006/main" noChangeAspect="1"/>
+            </wp:cNvGraphicFramePr>
+            <a:graphic xmlns:a="http://schemas.openxmlformats.org/drawingml/2006/main">
+              <a:graphicData uri="http://schemas.openxmlformats.org/drawingml/2006/picture">
+                <pic:pic xmlns:pic="http://schemas.openxmlformats.org/drawingml/2006/picture">
+                  <pic:nvPicPr>
+                    <pic:cNvPr id="1" name=""/>
+                    <pic:cNvPicPr/>
+                  </pic:nvPicPr>
+                  <pic:blipFill>
+                    <a:blip r:embed="rId13" cstate="print">
+                      <a:extLst>
+                        <a:ext uri="{28A0092B-C50C-407E-A947-70E740481C1C}">
+                          <a14:useLocalDpi xmlns:a14="http://schemas.microsoft.com/office/drawing/2010/main" val="0"/>
+                        </a:ext>
+                      </a:extLst>
+                    </a:blip>
+                    <a:stretch>
+                      <a:fillRect/>
+                    </a:stretch>
+                  </pic:blipFill>
+                  <pic:spPr>
+                    <a:xfrm>
+                      <a:off x="0" y="0"/>
+                      <a:ext cx="1405890" cy="2524125"/>
+                    </a:xfrm>
+                    <a:prstGeom prst="rect">
+                      <a:avLst/>
+                    </a:prstGeom>
+                  </pic:spPr>
+                </pic:pic>
+              </a:graphicData>
+            </a:graphic>
+            <wp14:sizeRelH relativeFrom="margin">
+              <wp14:pctWidth>0</wp14:pctWidth>
+            </wp14:sizeRelH>
+            <wp14:sizeRelV relativeFrom="margin">
+              <wp14:pctHeight>0</wp14:pctHeight>
+            </wp14:sizeRelV>
+          </wp:anchor>
+        </w:drawing>
+      </w:r>
+    </w:p>
+    <w:p>
+      <w:pPr>
+        <w:pStyle w:val="Geenafstand"/>
+        <w:rPr>
+          <w:rFonts w:ascii="Arial" w:hAnsi="Arial" w:cs="Arial"/>
+          <w:sz w:val="24"/>
+        </w:rPr>
+      </w:pPr>
+      <w:r>
+        <w:rPr>
+          <w:rFonts w:ascii="Arial" w:hAnsi="Arial" w:cs="Arial"/>
+          <w:sz w:val="24"/>
+        </w:rPr>
+        <w:t>Nadat de klant bij een webshop bij de product overzicht pagina bent geweest en de klant wilt nog meer informatie over het product weten dan gaat de klant naar de product detail pagina.</w:t>
+      </w:r>
+    </w:p>
+    <w:p>
+      <w:pPr>
+        <w:pStyle w:val="Geenafstand"/>
+        <w:rPr>
+          <w:rFonts w:ascii="Arial" w:hAnsi="Arial" w:cs="Arial"/>
+          <w:sz w:val="24"/>
+        </w:rPr>
+      </w:pPr>
+      <w:r>
+        <w:rPr>
+          <w:rFonts w:ascii="Arial" w:hAnsi="Arial" w:cs="Arial"/>
+          <w:sz w:val="24"/>
+        </w:rPr>
+        <w:tab/>
+        <w:t xml:space="preserve">Zoals in figuur 6 staat aangegeven is de product detail pagina heel erg belangrijk voor een webshop omdat zo klanten meer te weten kunnen komen over hun product. Dit wil zeggen dat de kans groter word dat de klant een product koopt. </w:t>
+      </w:r>
+      <w:r>
+        <w:rPr>
+          <w:rFonts w:ascii="Arial" w:hAnsi="Arial" w:cs="Arial"/>
+          <w:sz w:val="24"/>
+        </w:rPr>
+        <w:t>Hier kan de klant ook een review achter laten over het product zodat andere klanten kunnen zien of iemand er mee eens was of juist niet.</w:t>
+      </w:r>
+    </w:p>
+    <w:p>
+      <w:pPr>
+        <w:pStyle w:val="Geenafstand"/>
+        <w:rPr>
+          <w:rFonts w:ascii="Arial" w:hAnsi="Arial" w:cs="Arial"/>
+          <w:sz w:val="24"/>
+        </w:rPr>
+      </w:pPr>
+      <w:r>
+        <w:rPr>
+          <w:rFonts w:ascii="Arial" w:hAnsi="Arial" w:cs="Arial"/>
+          <w:sz w:val="24"/>
+        </w:rPr>
+        <w:tab/>
+        <w:t>Dit is dan ook weer heel erg mooi en simpel uitgewerkt door bol.com om het zo overzichtelijk mogelijk te maken. Want vanuit hier zal de klant de beslissing maken om het product wel of niet te kopen.</w:t>
+      </w:r>
+    </w:p>
+    <w:p>
+      <w:pPr>
+        <w:pStyle w:val="Geenafstand"/>
+        <w:rPr>
+          <w:rFonts w:ascii="Arial" w:hAnsi="Arial" w:cs="Arial"/>
+          <w:sz w:val="24"/>
+        </w:rPr>
+      </w:pPr>
+      <w:bookmarkStart w:id="9" w:name="_GoBack"/>
+      <w:bookmarkEnd w:id="9"/>
+    </w:p>
+    <w:p>
+      <w:pPr>
+        <w:pStyle w:val="Geenafstand"/>
+        <w:rPr>
+          <w:rFonts w:ascii="Arial" w:hAnsi="Arial" w:cs="Arial"/>
+          <w:i/>
+          <w:sz w:val="24"/>
+        </w:rPr>
+      </w:pPr>
+      <w:r>
+        <w:rPr>
+          <w:rFonts w:ascii="Arial" w:hAnsi="Arial" w:cs="Arial"/>
+          <w:i/>
+          <w:sz w:val="24"/>
+        </w:rPr>
+        <w:t>Figuur 6 product detail</w:t>
+      </w:r>
+    </w:p>
+    <w:p>
+      <w:pPr>
+        <w:pStyle w:val="Geenafstand"/>
+        <w:rPr>
+          <w:rFonts w:ascii="Arial" w:hAnsi="Arial" w:cs="Arial"/>
+          <w:i/>
+          <w:sz w:val="24"/>
+        </w:rPr>
+      </w:pPr>
+      <w:r>
+        <w:rPr>
+          <w:rFonts w:ascii="Arial" w:hAnsi="Arial" w:cs="Arial"/>
+          <w:i/>
+          <w:sz w:val="24"/>
+        </w:rPr>
+        <w:t>pagina</w:t>
+      </w:r>
+    </w:p>
+    <w:p>
+      <w:pPr>
+        <w:pStyle w:val="Geenafstand"/>
+        <w:rPr>
+          <w:rFonts w:ascii="Arial" w:hAnsi="Arial" w:cs="Arial"/>
+          <w:sz w:val="24"/>
+        </w:rPr>
+      </w:pPr>
     </w:p>
     <w:p>
       <w:pPr>
@@ -3758,7 +4051,7 @@
           <w:lang w:val="nl-NL"/>
         </w:rPr>
       </w:pPr>
-      <w:bookmarkStart w:id="9" w:name="_Toc502240686"/>
+      <w:bookmarkStart w:id="10" w:name="_Toc502240686"/>
       <w:r>
         <w:rPr>
           <w:lang w:val="nl-NL"/>
@@ -3766,7 +4059,7 @@
         <w:lastRenderedPageBreak/>
         <w:t>3.7 Winkelwagen pagina</w:t>
       </w:r>
-      <w:bookmarkEnd w:id="9"/>
+      <w:bookmarkEnd w:id="10"/>
     </w:p>
     <w:p>
       <w:pPr>
@@ -3813,7 +4106,7 @@
                     <pic:cNvPicPr/>
                   </pic:nvPicPr>
                   <pic:blipFill>
-                    <a:blip r:embed="rId12">
+                    <a:blip r:embed="rId14">
                       <a:extLst>
                         <a:ext uri="{28A0092B-C50C-407E-A947-70E740481C1C}">
                           <a14:useLocalDpi xmlns:a14="http://schemas.microsoft.com/office/drawing/2010/main" val="0"/>
@@ -4048,14 +4341,14 @@
           <w:lang w:val="nl-NL"/>
         </w:rPr>
       </w:pPr>
-      <w:bookmarkStart w:id="10" w:name="_Toc502240687"/>
+      <w:bookmarkStart w:id="11" w:name="_Toc502240687"/>
       <w:r>
         <w:rPr>
           <w:lang w:val="nl-NL"/>
         </w:rPr>
         <w:t>3.8 Bestellen pagina</w:t>
       </w:r>
-      <w:bookmarkEnd w:id="10"/>
+      <w:bookmarkEnd w:id="11"/>
     </w:p>
     <w:p>
       <w:pPr>
@@ -4102,7 +4395,7 @@
                     <pic:cNvPicPr/>
                   </pic:nvPicPr>
                   <pic:blipFill>
-                    <a:blip r:embed="rId13">
+                    <a:blip r:embed="rId15">
                       <a:extLst>
                         <a:ext uri="{28A0092B-C50C-407E-A947-70E740481C1C}">
                           <a14:useLocalDpi xmlns:a14="http://schemas.microsoft.com/office/drawing/2010/main" val="0"/>
@@ -4302,7 +4595,7 @@
           <w:lang w:val="nl-NL"/>
         </w:rPr>
       </w:pPr>
-      <w:bookmarkStart w:id="11" w:name="_Toc502240688"/>
+      <w:bookmarkStart w:id="12" w:name="_Toc502240688"/>
       <w:r>
         <w:rPr>
           <w:lang w:val="nl-NL"/>
@@ -4310,7 +4603,7 @@
         <w:lastRenderedPageBreak/>
         <w:t>3.9 Betalen pagina</w:t>
       </w:r>
-      <w:bookmarkEnd w:id="11"/>
+      <w:bookmarkEnd w:id="12"/>
     </w:p>
     <w:p>
       <w:pPr>
@@ -4357,7 +4650,7 @@
                     <pic:cNvPicPr/>
                   </pic:nvPicPr>
                   <pic:blipFill>
-                    <a:blip r:embed="rId14">
+                    <a:blip r:embed="rId16">
                       <a:extLst>
                         <a:ext uri="{28A0092B-C50C-407E-A947-70E740481C1C}">
                           <a14:useLocalDpi xmlns:a14="http://schemas.microsoft.com/office/drawing/2010/main" val="0"/>
@@ -4546,14 +4839,14 @@
           <w:lang w:val="nl-NL"/>
         </w:rPr>
       </w:pPr>
-      <w:bookmarkStart w:id="12" w:name="_Toc502240689"/>
+      <w:bookmarkStart w:id="13" w:name="_Toc502240689"/>
       <w:r>
         <w:rPr>
           <w:lang w:val="nl-NL"/>
         </w:rPr>
         <w:t>3.10 Klantenservice pagina</w:t>
       </w:r>
-      <w:bookmarkEnd w:id="12"/>
+      <w:bookmarkEnd w:id="13"/>
     </w:p>
     <w:p>
       <w:pPr>
@@ -4600,7 +4893,7 @@
                     <pic:cNvPicPr/>
                   </pic:nvPicPr>
                   <pic:blipFill>
-                    <a:blip r:embed="rId15" cstate="print">
+                    <a:blip r:embed="rId17" cstate="print">
                       <a:extLst>
                         <a:ext uri="{28A0092B-C50C-407E-A947-70E740481C1C}">
                           <a14:useLocalDpi xmlns:a14="http://schemas.microsoft.com/office/drawing/2010/main" val="0"/>
@@ -4771,7 +5064,7 @@
           <w:lang w:val="nl-NL"/>
         </w:rPr>
       </w:pPr>
-      <w:bookmarkStart w:id="13" w:name="_Toc502240690"/>
+      <w:bookmarkStart w:id="14" w:name="_Toc502240690"/>
       <w:r>
         <w:rPr>
           <w:lang w:val="nl-NL"/>
@@ -4779,7 +5072,7 @@
         <w:lastRenderedPageBreak/>
         <w:t>3.11 Samenvatting</w:t>
       </w:r>
-      <w:bookmarkEnd w:id="13"/>
+      <w:bookmarkEnd w:id="14"/>
     </w:p>
     <w:p>
       <w:pPr>
@@ -4829,8 +5122,6 @@
         </w:rPr>
         <w:t>Dit laat dus eigenlijk heel erg goed zien hoe wij dachten hoe bol.com met de wireframes is omgegaan en hoe ze uiteindelijk met de wireframes en toch zo goed mogelijke webshop heeft gebouwd.</w:t>
       </w:r>
-      <w:bookmarkStart w:id="14" w:name="_GoBack"/>
-      <w:bookmarkEnd w:id="14"/>
     </w:p>
     <w:p>
       <w:pPr>
@@ -4851,7 +5142,7 @@
       </w:pPr>
     </w:p>
     <w:sectPr>
-      <w:footerReference w:type="default" r:id="rId16"/>
+      <w:footerReference w:type="default" r:id="rId18"/>
       <w:pgSz w:w="12240" w:h="15840"/>
       <w:pgMar w:top="1440" w:right="1440" w:bottom="1440" w:left="1440" w:header="708" w:footer="708" w:gutter="0"/>
       <w:pgNumType w:start="0"/>
@@ -6190,7 +6481,7 @@
 </file>
 
 <file path=customXml/itemProps1.xml><?xml version="1.0" encoding="utf-8"?>
-<ds:datastoreItem xmlns:ds="http://schemas.openxmlformats.org/officeDocument/2006/customXml" ds:itemID="{B0C97CBA-A5BF-4E77-8216-CAEDA6C1CD42}">
+<ds:datastoreItem xmlns:ds="http://schemas.openxmlformats.org/officeDocument/2006/customXml" ds:itemID="{B2627A69-C434-4B93-AF21-86CCBF37DCEA}">
   <ds:schemaRefs>
     <ds:schemaRef ds:uri="http://schemas.openxmlformats.org/officeDocument/2006/bibliography"/>
   </ds:schemaRefs>

--- a/Document trio_opdracht.docx
+++ b/Document trio_opdracht.docx
@@ -1,7 +1,9 @@
 
 <file path=word/document.xml><?xml version="1.0" encoding="utf-8"?>
-<w:document xmlns:wpc="http://schemas.microsoft.com/office/word/2010/wordprocessingCanvas" xmlns:mc="http://schemas.openxmlformats.org/markup-compatibility/2006" xmlns:o="urn:schemas-microsoft-com:office:office" xmlns:r="http://schemas.openxmlformats.org/officeDocument/2006/relationships" xmlns:m="http://schemas.openxmlformats.org/officeDocument/2006/math" xmlns:v="urn:schemas-microsoft-com:vml" xmlns:wp14="http://schemas.microsoft.com/office/word/2010/wordprocessingDrawing" xmlns:wp="http://schemas.openxmlformats.org/drawingml/2006/wordprocessingDrawing" xmlns:w10="urn:schemas-microsoft-com:office:word" xmlns:w="http://schemas.openxmlformats.org/wordprocessingml/2006/main" xmlns:w14="http://schemas.microsoft.com/office/word/2010/wordml" xmlns:w15="http://schemas.microsoft.com/office/word/2012/wordml" xmlns:wpg="http://schemas.microsoft.com/office/word/2010/wordprocessingGroup" xmlns:wpi="http://schemas.microsoft.com/office/word/2010/wordprocessingInk" xmlns:wne="http://schemas.microsoft.com/office/word/2006/wordml" xmlns:wps="http://schemas.microsoft.com/office/word/2010/wordprocessingShape" mc:Ignorable="w14 w15 wp14">
+<w:document xmlns:wpc="http://schemas.microsoft.com/office/word/2010/wordprocessingCanvas" xmlns:cx="http://schemas.microsoft.com/office/drawing/2014/chartex" xmlns:cx1="http://schemas.microsoft.com/office/drawing/2015/9/8/chartex" xmlns:cx2="http://schemas.microsoft.com/office/drawing/2015/10/21/chartex" xmlns:cx3="http://schemas.microsoft.com/office/drawing/2016/5/9/chartex" xmlns:cx4="http://schemas.microsoft.com/office/drawing/2016/5/10/chartex" xmlns:cx5="http://schemas.microsoft.com/office/drawing/2016/5/11/chartex" xmlns:cx6="http://schemas.microsoft.com/office/drawing/2016/5/12/chartex" xmlns:cx7="http://schemas.microsoft.com/office/drawing/2016/5/13/chartex" xmlns:cx8="http://schemas.microsoft.com/office/drawing/2016/5/14/chartex" xmlns:mc="http://schemas.openxmlformats.org/markup-compatibility/2006" xmlns:aink="http://schemas.microsoft.com/office/drawing/2016/ink" xmlns:am3d="http://schemas.microsoft.com/office/drawing/2017/model3d" xmlns:o="urn:schemas-microsoft-com:office:office" xmlns:r="http://schemas.openxmlformats.org/officeDocument/2006/relationships" xmlns:m="http://schemas.openxmlformats.org/officeDocument/2006/math" xmlns:v="urn:schemas-microsoft-com:vml" xmlns:wp14="http://schemas.microsoft.com/office/word/2010/wordprocessingDrawing" xmlns:wp="http://schemas.openxmlformats.org/drawingml/2006/wordprocessingDrawing" xmlns:w10="urn:schemas-microsoft-com:office:word" xmlns:w="http://schemas.openxmlformats.org/wordprocessingml/2006/main" xmlns:w14="http://schemas.microsoft.com/office/word/2010/wordml" xmlns:w15="http://schemas.microsoft.com/office/word/2012/wordml" xmlns:w16cid="http://schemas.microsoft.com/office/word/2016/wordml/cid" xmlns:w16se="http://schemas.microsoft.com/office/word/2015/wordml/symex" xmlns:wpg="http://schemas.microsoft.com/office/word/2010/wordprocessingGroup" xmlns:wpi="http://schemas.microsoft.com/office/word/2010/wordprocessingInk" xmlns:wne="http://schemas.microsoft.com/office/word/2006/wordml" xmlns:wps="http://schemas.microsoft.com/office/word/2010/wordprocessingShape" mc:Ignorable="w14 w15 w16se w16cid wp14">
   <w:body>
+    <w:bookmarkStart w:id="0" w:name="_Hlk502753422" w:displacedByCustomXml="next"/>
+    <w:bookmarkEnd w:id="0" w:displacedByCustomXml="next"/>
     <w:sdt>
       <w:sdtPr>
         <w:id w:val="-1951456258"/>
@@ -39,7 +41,7 @@
             <mc:AlternateContent>
               <mc:Choice Requires="wpg">
                 <w:drawing>
-                  <wp:anchor distT="0" distB="0" distL="114300" distR="114300" simplePos="0" relativeHeight="251659264" behindDoc="1" locked="0" layoutInCell="1" allowOverlap="1">
+                  <wp:anchor distT="0" distB="0" distL="114300" distR="114300" simplePos="0" relativeHeight="251658240" behindDoc="1" locked="0" layoutInCell="1" allowOverlap="1">
                     <wp:simplePos x="0" y="0"/>
                     <wp:positionH relativeFrom="margin">
                       <wp:align>center</wp:align>
@@ -348,9 +350,9 @@
               </mc:Choice>
               <mc:Fallback>
                 <w:pict>
-                  <v:group id="Groep 125" o:spid="_x0000_s1026" style="position:absolute;margin-left:0;margin-top:0;width:540pt;height:556.55pt;z-index:-251657216;mso-width-percent:1154;mso-height-percent:670;mso-top-percent:45;mso-position-horizontal:center;mso-position-horizontal-relative:margin;mso-position-vertical-relative:page;mso-width-percent:1154;mso-height-percent:670;mso-top-percent:45;mso-width-relative:margin" coordsize="55613,54044" o:gfxdata="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">
+                  <v:group id="Groep 125" o:spid="_x0000_s1026" style="position:absolute;margin-left:0;margin-top:0;width:540pt;height:556.55pt;z-index:-251658240;mso-width-percent:1154;mso-height-percent:670;mso-top-percent:45;mso-position-horizontal:center;mso-position-horizontal-relative:margin;mso-position-vertical-relative:page;mso-width-percent:1154;mso-height-percent:670;mso-top-percent:45;mso-width-relative:margin" coordsize="55613,54044" o:gfxdata="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">
                     <o:lock v:ext="edit" aspectratio="t"/>
-                    <v:shape id="Vrije vorm 10" o:spid="_x0000_s1027" style="position:absolute;width:55575;height:54044;visibility:visible;mso-wrap-style:square;v-text-anchor:bottom" coordsize="720,700" o:spt="100" o:gfxdata="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" adj="-11796480,,5400" path="m,c,644,,644,,644v23,6,62,14,113,21c250,685,476,700,720,644v,-27,,-27,,-27c720,,720,,720,,,,,,,e" fillcolor="#4d5f78 [2994]" stroked="f">
+                    <v:shape id="Vrije vorm 10" o:spid="_x0000_s1027" style="position:absolute;width:55575;height:54044;visibility:visible;mso-wrap-style:square;v-text-anchor:bottom" coordsize="720,700" o:spt="100" o:gfxdata="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" adj="-11796480,,5400" path="m,c,644,,644,,644v23,6,62,14,113,21c250,685,476,700,720,644v,-27,,-27,,-27c720,,720,,720,,,,,,,e" fillcolor="#4d5f78 [2994]" stroked="f">
                       <v:fill color2="#2a3442 [2018]" rotate="t" colors="0 #5d6d85;.5 #485972;1 #334258" focus="100%" type="gradient">
                         <o:fill v:ext="view" type="gradientUnscaled"/>
                       </v:fill>
@@ -398,7 +400,7 @@
                         </w:txbxContent>
                       </v:textbox>
                     </v:shape>
-                    <v:shape id="Vrije vorm 11" o:spid="_x0000_s1028" style="position:absolute;left:8763;top:47697;width:46850;height:5099;visibility:visible;mso-wrap-style:square;v-text-anchor:bottom" coordsize="607,66" o:gfxdata="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" path="m607,c450,44,300,57,176,57,109,57,49,53,,48,66,58,152,66,251,66,358,66,480,56,607,27,607,,607,,607,e" fillcolor="white [3212]" stroked="f">
+                    <v:shape id="Vrije vorm 11" o:spid="_x0000_s1028" style="position:absolute;left:8763;top:47697;width:46850;height:5099;visibility:visible;mso-wrap-style:square;v-text-anchor:bottom" coordsize="607,66" o:gfxdata="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" path="m607,c450,44,300,57,176,57,109,57,49,53,,48,66,58,152,66,251,66,358,66,480,56,607,27,607,,607,,607,e" fillcolor="white [3212]" stroked="f">
                       <v:fill opacity="19789f"/>
                       <v:path arrowok="t" o:connecttype="custom" o:connectlocs="4685030,0;1358427,440373;0,370840;1937302,509905;4685030,208598;4685030,0" o:connectangles="0,0,0,0,0,0"/>
                     </v:shape>
@@ -416,7 +418,7 @@
             <mc:AlternateContent>
               <mc:Choice Requires="wps">
                 <w:drawing>
-                  <wp:anchor distT="0" distB="0" distL="114300" distR="114300" simplePos="0" relativeHeight="251661312" behindDoc="0" locked="0" layoutInCell="1" allowOverlap="1">
+                  <wp:anchor distT="0" distB="0" distL="114300" distR="114300" simplePos="0" relativeHeight="251660288" behindDoc="0" locked="0" layoutInCell="1" allowOverlap="1">
                     <wp:simplePos x="0" y="0"/>
                     <wp:positionH relativeFrom="page">
                       <wp:align>center</wp:align>
@@ -705,7 +707,7 @@
                     <v:stroke joinstyle="miter"/>
                     <v:path gradientshapeok="t" o:connecttype="rect"/>
                   </v:shapetype>
-                  <v:shape id="Tekstvak 129" o:spid="_x0000_s1029" type="#_x0000_t202" style="position:absolute;margin-left:0;margin-top:0;width:453pt;height:38.15pt;z-index:251661312;visibility:visible;mso-wrap-style:square;mso-width-percent:1154;mso-height-percent:0;mso-top-percent:790;mso-wrap-distance-left:9pt;mso-wrap-distance-top:0;mso-wrap-distance-right:9pt;mso-wrap-distance-bottom:0;mso-position-horizontal:center;mso-position-horizontal-relative:page;mso-position-vertical-relative:page;mso-width-percent:1154;mso-height-percent:0;mso-top-percent:790;mso-width-relative:margin;mso-height-relative:margin;v-text-anchor:top" o:gfxdata="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" filled="f" stroked="f" strokeweight=".5pt">
+                  <v:shape id="Tekstvak 129" o:spid="_x0000_s1029" type="#_x0000_t202" style="position:absolute;margin-left:0;margin-top:0;width:453pt;height:38.15pt;z-index:251660288;visibility:visible;mso-wrap-style:square;mso-width-percent:1154;mso-height-percent:0;mso-top-percent:790;mso-wrap-distance-left:9pt;mso-wrap-distance-top:0;mso-wrap-distance-right:9pt;mso-wrap-distance-bottom:0;mso-position-horizontal:center;mso-position-horizontal-relative:page;mso-position-vertical-relative:page;mso-width-percent:1154;mso-height-percent:0;mso-top-percent:790;mso-width-relative:margin;mso-height-relative:margin;v-text-anchor:top" o:gfxdata="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" filled="f" stroked="f" strokeweight=".5pt">
                     <v:textbox style="mso-fit-shape-to-text:t" inset="1in,0,86.4pt,0">
                       <w:txbxContent>
                         <w:p>
@@ -2076,7 +2078,7 @@
           <w:lang w:val="nl-NL"/>
         </w:rPr>
       </w:pPr>
-      <w:bookmarkStart w:id="0" w:name="_Toc502240677"/>
+      <w:bookmarkStart w:id="1" w:name="_Toc502240677"/>
       <w:r>
         <w:rPr>
           <w:lang w:val="nl-NL"/>
@@ -2084,7 +2086,7 @@
         <w:lastRenderedPageBreak/>
         <w:t>1.Inleiding</w:t>
       </w:r>
-      <w:bookmarkEnd w:id="0"/>
+      <w:bookmarkEnd w:id="1"/>
     </w:p>
     <w:p>
       <w:pPr>
@@ -2103,12 +2105,21 @@
         </w:rPr>
         <w:t xml:space="preserve">Wij als beginnende informatica studenten missen op verschillende flanken nog genoeg kennis om ons nu al professionele programmeurs te noemen. Zo ook als het gaat om </w:t>
       </w:r>
-      <w:r>
-        <w:rPr>
-          <w:rFonts w:ascii="Arial" w:hAnsi="Arial" w:cs="Arial"/>
-          <w:lang w:val="nl-NL"/>
-        </w:rPr>
-        <w:t>requirements engineering</w:t>
+      <w:proofErr w:type="spellStart"/>
+      <w:r>
+        <w:rPr>
+          <w:rFonts w:ascii="Arial" w:hAnsi="Arial" w:cs="Arial"/>
+          <w:lang w:val="nl-NL"/>
+        </w:rPr>
+        <w:t>requirements</w:t>
+      </w:r>
+      <w:proofErr w:type="spellEnd"/>
+      <w:r>
+        <w:rPr>
+          <w:rFonts w:ascii="Arial" w:hAnsi="Arial" w:cs="Arial"/>
+          <w:lang w:val="nl-NL"/>
+        </w:rPr>
+        <w:t xml:space="preserve"> engineering</w:t>
       </w:r>
       <w:r>
         <w:rPr>
@@ -2122,49 +2133,133 @@
           <w:rFonts w:ascii="Arial" w:hAnsi="Arial" w:cs="Arial"/>
           <w:lang w:val="nl-NL"/>
         </w:rPr>
-        <w:t>Een requirement</w:t>
-      </w:r>
-      <w:r>
-        <w:rPr>
-          <w:rFonts w:ascii="Arial" w:hAnsi="Arial" w:cs="Arial"/>
-          <w:lang w:val="nl-NL"/>
-        </w:rPr>
-        <w:t xml:space="preserve"> engineer </w:t>
-      </w:r>
-      <w:r>
-        <w:rPr>
-          <w:rFonts w:ascii="Arial" w:hAnsi="Arial" w:cs="Arial"/>
-          <w:lang w:val="nl-NL"/>
-        </w:rPr>
-        <w:t>documenteert</w:t>
-      </w:r>
-      <w:r>
-        <w:rPr>
-          <w:rFonts w:ascii="Arial" w:hAnsi="Arial" w:cs="Arial"/>
-          <w:lang w:val="nl-NL"/>
-        </w:rPr>
-        <w:t xml:space="preserve"> bepaling</w:t>
-      </w:r>
-      <w:r>
-        <w:rPr>
-          <w:rFonts w:ascii="Arial" w:hAnsi="Arial" w:cs="Arial"/>
-          <w:lang w:val="nl-NL"/>
-        </w:rPr>
-        <w:t>en</w:t>
-      </w:r>
-      <w:r>
-        <w:rPr>
-          <w:rFonts w:ascii="Arial" w:hAnsi="Arial" w:cs="Arial"/>
-          <w:lang w:val="nl-NL"/>
-        </w:rPr>
-        <w:t>, wat een bepaald product of dienst zou moeten doen. Hierin worden de benodigde attributen, capaciteiten, karakteristieken of kwaliteiten van een systeem geïdentificeerd, die bruikbaar zijn en meerwaarde bieden voor een gebruiker</w:t>
-      </w:r>
-      <w:r>
-        <w:rPr>
-          <w:rFonts w:ascii="Arial" w:hAnsi="Arial" w:cs="Arial"/>
-          <w:lang w:val="nl-NL"/>
-        </w:rPr>
-        <w:t>(Wikipedia, 2017)</w:t>
+        <w:t xml:space="preserve">Bij </w:t>
+      </w:r>
+      <w:proofErr w:type="spellStart"/>
+      <w:r>
+        <w:rPr>
+          <w:rFonts w:ascii="Arial" w:hAnsi="Arial" w:cs="Arial"/>
+          <w:lang w:val="nl-NL"/>
+        </w:rPr>
+        <w:t>requirement</w:t>
+      </w:r>
+      <w:proofErr w:type="spellEnd"/>
+      <w:r>
+        <w:rPr>
+          <w:rFonts w:ascii="Arial" w:hAnsi="Arial" w:cs="Arial"/>
+          <w:lang w:val="nl-NL"/>
+        </w:rPr>
+        <w:t xml:space="preserve"> </w:t>
+      </w:r>
+      <w:proofErr w:type="spellStart"/>
+      <w:r>
+        <w:rPr>
+          <w:rFonts w:ascii="Arial" w:hAnsi="Arial" w:cs="Arial"/>
+          <w:lang w:val="nl-NL"/>
+        </w:rPr>
+        <w:t>engeneering</w:t>
+      </w:r>
+      <w:proofErr w:type="spellEnd"/>
+      <w:r>
+        <w:rPr>
+          <w:rFonts w:ascii="Arial" w:hAnsi="Arial" w:cs="Arial"/>
+          <w:lang w:val="nl-NL"/>
+        </w:rPr>
+        <w:t xml:space="preserve"> ben je bezig met het </w:t>
+      </w:r>
+      <w:r>
+        <w:rPr>
+          <w:rFonts w:ascii="Arial" w:hAnsi="Arial" w:cs="Arial"/>
+          <w:lang w:val="nl-NL"/>
+        </w:rPr>
+        <w:t>identificeren en documenteren van de wensen van gebruikers van informatiesystemen.</w:t>
+      </w:r>
+      <w:r>
+        <w:rPr>
+          <w:rFonts w:ascii="Arial" w:hAnsi="Arial" w:cs="Arial"/>
+          <w:lang w:val="nl-NL"/>
+        </w:rPr>
+        <w:t xml:space="preserve"> Je </w:t>
+      </w:r>
+      <w:r>
+        <w:rPr>
+          <w:rFonts w:ascii="Arial" w:hAnsi="Arial" w:cs="Arial"/>
+          <w:lang w:val="nl-NL"/>
+        </w:rPr>
+        <w:t xml:space="preserve">bekijkt hierbij de wensen op het gebied van functionaliteit en kwaliteit. Bij de functionaliteit brengt de </w:t>
+      </w:r>
+      <w:proofErr w:type="spellStart"/>
+      <w:r>
+        <w:rPr>
+          <w:rFonts w:ascii="Arial" w:hAnsi="Arial" w:cs="Arial"/>
+          <w:lang w:val="nl-NL"/>
+        </w:rPr>
+        <w:t>Requirements</w:t>
+      </w:r>
+      <w:proofErr w:type="spellEnd"/>
+      <w:r>
+        <w:rPr>
+          <w:rFonts w:ascii="Arial" w:hAnsi="Arial" w:cs="Arial"/>
+          <w:lang w:val="nl-NL"/>
+        </w:rPr>
+        <w:t xml:space="preserve"> Engineer in kaart wat de gebruikers van het systeem verwachten.</w:t>
+      </w:r>
+      <w:r>
+        <w:rPr>
+          <w:lang w:val="nl-NL"/>
+        </w:rPr>
+        <w:t xml:space="preserve"> </w:t>
+      </w:r>
+      <w:r>
+        <w:rPr>
+          <w:rFonts w:ascii="Arial" w:hAnsi="Arial" w:cs="Arial"/>
+          <w:lang w:val="nl-NL"/>
+        </w:rPr>
+        <w:t>Bij de kwaliteit breng</w:t>
+      </w:r>
+      <w:r>
+        <w:rPr>
+          <w:rFonts w:ascii="Arial" w:hAnsi="Arial" w:cs="Arial"/>
+          <w:lang w:val="nl-NL"/>
+        </w:rPr>
+        <w:t xml:space="preserve"> je </w:t>
+      </w:r>
+      <w:r>
+        <w:rPr>
+          <w:rFonts w:ascii="Arial" w:hAnsi="Arial" w:cs="Arial"/>
+          <w:lang w:val="nl-NL"/>
+        </w:rPr>
+        <w:t>in kaart hoe snel het systeem moet zijn, hoe betrouwbaar het moet zijn en hoe privacygevoelige informatie beschermd kan worden</w:t>
+      </w:r>
+      <w:r>
+        <w:rPr>
+          <w:rFonts w:ascii="Arial" w:hAnsi="Arial" w:cs="Arial"/>
+          <w:lang w:val="nl-NL"/>
+        </w:rPr>
+        <w:t xml:space="preserve"> </w:t>
+      </w:r>
+      <w:r>
+        <w:rPr>
+          <w:rFonts w:ascii="Arial" w:hAnsi="Arial" w:cs="Arial"/>
+          <w:lang w:val="nl-NL"/>
+        </w:rPr>
+        <w:t>(</w:t>
+      </w:r>
+      <w:proofErr w:type="spellStart"/>
+      <w:r>
+        <w:rPr>
+          <w:rFonts w:ascii="Arial" w:hAnsi="Arial" w:cs="Arial"/>
+          <w:lang w:val="nl-NL"/>
+        </w:rPr>
+        <w:t>Nationaleberoepengids</w:t>
+      </w:r>
+      <w:proofErr w:type="spellEnd"/>
+      <w:r>
+        <w:rPr>
+          <w:rFonts w:ascii="Arial" w:hAnsi="Arial" w:cs="Arial"/>
+          <w:lang w:val="nl-NL"/>
+        </w:rPr>
+        <w:t>, z.j.)</w:t>
       </w:r>
       <w:r>
         <w:rPr>
@@ -2198,12 +2293,21 @@
         </w:rPr>
         <w:t xml:space="preserve">vak </w:t>
       </w:r>
-      <w:r>
-        <w:rPr>
-          <w:rFonts w:ascii="Arial" w:hAnsi="Arial" w:cs="Arial"/>
-          <w:lang w:val="nl-NL"/>
-        </w:rPr>
-        <w:t>requirements engineering</w:t>
+      <w:proofErr w:type="spellStart"/>
+      <w:r>
+        <w:rPr>
+          <w:rFonts w:ascii="Arial" w:hAnsi="Arial" w:cs="Arial"/>
+          <w:lang w:val="nl-NL"/>
+        </w:rPr>
+        <w:t>requirements</w:t>
+      </w:r>
+      <w:proofErr w:type="spellEnd"/>
+      <w:r>
+        <w:rPr>
+          <w:rFonts w:ascii="Arial" w:hAnsi="Arial" w:cs="Arial"/>
+          <w:lang w:val="nl-NL"/>
+        </w:rPr>
+        <w:t xml:space="preserve"> engineering</w:t>
       </w:r>
       <w:r>
         <w:rPr>
@@ -2252,7 +2356,23 @@
           <w:rFonts w:ascii="Arial" w:hAnsi="Arial" w:cs="Arial"/>
           <w:lang w:val="nl-NL"/>
         </w:rPr>
-        <w:t xml:space="preserve"> (Avans Hogeschool, 2017)</w:t>
+        <w:t xml:space="preserve"> (</w:t>
+      </w:r>
+      <w:proofErr w:type="spellStart"/>
+      <w:r>
+        <w:rPr>
+          <w:rFonts w:ascii="Arial" w:hAnsi="Arial" w:cs="Arial"/>
+          <w:lang w:val="nl-NL"/>
+        </w:rPr>
+        <w:t>Avans</w:t>
+      </w:r>
+      <w:proofErr w:type="spellEnd"/>
+      <w:r>
+        <w:rPr>
+          <w:rFonts w:ascii="Arial" w:hAnsi="Arial" w:cs="Arial"/>
+          <w:lang w:val="nl-NL"/>
+        </w:rPr>
+        <w:t xml:space="preserve"> Hogeschool, 2017)</w:t>
       </w:r>
       <w:r>
         <w:rPr>
@@ -2275,12 +2395,21 @@
         </w:rPr>
         <w:t xml:space="preserve">Wij gaan dit fenomeen toepassen op de webshop bol.com om hierdoor meer ervaring te krijgen met </w:t>
       </w:r>
-      <w:r>
-        <w:rPr>
-          <w:rFonts w:ascii="Arial" w:hAnsi="Arial" w:cs="Arial"/>
-          <w:lang w:val="nl-NL"/>
-        </w:rPr>
-        <w:t>requirements engineering</w:t>
+      <w:proofErr w:type="spellStart"/>
+      <w:r>
+        <w:rPr>
+          <w:rFonts w:ascii="Arial" w:hAnsi="Arial" w:cs="Arial"/>
+          <w:lang w:val="nl-NL"/>
+        </w:rPr>
+        <w:t>requirements</w:t>
+      </w:r>
+      <w:proofErr w:type="spellEnd"/>
+      <w:r>
+        <w:rPr>
+          <w:rFonts w:ascii="Arial" w:hAnsi="Arial" w:cs="Arial"/>
+          <w:lang w:val="nl-NL"/>
+        </w:rPr>
+        <w:t xml:space="preserve"> engineering</w:t>
       </w:r>
       <w:r>
         <w:rPr>
@@ -2317,7 +2446,55 @@
           <w:rFonts w:ascii="Arial" w:hAnsi="Arial" w:cs="Arial"/>
           <w:lang w:val="nl-NL"/>
         </w:rPr>
-        <w:t xml:space="preserve"> ” gaan wij beantwoorden door in hoofdstuk 2 onze motivatie te formuleren waarom wij deze webshop gekozen hebben. In hoofdstuk 3 worden wireframes weergegeven met daarin de basis componenten van alle belangrijke pagina’s van de webshop. In hoofdstuk 4 komen alle functionaliteiten doormiddel van use-case diagrammen en use-case specificaties.</w:t>
+        <w:t xml:space="preserve"> ” gaan wij beantwoorden door in hoofdstuk 2 onze motivatie te formuleren waarom wij deze webshop gekozen hebben. In hoofdstuk 3 worden </w:t>
+      </w:r>
+      <w:proofErr w:type="spellStart"/>
+      <w:r>
+        <w:rPr>
+          <w:rFonts w:ascii="Arial" w:hAnsi="Arial" w:cs="Arial"/>
+          <w:lang w:val="nl-NL"/>
+        </w:rPr>
+        <w:t>wireframes</w:t>
+      </w:r>
+      <w:proofErr w:type="spellEnd"/>
+      <w:r>
+        <w:rPr>
+          <w:rFonts w:ascii="Arial" w:hAnsi="Arial" w:cs="Arial"/>
+          <w:lang w:val="nl-NL"/>
+        </w:rPr>
+        <w:t xml:space="preserve"> weergegeven met daarin de basis componenten van alle belangrijke pagina’s van de webshop. In hoofdstuk 4 komen alle functionaliteiten doormiddel van </w:t>
+      </w:r>
+      <w:proofErr w:type="spellStart"/>
+      <w:r>
+        <w:rPr>
+          <w:rFonts w:ascii="Arial" w:hAnsi="Arial" w:cs="Arial"/>
+          <w:lang w:val="nl-NL"/>
+        </w:rPr>
+        <w:t>use</w:t>
+      </w:r>
+      <w:proofErr w:type="spellEnd"/>
+      <w:r>
+        <w:rPr>
+          <w:rFonts w:ascii="Arial" w:hAnsi="Arial" w:cs="Arial"/>
+          <w:lang w:val="nl-NL"/>
+        </w:rPr>
+        <w:t xml:space="preserve">-case diagrammen en </w:t>
+      </w:r>
+      <w:proofErr w:type="spellStart"/>
+      <w:r>
+        <w:rPr>
+          <w:rFonts w:ascii="Arial" w:hAnsi="Arial" w:cs="Arial"/>
+          <w:lang w:val="nl-NL"/>
+        </w:rPr>
+        <w:t>use</w:t>
+      </w:r>
+      <w:proofErr w:type="spellEnd"/>
+      <w:r>
+        <w:rPr>
+          <w:rFonts w:ascii="Arial" w:hAnsi="Arial" w:cs="Arial"/>
+          <w:lang w:val="nl-NL"/>
+        </w:rPr>
+        <w:t>-case specificaties.</w:t>
       </w:r>
       <w:r>
         <w:rPr>
@@ -2351,7 +2528,7 @@
           <w:lang w:val="nl-NL"/>
         </w:rPr>
       </w:pPr>
-      <w:bookmarkStart w:id="1" w:name="_Toc502240678"/>
+      <w:bookmarkStart w:id="2" w:name="_Toc502240678"/>
       <w:r>
         <w:rPr>
           <w:lang w:val="nl-NL"/>
@@ -2359,7 +2536,7 @@
         <w:lastRenderedPageBreak/>
         <w:t>2. Motivatie voor bol.com</w:t>
       </w:r>
-      <w:bookmarkEnd w:id="1"/>
+      <w:bookmarkEnd w:id="2"/>
     </w:p>
     <w:p>
       <w:pPr>
@@ -2502,14 +2679,14 @@
           <w:lang w:val="nl-NL"/>
         </w:rPr>
       </w:pPr>
-      <w:bookmarkStart w:id="2" w:name="_Toc502240679"/>
+      <w:bookmarkStart w:id="3" w:name="_Toc502240679"/>
       <w:r>
         <w:rPr>
           <w:lang w:val="nl-NL"/>
         </w:rPr>
         <w:t>3. Hoe ziet bol.com eruit</w:t>
       </w:r>
-      <w:bookmarkEnd w:id="2"/>
+      <w:bookmarkEnd w:id="3"/>
     </w:p>
     <w:p>
       <w:pPr>
@@ -2533,14 +2710,46 @@
           <w:rFonts w:ascii="Arial" w:hAnsi="Arial" w:cs="Arial"/>
           <w:sz w:val="24"/>
         </w:rPr>
-        <w:t>De wireframes die hieronder staan beschreven doen de basis functionaliteit van de webshop weergeven.</w:t>
-      </w:r>
-      <w:r>
-        <w:rPr>
-          <w:rFonts w:ascii="Arial" w:hAnsi="Arial" w:cs="Arial"/>
-          <w:sz w:val="24"/>
-        </w:rPr>
-        <w:t xml:space="preserve"> Een wireframe wil zeggen dat het een schets is van hoe de webshop eruit zou moeten komen te zien.</w:t>
+        <w:t xml:space="preserve">De </w:t>
+      </w:r>
+      <w:proofErr w:type="spellStart"/>
+      <w:r>
+        <w:rPr>
+          <w:rFonts w:ascii="Arial" w:hAnsi="Arial" w:cs="Arial"/>
+          <w:sz w:val="24"/>
+        </w:rPr>
+        <w:t>wireframes</w:t>
+      </w:r>
+      <w:proofErr w:type="spellEnd"/>
+      <w:r>
+        <w:rPr>
+          <w:rFonts w:ascii="Arial" w:hAnsi="Arial" w:cs="Arial"/>
+          <w:sz w:val="24"/>
+        </w:rPr>
+        <w:t xml:space="preserve"> die hieronder staan beschreven doen de basis functionaliteit van de webshop weergeven.</w:t>
+      </w:r>
+      <w:r>
+        <w:rPr>
+          <w:rFonts w:ascii="Arial" w:hAnsi="Arial" w:cs="Arial"/>
+          <w:sz w:val="24"/>
+        </w:rPr>
+        <w:t xml:space="preserve"> Een </w:t>
+      </w:r>
+      <w:proofErr w:type="spellStart"/>
+      <w:r>
+        <w:rPr>
+          <w:rFonts w:ascii="Arial" w:hAnsi="Arial" w:cs="Arial"/>
+          <w:sz w:val="24"/>
+        </w:rPr>
+        <w:t>wireframe</w:t>
+      </w:r>
+      <w:proofErr w:type="spellEnd"/>
+      <w:r>
+        <w:rPr>
+          <w:rFonts w:ascii="Arial" w:hAnsi="Arial" w:cs="Arial"/>
+          <w:sz w:val="24"/>
+        </w:rPr>
+        <w:t xml:space="preserve"> wil zeggen dat het een schets is van hoe de webshop eruit zou moeten komen te zien.</w:t>
       </w:r>
       <w:r>
         <w:rPr>
@@ -2582,7 +2791,23 @@
           <w:rFonts w:ascii="Arial" w:hAnsi="Arial" w:cs="Arial"/>
           <w:sz w:val="24"/>
         </w:rPr>
-        <w:t xml:space="preserve">De wireframes die gemaakt van bol.com zullen ook als pdf in de bijlage worden toegevoegd. </w:t>
+        <w:t xml:space="preserve">De </w:t>
+      </w:r>
+      <w:proofErr w:type="spellStart"/>
+      <w:r>
+        <w:rPr>
+          <w:rFonts w:ascii="Arial" w:hAnsi="Arial" w:cs="Arial"/>
+          <w:sz w:val="24"/>
+        </w:rPr>
+        <w:t>wireframes</w:t>
+      </w:r>
+      <w:proofErr w:type="spellEnd"/>
+      <w:r>
+        <w:rPr>
+          <w:rFonts w:ascii="Arial" w:hAnsi="Arial" w:cs="Arial"/>
+          <w:sz w:val="24"/>
+        </w:rPr>
+        <w:t xml:space="preserve"> die gemaakt van bol.com zullen ook als pdf in de bijlage worden toegevoegd. </w:t>
       </w:r>
     </w:p>
     <w:p>
@@ -2609,7 +2834,7 @@
           <w:lang w:val="nl-NL"/>
         </w:rPr>
       </w:pPr>
-      <w:bookmarkStart w:id="3" w:name="_Toc502240680"/>
+      <w:bookmarkStart w:id="4" w:name="_Toc502240680"/>
       <w:r>
         <w:rPr>
           <w:lang w:val="nl-NL"/>
@@ -2617,7 +2842,7 @@
         <w:lastRenderedPageBreak/>
         <w:t>3.1 Hoofdpagina</w:t>
       </w:r>
-      <w:bookmarkEnd w:id="3"/>
+      <w:bookmarkEnd w:id="4"/>
     </w:p>
     <w:p>
       <w:pPr>
@@ -2634,7 +2859,7 @@
           <w:sz w:val="24"/>
         </w:rPr>
         <w:drawing>
-          <wp:anchor distT="0" distB="0" distL="114300" distR="114300" simplePos="0" relativeHeight="251662336" behindDoc="0" locked="0" layoutInCell="1" allowOverlap="1">
+          <wp:anchor distT="0" distB="0" distL="114300" distR="114300" simplePos="0" relativeHeight="251661312" behindDoc="0" locked="0" layoutInCell="1" allowOverlap="1">
             <wp:simplePos x="0" y="0"/>
             <wp:positionH relativeFrom="margin">
               <wp:posOffset>4133850</wp:posOffset>
@@ -2903,7 +3128,7 @@
           <w:lang w:val="nl-NL"/>
         </w:rPr>
       </w:pPr>
-      <w:bookmarkStart w:id="4" w:name="_Toc502240681"/>
+      <w:bookmarkStart w:id="5" w:name="_Toc502240681"/>
       <w:r>
         <w:rPr>
           <w:lang w:val="nl-NL"/>
@@ -2922,7 +3147,7 @@
         </w:rPr>
         <w:t xml:space="preserve"> pagina</w:t>
       </w:r>
-      <w:bookmarkEnd w:id="4"/>
+      <w:bookmarkEnd w:id="5"/>
     </w:p>
     <w:p>
       <w:pPr>
@@ -2937,7 +3162,7 @@
           <w:noProof/>
         </w:rPr>
         <w:drawing>
-          <wp:anchor distT="0" distB="0" distL="114300" distR="114300" simplePos="0" relativeHeight="251663360" behindDoc="0" locked="0" layoutInCell="1" allowOverlap="1">
+          <wp:anchor distT="0" distB="0" distL="114300" distR="114300" simplePos="0" relativeHeight="251662336" behindDoc="0" locked="0" layoutInCell="1" allowOverlap="1">
             <wp:simplePos x="0" y="0"/>
             <wp:positionH relativeFrom="margin">
               <wp:align>left</wp:align>
@@ -3125,7 +3350,7 @@
           <w:lang w:val="nl-NL"/>
         </w:rPr>
       </w:pPr>
-      <w:bookmarkStart w:id="5" w:name="_Toc502240682"/>
+      <w:bookmarkStart w:id="6" w:name="_Toc502240682"/>
       <w:r>
         <w:rPr>
           <w:lang w:val="nl-NL"/>
@@ -3145,7 +3370,7 @@
         </w:rPr>
         <w:t xml:space="preserve"> pagina</w:t>
       </w:r>
-      <w:bookmarkEnd w:id="5"/>
+      <w:bookmarkEnd w:id="6"/>
     </w:p>
     <w:p>
       <w:pPr>
@@ -3160,7 +3385,7 @@
           <w:noProof/>
         </w:rPr>
         <w:drawing>
-          <wp:anchor distT="0" distB="0" distL="114300" distR="114300" simplePos="0" relativeHeight="251664384" behindDoc="0" locked="0" layoutInCell="1" allowOverlap="1">
+          <wp:anchor distT="0" distB="0" distL="114300" distR="114300" simplePos="0" relativeHeight="251663360" behindDoc="0" locked="0" layoutInCell="1" allowOverlap="1">
             <wp:simplePos x="0" y="0"/>
             <wp:positionH relativeFrom="margin">
               <wp:align>right</wp:align>
@@ -3388,14 +3613,14 @@
           <w:lang w:val="nl-NL"/>
         </w:rPr>
       </w:pPr>
-      <w:bookmarkStart w:id="6" w:name="_Toc502240683"/>
+      <w:bookmarkStart w:id="7" w:name="_Toc502240683"/>
       <w:r>
         <w:rPr>
           <w:lang w:val="nl-NL"/>
         </w:rPr>
         <w:t>3.4 Account pagina</w:t>
       </w:r>
-      <w:bookmarkEnd w:id="6"/>
+      <w:bookmarkEnd w:id="7"/>
     </w:p>
     <w:p>
       <w:pPr>
@@ -3419,7 +3644,7 @@
           <w:noProof/>
         </w:rPr>
         <w:drawing>
-          <wp:anchor distT="0" distB="0" distL="114300" distR="114300" simplePos="0" relativeHeight="251671552" behindDoc="0" locked="0" layoutInCell="1" allowOverlap="1">
+          <wp:anchor distT="0" distB="0" distL="114300" distR="114300" simplePos="0" relativeHeight="251670528" behindDoc="0" locked="0" layoutInCell="1" allowOverlap="1">
             <wp:simplePos x="0" y="0"/>
             <wp:positionH relativeFrom="margin">
               <wp:align>left</wp:align>
@@ -3608,7 +3833,7 @@
           <w:lang w:val="nl-NL"/>
         </w:rPr>
       </w:pPr>
-      <w:bookmarkStart w:id="7" w:name="_Toc502240684"/>
+      <w:bookmarkStart w:id="8" w:name="_Toc502240684"/>
       <w:r>
         <w:rPr>
           <w:lang w:val="nl-NL"/>
@@ -3616,7 +3841,7 @@
         <w:lastRenderedPageBreak/>
         <w:t>3.5 Product overzicht pagina</w:t>
       </w:r>
-      <w:bookmarkEnd w:id="7"/>
+      <w:bookmarkEnd w:id="8"/>
     </w:p>
     <w:p>
       <w:pPr>
@@ -3633,7 +3858,7 @@
           <w:sz w:val="24"/>
         </w:rPr>
         <w:drawing>
-          <wp:anchor distT="0" distB="0" distL="114300" distR="114300" simplePos="0" relativeHeight="251665408" behindDoc="0" locked="0" layoutInCell="1" allowOverlap="1">
+          <wp:anchor distT="0" distB="0" distL="114300" distR="114300" simplePos="0" relativeHeight="251664384" behindDoc="0" locked="0" layoutInCell="1" allowOverlap="1">
             <wp:simplePos x="0" y="0"/>
             <wp:positionH relativeFrom="margin">
               <wp:align>right</wp:align>
@@ -3853,14 +4078,14 @@
           <w:lang w:val="nl-NL"/>
         </w:rPr>
       </w:pPr>
-      <w:bookmarkStart w:id="8" w:name="_Toc502240685"/>
+      <w:bookmarkStart w:id="9" w:name="_Toc502240685"/>
       <w:r>
         <w:rPr>
           <w:lang w:val="nl-NL"/>
         </w:rPr>
         <w:t>3.6 Product detail pagina</w:t>
       </w:r>
-      <w:bookmarkEnd w:id="8"/>
+      <w:bookmarkEnd w:id="9"/>
     </w:p>
     <w:p>
       <w:pPr>
@@ -3875,7 +4100,7 @@
           <w:noProof/>
         </w:rPr>
         <w:drawing>
-          <wp:anchor distT="0" distB="0" distL="114300" distR="114300" simplePos="0" relativeHeight="251670528" behindDoc="0" locked="0" layoutInCell="1" allowOverlap="1">
+          <wp:anchor distT="0" distB="0" distL="114300" distR="114300" simplePos="0" relativeHeight="251669504" behindDoc="0" locked="0" layoutInCell="1" allowOverlap="1">
             <wp:simplePos x="0" y="0"/>
             <wp:positionH relativeFrom="margin">
               <wp:posOffset>28575</wp:posOffset>
@@ -3996,8 +4221,6 @@
           <w:sz w:val="24"/>
         </w:rPr>
       </w:pPr>
-      <w:bookmarkStart w:id="9" w:name="_GoBack"/>
-      <w:bookmarkEnd w:id="9"/>
     </w:p>
     <w:p>
       <w:pPr>
@@ -4083,7 +4306,7 @@
           <w:noProof/>
         </w:rPr>
         <w:drawing>
-          <wp:anchor distT="0" distB="0" distL="114300" distR="114300" simplePos="0" relativeHeight="251666432" behindDoc="0" locked="0" layoutInCell="1" allowOverlap="1">
+          <wp:anchor distT="0" distB="0" distL="114300" distR="114300" simplePos="0" relativeHeight="251665408" behindDoc="0" locked="0" layoutInCell="1" allowOverlap="1">
             <wp:simplePos x="0" y="0"/>
             <wp:positionH relativeFrom="margin">
               <wp:posOffset>4152900</wp:posOffset>
@@ -4372,7 +4595,7 @@
           <w:noProof/>
         </w:rPr>
         <w:drawing>
-          <wp:anchor distT="0" distB="0" distL="114300" distR="114300" simplePos="0" relativeHeight="251667456" behindDoc="0" locked="0" layoutInCell="1" allowOverlap="1">
+          <wp:anchor distT="0" distB="0" distL="114300" distR="114300" simplePos="0" relativeHeight="251666432" behindDoc="0" locked="0" layoutInCell="1" allowOverlap="1">
             <wp:simplePos x="0" y="0"/>
             <wp:positionH relativeFrom="margin">
               <wp:align>left</wp:align>
@@ -4627,7 +4850,7 @@
           <w:noProof/>
         </w:rPr>
         <w:drawing>
-          <wp:anchor distT="0" distB="0" distL="114300" distR="114300" simplePos="0" relativeHeight="251668480" behindDoc="0" locked="0" layoutInCell="1" allowOverlap="1">
+          <wp:anchor distT="0" distB="0" distL="114300" distR="114300" simplePos="0" relativeHeight="251667456" behindDoc="0" locked="0" layoutInCell="1" allowOverlap="1">
             <wp:simplePos x="0" y="0"/>
             <wp:positionH relativeFrom="margin">
               <wp:align>right</wp:align>
@@ -4870,7 +5093,7 @@
           <w:noProof/>
         </w:rPr>
         <w:drawing>
-          <wp:anchor distT="0" distB="0" distL="114300" distR="114300" simplePos="0" relativeHeight="251669504" behindDoc="0" locked="0" layoutInCell="1" allowOverlap="1">
+          <wp:anchor distT="0" distB="0" distL="114300" distR="114300" simplePos="0" relativeHeight="251668480" behindDoc="0" locked="0" layoutInCell="1" allowOverlap="1">
             <wp:simplePos x="0" y="0"/>
             <wp:positionH relativeFrom="margin">
               <wp:align>left</wp:align>
@@ -5096,7 +5319,23 @@
           <w:rFonts w:ascii="Arial" w:hAnsi="Arial" w:cs="Arial"/>
           <w:sz w:val="24"/>
         </w:rPr>
-        <w:t xml:space="preserve">Zoals hierboven is beschreven zijn dit de wireframes die bol.com eigenlijk maakt. Dit zijn de pagina’s die het meest worden bezocht en ook waarmee bol.com staat of valt. De pagina’s zijn simpel maar toch goed in kaart gebracht wat er nou op een pagina moest gebeuren. Want dit zijn tenslotte prototypes van wat er al laats is gemaakt. </w:t>
+        <w:t xml:space="preserve">Zoals hierboven is beschreven zijn dit de </w:t>
+      </w:r>
+      <w:proofErr w:type="spellStart"/>
+      <w:r>
+        <w:rPr>
+          <w:rFonts w:ascii="Arial" w:hAnsi="Arial" w:cs="Arial"/>
+          <w:sz w:val="24"/>
+        </w:rPr>
+        <w:t>wireframes</w:t>
+      </w:r>
+      <w:proofErr w:type="spellEnd"/>
+      <w:r>
+        <w:rPr>
+          <w:rFonts w:ascii="Arial" w:hAnsi="Arial" w:cs="Arial"/>
+          <w:sz w:val="24"/>
+        </w:rPr>
+        <w:t xml:space="preserve"> die bol.com eigenlijk maakt. Dit zijn de pagina’s die het meest worden bezocht en ook waarmee bol.com staat of valt. De pagina’s zijn simpel maar toch goed in kaart gebracht wat er nou op een pagina moest gebeuren. Want dit zijn tenslotte prototypes van wat er al laats is gemaakt. </w:t>
       </w:r>
     </w:p>
     <w:p>
@@ -5113,14 +5352,62 @@
           <w:sz w:val="24"/>
         </w:rPr>
         <w:tab/>
-        <w:t xml:space="preserve">De wireframes geven een goede gedachten over hoe bol.com in het begin heeft gedacht hoe de website eruit heeft moeten zien maar de functionaliteiten erachter. </w:t>
-      </w:r>
-      <w:r>
-        <w:rPr>
-          <w:rFonts w:ascii="Arial" w:hAnsi="Arial" w:cs="Arial"/>
-          <w:sz w:val="24"/>
-        </w:rPr>
-        <w:t>Dit laat dus eigenlijk heel erg goed zien hoe wij dachten hoe bol.com met de wireframes is omgegaan en hoe ze uiteindelijk met de wireframes en toch zo goed mogelijke webshop heeft gebouwd.</w:t>
+        <w:t xml:space="preserve">De </w:t>
+      </w:r>
+      <w:proofErr w:type="spellStart"/>
+      <w:r>
+        <w:rPr>
+          <w:rFonts w:ascii="Arial" w:hAnsi="Arial" w:cs="Arial"/>
+          <w:sz w:val="24"/>
+        </w:rPr>
+        <w:t>wireframes</w:t>
+      </w:r>
+      <w:proofErr w:type="spellEnd"/>
+      <w:r>
+        <w:rPr>
+          <w:rFonts w:ascii="Arial" w:hAnsi="Arial" w:cs="Arial"/>
+          <w:sz w:val="24"/>
+        </w:rPr>
+        <w:t xml:space="preserve"> geven een goede gedachten over hoe bol.com in het begin heeft gedacht hoe de website eruit heeft moeten zien maar de functionaliteiten erachter. </w:t>
+      </w:r>
+      <w:r>
+        <w:rPr>
+          <w:rFonts w:ascii="Arial" w:hAnsi="Arial" w:cs="Arial"/>
+          <w:sz w:val="24"/>
+        </w:rPr>
+        <w:t xml:space="preserve">Dit laat dus eigenlijk heel erg goed zien hoe wij dachten hoe bol.com met de </w:t>
+      </w:r>
+      <w:proofErr w:type="spellStart"/>
+      <w:r>
+        <w:rPr>
+          <w:rFonts w:ascii="Arial" w:hAnsi="Arial" w:cs="Arial"/>
+          <w:sz w:val="24"/>
+        </w:rPr>
+        <w:t>wireframes</w:t>
+      </w:r>
+      <w:proofErr w:type="spellEnd"/>
+      <w:r>
+        <w:rPr>
+          <w:rFonts w:ascii="Arial" w:hAnsi="Arial" w:cs="Arial"/>
+          <w:sz w:val="24"/>
+        </w:rPr>
+        <w:t xml:space="preserve"> is omgegaan en hoe ze uiteindelijk met de </w:t>
+      </w:r>
+      <w:proofErr w:type="spellStart"/>
+      <w:r>
+        <w:rPr>
+          <w:rFonts w:ascii="Arial" w:hAnsi="Arial" w:cs="Arial"/>
+          <w:sz w:val="24"/>
+        </w:rPr>
+        <w:t>wireframes</w:t>
+      </w:r>
+      <w:proofErr w:type="spellEnd"/>
+      <w:r>
+        <w:rPr>
+          <w:rFonts w:ascii="Arial" w:hAnsi="Arial" w:cs="Arial"/>
+          <w:sz w:val="24"/>
+        </w:rPr>
+        <w:t xml:space="preserve"> en toch zo goed mogelijke webshop heeft gebouwd.</w:t>
       </w:r>
     </w:p>
     <w:p>
@@ -5141,8 +5428,4790 @@
         </w:rPr>
       </w:pPr>
     </w:p>
+    <w:p>
+      <w:pPr>
+        <w:rPr>
+          <w:lang w:val="nl-NL"/>
+        </w:rPr>
+      </w:pPr>
+    </w:p>
+    <w:p>
+      <w:pPr>
+        <w:rPr>
+          <w:lang w:val="nl-NL"/>
+        </w:rPr>
+      </w:pPr>
+    </w:p>
+    <w:p>
+      <w:pPr>
+        <w:rPr>
+          <w:lang w:val="nl-NL"/>
+        </w:rPr>
+      </w:pPr>
+    </w:p>
+    <w:p>
+      <w:pPr>
+        <w:rPr>
+          <w:lang w:val="nl-NL"/>
+        </w:rPr>
+      </w:pPr>
+    </w:p>
+    <w:p>
+      <w:pPr>
+        <w:rPr>
+          <w:lang w:val="nl-NL"/>
+        </w:rPr>
+      </w:pPr>
+    </w:p>
+    <w:p>
+      <w:pPr>
+        <w:rPr>
+          <w:lang w:val="nl-NL"/>
+        </w:rPr>
+      </w:pPr>
+    </w:p>
+    <w:p>
+      <w:pPr>
+        <w:rPr>
+          <w:lang w:val="nl-NL"/>
+        </w:rPr>
+      </w:pPr>
+    </w:p>
+    <w:p>
+      <w:pPr>
+        <w:rPr>
+          <w:lang w:val="nl-NL"/>
+        </w:rPr>
+      </w:pPr>
+    </w:p>
+    <w:p>
+      <w:pPr>
+        <w:rPr>
+          <w:lang w:val="nl-NL"/>
+        </w:rPr>
+      </w:pPr>
+    </w:p>
+    <w:p>
+      <w:pPr>
+        <w:rPr>
+          <w:lang w:val="nl-NL"/>
+        </w:rPr>
+      </w:pPr>
+    </w:p>
+    <w:p>
+      <w:pPr>
+        <w:rPr>
+          <w:lang w:val="nl-NL"/>
+        </w:rPr>
+      </w:pPr>
+    </w:p>
+    <w:p>
+      <w:pPr>
+        <w:rPr>
+          <w:lang w:val="nl-NL"/>
+        </w:rPr>
+      </w:pPr>
+    </w:p>
+    <w:p>
+      <w:pPr>
+        <w:rPr>
+          <w:lang w:val="nl-NL"/>
+        </w:rPr>
+      </w:pPr>
+    </w:p>
+    <w:p>
+      <w:pPr>
+        <w:rPr>
+          <w:lang w:val="nl-NL"/>
+        </w:rPr>
+      </w:pPr>
+    </w:p>
+    <w:p>
+      <w:pPr>
+        <w:rPr>
+          <w:lang w:val="nl-NL"/>
+        </w:rPr>
+      </w:pPr>
+    </w:p>
+    <w:p>
+      <w:pPr>
+        <w:rPr>
+          <w:lang w:val="nl-NL"/>
+        </w:rPr>
+      </w:pPr>
+    </w:p>
+    <w:p>
+      <w:pPr>
+        <w:rPr>
+          <w:lang w:val="nl-NL"/>
+        </w:rPr>
+      </w:pPr>
+    </w:p>
+    <w:p>
+      <w:pPr>
+        <w:rPr>
+          <w:lang w:val="nl-NL"/>
+        </w:rPr>
+      </w:pPr>
+    </w:p>
+    <w:p>
+      <w:pPr>
+        <w:rPr>
+          <w:lang w:val="nl-NL"/>
+        </w:rPr>
+      </w:pPr>
+    </w:p>
+    <w:p>
+      <w:pPr>
+        <w:rPr>
+          <w:lang w:val="nl-NL"/>
+        </w:rPr>
+      </w:pPr>
+    </w:p>
+    <w:p>
+      <w:pPr>
+        <w:rPr>
+          <w:lang w:val="nl-NL"/>
+        </w:rPr>
+      </w:pPr>
+    </w:p>
+    <w:p>
+      <w:pPr>
+        <w:rPr>
+          <w:lang w:val="nl-NL"/>
+        </w:rPr>
+      </w:pPr>
+    </w:p>
+    <w:p>
+      <w:pPr>
+        <w:rPr>
+          <w:lang w:val="nl-NL"/>
+        </w:rPr>
+      </w:pPr>
+    </w:p>
+    <w:p>
+      <w:pPr>
+        <w:pStyle w:val="Kop1"/>
+        <w:rPr>
+          <w:lang w:val="nl-NL"/>
+        </w:rPr>
+      </w:pPr>
+      <w:r>
+        <w:rPr>
+          <w:lang w:val="nl-NL"/>
+        </w:rPr>
+        <w:lastRenderedPageBreak/>
+        <w:t xml:space="preserve">4. Consistentie </w:t>
+      </w:r>
+    </w:p>
+    <w:p>
+      <w:pPr>
+        <w:rPr>
+          <w:lang w:val="nl-NL"/>
+        </w:rPr>
+      </w:pPr>
+    </w:p>
+    <w:p>
+      <w:pPr>
+        <w:rPr>
+          <w:rFonts w:ascii="Arial" w:hAnsi="Arial" w:cs="Arial"/>
+          <w:sz w:val="24"/>
+          <w:szCs w:val="24"/>
+          <w:lang w:val="nl-NL"/>
+        </w:rPr>
+      </w:pPr>
+      <w:r>
+        <w:rPr>
+          <w:rFonts w:ascii="Arial" w:hAnsi="Arial" w:cs="Arial"/>
+          <w:sz w:val="24"/>
+          <w:szCs w:val="24"/>
+          <w:lang w:val="nl-NL"/>
+        </w:rPr>
+        <w:t xml:space="preserve">Om de consistentie te laten zien van de verschillende onderdelen maken wij een gebruikershandleiding voor alle </w:t>
+      </w:r>
+      <w:proofErr w:type="spellStart"/>
+      <w:r>
+        <w:rPr>
+          <w:rFonts w:ascii="Arial" w:hAnsi="Arial" w:cs="Arial"/>
+          <w:sz w:val="24"/>
+          <w:szCs w:val="24"/>
+          <w:lang w:val="nl-NL"/>
+        </w:rPr>
+        <w:t>use</w:t>
+      </w:r>
+      <w:proofErr w:type="spellEnd"/>
+      <w:r>
+        <w:rPr>
+          <w:rFonts w:ascii="Arial" w:hAnsi="Arial" w:cs="Arial"/>
+          <w:sz w:val="24"/>
+          <w:szCs w:val="24"/>
+          <w:lang w:val="nl-NL"/>
+        </w:rPr>
+        <w:t xml:space="preserve"> cases die in het </w:t>
+      </w:r>
+      <w:proofErr w:type="spellStart"/>
+      <w:r>
+        <w:rPr>
+          <w:rFonts w:ascii="Arial" w:hAnsi="Arial" w:cs="Arial"/>
+          <w:sz w:val="24"/>
+          <w:szCs w:val="24"/>
+          <w:lang w:val="nl-NL"/>
+        </w:rPr>
+        <w:t>use</w:t>
+      </w:r>
+      <w:proofErr w:type="spellEnd"/>
+      <w:r>
+        <w:rPr>
+          <w:rFonts w:ascii="Arial" w:hAnsi="Arial" w:cs="Arial"/>
+          <w:sz w:val="24"/>
+          <w:szCs w:val="24"/>
+          <w:lang w:val="nl-NL"/>
+        </w:rPr>
+        <w:t xml:space="preserve"> case diagram staan. Bij elke handleiding zullen de </w:t>
+      </w:r>
+      <w:proofErr w:type="spellStart"/>
+      <w:r>
+        <w:rPr>
+          <w:rFonts w:ascii="Arial" w:hAnsi="Arial" w:cs="Arial"/>
+          <w:sz w:val="24"/>
+          <w:szCs w:val="24"/>
+          <w:lang w:val="nl-NL"/>
+        </w:rPr>
+        <w:t>wireframes</w:t>
+      </w:r>
+      <w:proofErr w:type="spellEnd"/>
+      <w:r>
+        <w:rPr>
+          <w:rFonts w:ascii="Arial" w:hAnsi="Arial" w:cs="Arial"/>
+          <w:sz w:val="24"/>
+          <w:szCs w:val="24"/>
+          <w:lang w:val="nl-NL"/>
+        </w:rPr>
+        <w:t xml:space="preserve"> worden gebruikt en de ERD als dit nodig is. </w:t>
+      </w:r>
+    </w:p>
+    <w:p>
+      <w:pPr>
+        <w:rPr>
+          <w:rFonts w:ascii="Arial" w:hAnsi="Arial" w:cs="Arial"/>
+          <w:sz w:val="24"/>
+          <w:szCs w:val="24"/>
+          <w:lang w:val="nl-NL"/>
+        </w:rPr>
+      </w:pPr>
+    </w:p>
+    <w:p>
+      <w:pPr>
+        <w:pStyle w:val="Kop2"/>
+        <w:rPr>
+          <w:lang w:val="nl-NL"/>
+        </w:rPr>
+      </w:pPr>
+      <w:r>
+        <w:rPr>
+          <w:lang w:val="nl-NL"/>
+        </w:rPr>
+        <w:t>4.1 Aankoop doen</w:t>
+      </w:r>
+    </w:p>
+    <w:p>
+      <w:pPr>
+        <w:rPr>
+          <w:rFonts w:ascii="Arial" w:hAnsi="Arial" w:cs="Arial"/>
+          <w:sz w:val="24"/>
+          <w:szCs w:val="24"/>
+          <w:lang w:val="nl-NL"/>
+        </w:rPr>
+      </w:pPr>
+      <w:r>
+        <w:rPr>
+          <w:noProof/>
+        </w:rPr>
+        <w:drawing>
+          <wp:anchor distT="0" distB="0" distL="114300" distR="114300" simplePos="0" relativeHeight="251695104" behindDoc="1" locked="0" layoutInCell="1" allowOverlap="1" wp14:anchorId="567D3AC3">
+            <wp:simplePos x="0" y="0"/>
+            <wp:positionH relativeFrom="column">
+              <wp:posOffset>-95250</wp:posOffset>
+            </wp:positionH>
+            <wp:positionV relativeFrom="paragraph">
+              <wp:posOffset>1598295</wp:posOffset>
+            </wp:positionV>
+            <wp:extent cx="3286125" cy="1394114"/>
+            <wp:effectExtent l="0" t="0" r="0" b="0"/>
+            <wp:wrapNone/>
+            <wp:docPr id="27" name="Afbeelding 27"/>
+            <wp:cNvGraphicFramePr>
+              <a:graphicFrameLocks xmlns:a="http://schemas.openxmlformats.org/drawingml/2006/main" noChangeAspect="1"/>
+            </wp:cNvGraphicFramePr>
+            <a:graphic xmlns:a="http://schemas.openxmlformats.org/drawingml/2006/main">
+              <a:graphicData uri="http://schemas.openxmlformats.org/drawingml/2006/picture">
+                <pic:pic xmlns:pic="http://schemas.openxmlformats.org/drawingml/2006/picture">
+                  <pic:nvPicPr>
+                    <pic:cNvPr id="1" name=""/>
+                    <pic:cNvPicPr/>
+                  </pic:nvPicPr>
+                  <pic:blipFill>
+                    <a:blip r:embed="rId18">
+                      <a:extLst>
+                        <a:ext uri="{28A0092B-C50C-407E-A947-70E740481C1C}">
+                          <a14:useLocalDpi xmlns:a14="http://schemas.microsoft.com/office/drawing/2010/main" val="0"/>
+                        </a:ext>
+                      </a:extLst>
+                    </a:blip>
+                    <a:stretch>
+                      <a:fillRect/>
+                    </a:stretch>
+                  </pic:blipFill>
+                  <pic:spPr>
+                    <a:xfrm>
+                      <a:off x="0" y="0"/>
+                      <a:ext cx="3286125" cy="1394114"/>
+                    </a:xfrm>
+                    <a:prstGeom prst="rect">
+                      <a:avLst/>
+                    </a:prstGeom>
+                  </pic:spPr>
+                </pic:pic>
+              </a:graphicData>
+            </a:graphic>
+            <wp14:sizeRelH relativeFrom="page">
+              <wp14:pctWidth>0</wp14:pctWidth>
+            </wp14:sizeRelH>
+            <wp14:sizeRelV relativeFrom="page">
+              <wp14:pctHeight>0</wp14:pctHeight>
+            </wp14:sizeRelV>
+          </wp:anchor>
+        </w:drawing>
+      </w:r>
+      <w:r>
+        <w:rPr>
+          <w:lang w:val="nl-NL"/>
+        </w:rPr>
+        <w:br/>
+      </w:r>
+      <w:r>
+        <w:rPr>
+          <w:rFonts w:ascii="Arial" w:hAnsi="Arial" w:cs="Arial"/>
+          <w:sz w:val="24"/>
+          <w:szCs w:val="24"/>
+          <w:lang w:val="nl-NL"/>
+        </w:rPr>
+        <w:t>Om als klant bij bol.com een aankoop te doen zijn verschillende handelingen nodig. De handelingen die uitgevoerd moeten worden zijn vaak het zoeken naar een product, het bekijken van de product details, het product toevoegen aan je winkelwagen en de betaling van het product zoals zichtbaar is hieronder (Figuur 11.).</w:t>
+      </w:r>
+      <w:r>
+        <w:rPr>
+          <w:rFonts w:ascii="Arial" w:hAnsi="Arial" w:cs="Arial"/>
+          <w:sz w:val="24"/>
+          <w:szCs w:val="24"/>
+          <w:lang w:val="nl-NL"/>
+        </w:rPr>
+        <w:t xml:space="preserve"> </w:t>
+      </w:r>
+      <w:r>
+        <w:rPr>
+          <w:rFonts w:ascii="Arial" w:hAnsi="Arial" w:cs="Arial"/>
+          <w:sz w:val="24"/>
+          <w:szCs w:val="24"/>
+          <w:lang w:val="nl-NL"/>
+        </w:rPr>
+        <w:t xml:space="preserve">Deze handelingen kunnen op verschillende manier worden uitgevoerd. In de komende paragrafen die onder dit deel vallen zijn deze handelingen allemaal apart beschreven als hiervoor andere scenario’s aanwezig zal het vermeld worden en weergegeven in de </w:t>
+      </w:r>
+      <w:proofErr w:type="spellStart"/>
+      <w:r>
+        <w:rPr>
+          <w:rFonts w:ascii="Arial" w:hAnsi="Arial" w:cs="Arial"/>
+          <w:sz w:val="24"/>
+          <w:szCs w:val="24"/>
+          <w:lang w:val="nl-NL"/>
+        </w:rPr>
+        <w:t>use</w:t>
+      </w:r>
+      <w:proofErr w:type="spellEnd"/>
+      <w:r>
+        <w:rPr>
+          <w:rFonts w:ascii="Arial" w:hAnsi="Arial" w:cs="Arial"/>
+          <w:sz w:val="24"/>
+          <w:szCs w:val="24"/>
+          <w:lang w:val="nl-NL"/>
+        </w:rPr>
+        <w:t xml:space="preserve"> case specificatie.</w:t>
+      </w:r>
+    </w:p>
+    <w:p>
+      <w:pPr>
+        <w:rPr>
+          <w:rFonts w:ascii="Arial" w:hAnsi="Arial" w:cs="Arial"/>
+          <w:sz w:val="24"/>
+          <w:szCs w:val="24"/>
+          <w:lang w:val="nl-NL"/>
+        </w:rPr>
+      </w:pPr>
+      <w:r>
+        <w:rPr>
+          <w:noProof/>
+        </w:rPr>
+        <mc:AlternateContent>
+          <mc:Choice Requires="wps">
+            <w:drawing>
+              <wp:anchor distT="0" distB="0" distL="114300" distR="114300" simplePos="0" relativeHeight="251697152" behindDoc="1" locked="0" layoutInCell="1" allowOverlap="1" wp14:anchorId="1E8D6DC8" wp14:editId="32B96700">
+                <wp:simplePos x="0" y="0"/>
+                <wp:positionH relativeFrom="column">
+                  <wp:posOffset>-28575</wp:posOffset>
+                </wp:positionH>
+                <wp:positionV relativeFrom="paragraph">
+                  <wp:posOffset>1456055</wp:posOffset>
+                </wp:positionV>
+                <wp:extent cx="3286125" cy="635"/>
+                <wp:effectExtent l="0" t="0" r="0" b="0"/>
+                <wp:wrapNone/>
+                <wp:docPr id="28" name="Tekstvak 28"/>
+                <wp:cNvGraphicFramePr/>
+                <a:graphic xmlns:a="http://schemas.openxmlformats.org/drawingml/2006/main">
+                  <a:graphicData uri="http://schemas.microsoft.com/office/word/2010/wordprocessingShape">
+                    <wps:wsp>
+                      <wps:cNvSpPr txBox="1"/>
+                      <wps:spPr>
+                        <a:xfrm>
+                          <a:off x="0" y="0"/>
+                          <a:ext cx="3286125" cy="635"/>
+                        </a:xfrm>
+                        <a:prstGeom prst="rect">
+                          <a:avLst/>
+                        </a:prstGeom>
+                        <a:solidFill>
+                          <a:prstClr val="white"/>
+                        </a:solidFill>
+                        <a:ln>
+                          <a:noFill/>
+                        </a:ln>
+                      </wps:spPr>
+                      <wps:txbx>
+                        <w:txbxContent>
+                          <w:p>
+                            <w:pPr>
+                              <w:pStyle w:val="Bijschrift"/>
+                              <w:rPr>
+                                <w:rFonts w:ascii="Arial" w:hAnsi="Arial" w:cs="Arial"/>
+                                <w:i w:val="0"/>
+                                <w:noProof/>
+                                <w:sz w:val="24"/>
+                                <w:szCs w:val="24"/>
+                                <w:lang w:val="nl-NL"/>
+                              </w:rPr>
+                            </w:pPr>
+                            <w:r>
+                              <w:rPr>
+                                <w:rFonts w:ascii="Arial" w:hAnsi="Arial" w:cs="Arial"/>
+                                <w:i w:val="0"/>
+                                <w:sz w:val="24"/>
+                                <w:szCs w:val="24"/>
+                                <w:lang w:val="nl-NL"/>
+                              </w:rPr>
+                              <w:t xml:space="preserve">Figuur </w:t>
+                            </w:r>
+                            <w:r>
+                              <w:rPr>
+                                <w:rFonts w:ascii="Arial" w:hAnsi="Arial" w:cs="Arial"/>
+                                <w:i w:val="0"/>
+                                <w:sz w:val="24"/>
+                                <w:szCs w:val="24"/>
+                              </w:rPr>
+                              <w:fldChar w:fldCharType="begin"/>
+                            </w:r>
+                            <w:r>
+                              <w:rPr>
+                                <w:rFonts w:ascii="Arial" w:hAnsi="Arial" w:cs="Arial"/>
+                                <w:i w:val="0"/>
+                                <w:sz w:val="24"/>
+                                <w:szCs w:val="24"/>
+                                <w:lang w:val="nl-NL"/>
+                              </w:rPr>
+                              <w:instrText xml:space="preserve"> SEQ Figuur \* ARABIC </w:instrText>
+                            </w:r>
+                            <w:r>
+                              <w:rPr>
+                                <w:rFonts w:ascii="Arial" w:hAnsi="Arial" w:cs="Arial"/>
+                                <w:i w:val="0"/>
+                                <w:sz w:val="24"/>
+                                <w:szCs w:val="24"/>
+                              </w:rPr>
+                              <w:fldChar w:fldCharType="separate"/>
+                            </w:r>
+                            <w:r>
+                              <w:rPr>
+                                <w:rFonts w:ascii="Arial" w:hAnsi="Arial" w:cs="Arial"/>
+                                <w:i w:val="0"/>
+                                <w:noProof/>
+                                <w:sz w:val="24"/>
+                                <w:szCs w:val="24"/>
+                                <w:lang w:val="nl-NL"/>
+                              </w:rPr>
+                              <w:t>1</w:t>
+                            </w:r>
+                            <w:r>
+                              <w:rPr>
+                                <w:rFonts w:ascii="Arial" w:hAnsi="Arial" w:cs="Arial"/>
+                                <w:i w:val="0"/>
+                                <w:sz w:val="24"/>
+                                <w:szCs w:val="24"/>
+                              </w:rPr>
+                              <w:fldChar w:fldCharType="end"/>
+                            </w:r>
+                            <w:r>
+                              <w:rPr>
+                                <w:rFonts w:ascii="Arial" w:hAnsi="Arial" w:cs="Arial"/>
+                                <w:i w:val="0"/>
+                                <w:sz w:val="24"/>
+                                <w:szCs w:val="24"/>
+                                <w:lang w:val="nl-NL"/>
+                              </w:rPr>
+                              <w:t xml:space="preserve">1 </w:t>
+                            </w:r>
+                            <w:proofErr w:type="spellStart"/>
+                            <w:r>
+                              <w:rPr>
+                                <w:rFonts w:ascii="Arial" w:hAnsi="Arial" w:cs="Arial"/>
+                                <w:i w:val="0"/>
+                                <w:sz w:val="24"/>
+                                <w:szCs w:val="24"/>
+                                <w:lang w:val="nl-NL"/>
+                              </w:rPr>
+                              <w:t>Use</w:t>
+                            </w:r>
+                            <w:proofErr w:type="spellEnd"/>
+                            <w:r>
+                              <w:rPr>
+                                <w:rFonts w:ascii="Arial" w:hAnsi="Arial" w:cs="Arial"/>
+                                <w:i w:val="0"/>
+                                <w:sz w:val="24"/>
+                                <w:szCs w:val="24"/>
+                                <w:lang w:val="nl-NL"/>
+                              </w:rPr>
+                              <w:t xml:space="preserve"> cases voor aankoop doen</w:t>
+                            </w:r>
+                          </w:p>
+                        </w:txbxContent>
+                      </wps:txbx>
+                      <wps:bodyPr rot="0" spcFirstLastPara="0" vertOverflow="overflow" horzOverflow="overflow" vert="horz" wrap="square" lIns="0" tIns="0" rIns="0" bIns="0" numCol="1" spcCol="0" rtlCol="0" fromWordArt="0" anchor="t" anchorCtr="0" forceAA="0" compatLnSpc="1">
+                        <a:prstTxWarp prst="textNoShape">
+                          <a:avLst/>
+                        </a:prstTxWarp>
+                        <a:spAutoFit/>
+                      </wps:bodyPr>
+                    </wps:wsp>
+                  </a:graphicData>
+                </a:graphic>
+              </wp:anchor>
+            </w:drawing>
+          </mc:Choice>
+          <mc:Fallback>
+            <w:pict>
+              <v:shape w14:anchorId="1E8D6DC8" id="Tekstvak 28" o:spid="_x0000_s1030" type="#_x0000_t202" style="position:absolute;margin-left:-2.25pt;margin-top:114.65pt;width:258.75pt;height:.05pt;z-index:-251619328;visibility:visible;mso-wrap-style:square;mso-wrap-distance-left:9pt;mso-wrap-distance-top:0;mso-wrap-distance-right:9pt;mso-wrap-distance-bottom:0;mso-position-horizontal:absolute;mso-position-horizontal-relative:text;mso-position-vertical:absolute;mso-position-vertical-relative:text;v-text-anchor:top" o:gfxdata="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" stroked="f">
+                <v:textbox style="mso-fit-shape-to-text:t" inset="0,0,0,0">
+                  <w:txbxContent>
+                    <w:p>
+                      <w:pPr>
+                        <w:pStyle w:val="Bijschrift"/>
+                        <w:rPr>
+                          <w:rFonts w:ascii="Arial" w:hAnsi="Arial" w:cs="Arial"/>
+                          <w:i w:val="0"/>
+                          <w:noProof/>
+                          <w:sz w:val="24"/>
+                          <w:szCs w:val="24"/>
+                          <w:lang w:val="nl-NL"/>
+                        </w:rPr>
+                      </w:pPr>
+                      <w:r>
+                        <w:rPr>
+                          <w:rFonts w:ascii="Arial" w:hAnsi="Arial" w:cs="Arial"/>
+                          <w:i w:val="0"/>
+                          <w:sz w:val="24"/>
+                          <w:szCs w:val="24"/>
+                          <w:lang w:val="nl-NL"/>
+                        </w:rPr>
+                        <w:t xml:space="preserve">Figuur </w:t>
+                      </w:r>
+                      <w:r>
+                        <w:rPr>
+                          <w:rFonts w:ascii="Arial" w:hAnsi="Arial" w:cs="Arial"/>
+                          <w:i w:val="0"/>
+                          <w:sz w:val="24"/>
+                          <w:szCs w:val="24"/>
+                        </w:rPr>
+                        <w:fldChar w:fldCharType="begin"/>
+                      </w:r>
+                      <w:r>
+                        <w:rPr>
+                          <w:rFonts w:ascii="Arial" w:hAnsi="Arial" w:cs="Arial"/>
+                          <w:i w:val="0"/>
+                          <w:sz w:val="24"/>
+                          <w:szCs w:val="24"/>
+                          <w:lang w:val="nl-NL"/>
+                        </w:rPr>
+                        <w:instrText xml:space="preserve"> SEQ Figuur \* ARABIC </w:instrText>
+                      </w:r>
+                      <w:r>
+                        <w:rPr>
+                          <w:rFonts w:ascii="Arial" w:hAnsi="Arial" w:cs="Arial"/>
+                          <w:i w:val="0"/>
+                          <w:sz w:val="24"/>
+                          <w:szCs w:val="24"/>
+                        </w:rPr>
+                        <w:fldChar w:fldCharType="separate"/>
+                      </w:r>
+                      <w:r>
+                        <w:rPr>
+                          <w:rFonts w:ascii="Arial" w:hAnsi="Arial" w:cs="Arial"/>
+                          <w:i w:val="0"/>
+                          <w:noProof/>
+                          <w:sz w:val="24"/>
+                          <w:szCs w:val="24"/>
+                          <w:lang w:val="nl-NL"/>
+                        </w:rPr>
+                        <w:t>1</w:t>
+                      </w:r>
+                      <w:r>
+                        <w:rPr>
+                          <w:rFonts w:ascii="Arial" w:hAnsi="Arial" w:cs="Arial"/>
+                          <w:i w:val="0"/>
+                          <w:sz w:val="24"/>
+                          <w:szCs w:val="24"/>
+                        </w:rPr>
+                        <w:fldChar w:fldCharType="end"/>
+                      </w:r>
+                      <w:r>
+                        <w:rPr>
+                          <w:rFonts w:ascii="Arial" w:hAnsi="Arial" w:cs="Arial"/>
+                          <w:i w:val="0"/>
+                          <w:sz w:val="24"/>
+                          <w:szCs w:val="24"/>
+                          <w:lang w:val="nl-NL"/>
+                        </w:rPr>
+                        <w:t xml:space="preserve">1 </w:t>
+                      </w:r>
+                      <w:proofErr w:type="spellStart"/>
+                      <w:r>
+                        <w:rPr>
+                          <w:rFonts w:ascii="Arial" w:hAnsi="Arial" w:cs="Arial"/>
+                          <w:i w:val="0"/>
+                          <w:sz w:val="24"/>
+                          <w:szCs w:val="24"/>
+                          <w:lang w:val="nl-NL"/>
+                        </w:rPr>
+                        <w:t>Use</w:t>
+                      </w:r>
+                      <w:proofErr w:type="spellEnd"/>
+                      <w:r>
+                        <w:rPr>
+                          <w:rFonts w:ascii="Arial" w:hAnsi="Arial" w:cs="Arial"/>
+                          <w:i w:val="0"/>
+                          <w:sz w:val="24"/>
+                          <w:szCs w:val="24"/>
+                          <w:lang w:val="nl-NL"/>
+                        </w:rPr>
+                        <w:t xml:space="preserve"> cases voor aankoop doen</w:t>
+                      </w:r>
+                    </w:p>
+                  </w:txbxContent>
+                </v:textbox>
+              </v:shape>
+            </w:pict>
+          </mc:Fallback>
+        </mc:AlternateContent>
+      </w:r>
+    </w:p>
+    <w:p>
+      <w:pPr>
+        <w:rPr>
+          <w:rFonts w:ascii="Arial" w:hAnsi="Arial" w:cs="Arial"/>
+          <w:sz w:val="24"/>
+          <w:szCs w:val="24"/>
+          <w:lang w:val="nl-NL"/>
+        </w:rPr>
+      </w:pPr>
+    </w:p>
+    <w:p>
+      <w:pPr>
+        <w:rPr>
+          <w:rFonts w:ascii="Arial" w:hAnsi="Arial" w:cs="Arial"/>
+          <w:sz w:val="24"/>
+          <w:szCs w:val="24"/>
+          <w:lang w:val="nl-NL"/>
+        </w:rPr>
+      </w:pPr>
+    </w:p>
+    <w:p>
+      <w:pPr>
+        <w:rPr>
+          <w:rFonts w:ascii="Arial" w:hAnsi="Arial" w:cs="Arial"/>
+          <w:sz w:val="24"/>
+          <w:szCs w:val="24"/>
+          <w:lang w:val="nl-NL"/>
+        </w:rPr>
+      </w:pPr>
+    </w:p>
+    <w:p>
+      <w:pPr>
+        <w:rPr>
+          <w:rFonts w:ascii="Arial" w:hAnsi="Arial" w:cs="Arial"/>
+          <w:sz w:val="24"/>
+          <w:szCs w:val="24"/>
+          <w:lang w:val="nl-NL"/>
+        </w:rPr>
+      </w:pPr>
+    </w:p>
+    <w:p>
+      <w:pPr>
+        <w:rPr>
+          <w:rFonts w:ascii="Arial" w:hAnsi="Arial" w:cs="Arial"/>
+          <w:sz w:val="24"/>
+          <w:szCs w:val="24"/>
+          <w:lang w:val="nl-NL"/>
+        </w:rPr>
+      </w:pPr>
+    </w:p>
+    <w:p>
+      <w:pPr>
+        <w:rPr>
+          <w:rFonts w:ascii="Arial" w:hAnsi="Arial" w:cs="Arial"/>
+          <w:sz w:val="24"/>
+          <w:szCs w:val="24"/>
+          <w:lang w:val="nl-NL"/>
+        </w:rPr>
+      </w:pPr>
+    </w:p>
+    <w:p>
+      <w:pPr>
+        <w:rPr>
+          <w:rFonts w:ascii="Arial" w:hAnsi="Arial" w:cs="Arial"/>
+          <w:sz w:val="24"/>
+          <w:szCs w:val="24"/>
+          <w:lang w:val="nl-NL"/>
+        </w:rPr>
+      </w:pPr>
+    </w:p>
+    <w:p>
+      <w:pPr>
+        <w:rPr>
+          <w:rFonts w:ascii="Arial" w:hAnsi="Arial" w:cs="Arial"/>
+          <w:sz w:val="24"/>
+          <w:szCs w:val="24"/>
+          <w:lang w:val="nl-NL"/>
+        </w:rPr>
+      </w:pPr>
+    </w:p>
+    <w:p>
+      <w:pPr>
+        <w:pStyle w:val="Kop3"/>
+        <w:rPr>
+          <w:lang w:val="nl-NL"/>
+        </w:rPr>
+      </w:pPr>
+      <w:r>
+        <w:rPr>
+          <w:lang w:val="nl-NL"/>
+        </w:rPr>
+        <w:lastRenderedPageBreak/>
+        <w:t>4.1</w:t>
+      </w:r>
+      <w:r>
+        <w:rPr>
+          <w:lang w:val="nl-NL"/>
+        </w:rPr>
+        <w:t>.1</w:t>
+      </w:r>
+      <w:r>
+        <w:rPr>
+          <w:lang w:val="nl-NL"/>
+        </w:rPr>
+        <w:t xml:space="preserve"> Product zoeken</w:t>
+      </w:r>
+    </w:p>
+    <w:p>
+      <w:pPr>
+        <w:rPr>
+          <w:rFonts w:ascii="Arial" w:hAnsi="Arial" w:cs="Arial"/>
+          <w:sz w:val="24"/>
+          <w:szCs w:val="24"/>
+          <w:lang w:val="nl-NL"/>
+        </w:rPr>
+      </w:pPr>
+      <w:r>
+        <w:rPr>
+          <w:noProof/>
+        </w:rPr>
+        <w:drawing>
+          <wp:anchor distT="0" distB="0" distL="114300" distR="114300" simplePos="0" relativeHeight="251684864" behindDoc="1" locked="0" layoutInCell="1" allowOverlap="1" wp14:anchorId="619A8ED0">
+            <wp:simplePos x="0" y="0"/>
+            <wp:positionH relativeFrom="column">
+              <wp:posOffset>-180975</wp:posOffset>
+            </wp:positionH>
+            <wp:positionV relativeFrom="paragraph">
+              <wp:posOffset>2466340</wp:posOffset>
+            </wp:positionV>
+            <wp:extent cx="4133850" cy="1168400"/>
+            <wp:effectExtent l="0" t="0" r="0" b="0"/>
+            <wp:wrapNone/>
+            <wp:docPr id="20" name="Afbeelding 20"/>
+            <wp:cNvGraphicFramePr>
+              <a:graphicFrameLocks xmlns:a="http://schemas.openxmlformats.org/drawingml/2006/main" noChangeAspect="1"/>
+            </wp:cNvGraphicFramePr>
+            <a:graphic xmlns:a="http://schemas.openxmlformats.org/drawingml/2006/main">
+              <a:graphicData uri="http://schemas.openxmlformats.org/drawingml/2006/picture">
+                <pic:pic xmlns:pic="http://schemas.openxmlformats.org/drawingml/2006/picture">
+                  <pic:nvPicPr>
+                    <pic:cNvPr id="1" name=""/>
+                    <pic:cNvPicPr/>
+                  </pic:nvPicPr>
+                  <pic:blipFill>
+                    <a:blip r:embed="rId19">
+                      <a:extLst>
+                        <a:ext uri="{28A0092B-C50C-407E-A947-70E740481C1C}">
+                          <a14:useLocalDpi xmlns:a14="http://schemas.microsoft.com/office/drawing/2010/main" val="0"/>
+                        </a:ext>
+                      </a:extLst>
+                    </a:blip>
+                    <a:stretch>
+                      <a:fillRect/>
+                    </a:stretch>
+                  </pic:blipFill>
+                  <pic:spPr>
+                    <a:xfrm>
+                      <a:off x="0" y="0"/>
+                      <a:ext cx="4133850" cy="1168400"/>
+                    </a:xfrm>
+                    <a:prstGeom prst="rect">
+                      <a:avLst/>
+                    </a:prstGeom>
+                  </pic:spPr>
+                </pic:pic>
+              </a:graphicData>
+            </a:graphic>
+            <wp14:sizeRelH relativeFrom="page">
+              <wp14:pctWidth>0</wp14:pctWidth>
+            </wp14:sizeRelH>
+            <wp14:sizeRelV relativeFrom="page">
+              <wp14:pctHeight>0</wp14:pctHeight>
+            </wp14:sizeRelV>
+          </wp:anchor>
+        </w:drawing>
+      </w:r>
+      <w:r>
+        <w:rPr>
+          <w:rFonts w:ascii="Arial" w:hAnsi="Arial" w:cs="Arial"/>
+          <w:noProof/>
+          <w:sz w:val="24"/>
+        </w:rPr>
+        <w:drawing>
+          <wp:anchor distT="0" distB="0" distL="114300" distR="114300" simplePos="0" relativeHeight="251677696" behindDoc="0" locked="0" layoutInCell="1" allowOverlap="1" wp14:anchorId="2779FC2F" wp14:editId="0DCC6527">
+            <wp:simplePos x="0" y="0"/>
+            <wp:positionH relativeFrom="margin">
+              <wp:posOffset>4171950</wp:posOffset>
+            </wp:positionH>
+            <wp:positionV relativeFrom="paragraph">
+              <wp:posOffset>1604010</wp:posOffset>
+            </wp:positionV>
+            <wp:extent cx="1924050" cy="2543175"/>
+            <wp:effectExtent l="0" t="0" r="0" b="9525"/>
+            <wp:wrapSquare wrapText="left"/>
+            <wp:docPr id="15" name="Afbeelding 15"/>
+            <wp:cNvGraphicFramePr>
+              <a:graphicFrameLocks xmlns:a="http://schemas.openxmlformats.org/drawingml/2006/main" noChangeAspect="1"/>
+            </wp:cNvGraphicFramePr>
+            <a:graphic xmlns:a="http://schemas.openxmlformats.org/drawingml/2006/main">
+              <a:graphicData uri="http://schemas.openxmlformats.org/drawingml/2006/picture">
+                <pic:pic xmlns:pic="http://schemas.openxmlformats.org/drawingml/2006/picture">
+                  <pic:nvPicPr>
+                    <pic:cNvPr id="0" name="Picture 2"/>
+                    <pic:cNvPicPr>
+                      <a:picLocks noChangeAspect="1" noChangeArrowheads="1"/>
+                    </pic:cNvPicPr>
+                  </pic:nvPicPr>
+                  <pic:blipFill>
+                    <a:blip r:embed="rId12">
+                      <a:extLst>
+                        <a:ext uri="{28A0092B-C50C-407E-A947-70E740481C1C}">
+                          <a14:useLocalDpi xmlns:a14="http://schemas.microsoft.com/office/drawing/2010/main" val="0"/>
+                        </a:ext>
+                      </a:extLst>
+                    </a:blip>
+                    <a:srcRect/>
+                    <a:stretch>
+                      <a:fillRect/>
+                    </a:stretch>
+                  </pic:blipFill>
+                  <pic:spPr bwMode="auto">
+                    <a:xfrm>
+                      <a:off x="0" y="0"/>
+                      <a:ext cx="1924050" cy="2543175"/>
+                    </a:xfrm>
+                    <a:prstGeom prst="rect">
+                      <a:avLst/>
+                    </a:prstGeom>
+                    <a:noFill/>
+                    <a:ln>
+                      <a:noFill/>
+                    </a:ln>
+                  </pic:spPr>
+                </pic:pic>
+              </a:graphicData>
+            </a:graphic>
+            <wp14:sizeRelH relativeFrom="margin">
+              <wp14:pctWidth>0</wp14:pctWidth>
+            </wp14:sizeRelH>
+            <wp14:sizeRelV relativeFrom="margin">
+              <wp14:pctHeight>0</wp14:pctHeight>
+            </wp14:sizeRelV>
+          </wp:anchor>
+        </w:drawing>
+      </w:r>
+      <w:r>
+        <w:rPr>
+          <w:noProof/>
+        </w:rPr>
+        <mc:AlternateContent>
+          <mc:Choice Requires="wps">
+            <w:drawing>
+              <wp:anchor distT="0" distB="0" distL="114300" distR="114300" simplePos="0" relativeHeight="251675648" behindDoc="0" locked="0" layoutInCell="1" allowOverlap="1" wp14:anchorId="0AB5730A" wp14:editId="6E0B087E">
+                <wp:simplePos x="0" y="0"/>
+                <wp:positionH relativeFrom="column">
+                  <wp:posOffset>4124325</wp:posOffset>
+                </wp:positionH>
+                <wp:positionV relativeFrom="paragraph">
+                  <wp:posOffset>1336675</wp:posOffset>
+                </wp:positionV>
+                <wp:extent cx="3257550" cy="635"/>
+                <wp:effectExtent l="0" t="0" r="0" b="0"/>
+                <wp:wrapNone/>
+                <wp:docPr id="14" name="Tekstvak 14"/>
+                <wp:cNvGraphicFramePr/>
+                <a:graphic xmlns:a="http://schemas.openxmlformats.org/drawingml/2006/main">
+                  <a:graphicData uri="http://schemas.microsoft.com/office/word/2010/wordprocessingShape">
+                    <wps:wsp>
+                      <wps:cNvSpPr txBox="1"/>
+                      <wps:spPr>
+                        <a:xfrm>
+                          <a:off x="0" y="0"/>
+                          <a:ext cx="3257550" cy="635"/>
+                        </a:xfrm>
+                        <a:prstGeom prst="rect">
+                          <a:avLst/>
+                        </a:prstGeom>
+                        <a:solidFill>
+                          <a:prstClr val="white"/>
+                        </a:solidFill>
+                        <a:ln>
+                          <a:noFill/>
+                        </a:ln>
+                      </wps:spPr>
+                      <wps:txbx>
+                        <w:txbxContent>
+                          <w:p>
+                            <w:pPr>
+                              <w:pStyle w:val="Bijschrift"/>
+                              <w:rPr>
+                                <w:rFonts w:ascii="Arial" w:hAnsi="Arial" w:cs="Arial"/>
+                                <w:i w:val="0"/>
+                                <w:noProof/>
+                                <w:sz w:val="24"/>
+                                <w:szCs w:val="24"/>
+                                <w:lang w:val="nl-NL"/>
+                              </w:rPr>
+                            </w:pPr>
+                            <w:proofErr w:type="spellStart"/>
+                            <w:r>
+                              <w:rPr>
+                                <w:rFonts w:ascii="Arial" w:hAnsi="Arial" w:cs="Arial"/>
+                                <w:i w:val="0"/>
+                                <w:sz w:val="24"/>
+                                <w:szCs w:val="24"/>
+                              </w:rPr>
+                              <w:t>Figuur</w:t>
+                            </w:r>
+                            <w:proofErr w:type="spellEnd"/>
+                            <w:r>
+                              <w:rPr>
+                                <w:rFonts w:ascii="Arial" w:hAnsi="Arial" w:cs="Arial"/>
+                                <w:i w:val="0"/>
+                                <w:sz w:val="24"/>
+                                <w:szCs w:val="24"/>
+                              </w:rPr>
+                              <w:t xml:space="preserve"> </w:t>
+                            </w:r>
+                            <w:r>
+                              <w:rPr>
+                                <w:rFonts w:ascii="Arial" w:hAnsi="Arial" w:cs="Arial"/>
+                                <w:i w:val="0"/>
+                                <w:sz w:val="24"/>
+                                <w:szCs w:val="24"/>
+                              </w:rPr>
+                              <w:t xml:space="preserve">12 </w:t>
+                            </w:r>
+                            <w:proofErr w:type="spellStart"/>
+                            <w:r>
+                              <w:rPr>
+                                <w:rFonts w:ascii="Arial" w:hAnsi="Arial" w:cs="Arial"/>
+                                <w:i w:val="0"/>
+                                <w:sz w:val="24"/>
+                                <w:szCs w:val="24"/>
+                              </w:rPr>
+                              <w:t>Hoofdpagina</w:t>
+                            </w:r>
+                            <w:proofErr w:type="spellEnd"/>
+                            <w:r>
+                              <w:rPr>
+                                <w:rFonts w:ascii="Arial" w:hAnsi="Arial" w:cs="Arial"/>
+                                <w:i w:val="0"/>
+                                <w:sz w:val="24"/>
+                                <w:szCs w:val="24"/>
+                              </w:rPr>
+                              <w:t xml:space="preserve"> bol.com</w:t>
+                            </w:r>
+                          </w:p>
+                        </w:txbxContent>
+                      </wps:txbx>
+                      <wps:bodyPr rot="0" spcFirstLastPara="0" vertOverflow="overflow" horzOverflow="overflow" vert="horz" wrap="square" lIns="0" tIns="0" rIns="0" bIns="0" numCol="1" spcCol="0" rtlCol="0" fromWordArt="0" anchor="t" anchorCtr="0" forceAA="0" compatLnSpc="1">
+                        <a:prstTxWarp prst="textNoShape">
+                          <a:avLst/>
+                        </a:prstTxWarp>
+                        <a:spAutoFit/>
+                      </wps:bodyPr>
+                    </wps:wsp>
+                  </a:graphicData>
+                </a:graphic>
+              </wp:anchor>
+            </w:drawing>
+          </mc:Choice>
+          <mc:Fallback>
+            <w:pict>
+              <v:shape w14:anchorId="0AB5730A" id="Tekstvak 14" o:spid="_x0000_s1031" type="#_x0000_t202" style="position:absolute;margin-left:324.75pt;margin-top:105.25pt;width:256.5pt;height:.05pt;z-index:251675648;visibility:visible;mso-wrap-style:square;mso-wrap-distance-left:9pt;mso-wrap-distance-top:0;mso-wrap-distance-right:9pt;mso-wrap-distance-bottom:0;mso-position-horizontal:absolute;mso-position-horizontal-relative:text;mso-position-vertical:absolute;mso-position-vertical-relative:text;v-text-anchor:top" o:gfxdata="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" stroked="f">
+                <v:textbox style="mso-fit-shape-to-text:t" inset="0,0,0,0">
+                  <w:txbxContent>
+                    <w:p>
+                      <w:pPr>
+                        <w:pStyle w:val="Bijschrift"/>
+                        <w:rPr>
+                          <w:rFonts w:ascii="Arial" w:hAnsi="Arial" w:cs="Arial"/>
+                          <w:i w:val="0"/>
+                          <w:noProof/>
+                          <w:sz w:val="24"/>
+                          <w:szCs w:val="24"/>
+                          <w:lang w:val="nl-NL"/>
+                        </w:rPr>
+                      </w:pPr>
+                      <w:proofErr w:type="spellStart"/>
+                      <w:r>
+                        <w:rPr>
+                          <w:rFonts w:ascii="Arial" w:hAnsi="Arial" w:cs="Arial"/>
+                          <w:i w:val="0"/>
+                          <w:sz w:val="24"/>
+                          <w:szCs w:val="24"/>
+                        </w:rPr>
+                        <w:t>Figuur</w:t>
+                      </w:r>
+                      <w:proofErr w:type="spellEnd"/>
+                      <w:r>
+                        <w:rPr>
+                          <w:rFonts w:ascii="Arial" w:hAnsi="Arial" w:cs="Arial"/>
+                          <w:i w:val="0"/>
+                          <w:sz w:val="24"/>
+                          <w:szCs w:val="24"/>
+                        </w:rPr>
+                        <w:t xml:space="preserve"> </w:t>
+                      </w:r>
+                      <w:r>
+                        <w:rPr>
+                          <w:rFonts w:ascii="Arial" w:hAnsi="Arial" w:cs="Arial"/>
+                          <w:i w:val="0"/>
+                          <w:sz w:val="24"/>
+                          <w:szCs w:val="24"/>
+                        </w:rPr>
+                        <w:t xml:space="preserve">12 </w:t>
+                      </w:r>
+                      <w:proofErr w:type="spellStart"/>
+                      <w:r>
+                        <w:rPr>
+                          <w:rFonts w:ascii="Arial" w:hAnsi="Arial" w:cs="Arial"/>
+                          <w:i w:val="0"/>
+                          <w:sz w:val="24"/>
+                          <w:szCs w:val="24"/>
+                        </w:rPr>
+                        <w:t>Hoofdpagina</w:t>
+                      </w:r>
+                      <w:proofErr w:type="spellEnd"/>
+                      <w:r>
+                        <w:rPr>
+                          <w:rFonts w:ascii="Arial" w:hAnsi="Arial" w:cs="Arial"/>
+                          <w:i w:val="0"/>
+                          <w:sz w:val="24"/>
+                          <w:szCs w:val="24"/>
+                        </w:rPr>
+                        <w:t xml:space="preserve"> bol.com</w:t>
+                      </w:r>
+                    </w:p>
+                  </w:txbxContent>
+                </v:textbox>
+              </v:shape>
+            </w:pict>
+          </mc:Fallback>
+        </mc:AlternateContent>
+      </w:r>
+      <w:r>
+        <w:rPr>
+          <w:rFonts w:ascii="Arial" w:hAnsi="Arial" w:cs="Arial"/>
+          <w:noProof/>
+          <w:sz w:val="24"/>
+          <w:szCs w:val="24"/>
+          <w:lang w:val="nl-NL"/>
+        </w:rPr>
+        <mc:AlternateContent>
+          <mc:Choice Requires="wpg">
+            <w:drawing>
+              <wp:anchor distT="0" distB="0" distL="114300" distR="114300" simplePos="0" relativeHeight="251673600" behindDoc="0" locked="0" layoutInCell="1" allowOverlap="0">
+                <wp:simplePos x="0" y="0"/>
+                <wp:positionH relativeFrom="column">
+                  <wp:posOffset>4171950</wp:posOffset>
+                </wp:positionH>
+                <wp:positionV relativeFrom="paragraph">
+                  <wp:posOffset>11430</wp:posOffset>
+                </wp:positionV>
+                <wp:extent cx="1876425" cy="1266825"/>
+                <wp:effectExtent l="0" t="0" r="9525" b="9525"/>
+                <wp:wrapSquare wrapText="left"/>
+                <wp:docPr id="13" name="Groep 13"/>
+                <wp:cNvGraphicFramePr/>
+                <a:graphic xmlns:a="http://schemas.openxmlformats.org/drawingml/2006/main">
+                  <a:graphicData uri="http://schemas.microsoft.com/office/word/2010/wordprocessingGroup">
+                    <wpg:wgp>
+                      <wpg:cNvGrpSpPr/>
+                      <wpg:grpSpPr>
+                        <a:xfrm>
+                          <a:off x="0" y="0"/>
+                          <a:ext cx="1876425" cy="1266825"/>
+                          <a:chOff x="0" y="0"/>
+                          <a:chExt cx="3257550" cy="2285365"/>
+                        </a:xfrm>
+                      </wpg:grpSpPr>
+                      <pic:pic xmlns:pic="http://schemas.openxmlformats.org/drawingml/2006/picture">
+                        <pic:nvPicPr>
+                          <pic:cNvPr id="6" name="Afbeelding 6"/>
+                          <pic:cNvPicPr>
+                            <a:picLocks noChangeAspect="1"/>
+                          </pic:cNvPicPr>
+                        </pic:nvPicPr>
+                        <pic:blipFill>
+                          <a:blip r:embed="rId20" cstate="print">
+                            <a:extLst>
+                              <a:ext uri="{28A0092B-C50C-407E-A947-70E740481C1C}">
+                                <a14:useLocalDpi xmlns:a14="http://schemas.microsoft.com/office/drawing/2010/main" val="0"/>
+                              </a:ext>
+                            </a:extLst>
+                          </a:blip>
+                          <a:stretch>
+                            <a:fillRect/>
+                          </a:stretch>
+                        </pic:blipFill>
+                        <pic:spPr>
+                          <a:xfrm>
+                            <a:off x="0" y="0"/>
+                            <a:ext cx="3257550" cy="2285365"/>
+                          </a:xfrm>
+                          <a:prstGeom prst="rect">
+                            <a:avLst/>
+                          </a:prstGeom>
+                        </pic:spPr>
+                      </pic:pic>
+                      <wps:wsp>
+                        <wps:cNvPr id="7" name="Rechte verbindingslijn met pijl 7"/>
+                        <wps:cNvCnPr/>
+                        <wps:spPr>
+                          <a:xfrm>
+                            <a:off x="638175" y="342900"/>
+                            <a:ext cx="247650" cy="171450"/>
+                          </a:xfrm>
+                          <a:prstGeom prst="straightConnector1">
+                            <a:avLst/>
+                          </a:prstGeom>
+                          <a:ln>
+                            <a:solidFill>
+                              <a:srgbClr val="FF0000"/>
+                            </a:solidFill>
+                            <a:tailEnd type="triangle"/>
+                          </a:ln>
+                        </wps:spPr>
+                        <wps:style>
+                          <a:lnRef idx="1">
+                            <a:schemeClr val="accent1"/>
+                          </a:lnRef>
+                          <a:fillRef idx="0">
+                            <a:schemeClr val="accent1"/>
+                          </a:fillRef>
+                          <a:effectRef idx="0">
+                            <a:schemeClr val="accent1"/>
+                          </a:effectRef>
+                          <a:fontRef idx="minor">
+                            <a:schemeClr val="tx1"/>
+                          </a:fontRef>
+                        </wps:style>
+                        <wps:bodyPr/>
+                      </wps:wsp>
+                    </wpg:wgp>
+                  </a:graphicData>
+                </a:graphic>
+                <wp14:sizeRelH relativeFrom="margin">
+                  <wp14:pctWidth>0</wp14:pctWidth>
+                </wp14:sizeRelH>
+                <wp14:sizeRelV relativeFrom="margin">
+                  <wp14:pctHeight>0</wp14:pctHeight>
+                </wp14:sizeRelV>
+              </wp:anchor>
+            </w:drawing>
+          </mc:Choice>
+          <mc:Fallback>
+            <w:pict>
+              <v:group w14:anchorId="6E546888" id="Groep 13" o:spid="_x0000_s1026" style="position:absolute;margin-left:328.5pt;margin-top:.9pt;width:147.75pt;height:99.75pt;z-index:251673600;mso-width-relative:margin;mso-height-relative:margin" coordsize="32575,22853" o:gfxdata="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" o:allowoverlap="f">
+                <v:shapetype id="_x0000_t75" coordsize="21600,21600" o:spt="75" o:preferrelative="t" path="m@4@5l@4@11@9@11@9@5xe" filled="f" stroked="f">
+                  <v:stroke joinstyle="miter"/>
+                  <v:formulas>
+                    <v:f eqn="if lineDrawn pixelLineWidth 0"/>
+                    <v:f eqn="sum @0 1 0"/>
+                    <v:f eqn="sum 0 0 @1"/>
+                    <v:f eqn="prod @2 1 2"/>
+                    <v:f eqn="prod @3 21600 pixelWidth"/>
+                    <v:f eqn="prod @3 21600 pixelHeight"/>
+                    <v:f eqn="sum @0 0 1"/>
+                    <v:f eqn="prod @6 1 2"/>
+                    <v:f eqn="prod @7 21600 pixelWidth"/>
+                    <v:f eqn="sum @8 21600 0"/>
+                    <v:f eqn="prod @7 21600 pixelHeight"/>
+                    <v:f eqn="sum @10 21600 0"/>
+                  </v:formulas>
+                  <v:path o:extrusionok="f" gradientshapeok="t" o:connecttype="rect"/>
+                  <o:lock v:ext="edit" aspectratio="t"/>
+                </v:shapetype>
+                <v:shape id="Afbeelding 6" o:spid="_x0000_s1027" type="#_x0000_t75" style="position:absolute;width:32575;height:22853;visibility:visible;mso-wrap-style:square" o:gfxdata="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">
+                  <v:imagedata r:id="rId21" o:title=""/>
+                </v:shape>
+                <v:shapetype id="_x0000_t32" coordsize="21600,21600" o:spt="32" o:oned="t" path="m,l21600,21600e" filled="f">
+                  <v:path arrowok="t" fillok="f" o:connecttype="none"/>
+                  <o:lock v:ext="edit" shapetype="t"/>
+                </v:shapetype>
+                <v:shape id="Rechte verbindingslijn met pijl 7" o:spid="_x0000_s1028" type="#_x0000_t32" style="position:absolute;left:6381;top:3429;width:2477;height:1714;visibility:visible;mso-wrap-style:square" o:connectortype="straight" o:gfxdata="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" strokecolor="red" strokeweight=".5pt">
+                  <v:stroke endarrow="block" joinstyle="miter"/>
+                </v:shape>
+                <w10:wrap type="square" side="left"/>
+              </v:group>
+            </w:pict>
+          </mc:Fallback>
+        </mc:AlternateContent>
+      </w:r>
+      <w:r>
+        <w:rPr>
+          <w:rFonts w:ascii="Arial" w:hAnsi="Arial" w:cs="Arial"/>
+          <w:sz w:val="24"/>
+          <w:szCs w:val="24"/>
+          <w:lang w:val="nl-NL"/>
+        </w:rPr>
+        <w:br/>
+      </w:r>
+      <w:r>
+        <w:rPr>
+          <w:rFonts w:ascii="Arial" w:hAnsi="Arial" w:cs="Arial"/>
+          <w:sz w:val="24"/>
+          <w:szCs w:val="24"/>
+          <w:lang w:val="nl-NL"/>
+        </w:rPr>
+        <w:t xml:space="preserve">Om </w:t>
+      </w:r>
+      <w:r>
+        <w:rPr>
+          <w:rFonts w:ascii="Arial" w:hAnsi="Arial" w:cs="Arial"/>
+          <w:sz w:val="24"/>
+          <w:szCs w:val="24"/>
+          <w:lang w:val="nl-NL"/>
+        </w:rPr>
+        <w:t>een product te zoeken naar keuze</w:t>
+      </w:r>
+      <w:r>
+        <w:rPr>
+          <w:rFonts w:ascii="Arial" w:hAnsi="Arial" w:cs="Arial"/>
+          <w:sz w:val="24"/>
+          <w:szCs w:val="24"/>
+          <w:lang w:val="nl-NL"/>
+        </w:rPr>
+        <w:t xml:space="preserve"> beginnen</w:t>
+      </w:r>
+      <w:r>
+        <w:rPr>
+          <w:rFonts w:ascii="Arial" w:hAnsi="Arial" w:cs="Arial"/>
+          <w:sz w:val="24"/>
+          <w:szCs w:val="24"/>
+          <w:lang w:val="nl-NL"/>
+        </w:rPr>
+        <w:t xml:space="preserve"> we</w:t>
+      </w:r>
+      <w:r>
+        <w:rPr>
+          <w:rFonts w:ascii="Arial" w:hAnsi="Arial" w:cs="Arial"/>
+          <w:sz w:val="24"/>
+          <w:szCs w:val="24"/>
+          <w:lang w:val="nl-NL"/>
+        </w:rPr>
+        <w:t xml:space="preserve"> op de hoofdpagina van bol.com.</w:t>
+      </w:r>
+      <w:r>
+        <w:rPr>
+          <w:rFonts w:ascii="Arial" w:hAnsi="Arial" w:cs="Arial"/>
+          <w:sz w:val="24"/>
+          <w:szCs w:val="24"/>
+          <w:lang w:val="nl-NL"/>
+        </w:rPr>
+        <w:t xml:space="preserve"> U kunt in de zoekbalk boven aan de pagina (Figuur 1</w:t>
+      </w:r>
+      <w:r>
+        <w:rPr>
+          <w:rFonts w:ascii="Arial" w:hAnsi="Arial" w:cs="Arial"/>
+          <w:sz w:val="24"/>
+          <w:szCs w:val="24"/>
+          <w:lang w:val="nl-NL"/>
+        </w:rPr>
+        <w:t>2.</w:t>
+      </w:r>
+      <w:r>
+        <w:rPr>
+          <w:rFonts w:ascii="Arial" w:hAnsi="Arial" w:cs="Arial"/>
+          <w:sz w:val="24"/>
+          <w:szCs w:val="24"/>
+          <w:lang w:val="nl-NL"/>
+        </w:rPr>
+        <w:t xml:space="preserve">) invullen de naam van het product, het merk, een categorie waarin u wilt kijken of bepaalde letters van het product. Wanneer u heeft ingevuld </w:t>
+      </w:r>
+      <w:r>
+        <w:rPr>
+          <w:rFonts w:ascii="Arial" w:hAnsi="Arial" w:cs="Arial"/>
+          <w:sz w:val="24"/>
+          <w:szCs w:val="24"/>
+          <w:lang w:val="nl-NL"/>
+        </w:rPr>
+        <w:t>welk product u wilt bekijken drukt u op enter.</w:t>
+      </w:r>
+      <w:r>
+        <w:rPr>
+          <w:rFonts w:ascii="Arial" w:hAnsi="Arial" w:cs="Arial"/>
+          <w:sz w:val="24"/>
+          <w:szCs w:val="24"/>
+          <w:lang w:val="nl-NL"/>
+        </w:rPr>
+        <w:br/>
+        <w:t>De product waar u naar gezocht heeft worden geladen</w:t>
+      </w:r>
+      <w:r>
+        <w:rPr>
+          <w:rFonts w:ascii="Arial" w:hAnsi="Arial" w:cs="Arial"/>
+          <w:sz w:val="24"/>
+          <w:szCs w:val="24"/>
+          <w:lang w:val="nl-NL"/>
+        </w:rPr>
+        <w:br/>
+        <w:t>vanuit de database het deel van de database waar het</w:t>
+      </w:r>
+      <w:r>
+        <w:rPr>
+          <w:rFonts w:ascii="Arial" w:hAnsi="Arial" w:cs="Arial"/>
+          <w:sz w:val="24"/>
+          <w:szCs w:val="24"/>
+          <w:lang w:val="nl-NL"/>
+        </w:rPr>
+        <w:br/>
+        <w:t>overgaat staat in de afbeelding hieronder (Figuur 1</w:t>
+      </w:r>
+      <w:r>
+        <w:rPr>
+          <w:rFonts w:ascii="Arial" w:hAnsi="Arial" w:cs="Arial"/>
+          <w:sz w:val="24"/>
+          <w:szCs w:val="24"/>
+          <w:lang w:val="nl-NL"/>
+        </w:rPr>
+        <w:t>3</w:t>
+      </w:r>
+      <w:r>
+        <w:rPr>
+          <w:rFonts w:ascii="Arial" w:hAnsi="Arial" w:cs="Arial"/>
+          <w:sz w:val="24"/>
+          <w:szCs w:val="24"/>
+          <w:lang w:val="nl-NL"/>
+        </w:rPr>
+        <w:t>.).</w:t>
+      </w:r>
+      <w:r>
+        <w:rPr>
+          <w:rFonts w:ascii="Arial" w:hAnsi="Arial" w:cs="Arial"/>
+          <w:sz w:val="24"/>
+          <w:szCs w:val="24"/>
+          <w:lang w:val="nl-NL"/>
+        </w:rPr>
+        <w:br/>
+        <w:t>Wanneer alles geladen zal de pagina eruit zien zoals hiernaast(Figuur 1</w:t>
+      </w:r>
+      <w:r>
+        <w:rPr>
+          <w:rFonts w:ascii="Arial" w:hAnsi="Arial" w:cs="Arial"/>
+          <w:sz w:val="24"/>
+          <w:szCs w:val="24"/>
+          <w:lang w:val="nl-NL"/>
+        </w:rPr>
+        <w:t>4</w:t>
+      </w:r>
+      <w:r>
+        <w:rPr>
+          <w:rFonts w:ascii="Arial" w:hAnsi="Arial" w:cs="Arial"/>
+          <w:sz w:val="24"/>
+          <w:szCs w:val="24"/>
+          <w:lang w:val="nl-NL"/>
+        </w:rPr>
+        <w:t>.).</w:t>
+      </w:r>
+      <w:r>
+        <w:rPr>
+          <w:rFonts w:ascii="Arial" w:hAnsi="Arial" w:cs="Arial"/>
+          <w:sz w:val="24"/>
+          <w:szCs w:val="24"/>
+          <w:lang w:val="nl-NL"/>
+        </w:rPr>
+        <w:br/>
+      </w:r>
+      <w:r>
+        <w:rPr>
+          <w:rFonts w:ascii="Arial" w:hAnsi="Arial" w:cs="Arial"/>
+          <w:sz w:val="24"/>
+          <w:szCs w:val="24"/>
+          <w:lang w:val="nl-NL"/>
+        </w:rPr>
+        <w:br/>
+      </w:r>
+      <w:r>
+        <w:rPr>
+          <w:rFonts w:ascii="Arial" w:hAnsi="Arial" w:cs="Arial"/>
+          <w:sz w:val="24"/>
+          <w:szCs w:val="24"/>
+          <w:lang w:val="nl-NL"/>
+        </w:rPr>
+        <w:br/>
+      </w:r>
+    </w:p>
+    <w:p>
+      <w:pPr>
+        <w:rPr>
+          <w:rFonts w:ascii="Arial" w:hAnsi="Arial" w:cs="Arial"/>
+          <w:sz w:val="24"/>
+          <w:szCs w:val="24"/>
+          <w:lang w:val="nl-NL"/>
+        </w:rPr>
+      </w:pPr>
+    </w:p>
+    <w:p>
+      <w:pPr>
+        <w:rPr>
+          <w:rFonts w:ascii="Arial" w:hAnsi="Arial" w:cs="Arial"/>
+          <w:sz w:val="24"/>
+          <w:szCs w:val="24"/>
+          <w:lang w:val="nl-NL"/>
+        </w:rPr>
+      </w:pPr>
+    </w:p>
+    <w:p>
+      <w:pPr>
+        <w:rPr>
+          <w:rFonts w:ascii="Arial" w:hAnsi="Arial" w:cs="Arial"/>
+          <w:sz w:val="24"/>
+          <w:szCs w:val="24"/>
+          <w:lang w:val="nl-NL"/>
+        </w:rPr>
+      </w:pPr>
+      <w:r>
+        <w:rPr>
+          <w:noProof/>
+        </w:rPr>
+        <mc:AlternateContent>
+          <mc:Choice Requires="wps">
+            <w:drawing>
+              <wp:anchor distT="0" distB="0" distL="114300" distR="114300" simplePos="0" relativeHeight="251680768" behindDoc="1" locked="0" layoutInCell="1" allowOverlap="1" wp14:anchorId="4F3223C6" wp14:editId="51934802">
+                <wp:simplePos x="0" y="0"/>
+                <wp:positionH relativeFrom="margin">
+                  <wp:align>left</wp:align>
+                </wp:positionH>
+                <wp:positionV relativeFrom="paragraph">
+                  <wp:posOffset>245745</wp:posOffset>
+                </wp:positionV>
+                <wp:extent cx="2752725" cy="635"/>
+                <wp:effectExtent l="0" t="0" r="9525" b="2540"/>
+                <wp:wrapNone/>
+                <wp:docPr id="17" name="Tekstvak 17"/>
+                <wp:cNvGraphicFramePr/>
+                <a:graphic xmlns:a="http://schemas.openxmlformats.org/drawingml/2006/main">
+                  <a:graphicData uri="http://schemas.microsoft.com/office/word/2010/wordprocessingShape">
+                    <wps:wsp>
+                      <wps:cNvSpPr txBox="1"/>
+                      <wps:spPr>
+                        <a:xfrm>
+                          <a:off x="0" y="0"/>
+                          <a:ext cx="2752725" cy="635"/>
+                        </a:xfrm>
+                        <a:prstGeom prst="rect">
+                          <a:avLst/>
+                        </a:prstGeom>
+                        <a:solidFill>
+                          <a:prstClr val="white"/>
+                        </a:solidFill>
+                        <a:ln>
+                          <a:noFill/>
+                        </a:ln>
+                      </wps:spPr>
+                      <wps:txbx>
+                        <w:txbxContent>
+                          <w:p>
+                            <w:pPr>
+                              <w:pStyle w:val="Bijschrift"/>
+                              <w:rPr>
+                                <w:rFonts w:ascii="Arial" w:hAnsi="Arial" w:cs="Arial"/>
+                                <w:i w:val="0"/>
+                                <w:noProof/>
+                                <w:sz w:val="24"/>
+                                <w:szCs w:val="24"/>
+                              </w:rPr>
+                            </w:pPr>
+                            <w:proofErr w:type="spellStart"/>
+                            <w:r>
+                              <w:rPr>
+                                <w:rFonts w:ascii="Arial" w:hAnsi="Arial" w:cs="Arial"/>
+                                <w:i w:val="0"/>
+                                <w:sz w:val="24"/>
+                                <w:szCs w:val="24"/>
+                              </w:rPr>
+                              <w:t>Figuur</w:t>
+                            </w:r>
+                            <w:proofErr w:type="spellEnd"/>
+                            <w:r>
+                              <w:rPr>
+                                <w:rFonts w:ascii="Arial" w:hAnsi="Arial" w:cs="Arial"/>
+                                <w:i w:val="0"/>
+                                <w:sz w:val="24"/>
+                                <w:szCs w:val="24"/>
+                              </w:rPr>
+                              <w:t xml:space="preserve"> </w:t>
+                            </w:r>
+                            <w:r>
+                              <w:rPr>
+                                <w:rFonts w:ascii="Arial" w:hAnsi="Arial" w:cs="Arial"/>
+                                <w:i w:val="0"/>
+                                <w:sz w:val="24"/>
+                                <w:szCs w:val="24"/>
+                              </w:rPr>
+                              <w:t>13</w:t>
+                            </w:r>
+                            <w:r>
+                              <w:rPr>
+                                <w:rFonts w:ascii="Arial" w:hAnsi="Arial" w:cs="Arial"/>
+                                <w:i w:val="0"/>
+                                <w:sz w:val="24"/>
+                                <w:szCs w:val="24"/>
+                              </w:rPr>
+                              <w:t xml:space="preserve"> Product </w:t>
+                            </w:r>
+                            <w:proofErr w:type="spellStart"/>
+                            <w:r>
+                              <w:rPr>
+                                <w:rFonts w:ascii="Arial" w:hAnsi="Arial" w:cs="Arial"/>
+                                <w:i w:val="0"/>
+                                <w:sz w:val="24"/>
+                                <w:szCs w:val="24"/>
+                              </w:rPr>
+                              <w:t>gedeelte</w:t>
+                            </w:r>
+                            <w:proofErr w:type="spellEnd"/>
+                            <w:r>
+                              <w:rPr>
+                                <w:rFonts w:ascii="Arial" w:hAnsi="Arial" w:cs="Arial"/>
+                                <w:i w:val="0"/>
+                                <w:sz w:val="24"/>
+                                <w:szCs w:val="24"/>
+                              </w:rPr>
+                              <w:t xml:space="preserve"> ERD</w:t>
+                            </w:r>
+                          </w:p>
+                        </w:txbxContent>
+                      </wps:txbx>
+                      <wps:bodyPr rot="0" spcFirstLastPara="0" vertOverflow="overflow" horzOverflow="overflow" vert="horz" wrap="square" lIns="0" tIns="0" rIns="0" bIns="0" numCol="1" spcCol="0" rtlCol="0" fromWordArt="0" anchor="t" anchorCtr="0" forceAA="0" compatLnSpc="1">
+                        <a:prstTxWarp prst="textNoShape">
+                          <a:avLst/>
+                        </a:prstTxWarp>
+                        <a:spAutoFit/>
+                      </wps:bodyPr>
+                    </wps:wsp>
+                  </a:graphicData>
+                </a:graphic>
+              </wp:anchor>
+            </w:drawing>
+          </mc:Choice>
+          <mc:Fallback>
+            <w:pict>
+              <v:shape w14:anchorId="4F3223C6" id="Tekstvak 17" o:spid="_x0000_s1032" type="#_x0000_t202" style="position:absolute;margin-left:0;margin-top:19.35pt;width:216.75pt;height:.05pt;z-index:-251635712;visibility:visible;mso-wrap-style:square;mso-wrap-distance-left:9pt;mso-wrap-distance-top:0;mso-wrap-distance-right:9pt;mso-wrap-distance-bottom:0;mso-position-horizontal:left;mso-position-horizontal-relative:margin;mso-position-vertical:absolute;mso-position-vertical-relative:text;v-text-anchor:top" o:gfxdata="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" stroked="f">
+                <v:textbox style="mso-fit-shape-to-text:t" inset="0,0,0,0">
+                  <w:txbxContent>
+                    <w:p>
+                      <w:pPr>
+                        <w:pStyle w:val="Bijschrift"/>
+                        <w:rPr>
+                          <w:rFonts w:ascii="Arial" w:hAnsi="Arial" w:cs="Arial"/>
+                          <w:i w:val="0"/>
+                          <w:noProof/>
+                          <w:sz w:val="24"/>
+                          <w:szCs w:val="24"/>
+                        </w:rPr>
+                      </w:pPr>
+                      <w:proofErr w:type="spellStart"/>
+                      <w:r>
+                        <w:rPr>
+                          <w:rFonts w:ascii="Arial" w:hAnsi="Arial" w:cs="Arial"/>
+                          <w:i w:val="0"/>
+                          <w:sz w:val="24"/>
+                          <w:szCs w:val="24"/>
+                        </w:rPr>
+                        <w:t>Figuur</w:t>
+                      </w:r>
+                      <w:proofErr w:type="spellEnd"/>
+                      <w:r>
+                        <w:rPr>
+                          <w:rFonts w:ascii="Arial" w:hAnsi="Arial" w:cs="Arial"/>
+                          <w:i w:val="0"/>
+                          <w:sz w:val="24"/>
+                          <w:szCs w:val="24"/>
+                        </w:rPr>
+                        <w:t xml:space="preserve"> </w:t>
+                      </w:r>
+                      <w:r>
+                        <w:rPr>
+                          <w:rFonts w:ascii="Arial" w:hAnsi="Arial" w:cs="Arial"/>
+                          <w:i w:val="0"/>
+                          <w:sz w:val="24"/>
+                          <w:szCs w:val="24"/>
+                        </w:rPr>
+                        <w:t>13</w:t>
+                      </w:r>
+                      <w:r>
+                        <w:rPr>
+                          <w:rFonts w:ascii="Arial" w:hAnsi="Arial" w:cs="Arial"/>
+                          <w:i w:val="0"/>
+                          <w:sz w:val="24"/>
+                          <w:szCs w:val="24"/>
+                        </w:rPr>
+                        <w:t xml:space="preserve"> Product </w:t>
+                      </w:r>
+                      <w:proofErr w:type="spellStart"/>
+                      <w:r>
+                        <w:rPr>
+                          <w:rFonts w:ascii="Arial" w:hAnsi="Arial" w:cs="Arial"/>
+                          <w:i w:val="0"/>
+                          <w:sz w:val="24"/>
+                          <w:szCs w:val="24"/>
+                        </w:rPr>
+                        <w:t>gedeelte</w:t>
+                      </w:r>
+                      <w:proofErr w:type="spellEnd"/>
+                      <w:r>
+                        <w:rPr>
+                          <w:rFonts w:ascii="Arial" w:hAnsi="Arial" w:cs="Arial"/>
+                          <w:i w:val="0"/>
+                          <w:sz w:val="24"/>
+                          <w:szCs w:val="24"/>
+                        </w:rPr>
+                        <w:t xml:space="preserve"> ERD</w:t>
+                      </w:r>
+                    </w:p>
+                  </w:txbxContent>
+                </v:textbox>
+                <w10:wrap anchorx="margin"/>
+              </v:shape>
+            </w:pict>
+          </mc:Fallback>
+        </mc:AlternateContent>
+      </w:r>
+    </w:p>
+    <w:p>
+      <w:pPr>
+        <w:rPr>
+          <w:rFonts w:ascii="Arial" w:hAnsi="Arial" w:cs="Arial"/>
+          <w:sz w:val="24"/>
+          <w:szCs w:val="24"/>
+          <w:lang w:val="nl-NL"/>
+        </w:rPr>
+      </w:pPr>
+    </w:p>
+    <w:p>
+      <w:pPr>
+        <w:rPr>
+          <w:rFonts w:ascii="Arial" w:hAnsi="Arial" w:cs="Arial"/>
+          <w:sz w:val="24"/>
+          <w:szCs w:val="24"/>
+          <w:lang w:val="nl-NL"/>
+        </w:rPr>
+      </w:pPr>
+      <w:r>
+        <w:rPr>
+          <w:noProof/>
+        </w:rPr>
+        <mc:AlternateContent>
+          <mc:Choice Requires="wps">
+            <w:drawing>
+              <wp:anchor distT="0" distB="0" distL="114300" distR="114300" simplePos="0" relativeHeight="251682816" behindDoc="0" locked="0" layoutInCell="1" allowOverlap="1" wp14:anchorId="5F2DF051" wp14:editId="00693416">
+                <wp:simplePos x="0" y="0"/>
+                <wp:positionH relativeFrom="column">
+                  <wp:posOffset>4124325</wp:posOffset>
+                </wp:positionH>
+                <wp:positionV relativeFrom="paragraph">
+                  <wp:posOffset>179070</wp:posOffset>
+                </wp:positionV>
+                <wp:extent cx="1924050" cy="635"/>
+                <wp:effectExtent l="0" t="0" r="0" b="0"/>
+                <wp:wrapSquare wrapText="bothSides"/>
+                <wp:docPr id="18" name="Tekstvak 18"/>
+                <wp:cNvGraphicFramePr/>
+                <a:graphic xmlns:a="http://schemas.openxmlformats.org/drawingml/2006/main">
+                  <a:graphicData uri="http://schemas.microsoft.com/office/word/2010/wordprocessingShape">
+                    <wps:wsp>
+                      <wps:cNvSpPr txBox="1"/>
+                      <wps:spPr>
+                        <a:xfrm>
+                          <a:off x="0" y="0"/>
+                          <a:ext cx="1924050" cy="635"/>
+                        </a:xfrm>
+                        <a:prstGeom prst="rect">
+                          <a:avLst/>
+                        </a:prstGeom>
+                        <a:solidFill>
+                          <a:prstClr val="white"/>
+                        </a:solidFill>
+                        <a:ln>
+                          <a:noFill/>
+                        </a:ln>
+                      </wps:spPr>
+                      <wps:txbx>
+                        <w:txbxContent>
+                          <w:p>
+                            <w:pPr>
+                              <w:pStyle w:val="Bijschrift"/>
+                              <w:rPr>
+                                <w:rFonts w:ascii="Arial" w:hAnsi="Arial" w:cs="Arial"/>
+                                <w:i w:val="0"/>
+                                <w:noProof/>
+                                <w:sz w:val="24"/>
+                                <w:szCs w:val="24"/>
+                              </w:rPr>
+                            </w:pPr>
+                            <w:proofErr w:type="spellStart"/>
+                            <w:r>
+                              <w:rPr>
+                                <w:rFonts w:ascii="Arial" w:hAnsi="Arial" w:cs="Arial"/>
+                                <w:i w:val="0"/>
+                                <w:sz w:val="24"/>
+                                <w:szCs w:val="24"/>
+                              </w:rPr>
+                              <w:t>Figuur</w:t>
+                            </w:r>
+                            <w:proofErr w:type="spellEnd"/>
+                            <w:r>
+                              <w:rPr>
+                                <w:rFonts w:ascii="Arial" w:hAnsi="Arial" w:cs="Arial"/>
+                                <w:i w:val="0"/>
+                                <w:sz w:val="24"/>
+                                <w:szCs w:val="24"/>
+                              </w:rPr>
+                              <w:t xml:space="preserve"> </w:t>
+                            </w:r>
+                            <w:r>
+                              <w:rPr>
+                                <w:rFonts w:ascii="Arial" w:hAnsi="Arial" w:cs="Arial"/>
+                                <w:i w:val="0"/>
+                                <w:sz w:val="24"/>
+                                <w:szCs w:val="24"/>
+                              </w:rPr>
+                              <w:t>14</w:t>
+                            </w:r>
+                            <w:r>
+                              <w:rPr>
+                                <w:rFonts w:ascii="Arial" w:hAnsi="Arial" w:cs="Arial"/>
+                                <w:i w:val="0"/>
+                                <w:sz w:val="24"/>
+                                <w:szCs w:val="24"/>
+                              </w:rPr>
+                              <w:t xml:space="preserve"> Product </w:t>
+                            </w:r>
+                            <w:proofErr w:type="spellStart"/>
+                            <w:r>
+                              <w:rPr>
+                                <w:rFonts w:ascii="Arial" w:hAnsi="Arial" w:cs="Arial"/>
+                                <w:i w:val="0"/>
+                                <w:sz w:val="24"/>
+                                <w:szCs w:val="24"/>
+                              </w:rPr>
+                              <w:t>overzicht</w:t>
+                            </w:r>
+                            <w:proofErr w:type="spellEnd"/>
+                            <w:r>
+                              <w:rPr>
+                                <w:rFonts w:ascii="Arial" w:hAnsi="Arial" w:cs="Arial"/>
+                                <w:i w:val="0"/>
+                                <w:sz w:val="24"/>
+                                <w:szCs w:val="24"/>
+                              </w:rPr>
+                              <w:t xml:space="preserve"> bol.com</w:t>
+                            </w:r>
+                          </w:p>
+                        </w:txbxContent>
+                      </wps:txbx>
+                      <wps:bodyPr rot="0" spcFirstLastPara="0" vertOverflow="overflow" horzOverflow="overflow" vert="horz" wrap="square" lIns="0" tIns="0" rIns="0" bIns="0" numCol="1" spcCol="0" rtlCol="0" fromWordArt="0" anchor="t" anchorCtr="0" forceAA="0" compatLnSpc="1">
+                        <a:prstTxWarp prst="textNoShape">
+                          <a:avLst/>
+                        </a:prstTxWarp>
+                        <a:spAutoFit/>
+                      </wps:bodyPr>
+                    </wps:wsp>
+                  </a:graphicData>
+                </a:graphic>
+              </wp:anchor>
+            </w:drawing>
+          </mc:Choice>
+          <mc:Fallback>
+            <w:pict>
+              <v:shape w14:anchorId="5F2DF051" id="Tekstvak 18" o:spid="_x0000_s1033" type="#_x0000_t202" style="position:absolute;margin-left:324.75pt;margin-top:14.1pt;width:151.5pt;height:.05pt;z-index:251682816;visibility:visible;mso-wrap-style:square;mso-wrap-distance-left:9pt;mso-wrap-distance-top:0;mso-wrap-distance-right:9pt;mso-wrap-distance-bottom:0;mso-position-horizontal:absolute;mso-position-horizontal-relative:text;mso-position-vertical:absolute;mso-position-vertical-relative:text;v-text-anchor:top" o:gfxdata="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" stroked="f">
+                <v:textbox style="mso-fit-shape-to-text:t" inset="0,0,0,0">
+                  <w:txbxContent>
+                    <w:p>
+                      <w:pPr>
+                        <w:pStyle w:val="Bijschrift"/>
+                        <w:rPr>
+                          <w:rFonts w:ascii="Arial" w:hAnsi="Arial" w:cs="Arial"/>
+                          <w:i w:val="0"/>
+                          <w:noProof/>
+                          <w:sz w:val="24"/>
+                          <w:szCs w:val="24"/>
+                        </w:rPr>
+                      </w:pPr>
+                      <w:proofErr w:type="spellStart"/>
+                      <w:r>
+                        <w:rPr>
+                          <w:rFonts w:ascii="Arial" w:hAnsi="Arial" w:cs="Arial"/>
+                          <w:i w:val="0"/>
+                          <w:sz w:val="24"/>
+                          <w:szCs w:val="24"/>
+                        </w:rPr>
+                        <w:t>Figuur</w:t>
+                      </w:r>
+                      <w:proofErr w:type="spellEnd"/>
+                      <w:r>
+                        <w:rPr>
+                          <w:rFonts w:ascii="Arial" w:hAnsi="Arial" w:cs="Arial"/>
+                          <w:i w:val="0"/>
+                          <w:sz w:val="24"/>
+                          <w:szCs w:val="24"/>
+                        </w:rPr>
+                        <w:t xml:space="preserve"> </w:t>
+                      </w:r>
+                      <w:r>
+                        <w:rPr>
+                          <w:rFonts w:ascii="Arial" w:hAnsi="Arial" w:cs="Arial"/>
+                          <w:i w:val="0"/>
+                          <w:sz w:val="24"/>
+                          <w:szCs w:val="24"/>
+                        </w:rPr>
+                        <w:t>14</w:t>
+                      </w:r>
+                      <w:r>
+                        <w:rPr>
+                          <w:rFonts w:ascii="Arial" w:hAnsi="Arial" w:cs="Arial"/>
+                          <w:i w:val="0"/>
+                          <w:sz w:val="24"/>
+                          <w:szCs w:val="24"/>
+                        </w:rPr>
+                        <w:t xml:space="preserve"> Product </w:t>
+                      </w:r>
+                      <w:proofErr w:type="spellStart"/>
+                      <w:r>
+                        <w:rPr>
+                          <w:rFonts w:ascii="Arial" w:hAnsi="Arial" w:cs="Arial"/>
+                          <w:i w:val="0"/>
+                          <w:sz w:val="24"/>
+                          <w:szCs w:val="24"/>
+                        </w:rPr>
+                        <w:t>overzicht</w:t>
+                      </w:r>
+                      <w:proofErr w:type="spellEnd"/>
+                      <w:r>
+                        <w:rPr>
+                          <w:rFonts w:ascii="Arial" w:hAnsi="Arial" w:cs="Arial"/>
+                          <w:i w:val="0"/>
+                          <w:sz w:val="24"/>
+                          <w:szCs w:val="24"/>
+                        </w:rPr>
+                        <w:t xml:space="preserve"> bol.com</w:t>
+                      </w:r>
+                    </w:p>
+                  </w:txbxContent>
+                </v:textbox>
+                <w10:wrap type="square"/>
+              </v:shape>
+            </w:pict>
+          </mc:Fallback>
+        </mc:AlternateContent>
+      </w:r>
+      <w:r>
+        <w:rPr>
+          <w:rFonts w:ascii="Arial" w:hAnsi="Arial" w:cs="Arial"/>
+          <w:sz w:val="24"/>
+          <w:szCs w:val="24"/>
+          <w:lang w:val="nl-NL"/>
+        </w:rPr>
+        <w:br/>
+      </w:r>
+      <w:r>
+        <w:rPr>
+          <w:rFonts w:ascii="Arial" w:hAnsi="Arial" w:cs="Arial"/>
+          <w:sz w:val="24"/>
+          <w:szCs w:val="24"/>
+          <w:lang w:val="nl-NL"/>
+        </w:rPr>
+        <w:br/>
+      </w:r>
+    </w:p>
+    <w:p>
+      <w:pPr>
+        <w:pStyle w:val="Kop3"/>
+        <w:rPr>
+          <w:lang w:val="nl-NL"/>
+        </w:rPr>
+      </w:pPr>
+      <w:r>
+        <w:rPr>
+          <w:lang w:val="nl-NL"/>
+        </w:rPr>
+        <w:t>4.</w:t>
+      </w:r>
+      <w:r>
+        <w:rPr>
+          <w:lang w:val="nl-NL"/>
+        </w:rPr>
+        <w:t>1.2</w:t>
+      </w:r>
+      <w:r>
+        <w:rPr>
+          <w:lang w:val="nl-NL"/>
+        </w:rPr>
+        <w:t xml:space="preserve"> Product </w:t>
+      </w:r>
+      <w:r>
+        <w:rPr>
+          <w:lang w:val="nl-NL"/>
+        </w:rPr>
+        <w:t>details bekijken</w:t>
+      </w:r>
+    </w:p>
+    <w:p>
+      <w:pPr>
+        <w:rPr>
+          <w:lang w:val="nl-NL"/>
+        </w:rPr>
+      </w:pPr>
+      <w:r>
+        <w:rPr>
+          <w:noProof/>
+        </w:rPr>
+        <w:drawing>
+          <wp:anchor distT="0" distB="0" distL="114300" distR="114300" simplePos="0" relativeHeight="251685888" behindDoc="1" locked="0" layoutInCell="1" allowOverlap="1" wp14:anchorId="71C1BB7B">
+            <wp:simplePos x="0" y="0"/>
+            <wp:positionH relativeFrom="page">
+              <wp:posOffset>3727111</wp:posOffset>
+            </wp:positionH>
+            <wp:positionV relativeFrom="paragraph">
+              <wp:posOffset>4475</wp:posOffset>
+            </wp:positionV>
+            <wp:extent cx="3416300" cy="2610485"/>
+            <wp:effectExtent l="0" t="0" r="0" b="0"/>
+            <wp:wrapSquare wrapText="left"/>
+            <wp:docPr id="21" name="Afbeelding 21"/>
+            <wp:cNvGraphicFramePr>
+              <a:graphicFrameLocks xmlns:a="http://schemas.openxmlformats.org/drawingml/2006/main" noChangeAspect="1"/>
+            </wp:cNvGraphicFramePr>
+            <a:graphic xmlns:a="http://schemas.openxmlformats.org/drawingml/2006/main">
+              <a:graphicData uri="http://schemas.openxmlformats.org/drawingml/2006/picture">
+                <pic:pic xmlns:pic="http://schemas.openxmlformats.org/drawingml/2006/picture">
+                  <pic:nvPicPr>
+                    <pic:cNvPr id="1" name=""/>
+                    <pic:cNvPicPr/>
+                  </pic:nvPicPr>
+                  <pic:blipFill>
+                    <a:blip r:embed="rId22">
+                      <a:extLst>
+                        <a:ext uri="{28A0092B-C50C-407E-A947-70E740481C1C}">
+                          <a14:useLocalDpi xmlns:a14="http://schemas.microsoft.com/office/drawing/2010/main" val="0"/>
+                        </a:ext>
+                      </a:extLst>
+                    </a:blip>
+                    <a:stretch>
+                      <a:fillRect/>
+                    </a:stretch>
+                  </pic:blipFill>
+                  <pic:spPr>
+                    <a:xfrm>
+                      <a:off x="0" y="0"/>
+                      <a:ext cx="3416300" cy="2610485"/>
+                    </a:xfrm>
+                    <a:prstGeom prst="rect">
+                      <a:avLst/>
+                    </a:prstGeom>
+                  </pic:spPr>
+                </pic:pic>
+              </a:graphicData>
+            </a:graphic>
+            <wp14:sizeRelH relativeFrom="page">
+              <wp14:pctWidth>0</wp14:pctWidth>
+            </wp14:sizeRelH>
+            <wp14:sizeRelV relativeFrom="page">
+              <wp14:pctHeight>0</wp14:pctHeight>
+            </wp14:sizeRelV>
+          </wp:anchor>
+        </w:drawing>
+      </w:r>
+    </w:p>
+    <w:p>
+      <w:pPr>
+        <w:rPr>
+          <w:rFonts w:ascii="Arial" w:hAnsi="Arial" w:cs="Arial"/>
+          <w:sz w:val="24"/>
+          <w:szCs w:val="24"/>
+          <w:lang w:val="nl-NL"/>
+        </w:rPr>
+      </w:pPr>
+      <w:r>
+        <w:rPr>
+          <w:noProof/>
+        </w:rPr>
+        <mc:AlternateContent>
+          <mc:Choice Requires="wps">
+            <w:drawing>
+              <wp:anchor distT="0" distB="0" distL="114300" distR="114300" simplePos="0" relativeHeight="251688960" behindDoc="0" locked="0" layoutInCell="1" allowOverlap="1" wp14:anchorId="0192A891" wp14:editId="7259783F">
+                <wp:simplePos x="0" y="0"/>
+                <wp:positionH relativeFrom="page">
+                  <wp:posOffset>3983961</wp:posOffset>
+                </wp:positionH>
+                <wp:positionV relativeFrom="paragraph">
+                  <wp:posOffset>2414122</wp:posOffset>
+                </wp:positionV>
+                <wp:extent cx="3416300" cy="635"/>
+                <wp:effectExtent l="0" t="0" r="0" b="2540"/>
+                <wp:wrapSquare wrapText="bothSides"/>
+                <wp:docPr id="23" name="Tekstvak 23"/>
+                <wp:cNvGraphicFramePr/>
+                <a:graphic xmlns:a="http://schemas.openxmlformats.org/drawingml/2006/main">
+                  <a:graphicData uri="http://schemas.microsoft.com/office/word/2010/wordprocessingShape">
+                    <wps:wsp>
+                      <wps:cNvSpPr txBox="1"/>
+                      <wps:spPr>
+                        <a:xfrm>
+                          <a:off x="0" y="0"/>
+                          <a:ext cx="3416300" cy="635"/>
+                        </a:xfrm>
+                        <a:prstGeom prst="rect">
+                          <a:avLst/>
+                        </a:prstGeom>
+                        <a:solidFill>
+                          <a:prstClr val="white"/>
+                        </a:solidFill>
+                        <a:ln>
+                          <a:noFill/>
+                        </a:ln>
+                      </wps:spPr>
+                      <wps:txbx>
+                        <w:txbxContent>
+                          <w:p>
+                            <w:pPr>
+                              <w:pStyle w:val="Bijschrift"/>
+                              <w:rPr>
+                                <w:rFonts w:ascii="Arial" w:hAnsi="Arial" w:cs="Arial"/>
+                                <w:i w:val="0"/>
+                                <w:noProof/>
+                                <w:sz w:val="24"/>
+                                <w:szCs w:val="24"/>
+                              </w:rPr>
+                            </w:pPr>
+                            <w:r>
+                              <w:rPr>
+                                <w:rFonts w:ascii="Arial" w:hAnsi="Arial" w:cs="Arial"/>
+                                <w:i w:val="0"/>
+                                <w:sz w:val="24"/>
+                                <w:szCs w:val="24"/>
+                              </w:rPr>
+                              <w:t xml:space="preserve">           </w:t>
+                            </w:r>
+                            <w:proofErr w:type="spellStart"/>
+                            <w:r>
+                              <w:rPr>
+                                <w:rFonts w:ascii="Arial" w:hAnsi="Arial" w:cs="Arial"/>
+                                <w:i w:val="0"/>
+                                <w:sz w:val="24"/>
+                                <w:szCs w:val="24"/>
+                              </w:rPr>
+                              <w:t>Figuur</w:t>
+                            </w:r>
+                            <w:proofErr w:type="spellEnd"/>
+                            <w:r>
+                              <w:rPr>
+                                <w:rFonts w:ascii="Arial" w:hAnsi="Arial" w:cs="Arial"/>
+                                <w:i w:val="0"/>
+                                <w:sz w:val="24"/>
+                                <w:szCs w:val="24"/>
+                              </w:rPr>
+                              <w:t xml:space="preserve"> 1</w:t>
+                            </w:r>
+                            <w:r>
+                              <w:rPr>
+                                <w:rFonts w:ascii="Arial" w:hAnsi="Arial" w:cs="Arial"/>
+                                <w:i w:val="0"/>
+                                <w:sz w:val="24"/>
+                                <w:szCs w:val="24"/>
+                              </w:rPr>
+                              <w:t>5</w:t>
+                            </w:r>
+                            <w:r>
+                              <w:rPr>
+                                <w:rFonts w:ascii="Arial" w:hAnsi="Arial" w:cs="Arial"/>
+                                <w:i w:val="0"/>
+                                <w:sz w:val="24"/>
+                                <w:szCs w:val="24"/>
+                              </w:rPr>
+                              <w:t xml:space="preserve"> Product detail </w:t>
+                            </w:r>
+                            <w:proofErr w:type="spellStart"/>
+                            <w:r>
+                              <w:rPr>
+                                <w:rFonts w:ascii="Arial" w:hAnsi="Arial" w:cs="Arial"/>
+                                <w:i w:val="0"/>
+                                <w:sz w:val="24"/>
+                                <w:szCs w:val="24"/>
+                              </w:rPr>
+                              <w:t>gedeelte</w:t>
+                            </w:r>
+                            <w:proofErr w:type="spellEnd"/>
+                            <w:r>
+                              <w:rPr>
+                                <w:rFonts w:ascii="Arial" w:hAnsi="Arial" w:cs="Arial"/>
+                                <w:i w:val="0"/>
+                                <w:sz w:val="24"/>
+                                <w:szCs w:val="24"/>
+                              </w:rPr>
+                              <w:t xml:space="preserve"> ERD</w:t>
+                            </w:r>
+                          </w:p>
+                        </w:txbxContent>
+                      </wps:txbx>
+                      <wps:bodyPr rot="0" spcFirstLastPara="0" vertOverflow="overflow" horzOverflow="overflow" vert="horz" wrap="square" lIns="0" tIns="0" rIns="0" bIns="0" numCol="1" spcCol="0" rtlCol="0" fromWordArt="0" anchor="t" anchorCtr="0" forceAA="0" compatLnSpc="1">
+                        <a:prstTxWarp prst="textNoShape">
+                          <a:avLst/>
+                        </a:prstTxWarp>
+                        <a:spAutoFit/>
+                      </wps:bodyPr>
+                    </wps:wsp>
+                  </a:graphicData>
+                </a:graphic>
+              </wp:anchor>
+            </w:drawing>
+          </mc:Choice>
+          <mc:Fallback>
+            <w:pict>
+              <v:shape w14:anchorId="0192A891" id="Tekstvak 23" o:spid="_x0000_s1034" type="#_x0000_t202" style="position:absolute;margin-left:313.7pt;margin-top:190.1pt;width:269pt;height:.05pt;z-index:251688960;visibility:visible;mso-wrap-style:square;mso-wrap-distance-left:9pt;mso-wrap-distance-top:0;mso-wrap-distance-right:9pt;mso-wrap-distance-bottom:0;mso-position-horizontal:absolute;mso-position-horizontal-relative:page;mso-position-vertical:absolute;mso-position-vertical-relative:text;v-text-anchor:top" o:gfxdata="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" stroked="f">
+                <v:textbox style="mso-fit-shape-to-text:t" inset="0,0,0,0">
+                  <w:txbxContent>
+                    <w:p>
+                      <w:pPr>
+                        <w:pStyle w:val="Bijschrift"/>
+                        <w:rPr>
+                          <w:rFonts w:ascii="Arial" w:hAnsi="Arial" w:cs="Arial"/>
+                          <w:i w:val="0"/>
+                          <w:noProof/>
+                          <w:sz w:val="24"/>
+                          <w:szCs w:val="24"/>
+                        </w:rPr>
+                      </w:pPr>
+                      <w:r>
+                        <w:rPr>
+                          <w:rFonts w:ascii="Arial" w:hAnsi="Arial" w:cs="Arial"/>
+                          <w:i w:val="0"/>
+                          <w:sz w:val="24"/>
+                          <w:szCs w:val="24"/>
+                        </w:rPr>
+                        <w:t xml:space="preserve">           </w:t>
+                      </w:r>
+                      <w:proofErr w:type="spellStart"/>
+                      <w:r>
+                        <w:rPr>
+                          <w:rFonts w:ascii="Arial" w:hAnsi="Arial" w:cs="Arial"/>
+                          <w:i w:val="0"/>
+                          <w:sz w:val="24"/>
+                          <w:szCs w:val="24"/>
+                        </w:rPr>
+                        <w:t>Figuur</w:t>
+                      </w:r>
+                      <w:proofErr w:type="spellEnd"/>
+                      <w:r>
+                        <w:rPr>
+                          <w:rFonts w:ascii="Arial" w:hAnsi="Arial" w:cs="Arial"/>
+                          <w:i w:val="0"/>
+                          <w:sz w:val="24"/>
+                          <w:szCs w:val="24"/>
+                        </w:rPr>
+                        <w:t xml:space="preserve"> 1</w:t>
+                      </w:r>
+                      <w:r>
+                        <w:rPr>
+                          <w:rFonts w:ascii="Arial" w:hAnsi="Arial" w:cs="Arial"/>
+                          <w:i w:val="0"/>
+                          <w:sz w:val="24"/>
+                          <w:szCs w:val="24"/>
+                        </w:rPr>
+                        <w:t>5</w:t>
+                      </w:r>
+                      <w:r>
+                        <w:rPr>
+                          <w:rFonts w:ascii="Arial" w:hAnsi="Arial" w:cs="Arial"/>
+                          <w:i w:val="0"/>
+                          <w:sz w:val="24"/>
+                          <w:szCs w:val="24"/>
+                        </w:rPr>
+                        <w:t xml:space="preserve"> Product detail </w:t>
+                      </w:r>
+                      <w:proofErr w:type="spellStart"/>
+                      <w:r>
+                        <w:rPr>
+                          <w:rFonts w:ascii="Arial" w:hAnsi="Arial" w:cs="Arial"/>
+                          <w:i w:val="0"/>
+                          <w:sz w:val="24"/>
+                          <w:szCs w:val="24"/>
+                        </w:rPr>
+                        <w:t>gedeelte</w:t>
+                      </w:r>
+                      <w:proofErr w:type="spellEnd"/>
+                      <w:r>
+                        <w:rPr>
+                          <w:rFonts w:ascii="Arial" w:hAnsi="Arial" w:cs="Arial"/>
+                          <w:i w:val="0"/>
+                          <w:sz w:val="24"/>
+                          <w:szCs w:val="24"/>
+                        </w:rPr>
+                        <w:t xml:space="preserve"> ERD</w:t>
+                      </w:r>
+                    </w:p>
+                  </w:txbxContent>
+                </v:textbox>
+                <w10:wrap type="square" anchorx="page"/>
+              </v:shape>
+            </w:pict>
+          </mc:Fallback>
+        </mc:AlternateContent>
+      </w:r>
+      <w:r>
+        <w:rPr>
+          <w:rFonts w:ascii="Arial" w:hAnsi="Arial" w:cs="Arial"/>
+          <w:sz w:val="24"/>
+          <w:szCs w:val="24"/>
+          <w:lang w:val="nl-NL"/>
+        </w:rPr>
+        <w:t xml:space="preserve">We gaan verder op de pagina waar we zijn geëindigd in </w:t>
+      </w:r>
+      <w:r>
+        <w:rPr>
+          <w:rFonts w:ascii="Arial" w:hAnsi="Arial" w:cs="Arial"/>
+          <w:sz w:val="24"/>
+          <w:szCs w:val="24"/>
+          <w:lang w:val="nl-NL"/>
+        </w:rPr>
+        <w:t>Paragraaf</w:t>
+      </w:r>
+      <w:r>
+        <w:rPr>
+          <w:rFonts w:ascii="Arial" w:hAnsi="Arial" w:cs="Arial"/>
+          <w:sz w:val="24"/>
+          <w:szCs w:val="24"/>
+          <w:lang w:val="nl-NL"/>
+        </w:rPr>
+        <w:t xml:space="preserve"> 4.1.</w:t>
+      </w:r>
+      <w:r>
+        <w:rPr>
+          <w:rFonts w:ascii="Arial" w:hAnsi="Arial" w:cs="Arial"/>
+          <w:sz w:val="24"/>
+          <w:szCs w:val="24"/>
+          <w:lang w:val="nl-NL"/>
+        </w:rPr>
+        <w:t>1.</w:t>
+      </w:r>
+      <w:r>
+        <w:rPr>
+          <w:rFonts w:ascii="Arial" w:hAnsi="Arial" w:cs="Arial"/>
+          <w:sz w:val="24"/>
+          <w:szCs w:val="24"/>
+          <w:lang w:val="nl-NL"/>
+        </w:rPr>
+        <w:t xml:space="preserve"> Als gebruiker hebben we nu een pagina voor ons die is ingeladen met producten </w:t>
+      </w:r>
+      <w:r>
+        <w:rPr>
+          <w:rFonts w:ascii="Arial" w:hAnsi="Arial" w:cs="Arial"/>
+          <w:sz w:val="24"/>
+          <w:szCs w:val="24"/>
+          <w:lang w:val="nl-NL"/>
+        </w:rPr>
+        <w:t>doormiddel van de zoekopdracht die wij hebben uitgevoerd. Als het product naar waar we opzoek zijn in de lijst van producten staat klikken we hierop. De gegevens van het product worden geladen vanuit de database zoals hiernaast is weergegeven(Figuur 1</w:t>
+      </w:r>
+      <w:r>
+        <w:rPr>
+          <w:rFonts w:ascii="Arial" w:hAnsi="Arial" w:cs="Arial"/>
+          <w:sz w:val="24"/>
+          <w:szCs w:val="24"/>
+          <w:lang w:val="nl-NL"/>
+        </w:rPr>
+        <w:t>5</w:t>
+      </w:r>
+      <w:r>
+        <w:rPr>
+          <w:rFonts w:ascii="Arial" w:hAnsi="Arial" w:cs="Arial"/>
+          <w:sz w:val="24"/>
+          <w:szCs w:val="24"/>
+          <w:lang w:val="nl-NL"/>
+        </w:rPr>
+        <w:t xml:space="preserve">.). </w:t>
+      </w:r>
+      <w:r>
+        <w:rPr>
+          <w:rFonts w:ascii="Arial" w:hAnsi="Arial" w:cs="Arial"/>
+          <w:sz w:val="24"/>
+          <w:szCs w:val="24"/>
+          <w:lang w:val="nl-NL"/>
+        </w:rPr>
+        <w:br/>
+        <w:t xml:space="preserve">Wanneer alle gegevens geladen zijn van het product naar keuze word er een </w:t>
+      </w:r>
+      <w:r>
+        <w:rPr>
+          <w:noProof/>
+        </w:rPr>
+        <w:lastRenderedPageBreak/>
+        <w:drawing>
+          <wp:anchor distT="0" distB="0" distL="114300" distR="114300" simplePos="0" relativeHeight="251686912" behindDoc="1" locked="0" layoutInCell="1" allowOverlap="1" wp14:anchorId="63E50C71">
+            <wp:simplePos x="0" y="0"/>
+            <wp:positionH relativeFrom="margin">
+              <wp:align>right</wp:align>
+            </wp:positionH>
+            <wp:positionV relativeFrom="paragraph">
+              <wp:posOffset>94497</wp:posOffset>
+            </wp:positionV>
+            <wp:extent cx="1349375" cy="2437130"/>
+            <wp:effectExtent l="0" t="0" r="3175" b="1270"/>
+            <wp:wrapSquare wrapText="left"/>
+            <wp:docPr id="22" name="Afbeelding 22"/>
+            <wp:cNvGraphicFramePr>
+              <a:graphicFrameLocks xmlns:a="http://schemas.openxmlformats.org/drawingml/2006/main" noChangeAspect="1"/>
+            </wp:cNvGraphicFramePr>
+            <a:graphic xmlns:a="http://schemas.openxmlformats.org/drawingml/2006/main">
+              <a:graphicData uri="http://schemas.openxmlformats.org/drawingml/2006/picture">
+                <pic:pic xmlns:pic="http://schemas.openxmlformats.org/drawingml/2006/picture">
+                  <pic:nvPicPr>
+                    <pic:cNvPr id="1" name=""/>
+                    <pic:cNvPicPr/>
+                  </pic:nvPicPr>
+                  <pic:blipFill>
+                    <a:blip r:embed="rId23">
+                      <a:extLst>
+                        <a:ext uri="{28A0092B-C50C-407E-A947-70E740481C1C}">
+                          <a14:useLocalDpi xmlns:a14="http://schemas.microsoft.com/office/drawing/2010/main" val="0"/>
+                        </a:ext>
+                      </a:extLst>
+                    </a:blip>
+                    <a:stretch>
+                      <a:fillRect/>
+                    </a:stretch>
+                  </pic:blipFill>
+                  <pic:spPr>
+                    <a:xfrm>
+                      <a:off x="0" y="0"/>
+                      <a:ext cx="1349375" cy="2437130"/>
+                    </a:xfrm>
+                    <a:prstGeom prst="rect">
+                      <a:avLst/>
+                    </a:prstGeom>
+                  </pic:spPr>
+                </pic:pic>
+              </a:graphicData>
+            </a:graphic>
+            <wp14:sizeRelH relativeFrom="page">
+              <wp14:pctWidth>0</wp14:pctWidth>
+            </wp14:sizeRelH>
+            <wp14:sizeRelV relativeFrom="page">
+              <wp14:pctHeight>0</wp14:pctHeight>
+            </wp14:sizeRelV>
+          </wp:anchor>
+        </w:drawing>
+      </w:r>
+      <w:r>
+        <w:rPr>
+          <w:rFonts w:ascii="Arial" w:hAnsi="Arial" w:cs="Arial"/>
+          <w:sz w:val="24"/>
+          <w:szCs w:val="24"/>
+          <w:lang w:val="nl-NL"/>
+        </w:rPr>
+        <w:t>pagina weergegeven waarin alle informatie</w:t>
+      </w:r>
+      <w:r>
+        <w:rPr>
+          <w:rFonts w:ascii="Arial" w:hAnsi="Arial" w:cs="Arial"/>
+          <w:sz w:val="24"/>
+          <w:szCs w:val="24"/>
+          <w:lang w:val="nl-NL"/>
+        </w:rPr>
+        <w:br/>
+      </w:r>
+      <w:r>
+        <w:rPr>
+          <w:rFonts w:ascii="Arial" w:hAnsi="Arial" w:cs="Arial"/>
+          <w:sz w:val="24"/>
+          <w:szCs w:val="24"/>
+          <w:lang w:val="nl-NL"/>
+        </w:rPr>
+        <w:t>staat wat betreft het product (Figuur 1</w:t>
+      </w:r>
+      <w:r>
+        <w:rPr>
+          <w:rFonts w:ascii="Arial" w:hAnsi="Arial" w:cs="Arial"/>
+          <w:sz w:val="24"/>
+          <w:szCs w:val="24"/>
+          <w:lang w:val="nl-NL"/>
+        </w:rPr>
+        <w:t>6</w:t>
+      </w:r>
+      <w:r>
+        <w:rPr>
+          <w:rFonts w:ascii="Arial" w:hAnsi="Arial" w:cs="Arial"/>
+          <w:sz w:val="24"/>
+          <w:szCs w:val="24"/>
+          <w:lang w:val="nl-NL"/>
+        </w:rPr>
+        <w:t>.).</w:t>
+      </w:r>
+      <w:r>
+        <w:rPr>
+          <w:rFonts w:ascii="Arial" w:hAnsi="Arial" w:cs="Arial"/>
+          <w:sz w:val="24"/>
+          <w:szCs w:val="24"/>
+          <w:lang w:val="nl-NL"/>
+        </w:rPr>
+        <w:br/>
+        <w:t xml:space="preserve"> </w:t>
+      </w:r>
+      <w:r>
+        <w:rPr>
+          <w:rFonts w:ascii="Arial" w:hAnsi="Arial" w:cs="Arial"/>
+          <w:sz w:val="24"/>
+          <w:szCs w:val="24"/>
+          <w:lang w:val="nl-NL"/>
+        </w:rPr>
+        <w:tab/>
+      </w:r>
+    </w:p>
+    <w:p>
+      <w:pPr>
+        <w:ind w:firstLine="720"/>
+        <w:rPr>
+          <w:rFonts w:ascii="Arial" w:hAnsi="Arial" w:cs="Arial"/>
+          <w:sz w:val="24"/>
+          <w:szCs w:val="24"/>
+          <w:lang w:val="nl-NL"/>
+        </w:rPr>
+      </w:pPr>
+      <w:r>
+        <w:rPr>
+          <w:rFonts w:ascii="Arial" w:hAnsi="Arial" w:cs="Arial"/>
+          <w:sz w:val="24"/>
+          <w:szCs w:val="24"/>
+          <w:lang w:val="nl-NL"/>
+        </w:rPr>
+        <w:t>Dit is een van de scenario’s om de details te bekijken van een product dit scenario en alternatieven hiervan</w:t>
+      </w:r>
+      <w:r>
+        <w:rPr>
+          <w:rFonts w:ascii="Arial" w:hAnsi="Arial" w:cs="Arial"/>
+          <w:sz w:val="24"/>
+          <w:szCs w:val="24"/>
+          <w:lang w:val="nl-NL"/>
+        </w:rPr>
+        <w:t xml:space="preserve"> </w:t>
+      </w:r>
+      <w:r>
+        <w:rPr>
+          <w:rFonts w:ascii="Arial" w:hAnsi="Arial" w:cs="Arial"/>
+          <w:sz w:val="24"/>
+          <w:szCs w:val="24"/>
+          <w:lang w:val="nl-NL"/>
+        </w:rPr>
+        <w:t xml:space="preserve">staan beschreven in </w:t>
+      </w:r>
+      <w:proofErr w:type="spellStart"/>
+      <w:r>
+        <w:rPr>
+          <w:rFonts w:ascii="Arial" w:hAnsi="Arial" w:cs="Arial"/>
+          <w:sz w:val="24"/>
+          <w:szCs w:val="24"/>
+          <w:lang w:val="nl-NL"/>
+        </w:rPr>
+        <w:t>use</w:t>
+      </w:r>
+      <w:proofErr w:type="spellEnd"/>
+      <w:r>
+        <w:rPr>
+          <w:rFonts w:ascii="Arial" w:hAnsi="Arial" w:cs="Arial"/>
+          <w:sz w:val="24"/>
+          <w:szCs w:val="24"/>
+          <w:lang w:val="nl-NL"/>
+        </w:rPr>
+        <w:t xml:space="preserve"> case specificatie Product detail pagina bekijken (Figuur 1</w:t>
+      </w:r>
+      <w:r>
+        <w:rPr>
+          <w:rFonts w:ascii="Arial" w:hAnsi="Arial" w:cs="Arial"/>
+          <w:sz w:val="24"/>
+          <w:szCs w:val="24"/>
+          <w:lang w:val="nl-NL"/>
+        </w:rPr>
+        <w:t>7</w:t>
+      </w:r>
+      <w:r>
+        <w:rPr>
+          <w:rFonts w:ascii="Arial" w:hAnsi="Arial" w:cs="Arial"/>
+          <w:sz w:val="24"/>
+          <w:szCs w:val="24"/>
+          <w:lang w:val="nl-NL"/>
+        </w:rPr>
+        <w:t>.).</w:t>
+      </w:r>
+    </w:p>
+    <w:p>
+      <w:pPr>
+        <w:rPr>
+          <w:rFonts w:ascii="Arial" w:hAnsi="Arial" w:cs="Arial"/>
+          <w:sz w:val="24"/>
+          <w:szCs w:val="24"/>
+          <w:lang w:val="nl-NL"/>
+        </w:rPr>
+      </w:pPr>
+      <w:r>
+        <w:rPr>
+          <w:noProof/>
+        </w:rPr>
+        <mc:AlternateContent>
+          <mc:Choice Requires="wps">
+            <w:drawing>
+              <wp:anchor distT="0" distB="0" distL="114300" distR="114300" simplePos="0" relativeHeight="251691008" behindDoc="1" locked="0" layoutInCell="1" allowOverlap="1" wp14:anchorId="6D7AC037" wp14:editId="192D01B5">
+                <wp:simplePos x="0" y="0"/>
+                <wp:positionH relativeFrom="margin">
+                  <wp:align>right</wp:align>
+                </wp:positionH>
+                <wp:positionV relativeFrom="paragraph">
+                  <wp:posOffset>1045609</wp:posOffset>
+                </wp:positionV>
+                <wp:extent cx="1351280" cy="392460"/>
+                <wp:effectExtent l="0" t="0" r="1270" b="7620"/>
+                <wp:wrapNone/>
+                <wp:docPr id="24" name="Tekstvak 24"/>
+                <wp:cNvGraphicFramePr/>
+                <a:graphic xmlns:a="http://schemas.openxmlformats.org/drawingml/2006/main">
+                  <a:graphicData uri="http://schemas.microsoft.com/office/word/2010/wordprocessingShape">
+                    <wps:wsp>
+                      <wps:cNvSpPr txBox="1"/>
+                      <wps:spPr>
+                        <a:xfrm>
+                          <a:off x="0" y="0"/>
+                          <a:ext cx="1351280" cy="392460"/>
+                        </a:xfrm>
+                        <a:prstGeom prst="rect">
+                          <a:avLst/>
+                        </a:prstGeom>
+                        <a:solidFill>
+                          <a:prstClr val="white"/>
+                        </a:solidFill>
+                        <a:ln>
+                          <a:noFill/>
+                        </a:ln>
+                      </wps:spPr>
+                      <wps:txbx>
+                        <w:txbxContent>
+                          <w:p>
+                            <w:pPr>
+                              <w:pStyle w:val="Bijschrift"/>
+                              <w:rPr>
+                                <w:rFonts w:ascii="Arial" w:hAnsi="Arial" w:cs="Arial"/>
+                                <w:i w:val="0"/>
+                                <w:noProof/>
+                                <w:sz w:val="24"/>
+                                <w:szCs w:val="24"/>
+                              </w:rPr>
+                            </w:pPr>
+                            <w:proofErr w:type="spellStart"/>
+                            <w:r>
+                              <w:rPr>
+                                <w:rFonts w:ascii="Arial" w:hAnsi="Arial" w:cs="Arial"/>
+                                <w:i w:val="0"/>
+                                <w:sz w:val="24"/>
+                                <w:szCs w:val="24"/>
+                              </w:rPr>
+                              <w:t>Figuur</w:t>
+                            </w:r>
+                            <w:proofErr w:type="spellEnd"/>
+                            <w:r>
+                              <w:rPr>
+                                <w:rFonts w:ascii="Arial" w:hAnsi="Arial" w:cs="Arial"/>
+                                <w:i w:val="0"/>
+                                <w:sz w:val="24"/>
+                                <w:szCs w:val="24"/>
+                              </w:rPr>
+                              <w:t xml:space="preserve"> 1</w:t>
+                            </w:r>
+                            <w:r>
+                              <w:rPr>
+                                <w:rFonts w:ascii="Arial" w:hAnsi="Arial" w:cs="Arial"/>
+                                <w:i w:val="0"/>
+                                <w:sz w:val="24"/>
+                                <w:szCs w:val="24"/>
+                              </w:rPr>
+                              <w:t>6</w:t>
+                            </w:r>
+                            <w:r>
+                              <w:rPr>
+                                <w:rFonts w:ascii="Arial" w:hAnsi="Arial" w:cs="Arial"/>
+                                <w:i w:val="0"/>
+                                <w:sz w:val="24"/>
+                                <w:szCs w:val="24"/>
+                              </w:rPr>
+                              <w:t xml:space="preserve"> Product details bol.com</w:t>
+                            </w:r>
+                          </w:p>
+                        </w:txbxContent>
+                      </wps:txbx>
+                      <wps:bodyPr rot="0" spcFirstLastPara="0" vertOverflow="overflow" horzOverflow="overflow" vert="horz" wrap="square" lIns="0" tIns="0" rIns="0" bIns="0" numCol="1" spcCol="0" rtlCol="0" fromWordArt="0" anchor="t" anchorCtr="0" forceAA="0" compatLnSpc="1">
+                        <a:prstTxWarp prst="textNoShape">
+                          <a:avLst/>
+                        </a:prstTxWarp>
+                        <a:noAutofit/>
+                      </wps:bodyPr>
+                    </wps:wsp>
+                  </a:graphicData>
+                </a:graphic>
+                <wp14:sizeRelV relativeFrom="margin">
+                  <wp14:pctHeight>0</wp14:pctHeight>
+                </wp14:sizeRelV>
+              </wp:anchor>
+            </w:drawing>
+          </mc:Choice>
+          <mc:Fallback>
+            <w:pict>
+              <v:shape w14:anchorId="6D7AC037" id="Tekstvak 24" o:spid="_x0000_s1035" type="#_x0000_t202" style="position:absolute;margin-left:55.2pt;margin-top:82.35pt;width:106.4pt;height:30.9pt;z-index:-251625472;visibility:visible;mso-wrap-style:square;mso-height-percent:0;mso-wrap-distance-left:9pt;mso-wrap-distance-top:0;mso-wrap-distance-right:9pt;mso-wrap-distance-bottom:0;mso-position-horizontal:right;mso-position-horizontal-relative:margin;mso-position-vertical:absolute;mso-position-vertical-relative:text;mso-height-percent:0;mso-height-relative:margin;v-text-anchor:top" o:gfxdata="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" stroked="f">
+                <v:textbox inset="0,0,0,0">
+                  <w:txbxContent>
+                    <w:p>
+                      <w:pPr>
+                        <w:pStyle w:val="Bijschrift"/>
+                        <w:rPr>
+                          <w:rFonts w:ascii="Arial" w:hAnsi="Arial" w:cs="Arial"/>
+                          <w:i w:val="0"/>
+                          <w:noProof/>
+                          <w:sz w:val="24"/>
+                          <w:szCs w:val="24"/>
+                        </w:rPr>
+                      </w:pPr>
+                      <w:proofErr w:type="spellStart"/>
+                      <w:r>
+                        <w:rPr>
+                          <w:rFonts w:ascii="Arial" w:hAnsi="Arial" w:cs="Arial"/>
+                          <w:i w:val="0"/>
+                          <w:sz w:val="24"/>
+                          <w:szCs w:val="24"/>
+                        </w:rPr>
+                        <w:t>Figuur</w:t>
+                      </w:r>
+                      <w:proofErr w:type="spellEnd"/>
+                      <w:r>
+                        <w:rPr>
+                          <w:rFonts w:ascii="Arial" w:hAnsi="Arial" w:cs="Arial"/>
+                          <w:i w:val="0"/>
+                          <w:sz w:val="24"/>
+                          <w:szCs w:val="24"/>
+                        </w:rPr>
+                        <w:t xml:space="preserve"> 1</w:t>
+                      </w:r>
+                      <w:r>
+                        <w:rPr>
+                          <w:rFonts w:ascii="Arial" w:hAnsi="Arial" w:cs="Arial"/>
+                          <w:i w:val="0"/>
+                          <w:sz w:val="24"/>
+                          <w:szCs w:val="24"/>
+                        </w:rPr>
+                        <w:t>6</w:t>
+                      </w:r>
+                      <w:r>
+                        <w:rPr>
+                          <w:rFonts w:ascii="Arial" w:hAnsi="Arial" w:cs="Arial"/>
+                          <w:i w:val="0"/>
+                          <w:sz w:val="24"/>
+                          <w:szCs w:val="24"/>
+                        </w:rPr>
+                        <w:t xml:space="preserve"> Product details bol.com</w:t>
+                      </w:r>
+                    </w:p>
+                  </w:txbxContent>
+                </v:textbox>
+                <w10:wrap anchorx="margin"/>
+              </v:shape>
+            </w:pict>
+          </mc:Fallback>
+        </mc:AlternateContent>
+      </w:r>
+      <w:r>
+        <w:rPr>
+          <w:noProof/>
+        </w:rPr>
+        <w:drawing>
+          <wp:anchor distT="0" distB="0" distL="114300" distR="114300" simplePos="0" relativeHeight="251692032" behindDoc="1" locked="0" layoutInCell="1" allowOverlap="1">
+            <wp:simplePos x="0" y="0"/>
+            <wp:positionH relativeFrom="margin">
+              <wp:align>left</wp:align>
+            </wp:positionH>
+            <wp:positionV relativeFrom="paragraph">
+              <wp:posOffset>8890</wp:posOffset>
+            </wp:positionV>
+            <wp:extent cx="3295650" cy="2593340"/>
+            <wp:effectExtent l="0" t="0" r="0" b="0"/>
+            <wp:wrapNone/>
+            <wp:docPr id="25" name="Afbeelding 25"/>
+            <wp:cNvGraphicFramePr>
+              <a:graphicFrameLocks xmlns:a="http://schemas.openxmlformats.org/drawingml/2006/main" noChangeAspect="1"/>
+            </wp:cNvGraphicFramePr>
+            <a:graphic xmlns:a="http://schemas.openxmlformats.org/drawingml/2006/main">
+              <a:graphicData uri="http://schemas.openxmlformats.org/drawingml/2006/picture">
+                <pic:pic xmlns:pic="http://schemas.openxmlformats.org/drawingml/2006/picture">
+                  <pic:nvPicPr>
+                    <pic:cNvPr id="0" name="Picture 2"/>
+                    <pic:cNvPicPr>
+                      <a:picLocks noChangeAspect="1" noChangeArrowheads="1"/>
+                    </pic:cNvPicPr>
+                  </pic:nvPicPr>
+                  <pic:blipFill>
+                    <a:blip r:embed="rId24" cstate="print">
+                      <a:extLst>
+                        <a:ext uri="{28A0092B-C50C-407E-A947-70E740481C1C}">
+                          <a14:useLocalDpi xmlns:a14="http://schemas.microsoft.com/office/drawing/2010/main" val="0"/>
+                        </a:ext>
+                      </a:extLst>
+                    </a:blip>
+                    <a:srcRect/>
+                    <a:stretch>
+                      <a:fillRect/>
+                    </a:stretch>
+                  </pic:blipFill>
+                  <pic:spPr bwMode="auto">
+                    <a:xfrm>
+                      <a:off x="0" y="0"/>
+                      <a:ext cx="3295650" cy="2593340"/>
+                    </a:xfrm>
+                    <a:prstGeom prst="rect">
+                      <a:avLst/>
+                    </a:prstGeom>
+                    <a:noFill/>
+                    <a:ln>
+                      <a:noFill/>
+                    </a:ln>
+                  </pic:spPr>
+                </pic:pic>
+              </a:graphicData>
+            </a:graphic>
+            <wp14:sizeRelH relativeFrom="page">
+              <wp14:pctWidth>0</wp14:pctWidth>
+            </wp14:sizeRelH>
+            <wp14:sizeRelV relativeFrom="page">
+              <wp14:pctHeight>0</wp14:pctHeight>
+            </wp14:sizeRelV>
+          </wp:anchor>
+        </w:drawing>
+      </w:r>
+      <w:r>
+        <w:rPr>
+          <w:rFonts w:ascii="Arial" w:hAnsi="Arial" w:cs="Arial"/>
+          <w:sz w:val="24"/>
+          <w:szCs w:val="24"/>
+          <w:lang w:val="nl-NL"/>
+        </w:rPr>
+        <w:br/>
+      </w:r>
+      <w:r>
+        <w:rPr>
+          <w:rFonts w:ascii="Arial" w:hAnsi="Arial" w:cs="Arial"/>
+          <w:sz w:val="24"/>
+          <w:szCs w:val="24"/>
+          <w:lang w:val="nl-NL"/>
+        </w:rPr>
+        <w:br/>
+      </w:r>
+      <w:r>
+        <w:rPr>
+          <w:rFonts w:ascii="Arial" w:hAnsi="Arial" w:cs="Arial"/>
+          <w:sz w:val="24"/>
+          <w:szCs w:val="24"/>
+          <w:lang w:val="nl-NL"/>
+        </w:rPr>
+        <w:br/>
+      </w:r>
+      <w:r>
+        <w:rPr>
+          <w:rFonts w:ascii="Arial" w:hAnsi="Arial" w:cs="Arial"/>
+          <w:sz w:val="24"/>
+          <w:szCs w:val="24"/>
+          <w:lang w:val="nl-NL"/>
+        </w:rPr>
+        <w:br/>
+      </w:r>
+      <w:r>
+        <w:rPr>
+          <w:rFonts w:ascii="Arial" w:hAnsi="Arial" w:cs="Arial"/>
+          <w:sz w:val="24"/>
+          <w:szCs w:val="24"/>
+          <w:lang w:val="nl-NL"/>
+        </w:rPr>
+        <w:br/>
+      </w:r>
+      <w:r>
+        <w:rPr>
+          <w:rFonts w:ascii="Arial" w:hAnsi="Arial" w:cs="Arial"/>
+          <w:sz w:val="24"/>
+          <w:szCs w:val="24"/>
+          <w:lang w:val="nl-NL"/>
+        </w:rPr>
+        <w:br/>
+      </w:r>
+      <w:r>
+        <w:rPr>
+          <w:rFonts w:ascii="Arial" w:hAnsi="Arial" w:cs="Arial"/>
+          <w:sz w:val="24"/>
+          <w:szCs w:val="24"/>
+          <w:lang w:val="nl-NL"/>
+        </w:rPr>
+        <w:br/>
+      </w:r>
+    </w:p>
+    <w:p>
+      <w:pPr>
+        <w:rPr>
+          <w:lang w:val="nl-NL"/>
+        </w:rPr>
+      </w:pPr>
+    </w:p>
+    <w:p>
+      <w:pPr>
+        <w:rPr>
+          <w:lang w:val="nl-NL"/>
+        </w:rPr>
+      </w:pPr>
+    </w:p>
+    <w:p>
+      <w:pPr>
+        <w:rPr>
+          <w:lang w:val="nl-NL"/>
+        </w:rPr>
+      </w:pPr>
+    </w:p>
+    <w:p>
+      <w:pPr>
+        <w:rPr>
+          <w:lang w:val="nl-NL"/>
+        </w:rPr>
+      </w:pPr>
+      <w:r>
+        <w:rPr>
+          <w:noProof/>
+        </w:rPr>
+        <mc:AlternateContent>
+          <mc:Choice Requires="wps">
+            <w:drawing>
+              <wp:anchor distT="0" distB="0" distL="114300" distR="114300" simplePos="0" relativeHeight="251694080" behindDoc="1" locked="0" layoutInCell="1" allowOverlap="1" wp14:anchorId="1E635D65" wp14:editId="6502B9EA">
+                <wp:simplePos x="0" y="0"/>
+                <wp:positionH relativeFrom="margin">
+                  <wp:align>left</wp:align>
+                </wp:positionH>
+                <wp:positionV relativeFrom="paragraph">
+                  <wp:posOffset>146685</wp:posOffset>
+                </wp:positionV>
+                <wp:extent cx="3476625" cy="635"/>
+                <wp:effectExtent l="0" t="0" r="9525" b="2540"/>
+                <wp:wrapNone/>
+                <wp:docPr id="26" name="Tekstvak 26"/>
+                <wp:cNvGraphicFramePr/>
+                <a:graphic xmlns:a="http://schemas.openxmlformats.org/drawingml/2006/main">
+                  <a:graphicData uri="http://schemas.microsoft.com/office/word/2010/wordprocessingShape">
+                    <wps:wsp>
+                      <wps:cNvSpPr txBox="1"/>
+                      <wps:spPr>
+                        <a:xfrm>
+                          <a:off x="0" y="0"/>
+                          <a:ext cx="3476625" cy="635"/>
+                        </a:xfrm>
+                        <a:prstGeom prst="rect">
+                          <a:avLst/>
+                        </a:prstGeom>
+                        <a:solidFill>
+                          <a:prstClr val="white"/>
+                        </a:solidFill>
+                        <a:ln>
+                          <a:noFill/>
+                        </a:ln>
+                      </wps:spPr>
+                      <wps:txbx>
+                        <w:txbxContent>
+                          <w:p>
+                            <w:pPr>
+                              <w:pStyle w:val="Bijschrift"/>
+                              <w:rPr>
+                                <w:rFonts w:ascii="Arial" w:hAnsi="Arial" w:cs="Arial"/>
+                                <w:i w:val="0"/>
+                                <w:sz w:val="24"/>
+                                <w:szCs w:val="24"/>
+                              </w:rPr>
+                            </w:pPr>
+                            <w:proofErr w:type="spellStart"/>
+                            <w:r>
+                              <w:rPr>
+                                <w:rFonts w:ascii="Arial" w:hAnsi="Arial" w:cs="Arial"/>
+                                <w:i w:val="0"/>
+                                <w:sz w:val="24"/>
+                                <w:szCs w:val="24"/>
+                              </w:rPr>
+                              <w:t>Figuur</w:t>
+                            </w:r>
+                            <w:proofErr w:type="spellEnd"/>
+                            <w:r>
+                              <w:rPr>
+                                <w:rFonts w:ascii="Arial" w:hAnsi="Arial" w:cs="Arial"/>
+                                <w:i w:val="0"/>
+                                <w:sz w:val="24"/>
+                                <w:szCs w:val="24"/>
+                              </w:rPr>
+                              <w:t xml:space="preserve"> 1</w:t>
+                            </w:r>
+                            <w:r>
+                              <w:rPr>
+                                <w:rFonts w:ascii="Arial" w:hAnsi="Arial" w:cs="Arial"/>
+                                <w:i w:val="0"/>
+                                <w:sz w:val="24"/>
+                                <w:szCs w:val="24"/>
+                              </w:rPr>
+                              <w:t>7</w:t>
+                            </w:r>
+                            <w:r>
+                              <w:rPr>
+                                <w:rFonts w:ascii="Arial" w:hAnsi="Arial" w:cs="Arial"/>
+                                <w:i w:val="0"/>
+                                <w:sz w:val="24"/>
+                                <w:szCs w:val="24"/>
+                              </w:rPr>
+                              <w:t xml:space="preserve"> Use case </w:t>
+                            </w:r>
+                            <w:proofErr w:type="spellStart"/>
+                            <w:r>
+                              <w:rPr>
+                                <w:rFonts w:ascii="Arial" w:hAnsi="Arial" w:cs="Arial"/>
+                                <w:i w:val="0"/>
+                                <w:sz w:val="24"/>
+                                <w:szCs w:val="24"/>
+                              </w:rPr>
+                              <w:t>specificatie</w:t>
+                            </w:r>
+                            <w:proofErr w:type="spellEnd"/>
+                            <w:r>
+                              <w:rPr>
+                                <w:rFonts w:ascii="Arial" w:hAnsi="Arial" w:cs="Arial"/>
+                                <w:i w:val="0"/>
+                                <w:sz w:val="24"/>
+                                <w:szCs w:val="24"/>
+                              </w:rPr>
+                              <w:t xml:space="preserve"> product details</w:t>
+                            </w:r>
+                          </w:p>
+                        </w:txbxContent>
+                      </wps:txbx>
+                      <wps:bodyPr rot="0" spcFirstLastPara="0" vertOverflow="overflow" horzOverflow="overflow" vert="horz" wrap="square" lIns="0" tIns="0" rIns="0" bIns="0" numCol="1" spcCol="0" rtlCol="0" fromWordArt="0" anchor="t" anchorCtr="0" forceAA="0" compatLnSpc="1">
+                        <a:prstTxWarp prst="textNoShape">
+                          <a:avLst/>
+                        </a:prstTxWarp>
+                        <a:spAutoFit/>
+                      </wps:bodyPr>
+                    </wps:wsp>
+                  </a:graphicData>
+                </a:graphic>
+              </wp:anchor>
+            </w:drawing>
+          </mc:Choice>
+          <mc:Fallback>
+            <w:pict>
+              <v:shape w14:anchorId="1E635D65" id="Tekstvak 26" o:spid="_x0000_s1036" type="#_x0000_t202" style="position:absolute;margin-left:0;margin-top:11.55pt;width:273.75pt;height:.05pt;z-index:-251622400;visibility:visible;mso-wrap-style:square;mso-wrap-distance-left:9pt;mso-wrap-distance-top:0;mso-wrap-distance-right:9pt;mso-wrap-distance-bottom:0;mso-position-horizontal:left;mso-position-horizontal-relative:margin;mso-position-vertical:absolute;mso-position-vertical-relative:text;v-text-anchor:top" o:gfxdata="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" stroked="f">
+                <v:textbox style="mso-fit-shape-to-text:t" inset="0,0,0,0">
+                  <w:txbxContent>
+                    <w:p>
+                      <w:pPr>
+                        <w:pStyle w:val="Bijschrift"/>
+                        <w:rPr>
+                          <w:rFonts w:ascii="Arial" w:hAnsi="Arial" w:cs="Arial"/>
+                          <w:i w:val="0"/>
+                          <w:sz w:val="24"/>
+                          <w:szCs w:val="24"/>
+                        </w:rPr>
+                      </w:pPr>
+                      <w:proofErr w:type="spellStart"/>
+                      <w:r>
+                        <w:rPr>
+                          <w:rFonts w:ascii="Arial" w:hAnsi="Arial" w:cs="Arial"/>
+                          <w:i w:val="0"/>
+                          <w:sz w:val="24"/>
+                          <w:szCs w:val="24"/>
+                        </w:rPr>
+                        <w:t>Figuur</w:t>
+                      </w:r>
+                      <w:proofErr w:type="spellEnd"/>
+                      <w:r>
+                        <w:rPr>
+                          <w:rFonts w:ascii="Arial" w:hAnsi="Arial" w:cs="Arial"/>
+                          <w:i w:val="0"/>
+                          <w:sz w:val="24"/>
+                          <w:szCs w:val="24"/>
+                        </w:rPr>
+                        <w:t xml:space="preserve"> 1</w:t>
+                      </w:r>
+                      <w:r>
+                        <w:rPr>
+                          <w:rFonts w:ascii="Arial" w:hAnsi="Arial" w:cs="Arial"/>
+                          <w:i w:val="0"/>
+                          <w:sz w:val="24"/>
+                          <w:szCs w:val="24"/>
+                        </w:rPr>
+                        <w:t>7</w:t>
+                      </w:r>
+                      <w:r>
+                        <w:rPr>
+                          <w:rFonts w:ascii="Arial" w:hAnsi="Arial" w:cs="Arial"/>
+                          <w:i w:val="0"/>
+                          <w:sz w:val="24"/>
+                          <w:szCs w:val="24"/>
+                        </w:rPr>
+                        <w:t xml:space="preserve"> Use case </w:t>
+                      </w:r>
+                      <w:proofErr w:type="spellStart"/>
+                      <w:r>
+                        <w:rPr>
+                          <w:rFonts w:ascii="Arial" w:hAnsi="Arial" w:cs="Arial"/>
+                          <w:i w:val="0"/>
+                          <w:sz w:val="24"/>
+                          <w:szCs w:val="24"/>
+                        </w:rPr>
+                        <w:t>specificatie</w:t>
+                      </w:r>
+                      <w:proofErr w:type="spellEnd"/>
+                      <w:r>
+                        <w:rPr>
+                          <w:rFonts w:ascii="Arial" w:hAnsi="Arial" w:cs="Arial"/>
+                          <w:i w:val="0"/>
+                          <w:sz w:val="24"/>
+                          <w:szCs w:val="24"/>
+                        </w:rPr>
+                        <w:t xml:space="preserve"> product details</w:t>
+                      </w:r>
+                    </w:p>
+                  </w:txbxContent>
+                </v:textbox>
+                <w10:wrap anchorx="margin"/>
+              </v:shape>
+            </w:pict>
+          </mc:Fallback>
+        </mc:AlternateContent>
+      </w:r>
+    </w:p>
+    <w:p>
+      <w:pPr>
+        <w:rPr>
+          <w:lang w:val="nl-NL"/>
+        </w:rPr>
+      </w:pPr>
+    </w:p>
+    <w:p>
+      <w:pPr>
+        <w:pStyle w:val="Kop3"/>
+        <w:rPr>
+          <w:lang w:val="nl-NL"/>
+        </w:rPr>
+      </w:pPr>
+      <w:r>
+        <w:rPr>
+          <w:noProof/>
+        </w:rPr>
+        <w:drawing>
+          <wp:anchor distT="0" distB="0" distL="114300" distR="114300" simplePos="0" relativeHeight="251698176" behindDoc="0" locked="0" layoutInCell="1" allowOverlap="1" wp14:anchorId="55442E40">
+            <wp:simplePos x="0" y="0"/>
+            <wp:positionH relativeFrom="page">
+              <wp:posOffset>4609465</wp:posOffset>
+            </wp:positionH>
+            <wp:positionV relativeFrom="paragraph">
+              <wp:posOffset>5715</wp:posOffset>
+            </wp:positionV>
+            <wp:extent cx="2924175" cy="1680845"/>
+            <wp:effectExtent l="0" t="0" r="9525" b="0"/>
+            <wp:wrapSquare wrapText="left"/>
+            <wp:docPr id="29" name="Afbeelding 29"/>
+            <wp:cNvGraphicFramePr>
+              <a:graphicFrameLocks xmlns:a="http://schemas.openxmlformats.org/drawingml/2006/main" noChangeAspect="1"/>
+            </wp:cNvGraphicFramePr>
+            <a:graphic xmlns:a="http://schemas.openxmlformats.org/drawingml/2006/main">
+              <a:graphicData uri="http://schemas.openxmlformats.org/drawingml/2006/picture">
+                <pic:pic xmlns:pic="http://schemas.openxmlformats.org/drawingml/2006/picture">
+                  <pic:nvPicPr>
+                    <pic:cNvPr id="1" name=""/>
+                    <pic:cNvPicPr/>
+                  </pic:nvPicPr>
+                  <pic:blipFill>
+                    <a:blip r:embed="rId25">
+                      <a:extLst>
+                        <a:ext uri="{28A0092B-C50C-407E-A947-70E740481C1C}">
+                          <a14:useLocalDpi xmlns:a14="http://schemas.microsoft.com/office/drawing/2010/main" val="0"/>
+                        </a:ext>
+                      </a:extLst>
+                    </a:blip>
+                    <a:stretch>
+                      <a:fillRect/>
+                    </a:stretch>
+                  </pic:blipFill>
+                  <pic:spPr>
+                    <a:xfrm>
+                      <a:off x="0" y="0"/>
+                      <a:ext cx="2924175" cy="1680845"/>
+                    </a:xfrm>
+                    <a:prstGeom prst="rect">
+                      <a:avLst/>
+                    </a:prstGeom>
+                  </pic:spPr>
+                </pic:pic>
+              </a:graphicData>
+            </a:graphic>
+            <wp14:sizeRelH relativeFrom="margin">
+              <wp14:pctWidth>0</wp14:pctWidth>
+            </wp14:sizeRelH>
+            <wp14:sizeRelV relativeFrom="margin">
+              <wp14:pctHeight>0</wp14:pctHeight>
+            </wp14:sizeRelV>
+          </wp:anchor>
+        </w:drawing>
+      </w:r>
+      <w:r>
+        <w:rPr>
+          <w:lang w:val="nl-NL"/>
+        </w:rPr>
+        <w:t>4.</w:t>
+      </w:r>
+      <w:r>
+        <w:rPr>
+          <w:lang w:val="nl-NL"/>
+        </w:rPr>
+        <w:t>1.3</w:t>
+      </w:r>
+      <w:r>
+        <w:rPr>
+          <w:lang w:val="nl-NL"/>
+        </w:rPr>
+        <w:t xml:space="preserve"> Product toevoegen</w:t>
+      </w:r>
+      <w:r>
+        <w:rPr>
+          <w:lang w:val="nl-NL"/>
+        </w:rPr>
+        <w:t xml:space="preserve"> aan winkelwagen</w:t>
+      </w:r>
+    </w:p>
+    <w:p>
+      <w:pPr>
+        <w:rPr>
+          <w:lang w:val="nl-NL"/>
+        </w:rPr>
+      </w:pPr>
+    </w:p>
+    <w:p>
+      <w:pPr>
+        <w:rPr>
+          <w:rFonts w:ascii="Arial" w:hAnsi="Arial" w:cs="Arial"/>
+          <w:sz w:val="24"/>
+          <w:szCs w:val="24"/>
+          <w:lang w:val="nl-NL"/>
+        </w:rPr>
+      </w:pPr>
+      <w:r>
+        <w:rPr>
+          <w:rFonts w:ascii="Arial" w:hAnsi="Arial" w:cs="Arial"/>
+          <w:noProof/>
+          <w:sz w:val="24"/>
+          <w:szCs w:val="24"/>
+          <w:lang w:val="nl-NL"/>
+        </w:rPr>
+        <mc:AlternateContent>
+          <mc:Choice Requires="wps">
+            <w:drawing>
+              <wp:anchor distT="0" distB="0" distL="114300" distR="114300" simplePos="0" relativeHeight="251701248" behindDoc="0" locked="0" layoutInCell="1" allowOverlap="1">
+                <wp:simplePos x="0" y="0"/>
+                <wp:positionH relativeFrom="column">
+                  <wp:posOffset>5086350</wp:posOffset>
+                </wp:positionH>
+                <wp:positionV relativeFrom="paragraph">
+                  <wp:posOffset>487045</wp:posOffset>
+                </wp:positionV>
+                <wp:extent cx="400050" cy="371475"/>
+                <wp:effectExtent l="0" t="0" r="57150" b="47625"/>
+                <wp:wrapNone/>
+                <wp:docPr id="31" name="Rechte verbindingslijn met pijl 31"/>
+                <wp:cNvGraphicFramePr/>
+                <a:graphic xmlns:a="http://schemas.openxmlformats.org/drawingml/2006/main">
+                  <a:graphicData uri="http://schemas.microsoft.com/office/word/2010/wordprocessingShape">
+                    <wps:wsp>
+                      <wps:cNvCnPr/>
+                      <wps:spPr>
+                        <a:xfrm>
+                          <a:off x="0" y="0"/>
+                          <a:ext cx="400050" cy="371475"/>
+                        </a:xfrm>
+                        <a:prstGeom prst="straightConnector1">
+                          <a:avLst/>
+                        </a:prstGeom>
+                        <a:ln>
+                          <a:solidFill>
+                            <a:srgbClr val="FF0000"/>
+                          </a:solidFill>
+                          <a:tailEnd type="triangle"/>
+                        </a:ln>
+                      </wps:spPr>
+                      <wps:style>
+                        <a:lnRef idx="1">
+                          <a:schemeClr val="accent1"/>
+                        </a:lnRef>
+                        <a:fillRef idx="0">
+                          <a:schemeClr val="accent1"/>
+                        </a:fillRef>
+                        <a:effectRef idx="0">
+                          <a:schemeClr val="accent1"/>
+                        </a:effectRef>
+                        <a:fontRef idx="minor">
+                          <a:schemeClr val="tx1"/>
+                        </a:fontRef>
+                      </wps:style>
+                      <wps:bodyPr/>
+                    </wps:wsp>
+                  </a:graphicData>
+                </a:graphic>
+              </wp:anchor>
+            </w:drawing>
+          </mc:Choice>
+          <mc:Fallback>
+            <w:pict>
+              <v:shape w14:anchorId="1A45E1EE" id="Rechte verbindingslijn met pijl 31" o:spid="_x0000_s1026" type="#_x0000_t32" style="position:absolute;margin-left:400.5pt;margin-top:38.35pt;width:31.5pt;height:29.25pt;z-index:251701248;visibility:visible;mso-wrap-style:square;mso-wrap-distance-left:9pt;mso-wrap-distance-top:0;mso-wrap-distance-right:9pt;mso-wrap-distance-bottom:0;mso-position-horizontal:absolute;mso-position-horizontal-relative:text;mso-position-vertical:absolute;mso-position-vertical-relative:text" o:gfxdata="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" strokecolor="red" strokeweight=".5pt">
+                <v:stroke endarrow="block" joinstyle="miter"/>
+              </v:shape>
+            </w:pict>
+          </mc:Fallback>
+        </mc:AlternateContent>
+      </w:r>
+      <w:r>
+        <w:rPr>
+          <w:noProof/>
+        </w:rPr>
+        <w:drawing>
+          <wp:anchor distT="0" distB="0" distL="114300" distR="114300" simplePos="0" relativeHeight="251702272" behindDoc="1" locked="0" layoutInCell="1" allowOverlap="1" wp14:anchorId="53B2D2E2">
+            <wp:simplePos x="0" y="0"/>
+            <wp:positionH relativeFrom="margin">
+              <wp:posOffset>3784600</wp:posOffset>
+            </wp:positionH>
+            <wp:positionV relativeFrom="paragraph">
+              <wp:posOffset>1423670</wp:posOffset>
+            </wp:positionV>
+            <wp:extent cx="2292350" cy="1711960"/>
+            <wp:effectExtent l="0" t="0" r="0" b="0"/>
+            <wp:wrapSquare wrapText="left"/>
+            <wp:docPr id="96" name="Afbeelding 96"/>
+            <wp:cNvGraphicFramePr>
+              <a:graphicFrameLocks xmlns:a="http://schemas.openxmlformats.org/drawingml/2006/main" noChangeAspect="1"/>
+            </wp:cNvGraphicFramePr>
+            <a:graphic xmlns:a="http://schemas.openxmlformats.org/drawingml/2006/main">
+              <a:graphicData uri="http://schemas.openxmlformats.org/drawingml/2006/picture">
+                <pic:pic xmlns:pic="http://schemas.openxmlformats.org/drawingml/2006/picture">
+                  <pic:nvPicPr>
+                    <pic:cNvPr id="0" name="Picture 3"/>
+                    <pic:cNvPicPr>
+                      <a:picLocks noChangeAspect="1" noChangeArrowheads="1"/>
+                    </pic:cNvPicPr>
+                  </pic:nvPicPr>
+                  <pic:blipFill>
+                    <a:blip r:embed="rId26" cstate="print">
+                      <a:extLst>
+                        <a:ext uri="{28A0092B-C50C-407E-A947-70E740481C1C}">
+                          <a14:useLocalDpi xmlns:a14="http://schemas.microsoft.com/office/drawing/2010/main" val="0"/>
+                        </a:ext>
+                      </a:extLst>
+                    </a:blip>
+                    <a:srcRect/>
+                    <a:stretch>
+                      <a:fillRect/>
+                    </a:stretch>
+                  </pic:blipFill>
+                  <pic:spPr bwMode="auto">
+                    <a:xfrm>
+                      <a:off x="0" y="0"/>
+                      <a:ext cx="2292350" cy="1711960"/>
+                    </a:xfrm>
+                    <a:prstGeom prst="rect">
+                      <a:avLst/>
+                    </a:prstGeom>
+                    <a:noFill/>
+                    <a:ln>
+                      <a:noFill/>
+                    </a:ln>
+                  </pic:spPr>
+                </pic:pic>
+              </a:graphicData>
+            </a:graphic>
+            <wp14:sizeRelH relativeFrom="page">
+              <wp14:pctWidth>0</wp14:pctWidth>
+            </wp14:sizeRelH>
+            <wp14:sizeRelV relativeFrom="page">
+              <wp14:pctHeight>0</wp14:pctHeight>
+            </wp14:sizeRelV>
+          </wp:anchor>
+        </w:drawing>
+      </w:r>
+      <w:r>
+        <w:rPr>
+          <w:noProof/>
+        </w:rPr>
+        <mc:AlternateContent>
+          <mc:Choice Requires="wps">
+            <w:drawing>
+              <wp:anchor distT="0" distB="0" distL="114300" distR="114300" simplePos="0" relativeHeight="251700224" behindDoc="0" locked="0" layoutInCell="1" allowOverlap="1" wp14:anchorId="36D5681F" wp14:editId="340838A4">
+                <wp:simplePos x="0" y="0"/>
+                <wp:positionH relativeFrom="column">
+                  <wp:posOffset>3771265</wp:posOffset>
+                </wp:positionH>
+                <wp:positionV relativeFrom="paragraph">
+                  <wp:posOffset>1205865</wp:posOffset>
+                </wp:positionV>
+                <wp:extent cx="2924175" cy="635"/>
+                <wp:effectExtent l="0" t="0" r="0" b="0"/>
+                <wp:wrapSquare wrapText="bothSides"/>
+                <wp:docPr id="30" name="Tekstvak 30"/>
+                <wp:cNvGraphicFramePr/>
+                <a:graphic xmlns:a="http://schemas.openxmlformats.org/drawingml/2006/main">
+                  <a:graphicData uri="http://schemas.microsoft.com/office/word/2010/wordprocessingShape">
+                    <wps:wsp>
+                      <wps:cNvSpPr txBox="1"/>
+                      <wps:spPr>
+                        <a:xfrm>
+                          <a:off x="0" y="0"/>
+                          <a:ext cx="2924175" cy="635"/>
+                        </a:xfrm>
+                        <a:prstGeom prst="rect">
+                          <a:avLst/>
+                        </a:prstGeom>
+                        <a:solidFill>
+                          <a:prstClr val="white"/>
+                        </a:solidFill>
+                        <a:ln>
+                          <a:noFill/>
+                        </a:ln>
+                      </wps:spPr>
+                      <wps:txbx>
+                        <w:txbxContent>
+                          <w:p>
+                            <w:pPr>
+                              <w:pStyle w:val="Bijschrift"/>
+                              <w:rPr>
+                                <w:rFonts w:ascii="Arial" w:hAnsi="Arial" w:cs="Arial"/>
+                                <w:i w:val="0"/>
+                                <w:noProof/>
+                                <w:sz w:val="24"/>
+                              </w:rPr>
+                            </w:pPr>
+                            <w:proofErr w:type="spellStart"/>
+                            <w:r>
+                              <w:rPr>
+                                <w:rFonts w:ascii="Arial" w:hAnsi="Arial" w:cs="Arial"/>
+                                <w:i w:val="0"/>
+                                <w:sz w:val="24"/>
+                              </w:rPr>
+                              <w:t>Figuur</w:t>
+                            </w:r>
+                            <w:proofErr w:type="spellEnd"/>
+                            <w:r>
+                              <w:rPr>
+                                <w:rFonts w:ascii="Arial" w:hAnsi="Arial" w:cs="Arial"/>
+                                <w:i w:val="0"/>
+                                <w:sz w:val="24"/>
+                              </w:rPr>
+                              <w:t xml:space="preserve"> 17 product </w:t>
+                            </w:r>
+                            <w:proofErr w:type="spellStart"/>
+                            <w:r>
+                              <w:rPr>
+                                <w:rFonts w:ascii="Arial" w:hAnsi="Arial" w:cs="Arial"/>
+                                <w:i w:val="0"/>
+                                <w:sz w:val="24"/>
+                              </w:rPr>
+                              <w:t>toevoegen</w:t>
+                            </w:r>
+                            <w:proofErr w:type="spellEnd"/>
+                            <w:r>
+                              <w:rPr>
+                                <w:rFonts w:ascii="Arial" w:hAnsi="Arial" w:cs="Arial"/>
+                                <w:i w:val="0"/>
+                                <w:sz w:val="24"/>
+                              </w:rPr>
+                              <w:t xml:space="preserve"> bol.com</w:t>
+                            </w:r>
+                          </w:p>
+                        </w:txbxContent>
+                      </wps:txbx>
+                      <wps:bodyPr rot="0" spcFirstLastPara="0" vertOverflow="overflow" horzOverflow="overflow" vert="horz" wrap="square" lIns="0" tIns="0" rIns="0" bIns="0" numCol="1" spcCol="0" rtlCol="0" fromWordArt="0" anchor="t" anchorCtr="0" forceAA="0" compatLnSpc="1">
+                        <a:prstTxWarp prst="textNoShape">
+                          <a:avLst/>
+                        </a:prstTxWarp>
+                        <a:spAutoFit/>
+                      </wps:bodyPr>
+                    </wps:wsp>
+                  </a:graphicData>
+                </a:graphic>
+              </wp:anchor>
+            </w:drawing>
+          </mc:Choice>
+          <mc:Fallback>
+            <w:pict>
+              <v:shape w14:anchorId="36D5681F" id="Tekstvak 30" o:spid="_x0000_s1037" type="#_x0000_t202" style="position:absolute;margin-left:296.95pt;margin-top:94.95pt;width:230.25pt;height:.05pt;z-index:251700224;visibility:visible;mso-wrap-style:square;mso-wrap-distance-left:9pt;mso-wrap-distance-top:0;mso-wrap-distance-right:9pt;mso-wrap-distance-bottom:0;mso-position-horizontal:absolute;mso-position-horizontal-relative:text;mso-position-vertical:absolute;mso-position-vertical-relative:text;v-text-anchor:top" o:gfxdata="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" stroked="f">
+                <v:textbox style="mso-fit-shape-to-text:t" inset="0,0,0,0">
+                  <w:txbxContent>
+                    <w:p>
+                      <w:pPr>
+                        <w:pStyle w:val="Bijschrift"/>
+                        <w:rPr>
+                          <w:rFonts w:ascii="Arial" w:hAnsi="Arial" w:cs="Arial"/>
+                          <w:i w:val="0"/>
+                          <w:noProof/>
+                          <w:sz w:val="24"/>
+                        </w:rPr>
+                      </w:pPr>
+                      <w:proofErr w:type="spellStart"/>
+                      <w:r>
+                        <w:rPr>
+                          <w:rFonts w:ascii="Arial" w:hAnsi="Arial" w:cs="Arial"/>
+                          <w:i w:val="0"/>
+                          <w:sz w:val="24"/>
+                        </w:rPr>
+                        <w:t>Figuur</w:t>
+                      </w:r>
+                      <w:proofErr w:type="spellEnd"/>
+                      <w:r>
+                        <w:rPr>
+                          <w:rFonts w:ascii="Arial" w:hAnsi="Arial" w:cs="Arial"/>
+                          <w:i w:val="0"/>
+                          <w:sz w:val="24"/>
+                        </w:rPr>
+                        <w:t xml:space="preserve"> 17 product </w:t>
+                      </w:r>
+                      <w:proofErr w:type="spellStart"/>
+                      <w:r>
+                        <w:rPr>
+                          <w:rFonts w:ascii="Arial" w:hAnsi="Arial" w:cs="Arial"/>
+                          <w:i w:val="0"/>
+                          <w:sz w:val="24"/>
+                        </w:rPr>
+                        <w:t>toevoegen</w:t>
+                      </w:r>
+                      <w:proofErr w:type="spellEnd"/>
+                      <w:r>
+                        <w:rPr>
+                          <w:rFonts w:ascii="Arial" w:hAnsi="Arial" w:cs="Arial"/>
+                          <w:i w:val="0"/>
+                          <w:sz w:val="24"/>
+                        </w:rPr>
+                        <w:t xml:space="preserve"> bol.com</w:t>
+                      </w:r>
+                    </w:p>
+                  </w:txbxContent>
+                </v:textbox>
+                <w10:wrap type="square"/>
+              </v:shape>
+            </w:pict>
+          </mc:Fallback>
+        </mc:AlternateContent>
+      </w:r>
+      <w:r>
+        <w:rPr>
+          <w:rFonts w:ascii="Arial" w:hAnsi="Arial" w:cs="Arial"/>
+          <w:sz w:val="24"/>
+          <w:szCs w:val="24"/>
+          <w:lang w:val="nl-NL"/>
+        </w:rPr>
+        <w:t xml:space="preserve">We hebben als gebruiker het product gevonden dat wij willen gaan kopen op bol.com. </w:t>
+      </w:r>
+      <w:r>
+        <w:rPr>
+          <w:rFonts w:ascii="Arial" w:hAnsi="Arial" w:cs="Arial"/>
+          <w:sz w:val="24"/>
+          <w:szCs w:val="24"/>
+          <w:lang w:val="nl-NL"/>
+        </w:rPr>
+        <w:t>Om dit product toe te voegen aan onze winkelwagen volgen we eerst de stappen van de vorige 2 paragrafen. Als we deze stappen gevolgd hebben komen we uit op de product detail pagina van het product. Om het product hierna aan onze winkelwagen toe te voegen drukken we op de knop waar op staat toevoegen aan winkel wagen zoals hiernaast zichtbaar is.</w:t>
+      </w:r>
+      <w:r>
+        <w:rPr>
+          <w:noProof/>
+          <w:lang w:val="nl-NL"/>
+        </w:rPr>
+        <w:t xml:space="preserve"> </w:t>
+      </w:r>
+      <w:r>
+        <w:rPr>
+          <w:rFonts w:ascii="Arial" w:hAnsi="Arial" w:cs="Arial"/>
+          <w:noProof/>
+          <w:sz w:val="24"/>
+          <w:szCs w:val="24"/>
+          <w:lang w:val="nl-NL"/>
+        </w:rPr>
+        <w:t>Het toevoegen van een product kan op verschillende manieren dit scenario en de alternatieven hiervan staan beschreven in de</w:t>
+      </w:r>
+      <w:r>
+        <w:rPr>
+          <w:rFonts w:ascii="Arial" w:hAnsi="Arial" w:cs="Arial"/>
+          <w:noProof/>
+          <w:sz w:val="24"/>
+          <w:szCs w:val="24"/>
+          <w:lang w:val="nl-NL"/>
+        </w:rPr>
+        <w:br/>
+        <w:t xml:space="preserve">use case specificatie Product toevoegen aan </w:t>
+      </w:r>
+      <w:r>
+        <w:rPr>
+          <w:rFonts w:ascii="Arial" w:hAnsi="Arial" w:cs="Arial"/>
+          <w:noProof/>
+          <w:sz w:val="24"/>
+          <w:szCs w:val="24"/>
+          <w:lang w:val="nl-NL"/>
+        </w:rPr>
+        <w:br/>
+        <w:t>winkelwagen (Figuur 18.)</w:t>
+      </w:r>
+    </w:p>
+    <w:p>
+      <w:pPr>
+        <w:rPr>
+          <w:rFonts w:ascii="Arial" w:hAnsi="Arial" w:cs="Arial"/>
+          <w:sz w:val="24"/>
+          <w:szCs w:val="24"/>
+          <w:lang w:val="nl-NL"/>
+        </w:rPr>
+      </w:pPr>
+    </w:p>
+    <w:p>
+      <w:pPr>
+        <w:rPr>
+          <w:lang w:val="nl-NL"/>
+        </w:rPr>
+      </w:pPr>
+      <w:r>
+        <w:rPr>
+          <w:noProof/>
+        </w:rPr>
+        <mc:AlternateContent>
+          <mc:Choice Requires="wps">
+            <w:drawing>
+              <wp:anchor distT="0" distB="0" distL="114300" distR="114300" simplePos="0" relativeHeight="251704320" behindDoc="0" locked="0" layoutInCell="1" allowOverlap="1" wp14:anchorId="38C6F38F" wp14:editId="437A7AA2">
+                <wp:simplePos x="0" y="0"/>
+                <wp:positionH relativeFrom="column">
+                  <wp:posOffset>3815242</wp:posOffset>
+                </wp:positionH>
+                <wp:positionV relativeFrom="paragraph">
+                  <wp:posOffset>-69658</wp:posOffset>
+                </wp:positionV>
+                <wp:extent cx="2292350" cy="635"/>
+                <wp:effectExtent l="0" t="0" r="0" b="0"/>
+                <wp:wrapSquare wrapText="bothSides"/>
+                <wp:docPr id="97" name="Tekstvak 97"/>
+                <wp:cNvGraphicFramePr/>
+                <a:graphic xmlns:a="http://schemas.openxmlformats.org/drawingml/2006/main">
+                  <a:graphicData uri="http://schemas.microsoft.com/office/word/2010/wordprocessingShape">
+                    <wps:wsp>
+                      <wps:cNvSpPr txBox="1"/>
+                      <wps:spPr>
+                        <a:xfrm>
+                          <a:off x="0" y="0"/>
+                          <a:ext cx="2292350" cy="635"/>
+                        </a:xfrm>
+                        <a:prstGeom prst="rect">
+                          <a:avLst/>
+                        </a:prstGeom>
+                        <a:solidFill>
+                          <a:prstClr val="white"/>
+                        </a:solidFill>
+                        <a:ln>
+                          <a:noFill/>
+                        </a:ln>
+                      </wps:spPr>
+                      <wps:txbx>
+                        <w:txbxContent>
+                          <w:p>
+                            <w:pPr>
+                              <w:pStyle w:val="Bijschrift"/>
+                              <w:rPr>
+                                <w:lang w:val="nl-NL"/>
+                              </w:rPr>
+                            </w:pPr>
+                            <w:r>
+                              <w:rPr>
+                                <w:lang w:val="nl-NL"/>
+                              </w:rPr>
+                              <w:t>Figuur 18 Product specificatie product toevoegen aan</w:t>
+                            </w:r>
+                            <w:r>
+                              <w:rPr>
+                                <w:lang w:val="nl-NL"/>
+                              </w:rPr>
+                              <w:t xml:space="preserve"> winkelwagen</w:t>
+                            </w:r>
+                          </w:p>
+                        </w:txbxContent>
+                      </wps:txbx>
+                      <wps:bodyPr rot="0" spcFirstLastPara="0" vertOverflow="overflow" horzOverflow="overflow" vert="horz" wrap="square" lIns="0" tIns="0" rIns="0" bIns="0" numCol="1" spcCol="0" rtlCol="0" fromWordArt="0" anchor="t" anchorCtr="0" forceAA="0" compatLnSpc="1">
+                        <a:prstTxWarp prst="textNoShape">
+                          <a:avLst/>
+                        </a:prstTxWarp>
+                        <a:spAutoFit/>
+                      </wps:bodyPr>
+                    </wps:wsp>
+                  </a:graphicData>
+                </a:graphic>
+              </wp:anchor>
+            </w:drawing>
+          </mc:Choice>
+          <mc:Fallback>
+            <w:pict>
+              <v:shape w14:anchorId="38C6F38F" id="Tekstvak 97" o:spid="_x0000_s1038" type="#_x0000_t202" style="position:absolute;margin-left:300.4pt;margin-top:-5.5pt;width:180.5pt;height:.05pt;z-index:251704320;visibility:visible;mso-wrap-style:square;mso-wrap-distance-left:9pt;mso-wrap-distance-top:0;mso-wrap-distance-right:9pt;mso-wrap-distance-bottom:0;mso-position-horizontal:absolute;mso-position-horizontal-relative:text;mso-position-vertical:absolute;mso-position-vertical-relative:text;v-text-anchor:top" o:gfxdata="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" stroked="f">
+                <v:textbox style="mso-fit-shape-to-text:t" inset="0,0,0,0">
+                  <w:txbxContent>
+                    <w:p>
+                      <w:pPr>
+                        <w:pStyle w:val="Bijschrift"/>
+                        <w:rPr>
+                          <w:lang w:val="nl-NL"/>
+                        </w:rPr>
+                      </w:pPr>
+                      <w:r>
+                        <w:rPr>
+                          <w:lang w:val="nl-NL"/>
+                        </w:rPr>
+                        <w:t>Figuur 18 Product specificatie product toevoegen aan</w:t>
+                      </w:r>
+                      <w:r>
+                        <w:rPr>
+                          <w:lang w:val="nl-NL"/>
+                        </w:rPr>
+                        <w:t xml:space="preserve"> winkelwagen</w:t>
+                      </w:r>
+                    </w:p>
+                  </w:txbxContent>
+                </v:textbox>
+                <w10:wrap type="square"/>
+              </v:shape>
+            </w:pict>
+          </mc:Fallback>
+        </mc:AlternateContent>
+      </w:r>
+    </w:p>
+    <w:p>
+      <w:pPr>
+        <w:pStyle w:val="Kop3"/>
+        <w:rPr>
+          <w:lang w:val="nl-NL"/>
+        </w:rPr>
+      </w:pPr>
+      <w:r>
+        <w:rPr>
+          <w:noProof/>
+        </w:rPr>
+        <w:lastRenderedPageBreak/>
+        <mc:AlternateContent>
+          <mc:Choice Requires="wps">
+            <w:drawing>
+              <wp:anchor distT="0" distB="0" distL="114300" distR="114300" simplePos="0" relativeHeight="251709440" behindDoc="0" locked="0" layoutInCell="1" allowOverlap="1" wp14:anchorId="4F1DBAB7" wp14:editId="4290EE46">
+                <wp:simplePos x="0" y="0"/>
+                <wp:positionH relativeFrom="column">
+                  <wp:posOffset>3327400</wp:posOffset>
+                </wp:positionH>
+                <wp:positionV relativeFrom="paragraph">
+                  <wp:posOffset>3970655</wp:posOffset>
+                </wp:positionV>
+                <wp:extent cx="2933700" cy="635"/>
+                <wp:effectExtent l="0" t="0" r="0" b="0"/>
+                <wp:wrapSquare wrapText="bothSides"/>
+                <wp:docPr id="99" name="Tekstvak 99"/>
+                <wp:cNvGraphicFramePr/>
+                <a:graphic xmlns:a="http://schemas.openxmlformats.org/drawingml/2006/main">
+                  <a:graphicData uri="http://schemas.microsoft.com/office/word/2010/wordprocessingShape">
+                    <wps:wsp>
+                      <wps:cNvSpPr txBox="1"/>
+                      <wps:spPr>
+                        <a:xfrm>
+                          <a:off x="0" y="0"/>
+                          <a:ext cx="2933700" cy="635"/>
+                        </a:xfrm>
+                        <a:prstGeom prst="rect">
+                          <a:avLst/>
+                        </a:prstGeom>
+                        <a:solidFill>
+                          <a:prstClr val="white"/>
+                        </a:solidFill>
+                        <a:ln>
+                          <a:noFill/>
+                        </a:ln>
+                      </wps:spPr>
+                      <wps:txbx>
+                        <w:txbxContent>
+                          <w:p>
+                            <w:pPr>
+                              <w:pStyle w:val="Bijschrift"/>
+                              <w:rPr>
+                                <w:rFonts w:ascii="Arial" w:hAnsi="Arial" w:cs="Arial"/>
+                                <w:i w:val="0"/>
+                                <w:noProof/>
+                                <w:sz w:val="24"/>
+                              </w:rPr>
+                            </w:pPr>
+                            <w:r>
+                              <w:rPr>
+                                <w:rFonts w:ascii="Arial" w:hAnsi="Arial" w:cs="Arial"/>
+                                <w:i w:val="0"/>
+                                <w:sz w:val="24"/>
+                              </w:rPr>
+                              <w:t xml:space="preserve">Figure </w:t>
+                            </w:r>
+                            <w:r>
+                              <w:rPr>
+                                <w:rFonts w:ascii="Arial" w:hAnsi="Arial" w:cs="Arial"/>
+                                <w:i w:val="0"/>
+                                <w:sz w:val="24"/>
+                              </w:rPr>
+                              <w:fldChar w:fldCharType="begin"/>
+                            </w:r>
+                            <w:r>
+                              <w:rPr>
+                                <w:rFonts w:ascii="Arial" w:hAnsi="Arial" w:cs="Arial"/>
+                                <w:i w:val="0"/>
+                                <w:sz w:val="24"/>
+                              </w:rPr>
+                              <w:instrText xml:space="preserve"> SEQ Figure \* ARABIC </w:instrText>
+                            </w:r>
+                            <w:r>
+                              <w:rPr>
+                                <w:rFonts w:ascii="Arial" w:hAnsi="Arial" w:cs="Arial"/>
+                                <w:i w:val="0"/>
+                                <w:sz w:val="24"/>
+                              </w:rPr>
+                              <w:fldChar w:fldCharType="separate"/>
+                            </w:r>
+                            <w:r>
+                              <w:rPr>
+                                <w:rFonts w:ascii="Arial" w:hAnsi="Arial" w:cs="Arial"/>
+                                <w:i w:val="0"/>
+                                <w:noProof/>
+                                <w:sz w:val="24"/>
+                              </w:rPr>
+                              <w:t>1</w:t>
+                            </w:r>
+                            <w:r>
+                              <w:rPr>
+                                <w:rFonts w:ascii="Arial" w:hAnsi="Arial" w:cs="Arial"/>
+                                <w:i w:val="0"/>
+                                <w:sz w:val="24"/>
+                              </w:rPr>
+                              <w:fldChar w:fldCharType="end"/>
+                            </w:r>
+                            <w:r>
+                              <w:rPr>
+                                <w:rFonts w:ascii="Arial" w:hAnsi="Arial" w:cs="Arial"/>
+                                <w:i w:val="0"/>
+                                <w:sz w:val="24"/>
+                              </w:rPr>
+                              <w:t xml:space="preserve">9 </w:t>
+                            </w:r>
+                            <w:proofErr w:type="spellStart"/>
+                            <w:r>
+                              <w:rPr>
+                                <w:rFonts w:ascii="Arial" w:hAnsi="Arial" w:cs="Arial"/>
+                                <w:i w:val="0"/>
+                                <w:sz w:val="24"/>
+                              </w:rPr>
+                              <w:t>Bestelling</w:t>
+                            </w:r>
+                            <w:proofErr w:type="spellEnd"/>
+                            <w:r>
+                              <w:rPr>
+                                <w:rFonts w:ascii="Arial" w:hAnsi="Arial" w:cs="Arial"/>
+                                <w:i w:val="0"/>
+                                <w:sz w:val="24"/>
+                              </w:rPr>
+                              <w:t xml:space="preserve"> </w:t>
+                            </w:r>
+                            <w:proofErr w:type="spellStart"/>
+                            <w:r>
+                              <w:rPr>
+                                <w:rFonts w:ascii="Arial" w:hAnsi="Arial" w:cs="Arial"/>
+                                <w:i w:val="0"/>
+                                <w:sz w:val="24"/>
+                              </w:rPr>
+                              <w:t>gedeelte</w:t>
+                            </w:r>
+                            <w:proofErr w:type="spellEnd"/>
+                            <w:r>
+                              <w:rPr>
+                                <w:rFonts w:ascii="Arial" w:hAnsi="Arial" w:cs="Arial"/>
+                                <w:i w:val="0"/>
+                                <w:sz w:val="24"/>
+                              </w:rPr>
+                              <w:t xml:space="preserve"> ERD</w:t>
+                            </w:r>
+                          </w:p>
+                        </w:txbxContent>
+                      </wps:txbx>
+                      <wps:bodyPr rot="0" spcFirstLastPara="0" vertOverflow="overflow" horzOverflow="overflow" vert="horz" wrap="square" lIns="0" tIns="0" rIns="0" bIns="0" numCol="1" spcCol="0" rtlCol="0" fromWordArt="0" anchor="t" anchorCtr="0" forceAA="0" compatLnSpc="1">
+                        <a:prstTxWarp prst="textNoShape">
+                          <a:avLst/>
+                        </a:prstTxWarp>
+                        <a:spAutoFit/>
+                      </wps:bodyPr>
+                    </wps:wsp>
+                  </a:graphicData>
+                </a:graphic>
+              </wp:anchor>
+            </w:drawing>
+          </mc:Choice>
+          <mc:Fallback>
+            <w:pict>
+              <v:shape w14:anchorId="4F1DBAB7" id="Tekstvak 99" o:spid="_x0000_s1039" type="#_x0000_t202" style="position:absolute;margin-left:262pt;margin-top:312.65pt;width:231pt;height:.05pt;z-index:251709440;visibility:visible;mso-wrap-style:square;mso-wrap-distance-left:9pt;mso-wrap-distance-top:0;mso-wrap-distance-right:9pt;mso-wrap-distance-bottom:0;mso-position-horizontal:absolute;mso-position-horizontal-relative:text;mso-position-vertical:absolute;mso-position-vertical-relative:text;v-text-anchor:top" o:gfxdata="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" stroked="f">
+                <v:textbox style="mso-fit-shape-to-text:t" inset="0,0,0,0">
+                  <w:txbxContent>
+                    <w:p>
+                      <w:pPr>
+                        <w:pStyle w:val="Bijschrift"/>
+                        <w:rPr>
+                          <w:rFonts w:ascii="Arial" w:hAnsi="Arial" w:cs="Arial"/>
+                          <w:i w:val="0"/>
+                          <w:noProof/>
+                          <w:sz w:val="24"/>
+                        </w:rPr>
+                      </w:pPr>
+                      <w:r>
+                        <w:rPr>
+                          <w:rFonts w:ascii="Arial" w:hAnsi="Arial" w:cs="Arial"/>
+                          <w:i w:val="0"/>
+                          <w:sz w:val="24"/>
+                        </w:rPr>
+                        <w:t xml:space="preserve">Figure </w:t>
+                      </w:r>
+                      <w:r>
+                        <w:rPr>
+                          <w:rFonts w:ascii="Arial" w:hAnsi="Arial" w:cs="Arial"/>
+                          <w:i w:val="0"/>
+                          <w:sz w:val="24"/>
+                        </w:rPr>
+                        <w:fldChar w:fldCharType="begin"/>
+                      </w:r>
+                      <w:r>
+                        <w:rPr>
+                          <w:rFonts w:ascii="Arial" w:hAnsi="Arial" w:cs="Arial"/>
+                          <w:i w:val="0"/>
+                          <w:sz w:val="24"/>
+                        </w:rPr>
+                        <w:instrText xml:space="preserve"> SEQ Figure \* ARABIC </w:instrText>
+                      </w:r>
+                      <w:r>
+                        <w:rPr>
+                          <w:rFonts w:ascii="Arial" w:hAnsi="Arial" w:cs="Arial"/>
+                          <w:i w:val="0"/>
+                          <w:sz w:val="24"/>
+                        </w:rPr>
+                        <w:fldChar w:fldCharType="separate"/>
+                      </w:r>
+                      <w:r>
+                        <w:rPr>
+                          <w:rFonts w:ascii="Arial" w:hAnsi="Arial" w:cs="Arial"/>
+                          <w:i w:val="0"/>
+                          <w:noProof/>
+                          <w:sz w:val="24"/>
+                        </w:rPr>
+                        <w:t>1</w:t>
+                      </w:r>
+                      <w:r>
+                        <w:rPr>
+                          <w:rFonts w:ascii="Arial" w:hAnsi="Arial" w:cs="Arial"/>
+                          <w:i w:val="0"/>
+                          <w:sz w:val="24"/>
+                        </w:rPr>
+                        <w:fldChar w:fldCharType="end"/>
+                      </w:r>
+                      <w:r>
+                        <w:rPr>
+                          <w:rFonts w:ascii="Arial" w:hAnsi="Arial" w:cs="Arial"/>
+                          <w:i w:val="0"/>
+                          <w:sz w:val="24"/>
+                        </w:rPr>
+                        <w:t xml:space="preserve">9 </w:t>
+                      </w:r>
+                      <w:proofErr w:type="spellStart"/>
+                      <w:r>
+                        <w:rPr>
+                          <w:rFonts w:ascii="Arial" w:hAnsi="Arial" w:cs="Arial"/>
+                          <w:i w:val="0"/>
+                          <w:sz w:val="24"/>
+                        </w:rPr>
+                        <w:t>Bestelling</w:t>
+                      </w:r>
+                      <w:proofErr w:type="spellEnd"/>
+                      <w:r>
+                        <w:rPr>
+                          <w:rFonts w:ascii="Arial" w:hAnsi="Arial" w:cs="Arial"/>
+                          <w:i w:val="0"/>
+                          <w:sz w:val="24"/>
+                        </w:rPr>
+                        <w:t xml:space="preserve"> </w:t>
+                      </w:r>
+                      <w:proofErr w:type="spellStart"/>
+                      <w:r>
+                        <w:rPr>
+                          <w:rFonts w:ascii="Arial" w:hAnsi="Arial" w:cs="Arial"/>
+                          <w:i w:val="0"/>
+                          <w:sz w:val="24"/>
+                        </w:rPr>
+                        <w:t>gedeelte</w:t>
+                      </w:r>
+                      <w:proofErr w:type="spellEnd"/>
+                      <w:r>
+                        <w:rPr>
+                          <w:rFonts w:ascii="Arial" w:hAnsi="Arial" w:cs="Arial"/>
+                          <w:i w:val="0"/>
+                          <w:sz w:val="24"/>
+                        </w:rPr>
+                        <w:t xml:space="preserve"> ERD</w:t>
+                      </w:r>
+                    </w:p>
+                  </w:txbxContent>
+                </v:textbox>
+                <w10:wrap type="square"/>
+              </v:shape>
+            </w:pict>
+          </mc:Fallback>
+        </mc:AlternateContent>
+      </w:r>
+      <w:r>
+        <w:rPr>
+          <w:noProof/>
+        </w:rPr>
+        <w:drawing>
+          <wp:anchor distT="0" distB="0" distL="114300" distR="114300" simplePos="0" relativeHeight="251705344" behindDoc="1" locked="0" layoutInCell="1" allowOverlap="1" wp14:anchorId="1F08F364">
+            <wp:simplePos x="0" y="0"/>
+            <wp:positionH relativeFrom="column">
+              <wp:posOffset>3327991</wp:posOffset>
+            </wp:positionH>
+            <wp:positionV relativeFrom="paragraph">
+              <wp:posOffset>382772</wp:posOffset>
+            </wp:positionV>
+            <wp:extent cx="2934000" cy="3531600"/>
+            <wp:effectExtent l="0" t="0" r="0" b="0"/>
+            <wp:wrapSquare wrapText="left"/>
+            <wp:docPr id="19" name="Afbeelding 19"/>
+            <wp:cNvGraphicFramePr>
+              <a:graphicFrameLocks xmlns:a="http://schemas.openxmlformats.org/drawingml/2006/main" noChangeAspect="1"/>
+            </wp:cNvGraphicFramePr>
+            <a:graphic xmlns:a="http://schemas.openxmlformats.org/drawingml/2006/main">
+              <a:graphicData uri="http://schemas.openxmlformats.org/drawingml/2006/picture">
+                <pic:pic xmlns:pic="http://schemas.openxmlformats.org/drawingml/2006/picture">
+                  <pic:nvPicPr>
+                    <pic:cNvPr id="1" name=""/>
+                    <pic:cNvPicPr/>
+                  </pic:nvPicPr>
+                  <pic:blipFill>
+                    <a:blip r:embed="rId27" cstate="print">
+                      <a:extLst>
+                        <a:ext uri="{28A0092B-C50C-407E-A947-70E740481C1C}">
+                          <a14:useLocalDpi xmlns:a14="http://schemas.microsoft.com/office/drawing/2010/main" val="0"/>
+                        </a:ext>
+                      </a:extLst>
+                    </a:blip>
+                    <a:stretch>
+                      <a:fillRect/>
+                    </a:stretch>
+                  </pic:blipFill>
+                  <pic:spPr>
+                    <a:xfrm>
+                      <a:off x="0" y="0"/>
+                      <a:ext cx="2934000" cy="3531600"/>
+                    </a:xfrm>
+                    <a:prstGeom prst="rect">
+                      <a:avLst/>
+                    </a:prstGeom>
+                  </pic:spPr>
+                </pic:pic>
+              </a:graphicData>
+            </a:graphic>
+            <wp14:sizeRelH relativeFrom="page">
+              <wp14:pctWidth>0</wp14:pctWidth>
+            </wp14:sizeRelH>
+            <wp14:sizeRelV relativeFrom="page">
+              <wp14:pctHeight>0</wp14:pctHeight>
+            </wp14:sizeRelV>
+          </wp:anchor>
+        </w:drawing>
+      </w:r>
+      <w:r>
+        <w:rPr>
+          <w:lang w:val="nl-NL"/>
+        </w:rPr>
+        <w:t>4.1.4 Aankoop betalen</w:t>
+      </w:r>
+      <w:r>
+        <w:rPr>
+          <w:lang w:val="nl-NL"/>
+        </w:rPr>
+        <w:br/>
+      </w:r>
+    </w:p>
+    <w:p>
+      <w:pPr>
+        <w:rPr>
+          <w:rFonts w:ascii="Arial" w:hAnsi="Arial" w:cs="Arial"/>
+          <w:sz w:val="24"/>
+          <w:lang w:val="nl-NL"/>
+        </w:rPr>
+      </w:pPr>
+      <w:r>
+        <w:rPr>
+          <w:rFonts w:ascii="Arial" w:hAnsi="Arial" w:cs="Arial"/>
+          <w:sz w:val="24"/>
+          <w:lang w:val="nl-NL"/>
+        </w:rPr>
+        <w:t xml:space="preserve">Om de aankoop volledig te maken zullen de producten betaald moeten worden. Wanneer de winkelwagen alle producten bevat die nodig zijn “Verder naar bestellen” hier word je door een menu genomen om alle informatie voor je bestelling </w:t>
+      </w:r>
+      <w:r>
+        <w:rPr>
+          <w:rFonts w:ascii="Arial" w:hAnsi="Arial" w:cs="Arial"/>
+          <w:sz w:val="24"/>
+          <w:lang w:val="nl-NL"/>
+        </w:rPr>
+        <w:t>te selecteren zoals je bezorg adres, welke betaalmethode en de bezorgtijd. De bestelling word natuurlijk voor u klaar gemaakt maar word ook opgeslagen in de Database hoe dat er uitziet zie je hieronder (Figuur 19).</w:t>
+      </w:r>
+    </w:p>
+    <w:p>
+      <w:pPr>
+        <w:rPr>
+          <w:lang w:val="nl-NL"/>
+        </w:rPr>
+      </w:pPr>
+      <w:r>
+        <w:rPr>
+          <w:noProof/>
+        </w:rPr>
+        <mc:AlternateContent>
+          <mc:Choice Requires="wps">
+            <w:drawing>
+              <wp:anchor distT="0" distB="0" distL="114300" distR="114300" simplePos="0" relativeHeight="251707392" behindDoc="1" locked="0" layoutInCell="1" allowOverlap="1" wp14:anchorId="205042CE" wp14:editId="421F8D10">
+                <wp:simplePos x="0" y="0"/>
+                <wp:positionH relativeFrom="column">
+                  <wp:posOffset>-41910</wp:posOffset>
+                </wp:positionH>
+                <wp:positionV relativeFrom="paragraph">
+                  <wp:posOffset>6821170</wp:posOffset>
+                </wp:positionV>
+                <wp:extent cx="5518150" cy="635"/>
+                <wp:effectExtent l="0" t="0" r="0" b="0"/>
+                <wp:wrapNone/>
+                <wp:docPr id="98" name="Tekstvak 98"/>
+                <wp:cNvGraphicFramePr/>
+                <a:graphic xmlns:a="http://schemas.openxmlformats.org/drawingml/2006/main">
+                  <a:graphicData uri="http://schemas.microsoft.com/office/word/2010/wordprocessingShape">
+                    <wps:wsp>
+                      <wps:cNvSpPr txBox="1"/>
+                      <wps:spPr>
+                        <a:xfrm>
+                          <a:off x="0" y="0"/>
+                          <a:ext cx="5518150" cy="635"/>
+                        </a:xfrm>
+                        <a:prstGeom prst="rect">
+                          <a:avLst/>
+                        </a:prstGeom>
+                        <a:solidFill>
+                          <a:prstClr val="white"/>
+                        </a:solidFill>
+                        <a:ln>
+                          <a:noFill/>
+                        </a:ln>
+                      </wps:spPr>
+                      <wps:txbx>
+                        <w:txbxContent>
+                          <w:p>
+                            <w:pPr>
+                              <w:pStyle w:val="Bijschrift"/>
+                              <w:rPr>
+                                <w:rFonts w:ascii="Arial" w:hAnsi="Arial" w:cs="Arial"/>
+                                <w:i w:val="0"/>
+                                <w:noProof/>
+                                <w:sz w:val="24"/>
+                              </w:rPr>
+                            </w:pPr>
+                            <w:r>
+                              <w:rPr>
+                                <w:rFonts w:ascii="Arial" w:hAnsi="Arial" w:cs="Arial"/>
+                                <w:i w:val="0"/>
+                                <w:sz w:val="24"/>
+                              </w:rPr>
+                              <w:t xml:space="preserve">Figure </w:t>
+                            </w:r>
+                            <w:r>
+                              <w:rPr>
+                                <w:rFonts w:ascii="Arial" w:hAnsi="Arial" w:cs="Arial"/>
+                                <w:i w:val="0"/>
+                                <w:sz w:val="24"/>
+                              </w:rPr>
+                              <w:fldChar w:fldCharType="begin"/>
+                            </w:r>
+                            <w:r>
+                              <w:rPr>
+                                <w:rFonts w:ascii="Arial" w:hAnsi="Arial" w:cs="Arial"/>
+                                <w:i w:val="0"/>
+                                <w:sz w:val="24"/>
+                              </w:rPr>
+                              <w:instrText xml:space="preserve"> SEQ Figure \* ARABIC </w:instrText>
+                            </w:r>
+                            <w:r>
+                              <w:rPr>
+                                <w:rFonts w:ascii="Arial" w:hAnsi="Arial" w:cs="Arial"/>
+                                <w:i w:val="0"/>
+                                <w:sz w:val="24"/>
+                              </w:rPr>
+                              <w:fldChar w:fldCharType="separate"/>
+                            </w:r>
+                            <w:r>
+                              <w:rPr>
+                                <w:rFonts w:ascii="Arial" w:hAnsi="Arial" w:cs="Arial"/>
+                                <w:i w:val="0"/>
+                                <w:noProof/>
+                                <w:sz w:val="24"/>
+                              </w:rPr>
+                              <w:t>2</w:t>
+                            </w:r>
+                            <w:r>
+                              <w:rPr>
+                                <w:rFonts w:ascii="Arial" w:hAnsi="Arial" w:cs="Arial"/>
+                                <w:i w:val="0"/>
+                                <w:sz w:val="24"/>
+                              </w:rPr>
+                              <w:fldChar w:fldCharType="end"/>
+                            </w:r>
+                            <w:r>
+                              <w:rPr>
+                                <w:rFonts w:ascii="Arial" w:hAnsi="Arial" w:cs="Arial"/>
+                                <w:i w:val="0"/>
+                                <w:sz w:val="24"/>
+                              </w:rPr>
+                              <w:t xml:space="preserve">9 </w:t>
+                            </w:r>
+                            <w:proofErr w:type="spellStart"/>
+                            <w:r>
+                              <w:rPr>
+                                <w:rFonts w:ascii="Arial" w:hAnsi="Arial" w:cs="Arial"/>
+                                <w:i w:val="0"/>
+                                <w:sz w:val="24"/>
+                              </w:rPr>
+                              <w:t>Bestelling</w:t>
+                            </w:r>
+                            <w:proofErr w:type="spellEnd"/>
+                            <w:r>
+                              <w:rPr>
+                                <w:rFonts w:ascii="Arial" w:hAnsi="Arial" w:cs="Arial"/>
+                                <w:i w:val="0"/>
+                                <w:sz w:val="24"/>
+                              </w:rPr>
+                              <w:t xml:space="preserve"> </w:t>
+                            </w:r>
+                            <w:proofErr w:type="spellStart"/>
+                            <w:r>
+                              <w:rPr>
+                                <w:rFonts w:ascii="Arial" w:hAnsi="Arial" w:cs="Arial"/>
+                                <w:i w:val="0"/>
+                                <w:sz w:val="24"/>
+                              </w:rPr>
+                              <w:t>gedeelte</w:t>
+                            </w:r>
+                            <w:proofErr w:type="spellEnd"/>
+                            <w:r>
+                              <w:rPr>
+                                <w:rFonts w:ascii="Arial" w:hAnsi="Arial" w:cs="Arial"/>
+                                <w:i w:val="0"/>
+                                <w:sz w:val="24"/>
+                              </w:rPr>
+                              <w:t xml:space="preserve"> ERD</w:t>
+                            </w:r>
+                          </w:p>
+                        </w:txbxContent>
+                      </wps:txbx>
+                      <wps:bodyPr rot="0" spcFirstLastPara="0" vertOverflow="overflow" horzOverflow="overflow" vert="horz" wrap="square" lIns="0" tIns="0" rIns="0" bIns="0" numCol="1" spcCol="0" rtlCol="0" fromWordArt="0" anchor="t" anchorCtr="0" forceAA="0" compatLnSpc="1">
+                        <a:prstTxWarp prst="textNoShape">
+                          <a:avLst/>
+                        </a:prstTxWarp>
+                        <a:spAutoFit/>
+                      </wps:bodyPr>
+                    </wps:wsp>
+                  </a:graphicData>
+                </a:graphic>
+              </wp:anchor>
+            </w:drawing>
+          </mc:Choice>
+          <mc:Fallback>
+            <w:pict>
+              <v:shape w14:anchorId="205042CE" id="Tekstvak 98" o:spid="_x0000_s1040" type="#_x0000_t202" style="position:absolute;margin-left:-3.3pt;margin-top:537.1pt;width:434.5pt;height:.05pt;z-index:-251609088;visibility:visible;mso-wrap-style:square;mso-wrap-distance-left:9pt;mso-wrap-distance-top:0;mso-wrap-distance-right:9pt;mso-wrap-distance-bottom:0;mso-position-horizontal:absolute;mso-position-horizontal-relative:text;mso-position-vertical:absolute;mso-position-vertical-relative:text;v-text-anchor:top" o:gfxdata="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" stroked="f">
+                <v:textbox style="mso-fit-shape-to-text:t" inset="0,0,0,0">
+                  <w:txbxContent>
+                    <w:p>
+                      <w:pPr>
+                        <w:pStyle w:val="Bijschrift"/>
+                        <w:rPr>
+                          <w:rFonts w:ascii="Arial" w:hAnsi="Arial" w:cs="Arial"/>
+                          <w:i w:val="0"/>
+                          <w:noProof/>
+                          <w:sz w:val="24"/>
+                        </w:rPr>
+                      </w:pPr>
+                      <w:r>
+                        <w:rPr>
+                          <w:rFonts w:ascii="Arial" w:hAnsi="Arial" w:cs="Arial"/>
+                          <w:i w:val="0"/>
+                          <w:sz w:val="24"/>
+                        </w:rPr>
+                        <w:t xml:space="preserve">Figure </w:t>
+                      </w:r>
+                      <w:r>
+                        <w:rPr>
+                          <w:rFonts w:ascii="Arial" w:hAnsi="Arial" w:cs="Arial"/>
+                          <w:i w:val="0"/>
+                          <w:sz w:val="24"/>
+                        </w:rPr>
+                        <w:fldChar w:fldCharType="begin"/>
+                      </w:r>
+                      <w:r>
+                        <w:rPr>
+                          <w:rFonts w:ascii="Arial" w:hAnsi="Arial" w:cs="Arial"/>
+                          <w:i w:val="0"/>
+                          <w:sz w:val="24"/>
+                        </w:rPr>
+                        <w:instrText xml:space="preserve"> SEQ Figure \* ARABIC </w:instrText>
+                      </w:r>
+                      <w:r>
+                        <w:rPr>
+                          <w:rFonts w:ascii="Arial" w:hAnsi="Arial" w:cs="Arial"/>
+                          <w:i w:val="0"/>
+                          <w:sz w:val="24"/>
+                        </w:rPr>
+                        <w:fldChar w:fldCharType="separate"/>
+                      </w:r>
+                      <w:r>
+                        <w:rPr>
+                          <w:rFonts w:ascii="Arial" w:hAnsi="Arial" w:cs="Arial"/>
+                          <w:i w:val="0"/>
+                          <w:noProof/>
+                          <w:sz w:val="24"/>
+                        </w:rPr>
+                        <w:t>2</w:t>
+                      </w:r>
+                      <w:r>
+                        <w:rPr>
+                          <w:rFonts w:ascii="Arial" w:hAnsi="Arial" w:cs="Arial"/>
+                          <w:i w:val="0"/>
+                          <w:sz w:val="24"/>
+                        </w:rPr>
+                        <w:fldChar w:fldCharType="end"/>
+                      </w:r>
+                      <w:r>
+                        <w:rPr>
+                          <w:rFonts w:ascii="Arial" w:hAnsi="Arial" w:cs="Arial"/>
+                          <w:i w:val="0"/>
+                          <w:sz w:val="24"/>
+                        </w:rPr>
+                        <w:t xml:space="preserve">9 </w:t>
+                      </w:r>
+                      <w:proofErr w:type="spellStart"/>
+                      <w:r>
+                        <w:rPr>
+                          <w:rFonts w:ascii="Arial" w:hAnsi="Arial" w:cs="Arial"/>
+                          <w:i w:val="0"/>
+                          <w:sz w:val="24"/>
+                        </w:rPr>
+                        <w:t>Bestelling</w:t>
+                      </w:r>
+                      <w:proofErr w:type="spellEnd"/>
+                      <w:r>
+                        <w:rPr>
+                          <w:rFonts w:ascii="Arial" w:hAnsi="Arial" w:cs="Arial"/>
+                          <w:i w:val="0"/>
+                          <w:sz w:val="24"/>
+                        </w:rPr>
+                        <w:t xml:space="preserve"> </w:t>
+                      </w:r>
+                      <w:proofErr w:type="spellStart"/>
+                      <w:r>
+                        <w:rPr>
+                          <w:rFonts w:ascii="Arial" w:hAnsi="Arial" w:cs="Arial"/>
+                          <w:i w:val="0"/>
+                          <w:sz w:val="24"/>
+                        </w:rPr>
+                        <w:t>gedeelte</w:t>
+                      </w:r>
+                      <w:proofErr w:type="spellEnd"/>
+                      <w:r>
+                        <w:rPr>
+                          <w:rFonts w:ascii="Arial" w:hAnsi="Arial" w:cs="Arial"/>
+                          <w:i w:val="0"/>
+                          <w:sz w:val="24"/>
+                        </w:rPr>
+                        <w:t xml:space="preserve"> ERD</w:t>
+                      </w:r>
+                    </w:p>
+                  </w:txbxContent>
+                </v:textbox>
+              </v:shape>
+            </w:pict>
+          </mc:Fallback>
+        </mc:AlternateContent>
+      </w:r>
+    </w:p>
+    <w:p>
+      <w:pPr>
+        <w:rPr>
+          <w:lang w:val="nl-NL"/>
+        </w:rPr>
+      </w:pPr>
+    </w:p>
+    <w:p>
+      <w:pPr>
+        <w:rPr>
+          <w:lang w:val="nl-NL"/>
+        </w:rPr>
+      </w:pPr>
+    </w:p>
+    <w:p>
+      <w:pPr>
+        <w:rPr>
+          <w:lang w:val="nl-NL"/>
+        </w:rPr>
+      </w:pPr>
+    </w:p>
+    <w:p>
+      <w:pPr>
+        <w:rPr>
+          <w:lang w:val="nl-NL"/>
+        </w:rPr>
+      </w:pPr>
+    </w:p>
+    <w:p>
+      <w:pPr>
+        <w:rPr>
+          <w:lang w:val="nl-NL"/>
+        </w:rPr>
+      </w:pPr>
+    </w:p>
+    <w:p>
+      <w:pPr>
+        <w:rPr>
+          <w:lang w:val="nl-NL"/>
+        </w:rPr>
+      </w:pPr>
+    </w:p>
+    <w:p>
+      <w:pPr>
+        <w:rPr>
+          <w:lang w:val="nl-NL"/>
+        </w:rPr>
+      </w:pPr>
+    </w:p>
+    <w:p>
+      <w:pPr>
+        <w:rPr>
+          <w:lang w:val="nl-NL"/>
+        </w:rPr>
+      </w:pPr>
+    </w:p>
+    <w:p>
+      <w:pPr>
+        <w:rPr>
+          <w:lang w:val="nl-NL"/>
+        </w:rPr>
+      </w:pPr>
+      <w:bookmarkStart w:id="15" w:name="_GoBack"/>
+      <w:bookmarkEnd w:id="15"/>
+    </w:p>
+    <w:p>
+      <w:pPr>
+        <w:rPr>
+          <w:lang w:val="nl-NL"/>
+        </w:rPr>
+      </w:pPr>
+    </w:p>
+    <w:p>
+      <w:pPr>
+        <w:rPr>
+          <w:lang w:val="nl-NL"/>
+        </w:rPr>
+      </w:pPr>
+    </w:p>
+    <w:p>
+      <w:pPr>
+        <w:rPr>
+          <w:lang w:val="nl-NL"/>
+        </w:rPr>
+      </w:pPr>
+    </w:p>
+    <w:p>
+      <w:pPr>
+        <w:rPr>
+          <w:lang w:val="nl-NL"/>
+        </w:rPr>
+      </w:pPr>
+    </w:p>
+    <w:p>
+      <w:pPr>
+        <w:rPr>
+          <w:lang w:val="nl-NL"/>
+        </w:rPr>
+      </w:pPr>
+    </w:p>
+    <w:p>
+      <w:pPr>
+        <w:rPr>
+          <w:lang w:val="nl-NL"/>
+        </w:rPr>
+      </w:pPr>
+    </w:p>
+    <w:p>
+      <w:pPr>
+        <w:rPr>
+          <w:lang w:val="nl-NL"/>
+        </w:rPr>
+      </w:pPr>
+    </w:p>
+    <w:p>
+      <w:pPr>
+        <w:rPr>
+          <w:lang w:val="nl-NL"/>
+        </w:rPr>
+      </w:pPr>
+    </w:p>
+    <w:p>
+      <w:pPr>
+        <w:rPr>
+          <w:lang w:val="nl-NL"/>
+        </w:rPr>
+      </w:pPr>
+    </w:p>
+    <w:p>
+      <w:pPr>
+        <w:rPr>
+          <w:lang w:val="nl-NL"/>
+        </w:rPr>
+      </w:pPr>
+    </w:p>
+    <w:p>
+      <w:pPr>
+        <w:rPr>
+          <w:lang w:val="nl-NL"/>
+        </w:rPr>
+      </w:pPr>
+    </w:p>
+    <w:p>
+      <w:pPr>
+        <w:rPr>
+          <w:lang w:val="nl-NL"/>
+        </w:rPr>
+      </w:pPr>
+    </w:p>
+    <w:p>
+      <w:pPr>
+        <w:rPr>
+          <w:lang w:val="nl-NL"/>
+        </w:rPr>
+      </w:pPr>
+    </w:p>
+    <w:p>
+      <w:pPr>
+        <w:rPr>
+          <w:lang w:val="nl-NL"/>
+        </w:rPr>
+      </w:pPr>
+    </w:p>
+    <w:p>
+      <w:pPr>
+        <w:rPr>
+          <w:lang w:val="nl-NL"/>
+        </w:rPr>
+      </w:pPr>
+    </w:p>
+    <w:p>
+      <w:pPr>
+        <w:rPr>
+          <w:lang w:val="nl-NL"/>
+        </w:rPr>
+      </w:pPr>
+    </w:p>
+    <w:p>
+      <w:pPr>
+        <w:rPr>
+          <w:lang w:val="nl-NL"/>
+        </w:rPr>
+      </w:pPr>
+    </w:p>
+    <w:p>
+      <w:pPr>
+        <w:rPr>
+          <w:lang w:val="nl-NL"/>
+        </w:rPr>
+      </w:pPr>
+    </w:p>
+    <w:p>
+      <w:pPr>
+        <w:rPr>
+          <w:lang w:val="nl-NL"/>
+        </w:rPr>
+      </w:pPr>
+    </w:p>
+    <w:p>
+      <w:pPr>
+        <w:rPr>
+          <w:lang w:val="nl-NL"/>
+        </w:rPr>
+      </w:pPr>
+    </w:p>
+    <w:p>
+      <w:pPr>
+        <w:rPr>
+          <w:lang w:val="nl-NL"/>
+        </w:rPr>
+      </w:pPr>
+    </w:p>
+    <w:p>
+      <w:pPr>
+        <w:rPr>
+          <w:lang w:val="nl-NL"/>
+        </w:rPr>
+      </w:pPr>
+    </w:p>
+    <w:p>
+      <w:pPr>
+        <w:rPr>
+          <w:lang w:val="nl-NL"/>
+        </w:rPr>
+      </w:pPr>
+    </w:p>
+    <w:p>
+      <w:pPr>
+        <w:rPr>
+          <w:lang w:val="nl-NL"/>
+        </w:rPr>
+      </w:pPr>
+    </w:p>
+    <w:p>
+      <w:pPr>
+        <w:rPr>
+          <w:lang w:val="nl-NL"/>
+        </w:rPr>
+      </w:pPr>
+    </w:p>
+    <w:p>
+      <w:pPr>
+        <w:rPr>
+          <w:lang w:val="nl-NL"/>
+        </w:rPr>
+      </w:pPr>
+    </w:p>
+    <w:p>
+      <w:pPr>
+        <w:rPr>
+          <w:lang w:val="nl-NL"/>
+        </w:rPr>
+      </w:pPr>
+    </w:p>
+    <w:p>
+      <w:pPr>
+        <w:rPr>
+          <w:lang w:val="nl-NL"/>
+        </w:rPr>
+      </w:pPr>
+    </w:p>
+    <w:p>
+      <w:pPr>
+        <w:rPr>
+          <w:lang w:val="nl-NL"/>
+        </w:rPr>
+      </w:pPr>
+    </w:p>
+    <w:p>
+      <w:pPr>
+        <w:rPr>
+          <w:lang w:val="nl-NL"/>
+        </w:rPr>
+      </w:pPr>
+    </w:p>
+    <w:p>
+      <w:pPr>
+        <w:rPr>
+          <w:lang w:val="nl-NL"/>
+        </w:rPr>
+      </w:pPr>
+    </w:p>
+    <w:p>
+      <w:pPr>
+        <w:rPr>
+          <w:lang w:val="nl-NL"/>
+        </w:rPr>
+      </w:pPr>
+    </w:p>
+    <w:p>
+      <w:pPr>
+        <w:rPr>
+          <w:lang w:val="nl-NL"/>
+        </w:rPr>
+      </w:pPr>
+    </w:p>
+    <w:p>
+      <w:pPr>
+        <w:rPr>
+          <w:lang w:val="nl-NL"/>
+        </w:rPr>
+      </w:pPr>
+    </w:p>
+    <w:p>
+      <w:pPr>
+        <w:rPr>
+          <w:lang w:val="nl-NL"/>
+        </w:rPr>
+      </w:pPr>
+    </w:p>
+    <w:p>
+      <w:pPr>
+        <w:rPr>
+          <w:lang w:val="nl-NL"/>
+        </w:rPr>
+      </w:pPr>
+    </w:p>
+    <w:p>
+      <w:pPr>
+        <w:rPr>
+          <w:lang w:val="nl-NL"/>
+        </w:rPr>
+      </w:pPr>
+    </w:p>
+    <w:p>
+      <w:pPr>
+        <w:rPr>
+          <w:lang w:val="nl-NL"/>
+        </w:rPr>
+      </w:pPr>
+    </w:p>
+    <w:p>
+      <w:pPr>
+        <w:rPr>
+          <w:lang w:val="nl-NL"/>
+        </w:rPr>
+      </w:pPr>
+    </w:p>
+    <w:p>
+      <w:pPr>
+        <w:rPr>
+          <w:lang w:val="nl-NL"/>
+        </w:rPr>
+      </w:pPr>
+    </w:p>
+    <w:p>
+      <w:pPr>
+        <w:rPr>
+          <w:lang w:val="nl-NL"/>
+        </w:rPr>
+      </w:pPr>
+      <w:r>
+        <w:rPr>
+          <w:lang w:val="nl-NL"/>
+        </w:rPr>
+        <w:t xml:space="preserve">Literatuur lijst </w:t>
+      </w:r>
+    </w:p>
+    <w:p>
+      <w:pPr>
+        <w:rPr>
+          <w:lang w:val="nl-NL"/>
+        </w:rPr>
+      </w:pPr>
+    </w:p>
+    <w:p>
+      <w:pPr>
+        <w:rPr>
+          <w:lang w:val="nl-NL"/>
+        </w:rPr>
+      </w:pPr>
+      <w:proofErr w:type="spellStart"/>
+      <w:r>
+        <w:rPr>
+          <w:lang w:val="nl-NL"/>
+        </w:rPr>
+        <w:t>Nationaleberoepengids</w:t>
+      </w:r>
+      <w:proofErr w:type="spellEnd"/>
+      <w:r>
+        <w:rPr>
+          <w:lang w:val="nl-NL"/>
+        </w:rPr>
+        <w:t xml:space="preserve">. (z.j.). </w:t>
+      </w:r>
+      <w:proofErr w:type="spellStart"/>
+      <w:r>
+        <w:rPr>
+          <w:lang w:val="nl-NL"/>
+        </w:rPr>
+        <w:t>Requirements</w:t>
+      </w:r>
+      <w:proofErr w:type="spellEnd"/>
+      <w:r>
+        <w:rPr>
+          <w:lang w:val="nl-NL"/>
+        </w:rPr>
+        <w:t xml:space="preserve"> Engineer worden: Competenties, Opleidingen, Vacatures en Salaris. Geraadpleegd op 3 januari 2018, van https://www.nationaleberoepengids.nl/Requirements_Engineer</w:t>
+      </w:r>
+    </w:p>
     <w:sectPr>
-      <w:footerReference w:type="default" r:id="rId18"/>
+      <w:footerReference w:type="default" r:id="rId28"/>
       <w:pgSz w:w="12240" w:h="15840"/>
       <w:pgMar w:top="1440" w:right="1440" w:bottom="1440" w:left="1440" w:header="708" w:footer="708" w:gutter="0"/>
       <w:pgNumType w:start="0"/>
@@ -5155,7 +10224,7 @@
 </file>
 
 <file path=word/endnotes.xml><?xml version="1.0" encoding="utf-8"?>
-<w:endnotes xmlns:wpc="http://schemas.microsoft.com/office/word/2010/wordprocessingCanvas" xmlns:mc="http://schemas.openxmlformats.org/markup-compatibility/2006" xmlns:o="urn:schemas-microsoft-com:office:office" xmlns:r="http://schemas.openxmlformats.org/officeDocument/2006/relationships" xmlns:m="http://schemas.openxmlformats.org/officeDocument/2006/math" xmlns:v="urn:schemas-microsoft-com:vml" xmlns:wp14="http://schemas.microsoft.com/office/word/2010/wordprocessingDrawing" xmlns:wp="http://schemas.openxmlformats.org/drawingml/2006/wordprocessingDrawing" xmlns:w10="urn:schemas-microsoft-com:office:word" xmlns:w="http://schemas.openxmlformats.org/wordprocessingml/2006/main" xmlns:w14="http://schemas.microsoft.com/office/word/2010/wordml" xmlns:w15="http://schemas.microsoft.com/office/word/2012/wordml" xmlns:wpg="http://schemas.microsoft.com/office/word/2010/wordprocessingGroup" xmlns:wpi="http://schemas.microsoft.com/office/word/2010/wordprocessingInk" xmlns:wne="http://schemas.microsoft.com/office/word/2006/wordml" xmlns:wps="http://schemas.microsoft.com/office/word/2010/wordprocessingShape" mc:Ignorable="w14 w15 wp14">
+<w:endnotes xmlns:wpc="http://schemas.microsoft.com/office/word/2010/wordprocessingCanvas" xmlns:cx="http://schemas.microsoft.com/office/drawing/2014/chartex" xmlns:cx1="http://schemas.microsoft.com/office/drawing/2015/9/8/chartex" xmlns:cx2="http://schemas.microsoft.com/office/drawing/2015/10/21/chartex" xmlns:cx3="http://schemas.microsoft.com/office/drawing/2016/5/9/chartex" xmlns:cx4="http://schemas.microsoft.com/office/drawing/2016/5/10/chartex" xmlns:cx5="http://schemas.microsoft.com/office/drawing/2016/5/11/chartex" xmlns:cx6="http://schemas.microsoft.com/office/drawing/2016/5/12/chartex" xmlns:cx7="http://schemas.microsoft.com/office/drawing/2016/5/13/chartex" xmlns:cx8="http://schemas.microsoft.com/office/drawing/2016/5/14/chartex" xmlns:mc="http://schemas.openxmlformats.org/markup-compatibility/2006" xmlns:aink="http://schemas.microsoft.com/office/drawing/2016/ink" xmlns:am3d="http://schemas.microsoft.com/office/drawing/2017/model3d" xmlns:o="urn:schemas-microsoft-com:office:office" xmlns:r="http://schemas.openxmlformats.org/officeDocument/2006/relationships" xmlns:m="http://schemas.openxmlformats.org/officeDocument/2006/math" xmlns:v="urn:schemas-microsoft-com:vml" xmlns:wp14="http://schemas.microsoft.com/office/word/2010/wordprocessingDrawing" xmlns:wp="http://schemas.openxmlformats.org/drawingml/2006/wordprocessingDrawing" xmlns:w10="urn:schemas-microsoft-com:office:word" xmlns:w="http://schemas.openxmlformats.org/wordprocessingml/2006/main" xmlns:w14="http://schemas.microsoft.com/office/word/2010/wordml" xmlns:w15="http://schemas.microsoft.com/office/word/2012/wordml" xmlns:w16cid="http://schemas.microsoft.com/office/word/2016/wordml/cid" xmlns:w16se="http://schemas.microsoft.com/office/word/2015/wordml/symex" xmlns:wpg="http://schemas.microsoft.com/office/word/2010/wordprocessingGroup" xmlns:wpi="http://schemas.microsoft.com/office/word/2010/wordprocessingInk" xmlns:wne="http://schemas.microsoft.com/office/word/2006/wordml" xmlns:wps="http://schemas.microsoft.com/office/word/2010/wordprocessingShape" mc:Ignorable="w14 w15 w16se w16cid wp14">
   <w:endnote w:type="separator" w:id="-1">
     <w:p>
       <w:pPr>
@@ -5180,7 +10249,7 @@
 </file>
 
 <file path=word/footer1.xml><?xml version="1.0" encoding="utf-8"?>
-<w:ftr xmlns:wpc="http://schemas.microsoft.com/office/word/2010/wordprocessingCanvas" xmlns:mc="http://schemas.openxmlformats.org/markup-compatibility/2006" xmlns:o="urn:schemas-microsoft-com:office:office" xmlns:r="http://schemas.openxmlformats.org/officeDocument/2006/relationships" xmlns:m="http://schemas.openxmlformats.org/officeDocument/2006/math" xmlns:v="urn:schemas-microsoft-com:vml" xmlns:wp14="http://schemas.microsoft.com/office/word/2010/wordprocessingDrawing" xmlns:wp="http://schemas.openxmlformats.org/drawingml/2006/wordprocessingDrawing" xmlns:w10="urn:schemas-microsoft-com:office:word" xmlns:w="http://schemas.openxmlformats.org/wordprocessingml/2006/main" xmlns:w14="http://schemas.microsoft.com/office/word/2010/wordml" xmlns:w15="http://schemas.microsoft.com/office/word/2012/wordml" xmlns:wpg="http://schemas.microsoft.com/office/word/2010/wordprocessingGroup" xmlns:wpi="http://schemas.microsoft.com/office/word/2010/wordprocessingInk" xmlns:wne="http://schemas.microsoft.com/office/word/2006/wordml" xmlns:wps="http://schemas.microsoft.com/office/word/2010/wordprocessingShape" mc:Ignorable="w14 w15 wp14">
+<w:ftr xmlns:wpc="http://schemas.microsoft.com/office/word/2010/wordprocessingCanvas" xmlns:cx="http://schemas.microsoft.com/office/drawing/2014/chartex" xmlns:cx1="http://schemas.microsoft.com/office/drawing/2015/9/8/chartex" xmlns:cx2="http://schemas.microsoft.com/office/drawing/2015/10/21/chartex" xmlns:cx3="http://schemas.microsoft.com/office/drawing/2016/5/9/chartex" xmlns:cx4="http://schemas.microsoft.com/office/drawing/2016/5/10/chartex" xmlns:cx5="http://schemas.microsoft.com/office/drawing/2016/5/11/chartex" xmlns:cx6="http://schemas.microsoft.com/office/drawing/2016/5/12/chartex" xmlns:cx7="http://schemas.microsoft.com/office/drawing/2016/5/13/chartex" xmlns:cx8="http://schemas.microsoft.com/office/drawing/2016/5/14/chartex" xmlns:mc="http://schemas.openxmlformats.org/markup-compatibility/2006" xmlns:aink="http://schemas.microsoft.com/office/drawing/2016/ink" xmlns:am3d="http://schemas.microsoft.com/office/drawing/2017/model3d" xmlns:o="urn:schemas-microsoft-com:office:office" xmlns:r="http://schemas.openxmlformats.org/officeDocument/2006/relationships" xmlns:m="http://schemas.openxmlformats.org/officeDocument/2006/math" xmlns:v="urn:schemas-microsoft-com:vml" xmlns:wp14="http://schemas.microsoft.com/office/word/2010/wordprocessingDrawing" xmlns:wp="http://schemas.openxmlformats.org/drawingml/2006/wordprocessingDrawing" xmlns:w10="urn:schemas-microsoft-com:office:word" xmlns:w="http://schemas.openxmlformats.org/wordprocessingml/2006/main" xmlns:w14="http://schemas.microsoft.com/office/word/2010/wordml" xmlns:w15="http://schemas.microsoft.com/office/word/2012/wordml" xmlns:w16cid="http://schemas.microsoft.com/office/word/2016/wordml/cid" xmlns:w16se="http://schemas.microsoft.com/office/word/2015/wordml/symex" xmlns:wpg="http://schemas.microsoft.com/office/word/2010/wordprocessingGroup" xmlns:wpi="http://schemas.microsoft.com/office/word/2010/wordprocessingInk" xmlns:wne="http://schemas.microsoft.com/office/word/2006/wordml" xmlns:wps="http://schemas.microsoft.com/office/word/2010/wordprocessingShape" mc:Ignorable="w14 w15 w16se w16cid wp14">
   <w:sdt>
     <w:sdtPr>
       <w:id w:val="-1421863284"/>
@@ -5210,7 +10279,7 @@
             <w:noProof/>
             <w:lang w:val="nl-NL"/>
           </w:rPr>
-          <w:t>9</w:t>
+          <w:t>12</w:t>
         </w:r>
         <w:r>
           <w:fldChar w:fldCharType="end"/>
@@ -5227,7 +10296,7 @@
 </file>
 
 <file path=word/footnotes.xml><?xml version="1.0" encoding="utf-8"?>
-<w:footnotes xmlns:wpc="http://schemas.microsoft.com/office/word/2010/wordprocessingCanvas" xmlns:mc="http://schemas.openxmlformats.org/markup-compatibility/2006" xmlns:o="urn:schemas-microsoft-com:office:office" xmlns:r="http://schemas.openxmlformats.org/officeDocument/2006/relationships" xmlns:m="http://schemas.openxmlformats.org/officeDocument/2006/math" xmlns:v="urn:schemas-microsoft-com:vml" xmlns:wp14="http://schemas.microsoft.com/office/word/2010/wordprocessingDrawing" xmlns:wp="http://schemas.openxmlformats.org/drawingml/2006/wordprocessingDrawing" xmlns:w10="urn:schemas-microsoft-com:office:word" xmlns:w="http://schemas.openxmlformats.org/wordprocessingml/2006/main" xmlns:w14="http://schemas.microsoft.com/office/word/2010/wordml" xmlns:w15="http://schemas.microsoft.com/office/word/2012/wordml" xmlns:wpg="http://schemas.microsoft.com/office/word/2010/wordprocessingGroup" xmlns:wpi="http://schemas.microsoft.com/office/word/2010/wordprocessingInk" xmlns:wne="http://schemas.microsoft.com/office/word/2006/wordml" xmlns:wps="http://schemas.microsoft.com/office/word/2010/wordprocessingShape" mc:Ignorable="w14 w15 wp14">
+<w:footnotes xmlns:wpc="http://schemas.microsoft.com/office/word/2010/wordprocessingCanvas" xmlns:cx="http://schemas.microsoft.com/office/drawing/2014/chartex" xmlns:cx1="http://schemas.microsoft.com/office/drawing/2015/9/8/chartex" xmlns:cx2="http://schemas.microsoft.com/office/drawing/2015/10/21/chartex" xmlns:cx3="http://schemas.microsoft.com/office/drawing/2016/5/9/chartex" xmlns:cx4="http://schemas.microsoft.com/office/drawing/2016/5/10/chartex" xmlns:cx5="http://schemas.microsoft.com/office/drawing/2016/5/11/chartex" xmlns:cx6="http://schemas.microsoft.com/office/drawing/2016/5/12/chartex" xmlns:cx7="http://schemas.microsoft.com/office/drawing/2016/5/13/chartex" xmlns:cx8="http://schemas.microsoft.com/office/drawing/2016/5/14/chartex" xmlns:mc="http://schemas.openxmlformats.org/markup-compatibility/2006" xmlns:aink="http://schemas.microsoft.com/office/drawing/2016/ink" xmlns:am3d="http://schemas.microsoft.com/office/drawing/2017/model3d" xmlns:o="urn:schemas-microsoft-com:office:office" xmlns:r="http://schemas.openxmlformats.org/officeDocument/2006/relationships" xmlns:m="http://schemas.openxmlformats.org/officeDocument/2006/math" xmlns:v="urn:schemas-microsoft-com:vml" xmlns:wp14="http://schemas.microsoft.com/office/word/2010/wordprocessingDrawing" xmlns:wp="http://schemas.openxmlformats.org/drawingml/2006/wordprocessingDrawing" xmlns:w10="urn:schemas-microsoft-com:office:word" xmlns:w="http://schemas.openxmlformats.org/wordprocessingml/2006/main" xmlns:w14="http://schemas.microsoft.com/office/word/2010/wordml" xmlns:w15="http://schemas.microsoft.com/office/word/2012/wordml" xmlns:w16cid="http://schemas.microsoft.com/office/word/2016/wordml/cid" xmlns:w16se="http://schemas.microsoft.com/office/word/2015/wordml/symex" xmlns:wpg="http://schemas.microsoft.com/office/word/2010/wordprocessingGroup" xmlns:wpi="http://schemas.microsoft.com/office/word/2010/wordprocessingInk" xmlns:wne="http://schemas.microsoft.com/office/word/2006/wordml" xmlns:wps="http://schemas.microsoft.com/office/word/2010/wordprocessingShape" mc:Ignorable="w14 w15 w16se w16cid wp14">
   <w:footnote w:type="separator" w:id="-1">
     <w:p>
       <w:pPr>
@@ -5252,7 +10321,7 @@
 </file>
 
 <file path=word/numbering.xml><?xml version="1.0" encoding="utf-8"?>
-<w:numbering xmlns:wpc="http://schemas.microsoft.com/office/word/2010/wordprocessingCanvas" xmlns:mc="http://schemas.openxmlformats.org/markup-compatibility/2006" xmlns:o="urn:schemas-microsoft-com:office:office" xmlns:r="http://schemas.openxmlformats.org/officeDocument/2006/relationships" xmlns:m="http://schemas.openxmlformats.org/officeDocument/2006/math" xmlns:v="urn:schemas-microsoft-com:vml" xmlns:wp14="http://schemas.microsoft.com/office/word/2010/wordprocessingDrawing" xmlns:wp="http://schemas.openxmlformats.org/drawingml/2006/wordprocessingDrawing" xmlns:w10="urn:schemas-microsoft-com:office:word" xmlns:w="http://schemas.openxmlformats.org/wordprocessingml/2006/main" xmlns:w14="http://schemas.microsoft.com/office/word/2010/wordml" xmlns:w15="http://schemas.microsoft.com/office/word/2012/wordml" xmlns:wpg="http://schemas.microsoft.com/office/word/2010/wordprocessingGroup" xmlns:wpi="http://schemas.microsoft.com/office/word/2010/wordprocessingInk" xmlns:wne="http://schemas.microsoft.com/office/word/2006/wordml" xmlns:wps="http://schemas.microsoft.com/office/word/2010/wordprocessingShape" mc:Ignorable="w14 w15 wp14">
+<w:numbering xmlns:wpc="http://schemas.microsoft.com/office/word/2010/wordprocessingCanvas" xmlns:cx="http://schemas.microsoft.com/office/drawing/2014/chartex" xmlns:cx1="http://schemas.microsoft.com/office/drawing/2015/9/8/chartex" xmlns:cx2="http://schemas.microsoft.com/office/drawing/2015/10/21/chartex" xmlns:cx3="http://schemas.microsoft.com/office/drawing/2016/5/9/chartex" xmlns:cx4="http://schemas.microsoft.com/office/drawing/2016/5/10/chartex" xmlns:cx5="http://schemas.microsoft.com/office/drawing/2016/5/11/chartex" xmlns:cx6="http://schemas.microsoft.com/office/drawing/2016/5/12/chartex" xmlns:cx7="http://schemas.microsoft.com/office/drawing/2016/5/13/chartex" xmlns:cx8="http://schemas.microsoft.com/office/drawing/2016/5/14/chartex" xmlns:mc="http://schemas.openxmlformats.org/markup-compatibility/2006" xmlns:aink="http://schemas.microsoft.com/office/drawing/2016/ink" xmlns:am3d="http://schemas.microsoft.com/office/drawing/2017/model3d" xmlns:o="urn:schemas-microsoft-com:office:office" xmlns:r="http://schemas.openxmlformats.org/officeDocument/2006/relationships" xmlns:m="http://schemas.openxmlformats.org/officeDocument/2006/math" xmlns:v="urn:schemas-microsoft-com:vml" xmlns:wp14="http://schemas.microsoft.com/office/word/2010/wordprocessingDrawing" xmlns:wp="http://schemas.openxmlformats.org/drawingml/2006/wordprocessingDrawing" xmlns:w10="urn:schemas-microsoft-com:office:word" xmlns:w="http://schemas.openxmlformats.org/wordprocessingml/2006/main" xmlns:w14="http://schemas.microsoft.com/office/word/2010/wordml" xmlns:w15="http://schemas.microsoft.com/office/word/2012/wordml" xmlns:w16cid="http://schemas.microsoft.com/office/word/2016/wordml/cid" xmlns:w16se="http://schemas.microsoft.com/office/word/2015/wordml/symex" xmlns:wpg="http://schemas.microsoft.com/office/word/2010/wordprocessingGroup" xmlns:wpi="http://schemas.microsoft.com/office/word/2010/wordprocessingInk" xmlns:wne="http://schemas.microsoft.com/office/word/2006/wordml" xmlns:wps="http://schemas.microsoft.com/office/word/2010/wordprocessingShape" mc:Ignorable="w14 w15 w16se w16cid wp14">
   <w:abstractNum w:abstractNumId="0" w15:restartNumberingAfterBreak="0">
     <w:nsid w:val="416B5AAB"/>
     <w:multiLevelType w:val="hybridMultilevel"/>
@@ -5533,7 +10602,7 @@
 </file>
 
 <file path=word/styles.xml><?xml version="1.0" encoding="utf-8"?>
-<w:styles xmlns:mc="http://schemas.openxmlformats.org/markup-compatibility/2006" xmlns:r="http://schemas.openxmlformats.org/officeDocument/2006/relationships" xmlns:w="http://schemas.openxmlformats.org/wordprocessingml/2006/main" xmlns:w14="http://schemas.microsoft.com/office/word/2010/wordml" xmlns:w15="http://schemas.microsoft.com/office/word/2012/wordml" mc:Ignorable="w14 w15">
+<w:styles xmlns:mc="http://schemas.openxmlformats.org/markup-compatibility/2006" xmlns:r="http://schemas.openxmlformats.org/officeDocument/2006/relationships" xmlns:w="http://schemas.openxmlformats.org/wordprocessingml/2006/main" xmlns:w14="http://schemas.microsoft.com/office/word/2010/wordml" xmlns:w15="http://schemas.microsoft.com/office/word/2012/wordml" xmlns:w16cid="http://schemas.microsoft.com/office/word/2016/wordml/cid" xmlns:w16se="http://schemas.microsoft.com/office/word/2015/wordml/symex" mc:Ignorable="w14 w15 w16se w16cid">
   <w:docDefaults>
     <w:rPrDefault>
       <w:rPr>
@@ -5549,7 +10618,7 @@
       </w:pPr>
     </w:pPrDefault>
   </w:docDefaults>
-  <w:latentStyles w:defLockedState="0" w:defUIPriority="99" w:defSemiHidden="0" w:defUnhideWhenUsed="0" w:defQFormat="0" w:count="371">
+  <w:latentStyles w:defLockedState="0" w:defUIPriority="99" w:defSemiHidden="0" w:defUnhideWhenUsed="0" w:defQFormat="0" w:count="375">
     <w:lsdException w:name="Normal" w:uiPriority="0" w:qFormat="1"/>
     <w:lsdException w:name="heading 1" w:uiPriority="9" w:qFormat="1"/>
     <w:lsdException w:name="heading 2" w:semiHidden="1" w:uiPriority="9" w:unhideWhenUsed="1" w:qFormat="1"/>
@@ -5921,6 +10990,10 @@
     <w:lsdException w:name="List Table 5 Dark Accent 6" w:uiPriority="50"/>
     <w:lsdException w:name="List Table 6 Colorful Accent 6" w:uiPriority="51"/>
     <w:lsdException w:name="List Table 7 Colorful Accent 6" w:uiPriority="52"/>
+    <w:lsdException w:name="Mention" w:semiHidden="1" w:unhideWhenUsed="1"/>
+    <w:lsdException w:name="Smart Hyperlink" w:semiHidden="1" w:unhideWhenUsed="1"/>
+    <w:lsdException w:name="Hashtag" w:semiHidden="1" w:unhideWhenUsed="1"/>
+    <w:lsdException w:name="Unresolved Mention" w:semiHidden="1" w:unhideWhenUsed="1"/>
   </w:latentStyles>
   <w:style w:type="paragraph" w:default="1" w:styleId="Standaard">
     <w:name w:val="Normal"/>
@@ -5972,6 +11045,28 @@
       <w:color w:val="2E74B5" w:themeColor="accent1" w:themeShade="BF"/>
       <w:sz w:val="26"/>
       <w:szCs w:val="26"/>
+    </w:rPr>
+  </w:style>
+  <w:style w:type="paragraph" w:styleId="Kop3">
+    <w:name w:val="heading 3"/>
+    <w:basedOn w:val="Standaard"/>
+    <w:next w:val="Standaard"/>
+    <w:link w:val="Kop3Char"/>
+    <w:uiPriority w:val="9"/>
+    <w:unhideWhenUsed/>
+    <w:qFormat/>
+    <w:rsid w:val="00C97DA4"/>
+    <w:pPr>
+      <w:keepNext/>
+      <w:keepLines/>
+      <w:spacing w:before="40" w:after="0"/>
+      <w:outlineLvl w:val="2"/>
+    </w:pPr>
+    <w:rPr>
+      <w:rFonts w:asciiTheme="majorHAnsi" w:eastAsiaTheme="majorEastAsia" w:hAnsiTheme="majorHAnsi" w:cstheme="majorBidi"/>
+      <w:color w:val="1F4D78" w:themeColor="accent1" w:themeShade="7F"/>
+      <w:sz w:val="24"/>
+      <w:szCs w:val="24"/>
     </w:rPr>
   </w:style>
   <w:style w:type="character" w:default="1" w:styleId="Standaardalinea-lettertype">
@@ -6211,6 +11306,37 @@
       <w:spacing w:after="100"/>
       <w:ind w:left="180"/>
     </w:pPr>
+  </w:style>
+  <w:style w:type="paragraph" w:styleId="Bijschrift">
+    <w:name w:val="caption"/>
+    <w:basedOn w:val="Standaard"/>
+    <w:next w:val="Standaard"/>
+    <w:uiPriority w:val="35"/>
+    <w:unhideWhenUsed/>
+    <w:qFormat/>
+    <w:rsid w:val="00924DB5"/>
+    <w:pPr>
+      <w:spacing w:after="200" w:line="240" w:lineRule="auto"/>
+    </w:pPr>
+    <w:rPr>
+      <w:i/>
+      <w:iCs/>
+      <w:color w:val="44546A" w:themeColor="text2"/>
+      <w:szCs w:val="18"/>
+    </w:rPr>
+  </w:style>
+  <w:style w:type="character" w:customStyle="1" w:styleId="Kop3Char">
+    <w:name w:val="Kop 3 Char"/>
+    <w:basedOn w:val="Standaardalinea-lettertype"/>
+    <w:link w:val="Kop3"/>
+    <w:uiPriority w:val="9"/>
+    <w:rsid w:val="00C97DA4"/>
+    <w:rPr>
+      <w:rFonts w:asciiTheme="majorHAnsi" w:eastAsiaTheme="majorEastAsia" w:hAnsiTheme="majorHAnsi" w:cstheme="majorBidi"/>
+      <w:color w:val="1F4D78" w:themeColor="accent1" w:themeShade="7F"/>
+      <w:sz w:val="24"/>
+      <w:szCs w:val="24"/>
+    </w:rPr>
   </w:style>
 </w:styles>
 </file>
@@ -6481,7 +11607,7 @@
 </file>
 
 <file path=customXml/itemProps1.xml><?xml version="1.0" encoding="utf-8"?>
-<ds:datastoreItem xmlns:ds="http://schemas.openxmlformats.org/officeDocument/2006/customXml" ds:itemID="{B2627A69-C434-4B93-AF21-86CCBF37DCEA}">
+<ds:datastoreItem xmlns:ds="http://schemas.openxmlformats.org/officeDocument/2006/customXml" ds:itemID="{03C6EB73-0F14-419C-A54F-EA357CC66A27}">
   <ds:schemaRefs>
     <ds:schemaRef ds:uri="http://schemas.openxmlformats.org/officeDocument/2006/bibliography"/>
   </ds:schemaRefs>

--- a/Document trio_opdracht.docx
+++ b/Document trio_opdracht.docx
@@ -6,6 +6,9 @@
     <w:bookmarkEnd w:id="0" w:displacedByCustomXml="next"/>
     <w:sdt>
       <w:sdtPr>
+        <w:rPr>
+          <w:lang w:val="nl-NL"/>
+        </w:rPr>
         <w:id w:val="-1951456258"/>
         <w:docPartObj>
           <w:docPartGallery w:val="Cover Pages"/>
@@ -18,11 +21,16 @@
           <w:color w:val="C00000"/>
           <w:sz w:val="40"/>
           <w:szCs w:val="40"/>
-          <w:lang w:val="nl-NL"/>
         </w:rPr>
       </w:sdtEndPr>
       <w:sdtContent>
-        <w:p/>
+        <w:p>
+          <w:pPr>
+            <w:rPr>
+              <w:lang w:val="nl-NL"/>
+            </w:rPr>
+          </w:pPr>
+        </w:p>
         <w:p>
           <w:pPr>
             <w:rPr>
@@ -41,7 +49,7 @@
             <mc:AlternateContent>
               <mc:Choice Requires="wpg">
                 <w:drawing>
-                  <wp:anchor distT="0" distB="0" distL="114300" distR="114300" simplePos="0" relativeHeight="251658240" behindDoc="1" locked="0" layoutInCell="1" allowOverlap="1">
+                  <wp:anchor distT="0" distB="0" distL="114300" distR="114300" simplePos="0" relativeHeight="251658240" behindDoc="1" locked="0" layoutInCell="1" allowOverlap="1" wp14:anchorId="305320BA" wp14:editId="001B5C43">
                     <wp:simplePos x="0" y="0"/>
                     <wp:positionH relativeFrom="margin">
                       <wp:align>center</wp:align>
@@ -210,7 +218,6 @@
                                       <w:dataBinding w:prefixMappings="xmlns:ns0='http://purl.org/dc/elements/1.1/' xmlns:ns1='http://schemas.openxmlformats.org/package/2006/metadata/core-properties' " w:xpath="/ns1:coreProperties[1]/ns0:title[1]" w:storeItemID="{6C3C8BC8-F283-45AE-878A-BAB7291924A1}"/>
                                       <w:text/>
                                     </w:sdtPr>
-                                    <w:sdtEndPr/>
                                     <w:sdtContent>
                                       <w:r>
                                         <w:rPr>
@@ -350,7 +357,7 @@
               </mc:Choice>
               <mc:Fallback>
                 <w:pict>
-                  <v:group id="Groep 125" o:spid="_x0000_s1026" style="position:absolute;margin-left:0;margin-top:0;width:540pt;height:556.55pt;z-index:-251658240;mso-width-percent:1154;mso-height-percent:670;mso-top-percent:45;mso-position-horizontal:center;mso-position-horizontal-relative:margin;mso-position-vertical-relative:page;mso-width-percent:1154;mso-height-percent:670;mso-top-percent:45;mso-width-relative:margin" coordsize="55613,54044" o:gfxdata="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">
+                  <v:group w14:anchorId="305320BA" id="Groep 125" o:spid="_x0000_s1026" style="position:absolute;margin-left:0;margin-top:0;width:540pt;height:556.55pt;z-index:-251658240;mso-width-percent:1154;mso-height-percent:670;mso-top-percent:45;mso-position-horizontal:center;mso-position-horizontal-relative:margin;mso-position-vertical-relative:page;mso-width-percent:1154;mso-height-percent:670;mso-top-percent:45;mso-width-relative:margin" coordsize="55613,54044" o:gfxdata="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">
                     <o:lock v:ext="edit" aspectratio="t"/>
                     <v:shape id="Vrije vorm 10" o:spid="_x0000_s1027" style="position:absolute;width:55575;height:54044;visibility:visible;mso-wrap-style:square;v-text-anchor:bottom" coordsize="720,700" o:spt="100" o:gfxdata="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" adj="-11796480,,5400" path="m,c,644,,644,,644v23,6,62,14,113,21c250,685,476,700,720,644v,-27,,-27,,-27c720,,720,,720,,,,,,,e" fillcolor="#4d5f78 [2994]" stroked="f">
                       <v:fill color2="#2a3442 [2018]" rotate="t" colors="0 #5d6d85;.5 #485972;1 #334258" focus="100%" type="gradient">
@@ -383,7 +390,6 @@
                                 <w:dataBinding w:prefixMappings="xmlns:ns0='http://purl.org/dc/elements/1.1/' xmlns:ns1='http://schemas.openxmlformats.org/package/2006/metadata/core-properties' " w:xpath="/ns1:coreProperties[1]/ns0:title[1]" w:storeItemID="{6C3C8BC8-F283-45AE-878A-BAB7291924A1}"/>
                                 <w:text/>
                               </w:sdtPr>
-                              <w:sdtEndPr/>
                               <w:sdtContent>
                                 <w:r>
                                   <w:rPr>
@@ -418,7 +424,7 @@
             <mc:AlternateContent>
               <mc:Choice Requires="wps">
                 <w:drawing>
-                  <wp:anchor distT="0" distB="0" distL="114300" distR="114300" simplePos="0" relativeHeight="251660288" behindDoc="0" locked="0" layoutInCell="1" allowOverlap="1">
+                  <wp:anchor distT="0" distB="0" distL="114300" distR="114300" simplePos="0" relativeHeight="251660288" behindDoc="0" locked="0" layoutInCell="1" allowOverlap="1" wp14:anchorId="34AF1DE7" wp14:editId="3D1AFD2A">
                     <wp:simplePos x="0" y="0"/>
                     <wp:positionH relativeFrom="page">
                       <wp:align>center</wp:align>
@@ -476,7 +482,7 @@
                             <w:txbxContent>
                               <w:p>
                                 <w:pPr>
-                                  <w:pStyle w:val="Geenafstand"/>
+                                  <w:pStyle w:val="NoSpacing"/>
                                   <w:spacing w:before="40" w:after="40"/>
                                   <w:rPr>
                                     <w:caps/>
@@ -534,7 +540,7 @@
                               </w:p>
                               <w:p>
                                 <w:pPr>
-                                  <w:pStyle w:val="Geenafstand"/>
+                                  <w:pStyle w:val="NoSpacing"/>
                                   <w:spacing w:before="40" w:after="40"/>
                                   <w:rPr>
                                     <w:caps/>
@@ -583,7 +589,7 @@
                               </w:p>
                               <w:p>
                                 <w:pPr>
-                                  <w:pStyle w:val="Geenafstand"/>
+                                  <w:pStyle w:val="NoSpacing"/>
                                   <w:spacing w:before="40" w:after="40"/>
                                   <w:rPr>
                                     <w:caps/>
@@ -641,7 +647,7 @@
                               </w:p>
                               <w:p>
                                 <w:pPr>
-                                  <w:pStyle w:val="Geenafstand"/>
+                                  <w:pStyle w:val="NoSpacing"/>
                                   <w:spacing w:before="40" w:after="40"/>
                                   <w:rPr>
                                     <w:caps/>
@@ -662,7 +668,7 @@
                               </w:p>
                               <w:p>
                                 <w:pPr>
-                                  <w:pStyle w:val="Geenafstand"/>
+                                  <w:pStyle w:val="NoSpacing"/>
                                   <w:spacing w:before="40" w:after="40"/>
                                   <w:rPr>
                                     <w:caps/>
@@ -703,7 +709,7 @@
               </mc:Choice>
               <mc:Fallback>
                 <w:pict>
-                  <v:shapetype id="_x0000_t202" coordsize="21600,21600" o:spt="202" path="m,l,21600r21600,l21600,xe">
+                  <v:shapetype w14:anchorId="34AF1DE7" id="_x0000_t202" coordsize="21600,21600" o:spt="202" path="m,l,21600r21600,l21600,xe">
                     <v:stroke joinstyle="miter"/>
                     <v:path gradientshapeok="t" o:connecttype="rect"/>
                   </v:shapetype>
@@ -712,7 +718,7 @@
                       <w:txbxContent>
                         <w:p>
                           <w:pPr>
-                            <w:pStyle w:val="Geenafstand"/>
+                            <w:pStyle w:val="NoSpacing"/>
                             <w:spacing w:before="40" w:after="40"/>
                             <w:rPr>
                               <w:caps/>
@@ -770,7 +776,7 @@
                         </w:p>
                         <w:p>
                           <w:pPr>
-                            <w:pStyle w:val="Geenafstand"/>
+                            <w:pStyle w:val="NoSpacing"/>
                             <w:spacing w:before="40" w:after="40"/>
                             <w:rPr>
                               <w:caps/>
@@ -819,7 +825,7 @@
                         </w:p>
                         <w:p>
                           <w:pPr>
-                            <w:pStyle w:val="Geenafstand"/>
+                            <w:pStyle w:val="NoSpacing"/>
                             <w:spacing w:before="40" w:after="40"/>
                             <w:rPr>
                               <w:caps/>
@@ -877,7 +883,7 @@
                         </w:p>
                         <w:p>
                           <w:pPr>
-                            <w:pStyle w:val="Geenafstand"/>
+                            <w:pStyle w:val="NoSpacing"/>
                             <w:spacing w:before="40" w:after="40"/>
                             <w:rPr>
                               <w:caps/>
@@ -898,7 +904,7 @@
                         </w:p>
                         <w:p>
                           <w:pPr>
-                            <w:pStyle w:val="Geenafstand"/>
+                            <w:pStyle w:val="NoSpacing"/>
                             <w:spacing w:before="40" w:after="40"/>
                             <w:rPr>
                               <w:caps/>
@@ -945,7 +951,7 @@
           <w:color w:val="auto"/>
           <w:sz w:val="18"/>
           <w:szCs w:val="22"/>
-          <w:lang w:val="en-US" w:eastAsia="en-US"/>
+          <w:lang w:eastAsia="en-US"/>
         </w:rPr>
         <w:id w:val="432489365"/>
         <w:docPartObj>
@@ -964,7 +970,7 @@
       <w:sdtContent>
         <w:p>
           <w:pPr>
-            <w:pStyle w:val="Kopvaninhoudsopgave"/>
+            <w:pStyle w:val="TOCHeading"/>
           </w:pPr>
           <w:r>
             <w:t>Inhoudsopgave</w:t>
@@ -972,7 +978,7 @@
         </w:p>
         <w:p>
           <w:pPr>
-            <w:pStyle w:val="Inhopg1"/>
+            <w:pStyle w:val="TOC1"/>
             <w:tabs>
               <w:tab w:val="right" w:leader="dot" w:pos="9350"/>
             </w:tabs>
@@ -980,13 +986,14 @@
               <w:rFonts w:asciiTheme="minorHAnsi" w:eastAsiaTheme="minorEastAsia" w:hAnsiTheme="minorHAnsi"/>
               <w:noProof/>
               <w:sz w:val="22"/>
-              <w:lang w:val="nl-NL" w:eastAsia="nl-NL"/>
+              <w:lang w:val="en-GB" w:eastAsia="en-GB"/>
             </w:rPr>
           </w:pPr>
           <w:r>
             <w:rPr>
               <w:rFonts w:ascii="Arial" w:hAnsi="Arial" w:cs="Arial"/>
               <w:sz w:val="24"/>
+              <w:lang w:val="nl-NL"/>
             </w:rPr>
             <w:fldChar w:fldCharType="begin"/>
           </w:r>
@@ -994,6 +1001,7 @@
             <w:rPr>
               <w:rFonts w:ascii="Arial" w:hAnsi="Arial" w:cs="Arial"/>
               <w:sz w:val="24"/>
+              <w:lang w:val="nl-NL"/>
             </w:rPr>
             <w:instrText xml:space="preserve"> TOC \o "1-3" \h \z \u </w:instrText>
           </w:r>
@@ -1001,10 +1009,11 @@
             <w:rPr>
               <w:rFonts w:ascii="Arial" w:hAnsi="Arial" w:cs="Arial"/>
               <w:sz w:val="24"/>
+              <w:lang w:val="nl-NL"/>
             </w:rPr>
             <w:fldChar w:fldCharType="separate"/>
           </w:r>
-          <w:hyperlink w:anchor="_Toc502240677" w:history="1">
+          <w:hyperlink w:anchor="_Toc502827998" w:history="1">
             <w:r>
               <w:rPr>
                 <w:rStyle w:val="Hyperlink"/>
@@ -1032,7 +1041,7 @@
                 <w:noProof/>
                 <w:webHidden/>
               </w:rPr>
-              <w:instrText xml:space="preserve"> PAGEREF _Toc502240677 \h </w:instrText>
+              <w:instrText xml:space="preserve"> PAGEREF _Toc502827998 \h </w:instrText>
             </w:r>
             <w:r>
               <w:rPr>
@@ -1065,7 +1074,7 @@
         </w:p>
         <w:p>
           <w:pPr>
-            <w:pStyle w:val="Inhopg1"/>
+            <w:pStyle w:val="TOC1"/>
             <w:tabs>
               <w:tab w:val="right" w:leader="dot" w:pos="9350"/>
             </w:tabs>
@@ -1073,10 +1082,10 @@
               <w:rFonts w:asciiTheme="minorHAnsi" w:eastAsiaTheme="minorEastAsia" w:hAnsiTheme="minorHAnsi"/>
               <w:noProof/>
               <w:sz w:val="22"/>
-              <w:lang w:val="nl-NL" w:eastAsia="nl-NL"/>
+              <w:lang w:val="en-GB" w:eastAsia="en-GB"/>
             </w:rPr>
           </w:pPr>
-          <w:hyperlink w:anchor="_Toc502240678" w:history="1">
+          <w:hyperlink w:anchor="_Toc502827999" w:history="1">
             <w:r>
               <w:rPr>
                 <w:rStyle w:val="Hyperlink"/>
@@ -1104,7 +1113,7 @@
                 <w:noProof/>
                 <w:webHidden/>
               </w:rPr>
-              <w:instrText xml:space="preserve"> PAGEREF _Toc502240678 \h </w:instrText>
+              <w:instrText xml:space="preserve"> PAGEREF _Toc502827999 \h </w:instrText>
             </w:r>
             <w:r>
               <w:rPr>
@@ -1137,7 +1146,7 @@
         </w:p>
         <w:p>
           <w:pPr>
-            <w:pStyle w:val="Inhopg1"/>
+            <w:pStyle w:val="TOC1"/>
             <w:tabs>
               <w:tab w:val="right" w:leader="dot" w:pos="9350"/>
             </w:tabs>
@@ -1145,10 +1154,10 @@
               <w:rFonts w:asciiTheme="minorHAnsi" w:eastAsiaTheme="minorEastAsia" w:hAnsiTheme="minorHAnsi"/>
               <w:noProof/>
               <w:sz w:val="22"/>
-              <w:lang w:val="nl-NL" w:eastAsia="nl-NL"/>
+              <w:lang w:val="en-GB" w:eastAsia="en-GB"/>
             </w:rPr>
           </w:pPr>
-          <w:hyperlink w:anchor="_Toc502240679" w:history="1">
+          <w:hyperlink w:anchor="_Toc502828000" w:history="1">
             <w:r>
               <w:rPr>
                 <w:rStyle w:val="Hyperlink"/>
@@ -1176,7 +1185,7 @@
                 <w:noProof/>
                 <w:webHidden/>
               </w:rPr>
-              <w:instrText xml:space="preserve"> PAGEREF _Toc502240679 \h </w:instrText>
+              <w:instrText xml:space="preserve"> PAGEREF _Toc502828000 \h </w:instrText>
             </w:r>
             <w:r>
               <w:rPr>
@@ -1209,7 +1218,7 @@
         </w:p>
         <w:p>
           <w:pPr>
-            <w:pStyle w:val="Inhopg2"/>
+            <w:pStyle w:val="TOC2"/>
             <w:tabs>
               <w:tab w:val="right" w:leader="dot" w:pos="9350"/>
             </w:tabs>
@@ -1217,10 +1226,10 @@
               <w:rFonts w:asciiTheme="minorHAnsi" w:eastAsiaTheme="minorEastAsia" w:hAnsiTheme="minorHAnsi"/>
               <w:noProof/>
               <w:sz w:val="22"/>
-              <w:lang w:val="nl-NL" w:eastAsia="nl-NL"/>
+              <w:lang w:val="en-GB" w:eastAsia="en-GB"/>
             </w:rPr>
           </w:pPr>
-          <w:hyperlink w:anchor="_Toc502240680" w:history="1">
+          <w:hyperlink w:anchor="_Toc502828001" w:history="1">
             <w:r>
               <w:rPr>
                 <w:rStyle w:val="Hyperlink"/>
@@ -1248,7 +1257,7 @@
                 <w:noProof/>
                 <w:webHidden/>
               </w:rPr>
-              <w:instrText xml:space="preserve"> PAGEREF _Toc502240680 \h </w:instrText>
+              <w:instrText xml:space="preserve"> PAGEREF _Toc502828001 \h </w:instrText>
             </w:r>
             <w:r>
               <w:rPr>
@@ -1281,7 +1290,7 @@
         </w:p>
         <w:p>
           <w:pPr>
-            <w:pStyle w:val="Inhopg2"/>
+            <w:pStyle w:val="TOC2"/>
             <w:tabs>
               <w:tab w:val="right" w:leader="dot" w:pos="9350"/>
             </w:tabs>
@@ -1289,10 +1298,10 @@
               <w:rFonts w:asciiTheme="minorHAnsi" w:eastAsiaTheme="minorEastAsia" w:hAnsiTheme="minorHAnsi"/>
               <w:noProof/>
               <w:sz w:val="22"/>
-              <w:lang w:val="nl-NL" w:eastAsia="nl-NL"/>
+              <w:lang w:val="en-GB" w:eastAsia="en-GB"/>
             </w:rPr>
           </w:pPr>
-          <w:hyperlink w:anchor="_Toc502240681" w:history="1">
+          <w:hyperlink w:anchor="_Toc502828002" w:history="1">
             <w:r>
               <w:rPr>
                 <w:rStyle w:val="Hyperlink"/>
@@ -1320,7 +1329,7 @@
                 <w:noProof/>
                 <w:webHidden/>
               </w:rPr>
-              <w:instrText xml:space="preserve"> PAGEREF _Toc502240681 \h </w:instrText>
+              <w:instrText xml:space="preserve"> PAGEREF _Toc502828002 \h </w:instrText>
             </w:r>
             <w:r>
               <w:rPr>
@@ -1353,7 +1362,7 @@
         </w:p>
         <w:p>
           <w:pPr>
-            <w:pStyle w:val="Inhopg2"/>
+            <w:pStyle w:val="TOC2"/>
             <w:tabs>
               <w:tab w:val="right" w:leader="dot" w:pos="9350"/>
             </w:tabs>
@@ -1361,10 +1370,10 @@
               <w:rFonts w:asciiTheme="minorHAnsi" w:eastAsiaTheme="minorEastAsia" w:hAnsiTheme="minorHAnsi"/>
               <w:noProof/>
               <w:sz w:val="22"/>
-              <w:lang w:val="nl-NL" w:eastAsia="nl-NL"/>
+              <w:lang w:val="en-GB" w:eastAsia="en-GB"/>
             </w:rPr>
           </w:pPr>
-          <w:hyperlink w:anchor="_Toc502240682" w:history="1">
+          <w:hyperlink w:anchor="_Toc502828003" w:history="1">
             <w:r>
               <w:rPr>
                 <w:rStyle w:val="Hyperlink"/>
@@ -1392,7 +1401,7 @@
                 <w:noProof/>
                 <w:webHidden/>
               </w:rPr>
-              <w:instrText xml:space="preserve"> PAGEREF _Toc502240682 \h </w:instrText>
+              <w:instrText xml:space="preserve"> PAGEREF _Toc502828003 \h </w:instrText>
             </w:r>
             <w:r>
               <w:rPr>
@@ -1425,7 +1434,7 @@
         </w:p>
         <w:p>
           <w:pPr>
-            <w:pStyle w:val="Inhopg2"/>
+            <w:pStyle w:val="TOC2"/>
             <w:tabs>
               <w:tab w:val="right" w:leader="dot" w:pos="9350"/>
             </w:tabs>
@@ -1433,10 +1442,10 @@
               <w:rFonts w:asciiTheme="minorHAnsi" w:eastAsiaTheme="minorEastAsia" w:hAnsiTheme="minorHAnsi"/>
               <w:noProof/>
               <w:sz w:val="22"/>
-              <w:lang w:val="nl-NL" w:eastAsia="nl-NL"/>
+              <w:lang w:val="en-GB" w:eastAsia="en-GB"/>
             </w:rPr>
           </w:pPr>
-          <w:hyperlink w:anchor="_Toc502240683" w:history="1">
+          <w:hyperlink w:anchor="_Toc502828004" w:history="1">
             <w:r>
               <w:rPr>
                 <w:rStyle w:val="Hyperlink"/>
@@ -1464,7 +1473,7 @@
                 <w:noProof/>
                 <w:webHidden/>
               </w:rPr>
-              <w:instrText xml:space="preserve"> PAGEREF _Toc502240683 \h </w:instrText>
+              <w:instrText xml:space="preserve"> PAGEREF _Toc502828004 \h </w:instrText>
             </w:r>
             <w:r>
               <w:rPr>
@@ -1497,7 +1506,7 @@
         </w:p>
         <w:p>
           <w:pPr>
-            <w:pStyle w:val="Inhopg2"/>
+            <w:pStyle w:val="TOC2"/>
             <w:tabs>
               <w:tab w:val="right" w:leader="dot" w:pos="9350"/>
             </w:tabs>
@@ -1505,10 +1514,10 @@
               <w:rFonts w:asciiTheme="minorHAnsi" w:eastAsiaTheme="minorEastAsia" w:hAnsiTheme="minorHAnsi"/>
               <w:noProof/>
               <w:sz w:val="22"/>
-              <w:lang w:val="nl-NL" w:eastAsia="nl-NL"/>
+              <w:lang w:val="en-GB" w:eastAsia="en-GB"/>
             </w:rPr>
           </w:pPr>
-          <w:hyperlink w:anchor="_Toc502240684" w:history="1">
+          <w:hyperlink w:anchor="_Toc502828005" w:history="1">
             <w:r>
               <w:rPr>
                 <w:rStyle w:val="Hyperlink"/>
@@ -1536,7 +1545,7 @@
                 <w:noProof/>
                 <w:webHidden/>
               </w:rPr>
-              <w:instrText xml:space="preserve"> PAGEREF _Toc502240684 \h </w:instrText>
+              <w:instrText xml:space="preserve"> PAGEREF _Toc502828005 \h </w:instrText>
             </w:r>
             <w:r>
               <w:rPr>
@@ -1569,7 +1578,7 @@
         </w:p>
         <w:p>
           <w:pPr>
-            <w:pStyle w:val="Inhopg2"/>
+            <w:pStyle w:val="TOC2"/>
             <w:tabs>
               <w:tab w:val="right" w:leader="dot" w:pos="9350"/>
             </w:tabs>
@@ -1577,10 +1586,10 @@
               <w:rFonts w:asciiTheme="minorHAnsi" w:eastAsiaTheme="minorEastAsia" w:hAnsiTheme="minorHAnsi"/>
               <w:noProof/>
               <w:sz w:val="22"/>
-              <w:lang w:val="nl-NL" w:eastAsia="nl-NL"/>
+              <w:lang w:val="en-GB" w:eastAsia="en-GB"/>
             </w:rPr>
           </w:pPr>
-          <w:hyperlink w:anchor="_Toc502240685" w:history="1">
+          <w:hyperlink w:anchor="_Toc502828006" w:history="1">
             <w:r>
               <w:rPr>
                 <w:rStyle w:val="Hyperlink"/>
@@ -1608,7 +1617,7 @@
                 <w:noProof/>
                 <w:webHidden/>
               </w:rPr>
-              <w:instrText xml:space="preserve"> PAGEREF _Toc502240685 \h </w:instrText>
+              <w:instrText xml:space="preserve"> PAGEREF _Toc502828006 \h </w:instrText>
             </w:r>
             <w:r>
               <w:rPr>
@@ -1641,7 +1650,7 @@
         </w:p>
         <w:p>
           <w:pPr>
-            <w:pStyle w:val="Inhopg2"/>
+            <w:pStyle w:val="TOC2"/>
             <w:tabs>
               <w:tab w:val="right" w:leader="dot" w:pos="9350"/>
             </w:tabs>
@@ -1649,10 +1658,10 @@
               <w:rFonts w:asciiTheme="minorHAnsi" w:eastAsiaTheme="minorEastAsia" w:hAnsiTheme="minorHAnsi"/>
               <w:noProof/>
               <w:sz w:val="22"/>
-              <w:lang w:val="nl-NL" w:eastAsia="nl-NL"/>
+              <w:lang w:val="en-GB" w:eastAsia="en-GB"/>
             </w:rPr>
           </w:pPr>
-          <w:hyperlink w:anchor="_Toc502240686" w:history="1">
+          <w:hyperlink w:anchor="_Toc502828007" w:history="1">
             <w:r>
               <w:rPr>
                 <w:rStyle w:val="Hyperlink"/>
@@ -1680,7 +1689,7 @@
                 <w:noProof/>
                 <w:webHidden/>
               </w:rPr>
-              <w:instrText xml:space="preserve"> PAGEREF _Toc502240686 \h </w:instrText>
+              <w:instrText xml:space="preserve"> PAGEREF _Toc502828007 \h </w:instrText>
             </w:r>
             <w:r>
               <w:rPr>
@@ -1713,7 +1722,7 @@
         </w:p>
         <w:p>
           <w:pPr>
-            <w:pStyle w:val="Inhopg2"/>
+            <w:pStyle w:val="TOC2"/>
             <w:tabs>
               <w:tab w:val="right" w:leader="dot" w:pos="9350"/>
             </w:tabs>
@@ -1721,10 +1730,10 @@
               <w:rFonts w:asciiTheme="minorHAnsi" w:eastAsiaTheme="minorEastAsia" w:hAnsiTheme="minorHAnsi"/>
               <w:noProof/>
               <w:sz w:val="22"/>
-              <w:lang w:val="nl-NL" w:eastAsia="nl-NL"/>
+              <w:lang w:val="en-GB" w:eastAsia="en-GB"/>
             </w:rPr>
           </w:pPr>
-          <w:hyperlink w:anchor="_Toc502240687" w:history="1">
+          <w:hyperlink w:anchor="_Toc502828008" w:history="1">
             <w:r>
               <w:rPr>
                 <w:rStyle w:val="Hyperlink"/>
@@ -1752,7 +1761,7 @@
                 <w:noProof/>
                 <w:webHidden/>
               </w:rPr>
-              <w:instrText xml:space="preserve"> PAGEREF _Toc502240687 \h </w:instrText>
+              <w:instrText xml:space="preserve"> PAGEREF _Toc502828008 \h </w:instrText>
             </w:r>
             <w:r>
               <w:rPr>
@@ -1785,7 +1794,7 @@
         </w:p>
         <w:p>
           <w:pPr>
-            <w:pStyle w:val="Inhopg2"/>
+            <w:pStyle w:val="TOC2"/>
             <w:tabs>
               <w:tab w:val="right" w:leader="dot" w:pos="9350"/>
             </w:tabs>
@@ -1793,10 +1802,10 @@
               <w:rFonts w:asciiTheme="minorHAnsi" w:eastAsiaTheme="minorEastAsia" w:hAnsiTheme="minorHAnsi"/>
               <w:noProof/>
               <w:sz w:val="22"/>
-              <w:lang w:val="nl-NL" w:eastAsia="nl-NL"/>
+              <w:lang w:val="en-GB" w:eastAsia="en-GB"/>
             </w:rPr>
           </w:pPr>
-          <w:hyperlink w:anchor="_Toc502240688" w:history="1">
+          <w:hyperlink w:anchor="_Toc502828009" w:history="1">
             <w:r>
               <w:rPr>
                 <w:rStyle w:val="Hyperlink"/>
@@ -1824,7 +1833,7 @@
                 <w:noProof/>
                 <w:webHidden/>
               </w:rPr>
-              <w:instrText xml:space="preserve"> PAGEREF _Toc502240688 \h </w:instrText>
+              <w:instrText xml:space="preserve"> PAGEREF _Toc502828009 \h </w:instrText>
             </w:r>
             <w:r>
               <w:rPr>
@@ -1857,7 +1866,7 @@
         </w:p>
         <w:p>
           <w:pPr>
-            <w:pStyle w:val="Inhopg2"/>
+            <w:pStyle w:val="TOC2"/>
             <w:tabs>
               <w:tab w:val="right" w:leader="dot" w:pos="9350"/>
             </w:tabs>
@@ -1865,10 +1874,10 @@
               <w:rFonts w:asciiTheme="minorHAnsi" w:eastAsiaTheme="minorEastAsia" w:hAnsiTheme="minorHAnsi"/>
               <w:noProof/>
               <w:sz w:val="22"/>
-              <w:lang w:val="nl-NL" w:eastAsia="nl-NL"/>
+              <w:lang w:val="en-GB" w:eastAsia="en-GB"/>
             </w:rPr>
           </w:pPr>
-          <w:hyperlink w:anchor="_Toc502240689" w:history="1">
+          <w:hyperlink w:anchor="_Toc502828010" w:history="1">
             <w:r>
               <w:rPr>
                 <w:rStyle w:val="Hyperlink"/>
@@ -1896,7 +1905,7 @@
                 <w:noProof/>
                 <w:webHidden/>
               </w:rPr>
-              <w:instrText xml:space="preserve"> PAGEREF _Toc502240689 \h </w:instrText>
+              <w:instrText xml:space="preserve"> PAGEREF _Toc502828010 \h </w:instrText>
             </w:r>
             <w:r>
               <w:rPr>
@@ -1929,7 +1938,7 @@
         </w:p>
         <w:p>
           <w:pPr>
-            <w:pStyle w:val="Inhopg2"/>
+            <w:pStyle w:val="TOC2"/>
             <w:tabs>
               <w:tab w:val="right" w:leader="dot" w:pos="9350"/>
             </w:tabs>
@@ -1937,10 +1946,10 @@
               <w:rFonts w:asciiTheme="minorHAnsi" w:eastAsiaTheme="minorEastAsia" w:hAnsiTheme="minorHAnsi"/>
               <w:noProof/>
               <w:sz w:val="22"/>
-              <w:lang w:val="nl-NL" w:eastAsia="nl-NL"/>
+              <w:lang w:val="en-GB" w:eastAsia="en-GB"/>
             </w:rPr>
           </w:pPr>
-          <w:hyperlink w:anchor="_Toc502240690" w:history="1">
+          <w:hyperlink w:anchor="_Toc502828011" w:history="1">
             <w:r>
               <w:rPr>
                 <w:rStyle w:val="Hyperlink"/>
@@ -1968,7 +1977,7 @@
                 <w:noProof/>
                 <w:webHidden/>
               </w:rPr>
-              <w:instrText xml:space="preserve"> PAGEREF _Toc502240690 \h </w:instrText>
+              <w:instrText xml:space="preserve"> PAGEREF _Toc502828011 \h </w:instrText>
             </w:r>
             <w:r>
               <w:rPr>
@@ -1989,6 +1998,714 @@
                 <w:webHidden/>
               </w:rPr>
               <w:t>9</w:t>
+            </w:r>
+            <w:r>
+              <w:rPr>
+                <w:noProof/>
+                <w:webHidden/>
+              </w:rPr>
+              <w:fldChar w:fldCharType="end"/>
+            </w:r>
+          </w:hyperlink>
+        </w:p>
+        <w:p>
+          <w:pPr>
+            <w:pStyle w:val="TOC1"/>
+            <w:tabs>
+              <w:tab w:val="right" w:leader="dot" w:pos="9350"/>
+            </w:tabs>
+            <w:rPr>
+              <w:rFonts w:asciiTheme="minorHAnsi" w:eastAsiaTheme="minorEastAsia" w:hAnsiTheme="minorHAnsi"/>
+              <w:noProof/>
+              <w:sz w:val="22"/>
+              <w:lang w:val="en-GB" w:eastAsia="en-GB"/>
+            </w:rPr>
+          </w:pPr>
+          <w:hyperlink w:anchor="_Toc502828012" w:history="1">
+            <w:r>
+              <w:rPr>
+                <w:rStyle w:val="Hyperlink"/>
+                <w:noProof/>
+                <w:lang w:val="nl-NL"/>
+              </w:rPr>
+              <w:t>4 De functionaliteiten van Bol.com</w:t>
+            </w:r>
+            <w:r>
+              <w:rPr>
+                <w:noProof/>
+                <w:webHidden/>
+              </w:rPr>
+              <w:tab/>
+            </w:r>
+            <w:r>
+              <w:rPr>
+                <w:noProof/>
+                <w:webHidden/>
+              </w:rPr>
+              <w:fldChar w:fldCharType="begin"/>
+            </w:r>
+            <w:r>
+              <w:rPr>
+                <w:noProof/>
+                <w:webHidden/>
+              </w:rPr>
+              <w:instrText xml:space="preserve"> PAGEREF _Toc502828012 \h </w:instrText>
+            </w:r>
+            <w:r>
+              <w:rPr>
+                <w:noProof/>
+                <w:webHidden/>
+              </w:rPr>
+            </w:r>
+            <w:r>
+              <w:rPr>
+                <w:noProof/>
+                <w:webHidden/>
+              </w:rPr>
+              <w:fldChar w:fldCharType="separate"/>
+            </w:r>
+            <w:r>
+              <w:rPr>
+                <w:noProof/>
+                <w:webHidden/>
+              </w:rPr>
+              <w:t>9</w:t>
+            </w:r>
+            <w:r>
+              <w:rPr>
+                <w:noProof/>
+                <w:webHidden/>
+              </w:rPr>
+              <w:fldChar w:fldCharType="end"/>
+            </w:r>
+          </w:hyperlink>
+        </w:p>
+        <w:p>
+          <w:pPr>
+            <w:pStyle w:val="TOC2"/>
+            <w:tabs>
+              <w:tab w:val="right" w:leader="dot" w:pos="9350"/>
+            </w:tabs>
+            <w:rPr>
+              <w:rFonts w:asciiTheme="minorHAnsi" w:eastAsiaTheme="minorEastAsia" w:hAnsiTheme="minorHAnsi"/>
+              <w:noProof/>
+              <w:sz w:val="22"/>
+              <w:lang w:val="en-GB" w:eastAsia="en-GB"/>
+            </w:rPr>
+          </w:pPr>
+          <w:hyperlink w:anchor="_Toc502828013" w:history="1">
+            <w:r>
+              <w:rPr>
+                <w:rStyle w:val="Hyperlink"/>
+                <w:noProof/>
+                <w:lang w:val="nl-NL"/>
+              </w:rPr>
+              <w:t>4.1 Use case diagram</w:t>
+            </w:r>
+            <w:r>
+              <w:rPr>
+                <w:noProof/>
+                <w:webHidden/>
+              </w:rPr>
+              <w:tab/>
+            </w:r>
+            <w:r>
+              <w:rPr>
+                <w:noProof/>
+                <w:webHidden/>
+              </w:rPr>
+              <w:fldChar w:fldCharType="begin"/>
+            </w:r>
+            <w:r>
+              <w:rPr>
+                <w:noProof/>
+                <w:webHidden/>
+              </w:rPr>
+              <w:instrText xml:space="preserve"> PAGEREF _Toc502828013 \h </w:instrText>
+            </w:r>
+            <w:r>
+              <w:rPr>
+                <w:noProof/>
+                <w:webHidden/>
+              </w:rPr>
+            </w:r>
+            <w:r>
+              <w:rPr>
+                <w:noProof/>
+                <w:webHidden/>
+              </w:rPr>
+              <w:fldChar w:fldCharType="separate"/>
+            </w:r>
+            <w:r>
+              <w:rPr>
+                <w:noProof/>
+                <w:webHidden/>
+              </w:rPr>
+              <w:t>9</w:t>
+            </w:r>
+            <w:r>
+              <w:rPr>
+                <w:noProof/>
+                <w:webHidden/>
+              </w:rPr>
+              <w:fldChar w:fldCharType="end"/>
+            </w:r>
+          </w:hyperlink>
+        </w:p>
+        <w:p>
+          <w:pPr>
+            <w:pStyle w:val="TOC2"/>
+            <w:tabs>
+              <w:tab w:val="right" w:leader="dot" w:pos="9350"/>
+            </w:tabs>
+            <w:rPr>
+              <w:rFonts w:asciiTheme="minorHAnsi" w:eastAsiaTheme="minorEastAsia" w:hAnsiTheme="minorHAnsi"/>
+              <w:noProof/>
+              <w:sz w:val="22"/>
+              <w:lang w:val="en-GB" w:eastAsia="en-GB"/>
+            </w:rPr>
+          </w:pPr>
+          <w:hyperlink w:anchor="_Toc502828014" w:history="1">
+            <w:r>
+              <w:rPr>
+                <w:rStyle w:val="Hyperlink"/>
+                <w:noProof/>
+                <w:lang w:val="nl-NL"/>
+              </w:rPr>
+              <w:t>4.2</w:t>
+            </w:r>
+            <w:r>
+              <w:rPr>
+                <w:noProof/>
+                <w:webHidden/>
+              </w:rPr>
+              <w:tab/>
+            </w:r>
+            <w:r>
+              <w:rPr>
+                <w:noProof/>
+                <w:webHidden/>
+              </w:rPr>
+              <w:fldChar w:fldCharType="begin"/>
+            </w:r>
+            <w:r>
+              <w:rPr>
+                <w:noProof/>
+                <w:webHidden/>
+              </w:rPr>
+              <w:instrText xml:space="preserve"> PAGEREF _Toc502828014 \h </w:instrText>
+            </w:r>
+            <w:r>
+              <w:rPr>
+                <w:noProof/>
+                <w:webHidden/>
+              </w:rPr>
+            </w:r>
+            <w:r>
+              <w:rPr>
+                <w:noProof/>
+                <w:webHidden/>
+              </w:rPr>
+              <w:fldChar w:fldCharType="separate"/>
+            </w:r>
+            <w:r>
+              <w:rPr>
+                <w:noProof/>
+                <w:webHidden/>
+              </w:rPr>
+              <w:t>10</w:t>
+            </w:r>
+            <w:r>
+              <w:rPr>
+                <w:noProof/>
+                <w:webHidden/>
+              </w:rPr>
+              <w:fldChar w:fldCharType="end"/>
+            </w:r>
+          </w:hyperlink>
+        </w:p>
+        <w:p>
+          <w:pPr>
+            <w:pStyle w:val="TOC1"/>
+            <w:tabs>
+              <w:tab w:val="right" w:leader="dot" w:pos="9350"/>
+            </w:tabs>
+            <w:rPr>
+              <w:rFonts w:asciiTheme="minorHAnsi" w:eastAsiaTheme="minorEastAsia" w:hAnsiTheme="minorHAnsi"/>
+              <w:noProof/>
+              <w:sz w:val="22"/>
+              <w:lang w:val="en-GB" w:eastAsia="en-GB"/>
+            </w:rPr>
+          </w:pPr>
+          <w:hyperlink w:anchor="_Toc502828015" w:history="1">
+            <w:r>
+              <w:rPr>
+                <w:rStyle w:val="Hyperlink"/>
+                <w:noProof/>
+                <w:lang w:val="nl-NL"/>
+              </w:rPr>
+              <w:t>5. Consistentie</w:t>
+            </w:r>
+            <w:r>
+              <w:rPr>
+                <w:noProof/>
+                <w:webHidden/>
+              </w:rPr>
+              <w:tab/>
+            </w:r>
+            <w:r>
+              <w:rPr>
+                <w:noProof/>
+                <w:webHidden/>
+              </w:rPr>
+              <w:fldChar w:fldCharType="begin"/>
+            </w:r>
+            <w:r>
+              <w:rPr>
+                <w:noProof/>
+                <w:webHidden/>
+              </w:rPr>
+              <w:instrText xml:space="preserve"> PAGEREF _Toc502828015 \h </w:instrText>
+            </w:r>
+            <w:r>
+              <w:rPr>
+                <w:noProof/>
+                <w:webHidden/>
+              </w:rPr>
+            </w:r>
+            <w:r>
+              <w:rPr>
+                <w:noProof/>
+                <w:webHidden/>
+              </w:rPr>
+              <w:fldChar w:fldCharType="separate"/>
+            </w:r>
+            <w:r>
+              <w:rPr>
+                <w:noProof/>
+                <w:webHidden/>
+              </w:rPr>
+              <w:t>11</w:t>
+            </w:r>
+            <w:r>
+              <w:rPr>
+                <w:noProof/>
+                <w:webHidden/>
+              </w:rPr>
+              <w:fldChar w:fldCharType="end"/>
+            </w:r>
+          </w:hyperlink>
+        </w:p>
+        <w:p>
+          <w:pPr>
+            <w:pStyle w:val="TOC2"/>
+            <w:tabs>
+              <w:tab w:val="right" w:leader="dot" w:pos="9350"/>
+            </w:tabs>
+            <w:rPr>
+              <w:rFonts w:asciiTheme="minorHAnsi" w:eastAsiaTheme="minorEastAsia" w:hAnsiTheme="minorHAnsi"/>
+              <w:noProof/>
+              <w:sz w:val="22"/>
+              <w:lang w:val="en-GB" w:eastAsia="en-GB"/>
+            </w:rPr>
+          </w:pPr>
+          <w:hyperlink w:anchor="_Toc502828016" w:history="1">
+            <w:r>
+              <w:rPr>
+                <w:rStyle w:val="Hyperlink"/>
+                <w:noProof/>
+                <w:lang w:val="nl-NL"/>
+              </w:rPr>
+              <w:t>5.1 Aankoop doen</w:t>
+            </w:r>
+            <w:r>
+              <w:rPr>
+                <w:noProof/>
+                <w:webHidden/>
+              </w:rPr>
+              <w:tab/>
+            </w:r>
+            <w:r>
+              <w:rPr>
+                <w:noProof/>
+                <w:webHidden/>
+              </w:rPr>
+              <w:fldChar w:fldCharType="begin"/>
+            </w:r>
+            <w:r>
+              <w:rPr>
+                <w:noProof/>
+                <w:webHidden/>
+              </w:rPr>
+              <w:instrText xml:space="preserve"> PAGEREF _Toc502828016 \h </w:instrText>
+            </w:r>
+            <w:r>
+              <w:rPr>
+                <w:noProof/>
+                <w:webHidden/>
+              </w:rPr>
+            </w:r>
+            <w:r>
+              <w:rPr>
+                <w:noProof/>
+                <w:webHidden/>
+              </w:rPr>
+              <w:fldChar w:fldCharType="separate"/>
+            </w:r>
+            <w:r>
+              <w:rPr>
+                <w:noProof/>
+                <w:webHidden/>
+              </w:rPr>
+              <w:t>11</w:t>
+            </w:r>
+            <w:r>
+              <w:rPr>
+                <w:noProof/>
+                <w:webHidden/>
+              </w:rPr>
+              <w:fldChar w:fldCharType="end"/>
+            </w:r>
+          </w:hyperlink>
+        </w:p>
+        <w:p>
+          <w:pPr>
+            <w:pStyle w:val="TOC3"/>
+            <w:tabs>
+              <w:tab w:val="right" w:leader="dot" w:pos="9350"/>
+            </w:tabs>
+            <w:rPr>
+              <w:noProof/>
+            </w:rPr>
+          </w:pPr>
+          <w:hyperlink w:anchor="_Toc502828017" w:history="1">
+            <w:r>
+              <w:rPr>
+                <w:rStyle w:val="Hyperlink"/>
+                <w:noProof/>
+                <w:lang w:val="nl-NL"/>
+              </w:rPr>
+              <w:t>5.1.1 Product zoeken</w:t>
+            </w:r>
+            <w:r>
+              <w:rPr>
+                <w:noProof/>
+                <w:webHidden/>
+              </w:rPr>
+              <w:tab/>
+            </w:r>
+            <w:r>
+              <w:rPr>
+                <w:noProof/>
+                <w:webHidden/>
+              </w:rPr>
+              <w:fldChar w:fldCharType="begin"/>
+            </w:r>
+            <w:r>
+              <w:rPr>
+                <w:noProof/>
+                <w:webHidden/>
+              </w:rPr>
+              <w:instrText xml:space="preserve"> PAGEREF _Toc502828017 \h </w:instrText>
+            </w:r>
+            <w:r>
+              <w:rPr>
+                <w:noProof/>
+                <w:webHidden/>
+              </w:rPr>
+            </w:r>
+            <w:r>
+              <w:rPr>
+                <w:noProof/>
+                <w:webHidden/>
+              </w:rPr>
+              <w:fldChar w:fldCharType="separate"/>
+            </w:r>
+            <w:r>
+              <w:rPr>
+                <w:noProof/>
+                <w:webHidden/>
+              </w:rPr>
+              <w:t>12</w:t>
+            </w:r>
+            <w:r>
+              <w:rPr>
+                <w:noProof/>
+                <w:webHidden/>
+              </w:rPr>
+              <w:fldChar w:fldCharType="end"/>
+            </w:r>
+          </w:hyperlink>
+        </w:p>
+        <w:p>
+          <w:pPr>
+            <w:pStyle w:val="TOC3"/>
+            <w:tabs>
+              <w:tab w:val="right" w:leader="dot" w:pos="9350"/>
+            </w:tabs>
+            <w:rPr>
+              <w:noProof/>
+            </w:rPr>
+          </w:pPr>
+          <w:hyperlink w:anchor="_Toc502828018" w:history="1">
+            <w:r>
+              <w:rPr>
+                <w:rStyle w:val="Hyperlink"/>
+                <w:noProof/>
+                <w:lang w:val="nl-NL"/>
+              </w:rPr>
+              <w:t>5.1.2 Product details bekijken</w:t>
+            </w:r>
+            <w:r>
+              <w:rPr>
+                <w:noProof/>
+                <w:webHidden/>
+              </w:rPr>
+              <w:tab/>
+            </w:r>
+            <w:r>
+              <w:rPr>
+                <w:noProof/>
+                <w:webHidden/>
+              </w:rPr>
+              <w:fldChar w:fldCharType="begin"/>
+            </w:r>
+            <w:r>
+              <w:rPr>
+                <w:noProof/>
+                <w:webHidden/>
+              </w:rPr>
+              <w:instrText xml:space="preserve"> PAGEREF _Toc502828018 \h </w:instrText>
+            </w:r>
+            <w:r>
+              <w:rPr>
+                <w:noProof/>
+                <w:webHidden/>
+              </w:rPr>
+            </w:r>
+            <w:r>
+              <w:rPr>
+                <w:noProof/>
+                <w:webHidden/>
+              </w:rPr>
+              <w:fldChar w:fldCharType="separate"/>
+            </w:r>
+            <w:r>
+              <w:rPr>
+                <w:noProof/>
+                <w:webHidden/>
+              </w:rPr>
+              <w:t>12</w:t>
+            </w:r>
+            <w:r>
+              <w:rPr>
+                <w:noProof/>
+                <w:webHidden/>
+              </w:rPr>
+              <w:fldChar w:fldCharType="end"/>
+            </w:r>
+          </w:hyperlink>
+        </w:p>
+        <w:p>
+          <w:pPr>
+            <w:pStyle w:val="TOC3"/>
+            <w:tabs>
+              <w:tab w:val="right" w:leader="dot" w:pos="9350"/>
+            </w:tabs>
+            <w:rPr>
+              <w:noProof/>
+            </w:rPr>
+          </w:pPr>
+          <w:hyperlink w:anchor="_Toc502828019" w:history="1">
+            <w:r>
+              <w:rPr>
+                <w:rStyle w:val="Hyperlink"/>
+                <w:noProof/>
+                <w:lang w:val="nl-NL"/>
+              </w:rPr>
+              <w:t>5.1.3 Product toevoegen aan winkelwagen</w:t>
+            </w:r>
+            <w:r>
+              <w:rPr>
+                <w:noProof/>
+                <w:webHidden/>
+              </w:rPr>
+              <w:tab/>
+            </w:r>
+            <w:r>
+              <w:rPr>
+                <w:noProof/>
+                <w:webHidden/>
+              </w:rPr>
+              <w:fldChar w:fldCharType="begin"/>
+            </w:r>
+            <w:r>
+              <w:rPr>
+                <w:noProof/>
+                <w:webHidden/>
+              </w:rPr>
+              <w:instrText xml:space="preserve"> PAGEREF _Toc502828019 \h </w:instrText>
+            </w:r>
+            <w:r>
+              <w:rPr>
+                <w:noProof/>
+                <w:webHidden/>
+              </w:rPr>
+            </w:r>
+            <w:r>
+              <w:rPr>
+                <w:noProof/>
+                <w:webHidden/>
+              </w:rPr>
+              <w:fldChar w:fldCharType="separate"/>
+            </w:r>
+            <w:r>
+              <w:rPr>
+                <w:noProof/>
+                <w:webHidden/>
+              </w:rPr>
+              <w:t>13</w:t>
+            </w:r>
+            <w:r>
+              <w:rPr>
+                <w:noProof/>
+                <w:webHidden/>
+              </w:rPr>
+              <w:fldChar w:fldCharType="end"/>
+            </w:r>
+          </w:hyperlink>
+        </w:p>
+        <w:p>
+          <w:pPr>
+            <w:pStyle w:val="TOC3"/>
+            <w:tabs>
+              <w:tab w:val="right" w:leader="dot" w:pos="9350"/>
+            </w:tabs>
+            <w:rPr>
+              <w:noProof/>
+            </w:rPr>
+          </w:pPr>
+          <w:hyperlink w:anchor="_Toc502828020" w:history="1">
+            <w:r>
+              <w:rPr>
+                <w:rStyle w:val="Hyperlink"/>
+                <w:noProof/>
+                <w:lang w:val="nl-NL"/>
+              </w:rPr>
+              <w:t>5.1.4 Aankoop betalen</w:t>
+            </w:r>
+            <w:r>
+              <w:rPr>
+                <w:noProof/>
+                <w:webHidden/>
+              </w:rPr>
+              <w:tab/>
+            </w:r>
+            <w:r>
+              <w:rPr>
+                <w:noProof/>
+                <w:webHidden/>
+              </w:rPr>
+              <w:fldChar w:fldCharType="begin"/>
+            </w:r>
+            <w:r>
+              <w:rPr>
+                <w:noProof/>
+                <w:webHidden/>
+              </w:rPr>
+              <w:instrText xml:space="preserve"> PAGEREF _Toc502828020 \h </w:instrText>
+            </w:r>
+            <w:r>
+              <w:rPr>
+                <w:noProof/>
+                <w:webHidden/>
+              </w:rPr>
+            </w:r>
+            <w:r>
+              <w:rPr>
+                <w:noProof/>
+                <w:webHidden/>
+              </w:rPr>
+              <w:fldChar w:fldCharType="separate"/>
+            </w:r>
+            <w:r>
+              <w:rPr>
+                <w:noProof/>
+                <w:webHidden/>
+              </w:rPr>
+              <w:t>14</w:t>
+            </w:r>
+            <w:r>
+              <w:rPr>
+                <w:noProof/>
+                <w:webHidden/>
+              </w:rPr>
+              <w:fldChar w:fldCharType="end"/>
+            </w:r>
+          </w:hyperlink>
+        </w:p>
+        <w:p>
+          <w:pPr>
+            <w:pStyle w:val="TOC1"/>
+            <w:tabs>
+              <w:tab w:val="right" w:leader="dot" w:pos="9350"/>
+            </w:tabs>
+            <w:rPr>
+              <w:rFonts w:asciiTheme="minorHAnsi" w:eastAsiaTheme="minorEastAsia" w:hAnsiTheme="minorHAnsi"/>
+              <w:noProof/>
+              <w:sz w:val="22"/>
+              <w:lang w:val="en-GB" w:eastAsia="en-GB"/>
+            </w:rPr>
+          </w:pPr>
+          <w:hyperlink w:anchor="_Toc502828021" w:history="1">
+            <w:r>
+              <w:rPr>
+                <w:rStyle w:val="Hyperlink"/>
+                <w:noProof/>
+                <w:lang w:val="nl-NL"/>
+              </w:rPr>
+              <w:t>6 Samenvatting</w:t>
+            </w:r>
+            <w:r>
+              <w:rPr>
+                <w:noProof/>
+                <w:webHidden/>
+              </w:rPr>
+              <w:tab/>
+            </w:r>
+            <w:r>
+              <w:rPr>
+                <w:noProof/>
+                <w:webHidden/>
+              </w:rPr>
+              <w:fldChar w:fldCharType="begin"/>
+            </w:r>
+            <w:r>
+              <w:rPr>
+                <w:noProof/>
+                <w:webHidden/>
+              </w:rPr>
+              <w:instrText xml:space="preserve"> PAGEREF _Toc502828021 \h </w:instrText>
+            </w:r>
+            <w:r>
+              <w:rPr>
+                <w:noProof/>
+                <w:webHidden/>
+              </w:rPr>
+            </w:r>
+            <w:r>
+              <w:rPr>
+                <w:noProof/>
+                <w:webHidden/>
+              </w:rPr>
+              <w:fldChar w:fldCharType="separate"/>
+            </w:r>
+            <w:r>
+              <w:rPr>
+                <w:noProof/>
+                <w:webHidden/>
+              </w:rPr>
+              <w:t>15</w:t>
             </w:r>
             <w:r>
               <w:rPr>
@@ -2004,6 +2721,7 @@
             <w:rPr>
               <w:rFonts w:ascii="Arial" w:hAnsi="Arial" w:cs="Arial"/>
               <w:sz w:val="24"/>
+              <w:lang w:val="nl-NL"/>
             </w:rPr>
           </w:pPr>
           <w:r>
@@ -2011,6 +2729,7 @@
               <w:rFonts w:ascii="Arial" w:hAnsi="Arial" w:cs="Arial"/>
               <w:bCs/>
               <w:sz w:val="24"/>
+              <w:lang w:val="nl-NL"/>
             </w:rPr>
             <w:fldChar w:fldCharType="end"/>
           </w:r>
@@ -2068,17 +2787,20 @@
         </w:rPr>
       </w:pPr>
       <w:r>
+        <w:rPr>
+          <w:lang w:val="nl-NL"/>
+        </w:rPr>
         <w:br w:type="page"/>
       </w:r>
     </w:p>
     <w:p>
       <w:pPr>
-        <w:pStyle w:val="Kop1"/>
-        <w:rPr>
-          <w:lang w:val="nl-NL"/>
-        </w:rPr>
-      </w:pPr>
-      <w:bookmarkStart w:id="1" w:name="_Toc502240677"/>
+        <w:pStyle w:val="Heading1"/>
+        <w:rPr>
+          <w:lang w:val="nl-NL"/>
+        </w:rPr>
+      </w:pPr>
+      <w:bookmarkStart w:id="1" w:name="_Toc502827998"/>
       <w:r>
         <w:rPr>
           <w:lang w:val="nl-NL"/>
@@ -2090,7 +2812,7 @@
     </w:p>
     <w:p>
       <w:pPr>
-        <w:pStyle w:val="Normaalweb"/>
+        <w:pStyle w:val="NormalWeb"/>
         <w:shd w:val="clear" w:color="auto" w:fill="FFFFFF"/>
         <w:spacing w:after="0"/>
         <w:rPr>
@@ -2119,14 +2841,7 @@
           <w:rFonts w:ascii="Arial" w:hAnsi="Arial" w:cs="Arial"/>
           <w:lang w:val="nl-NL"/>
         </w:rPr>
-        <w:t xml:space="preserve"> engineering</w:t>
-      </w:r>
-      <w:r>
-        <w:rPr>
-          <w:rFonts w:ascii="Arial" w:hAnsi="Arial" w:cs="Arial"/>
-          <w:lang w:val="nl-NL"/>
-        </w:rPr>
-        <w:t xml:space="preserve">. </w:t>
+        <w:t xml:space="preserve"> engineering. </w:t>
       </w:r>
       <w:r>
         <w:rPr>
@@ -2165,28 +2880,7 @@
           <w:rFonts w:ascii="Arial" w:hAnsi="Arial" w:cs="Arial"/>
           <w:lang w:val="nl-NL"/>
         </w:rPr>
-        <w:t xml:space="preserve"> ben je bezig met het </w:t>
-      </w:r>
-      <w:r>
-        <w:rPr>
-          <w:rFonts w:ascii="Arial" w:hAnsi="Arial" w:cs="Arial"/>
-          <w:lang w:val="nl-NL"/>
-        </w:rPr>
-        <w:t>identificeren en documenteren van de wensen van gebruikers van informatiesystemen.</w:t>
-      </w:r>
-      <w:r>
-        <w:rPr>
-          <w:rFonts w:ascii="Arial" w:hAnsi="Arial" w:cs="Arial"/>
-          <w:lang w:val="nl-NL"/>
-        </w:rPr>
-        <w:t xml:space="preserve"> Je </w:t>
-      </w:r>
-      <w:r>
-        <w:rPr>
-          <w:rFonts w:ascii="Arial" w:hAnsi="Arial" w:cs="Arial"/>
-          <w:lang w:val="nl-NL"/>
-        </w:rPr>
-        <w:t xml:space="preserve">bekijkt hierbij de wensen op het gebied van functionaliteit en kwaliteit. Bij de functionaliteit brengt de </w:t>
+        <w:t xml:space="preserve"> ben je bezig met het identificeren en documenteren van de wensen van gebruikers van informatiesystemen. Je bekijkt hierbij de wensen op het gebied van functionaliteit en kwaliteit. Bij de functionaliteit brengt de </w:t>
       </w:r>
       <w:proofErr w:type="spellStart"/>
       <w:r>
@@ -2215,35 +2909,7 @@
           <w:rFonts w:ascii="Arial" w:hAnsi="Arial" w:cs="Arial"/>
           <w:lang w:val="nl-NL"/>
         </w:rPr>
-        <w:t>Bij de kwaliteit breng</w:t>
-      </w:r>
-      <w:r>
-        <w:rPr>
-          <w:rFonts w:ascii="Arial" w:hAnsi="Arial" w:cs="Arial"/>
-          <w:lang w:val="nl-NL"/>
-        </w:rPr>
-        <w:t xml:space="preserve"> je </w:t>
-      </w:r>
-      <w:r>
-        <w:rPr>
-          <w:rFonts w:ascii="Arial" w:hAnsi="Arial" w:cs="Arial"/>
-          <w:lang w:val="nl-NL"/>
-        </w:rPr>
-        <w:t>in kaart hoe snel het systeem moet zijn, hoe betrouwbaar het moet zijn en hoe privacygevoelige informatie beschermd kan worden</w:t>
-      </w:r>
-      <w:r>
-        <w:rPr>
-          <w:rFonts w:ascii="Arial" w:hAnsi="Arial" w:cs="Arial"/>
-          <w:lang w:val="nl-NL"/>
-        </w:rPr>
-        <w:t xml:space="preserve"> </w:t>
-      </w:r>
-      <w:r>
-        <w:rPr>
-          <w:rFonts w:ascii="Arial" w:hAnsi="Arial" w:cs="Arial"/>
-          <w:lang w:val="nl-NL"/>
-        </w:rPr>
-        <w:t>(</w:t>
+        <w:t>Bij de kwaliteit breng je in kaart hoe snel het systeem moet zijn, hoe betrouwbaar het moet zijn en hoe privacygevoelige informatie beschermd kan worden (</w:t>
       </w:r>
       <w:proofErr w:type="spellStart"/>
       <w:r>
@@ -2259,19 +2925,12 @@
           <w:rFonts w:ascii="Arial" w:hAnsi="Arial" w:cs="Arial"/>
           <w:lang w:val="nl-NL"/>
         </w:rPr>
-        <w:t>, z.j.)</w:t>
-      </w:r>
-      <w:r>
-        <w:rPr>
-          <w:rFonts w:ascii="Arial" w:hAnsi="Arial" w:cs="Arial"/>
-          <w:lang w:val="nl-NL"/>
-        </w:rPr>
-        <w:t>.</w:t>
-      </w:r>
-    </w:p>
-    <w:p>
-      <w:pPr>
-        <w:pStyle w:val="Normaalweb"/>
+        <w:t>, z.j.).</w:t>
+      </w:r>
+    </w:p>
+    <w:p>
+      <w:pPr>
+        <w:pStyle w:val="NormalWeb"/>
         <w:shd w:val="clear" w:color="auto" w:fill="FFFFFF"/>
         <w:spacing w:before="0" w:beforeAutospacing="0" w:after="0" w:afterAutospacing="0"/>
         <w:rPr>
@@ -2342,21 +3001,7 @@
           <w:rFonts w:ascii="Arial" w:hAnsi="Arial" w:cs="Arial"/>
           <w:lang w:val="nl-NL"/>
         </w:rPr>
-        <w:t xml:space="preserve"> is het onderzoeken van een product (vaak een stuk software) om daaruit af te leiden wat de eisen zijn waaraan het product probeert te voldoen</w:t>
-      </w:r>
-      <w:r>
-        <w:rPr>
-          <w:rFonts w:ascii="Arial" w:hAnsi="Arial" w:cs="Arial"/>
-          <w:lang w:val="nl-NL"/>
-        </w:rPr>
-        <w:t>, of om de precieze interne werking ervan te achterhalen</w:t>
-      </w:r>
-      <w:r>
-        <w:rPr>
-          <w:rFonts w:ascii="Arial" w:hAnsi="Arial" w:cs="Arial"/>
-          <w:lang w:val="nl-NL"/>
-        </w:rPr>
-        <w:t xml:space="preserve"> (</w:t>
+        <w:t xml:space="preserve"> is het onderzoeken van een product (vaak een stuk software) om daaruit af te leiden wat de eisen zijn waaraan het product probeert te voldoen, of om de precieze interne werking ervan te achterhalen (</w:t>
       </w:r>
       <w:proofErr w:type="spellStart"/>
       <w:r>
@@ -2372,21 +3017,7 @@
           <w:rFonts w:ascii="Arial" w:hAnsi="Arial" w:cs="Arial"/>
           <w:lang w:val="nl-NL"/>
         </w:rPr>
-        <w:t xml:space="preserve"> Hogeschool, 2017)</w:t>
-      </w:r>
-      <w:r>
-        <w:rPr>
-          <w:rFonts w:ascii="Arial" w:hAnsi="Arial" w:cs="Arial"/>
-          <w:lang w:val="nl-NL"/>
-        </w:rPr>
-        <w:t>.</w:t>
-      </w:r>
-      <w:r>
-        <w:rPr>
-          <w:rFonts w:ascii="Arial" w:hAnsi="Arial" w:cs="Arial"/>
-          <w:lang w:val="nl-NL"/>
-        </w:rPr>
-        <w:t xml:space="preserve"> </w:t>
+        <w:t xml:space="preserve"> Hogeschool, 2017). </w:t>
       </w:r>
       <w:r>
         <w:rPr>
@@ -2409,14 +3040,7 @@
           <w:rFonts w:ascii="Arial" w:hAnsi="Arial" w:cs="Arial"/>
           <w:lang w:val="nl-NL"/>
         </w:rPr>
-        <w:t xml:space="preserve"> engineering</w:t>
-      </w:r>
-      <w:r>
-        <w:rPr>
-          <w:rFonts w:ascii="Arial" w:hAnsi="Arial" w:cs="Arial"/>
-          <w:lang w:val="nl-NL"/>
-        </w:rPr>
-        <w:t>.</w:t>
+        <w:t xml:space="preserve"> engineering.</w:t>
       </w:r>
       <w:r>
         <w:rPr>
@@ -2501,7 +3125,34 @@
           <w:rFonts w:ascii="Arial" w:hAnsi="Arial" w:cs="Arial"/>
           <w:lang w:val="nl-NL"/>
         </w:rPr>
-        <w:t xml:space="preserve"> In hoofdstuk 5 word beschreven hoe de database van de desbetreffende webshop in elkaar zit doormiddel van een ERD. Als laatste onderdeel van dit project komt er een reflectie in hoofdstuk 6 met daarin hoe het project verlopen is.</w:t>
+        <w:t xml:space="preserve"> In hoofdstuk 5 word beschreven hoe de database van de desbetreffende webshop in elkaar zit doormiddel van een ERD. </w:t>
+      </w:r>
+      <w:commentRangeStart w:id="2"/>
+      <w:commentRangeStart w:id="3"/>
+      <w:r>
+        <w:rPr>
+          <w:rFonts w:ascii="Arial" w:hAnsi="Arial" w:cs="Arial"/>
+          <w:lang w:val="nl-NL"/>
+        </w:rPr>
+        <w:t>Als laatste onderdeel van dit project komt er een reflectie in hoofdstuk 6 met daarin hoe het project verlopen is.</w:t>
+      </w:r>
+      <w:commentRangeEnd w:id="2"/>
+      <w:r>
+        <w:rPr>
+          <w:rStyle w:val="CommentReference"/>
+          <w:rFonts w:ascii="Verdana" w:eastAsiaTheme="minorHAnsi" w:hAnsi="Verdana" w:cstheme="minorBidi"/>
+          <w:lang w:val="en-US" w:eastAsia="en-US"/>
+        </w:rPr>
+        <w:commentReference w:id="2"/>
+      </w:r>
+      <w:commentRangeEnd w:id="3"/>
+      <w:r>
+        <w:rPr>
+          <w:rStyle w:val="CommentReference"/>
+          <w:rFonts w:ascii="Verdana" w:eastAsiaTheme="minorHAnsi" w:hAnsi="Verdana" w:cstheme="minorBidi"/>
+          <w:lang w:val="en-US" w:eastAsia="en-US"/>
+        </w:rPr>
+        <w:commentReference w:id="3"/>
       </w:r>
     </w:p>
     <w:p>
@@ -2523,12 +3174,12 @@
     </w:p>
     <w:p>
       <w:pPr>
-        <w:pStyle w:val="Kop1"/>
-        <w:rPr>
-          <w:lang w:val="nl-NL"/>
-        </w:rPr>
-      </w:pPr>
-      <w:bookmarkStart w:id="2" w:name="_Toc502240678"/>
+        <w:pStyle w:val="Heading1"/>
+        <w:rPr>
+          <w:lang w:val="nl-NL"/>
+        </w:rPr>
+      </w:pPr>
+      <w:bookmarkStart w:id="4" w:name="_Toc502827999"/>
       <w:r>
         <w:rPr>
           <w:lang w:val="nl-NL"/>
@@ -2536,20 +3187,20 @@
         <w:lastRenderedPageBreak/>
         <w:t>2. Motivatie voor bol.com</w:t>
       </w:r>
-      <w:bookmarkEnd w:id="2"/>
-    </w:p>
-    <w:p>
-      <w:pPr>
-        <w:pStyle w:val="Geenafstand"/>
-        <w:rPr>
-          <w:rFonts w:ascii="Arial" w:hAnsi="Arial" w:cs="Arial"/>
-          <w:sz w:val="24"/>
-        </w:rPr>
-      </w:pPr>
-    </w:p>
-    <w:p>
-      <w:pPr>
-        <w:pStyle w:val="Geenafstand"/>
+      <w:bookmarkEnd w:id="4"/>
+    </w:p>
+    <w:p>
+      <w:pPr>
+        <w:pStyle w:val="NoSpacing"/>
+        <w:rPr>
+          <w:rFonts w:ascii="Arial" w:hAnsi="Arial" w:cs="Arial"/>
+          <w:sz w:val="24"/>
+        </w:rPr>
+      </w:pPr>
+    </w:p>
+    <w:p>
+      <w:pPr>
+        <w:pStyle w:val="NoSpacing"/>
         <w:rPr>
           <w:rFonts w:ascii="Arial" w:hAnsi="Arial" w:cs="Arial"/>
           <w:sz w:val="24"/>
@@ -2600,7 +3251,7 @@
     </w:p>
     <w:p>
       <w:pPr>
-        <w:pStyle w:val="Geenafstand"/>
+        <w:pStyle w:val="NoSpacing"/>
         <w:ind w:firstLine="720"/>
         <w:rPr>
           <w:rFonts w:ascii="Arial" w:hAnsi="Arial" w:cs="Arial"/>
@@ -2624,27 +3275,51 @@
     </w:p>
     <w:p>
       <w:pPr>
-        <w:pStyle w:val="Geenafstand"/>
-        <w:rPr>
-          <w:rFonts w:ascii="Arial" w:hAnsi="Arial" w:cs="Arial"/>
-          <w:sz w:val="24"/>
-        </w:rPr>
-      </w:pPr>
-    </w:p>
-    <w:p>
-      <w:pPr>
-        <w:pStyle w:val="Geenafstand"/>
-        <w:rPr>
-          <w:rFonts w:ascii="Arial" w:hAnsi="Arial" w:cs="Arial"/>
-          <w:sz w:val="24"/>
-        </w:rPr>
-      </w:pPr>
-      <w:r>
-        <w:rPr>
-          <w:rFonts w:ascii="Arial" w:hAnsi="Arial" w:cs="Arial"/>
-          <w:sz w:val="24"/>
-        </w:rPr>
-        <w:t>Dus wij hebben gekozen voor bol.com omdat ze alleen maar een webshop hebben en geen fysieke zaken. En ook omdat ze één van de grootste en bekendste webshops van Nederland zijn en daardoor is het heel erg interessant om te kijken hoe bol.com nou hun webshop heeft gemaakt.</w:t>
+        <w:pStyle w:val="NoSpacing"/>
+        <w:rPr>
+          <w:rFonts w:ascii="Arial" w:hAnsi="Arial" w:cs="Arial"/>
+          <w:sz w:val="24"/>
+        </w:rPr>
+      </w:pPr>
+    </w:p>
+    <w:p>
+      <w:pPr>
+        <w:pStyle w:val="NoSpacing"/>
+        <w:rPr>
+          <w:rFonts w:ascii="Arial" w:hAnsi="Arial" w:cs="Arial"/>
+          <w:sz w:val="24"/>
+        </w:rPr>
+      </w:pPr>
+      <w:r>
+        <w:rPr>
+          <w:rFonts w:ascii="Arial" w:hAnsi="Arial" w:cs="Arial"/>
+          <w:sz w:val="24"/>
+        </w:rPr>
+        <w:t xml:space="preserve">Dus wij hebben gekozen voor bol.com omdat ze alleen maar een webshop hebben en geen fysieke zaken. En ook omdat ze één van de grootste en bekendste </w:t>
+      </w:r>
+      <w:commentRangeStart w:id="5"/>
+      <w:r>
+        <w:rPr>
+          <w:rFonts w:ascii="Arial" w:hAnsi="Arial" w:cs="Arial"/>
+          <w:sz w:val="24"/>
+        </w:rPr>
+        <w:t>webshops</w:t>
+      </w:r>
+      <w:commentRangeEnd w:id="5"/>
+      <w:r>
+        <w:rPr>
+          <w:rStyle w:val="CommentReference"/>
+          <w:rFonts w:ascii="Verdana" w:eastAsiaTheme="minorHAnsi" w:hAnsi="Verdana"/>
+          <w:lang w:val="en-US" w:eastAsia="en-US"/>
+        </w:rPr>
+        <w:commentReference w:id="5"/>
+      </w:r>
+      <w:r>
+        <w:rPr>
+          <w:rFonts w:ascii="Arial" w:hAnsi="Arial" w:cs="Arial"/>
+          <w:sz w:val="24"/>
+        </w:rPr>
+        <w:t xml:space="preserve"> van Nederland zijn en daardoor is het heel erg interessant om te kijken hoe bol.com nou hun webshop heeft gemaakt.</w:t>
       </w:r>
       <w:r>
         <w:rPr>
@@ -2656,50 +3331,50 @@
     </w:p>
     <w:p>
       <w:pPr>
-        <w:pStyle w:val="Geenafstand"/>
-        <w:rPr>
-          <w:rFonts w:ascii="Arial" w:hAnsi="Arial" w:cs="Arial"/>
-          <w:sz w:val="24"/>
-        </w:rPr>
-      </w:pPr>
-    </w:p>
-    <w:p>
-      <w:pPr>
-        <w:pStyle w:val="Geenafstand"/>
-        <w:rPr>
-          <w:rFonts w:ascii="Arial" w:hAnsi="Arial" w:cs="Arial"/>
-          <w:sz w:val="24"/>
-        </w:rPr>
-      </w:pPr>
-    </w:p>
-    <w:p>
-      <w:pPr>
-        <w:pStyle w:val="Kop1"/>
-        <w:rPr>
-          <w:lang w:val="nl-NL"/>
-        </w:rPr>
-      </w:pPr>
-      <w:bookmarkStart w:id="3" w:name="_Toc502240679"/>
+        <w:pStyle w:val="NoSpacing"/>
+        <w:rPr>
+          <w:rFonts w:ascii="Arial" w:hAnsi="Arial" w:cs="Arial"/>
+          <w:sz w:val="24"/>
+        </w:rPr>
+      </w:pPr>
+    </w:p>
+    <w:p>
+      <w:pPr>
+        <w:pStyle w:val="NoSpacing"/>
+        <w:rPr>
+          <w:rFonts w:ascii="Arial" w:hAnsi="Arial" w:cs="Arial"/>
+          <w:sz w:val="24"/>
+        </w:rPr>
+      </w:pPr>
+    </w:p>
+    <w:p>
+      <w:pPr>
+        <w:pStyle w:val="Heading1"/>
+        <w:rPr>
+          <w:lang w:val="nl-NL"/>
+        </w:rPr>
+      </w:pPr>
+      <w:bookmarkStart w:id="6" w:name="_Toc502828000"/>
       <w:r>
         <w:rPr>
           <w:lang w:val="nl-NL"/>
         </w:rPr>
         <w:t>3. Hoe ziet bol.com eruit</w:t>
       </w:r>
-      <w:bookmarkEnd w:id="3"/>
-    </w:p>
-    <w:p>
-      <w:pPr>
-        <w:pStyle w:val="Geenafstand"/>
-        <w:rPr>
-          <w:rFonts w:ascii="Arial" w:hAnsi="Arial" w:cs="Arial"/>
-          <w:sz w:val="24"/>
-        </w:rPr>
-      </w:pPr>
-    </w:p>
-    <w:p>
-      <w:pPr>
-        <w:pStyle w:val="Geenafstand"/>
+      <w:bookmarkEnd w:id="6"/>
+    </w:p>
+    <w:p>
+      <w:pPr>
+        <w:pStyle w:val="NoSpacing"/>
+        <w:rPr>
+          <w:rFonts w:ascii="Arial" w:hAnsi="Arial" w:cs="Arial"/>
+          <w:sz w:val="24"/>
+        </w:rPr>
+      </w:pPr>
+    </w:p>
+    <w:p>
+      <w:pPr>
+        <w:pStyle w:val="NoSpacing"/>
         <w:rPr>
           <w:rFonts w:ascii="Arial" w:hAnsi="Arial" w:cs="Arial"/>
           <w:sz w:val="24"/>
@@ -2770,21 +3445,69 @@
           <w:rFonts w:ascii="Arial" w:hAnsi="Arial" w:cs="Arial"/>
           <w:sz w:val="24"/>
         </w:rPr>
-        <w:t>aan het bouwen is zodat ze een echt goede webshop zi</w:t>
-      </w:r>
-      <w:r>
-        <w:rPr>
-          <w:rFonts w:ascii="Arial" w:hAnsi="Arial" w:cs="Arial"/>
-          <w:sz w:val="24"/>
-        </w:rPr>
-        <w:t xml:space="preserve">jn. </w:t>
-      </w:r>
-      <w:r>
-        <w:rPr>
-          <w:rFonts w:ascii="Arial" w:hAnsi="Arial" w:cs="Arial"/>
-          <w:sz w:val="24"/>
-        </w:rPr>
-        <w:t xml:space="preserve">Maar ook de functionaliteiten achter deze schermen zullen beschreven worden dat je goed kan zien hoe bol.com eruit ziet en wat elk scherm nou precies doet. </w:t>
+        <w:t xml:space="preserve">aan het bouwen is zodat ze een echt goede </w:t>
+      </w:r>
+      <w:commentRangeStart w:id="7"/>
+      <w:r>
+        <w:rPr>
+          <w:rFonts w:ascii="Arial" w:hAnsi="Arial" w:cs="Arial"/>
+          <w:sz w:val="24"/>
+        </w:rPr>
+        <w:t>webshop zi</w:t>
+      </w:r>
+      <w:r>
+        <w:rPr>
+          <w:rFonts w:ascii="Arial" w:hAnsi="Arial" w:cs="Arial"/>
+          <w:sz w:val="24"/>
+        </w:rPr>
+        <w:t>jn</w:t>
+      </w:r>
+      <w:commentRangeEnd w:id="7"/>
+      <w:r>
+        <w:rPr>
+          <w:rStyle w:val="CommentReference"/>
+          <w:rFonts w:ascii="Verdana" w:eastAsiaTheme="minorHAnsi" w:hAnsi="Verdana"/>
+          <w:lang w:val="en-US" w:eastAsia="en-US"/>
+        </w:rPr>
+        <w:commentReference w:id="7"/>
+      </w:r>
+      <w:r>
+        <w:rPr>
+          <w:rFonts w:ascii="Arial" w:hAnsi="Arial" w:cs="Arial"/>
+          <w:sz w:val="24"/>
+        </w:rPr>
+        <w:t xml:space="preserve">. </w:t>
+      </w:r>
+      <w:r>
+        <w:rPr>
+          <w:rFonts w:ascii="Arial" w:hAnsi="Arial" w:cs="Arial"/>
+          <w:sz w:val="24"/>
+        </w:rPr>
+        <w:t xml:space="preserve">Maar ook de functionaliteiten achter deze schermen zullen beschreven worden </w:t>
+      </w:r>
+      <w:commentRangeStart w:id="8"/>
+      <w:r>
+        <w:rPr>
+          <w:rFonts w:ascii="Arial" w:hAnsi="Arial" w:cs="Arial"/>
+          <w:sz w:val="24"/>
+        </w:rPr>
+        <w:t xml:space="preserve">dat je </w:t>
+      </w:r>
+      <w:commentRangeEnd w:id="8"/>
+      <w:r>
+        <w:rPr>
+          <w:rStyle w:val="CommentReference"/>
+          <w:rFonts w:ascii="Verdana" w:eastAsiaTheme="minorHAnsi" w:hAnsi="Verdana"/>
+          <w:lang w:val="en-US" w:eastAsia="en-US"/>
+        </w:rPr>
+        <w:commentReference w:id="8"/>
+      </w:r>
+      <w:r>
+        <w:rPr>
+          <w:rFonts w:ascii="Arial" w:hAnsi="Arial" w:cs="Arial"/>
+          <w:sz w:val="24"/>
+        </w:rPr>
+        <w:t xml:space="preserve">goed kan zien hoe bol.com eruit ziet en wat elk scherm nou precies doet. </w:t>
       </w:r>
       <w:r>
         <w:rPr>
@@ -2807,7 +3530,55 @@
           <w:rFonts w:ascii="Arial" w:hAnsi="Arial" w:cs="Arial"/>
           <w:sz w:val="24"/>
         </w:rPr>
-        <w:t xml:space="preserve"> die gemaakt van bol.com zullen ook als pdf in de bijlage worden toegevoegd. </w:t>
+        <w:t xml:space="preserve"> die </w:t>
+      </w:r>
+      <w:commentRangeStart w:id="9"/>
+      <w:r>
+        <w:rPr>
+          <w:rFonts w:ascii="Arial" w:hAnsi="Arial" w:cs="Arial"/>
+          <w:sz w:val="24"/>
+        </w:rPr>
+        <w:t xml:space="preserve">gemaakt van bol.com </w:t>
+      </w:r>
+      <w:commentRangeEnd w:id="9"/>
+      <w:r>
+        <w:rPr>
+          <w:rStyle w:val="CommentReference"/>
+          <w:rFonts w:ascii="Verdana" w:eastAsiaTheme="minorHAnsi" w:hAnsi="Verdana"/>
+          <w:lang w:val="en-US" w:eastAsia="en-US"/>
+        </w:rPr>
+        <w:commentReference w:id="9"/>
+      </w:r>
+      <w:r>
+        <w:rPr>
+          <w:rFonts w:ascii="Arial" w:hAnsi="Arial" w:cs="Arial"/>
+          <w:sz w:val="24"/>
+        </w:rPr>
+        <w:t xml:space="preserve">zullen ook als pdf in de </w:t>
+      </w:r>
+      <w:commentRangeStart w:id="10"/>
+      <w:r>
+        <w:rPr>
+          <w:rFonts w:ascii="Arial" w:hAnsi="Arial" w:cs="Arial"/>
+          <w:sz w:val="24"/>
+        </w:rPr>
+        <w:t xml:space="preserve">bijlage </w:t>
+      </w:r>
+      <w:commentRangeEnd w:id="10"/>
+      <w:r>
+        <w:rPr>
+          <w:rStyle w:val="CommentReference"/>
+          <w:rFonts w:ascii="Verdana" w:eastAsiaTheme="minorHAnsi" w:hAnsi="Verdana"/>
+          <w:lang w:val="en-US" w:eastAsia="en-US"/>
+        </w:rPr>
+        <w:commentReference w:id="10"/>
+      </w:r>
+      <w:r>
+        <w:rPr>
+          <w:rFonts w:ascii="Arial" w:hAnsi="Arial" w:cs="Arial"/>
+          <w:sz w:val="24"/>
+        </w:rPr>
+        <w:t xml:space="preserve">worden toegevoegd. </w:t>
       </w:r>
     </w:p>
     <w:p>
@@ -2829,12 +3600,12 @@
     </w:p>
     <w:p>
       <w:pPr>
-        <w:pStyle w:val="Kop2"/>
-        <w:rPr>
-          <w:lang w:val="nl-NL"/>
-        </w:rPr>
-      </w:pPr>
-      <w:bookmarkStart w:id="4" w:name="_Toc502240680"/>
+        <w:pStyle w:val="Heading2"/>
+        <w:rPr>
+          <w:lang w:val="nl-NL"/>
+        </w:rPr>
+      </w:pPr>
+      <w:bookmarkStart w:id="11" w:name="_Toc502828001"/>
       <w:r>
         <w:rPr>
           <w:lang w:val="nl-NL"/>
@@ -2842,11 +3613,11 @@
         <w:lastRenderedPageBreak/>
         <w:t>3.1 Hoofdpagina</w:t>
       </w:r>
-      <w:bookmarkEnd w:id="4"/>
-    </w:p>
-    <w:p>
-      <w:pPr>
-        <w:pStyle w:val="Geenafstand"/>
+      <w:bookmarkEnd w:id="11"/>
+    </w:p>
+    <w:p>
+      <w:pPr>
+        <w:pStyle w:val="NoSpacing"/>
         <w:rPr>
           <w:rFonts w:ascii="Arial" w:hAnsi="Arial" w:cs="Arial"/>
           <w:sz w:val="24"/>
@@ -2859,7 +3630,7 @@
           <w:sz w:val="24"/>
         </w:rPr>
         <w:drawing>
-          <wp:anchor distT="0" distB="0" distL="114300" distR="114300" simplePos="0" relativeHeight="251661312" behindDoc="0" locked="0" layoutInCell="1" allowOverlap="1">
+          <wp:anchor distT="0" distB="0" distL="114300" distR="114300" simplePos="0" relativeHeight="251661312" behindDoc="0" locked="0" layoutInCell="1" allowOverlap="1" wp14:anchorId="27625CD7" wp14:editId="03906632">
             <wp:simplePos x="0" y="0"/>
             <wp:positionH relativeFrom="margin">
               <wp:posOffset>4133850</wp:posOffset>
@@ -2884,7 +3655,7 @@
                     </pic:cNvPicPr>
                   </pic:nvPicPr>
                   <pic:blipFill>
-                    <a:blip r:embed="rId8">
+                    <a:blip r:embed="rId11">
                       <a:extLst>
                         <a:ext uri="{28A0092B-C50C-407E-A947-70E740481C1C}">
                           <a14:useLocalDpi xmlns:a14="http://schemas.microsoft.com/office/drawing/2010/main" val="0"/>
@@ -2918,7 +3689,7 @@
     </w:p>
     <w:p>
       <w:pPr>
-        <w:pStyle w:val="Geenafstand"/>
+        <w:pStyle w:val="NoSpacing"/>
         <w:rPr>
           <w:rFonts w:ascii="Arial" w:hAnsi="Arial" w:cs="Arial"/>
           <w:sz w:val="24"/>
@@ -2934,7 +3705,7 @@
     </w:p>
     <w:p>
       <w:pPr>
-        <w:pStyle w:val="Geenafstand"/>
+        <w:pStyle w:val="NoSpacing"/>
         <w:rPr>
           <w:rFonts w:ascii="Arial" w:hAnsi="Arial" w:cs="Arial"/>
           <w:sz w:val="24"/>
@@ -2964,7 +3735,7 @@
     </w:p>
     <w:p>
       <w:pPr>
-        <w:pStyle w:val="Geenafstand"/>
+        <w:pStyle w:val="NoSpacing"/>
         <w:rPr>
           <w:rFonts w:ascii="Arial" w:hAnsi="Arial" w:cs="Arial"/>
           <w:sz w:val="24"/>
@@ -2976,46 +3747,80 @@
           <w:sz w:val="24"/>
         </w:rPr>
         <w:tab/>
-        <w:t>Vanaf hier kan je dus ook naar de grote functionaliteiten binnen bol.com. Dit zijn zoal: de productdetail pagina, productenoverzicht pagina, registreer en inlog pagina maar ook kan je gelijk kijken of dat er iets in je winkelwagen zit. Dit maakt de hoofdpagina van bol.com heel overweldigend maar ook zeker heel erg goed voor de klant.</w:t>
-      </w:r>
-    </w:p>
-    <w:p>
-      <w:pPr>
-        <w:pStyle w:val="Geenafstand"/>
-        <w:rPr>
-          <w:rFonts w:ascii="Arial" w:hAnsi="Arial" w:cs="Arial"/>
-          <w:sz w:val="24"/>
-        </w:rPr>
-      </w:pPr>
-    </w:p>
-    <w:p>
-      <w:pPr>
-        <w:pStyle w:val="Geenafstand"/>
-        <w:rPr>
-          <w:rFonts w:ascii="Arial" w:hAnsi="Arial" w:cs="Arial"/>
-          <w:sz w:val="24"/>
-        </w:rPr>
-      </w:pPr>
-    </w:p>
-    <w:p>
-      <w:pPr>
-        <w:pStyle w:val="Geenafstand"/>
-        <w:rPr>
-          <w:rFonts w:ascii="Arial" w:hAnsi="Arial" w:cs="Arial"/>
-          <w:sz w:val="24"/>
-        </w:rPr>
-      </w:pPr>
-    </w:p>
-    <w:p>
-      <w:pPr>
-        <w:rPr>
-          <w:lang w:val="nl-NL"/>
-        </w:rPr>
-      </w:pPr>
-    </w:p>
-    <w:p>
-      <w:pPr>
-        <w:pStyle w:val="Geenafstand"/>
+        <w:t xml:space="preserve">Vanaf hier kan je dus ook naar de grote functionaliteiten binnen bol.com. Dit zijn zoal: de productdetail pagina, productenoverzicht pagina, registreer en inlog pagina maar ook kan je gelijk kijken of dat er iets in je winkelwagen zit. Dit maakt de hoofdpagina van bol.com </w:t>
+      </w:r>
+      <w:commentRangeStart w:id="12"/>
+      <w:commentRangeStart w:id="13"/>
+      <w:r>
+        <w:rPr>
+          <w:rFonts w:ascii="Arial" w:hAnsi="Arial" w:cs="Arial"/>
+          <w:sz w:val="24"/>
+        </w:rPr>
+        <w:t xml:space="preserve">heel overweldigend maar ook zeker heel erg goed </w:t>
+      </w:r>
+      <w:commentRangeEnd w:id="12"/>
+      <w:r>
+        <w:rPr>
+          <w:rStyle w:val="CommentReference"/>
+          <w:rFonts w:ascii="Verdana" w:eastAsiaTheme="minorHAnsi" w:hAnsi="Verdana"/>
+          <w:lang w:val="en-US" w:eastAsia="en-US"/>
+        </w:rPr>
+        <w:commentReference w:id="12"/>
+      </w:r>
+      <w:commentRangeEnd w:id="13"/>
+      <w:r>
+        <w:rPr>
+          <w:rStyle w:val="CommentReference"/>
+          <w:rFonts w:ascii="Verdana" w:eastAsiaTheme="minorHAnsi" w:hAnsi="Verdana"/>
+          <w:lang w:val="en-US" w:eastAsia="en-US"/>
+        </w:rPr>
+        <w:commentReference w:id="13"/>
+      </w:r>
+      <w:r>
+        <w:rPr>
+          <w:rFonts w:ascii="Arial" w:hAnsi="Arial" w:cs="Arial"/>
+          <w:sz w:val="24"/>
+        </w:rPr>
+        <w:t>voor de klant.</w:t>
+      </w:r>
+    </w:p>
+    <w:p>
+      <w:pPr>
+        <w:pStyle w:val="NoSpacing"/>
+        <w:rPr>
+          <w:rFonts w:ascii="Arial" w:hAnsi="Arial" w:cs="Arial"/>
+          <w:sz w:val="24"/>
+        </w:rPr>
+      </w:pPr>
+    </w:p>
+    <w:p>
+      <w:pPr>
+        <w:pStyle w:val="NoSpacing"/>
+        <w:rPr>
+          <w:rFonts w:ascii="Arial" w:hAnsi="Arial" w:cs="Arial"/>
+          <w:sz w:val="24"/>
+        </w:rPr>
+      </w:pPr>
+    </w:p>
+    <w:p>
+      <w:pPr>
+        <w:pStyle w:val="NoSpacing"/>
+        <w:rPr>
+          <w:rFonts w:ascii="Arial" w:hAnsi="Arial" w:cs="Arial"/>
+          <w:sz w:val="24"/>
+        </w:rPr>
+      </w:pPr>
+    </w:p>
+    <w:p>
+      <w:pPr>
+        <w:rPr>
+          <w:lang w:val="nl-NL"/>
+        </w:rPr>
+      </w:pPr>
+    </w:p>
+    <w:p>
+      <w:pPr>
+        <w:pStyle w:val="NoSpacing"/>
         <w:rPr>
           <w:rFonts w:ascii="Arial" w:hAnsi="Arial" w:cs="Arial"/>
           <w:i/>
@@ -3123,35 +3928,23 @@
     </w:p>
     <w:p>
       <w:pPr>
-        <w:pStyle w:val="Kop2"/>
-        <w:rPr>
-          <w:lang w:val="nl-NL"/>
-        </w:rPr>
-      </w:pPr>
-      <w:bookmarkStart w:id="5" w:name="_Toc502240681"/>
-      <w:r>
-        <w:rPr>
-          <w:lang w:val="nl-NL"/>
-        </w:rPr>
-        <w:t xml:space="preserve">3.2 </w:t>
-      </w:r>
-      <w:r>
-        <w:rPr>
-          <w:lang w:val="nl-NL"/>
-        </w:rPr>
-        <w:t>Inlog</w:t>
-      </w:r>
-      <w:r>
-        <w:rPr>
-          <w:lang w:val="nl-NL"/>
-        </w:rPr>
-        <w:t xml:space="preserve"> pagina</w:t>
-      </w:r>
-      <w:bookmarkEnd w:id="5"/>
-    </w:p>
-    <w:p>
-      <w:pPr>
-        <w:pStyle w:val="Geenafstand"/>
+        <w:pStyle w:val="Heading2"/>
+        <w:rPr>
+          <w:lang w:val="nl-NL"/>
+        </w:rPr>
+      </w:pPr>
+      <w:bookmarkStart w:id="14" w:name="_Toc502828002"/>
+      <w:r>
+        <w:rPr>
+          <w:lang w:val="nl-NL"/>
+        </w:rPr>
+        <w:t>3.2 Inlog pagina</w:t>
+      </w:r>
+      <w:bookmarkEnd w:id="14"/>
+    </w:p>
+    <w:p>
+      <w:pPr>
+        <w:pStyle w:val="NoSpacing"/>
         <w:rPr>
           <w:rFonts w:ascii="Arial" w:hAnsi="Arial" w:cs="Arial"/>
           <w:sz w:val="24"/>
@@ -3162,7 +3955,7 @@
           <w:noProof/>
         </w:rPr>
         <w:drawing>
-          <wp:anchor distT="0" distB="0" distL="114300" distR="114300" simplePos="0" relativeHeight="251662336" behindDoc="0" locked="0" layoutInCell="1" allowOverlap="1">
+          <wp:anchor distT="0" distB="0" distL="114300" distR="114300" simplePos="0" relativeHeight="251662336" behindDoc="0" locked="0" layoutInCell="1" allowOverlap="1" wp14:anchorId="55AD4795" wp14:editId="739FFA8A">
             <wp:simplePos x="0" y="0"/>
             <wp:positionH relativeFrom="margin">
               <wp:align>left</wp:align>
@@ -3185,7 +3978,7 @@
                     <pic:cNvPicPr/>
                   </pic:nvPicPr>
                   <pic:blipFill>
-                    <a:blip r:embed="rId9">
+                    <a:blip r:embed="rId12">
                       <a:extLst>
                         <a:ext uri="{28A0092B-C50C-407E-A947-70E740481C1C}">
                           <a14:useLocalDpi xmlns:a14="http://schemas.microsoft.com/office/drawing/2010/main" val="0"/>
@@ -3220,7 +4013,7 @@
     </w:p>
     <w:p>
       <w:pPr>
-        <w:pStyle w:val="Geenafstand"/>
+        <w:pStyle w:val="NoSpacing"/>
         <w:rPr>
           <w:rFonts w:ascii="Arial" w:hAnsi="Arial" w:cs="Arial"/>
           <w:sz w:val="24"/>
@@ -3236,7 +4029,7 @@
     </w:p>
     <w:p>
       <w:pPr>
-        <w:pStyle w:val="Geenafstand"/>
+        <w:pStyle w:val="NoSpacing"/>
         <w:rPr>
           <w:rFonts w:ascii="Arial" w:hAnsi="Arial" w:cs="Arial"/>
           <w:sz w:val="24"/>
@@ -3267,7 +4060,7 @@
     </w:p>
     <w:p>
       <w:pPr>
-        <w:pStyle w:val="Geenafstand"/>
+        <w:pStyle w:val="NoSpacing"/>
         <w:rPr>
           <w:rFonts w:ascii="Arial" w:hAnsi="Arial" w:cs="Arial"/>
           <w:sz w:val="24"/>
@@ -3279,39 +4072,63 @@
           <w:sz w:val="24"/>
         </w:rPr>
         <w:tab/>
-        <w:t>Dit zal één van de belangrijkste functionaliteiten zijn voor bol.com omdat als niemand een profiel kan aanmaken dat dan ook niemand iets kan kopen. En daar gaat het juist om bij bol.com dat klanten producten kopen.</w:t>
-      </w:r>
-    </w:p>
-    <w:p>
-      <w:pPr>
-        <w:pStyle w:val="Geenafstand"/>
-        <w:rPr>
-          <w:rFonts w:ascii="Arial" w:hAnsi="Arial" w:cs="Arial"/>
-          <w:sz w:val="24"/>
-        </w:rPr>
-      </w:pPr>
-    </w:p>
-    <w:p>
-      <w:pPr>
-        <w:pStyle w:val="Geenafstand"/>
-        <w:rPr>
-          <w:rFonts w:ascii="Arial" w:hAnsi="Arial" w:cs="Arial"/>
-          <w:sz w:val="24"/>
-        </w:rPr>
-      </w:pPr>
-    </w:p>
-    <w:p>
-      <w:pPr>
-        <w:pStyle w:val="Geenafstand"/>
-        <w:rPr>
-          <w:rFonts w:ascii="Arial" w:hAnsi="Arial" w:cs="Arial"/>
-          <w:sz w:val="24"/>
-        </w:rPr>
-      </w:pPr>
-    </w:p>
-    <w:p>
-      <w:pPr>
-        <w:pStyle w:val="Geenafstand"/>
+        <w:t xml:space="preserve">Dit zal één van de belangrijkste functionaliteiten zijn voor bol.com omdat als niemand een profiel kan aanmaken </w:t>
+      </w:r>
+      <w:commentRangeStart w:id="15"/>
+      <w:r>
+        <w:rPr>
+          <w:rFonts w:ascii="Arial" w:hAnsi="Arial" w:cs="Arial"/>
+          <w:sz w:val="24"/>
+        </w:rPr>
+        <w:t xml:space="preserve">dat dan </w:t>
+      </w:r>
+      <w:commentRangeEnd w:id="15"/>
+      <w:r>
+        <w:rPr>
+          <w:rStyle w:val="CommentReference"/>
+          <w:rFonts w:ascii="Verdana" w:eastAsiaTheme="minorHAnsi" w:hAnsi="Verdana"/>
+          <w:lang w:val="en-US" w:eastAsia="en-US"/>
+        </w:rPr>
+        <w:commentReference w:id="15"/>
+      </w:r>
+      <w:r>
+        <w:rPr>
+          <w:rFonts w:ascii="Arial" w:hAnsi="Arial" w:cs="Arial"/>
+          <w:sz w:val="24"/>
+        </w:rPr>
+        <w:t>ook niemand iets kan kopen. En daar gaat het juist om bij bol.com dat klanten producten kopen.</w:t>
+      </w:r>
+    </w:p>
+    <w:p>
+      <w:pPr>
+        <w:pStyle w:val="NoSpacing"/>
+        <w:rPr>
+          <w:rFonts w:ascii="Arial" w:hAnsi="Arial" w:cs="Arial"/>
+          <w:sz w:val="24"/>
+        </w:rPr>
+      </w:pPr>
+    </w:p>
+    <w:p>
+      <w:pPr>
+        <w:pStyle w:val="NoSpacing"/>
+        <w:rPr>
+          <w:rFonts w:ascii="Arial" w:hAnsi="Arial" w:cs="Arial"/>
+          <w:sz w:val="24"/>
+        </w:rPr>
+      </w:pPr>
+    </w:p>
+    <w:p>
+      <w:pPr>
+        <w:pStyle w:val="NoSpacing"/>
+        <w:rPr>
+          <w:rFonts w:ascii="Arial" w:hAnsi="Arial" w:cs="Arial"/>
+          <w:sz w:val="24"/>
+        </w:rPr>
+      </w:pPr>
+    </w:p>
+    <w:p>
+      <w:pPr>
+        <w:pStyle w:val="NoSpacing"/>
         <w:rPr>
           <w:rFonts w:ascii="Arial" w:hAnsi="Arial" w:cs="Arial"/>
           <w:i/>
@@ -3345,36 +4162,24 @@
     </w:p>
     <w:p>
       <w:pPr>
-        <w:pStyle w:val="Kop2"/>
-        <w:rPr>
-          <w:lang w:val="nl-NL"/>
-        </w:rPr>
-      </w:pPr>
-      <w:bookmarkStart w:id="6" w:name="_Toc502240682"/>
+        <w:pStyle w:val="Heading2"/>
+        <w:rPr>
+          <w:lang w:val="nl-NL"/>
+        </w:rPr>
+      </w:pPr>
+      <w:bookmarkStart w:id="16" w:name="_Toc502828003"/>
       <w:r>
         <w:rPr>
           <w:lang w:val="nl-NL"/>
         </w:rPr>
         <w:lastRenderedPageBreak/>
-        <w:t xml:space="preserve">3.3 </w:t>
-      </w:r>
-      <w:r>
-        <w:rPr>
-          <w:lang w:val="nl-NL"/>
-        </w:rPr>
-        <w:t>Registreer</w:t>
-      </w:r>
-      <w:r>
-        <w:rPr>
-          <w:lang w:val="nl-NL"/>
-        </w:rPr>
-        <w:t xml:space="preserve"> pagina</w:t>
-      </w:r>
-      <w:bookmarkEnd w:id="6"/>
-    </w:p>
-    <w:p>
-      <w:pPr>
-        <w:pStyle w:val="Geenafstand"/>
+        <w:t>3.3 Registreer pagina</w:t>
+      </w:r>
+      <w:bookmarkEnd w:id="16"/>
+    </w:p>
+    <w:p>
+      <w:pPr>
+        <w:pStyle w:val="NoSpacing"/>
         <w:rPr>
           <w:rFonts w:ascii="Arial" w:hAnsi="Arial" w:cs="Arial"/>
           <w:sz w:val="24"/>
@@ -3385,7 +4190,7 @@
           <w:noProof/>
         </w:rPr>
         <w:drawing>
-          <wp:anchor distT="0" distB="0" distL="114300" distR="114300" simplePos="0" relativeHeight="251663360" behindDoc="0" locked="0" layoutInCell="1" allowOverlap="1">
+          <wp:anchor distT="0" distB="0" distL="114300" distR="114300" simplePos="0" relativeHeight="251663360" behindDoc="0" locked="0" layoutInCell="1" allowOverlap="1" wp14:anchorId="5B5B710C" wp14:editId="5E0CCF5F">
             <wp:simplePos x="0" y="0"/>
             <wp:positionH relativeFrom="margin">
               <wp:align>right</wp:align>
@@ -3408,7 +4213,7 @@
                     <pic:cNvPicPr/>
                   </pic:nvPicPr>
                   <pic:blipFill>
-                    <a:blip r:embed="rId10">
+                    <a:blip r:embed="rId13">
                       <a:extLst>
                         <a:ext uri="{28A0092B-C50C-407E-A947-70E740481C1C}">
                           <a14:useLocalDpi xmlns:a14="http://schemas.microsoft.com/office/drawing/2010/main" val="0"/>
@@ -3443,7 +4248,7 @@
     </w:p>
     <w:p>
       <w:pPr>
-        <w:pStyle w:val="Geenafstand"/>
+        <w:pStyle w:val="NoSpacing"/>
         <w:rPr>
           <w:rFonts w:ascii="Arial" w:hAnsi="Arial" w:cs="Arial"/>
           <w:sz w:val="24"/>
@@ -3459,7 +4264,7 @@
     </w:p>
     <w:p>
       <w:pPr>
-        <w:pStyle w:val="Geenafstand"/>
+        <w:pStyle w:val="NoSpacing"/>
         <w:rPr>
           <w:rFonts w:ascii="Arial" w:hAnsi="Arial" w:cs="Arial"/>
           <w:sz w:val="24"/>
@@ -3476,7 +4281,7 @@
     </w:p>
     <w:p>
       <w:pPr>
-        <w:pStyle w:val="Geenafstand"/>
+        <w:pStyle w:val="NoSpacing"/>
         <w:rPr>
           <w:rFonts w:ascii="Arial" w:hAnsi="Arial" w:cs="Arial"/>
           <w:sz w:val="24"/>
@@ -3488,21 +4293,35 @@
           <w:sz w:val="24"/>
         </w:rPr>
         <w:tab/>
-        <w:t>Dit is dan ook weer één van de basis functionaliteiten die  bol.com heeft bedacht zodat de webshop een goede dienst kan zijn voor klanten.</w:t>
-      </w:r>
-    </w:p>
-    <w:p>
-      <w:pPr>
-        <w:pStyle w:val="Geenafstand"/>
-        <w:rPr>
-          <w:rFonts w:ascii="Arial" w:hAnsi="Arial" w:cs="Arial"/>
-          <w:sz w:val="24"/>
-        </w:rPr>
-      </w:pPr>
-    </w:p>
-    <w:p>
-      <w:pPr>
-        <w:pStyle w:val="Geenafstand"/>
+        <w:t xml:space="preserve">Dit is dan ook weer één van de basis functionaliteiten die  bol.com heeft bedacht zodat de webshop een goede dienst kan </w:t>
+      </w:r>
+      <w:r>
+        <w:rPr>
+          <w:rFonts w:ascii="Arial" w:hAnsi="Arial" w:cs="Arial"/>
+          <w:sz w:val="24"/>
+        </w:rPr>
+        <w:t>bieden voor zijn</w:t>
+      </w:r>
+      <w:r>
+        <w:rPr>
+          <w:rFonts w:ascii="Arial" w:hAnsi="Arial" w:cs="Arial"/>
+          <w:sz w:val="24"/>
+        </w:rPr>
+        <w:t xml:space="preserve"> klanten.</w:t>
+      </w:r>
+    </w:p>
+    <w:p>
+      <w:pPr>
+        <w:pStyle w:val="NoSpacing"/>
+        <w:rPr>
+          <w:rFonts w:ascii="Arial" w:hAnsi="Arial" w:cs="Arial"/>
+          <w:sz w:val="24"/>
+        </w:rPr>
+      </w:pPr>
+    </w:p>
+    <w:p>
+      <w:pPr>
+        <w:pStyle w:val="NoSpacing"/>
         <w:rPr>
           <w:rFonts w:ascii="Arial" w:hAnsi="Arial" w:cs="Arial"/>
           <w:i/>
@@ -3599,41 +4418,41 @@
     </w:p>
     <w:p>
       <w:pPr>
-        <w:pStyle w:val="Geenafstand"/>
-        <w:rPr>
-          <w:rFonts w:ascii="Arial" w:hAnsi="Arial" w:cs="Arial"/>
-          <w:sz w:val="24"/>
-        </w:rPr>
-      </w:pPr>
-    </w:p>
-    <w:p>
-      <w:pPr>
-        <w:pStyle w:val="Kop2"/>
-        <w:rPr>
-          <w:lang w:val="nl-NL"/>
-        </w:rPr>
-      </w:pPr>
-      <w:bookmarkStart w:id="7" w:name="_Toc502240683"/>
+        <w:pStyle w:val="NoSpacing"/>
+        <w:rPr>
+          <w:rFonts w:ascii="Arial" w:hAnsi="Arial" w:cs="Arial"/>
+          <w:sz w:val="24"/>
+        </w:rPr>
+      </w:pPr>
+    </w:p>
+    <w:p>
+      <w:pPr>
+        <w:pStyle w:val="Heading2"/>
+        <w:rPr>
+          <w:lang w:val="nl-NL"/>
+        </w:rPr>
+      </w:pPr>
+      <w:bookmarkStart w:id="17" w:name="_Toc502828004"/>
       <w:r>
         <w:rPr>
           <w:lang w:val="nl-NL"/>
         </w:rPr>
         <w:t>3.4 Account pagina</w:t>
       </w:r>
-      <w:bookmarkEnd w:id="7"/>
-    </w:p>
-    <w:p>
-      <w:pPr>
-        <w:pStyle w:val="Geenafstand"/>
-        <w:rPr>
-          <w:rFonts w:ascii="Arial" w:hAnsi="Arial" w:cs="Arial"/>
-          <w:sz w:val="24"/>
-        </w:rPr>
-      </w:pPr>
-    </w:p>
-    <w:p>
-      <w:pPr>
-        <w:pStyle w:val="Geenafstand"/>
+      <w:bookmarkEnd w:id="17"/>
+    </w:p>
+    <w:p>
+      <w:pPr>
+        <w:pStyle w:val="NoSpacing"/>
+        <w:rPr>
+          <w:rFonts w:ascii="Arial" w:hAnsi="Arial" w:cs="Arial"/>
+          <w:sz w:val="24"/>
+        </w:rPr>
+      </w:pPr>
+    </w:p>
+    <w:p>
+      <w:pPr>
+        <w:pStyle w:val="NoSpacing"/>
         <w:rPr>
           <w:rFonts w:ascii="Arial" w:hAnsi="Arial" w:cs="Arial"/>
           <w:sz w:val="24"/>
@@ -3644,7 +4463,7 @@
           <w:noProof/>
         </w:rPr>
         <w:drawing>
-          <wp:anchor distT="0" distB="0" distL="114300" distR="114300" simplePos="0" relativeHeight="251670528" behindDoc="0" locked="0" layoutInCell="1" allowOverlap="1">
+          <wp:anchor distT="0" distB="0" distL="114300" distR="114300" simplePos="0" relativeHeight="251670528" behindDoc="0" locked="0" layoutInCell="1" allowOverlap="1" wp14:anchorId="2C7C4C93" wp14:editId="37926DCF">
             <wp:simplePos x="0" y="0"/>
             <wp:positionH relativeFrom="margin">
               <wp:align>left</wp:align>
@@ -3667,7 +4486,7 @@
                     <pic:cNvPicPr/>
                   </pic:nvPicPr>
                   <pic:blipFill>
-                    <a:blip r:embed="rId11">
+                    <a:blip r:embed="rId14">
                       <a:extLst>
                         <a:ext uri="{28A0092B-C50C-407E-A947-70E740481C1C}">
                           <a14:useLocalDpi xmlns:a14="http://schemas.microsoft.com/office/drawing/2010/main" val="0"/>
@@ -3709,7 +4528,7 @@
     </w:p>
     <w:p>
       <w:pPr>
-        <w:pStyle w:val="Geenafstand"/>
+        <w:pStyle w:val="NoSpacing"/>
         <w:rPr>
           <w:rFonts w:ascii="Arial" w:hAnsi="Arial" w:cs="Arial"/>
           <w:sz w:val="24"/>
@@ -3726,7 +4545,7 @@
     </w:p>
     <w:p>
       <w:pPr>
-        <w:pStyle w:val="Geenafstand"/>
+        <w:pStyle w:val="NoSpacing"/>
         <w:rPr>
           <w:rFonts w:ascii="Arial" w:hAnsi="Arial" w:cs="Arial"/>
           <w:sz w:val="24"/>
@@ -3738,57 +4557,57 @@
           <w:sz w:val="24"/>
         </w:rPr>
         <w:tab/>
-        <w:t>Dit is ook één van de functionaliteiten die een webshop beter wel kan hebben om het voor de klant gemakkelijker en fijner te maken. Daarnaast ziet dit er heel erg makkelijk en overzichtelijk uit en dat heeft bol.com goed gedaan.</w:t>
-      </w:r>
-    </w:p>
-    <w:p>
-      <w:pPr>
-        <w:pStyle w:val="Geenafstand"/>
-        <w:rPr>
-          <w:rFonts w:ascii="Arial" w:hAnsi="Arial" w:cs="Arial"/>
-          <w:sz w:val="24"/>
-        </w:rPr>
-      </w:pPr>
-    </w:p>
-    <w:p>
-      <w:pPr>
-        <w:pStyle w:val="Geenafstand"/>
-        <w:rPr>
-          <w:rFonts w:ascii="Arial" w:hAnsi="Arial" w:cs="Arial"/>
-          <w:sz w:val="24"/>
-        </w:rPr>
-      </w:pPr>
-    </w:p>
-    <w:p>
-      <w:pPr>
-        <w:pStyle w:val="Geenafstand"/>
-        <w:rPr>
-          <w:rFonts w:ascii="Arial" w:hAnsi="Arial" w:cs="Arial"/>
-          <w:sz w:val="24"/>
-        </w:rPr>
-      </w:pPr>
-    </w:p>
-    <w:p>
-      <w:pPr>
-        <w:pStyle w:val="Geenafstand"/>
-        <w:rPr>
-          <w:rFonts w:ascii="Arial" w:hAnsi="Arial" w:cs="Arial"/>
-          <w:sz w:val="24"/>
-        </w:rPr>
-      </w:pPr>
-    </w:p>
-    <w:p>
-      <w:pPr>
-        <w:pStyle w:val="Geenafstand"/>
-        <w:rPr>
-          <w:rFonts w:ascii="Arial" w:hAnsi="Arial" w:cs="Arial"/>
-          <w:sz w:val="24"/>
-        </w:rPr>
-      </w:pPr>
-    </w:p>
-    <w:p>
-      <w:pPr>
-        <w:pStyle w:val="Geenafstand"/>
+        <w:t>Dit is ook één van de functionaliteiten die een webshop beter wel kan hebben om het voor de klant gemakkelijker en fijner te maken. Daarnaast ziet dit er heel makkelijk en overzichtelijk uit en dat heeft bol.com goed gedaan.</w:t>
+      </w:r>
+    </w:p>
+    <w:p>
+      <w:pPr>
+        <w:pStyle w:val="NoSpacing"/>
+        <w:rPr>
+          <w:rFonts w:ascii="Arial" w:hAnsi="Arial" w:cs="Arial"/>
+          <w:sz w:val="24"/>
+        </w:rPr>
+      </w:pPr>
+    </w:p>
+    <w:p>
+      <w:pPr>
+        <w:pStyle w:val="NoSpacing"/>
+        <w:rPr>
+          <w:rFonts w:ascii="Arial" w:hAnsi="Arial" w:cs="Arial"/>
+          <w:sz w:val="24"/>
+        </w:rPr>
+      </w:pPr>
+    </w:p>
+    <w:p>
+      <w:pPr>
+        <w:pStyle w:val="NoSpacing"/>
+        <w:rPr>
+          <w:rFonts w:ascii="Arial" w:hAnsi="Arial" w:cs="Arial"/>
+          <w:sz w:val="24"/>
+        </w:rPr>
+      </w:pPr>
+    </w:p>
+    <w:p>
+      <w:pPr>
+        <w:pStyle w:val="NoSpacing"/>
+        <w:rPr>
+          <w:rFonts w:ascii="Arial" w:hAnsi="Arial" w:cs="Arial"/>
+          <w:sz w:val="24"/>
+        </w:rPr>
+      </w:pPr>
+    </w:p>
+    <w:p>
+      <w:pPr>
+        <w:pStyle w:val="NoSpacing"/>
+        <w:rPr>
+          <w:rFonts w:ascii="Arial" w:hAnsi="Arial" w:cs="Arial"/>
+          <w:sz w:val="24"/>
+        </w:rPr>
+      </w:pPr>
+    </w:p>
+    <w:p>
+      <w:pPr>
+        <w:pStyle w:val="NoSpacing"/>
         <w:rPr>
           <w:rFonts w:ascii="Arial" w:hAnsi="Arial" w:cs="Arial"/>
           <w:i/>
@@ -3806,7 +4625,7 @@
     </w:p>
     <w:p>
       <w:pPr>
-        <w:pStyle w:val="Geenafstand"/>
+        <w:pStyle w:val="NoSpacing"/>
         <w:rPr>
           <w:rFonts w:ascii="Arial" w:hAnsi="Arial" w:cs="Arial"/>
           <w:sz w:val="24"/>
@@ -3828,12 +4647,12 @@
     </w:p>
     <w:p>
       <w:pPr>
-        <w:pStyle w:val="Kop2"/>
-        <w:rPr>
-          <w:lang w:val="nl-NL"/>
-        </w:rPr>
-      </w:pPr>
-      <w:bookmarkStart w:id="8" w:name="_Toc502240684"/>
+        <w:pStyle w:val="Heading2"/>
+        <w:rPr>
+          <w:lang w:val="nl-NL"/>
+        </w:rPr>
+      </w:pPr>
+      <w:bookmarkStart w:id="18" w:name="_Toc502828005"/>
       <w:r>
         <w:rPr>
           <w:lang w:val="nl-NL"/>
@@ -3841,11 +4660,11 @@
         <w:lastRenderedPageBreak/>
         <w:t>3.5 Product overzicht pagina</w:t>
       </w:r>
-      <w:bookmarkEnd w:id="8"/>
-    </w:p>
-    <w:p>
-      <w:pPr>
-        <w:pStyle w:val="Geenafstand"/>
+      <w:bookmarkEnd w:id="18"/>
+    </w:p>
+    <w:p>
+      <w:pPr>
+        <w:pStyle w:val="NoSpacing"/>
         <w:rPr>
           <w:rFonts w:ascii="Arial" w:hAnsi="Arial" w:cs="Arial"/>
           <w:sz w:val="24"/>
@@ -3858,7 +4677,7 @@
           <w:sz w:val="24"/>
         </w:rPr>
         <w:drawing>
-          <wp:anchor distT="0" distB="0" distL="114300" distR="114300" simplePos="0" relativeHeight="251664384" behindDoc="0" locked="0" layoutInCell="1" allowOverlap="1">
+          <wp:anchor distT="0" distB="0" distL="114300" distR="114300" simplePos="0" relativeHeight="251664384" behindDoc="0" locked="0" layoutInCell="1" allowOverlap="1" wp14:anchorId="078B5FD7" wp14:editId="08E87315">
             <wp:simplePos x="0" y="0"/>
             <wp:positionH relativeFrom="margin">
               <wp:align>right</wp:align>
@@ -3883,7 +4702,7 @@
                     </pic:cNvPicPr>
                   </pic:nvPicPr>
                   <pic:blipFill>
-                    <a:blip r:embed="rId12">
+                    <a:blip r:embed="rId15">
                       <a:extLst>
                         <a:ext uri="{28A0092B-C50C-407E-A947-70E740481C1C}">
                           <a14:useLocalDpi xmlns:a14="http://schemas.microsoft.com/office/drawing/2010/main" val="0"/>
@@ -3923,7 +4742,7 @@
     </w:p>
     <w:p>
       <w:pPr>
-        <w:pStyle w:val="Geenafstand"/>
+        <w:pStyle w:val="NoSpacing"/>
         <w:rPr>
           <w:rFonts w:ascii="Arial" w:hAnsi="Arial" w:cs="Arial"/>
           <w:sz w:val="24"/>
@@ -3939,7 +4758,7 @@
     </w:p>
     <w:p>
       <w:pPr>
-        <w:pStyle w:val="Geenafstand"/>
+        <w:pStyle w:val="NoSpacing"/>
         <w:rPr>
           <w:rFonts w:ascii="Arial" w:hAnsi="Arial" w:cs="Arial"/>
           <w:sz w:val="24"/>
@@ -3984,7 +4803,7 @@
     </w:p>
     <w:p>
       <w:pPr>
-        <w:pStyle w:val="Geenafstand"/>
+        <w:pStyle w:val="NoSpacing"/>
         <w:rPr>
           <w:rFonts w:ascii="Arial" w:hAnsi="Arial" w:cs="Arial"/>
           <w:sz w:val="24"/>
@@ -4001,7 +4820,7 @@
     </w:p>
     <w:p>
       <w:pPr>
-        <w:pStyle w:val="Geenafstand"/>
+        <w:pStyle w:val="NoSpacing"/>
         <w:rPr>
           <w:rFonts w:ascii="Arial" w:hAnsi="Arial" w:cs="Arial"/>
           <w:sz w:val="24"/>
@@ -4018,34 +4837,34 @@
     </w:p>
     <w:p>
       <w:pPr>
-        <w:pStyle w:val="Geenafstand"/>
-        <w:rPr>
-          <w:rFonts w:ascii="Arial" w:hAnsi="Arial" w:cs="Arial"/>
-          <w:sz w:val="24"/>
-        </w:rPr>
-      </w:pPr>
-    </w:p>
-    <w:p>
-      <w:pPr>
-        <w:pStyle w:val="Geenafstand"/>
-        <w:rPr>
-          <w:rFonts w:ascii="Arial" w:hAnsi="Arial" w:cs="Arial"/>
-          <w:sz w:val="24"/>
-        </w:rPr>
-      </w:pPr>
-    </w:p>
-    <w:p>
-      <w:pPr>
-        <w:pStyle w:val="Geenafstand"/>
-        <w:rPr>
-          <w:rFonts w:ascii="Arial" w:hAnsi="Arial" w:cs="Arial"/>
-          <w:sz w:val="24"/>
-        </w:rPr>
-      </w:pPr>
-    </w:p>
-    <w:p>
-      <w:pPr>
-        <w:pStyle w:val="Geenafstand"/>
+        <w:pStyle w:val="NoSpacing"/>
+        <w:rPr>
+          <w:rFonts w:ascii="Arial" w:hAnsi="Arial" w:cs="Arial"/>
+          <w:sz w:val="24"/>
+        </w:rPr>
+      </w:pPr>
+    </w:p>
+    <w:p>
+      <w:pPr>
+        <w:pStyle w:val="NoSpacing"/>
+        <w:rPr>
+          <w:rFonts w:ascii="Arial" w:hAnsi="Arial" w:cs="Arial"/>
+          <w:sz w:val="24"/>
+        </w:rPr>
+      </w:pPr>
+    </w:p>
+    <w:p>
+      <w:pPr>
+        <w:pStyle w:val="NoSpacing"/>
+        <w:rPr>
+          <w:rFonts w:ascii="Arial" w:hAnsi="Arial" w:cs="Arial"/>
+          <w:sz w:val="24"/>
+        </w:rPr>
+      </w:pPr>
+    </w:p>
+    <w:p>
+      <w:pPr>
+        <w:pStyle w:val="NoSpacing"/>
         <w:ind w:left="6480"/>
         <w:rPr>
           <w:rFonts w:ascii="Arial" w:hAnsi="Arial" w:cs="Arial"/>
@@ -4064,32 +4883,32 @@
     </w:p>
     <w:p>
       <w:pPr>
-        <w:pStyle w:val="Geenafstand"/>
-        <w:rPr>
-          <w:rFonts w:ascii="Arial" w:hAnsi="Arial" w:cs="Arial"/>
-          <w:sz w:val="24"/>
-        </w:rPr>
-      </w:pPr>
-    </w:p>
-    <w:p>
-      <w:pPr>
-        <w:pStyle w:val="Kop2"/>
-        <w:rPr>
-          <w:lang w:val="nl-NL"/>
-        </w:rPr>
-      </w:pPr>
-      <w:bookmarkStart w:id="9" w:name="_Toc502240685"/>
+        <w:pStyle w:val="NoSpacing"/>
+        <w:rPr>
+          <w:rFonts w:ascii="Arial" w:hAnsi="Arial" w:cs="Arial"/>
+          <w:sz w:val="24"/>
+        </w:rPr>
+      </w:pPr>
+    </w:p>
+    <w:p>
+      <w:pPr>
+        <w:pStyle w:val="Heading2"/>
+        <w:rPr>
+          <w:lang w:val="nl-NL"/>
+        </w:rPr>
+      </w:pPr>
+      <w:bookmarkStart w:id="19" w:name="_Toc502828006"/>
       <w:r>
         <w:rPr>
           <w:lang w:val="nl-NL"/>
         </w:rPr>
         <w:t>3.6 Product detail pagina</w:t>
       </w:r>
-      <w:bookmarkEnd w:id="9"/>
-    </w:p>
-    <w:p>
-      <w:pPr>
-        <w:pStyle w:val="Geenafstand"/>
+      <w:bookmarkEnd w:id="19"/>
+    </w:p>
+    <w:p>
+      <w:pPr>
+        <w:pStyle w:val="NoSpacing"/>
         <w:rPr>
           <w:rFonts w:ascii="Arial" w:hAnsi="Arial" w:cs="Arial"/>
           <w:sz w:val="24"/>
@@ -4100,7 +4919,7 @@
           <w:noProof/>
         </w:rPr>
         <w:drawing>
-          <wp:anchor distT="0" distB="0" distL="114300" distR="114300" simplePos="0" relativeHeight="251669504" behindDoc="0" locked="0" layoutInCell="1" allowOverlap="1">
+          <wp:anchor distT="0" distB="0" distL="114300" distR="114300" simplePos="0" relativeHeight="251669504" behindDoc="0" locked="0" layoutInCell="1" allowOverlap="1" wp14:anchorId="5893940A" wp14:editId="30A3324E">
             <wp:simplePos x="0" y="0"/>
             <wp:positionH relativeFrom="margin">
               <wp:posOffset>28575</wp:posOffset>
@@ -4123,7 +4942,7 @@
                     <pic:cNvPicPr/>
                   </pic:nvPicPr>
                   <pic:blipFill>
-                    <a:blip r:embed="rId13" cstate="print">
+                    <a:blip r:embed="rId16" cstate="print">
                       <a:extLst>
                         <a:ext uri="{28A0092B-C50C-407E-A947-70E740481C1C}">
                           <a14:useLocalDpi xmlns:a14="http://schemas.microsoft.com/office/drawing/2010/main" val="0"/>
@@ -4158,7 +4977,7 @@
     </w:p>
     <w:p>
       <w:pPr>
-        <w:pStyle w:val="Geenafstand"/>
+        <w:pStyle w:val="NoSpacing"/>
         <w:rPr>
           <w:rFonts w:ascii="Arial" w:hAnsi="Arial" w:cs="Arial"/>
           <w:sz w:val="24"/>
@@ -4174,7 +4993,7 @@
     </w:p>
     <w:p>
       <w:pPr>
-        <w:pStyle w:val="Geenafstand"/>
+        <w:pStyle w:val="NoSpacing"/>
         <w:rPr>
           <w:rFonts w:ascii="Arial" w:hAnsi="Arial" w:cs="Arial"/>
           <w:sz w:val="24"/>
@@ -4198,7 +5017,7 @@
     </w:p>
     <w:p>
       <w:pPr>
-        <w:pStyle w:val="Geenafstand"/>
+        <w:pStyle w:val="NoSpacing"/>
         <w:rPr>
           <w:rFonts w:ascii="Arial" w:hAnsi="Arial" w:cs="Arial"/>
           <w:sz w:val="24"/>
@@ -4215,16 +5034,16 @@
     </w:p>
     <w:p>
       <w:pPr>
-        <w:pStyle w:val="Geenafstand"/>
-        <w:rPr>
-          <w:rFonts w:ascii="Arial" w:hAnsi="Arial" w:cs="Arial"/>
-          <w:sz w:val="24"/>
-        </w:rPr>
-      </w:pPr>
-    </w:p>
-    <w:p>
-      <w:pPr>
-        <w:pStyle w:val="Geenafstand"/>
+        <w:pStyle w:val="NoSpacing"/>
+        <w:rPr>
+          <w:rFonts w:ascii="Arial" w:hAnsi="Arial" w:cs="Arial"/>
+          <w:sz w:val="24"/>
+        </w:rPr>
+      </w:pPr>
+    </w:p>
+    <w:p>
+      <w:pPr>
+        <w:pStyle w:val="NoSpacing"/>
         <w:rPr>
           <w:rFonts w:ascii="Arial" w:hAnsi="Arial" w:cs="Arial"/>
           <w:i/>
@@ -4242,7 +5061,7 @@
     </w:p>
     <w:p>
       <w:pPr>
-        <w:pStyle w:val="Geenafstand"/>
+        <w:pStyle w:val="NoSpacing"/>
         <w:rPr>
           <w:rFonts w:ascii="Arial" w:hAnsi="Arial" w:cs="Arial"/>
           <w:i/>
@@ -4260,21 +5079,21 @@
     </w:p>
     <w:p>
       <w:pPr>
-        <w:pStyle w:val="Geenafstand"/>
-        <w:rPr>
-          <w:rFonts w:ascii="Arial" w:hAnsi="Arial" w:cs="Arial"/>
-          <w:sz w:val="24"/>
-        </w:rPr>
-      </w:pPr>
-    </w:p>
-    <w:p>
-      <w:pPr>
-        <w:pStyle w:val="Kop2"/>
-        <w:rPr>
-          <w:lang w:val="nl-NL"/>
-        </w:rPr>
-      </w:pPr>
-      <w:bookmarkStart w:id="10" w:name="_Toc502240686"/>
+        <w:pStyle w:val="NoSpacing"/>
+        <w:rPr>
+          <w:rFonts w:ascii="Arial" w:hAnsi="Arial" w:cs="Arial"/>
+          <w:sz w:val="24"/>
+        </w:rPr>
+      </w:pPr>
+    </w:p>
+    <w:p>
+      <w:pPr>
+        <w:pStyle w:val="Heading2"/>
+        <w:rPr>
+          <w:lang w:val="nl-NL"/>
+        </w:rPr>
+      </w:pPr>
+      <w:bookmarkStart w:id="20" w:name="_Toc502828007"/>
       <w:r>
         <w:rPr>
           <w:lang w:val="nl-NL"/>
@@ -4282,20 +5101,20 @@
         <w:lastRenderedPageBreak/>
         <w:t>3.7 Winkelwagen pagina</w:t>
       </w:r>
-      <w:bookmarkEnd w:id="10"/>
-    </w:p>
-    <w:p>
-      <w:pPr>
-        <w:pStyle w:val="Geenafstand"/>
-        <w:rPr>
-          <w:rFonts w:ascii="Arial" w:hAnsi="Arial" w:cs="Arial"/>
-          <w:sz w:val="24"/>
-        </w:rPr>
-      </w:pPr>
-    </w:p>
-    <w:p>
-      <w:pPr>
-        <w:pStyle w:val="Geenafstand"/>
+      <w:bookmarkEnd w:id="20"/>
+    </w:p>
+    <w:p>
+      <w:pPr>
+        <w:pStyle w:val="NoSpacing"/>
+        <w:rPr>
+          <w:rFonts w:ascii="Arial" w:hAnsi="Arial" w:cs="Arial"/>
+          <w:sz w:val="24"/>
+        </w:rPr>
+      </w:pPr>
+    </w:p>
+    <w:p>
+      <w:pPr>
+        <w:pStyle w:val="NoSpacing"/>
         <w:rPr>
           <w:rFonts w:ascii="Arial" w:hAnsi="Arial" w:cs="Arial"/>
           <w:sz w:val="24"/>
@@ -4306,7 +5125,7 @@
           <w:noProof/>
         </w:rPr>
         <w:drawing>
-          <wp:anchor distT="0" distB="0" distL="114300" distR="114300" simplePos="0" relativeHeight="251665408" behindDoc="0" locked="0" layoutInCell="1" allowOverlap="1">
+          <wp:anchor distT="0" distB="0" distL="114300" distR="114300" simplePos="0" relativeHeight="251665408" behindDoc="0" locked="0" layoutInCell="1" allowOverlap="1" wp14:anchorId="7FCD98AC" wp14:editId="0D67037C">
             <wp:simplePos x="0" y="0"/>
             <wp:positionH relativeFrom="margin">
               <wp:posOffset>4152900</wp:posOffset>
@@ -4329,7 +5148,7 @@
                     <pic:cNvPicPr/>
                   </pic:nvPicPr>
                   <pic:blipFill>
-                    <a:blip r:embed="rId14">
+                    <a:blip r:embed="rId17">
                       <a:extLst>
                         <a:ext uri="{28A0092B-C50C-407E-A947-70E740481C1C}">
                           <a14:useLocalDpi xmlns:a14="http://schemas.microsoft.com/office/drawing/2010/main" val="0"/>
@@ -4371,7 +5190,7 @@
     </w:p>
     <w:p>
       <w:pPr>
-        <w:pStyle w:val="Geenafstand"/>
+        <w:pStyle w:val="NoSpacing"/>
         <w:rPr>
           <w:rFonts w:ascii="Arial" w:hAnsi="Arial" w:cs="Arial"/>
           <w:sz w:val="24"/>
@@ -4402,7 +5221,7 @@
     </w:p>
     <w:p>
       <w:pPr>
-        <w:pStyle w:val="Geenafstand"/>
+        <w:pStyle w:val="NoSpacing"/>
         <w:rPr>
           <w:rFonts w:ascii="Arial" w:hAnsi="Arial" w:cs="Arial"/>
           <w:sz w:val="24"/>
@@ -4419,7 +5238,7 @@
     </w:p>
     <w:p>
       <w:pPr>
-        <w:pStyle w:val="Geenafstand"/>
+        <w:pStyle w:val="NoSpacing"/>
         <w:rPr>
           <w:rFonts w:ascii="Arial" w:hAnsi="Arial" w:cs="Arial"/>
           <w:i/>
@@ -4550,41 +5369,41 @@
     </w:p>
     <w:p>
       <w:pPr>
-        <w:pStyle w:val="Geenafstand"/>
-        <w:rPr>
-          <w:rFonts w:ascii="Arial" w:hAnsi="Arial" w:cs="Arial"/>
-          <w:sz w:val="24"/>
-        </w:rPr>
-      </w:pPr>
-    </w:p>
-    <w:p>
-      <w:pPr>
-        <w:pStyle w:val="Kop2"/>
-        <w:rPr>
-          <w:lang w:val="nl-NL"/>
-        </w:rPr>
-      </w:pPr>
-      <w:bookmarkStart w:id="11" w:name="_Toc502240687"/>
+        <w:pStyle w:val="NoSpacing"/>
+        <w:rPr>
+          <w:rFonts w:ascii="Arial" w:hAnsi="Arial" w:cs="Arial"/>
+          <w:sz w:val="24"/>
+        </w:rPr>
+      </w:pPr>
+    </w:p>
+    <w:p>
+      <w:pPr>
+        <w:pStyle w:val="Heading2"/>
+        <w:rPr>
+          <w:lang w:val="nl-NL"/>
+        </w:rPr>
+      </w:pPr>
+      <w:bookmarkStart w:id="21" w:name="_Toc502828008"/>
       <w:r>
         <w:rPr>
           <w:lang w:val="nl-NL"/>
         </w:rPr>
         <w:t>3.8 Bestellen pagina</w:t>
       </w:r>
-      <w:bookmarkEnd w:id="11"/>
-    </w:p>
-    <w:p>
-      <w:pPr>
-        <w:pStyle w:val="Geenafstand"/>
-        <w:rPr>
-          <w:rFonts w:ascii="Arial" w:hAnsi="Arial" w:cs="Arial"/>
-          <w:sz w:val="24"/>
-        </w:rPr>
-      </w:pPr>
-    </w:p>
-    <w:p>
-      <w:pPr>
-        <w:pStyle w:val="Geenafstand"/>
+      <w:bookmarkEnd w:id="21"/>
+    </w:p>
+    <w:p>
+      <w:pPr>
+        <w:pStyle w:val="NoSpacing"/>
+        <w:rPr>
+          <w:rFonts w:ascii="Arial" w:hAnsi="Arial" w:cs="Arial"/>
+          <w:sz w:val="24"/>
+        </w:rPr>
+      </w:pPr>
+    </w:p>
+    <w:p>
+      <w:pPr>
+        <w:pStyle w:val="NoSpacing"/>
         <w:rPr>
           <w:rFonts w:ascii="Arial" w:hAnsi="Arial" w:cs="Arial"/>
           <w:sz w:val="24"/>
@@ -4595,7 +5414,7 @@
           <w:noProof/>
         </w:rPr>
         <w:drawing>
-          <wp:anchor distT="0" distB="0" distL="114300" distR="114300" simplePos="0" relativeHeight="251666432" behindDoc="0" locked="0" layoutInCell="1" allowOverlap="1">
+          <wp:anchor distT="0" distB="0" distL="114300" distR="114300" simplePos="0" relativeHeight="251666432" behindDoc="0" locked="0" layoutInCell="1" allowOverlap="1" wp14:anchorId="43FD6F68" wp14:editId="6CA7CDEF">
             <wp:simplePos x="0" y="0"/>
             <wp:positionH relativeFrom="margin">
               <wp:align>left</wp:align>
@@ -4618,7 +5437,7 @@
                     <pic:cNvPicPr/>
                   </pic:nvPicPr>
                   <pic:blipFill>
-                    <a:blip r:embed="rId15">
+                    <a:blip r:embed="rId18">
                       <a:extLst>
                         <a:ext uri="{28A0092B-C50C-407E-A947-70E740481C1C}">
                           <a14:useLocalDpi xmlns:a14="http://schemas.microsoft.com/office/drawing/2010/main" val="0"/>
@@ -4660,7 +5479,7 @@
     </w:p>
     <w:p>
       <w:pPr>
-        <w:pStyle w:val="Geenafstand"/>
+        <w:pStyle w:val="NoSpacing"/>
         <w:rPr>
           <w:rFonts w:ascii="Arial" w:hAnsi="Arial" w:cs="Arial"/>
           <w:sz w:val="24"/>
@@ -4684,7 +5503,7 @@
     </w:p>
     <w:p>
       <w:pPr>
-        <w:pStyle w:val="Geenafstand"/>
+        <w:pStyle w:val="NoSpacing"/>
         <w:rPr>
           <w:rFonts w:ascii="Arial" w:hAnsi="Arial" w:cs="Arial"/>
           <w:sz w:val="24"/>
@@ -4708,7 +5527,7 @@
     </w:p>
     <w:p>
       <w:pPr>
-        <w:pStyle w:val="Geenafstand"/>
+        <w:pStyle w:val="NoSpacing"/>
         <w:rPr>
           <w:rFonts w:ascii="Arial" w:hAnsi="Arial" w:cs="Arial"/>
           <w:sz w:val="24"/>
@@ -4732,43 +5551,43 @@
     </w:p>
     <w:p>
       <w:pPr>
-        <w:pStyle w:val="Geenafstand"/>
-        <w:rPr>
-          <w:rFonts w:ascii="Arial" w:hAnsi="Arial" w:cs="Arial"/>
-          <w:sz w:val="24"/>
-        </w:rPr>
-      </w:pPr>
-    </w:p>
-    <w:p>
-      <w:pPr>
-        <w:pStyle w:val="Geenafstand"/>
-        <w:rPr>
-          <w:rFonts w:ascii="Arial" w:hAnsi="Arial" w:cs="Arial"/>
-          <w:sz w:val="24"/>
-        </w:rPr>
-      </w:pPr>
-    </w:p>
-    <w:p>
-      <w:pPr>
-        <w:pStyle w:val="Geenafstand"/>
-        <w:rPr>
-          <w:rFonts w:ascii="Arial" w:hAnsi="Arial" w:cs="Arial"/>
-          <w:sz w:val="24"/>
-        </w:rPr>
-      </w:pPr>
-    </w:p>
-    <w:p>
-      <w:pPr>
-        <w:pStyle w:val="Geenafstand"/>
-        <w:rPr>
-          <w:rFonts w:ascii="Arial" w:hAnsi="Arial" w:cs="Arial"/>
-          <w:sz w:val="24"/>
-        </w:rPr>
-      </w:pPr>
-    </w:p>
-    <w:p>
-      <w:pPr>
-        <w:pStyle w:val="Geenafstand"/>
+        <w:pStyle w:val="NoSpacing"/>
+        <w:rPr>
+          <w:rFonts w:ascii="Arial" w:hAnsi="Arial" w:cs="Arial"/>
+          <w:sz w:val="24"/>
+        </w:rPr>
+      </w:pPr>
+    </w:p>
+    <w:p>
+      <w:pPr>
+        <w:pStyle w:val="NoSpacing"/>
+        <w:rPr>
+          <w:rFonts w:ascii="Arial" w:hAnsi="Arial" w:cs="Arial"/>
+          <w:sz w:val="24"/>
+        </w:rPr>
+      </w:pPr>
+    </w:p>
+    <w:p>
+      <w:pPr>
+        <w:pStyle w:val="NoSpacing"/>
+        <w:rPr>
+          <w:rFonts w:ascii="Arial" w:hAnsi="Arial" w:cs="Arial"/>
+          <w:sz w:val="24"/>
+        </w:rPr>
+      </w:pPr>
+    </w:p>
+    <w:p>
+      <w:pPr>
+        <w:pStyle w:val="NoSpacing"/>
+        <w:rPr>
+          <w:rFonts w:ascii="Arial" w:hAnsi="Arial" w:cs="Arial"/>
+          <w:sz w:val="24"/>
+        </w:rPr>
+      </w:pPr>
+    </w:p>
+    <w:p>
+      <w:pPr>
+        <w:pStyle w:val="NoSpacing"/>
         <w:rPr>
           <w:rFonts w:ascii="Arial" w:hAnsi="Arial" w:cs="Arial"/>
           <w:i/>
@@ -4786,39 +5605,39 @@
     </w:p>
     <w:p>
       <w:pPr>
-        <w:pStyle w:val="Geenafstand"/>
-        <w:rPr>
-          <w:rFonts w:ascii="Arial" w:hAnsi="Arial" w:cs="Arial"/>
-          <w:sz w:val="24"/>
-        </w:rPr>
-      </w:pPr>
-    </w:p>
-    <w:p>
-      <w:pPr>
-        <w:pStyle w:val="Geenafstand"/>
-        <w:rPr>
-          <w:rFonts w:ascii="Arial" w:hAnsi="Arial" w:cs="Arial"/>
-          <w:sz w:val="24"/>
-        </w:rPr>
-      </w:pPr>
-    </w:p>
-    <w:p>
-      <w:pPr>
-        <w:pStyle w:val="Geenafstand"/>
-        <w:rPr>
-          <w:rFonts w:ascii="Arial" w:hAnsi="Arial" w:cs="Arial"/>
-          <w:sz w:val="24"/>
-        </w:rPr>
-      </w:pPr>
-    </w:p>
-    <w:p>
-      <w:pPr>
-        <w:pStyle w:val="Kop2"/>
-        <w:rPr>
-          <w:lang w:val="nl-NL"/>
-        </w:rPr>
-      </w:pPr>
-      <w:bookmarkStart w:id="12" w:name="_Toc502240688"/>
+        <w:pStyle w:val="NoSpacing"/>
+        <w:rPr>
+          <w:rFonts w:ascii="Arial" w:hAnsi="Arial" w:cs="Arial"/>
+          <w:sz w:val="24"/>
+        </w:rPr>
+      </w:pPr>
+    </w:p>
+    <w:p>
+      <w:pPr>
+        <w:pStyle w:val="NoSpacing"/>
+        <w:rPr>
+          <w:rFonts w:ascii="Arial" w:hAnsi="Arial" w:cs="Arial"/>
+          <w:sz w:val="24"/>
+        </w:rPr>
+      </w:pPr>
+    </w:p>
+    <w:p>
+      <w:pPr>
+        <w:pStyle w:val="NoSpacing"/>
+        <w:rPr>
+          <w:rFonts w:ascii="Arial" w:hAnsi="Arial" w:cs="Arial"/>
+          <w:sz w:val="24"/>
+        </w:rPr>
+      </w:pPr>
+    </w:p>
+    <w:p>
+      <w:pPr>
+        <w:pStyle w:val="Heading2"/>
+        <w:rPr>
+          <w:lang w:val="nl-NL"/>
+        </w:rPr>
+      </w:pPr>
+      <w:bookmarkStart w:id="22" w:name="_Toc502828009"/>
       <w:r>
         <w:rPr>
           <w:lang w:val="nl-NL"/>
@@ -4826,20 +5645,20 @@
         <w:lastRenderedPageBreak/>
         <w:t>3.9 Betalen pagina</w:t>
       </w:r>
-      <w:bookmarkEnd w:id="12"/>
-    </w:p>
-    <w:p>
-      <w:pPr>
-        <w:pStyle w:val="Geenafstand"/>
-        <w:rPr>
-          <w:rFonts w:ascii="Arial" w:hAnsi="Arial" w:cs="Arial"/>
-          <w:sz w:val="24"/>
-        </w:rPr>
-      </w:pPr>
-    </w:p>
-    <w:p>
-      <w:pPr>
-        <w:pStyle w:val="Geenafstand"/>
+      <w:bookmarkEnd w:id="22"/>
+    </w:p>
+    <w:p>
+      <w:pPr>
+        <w:pStyle w:val="NoSpacing"/>
+        <w:rPr>
+          <w:rFonts w:ascii="Arial" w:hAnsi="Arial" w:cs="Arial"/>
+          <w:sz w:val="24"/>
+        </w:rPr>
+      </w:pPr>
+    </w:p>
+    <w:p>
+      <w:pPr>
+        <w:pStyle w:val="NoSpacing"/>
         <w:rPr>
           <w:rFonts w:ascii="Arial" w:hAnsi="Arial" w:cs="Arial"/>
           <w:sz w:val="24"/>
@@ -4850,7 +5669,7 @@
           <w:noProof/>
         </w:rPr>
         <w:drawing>
-          <wp:anchor distT="0" distB="0" distL="114300" distR="114300" simplePos="0" relativeHeight="251667456" behindDoc="0" locked="0" layoutInCell="1" allowOverlap="1">
+          <wp:anchor distT="0" distB="0" distL="114300" distR="114300" simplePos="0" relativeHeight="251667456" behindDoc="0" locked="0" layoutInCell="1" allowOverlap="1" wp14:anchorId="7C942BE7" wp14:editId="5B653447">
             <wp:simplePos x="0" y="0"/>
             <wp:positionH relativeFrom="margin">
               <wp:align>right</wp:align>
@@ -4873,7 +5692,7 @@
                     <pic:cNvPicPr/>
                   </pic:nvPicPr>
                   <pic:blipFill>
-                    <a:blip r:embed="rId16">
+                    <a:blip r:embed="rId19">
                       <a:extLst>
                         <a:ext uri="{28A0092B-C50C-407E-A947-70E740481C1C}">
                           <a14:useLocalDpi xmlns:a14="http://schemas.microsoft.com/office/drawing/2010/main" val="0"/>
@@ -4915,7 +5734,7 @@
     </w:p>
     <w:p>
       <w:pPr>
-        <w:pStyle w:val="Geenafstand"/>
+        <w:pStyle w:val="NoSpacing"/>
         <w:rPr>
           <w:rFonts w:ascii="Arial" w:hAnsi="Arial" w:cs="Arial"/>
           <w:sz w:val="24"/>
@@ -4932,7 +5751,7 @@
     </w:p>
     <w:p>
       <w:pPr>
-        <w:pStyle w:val="Geenafstand"/>
+        <w:pStyle w:val="NoSpacing"/>
         <w:rPr>
           <w:rFonts w:ascii="Arial" w:hAnsi="Arial" w:cs="Arial"/>
           <w:sz w:val="24"/>
@@ -4949,25 +5768,25 @@
     </w:p>
     <w:p>
       <w:pPr>
-        <w:pStyle w:val="Geenafstand"/>
-        <w:rPr>
-          <w:rFonts w:ascii="Arial" w:hAnsi="Arial" w:cs="Arial"/>
-          <w:sz w:val="24"/>
-        </w:rPr>
-      </w:pPr>
-    </w:p>
-    <w:p>
-      <w:pPr>
-        <w:pStyle w:val="Geenafstand"/>
-        <w:rPr>
-          <w:rFonts w:ascii="Arial" w:hAnsi="Arial" w:cs="Arial"/>
-          <w:sz w:val="24"/>
-        </w:rPr>
-      </w:pPr>
-    </w:p>
-    <w:p>
-      <w:pPr>
-        <w:pStyle w:val="Geenafstand"/>
+        <w:pStyle w:val="NoSpacing"/>
+        <w:rPr>
+          <w:rFonts w:ascii="Arial" w:hAnsi="Arial" w:cs="Arial"/>
+          <w:sz w:val="24"/>
+        </w:rPr>
+      </w:pPr>
+    </w:p>
+    <w:p>
+      <w:pPr>
+        <w:pStyle w:val="NoSpacing"/>
+        <w:rPr>
+          <w:rFonts w:ascii="Arial" w:hAnsi="Arial" w:cs="Arial"/>
+          <w:sz w:val="24"/>
+        </w:rPr>
+      </w:pPr>
+    </w:p>
+    <w:p>
+      <w:pPr>
+        <w:pStyle w:val="NoSpacing"/>
         <w:rPr>
           <w:rFonts w:ascii="Arial" w:hAnsi="Arial" w:cs="Arial"/>
           <w:i/>
@@ -5048,41 +5867,41 @@
     </w:p>
     <w:p>
       <w:pPr>
-        <w:pStyle w:val="Geenafstand"/>
-        <w:rPr>
-          <w:rFonts w:ascii="Arial" w:hAnsi="Arial" w:cs="Arial"/>
-          <w:sz w:val="24"/>
-        </w:rPr>
-      </w:pPr>
-    </w:p>
-    <w:p>
-      <w:pPr>
-        <w:pStyle w:val="Kop2"/>
-        <w:rPr>
-          <w:lang w:val="nl-NL"/>
-        </w:rPr>
-      </w:pPr>
-      <w:bookmarkStart w:id="13" w:name="_Toc502240689"/>
+        <w:pStyle w:val="NoSpacing"/>
+        <w:rPr>
+          <w:rFonts w:ascii="Arial" w:hAnsi="Arial" w:cs="Arial"/>
+          <w:sz w:val="24"/>
+        </w:rPr>
+      </w:pPr>
+    </w:p>
+    <w:p>
+      <w:pPr>
+        <w:pStyle w:val="Heading2"/>
+        <w:rPr>
+          <w:lang w:val="nl-NL"/>
+        </w:rPr>
+      </w:pPr>
+      <w:bookmarkStart w:id="23" w:name="_Toc502828010"/>
       <w:r>
         <w:rPr>
           <w:lang w:val="nl-NL"/>
         </w:rPr>
         <w:t>3.10 Klantenservice pagina</w:t>
       </w:r>
-      <w:bookmarkEnd w:id="13"/>
-    </w:p>
-    <w:p>
-      <w:pPr>
-        <w:pStyle w:val="Geenafstand"/>
-        <w:rPr>
-          <w:rFonts w:ascii="Arial" w:hAnsi="Arial" w:cs="Arial"/>
-          <w:sz w:val="24"/>
-        </w:rPr>
-      </w:pPr>
-    </w:p>
-    <w:p>
-      <w:pPr>
-        <w:pStyle w:val="Geenafstand"/>
+      <w:bookmarkEnd w:id="23"/>
+    </w:p>
+    <w:p>
+      <w:pPr>
+        <w:pStyle w:val="NoSpacing"/>
+        <w:rPr>
+          <w:rFonts w:ascii="Arial" w:hAnsi="Arial" w:cs="Arial"/>
+          <w:sz w:val="24"/>
+        </w:rPr>
+      </w:pPr>
+    </w:p>
+    <w:p>
+      <w:pPr>
+        <w:pStyle w:val="NoSpacing"/>
         <w:rPr>
           <w:rFonts w:ascii="Arial" w:hAnsi="Arial" w:cs="Arial"/>
           <w:sz w:val="24"/>
@@ -5093,7 +5912,7 @@
           <w:noProof/>
         </w:rPr>
         <w:drawing>
-          <wp:anchor distT="0" distB="0" distL="114300" distR="114300" simplePos="0" relativeHeight="251668480" behindDoc="0" locked="0" layoutInCell="1" allowOverlap="1">
+          <wp:anchor distT="0" distB="0" distL="114300" distR="114300" simplePos="0" relativeHeight="251668480" behindDoc="0" locked="0" layoutInCell="1" allowOverlap="1" wp14:anchorId="54936F45" wp14:editId="37207DFD">
             <wp:simplePos x="0" y="0"/>
             <wp:positionH relativeFrom="margin">
               <wp:align>left</wp:align>
@@ -5116,7 +5935,7 @@
                     <pic:cNvPicPr/>
                   </pic:nvPicPr>
                   <pic:blipFill>
-                    <a:blip r:embed="rId17" cstate="print">
+                    <a:blip r:embed="rId20" cstate="print">
                       <a:extLst>
                         <a:ext uri="{28A0092B-C50C-407E-A947-70E740481C1C}">
                           <a14:useLocalDpi xmlns:a14="http://schemas.microsoft.com/office/drawing/2010/main" val="0"/>
@@ -5158,7 +5977,7 @@
     </w:p>
     <w:p>
       <w:pPr>
-        <w:pStyle w:val="Geenafstand"/>
+        <w:pStyle w:val="NoSpacing"/>
         <w:rPr>
           <w:rFonts w:ascii="Arial" w:hAnsi="Arial" w:cs="Arial"/>
           <w:sz w:val="24"/>
@@ -5175,7 +5994,7 @@
     </w:p>
     <w:p>
       <w:pPr>
-        <w:pStyle w:val="Geenafstand"/>
+        <w:pStyle w:val="NoSpacing"/>
         <w:rPr>
           <w:rFonts w:ascii="Arial" w:hAnsi="Arial" w:cs="Arial"/>
           <w:sz w:val="24"/>
@@ -5192,52 +6011,52 @@
     </w:p>
     <w:p>
       <w:pPr>
-        <w:pStyle w:val="Geenafstand"/>
-        <w:rPr>
-          <w:rFonts w:ascii="Arial" w:hAnsi="Arial" w:cs="Arial"/>
-          <w:sz w:val="24"/>
-        </w:rPr>
-      </w:pPr>
-    </w:p>
-    <w:p>
-      <w:pPr>
-        <w:pStyle w:val="Geenafstand"/>
-        <w:rPr>
-          <w:rFonts w:ascii="Arial" w:hAnsi="Arial" w:cs="Arial"/>
-          <w:sz w:val="24"/>
-        </w:rPr>
-      </w:pPr>
-    </w:p>
-    <w:p>
-      <w:pPr>
-        <w:pStyle w:val="Geenafstand"/>
-        <w:rPr>
-          <w:rFonts w:ascii="Arial" w:hAnsi="Arial" w:cs="Arial"/>
-          <w:sz w:val="24"/>
-        </w:rPr>
-      </w:pPr>
-    </w:p>
-    <w:p>
-      <w:pPr>
-        <w:pStyle w:val="Geenafstand"/>
-        <w:rPr>
-          <w:rFonts w:ascii="Arial" w:hAnsi="Arial" w:cs="Arial"/>
-          <w:sz w:val="24"/>
-        </w:rPr>
-      </w:pPr>
-    </w:p>
-    <w:p>
-      <w:pPr>
-        <w:pStyle w:val="Geenafstand"/>
-        <w:rPr>
-          <w:rFonts w:ascii="Arial" w:hAnsi="Arial" w:cs="Arial"/>
-          <w:sz w:val="24"/>
-        </w:rPr>
-      </w:pPr>
-    </w:p>
-    <w:p>
-      <w:pPr>
-        <w:pStyle w:val="Geenafstand"/>
+        <w:pStyle w:val="NoSpacing"/>
+        <w:rPr>
+          <w:rFonts w:ascii="Arial" w:hAnsi="Arial" w:cs="Arial"/>
+          <w:sz w:val="24"/>
+        </w:rPr>
+      </w:pPr>
+    </w:p>
+    <w:p>
+      <w:pPr>
+        <w:pStyle w:val="NoSpacing"/>
+        <w:rPr>
+          <w:rFonts w:ascii="Arial" w:hAnsi="Arial" w:cs="Arial"/>
+          <w:sz w:val="24"/>
+        </w:rPr>
+      </w:pPr>
+    </w:p>
+    <w:p>
+      <w:pPr>
+        <w:pStyle w:val="NoSpacing"/>
+        <w:rPr>
+          <w:rFonts w:ascii="Arial" w:hAnsi="Arial" w:cs="Arial"/>
+          <w:sz w:val="24"/>
+        </w:rPr>
+      </w:pPr>
+    </w:p>
+    <w:p>
+      <w:pPr>
+        <w:pStyle w:val="NoSpacing"/>
+        <w:rPr>
+          <w:rFonts w:ascii="Arial" w:hAnsi="Arial" w:cs="Arial"/>
+          <w:sz w:val="24"/>
+        </w:rPr>
+      </w:pPr>
+    </w:p>
+    <w:p>
+      <w:pPr>
+        <w:pStyle w:val="NoSpacing"/>
+        <w:rPr>
+          <w:rFonts w:ascii="Arial" w:hAnsi="Arial" w:cs="Arial"/>
+          <w:sz w:val="24"/>
+        </w:rPr>
+      </w:pPr>
+    </w:p>
+    <w:p>
+      <w:pPr>
+        <w:pStyle w:val="NoSpacing"/>
         <w:rPr>
           <w:rFonts w:ascii="Arial" w:hAnsi="Arial" w:cs="Arial"/>
           <w:i/>
@@ -5255,7 +6074,7 @@
     </w:p>
     <w:p>
       <w:pPr>
-        <w:pStyle w:val="Geenafstand"/>
+        <w:pStyle w:val="NoSpacing"/>
         <w:rPr>
           <w:rFonts w:ascii="Arial" w:hAnsi="Arial" w:cs="Arial"/>
           <w:i/>
@@ -5273,21 +6092,21 @@
     </w:p>
     <w:p>
       <w:pPr>
-        <w:pStyle w:val="Geenafstand"/>
-        <w:rPr>
-          <w:rFonts w:ascii="Arial" w:hAnsi="Arial" w:cs="Arial"/>
-          <w:sz w:val="24"/>
-        </w:rPr>
-      </w:pPr>
-    </w:p>
-    <w:p>
-      <w:pPr>
-        <w:pStyle w:val="Kop2"/>
-        <w:rPr>
-          <w:lang w:val="nl-NL"/>
-        </w:rPr>
-      </w:pPr>
-      <w:bookmarkStart w:id="14" w:name="_Toc502240690"/>
+        <w:pStyle w:val="NoSpacing"/>
+        <w:rPr>
+          <w:rFonts w:ascii="Arial" w:hAnsi="Arial" w:cs="Arial"/>
+          <w:sz w:val="24"/>
+        </w:rPr>
+      </w:pPr>
+    </w:p>
+    <w:p>
+      <w:pPr>
+        <w:pStyle w:val="Heading2"/>
+        <w:rPr>
+          <w:lang w:val="nl-NL"/>
+        </w:rPr>
+      </w:pPr>
+      <w:bookmarkStart w:id="24" w:name="_Toc502828011"/>
       <w:r>
         <w:rPr>
           <w:lang w:val="nl-NL"/>
@@ -5295,20 +6114,20 @@
         <w:lastRenderedPageBreak/>
         <w:t>3.11 Samenvatting</w:t>
       </w:r>
-      <w:bookmarkEnd w:id="14"/>
-    </w:p>
-    <w:p>
-      <w:pPr>
-        <w:pStyle w:val="Geenafstand"/>
-        <w:rPr>
-          <w:rFonts w:ascii="Arial" w:hAnsi="Arial" w:cs="Arial"/>
-          <w:sz w:val="24"/>
-        </w:rPr>
-      </w:pPr>
-    </w:p>
-    <w:p>
-      <w:pPr>
-        <w:pStyle w:val="Geenafstand"/>
+      <w:bookmarkEnd w:id="24"/>
+    </w:p>
+    <w:p>
+      <w:pPr>
+        <w:pStyle w:val="NoSpacing"/>
+        <w:rPr>
+          <w:rFonts w:ascii="Arial" w:hAnsi="Arial" w:cs="Arial"/>
+          <w:sz w:val="24"/>
+        </w:rPr>
+      </w:pPr>
+    </w:p>
+    <w:p>
+      <w:pPr>
+        <w:pStyle w:val="NoSpacing"/>
         <w:rPr>
           <w:rFonts w:ascii="Arial" w:hAnsi="Arial" w:cs="Arial"/>
           <w:sz w:val="24"/>
@@ -5335,12 +6154,36 @@
           <w:rFonts w:ascii="Arial" w:hAnsi="Arial" w:cs="Arial"/>
           <w:sz w:val="24"/>
         </w:rPr>
-        <w:t xml:space="preserve"> die bol.com eigenlijk maakt. Dit zijn de pagina’s die het meest worden bezocht en ook waarmee bol.com staat of valt. De pagina’s zijn simpel maar toch goed in kaart gebracht wat er nou op een pagina moest gebeuren. Want dit zijn tenslotte prototypes van wat er al laats is gemaakt. </w:t>
-      </w:r>
-    </w:p>
-    <w:p>
-      <w:pPr>
-        <w:pStyle w:val="Geenafstand"/>
+        <w:t xml:space="preserve"> die bol.com eigenlijk maakt. Dit zijn de pagina’s die het meest worden bezocht en ook waarmee bol.com staat of valt. De pagina’s zijn simpel maar toch goed in kaart gebracht wat er nou op een pagina moest gebeuren. Want dit zijn tenslotte prototypes van </w:t>
+      </w:r>
+      <w:commentRangeStart w:id="25"/>
+      <w:r>
+        <w:rPr>
+          <w:rFonts w:ascii="Arial" w:hAnsi="Arial" w:cs="Arial"/>
+          <w:sz w:val="24"/>
+        </w:rPr>
+        <w:t>wat er al laats is gemaakt</w:t>
+      </w:r>
+      <w:commentRangeEnd w:id="25"/>
+      <w:r>
+        <w:rPr>
+          <w:rStyle w:val="CommentReference"/>
+          <w:rFonts w:ascii="Verdana" w:eastAsiaTheme="minorHAnsi" w:hAnsi="Verdana"/>
+          <w:lang w:eastAsia="en-US"/>
+        </w:rPr>
+        <w:commentReference w:id="25"/>
+      </w:r>
+      <w:r>
+        <w:rPr>
+          <w:rFonts w:ascii="Arial" w:hAnsi="Arial" w:cs="Arial"/>
+          <w:sz w:val="24"/>
+        </w:rPr>
+        <w:t xml:space="preserve">. </w:t>
+      </w:r>
+    </w:p>
+    <w:p>
+      <w:pPr>
+        <w:pStyle w:val="NoSpacing"/>
         <w:rPr>
           <w:rFonts w:ascii="Arial" w:hAnsi="Arial" w:cs="Arial"/>
           <w:sz w:val="24"/>
@@ -5368,7 +6211,41 @@
           <w:rFonts w:ascii="Arial" w:hAnsi="Arial" w:cs="Arial"/>
           <w:sz w:val="24"/>
         </w:rPr>
-        <w:t xml:space="preserve"> geven een goede gedachten over hoe bol.com in het begin heeft gedacht hoe de website eruit heeft moeten zien maar de functionaliteiten erachter. </w:t>
+        <w:t xml:space="preserve"> geven een goede gedachten over hoe bol.com in het begin heeft gedacht hoe de website eruit heeft moeten </w:t>
+      </w:r>
+      <w:commentRangeStart w:id="26"/>
+      <w:commentRangeStart w:id="27"/>
+      <w:r>
+        <w:rPr>
+          <w:rFonts w:ascii="Arial" w:hAnsi="Arial" w:cs="Arial"/>
+          <w:sz w:val="24"/>
+        </w:rPr>
+        <w:t xml:space="preserve">zien maar de </w:t>
+      </w:r>
+      <w:commentRangeEnd w:id="26"/>
+      <w:r>
+        <w:rPr>
+          <w:rStyle w:val="CommentReference"/>
+          <w:rFonts w:ascii="Verdana" w:eastAsiaTheme="minorHAnsi" w:hAnsi="Verdana"/>
+          <w:lang w:eastAsia="en-US"/>
+        </w:rPr>
+        <w:commentReference w:id="26"/>
+      </w:r>
+      <w:commentRangeEnd w:id="27"/>
+      <w:r>
+        <w:rPr>
+          <w:rStyle w:val="CommentReference"/>
+          <w:rFonts w:ascii="Verdana" w:eastAsiaTheme="minorHAnsi" w:hAnsi="Verdana"/>
+          <w:lang w:eastAsia="en-US"/>
+        </w:rPr>
+        <w:commentReference w:id="27"/>
+      </w:r>
+      <w:r>
+        <w:rPr>
+          <w:rFonts w:ascii="Arial" w:hAnsi="Arial" w:cs="Arial"/>
+          <w:sz w:val="24"/>
+        </w:rPr>
+        <w:t xml:space="preserve">functionaliteiten erachter. </w:t>
       </w:r>
       <w:r>
         <w:rPr>
@@ -5391,7 +6268,15 @@
           <w:rFonts w:ascii="Arial" w:hAnsi="Arial" w:cs="Arial"/>
           <w:sz w:val="24"/>
         </w:rPr>
-        <w:t xml:space="preserve"> is omgegaan en hoe ze uiteindelijk met de </w:t>
+        <w:t xml:space="preserve"> is omgegaan </w:t>
+      </w:r>
+      <w:commentRangeStart w:id="28"/>
+      <w:r>
+        <w:rPr>
+          <w:rFonts w:ascii="Arial" w:hAnsi="Arial" w:cs="Arial"/>
+          <w:sz w:val="24"/>
+        </w:rPr>
+        <w:t xml:space="preserve">en hoe ze uiteindelijk met de </w:t>
       </w:r>
       <w:proofErr w:type="spellStart"/>
       <w:r>
@@ -5409,10 +6294,19 @@
         </w:rPr>
         <w:t xml:space="preserve"> en toch zo goed mogelijke webshop heeft gebouwd.</w:t>
       </w:r>
-    </w:p>
-    <w:p>
-      <w:pPr>
-        <w:pStyle w:val="Normaalweb"/>
+      <w:commentRangeEnd w:id="28"/>
+      <w:r>
+        <w:rPr>
+          <w:rStyle w:val="CommentReference"/>
+          <w:rFonts w:ascii="Verdana" w:eastAsiaTheme="minorHAnsi" w:hAnsi="Verdana"/>
+          <w:lang w:eastAsia="en-US"/>
+        </w:rPr>
+        <w:commentReference w:id="28"/>
+      </w:r>
+    </w:p>
+    <w:p>
+      <w:pPr>
+        <w:pStyle w:val="NormalWeb"/>
         <w:shd w:val="clear" w:color="auto" w:fill="FFFFFF"/>
         <w:spacing w:before="0" w:beforeAutospacing="0" w:after="0" w:afterAutospacing="0"/>
         <w:rPr>
@@ -5444,164 +6338,848 @@
     </w:p>
     <w:p>
       <w:pPr>
-        <w:rPr>
-          <w:lang w:val="nl-NL"/>
-        </w:rPr>
-      </w:pPr>
-    </w:p>
-    <w:p>
-      <w:pPr>
-        <w:rPr>
-          <w:lang w:val="nl-NL"/>
-        </w:rPr>
-      </w:pPr>
-    </w:p>
-    <w:p>
-      <w:pPr>
-        <w:rPr>
-          <w:lang w:val="nl-NL"/>
-        </w:rPr>
-      </w:pPr>
-    </w:p>
-    <w:p>
-      <w:pPr>
-        <w:rPr>
-          <w:lang w:val="nl-NL"/>
-        </w:rPr>
-      </w:pPr>
-    </w:p>
-    <w:p>
-      <w:pPr>
-        <w:rPr>
-          <w:lang w:val="nl-NL"/>
-        </w:rPr>
-      </w:pPr>
-    </w:p>
-    <w:p>
-      <w:pPr>
-        <w:rPr>
-          <w:lang w:val="nl-NL"/>
-        </w:rPr>
-      </w:pPr>
-    </w:p>
-    <w:p>
-      <w:pPr>
-        <w:rPr>
-          <w:lang w:val="nl-NL"/>
-        </w:rPr>
-      </w:pPr>
-    </w:p>
-    <w:p>
-      <w:pPr>
-        <w:rPr>
-          <w:lang w:val="nl-NL"/>
-        </w:rPr>
-      </w:pPr>
-    </w:p>
-    <w:p>
-      <w:pPr>
-        <w:rPr>
-          <w:lang w:val="nl-NL"/>
-        </w:rPr>
-      </w:pPr>
-    </w:p>
-    <w:p>
-      <w:pPr>
-        <w:rPr>
-          <w:lang w:val="nl-NL"/>
-        </w:rPr>
-      </w:pPr>
-    </w:p>
-    <w:p>
-      <w:pPr>
-        <w:rPr>
-          <w:lang w:val="nl-NL"/>
-        </w:rPr>
-      </w:pPr>
-    </w:p>
-    <w:p>
-      <w:pPr>
-        <w:rPr>
-          <w:lang w:val="nl-NL"/>
-        </w:rPr>
-      </w:pPr>
-    </w:p>
-    <w:p>
-      <w:pPr>
-        <w:rPr>
-          <w:lang w:val="nl-NL"/>
-        </w:rPr>
-      </w:pPr>
-    </w:p>
-    <w:p>
-      <w:pPr>
-        <w:rPr>
-          <w:lang w:val="nl-NL"/>
-        </w:rPr>
-      </w:pPr>
-    </w:p>
-    <w:p>
-      <w:pPr>
-        <w:rPr>
-          <w:lang w:val="nl-NL"/>
-        </w:rPr>
-      </w:pPr>
-    </w:p>
-    <w:p>
-      <w:pPr>
-        <w:rPr>
-          <w:lang w:val="nl-NL"/>
-        </w:rPr>
-      </w:pPr>
-    </w:p>
-    <w:p>
-      <w:pPr>
-        <w:rPr>
-          <w:lang w:val="nl-NL"/>
-        </w:rPr>
-      </w:pPr>
-    </w:p>
-    <w:p>
-      <w:pPr>
-        <w:rPr>
-          <w:lang w:val="nl-NL"/>
-        </w:rPr>
-      </w:pPr>
-    </w:p>
-    <w:p>
-      <w:pPr>
-        <w:rPr>
-          <w:lang w:val="nl-NL"/>
-        </w:rPr>
-      </w:pPr>
-    </w:p>
-    <w:p>
-      <w:pPr>
-        <w:rPr>
-          <w:lang w:val="nl-NL"/>
-        </w:rPr>
-      </w:pPr>
-    </w:p>
-    <w:p>
-      <w:pPr>
-        <w:rPr>
-          <w:lang w:val="nl-NL"/>
-        </w:rPr>
-      </w:pPr>
-    </w:p>
-    <w:p>
-      <w:pPr>
-        <w:pStyle w:val="Kop1"/>
-        <w:rPr>
-          <w:lang w:val="nl-NL"/>
-        </w:rPr>
-      </w:pPr>
-      <w:r>
-        <w:rPr>
-          <w:lang w:val="nl-NL"/>
+        <w:pStyle w:val="Heading1"/>
+        <w:rPr>
+          <w:lang w:val="nl-NL"/>
+        </w:rPr>
+      </w:pPr>
+      <w:bookmarkStart w:id="29" w:name="_Toc502828012"/>
+      <w:r>
+        <w:rPr>
+          <w:lang w:val="nl-NL"/>
+        </w:rPr>
+        <w:t xml:space="preserve">4 </w:t>
+      </w:r>
+      <w:r>
+        <w:rPr>
+          <w:lang w:val="nl-NL"/>
+        </w:rPr>
+        <w:t>De functionaliteiten van Bol.com</w:t>
+      </w:r>
+      <w:bookmarkEnd w:id="29"/>
+    </w:p>
+    <w:p>
+      <w:pPr>
+        <w:rPr>
+          <w:lang w:val="nl-NL"/>
+        </w:rPr>
+      </w:pPr>
+    </w:p>
+    <w:p>
+      <w:pPr>
+        <w:rPr>
+          <w:lang w:val="nl-NL"/>
+        </w:rPr>
+      </w:pPr>
+      <w:r>
+        <w:rPr>
+          <w:color w:val="FF0000"/>
+          <w:lang w:val="nl-NL"/>
+        </w:rPr>
+        <w:t xml:space="preserve">Stukje uitleg wat hier te lezen gaat zijn, misschien beschrijving wat </w:t>
+      </w:r>
+      <w:proofErr w:type="spellStart"/>
+      <w:r>
+        <w:rPr>
+          <w:color w:val="FF0000"/>
+          <w:lang w:val="nl-NL"/>
+        </w:rPr>
+        <w:t>use</w:t>
+      </w:r>
+      <w:proofErr w:type="spellEnd"/>
+      <w:r>
+        <w:rPr>
+          <w:color w:val="FF0000"/>
+          <w:lang w:val="nl-NL"/>
+        </w:rPr>
+        <w:t xml:space="preserve"> cases zijn.</w:t>
+      </w:r>
+    </w:p>
+    <w:p>
+      <w:pPr>
+        <w:rPr>
+          <w:rFonts w:ascii="Arial" w:hAnsi="Arial" w:cs="Arial"/>
+          <w:sz w:val="24"/>
+          <w:szCs w:val="24"/>
+          <w:lang w:val="nl-NL"/>
+        </w:rPr>
+      </w:pPr>
+      <w:r>
+        <w:rPr>
+          <w:rFonts w:ascii="Arial" w:hAnsi="Arial" w:cs="Arial"/>
+          <w:sz w:val="24"/>
+          <w:szCs w:val="24"/>
+          <w:lang w:val="nl-NL"/>
+        </w:rPr>
+        <w:t xml:space="preserve">Om de functionaliteiten van bol.com op een rijtje te zetten hebben wij een </w:t>
+      </w:r>
+      <w:proofErr w:type="spellStart"/>
+      <w:r>
+        <w:rPr>
+          <w:rFonts w:ascii="Arial" w:hAnsi="Arial" w:cs="Arial"/>
+          <w:sz w:val="24"/>
+          <w:szCs w:val="24"/>
+          <w:lang w:val="nl-NL"/>
+        </w:rPr>
+        <w:t>use</w:t>
+      </w:r>
+      <w:proofErr w:type="spellEnd"/>
+      <w:r>
+        <w:rPr>
+          <w:rFonts w:ascii="Arial" w:hAnsi="Arial" w:cs="Arial"/>
+          <w:sz w:val="24"/>
+          <w:szCs w:val="24"/>
+          <w:lang w:val="nl-NL"/>
+        </w:rPr>
+        <w:t xml:space="preserve"> case diagram gemaakt. Hierin staan de belangrijkste dingen die een gebruiker kan doen bij </w:t>
+      </w:r>
+      <w:commentRangeStart w:id="30"/>
+      <w:r>
+        <w:rPr>
+          <w:rFonts w:ascii="Arial" w:hAnsi="Arial" w:cs="Arial"/>
+          <w:sz w:val="24"/>
+          <w:szCs w:val="24"/>
+          <w:lang w:val="nl-NL"/>
+        </w:rPr>
+        <w:t xml:space="preserve">zijn/haar </w:t>
+      </w:r>
+      <w:commentRangeEnd w:id="30"/>
+      <w:r>
+        <w:rPr>
+          <w:rStyle w:val="CommentReference"/>
+          <w:rFonts w:ascii="Arial" w:hAnsi="Arial" w:cs="Arial"/>
+          <w:sz w:val="24"/>
+          <w:szCs w:val="24"/>
+        </w:rPr>
+        <w:commentReference w:id="30"/>
+      </w:r>
+      <w:r>
+        <w:rPr>
+          <w:rFonts w:ascii="Arial" w:hAnsi="Arial" w:cs="Arial"/>
+          <w:sz w:val="24"/>
+          <w:szCs w:val="24"/>
+          <w:lang w:val="nl-NL"/>
+        </w:rPr>
+        <w:t xml:space="preserve">bezoek aan bol.com. Deze functionaliteiten worden daarna uitgewerkt tot </w:t>
+      </w:r>
+      <w:proofErr w:type="spellStart"/>
+      <w:r>
+        <w:rPr>
+          <w:rFonts w:ascii="Arial" w:hAnsi="Arial" w:cs="Arial"/>
+          <w:sz w:val="24"/>
+          <w:szCs w:val="24"/>
+          <w:lang w:val="nl-NL"/>
+        </w:rPr>
+        <w:t>use</w:t>
+      </w:r>
+      <w:proofErr w:type="spellEnd"/>
+      <w:r>
+        <w:rPr>
+          <w:rFonts w:ascii="Arial" w:hAnsi="Arial" w:cs="Arial"/>
+          <w:sz w:val="24"/>
+          <w:szCs w:val="24"/>
+          <w:lang w:val="nl-NL"/>
+        </w:rPr>
+        <w:t xml:space="preserve"> case specificaties waarin stap voor stap </w:t>
+      </w:r>
+      <w:r>
+        <w:rPr>
+          <w:rFonts w:ascii="Arial" w:hAnsi="Arial" w:cs="Arial"/>
+          <w:sz w:val="24"/>
+          <w:szCs w:val="24"/>
+          <w:lang w:val="nl-NL"/>
+        </w:rPr>
+        <w:t>beschreven staat</w:t>
+      </w:r>
+      <w:r>
+        <w:rPr>
+          <w:rFonts w:ascii="Arial" w:hAnsi="Arial" w:cs="Arial"/>
+          <w:sz w:val="24"/>
+          <w:szCs w:val="24"/>
+          <w:lang w:val="nl-NL"/>
+        </w:rPr>
+        <w:t xml:space="preserve"> hoe de gebruiker </w:t>
+      </w:r>
+      <w:r>
+        <w:rPr>
+          <w:rFonts w:ascii="Arial" w:hAnsi="Arial" w:cs="Arial"/>
+          <w:sz w:val="24"/>
+          <w:szCs w:val="24"/>
+          <w:lang w:val="nl-NL"/>
+        </w:rPr>
+        <w:t>deze</w:t>
+      </w:r>
+      <w:r>
+        <w:rPr>
+          <w:rFonts w:ascii="Arial" w:hAnsi="Arial" w:cs="Arial"/>
+          <w:sz w:val="24"/>
+          <w:szCs w:val="24"/>
+          <w:lang w:val="nl-NL"/>
+        </w:rPr>
+        <w:t xml:space="preserve"> uitvoert.</w:t>
+      </w:r>
+    </w:p>
+    <w:p>
+      <w:pPr>
+        <w:rPr>
+          <w:lang w:val="nl-NL"/>
+        </w:rPr>
+      </w:pPr>
+    </w:p>
+    <w:p>
+      <w:pPr>
+        <w:pStyle w:val="Heading2"/>
+        <w:rPr>
+          <w:color w:val="auto"/>
+          <w:lang w:val="nl-NL"/>
+        </w:rPr>
+      </w:pPr>
+      <w:bookmarkStart w:id="31" w:name="_Toc502828013"/>
+      <w:r>
+        <w:rPr>
+          <w:lang w:val="nl-NL"/>
+        </w:rPr>
+        <w:t xml:space="preserve">4.1 </w:t>
+      </w:r>
+      <w:proofErr w:type="spellStart"/>
+      <w:r>
+        <w:rPr>
+          <w:lang w:val="nl-NL"/>
+        </w:rPr>
+        <w:t>Use</w:t>
+      </w:r>
+      <w:proofErr w:type="spellEnd"/>
+      <w:r>
+        <w:rPr>
+          <w:lang w:val="nl-NL"/>
+        </w:rPr>
+        <w:t xml:space="preserve"> case diagram</w:t>
+      </w:r>
+      <w:bookmarkEnd w:id="31"/>
+    </w:p>
+    <w:p>
+      <w:pPr>
+        <w:rPr>
+          <w:lang w:val="nl-NL"/>
+        </w:rPr>
+      </w:pPr>
+    </w:p>
+    <w:p>
+      <w:pPr>
+        <w:rPr>
+          <w:lang w:val="nl-NL"/>
+        </w:rPr>
+      </w:pPr>
+      <w:r>
+        <w:rPr>
+          <w:color w:val="FF0000"/>
+          <w:lang w:val="nl-NL"/>
+        </w:rPr>
+        <w:t>Stukje over welke functionaliteiten erin staan, welke onderdelen daarvoor nodig zijn (</w:t>
+      </w:r>
+      <w:proofErr w:type="spellStart"/>
+      <w:r>
+        <w:rPr>
+          <w:color w:val="FF0000"/>
+          <w:lang w:val="nl-NL"/>
+        </w:rPr>
+        <w:t>include</w:t>
+      </w:r>
+      <w:proofErr w:type="spellEnd"/>
+      <w:r>
+        <w:rPr>
+          <w:color w:val="FF0000"/>
+          <w:lang w:val="nl-NL"/>
+        </w:rPr>
+        <w:t xml:space="preserve"> </w:t>
+      </w:r>
+      <w:proofErr w:type="spellStart"/>
+      <w:r>
+        <w:rPr>
+          <w:color w:val="FF0000"/>
+          <w:lang w:val="nl-NL"/>
+        </w:rPr>
+        <w:t>extend</w:t>
+      </w:r>
+      <w:proofErr w:type="spellEnd"/>
+      <w:r>
+        <w:rPr>
+          <w:color w:val="FF0000"/>
+          <w:lang w:val="nl-NL"/>
+        </w:rPr>
+        <w:t>).</w:t>
+      </w:r>
+    </w:p>
+    <w:p>
+      <w:pPr>
+        <w:rPr>
+          <w:rFonts w:ascii="Arial" w:hAnsi="Arial" w:cs="Arial"/>
+          <w:sz w:val="24"/>
+          <w:szCs w:val="24"/>
+          <w:lang w:val="nl-NL"/>
+        </w:rPr>
+      </w:pPr>
+      <w:r>
+        <w:rPr>
+          <w:rFonts w:ascii="Arial" w:hAnsi="Arial" w:cs="Arial"/>
+          <w:sz w:val="24"/>
+          <w:szCs w:val="24"/>
+          <w:lang w:val="nl-NL"/>
+        </w:rPr>
+        <w:t xml:space="preserve">Een </w:t>
+      </w:r>
+      <w:proofErr w:type="spellStart"/>
+      <w:r>
+        <w:rPr>
+          <w:rFonts w:ascii="Arial" w:hAnsi="Arial" w:cs="Arial"/>
+          <w:sz w:val="24"/>
+          <w:szCs w:val="24"/>
+          <w:lang w:val="nl-NL"/>
+        </w:rPr>
+        <w:t>use</w:t>
+      </w:r>
+      <w:proofErr w:type="spellEnd"/>
+      <w:r>
+        <w:rPr>
+          <w:rFonts w:ascii="Arial" w:hAnsi="Arial" w:cs="Arial"/>
+          <w:sz w:val="24"/>
+          <w:szCs w:val="24"/>
+          <w:lang w:val="nl-NL"/>
+        </w:rPr>
+        <w:t xml:space="preserve"> case diagram is een </w:t>
+      </w:r>
+      <w:r>
+        <w:rPr>
+          <w:rFonts w:ascii="Arial" w:hAnsi="Arial" w:cs="Arial"/>
+          <w:sz w:val="24"/>
+          <w:szCs w:val="24"/>
+          <w:lang w:val="nl-NL"/>
+        </w:rPr>
+        <w:t>diagram dat laat zien welke functionaliteiten er door wie uitgevoerd kunnen worden. Doormiddel van &lt;&lt;</w:t>
+      </w:r>
+      <w:proofErr w:type="spellStart"/>
+      <w:r>
+        <w:rPr>
+          <w:rFonts w:ascii="Arial" w:hAnsi="Arial" w:cs="Arial"/>
+          <w:sz w:val="24"/>
+          <w:szCs w:val="24"/>
+          <w:lang w:val="nl-NL"/>
+        </w:rPr>
+        <w:t>include</w:t>
+      </w:r>
+      <w:proofErr w:type="spellEnd"/>
+      <w:r>
+        <w:rPr>
+          <w:rFonts w:ascii="Arial" w:hAnsi="Arial" w:cs="Arial"/>
+          <w:sz w:val="24"/>
+          <w:szCs w:val="24"/>
+          <w:lang w:val="nl-NL"/>
+        </w:rPr>
+        <w:t>&gt;&gt; wordt er aangetoond of er aan een functionaliteit een andere functionaliteit verplicht verbonden zit. Bij een &lt;&lt;</w:t>
+      </w:r>
+      <w:proofErr w:type="spellStart"/>
+      <w:r>
+        <w:rPr>
+          <w:rFonts w:ascii="Arial" w:hAnsi="Arial" w:cs="Arial"/>
+          <w:sz w:val="24"/>
+          <w:szCs w:val="24"/>
+          <w:lang w:val="nl-NL"/>
+        </w:rPr>
+        <w:t>extend</w:t>
+      </w:r>
+      <w:proofErr w:type="spellEnd"/>
+      <w:r>
+        <w:rPr>
+          <w:rFonts w:ascii="Arial" w:hAnsi="Arial" w:cs="Arial"/>
+          <w:sz w:val="24"/>
+          <w:szCs w:val="24"/>
+          <w:lang w:val="nl-NL"/>
+        </w:rPr>
+        <w:t>&gt;&gt; kan een functionaliteit mogelijk volgen op de huidige functionaliteit, maar dit is niet verplicht.</w:t>
+      </w:r>
+    </w:p>
+    <w:p>
+      <w:pPr>
+        <w:rPr>
+          <w:rFonts w:ascii="Arial" w:hAnsi="Arial" w:cs="Arial"/>
+          <w:sz w:val="24"/>
+          <w:szCs w:val="24"/>
+          <w:lang w:val="nl-NL"/>
+        </w:rPr>
+      </w:pPr>
+      <w:r>
+        <w:rPr>
+          <w:rFonts w:ascii="Arial" w:hAnsi="Arial" w:cs="Arial"/>
+          <w:sz w:val="24"/>
+          <w:szCs w:val="24"/>
+          <w:lang w:val="nl-NL"/>
+        </w:rPr>
+        <w:tab/>
+        <w:t>Zo wordt</w:t>
+      </w:r>
+      <w:r>
+        <w:rPr>
+          <w:rFonts w:ascii="Arial" w:hAnsi="Arial" w:cs="Arial"/>
+          <w:sz w:val="24"/>
+          <w:szCs w:val="24"/>
+          <w:lang w:val="nl-NL"/>
+        </w:rPr>
+        <w:t xml:space="preserve"> door middel van </w:t>
+      </w:r>
+      <w:commentRangeStart w:id="32"/>
+      <w:r>
+        <w:rPr>
+          <w:rFonts w:ascii="Arial" w:hAnsi="Arial" w:cs="Arial"/>
+          <w:sz w:val="24"/>
+          <w:szCs w:val="24"/>
+          <w:lang w:val="nl-NL"/>
+        </w:rPr>
+        <w:t>figuur x</w:t>
+      </w:r>
+      <w:r>
+        <w:rPr>
+          <w:rFonts w:ascii="Arial" w:hAnsi="Arial" w:cs="Arial"/>
+          <w:sz w:val="24"/>
+          <w:szCs w:val="24"/>
+          <w:lang w:val="nl-NL"/>
+        </w:rPr>
+        <w:t xml:space="preserve"> </w:t>
+      </w:r>
+      <w:commentRangeEnd w:id="32"/>
+      <w:r>
+        <w:rPr>
+          <w:rStyle w:val="CommentReference"/>
+        </w:rPr>
+        <w:commentReference w:id="32"/>
+      </w:r>
+      <w:r>
+        <w:rPr>
+          <w:rFonts w:ascii="Arial" w:hAnsi="Arial" w:cs="Arial"/>
+          <w:sz w:val="24"/>
+          <w:szCs w:val="24"/>
+          <w:lang w:val="nl-NL"/>
+        </w:rPr>
+        <w:t xml:space="preserve">duidelijk dat als een gebruiker een aankoop zou willen doen, hij/zij </w:t>
+      </w:r>
+      <w:r>
+        <w:rPr>
+          <w:rFonts w:ascii="Arial" w:hAnsi="Arial" w:cs="Arial"/>
+          <w:sz w:val="24"/>
+          <w:szCs w:val="24"/>
+          <w:lang w:val="nl-NL"/>
+        </w:rPr>
+        <w:t>verplicht een product zal moeten toevoegen aan zijn/haar winkelwagen. Hierbij zal ook het product geladen moeten worden door bol.com. Het product zoeken is hierbij via een &lt;&lt;</w:t>
+      </w:r>
+      <w:proofErr w:type="spellStart"/>
+      <w:r>
+        <w:rPr>
+          <w:rFonts w:ascii="Arial" w:hAnsi="Arial" w:cs="Arial"/>
+          <w:sz w:val="24"/>
+          <w:szCs w:val="24"/>
+          <w:lang w:val="nl-NL"/>
+        </w:rPr>
+        <w:t>extend</w:t>
+      </w:r>
+      <w:proofErr w:type="spellEnd"/>
+      <w:r>
+        <w:rPr>
+          <w:rFonts w:ascii="Arial" w:hAnsi="Arial" w:cs="Arial"/>
+          <w:sz w:val="24"/>
+          <w:szCs w:val="24"/>
+          <w:lang w:val="nl-NL"/>
+        </w:rPr>
+        <w:t>&gt;&gt; niet verplicht omdat de gebruiker producten via de homepage direct zou kunnen toevoegen. Ook de detailpagina van het product openen is hierbij niet noodzakelijk. Wat uiteraard wel noodzakelijk is, is het betalen van de aankoop.</w:t>
+      </w:r>
+    </w:p>
+    <w:p>
+      <w:pPr>
+        <w:rPr>
+          <w:lang w:val="nl-NL"/>
+        </w:rPr>
+      </w:pPr>
+      <w:r>
+        <w:rPr>
+          <w:noProof/>
         </w:rPr>
         <w:lastRenderedPageBreak/>
-        <w:t xml:space="preserve">4. Consistentie </w:t>
+        <w:drawing>
+          <wp:inline distT="0" distB="0" distL="0" distR="0" wp14:anchorId="748E172B" wp14:editId="0A1BB8AC">
+            <wp:extent cx="3924300" cy="2840925"/>
+            <wp:effectExtent l="0" t="0" r="0" b="0"/>
+            <wp:docPr id="16" name="Picture 16"/>
+            <wp:cNvGraphicFramePr>
+              <a:graphicFrameLocks xmlns:a="http://schemas.openxmlformats.org/drawingml/2006/main" noChangeAspect="1"/>
+            </wp:cNvGraphicFramePr>
+            <a:graphic xmlns:a="http://schemas.openxmlformats.org/drawingml/2006/main">
+              <a:graphicData uri="http://schemas.openxmlformats.org/drawingml/2006/picture">
+                <pic:pic xmlns:pic="http://schemas.openxmlformats.org/drawingml/2006/picture">
+                  <pic:nvPicPr>
+                    <pic:cNvPr id="1" name=""/>
+                    <pic:cNvPicPr/>
+                  </pic:nvPicPr>
+                  <pic:blipFill>
+                    <a:blip r:embed="rId21"/>
+                    <a:stretch>
+                      <a:fillRect/>
+                    </a:stretch>
+                  </pic:blipFill>
+                  <pic:spPr>
+                    <a:xfrm>
+                      <a:off x="0" y="0"/>
+                      <a:ext cx="3933707" cy="2847735"/>
+                    </a:xfrm>
+                    <a:prstGeom prst="rect">
+                      <a:avLst/>
+                    </a:prstGeom>
+                  </pic:spPr>
+                </pic:pic>
+              </a:graphicData>
+            </a:graphic>
+          </wp:inline>
+        </w:drawing>
+      </w:r>
+    </w:p>
+    <w:p>
+      <w:pPr>
+        <w:rPr>
+          <w:lang w:val="nl-NL"/>
+        </w:rPr>
+      </w:pPr>
+      <w:commentRangeStart w:id="33"/>
+      <w:r>
+        <w:rPr>
+          <w:noProof/>
+          <w:lang w:val="nl-NL"/>
+        </w:rPr>
+        <mc:AlternateContent>
+          <mc:Choice Requires="wps">
+            <w:drawing>
+              <wp:anchor distT="0" distB="0" distL="114300" distR="114300" simplePos="0" relativeHeight="251710464" behindDoc="0" locked="0" layoutInCell="1" allowOverlap="1" wp14:anchorId="64884F43" wp14:editId="5C55A0B1">
+                <wp:simplePos x="0" y="0"/>
+                <wp:positionH relativeFrom="column">
+                  <wp:posOffset>632460</wp:posOffset>
+                </wp:positionH>
+                <wp:positionV relativeFrom="paragraph">
+                  <wp:posOffset>11430</wp:posOffset>
+                </wp:positionV>
+                <wp:extent cx="3604260" cy="312420"/>
+                <wp:effectExtent l="0" t="0" r="15240" b="11430"/>
+                <wp:wrapNone/>
+                <wp:docPr id="100" name="Text Box 100"/>
+                <wp:cNvGraphicFramePr/>
+                <a:graphic xmlns:a="http://schemas.openxmlformats.org/drawingml/2006/main">
+                  <a:graphicData uri="http://schemas.microsoft.com/office/word/2010/wordprocessingShape">
+                    <wps:wsp>
+                      <wps:cNvSpPr txBox="1"/>
+                      <wps:spPr>
+                        <a:xfrm>
+                          <a:off x="0" y="0"/>
+                          <a:ext cx="3604260" cy="312420"/>
+                        </a:xfrm>
+                        <a:prstGeom prst="rect">
+                          <a:avLst/>
+                        </a:prstGeom>
+                        <a:solidFill>
+                          <a:schemeClr val="lt1"/>
+                        </a:solidFill>
+                        <a:ln w="6350">
+                          <a:solidFill>
+                            <a:schemeClr val="bg1"/>
+                          </a:solidFill>
+                        </a:ln>
+                      </wps:spPr>
+                      <wps:txbx>
+                        <w:txbxContent>
+                          <w:p>
+                            <w:pPr>
+                              <w:rPr>
+                                <w:rFonts w:ascii="Arial" w:hAnsi="Arial" w:cs="Arial"/>
+                                <w:i/>
+                                <w:sz w:val="24"/>
+                                <w:szCs w:val="24"/>
+                                <w:lang w:val="en-GB"/>
+                              </w:rPr>
+                            </w:pPr>
+                            <w:proofErr w:type="spellStart"/>
+                            <w:r>
+                              <w:rPr>
+                                <w:rFonts w:ascii="Arial" w:hAnsi="Arial" w:cs="Arial"/>
+                                <w:i/>
+                                <w:sz w:val="24"/>
+                                <w:szCs w:val="24"/>
+                                <w:lang w:val="en-GB"/>
+                              </w:rPr>
+                              <w:t>Figuur</w:t>
+                            </w:r>
+                            <w:proofErr w:type="spellEnd"/>
+                            <w:r>
+                              <w:rPr>
+                                <w:rFonts w:ascii="Arial" w:hAnsi="Arial" w:cs="Arial"/>
+                                <w:i/>
+                                <w:sz w:val="24"/>
+                                <w:szCs w:val="24"/>
+                                <w:lang w:val="en-GB"/>
+                              </w:rPr>
+                              <w:t xml:space="preserve"> x Use case diagram van bol.com</w:t>
+                            </w:r>
+                          </w:p>
+                        </w:txbxContent>
+                      </wps:txbx>
+                      <wps:bodyPr rot="0" spcFirstLastPara="0" vertOverflow="overflow" horzOverflow="overflow" vert="horz" wrap="square" lIns="91440" tIns="45720" rIns="91440" bIns="45720" numCol="1" spcCol="0" rtlCol="0" fromWordArt="0" anchor="t" anchorCtr="0" forceAA="0" compatLnSpc="1">
+                        <a:prstTxWarp prst="textNoShape">
+                          <a:avLst/>
+                        </a:prstTxWarp>
+                        <a:noAutofit/>
+                      </wps:bodyPr>
+                    </wps:wsp>
+                  </a:graphicData>
+                </a:graphic>
+              </wp:anchor>
+            </w:drawing>
+          </mc:Choice>
+          <mc:Fallback>
+            <w:pict>
+              <v:shape w14:anchorId="64884F43" id="Text Box 100" o:spid="_x0000_s1030" type="#_x0000_t202" style="position:absolute;margin-left:49.8pt;margin-top:.9pt;width:283.8pt;height:24.6pt;z-index:251710464;visibility:visible;mso-wrap-style:square;mso-wrap-distance-left:9pt;mso-wrap-distance-top:0;mso-wrap-distance-right:9pt;mso-wrap-distance-bottom:0;mso-position-horizontal:absolute;mso-position-horizontal-relative:text;mso-position-vertical:absolute;mso-position-vertical-relative:text;v-text-anchor:top" o:gfxdata="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" fillcolor="white [3201]" strokecolor="white [3212]" strokeweight=".5pt">
+                <v:textbox>
+                  <w:txbxContent>
+                    <w:p>
+                      <w:pPr>
+                        <w:rPr>
+                          <w:rFonts w:ascii="Arial" w:hAnsi="Arial" w:cs="Arial"/>
+                          <w:i/>
+                          <w:sz w:val="24"/>
+                          <w:szCs w:val="24"/>
+                          <w:lang w:val="en-GB"/>
+                        </w:rPr>
+                      </w:pPr>
+                      <w:proofErr w:type="spellStart"/>
+                      <w:r>
+                        <w:rPr>
+                          <w:rFonts w:ascii="Arial" w:hAnsi="Arial" w:cs="Arial"/>
+                          <w:i/>
+                          <w:sz w:val="24"/>
+                          <w:szCs w:val="24"/>
+                          <w:lang w:val="en-GB"/>
+                        </w:rPr>
+                        <w:t>Figuur</w:t>
+                      </w:r>
+                      <w:proofErr w:type="spellEnd"/>
+                      <w:r>
+                        <w:rPr>
+                          <w:rFonts w:ascii="Arial" w:hAnsi="Arial" w:cs="Arial"/>
+                          <w:i/>
+                          <w:sz w:val="24"/>
+                          <w:szCs w:val="24"/>
+                          <w:lang w:val="en-GB"/>
+                        </w:rPr>
+                        <w:t xml:space="preserve"> x Use case diagram van bol.com</w:t>
+                      </w:r>
+                    </w:p>
+                  </w:txbxContent>
+                </v:textbox>
+              </v:shape>
+            </w:pict>
+          </mc:Fallback>
+        </mc:AlternateContent>
+      </w:r>
+      <w:commentRangeEnd w:id="33"/>
+      <w:r>
+        <w:rPr>
+          <w:rStyle w:val="CommentReference"/>
+        </w:rPr>
+        <w:commentReference w:id="33"/>
+      </w:r>
+    </w:p>
+    <w:p>
+      <w:pPr>
+        <w:rPr>
+          <w:lang w:val="nl-NL"/>
+        </w:rPr>
+      </w:pPr>
+    </w:p>
+    <w:p>
+      <w:pPr>
+        <w:pStyle w:val="Heading2"/>
+        <w:rPr>
+          <w:lang w:val="nl-NL"/>
+        </w:rPr>
+      </w:pPr>
+      <w:bookmarkStart w:id="34" w:name="_Toc502828014"/>
+      <w:r>
+        <w:rPr>
+          <w:lang w:val="nl-NL"/>
+        </w:rPr>
+        <w:t>4.2</w:t>
+      </w:r>
+      <w:bookmarkEnd w:id="34"/>
+      <w:r>
+        <w:rPr>
+          <w:lang w:val="nl-NL"/>
+        </w:rPr>
+        <w:t xml:space="preserve"> </w:t>
+      </w:r>
+    </w:p>
+    <w:p>
+      <w:pPr>
+        <w:rPr>
+          <w:lang w:val="nl-NL"/>
+        </w:rPr>
+      </w:pPr>
+      <w:bookmarkStart w:id="35" w:name="_GoBack"/>
+      <w:bookmarkEnd w:id="35"/>
+    </w:p>
+    <w:p>
+      <w:pPr>
+        <w:rPr>
+          <w:lang w:val="nl-NL"/>
+        </w:rPr>
+      </w:pPr>
+    </w:p>
+    <w:p>
+      <w:pPr>
+        <w:rPr>
+          <w:lang w:val="nl-NL"/>
+        </w:rPr>
+      </w:pPr>
+    </w:p>
+    <w:p>
+      <w:pPr>
+        <w:rPr>
+          <w:lang w:val="nl-NL"/>
+        </w:rPr>
+      </w:pPr>
+    </w:p>
+    <w:p>
+      <w:pPr>
+        <w:rPr>
+          <w:lang w:val="nl-NL"/>
+        </w:rPr>
+      </w:pPr>
+    </w:p>
+    <w:p>
+      <w:pPr>
+        <w:rPr>
+          <w:lang w:val="nl-NL"/>
+        </w:rPr>
+      </w:pPr>
+    </w:p>
+    <w:p>
+      <w:pPr>
+        <w:rPr>
+          <w:lang w:val="nl-NL"/>
+        </w:rPr>
+      </w:pPr>
+    </w:p>
+    <w:p>
+      <w:pPr>
+        <w:rPr>
+          <w:lang w:val="nl-NL"/>
+        </w:rPr>
+      </w:pPr>
+    </w:p>
+    <w:p>
+      <w:pPr>
+        <w:rPr>
+          <w:lang w:val="nl-NL"/>
+        </w:rPr>
+      </w:pPr>
+    </w:p>
+    <w:p>
+      <w:pPr>
+        <w:rPr>
+          <w:lang w:val="nl-NL"/>
+        </w:rPr>
+      </w:pPr>
+    </w:p>
+    <w:p>
+      <w:pPr>
+        <w:rPr>
+          <w:lang w:val="nl-NL"/>
+        </w:rPr>
+      </w:pPr>
+    </w:p>
+    <w:p>
+      <w:pPr>
+        <w:rPr>
+          <w:lang w:val="nl-NL"/>
+        </w:rPr>
+      </w:pPr>
+    </w:p>
+    <w:p>
+      <w:pPr>
+        <w:rPr>
+          <w:lang w:val="nl-NL"/>
+        </w:rPr>
+      </w:pPr>
+    </w:p>
+    <w:p>
+      <w:pPr>
+        <w:rPr>
+          <w:lang w:val="nl-NL"/>
+        </w:rPr>
+      </w:pPr>
+    </w:p>
+    <w:p>
+      <w:pPr>
+        <w:rPr>
+          <w:lang w:val="nl-NL"/>
+        </w:rPr>
+      </w:pPr>
+    </w:p>
+    <w:p>
+      <w:pPr>
+        <w:rPr>
+          <w:lang w:val="nl-NL"/>
+        </w:rPr>
+      </w:pPr>
+    </w:p>
+    <w:p>
+      <w:pPr>
+        <w:rPr>
+          <w:lang w:val="nl-NL"/>
+        </w:rPr>
+      </w:pPr>
+    </w:p>
+    <w:p>
+      <w:pPr>
+        <w:rPr>
+          <w:lang w:val="nl-NL"/>
+        </w:rPr>
+      </w:pPr>
+    </w:p>
+    <w:p>
+      <w:pPr>
+        <w:rPr>
+          <w:lang w:val="nl-NL"/>
+        </w:rPr>
+      </w:pPr>
+    </w:p>
+    <w:p>
+      <w:pPr>
+        <w:pStyle w:val="Heading1"/>
+        <w:rPr>
+          <w:lang w:val="nl-NL"/>
+        </w:rPr>
+      </w:pPr>
+      <w:bookmarkStart w:id="36" w:name="_Toc502828015"/>
+      <w:r>
+        <w:rPr>
+          <w:lang w:val="nl-NL"/>
+        </w:rPr>
+        <w:t>5</w:t>
+      </w:r>
+      <w:r>
+        <w:rPr>
+          <w:lang w:val="nl-NL"/>
+        </w:rPr>
+        <w:t>. Consistentie</w:t>
+      </w:r>
+      <w:bookmarkEnd w:id="36"/>
+      <w:r>
+        <w:rPr>
+          <w:lang w:val="nl-NL"/>
+        </w:rPr>
+        <w:t xml:space="preserve"> </w:t>
       </w:r>
     </w:p>
     <w:p>
@@ -5702,17 +7280,25 @@
     </w:p>
     <w:p>
       <w:pPr>
-        <w:pStyle w:val="Kop2"/>
-        <w:rPr>
-          <w:lang w:val="nl-NL"/>
-        </w:rPr>
-      </w:pPr>
-      <w:r>
-        <w:rPr>
-          <w:lang w:val="nl-NL"/>
-        </w:rPr>
-        <w:t>4.1 Aankoop doen</w:t>
-      </w:r>
+        <w:pStyle w:val="Heading2"/>
+        <w:rPr>
+          <w:lang w:val="nl-NL"/>
+        </w:rPr>
+      </w:pPr>
+      <w:bookmarkStart w:id="37" w:name="_Toc502828016"/>
+      <w:r>
+        <w:rPr>
+          <w:lang w:val="nl-NL"/>
+        </w:rPr>
+        <w:t>5</w:t>
+      </w:r>
+      <w:r>
+        <w:rPr>
+          <w:lang w:val="nl-NL"/>
+        </w:rPr>
+        <w:t>.1 Aankoop doen</w:t>
+      </w:r>
+      <w:bookmarkEnd w:id="37"/>
     </w:p>
     <w:p>
       <w:pPr>
@@ -5726,9 +7312,10 @@
       <w:r>
         <w:rPr>
           <w:noProof/>
+          <w:lang w:val="nl-NL"/>
         </w:rPr>
         <w:drawing>
-          <wp:anchor distT="0" distB="0" distL="114300" distR="114300" simplePos="0" relativeHeight="251695104" behindDoc="1" locked="0" layoutInCell="1" allowOverlap="1" wp14:anchorId="567D3AC3">
+          <wp:anchor distT="0" distB="0" distL="114300" distR="114300" simplePos="0" relativeHeight="251695104" behindDoc="1" locked="0" layoutInCell="1" allowOverlap="1" wp14:anchorId="5C02A0F5" wp14:editId="6BE5BE1A">
             <wp:simplePos x="0" y="0"/>
             <wp:positionH relativeFrom="column">
               <wp:posOffset>-95250</wp:posOffset>
@@ -5751,7 +7338,7 @@
                     <pic:cNvPicPr/>
                   </pic:nvPicPr>
                   <pic:blipFill>
-                    <a:blip r:embed="rId18">
+                    <a:blip r:embed="rId22">
                       <a:extLst>
                         <a:ext uri="{28A0092B-C50C-407E-A947-70E740481C1C}">
                           <a14:useLocalDpi xmlns:a14="http://schemas.microsoft.com/office/drawing/2010/main" val="0"/>
@@ -5796,8 +7383,9 @@
           <w:szCs w:val="24"/>
           <w:lang w:val="nl-NL"/>
         </w:rPr>
-        <w:t>Om als klant bij bol.com een aankoop te doen zijn verschillende handelingen nodig. De handelingen die uitgevoerd moeten worden zijn vaak het zoeken naar een product, het bekijken van de product details, het product toevoegen aan je winkelwagen en de betaling van het product zoals zichtbaar is hieronder (Figuur 11.).</w:t>
-      </w:r>
+        <w:t xml:space="preserve">Om als klant bij bol.com een aankoop te doen zijn verschillende handelingen nodig. De handelingen die uitgevoerd moeten worden zijn vaak het zoeken naar een product, het bekijken van de product details, het product toevoegen aan je winkelwagen en de betaling van het product zoals zichtbaar is hieronder (Figuur 11.). Deze handelingen kunnen op verschillende manier worden uitgevoerd. In de komende paragrafen die onder dit deel vallen zijn deze handelingen allemaal apart beschreven als hiervoor andere scenario’s aanwezig zal het vermeld worden en weergegeven in de </w:t>
+      </w:r>
+      <w:proofErr w:type="spellStart"/>
       <w:r>
         <w:rPr>
           <w:rFonts w:ascii="Arial" w:hAnsi="Arial" w:cs="Arial"/>
@@ -5805,8 +7393,9 @@
           <w:szCs w:val="24"/>
           <w:lang w:val="nl-NL"/>
         </w:rPr>
-        <w:t xml:space="preserve"> </w:t>
-      </w:r>
+        <w:t>use</w:t>
+      </w:r>
+      <w:proofErr w:type="spellEnd"/>
       <w:r>
         <w:rPr>
           <w:rFonts w:ascii="Arial" w:hAnsi="Arial" w:cs="Arial"/>
@@ -5814,28 +7403,28 @@
           <w:szCs w:val="24"/>
           <w:lang w:val="nl-NL"/>
         </w:rPr>
-        <w:t xml:space="preserve">Deze handelingen kunnen op verschillende manier worden uitgevoerd. In de komende paragrafen die onder dit deel vallen zijn deze handelingen allemaal apart beschreven als hiervoor andere scenario’s aanwezig zal het vermeld worden en weergegeven in de </w:t>
-      </w:r>
-      <w:proofErr w:type="spellStart"/>
-      <w:r>
+        <w:t xml:space="preserve"> case specificatie.</w:t>
+      </w:r>
+    </w:p>
+    <w:p>
+      <w:pPr>
         <w:rPr>
           <w:rFonts w:ascii="Arial" w:hAnsi="Arial" w:cs="Arial"/>
           <w:sz w:val="24"/>
           <w:szCs w:val="24"/>
           <w:lang w:val="nl-NL"/>
         </w:rPr>
-        <w:t>use</w:t>
-      </w:r>
-      <w:proofErr w:type="spellEnd"/>
-      <w:r>
+      </w:pPr>
+    </w:p>
+    <w:p>
+      <w:pPr>
         <w:rPr>
           <w:rFonts w:ascii="Arial" w:hAnsi="Arial" w:cs="Arial"/>
           <w:sz w:val="24"/>
           <w:szCs w:val="24"/>
           <w:lang w:val="nl-NL"/>
         </w:rPr>
-        <w:t xml:space="preserve"> case specificatie.</w:t>
-      </w:r>
+      </w:pPr>
     </w:p>
     <w:p>
       <w:pPr>
@@ -5846,23 +7435,46 @@
           <w:lang w:val="nl-NL"/>
         </w:rPr>
       </w:pPr>
+    </w:p>
+    <w:p>
+      <w:pPr>
+        <w:rPr>
+          <w:rFonts w:ascii="Arial" w:hAnsi="Arial" w:cs="Arial"/>
+          <w:sz w:val="24"/>
+          <w:szCs w:val="24"/>
+          <w:lang w:val="nl-NL"/>
+        </w:rPr>
+      </w:pPr>
+    </w:p>
+    <w:p>
+      <w:pPr>
+        <w:rPr>
+          <w:rFonts w:ascii="Arial" w:hAnsi="Arial" w:cs="Arial"/>
+          <w:sz w:val="24"/>
+          <w:szCs w:val="24"/>
+          <w:lang w:val="nl-NL"/>
+        </w:rPr>
+      </w:pPr>
+      <w:commentRangeStart w:id="38"/>
+      <w:commentRangeStart w:id="39"/>
       <w:r>
         <w:rPr>
           <w:noProof/>
+          <w:lang w:val="nl-NL"/>
         </w:rPr>
         <mc:AlternateContent>
           <mc:Choice Requires="wps">
             <w:drawing>
-              <wp:anchor distT="0" distB="0" distL="114300" distR="114300" simplePos="0" relativeHeight="251697152" behindDoc="1" locked="0" layoutInCell="1" allowOverlap="1" wp14:anchorId="1E8D6DC8" wp14:editId="32B96700">
+              <wp:anchor distT="0" distB="0" distL="114300" distR="114300" simplePos="0" relativeHeight="251697152" behindDoc="1" locked="0" layoutInCell="1" allowOverlap="1" wp14:anchorId="67BAE93F" wp14:editId="08931532">
                 <wp:simplePos x="0" y="0"/>
                 <wp:positionH relativeFrom="column">
-                  <wp:posOffset>-28575</wp:posOffset>
+                  <wp:posOffset>-30480</wp:posOffset>
                 </wp:positionH>
                 <wp:positionV relativeFrom="paragraph">
-                  <wp:posOffset>1456055</wp:posOffset>
+                  <wp:posOffset>293370</wp:posOffset>
                 </wp:positionV>
-                <wp:extent cx="3286125" cy="635"/>
-                <wp:effectExtent l="0" t="0" r="0" b="0"/>
+                <wp:extent cx="3286125" cy="325120"/>
+                <wp:effectExtent l="0" t="0" r="9525" b="0"/>
                 <wp:wrapNone/>
                 <wp:docPr id="28" name="Tekstvak 28"/>
                 <wp:cNvGraphicFramePr/>
@@ -5873,7 +7485,7 @@
                       <wps:spPr>
                         <a:xfrm>
                           <a:off x="0" y="0"/>
-                          <a:ext cx="3286125" cy="635"/>
+                          <a:ext cx="3286125" cy="325120"/>
                         </a:xfrm>
                         <a:prstGeom prst="rect">
                           <a:avLst/>
@@ -5889,7 +7501,7 @@
                         <w:txbxContent>
                           <w:p>
                             <w:pPr>
-                              <w:pStyle w:val="Bijschrift"/>
+                              <w:pStyle w:val="Caption"/>
                               <w:rPr>
                                 <w:rFonts w:ascii="Arial" w:hAnsi="Arial" w:cs="Arial"/>
                                 <w:i w:val="0"/>
@@ -5996,22 +7608,25 @@
                         <a:prstTxWarp prst="textNoShape">
                           <a:avLst/>
                         </a:prstTxWarp>
-                        <a:spAutoFit/>
+                        <a:noAutofit/>
                       </wps:bodyPr>
                     </wps:wsp>
                   </a:graphicData>
                 </a:graphic>
+                <wp14:sizeRelV relativeFrom="margin">
+                  <wp14:pctHeight>0</wp14:pctHeight>
+                </wp14:sizeRelV>
               </wp:anchor>
             </w:drawing>
           </mc:Choice>
           <mc:Fallback>
             <w:pict>
-              <v:shape w14:anchorId="1E8D6DC8" id="Tekstvak 28" o:spid="_x0000_s1030" type="#_x0000_t202" style="position:absolute;margin-left:-2.25pt;margin-top:114.65pt;width:258.75pt;height:.05pt;z-index:-251619328;visibility:visible;mso-wrap-style:square;mso-wrap-distance-left:9pt;mso-wrap-distance-top:0;mso-wrap-distance-right:9pt;mso-wrap-distance-bottom:0;mso-position-horizontal:absolute;mso-position-horizontal-relative:text;mso-position-vertical:absolute;mso-position-vertical-relative:text;v-text-anchor:top" o:gfxdata="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" stroked="f">
-                <v:textbox style="mso-fit-shape-to-text:t" inset="0,0,0,0">
+              <v:shape w14:anchorId="67BAE93F" id="Tekstvak 28" o:spid="_x0000_s1031" type="#_x0000_t202" style="position:absolute;margin-left:-2.4pt;margin-top:23.1pt;width:258.75pt;height:25.6pt;z-index:-251619328;visibility:visible;mso-wrap-style:square;mso-height-percent:0;mso-wrap-distance-left:9pt;mso-wrap-distance-top:0;mso-wrap-distance-right:9pt;mso-wrap-distance-bottom:0;mso-position-horizontal:absolute;mso-position-horizontal-relative:text;mso-position-vertical:absolute;mso-position-vertical-relative:text;mso-height-percent:0;mso-height-relative:margin;v-text-anchor:top" o:gfxdata="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" stroked="f">
+                <v:textbox inset="0,0,0,0">
                   <w:txbxContent>
                     <w:p>
                       <w:pPr>
-                        <w:pStyle w:val="Bijschrift"/>
+                        <w:pStyle w:val="Caption"/>
                         <w:rPr>
                           <w:rFonts w:ascii="Arial" w:hAnsi="Arial" w:cs="Arial"/>
                           <w:i w:val="0"/>
@@ -6119,6 +7734,20 @@
           </mc:Fallback>
         </mc:AlternateContent>
       </w:r>
+      <w:commentRangeEnd w:id="38"/>
+      <w:r>
+        <w:rPr>
+          <w:rStyle w:val="CommentReference"/>
+        </w:rPr>
+        <w:commentReference w:id="38"/>
+      </w:r>
+      <w:commentRangeEnd w:id="39"/>
+      <w:r>
+        <w:rPr>
+          <w:rStyle w:val="CommentReference"/>
+        </w:rPr>
+        <w:commentReference w:id="39"/>
+      </w:r>
     </w:p>
     <w:p>
       <w:pPr>
@@ -6162,6 +7791,41 @@
     </w:p>
     <w:p>
       <w:pPr>
+        <w:pStyle w:val="Heading3"/>
+        <w:rPr>
+          <w:lang w:val="nl-NL"/>
+        </w:rPr>
+      </w:pPr>
+      <w:bookmarkStart w:id="40" w:name="_Toc502828017"/>
+      <w:r>
+        <w:rPr>
+          <w:lang w:val="nl-NL"/>
+        </w:rPr>
+        <w:lastRenderedPageBreak/>
+        <w:t>5</w:t>
+      </w:r>
+      <w:r>
+        <w:rPr>
+          <w:lang w:val="nl-NL"/>
+        </w:rPr>
+        <w:t>.1</w:t>
+      </w:r>
+      <w:r>
+        <w:rPr>
+          <w:lang w:val="nl-NL"/>
+        </w:rPr>
+        <w:t>.1</w:t>
+      </w:r>
+      <w:r>
+        <w:rPr>
+          <w:lang w:val="nl-NL"/>
+        </w:rPr>
+        <w:t xml:space="preserve"> Product zoeken</w:t>
+      </w:r>
+      <w:bookmarkEnd w:id="40"/>
+    </w:p>
+    <w:p>
+      <w:pPr>
         <w:rPr>
           <w:rFonts w:ascii="Arial" w:hAnsi="Arial" w:cs="Arial"/>
           <w:sz w:val="24"/>
@@ -6169,79 +7833,13 @@
           <w:lang w:val="nl-NL"/>
         </w:rPr>
       </w:pPr>
-    </w:p>
-    <w:p>
-      <w:pPr>
-        <w:rPr>
-          <w:rFonts w:ascii="Arial" w:hAnsi="Arial" w:cs="Arial"/>
-          <w:sz w:val="24"/>
-          <w:szCs w:val="24"/>
-          <w:lang w:val="nl-NL"/>
-        </w:rPr>
-      </w:pPr>
-    </w:p>
-    <w:p>
-      <w:pPr>
-        <w:rPr>
-          <w:rFonts w:ascii="Arial" w:hAnsi="Arial" w:cs="Arial"/>
-          <w:sz w:val="24"/>
-          <w:szCs w:val="24"/>
-          <w:lang w:val="nl-NL"/>
-        </w:rPr>
-      </w:pPr>
-    </w:p>
-    <w:p>
-      <w:pPr>
-        <w:rPr>
-          <w:rFonts w:ascii="Arial" w:hAnsi="Arial" w:cs="Arial"/>
-          <w:sz w:val="24"/>
-          <w:szCs w:val="24"/>
-          <w:lang w:val="nl-NL"/>
-        </w:rPr>
-      </w:pPr>
-    </w:p>
-    <w:p>
-      <w:pPr>
-        <w:pStyle w:val="Kop3"/>
-        <w:rPr>
-          <w:lang w:val="nl-NL"/>
-        </w:rPr>
-      </w:pPr>
-      <w:r>
-        <w:rPr>
-          <w:lang w:val="nl-NL"/>
-        </w:rPr>
-        <w:lastRenderedPageBreak/>
-        <w:t>4.1</w:t>
-      </w:r>
-      <w:r>
-        <w:rPr>
-          <w:lang w:val="nl-NL"/>
-        </w:rPr>
-        <w:t>.1</w:t>
-      </w:r>
-      <w:r>
-        <w:rPr>
-          <w:lang w:val="nl-NL"/>
-        </w:rPr>
-        <w:t xml:space="preserve"> Product zoeken</w:t>
-      </w:r>
-    </w:p>
-    <w:p>
-      <w:pPr>
-        <w:rPr>
-          <w:rFonts w:ascii="Arial" w:hAnsi="Arial" w:cs="Arial"/>
-          <w:sz w:val="24"/>
-          <w:szCs w:val="24"/>
-          <w:lang w:val="nl-NL"/>
-        </w:rPr>
-      </w:pPr>
       <w:r>
         <w:rPr>
           <w:noProof/>
+          <w:lang w:val="nl-NL"/>
         </w:rPr>
         <w:drawing>
-          <wp:anchor distT="0" distB="0" distL="114300" distR="114300" simplePos="0" relativeHeight="251684864" behindDoc="1" locked="0" layoutInCell="1" allowOverlap="1" wp14:anchorId="619A8ED0">
+          <wp:anchor distT="0" distB="0" distL="114300" distR="114300" simplePos="0" relativeHeight="251684864" behindDoc="1" locked="0" layoutInCell="1" allowOverlap="1" wp14:anchorId="0DA0C395" wp14:editId="6B7BE93E">
             <wp:simplePos x="0" y="0"/>
             <wp:positionH relativeFrom="column">
               <wp:posOffset>-180975</wp:posOffset>
@@ -6264,7 +7862,7 @@
                     <pic:cNvPicPr/>
                   </pic:nvPicPr>
                   <pic:blipFill>
-                    <a:blip r:embed="rId19">
+                    <a:blip r:embed="rId23">
                       <a:extLst>
                         <a:ext uri="{28A0092B-C50C-407E-A947-70E740481C1C}">
                           <a14:useLocalDpi xmlns:a14="http://schemas.microsoft.com/office/drawing/2010/main" val="0"/>
@@ -6301,9 +7899,10 @@
           <w:rFonts w:ascii="Arial" w:hAnsi="Arial" w:cs="Arial"/>
           <w:noProof/>
           <w:sz w:val="24"/>
+          <w:lang w:val="nl-NL"/>
         </w:rPr>
         <w:drawing>
-          <wp:anchor distT="0" distB="0" distL="114300" distR="114300" simplePos="0" relativeHeight="251677696" behindDoc="0" locked="0" layoutInCell="1" allowOverlap="1" wp14:anchorId="2779FC2F" wp14:editId="0DCC6527">
+          <wp:anchor distT="0" distB="0" distL="114300" distR="114300" simplePos="0" relativeHeight="251677696" behindDoc="0" locked="0" layoutInCell="1" allowOverlap="1" wp14:anchorId="0BAFDF9F" wp14:editId="7522800B">
             <wp:simplePos x="0" y="0"/>
             <wp:positionH relativeFrom="margin">
               <wp:posOffset>4171950</wp:posOffset>
@@ -6328,7 +7927,7 @@
                     </pic:cNvPicPr>
                   </pic:nvPicPr>
                   <pic:blipFill>
-                    <a:blip r:embed="rId12">
+                    <a:blip r:embed="rId15">
                       <a:extLst>
                         <a:ext uri="{28A0092B-C50C-407E-A947-70E740481C1C}">
                           <a14:useLocalDpi xmlns:a14="http://schemas.microsoft.com/office/drawing/2010/main" val="0"/>
@@ -6368,11 +7967,12 @@
       <w:r>
         <w:rPr>
           <w:noProof/>
+          <w:lang w:val="nl-NL"/>
         </w:rPr>
         <mc:AlternateContent>
           <mc:Choice Requires="wps">
             <w:drawing>
-              <wp:anchor distT="0" distB="0" distL="114300" distR="114300" simplePos="0" relativeHeight="251675648" behindDoc="0" locked="0" layoutInCell="1" allowOverlap="1" wp14:anchorId="0AB5730A" wp14:editId="6E0B087E">
+              <wp:anchor distT="0" distB="0" distL="114300" distR="114300" simplePos="0" relativeHeight="251675648" behindDoc="0" locked="0" layoutInCell="1" allowOverlap="1" wp14:anchorId="4797296C" wp14:editId="0D1CDECB">
                 <wp:simplePos x="0" y="0"/>
                 <wp:positionH relativeFrom="column">
                   <wp:posOffset>4124325</wp:posOffset>
@@ -6408,7 +8008,7 @@
                         <w:txbxContent>
                           <w:p>
                             <w:pPr>
-                              <w:pStyle w:val="Bijschrift"/>
+                              <w:pStyle w:val="Caption"/>
                               <w:rPr>
                                 <w:rFonts w:ascii="Arial" w:hAnsi="Arial" w:cs="Arial"/>
                                 <w:i w:val="0"/>
@@ -6484,12 +8084,12 @@
           </mc:Choice>
           <mc:Fallback>
             <w:pict>
-              <v:shape w14:anchorId="0AB5730A" id="Tekstvak 14" o:spid="_x0000_s1031" type="#_x0000_t202" style="position:absolute;margin-left:324.75pt;margin-top:105.25pt;width:256.5pt;height:.05pt;z-index:251675648;visibility:visible;mso-wrap-style:square;mso-wrap-distance-left:9pt;mso-wrap-distance-top:0;mso-wrap-distance-right:9pt;mso-wrap-distance-bottom:0;mso-position-horizontal:absolute;mso-position-horizontal-relative:text;mso-position-vertical:absolute;mso-position-vertical-relative:text;v-text-anchor:top" o:gfxdata="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" stroked="f">
+              <v:shape w14:anchorId="4797296C" id="Tekstvak 14" o:spid="_x0000_s1032" type="#_x0000_t202" style="position:absolute;margin-left:324.75pt;margin-top:105.25pt;width:256.5pt;height:.05pt;z-index:251675648;visibility:visible;mso-wrap-style:square;mso-wrap-distance-left:9pt;mso-wrap-distance-top:0;mso-wrap-distance-right:9pt;mso-wrap-distance-bottom:0;mso-position-horizontal:absolute;mso-position-horizontal-relative:text;mso-position-vertical:absolute;mso-position-vertical-relative:text;v-text-anchor:top" o:gfxdata="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" stroked="f">
                 <v:textbox style="mso-fit-shape-to-text:t" inset="0,0,0,0">
                   <w:txbxContent>
                     <w:p>
                       <w:pPr>
-                        <w:pStyle w:val="Bijschrift"/>
+                        <w:pStyle w:val="Caption"/>
                         <w:rPr>
                           <w:rFonts w:ascii="Arial" w:hAnsi="Arial" w:cs="Arial"/>
                           <w:i w:val="0"/>
@@ -6567,7 +8167,7 @@
         <mc:AlternateContent>
           <mc:Choice Requires="wpg">
             <w:drawing>
-              <wp:anchor distT="0" distB="0" distL="114300" distR="114300" simplePos="0" relativeHeight="251673600" behindDoc="0" locked="0" layoutInCell="1" allowOverlap="0">
+              <wp:anchor distT="0" distB="0" distL="114300" distR="114300" simplePos="0" relativeHeight="251673600" behindDoc="0" locked="0" layoutInCell="1" allowOverlap="0" wp14:anchorId="279BBAF5" wp14:editId="1C601F19">
                 <wp:simplePos x="0" y="0"/>
                 <wp:positionH relativeFrom="column">
                   <wp:posOffset>4171950</wp:posOffset>
@@ -6600,7 +8200,7 @@
                           </pic:cNvPicPr>
                         </pic:nvPicPr>
                         <pic:blipFill>
-                          <a:blip r:embed="rId20" cstate="print">
+                          <a:blip r:embed="rId24" cstate="print">
                             <a:extLst>
                               <a:ext uri="{28A0092B-C50C-407E-A947-70E740481C1C}">
                                 <a14:useLocalDpi xmlns:a14="http://schemas.microsoft.com/office/drawing/2010/main" val="0"/>
@@ -6690,7 +8290,7 @@
                   <o:lock v:ext="edit" aspectratio="t"/>
                 </v:shapetype>
                 <v:shape id="Afbeelding 6" o:spid="_x0000_s1027" type="#_x0000_t75" style="position:absolute;width:32575;height:22853;visibility:visible;mso-wrap-style:square" o:gfxdata="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">
-                  <v:imagedata r:id="rId21" o:title=""/>
+                  <v:imagedata r:id="rId25" o:title=""/>
                 </v:shape>
                 <v:shapetype id="_x0000_t32" coordsize="21600,21600" o:spt="32" o:oned="t" path="m,l21600,21600e" filled="f">
                   <v:path arrowok="t" fillok="f" o:connecttype="none"/>
@@ -6775,7 +8375,7 @@
           <w:szCs w:val="24"/>
           <w:lang w:val="nl-NL"/>
         </w:rPr>
-        <w:t>2.</w:t>
+        <w:t>2</w:t>
       </w:r>
       <w:r>
         <w:rPr>
@@ -6841,7 +8441,7 @@
           <w:szCs w:val="24"/>
           <w:lang w:val="nl-NL"/>
         </w:rPr>
-        <w:t>.).</w:t>
+        <w:t>).</w:t>
       </w:r>
       <w:r>
         <w:rPr>
@@ -6869,7 +8469,7 @@
           <w:szCs w:val="24"/>
           <w:lang w:val="nl-NL"/>
         </w:rPr>
-        <w:t>.).</w:t>
+        <w:t>).</w:t>
       </w:r>
       <w:r>
         <w:rPr>
@@ -6931,11 +8531,12 @@
       <w:r>
         <w:rPr>
           <w:noProof/>
+          <w:lang w:val="nl-NL"/>
         </w:rPr>
         <mc:AlternateContent>
           <mc:Choice Requires="wps">
             <w:drawing>
-              <wp:anchor distT="0" distB="0" distL="114300" distR="114300" simplePos="0" relativeHeight="251680768" behindDoc="1" locked="0" layoutInCell="1" allowOverlap="1" wp14:anchorId="4F3223C6" wp14:editId="51934802">
+              <wp:anchor distT="0" distB="0" distL="114300" distR="114300" simplePos="0" relativeHeight="251680768" behindDoc="1" locked="0" layoutInCell="1" allowOverlap="1" wp14:anchorId="2E95D09C" wp14:editId="4470B1EF">
                 <wp:simplePos x="0" y="0"/>
                 <wp:positionH relativeFrom="margin">
                   <wp:align>left</wp:align>
@@ -6971,7 +8572,7 @@
                         <w:txbxContent>
                           <w:p>
                             <w:pPr>
-                              <w:pStyle w:val="Bijschrift"/>
+                              <w:pStyle w:val="Caption"/>
                               <w:rPr>
                                 <w:rFonts w:ascii="Arial" w:hAnsi="Arial" w:cs="Arial"/>
                                 <w:i w:val="0"/>
@@ -7055,12 +8656,12 @@
           </mc:Choice>
           <mc:Fallback>
             <w:pict>
-              <v:shape w14:anchorId="4F3223C6" id="Tekstvak 17" o:spid="_x0000_s1032" type="#_x0000_t202" style="position:absolute;margin-left:0;margin-top:19.35pt;width:216.75pt;height:.05pt;z-index:-251635712;visibility:visible;mso-wrap-style:square;mso-wrap-distance-left:9pt;mso-wrap-distance-top:0;mso-wrap-distance-right:9pt;mso-wrap-distance-bottom:0;mso-position-horizontal:left;mso-position-horizontal-relative:margin;mso-position-vertical:absolute;mso-position-vertical-relative:text;v-text-anchor:top" o:gfxdata="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" stroked="f">
+              <v:shape w14:anchorId="2E95D09C" id="Tekstvak 17" o:spid="_x0000_s1033" type="#_x0000_t202" style="position:absolute;margin-left:0;margin-top:19.35pt;width:216.75pt;height:.05pt;z-index:-251635712;visibility:visible;mso-wrap-style:square;mso-wrap-distance-left:9pt;mso-wrap-distance-top:0;mso-wrap-distance-right:9pt;mso-wrap-distance-bottom:0;mso-position-horizontal:left;mso-position-horizontal-relative:margin;mso-position-vertical:absolute;mso-position-vertical-relative:text;v-text-anchor:top" o:gfxdata="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" stroked="f">
                 <v:textbox style="mso-fit-shape-to-text:t" inset="0,0,0,0">
                   <w:txbxContent>
                     <w:p>
                       <w:pPr>
-                        <w:pStyle w:val="Bijschrift"/>
+                        <w:pStyle w:val="Caption"/>
                         <w:rPr>
                           <w:rFonts w:ascii="Arial" w:hAnsi="Arial" w:cs="Arial"/>
                           <w:i w:val="0"/>
@@ -7139,6 +8740,9 @@
     </w:p>
     <w:p>
       <w:pPr>
+        <w:tabs>
+          <w:tab w:val="left" w:pos="2532"/>
+        </w:tabs>
         <w:rPr>
           <w:rFonts w:ascii="Arial" w:hAnsi="Arial" w:cs="Arial"/>
           <w:sz w:val="24"/>
@@ -7146,24 +8750,34 @@
           <w:lang w:val="nl-NL"/>
         </w:rPr>
       </w:pPr>
-    </w:p>
-    <w:p>
-      <w:pPr>
+      <w:r>
         <w:rPr>
           <w:rFonts w:ascii="Arial" w:hAnsi="Arial" w:cs="Arial"/>
           <w:sz w:val="24"/>
           <w:szCs w:val="24"/>
           <w:lang w:val="nl-NL"/>
         </w:rPr>
+        <w:tab/>
+      </w:r>
+    </w:p>
+    <w:p>
+      <w:pPr>
+        <w:rPr>
+          <w:rFonts w:ascii="Arial" w:hAnsi="Arial" w:cs="Arial"/>
+          <w:sz w:val="24"/>
+          <w:szCs w:val="24"/>
+          <w:lang w:val="nl-NL"/>
+        </w:rPr>
       </w:pPr>
       <w:r>
         <w:rPr>
           <w:noProof/>
+          <w:lang w:val="nl-NL"/>
         </w:rPr>
         <mc:AlternateContent>
           <mc:Choice Requires="wps">
             <w:drawing>
-              <wp:anchor distT="0" distB="0" distL="114300" distR="114300" simplePos="0" relativeHeight="251682816" behindDoc="0" locked="0" layoutInCell="1" allowOverlap="1" wp14:anchorId="5F2DF051" wp14:editId="00693416">
+              <wp:anchor distT="0" distB="0" distL="114300" distR="114300" simplePos="0" relativeHeight="251682816" behindDoc="0" locked="0" layoutInCell="1" allowOverlap="1" wp14:anchorId="3266FFAF" wp14:editId="346B9898">
                 <wp:simplePos x="0" y="0"/>
                 <wp:positionH relativeFrom="column">
                   <wp:posOffset>4124325</wp:posOffset>
@@ -7199,7 +8813,7 @@
                         <w:txbxContent>
                           <w:p>
                             <w:pPr>
-                              <w:pStyle w:val="Bijschrift"/>
+                              <w:pStyle w:val="Caption"/>
                               <w:rPr>
                                 <w:rFonts w:ascii="Arial" w:hAnsi="Arial" w:cs="Arial"/>
                                 <w:i w:val="0"/>
@@ -7283,12 +8897,12 @@
           </mc:Choice>
           <mc:Fallback>
             <w:pict>
-              <v:shape w14:anchorId="5F2DF051" id="Tekstvak 18" o:spid="_x0000_s1033" type="#_x0000_t202" style="position:absolute;margin-left:324.75pt;margin-top:14.1pt;width:151.5pt;height:.05pt;z-index:251682816;visibility:visible;mso-wrap-style:square;mso-wrap-distance-left:9pt;mso-wrap-distance-top:0;mso-wrap-distance-right:9pt;mso-wrap-distance-bottom:0;mso-position-horizontal:absolute;mso-position-horizontal-relative:text;mso-position-vertical:absolute;mso-position-vertical-relative:text;v-text-anchor:top" o:gfxdata="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" stroked="f">
+              <v:shape w14:anchorId="3266FFAF" id="Tekstvak 18" o:spid="_x0000_s1034" type="#_x0000_t202" style="position:absolute;margin-left:324.75pt;margin-top:14.1pt;width:151.5pt;height:.05pt;z-index:251682816;visibility:visible;mso-wrap-style:square;mso-wrap-distance-left:9pt;mso-wrap-distance-top:0;mso-wrap-distance-right:9pt;mso-wrap-distance-bottom:0;mso-position-horizontal:absolute;mso-position-horizontal-relative:text;mso-position-vertical:absolute;mso-position-vertical-relative:text;v-text-anchor:top" o:gfxdata="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" stroked="f">
                 <v:textbox style="mso-fit-shape-to-text:t" inset="0,0,0,0">
                   <w:txbxContent>
                     <w:p>
                       <w:pPr>
-                        <w:pStyle w:val="Bijschrift"/>
+                        <w:pStyle w:val="Caption"/>
                         <w:rPr>
                           <w:rFonts w:ascii="Arial" w:hAnsi="Arial" w:cs="Arial"/>
                           <w:i w:val="0"/>
@@ -7385,16 +8999,23 @@
     </w:p>
     <w:p>
       <w:pPr>
-        <w:pStyle w:val="Kop3"/>
-        <w:rPr>
-          <w:lang w:val="nl-NL"/>
-        </w:rPr>
-      </w:pPr>
-      <w:r>
-        <w:rPr>
-          <w:lang w:val="nl-NL"/>
-        </w:rPr>
-        <w:t>4.</w:t>
+        <w:pStyle w:val="Heading3"/>
+        <w:rPr>
+          <w:lang w:val="nl-NL"/>
+        </w:rPr>
+      </w:pPr>
+      <w:bookmarkStart w:id="41" w:name="_Toc502828018"/>
+      <w:r>
+        <w:rPr>
+          <w:lang w:val="nl-NL"/>
+        </w:rPr>
+        <w:t>5</w:t>
+      </w:r>
+      <w:r>
+        <w:rPr>
+          <w:lang w:val="nl-NL"/>
+        </w:rPr>
+        <w:t>.</w:t>
       </w:r>
       <w:r>
         <w:rPr>
@@ -7414,6 +9035,7 @@
         </w:rPr>
         <w:t>details bekijken</w:t>
       </w:r>
+      <w:bookmarkEnd w:id="41"/>
     </w:p>
     <w:p>
       <w:pPr>
@@ -7424,9 +9046,10 @@
       <w:r>
         <w:rPr>
           <w:noProof/>
+          <w:lang w:val="nl-NL"/>
         </w:rPr>
         <w:drawing>
-          <wp:anchor distT="0" distB="0" distL="114300" distR="114300" simplePos="0" relativeHeight="251685888" behindDoc="1" locked="0" layoutInCell="1" allowOverlap="1" wp14:anchorId="71C1BB7B">
+          <wp:anchor distT="0" distB="0" distL="114300" distR="114300" simplePos="0" relativeHeight="251685888" behindDoc="1" locked="0" layoutInCell="1" allowOverlap="1" wp14:anchorId="1EC9C5A7" wp14:editId="3DB0679E">
             <wp:simplePos x="0" y="0"/>
             <wp:positionH relativeFrom="page">
               <wp:posOffset>3727111</wp:posOffset>
@@ -7449,7 +9072,7 @@
                     <pic:cNvPicPr/>
                   </pic:nvPicPr>
                   <pic:blipFill>
-                    <a:blip r:embed="rId22">
+                    <a:blip r:embed="rId26">
                       <a:extLst>
                         <a:ext uri="{28A0092B-C50C-407E-A947-70E740481C1C}">
                           <a14:useLocalDpi xmlns:a14="http://schemas.microsoft.com/office/drawing/2010/main" val="0"/>
@@ -7494,11 +9117,12 @@
       <w:r>
         <w:rPr>
           <w:noProof/>
+          <w:lang w:val="nl-NL"/>
         </w:rPr>
         <mc:AlternateContent>
           <mc:Choice Requires="wps">
             <w:drawing>
-              <wp:anchor distT="0" distB="0" distL="114300" distR="114300" simplePos="0" relativeHeight="251688960" behindDoc="0" locked="0" layoutInCell="1" allowOverlap="1" wp14:anchorId="0192A891" wp14:editId="7259783F">
+              <wp:anchor distT="0" distB="0" distL="114300" distR="114300" simplePos="0" relativeHeight="251688960" behindDoc="0" locked="0" layoutInCell="1" allowOverlap="1" wp14:anchorId="3383EAF8" wp14:editId="66DA0C60">
                 <wp:simplePos x="0" y="0"/>
                 <wp:positionH relativeFrom="page">
                   <wp:posOffset>3983961</wp:posOffset>
@@ -7534,7 +9158,7 @@
                         <w:txbxContent>
                           <w:p>
                             <w:pPr>
-                              <w:pStyle w:val="Bijschrift"/>
+                              <w:pStyle w:val="Caption"/>
                               <w:rPr>
                                 <w:rFonts w:ascii="Arial" w:hAnsi="Arial" w:cs="Arial"/>
                                 <w:i w:val="0"/>
@@ -7627,12 +9251,12 @@
           </mc:Choice>
           <mc:Fallback>
             <w:pict>
-              <v:shape w14:anchorId="0192A891" id="Tekstvak 23" o:spid="_x0000_s1034" type="#_x0000_t202" style="position:absolute;margin-left:313.7pt;margin-top:190.1pt;width:269pt;height:.05pt;z-index:251688960;visibility:visible;mso-wrap-style:square;mso-wrap-distance-left:9pt;mso-wrap-distance-top:0;mso-wrap-distance-right:9pt;mso-wrap-distance-bottom:0;mso-position-horizontal:absolute;mso-position-horizontal-relative:page;mso-position-vertical:absolute;mso-position-vertical-relative:text;v-text-anchor:top" o:gfxdata="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" stroked="f">
+              <v:shape w14:anchorId="3383EAF8" id="Tekstvak 23" o:spid="_x0000_s1035" type="#_x0000_t202" style="position:absolute;margin-left:313.7pt;margin-top:190.1pt;width:269pt;height:.05pt;z-index:251688960;visibility:visible;mso-wrap-style:square;mso-wrap-distance-left:9pt;mso-wrap-distance-top:0;mso-wrap-distance-right:9pt;mso-wrap-distance-bottom:0;mso-position-horizontal:absolute;mso-position-horizontal-relative:page;mso-position-vertical:absolute;mso-position-vertical-relative:text;v-text-anchor:top" o:gfxdata="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" stroked="f">
                 <v:textbox style="mso-fit-shape-to-text:t" inset="0,0,0,0">
                   <w:txbxContent>
                     <w:p>
                       <w:pPr>
-                        <w:pStyle w:val="Bijschrift"/>
+                        <w:pStyle w:val="Caption"/>
                         <w:rPr>
                           <w:rFonts w:ascii="Arial" w:hAnsi="Arial" w:cs="Arial"/>
                           <w:i w:val="0"/>
@@ -7742,7 +9366,7 @@
           <w:szCs w:val="24"/>
           <w:lang w:val="nl-NL"/>
         </w:rPr>
-        <w:t xml:space="preserve"> 4.1.</w:t>
+        <w:t xml:space="preserve"> </w:t>
       </w:r>
       <w:r>
         <w:rPr>
@@ -7751,6 +9375,24 @@
           <w:szCs w:val="24"/>
           <w:lang w:val="nl-NL"/>
         </w:rPr>
+        <w:t>5</w:t>
+      </w:r>
+      <w:r>
+        <w:rPr>
+          <w:rFonts w:ascii="Arial" w:hAnsi="Arial" w:cs="Arial"/>
+          <w:sz w:val="24"/>
+          <w:szCs w:val="24"/>
+          <w:lang w:val="nl-NL"/>
+        </w:rPr>
+        <w:t>.1.</w:t>
+      </w:r>
+      <w:r>
+        <w:rPr>
+          <w:rFonts w:ascii="Arial" w:hAnsi="Arial" w:cs="Arial"/>
+          <w:sz w:val="24"/>
+          <w:szCs w:val="24"/>
+          <w:lang w:val="nl-NL"/>
+        </w:rPr>
         <w:t>1.</w:t>
       </w:r>
       <w:r>
@@ -7787,7 +9429,7 @@
           <w:szCs w:val="24"/>
           <w:lang w:val="nl-NL"/>
         </w:rPr>
-        <w:t xml:space="preserve">.). </w:t>
+        <w:t xml:space="preserve">). </w:t>
       </w:r>
       <w:r>
         <w:rPr>
@@ -7802,10 +9444,11 @@
       <w:r>
         <w:rPr>
           <w:noProof/>
+          <w:lang w:val="nl-NL"/>
         </w:rPr>
         <w:lastRenderedPageBreak/>
         <w:drawing>
-          <wp:anchor distT="0" distB="0" distL="114300" distR="114300" simplePos="0" relativeHeight="251686912" behindDoc="1" locked="0" layoutInCell="1" allowOverlap="1" wp14:anchorId="63E50C71">
+          <wp:anchor distT="0" distB="0" distL="114300" distR="114300" simplePos="0" relativeHeight="251686912" behindDoc="1" locked="0" layoutInCell="1" allowOverlap="1" wp14:anchorId="5619A85F" wp14:editId="315D3B20">
             <wp:simplePos x="0" y="0"/>
             <wp:positionH relativeFrom="margin">
               <wp:align>right</wp:align>
@@ -7828,7 +9471,7 @@
                     <pic:cNvPicPr/>
                   </pic:nvPicPr>
                   <pic:blipFill>
-                    <a:blip r:embed="rId23">
+                    <a:blip r:embed="rId27">
                       <a:extLst>
                         <a:ext uri="{28A0092B-C50C-407E-A947-70E740481C1C}">
                           <a14:useLocalDpi xmlns:a14="http://schemas.microsoft.com/office/drawing/2010/main" val="0"/>
@@ -7903,7 +9546,7 @@
           <w:szCs w:val="24"/>
           <w:lang w:val="nl-NL"/>
         </w:rPr>
-        <w:t>.).</w:t>
+        <w:t>).</w:t>
       </w:r>
       <w:r>
         <w:rPr>
@@ -7998,7 +9641,7 @@
           <w:szCs w:val="24"/>
           <w:lang w:val="nl-NL"/>
         </w:rPr>
-        <w:t>.).</w:t>
+        <w:t>).</w:t>
       </w:r>
     </w:p>
     <w:p>
@@ -8013,11 +9656,12 @@
       <w:r>
         <w:rPr>
           <w:noProof/>
+          <w:lang w:val="nl-NL"/>
         </w:rPr>
         <mc:AlternateContent>
           <mc:Choice Requires="wps">
             <w:drawing>
-              <wp:anchor distT="0" distB="0" distL="114300" distR="114300" simplePos="0" relativeHeight="251691008" behindDoc="1" locked="0" layoutInCell="1" allowOverlap="1" wp14:anchorId="6D7AC037" wp14:editId="192D01B5">
+              <wp:anchor distT="0" distB="0" distL="114300" distR="114300" simplePos="0" relativeHeight="251691008" behindDoc="1" locked="0" layoutInCell="1" allowOverlap="1" wp14:anchorId="60B202B4" wp14:editId="281EA98E">
                 <wp:simplePos x="0" y="0"/>
                 <wp:positionH relativeFrom="margin">
                   <wp:align>right</wp:align>
@@ -8053,7 +9697,7 @@
                         <w:txbxContent>
                           <w:p>
                             <w:pPr>
-                              <w:pStyle w:val="Bijschrift"/>
+                              <w:pStyle w:val="Caption"/>
                               <w:rPr>
                                 <w:rFonts w:ascii="Arial" w:hAnsi="Arial" w:cs="Arial"/>
                                 <w:i w:val="0"/>
@@ -8120,12 +9764,12 @@
           </mc:Choice>
           <mc:Fallback>
             <w:pict>
-              <v:shape w14:anchorId="6D7AC037" id="Tekstvak 24" o:spid="_x0000_s1035" type="#_x0000_t202" style="position:absolute;margin-left:55.2pt;margin-top:82.35pt;width:106.4pt;height:30.9pt;z-index:-251625472;visibility:visible;mso-wrap-style:square;mso-height-percent:0;mso-wrap-distance-left:9pt;mso-wrap-distance-top:0;mso-wrap-distance-right:9pt;mso-wrap-distance-bottom:0;mso-position-horizontal:right;mso-position-horizontal-relative:margin;mso-position-vertical:absolute;mso-position-vertical-relative:text;mso-height-percent:0;mso-height-relative:margin;v-text-anchor:top" o:gfxdata="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" stroked="f">
+              <v:shape w14:anchorId="60B202B4" id="Tekstvak 24" o:spid="_x0000_s1036" type="#_x0000_t202" style="position:absolute;margin-left:55.2pt;margin-top:82.35pt;width:106.4pt;height:30.9pt;z-index:-251625472;visibility:visible;mso-wrap-style:square;mso-height-percent:0;mso-wrap-distance-left:9pt;mso-wrap-distance-top:0;mso-wrap-distance-right:9pt;mso-wrap-distance-bottom:0;mso-position-horizontal:right;mso-position-horizontal-relative:margin;mso-position-vertical:absolute;mso-position-vertical-relative:text;mso-height-percent:0;mso-height-relative:margin;v-text-anchor:top" o:gfxdata="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" stroked="f">
                 <v:textbox inset="0,0,0,0">
                   <w:txbxContent>
                     <w:p>
                       <w:pPr>
-                        <w:pStyle w:val="Bijschrift"/>
+                        <w:pStyle w:val="Caption"/>
                         <w:rPr>
                           <w:rFonts w:ascii="Arial" w:hAnsi="Arial" w:cs="Arial"/>
                           <w:i w:val="0"/>
@@ -8184,9 +9828,10 @@
       <w:r>
         <w:rPr>
           <w:noProof/>
+          <w:lang w:val="nl-NL"/>
         </w:rPr>
         <w:drawing>
-          <wp:anchor distT="0" distB="0" distL="114300" distR="114300" simplePos="0" relativeHeight="251692032" behindDoc="1" locked="0" layoutInCell="1" allowOverlap="1">
+          <wp:anchor distT="0" distB="0" distL="114300" distR="114300" simplePos="0" relativeHeight="251692032" behindDoc="1" locked="0" layoutInCell="1" allowOverlap="1" wp14:anchorId="3B5B7139" wp14:editId="3E1359DF">
             <wp:simplePos x="0" y="0"/>
             <wp:positionH relativeFrom="margin">
               <wp:align>left</wp:align>
@@ -8211,7 +9856,7 @@
                     </pic:cNvPicPr>
                   </pic:nvPicPr>
                   <pic:blipFill>
-                    <a:blip r:embed="rId24" cstate="print">
+                    <a:blip r:embed="rId28" cstate="print">
                       <a:extLst>
                         <a:ext uri="{28A0092B-C50C-407E-A947-70E740481C1C}">
                           <a14:useLocalDpi xmlns:a14="http://schemas.microsoft.com/office/drawing/2010/main" val="0"/>
@@ -8342,11 +9987,12 @@
       <w:r>
         <w:rPr>
           <w:noProof/>
+          <w:lang w:val="nl-NL"/>
         </w:rPr>
         <mc:AlternateContent>
           <mc:Choice Requires="wps">
             <w:drawing>
-              <wp:anchor distT="0" distB="0" distL="114300" distR="114300" simplePos="0" relativeHeight="251694080" behindDoc="1" locked="0" layoutInCell="1" allowOverlap="1" wp14:anchorId="1E635D65" wp14:editId="6502B9EA">
+              <wp:anchor distT="0" distB="0" distL="114300" distR="114300" simplePos="0" relativeHeight="251694080" behindDoc="1" locked="0" layoutInCell="1" allowOverlap="1" wp14:anchorId="076B8267" wp14:editId="42765A59">
                 <wp:simplePos x="0" y="0"/>
                 <wp:positionH relativeFrom="margin">
                   <wp:align>left</wp:align>
@@ -8382,7 +10028,7 @@
                         <w:txbxContent>
                           <w:p>
                             <w:pPr>
-                              <w:pStyle w:val="Bijschrift"/>
+                              <w:pStyle w:val="Caption"/>
                               <w:rPr>
                                 <w:rFonts w:ascii="Arial" w:hAnsi="Arial" w:cs="Arial"/>
                                 <w:i w:val="0"/>
@@ -8465,12 +10111,12 @@
           </mc:Choice>
           <mc:Fallback>
             <w:pict>
-              <v:shape w14:anchorId="1E635D65" id="Tekstvak 26" o:spid="_x0000_s1036" type="#_x0000_t202" style="position:absolute;margin-left:0;margin-top:11.55pt;width:273.75pt;height:.05pt;z-index:-251622400;visibility:visible;mso-wrap-style:square;mso-wrap-distance-left:9pt;mso-wrap-distance-top:0;mso-wrap-distance-right:9pt;mso-wrap-distance-bottom:0;mso-position-horizontal:left;mso-position-horizontal-relative:margin;mso-position-vertical:absolute;mso-position-vertical-relative:text;v-text-anchor:top" o:gfxdata="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" stroked="f">
+              <v:shape w14:anchorId="076B8267" id="Tekstvak 26" o:spid="_x0000_s1037" type="#_x0000_t202" style="position:absolute;margin-left:0;margin-top:11.55pt;width:273.75pt;height:.05pt;z-index:-251622400;visibility:visible;mso-wrap-style:square;mso-wrap-distance-left:9pt;mso-wrap-distance-top:0;mso-wrap-distance-right:9pt;mso-wrap-distance-bottom:0;mso-position-horizontal:left;mso-position-horizontal-relative:margin;mso-position-vertical:absolute;mso-position-vertical-relative:text;v-text-anchor:top" o:gfxdata="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" stroked="f">
                 <v:textbox style="mso-fit-shape-to-text:t" inset="0,0,0,0">
                   <w:txbxContent>
                     <w:p>
                       <w:pPr>
-                        <w:pStyle w:val="Bijschrift"/>
+                        <w:pStyle w:val="Caption"/>
                         <w:rPr>
                           <w:rFonts w:ascii="Arial" w:hAnsi="Arial" w:cs="Arial"/>
                           <w:i w:val="0"/>
@@ -8555,17 +10201,19 @@
     </w:p>
     <w:p>
       <w:pPr>
-        <w:pStyle w:val="Kop3"/>
-        <w:rPr>
-          <w:lang w:val="nl-NL"/>
-        </w:rPr>
-      </w:pPr>
+        <w:pStyle w:val="Heading3"/>
+        <w:rPr>
+          <w:lang w:val="nl-NL"/>
+        </w:rPr>
+      </w:pPr>
+      <w:bookmarkStart w:id="42" w:name="_Toc502828019"/>
       <w:r>
         <w:rPr>
           <w:noProof/>
+          <w:lang w:val="nl-NL"/>
         </w:rPr>
         <w:drawing>
-          <wp:anchor distT="0" distB="0" distL="114300" distR="114300" simplePos="0" relativeHeight="251698176" behindDoc="0" locked="0" layoutInCell="1" allowOverlap="1" wp14:anchorId="55442E40">
+          <wp:anchor distT="0" distB="0" distL="114300" distR="114300" simplePos="0" relativeHeight="251698176" behindDoc="0" locked="0" layoutInCell="1" allowOverlap="1" wp14:anchorId="5174D342" wp14:editId="09D97D65">
             <wp:simplePos x="0" y="0"/>
             <wp:positionH relativeFrom="page">
               <wp:posOffset>4609465</wp:posOffset>
@@ -8588,7 +10236,7 @@
                     <pic:cNvPicPr/>
                   </pic:nvPicPr>
                   <pic:blipFill>
-                    <a:blip r:embed="rId25">
+                    <a:blip r:embed="rId29">
                       <a:extLst>
                         <a:ext uri="{28A0092B-C50C-407E-A947-70E740481C1C}">
                           <a14:useLocalDpi xmlns:a14="http://schemas.microsoft.com/office/drawing/2010/main" val="0"/>
@@ -8624,7 +10272,13 @@
         <w:rPr>
           <w:lang w:val="nl-NL"/>
         </w:rPr>
-        <w:t>4.</w:t>
+        <w:t>5</w:t>
+      </w:r>
+      <w:r>
+        <w:rPr>
+          <w:lang w:val="nl-NL"/>
+        </w:rPr>
+        <w:t>.</w:t>
       </w:r>
       <w:r>
         <w:rPr>
@@ -8644,6 +10298,7 @@
         </w:rPr>
         <w:t xml:space="preserve"> aan winkelwagen</w:t>
       </w:r>
+      <w:bookmarkEnd w:id="42"/>
     </w:p>
     <w:p>
       <w:pPr>
@@ -8672,7 +10327,7 @@
         <mc:AlternateContent>
           <mc:Choice Requires="wps">
             <w:drawing>
-              <wp:anchor distT="0" distB="0" distL="114300" distR="114300" simplePos="0" relativeHeight="251701248" behindDoc="0" locked="0" layoutInCell="1" allowOverlap="1">
+              <wp:anchor distT="0" distB="0" distL="114300" distR="114300" simplePos="0" relativeHeight="251701248" behindDoc="0" locked="0" layoutInCell="1" allowOverlap="1" wp14:anchorId="77AC4D2D" wp14:editId="2819AE1C">
                 <wp:simplePos x="0" y="0"/>
                 <wp:positionH relativeFrom="column">
                   <wp:posOffset>5086350</wp:posOffset>
@@ -8737,9 +10392,10 @@
       <w:r>
         <w:rPr>
           <w:noProof/>
+          <w:lang w:val="nl-NL"/>
         </w:rPr>
         <w:drawing>
-          <wp:anchor distT="0" distB="0" distL="114300" distR="114300" simplePos="0" relativeHeight="251702272" behindDoc="1" locked="0" layoutInCell="1" allowOverlap="1" wp14:anchorId="53B2D2E2">
+          <wp:anchor distT="0" distB="0" distL="114300" distR="114300" simplePos="0" relativeHeight="251702272" behindDoc="1" locked="0" layoutInCell="1" allowOverlap="1" wp14:anchorId="7C393E43" wp14:editId="3B16853B">
             <wp:simplePos x="0" y="0"/>
             <wp:positionH relativeFrom="margin">
               <wp:posOffset>3784600</wp:posOffset>
@@ -8764,7 +10420,7 @@
                     </pic:cNvPicPr>
                   </pic:nvPicPr>
                   <pic:blipFill>
-                    <a:blip r:embed="rId26" cstate="print">
+                    <a:blip r:embed="rId30" cstate="print">
                       <a:extLst>
                         <a:ext uri="{28A0092B-C50C-407E-A947-70E740481C1C}">
                           <a14:useLocalDpi xmlns:a14="http://schemas.microsoft.com/office/drawing/2010/main" val="0"/>
@@ -8804,11 +10460,12 @@
       <w:r>
         <w:rPr>
           <w:noProof/>
+          <w:lang w:val="nl-NL"/>
         </w:rPr>
         <mc:AlternateContent>
           <mc:Choice Requires="wps">
             <w:drawing>
-              <wp:anchor distT="0" distB="0" distL="114300" distR="114300" simplePos="0" relativeHeight="251700224" behindDoc="0" locked="0" layoutInCell="1" allowOverlap="1" wp14:anchorId="36D5681F" wp14:editId="340838A4">
+              <wp:anchor distT="0" distB="0" distL="114300" distR="114300" simplePos="0" relativeHeight="251700224" behindDoc="0" locked="0" layoutInCell="1" allowOverlap="1" wp14:anchorId="6A01E9B2" wp14:editId="666F3385">
                 <wp:simplePos x="0" y="0"/>
                 <wp:positionH relativeFrom="column">
                   <wp:posOffset>3771265</wp:posOffset>
@@ -8844,7 +10501,7 @@
                         <w:txbxContent>
                           <w:p>
                             <w:pPr>
-                              <w:pStyle w:val="Bijschrift"/>
+                              <w:pStyle w:val="Caption"/>
                               <w:rPr>
                                 <w:rFonts w:ascii="Arial" w:hAnsi="Arial" w:cs="Arial"/>
                                 <w:i w:val="0"/>
@@ -8905,12 +10562,12 @@
           </mc:Choice>
           <mc:Fallback>
             <w:pict>
-              <v:shape w14:anchorId="36D5681F" id="Tekstvak 30" o:spid="_x0000_s1037" type="#_x0000_t202" style="position:absolute;margin-left:296.95pt;margin-top:94.95pt;width:230.25pt;height:.05pt;z-index:251700224;visibility:visible;mso-wrap-style:square;mso-wrap-distance-left:9pt;mso-wrap-distance-top:0;mso-wrap-distance-right:9pt;mso-wrap-distance-bottom:0;mso-position-horizontal:absolute;mso-position-horizontal-relative:text;mso-position-vertical:absolute;mso-position-vertical-relative:text;v-text-anchor:top" o:gfxdata="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" stroked="f">
+              <v:shape w14:anchorId="6A01E9B2" id="Tekstvak 30" o:spid="_x0000_s1038" type="#_x0000_t202" style="position:absolute;margin-left:296.95pt;margin-top:94.95pt;width:230.25pt;height:.05pt;z-index:251700224;visibility:visible;mso-wrap-style:square;mso-wrap-distance-left:9pt;mso-wrap-distance-top:0;mso-wrap-distance-right:9pt;mso-wrap-distance-bottom:0;mso-position-horizontal:absolute;mso-position-horizontal-relative:text;mso-position-vertical:absolute;mso-position-vertical-relative:text;v-text-anchor:top" o:gfxdata="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" stroked="f">
                 <v:textbox style="mso-fit-shape-to-text:t" inset="0,0,0,0">
                   <w:txbxContent>
                     <w:p>
                       <w:pPr>
-                        <w:pStyle w:val="Bijschrift"/>
+                        <w:pStyle w:val="Caption"/>
                         <w:rPr>
                           <w:rFonts w:ascii="Arial" w:hAnsi="Arial" w:cs="Arial"/>
                           <w:i w:val="0"/>
@@ -9018,17 +10675,27 @@
           <w:lang w:val="nl-NL"/>
         </w:rPr>
         <w:br/>
-        <w:t>winkelwagen (Figuur 18.)</w:t>
-      </w:r>
-    </w:p>
-    <w:p>
-      <w:pPr>
-        <w:rPr>
-          <w:rFonts w:ascii="Arial" w:hAnsi="Arial" w:cs="Arial"/>
+        <w:t>winkelwagen (Figuur 18)</w:t>
+      </w:r>
+      <w:r>
+        <w:rPr>
+          <w:rFonts w:ascii="Arial" w:hAnsi="Arial" w:cs="Arial"/>
+          <w:noProof/>
           <w:sz w:val="24"/>
           <w:szCs w:val="24"/>
           <w:lang w:val="nl-NL"/>
         </w:rPr>
+        <w:t>.</w:t>
+      </w:r>
+    </w:p>
+    <w:p>
+      <w:pPr>
+        <w:rPr>
+          <w:rFonts w:ascii="Arial" w:hAnsi="Arial" w:cs="Arial"/>
+          <w:sz w:val="24"/>
+          <w:szCs w:val="24"/>
+          <w:lang w:val="nl-NL"/>
+        </w:rPr>
       </w:pPr>
     </w:p>
     <w:p>
@@ -9040,11 +10707,12 @@
       <w:r>
         <w:rPr>
           <w:noProof/>
+          <w:lang w:val="nl-NL"/>
         </w:rPr>
         <mc:AlternateContent>
           <mc:Choice Requires="wps">
             <w:drawing>
-              <wp:anchor distT="0" distB="0" distL="114300" distR="114300" simplePos="0" relativeHeight="251704320" behindDoc="0" locked="0" layoutInCell="1" allowOverlap="1" wp14:anchorId="38C6F38F" wp14:editId="437A7AA2">
+              <wp:anchor distT="0" distB="0" distL="114300" distR="114300" simplePos="0" relativeHeight="251704320" behindDoc="0" locked="0" layoutInCell="1" allowOverlap="1" wp14:anchorId="531857B2" wp14:editId="67E93475">
                 <wp:simplePos x="0" y="0"/>
                 <wp:positionH relativeFrom="column">
                   <wp:posOffset>3815242</wp:posOffset>
@@ -9080,7 +10748,7 @@
                         <w:txbxContent>
                           <w:p>
                             <w:pPr>
-                              <w:pStyle w:val="Bijschrift"/>
+                              <w:pStyle w:val="Caption"/>
                               <w:rPr>
                                 <w:lang w:val="nl-NL"/>
                               </w:rPr>
@@ -9114,12 +10782,12 @@
           </mc:Choice>
           <mc:Fallback>
             <w:pict>
-              <v:shape w14:anchorId="38C6F38F" id="Tekstvak 97" o:spid="_x0000_s1038" type="#_x0000_t202" style="position:absolute;margin-left:300.4pt;margin-top:-5.5pt;width:180.5pt;height:.05pt;z-index:251704320;visibility:visible;mso-wrap-style:square;mso-wrap-distance-left:9pt;mso-wrap-distance-top:0;mso-wrap-distance-right:9pt;mso-wrap-distance-bottom:0;mso-position-horizontal:absolute;mso-position-horizontal-relative:text;mso-position-vertical:absolute;mso-position-vertical-relative:text;v-text-anchor:top" o:gfxdata="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" stroked="f">
+              <v:shape w14:anchorId="531857B2" id="Tekstvak 97" o:spid="_x0000_s1039" type="#_x0000_t202" style="position:absolute;margin-left:300.4pt;margin-top:-5.5pt;width:180.5pt;height:.05pt;z-index:251704320;visibility:visible;mso-wrap-style:square;mso-wrap-distance-left:9pt;mso-wrap-distance-top:0;mso-wrap-distance-right:9pt;mso-wrap-distance-bottom:0;mso-position-horizontal:absolute;mso-position-horizontal-relative:text;mso-position-vertical:absolute;mso-position-vertical-relative:text;v-text-anchor:top" o:gfxdata="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" stroked="f">
                 <v:textbox style="mso-fit-shape-to-text:t" inset="0,0,0,0">
                   <w:txbxContent>
                     <w:p>
                       <w:pPr>
-                        <w:pStyle w:val="Bijschrift"/>
+                        <w:pStyle w:val="Caption"/>
                         <w:rPr>
                           <w:lang w:val="nl-NL"/>
                         </w:rPr>
@@ -9148,20 +10816,22 @@
     </w:p>
     <w:p>
       <w:pPr>
-        <w:pStyle w:val="Kop3"/>
-        <w:rPr>
-          <w:lang w:val="nl-NL"/>
-        </w:rPr>
-      </w:pPr>
+        <w:pStyle w:val="Heading3"/>
+        <w:rPr>
+          <w:lang w:val="nl-NL"/>
+        </w:rPr>
+      </w:pPr>
+      <w:bookmarkStart w:id="43" w:name="_Toc502828020"/>
       <w:r>
         <w:rPr>
           <w:noProof/>
+          <w:lang w:val="nl-NL"/>
         </w:rPr>
         <w:lastRenderedPageBreak/>
         <mc:AlternateContent>
           <mc:Choice Requires="wps">
             <w:drawing>
-              <wp:anchor distT="0" distB="0" distL="114300" distR="114300" simplePos="0" relativeHeight="251709440" behindDoc="0" locked="0" layoutInCell="1" allowOverlap="1" wp14:anchorId="4F1DBAB7" wp14:editId="4290EE46">
+              <wp:anchor distT="0" distB="0" distL="114300" distR="114300" simplePos="0" relativeHeight="251709440" behindDoc="0" locked="0" layoutInCell="1" allowOverlap="1" wp14:anchorId="788E62D0" wp14:editId="0971BE80">
                 <wp:simplePos x="0" y="0"/>
                 <wp:positionH relativeFrom="column">
                   <wp:posOffset>3327400</wp:posOffset>
@@ -9197,7 +10867,7 @@
                         <w:txbxContent>
                           <w:p>
                             <w:pPr>
-                              <w:pStyle w:val="Bijschrift"/>
+                              <w:pStyle w:val="Caption"/>
                               <w:rPr>
                                 <w:rFonts w:ascii="Arial" w:hAnsi="Arial" w:cs="Arial"/>
                                 <w:i w:val="0"/>
@@ -9315,12 +10985,12 @@
           </mc:Choice>
           <mc:Fallback>
             <w:pict>
-              <v:shape w14:anchorId="4F1DBAB7" id="Tekstvak 99" o:spid="_x0000_s1039" type="#_x0000_t202" style="position:absolute;margin-left:262pt;margin-top:312.65pt;width:231pt;height:.05pt;z-index:251709440;visibility:visible;mso-wrap-style:square;mso-wrap-distance-left:9pt;mso-wrap-distance-top:0;mso-wrap-distance-right:9pt;mso-wrap-distance-bottom:0;mso-position-horizontal:absolute;mso-position-horizontal-relative:text;mso-position-vertical:absolute;mso-position-vertical-relative:text;v-text-anchor:top" o:gfxdata="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" stroked="f">
+              <v:shape w14:anchorId="788E62D0" id="Tekstvak 99" o:spid="_x0000_s1040" type="#_x0000_t202" style="position:absolute;margin-left:262pt;margin-top:312.65pt;width:231pt;height:.05pt;z-index:251709440;visibility:visible;mso-wrap-style:square;mso-wrap-distance-left:9pt;mso-wrap-distance-top:0;mso-wrap-distance-right:9pt;mso-wrap-distance-bottom:0;mso-position-horizontal:absolute;mso-position-horizontal-relative:text;mso-position-vertical:absolute;mso-position-vertical-relative:text;v-text-anchor:top" o:gfxdata="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" stroked="f">
                 <v:textbox style="mso-fit-shape-to-text:t" inset="0,0,0,0">
                   <w:txbxContent>
                     <w:p>
                       <w:pPr>
-                        <w:pStyle w:val="Bijschrift"/>
+                        <w:pStyle w:val="Caption"/>
                         <w:rPr>
                           <w:rFonts w:ascii="Arial" w:hAnsi="Arial" w:cs="Arial"/>
                           <w:i w:val="0"/>
@@ -9433,9 +11103,10 @@
       <w:r>
         <w:rPr>
           <w:noProof/>
+          <w:lang w:val="nl-NL"/>
         </w:rPr>
         <w:drawing>
-          <wp:anchor distT="0" distB="0" distL="114300" distR="114300" simplePos="0" relativeHeight="251705344" behindDoc="1" locked="0" layoutInCell="1" allowOverlap="1" wp14:anchorId="1F08F364">
+          <wp:anchor distT="0" distB="0" distL="114300" distR="114300" simplePos="0" relativeHeight="251705344" behindDoc="1" locked="0" layoutInCell="1" allowOverlap="1" wp14:anchorId="6BA5EE91" wp14:editId="57BE281C">
             <wp:simplePos x="0" y="0"/>
             <wp:positionH relativeFrom="column">
               <wp:posOffset>3327991</wp:posOffset>
@@ -9458,7 +11129,7 @@
                     <pic:cNvPicPr/>
                   </pic:nvPicPr>
                   <pic:blipFill>
-                    <a:blip r:embed="rId27" cstate="print">
+                    <a:blip r:embed="rId31" cstate="print">
                       <a:extLst>
                         <a:ext uri="{28A0092B-C50C-407E-A947-70E740481C1C}">
                           <a14:useLocalDpi xmlns:a14="http://schemas.microsoft.com/office/drawing/2010/main" val="0"/>
@@ -9494,8 +11165,15 @@
         <w:rPr>
           <w:lang w:val="nl-NL"/>
         </w:rPr>
-        <w:t>4.1.4 Aankoop betalen</w:t>
-      </w:r>
+        <w:t>5</w:t>
+      </w:r>
+      <w:r>
+        <w:rPr>
+          <w:lang w:val="nl-NL"/>
+        </w:rPr>
+        <w:t>.1.4 Aankoop betalen</w:t>
+      </w:r>
+      <w:bookmarkEnd w:id="43"/>
       <w:r>
         <w:rPr>
           <w:lang w:val="nl-NL"/>
@@ -9537,11 +11215,12 @@
       <w:r>
         <w:rPr>
           <w:noProof/>
+          <w:lang w:val="nl-NL"/>
         </w:rPr>
         <mc:AlternateContent>
           <mc:Choice Requires="wps">
             <w:drawing>
-              <wp:anchor distT="0" distB="0" distL="114300" distR="114300" simplePos="0" relativeHeight="251707392" behindDoc="1" locked="0" layoutInCell="1" allowOverlap="1" wp14:anchorId="205042CE" wp14:editId="421F8D10">
+              <wp:anchor distT="0" distB="0" distL="114300" distR="114300" simplePos="0" relativeHeight="251707392" behindDoc="1" locked="0" layoutInCell="1" allowOverlap="1" wp14:anchorId="3515A8B1" wp14:editId="1AF56512">
                 <wp:simplePos x="0" y="0"/>
                 <wp:positionH relativeFrom="column">
                   <wp:posOffset>-41910</wp:posOffset>
@@ -9577,7 +11256,7 @@
                         <w:txbxContent>
                           <w:p>
                             <w:pPr>
-                              <w:pStyle w:val="Bijschrift"/>
+                              <w:pStyle w:val="Caption"/>
                               <w:rPr>
                                 <w:rFonts w:ascii="Arial" w:hAnsi="Arial" w:cs="Arial"/>
                                 <w:i w:val="0"/>
@@ -9695,12 +11374,12 @@
           </mc:Choice>
           <mc:Fallback>
             <w:pict>
-              <v:shape w14:anchorId="205042CE" id="Tekstvak 98" o:spid="_x0000_s1040" type="#_x0000_t202" style="position:absolute;margin-left:-3.3pt;margin-top:537.1pt;width:434.5pt;height:.05pt;z-index:-251609088;visibility:visible;mso-wrap-style:square;mso-wrap-distance-left:9pt;mso-wrap-distance-top:0;mso-wrap-distance-right:9pt;mso-wrap-distance-bottom:0;mso-position-horizontal:absolute;mso-position-horizontal-relative:text;mso-position-vertical:absolute;mso-position-vertical-relative:text;v-text-anchor:top" o:gfxdata="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" stroked="f">
+              <v:shape w14:anchorId="3515A8B1" id="Tekstvak 98" o:spid="_x0000_s1041" type="#_x0000_t202" style="position:absolute;margin-left:-3.3pt;margin-top:537.1pt;width:434.5pt;height:.05pt;z-index:-251609088;visibility:visible;mso-wrap-style:square;mso-wrap-distance-left:9pt;mso-wrap-distance-top:0;mso-wrap-distance-right:9pt;mso-wrap-distance-bottom:0;mso-position-horizontal:absolute;mso-position-horizontal-relative:text;mso-position-vertical:absolute;mso-position-vertical-relative:text;v-text-anchor:top" o:gfxdata="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" stroked="f">
                 <v:textbox style="mso-fit-shape-to-text:t" inset="0,0,0,0">
                   <w:txbxContent>
                     <w:p>
                       <w:pPr>
-                        <w:pStyle w:val="Bijschrift"/>
+                        <w:pStyle w:val="Caption"/>
                         <w:rPr>
                           <w:rFonts w:ascii="Arial" w:hAnsi="Arial" w:cs="Arial"/>
                           <w:i w:val="0"/>
@@ -9872,99 +11551,254 @@
           <w:lang w:val="nl-NL"/>
         </w:rPr>
       </w:pPr>
-      <w:bookmarkStart w:id="15" w:name="_GoBack"/>
-      <w:bookmarkEnd w:id="15"/>
-    </w:p>
-    <w:p>
-      <w:pPr>
-        <w:rPr>
-          <w:lang w:val="nl-NL"/>
-        </w:rPr>
-      </w:pPr>
-    </w:p>
-    <w:p>
-      <w:pPr>
-        <w:rPr>
-          <w:lang w:val="nl-NL"/>
-        </w:rPr>
-      </w:pPr>
-    </w:p>
-    <w:p>
-      <w:pPr>
-        <w:rPr>
-          <w:lang w:val="nl-NL"/>
-        </w:rPr>
-      </w:pPr>
-    </w:p>
-    <w:p>
-      <w:pPr>
-        <w:rPr>
-          <w:lang w:val="nl-NL"/>
-        </w:rPr>
-      </w:pPr>
-    </w:p>
-    <w:p>
-      <w:pPr>
-        <w:rPr>
-          <w:lang w:val="nl-NL"/>
-        </w:rPr>
-      </w:pPr>
-    </w:p>
-    <w:p>
-      <w:pPr>
-        <w:rPr>
-          <w:lang w:val="nl-NL"/>
-        </w:rPr>
-      </w:pPr>
-    </w:p>
-    <w:p>
-      <w:pPr>
-        <w:rPr>
-          <w:lang w:val="nl-NL"/>
-        </w:rPr>
-      </w:pPr>
-    </w:p>
-    <w:p>
-      <w:pPr>
-        <w:rPr>
-          <w:lang w:val="nl-NL"/>
-        </w:rPr>
-      </w:pPr>
-    </w:p>
-    <w:p>
-      <w:pPr>
-        <w:rPr>
-          <w:lang w:val="nl-NL"/>
-        </w:rPr>
-      </w:pPr>
-    </w:p>
-    <w:p>
-      <w:pPr>
-        <w:rPr>
-          <w:lang w:val="nl-NL"/>
-        </w:rPr>
-      </w:pPr>
-    </w:p>
-    <w:p>
-      <w:pPr>
-        <w:rPr>
-          <w:lang w:val="nl-NL"/>
-        </w:rPr>
-      </w:pPr>
-    </w:p>
-    <w:p>
-      <w:pPr>
-        <w:rPr>
-          <w:lang w:val="nl-NL"/>
-        </w:rPr>
-      </w:pPr>
-    </w:p>
-    <w:p>
-      <w:pPr>
-        <w:rPr>
-          <w:lang w:val="nl-NL"/>
-        </w:rPr>
-      </w:pPr>
+    </w:p>
+    <w:p>
+      <w:pPr>
+        <w:rPr>
+          <w:lang w:val="nl-NL"/>
+        </w:rPr>
+      </w:pPr>
+    </w:p>
+    <w:p>
+      <w:pPr>
+        <w:rPr>
+          <w:lang w:val="nl-NL"/>
+        </w:rPr>
+      </w:pPr>
+    </w:p>
+    <w:p>
+      <w:pPr>
+        <w:rPr>
+          <w:lang w:val="nl-NL"/>
+        </w:rPr>
+      </w:pPr>
+    </w:p>
+    <w:p>
+      <w:pPr>
+        <w:rPr>
+          <w:lang w:val="nl-NL"/>
+        </w:rPr>
+      </w:pPr>
+    </w:p>
+    <w:p>
+      <w:pPr>
+        <w:rPr>
+          <w:lang w:val="nl-NL"/>
+        </w:rPr>
+      </w:pPr>
+    </w:p>
+    <w:p>
+      <w:pPr>
+        <w:rPr>
+          <w:lang w:val="nl-NL"/>
+        </w:rPr>
+      </w:pPr>
+    </w:p>
+    <w:p>
+      <w:pPr>
+        <w:rPr>
+          <w:lang w:val="nl-NL"/>
+        </w:rPr>
+      </w:pPr>
+    </w:p>
+    <w:p>
+      <w:pPr>
+        <w:rPr>
+          <w:lang w:val="nl-NL"/>
+        </w:rPr>
+      </w:pPr>
+    </w:p>
+    <w:p>
+      <w:pPr>
+        <w:rPr>
+          <w:lang w:val="nl-NL"/>
+        </w:rPr>
+      </w:pPr>
+    </w:p>
+    <w:p>
+      <w:pPr>
+        <w:rPr>
+          <w:lang w:val="nl-NL"/>
+        </w:rPr>
+      </w:pPr>
+    </w:p>
+    <w:p>
+      <w:pPr>
+        <w:rPr>
+          <w:lang w:val="nl-NL"/>
+        </w:rPr>
+      </w:pPr>
+    </w:p>
+    <w:p>
+      <w:pPr>
+        <w:rPr>
+          <w:lang w:val="nl-NL"/>
+        </w:rPr>
+      </w:pPr>
+    </w:p>
+    <w:p>
+      <w:pPr>
+        <w:rPr>
+          <w:lang w:val="nl-NL"/>
+        </w:rPr>
+      </w:pPr>
+    </w:p>
+    <w:p>
+      <w:pPr>
+        <w:pStyle w:val="Heading1"/>
+        <w:rPr>
+          <w:lang w:val="nl-NL"/>
+        </w:rPr>
+      </w:pPr>
+      <w:bookmarkStart w:id="44" w:name="_Toc502828021"/>
+      <w:r>
+        <w:rPr>
+          <w:lang w:val="nl-NL"/>
+        </w:rPr>
+        <w:lastRenderedPageBreak/>
+        <w:t>6 Samenvatting</w:t>
+      </w:r>
+      <w:bookmarkEnd w:id="44"/>
+    </w:p>
+    <w:p>
+      <w:pPr>
+        <w:rPr>
+          <w:lang w:val="nl-NL"/>
+        </w:rPr>
+      </w:pPr>
+    </w:p>
+    <w:p>
+      <w:pPr>
+        <w:numPr>
+          <w:ilvl w:val="0"/>
+          <w:numId w:val="4"/>
+        </w:numPr>
+        <w:rPr>
+          <w:color w:val="FF0000"/>
+          <w:lang w:val="en-GB"/>
+        </w:rPr>
+      </w:pPr>
+      <w:r>
+        <w:rPr>
+          <w:color w:val="FF0000"/>
+          <w:lang w:val="nl-NL"/>
+        </w:rPr>
+        <w:t>Laatste hoofdstuk: Samenvatting / conclusie</w:t>
+      </w:r>
+    </w:p>
+    <w:p>
+      <w:pPr>
+        <w:numPr>
+          <w:ilvl w:val="1"/>
+          <w:numId w:val="4"/>
+        </w:numPr>
+        <w:rPr>
+          <w:color w:val="FF0000"/>
+          <w:lang w:val="nl-NL"/>
+        </w:rPr>
+      </w:pPr>
+      <w:r>
+        <w:rPr>
+          <w:color w:val="FF0000"/>
+          <w:lang w:val="nl-NL"/>
+        </w:rPr>
+        <w:t>Vat de belangrijkste punten uit je verslag samen in ½ A4’tje</w:t>
+      </w:r>
+    </w:p>
+    <w:p>
+      <w:pPr>
+        <w:numPr>
+          <w:ilvl w:val="1"/>
+          <w:numId w:val="4"/>
+        </w:numPr>
+        <w:rPr>
+          <w:color w:val="FF0000"/>
+          <w:lang w:val="nl-NL"/>
+        </w:rPr>
+      </w:pPr>
+      <w:r>
+        <w:rPr>
+          <w:color w:val="FF0000"/>
+          <w:lang w:val="nl-NL"/>
+        </w:rPr>
+        <w:t>Beschrijf ook de belangrijkste punten uit de inleiding</w:t>
+      </w:r>
+    </w:p>
+    <w:p>
+      <w:pPr>
+        <w:numPr>
+          <w:ilvl w:val="2"/>
+          <w:numId w:val="4"/>
+        </w:numPr>
+        <w:rPr>
+          <w:color w:val="FF0000"/>
+          <w:lang w:val="en-GB"/>
+        </w:rPr>
+      </w:pPr>
+      <w:r>
+        <w:rPr>
+          <w:color w:val="FF0000"/>
+          <w:lang w:val="nl-NL"/>
+        </w:rPr>
+        <w:t>Aanleiding en hoofdvraag</w:t>
+      </w:r>
+    </w:p>
+    <w:p>
+      <w:pPr>
+        <w:numPr>
+          <w:ilvl w:val="1"/>
+          <w:numId w:val="4"/>
+        </w:numPr>
+        <w:rPr>
+          <w:color w:val="FF0000"/>
+          <w:lang w:val="nl-NL"/>
+        </w:rPr>
+      </w:pPr>
+      <w:r>
+        <w:rPr>
+          <w:color w:val="FF0000"/>
+          <w:lang w:val="nl-NL"/>
+        </w:rPr>
+        <w:t>Beantwoorden hoofdvraag, is de doelstelling behaald?</w:t>
+      </w:r>
+    </w:p>
+    <w:p>
+      <w:pPr>
+        <w:numPr>
+          <w:ilvl w:val="1"/>
+          <w:numId w:val="4"/>
+        </w:numPr>
+        <w:rPr>
+          <w:color w:val="FF0000"/>
+          <w:lang w:val="en-GB"/>
+        </w:rPr>
+      </w:pPr>
+      <w:r>
+        <w:rPr>
+          <w:color w:val="FF0000"/>
+          <w:lang w:val="nl-NL"/>
+        </w:rPr>
+        <w:t>Geen nieuwe informatie</w:t>
+      </w:r>
+    </w:p>
+    <w:p>
+      <w:pPr>
+        <w:numPr>
+          <w:ilvl w:val="1"/>
+          <w:numId w:val="4"/>
+        </w:numPr>
+        <w:rPr>
+          <w:color w:val="FF0000"/>
+          <w:lang w:val="en-GB"/>
+        </w:rPr>
+      </w:pPr>
+      <w:r>
+        <w:rPr>
+          <w:color w:val="FF0000"/>
+          <w:lang w:val="nl-NL"/>
+        </w:rPr>
+        <w:t>Geen figuren</w:t>
+      </w:r>
     </w:p>
     <w:p>
       <w:pPr>
@@ -10211,7 +12045,7 @@
       </w:r>
     </w:p>
     <w:sectPr>
-      <w:footerReference w:type="default" r:id="rId28"/>
+      <w:footerReference w:type="default" r:id="rId32"/>
       <w:pgSz w:w="12240" w:h="15840"/>
       <w:pgMar w:top="1440" w:right="1440" w:bottom="1440" w:left="1440" w:header="708" w:footer="708" w:gutter="0"/>
       <w:pgNumType w:start="0"/>
@@ -10221,6 +12055,529 @@
     </w:sectPr>
   </w:body>
 </w:document>
+</file>
+
+<file path=word/comments.xml><?xml version="1.0" encoding="utf-8"?>
+<w:comments xmlns:wpc="http://schemas.microsoft.com/office/word/2010/wordprocessingCanvas" xmlns:cx="http://schemas.microsoft.com/office/drawing/2014/chartex" xmlns:cx1="http://schemas.microsoft.com/office/drawing/2015/9/8/chartex" xmlns:cx2="http://schemas.microsoft.com/office/drawing/2015/10/21/chartex" xmlns:cx3="http://schemas.microsoft.com/office/drawing/2016/5/9/chartex" xmlns:cx4="http://schemas.microsoft.com/office/drawing/2016/5/10/chartex" xmlns:cx5="http://schemas.microsoft.com/office/drawing/2016/5/11/chartex" xmlns:cx6="http://schemas.microsoft.com/office/drawing/2016/5/12/chartex" xmlns:cx7="http://schemas.microsoft.com/office/drawing/2016/5/13/chartex" xmlns:cx8="http://schemas.microsoft.com/office/drawing/2016/5/14/chartex" xmlns:mc="http://schemas.openxmlformats.org/markup-compatibility/2006" xmlns:aink="http://schemas.microsoft.com/office/drawing/2016/ink" xmlns:am3d="http://schemas.microsoft.com/office/drawing/2017/model3d" xmlns:o="urn:schemas-microsoft-com:office:office" xmlns:r="http://schemas.openxmlformats.org/officeDocument/2006/relationships" xmlns:m="http://schemas.openxmlformats.org/officeDocument/2006/math" xmlns:v="urn:schemas-microsoft-com:vml" xmlns:wp14="http://schemas.microsoft.com/office/word/2010/wordprocessingDrawing" xmlns:wp="http://schemas.openxmlformats.org/drawingml/2006/wordprocessingDrawing" xmlns:w10="urn:schemas-microsoft-com:office:word" xmlns:w="http://schemas.openxmlformats.org/wordprocessingml/2006/main" xmlns:w14="http://schemas.microsoft.com/office/word/2010/wordml" xmlns:w15="http://schemas.microsoft.com/office/word/2012/wordml" xmlns:w16cid="http://schemas.microsoft.com/office/word/2016/wordml/cid" xmlns:w16se="http://schemas.microsoft.com/office/word/2015/wordml/symex" xmlns:wpg="http://schemas.microsoft.com/office/word/2010/wordprocessingGroup" xmlns:wpi="http://schemas.microsoft.com/office/word/2010/wordprocessingInk" xmlns:wne="http://schemas.microsoft.com/office/word/2006/wordml" xmlns:wps="http://schemas.microsoft.com/office/word/2010/wordprocessingShape" mc:Ignorable="w14 w15 w16se w16cid wp14">
+  <w:comment w:id="2" w:author="Kevin" w:date="2018-01-04T10:51:00Z" w:initials="K">
+    <w:p>
+      <w:pPr>
+        <w:pStyle w:val="CommentText"/>
+        <w:rPr>
+          <w:lang w:val="nl-NL"/>
+        </w:rPr>
+      </w:pPr>
+      <w:r>
+        <w:rPr>
+          <w:rStyle w:val="CommentReference"/>
+        </w:rPr>
+        <w:annotationRef/>
+      </w:r>
+      <w:r>
+        <w:rPr>
+          <w:lang w:val="nl-NL"/>
+        </w:rPr>
+        <w:t>Volgens mij komt er geen refle</w:t>
+      </w:r>
+      <w:r>
+        <w:rPr>
+          <w:lang w:val="nl-NL"/>
+        </w:rPr>
+        <w:t xml:space="preserve">ctie? Wel een samenvatting </w:t>
+      </w:r>
+    </w:p>
+  </w:comment>
+  <w:comment w:id="3" w:author="Kevin [2]" w:date="2018-01-04T10:56:00Z" w:initials="K">
+    <w:p>
+      <w:pPr>
+        <w:pStyle w:val="CommentText"/>
+        <w:rPr>
+          <w:lang w:val="nl-NL"/>
+        </w:rPr>
+      </w:pPr>
+      <w:r>
+        <w:rPr>
+          <w:rStyle w:val="CommentReference"/>
+        </w:rPr>
+        <w:annotationRef/>
+      </w:r>
+    </w:p>
+  </w:comment>
+  <w:comment w:id="5" w:author="Kevin [3]" w:date="2018-01-04T11:13:00Z" w:initials="K">
+    <w:p>
+      <w:pPr>
+        <w:pStyle w:val="CommentText"/>
+        <w:rPr>
+          <w:lang w:val="nl-NL"/>
+        </w:rPr>
+      </w:pPr>
+      <w:r>
+        <w:rPr>
+          <w:rStyle w:val="CommentReference"/>
+        </w:rPr>
+        <w:annotationRef/>
+      </w:r>
+      <w:r>
+        <w:rPr>
+          <w:lang w:val="nl-NL"/>
+        </w:rPr>
+        <w:t>Meervoud?</w:t>
+      </w:r>
+    </w:p>
+  </w:comment>
+  <w:comment w:id="7" w:author="Kevin [4]" w:date="2018-01-04T11:14:00Z" w:initials="K">
+    <w:p>
+      <w:pPr>
+        <w:pStyle w:val="CommentText"/>
+        <w:rPr>
+          <w:lang w:val="nl-NL"/>
+        </w:rPr>
+      </w:pPr>
+      <w:r>
+        <w:rPr>
+          <w:rStyle w:val="CommentReference"/>
+        </w:rPr>
+        <w:annotationRef/>
+      </w:r>
+      <w:r>
+        <w:rPr>
+          <w:lang w:val="nl-NL"/>
+        </w:rPr>
+        <w:t>Meervoud?</w:t>
+      </w:r>
+    </w:p>
+  </w:comment>
+  <w:comment w:id="8" w:author="Kevin [5]" w:date="2018-01-04T11:14:00Z" w:initials="K">
+    <w:p>
+      <w:pPr>
+        <w:pStyle w:val="CommentText"/>
+        <w:rPr>
+          <w:lang w:val="nl-NL"/>
+        </w:rPr>
+      </w:pPr>
+      <w:r>
+        <w:rPr>
+          <w:rStyle w:val="CommentReference"/>
+        </w:rPr>
+        <w:annotationRef/>
+      </w:r>
+      <w:r>
+        <w:rPr>
+          <w:lang w:val="nl-NL"/>
+        </w:rPr>
+        <w:t>Braber?</w:t>
+      </w:r>
+    </w:p>
+  </w:comment>
+  <w:comment w:id="9" w:author="Kevin [6]" w:date="2018-01-04T11:14:00Z" w:initials="K">
+    <w:p>
+      <w:pPr>
+        <w:pStyle w:val="CommentText"/>
+        <w:rPr>
+          <w:lang w:val="nl-NL"/>
+        </w:rPr>
+      </w:pPr>
+      <w:r>
+        <w:rPr>
+          <w:rStyle w:val="CommentReference"/>
+        </w:rPr>
+        <w:annotationRef/>
+      </w:r>
+      <w:r>
+        <w:rPr>
+          <w:lang w:val="nl-NL"/>
+        </w:rPr>
+        <w:t>Gemaakt zijn</w:t>
+      </w:r>
+    </w:p>
+  </w:comment>
+  <w:comment w:id="10" w:author="Kevin [7]" w:date="2018-01-04T11:15:00Z" w:initials="K">
+    <w:p>
+      <w:pPr>
+        <w:pStyle w:val="CommentText"/>
+        <w:rPr>
+          <w:lang w:val="nl-NL"/>
+        </w:rPr>
+      </w:pPr>
+      <w:r>
+        <w:rPr>
+          <w:rStyle w:val="CommentReference"/>
+        </w:rPr>
+        <w:annotationRef/>
+      </w:r>
+      <w:r>
+        <w:rPr>
+          <w:lang w:val="nl-NL"/>
+        </w:rPr>
+        <w:t xml:space="preserve">Welke bijlage? Bij het inleveren? </w:t>
+      </w:r>
+      <w:r>
+        <w:rPr>
+          <w:lang w:val="nl-NL"/>
+        </w:rPr>
+        <w:t>Misschien niet in het verslag zelf zetten dan omdat ze dan verwachten dat ze aan het einde van het verslag staan als ‘bijlage’</w:t>
+      </w:r>
+    </w:p>
+  </w:comment>
+  <w:comment w:id="12" w:author="Kevin [8]" w:date="2018-01-04T10:47:00Z" w:initials="K">
+    <w:p>
+      <w:pPr>
+        <w:pStyle w:val="CommentText"/>
+        <w:rPr>
+          <w:lang w:val="nl-NL"/>
+        </w:rPr>
+      </w:pPr>
+      <w:r>
+        <w:rPr>
+          <w:rStyle w:val="CommentReference"/>
+        </w:rPr>
+        <w:annotationRef/>
+      </w:r>
+      <w:r>
+        <w:rPr>
+          <w:lang w:val="nl-NL"/>
+        </w:rPr>
+        <w:t xml:space="preserve">Beetje </w:t>
+      </w:r>
+      <w:proofErr w:type="spellStart"/>
+      <w:r>
+        <w:rPr>
+          <w:lang w:val="nl-NL"/>
+        </w:rPr>
+        <w:t>tegestrijdig</w:t>
+      </w:r>
+      <w:proofErr w:type="spellEnd"/>
+      <w:r>
+        <w:rPr>
+          <w:lang w:val="nl-NL"/>
+        </w:rPr>
+        <w:t xml:space="preserve">? </w:t>
+      </w:r>
+      <w:r>
+        <w:rPr>
+          <w:lang w:val="nl-NL"/>
+        </w:rPr>
+        <w:br/>
+        <w:t>misschien beter e</w:t>
+      </w:r>
+      <w:r>
+        <w:rPr>
+          <w:lang w:val="nl-NL"/>
+        </w:rPr>
+        <w:t>en ander woord voor ‘heel overweldigend’, uitgebreid?</w:t>
+      </w:r>
+    </w:p>
+  </w:comment>
+  <w:comment w:id="13" w:author="Kevin [9]" w:date="2018-01-04T10:48:00Z" w:initials="K">
+    <w:p>
+      <w:pPr>
+        <w:pStyle w:val="CommentText"/>
+      </w:pPr>
+      <w:r>
+        <w:rPr>
+          <w:rStyle w:val="CommentReference"/>
+        </w:rPr>
+        <w:annotationRef/>
+      </w:r>
+    </w:p>
+  </w:comment>
+  <w:comment w:id="15" w:author="Kevin [10]" w:date="2018-01-04T10:49:00Z" w:initials="K">
+    <w:p>
+      <w:pPr>
+        <w:pStyle w:val="CommentText"/>
+      </w:pPr>
+      <w:r>
+        <w:rPr>
+          <w:rStyle w:val="CommentReference"/>
+        </w:rPr>
+        <w:annotationRef/>
+      </w:r>
+      <w:proofErr w:type="spellStart"/>
+      <w:r>
+        <w:t>Braber</w:t>
+      </w:r>
+      <w:proofErr w:type="spellEnd"/>
+      <w:r>
+        <w:t>?</w:t>
+      </w:r>
+    </w:p>
+  </w:comment>
+  <w:comment w:id="25" w:author="Kevin [11]" w:date="2018-01-04T09:58:00Z" w:initials="K">
+    <w:p>
+      <w:pPr>
+        <w:pStyle w:val="CommentText"/>
+        <w:rPr>
+          <w:lang w:val="nl-NL"/>
+        </w:rPr>
+      </w:pPr>
+      <w:r>
+        <w:rPr>
+          <w:rStyle w:val="CommentReference"/>
+        </w:rPr>
+        <w:annotationRef/>
+      </w:r>
+      <w:r>
+        <w:rPr>
+          <w:lang w:val="nl-NL"/>
+        </w:rPr>
+        <w:t>Al laats?</w:t>
+      </w:r>
+    </w:p>
+  </w:comment>
+  <w:comment w:id="26" w:author="Kevin [12]" w:date="2018-01-04T09:57:00Z" w:initials="K">
+    <w:p>
+      <w:pPr>
+        <w:pStyle w:val="CommentText"/>
+        <w:rPr>
+          <w:lang w:val="nl-NL"/>
+        </w:rPr>
+      </w:pPr>
+      <w:r>
+        <w:rPr>
+          <w:rStyle w:val="CommentReference"/>
+        </w:rPr>
+        <w:annotationRef/>
+      </w:r>
+      <w:r>
+        <w:rPr>
+          <w:lang w:val="nl-NL"/>
+        </w:rPr>
+        <w:t>Klopt iets niet</w:t>
+      </w:r>
+    </w:p>
+  </w:comment>
+  <w:comment w:id="27" w:author="Kevin [13]" w:date="2018-01-04T09:57:00Z" w:initials="K">
+    <w:p>
+      <w:pPr>
+        <w:pStyle w:val="CommentText"/>
+        <w:rPr>
+          <w:lang w:val="nl-NL"/>
+        </w:rPr>
+      </w:pPr>
+      <w:r>
+        <w:rPr>
+          <w:rStyle w:val="CommentReference"/>
+        </w:rPr>
+        <w:annotationRef/>
+      </w:r>
+    </w:p>
+  </w:comment>
+  <w:comment w:id="28" w:author="Kevin [14]" w:date="2018-01-04T09:59:00Z" w:initials="K">
+    <w:p>
+      <w:pPr>
+        <w:pStyle w:val="CommentText"/>
+        <w:rPr>
+          <w:lang w:val="nl-NL"/>
+        </w:rPr>
+      </w:pPr>
+      <w:r>
+        <w:rPr>
+          <w:rStyle w:val="CommentReference"/>
+        </w:rPr>
+        <w:annotationRef/>
+      </w:r>
+      <w:r>
+        <w:rPr>
+          <w:lang w:val="nl-NL"/>
+        </w:rPr>
+        <w:t>‘en toch’?</w:t>
+      </w:r>
+      <w:r>
+        <w:rPr>
+          <w:lang w:val="nl-NL"/>
+        </w:rPr>
+        <w:br/>
+        <w:t>hoe ze, &lt; meervoud</w:t>
+      </w:r>
+      <w:r>
+        <w:rPr>
+          <w:lang w:val="nl-NL"/>
+        </w:rPr>
+        <w:br/>
+        <w:t>heeft gebouwd &lt; enkelvoud</w:t>
+      </w:r>
+    </w:p>
+  </w:comment>
+  <w:comment w:id="30" w:author="Kevin [15]" w:date="2018-01-04T10:30:00Z" w:initials="K">
+    <w:p>
+      <w:pPr>
+        <w:pStyle w:val="CommentText"/>
+      </w:pPr>
+      <w:r>
+        <w:rPr>
+          <w:rStyle w:val="CommentReference"/>
+        </w:rPr>
+        <w:annotationRef/>
+      </w:r>
+      <w:r>
+        <w:t>Triggered</w:t>
+      </w:r>
+      <w:r>
+        <w:br/>
+        <w:t xml:space="preserve">apache </w:t>
+      </w:r>
+      <w:proofErr w:type="spellStart"/>
+      <w:r>
+        <w:t>helikopter</w:t>
+      </w:r>
+      <w:proofErr w:type="spellEnd"/>
+    </w:p>
+  </w:comment>
+  <w:comment w:id="32" w:author="Kevin [16]" w:date="2018-01-04T11:11:00Z" w:initials="K">
+    <w:p>
+      <w:pPr>
+        <w:pStyle w:val="CommentText"/>
+      </w:pPr>
+      <w:r>
+        <w:rPr>
+          <w:rStyle w:val="CommentReference"/>
+        </w:rPr>
+        <w:annotationRef/>
+      </w:r>
+      <w:proofErr w:type="spellStart"/>
+      <w:r>
+        <w:t>aanpassen</w:t>
+      </w:r>
+      <w:proofErr w:type="spellEnd"/>
+    </w:p>
+  </w:comment>
+  <w:comment w:id="33" w:author="Kevin [17]" w:date="2018-01-04T11:11:00Z" w:initials="K">
+    <w:p>
+      <w:pPr>
+        <w:pStyle w:val="CommentText"/>
+      </w:pPr>
+      <w:r>
+        <w:rPr>
+          <w:rStyle w:val="CommentReference"/>
+        </w:rPr>
+        <w:annotationRef/>
+      </w:r>
+      <w:proofErr w:type="spellStart"/>
+      <w:r>
+        <w:t>invullen</w:t>
+      </w:r>
+      <w:proofErr w:type="spellEnd"/>
+    </w:p>
+  </w:comment>
+  <w:comment w:id="38" w:author="Kevin [18]" w:date="2018-01-04T10:40:00Z" w:initials="K">
+    <w:p>
+      <w:pPr>
+        <w:pStyle w:val="CommentText"/>
+        <w:rPr>
+          <w:lang w:val="nl-NL"/>
+        </w:rPr>
+      </w:pPr>
+      <w:r>
+        <w:rPr>
+          <w:rStyle w:val="CommentReference"/>
+        </w:rPr>
+        <w:annotationRef/>
+      </w:r>
+      <w:r>
+        <w:rPr>
+          <w:lang w:val="nl-NL"/>
+        </w:rPr>
+        <w:t>Zijn niet consistent met ‘figuur x</w:t>
+      </w:r>
+      <w:r>
+        <w:rPr>
+          <w:lang w:val="nl-NL"/>
+        </w:rPr>
+        <w:t>’ kleur en wel/niet italic en wel/niet hoofdletter na het cijfer</w:t>
+      </w:r>
+    </w:p>
+  </w:comment>
+  <w:comment w:id="39" w:author="Kevin [19]" w:date="2018-01-04T10:42:00Z" w:initials="K">
+    <w:p>
+      <w:pPr>
+        <w:pStyle w:val="CommentText"/>
+        <w:rPr>
+          <w:lang w:val="nl-NL"/>
+        </w:rPr>
+      </w:pPr>
+      <w:r>
+        <w:rPr>
+          <w:rStyle w:val="CommentReference"/>
+        </w:rPr>
+        <w:annotationRef/>
+      </w:r>
+      <w:r>
+        <w:rPr>
+          <w:lang w:val="nl-NL"/>
+        </w:rPr>
+        <w:t>En mijn figuren moeten hier no</w:t>
+      </w:r>
+      <w:r>
+        <w:rPr>
+          <w:lang w:val="nl-NL"/>
+        </w:rPr>
+        <w:t xml:space="preserve">g boven, dus de </w:t>
+      </w:r>
+      <w:proofErr w:type="spellStart"/>
+      <w:r>
+        <w:rPr>
+          <w:lang w:val="nl-NL"/>
+        </w:rPr>
+        <w:t>numering</w:t>
+      </w:r>
+      <w:proofErr w:type="spellEnd"/>
+      <w:r>
+        <w:rPr>
+          <w:lang w:val="nl-NL"/>
+        </w:rPr>
+        <w:t xml:space="preserve"> moet later aangepast worden</w:t>
+      </w:r>
+    </w:p>
+  </w:comment>
+</w:comments>
+</file>
+
+<file path=word/commentsExtended.xml><?xml version="1.0" encoding="utf-8"?>
+<w15:commentsEx xmlns:wpc="http://schemas.microsoft.com/office/word/2010/wordprocessingCanvas" xmlns:cx="http://schemas.microsoft.com/office/drawing/2014/chartex" xmlns:cx1="http://schemas.microsoft.com/office/drawing/2015/9/8/chartex" xmlns:cx2="http://schemas.microsoft.com/office/drawing/2015/10/21/chartex" xmlns:cx3="http://schemas.microsoft.com/office/drawing/2016/5/9/chartex" xmlns:cx4="http://schemas.microsoft.com/office/drawing/2016/5/10/chartex" xmlns:cx5="http://schemas.microsoft.com/office/drawing/2016/5/11/chartex" xmlns:cx6="http://schemas.microsoft.com/office/drawing/2016/5/12/chartex" xmlns:cx7="http://schemas.microsoft.com/office/drawing/2016/5/13/chartex" xmlns:cx8="http://schemas.microsoft.com/office/drawing/2016/5/14/chartex" xmlns:mc="http://schemas.openxmlformats.org/markup-compatibility/2006" xmlns:aink="http://schemas.microsoft.com/office/drawing/2016/ink" xmlns:am3d="http://schemas.microsoft.com/office/drawing/2017/model3d" xmlns:o="urn:schemas-microsoft-com:office:office" xmlns:r="http://schemas.openxmlformats.org/officeDocument/2006/relationships" xmlns:m="http://schemas.openxmlformats.org/officeDocument/2006/math" xmlns:v="urn:schemas-microsoft-com:vml" xmlns:wp14="http://schemas.microsoft.com/office/word/2010/wordprocessingDrawing" xmlns:wp="http://schemas.openxmlformats.org/drawingml/2006/wordprocessingDrawing" xmlns:w10="urn:schemas-microsoft-com:office:word" xmlns:w="http://schemas.openxmlformats.org/wordprocessingml/2006/main" xmlns:w14="http://schemas.microsoft.com/office/word/2010/wordml" xmlns:w15="http://schemas.microsoft.com/office/word/2012/wordml" xmlns:w16cid="http://schemas.microsoft.com/office/word/2016/wordml/cid" xmlns:w16se="http://schemas.microsoft.com/office/word/2015/wordml/symex" xmlns:wpg="http://schemas.microsoft.com/office/word/2010/wordprocessingGroup" xmlns:wpi="http://schemas.microsoft.com/office/word/2010/wordprocessingInk" xmlns:wne="http://schemas.microsoft.com/office/word/2006/wordml" xmlns:wps="http://schemas.microsoft.com/office/word/2010/wordprocessingShape" mc:Ignorable="w14 w15 w16se w16cid wp14">
+  <w15:commentEx w15:paraId="5333240D" w15:done="0"/>
+  <w15:commentEx w15:paraId="6BFAEF9F" w15:paraIdParent="5333240D" w15:done="0"/>
+  <w15:commentEx w15:paraId="14C78BFE" w15:done="0"/>
+  <w15:commentEx w15:paraId="46525209" w15:done="0"/>
+  <w15:commentEx w15:paraId="5F21F70A" w15:done="0"/>
+  <w15:commentEx w15:paraId="350F1752" w15:done="0"/>
+  <w15:commentEx w15:paraId="1EFE72B8" w15:done="0"/>
+  <w15:commentEx w15:paraId="2283ACBA" w15:done="0"/>
+  <w15:commentEx w15:paraId="308611AB" w15:paraIdParent="2283ACBA" w15:done="0"/>
+  <w15:commentEx w15:paraId="2260AC82" w15:done="0"/>
+  <w15:commentEx w15:paraId="71C6B377" w15:done="0"/>
+  <w15:commentEx w15:paraId="6EDFDDEE" w15:done="0"/>
+  <w15:commentEx w15:paraId="1D51DD7D" w15:paraIdParent="6EDFDDEE" w15:done="0"/>
+  <w15:commentEx w15:paraId="68AAB8C8" w15:done="0"/>
+  <w15:commentEx w15:paraId="787FCF95" w15:done="0"/>
+  <w15:commentEx w15:paraId="5A4B7BCA" w15:done="0"/>
+  <w15:commentEx w15:paraId="1CD8ED8B" w15:done="0"/>
+  <w15:commentEx w15:paraId="491DBC52" w15:done="0"/>
+  <w15:commentEx w15:paraId="14CE72EE" w15:paraIdParent="491DBC52" w15:done="0"/>
+</w15:commentsEx>
+</file>
+
+<file path=word/commentsIds.xml><?xml version="1.0" encoding="utf-8"?>
+<w16cid:commentsIds xmlns:wpc="http://schemas.microsoft.com/office/word/2010/wordprocessingCanvas" xmlns:cx="http://schemas.microsoft.com/office/drawing/2014/chartex" xmlns:cx1="http://schemas.microsoft.com/office/drawing/2015/9/8/chartex" xmlns:cx2="http://schemas.microsoft.com/office/drawing/2015/10/21/chartex" xmlns:cx3="http://schemas.microsoft.com/office/drawing/2016/5/9/chartex" xmlns:cx4="http://schemas.microsoft.com/office/drawing/2016/5/10/chartex" xmlns:cx5="http://schemas.microsoft.com/office/drawing/2016/5/11/chartex" xmlns:cx6="http://schemas.microsoft.com/office/drawing/2016/5/12/chartex" xmlns:cx7="http://schemas.microsoft.com/office/drawing/2016/5/13/chartex" xmlns:cx8="http://schemas.microsoft.com/office/drawing/2016/5/14/chartex" xmlns:mc="http://schemas.openxmlformats.org/markup-compatibility/2006" xmlns:aink="http://schemas.microsoft.com/office/drawing/2016/ink" xmlns:am3d="http://schemas.microsoft.com/office/drawing/2017/model3d" xmlns:o="urn:schemas-microsoft-com:office:office" xmlns:r="http://schemas.openxmlformats.org/officeDocument/2006/relationships" xmlns:m="http://schemas.openxmlformats.org/officeDocument/2006/math" xmlns:v="urn:schemas-microsoft-com:vml" xmlns:wp14="http://schemas.microsoft.com/office/word/2010/wordprocessingDrawing" xmlns:wp="http://schemas.openxmlformats.org/drawingml/2006/wordprocessingDrawing" xmlns:w10="urn:schemas-microsoft-com:office:word" xmlns:w="http://schemas.openxmlformats.org/wordprocessingml/2006/main" xmlns:w14="http://schemas.microsoft.com/office/word/2010/wordml" xmlns:w15="http://schemas.microsoft.com/office/word/2012/wordml" xmlns:w16cid="http://schemas.microsoft.com/office/word/2016/wordml/cid" xmlns:w16se="http://schemas.microsoft.com/office/word/2015/wordml/symex" xmlns:wpg="http://schemas.microsoft.com/office/word/2010/wordprocessingGroup" xmlns:wpi="http://schemas.microsoft.com/office/word/2010/wordprocessingInk" xmlns:wne="http://schemas.microsoft.com/office/word/2006/wordml" xmlns:wps="http://schemas.microsoft.com/office/word/2010/wordprocessingShape" mc:Ignorable="w14 w15 w16se w16cid wp14">
+  <w16cid:commentId w16cid:paraId="5333240D" w16cid:durableId="1DF885A1"/>
+  <w16cid:commentId w16cid:paraId="6BFAEF9F" w16cid:durableId="1DF886C9"/>
+  <w16cid:commentId w16cid:paraId="14C78BFE" w16cid:durableId="1DF88ADA"/>
+  <w16cid:commentId w16cid:paraId="46525209" w16cid:durableId="1DF88B03"/>
+  <w16cid:commentId w16cid:paraId="5F21F70A" w16cid:durableId="1DF88B0F"/>
+  <w16cid:commentId w16cid:paraId="350F1752" w16cid:durableId="1DF88B21"/>
+  <w16cid:commentId w16cid:paraId="1EFE72B8" w16cid:durableId="1DF88B52"/>
+  <w16cid:commentId w16cid:paraId="2283ACBA" w16cid:durableId="1DF884B9"/>
+  <w16cid:commentId w16cid:paraId="308611AB" w16cid:durableId="1DF884F8"/>
+  <w16cid:commentId w16cid:paraId="2260AC82" w16cid:durableId="1DF88543"/>
+  <w16cid:commentId w16cid:paraId="71C6B377" w16cid:durableId="1DF87932"/>
+  <w16cid:commentId w16cid:paraId="6EDFDDEE" w16cid:durableId="1DF87916"/>
+  <w16cid:commentId w16cid:paraId="1D51DD7D" w16cid:durableId="1DF87923"/>
+  <w16cid:commentId w16cid:paraId="68AAB8C8" w16cid:durableId="1DF8796D"/>
+  <w16cid:commentId w16cid:paraId="787FCF95" w16cid:durableId="1DF880DF"/>
+  <w16cid:commentId w16cid:paraId="5A4B7BCA" w16cid:durableId="1DF88A60"/>
+  <w16cid:commentId w16cid:paraId="1CD8ED8B" w16cid:durableId="1DF88A77"/>
+  <w16cid:commentId w16cid:paraId="491DBC52" w16cid:durableId="1DF88313"/>
+  <w16cid:commentId w16cid:paraId="14CE72EE" w16cid:durableId="1DF883A1"/>
+</w16cid:commentsIds>
 </file>
 
 <file path=word/endnotes.xml><?xml version="1.0" encoding="utf-8"?>
@@ -10258,11 +12615,10 @@
         <w:docPartUnique/>
       </w:docPartObj>
     </w:sdtPr>
-    <w:sdtEndPr/>
     <w:sdtContent>
       <w:p>
         <w:pPr>
-          <w:pStyle w:val="Voettekst"/>
+          <w:pStyle w:val="Footer"/>
           <w:jc w:val="right"/>
         </w:pPr>
         <w:r>
@@ -10279,7 +12635,7 @@
             <w:noProof/>
             <w:lang w:val="nl-NL"/>
           </w:rPr>
-          <w:t>12</w:t>
+          <w:t>16</w:t>
         </w:r>
         <w:r>
           <w:fldChar w:fldCharType="end"/>
@@ -10289,7 +12645,7 @@
   </w:sdt>
   <w:p>
     <w:pPr>
-      <w:pStyle w:val="Voettekst"/>
+      <w:pStyle w:val="Footer"/>
     </w:pPr>
   </w:p>
 </w:ftr>
@@ -10501,6 +12857,144 @@
     </w:lvl>
   </w:abstractNum>
   <w:abstractNum w:abstractNumId="2" w15:restartNumberingAfterBreak="0">
+    <w:nsid w:val="556123F2"/>
+    <w:multiLevelType w:val="hybridMultilevel"/>
+    <w:tmpl w:val="4D8C4FF6"/>
+    <w:lvl w:ilvl="0" w:tplc="FA4248A4">
+      <w:start w:val="1"/>
+      <w:numFmt w:val="bullet"/>
+      <w:lvlText w:val="•"/>
+      <w:lvlJc w:val="left"/>
+      <w:pPr>
+        <w:tabs>
+          <w:tab w:val="num" w:pos="720"/>
+        </w:tabs>
+        <w:ind w:left="720" w:hanging="360"/>
+      </w:pPr>
+      <w:rPr>
+        <w:rFonts w:ascii="Verdana" w:hAnsi="Verdana" w:hint="default"/>
+      </w:rPr>
+    </w:lvl>
+    <w:lvl w:ilvl="1" w:tplc="1A8A978C">
+      <w:numFmt w:val="bullet"/>
+      <w:lvlText w:val="–"/>
+      <w:lvlJc w:val="left"/>
+      <w:pPr>
+        <w:tabs>
+          <w:tab w:val="num" w:pos="1440"/>
+        </w:tabs>
+        <w:ind w:left="1440" w:hanging="360"/>
+      </w:pPr>
+      <w:rPr>
+        <w:rFonts w:ascii="Verdana" w:hAnsi="Verdana" w:hint="default"/>
+      </w:rPr>
+    </w:lvl>
+    <w:lvl w:ilvl="2" w:tplc="7A4886D4">
+      <w:numFmt w:val="bullet"/>
+      <w:lvlText w:val="–"/>
+      <w:lvlJc w:val="left"/>
+      <w:pPr>
+        <w:tabs>
+          <w:tab w:val="num" w:pos="2160"/>
+        </w:tabs>
+        <w:ind w:left="2160" w:hanging="360"/>
+      </w:pPr>
+      <w:rPr>
+        <w:rFonts w:ascii="Verdana" w:hAnsi="Verdana" w:hint="default"/>
+      </w:rPr>
+    </w:lvl>
+    <w:lvl w:ilvl="3" w:tplc="DB025656" w:tentative="1">
+      <w:start w:val="1"/>
+      <w:numFmt w:val="bullet"/>
+      <w:lvlText w:val="•"/>
+      <w:lvlJc w:val="left"/>
+      <w:pPr>
+        <w:tabs>
+          <w:tab w:val="num" w:pos="2880"/>
+        </w:tabs>
+        <w:ind w:left="2880" w:hanging="360"/>
+      </w:pPr>
+      <w:rPr>
+        <w:rFonts w:ascii="Verdana" w:hAnsi="Verdana" w:hint="default"/>
+      </w:rPr>
+    </w:lvl>
+    <w:lvl w:ilvl="4" w:tplc="8692F8BA" w:tentative="1">
+      <w:start w:val="1"/>
+      <w:numFmt w:val="bullet"/>
+      <w:lvlText w:val="•"/>
+      <w:lvlJc w:val="left"/>
+      <w:pPr>
+        <w:tabs>
+          <w:tab w:val="num" w:pos="3600"/>
+        </w:tabs>
+        <w:ind w:left="3600" w:hanging="360"/>
+      </w:pPr>
+      <w:rPr>
+        <w:rFonts w:ascii="Verdana" w:hAnsi="Verdana" w:hint="default"/>
+      </w:rPr>
+    </w:lvl>
+    <w:lvl w:ilvl="5" w:tplc="9238DC5C" w:tentative="1">
+      <w:start w:val="1"/>
+      <w:numFmt w:val="bullet"/>
+      <w:lvlText w:val="•"/>
+      <w:lvlJc w:val="left"/>
+      <w:pPr>
+        <w:tabs>
+          <w:tab w:val="num" w:pos="4320"/>
+        </w:tabs>
+        <w:ind w:left="4320" w:hanging="360"/>
+      </w:pPr>
+      <w:rPr>
+        <w:rFonts w:ascii="Verdana" w:hAnsi="Verdana" w:hint="default"/>
+      </w:rPr>
+    </w:lvl>
+    <w:lvl w:ilvl="6" w:tplc="3BBC0032" w:tentative="1">
+      <w:start w:val="1"/>
+      <w:numFmt w:val="bullet"/>
+      <w:lvlText w:val="•"/>
+      <w:lvlJc w:val="left"/>
+      <w:pPr>
+        <w:tabs>
+          <w:tab w:val="num" w:pos="5040"/>
+        </w:tabs>
+        <w:ind w:left="5040" w:hanging="360"/>
+      </w:pPr>
+      <w:rPr>
+        <w:rFonts w:ascii="Verdana" w:hAnsi="Verdana" w:hint="default"/>
+      </w:rPr>
+    </w:lvl>
+    <w:lvl w:ilvl="7" w:tplc="BF188A98" w:tentative="1">
+      <w:start w:val="1"/>
+      <w:numFmt w:val="bullet"/>
+      <w:lvlText w:val="•"/>
+      <w:lvlJc w:val="left"/>
+      <w:pPr>
+        <w:tabs>
+          <w:tab w:val="num" w:pos="5760"/>
+        </w:tabs>
+        <w:ind w:left="5760" w:hanging="360"/>
+      </w:pPr>
+      <w:rPr>
+        <w:rFonts w:ascii="Verdana" w:hAnsi="Verdana" w:hint="default"/>
+      </w:rPr>
+    </w:lvl>
+    <w:lvl w:ilvl="8" w:tplc="9342C03A" w:tentative="1">
+      <w:start w:val="1"/>
+      <w:numFmt w:val="bullet"/>
+      <w:lvlText w:val="•"/>
+      <w:lvlJc w:val="left"/>
+      <w:pPr>
+        <w:tabs>
+          <w:tab w:val="num" w:pos="6480"/>
+        </w:tabs>
+        <w:ind w:left="6480" w:hanging="360"/>
+      </w:pPr>
+      <w:rPr>
+        <w:rFonts w:ascii="Verdana" w:hAnsi="Verdana" w:hint="default"/>
+      </w:rPr>
+    </w:lvl>
+  </w:abstractNum>
+  <w:abstractNum w:abstractNumId="3" w15:restartNumberingAfterBreak="0">
     <w:nsid w:val="7FA52136"/>
     <w:multiLevelType w:val="hybridMultilevel"/>
     <w:tmpl w:val="5442E1F8"/>
@@ -10593,12 +13087,77 @@
     <w:abstractNumId w:val="0"/>
   </w:num>
   <w:num w:numId="2">
-    <w:abstractNumId w:val="2"/>
+    <w:abstractNumId w:val="3"/>
   </w:num>
   <w:num w:numId="3">
     <w:abstractNumId w:val="1"/>
   </w:num>
+  <w:num w:numId="4">
+    <w:abstractNumId w:val="2"/>
+  </w:num>
 </w:numbering>
+</file>
+
+<file path=word/people.xml><?xml version="1.0" encoding="utf-8"?>
+<w15:people xmlns:wpc="http://schemas.microsoft.com/office/word/2010/wordprocessingCanvas" xmlns:cx="http://schemas.microsoft.com/office/drawing/2014/chartex" xmlns:cx1="http://schemas.microsoft.com/office/drawing/2015/9/8/chartex" xmlns:cx2="http://schemas.microsoft.com/office/drawing/2015/10/21/chartex" xmlns:cx3="http://schemas.microsoft.com/office/drawing/2016/5/9/chartex" xmlns:cx4="http://schemas.microsoft.com/office/drawing/2016/5/10/chartex" xmlns:cx5="http://schemas.microsoft.com/office/drawing/2016/5/11/chartex" xmlns:cx6="http://schemas.microsoft.com/office/drawing/2016/5/12/chartex" xmlns:cx7="http://schemas.microsoft.com/office/drawing/2016/5/13/chartex" xmlns:cx8="http://schemas.microsoft.com/office/drawing/2016/5/14/chartex" xmlns:mc="http://schemas.openxmlformats.org/markup-compatibility/2006" xmlns:aink="http://schemas.microsoft.com/office/drawing/2016/ink" xmlns:am3d="http://schemas.microsoft.com/office/drawing/2017/model3d" xmlns:o="urn:schemas-microsoft-com:office:office" xmlns:r="http://schemas.openxmlformats.org/officeDocument/2006/relationships" xmlns:m="http://schemas.openxmlformats.org/officeDocument/2006/math" xmlns:v="urn:schemas-microsoft-com:vml" xmlns:wp14="http://schemas.microsoft.com/office/word/2010/wordprocessingDrawing" xmlns:wp="http://schemas.openxmlformats.org/drawingml/2006/wordprocessingDrawing" xmlns:w10="urn:schemas-microsoft-com:office:word" xmlns:w="http://schemas.openxmlformats.org/wordprocessingml/2006/main" xmlns:w14="http://schemas.microsoft.com/office/word/2010/wordml" xmlns:w15="http://schemas.microsoft.com/office/word/2012/wordml" xmlns:w16cid="http://schemas.microsoft.com/office/word/2016/wordml/cid" xmlns:w16se="http://schemas.microsoft.com/office/word/2015/wordml/symex" xmlns:wpg="http://schemas.microsoft.com/office/word/2010/wordprocessingGroup" xmlns:wpi="http://schemas.microsoft.com/office/word/2010/wordprocessingInk" xmlns:wne="http://schemas.microsoft.com/office/word/2006/wordml" xmlns:wps="http://schemas.microsoft.com/office/word/2010/wordprocessingShape" mc:Ignorable="w14 w15 w16se w16cid wp14">
+  <w15:person w15:author="Kevin">
+    <w15:presenceInfo w15:providerId="None" w15:userId="Kevin "/>
+  </w15:person>
+  <w15:person w15:author="Kevin [2]">
+    <w15:presenceInfo w15:providerId="None" w15:userId="Kevin "/>
+  </w15:person>
+  <w15:person w15:author="Kevin [3]">
+    <w15:presenceInfo w15:providerId="None" w15:userId="Kevin "/>
+  </w15:person>
+  <w15:person w15:author="Kevin [4]">
+    <w15:presenceInfo w15:providerId="None" w15:userId="Kevin "/>
+  </w15:person>
+  <w15:person w15:author="Kevin [5]">
+    <w15:presenceInfo w15:providerId="None" w15:userId="Kevin "/>
+  </w15:person>
+  <w15:person w15:author="Kevin [6]">
+    <w15:presenceInfo w15:providerId="None" w15:userId="Kevin "/>
+  </w15:person>
+  <w15:person w15:author="Kevin [7]">
+    <w15:presenceInfo w15:providerId="None" w15:userId="Kevin "/>
+  </w15:person>
+  <w15:person w15:author="Kevin [8]">
+    <w15:presenceInfo w15:providerId="None" w15:userId="Kevin "/>
+  </w15:person>
+  <w15:person w15:author="Kevin [9]">
+    <w15:presenceInfo w15:providerId="None" w15:userId="Kevin "/>
+  </w15:person>
+  <w15:person w15:author="Kevin [10]">
+    <w15:presenceInfo w15:providerId="None" w15:userId="Kevin "/>
+  </w15:person>
+  <w15:person w15:author="Kevin [11]">
+    <w15:presenceInfo w15:providerId="None" w15:userId="Kevin "/>
+  </w15:person>
+  <w15:person w15:author="Kevin [12]">
+    <w15:presenceInfo w15:providerId="None" w15:userId="Kevin "/>
+  </w15:person>
+  <w15:person w15:author="Kevin [13]">
+    <w15:presenceInfo w15:providerId="None" w15:userId="Kevin "/>
+  </w15:person>
+  <w15:person w15:author="Kevin [14]">
+    <w15:presenceInfo w15:providerId="None" w15:userId="Kevin "/>
+  </w15:person>
+  <w15:person w15:author="Kevin [15]">
+    <w15:presenceInfo w15:providerId="None" w15:userId="Kevin "/>
+  </w15:person>
+  <w15:person w15:author="Kevin [16]">
+    <w15:presenceInfo w15:providerId="None" w15:userId="Kevin "/>
+  </w15:person>
+  <w15:person w15:author="Kevin [17]">
+    <w15:presenceInfo w15:providerId="None" w15:userId="Kevin "/>
+  </w15:person>
+  <w15:person w15:author="Kevin [18]">
+    <w15:presenceInfo w15:providerId="None" w15:userId="Kevin "/>
+  </w15:person>
+  <w15:person w15:author="Kevin [19]">
+    <w15:presenceInfo w15:providerId="None" w15:userId="Kevin "/>
+  </w15:person>
+</w15:people>
 </file>
 
 <file path=word/styles.xml><?xml version="1.0" encoding="utf-8"?>
@@ -10995,7 +13554,7 @@
     <w:lsdException w:name="Hashtag" w:semiHidden="1" w:unhideWhenUsed="1"/>
     <w:lsdException w:name="Unresolved Mention" w:semiHidden="1" w:unhideWhenUsed="1"/>
   </w:latentStyles>
-  <w:style w:type="paragraph" w:default="1" w:styleId="Standaard">
+  <w:style w:type="paragraph" w:default="1" w:styleId="Normal">
     <w:name w:val="Normal"/>
     <w:qFormat/>
     <w:rsid w:val="00CE3AED"/>
@@ -11004,11 +13563,11 @@
       <w:sz w:val="18"/>
     </w:rPr>
   </w:style>
-  <w:style w:type="paragraph" w:styleId="Kop1">
+  <w:style w:type="paragraph" w:styleId="Heading1">
     <w:name w:val="heading 1"/>
-    <w:basedOn w:val="Standaard"/>
-    <w:next w:val="Standaard"/>
-    <w:link w:val="Kop1Char"/>
+    <w:basedOn w:val="Normal"/>
+    <w:next w:val="Normal"/>
+    <w:link w:val="Heading1Char"/>
     <w:uiPriority w:val="9"/>
     <w:qFormat/>
     <w:rsid w:val="00F455B3"/>
@@ -11025,11 +13584,11 @@
       <w:szCs w:val="32"/>
     </w:rPr>
   </w:style>
-  <w:style w:type="paragraph" w:styleId="Kop2">
+  <w:style w:type="paragraph" w:styleId="Heading2">
     <w:name w:val="heading 2"/>
-    <w:basedOn w:val="Standaard"/>
-    <w:next w:val="Standaard"/>
-    <w:link w:val="Kop2Char"/>
+    <w:basedOn w:val="Normal"/>
+    <w:next w:val="Normal"/>
+    <w:link w:val="Heading2Char"/>
     <w:uiPriority w:val="9"/>
     <w:unhideWhenUsed/>
     <w:qFormat/>
@@ -11047,11 +13606,11 @@
       <w:szCs w:val="26"/>
     </w:rPr>
   </w:style>
-  <w:style w:type="paragraph" w:styleId="Kop3">
+  <w:style w:type="paragraph" w:styleId="Heading3">
     <w:name w:val="heading 3"/>
-    <w:basedOn w:val="Standaard"/>
-    <w:next w:val="Standaard"/>
-    <w:link w:val="Kop3Char"/>
+    <w:basedOn w:val="Normal"/>
+    <w:next w:val="Normal"/>
+    <w:link w:val="Heading3Char"/>
     <w:uiPriority w:val="9"/>
     <w:unhideWhenUsed/>
     <w:qFormat/>
@@ -11069,13 +13628,12 @@
       <w:szCs w:val="24"/>
     </w:rPr>
   </w:style>
-  <w:style w:type="character" w:default="1" w:styleId="Standaardalinea-lettertype">
+  <w:style w:type="character" w:default="1" w:styleId="DefaultParagraphFont">
     <w:name w:val="Default Paragraph Font"/>
     <w:uiPriority w:val="1"/>
-    <w:semiHidden/>
     <w:unhideWhenUsed/>
   </w:style>
-  <w:style w:type="table" w:default="1" w:styleId="Standaardtabel">
+  <w:style w:type="table" w:default="1" w:styleId="TableNormal">
     <w:name w:val="Normal Table"/>
     <w:uiPriority w:val="99"/>
     <w:semiHidden/>
@@ -11090,16 +13648,16 @@
       </w:tblCellMar>
     </w:tblPr>
   </w:style>
-  <w:style w:type="numbering" w:default="1" w:styleId="Geenlijst">
+  <w:style w:type="numbering" w:default="1" w:styleId="NoList">
     <w:name w:val="No List"/>
     <w:uiPriority w:val="99"/>
     <w:semiHidden/>
     <w:unhideWhenUsed/>
   </w:style>
-  <w:style w:type="character" w:customStyle="1" w:styleId="Kop1Char">
-    <w:name w:val="Kop 1 Char"/>
-    <w:basedOn w:val="Standaardalinea-lettertype"/>
-    <w:link w:val="Kop1"/>
+  <w:style w:type="character" w:customStyle="1" w:styleId="Heading1Char">
+    <w:name w:val="Heading 1 Char"/>
+    <w:basedOn w:val="DefaultParagraphFont"/>
+    <w:link w:val="Heading1"/>
     <w:uiPriority w:val="9"/>
     <w:rsid w:val="00F455B3"/>
     <w:rPr>
@@ -11109,10 +13667,10 @@
       <w:szCs w:val="32"/>
     </w:rPr>
   </w:style>
-  <w:style w:type="character" w:customStyle="1" w:styleId="Kop2Char">
-    <w:name w:val="Kop 2 Char"/>
-    <w:basedOn w:val="Standaardalinea-lettertype"/>
-    <w:link w:val="Kop2"/>
+  <w:style w:type="character" w:customStyle="1" w:styleId="Heading2Char">
+    <w:name w:val="Heading 2 Char"/>
+    <w:basedOn w:val="DefaultParagraphFont"/>
+    <w:link w:val="Heading2"/>
     <w:uiPriority w:val="9"/>
     <w:rsid w:val="00D97D37"/>
     <w:rPr>
@@ -11122,9 +13680,9 @@
       <w:szCs w:val="26"/>
     </w:rPr>
   </w:style>
-  <w:style w:type="paragraph" w:styleId="Normaalweb">
+  <w:style w:type="paragraph" w:styleId="NormalWeb">
     <w:name w:val="Normal (Web)"/>
-    <w:basedOn w:val="Standaard"/>
+    <w:basedOn w:val="Normal"/>
     <w:uiPriority w:val="99"/>
     <w:unhideWhenUsed/>
     <w:rsid w:val="00455AE9"/>
@@ -11140,7 +13698,7 @@
   </w:style>
   <w:style w:type="character" w:styleId="Hyperlink">
     <w:name w:val="Hyperlink"/>
-    <w:basedOn w:val="Standaardalinea-lettertype"/>
+    <w:basedOn w:val="DefaultParagraphFont"/>
     <w:uiPriority w:val="99"/>
     <w:unhideWhenUsed/>
     <w:rsid w:val="00163F8D"/>
@@ -11151,7 +13709,7 @@
   </w:style>
   <w:style w:type="character" w:customStyle="1" w:styleId="Onopgelostemelding1">
     <w:name w:val="Onopgeloste melding1"/>
-    <w:basedOn w:val="Standaardalinea-lettertype"/>
+    <w:basedOn w:val="DefaultParagraphFont"/>
     <w:uiPriority w:val="99"/>
     <w:semiHidden/>
     <w:unhideWhenUsed/>
@@ -11161,10 +13719,10 @@
       <w:shd w:val="clear" w:color="auto" w:fill="E6E6E6"/>
     </w:rPr>
   </w:style>
-  <w:style w:type="paragraph" w:styleId="Ballontekst">
+  <w:style w:type="paragraph" w:styleId="BalloonText">
     <w:name w:val="Balloon Text"/>
-    <w:basedOn w:val="Standaard"/>
-    <w:link w:val="BallontekstChar"/>
+    <w:basedOn w:val="Normal"/>
+    <w:link w:val="BalloonTextChar"/>
     <w:uiPriority w:val="99"/>
     <w:semiHidden/>
     <w:unhideWhenUsed/>
@@ -11177,10 +13735,10 @@
       <w:szCs w:val="18"/>
     </w:rPr>
   </w:style>
-  <w:style w:type="character" w:customStyle="1" w:styleId="BallontekstChar">
-    <w:name w:val="Ballontekst Char"/>
-    <w:basedOn w:val="Standaardalinea-lettertype"/>
-    <w:link w:val="Ballontekst"/>
+  <w:style w:type="character" w:customStyle="1" w:styleId="BalloonTextChar">
+    <w:name w:val="Balloon Text Char"/>
+    <w:basedOn w:val="DefaultParagraphFont"/>
+    <w:link w:val="BalloonText"/>
     <w:uiPriority w:val="99"/>
     <w:semiHidden/>
     <w:rsid w:val="00094840"/>
@@ -11190,9 +13748,9 @@
       <w:szCs w:val="18"/>
     </w:rPr>
   </w:style>
-  <w:style w:type="paragraph" w:styleId="Geenafstand">
+  <w:style w:type="paragraph" w:styleId="NoSpacing">
     <w:name w:val="No Spacing"/>
-    <w:link w:val="GeenafstandChar"/>
+    <w:link w:val="NoSpacingChar"/>
     <w:uiPriority w:val="1"/>
     <w:qFormat/>
     <w:rsid w:val="00113B13"/>
@@ -11204,10 +13762,10 @@
       <w:lang w:val="nl-NL" w:eastAsia="nl-NL"/>
     </w:rPr>
   </w:style>
-  <w:style w:type="character" w:customStyle="1" w:styleId="GeenafstandChar">
-    <w:name w:val="Geen afstand Char"/>
-    <w:basedOn w:val="Standaardalinea-lettertype"/>
-    <w:link w:val="Geenafstand"/>
+  <w:style w:type="character" w:customStyle="1" w:styleId="NoSpacingChar">
+    <w:name w:val="No Spacing Char"/>
+    <w:basedOn w:val="DefaultParagraphFont"/>
+    <w:link w:val="NoSpacing"/>
     <w:uiPriority w:val="1"/>
     <w:rsid w:val="00113B13"/>
     <w:rPr>
@@ -11215,10 +13773,10 @@
       <w:lang w:val="nl-NL" w:eastAsia="nl-NL"/>
     </w:rPr>
   </w:style>
-  <w:style w:type="paragraph" w:styleId="Kopvaninhoudsopgave">
+  <w:style w:type="paragraph" w:styleId="TOCHeading">
     <w:name w:val="TOC Heading"/>
-    <w:basedOn w:val="Kop1"/>
-    <w:next w:val="Standaard"/>
+    <w:basedOn w:val="Heading1"/>
+    <w:next w:val="Normal"/>
     <w:uiPriority w:val="39"/>
     <w:unhideWhenUsed/>
     <w:qFormat/>
@@ -11230,10 +13788,10 @@
       <w:lang w:val="nl-NL" w:eastAsia="nl-NL"/>
     </w:rPr>
   </w:style>
-  <w:style w:type="paragraph" w:styleId="Inhopg1">
+  <w:style w:type="paragraph" w:styleId="TOC1">
     <w:name w:val="toc 1"/>
-    <w:basedOn w:val="Standaard"/>
-    <w:next w:val="Standaard"/>
+    <w:basedOn w:val="Normal"/>
+    <w:next w:val="Normal"/>
     <w:autoRedefine/>
     <w:uiPriority w:val="39"/>
     <w:unhideWhenUsed/>
@@ -11242,10 +13800,10 @@
       <w:spacing w:after="100"/>
     </w:pPr>
   </w:style>
-  <w:style w:type="paragraph" w:styleId="Koptekst">
+  <w:style w:type="paragraph" w:styleId="Header">
     <w:name w:val="header"/>
-    <w:basedOn w:val="Standaard"/>
-    <w:link w:val="KoptekstChar"/>
+    <w:basedOn w:val="Normal"/>
+    <w:link w:val="HeaderChar"/>
     <w:uiPriority w:val="99"/>
     <w:unhideWhenUsed/>
     <w:rsid w:val="00113B13"/>
@@ -11257,10 +13815,10 @@
       <w:spacing w:after="0" w:line="240" w:lineRule="auto"/>
     </w:pPr>
   </w:style>
-  <w:style w:type="character" w:customStyle="1" w:styleId="KoptekstChar">
-    <w:name w:val="Koptekst Char"/>
-    <w:basedOn w:val="Standaardalinea-lettertype"/>
-    <w:link w:val="Koptekst"/>
+  <w:style w:type="character" w:customStyle="1" w:styleId="HeaderChar">
+    <w:name w:val="Header Char"/>
+    <w:basedOn w:val="DefaultParagraphFont"/>
+    <w:link w:val="Header"/>
     <w:uiPriority w:val="99"/>
     <w:rsid w:val="00113B13"/>
     <w:rPr>
@@ -11268,10 +13826,10 @@
       <w:sz w:val="18"/>
     </w:rPr>
   </w:style>
-  <w:style w:type="paragraph" w:styleId="Voettekst">
+  <w:style w:type="paragraph" w:styleId="Footer">
     <w:name w:val="footer"/>
-    <w:basedOn w:val="Standaard"/>
-    <w:link w:val="VoettekstChar"/>
+    <w:basedOn w:val="Normal"/>
+    <w:link w:val="FooterChar"/>
     <w:uiPriority w:val="99"/>
     <w:unhideWhenUsed/>
     <w:rsid w:val="00113B13"/>
@@ -11283,10 +13841,10 @@
       <w:spacing w:after="0" w:line="240" w:lineRule="auto"/>
     </w:pPr>
   </w:style>
-  <w:style w:type="character" w:customStyle="1" w:styleId="VoettekstChar">
-    <w:name w:val="Voettekst Char"/>
-    <w:basedOn w:val="Standaardalinea-lettertype"/>
-    <w:link w:val="Voettekst"/>
+  <w:style w:type="character" w:customStyle="1" w:styleId="FooterChar">
+    <w:name w:val="Footer Char"/>
+    <w:basedOn w:val="DefaultParagraphFont"/>
+    <w:link w:val="Footer"/>
     <w:uiPriority w:val="99"/>
     <w:rsid w:val="00113B13"/>
     <w:rPr>
@@ -11294,10 +13852,10 @@
       <w:sz w:val="18"/>
     </w:rPr>
   </w:style>
-  <w:style w:type="paragraph" w:styleId="Inhopg2">
+  <w:style w:type="paragraph" w:styleId="TOC2">
     <w:name w:val="toc 2"/>
-    <w:basedOn w:val="Standaard"/>
-    <w:next w:val="Standaard"/>
+    <w:basedOn w:val="Normal"/>
+    <w:next w:val="Normal"/>
     <w:autoRedefine/>
     <w:uiPriority w:val="39"/>
     <w:unhideWhenUsed/>
@@ -11307,10 +13865,10 @@
       <w:ind w:left="180"/>
     </w:pPr>
   </w:style>
-  <w:style w:type="paragraph" w:styleId="Bijschrift">
+  <w:style w:type="paragraph" w:styleId="Caption">
     <w:name w:val="caption"/>
-    <w:basedOn w:val="Standaard"/>
-    <w:next w:val="Standaard"/>
+    <w:basedOn w:val="Normal"/>
+    <w:next w:val="Normal"/>
     <w:uiPriority w:val="35"/>
     <w:unhideWhenUsed/>
     <w:qFormat/>
@@ -11325,10 +13883,10 @@
       <w:szCs w:val="18"/>
     </w:rPr>
   </w:style>
-  <w:style w:type="character" w:customStyle="1" w:styleId="Kop3Char">
-    <w:name w:val="Kop 3 Char"/>
-    <w:basedOn w:val="Standaardalinea-lettertype"/>
-    <w:link w:val="Kop3"/>
+  <w:style w:type="character" w:customStyle="1" w:styleId="Heading3Char">
+    <w:name w:val="Heading 3 Char"/>
+    <w:basedOn w:val="DefaultParagraphFont"/>
+    <w:link w:val="Heading3"/>
     <w:uiPriority w:val="9"/>
     <w:rsid w:val="00C97DA4"/>
     <w:rPr>
@@ -11337,6 +13895,89 @@
       <w:sz w:val="24"/>
       <w:szCs w:val="24"/>
     </w:rPr>
+  </w:style>
+  <w:style w:type="character" w:styleId="CommentReference">
+    <w:name w:val="annotation reference"/>
+    <w:basedOn w:val="DefaultParagraphFont"/>
+    <w:uiPriority w:val="99"/>
+    <w:semiHidden/>
+    <w:unhideWhenUsed/>
+    <w:rsid w:val="006D30A7"/>
+    <w:rPr>
+      <w:sz w:val="16"/>
+      <w:szCs w:val="16"/>
+    </w:rPr>
+  </w:style>
+  <w:style w:type="paragraph" w:styleId="CommentText">
+    <w:name w:val="annotation text"/>
+    <w:basedOn w:val="Normal"/>
+    <w:link w:val="CommentTextChar"/>
+    <w:uiPriority w:val="99"/>
+    <w:semiHidden/>
+    <w:unhideWhenUsed/>
+    <w:rsid w:val="006D30A7"/>
+    <w:pPr>
+      <w:spacing w:line="240" w:lineRule="auto"/>
+    </w:pPr>
+    <w:rPr>
+      <w:sz w:val="20"/>
+      <w:szCs w:val="20"/>
+    </w:rPr>
+  </w:style>
+  <w:style w:type="character" w:customStyle="1" w:styleId="CommentTextChar">
+    <w:name w:val="Comment Text Char"/>
+    <w:basedOn w:val="DefaultParagraphFont"/>
+    <w:link w:val="CommentText"/>
+    <w:uiPriority w:val="99"/>
+    <w:semiHidden/>
+    <w:rsid w:val="006D30A7"/>
+    <w:rPr>
+      <w:rFonts w:ascii="Verdana" w:hAnsi="Verdana"/>
+      <w:sz w:val="20"/>
+      <w:szCs w:val="20"/>
+    </w:rPr>
+  </w:style>
+  <w:style w:type="paragraph" w:styleId="CommentSubject">
+    <w:name w:val="annotation subject"/>
+    <w:basedOn w:val="CommentText"/>
+    <w:next w:val="CommentText"/>
+    <w:link w:val="CommentSubjectChar"/>
+    <w:uiPriority w:val="99"/>
+    <w:semiHidden/>
+    <w:unhideWhenUsed/>
+    <w:rsid w:val="006D30A7"/>
+    <w:rPr>
+      <w:b/>
+      <w:bCs/>
+    </w:rPr>
+  </w:style>
+  <w:style w:type="character" w:customStyle="1" w:styleId="CommentSubjectChar">
+    <w:name w:val="Comment Subject Char"/>
+    <w:basedOn w:val="CommentTextChar"/>
+    <w:link w:val="CommentSubject"/>
+    <w:uiPriority w:val="99"/>
+    <w:semiHidden/>
+    <w:rsid w:val="006D30A7"/>
+    <w:rPr>
+      <w:rFonts w:ascii="Verdana" w:hAnsi="Verdana"/>
+      <w:b/>
+      <w:bCs/>
+      <w:sz w:val="20"/>
+      <w:szCs w:val="20"/>
+    </w:rPr>
+  </w:style>
+  <w:style w:type="paragraph" w:styleId="TOC3">
+    <w:name w:val="toc 3"/>
+    <w:basedOn w:val="Normal"/>
+    <w:next w:val="Normal"/>
+    <w:autoRedefine/>
+    <w:uiPriority w:val="39"/>
+    <w:unhideWhenUsed/>
+    <w:rsid w:val="0054467E"/>
+    <w:pPr>
+      <w:spacing w:after="100"/>
+      <w:ind w:left="360"/>
+    </w:pPr>
   </w:style>
 </w:styles>
 </file>
@@ -11607,7 +14248,7 @@
 </file>
 
 <file path=customXml/itemProps1.xml><?xml version="1.0" encoding="utf-8"?>
-<ds:datastoreItem xmlns:ds="http://schemas.openxmlformats.org/officeDocument/2006/customXml" ds:itemID="{03C6EB73-0F14-419C-A54F-EA357CC66A27}">
+<ds:datastoreItem xmlns:ds="http://schemas.openxmlformats.org/officeDocument/2006/customXml" ds:itemID="{3C85B18B-AA22-4377-A11C-2A7CA7CE511B}">
   <ds:schemaRefs>
     <ds:schemaRef ds:uri="http://schemas.openxmlformats.org/officeDocument/2006/bibliography"/>
   </ds:schemaRefs>

--- a/Document trio_opdracht.docx
+++ b/Document trio_opdracht.docx
@@ -951,7 +951,7 @@
           <w:color w:val="auto"/>
           <w:sz w:val="18"/>
           <w:szCs w:val="22"/>
-          <w:lang w:eastAsia="en-US"/>
+          <w:lang w:val="en-US" w:eastAsia="en-US"/>
         </w:rPr>
         <w:id w:val="432489365"/>
         <w:docPartObj>
@@ -3579,23 +3579,6 @@
           <w:sz w:val="24"/>
         </w:rPr>
         <w:t xml:space="preserve">worden toegevoegd. </w:t>
-      </w:r>
-    </w:p>
-    <w:p>
-      <w:pPr>
-        <w:rPr>
-          <w:rFonts w:ascii="Arial" w:eastAsiaTheme="minorEastAsia" w:hAnsi="Arial" w:cs="Arial"/>
-          <w:sz w:val="24"/>
-          <w:lang w:val="nl-NL" w:eastAsia="nl-NL"/>
-        </w:rPr>
-      </w:pPr>
-      <w:r>
-        <w:rPr>
-          <w:rFonts w:ascii="Arial" w:hAnsi="Arial" w:cs="Arial"/>
-          <w:sz w:val="24"/>
-          <w:lang w:val="nl-NL"/>
-        </w:rPr>
-        <w:br w:type="page"/>
       </w:r>
     </w:p>
     <w:p>
@@ -6306,31 +6289,6 @@
     </w:p>
     <w:p>
       <w:pPr>
-        <w:pStyle w:val="NormalWeb"/>
-        <w:shd w:val="clear" w:color="auto" w:fill="FFFFFF"/>
-        <w:spacing w:before="0" w:beforeAutospacing="0" w:after="0" w:afterAutospacing="0"/>
-        <w:rPr>
-          <w:rFonts w:ascii="Arial" w:hAnsi="Arial" w:cs="Arial"/>
-          <w:lang w:val="nl-NL"/>
-        </w:rPr>
-      </w:pPr>
-    </w:p>
-    <w:p>
-      <w:pPr>
-        <w:rPr>
-          <w:lang w:val="nl-NL"/>
-        </w:rPr>
-      </w:pPr>
-    </w:p>
-    <w:p>
-      <w:pPr>
-        <w:rPr>
-          <w:lang w:val="nl-NL"/>
-        </w:rPr>
-      </w:pPr>
-    </w:p>
-    <w:p>
-      <w:pPr>
         <w:rPr>
           <w:lang w:val="nl-NL"/>
         </w:rPr>
@@ -6368,20 +6326,27 @@
     <w:p>
       <w:pPr>
         <w:rPr>
-          <w:lang w:val="nl-NL"/>
-        </w:rPr>
-      </w:pPr>
-      <w:r>
-        <w:rPr>
-          <w:color w:val="FF0000"/>
-          <w:lang w:val="nl-NL"/>
-        </w:rPr>
-        <w:t xml:space="preserve">Stukje uitleg wat hier te lezen gaat zijn, misschien beschrijving wat </w:t>
+          <w:rFonts w:ascii="Arial" w:hAnsi="Arial" w:cs="Arial"/>
+          <w:sz w:val="24"/>
+          <w:szCs w:val="24"/>
+          <w:lang w:val="nl-NL"/>
+        </w:rPr>
+      </w:pPr>
+      <w:r>
+        <w:rPr>
+          <w:rFonts w:ascii="Arial" w:hAnsi="Arial" w:cs="Arial"/>
+          <w:sz w:val="24"/>
+          <w:szCs w:val="24"/>
+          <w:lang w:val="nl-NL"/>
+        </w:rPr>
+        <w:t xml:space="preserve">Om de functionaliteiten van bol.com op een rijtje te zetten hebben wij een </w:t>
       </w:r>
       <w:proofErr w:type="spellStart"/>
       <w:r>
         <w:rPr>
-          <w:color w:val="FF0000"/>
+          <w:rFonts w:ascii="Arial" w:hAnsi="Arial" w:cs="Arial"/>
+          <w:sz w:val="24"/>
+          <w:szCs w:val="24"/>
           <w:lang w:val="nl-NL"/>
         </w:rPr>
         <w:t>use</w:t>
@@ -6389,29 +6354,41 @@
       <w:proofErr w:type="spellEnd"/>
       <w:r>
         <w:rPr>
-          <w:color w:val="FF0000"/>
-          <w:lang w:val="nl-NL"/>
-        </w:rPr>
-        <w:t xml:space="preserve"> cases zijn.</w:t>
-      </w:r>
-    </w:p>
-    <w:p>
-      <w:pPr>
-        <w:rPr>
-          <w:rFonts w:ascii="Arial" w:hAnsi="Arial" w:cs="Arial"/>
-          <w:sz w:val="24"/>
-          <w:szCs w:val="24"/>
-          <w:lang w:val="nl-NL"/>
-        </w:rPr>
-      </w:pPr>
-      <w:r>
-        <w:rPr>
-          <w:rFonts w:ascii="Arial" w:hAnsi="Arial" w:cs="Arial"/>
-          <w:sz w:val="24"/>
-          <w:szCs w:val="24"/>
-          <w:lang w:val="nl-NL"/>
-        </w:rPr>
-        <w:t xml:space="preserve">Om de functionaliteiten van bol.com op een rijtje te zetten hebben wij een </w:t>
+          <w:rFonts w:ascii="Arial" w:hAnsi="Arial" w:cs="Arial"/>
+          <w:sz w:val="24"/>
+          <w:szCs w:val="24"/>
+          <w:lang w:val="nl-NL"/>
+        </w:rPr>
+        <w:t xml:space="preserve"> case diagram gemaakt. Hierin staan de belangrijkste dingen die een gebruiker kan doen bij </w:t>
+      </w:r>
+      <w:commentRangeStart w:id="30"/>
+      <w:r>
+        <w:rPr>
+          <w:rFonts w:ascii="Arial" w:hAnsi="Arial" w:cs="Arial"/>
+          <w:sz w:val="24"/>
+          <w:szCs w:val="24"/>
+          <w:lang w:val="nl-NL"/>
+        </w:rPr>
+        <w:t xml:space="preserve">zijn/haar </w:t>
+      </w:r>
+      <w:commentRangeEnd w:id="30"/>
+      <w:r>
+        <w:rPr>
+          <w:rStyle w:val="CommentReference"/>
+          <w:rFonts w:ascii="Arial" w:hAnsi="Arial" w:cs="Arial"/>
+          <w:sz w:val="24"/>
+          <w:szCs w:val="24"/>
+        </w:rPr>
+        <w:commentReference w:id="30"/>
+      </w:r>
+      <w:r>
+        <w:rPr>
+          <w:rFonts w:ascii="Arial" w:hAnsi="Arial" w:cs="Arial"/>
+          <w:sz w:val="24"/>
+          <w:szCs w:val="24"/>
+          <w:lang w:val="nl-NL"/>
+        </w:rPr>
+        <w:t xml:space="preserve">bezoek aan bol.com. Deze functionaliteiten worden daarna uitgewerkt tot </w:t>
       </w:r>
       <w:proofErr w:type="spellStart"/>
       <w:r>
@@ -6431,126 +6408,77 @@
           <w:szCs w:val="24"/>
           <w:lang w:val="nl-NL"/>
         </w:rPr>
-        <w:t xml:space="preserve"> case diagram gemaakt. Hierin staan de belangrijkste dingen die een gebruiker kan doen bij </w:t>
-      </w:r>
-      <w:commentRangeStart w:id="30"/>
-      <w:r>
-        <w:rPr>
-          <w:rFonts w:ascii="Arial" w:hAnsi="Arial" w:cs="Arial"/>
-          <w:sz w:val="24"/>
-          <w:szCs w:val="24"/>
-          <w:lang w:val="nl-NL"/>
-        </w:rPr>
-        <w:t xml:space="preserve">zijn/haar </w:t>
-      </w:r>
-      <w:commentRangeEnd w:id="30"/>
-      <w:r>
-        <w:rPr>
-          <w:rStyle w:val="CommentReference"/>
-          <w:rFonts w:ascii="Arial" w:hAnsi="Arial" w:cs="Arial"/>
-          <w:sz w:val="24"/>
-          <w:szCs w:val="24"/>
-        </w:rPr>
-        <w:commentReference w:id="30"/>
-      </w:r>
-      <w:r>
-        <w:rPr>
-          <w:rFonts w:ascii="Arial" w:hAnsi="Arial" w:cs="Arial"/>
-          <w:sz w:val="24"/>
-          <w:szCs w:val="24"/>
-          <w:lang w:val="nl-NL"/>
-        </w:rPr>
-        <w:t xml:space="preserve">bezoek aan bol.com. Deze functionaliteiten worden daarna uitgewerkt tot </w:t>
+        <w:t xml:space="preserve"> case specificaties waarin stap voor stap </w:t>
+      </w:r>
+      <w:r>
+        <w:rPr>
+          <w:rFonts w:ascii="Arial" w:hAnsi="Arial" w:cs="Arial"/>
+          <w:sz w:val="24"/>
+          <w:szCs w:val="24"/>
+          <w:lang w:val="nl-NL"/>
+        </w:rPr>
+        <w:t>beschreven staat</w:t>
+      </w:r>
+      <w:r>
+        <w:rPr>
+          <w:rFonts w:ascii="Arial" w:hAnsi="Arial" w:cs="Arial"/>
+          <w:sz w:val="24"/>
+          <w:szCs w:val="24"/>
+          <w:lang w:val="nl-NL"/>
+        </w:rPr>
+        <w:t xml:space="preserve"> hoe de gebruiker </w:t>
+      </w:r>
+      <w:r>
+        <w:rPr>
+          <w:rFonts w:ascii="Arial" w:hAnsi="Arial" w:cs="Arial"/>
+          <w:sz w:val="24"/>
+          <w:szCs w:val="24"/>
+          <w:lang w:val="nl-NL"/>
+        </w:rPr>
+        <w:t>deze</w:t>
+      </w:r>
+      <w:r>
+        <w:rPr>
+          <w:rFonts w:ascii="Arial" w:hAnsi="Arial" w:cs="Arial"/>
+          <w:sz w:val="24"/>
+          <w:szCs w:val="24"/>
+          <w:lang w:val="nl-NL"/>
+        </w:rPr>
+        <w:t xml:space="preserve"> uitvoert.</w:t>
+      </w:r>
+    </w:p>
+    <w:p>
+      <w:pPr>
+        <w:rPr>
+          <w:lang w:val="nl-NL"/>
+        </w:rPr>
+      </w:pPr>
+    </w:p>
+    <w:p>
+      <w:pPr>
+        <w:pStyle w:val="Heading2"/>
+        <w:rPr>
+          <w:color w:val="auto"/>
+          <w:lang w:val="nl-NL"/>
+        </w:rPr>
+      </w:pPr>
+      <w:bookmarkStart w:id="31" w:name="_Toc502828013"/>
+      <w:r>
+        <w:rPr>
+          <w:lang w:val="nl-NL"/>
+        </w:rPr>
+        <w:t xml:space="preserve">4.1 </w:t>
       </w:r>
       <w:proofErr w:type="spellStart"/>
       <w:r>
         <w:rPr>
-          <w:rFonts w:ascii="Arial" w:hAnsi="Arial" w:cs="Arial"/>
-          <w:sz w:val="24"/>
-          <w:szCs w:val="24"/>
-          <w:lang w:val="nl-NL"/>
-        </w:rPr>
-        <w:t>use</w:t>
+          <w:lang w:val="nl-NL"/>
+        </w:rPr>
+        <w:t>Use</w:t>
       </w:r>
       <w:proofErr w:type="spellEnd"/>
       <w:r>
         <w:rPr>
-          <w:rFonts w:ascii="Arial" w:hAnsi="Arial" w:cs="Arial"/>
-          <w:sz w:val="24"/>
-          <w:szCs w:val="24"/>
-          <w:lang w:val="nl-NL"/>
-        </w:rPr>
-        <w:t xml:space="preserve"> case specificaties waarin stap voor stap </w:t>
-      </w:r>
-      <w:r>
-        <w:rPr>
-          <w:rFonts w:ascii="Arial" w:hAnsi="Arial" w:cs="Arial"/>
-          <w:sz w:val="24"/>
-          <w:szCs w:val="24"/>
-          <w:lang w:val="nl-NL"/>
-        </w:rPr>
-        <w:t>beschreven staat</w:t>
-      </w:r>
-      <w:r>
-        <w:rPr>
-          <w:rFonts w:ascii="Arial" w:hAnsi="Arial" w:cs="Arial"/>
-          <w:sz w:val="24"/>
-          <w:szCs w:val="24"/>
-          <w:lang w:val="nl-NL"/>
-        </w:rPr>
-        <w:t xml:space="preserve"> hoe de gebruiker </w:t>
-      </w:r>
-      <w:r>
-        <w:rPr>
-          <w:rFonts w:ascii="Arial" w:hAnsi="Arial" w:cs="Arial"/>
-          <w:sz w:val="24"/>
-          <w:szCs w:val="24"/>
-          <w:lang w:val="nl-NL"/>
-        </w:rPr>
-        <w:t>deze</w:t>
-      </w:r>
-      <w:r>
-        <w:rPr>
-          <w:rFonts w:ascii="Arial" w:hAnsi="Arial" w:cs="Arial"/>
-          <w:sz w:val="24"/>
-          <w:szCs w:val="24"/>
-          <w:lang w:val="nl-NL"/>
-        </w:rPr>
-        <w:t xml:space="preserve"> uitvoert.</w:t>
-      </w:r>
-    </w:p>
-    <w:p>
-      <w:pPr>
-        <w:rPr>
-          <w:lang w:val="nl-NL"/>
-        </w:rPr>
-      </w:pPr>
-    </w:p>
-    <w:p>
-      <w:pPr>
-        <w:pStyle w:val="Heading2"/>
-        <w:rPr>
-          <w:color w:val="auto"/>
-          <w:lang w:val="nl-NL"/>
-        </w:rPr>
-      </w:pPr>
-      <w:bookmarkStart w:id="31" w:name="_Toc502828013"/>
-      <w:r>
-        <w:rPr>
-          <w:lang w:val="nl-NL"/>
-        </w:rPr>
-        <w:t xml:space="preserve">4.1 </w:t>
-      </w:r>
-      <w:proofErr w:type="spellStart"/>
-      <w:r>
-        <w:rPr>
-          <w:lang w:val="nl-NL"/>
-        </w:rPr>
-        <w:t>Use</w:t>
-      </w:r>
-      <w:proofErr w:type="spellEnd"/>
-      <w:r>
-        <w:rPr>
           <w:lang w:val="nl-NL"/>
         </w:rPr>
         <w:t xml:space="preserve"> case diagram</w:t>
@@ -6563,52 +6491,6 @@
           <w:lang w:val="nl-NL"/>
         </w:rPr>
       </w:pPr>
-    </w:p>
-    <w:p>
-      <w:pPr>
-        <w:rPr>
-          <w:lang w:val="nl-NL"/>
-        </w:rPr>
-      </w:pPr>
-      <w:r>
-        <w:rPr>
-          <w:color w:val="FF0000"/>
-          <w:lang w:val="nl-NL"/>
-        </w:rPr>
-        <w:t>Stukje over welke functionaliteiten erin staan, welke onderdelen daarvoor nodig zijn (</w:t>
-      </w:r>
-      <w:proofErr w:type="spellStart"/>
-      <w:r>
-        <w:rPr>
-          <w:color w:val="FF0000"/>
-          <w:lang w:val="nl-NL"/>
-        </w:rPr>
-        <w:t>include</w:t>
-      </w:r>
-      <w:proofErr w:type="spellEnd"/>
-      <w:r>
-        <w:rPr>
-          <w:color w:val="FF0000"/>
-          <w:lang w:val="nl-NL"/>
-        </w:rPr>
-        <w:t xml:space="preserve"> </w:t>
-      </w:r>
-      <w:proofErr w:type="spellStart"/>
-      <w:r>
-        <w:rPr>
-          <w:color w:val="FF0000"/>
-          <w:lang w:val="nl-NL"/>
-        </w:rPr>
-        <w:t>extend</w:t>
-      </w:r>
-      <w:proofErr w:type="spellEnd"/>
-      <w:r>
-        <w:rPr>
-          <w:color w:val="FF0000"/>
-          <w:lang w:val="nl-NL"/>
-        </w:rPr>
-        <w:t>).</w:t>
-      </w:r>
     </w:p>
     <w:p>
       <w:pPr>
@@ -7018,124 +6900,988 @@
         </w:rPr>
         <w:t xml:space="preserve"> </w:t>
       </w:r>
-    </w:p>
-    <w:p>
-      <w:pPr>
-        <w:rPr>
-          <w:lang w:val="nl-NL"/>
-        </w:rPr>
-      </w:pPr>
-      <w:bookmarkStart w:id="35" w:name="_GoBack"/>
-      <w:bookmarkEnd w:id="35"/>
-    </w:p>
-    <w:p>
-      <w:pPr>
-        <w:rPr>
-          <w:lang w:val="nl-NL"/>
-        </w:rPr>
-      </w:pPr>
-    </w:p>
-    <w:p>
-      <w:pPr>
-        <w:rPr>
-          <w:lang w:val="nl-NL"/>
-        </w:rPr>
-      </w:pPr>
-    </w:p>
-    <w:p>
-      <w:pPr>
-        <w:rPr>
-          <w:lang w:val="nl-NL"/>
-        </w:rPr>
-      </w:pPr>
-    </w:p>
-    <w:p>
-      <w:pPr>
-        <w:rPr>
-          <w:lang w:val="nl-NL"/>
-        </w:rPr>
-      </w:pPr>
-    </w:p>
-    <w:p>
-      <w:pPr>
-        <w:rPr>
-          <w:lang w:val="nl-NL"/>
-        </w:rPr>
-      </w:pPr>
-    </w:p>
-    <w:p>
-      <w:pPr>
-        <w:rPr>
-          <w:lang w:val="nl-NL"/>
-        </w:rPr>
-      </w:pPr>
-    </w:p>
-    <w:p>
-      <w:pPr>
-        <w:rPr>
-          <w:lang w:val="nl-NL"/>
-        </w:rPr>
-      </w:pPr>
-    </w:p>
-    <w:p>
-      <w:pPr>
-        <w:rPr>
-          <w:lang w:val="nl-NL"/>
-        </w:rPr>
-      </w:pPr>
-    </w:p>
-    <w:p>
-      <w:pPr>
-        <w:rPr>
-          <w:lang w:val="nl-NL"/>
-        </w:rPr>
-      </w:pPr>
-    </w:p>
-    <w:p>
-      <w:pPr>
-        <w:rPr>
-          <w:lang w:val="nl-NL"/>
-        </w:rPr>
-      </w:pPr>
-    </w:p>
-    <w:p>
-      <w:pPr>
-        <w:rPr>
-          <w:lang w:val="nl-NL"/>
-        </w:rPr>
-      </w:pPr>
-    </w:p>
-    <w:p>
-      <w:pPr>
-        <w:rPr>
-          <w:lang w:val="nl-NL"/>
-        </w:rPr>
-      </w:pPr>
-    </w:p>
-    <w:p>
-      <w:pPr>
-        <w:rPr>
-          <w:lang w:val="nl-NL"/>
-        </w:rPr>
-      </w:pPr>
-    </w:p>
-    <w:p>
-      <w:pPr>
-        <w:rPr>
-          <w:lang w:val="nl-NL"/>
-        </w:rPr>
-      </w:pPr>
-    </w:p>
-    <w:p>
-      <w:pPr>
-        <w:rPr>
-          <w:lang w:val="nl-NL"/>
-        </w:rPr>
-      </w:pPr>
-    </w:p>
-    <w:p>
-      <w:pPr>
-        <w:rPr>
+      <w:proofErr w:type="spellStart"/>
+      <w:r>
+        <w:rPr>
+          <w:lang w:val="nl-NL"/>
+        </w:rPr>
+        <w:t>Use</w:t>
+      </w:r>
+      <w:proofErr w:type="spellEnd"/>
+      <w:r>
+        <w:rPr>
+          <w:lang w:val="nl-NL"/>
+        </w:rPr>
+        <w:t xml:space="preserve"> case specificaties</w:t>
+      </w:r>
+    </w:p>
+    <w:p>
+      <w:pPr>
+        <w:rPr>
+          <w:lang w:val="nl-NL"/>
+        </w:rPr>
+      </w:pPr>
+    </w:p>
+    <w:p>
+      <w:pPr>
+        <w:rPr>
+          <w:rFonts w:ascii="Arial" w:hAnsi="Arial" w:cs="Arial"/>
+          <w:sz w:val="24"/>
+          <w:szCs w:val="24"/>
+          <w:lang w:val="nl-NL"/>
+        </w:rPr>
+      </w:pPr>
+      <w:r>
+        <w:rPr>
+          <w:rFonts w:ascii="Arial" w:hAnsi="Arial" w:cs="Arial"/>
+          <w:sz w:val="24"/>
+          <w:szCs w:val="24"/>
+          <w:lang w:val="nl-NL"/>
+        </w:rPr>
+        <w:t xml:space="preserve">Een </w:t>
+      </w:r>
+      <w:proofErr w:type="spellStart"/>
+      <w:r>
+        <w:rPr>
+          <w:rFonts w:ascii="Arial" w:hAnsi="Arial" w:cs="Arial"/>
+          <w:sz w:val="24"/>
+          <w:szCs w:val="24"/>
+          <w:lang w:val="nl-NL"/>
+        </w:rPr>
+        <w:t>use</w:t>
+      </w:r>
+      <w:proofErr w:type="spellEnd"/>
+      <w:r>
+        <w:rPr>
+          <w:rFonts w:ascii="Arial" w:hAnsi="Arial" w:cs="Arial"/>
+          <w:sz w:val="24"/>
+          <w:szCs w:val="24"/>
+          <w:lang w:val="nl-NL"/>
+        </w:rPr>
+        <w:t xml:space="preserve"> case specificatie is een overzicht waarin de informatie staat die hoort bij het uitvoeren van een functionaliteit. Zo staan er gegevens in wie het uitvoert, wat de benodigde precondities zijn, de stappen stap voor stap uitgelegd, mogelijke andere scenario’s en het resultaat na het uitvoeren van die functionaliteit.</w:t>
+      </w:r>
+    </w:p>
+    <w:p>
+      <w:pPr>
+        <w:pStyle w:val="Heading3"/>
+        <w:rPr>
+          <w:lang w:val="nl-NL"/>
+        </w:rPr>
+      </w:pPr>
+      <w:r>
+        <w:rPr>
+          <w:lang w:val="nl-NL"/>
+        </w:rPr>
+        <w:lastRenderedPageBreak/>
+        <w:t>4.2.1 Registreren</w:t>
+      </w:r>
+    </w:p>
+    <w:p>
+      <w:pPr>
+        <w:rPr>
+          <w:rFonts w:ascii="Arial" w:hAnsi="Arial" w:cs="Arial"/>
+          <w:sz w:val="24"/>
+          <w:szCs w:val="24"/>
+          <w:lang w:val="nl-NL"/>
+        </w:rPr>
+      </w:pPr>
+      <w:r>
+        <w:rPr>
+          <w:noProof/>
+        </w:rPr>
+        <w:drawing>
+          <wp:anchor distT="0" distB="0" distL="114300" distR="114300" simplePos="0" relativeHeight="251711488" behindDoc="0" locked="0" layoutInCell="1" allowOverlap="1" wp14:anchorId="4461286E" wp14:editId="511EB475">
+            <wp:simplePos x="0" y="0"/>
+            <wp:positionH relativeFrom="margin">
+              <wp:posOffset>3268980</wp:posOffset>
+            </wp:positionH>
+            <wp:positionV relativeFrom="paragraph">
+              <wp:posOffset>5080</wp:posOffset>
+            </wp:positionV>
+            <wp:extent cx="2941320" cy="3643630"/>
+            <wp:effectExtent l="0" t="0" r="0" b="0"/>
+            <wp:wrapSquare wrapText="bothSides"/>
+            <wp:docPr id="101" name="Picture 101"/>
+            <wp:cNvGraphicFramePr>
+              <a:graphicFrameLocks xmlns:a="http://schemas.openxmlformats.org/drawingml/2006/main" noChangeAspect="1"/>
+            </wp:cNvGraphicFramePr>
+            <a:graphic xmlns:a="http://schemas.openxmlformats.org/drawingml/2006/main">
+              <a:graphicData uri="http://schemas.openxmlformats.org/drawingml/2006/picture">
+                <pic:pic xmlns:pic="http://schemas.openxmlformats.org/drawingml/2006/picture">
+                  <pic:nvPicPr>
+                    <pic:cNvPr id="1" name=""/>
+                    <pic:cNvPicPr/>
+                  </pic:nvPicPr>
+                  <pic:blipFill>
+                    <a:blip r:embed="rId22">
+                      <a:extLst>
+                        <a:ext uri="{28A0092B-C50C-407E-A947-70E740481C1C}">
+                          <a14:useLocalDpi xmlns:a14="http://schemas.microsoft.com/office/drawing/2010/main" val="0"/>
+                        </a:ext>
+                      </a:extLst>
+                    </a:blip>
+                    <a:stretch>
+                      <a:fillRect/>
+                    </a:stretch>
+                  </pic:blipFill>
+                  <pic:spPr>
+                    <a:xfrm>
+                      <a:off x="0" y="0"/>
+                      <a:ext cx="2941320" cy="3643630"/>
+                    </a:xfrm>
+                    <a:prstGeom prst="rect">
+                      <a:avLst/>
+                    </a:prstGeom>
+                  </pic:spPr>
+                </pic:pic>
+              </a:graphicData>
+            </a:graphic>
+          </wp:anchor>
+        </w:drawing>
+      </w:r>
+    </w:p>
+    <w:p>
+      <w:pPr>
+        <w:rPr>
+          <w:rFonts w:ascii="Arial" w:hAnsi="Arial" w:cs="Arial"/>
+          <w:sz w:val="24"/>
+          <w:szCs w:val="24"/>
+          <w:lang w:val="nl-NL"/>
+        </w:rPr>
+      </w:pPr>
+      <w:r>
+        <w:rPr>
+          <w:rFonts w:ascii="Arial" w:hAnsi="Arial" w:cs="Arial"/>
+          <w:sz w:val="24"/>
+          <w:szCs w:val="24"/>
+          <w:lang w:val="nl-NL"/>
+        </w:rPr>
+        <w:t xml:space="preserve">In figuur </w:t>
+      </w:r>
+      <w:commentRangeStart w:id="35"/>
+      <w:r>
+        <w:rPr>
+          <w:rFonts w:ascii="Arial" w:hAnsi="Arial" w:cs="Arial"/>
+          <w:sz w:val="24"/>
+          <w:szCs w:val="24"/>
+          <w:lang w:val="nl-NL"/>
+        </w:rPr>
+        <w:t>x</w:t>
+      </w:r>
+      <w:commentRangeEnd w:id="35"/>
+      <w:r>
+        <w:rPr>
+          <w:rStyle w:val="CommentReference"/>
+        </w:rPr>
+        <w:commentReference w:id="35"/>
+      </w:r>
+      <w:r>
+        <w:rPr>
+          <w:rFonts w:ascii="Arial" w:hAnsi="Arial" w:cs="Arial"/>
+          <w:sz w:val="24"/>
+          <w:szCs w:val="24"/>
+          <w:lang w:val="nl-NL"/>
+        </w:rPr>
+        <w:t xml:space="preserve"> staat dat a</w:t>
+      </w:r>
+      <w:r>
+        <w:rPr>
+          <w:rFonts w:ascii="Arial" w:hAnsi="Arial" w:cs="Arial"/>
+          <w:sz w:val="24"/>
+          <w:szCs w:val="24"/>
+          <w:lang w:val="nl-NL"/>
+        </w:rPr>
+        <w:t>ls een klant een account wil registreren bij bol.com zal hij/zijn als eerste geen account moeten hebben. Daarna worden de stappen uitgelegd welke de gebruiker moet volgen om zijn/haar account aan te kunnen maken. Dit is onder andere het invullen van zijn/haar persoonlijke gegevens bij stap 7. Hier zou het mogelijk fout kunnen gaan als de gebruiker verkeerde gegevens invult, als dit gebeurt toont bol.com een melding waarin staat beschreven wat er fout is gegaan. Als de stappen verder goed uitgevoerd zijn heeft de klant een account aangemaakt.</w:t>
+      </w:r>
+    </w:p>
+    <w:p>
+      <w:pPr>
+        <w:rPr>
+          <w:rFonts w:ascii="Arial" w:hAnsi="Arial" w:cs="Arial"/>
+          <w:sz w:val="24"/>
+          <w:szCs w:val="24"/>
+          <w:lang w:val="nl-NL"/>
+        </w:rPr>
+      </w:pPr>
+    </w:p>
+    <w:p>
+      <w:pPr>
+        <w:rPr>
+          <w:rFonts w:ascii="Arial" w:hAnsi="Arial" w:cs="Arial"/>
+          <w:sz w:val="24"/>
+          <w:szCs w:val="24"/>
+          <w:lang w:val="nl-NL"/>
+        </w:rPr>
+      </w:pPr>
+    </w:p>
+    <w:p>
+      <w:pPr>
+        <w:rPr>
+          <w:rFonts w:ascii="Arial" w:hAnsi="Arial" w:cs="Arial"/>
+          <w:sz w:val="24"/>
+          <w:szCs w:val="24"/>
+          <w:lang w:val="nl-NL"/>
+        </w:rPr>
+      </w:pPr>
+    </w:p>
+    <w:p>
+      <w:pPr>
+        <w:rPr>
+          <w:rFonts w:ascii="Arial" w:hAnsi="Arial" w:cs="Arial"/>
+          <w:sz w:val="24"/>
+          <w:szCs w:val="24"/>
+          <w:lang w:val="nl-NL"/>
+        </w:rPr>
+      </w:pPr>
+      <w:r>
+        <w:rPr>
+          <w:rStyle w:val="CommentReference"/>
+        </w:rPr>
+        <w:commentReference w:id="36"/>
+      </w:r>
+    </w:p>
+    <w:p>
+      <w:pPr>
+        <w:pStyle w:val="Heading3"/>
+        <w:rPr>
+          <w:lang w:val="nl-NL"/>
+        </w:rPr>
+      </w:pPr>
+      <w:r>
+        <w:rPr>
+          <w:lang w:val="nl-NL"/>
+        </w:rPr>
+        <w:t>4.2.2 Detail pagina</w:t>
+      </w:r>
+    </w:p>
+    <w:p>
+      <w:pPr>
+        <w:rPr>
+          <w:rFonts w:ascii="Arial" w:hAnsi="Arial" w:cs="Arial"/>
+          <w:sz w:val="24"/>
+          <w:szCs w:val="24"/>
+          <w:lang w:val="nl-NL"/>
+        </w:rPr>
+      </w:pPr>
+      <w:r>
+        <w:rPr>
+          <w:noProof/>
+        </w:rPr>
+        <w:drawing>
+          <wp:anchor distT="0" distB="0" distL="114300" distR="114300" simplePos="0" relativeHeight="251712512" behindDoc="0" locked="0" layoutInCell="1" allowOverlap="1" wp14:anchorId="7E6F8DBE" wp14:editId="773DCB82">
+            <wp:simplePos x="0" y="0"/>
+            <wp:positionH relativeFrom="margin">
+              <wp:align>left</wp:align>
+            </wp:positionH>
+            <wp:positionV relativeFrom="paragraph">
+              <wp:posOffset>294005</wp:posOffset>
+            </wp:positionV>
+            <wp:extent cx="3200400" cy="3131185"/>
+            <wp:effectExtent l="0" t="0" r="0" b="0"/>
+            <wp:wrapSquare wrapText="bothSides"/>
+            <wp:docPr id="102" name="Picture 102"/>
+            <wp:cNvGraphicFramePr>
+              <a:graphicFrameLocks xmlns:a="http://schemas.openxmlformats.org/drawingml/2006/main" noChangeAspect="1"/>
+            </wp:cNvGraphicFramePr>
+            <a:graphic xmlns:a="http://schemas.openxmlformats.org/drawingml/2006/main">
+              <a:graphicData uri="http://schemas.openxmlformats.org/drawingml/2006/picture">
+                <pic:pic xmlns:pic="http://schemas.openxmlformats.org/drawingml/2006/picture">
+                  <pic:nvPicPr>
+                    <pic:cNvPr id="1" name=""/>
+                    <pic:cNvPicPr/>
+                  </pic:nvPicPr>
+                  <pic:blipFill>
+                    <a:blip r:embed="rId23">
+                      <a:extLst>
+                        <a:ext uri="{28A0092B-C50C-407E-A947-70E740481C1C}">
+                          <a14:useLocalDpi xmlns:a14="http://schemas.microsoft.com/office/drawing/2010/main" val="0"/>
+                        </a:ext>
+                      </a:extLst>
+                    </a:blip>
+                    <a:stretch>
+                      <a:fillRect/>
+                    </a:stretch>
+                  </pic:blipFill>
+                  <pic:spPr>
+                    <a:xfrm>
+                      <a:off x="0" y="0"/>
+                      <a:ext cx="3200400" cy="3131185"/>
+                    </a:xfrm>
+                    <a:prstGeom prst="rect">
+                      <a:avLst/>
+                    </a:prstGeom>
+                  </pic:spPr>
+                </pic:pic>
+              </a:graphicData>
+            </a:graphic>
+            <wp14:sizeRelH relativeFrom="margin">
+              <wp14:pctWidth>0</wp14:pctWidth>
+            </wp14:sizeRelH>
+          </wp:anchor>
+        </w:drawing>
+      </w:r>
+    </w:p>
+    <w:p>
+      <w:pPr>
+        <w:ind w:left="5040"/>
+        <w:rPr>
+          <w:rFonts w:ascii="Arial" w:hAnsi="Arial" w:cs="Arial"/>
+          <w:sz w:val="24"/>
+          <w:szCs w:val="24"/>
+          <w:lang w:val="nl-NL"/>
+        </w:rPr>
+      </w:pPr>
+      <w:r>
+        <w:rPr>
+          <w:rFonts w:ascii="Arial" w:hAnsi="Arial" w:cs="Arial"/>
+          <w:sz w:val="24"/>
+          <w:szCs w:val="24"/>
+          <w:lang w:val="nl-NL"/>
+        </w:rPr>
+        <w:t xml:space="preserve">Figuur </w:t>
+      </w:r>
+      <w:commentRangeStart w:id="37"/>
+      <w:r>
+        <w:rPr>
+          <w:rFonts w:ascii="Arial" w:hAnsi="Arial" w:cs="Arial"/>
+          <w:sz w:val="24"/>
+          <w:szCs w:val="24"/>
+          <w:lang w:val="nl-NL"/>
+        </w:rPr>
+        <w:t>x</w:t>
+      </w:r>
+      <w:commentRangeEnd w:id="37"/>
+      <w:r>
+        <w:rPr>
+          <w:rStyle w:val="CommentReference"/>
+        </w:rPr>
+        <w:commentReference w:id="37"/>
+      </w:r>
+      <w:r>
+        <w:rPr>
+          <w:rFonts w:ascii="Arial" w:hAnsi="Arial" w:cs="Arial"/>
+          <w:sz w:val="24"/>
+          <w:szCs w:val="24"/>
+          <w:lang w:val="nl-NL"/>
+        </w:rPr>
+        <w:t xml:space="preserve"> beschrijft wat er moet gebeuren als een gebruiker een product detail pagina van een desgewenst product wil bekijken. Als preconditie zal de gebruiker zich op de pagina van bol.com moeten bevinden, en zal het gewenste product aanwezig moeten zijn bij bol.com. De gebruiker doorloopt de stappen om het product te kunnen bekijken. Er is een alternatieve mogelijkheid bij stap 1, namelijk dat het gezochte product zich bevindt op de homepagina onder het kopje </w:t>
+      </w:r>
+      <w:r>
+        <w:rPr>
+          <w:rFonts w:ascii="Arial" w:hAnsi="Arial" w:cs="Arial"/>
+          <w:sz w:val="24"/>
+          <w:szCs w:val="24"/>
+          <w:lang w:val="nl-NL"/>
+        </w:rPr>
+        <w:t>‘</w:t>
+      </w:r>
+      <w:r>
+        <w:rPr>
+          <w:rFonts w:ascii="Arial" w:hAnsi="Arial" w:cs="Arial"/>
+          <w:sz w:val="24"/>
+          <w:szCs w:val="24"/>
+          <w:lang w:val="nl-NL"/>
+        </w:rPr>
+        <w:t xml:space="preserve">Tips voor jou’. Als dit zo is gaat de gebruiker verder bij stap 3. Als resultaat zal de gebruiker de detailpagina kunnen bekijken van het </w:t>
+      </w:r>
+      <w:commentRangeStart w:id="38"/>
+      <w:commentRangeStart w:id="39"/>
+      <w:r>
+        <w:rPr>
+          <w:rFonts w:ascii="Arial" w:hAnsi="Arial" w:cs="Arial"/>
+          <w:sz w:val="24"/>
+          <w:szCs w:val="24"/>
+          <w:lang w:val="nl-NL"/>
+        </w:rPr>
+        <w:t>ge</w:t>
+      </w:r>
+      <w:commentRangeEnd w:id="38"/>
+      <w:commentRangeEnd w:id="39"/>
+      <w:r>
+        <w:rPr>
+          <w:rStyle w:val="CommentReference"/>
+        </w:rPr>
+        <w:commentReference w:id="39"/>
+      </w:r>
+      <w:r>
+        <w:rPr>
+          <w:rStyle w:val="CommentReference"/>
+        </w:rPr>
+        <w:commentReference w:id="38"/>
+      </w:r>
+      <w:r>
+        <w:rPr>
+          <w:rFonts w:ascii="Arial" w:hAnsi="Arial" w:cs="Arial"/>
+          <w:sz w:val="24"/>
+          <w:szCs w:val="24"/>
+          <w:lang w:val="nl-NL"/>
+        </w:rPr>
+        <w:t>wenste product.</w:t>
+      </w:r>
+    </w:p>
+    <w:p>
+      <w:pPr>
+        <w:pStyle w:val="Heading3"/>
+        <w:rPr>
+          <w:lang w:val="nl-NL"/>
+        </w:rPr>
+      </w:pPr>
+      <w:r>
+        <w:rPr>
+          <w:lang w:val="nl-NL"/>
+        </w:rPr>
+        <w:lastRenderedPageBreak/>
+        <w:t>4.2.3 Review schrijven</w:t>
+      </w:r>
+    </w:p>
+    <w:p>
+      <w:pPr>
+        <w:rPr>
+          <w:lang w:val="nl-NL"/>
+        </w:rPr>
+      </w:pPr>
+      <w:r>
+        <w:rPr>
+          <w:noProof/>
+        </w:rPr>
+        <w:drawing>
+          <wp:anchor distT="0" distB="0" distL="114300" distR="114300" simplePos="0" relativeHeight="251713536" behindDoc="0" locked="0" layoutInCell="1" allowOverlap="1" wp14:anchorId="4202075F" wp14:editId="588A9A57">
+            <wp:simplePos x="0" y="0"/>
+            <wp:positionH relativeFrom="margin">
+              <wp:posOffset>2766060</wp:posOffset>
+            </wp:positionH>
+            <wp:positionV relativeFrom="paragraph">
+              <wp:posOffset>5080</wp:posOffset>
+            </wp:positionV>
+            <wp:extent cx="3718560" cy="4106545"/>
+            <wp:effectExtent l="0" t="0" r="0" b="8255"/>
+            <wp:wrapSquare wrapText="bothSides"/>
+            <wp:docPr id="103" name="Picture 103"/>
+            <wp:cNvGraphicFramePr>
+              <a:graphicFrameLocks xmlns:a="http://schemas.openxmlformats.org/drawingml/2006/main" noChangeAspect="1"/>
+            </wp:cNvGraphicFramePr>
+            <a:graphic xmlns:a="http://schemas.openxmlformats.org/drawingml/2006/main">
+              <a:graphicData uri="http://schemas.openxmlformats.org/drawingml/2006/picture">
+                <pic:pic xmlns:pic="http://schemas.openxmlformats.org/drawingml/2006/picture">
+                  <pic:nvPicPr>
+                    <pic:cNvPr id="1" name=""/>
+                    <pic:cNvPicPr/>
+                  </pic:nvPicPr>
+                  <pic:blipFill>
+                    <a:blip r:embed="rId24">
+                      <a:extLst>
+                        <a:ext uri="{28A0092B-C50C-407E-A947-70E740481C1C}">
+                          <a14:useLocalDpi xmlns:a14="http://schemas.microsoft.com/office/drawing/2010/main" val="0"/>
+                        </a:ext>
+                      </a:extLst>
+                    </a:blip>
+                    <a:stretch>
+                      <a:fillRect/>
+                    </a:stretch>
+                  </pic:blipFill>
+                  <pic:spPr>
+                    <a:xfrm>
+                      <a:off x="0" y="0"/>
+                      <a:ext cx="3718560" cy="4106545"/>
+                    </a:xfrm>
+                    <a:prstGeom prst="rect">
+                      <a:avLst/>
+                    </a:prstGeom>
+                  </pic:spPr>
+                </pic:pic>
+              </a:graphicData>
+            </a:graphic>
+            <wp14:sizeRelH relativeFrom="margin">
+              <wp14:pctWidth>0</wp14:pctWidth>
+            </wp14:sizeRelH>
+          </wp:anchor>
+        </w:drawing>
+      </w:r>
+    </w:p>
+    <w:p>
+      <w:pPr>
+        <w:pStyle w:val="NoSpacing"/>
+      </w:pPr>
+      <w:r>
+        <w:rPr>
+          <w:rFonts w:ascii="Arial" w:hAnsi="Arial" w:cs="Arial"/>
+          <w:sz w:val="24"/>
+          <w:szCs w:val="24"/>
+        </w:rPr>
+        <w:t xml:space="preserve">Als een klant een review van een product wil schrijven op bol.com zal deze de stappen zoals in figuur </w:t>
+      </w:r>
+      <w:commentRangeStart w:id="40"/>
+      <w:r>
+        <w:rPr>
+          <w:rFonts w:ascii="Arial" w:hAnsi="Arial" w:cs="Arial"/>
+          <w:sz w:val="24"/>
+          <w:szCs w:val="24"/>
+        </w:rPr>
+        <w:t>x</w:t>
+      </w:r>
+      <w:commentRangeEnd w:id="40"/>
+      <w:r>
+        <w:rPr>
+          <w:rStyle w:val="CommentReference"/>
+          <w:rFonts w:ascii="Verdana" w:eastAsiaTheme="minorHAnsi" w:hAnsi="Verdana"/>
+          <w:lang w:val="en-US" w:eastAsia="en-US"/>
+        </w:rPr>
+        <w:commentReference w:id="40"/>
+      </w:r>
+      <w:r>
+        <w:rPr>
+          <w:rFonts w:ascii="Arial" w:hAnsi="Arial" w:cs="Arial"/>
+          <w:sz w:val="24"/>
+          <w:szCs w:val="24"/>
+        </w:rPr>
+        <w:t xml:space="preserve"> staan beschreven uit voeren. Als eerste zal de gebruiker ingelogd moeten zijn en moeten navigeren naar het betreffende product. Bij stap 5 is het optioneel om plus- en/of minpunten toe te voegen en om persoonlijke gegevens in te voeren. Dit staat vermeld bij het eerste alternatieve scenario. Een ander alternatief </w:t>
+      </w:r>
+      <w:r>
+        <w:rPr>
+          <w:rFonts w:ascii="Arial" w:hAnsi="Arial" w:cs="Arial"/>
+          <w:sz w:val="24"/>
+          <w:szCs w:val="24"/>
+        </w:rPr>
+        <w:t xml:space="preserve">scenario </w:t>
+      </w:r>
+      <w:r>
+        <w:rPr>
+          <w:rFonts w:ascii="Arial" w:hAnsi="Arial" w:cs="Arial"/>
+          <w:sz w:val="24"/>
+          <w:szCs w:val="24"/>
+        </w:rPr>
+        <w:t>is om bij stap 8 de geschreven review aan te passen</w:t>
+      </w:r>
+      <w:r>
+        <w:rPr>
+          <w:rFonts w:ascii="Arial" w:hAnsi="Arial" w:cs="Arial"/>
+          <w:sz w:val="24"/>
+          <w:szCs w:val="24"/>
+        </w:rPr>
+        <w:t xml:space="preserve">, dit is niet verplicht. Wat er fout zou kunnen gaan bij het uitvoeren van deze functionaliteit is dat de gebruiker geen titel geeft aan de review, er geen sterren worden gegeven, of dat er geen profielnaam wordt </w:t>
+      </w:r>
+      <w:r>
+        <w:rPr>
+          <w:rStyle w:val="CommentReference"/>
+          <w:rFonts w:ascii="Verdana" w:eastAsiaTheme="minorHAnsi" w:hAnsi="Verdana"/>
+          <w:lang w:val="en-US" w:eastAsia="en-US"/>
+        </w:rPr>
+        <w:commentReference w:id="41"/>
+      </w:r>
+      <w:r>
+        <w:rPr>
+          <w:rFonts w:ascii="Arial" w:hAnsi="Arial" w:cs="Arial"/>
+          <w:sz w:val="24"/>
+          <w:szCs w:val="24"/>
+        </w:rPr>
+        <w:t>opgegeven. Mocht dit gebeuren dan geeft bol.com een melding en zal de gebruiker dit aan moeten passen. Als resultaat is de review toegevoegd aan het product.</w:t>
+      </w:r>
+    </w:p>
+    <w:p>
+      <w:pPr>
+        <w:pStyle w:val="Heading3"/>
+        <w:rPr>
+          <w:lang w:val="nl-NL"/>
+        </w:rPr>
+      </w:pPr>
+    </w:p>
+    <w:p>
+      <w:pPr>
+        <w:pStyle w:val="Heading3"/>
+        <w:rPr>
+          <w:lang w:val="nl-NL"/>
+        </w:rPr>
+      </w:pPr>
+      <w:r>
+        <w:rPr>
+          <w:lang w:val="nl-NL"/>
+        </w:rPr>
+        <w:t xml:space="preserve">4.2.4 </w:t>
+      </w:r>
+      <w:r>
+        <w:rPr>
+          <w:lang w:val="nl-NL"/>
+        </w:rPr>
+        <w:t>Product toevoegen aan winkelwagen.</w:t>
+      </w:r>
+    </w:p>
+    <w:p>
+      <w:pPr>
+        <w:rPr>
+          <w:lang w:val="nl-NL"/>
+        </w:rPr>
+      </w:pPr>
+      <w:r>
+        <w:rPr>
+          <w:noProof/>
+        </w:rPr>
+        <w:drawing>
+          <wp:anchor distT="0" distB="0" distL="114300" distR="114300" simplePos="0" relativeHeight="251714560" behindDoc="0" locked="0" layoutInCell="1" allowOverlap="1" wp14:anchorId="2F5942F3" wp14:editId="32B5D479">
+            <wp:simplePos x="0" y="0"/>
+            <wp:positionH relativeFrom="margin">
+              <wp:align>left</wp:align>
+            </wp:positionH>
+            <wp:positionV relativeFrom="paragraph">
+              <wp:posOffset>254000</wp:posOffset>
+            </wp:positionV>
+            <wp:extent cx="3350260" cy="3025140"/>
+            <wp:effectExtent l="0" t="0" r="2540" b="3810"/>
+            <wp:wrapSquare wrapText="bothSides"/>
+            <wp:docPr id="104" name="Picture 104"/>
+            <wp:cNvGraphicFramePr>
+              <a:graphicFrameLocks xmlns:a="http://schemas.openxmlformats.org/drawingml/2006/main" noChangeAspect="1"/>
+            </wp:cNvGraphicFramePr>
+            <a:graphic xmlns:a="http://schemas.openxmlformats.org/drawingml/2006/main">
+              <a:graphicData uri="http://schemas.openxmlformats.org/drawingml/2006/picture">
+                <pic:pic xmlns:pic="http://schemas.openxmlformats.org/drawingml/2006/picture">
+                  <pic:nvPicPr>
+                    <pic:cNvPr id="1" name=""/>
+                    <pic:cNvPicPr/>
+                  </pic:nvPicPr>
+                  <pic:blipFill>
+                    <a:blip r:embed="rId25">
+                      <a:extLst>
+                        <a:ext uri="{28A0092B-C50C-407E-A947-70E740481C1C}">
+                          <a14:useLocalDpi xmlns:a14="http://schemas.microsoft.com/office/drawing/2010/main" val="0"/>
+                        </a:ext>
+                      </a:extLst>
+                    </a:blip>
+                    <a:stretch>
+                      <a:fillRect/>
+                    </a:stretch>
+                  </pic:blipFill>
+                  <pic:spPr>
+                    <a:xfrm>
+                      <a:off x="0" y="0"/>
+                      <a:ext cx="3350260" cy="3025140"/>
+                    </a:xfrm>
+                    <a:prstGeom prst="rect">
+                      <a:avLst/>
+                    </a:prstGeom>
+                  </pic:spPr>
+                </pic:pic>
+              </a:graphicData>
+            </a:graphic>
+            <wp14:sizeRelH relativeFrom="margin">
+              <wp14:pctWidth>0</wp14:pctWidth>
+            </wp14:sizeRelH>
+            <wp14:sizeRelV relativeFrom="margin">
+              <wp14:pctHeight>0</wp14:pctHeight>
+            </wp14:sizeRelV>
+          </wp:anchor>
+        </w:drawing>
+      </w:r>
+    </w:p>
+    <w:p>
+      <w:pPr>
+        <w:rPr>
+          <w:lang w:val="nl-NL"/>
+        </w:rPr>
+      </w:pPr>
+    </w:p>
+    <w:p>
+      <w:pPr>
+        <w:rPr>
+          <w:rFonts w:ascii="Arial" w:hAnsi="Arial" w:cs="Arial"/>
+          <w:sz w:val="24"/>
+          <w:szCs w:val="24"/>
+        </w:rPr>
+      </w:pPr>
+      <w:r>
+        <w:rPr>
+          <w:rFonts w:ascii="Arial" w:hAnsi="Arial" w:cs="Arial"/>
+          <w:sz w:val="24"/>
+          <w:szCs w:val="24"/>
+        </w:rPr>
+        <w:t>…</w:t>
+      </w:r>
+      <w:bookmarkStart w:id="42" w:name="_GoBack"/>
+      <w:bookmarkEnd w:id="42"/>
+    </w:p>
+    <w:p>
+      <w:pPr>
+        <w:rPr>
+          <w:lang w:val="nl-NL"/>
+        </w:rPr>
+      </w:pPr>
+    </w:p>
+    <w:p>
+      <w:pPr>
+        <w:rPr>
+          <w:lang w:val="nl-NL"/>
+        </w:rPr>
+      </w:pPr>
+    </w:p>
+    <w:p>
+      <w:pPr>
+        <w:rPr>
+          <w:lang w:val="nl-NL"/>
+        </w:rPr>
+      </w:pPr>
+    </w:p>
+    <w:p>
+      <w:pPr>
+        <w:rPr>
+          <w:lang w:val="nl-NL"/>
+        </w:rPr>
+      </w:pPr>
+    </w:p>
+    <w:p>
+      <w:pPr>
+        <w:rPr>
+          <w:lang w:val="nl-NL"/>
+        </w:rPr>
+      </w:pPr>
+    </w:p>
+    <w:p>
+      <w:pPr>
+        <w:rPr>
+          <w:lang w:val="nl-NL"/>
+        </w:rPr>
+      </w:pPr>
+    </w:p>
+    <w:p>
+      <w:pPr>
+        <w:rPr>
+          <w:lang w:val="nl-NL"/>
+        </w:rPr>
+      </w:pPr>
+    </w:p>
+    <w:p>
+      <w:pPr>
+        <w:rPr>
+          <w:lang w:val="nl-NL"/>
+        </w:rPr>
+      </w:pPr>
+    </w:p>
+    <w:p>
+      <w:pPr>
+        <w:rPr>
+          <w:lang w:val="nl-NL"/>
+        </w:rPr>
+      </w:pPr>
+    </w:p>
+    <w:p>
+      <w:pPr>
+        <w:rPr>
+          <w:lang w:val="nl-NL"/>
+        </w:rPr>
+      </w:pPr>
+    </w:p>
+    <w:p>
+      <w:pPr>
+        <w:rPr>
+          <w:lang w:val="nl-NL"/>
+        </w:rPr>
+      </w:pPr>
+    </w:p>
+    <w:p>
+      <w:pPr>
+        <w:pStyle w:val="Heading3"/>
+        <w:rPr>
+          <w:lang w:val="nl-NL"/>
+        </w:rPr>
+      </w:pPr>
+      <w:r>
+        <w:rPr>
+          <w:lang w:val="nl-NL"/>
+        </w:rPr>
+        <w:t xml:space="preserve">4.2.5 </w:t>
+      </w:r>
+      <w:r>
+        <w:rPr>
+          <w:lang w:val="nl-NL"/>
+        </w:rPr>
+        <w:t>Wachtwoord wijzigen</w:t>
+      </w:r>
+    </w:p>
+    <w:p>
+      <w:pPr>
+        <w:rPr>
+          <w:lang w:val="nl-NL"/>
+        </w:rPr>
+      </w:pPr>
+    </w:p>
+    <w:p>
+      <w:pPr>
+        <w:pStyle w:val="Heading3"/>
+        <w:rPr>
+          <w:lang w:val="nl-NL"/>
+        </w:rPr>
+      </w:pPr>
+      <w:r>
+        <w:rPr>
+          <w:lang w:val="nl-NL"/>
+        </w:rPr>
+        <w:t>4.2.6 Live chatten</w:t>
+      </w:r>
+    </w:p>
+    <w:p>
+      <w:pPr>
+        <w:rPr>
+          <w:rFonts w:ascii="Arial" w:hAnsi="Arial" w:cs="Arial"/>
+          <w:sz w:val="24"/>
+          <w:szCs w:val="24"/>
+          <w:lang w:val="nl-NL"/>
+        </w:rPr>
+      </w:pPr>
+    </w:p>
+    <w:p>
+      <w:pPr>
+        <w:rPr>
+          <w:rFonts w:ascii="Arial" w:hAnsi="Arial" w:cs="Arial"/>
+          <w:sz w:val="24"/>
+          <w:szCs w:val="24"/>
+          <w:lang w:val="nl-NL"/>
+        </w:rPr>
+      </w:pPr>
+    </w:p>
+    <w:p>
+      <w:pPr>
+        <w:rPr>
+          <w:rFonts w:ascii="Arial" w:hAnsi="Arial" w:cs="Arial"/>
+          <w:sz w:val="24"/>
+          <w:szCs w:val="24"/>
+          <w:lang w:val="nl-NL"/>
+        </w:rPr>
+      </w:pPr>
+    </w:p>
+    <w:p>
+      <w:pPr>
+        <w:rPr>
+          <w:rFonts w:ascii="Arial" w:hAnsi="Arial" w:cs="Arial"/>
+          <w:sz w:val="24"/>
+          <w:szCs w:val="24"/>
+          <w:lang w:val="nl-NL"/>
+        </w:rPr>
+      </w:pPr>
+    </w:p>
+    <w:p>
+      <w:pPr>
+        <w:rPr>
+          <w:rFonts w:ascii="Arial" w:hAnsi="Arial" w:cs="Arial"/>
+          <w:sz w:val="24"/>
+          <w:szCs w:val="24"/>
+          <w:lang w:val="nl-NL"/>
+        </w:rPr>
+      </w:pPr>
+    </w:p>
+    <w:p>
+      <w:pPr>
+        <w:rPr>
+          <w:rFonts w:ascii="Arial" w:hAnsi="Arial" w:cs="Arial"/>
+          <w:sz w:val="24"/>
+          <w:szCs w:val="24"/>
+          <w:lang w:val="nl-NL"/>
+        </w:rPr>
+      </w:pPr>
+    </w:p>
+    <w:p>
+      <w:pPr>
+        <w:rPr>
+          <w:rFonts w:ascii="Arial" w:hAnsi="Arial" w:cs="Arial"/>
+          <w:sz w:val="24"/>
+          <w:szCs w:val="24"/>
+          <w:lang w:val="nl-NL"/>
+        </w:rPr>
+      </w:pPr>
+    </w:p>
+    <w:p>
+      <w:pPr>
+        <w:rPr>
+          <w:rFonts w:ascii="Arial" w:hAnsi="Arial" w:cs="Arial"/>
+          <w:sz w:val="24"/>
+          <w:szCs w:val="24"/>
+          <w:lang w:val="nl-NL"/>
+        </w:rPr>
+      </w:pPr>
+    </w:p>
+    <w:p>
+      <w:pPr>
+        <w:rPr>
+          <w:rFonts w:ascii="Arial" w:hAnsi="Arial" w:cs="Arial"/>
+          <w:sz w:val="24"/>
+          <w:szCs w:val="24"/>
+          <w:lang w:val="nl-NL"/>
+        </w:rPr>
+      </w:pPr>
+    </w:p>
+    <w:p>
+      <w:pPr>
+        <w:rPr>
+          <w:rFonts w:ascii="Arial" w:hAnsi="Arial" w:cs="Arial"/>
+          <w:sz w:val="24"/>
+          <w:szCs w:val="24"/>
+          <w:lang w:val="nl-NL"/>
+        </w:rPr>
+      </w:pPr>
+    </w:p>
+    <w:p>
+      <w:pPr>
+        <w:rPr>
+          <w:rFonts w:ascii="Arial" w:hAnsi="Arial" w:cs="Arial"/>
+          <w:sz w:val="24"/>
+          <w:szCs w:val="24"/>
+          <w:lang w:val="nl-NL"/>
+        </w:rPr>
+      </w:pPr>
+    </w:p>
+    <w:p>
+      <w:pPr>
+        <w:rPr>
+          <w:rFonts w:ascii="Arial" w:hAnsi="Arial" w:cs="Arial"/>
+          <w:sz w:val="24"/>
+          <w:szCs w:val="24"/>
+          <w:lang w:val="nl-NL"/>
+        </w:rPr>
+      </w:pPr>
+    </w:p>
+    <w:p>
+      <w:pPr>
+        <w:rPr>
+          <w:rFonts w:ascii="Arial" w:hAnsi="Arial" w:cs="Arial"/>
+          <w:sz w:val="24"/>
+          <w:szCs w:val="24"/>
+          <w:lang w:val="nl-NL"/>
+        </w:rPr>
+      </w:pPr>
+    </w:p>
+    <w:p>
+      <w:pPr>
+        <w:rPr>
+          <w:rFonts w:ascii="Arial" w:hAnsi="Arial" w:cs="Arial"/>
+          <w:sz w:val="24"/>
+          <w:szCs w:val="24"/>
+          <w:lang w:val="nl-NL"/>
+        </w:rPr>
+      </w:pPr>
+    </w:p>
+    <w:p>
+      <w:pPr>
+        <w:rPr>
+          <w:rFonts w:ascii="Arial" w:hAnsi="Arial" w:cs="Arial"/>
+          <w:sz w:val="24"/>
+          <w:szCs w:val="24"/>
+          <w:lang w:val="nl-NL"/>
+        </w:rPr>
+      </w:pPr>
+    </w:p>
+    <w:p>
+      <w:pPr>
+        <w:rPr>
+          <w:rFonts w:ascii="Arial" w:hAnsi="Arial" w:cs="Arial"/>
+          <w:sz w:val="24"/>
+          <w:szCs w:val="24"/>
+          <w:lang w:val="nl-NL"/>
+        </w:rPr>
+      </w:pPr>
+    </w:p>
+    <w:p>
+      <w:pPr>
+        <w:rPr>
+          <w:rFonts w:ascii="Arial" w:hAnsi="Arial" w:cs="Arial"/>
+          <w:sz w:val="24"/>
+          <w:szCs w:val="24"/>
           <w:lang w:val="nl-NL"/>
         </w:rPr>
       </w:pPr>
@@ -7161,7 +7907,7 @@
           <w:lang w:val="nl-NL"/>
         </w:rPr>
       </w:pPr>
-      <w:bookmarkStart w:id="36" w:name="_Toc502828015"/>
+      <w:bookmarkStart w:id="43" w:name="_Toc502828015"/>
       <w:r>
         <w:rPr>
           <w:lang w:val="nl-NL"/>
@@ -7174,7 +7920,7 @@
         </w:rPr>
         <w:t>. Consistentie</w:t>
       </w:r>
-      <w:bookmarkEnd w:id="36"/>
+      <w:bookmarkEnd w:id="43"/>
       <w:r>
         <w:rPr>
           <w:lang w:val="nl-NL"/>
@@ -7285,11 +8031,12 @@
           <w:lang w:val="nl-NL"/>
         </w:rPr>
       </w:pPr>
-      <w:bookmarkStart w:id="37" w:name="_Toc502828016"/>
-      <w:r>
-        <w:rPr>
-          <w:lang w:val="nl-NL"/>
-        </w:rPr>
+      <w:bookmarkStart w:id="44" w:name="_Toc502828016"/>
+      <w:r>
+        <w:rPr>
+          <w:lang w:val="nl-NL"/>
+        </w:rPr>
+        <w:lastRenderedPageBreak/>
         <w:t>5</w:t>
       </w:r>
       <w:r>
@@ -7298,7 +8045,7 @@
         </w:rPr>
         <w:t>.1 Aankoop doen</w:t>
       </w:r>
-      <w:bookmarkEnd w:id="37"/>
+      <w:bookmarkEnd w:id="44"/>
     </w:p>
     <w:p>
       <w:pPr>
@@ -7338,7 +8085,7 @@
                     <pic:cNvPicPr/>
                   </pic:nvPicPr>
                   <pic:blipFill>
-                    <a:blip r:embed="rId22">
+                    <a:blip r:embed="rId26">
                       <a:extLst>
                         <a:ext uri="{28A0092B-C50C-407E-A947-70E740481C1C}">
                           <a14:useLocalDpi xmlns:a14="http://schemas.microsoft.com/office/drawing/2010/main" val="0"/>
@@ -7455,8 +8202,8 @@
           <w:lang w:val="nl-NL"/>
         </w:rPr>
       </w:pPr>
-      <w:commentRangeStart w:id="38"/>
-      <w:commentRangeStart w:id="39"/>
+      <w:commentRangeStart w:id="45"/>
+      <w:commentRangeStart w:id="46"/>
       <w:r>
         <w:rPr>
           <w:noProof/>
@@ -7734,19 +8481,19 @@
           </mc:Fallback>
         </mc:AlternateContent>
       </w:r>
-      <w:commentRangeEnd w:id="38"/>
+      <w:commentRangeEnd w:id="45"/>
       <w:r>
         <w:rPr>
           <w:rStyle w:val="CommentReference"/>
         </w:rPr>
-        <w:commentReference w:id="38"/>
-      </w:r>
-      <w:commentRangeEnd w:id="39"/>
+        <w:commentReference w:id="45"/>
+      </w:r>
+      <w:commentRangeEnd w:id="46"/>
       <w:r>
         <w:rPr>
           <w:rStyle w:val="CommentReference"/>
         </w:rPr>
-        <w:commentReference w:id="39"/>
+        <w:commentReference w:id="46"/>
       </w:r>
     </w:p>
     <w:p>
@@ -7796,12 +8543,11 @@
           <w:lang w:val="nl-NL"/>
         </w:rPr>
       </w:pPr>
-      <w:bookmarkStart w:id="40" w:name="_Toc502828017"/>
-      <w:r>
-        <w:rPr>
-          <w:lang w:val="nl-NL"/>
-        </w:rPr>
-        <w:lastRenderedPageBreak/>
+      <w:bookmarkStart w:id="47" w:name="_Toc502828017"/>
+      <w:r>
+        <w:rPr>
+          <w:lang w:val="nl-NL"/>
+        </w:rPr>
         <w:t>5</w:t>
       </w:r>
       <w:r>
@@ -7822,7 +8568,7 @@
         </w:rPr>
         <w:t xml:space="preserve"> Product zoeken</w:t>
       </w:r>
-      <w:bookmarkEnd w:id="40"/>
+      <w:bookmarkEnd w:id="47"/>
     </w:p>
     <w:p>
       <w:pPr>
@@ -7862,7 +8608,7 @@
                     <pic:cNvPicPr/>
                   </pic:nvPicPr>
                   <pic:blipFill>
-                    <a:blip r:embed="rId23">
+                    <a:blip r:embed="rId27">
                       <a:extLst>
                         <a:ext uri="{28A0092B-C50C-407E-A947-70E740481C1C}">
                           <a14:useLocalDpi xmlns:a14="http://schemas.microsoft.com/office/drawing/2010/main" val="0"/>
@@ -8200,7 +8946,7 @@
                           </pic:cNvPicPr>
                         </pic:nvPicPr>
                         <pic:blipFill>
-                          <a:blip r:embed="rId24" cstate="print">
+                          <a:blip r:embed="rId28" cstate="print">
                             <a:extLst>
                               <a:ext uri="{28A0092B-C50C-407E-A947-70E740481C1C}">
                                 <a14:useLocalDpi xmlns:a14="http://schemas.microsoft.com/office/drawing/2010/main" val="0"/>
@@ -8290,7 +9036,7 @@
                   <o:lock v:ext="edit" aspectratio="t"/>
                 </v:shapetype>
                 <v:shape id="Afbeelding 6" o:spid="_x0000_s1027" type="#_x0000_t75" style="position:absolute;width:32575;height:22853;visibility:visible;mso-wrap-style:square" o:gfxdata="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">
-                  <v:imagedata r:id="rId25" o:title=""/>
+                  <v:imagedata r:id="rId29" o:title=""/>
                 </v:shape>
                 <v:shapetype id="_x0000_t32" coordsize="21600,21600" o:spt="32" o:oned="t" path="m,l21600,21600e" filled="f">
                   <v:path arrowok="t" fillok="f" o:connecttype="none"/>
@@ -9004,7 +9750,7 @@
           <w:lang w:val="nl-NL"/>
         </w:rPr>
       </w:pPr>
-      <w:bookmarkStart w:id="41" w:name="_Toc502828018"/>
+      <w:bookmarkStart w:id="48" w:name="_Toc502828018"/>
       <w:r>
         <w:rPr>
           <w:lang w:val="nl-NL"/>
@@ -9035,7 +9781,7 @@
         </w:rPr>
         <w:t>details bekijken</w:t>
       </w:r>
-      <w:bookmarkEnd w:id="41"/>
+      <w:bookmarkEnd w:id="48"/>
     </w:p>
     <w:p>
       <w:pPr>
@@ -9072,7 +9818,7 @@
                     <pic:cNvPicPr/>
                   </pic:nvPicPr>
                   <pic:blipFill>
-                    <a:blip r:embed="rId26">
+                    <a:blip r:embed="rId30">
                       <a:extLst>
                         <a:ext uri="{28A0092B-C50C-407E-A947-70E740481C1C}">
                           <a14:useLocalDpi xmlns:a14="http://schemas.microsoft.com/office/drawing/2010/main" val="0"/>
@@ -9446,7 +10192,6 @@
           <w:noProof/>
           <w:lang w:val="nl-NL"/>
         </w:rPr>
-        <w:lastRenderedPageBreak/>
         <w:drawing>
           <wp:anchor distT="0" distB="0" distL="114300" distR="114300" simplePos="0" relativeHeight="251686912" behindDoc="1" locked="0" layoutInCell="1" allowOverlap="1" wp14:anchorId="5619A85F" wp14:editId="315D3B20">
             <wp:simplePos x="0" y="0"/>
@@ -9471,7 +10216,7 @@
                     <pic:cNvPicPr/>
                   </pic:nvPicPr>
                   <pic:blipFill>
-                    <a:blip r:embed="rId27">
+                    <a:blip r:embed="rId31">
                       <a:extLst>
                         <a:ext uri="{28A0092B-C50C-407E-A947-70E740481C1C}">
                           <a14:useLocalDpi xmlns:a14="http://schemas.microsoft.com/office/drawing/2010/main" val="0"/>
@@ -9856,7 +10601,7 @@
                     </pic:cNvPicPr>
                   </pic:nvPicPr>
                   <pic:blipFill>
-                    <a:blip r:embed="rId28" cstate="print">
+                    <a:blip r:embed="rId32" cstate="print">
                       <a:extLst>
                         <a:ext uri="{28A0092B-C50C-407E-A947-70E740481C1C}">
                           <a14:useLocalDpi xmlns:a14="http://schemas.microsoft.com/office/drawing/2010/main" val="0"/>
@@ -10206,7 +10951,7 @@
           <w:lang w:val="nl-NL"/>
         </w:rPr>
       </w:pPr>
-      <w:bookmarkStart w:id="42" w:name="_Toc502828019"/>
+      <w:bookmarkStart w:id="49" w:name="_Toc502828019"/>
       <w:r>
         <w:rPr>
           <w:noProof/>
@@ -10236,7 +10981,7 @@
                     <pic:cNvPicPr/>
                   </pic:nvPicPr>
                   <pic:blipFill>
-                    <a:blip r:embed="rId29">
+                    <a:blip r:embed="rId33">
                       <a:extLst>
                         <a:ext uri="{28A0092B-C50C-407E-A947-70E740481C1C}">
                           <a14:useLocalDpi xmlns:a14="http://schemas.microsoft.com/office/drawing/2010/main" val="0"/>
@@ -10298,7 +11043,7 @@
         </w:rPr>
         <w:t xml:space="preserve"> aan winkelwagen</w:t>
       </w:r>
-      <w:bookmarkEnd w:id="42"/>
+      <w:bookmarkEnd w:id="49"/>
     </w:p>
     <w:p>
       <w:pPr>
@@ -10420,7 +11165,7 @@
                     </pic:cNvPicPr>
                   </pic:nvPicPr>
                   <pic:blipFill>
-                    <a:blip r:embed="rId30" cstate="print">
+                    <a:blip r:embed="rId34" cstate="print">
                       <a:extLst>
                         <a:ext uri="{28A0092B-C50C-407E-A947-70E740481C1C}">
                           <a14:useLocalDpi xmlns:a14="http://schemas.microsoft.com/office/drawing/2010/main" val="0"/>
@@ -10821,7 +11566,7 @@
           <w:lang w:val="nl-NL"/>
         </w:rPr>
       </w:pPr>
-      <w:bookmarkStart w:id="43" w:name="_Toc502828020"/>
+      <w:bookmarkStart w:id="50" w:name="_Toc502828020"/>
       <w:r>
         <w:rPr>
           <w:noProof/>
@@ -11129,7 +11874,7 @@
                     <pic:cNvPicPr/>
                   </pic:nvPicPr>
                   <pic:blipFill>
-                    <a:blip r:embed="rId31" cstate="print">
+                    <a:blip r:embed="rId35" cstate="print">
                       <a:extLst>
                         <a:ext uri="{28A0092B-C50C-407E-A947-70E740481C1C}">
                           <a14:useLocalDpi xmlns:a14="http://schemas.microsoft.com/office/drawing/2010/main" val="0"/>
@@ -11173,7 +11918,7 @@
         </w:rPr>
         <w:t>.1.4 Aankoop betalen</w:t>
       </w:r>
-      <w:bookmarkEnd w:id="43"/>
+      <w:bookmarkEnd w:id="50"/>
       <w:r>
         <w:rPr>
           <w:lang w:val="nl-NL"/>
@@ -11540,125 +12285,19 @@
     </w:p>
     <w:p>
       <w:pPr>
-        <w:rPr>
-          <w:lang w:val="nl-NL"/>
-        </w:rPr>
-      </w:pPr>
-    </w:p>
-    <w:p>
-      <w:pPr>
-        <w:rPr>
-          <w:lang w:val="nl-NL"/>
-        </w:rPr>
-      </w:pPr>
-    </w:p>
-    <w:p>
-      <w:pPr>
-        <w:rPr>
-          <w:lang w:val="nl-NL"/>
-        </w:rPr>
-      </w:pPr>
-    </w:p>
-    <w:p>
-      <w:pPr>
-        <w:rPr>
-          <w:lang w:val="nl-NL"/>
-        </w:rPr>
-      </w:pPr>
-    </w:p>
-    <w:p>
-      <w:pPr>
-        <w:rPr>
-          <w:lang w:val="nl-NL"/>
-        </w:rPr>
-      </w:pPr>
-    </w:p>
-    <w:p>
-      <w:pPr>
-        <w:rPr>
-          <w:lang w:val="nl-NL"/>
-        </w:rPr>
-      </w:pPr>
-    </w:p>
-    <w:p>
-      <w:pPr>
-        <w:rPr>
-          <w:lang w:val="nl-NL"/>
-        </w:rPr>
-      </w:pPr>
-    </w:p>
-    <w:p>
-      <w:pPr>
-        <w:rPr>
-          <w:lang w:val="nl-NL"/>
-        </w:rPr>
-      </w:pPr>
-    </w:p>
-    <w:p>
-      <w:pPr>
-        <w:rPr>
-          <w:lang w:val="nl-NL"/>
-        </w:rPr>
-      </w:pPr>
-    </w:p>
-    <w:p>
-      <w:pPr>
-        <w:rPr>
-          <w:lang w:val="nl-NL"/>
-        </w:rPr>
-      </w:pPr>
-    </w:p>
-    <w:p>
-      <w:pPr>
-        <w:rPr>
-          <w:lang w:val="nl-NL"/>
-        </w:rPr>
-      </w:pPr>
-    </w:p>
-    <w:p>
-      <w:pPr>
-        <w:rPr>
-          <w:lang w:val="nl-NL"/>
-        </w:rPr>
-      </w:pPr>
-    </w:p>
-    <w:p>
-      <w:pPr>
-        <w:rPr>
-          <w:lang w:val="nl-NL"/>
-        </w:rPr>
-      </w:pPr>
-    </w:p>
-    <w:p>
-      <w:pPr>
-        <w:rPr>
-          <w:lang w:val="nl-NL"/>
-        </w:rPr>
-      </w:pPr>
-    </w:p>
-    <w:p>
-      <w:pPr>
-        <w:rPr>
-          <w:lang w:val="nl-NL"/>
-        </w:rPr>
-      </w:pPr>
-    </w:p>
-    <w:p>
-      <w:pPr>
         <w:pStyle w:val="Heading1"/>
         <w:rPr>
           <w:lang w:val="nl-NL"/>
         </w:rPr>
       </w:pPr>
-      <w:bookmarkStart w:id="44" w:name="_Toc502828021"/>
-      <w:r>
-        <w:rPr>
-          <w:lang w:val="nl-NL"/>
-        </w:rPr>
-        <w:lastRenderedPageBreak/>
+      <w:bookmarkStart w:id="51" w:name="_Toc502828021"/>
+      <w:r>
+        <w:rPr>
+          <w:lang w:val="nl-NL"/>
+        </w:rPr>
         <w:t>6 Samenvatting</w:t>
       </w:r>
-      <w:bookmarkEnd w:id="44"/>
+      <w:bookmarkEnd w:id="51"/>
     </w:p>
     <w:p>
       <w:pPr>
@@ -12045,7 +12684,7 @@
       </w:r>
     </w:p>
     <w:sectPr>
-      <w:footerReference w:type="default" r:id="rId32"/>
+      <w:footerReference w:type="default" r:id="rId36"/>
       <w:pgSz w:w="12240" w:h="15840"/>
       <w:pgMar w:top="1440" w:right="1440" w:bottom="1440" w:left="1440" w:header="708" w:footer="708" w:gutter="0"/>
       <w:pgNumType w:start="0"/>
@@ -12087,7 +12726,7 @@
       </w:r>
     </w:p>
   </w:comment>
-  <w:comment w:id="3" w:author="Kevin [2]" w:date="2018-01-04T10:56:00Z" w:initials="K">
+  <w:comment w:id="3" w:author="Kevin" w:date="2018-01-04T10:56:00Z" w:initials="K">
     <w:p>
       <w:pPr>
         <w:pStyle w:val="CommentText"/>
@@ -12103,7 +12742,7 @@
       </w:r>
     </w:p>
   </w:comment>
-  <w:comment w:id="5" w:author="Kevin [3]" w:date="2018-01-04T11:13:00Z" w:initials="K">
+  <w:comment w:id="5" w:author="Kevin" w:date="2018-01-04T11:13:00Z" w:initials="K">
     <w:p>
       <w:pPr>
         <w:pStyle w:val="CommentText"/>
@@ -12125,7 +12764,7 @@
       </w:r>
     </w:p>
   </w:comment>
-  <w:comment w:id="7" w:author="Kevin [4]" w:date="2018-01-04T11:14:00Z" w:initials="K">
+  <w:comment w:id="7" w:author="Kevin" w:date="2018-01-04T11:14:00Z" w:initials="K">
     <w:p>
       <w:pPr>
         <w:pStyle w:val="CommentText"/>
@@ -12147,7 +12786,7 @@
       </w:r>
     </w:p>
   </w:comment>
-  <w:comment w:id="8" w:author="Kevin [5]" w:date="2018-01-04T11:14:00Z" w:initials="K">
+  <w:comment w:id="8" w:author="Kevin" w:date="2018-01-04T11:14:00Z" w:initials="K">
     <w:p>
       <w:pPr>
         <w:pStyle w:val="CommentText"/>
@@ -12169,7 +12808,7 @@
       </w:r>
     </w:p>
   </w:comment>
-  <w:comment w:id="9" w:author="Kevin [6]" w:date="2018-01-04T11:14:00Z" w:initials="K">
+  <w:comment w:id="9" w:author="Kevin" w:date="2018-01-04T11:14:00Z" w:initials="K">
     <w:p>
       <w:pPr>
         <w:pStyle w:val="CommentText"/>
@@ -12191,7 +12830,7 @@
       </w:r>
     </w:p>
   </w:comment>
-  <w:comment w:id="10" w:author="Kevin [7]" w:date="2018-01-04T11:15:00Z" w:initials="K">
+  <w:comment w:id="10" w:author="Kevin" w:date="2018-01-04T11:15:00Z" w:initials="K">
     <w:p>
       <w:pPr>
         <w:pStyle w:val="CommentText"/>
@@ -12219,7 +12858,7 @@
       </w:r>
     </w:p>
   </w:comment>
-  <w:comment w:id="12" w:author="Kevin [8]" w:date="2018-01-04T10:47:00Z" w:initials="K">
+  <w:comment w:id="12" w:author="Kevin" w:date="2018-01-04T10:47:00Z" w:initials="K">
     <w:p>
       <w:pPr>
         <w:pStyle w:val="CommentText"/>
@@ -12268,10 +12907,13 @@
       </w:r>
     </w:p>
   </w:comment>
-  <w:comment w:id="13" w:author="Kevin [9]" w:date="2018-01-04T10:48:00Z" w:initials="K">
+  <w:comment w:id="13" w:author="Kevin" w:date="2018-01-04T10:48:00Z" w:initials="K">
     <w:p>
       <w:pPr>
         <w:pStyle w:val="CommentText"/>
+        <w:rPr>
+          <w:lang w:val="nl-NL"/>
+        </w:rPr>
       </w:pPr>
       <w:r>
         <w:rPr>
@@ -12281,10 +12923,13 @@
       </w:r>
     </w:p>
   </w:comment>
-  <w:comment w:id="15" w:author="Kevin [10]" w:date="2018-01-04T10:49:00Z" w:initials="K">
+  <w:comment w:id="15" w:author="Kevin" w:date="2018-01-04T10:49:00Z" w:initials="K">
     <w:p>
       <w:pPr>
         <w:pStyle w:val="CommentText"/>
+        <w:rPr>
+          <w:lang w:val="nl-NL"/>
+        </w:rPr>
       </w:pPr>
       <w:r>
         <w:rPr>
@@ -12292,17 +12937,15 @@
         </w:rPr>
         <w:annotationRef/>
       </w:r>
-      <w:proofErr w:type="spellStart"/>
-      <w:r>
-        <w:t>Braber</w:t>
-      </w:r>
-      <w:proofErr w:type="spellEnd"/>
-      <w:r>
-        <w:t>?</w:t>
+      <w:r>
+        <w:rPr>
+          <w:lang w:val="nl-NL"/>
+        </w:rPr>
+        <w:t>Braber?</w:t>
       </w:r>
     </w:p>
   </w:comment>
-  <w:comment w:id="25" w:author="Kevin [11]" w:date="2018-01-04T09:58:00Z" w:initials="K">
+  <w:comment w:id="25" w:author="Kevin" w:date="2018-01-04T09:58:00Z" w:initials="K">
     <w:p>
       <w:pPr>
         <w:pStyle w:val="CommentText"/>
@@ -12324,7 +12967,7 @@
       </w:r>
     </w:p>
   </w:comment>
-  <w:comment w:id="26" w:author="Kevin [12]" w:date="2018-01-04T09:57:00Z" w:initials="K">
+  <w:comment w:id="26" w:author="Kevin" w:date="2018-01-04T09:57:00Z" w:initials="K">
     <w:p>
       <w:pPr>
         <w:pStyle w:val="CommentText"/>
@@ -12346,7 +12989,7 @@
       </w:r>
     </w:p>
   </w:comment>
-  <w:comment w:id="27" w:author="Kevin [13]" w:date="2018-01-04T09:57:00Z" w:initials="K">
+  <w:comment w:id="27" w:author="Kevin" w:date="2018-01-04T09:57:00Z" w:initials="K">
     <w:p>
       <w:pPr>
         <w:pStyle w:val="CommentText"/>
@@ -12362,7 +13005,7 @@
       </w:r>
     </w:p>
   </w:comment>
-  <w:comment w:id="28" w:author="Kevin [14]" w:date="2018-01-04T09:59:00Z" w:initials="K">
+  <w:comment w:id="28" w:author="Kevin" w:date="2018-01-04T09:59:00Z" w:initials="K">
     <w:p>
       <w:pPr>
         <w:pStyle w:val="CommentText"/>
@@ -12398,10 +13041,13 @@
       </w:r>
     </w:p>
   </w:comment>
-  <w:comment w:id="30" w:author="Kevin [15]" w:date="2018-01-04T10:30:00Z" w:initials="K">
+  <w:comment w:id="30" w:author="Kevin" w:date="2018-01-04T10:30:00Z" w:initials="K">
     <w:p>
       <w:pPr>
         <w:pStyle w:val="CommentText"/>
+        <w:rPr>
+          <w:lang w:val="nl-NL"/>
+        </w:rPr>
       </w:pPr>
       <w:r>
         <w:rPr>
@@ -12409,24 +13055,30 @@
         </w:rPr>
         <w:annotationRef/>
       </w:r>
-      <w:r>
+      <w:proofErr w:type="spellStart"/>
+      <w:r>
+        <w:rPr>
+          <w:lang w:val="nl-NL"/>
+        </w:rPr>
         <w:t>Triggered</w:t>
       </w:r>
-      <w:r>
+      <w:proofErr w:type="spellEnd"/>
+      <w:r>
+        <w:rPr>
+          <w:lang w:val="nl-NL"/>
+        </w:rPr>
         <w:br/>
-        <w:t xml:space="preserve">apache </w:t>
-      </w:r>
-      <w:proofErr w:type="spellStart"/>
-      <w:r>
-        <w:t>helikopter</w:t>
-      </w:r>
-      <w:proofErr w:type="spellEnd"/>
+        <w:t>apache helikopter</w:t>
+      </w:r>
     </w:p>
   </w:comment>
-  <w:comment w:id="32" w:author="Kevin [16]" w:date="2018-01-04T11:11:00Z" w:initials="K">
+  <w:comment w:id="32" w:author="Kevin" w:date="2018-01-04T11:11:00Z" w:initials="K">
     <w:p>
       <w:pPr>
         <w:pStyle w:val="CommentText"/>
+        <w:rPr>
+          <w:lang w:val="nl-NL"/>
+        </w:rPr>
       </w:pPr>
       <w:r>
         <w:rPr>
@@ -12434,17 +13086,21 @@
         </w:rPr>
         <w:annotationRef/>
       </w:r>
-      <w:proofErr w:type="spellStart"/>
-      <w:r>
+      <w:r>
+        <w:rPr>
+          <w:lang w:val="nl-NL"/>
+        </w:rPr>
         <w:t>aanpassen</w:t>
       </w:r>
-      <w:proofErr w:type="spellEnd"/>
     </w:p>
   </w:comment>
-  <w:comment w:id="33" w:author="Kevin [17]" w:date="2018-01-04T11:11:00Z" w:initials="K">
+  <w:comment w:id="33" w:author="Kevin" w:date="2018-01-04T11:11:00Z" w:initials="K">
     <w:p>
       <w:pPr>
         <w:pStyle w:val="CommentText"/>
+        <w:rPr>
+          <w:lang w:val="nl-NL"/>
+        </w:rPr>
       </w:pPr>
       <w:r>
         <w:rPr>
@@ -12452,14 +13108,15 @@
         </w:rPr>
         <w:annotationRef/>
       </w:r>
-      <w:proofErr w:type="spellStart"/>
-      <w:r>
+      <w:r>
+        <w:rPr>
+          <w:lang w:val="nl-NL"/>
+        </w:rPr>
         <w:t>invullen</w:t>
       </w:r>
-      <w:proofErr w:type="spellEnd"/>
     </w:p>
   </w:comment>
-  <w:comment w:id="38" w:author="Kevin [18]" w:date="2018-01-04T10:40:00Z" w:initials="K">
+  <w:comment w:id="35" w:author="Kevin [2]" w:date="2018-01-04T13:07:00Z" w:initials="K">
     <w:p>
       <w:pPr>
         <w:pStyle w:val="CommentText"/>
@@ -12477,6 +13134,172 @@
         <w:rPr>
           <w:lang w:val="nl-NL"/>
         </w:rPr>
+        <w:t>aanpassen</w:t>
+      </w:r>
+    </w:p>
+  </w:comment>
+  <w:comment w:id="36" w:author="Kevin [3]" w:date="2018-01-04T13:06:00Z" w:initials="K">
+    <w:p>
+      <w:pPr>
+        <w:pStyle w:val="CommentText"/>
+        <w:rPr>
+          <w:lang w:val="nl-NL"/>
+        </w:rPr>
+      </w:pPr>
+      <w:r>
+        <w:rPr>
+          <w:rStyle w:val="CommentReference"/>
+        </w:rPr>
+        <w:annotationRef/>
+      </w:r>
+      <w:r>
+        <w:rPr>
+          <w:lang w:val="nl-NL"/>
+        </w:rPr>
+        <w:t>Figuur een nummer en naam geven</w:t>
+      </w:r>
+    </w:p>
+  </w:comment>
+  <w:comment w:id="37" w:author="Kevin [4]" w:date="2018-01-04T13:10:00Z" w:initials="K">
+    <w:p>
+      <w:pPr>
+        <w:pStyle w:val="CommentText"/>
+        <w:rPr>
+          <w:lang w:val="nl-NL"/>
+        </w:rPr>
+      </w:pPr>
+      <w:r>
+        <w:rPr>
+          <w:rStyle w:val="CommentReference"/>
+        </w:rPr>
+        <w:annotationRef/>
+      </w:r>
+      <w:r>
+        <w:rPr>
+          <w:lang w:val="nl-NL"/>
+        </w:rPr>
+        <w:t>aanpassen</w:t>
+      </w:r>
+    </w:p>
+  </w:comment>
+  <w:comment w:id="39" w:author="Kevin [5]" w:date="2018-01-04T13:16:00Z" w:initials="K">
+    <w:p>
+      <w:pPr>
+        <w:pStyle w:val="CommentText"/>
+        <w:rPr>
+          <w:lang w:val="nl-NL"/>
+        </w:rPr>
+      </w:pPr>
+      <w:r>
+        <w:rPr>
+          <w:rStyle w:val="CommentReference"/>
+        </w:rPr>
+        <w:annotationRef/>
+      </w:r>
+      <w:r>
+        <w:rPr>
+          <w:lang w:val="nl-NL"/>
+        </w:rPr>
+        <w:t>Figuur een n</w:t>
+      </w:r>
+      <w:r>
+        <w:rPr>
+          <w:lang w:val="nl-NL"/>
+        </w:rPr>
+        <w:t>ummer en naam geven</w:t>
+      </w:r>
+    </w:p>
+  </w:comment>
+  <w:comment w:id="38" w:author="Kevin [6]" w:date="2018-01-04T13:15:00Z" w:initials="K">
+    <w:p>
+      <w:pPr>
+        <w:pStyle w:val="CommentText"/>
+        <w:rPr>
+          <w:lang w:val="nl-NL"/>
+        </w:rPr>
+      </w:pPr>
+      <w:r>
+        <w:rPr>
+          <w:rStyle w:val="CommentReference"/>
+        </w:rPr>
+        <w:annotationRef/>
+      </w:r>
+      <w:r>
+        <w:rPr>
+          <w:lang w:val="nl-NL"/>
+        </w:rPr>
+        <w:t>krijg dit niet uitgel</w:t>
+      </w:r>
+      <w:r>
+        <w:rPr>
+          <w:lang w:val="nl-NL"/>
+        </w:rPr>
+        <w:t>ijnd</w:t>
+      </w:r>
+    </w:p>
+  </w:comment>
+  <w:comment w:id="40" w:author="Kevin [7]" w:date="2018-01-04T13:22:00Z" w:initials="K">
+    <w:p>
+      <w:pPr>
+        <w:pStyle w:val="CommentText"/>
+        <w:rPr>
+          <w:lang w:val="nl-NL"/>
+        </w:rPr>
+      </w:pPr>
+      <w:r>
+        <w:rPr>
+          <w:rStyle w:val="CommentReference"/>
+        </w:rPr>
+        <w:annotationRef/>
+      </w:r>
+      <w:r>
+        <w:rPr>
+          <w:lang w:val="nl-NL"/>
+        </w:rPr>
+        <w:t>aanpassen</w:t>
+      </w:r>
+    </w:p>
+  </w:comment>
+  <w:comment w:id="41" w:author="Kevin [8]" w:date="2018-01-04T13:28:00Z" w:initials="K">
+    <w:p>
+      <w:pPr>
+        <w:pStyle w:val="CommentText"/>
+        <w:rPr>
+          <w:lang w:val="nl-NL"/>
+        </w:rPr>
+      </w:pPr>
+      <w:r>
+        <w:rPr>
+          <w:rStyle w:val="CommentReference"/>
+        </w:rPr>
+        <w:annotationRef/>
+      </w:r>
+      <w:r>
+        <w:rPr>
+          <w:lang w:val="nl-NL"/>
+        </w:rPr>
+        <w:t>Figuur een naam en nummer geven</w:t>
+      </w:r>
+    </w:p>
+  </w:comment>
+  <w:comment w:id="45" w:author="Kevin" w:date="2018-01-04T10:40:00Z" w:initials="K">
+    <w:p>
+      <w:pPr>
+        <w:pStyle w:val="CommentText"/>
+        <w:rPr>
+          <w:lang w:val="nl-NL"/>
+        </w:rPr>
+      </w:pPr>
+      <w:r>
+        <w:rPr>
+          <w:rStyle w:val="CommentReference"/>
+        </w:rPr>
+        <w:annotationRef/>
+      </w:r>
+      <w:r>
+        <w:rPr>
+          <w:lang w:val="nl-NL"/>
+        </w:rPr>
         <w:t>Zijn niet consistent met ‘figuur x</w:t>
       </w:r>
       <w:r>
@@ -12487,7 +13310,7 @@
       </w:r>
     </w:p>
   </w:comment>
-  <w:comment w:id="39" w:author="Kevin [19]" w:date="2018-01-04T10:42:00Z" w:initials="K">
+  <w:comment w:id="46" w:author="Kevin" w:date="2018-01-04T10:42:00Z" w:initials="K">
     <w:p>
       <w:pPr>
         <w:pStyle w:val="CommentText"/>
@@ -12551,6 +13374,13 @@
   <w15:commentEx w15:paraId="787FCF95" w15:done="0"/>
   <w15:commentEx w15:paraId="5A4B7BCA" w15:done="0"/>
   <w15:commentEx w15:paraId="1CD8ED8B" w15:done="0"/>
+  <w15:commentEx w15:paraId="43D0DE95" w15:done="0"/>
+  <w15:commentEx w15:paraId="76E961FF" w15:done="0"/>
+  <w15:commentEx w15:paraId="1867D763" w15:done="0"/>
+  <w15:commentEx w15:paraId="01DEF3FC" w15:done="0"/>
+  <w15:commentEx w15:paraId="0B7A7D31" w15:done="0"/>
+  <w15:commentEx w15:paraId="328BF5AA" w15:done="0"/>
+  <w15:commentEx w15:paraId="0E338B9E" w15:done="0"/>
   <w15:commentEx w15:paraId="491DBC52" w15:done="0"/>
   <w15:commentEx w15:paraId="14CE72EE" w15:paraIdParent="491DBC52" w15:done="0"/>
 </w15:commentsEx>
@@ -12575,6 +13405,11 @@
   <w16cid:commentId w16cid:paraId="787FCF95" w16cid:durableId="1DF880DF"/>
   <w16cid:commentId w16cid:paraId="5A4B7BCA" w16cid:durableId="1DF88A60"/>
   <w16cid:commentId w16cid:paraId="1CD8ED8B" w16cid:durableId="1DF88A77"/>
+  <w16cid:commentId w16cid:paraId="43D0DE95" w16cid:durableId="1DF8A588"/>
+  <w16cid:commentId w16cid:paraId="1867D763" w16cid:durableId="1DF8A643"/>
+  <w16cid:commentId w16cid:paraId="01DEF3FC" w16cid:durableId="1DF8A7A8"/>
+  <w16cid:commentId w16cid:paraId="0B7A7D31" w16cid:durableId="1DF8A78C"/>
+  <w16cid:commentId w16cid:paraId="328BF5AA" w16cid:durableId="1DF8A8FE"/>
   <w16cid:commentId w16cid:paraId="491DBC52" w16cid:durableId="1DF88313"/>
   <w16cid:commentId w16cid:paraId="14CE72EE" w16cid:durableId="1DF883A1"/>
 </w16cid:commentsIds>
@@ -12635,7 +13470,7 @@
             <w:noProof/>
             <w:lang w:val="nl-NL"/>
           </w:rPr>
-          <w:t>16</w:t>
+          <w:t>18</w:t>
         </w:r>
         <w:r>
           <w:fldChar w:fldCharType="end"/>
@@ -13122,39 +13957,6 @@
     <w15:presenceInfo w15:providerId="None" w15:userId="Kevin "/>
   </w15:person>
   <w15:person w15:author="Kevin [8]">
-    <w15:presenceInfo w15:providerId="None" w15:userId="Kevin "/>
-  </w15:person>
-  <w15:person w15:author="Kevin [9]">
-    <w15:presenceInfo w15:providerId="None" w15:userId="Kevin "/>
-  </w15:person>
-  <w15:person w15:author="Kevin [10]">
-    <w15:presenceInfo w15:providerId="None" w15:userId="Kevin "/>
-  </w15:person>
-  <w15:person w15:author="Kevin [11]">
-    <w15:presenceInfo w15:providerId="None" w15:userId="Kevin "/>
-  </w15:person>
-  <w15:person w15:author="Kevin [12]">
-    <w15:presenceInfo w15:providerId="None" w15:userId="Kevin "/>
-  </w15:person>
-  <w15:person w15:author="Kevin [13]">
-    <w15:presenceInfo w15:providerId="None" w15:userId="Kevin "/>
-  </w15:person>
-  <w15:person w15:author="Kevin [14]">
-    <w15:presenceInfo w15:providerId="None" w15:userId="Kevin "/>
-  </w15:person>
-  <w15:person w15:author="Kevin [15]">
-    <w15:presenceInfo w15:providerId="None" w15:userId="Kevin "/>
-  </w15:person>
-  <w15:person w15:author="Kevin [16]">
-    <w15:presenceInfo w15:providerId="None" w15:userId="Kevin "/>
-  </w15:person>
-  <w15:person w15:author="Kevin [17]">
-    <w15:presenceInfo w15:providerId="None" w15:userId="Kevin "/>
-  </w15:person>
-  <w15:person w15:author="Kevin [18]">
-    <w15:presenceInfo w15:providerId="None" w15:userId="Kevin "/>
-  </w15:person>
-  <w15:person w15:author="Kevin [19]">
     <w15:presenceInfo w15:providerId="None" w15:userId="Kevin "/>
   </w15:person>
 </w15:people>
@@ -13631,6 +14433,7 @@
   <w:style w:type="character" w:default="1" w:styleId="DefaultParagraphFont">
     <w:name w:val="Default Paragraph Font"/>
     <w:uiPriority w:val="1"/>
+    <w:semiHidden/>
     <w:unhideWhenUsed/>
   </w:style>
   <w:style w:type="table" w:default="1" w:styleId="TableNormal">
@@ -14248,7 +15051,7 @@
 </file>
 
 <file path=customXml/itemProps1.xml><?xml version="1.0" encoding="utf-8"?>
-<ds:datastoreItem xmlns:ds="http://schemas.openxmlformats.org/officeDocument/2006/customXml" ds:itemID="{3C85B18B-AA22-4377-A11C-2A7CA7CE511B}">
+<ds:datastoreItem xmlns:ds="http://schemas.openxmlformats.org/officeDocument/2006/customXml" ds:itemID="{36587C51-2D4C-44CF-ADF9-E773E687FB57}">
   <ds:schemaRefs>
     <ds:schemaRef ds:uri="http://schemas.openxmlformats.org/officeDocument/2006/bibliography"/>
   </ds:schemaRefs>

--- a/Document trio_opdracht.docx
+++ b/Document trio_opdracht.docx
@@ -482,7 +482,7 @@
                             <w:txbxContent>
                               <w:p>
                                 <w:pPr>
-                                  <w:pStyle w:val="NoSpacing"/>
+                                  <w:pStyle w:val="Geenafstand"/>
                                   <w:spacing w:before="40" w:after="40"/>
                                   <w:rPr>
                                     <w:caps/>
@@ -540,7 +540,7 @@
                               </w:p>
                               <w:p>
                                 <w:pPr>
-                                  <w:pStyle w:val="NoSpacing"/>
+                                  <w:pStyle w:val="Geenafstand"/>
                                   <w:spacing w:before="40" w:after="40"/>
                                   <w:rPr>
                                     <w:caps/>
@@ -589,7 +589,7 @@
                               </w:p>
                               <w:p>
                                 <w:pPr>
-                                  <w:pStyle w:val="NoSpacing"/>
+                                  <w:pStyle w:val="Geenafstand"/>
                                   <w:spacing w:before="40" w:after="40"/>
                                   <w:rPr>
                                     <w:caps/>
@@ -647,7 +647,7 @@
                               </w:p>
                               <w:p>
                                 <w:pPr>
-                                  <w:pStyle w:val="NoSpacing"/>
+                                  <w:pStyle w:val="Geenafstand"/>
                                   <w:spacing w:before="40" w:after="40"/>
                                   <w:rPr>
                                     <w:caps/>
@@ -668,7 +668,7 @@
                               </w:p>
                               <w:p>
                                 <w:pPr>
-                                  <w:pStyle w:val="NoSpacing"/>
+                                  <w:pStyle w:val="Geenafstand"/>
                                   <w:spacing w:before="40" w:after="40"/>
                                   <w:rPr>
                                     <w:caps/>
@@ -718,7 +718,7 @@
                       <w:txbxContent>
                         <w:p>
                           <w:pPr>
-                            <w:pStyle w:val="NoSpacing"/>
+                            <w:pStyle w:val="Geenafstand"/>
                             <w:spacing w:before="40" w:after="40"/>
                             <w:rPr>
                               <w:caps/>
@@ -776,7 +776,7 @@
                         </w:p>
                         <w:p>
                           <w:pPr>
-                            <w:pStyle w:val="NoSpacing"/>
+                            <w:pStyle w:val="Geenafstand"/>
                             <w:spacing w:before="40" w:after="40"/>
                             <w:rPr>
                               <w:caps/>
@@ -825,7 +825,7 @@
                         </w:p>
                         <w:p>
                           <w:pPr>
-                            <w:pStyle w:val="NoSpacing"/>
+                            <w:pStyle w:val="Geenafstand"/>
                             <w:spacing w:before="40" w:after="40"/>
                             <w:rPr>
                               <w:caps/>
@@ -883,7 +883,7 @@
                         </w:p>
                         <w:p>
                           <w:pPr>
-                            <w:pStyle w:val="NoSpacing"/>
+                            <w:pStyle w:val="Geenafstand"/>
                             <w:spacing w:before="40" w:after="40"/>
                             <w:rPr>
                               <w:caps/>
@@ -904,7 +904,7 @@
                         </w:p>
                         <w:p>
                           <w:pPr>
-                            <w:pStyle w:val="NoSpacing"/>
+                            <w:pStyle w:val="Geenafstand"/>
                             <w:spacing w:before="40" w:after="40"/>
                             <w:rPr>
                               <w:caps/>
@@ -970,7 +970,7 @@
       <w:sdtContent>
         <w:p>
           <w:pPr>
-            <w:pStyle w:val="TOCHeading"/>
+            <w:pStyle w:val="Kopvaninhoudsopgave"/>
           </w:pPr>
           <w:r>
             <w:t>Inhoudsopgave</w:t>
@@ -978,7 +978,7 @@
         </w:p>
         <w:p>
           <w:pPr>
-            <w:pStyle w:val="TOC1"/>
+            <w:pStyle w:val="Inhopg1"/>
             <w:tabs>
               <w:tab w:val="right" w:leader="dot" w:pos="9350"/>
             </w:tabs>
@@ -1074,7 +1074,7 @@
         </w:p>
         <w:p>
           <w:pPr>
-            <w:pStyle w:val="TOC1"/>
+            <w:pStyle w:val="Inhopg1"/>
             <w:tabs>
               <w:tab w:val="right" w:leader="dot" w:pos="9350"/>
             </w:tabs>
@@ -1146,7 +1146,7 @@
         </w:p>
         <w:p>
           <w:pPr>
-            <w:pStyle w:val="TOC1"/>
+            <w:pStyle w:val="Inhopg1"/>
             <w:tabs>
               <w:tab w:val="right" w:leader="dot" w:pos="9350"/>
             </w:tabs>
@@ -1218,7 +1218,7 @@
         </w:p>
         <w:p>
           <w:pPr>
-            <w:pStyle w:val="TOC2"/>
+            <w:pStyle w:val="Inhopg2"/>
             <w:tabs>
               <w:tab w:val="right" w:leader="dot" w:pos="9350"/>
             </w:tabs>
@@ -1290,7 +1290,7 @@
         </w:p>
         <w:p>
           <w:pPr>
-            <w:pStyle w:val="TOC2"/>
+            <w:pStyle w:val="Inhopg2"/>
             <w:tabs>
               <w:tab w:val="right" w:leader="dot" w:pos="9350"/>
             </w:tabs>
@@ -1362,7 +1362,7 @@
         </w:p>
         <w:p>
           <w:pPr>
-            <w:pStyle w:val="TOC2"/>
+            <w:pStyle w:val="Inhopg2"/>
             <w:tabs>
               <w:tab w:val="right" w:leader="dot" w:pos="9350"/>
             </w:tabs>
@@ -1434,7 +1434,7 @@
         </w:p>
         <w:p>
           <w:pPr>
-            <w:pStyle w:val="TOC2"/>
+            <w:pStyle w:val="Inhopg2"/>
             <w:tabs>
               <w:tab w:val="right" w:leader="dot" w:pos="9350"/>
             </w:tabs>
@@ -1506,7 +1506,7 @@
         </w:p>
         <w:p>
           <w:pPr>
-            <w:pStyle w:val="TOC2"/>
+            <w:pStyle w:val="Inhopg2"/>
             <w:tabs>
               <w:tab w:val="right" w:leader="dot" w:pos="9350"/>
             </w:tabs>
@@ -1578,7 +1578,7 @@
         </w:p>
         <w:p>
           <w:pPr>
-            <w:pStyle w:val="TOC2"/>
+            <w:pStyle w:val="Inhopg2"/>
             <w:tabs>
               <w:tab w:val="right" w:leader="dot" w:pos="9350"/>
             </w:tabs>
@@ -1650,7 +1650,7 @@
         </w:p>
         <w:p>
           <w:pPr>
-            <w:pStyle w:val="TOC2"/>
+            <w:pStyle w:val="Inhopg2"/>
             <w:tabs>
               <w:tab w:val="right" w:leader="dot" w:pos="9350"/>
             </w:tabs>
@@ -1722,7 +1722,7 @@
         </w:p>
         <w:p>
           <w:pPr>
-            <w:pStyle w:val="TOC2"/>
+            <w:pStyle w:val="Inhopg2"/>
             <w:tabs>
               <w:tab w:val="right" w:leader="dot" w:pos="9350"/>
             </w:tabs>
@@ -1794,7 +1794,7 @@
         </w:p>
         <w:p>
           <w:pPr>
-            <w:pStyle w:val="TOC2"/>
+            <w:pStyle w:val="Inhopg2"/>
             <w:tabs>
               <w:tab w:val="right" w:leader="dot" w:pos="9350"/>
             </w:tabs>
@@ -1866,7 +1866,7 @@
         </w:p>
         <w:p>
           <w:pPr>
-            <w:pStyle w:val="TOC2"/>
+            <w:pStyle w:val="Inhopg2"/>
             <w:tabs>
               <w:tab w:val="right" w:leader="dot" w:pos="9350"/>
             </w:tabs>
@@ -1938,7 +1938,7 @@
         </w:p>
         <w:p>
           <w:pPr>
-            <w:pStyle w:val="TOC2"/>
+            <w:pStyle w:val="Inhopg2"/>
             <w:tabs>
               <w:tab w:val="right" w:leader="dot" w:pos="9350"/>
             </w:tabs>
@@ -2010,7 +2010,7 @@
         </w:p>
         <w:p>
           <w:pPr>
-            <w:pStyle w:val="TOC1"/>
+            <w:pStyle w:val="Inhopg1"/>
             <w:tabs>
               <w:tab w:val="right" w:leader="dot" w:pos="9350"/>
             </w:tabs>
@@ -2082,7 +2082,7 @@
         </w:p>
         <w:p>
           <w:pPr>
-            <w:pStyle w:val="TOC2"/>
+            <w:pStyle w:val="Inhopg2"/>
             <w:tabs>
               <w:tab w:val="right" w:leader="dot" w:pos="9350"/>
             </w:tabs>
@@ -2154,7 +2154,7 @@
         </w:p>
         <w:p>
           <w:pPr>
-            <w:pStyle w:val="TOC2"/>
+            <w:pStyle w:val="Inhopg2"/>
             <w:tabs>
               <w:tab w:val="right" w:leader="dot" w:pos="9350"/>
             </w:tabs>
@@ -2226,7 +2226,7 @@
         </w:p>
         <w:p>
           <w:pPr>
-            <w:pStyle w:val="TOC1"/>
+            <w:pStyle w:val="Inhopg1"/>
             <w:tabs>
               <w:tab w:val="right" w:leader="dot" w:pos="9350"/>
             </w:tabs>
@@ -2298,7 +2298,7 @@
         </w:p>
         <w:p>
           <w:pPr>
-            <w:pStyle w:val="TOC2"/>
+            <w:pStyle w:val="Inhopg2"/>
             <w:tabs>
               <w:tab w:val="right" w:leader="dot" w:pos="9350"/>
             </w:tabs>
@@ -2370,7 +2370,7 @@
         </w:p>
         <w:p>
           <w:pPr>
-            <w:pStyle w:val="TOC3"/>
+            <w:pStyle w:val="Inhopg3"/>
             <w:tabs>
               <w:tab w:val="right" w:leader="dot" w:pos="9350"/>
             </w:tabs>
@@ -2439,7 +2439,7 @@
         </w:p>
         <w:p>
           <w:pPr>
-            <w:pStyle w:val="TOC3"/>
+            <w:pStyle w:val="Inhopg3"/>
             <w:tabs>
               <w:tab w:val="right" w:leader="dot" w:pos="9350"/>
             </w:tabs>
@@ -2508,7 +2508,7 @@
         </w:p>
         <w:p>
           <w:pPr>
-            <w:pStyle w:val="TOC3"/>
+            <w:pStyle w:val="Inhopg3"/>
             <w:tabs>
               <w:tab w:val="right" w:leader="dot" w:pos="9350"/>
             </w:tabs>
@@ -2577,7 +2577,7 @@
         </w:p>
         <w:p>
           <w:pPr>
-            <w:pStyle w:val="TOC3"/>
+            <w:pStyle w:val="Inhopg3"/>
             <w:tabs>
               <w:tab w:val="right" w:leader="dot" w:pos="9350"/>
             </w:tabs>
@@ -2646,7 +2646,7 @@
         </w:p>
         <w:p>
           <w:pPr>
-            <w:pStyle w:val="TOC1"/>
+            <w:pStyle w:val="Inhopg1"/>
             <w:tabs>
               <w:tab w:val="right" w:leader="dot" w:pos="9350"/>
             </w:tabs>
@@ -2795,7 +2795,7 @@
     </w:p>
     <w:p>
       <w:pPr>
-        <w:pStyle w:val="Heading1"/>
+        <w:pStyle w:val="Kop1"/>
         <w:rPr>
           <w:lang w:val="nl-NL"/>
         </w:rPr>
@@ -2812,7 +2812,7 @@
     </w:p>
     <w:p>
       <w:pPr>
-        <w:pStyle w:val="NormalWeb"/>
+        <w:pStyle w:val="Normaalweb"/>
         <w:shd w:val="clear" w:color="auto" w:fill="FFFFFF"/>
         <w:spacing w:after="0"/>
         <w:rPr>
@@ -2930,7 +2930,7 @@
     </w:p>
     <w:p>
       <w:pPr>
-        <w:pStyle w:val="NormalWeb"/>
+        <w:pStyle w:val="Normaalweb"/>
         <w:shd w:val="clear" w:color="auto" w:fill="FFFFFF"/>
         <w:spacing w:before="0" w:beforeAutospacing="0" w:after="0" w:afterAutospacing="0"/>
         <w:rPr>
@@ -3139,7 +3139,7 @@
       <w:commentRangeEnd w:id="2"/>
       <w:r>
         <w:rPr>
-          <w:rStyle w:val="CommentReference"/>
+          <w:rStyle w:val="Verwijzingopmerking"/>
           <w:rFonts w:ascii="Verdana" w:eastAsiaTheme="minorHAnsi" w:hAnsi="Verdana" w:cstheme="minorBidi"/>
           <w:lang w:val="en-US" w:eastAsia="en-US"/>
         </w:rPr>
@@ -3148,7 +3148,7 @@
       <w:commentRangeEnd w:id="3"/>
       <w:r>
         <w:rPr>
-          <w:rStyle w:val="CommentReference"/>
+          <w:rStyle w:val="Verwijzingopmerking"/>
           <w:rFonts w:ascii="Verdana" w:eastAsiaTheme="minorHAnsi" w:hAnsi="Verdana" w:cstheme="minorBidi"/>
           <w:lang w:val="en-US" w:eastAsia="en-US"/>
         </w:rPr>
@@ -3174,7 +3174,7 @@
     </w:p>
     <w:p>
       <w:pPr>
-        <w:pStyle w:val="Heading1"/>
+        <w:pStyle w:val="Kop1"/>
         <w:rPr>
           <w:lang w:val="nl-NL"/>
         </w:rPr>
@@ -3191,16 +3191,16 @@
     </w:p>
     <w:p>
       <w:pPr>
-        <w:pStyle w:val="NoSpacing"/>
-        <w:rPr>
-          <w:rFonts w:ascii="Arial" w:hAnsi="Arial" w:cs="Arial"/>
-          <w:sz w:val="24"/>
-        </w:rPr>
-      </w:pPr>
-    </w:p>
-    <w:p>
-      <w:pPr>
-        <w:pStyle w:val="NoSpacing"/>
+        <w:pStyle w:val="Geenafstand"/>
+        <w:rPr>
+          <w:rFonts w:ascii="Arial" w:hAnsi="Arial" w:cs="Arial"/>
+          <w:sz w:val="24"/>
+        </w:rPr>
+      </w:pPr>
+    </w:p>
+    <w:p>
+      <w:pPr>
+        <w:pStyle w:val="Geenafstand"/>
         <w:rPr>
           <w:rFonts w:ascii="Arial" w:hAnsi="Arial" w:cs="Arial"/>
           <w:sz w:val="24"/>
@@ -3251,7 +3251,7 @@
     </w:p>
     <w:p>
       <w:pPr>
-        <w:pStyle w:val="NoSpacing"/>
+        <w:pStyle w:val="Geenafstand"/>
         <w:ind w:firstLine="720"/>
         <w:rPr>
           <w:rFonts w:ascii="Arial" w:hAnsi="Arial" w:cs="Arial"/>
@@ -3275,16 +3275,16 @@
     </w:p>
     <w:p>
       <w:pPr>
-        <w:pStyle w:val="NoSpacing"/>
-        <w:rPr>
-          <w:rFonts w:ascii="Arial" w:hAnsi="Arial" w:cs="Arial"/>
-          <w:sz w:val="24"/>
-        </w:rPr>
-      </w:pPr>
-    </w:p>
-    <w:p>
-      <w:pPr>
-        <w:pStyle w:val="NoSpacing"/>
+        <w:pStyle w:val="Geenafstand"/>
+        <w:rPr>
+          <w:rFonts w:ascii="Arial" w:hAnsi="Arial" w:cs="Arial"/>
+          <w:sz w:val="24"/>
+        </w:rPr>
+      </w:pPr>
+    </w:p>
+    <w:p>
+      <w:pPr>
+        <w:pStyle w:val="Geenafstand"/>
         <w:rPr>
           <w:rFonts w:ascii="Arial" w:hAnsi="Arial" w:cs="Arial"/>
           <w:sz w:val="24"/>
@@ -3308,7 +3308,7 @@
       <w:commentRangeEnd w:id="5"/>
       <w:r>
         <w:rPr>
-          <w:rStyle w:val="CommentReference"/>
+          <w:rStyle w:val="Verwijzingopmerking"/>
           <w:rFonts w:ascii="Verdana" w:eastAsiaTheme="minorHAnsi" w:hAnsi="Verdana"/>
           <w:lang w:val="en-US" w:eastAsia="en-US"/>
         </w:rPr>
@@ -3331,25 +3331,25 @@
     </w:p>
     <w:p>
       <w:pPr>
-        <w:pStyle w:val="NoSpacing"/>
-        <w:rPr>
-          <w:rFonts w:ascii="Arial" w:hAnsi="Arial" w:cs="Arial"/>
-          <w:sz w:val="24"/>
-        </w:rPr>
-      </w:pPr>
-    </w:p>
-    <w:p>
-      <w:pPr>
-        <w:pStyle w:val="NoSpacing"/>
-        <w:rPr>
-          <w:rFonts w:ascii="Arial" w:hAnsi="Arial" w:cs="Arial"/>
-          <w:sz w:val="24"/>
-        </w:rPr>
-      </w:pPr>
-    </w:p>
-    <w:p>
-      <w:pPr>
-        <w:pStyle w:val="Heading1"/>
+        <w:pStyle w:val="Geenafstand"/>
+        <w:rPr>
+          <w:rFonts w:ascii="Arial" w:hAnsi="Arial" w:cs="Arial"/>
+          <w:sz w:val="24"/>
+        </w:rPr>
+      </w:pPr>
+    </w:p>
+    <w:p>
+      <w:pPr>
+        <w:pStyle w:val="Geenafstand"/>
+        <w:rPr>
+          <w:rFonts w:ascii="Arial" w:hAnsi="Arial" w:cs="Arial"/>
+          <w:sz w:val="24"/>
+        </w:rPr>
+      </w:pPr>
+    </w:p>
+    <w:p>
+      <w:pPr>
+        <w:pStyle w:val="Kop1"/>
         <w:rPr>
           <w:lang w:val="nl-NL"/>
         </w:rPr>
@@ -3365,16 +3365,16 @@
     </w:p>
     <w:p>
       <w:pPr>
-        <w:pStyle w:val="NoSpacing"/>
-        <w:rPr>
-          <w:rFonts w:ascii="Arial" w:hAnsi="Arial" w:cs="Arial"/>
-          <w:sz w:val="24"/>
-        </w:rPr>
-      </w:pPr>
-    </w:p>
-    <w:p>
-      <w:pPr>
-        <w:pStyle w:val="NoSpacing"/>
+        <w:pStyle w:val="Geenafstand"/>
+        <w:rPr>
+          <w:rFonts w:ascii="Arial" w:hAnsi="Arial" w:cs="Arial"/>
+          <w:sz w:val="24"/>
+        </w:rPr>
+      </w:pPr>
+    </w:p>
+    <w:p>
+      <w:pPr>
+        <w:pStyle w:val="Geenafstand"/>
         <w:rPr>
           <w:rFonts w:ascii="Arial" w:hAnsi="Arial" w:cs="Arial"/>
           <w:sz w:val="24"/>
@@ -3465,7 +3465,7 @@
       <w:commentRangeEnd w:id="7"/>
       <w:r>
         <w:rPr>
-          <w:rStyle w:val="CommentReference"/>
+          <w:rStyle w:val="Verwijzingopmerking"/>
           <w:rFonts w:ascii="Verdana" w:eastAsiaTheme="minorHAnsi" w:hAnsi="Verdana"/>
           <w:lang w:val="en-US" w:eastAsia="en-US"/>
         </w:rPr>
@@ -3496,7 +3496,7 @@
       <w:commentRangeEnd w:id="8"/>
       <w:r>
         <w:rPr>
-          <w:rStyle w:val="CommentReference"/>
+          <w:rStyle w:val="Verwijzingopmerking"/>
           <w:rFonts w:ascii="Verdana" w:eastAsiaTheme="minorHAnsi" w:hAnsi="Verdana"/>
           <w:lang w:val="en-US" w:eastAsia="en-US"/>
         </w:rPr>
@@ -3543,7 +3543,7 @@
       <w:commentRangeEnd w:id="9"/>
       <w:r>
         <w:rPr>
-          <w:rStyle w:val="CommentReference"/>
+          <w:rStyle w:val="Verwijzingopmerking"/>
           <w:rFonts w:ascii="Verdana" w:eastAsiaTheme="minorHAnsi" w:hAnsi="Verdana"/>
           <w:lang w:val="en-US" w:eastAsia="en-US"/>
         </w:rPr>
@@ -3567,7 +3567,7 @@
       <w:commentRangeEnd w:id="10"/>
       <w:r>
         <w:rPr>
-          <w:rStyle w:val="CommentReference"/>
+          <w:rStyle w:val="Verwijzingopmerking"/>
           <w:rFonts w:ascii="Verdana" w:eastAsiaTheme="minorHAnsi" w:hAnsi="Verdana"/>
           <w:lang w:val="en-US" w:eastAsia="en-US"/>
         </w:rPr>
@@ -3583,7 +3583,7 @@
     </w:p>
     <w:p>
       <w:pPr>
-        <w:pStyle w:val="Heading2"/>
+        <w:pStyle w:val="Kop2"/>
         <w:rPr>
           <w:lang w:val="nl-NL"/>
         </w:rPr>
@@ -3600,7 +3600,7 @@
     </w:p>
     <w:p>
       <w:pPr>
-        <w:pStyle w:val="NoSpacing"/>
+        <w:pStyle w:val="Geenafstand"/>
         <w:rPr>
           <w:rFonts w:ascii="Arial" w:hAnsi="Arial" w:cs="Arial"/>
           <w:sz w:val="24"/>
@@ -3672,7 +3672,7 @@
     </w:p>
     <w:p>
       <w:pPr>
-        <w:pStyle w:val="NoSpacing"/>
+        <w:pStyle w:val="Geenafstand"/>
         <w:rPr>
           <w:rFonts w:ascii="Arial" w:hAnsi="Arial" w:cs="Arial"/>
           <w:sz w:val="24"/>
@@ -3688,7 +3688,7 @@
     </w:p>
     <w:p>
       <w:pPr>
-        <w:pStyle w:val="NoSpacing"/>
+        <w:pStyle w:val="Geenafstand"/>
         <w:rPr>
           <w:rFonts w:ascii="Arial" w:hAnsi="Arial" w:cs="Arial"/>
           <w:sz w:val="24"/>
@@ -3718,7 +3718,7 @@
     </w:p>
     <w:p>
       <w:pPr>
-        <w:pStyle w:val="NoSpacing"/>
+        <w:pStyle w:val="Geenafstand"/>
         <w:rPr>
           <w:rFonts w:ascii="Arial" w:hAnsi="Arial" w:cs="Arial"/>
           <w:sz w:val="24"/>
@@ -3744,7 +3744,7 @@
       <w:commentRangeEnd w:id="12"/>
       <w:r>
         <w:rPr>
-          <w:rStyle w:val="CommentReference"/>
+          <w:rStyle w:val="Verwijzingopmerking"/>
           <w:rFonts w:ascii="Verdana" w:eastAsiaTheme="minorHAnsi" w:hAnsi="Verdana"/>
           <w:lang w:val="en-US" w:eastAsia="en-US"/>
         </w:rPr>
@@ -3753,7 +3753,7 @@
       <w:commentRangeEnd w:id="13"/>
       <w:r>
         <w:rPr>
-          <w:rStyle w:val="CommentReference"/>
+          <w:rStyle w:val="Verwijzingopmerking"/>
           <w:rFonts w:ascii="Verdana" w:eastAsiaTheme="minorHAnsi" w:hAnsi="Verdana"/>
           <w:lang w:val="en-US" w:eastAsia="en-US"/>
         </w:rPr>
@@ -3769,41 +3769,41 @@
     </w:p>
     <w:p>
       <w:pPr>
-        <w:pStyle w:val="NoSpacing"/>
-        <w:rPr>
-          <w:rFonts w:ascii="Arial" w:hAnsi="Arial" w:cs="Arial"/>
-          <w:sz w:val="24"/>
-        </w:rPr>
-      </w:pPr>
-    </w:p>
-    <w:p>
-      <w:pPr>
-        <w:pStyle w:val="NoSpacing"/>
-        <w:rPr>
-          <w:rFonts w:ascii="Arial" w:hAnsi="Arial" w:cs="Arial"/>
-          <w:sz w:val="24"/>
-        </w:rPr>
-      </w:pPr>
-    </w:p>
-    <w:p>
-      <w:pPr>
-        <w:pStyle w:val="NoSpacing"/>
-        <w:rPr>
-          <w:rFonts w:ascii="Arial" w:hAnsi="Arial" w:cs="Arial"/>
-          <w:sz w:val="24"/>
-        </w:rPr>
-      </w:pPr>
-    </w:p>
-    <w:p>
-      <w:pPr>
-        <w:rPr>
-          <w:lang w:val="nl-NL"/>
-        </w:rPr>
-      </w:pPr>
-    </w:p>
-    <w:p>
-      <w:pPr>
-        <w:pStyle w:val="NoSpacing"/>
+        <w:pStyle w:val="Geenafstand"/>
+        <w:rPr>
+          <w:rFonts w:ascii="Arial" w:hAnsi="Arial" w:cs="Arial"/>
+          <w:sz w:val="24"/>
+        </w:rPr>
+      </w:pPr>
+    </w:p>
+    <w:p>
+      <w:pPr>
+        <w:pStyle w:val="Geenafstand"/>
+        <w:rPr>
+          <w:rFonts w:ascii="Arial" w:hAnsi="Arial" w:cs="Arial"/>
+          <w:sz w:val="24"/>
+        </w:rPr>
+      </w:pPr>
+    </w:p>
+    <w:p>
+      <w:pPr>
+        <w:pStyle w:val="Geenafstand"/>
+        <w:rPr>
+          <w:rFonts w:ascii="Arial" w:hAnsi="Arial" w:cs="Arial"/>
+          <w:sz w:val="24"/>
+        </w:rPr>
+      </w:pPr>
+    </w:p>
+    <w:p>
+      <w:pPr>
+        <w:rPr>
+          <w:lang w:val="nl-NL"/>
+        </w:rPr>
+      </w:pPr>
+    </w:p>
+    <w:p>
+      <w:pPr>
+        <w:pStyle w:val="Geenafstand"/>
         <w:rPr>
           <w:rFonts w:ascii="Arial" w:hAnsi="Arial" w:cs="Arial"/>
           <w:i/>
@@ -3911,7 +3911,7 @@
     </w:p>
     <w:p>
       <w:pPr>
-        <w:pStyle w:val="Heading2"/>
+        <w:pStyle w:val="Kop2"/>
         <w:rPr>
           <w:lang w:val="nl-NL"/>
         </w:rPr>
@@ -3927,7 +3927,7 @@
     </w:p>
     <w:p>
       <w:pPr>
-        <w:pStyle w:val="NoSpacing"/>
+        <w:pStyle w:val="Geenafstand"/>
         <w:rPr>
           <w:rFonts w:ascii="Arial" w:hAnsi="Arial" w:cs="Arial"/>
           <w:sz w:val="24"/>
@@ -3996,7 +3996,7 @@
     </w:p>
     <w:p>
       <w:pPr>
-        <w:pStyle w:val="NoSpacing"/>
+        <w:pStyle w:val="Geenafstand"/>
         <w:rPr>
           <w:rFonts w:ascii="Arial" w:hAnsi="Arial" w:cs="Arial"/>
           <w:sz w:val="24"/>
@@ -4012,7 +4012,7 @@
     </w:p>
     <w:p>
       <w:pPr>
-        <w:pStyle w:val="NoSpacing"/>
+        <w:pStyle w:val="Geenafstand"/>
         <w:rPr>
           <w:rFonts w:ascii="Arial" w:hAnsi="Arial" w:cs="Arial"/>
           <w:sz w:val="24"/>
@@ -4043,7 +4043,7 @@
     </w:p>
     <w:p>
       <w:pPr>
-        <w:pStyle w:val="NoSpacing"/>
+        <w:pStyle w:val="Geenafstand"/>
         <w:rPr>
           <w:rFonts w:ascii="Arial" w:hAnsi="Arial" w:cs="Arial"/>
           <w:sz w:val="24"/>
@@ -4068,7 +4068,7 @@
       <w:commentRangeEnd w:id="15"/>
       <w:r>
         <w:rPr>
-          <w:rStyle w:val="CommentReference"/>
+          <w:rStyle w:val="Verwijzingopmerking"/>
           <w:rFonts w:ascii="Verdana" w:eastAsiaTheme="minorHAnsi" w:hAnsi="Verdana"/>
           <w:lang w:val="en-US" w:eastAsia="en-US"/>
         </w:rPr>
@@ -4084,34 +4084,34 @@
     </w:p>
     <w:p>
       <w:pPr>
-        <w:pStyle w:val="NoSpacing"/>
-        <w:rPr>
-          <w:rFonts w:ascii="Arial" w:hAnsi="Arial" w:cs="Arial"/>
-          <w:sz w:val="24"/>
-        </w:rPr>
-      </w:pPr>
-    </w:p>
-    <w:p>
-      <w:pPr>
-        <w:pStyle w:val="NoSpacing"/>
-        <w:rPr>
-          <w:rFonts w:ascii="Arial" w:hAnsi="Arial" w:cs="Arial"/>
-          <w:sz w:val="24"/>
-        </w:rPr>
-      </w:pPr>
-    </w:p>
-    <w:p>
-      <w:pPr>
-        <w:pStyle w:val="NoSpacing"/>
-        <w:rPr>
-          <w:rFonts w:ascii="Arial" w:hAnsi="Arial" w:cs="Arial"/>
-          <w:sz w:val="24"/>
-        </w:rPr>
-      </w:pPr>
-    </w:p>
-    <w:p>
-      <w:pPr>
-        <w:pStyle w:val="NoSpacing"/>
+        <w:pStyle w:val="Geenafstand"/>
+        <w:rPr>
+          <w:rFonts w:ascii="Arial" w:hAnsi="Arial" w:cs="Arial"/>
+          <w:sz w:val="24"/>
+        </w:rPr>
+      </w:pPr>
+    </w:p>
+    <w:p>
+      <w:pPr>
+        <w:pStyle w:val="Geenafstand"/>
+        <w:rPr>
+          <w:rFonts w:ascii="Arial" w:hAnsi="Arial" w:cs="Arial"/>
+          <w:sz w:val="24"/>
+        </w:rPr>
+      </w:pPr>
+    </w:p>
+    <w:p>
+      <w:pPr>
+        <w:pStyle w:val="Geenafstand"/>
+        <w:rPr>
+          <w:rFonts w:ascii="Arial" w:hAnsi="Arial" w:cs="Arial"/>
+          <w:sz w:val="24"/>
+        </w:rPr>
+      </w:pPr>
+    </w:p>
+    <w:p>
+      <w:pPr>
+        <w:pStyle w:val="Geenafstand"/>
         <w:rPr>
           <w:rFonts w:ascii="Arial" w:hAnsi="Arial" w:cs="Arial"/>
           <w:i/>
@@ -4145,7 +4145,7 @@
     </w:p>
     <w:p>
       <w:pPr>
-        <w:pStyle w:val="Heading2"/>
+        <w:pStyle w:val="Kop2"/>
         <w:rPr>
           <w:lang w:val="nl-NL"/>
         </w:rPr>
@@ -4162,7 +4162,7 @@
     </w:p>
     <w:p>
       <w:pPr>
-        <w:pStyle w:val="NoSpacing"/>
+        <w:pStyle w:val="Geenafstand"/>
         <w:rPr>
           <w:rFonts w:ascii="Arial" w:hAnsi="Arial" w:cs="Arial"/>
           <w:sz w:val="24"/>
@@ -4173,7 +4173,7 @@
           <w:noProof/>
         </w:rPr>
         <w:drawing>
-          <wp:anchor distT="0" distB="0" distL="114300" distR="114300" simplePos="0" relativeHeight="251663360" behindDoc="0" locked="0" layoutInCell="1" allowOverlap="1" wp14:anchorId="5B5B710C" wp14:editId="5E0CCF5F">
+          <wp:anchor distT="0" distB="0" distL="114300" distR="114300" simplePos="0" relativeHeight="251663360" behindDoc="0" locked="0" layoutInCell="1" allowOverlap="1" wp14:anchorId="5B5B710C" wp14:editId="08853DC9">
             <wp:simplePos x="0" y="0"/>
             <wp:positionH relativeFrom="margin">
               <wp:align>right</wp:align>
@@ -4231,7 +4231,7 @@
     </w:p>
     <w:p>
       <w:pPr>
-        <w:pStyle w:val="NoSpacing"/>
+        <w:pStyle w:val="Geenafstand"/>
         <w:rPr>
           <w:rFonts w:ascii="Arial" w:hAnsi="Arial" w:cs="Arial"/>
           <w:sz w:val="24"/>
@@ -4247,7 +4247,7 @@
     </w:p>
     <w:p>
       <w:pPr>
-        <w:pStyle w:val="NoSpacing"/>
+        <w:pStyle w:val="Geenafstand"/>
         <w:rPr>
           <w:rFonts w:ascii="Arial" w:hAnsi="Arial" w:cs="Arial"/>
           <w:sz w:val="24"/>
@@ -4264,7 +4264,7 @@
     </w:p>
     <w:p>
       <w:pPr>
-        <w:pStyle w:val="NoSpacing"/>
+        <w:pStyle w:val="Geenafstand"/>
         <w:rPr>
           <w:rFonts w:ascii="Arial" w:hAnsi="Arial" w:cs="Arial"/>
           <w:sz w:val="24"/>
@@ -4295,16 +4295,16 @@
     </w:p>
     <w:p>
       <w:pPr>
-        <w:pStyle w:val="NoSpacing"/>
-        <w:rPr>
-          <w:rFonts w:ascii="Arial" w:hAnsi="Arial" w:cs="Arial"/>
-          <w:sz w:val="24"/>
-        </w:rPr>
-      </w:pPr>
-    </w:p>
-    <w:p>
-      <w:pPr>
-        <w:pStyle w:val="NoSpacing"/>
+        <w:pStyle w:val="Geenafstand"/>
+        <w:rPr>
+          <w:rFonts w:ascii="Arial" w:hAnsi="Arial" w:cs="Arial"/>
+          <w:sz w:val="24"/>
+        </w:rPr>
+      </w:pPr>
+    </w:p>
+    <w:p>
+      <w:pPr>
+        <w:pStyle w:val="Geenafstand"/>
         <w:rPr>
           <w:rFonts w:ascii="Arial" w:hAnsi="Arial" w:cs="Arial"/>
           <w:i/>
@@ -4401,16 +4401,16 @@
     </w:p>
     <w:p>
       <w:pPr>
-        <w:pStyle w:val="NoSpacing"/>
-        <w:rPr>
-          <w:rFonts w:ascii="Arial" w:hAnsi="Arial" w:cs="Arial"/>
-          <w:sz w:val="24"/>
-        </w:rPr>
-      </w:pPr>
-    </w:p>
-    <w:p>
-      <w:pPr>
-        <w:pStyle w:val="Heading2"/>
+        <w:pStyle w:val="Geenafstand"/>
+        <w:rPr>
+          <w:rFonts w:ascii="Arial" w:hAnsi="Arial" w:cs="Arial"/>
+          <w:sz w:val="24"/>
+        </w:rPr>
+      </w:pPr>
+    </w:p>
+    <w:p>
+      <w:pPr>
+        <w:pStyle w:val="Kop2"/>
         <w:rPr>
           <w:lang w:val="nl-NL"/>
         </w:rPr>
@@ -4426,16 +4426,16 @@
     </w:p>
     <w:p>
       <w:pPr>
-        <w:pStyle w:val="NoSpacing"/>
-        <w:rPr>
-          <w:rFonts w:ascii="Arial" w:hAnsi="Arial" w:cs="Arial"/>
-          <w:sz w:val="24"/>
-        </w:rPr>
-      </w:pPr>
-    </w:p>
-    <w:p>
-      <w:pPr>
-        <w:pStyle w:val="NoSpacing"/>
+        <w:pStyle w:val="Geenafstand"/>
+        <w:rPr>
+          <w:rFonts w:ascii="Arial" w:hAnsi="Arial" w:cs="Arial"/>
+          <w:sz w:val="24"/>
+        </w:rPr>
+      </w:pPr>
+    </w:p>
+    <w:p>
+      <w:pPr>
+        <w:pStyle w:val="Geenafstand"/>
         <w:rPr>
           <w:rFonts w:ascii="Arial" w:hAnsi="Arial" w:cs="Arial"/>
           <w:sz w:val="24"/>
@@ -4446,7 +4446,7 @@
           <w:noProof/>
         </w:rPr>
         <w:drawing>
-          <wp:anchor distT="0" distB="0" distL="114300" distR="114300" simplePos="0" relativeHeight="251670528" behindDoc="0" locked="0" layoutInCell="1" allowOverlap="1" wp14:anchorId="2C7C4C93" wp14:editId="37926DCF">
+          <wp:anchor distT="0" distB="0" distL="114300" distR="114300" simplePos="0" relativeHeight="251670528" behindDoc="0" locked="0" layoutInCell="1" allowOverlap="1" wp14:anchorId="2C7C4C93" wp14:editId="1CBEB20F">
             <wp:simplePos x="0" y="0"/>
             <wp:positionH relativeFrom="margin">
               <wp:align>left</wp:align>
@@ -4511,7 +4511,7 @@
     </w:p>
     <w:p>
       <w:pPr>
-        <w:pStyle w:val="NoSpacing"/>
+        <w:pStyle w:val="Geenafstand"/>
         <w:rPr>
           <w:rFonts w:ascii="Arial" w:hAnsi="Arial" w:cs="Arial"/>
           <w:sz w:val="24"/>
@@ -4528,7 +4528,7 @@
     </w:p>
     <w:p>
       <w:pPr>
-        <w:pStyle w:val="NoSpacing"/>
+        <w:pStyle w:val="Geenafstand"/>
         <w:rPr>
           <w:rFonts w:ascii="Arial" w:hAnsi="Arial" w:cs="Arial"/>
           <w:sz w:val="24"/>
@@ -4545,52 +4545,52 @@
     </w:p>
     <w:p>
       <w:pPr>
-        <w:pStyle w:val="NoSpacing"/>
-        <w:rPr>
-          <w:rFonts w:ascii="Arial" w:hAnsi="Arial" w:cs="Arial"/>
-          <w:sz w:val="24"/>
-        </w:rPr>
-      </w:pPr>
-    </w:p>
-    <w:p>
-      <w:pPr>
-        <w:pStyle w:val="NoSpacing"/>
-        <w:rPr>
-          <w:rFonts w:ascii="Arial" w:hAnsi="Arial" w:cs="Arial"/>
-          <w:sz w:val="24"/>
-        </w:rPr>
-      </w:pPr>
-    </w:p>
-    <w:p>
-      <w:pPr>
-        <w:pStyle w:val="NoSpacing"/>
-        <w:rPr>
-          <w:rFonts w:ascii="Arial" w:hAnsi="Arial" w:cs="Arial"/>
-          <w:sz w:val="24"/>
-        </w:rPr>
-      </w:pPr>
-    </w:p>
-    <w:p>
-      <w:pPr>
-        <w:pStyle w:val="NoSpacing"/>
-        <w:rPr>
-          <w:rFonts w:ascii="Arial" w:hAnsi="Arial" w:cs="Arial"/>
-          <w:sz w:val="24"/>
-        </w:rPr>
-      </w:pPr>
-    </w:p>
-    <w:p>
-      <w:pPr>
-        <w:pStyle w:val="NoSpacing"/>
-        <w:rPr>
-          <w:rFonts w:ascii="Arial" w:hAnsi="Arial" w:cs="Arial"/>
-          <w:sz w:val="24"/>
-        </w:rPr>
-      </w:pPr>
-    </w:p>
-    <w:p>
-      <w:pPr>
-        <w:pStyle w:val="NoSpacing"/>
+        <w:pStyle w:val="Geenafstand"/>
+        <w:rPr>
+          <w:rFonts w:ascii="Arial" w:hAnsi="Arial" w:cs="Arial"/>
+          <w:sz w:val="24"/>
+        </w:rPr>
+      </w:pPr>
+    </w:p>
+    <w:p>
+      <w:pPr>
+        <w:pStyle w:val="Geenafstand"/>
+        <w:rPr>
+          <w:rFonts w:ascii="Arial" w:hAnsi="Arial" w:cs="Arial"/>
+          <w:sz w:val="24"/>
+        </w:rPr>
+      </w:pPr>
+    </w:p>
+    <w:p>
+      <w:pPr>
+        <w:pStyle w:val="Geenafstand"/>
+        <w:rPr>
+          <w:rFonts w:ascii="Arial" w:hAnsi="Arial" w:cs="Arial"/>
+          <w:sz w:val="24"/>
+        </w:rPr>
+      </w:pPr>
+    </w:p>
+    <w:p>
+      <w:pPr>
+        <w:pStyle w:val="Geenafstand"/>
+        <w:rPr>
+          <w:rFonts w:ascii="Arial" w:hAnsi="Arial" w:cs="Arial"/>
+          <w:sz w:val="24"/>
+        </w:rPr>
+      </w:pPr>
+    </w:p>
+    <w:p>
+      <w:pPr>
+        <w:pStyle w:val="Geenafstand"/>
+        <w:rPr>
+          <w:rFonts w:ascii="Arial" w:hAnsi="Arial" w:cs="Arial"/>
+          <w:sz w:val="24"/>
+        </w:rPr>
+      </w:pPr>
+    </w:p>
+    <w:p>
+      <w:pPr>
+        <w:pStyle w:val="Geenafstand"/>
         <w:rPr>
           <w:rFonts w:ascii="Arial" w:hAnsi="Arial" w:cs="Arial"/>
           <w:i/>
@@ -4608,7 +4608,7 @@
     </w:p>
     <w:p>
       <w:pPr>
-        <w:pStyle w:val="NoSpacing"/>
+        <w:pStyle w:val="Geenafstand"/>
         <w:rPr>
           <w:rFonts w:ascii="Arial" w:hAnsi="Arial" w:cs="Arial"/>
           <w:sz w:val="24"/>
@@ -4630,7 +4630,7 @@
     </w:p>
     <w:p>
       <w:pPr>
-        <w:pStyle w:val="Heading2"/>
+        <w:pStyle w:val="Kop2"/>
         <w:rPr>
           <w:lang w:val="nl-NL"/>
         </w:rPr>
@@ -4647,7 +4647,7 @@
     </w:p>
     <w:p>
       <w:pPr>
-        <w:pStyle w:val="NoSpacing"/>
+        <w:pStyle w:val="Geenafstand"/>
         <w:rPr>
           <w:rFonts w:ascii="Arial" w:hAnsi="Arial" w:cs="Arial"/>
           <w:sz w:val="24"/>
@@ -4725,7 +4725,7 @@
     </w:p>
     <w:p>
       <w:pPr>
-        <w:pStyle w:val="NoSpacing"/>
+        <w:pStyle w:val="Geenafstand"/>
         <w:rPr>
           <w:rFonts w:ascii="Arial" w:hAnsi="Arial" w:cs="Arial"/>
           <w:sz w:val="24"/>
@@ -4741,7 +4741,7 @@
     </w:p>
     <w:p>
       <w:pPr>
-        <w:pStyle w:val="NoSpacing"/>
+        <w:pStyle w:val="Geenafstand"/>
         <w:rPr>
           <w:rFonts w:ascii="Arial" w:hAnsi="Arial" w:cs="Arial"/>
           <w:sz w:val="24"/>
@@ -4786,7 +4786,7 @@
     </w:p>
     <w:p>
       <w:pPr>
-        <w:pStyle w:val="NoSpacing"/>
+        <w:pStyle w:val="Geenafstand"/>
         <w:rPr>
           <w:rFonts w:ascii="Arial" w:hAnsi="Arial" w:cs="Arial"/>
           <w:sz w:val="24"/>
@@ -4803,7 +4803,7 @@
     </w:p>
     <w:p>
       <w:pPr>
-        <w:pStyle w:val="NoSpacing"/>
+        <w:pStyle w:val="Geenafstand"/>
         <w:rPr>
           <w:rFonts w:ascii="Arial" w:hAnsi="Arial" w:cs="Arial"/>
           <w:sz w:val="24"/>
@@ -4820,34 +4820,34 @@
     </w:p>
     <w:p>
       <w:pPr>
-        <w:pStyle w:val="NoSpacing"/>
-        <w:rPr>
-          <w:rFonts w:ascii="Arial" w:hAnsi="Arial" w:cs="Arial"/>
-          <w:sz w:val="24"/>
-        </w:rPr>
-      </w:pPr>
-    </w:p>
-    <w:p>
-      <w:pPr>
-        <w:pStyle w:val="NoSpacing"/>
-        <w:rPr>
-          <w:rFonts w:ascii="Arial" w:hAnsi="Arial" w:cs="Arial"/>
-          <w:sz w:val="24"/>
-        </w:rPr>
-      </w:pPr>
-    </w:p>
-    <w:p>
-      <w:pPr>
-        <w:pStyle w:val="NoSpacing"/>
-        <w:rPr>
-          <w:rFonts w:ascii="Arial" w:hAnsi="Arial" w:cs="Arial"/>
-          <w:sz w:val="24"/>
-        </w:rPr>
-      </w:pPr>
-    </w:p>
-    <w:p>
-      <w:pPr>
-        <w:pStyle w:val="NoSpacing"/>
+        <w:pStyle w:val="Geenafstand"/>
+        <w:rPr>
+          <w:rFonts w:ascii="Arial" w:hAnsi="Arial" w:cs="Arial"/>
+          <w:sz w:val="24"/>
+        </w:rPr>
+      </w:pPr>
+    </w:p>
+    <w:p>
+      <w:pPr>
+        <w:pStyle w:val="Geenafstand"/>
+        <w:rPr>
+          <w:rFonts w:ascii="Arial" w:hAnsi="Arial" w:cs="Arial"/>
+          <w:sz w:val="24"/>
+        </w:rPr>
+      </w:pPr>
+    </w:p>
+    <w:p>
+      <w:pPr>
+        <w:pStyle w:val="Geenafstand"/>
+        <w:rPr>
+          <w:rFonts w:ascii="Arial" w:hAnsi="Arial" w:cs="Arial"/>
+          <w:sz w:val="24"/>
+        </w:rPr>
+      </w:pPr>
+    </w:p>
+    <w:p>
+      <w:pPr>
+        <w:pStyle w:val="Geenafstand"/>
         <w:ind w:left="6480"/>
         <w:rPr>
           <w:rFonts w:ascii="Arial" w:hAnsi="Arial" w:cs="Arial"/>
@@ -4866,16 +4866,16 @@
     </w:p>
     <w:p>
       <w:pPr>
-        <w:pStyle w:val="NoSpacing"/>
-        <w:rPr>
-          <w:rFonts w:ascii="Arial" w:hAnsi="Arial" w:cs="Arial"/>
-          <w:sz w:val="24"/>
-        </w:rPr>
-      </w:pPr>
-    </w:p>
-    <w:p>
-      <w:pPr>
-        <w:pStyle w:val="Heading2"/>
+        <w:pStyle w:val="Geenafstand"/>
+        <w:rPr>
+          <w:rFonts w:ascii="Arial" w:hAnsi="Arial" w:cs="Arial"/>
+          <w:sz w:val="24"/>
+        </w:rPr>
+      </w:pPr>
+    </w:p>
+    <w:p>
+      <w:pPr>
+        <w:pStyle w:val="Kop2"/>
         <w:rPr>
           <w:lang w:val="nl-NL"/>
         </w:rPr>
@@ -4891,7 +4891,7 @@
     </w:p>
     <w:p>
       <w:pPr>
-        <w:pStyle w:val="NoSpacing"/>
+        <w:pStyle w:val="Geenafstand"/>
         <w:rPr>
           <w:rFonts w:ascii="Arial" w:hAnsi="Arial" w:cs="Arial"/>
           <w:sz w:val="24"/>
@@ -4960,7 +4960,7 @@
     </w:p>
     <w:p>
       <w:pPr>
-        <w:pStyle w:val="NoSpacing"/>
+        <w:pStyle w:val="Geenafstand"/>
         <w:rPr>
           <w:rFonts w:ascii="Arial" w:hAnsi="Arial" w:cs="Arial"/>
           <w:sz w:val="24"/>
@@ -4976,7 +4976,7 @@
     </w:p>
     <w:p>
       <w:pPr>
-        <w:pStyle w:val="NoSpacing"/>
+        <w:pStyle w:val="Geenafstand"/>
         <w:rPr>
           <w:rFonts w:ascii="Arial" w:hAnsi="Arial" w:cs="Arial"/>
           <w:sz w:val="24"/>
@@ -5000,7 +5000,7 @@
     </w:p>
     <w:p>
       <w:pPr>
-        <w:pStyle w:val="NoSpacing"/>
+        <w:pStyle w:val="Geenafstand"/>
         <w:rPr>
           <w:rFonts w:ascii="Arial" w:hAnsi="Arial" w:cs="Arial"/>
           <w:sz w:val="24"/>
@@ -5017,16 +5017,16 @@
     </w:p>
     <w:p>
       <w:pPr>
-        <w:pStyle w:val="NoSpacing"/>
-        <w:rPr>
-          <w:rFonts w:ascii="Arial" w:hAnsi="Arial" w:cs="Arial"/>
-          <w:sz w:val="24"/>
-        </w:rPr>
-      </w:pPr>
-    </w:p>
-    <w:p>
-      <w:pPr>
-        <w:pStyle w:val="NoSpacing"/>
+        <w:pStyle w:val="Geenafstand"/>
+        <w:rPr>
+          <w:rFonts w:ascii="Arial" w:hAnsi="Arial" w:cs="Arial"/>
+          <w:sz w:val="24"/>
+        </w:rPr>
+      </w:pPr>
+    </w:p>
+    <w:p>
+      <w:pPr>
+        <w:pStyle w:val="Geenafstand"/>
         <w:rPr>
           <w:rFonts w:ascii="Arial" w:hAnsi="Arial" w:cs="Arial"/>
           <w:i/>
@@ -5044,7 +5044,7 @@
     </w:p>
     <w:p>
       <w:pPr>
-        <w:pStyle w:val="NoSpacing"/>
+        <w:pStyle w:val="Geenafstand"/>
         <w:rPr>
           <w:rFonts w:ascii="Arial" w:hAnsi="Arial" w:cs="Arial"/>
           <w:i/>
@@ -5062,16 +5062,16 @@
     </w:p>
     <w:p>
       <w:pPr>
-        <w:pStyle w:val="NoSpacing"/>
-        <w:rPr>
-          <w:rFonts w:ascii="Arial" w:hAnsi="Arial" w:cs="Arial"/>
-          <w:sz w:val="24"/>
-        </w:rPr>
-      </w:pPr>
-    </w:p>
-    <w:p>
-      <w:pPr>
-        <w:pStyle w:val="Heading2"/>
+        <w:pStyle w:val="Geenafstand"/>
+        <w:rPr>
+          <w:rFonts w:ascii="Arial" w:hAnsi="Arial" w:cs="Arial"/>
+          <w:sz w:val="24"/>
+        </w:rPr>
+      </w:pPr>
+    </w:p>
+    <w:p>
+      <w:pPr>
+        <w:pStyle w:val="Kop2"/>
         <w:rPr>
           <w:lang w:val="nl-NL"/>
         </w:rPr>
@@ -5088,16 +5088,16 @@
     </w:p>
     <w:p>
       <w:pPr>
-        <w:pStyle w:val="NoSpacing"/>
-        <w:rPr>
-          <w:rFonts w:ascii="Arial" w:hAnsi="Arial" w:cs="Arial"/>
-          <w:sz w:val="24"/>
-        </w:rPr>
-      </w:pPr>
-    </w:p>
-    <w:p>
-      <w:pPr>
-        <w:pStyle w:val="NoSpacing"/>
+        <w:pStyle w:val="Geenafstand"/>
+        <w:rPr>
+          <w:rFonts w:ascii="Arial" w:hAnsi="Arial" w:cs="Arial"/>
+          <w:sz w:val="24"/>
+        </w:rPr>
+      </w:pPr>
+    </w:p>
+    <w:p>
+      <w:pPr>
+        <w:pStyle w:val="Geenafstand"/>
         <w:rPr>
           <w:rFonts w:ascii="Arial" w:hAnsi="Arial" w:cs="Arial"/>
           <w:sz w:val="24"/>
@@ -5173,7 +5173,7 @@
     </w:p>
     <w:p>
       <w:pPr>
-        <w:pStyle w:val="NoSpacing"/>
+        <w:pStyle w:val="Geenafstand"/>
         <w:rPr>
           <w:rFonts w:ascii="Arial" w:hAnsi="Arial" w:cs="Arial"/>
           <w:sz w:val="24"/>
@@ -5204,7 +5204,7 @@
     </w:p>
     <w:p>
       <w:pPr>
-        <w:pStyle w:val="NoSpacing"/>
+        <w:pStyle w:val="Geenafstand"/>
         <w:rPr>
           <w:rFonts w:ascii="Arial" w:hAnsi="Arial" w:cs="Arial"/>
           <w:sz w:val="24"/>
@@ -5221,7 +5221,7 @@
     </w:p>
     <w:p>
       <w:pPr>
-        <w:pStyle w:val="NoSpacing"/>
+        <w:pStyle w:val="Geenafstand"/>
         <w:rPr>
           <w:rFonts w:ascii="Arial" w:hAnsi="Arial" w:cs="Arial"/>
           <w:i/>
@@ -5352,16 +5352,16 @@
     </w:p>
     <w:p>
       <w:pPr>
-        <w:pStyle w:val="NoSpacing"/>
-        <w:rPr>
-          <w:rFonts w:ascii="Arial" w:hAnsi="Arial" w:cs="Arial"/>
-          <w:sz w:val="24"/>
-        </w:rPr>
-      </w:pPr>
-    </w:p>
-    <w:p>
-      <w:pPr>
-        <w:pStyle w:val="Heading2"/>
+        <w:pStyle w:val="Geenafstand"/>
+        <w:rPr>
+          <w:rFonts w:ascii="Arial" w:hAnsi="Arial" w:cs="Arial"/>
+          <w:sz w:val="24"/>
+        </w:rPr>
+      </w:pPr>
+    </w:p>
+    <w:p>
+      <w:pPr>
+        <w:pStyle w:val="Kop2"/>
         <w:rPr>
           <w:lang w:val="nl-NL"/>
         </w:rPr>
@@ -5377,16 +5377,16 @@
     </w:p>
     <w:p>
       <w:pPr>
-        <w:pStyle w:val="NoSpacing"/>
-        <w:rPr>
-          <w:rFonts w:ascii="Arial" w:hAnsi="Arial" w:cs="Arial"/>
-          <w:sz w:val="24"/>
-        </w:rPr>
-      </w:pPr>
-    </w:p>
-    <w:p>
-      <w:pPr>
-        <w:pStyle w:val="NoSpacing"/>
+        <w:pStyle w:val="Geenafstand"/>
+        <w:rPr>
+          <w:rFonts w:ascii="Arial" w:hAnsi="Arial" w:cs="Arial"/>
+          <w:sz w:val="24"/>
+        </w:rPr>
+      </w:pPr>
+    </w:p>
+    <w:p>
+      <w:pPr>
+        <w:pStyle w:val="Geenafstand"/>
         <w:rPr>
           <w:rFonts w:ascii="Arial" w:hAnsi="Arial" w:cs="Arial"/>
           <w:sz w:val="24"/>
@@ -5462,7 +5462,7 @@
     </w:p>
     <w:p>
       <w:pPr>
-        <w:pStyle w:val="NoSpacing"/>
+        <w:pStyle w:val="Geenafstand"/>
         <w:rPr>
           <w:rFonts w:ascii="Arial" w:hAnsi="Arial" w:cs="Arial"/>
           <w:sz w:val="24"/>
@@ -5486,7 +5486,7 @@
     </w:p>
     <w:p>
       <w:pPr>
-        <w:pStyle w:val="NoSpacing"/>
+        <w:pStyle w:val="Geenafstand"/>
         <w:rPr>
           <w:rFonts w:ascii="Arial" w:hAnsi="Arial" w:cs="Arial"/>
           <w:sz w:val="24"/>
@@ -5510,7 +5510,7 @@
     </w:p>
     <w:p>
       <w:pPr>
-        <w:pStyle w:val="NoSpacing"/>
+        <w:pStyle w:val="Geenafstand"/>
         <w:rPr>
           <w:rFonts w:ascii="Arial" w:hAnsi="Arial" w:cs="Arial"/>
           <w:sz w:val="24"/>
@@ -5534,43 +5534,43 @@
     </w:p>
     <w:p>
       <w:pPr>
-        <w:pStyle w:val="NoSpacing"/>
-        <w:rPr>
-          <w:rFonts w:ascii="Arial" w:hAnsi="Arial" w:cs="Arial"/>
-          <w:sz w:val="24"/>
-        </w:rPr>
-      </w:pPr>
-    </w:p>
-    <w:p>
-      <w:pPr>
-        <w:pStyle w:val="NoSpacing"/>
-        <w:rPr>
-          <w:rFonts w:ascii="Arial" w:hAnsi="Arial" w:cs="Arial"/>
-          <w:sz w:val="24"/>
-        </w:rPr>
-      </w:pPr>
-    </w:p>
-    <w:p>
-      <w:pPr>
-        <w:pStyle w:val="NoSpacing"/>
-        <w:rPr>
-          <w:rFonts w:ascii="Arial" w:hAnsi="Arial" w:cs="Arial"/>
-          <w:sz w:val="24"/>
-        </w:rPr>
-      </w:pPr>
-    </w:p>
-    <w:p>
-      <w:pPr>
-        <w:pStyle w:val="NoSpacing"/>
-        <w:rPr>
-          <w:rFonts w:ascii="Arial" w:hAnsi="Arial" w:cs="Arial"/>
-          <w:sz w:val="24"/>
-        </w:rPr>
-      </w:pPr>
-    </w:p>
-    <w:p>
-      <w:pPr>
-        <w:pStyle w:val="NoSpacing"/>
+        <w:pStyle w:val="Geenafstand"/>
+        <w:rPr>
+          <w:rFonts w:ascii="Arial" w:hAnsi="Arial" w:cs="Arial"/>
+          <w:sz w:val="24"/>
+        </w:rPr>
+      </w:pPr>
+    </w:p>
+    <w:p>
+      <w:pPr>
+        <w:pStyle w:val="Geenafstand"/>
+        <w:rPr>
+          <w:rFonts w:ascii="Arial" w:hAnsi="Arial" w:cs="Arial"/>
+          <w:sz w:val="24"/>
+        </w:rPr>
+      </w:pPr>
+    </w:p>
+    <w:p>
+      <w:pPr>
+        <w:pStyle w:val="Geenafstand"/>
+        <w:rPr>
+          <w:rFonts w:ascii="Arial" w:hAnsi="Arial" w:cs="Arial"/>
+          <w:sz w:val="24"/>
+        </w:rPr>
+      </w:pPr>
+    </w:p>
+    <w:p>
+      <w:pPr>
+        <w:pStyle w:val="Geenafstand"/>
+        <w:rPr>
+          <w:rFonts w:ascii="Arial" w:hAnsi="Arial" w:cs="Arial"/>
+          <w:sz w:val="24"/>
+        </w:rPr>
+      </w:pPr>
+    </w:p>
+    <w:p>
+      <w:pPr>
+        <w:pStyle w:val="Geenafstand"/>
         <w:rPr>
           <w:rFonts w:ascii="Arial" w:hAnsi="Arial" w:cs="Arial"/>
           <w:i/>
@@ -5588,34 +5588,34 @@
     </w:p>
     <w:p>
       <w:pPr>
-        <w:pStyle w:val="NoSpacing"/>
-        <w:rPr>
-          <w:rFonts w:ascii="Arial" w:hAnsi="Arial" w:cs="Arial"/>
-          <w:sz w:val="24"/>
-        </w:rPr>
-      </w:pPr>
-    </w:p>
-    <w:p>
-      <w:pPr>
-        <w:pStyle w:val="NoSpacing"/>
-        <w:rPr>
-          <w:rFonts w:ascii="Arial" w:hAnsi="Arial" w:cs="Arial"/>
-          <w:sz w:val="24"/>
-        </w:rPr>
-      </w:pPr>
-    </w:p>
-    <w:p>
-      <w:pPr>
-        <w:pStyle w:val="NoSpacing"/>
-        <w:rPr>
-          <w:rFonts w:ascii="Arial" w:hAnsi="Arial" w:cs="Arial"/>
-          <w:sz w:val="24"/>
-        </w:rPr>
-      </w:pPr>
-    </w:p>
-    <w:p>
-      <w:pPr>
-        <w:pStyle w:val="Heading2"/>
+        <w:pStyle w:val="Geenafstand"/>
+        <w:rPr>
+          <w:rFonts w:ascii="Arial" w:hAnsi="Arial" w:cs="Arial"/>
+          <w:sz w:val="24"/>
+        </w:rPr>
+      </w:pPr>
+    </w:p>
+    <w:p>
+      <w:pPr>
+        <w:pStyle w:val="Geenafstand"/>
+        <w:rPr>
+          <w:rFonts w:ascii="Arial" w:hAnsi="Arial" w:cs="Arial"/>
+          <w:sz w:val="24"/>
+        </w:rPr>
+      </w:pPr>
+    </w:p>
+    <w:p>
+      <w:pPr>
+        <w:pStyle w:val="Geenafstand"/>
+        <w:rPr>
+          <w:rFonts w:ascii="Arial" w:hAnsi="Arial" w:cs="Arial"/>
+          <w:sz w:val="24"/>
+        </w:rPr>
+      </w:pPr>
+    </w:p>
+    <w:p>
+      <w:pPr>
+        <w:pStyle w:val="Kop2"/>
         <w:rPr>
           <w:lang w:val="nl-NL"/>
         </w:rPr>
@@ -5632,16 +5632,16 @@
     </w:p>
     <w:p>
       <w:pPr>
-        <w:pStyle w:val="NoSpacing"/>
-        <w:rPr>
-          <w:rFonts w:ascii="Arial" w:hAnsi="Arial" w:cs="Arial"/>
-          <w:sz w:val="24"/>
-        </w:rPr>
-      </w:pPr>
-    </w:p>
-    <w:p>
-      <w:pPr>
-        <w:pStyle w:val="NoSpacing"/>
+        <w:pStyle w:val="Geenafstand"/>
+        <w:rPr>
+          <w:rFonts w:ascii="Arial" w:hAnsi="Arial" w:cs="Arial"/>
+          <w:sz w:val="24"/>
+        </w:rPr>
+      </w:pPr>
+    </w:p>
+    <w:p>
+      <w:pPr>
+        <w:pStyle w:val="Geenafstand"/>
         <w:rPr>
           <w:rFonts w:ascii="Arial" w:hAnsi="Arial" w:cs="Arial"/>
           <w:sz w:val="24"/>
@@ -5717,7 +5717,7 @@
     </w:p>
     <w:p>
       <w:pPr>
-        <w:pStyle w:val="NoSpacing"/>
+        <w:pStyle w:val="Geenafstand"/>
         <w:rPr>
           <w:rFonts w:ascii="Arial" w:hAnsi="Arial" w:cs="Arial"/>
           <w:sz w:val="24"/>
@@ -5734,7 +5734,7 @@
     </w:p>
     <w:p>
       <w:pPr>
-        <w:pStyle w:val="NoSpacing"/>
+        <w:pStyle w:val="Geenafstand"/>
         <w:rPr>
           <w:rFonts w:ascii="Arial" w:hAnsi="Arial" w:cs="Arial"/>
           <w:sz w:val="24"/>
@@ -5751,25 +5751,25 @@
     </w:p>
     <w:p>
       <w:pPr>
-        <w:pStyle w:val="NoSpacing"/>
-        <w:rPr>
-          <w:rFonts w:ascii="Arial" w:hAnsi="Arial" w:cs="Arial"/>
-          <w:sz w:val="24"/>
-        </w:rPr>
-      </w:pPr>
-    </w:p>
-    <w:p>
-      <w:pPr>
-        <w:pStyle w:val="NoSpacing"/>
-        <w:rPr>
-          <w:rFonts w:ascii="Arial" w:hAnsi="Arial" w:cs="Arial"/>
-          <w:sz w:val="24"/>
-        </w:rPr>
-      </w:pPr>
-    </w:p>
-    <w:p>
-      <w:pPr>
-        <w:pStyle w:val="NoSpacing"/>
+        <w:pStyle w:val="Geenafstand"/>
+        <w:rPr>
+          <w:rFonts w:ascii="Arial" w:hAnsi="Arial" w:cs="Arial"/>
+          <w:sz w:val="24"/>
+        </w:rPr>
+      </w:pPr>
+    </w:p>
+    <w:p>
+      <w:pPr>
+        <w:pStyle w:val="Geenafstand"/>
+        <w:rPr>
+          <w:rFonts w:ascii="Arial" w:hAnsi="Arial" w:cs="Arial"/>
+          <w:sz w:val="24"/>
+        </w:rPr>
+      </w:pPr>
+    </w:p>
+    <w:p>
+      <w:pPr>
+        <w:pStyle w:val="Geenafstand"/>
         <w:rPr>
           <w:rFonts w:ascii="Arial" w:hAnsi="Arial" w:cs="Arial"/>
           <w:i/>
@@ -5850,16 +5850,16 @@
     </w:p>
     <w:p>
       <w:pPr>
-        <w:pStyle w:val="NoSpacing"/>
-        <w:rPr>
-          <w:rFonts w:ascii="Arial" w:hAnsi="Arial" w:cs="Arial"/>
-          <w:sz w:val="24"/>
-        </w:rPr>
-      </w:pPr>
-    </w:p>
-    <w:p>
-      <w:pPr>
-        <w:pStyle w:val="Heading2"/>
+        <w:pStyle w:val="Geenafstand"/>
+        <w:rPr>
+          <w:rFonts w:ascii="Arial" w:hAnsi="Arial" w:cs="Arial"/>
+          <w:sz w:val="24"/>
+        </w:rPr>
+      </w:pPr>
+    </w:p>
+    <w:p>
+      <w:pPr>
+        <w:pStyle w:val="Kop2"/>
         <w:rPr>
           <w:lang w:val="nl-NL"/>
         </w:rPr>
@@ -5875,16 +5875,16 @@
     </w:p>
     <w:p>
       <w:pPr>
-        <w:pStyle w:val="NoSpacing"/>
-        <w:rPr>
-          <w:rFonts w:ascii="Arial" w:hAnsi="Arial" w:cs="Arial"/>
-          <w:sz w:val="24"/>
-        </w:rPr>
-      </w:pPr>
-    </w:p>
-    <w:p>
-      <w:pPr>
-        <w:pStyle w:val="NoSpacing"/>
+        <w:pStyle w:val="Geenafstand"/>
+        <w:rPr>
+          <w:rFonts w:ascii="Arial" w:hAnsi="Arial" w:cs="Arial"/>
+          <w:sz w:val="24"/>
+        </w:rPr>
+      </w:pPr>
+    </w:p>
+    <w:p>
+      <w:pPr>
+        <w:pStyle w:val="Geenafstand"/>
         <w:rPr>
           <w:rFonts w:ascii="Arial" w:hAnsi="Arial" w:cs="Arial"/>
           <w:sz w:val="24"/>
@@ -5960,7 +5960,7 @@
     </w:p>
     <w:p>
       <w:pPr>
-        <w:pStyle w:val="NoSpacing"/>
+        <w:pStyle w:val="Geenafstand"/>
         <w:rPr>
           <w:rFonts w:ascii="Arial" w:hAnsi="Arial" w:cs="Arial"/>
           <w:sz w:val="24"/>
@@ -5977,7 +5977,7 @@
     </w:p>
     <w:p>
       <w:pPr>
-        <w:pStyle w:val="NoSpacing"/>
+        <w:pStyle w:val="Geenafstand"/>
         <w:rPr>
           <w:rFonts w:ascii="Arial" w:hAnsi="Arial" w:cs="Arial"/>
           <w:sz w:val="24"/>
@@ -5994,52 +5994,52 @@
     </w:p>
     <w:p>
       <w:pPr>
-        <w:pStyle w:val="NoSpacing"/>
-        <w:rPr>
-          <w:rFonts w:ascii="Arial" w:hAnsi="Arial" w:cs="Arial"/>
-          <w:sz w:val="24"/>
-        </w:rPr>
-      </w:pPr>
-    </w:p>
-    <w:p>
-      <w:pPr>
-        <w:pStyle w:val="NoSpacing"/>
-        <w:rPr>
-          <w:rFonts w:ascii="Arial" w:hAnsi="Arial" w:cs="Arial"/>
-          <w:sz w:val="24"/>
-        </w:rPr>
-      </w:pPr>
-    </w:p>
-    <w:p>
-      <w:pPr>
-        <w:pStyle w:val="NoSpacing"/>
-        <w:rPr>
-          <w:rFonts w:ascii="Arial" w:hAnsi="Arial" w:cs="Arial"/>
-          <w:sz w:val="24"/>
-        </w:rPr>
-      </w:pPr>
-    </w:p>
-    <w:p>
-      <w:pPr>
-        <w:pStyle w:val="NoSpacing"/>
-        <w:rPr>
-          <w:rFonts w:ascii="Arial" w:hAnsi="Arial" w:cs="Arial"/>
-          <w:sz w:val="24"/>
-        </w:rPr>
-      </w:pPr>
-    </w:p>
-    <w:p>
-      <w:pPr>
-        <w:pStyle w:val="NoSpacing"/>
-        <w:rPr>
-          <w:rFonts w:ascii="Arial" w:hAnsi="Arial" w:cs="Arial"/>
-          <w:sz w:val="24"/>
-        </w:rPr>
-      </w:pPr>
-    </w:p>
-    <w:p>
-      <w:pPr>
-        <w:pStyle w:val="NoSpacing"/>
+        <w:pStyle w:val="Geenafstand"/>
+        <w:rPr>
+          <w:rFonts w:ascii="Arial" w:hAnsi="Arial" w:cs="Arial"/>
+          <w:sz w:val="24"/>
+        </w:rPr>
+      </w:pPr>
+    </w:p>
+    <w:p>
+      <w:pPr>
+        <w:pStyle w:val="Geenafstand"/>
+        <w:rPr>
+          <w:rFonts w:ascii="Arial" w:hAnsi="Arial" w:cs="Arial"/>
+          <w:sz w:val="24"/>
+        </w:rPr>
+      </w:pPr>
+    </w:p>
+    <w:p>
+      <w:pPr>
+        <w:pStyle w:val="Geenafstand"/>
+        <w:rPr>
+          <w:rFonts w:ascii="Arial" w:hAnsi="Arial" w:cs="Arial"/>
+          <w:sz w:val="24"/>
+        </w:rPr>
+      </w:pPr>
+    </w:p>
+    <w:p>
+      <w:pPr>
+        <w:pStyle w:val="Geenafstand"/>
+        <w:rPr>
+          <w:rFonts w:ascii="Arial" w:hAnsi="Arial" w:cs="Arial"/>
+          <w:sz w:val="24"/>
+        </w:rPr>
+      </w:pPr>
+    </w:p>
+    <w:p>
+      <w:pPr>
+        <w:pStyle w:val="Geenafstand"/>
+        <w:rPr>
+          <w:rFonts w:ascii="Arial" w:hAnsi="Arial" w:cs="Arial"/>
+          <w:sz w:val="24"/>
+        </w:rPr>
+      </w:pPr>
+    </w:p>
+    <w:p>
+      <w:pPr>
+        <w:pStyle w:val="Geenafstand"/>
         <w:rPr>
           <w:rFonts w:ascii="Arial" w:hAnsi="Arial" w:cs="Arial"/>
           <w:i/>
@@ -6057,7 +6057,7 @@
     </w:p>
     <w:p>
       <w:pPr>
-        <w:pStyle w:val="NoSpacing"/>
+        <w:pStyle w:val="Geenafstand"/>
         <w:rPr>
           <w:rFonts w:ascii="Arial" w:hAnsi="Arial" w:cs="Arial"/>
           <w:i/>
@@ -6075,16 +6075,16 @@
     </w:p>
     <w:p>
       <w:pPr>
-        <w:pStyle w:val="NoSpacing"/>
-        <w:rPr>
-          <w:rFonts w:ascii="Arial" w:hAnsi="Arial" w:cs="Arial"/>
-          <w:sz w:val="24"/>
-        </w:rPr>
-      </w:pPr>
-    </w:p>
-    <w:p>
-      <w:pPr>
-        <w:pStyle w:val="Heading2"/>
+        <w:pStyle w:val="Geenafstand"/>
+        <w:rPr>
+          <w:rFonts w:ascii="Arial" w:hAnsi="Arial" w:cs="Arial"/>
+          <w:sz w:val="24"/>
+        </w:rPr>
+      </w:pPr>
+    </w:p>
+    <w:p>
+      <w:pPr>
+        <w:pStyle w:val="Kop2"/>
         <w:rPr>
           <w:lang w:val="nl-NL"/>
         </w:rPr>
@@ -6101,16 +6101,16 @@
     </w:p>
     <w:p>
       <w:pPr>
-        <w:pStyle w:val="NoSpacing"/>
-        <w:rPr>
-          <w:rFonts w:ascii="Arial" w:hAnsi="Arial" w:cs="Arial"/>
-          <w:sz w:val="24"/>
-        </w:rPr>
-      </w:pPr>
-    </w:p>
-    <w:p>
-      <w:pPr>
-        <w:pStyle w:val="NoSpacing"/>
+        <w:pStyle w:val="Geenafstand"/>
+        <w:rPr>
+          <w:rFonts w:ascii="Arial" w:hAnsi="Arial" w:cs="Arial"/>
+          <w:sz w:val="24"/>
+        </w:rPr>
+      </w:pPr>
+    </w:p>
+    <w:p>
+      <w:pPr>
+        <w:pStyle w:val="Geenafstand"/>
         <w:rPr>
           <w:rFonts w:ascii="Arial" w:hAnsi="Arial" w:cs="Arial"/>
           <w:sz w:val="24"/>
@@ -6150,7 +6150,7 @@
       <w:commentRangeEnd w:id="25"/>
       <w:r>
         <w:rPr>
-          <w:rStyle w:val="CommentReference"/>
+          <w:rStyle w:val="Verwijzingopmerking"/>
           <w:rFonts w:ascii="Verdana" w:eastAsiaTheme="minorHAnsi" w:hAnsi="Verdana"/>
           <w:lang w:eastAsia="en-US"/>
         </w:rPr>
@@ -6166,7 +6166,7 @@
     </w:p>
     <w:p>
       <w:pPr>
-        <w:pStyle w:val="NoSpacing"/>
+        <w:pStyle w:val="Geenafstand"/>
         <w:rPr>
           <w:rFonts w:ascii="Arial" w:hAnsi="Arial" w:cs="Arial"/>
           <w:sz w:val="24"/>
@@ -6208,7 +6208,7 @@
       <w:commentRangeEnd w:id="26"/>
       <w:r>
         <w:rPr>
-          <w:rStyle w:val="CommentReference"/>
+          <w:rStyle w:val="Verwijzingopmerking"/>
           <w:rFonts w:ascii="Verdana" w:eastAsiaTheme="minorHAnsi" w:hAnsi="Verdana"/>
           <w:lang w:eastAsia="en-US"/>
         </w:rPr>
@@ -6217,7 +6217,7 @@
       <w:commentRangeEnd w:id="27"/>
       <w:r>
         <w:rPr>
-          <w:rStyle w:val="CommentReference"/>
+          <w:rStyle w:val="Verwijzingopmerking"/>
           <w:rFonts w:ascii="Verdana" w:eastAsiaTheme="minorHAnsi" w:hAnsi="Verdana"/>
           <w:lang w:eastAsia="en-US"/>
         </w:rPr>
@@ -6280,7 +6280,7 @@
       <w:commentRangeEnd w:id="28"/>
       <w:r>
         <w:rPr>
-          <w:rStyle w:val="CommentReference"/>
+          <w:rStyle w:val="Verwijzingopmerking"/>
           <w:rFonts w:ascii="Verdana" w:eastAsiaTheme="minorHAnsi" w:hAnsi="Verdana"/>
           <w:lang w:eastAsia="en-US"/>
         </w:rPr>
@@ -6296,7 +6296,7 @@
     </w:p>
     <w:p>
       <w:pPr>
-        <w:pStyle w:val="Heading1"/>
+        <w:pStyle w:val="Kop1"/>
         <w:rPr>
           <w:lang w:val="nl-NL"/>
         </w:rPr>
@@ -6374,7 +6374,7 @@
       <w:commentRangeEnd w:id="30"/>
       <w:r>
         <w:rPr>
-          <w:rStyle w:val="CommentReference"/>
+          <w:rStyle w:val="Verwijzingopmerking"/>
           <w:rFonts w:ascii="Arial" w:hAnsi="Arial" w:cs="Arial"/>
           <w:sz w:val="24"/>
           <w:szCs w:val="24"/>
@@ -6456,7 +6456,7 @@
     </w:p>
     <w:p>
       <w:pPr>
-        <w:pStyle w:val="Heading2"/>
+        <w:pStyle w:val="Kop2"/>
         <w:rPr>
           <w:color w:val="auto"/>
           <w:lang w:val="nl-NL"/>
@@ -6630,7 +6630,7 @@
       <w:commentRangeEnd w:id="32"/>
       <w:r>
         <w:rPr>
-          <w:rStyle w:val="CommentReference"/>
+          <w:rStyle w:val="Verwijzingopmerking"/>
         </w:rPr>
         <w:commentReference w:id="32"/>
       </w:r>
@@ -6867,7 +6867,7 @@
       <w:commentRangeEnd w:id="33"/>
       <w:r>
         <w:rPr>
-          <w:rStyle w:val="CommentReference"/>
+          <w:rStyle w:val="Verwijzingopmerking"/>
         </w:rPr>
         <w:commentReference w:id="33"/>
       </w:r>
@@ -6881,7 +6881,7 @@
     </w:p>
     <w:p>
       <w:pPr>
-        <w:pStyle w:val="Heading2"/>
+        <w:pStyle w:val="Kop2"/>
         <w:rPr>
           <w:lang w:val="nl-NL"/>
         </w:rPr>
@@ -6963,7 +6963,7 @@
     </w:p>
     <w:p>
       <w:pPr>
-        <w:pStyle w:val="Heading3"/>
+        <w:pStyle w:val="Kop3"/>
         <w:rPr>
           <w:lang w:val="nl-NL"/>
         </w:rPr>
@@ -7071,7 +7071,7 @@
       <w:commentRangeEnd w:id="35"/>
       <w:r>
         <w:rPr>
-          <w:rStyle w:val="CommentReference"/>
+          <w:rStyle w:val="Verwijzingopmerking"/>
         </w:rPr>
         <w:commentReference w:id="35"/>
       </w:r>
@@ -7135,14 +7135,14 @@
       </w:pPr>
       <w:r>
         <w:rPr>
-          <w:rStyle w:val="CommentReference"/>
+          <w:rStyle w:val="Verwijzingopmerking"/>
         </w:rPr>
         <w:commentReference w:id="36"/>
       </w:r>
     </w:p>
     <w:p>
       <w:pPr>
-        <w:pStyle w:val="Heading3"/>
+        <w:pStyle w:val="Kop3"/>
         <w:rPr>
           <w:lang w:val="nl-NL"/>
         </w:rPr>
@@ -7253,7 +7253,7 @@
       <w:commentRangeEnd w:id="37"/>
       <w:r>
         <w:rPr>
-          <w:rStyle w:val="CommentReference"/>
+          <w:rStyle w:val="Verwijzingopmerking"/>
         </w:rPr>
         <w:commentReference w:id="37"/>
       </w:r>
@@ -7299,18 +7299,18 @@
       <w:commentRangeEnd w:id="39"/>
       <w:r>
         <w:rPr>
-          <w:rStyle w:val="CommentReference"/>
+          <w:rStyle w:val="Verwijzingopmerking"/>
+        </w:rPr>
+        <w:commentReference w:id="38"/>
+      </w:r>
+      <w:r>
+        <w:rPr>
+          <w:rStyle w:val="Verwijzingopmerking"/>
         </w:rPr>
         <w:commentReference w:id="39"/>
       </w:r>
       <w:r>
         <w:rPr>
-          <w:rStyle w:val="CommentReference"/>
-        </w:rPr>
-        <w:commentReference w:id="38"/>
-      </w:r>
-      <w:r>
-        <w:rPr>
           <w:rFonts w:ascii="Arial" w:hAnsi="Arial" w:cs="Arial"/>
           <w:sz w:val="24"/>
           <w:szCs w:val="24"/>
@@ -7321,7 +7321,7 @@
     </w:p>
     <w:p>
       <w:pPr>
-        <w:pStyle w:val="Heading3"/>
+        <w:pStyle w:val="Kop3"/>
         <w:rPr>
           <w:lang w:val="nl-NL"/>
         </w:rPr>
@@ -7400,7 +7400,7 @@
     </w:p>
     <w:p>
       <w:pPr>
-        <w:pStyle w:val="NoSpacing"/>
+        <w:pStyle w:val="Geenafstand"/>
       </w:pPr>
       <w:r>
         <w:rPr>
@@ -7422,7 +7422,7 @@
       <w:commentRangeEnd w:id="40"/>
       <w:r>
         <w:rPr>
-          <w:rStyle w:val="CommentReference"/>
+          <w:rStyle w:val="Verwijzingopmerking"/>
           <w:rFonts w:ascii="Verdana" w:eastAsiaTheme="minorHAnsi" w:hAnsi="Verdana"/>
           <w:lang w:val="en-US" w:eastAsia="en-US"/>
         </w:rPr>
@@ -7462,7 +7462,7 @@
       </w:r>
       <w:r>
         <w:rPr>
-          <w:rStyle w:val="CommentReference"/>
+          <w:rStyle w:val="Verwijzingopmerking"/>
           <w:rFonts w:ascii="Verdana" w:eastAsiaTheme="minorHAnsi" w:hAnsi="Verdana"/>
           <w:lang w:val="en-US" w:eastAsia="en-US"/>
         </w:rPr>
@@ -7479,15 +7479,15 @@
     </w:p>
     <w:p>
       <w:pPr>
-        <w:pStyle w:val="Heading3"/>
-        <w:rPr>
-          <w:lang w:val="nl-NL"/>
-        </w:rPr>
-      </w:pPr>
-    </w:p>
-    <w:p>
-      <w:pPr>
-        <w:pStyle w:val="Heading3"/>
+        <w:pStyle w:val="Kop3"/>
+        <w:rPr>
+          <w:lang w:val="nl-NL"/>
+        </w:rPr>
+      </w:pPr>
+    </w:p>
+    <w:p>
+      <w:pPr>
+        <w:pStyle w:val="Kop3"/>
         <w:rPr>
           <w:lang w:val="nl-NL"/>
         </w:rPr>
@@ -7585,99 +7585,99 @@
           <w:rFonts w:ascii="Arial" w:hAnsi="Arial" w:cs="Arial"/>
           <w:sz w:val="24"/>
           <w:szCs w:val="24"/>
-        </w:rPr>
-      </w:pPr>
-      <w:r>
-        <w:rPr>
-          <w:rFonts w:ascii="Arial" w:hAnsi="Arial" w:cs="Arial"/>
-          <w:sz w:val="24"/>
-          <w:szCs w:val="24"/>
+          <w:lang w:val="nl-NL"/>
+        </w:rPr>
+      </w:pPr>
+      <w:r>
+        <w:rPr>
+          <w:rFonts w:ascii="Arial" w:hAnsi="Arial" w:cs="Arial"/>
+          <w:sz w:val="24"/>
+          <w:szCs w:val="24"/>
+          <w:lang w:val="nl-NL"/>
         </w:rPr>
         <w:t>…</w:t>
       </w:r>
-      <w:bookmarkStart w:id="42" w:name="_GoBack"/>
-      <w:bookmarkEnd w:id="42"/>
-    </w:p>
-    <w:p>
-      <w:pPr>
-        <w:rPr>
-          <w:lang w:val="nl-NL"/>
-        </w:rPr>
-      </w:pPr>
-    </w:p>
-    <w:p>
-      <w:pPr>
-        <w:rPr>
-          <w:lang w:val="nl-NL"/>
-        </w:rPr>
-      </w:pPr>
-    </w:p>
-    <w:p>
-      <w:pPr>
-        <w:rPr>
-          <w:lang w:val="nl-NL"/>
-        </w:rPr>
-      </w:pPr>
-    </w:p>
-    <w:p>
-      <w:pPr>
-        <w:rPr>
-          <w:lang w:val="nl-NL"/>
-        </w:rPr>
-      </w:pPr>
-    </w:p>
-    <w:p>
-      <w:pPr>
-        <w:rPr>
-          <w:lang w:val="nl-NL"/>
-        </w:rPr>
-      </w:pPr>
-    </w:p>
-    <w:p>
-      <w:pPr>
-        <w:rPr>
-          <w:lang w:val="nl-NL"/>
-        </w:rPr>
-      </w:pPr>
-    </w:p>
-    <w:p>
-      <w:pPr>
-        <w:rPr>
-          <w:lang w:val="nl-NL"/>
-        </w:rPr>
-      </w:pPr>
-    </w:p>
-    <w:p>
-      <w:pPr>
-        <w:rPr>
-          <w:lang w:val="nl-NL"/>
-        </w:rPr>
-      </w:pPr>
-    </w:p>
-    <w:p>
-      <w:pPr>
-        <w:rPr>
-          <w:lang w:val="nl-NL"/>
-        </w:rPr>
-      </w:pPr>
-    </w:p>
-    <w:p>
-      <w:pPr>
-        <w:rPr>
-          <w:lang w:val="nl-NL"/>
-        </w:rPr>
-      </w:pPr>
-    </w:p>
-    <w:p>
-      <w:pPr>
-        <w:rPr>
-          <w:lang w:val="nl-NL"/>
-        </w:rPr>
-      </w:pPr>
-    </w:p>
-    <w:p>
-      <w:pPr>
-        <w:pStyle w:val="Heading3"/>
+    </w:p>
+    <w:p>
+      <w:pPr>
+        <w:rPr>
+          <w:lang w:val="nl-NL"/>
+        </w:rPr>
+      </w:pPr>
+    </w:p>
+    <w:p>
+      <w:pPr>
+        <w:rPr>
+          <w:lang w:val="nl-NL"/>
+        </w:rPr>
+      </w:pPr>
+    </w:p>
+    <w:p>
+      <w:pPr>
+        <w:rPr>
+          <w:lang w:val="nl-NL"/>
+        </w:rPr>
+      </w:pPr>
+    </w:p>
+    <w:p>
+      <w:pPr>
+        <w:rPr>
+          <w:lang w:val="nl-NL"/>
+        </w:rPr>
+      </w:pPr>
+    </w:p>
+    <w:p>
+      <w:pPr>
+        <w:rPr>
+          <w:lang w:val="nl-NL"/>
+        </w:rPr>
+      </w:pPr>
+    </w:p>
+    <w:p>
+      <w:pPr>
+        <w:rPr>
+          <w:lang w:val="nl-NL"/>
+        </w:rPr>
+      </w:pPr>
+    </w:p>
+    <w:p>
+      <w:pPr>
+        <w:rPr>
+          <w:lang w:val="nl-NL"/>
+        </w:rPr>
+      </w:pPr>
+    </w:p>
+    <w:p>
+      <w:pPr>
+        <w:rPr>
+          <w:lang w:val="nl-NL"/>
+        </w:rPr>
+      </w:pPr>
+    </w:p>
+    <w:p>
+      <w:pPr>
+        <w:rPr>
+          <w:lang w:val="nl-NL"/>
+        </w:rPr>
+      </w:pPr>
+    </w:p>
+    <w:p>
+      <w:pPr>
+        <w:rPr>
+          <w:lang w:val="nl-NL"/>
+        </w:rPr>
+      </w:pPr>
+    </w:p>
+    <w:p>
+      <w:pPr>
+        <w:rPr>
+          <w:lang w:val="nl-NL"/>
+        </w:rPr>
+      </w:pPr>
+    </w:p>
+    <w:p>
+      <w:pPr>
+        <w:pStyle w:val="Kop3"/>
         <w:rPr>
           <w:lang w:val="nl-NL"/>
         </w:rPr>
@@ -7704,7 +7704,7 @@
     </w:p>
     <w:p>
       <w:pPr>
-        <w:pStyle w:val="Heading3"/>
+        <w:pStyle w:val="Kop3"/>
         <w:rPr>
           <w:lang w:val="nl-NL"/>
         </w:rPr>
@@ -7902,136 +7902,54 @@
     </w:p>
     <w:p>
       <w:pPr>
-        <w:pStyle w:val="Heading1"/>
-        <w:rPr>
-          <w:lang w:val="nl-NL"/>
-        </w:rPr>
-      </w:pPr>
-      <w:bookmarkStart w:id="43" w:name="_Toc502828015"/>
-      <w:r>
-        <w:rPr>
-          <w:lang w:val="nl-NL"/>
-        </w:rPr>
-        <w:t>5</w:t>
-      </w:r>
-      <w:r>
-        <w:rPr>
-          <w:lang w:val="nl-NL"/>
-        </w:rPr>
-        <w:t>. Consistentie</w:t>
-      </w:r>
-      <w:bookmarkEnd w:id="43"/>
-      <w:r>
-        <w:rPr>
-          <w:lang w:val="nl-NL"/>
-        </w:rPr>
-        <w:t xml:space="preserve"> </w:t>
-      </w:r>
-    </w:p>
-    <w:p>
-      <w:pPr>
-        <w:rPr>
-          <w:lang w:val="nl-NL"/>
-        </w:rPr>
-      </w:pPr>
-    </w:p>
-    <w:p>
-      <w:pPr>
-        <w:rPr>
-          <w:rFonts w:ascii="Arial" w:hAnsi="Arial" w:cs="Arial"/>
-          <w:sz w:val="24"/>
-          <w:szCs w:val="24"/>
-          <w:lang w:val="nl-NL"/>
-        </w:rPr>
-      </w:pPr>
-      <w:r>
-        <w:rPr>
-          <w:rFonts w:ascii="Arial" w:hAnsi="Arial" w:cs="Arial"/>
-          <w:sz w:val="24"/>
-          <w:szCs w:val="24"/>
-          <w:lang w:val="nl-NL"/>
-        </w:rPr>
-        <w:t xml:space="preserve">Om de consistentie te laten zien van de verschillende onderdelen maken wij een gebruikershandleiding voor alle </w:t>
-      </w:r>
-      <w:proofErr w:type="spellStart"/>
-      <w:r>
-        <w:rPr>
-          <w:rFonts w:ascii="Arial" w:hAnsi="Arial" w:cs="Arial"/>
-          <w:sz w:val="24"/>
-          <w:szCs w:val="24"/>
-          <w:lang w:val="nl-NL"/>
-        </w:rPr>
-        <w:t>use</w:t>
-      </w:r>
-      <w:proofErr w:type="spellEnd"/>
-      <w:r>
-        <w:rPr>
-          <w:rFonts w:ascii="Arial" w:hAnsi="Arial" w:cs="Arial"/>
-          <w:sz w:val="24"/>
-          <w:szCs w:val="24"/>
-          <w:lang w:val="nl-NL"/>
-        </w:rPr>
-        <w:t xml:space="preserve"> cases die in het </w:t>
-      </w:r>
-      <w:proofErr w:type="spellStart"/>
-      <w:r>
-        <w:rPr>
-          <w:rFonts w:ascii="Arial" w:hAnsi="Arial" w:cs="Arial"/>
-          <w:sz w:val="24"/>
-          <w:szCs w:val="24"/>
-          <w:lang w:val="nl-NL"/>
-        </w:rPr>
-        <w:t>use</w:t>
-      </w:r>
-      <w:proofErr w:type="spellEnd"/>
-      <w:r>
-        <w:rPr>
-          <w:rFonts w:ascii="Arial" w:hAnsi="Arial" w:cs="Arial"/>
-          <w:sz w:val="24"/>
-          <w:szCs w:val="24"/>
-          <w:lang w:val="nl-NL"/>
-        </w:rPr>
-        <w:t xml:space="preserve"> case diagram staan. Bij elke handleiding zullen de </w:t>
-      </w:r>
-      <w:proofErr w:type="spellStart"/>
-      <w:r>
-        <w:rPr>
-          <w:rFonts w:ascii="Arial" w:hAnsi="Arial" w:cs="Arial"/>
-          <w:sz w:val="24"/>
-          <w:szCs w:val="24"/>
-          <w:lang w:val="nl-NL"/>
-        </w:rPr>
-        <w:t>wireframes</w:t>
-      </w:r>
-      <w:proofErr w:type="spellEnd"/>
-      <w:r>
-        <w:rPr>
-          <w:rFonts w:ascii="Arial" w:hAnsi="Arial" w:cs="Arial"/>
-          <w:sz w:val="24"/>
-          <w:szCs w:val="24"/>
-          <w:lang w:val="nl-NL"/>
-        </w:rPr>
-        <w:t xml:space="preserve"> worden gebruikt en de ERD als dit nodig is. </w:t>
-      </w:r>
-    </w:p>
-    <w:p>
-      <w:pPr>
-        <w:rPr>
-          <w:rFonts w:ascii="Arial" w:hAnsi="Arial" w:cs="Arial"/>
-          <w:sz w:val="24"/>
-          <w:szCs w:val="24"/>
-          <w:lang w:val="nl-NL"/>
-        </w:rPr>
-      </w:pPr>
-    </w:p>
-    <w:p>
-      <w:pPr>
-        <w:pStyle w:val="Heading2"/>
-        <w:rPr>
-          <w:lang w:val="nl-NL"/>
-        </w:rPr>
-      </w:pPr>
-      <w:bookmarkStart w:id="44" w:name="_Toc502828016"/>
+        <w:rPr>
+          <w:lang w:val="nl-NL"/>
+        </w:rPr>
+      </w:pPr>
+    </w:p>
+    <w:p>
+      <w:pPr>
+        <w:rPr>
+          <w:lang w:val="nl-NL"/>
+        </w:rPr>
+      </w:pPr>
+    </w:p>
+    <w:p>
+      <w:pPr>
+        <w:rPr>
+          <w:lang w:val="nl-NL"/>
+        </w:rPr>
+      </w:pPr>
+    </w:p>
+    <w:p>
+      <w:pPr>
+        <w:rPr>
+          <w:lang w:val="nl-NL"/>
+        </w:rPr>
+      </w:pPr>
+    </w:p>
+    <w:p>
+      <w:pPr>
+        <w:rPr>
+          <w:lang w:val="nl-NL"/>
+        </w:rPr>
+      </w:pPr>
+    </w:p>
+    <w:p>
+      <w:pPr>
+        <w:rPr>
+          <w:lang w:val="nl-NL"/>
+        </w:rPr>
+      </w:pPr>
+    </w:p>
+    <w:p>
+      <w:pPr>
+        <w:pStyle w:val="Kop1"/>
+        <w:rPr>
+          <w:lang w:val="nl-NL"/>
+        </w:rPr>
+      </w:pPr>
+      <w:bookmarkStart w:id="42" w:name="_Toc502828015"/>
       <w:r>
         <w:rPr>
           <w:lang w:val="nl-NL"/>
@@ -8043,9 +7961,133 @@
         <w:rPr>
           <w:lang w:val="nl-NL"/>
         </w:rPr>
+        <w:t>. Consistentie</w:t>
+      </w:r>
+      <w:bookmarkEnd w:id="42"/>
+      <w:r>
+        <w:rPr>
+          <w:lang w:val="nl-NL"/>
+        </w:rPr>
+        <w:t xml:space="preserve"> </w:t>
+      </w:r>
+    </w:p>
+    <w:p>
+      <w:pPr>
+        <w:rPr>
+          <w:lang w:val="nl-NL"/>
+        </w:rPr>
+      </w:pPr>
+    </w:p>
+    <w:p>
+      <w:pPr>
+        <w:rPr>
+          <w:rFonts w:ascii="Arial" w:hAnsi="Arial" w:cs="Arial"/>
+          <w:sz w:val="24"/>
+          <w:szCs w:val="24"/>
+          <w:lang w:val="nl-NL"/>
+        </w:rPr>
+      </w:pPr>
+      <w:r>
+        <w:rPr>
+          <w:rFonts w:ascii="Arial" w:hAnsi="Arial" w:cs="Arial"/>
+          <w:sz w:val="24"/>
+          <w:szCs w:val="24"/>
+          <w:lang w:val="nl-NL"/>
+        </w:rPr>
+        <w:t xml:space="preserve">Om de consistentie te laten zien van de verschillende onderdelen maken wij een gebruikershandleiding voor alle </w:t>
+      </w:r>
+      <w:proofErr w:type="spellStart"/>
+      <w:r>
+        <w:rPr>
+          <w:rFonts w:ascii="Arial" w:hAnsi="Arial" w:cs="Arial"/>
+          <w:sz w:val="24"/>
+          <w:szCs w:val="24"/>
+          <w:lang w:val="nl-NL"/>
+        </w:rPr>
+        <w:t>use</w:t>
+      </w:r>
+      <w:proofErr w:type="spellEnd"/>
+      <w:r>
+        <w:rPr>
+          <w:rFonts w:ascii="Arial" w:hAnsi="Arial" w:cs="Arial"/>
+          <w:sz w:val="24"/>
+          <w:szCs w:val="24"/>
+          <w:lang w:val="nl-NL"/>
+        </w:rPr>
+        <w:t xml:space="preserve"> cases die in het </w:t>
+      </w:r>
+      <w:proofErr w:type="spellStart"/>
+      <w:r>
+        <w:rPr>
+          <w:rFonts w:ascii="Arial" w:hAnsi="Arial" w:cs="Arial"/>
+          <w:sz w:val="24"/>
+          <w:szCs w:val="24"/>
+          <w:lang w:val="nl-NL"/>
+        </w:rPr>
+        <w:t>use</w:t>
+      </w:r>
+      <w:proofErr w:type="spellEnd"/>
+      <w:r>
+        <w:rPr>
+          <w:rFonts w:ascii="Arial" w:hAnsi="Arial" w:cs="Arial"/>
+          <w:sz w:val="24"/>
+          <w:szCs w:val="24"/>
+          <w:lang w:val="nl-NL"/>
+        </w:rPr>
+        <w:t xml:space="preserve"> case diagram staan. Bij elke handleiding zullen de </w:t>
+      </w:r>
+      <w:proofErr w:type="spellStart"/>
+      <w:r>
+        <w:rPr>
+          <w:rFonts w:ascii="Arial" w:hAnsi="Arial" w:cs="Arial"/>
+          <w:sz w:val="24"/>
+          <w:szCs w:val="24"/>
+          <w:lang w:val="nl-NL"/>
+        </w:rPr>
+        <w:t>wireframes</w:t>
+      </w:r>
+      <w:proofErr w:type="spellEnd"/>
+      <w:r>
+        <w:rPr>
+          <w:rFonts w:ascii="Arial" w:hAnsi="Arial" w:cs="Arial"/>
+          <w:sz w:val="24"/>
+          <w:szCs w:val="24"/>
+          <w:lang w:val="nl-NL"/>
+        </w:rPr>
+        <w:t xml:space="preserve"> worden gebruikt en de ERD als dit nodig is. </w:t>
+      </w:r>
+    </w:p>
+    <w:p>
+      <w:pPr>
+        <w:rPr>
+          <w:rFonts w:ascii="Arial" w:hAnsi="Arial" w:cs="Arial"/>
+          <w:sz w:val="24"/>
+          <w:szCs w:val="24"/>
+          <w:lang w:val="nl-NL"/>
+        </w:rPr>
+      </w:pPr>
+    </w:p>
+    <w:p>
+      <w:pPr>
+        <w:pStyle w:val="Kop2"/>
+        <w:rPr>
+          <w:lang w:val="nl-NL"/>
+        </w:rPr>
+      </w:pPr>
+      <w:bookmarkStart w:id="43" w:name="_Toc502828016"/>
+      <w:r>
+        <w:rPr>
+          <w:lang w:val="nl-NL"/>
+        </w:rPr>
+        <w:t>5</w:t>
+      </w:r>
+      <w:r>
+        <w:rPr>
+          <w:lang w:val="nl-NL"/>
+        </w:rPr>
         <w:t>.1 Aankoop doen</w:t>
       </w:r>
-      <w:bookmarkEnd w:id="44"/>
+      <w:bookmarkEnd w:id="43"/>
     </w:p>
     <w:p>
       <w:pPr>
@@ -8130,7 +8172,26 @@
           <w:szCs w:val="24"/>
           <w:lang w:val="nl-NL"/>
         </w:rPr>
-        <w:t xml:space="preserve">Om als klant bij bol.com een aankoop te doen zijn verschillende handelingen nodig. De handelingen die uitgevoerd moeten worden zijn vaak het zoeken naar een product, het bekijken van de product details, het product toevoegen aan je winkelwagen en de betaling van het product zoals zichtbaar is hieronder (Figuur 11.). Deze handelingen kunnen op verschillende manier worden uitgevoerd. In de komende paragrafen die onder dit deel vallen zijn deze handelingen allemaal apart beschreven als hiervoor andere scenario’s aanwezig zal het vermeld worden en weergegeven in de </w:t>
+        <w:t>Om als klant bij bol.com een aankoop te doen zijn verschillende handelingen nodig. De handelingen die uitgevoerd moeten worden zijn vaak het zoeken naar een product, het bekijken van de product details, het product toevoegen aan je winkelwagen en de betaling van het product zoals zichtbaar is hieronder (</w:t>
+      </w:r>
+      <w:r>
+        <w:rPr>
+          <w:rFonts w:ascii="Arial" w:hAnsi="Arial" w:cs="Arial"/>
+          <w:sz w:val="24"/>
+          <w:szCs w:val="24"/>
+          <w:highlight w:val="red"/>
+          <w:lang w:val="nl-NL"/>
+        </w:rPr>
+        <w:t>Figuur 11.).</w:t>
+      </w:r>
+      <w:r>
+        <w:rPr>
+          <w:rFonts w:ascii="Arial" w:hAnsi="Arial" w:cs="Arial"/>
+          <w:sz w:val="24"/>
+          <w:szCs w:val="24"/>
+          <w:lang w:val="nl-NL"/>
+        </w:rPr>
+        <w:t xml:space="preserve"> Deze handelingen kunnen op verschillende manier worden uitgevoerd. In de komende paragrafen die onder dit deel vallen zijn deze handelingen allemaal apart beschreven als hiervoor andere scenario’s aanwezig zal het vermeld worden en weergegeven in de </w:t>
       </w:r>
       <w:proofErr w:type="spellStart"/>
       <w:r>
@@ -8202,8 +8263,8 @@
           <w:lang w:val="nl-NL"/>
         </w:rPr>
       </w:pPr>
+      <w:commentRangeStart w:id="44"/>
       <w:commentRangeStart w:id="45"/>
-      <w:commentRangeStart w:id="46"/>
       <w:r>
         <w:rPr>
           <w:noProof/>
@@ -8248,7 +8309,7 @@
                         <w:txbxContent>
                           <w:p>
                             <w:pPr>
-                              <w:pStyle w:val="Caption"/>
+                              <w:pStyle w:val="Bijschrift"/>
                               <w:rPr>
                                 <w:rFonts w:ascii="Arial" w:hAnsi="Arial" w:cs="Arial"/>
                                 <w:i w:val="0"/>
@@ -8373,7 +8434,7 @@
                   <w:txbxContent>
                     <w:p>
                       <w:pPr>
-                        <w:pStyle w:val="Caption"/>
+                        <w:pStyle w:val="Bijschrift"/>
                         <w:rPr>
                           <w:rFonts w:ascii="Arial" w:hAnsi="Arial" w:cs="Arial"/>
                           <w:i w:val="0"/>
@@ -8481,73 +8542,74 @@
           </mc:Fallback>
         </mc:AlternateContent>
       </w:r>
+      <w:commentRangeEnd w:id="44"/>
+      <w:r>
+        <w:rPr>
+          <w:rStyle w:val="Verwijzingopmerking"/>
+        </w:rPr>
+        <w:commentReference w:id="44"/>
+      </w:r>
       <w:commentRangeEnd w:id="45"/>
       <w:r>
         <w:rPr>
-          <w:rStyle w:val="CommentReference"/>
+          <w:rStyle w:val="Verwijzingopmerking"/>
         </w:rPr>
         <w:commentReference w:id="45"/>
       </w:r>
-      <w:commentRangeEnd w:id="46"/>
-      <w:r>
-        <w:rPr>
-          <w:rStyle w:val="CommentReference"/>
-        </w:rPr>
-        <w:commentReference w:id="46"/>
-      </w:r>
-    </w:p>
-    <w:p>
-      <w:pPr>
-        <w:rPr>
-          <w:rFonts w:ascii="Arial" w:hAnsi="Arial" w:cs="Arial"/>
-          <w:sz w:val="24"/>
-          <w:szCs w:val="24"/>
-          <w:lang w:val="nl-NL"/>
-        </w:rPr>
-      </w:pPr>
-    </w:p>
-    <w:p>
-      <w:pPr>
-        <w:rPr>
-          <w:rFonts w:ascii="Arial" w:hAnsi="Arial" w:cs="Arial"/>
-          <w:sz w:val="24"/>
-          <w:szCs w:val="24"/>
-          <w:lang w:val="nl-NL"/>
-        </w:rPr>
-      </w:pPr>
-    </w:p>
-    <w:p>
-      <w:pPr>
-        <w:rPr>
-          <w:rFonts w:ascii="Arial" w:hAnsi="Arial" w:cs="Arial"/>
-          <w:sz w:val="24"/>
-          <w:szCs w:val="24"/>
-          <w:lang w:val="nl-NL"/>
-        </w:rPr>
-      </w:pPr>
-    </w:p>
-    <w:p>
-      <w:pPr>
-        <w:rPr>
-          <w:rFonts w:ascii="Arial" w:hAnsi="Arial" w:cs="Arial"/>
-          <w:sz w:val="24"/>
-          <w:szCs w:val="24"/>
-          <w:lang w:val="nl-NL"/>
-        </w:rPr>
-      </w:pPr>
-    </w:p>
-    <w:p>
-      <w:pPr>
-        <w:pStyle w:val="Heading3"/>
-        <w:rPr>
-          <w:lang w:val="nl-NL"/>
-        </w:rPr>
-      </w:pPr>
-      <w:bookmarkStart w:id="47" w:name="_Toc502828017"/>
-      <w:r>
-        <w:rPr>
-          <w:lang w:val="nl-NL"/>
-        </w:rPr>
+    </w:p>
+    <w:p>
+      <w:pPr>
+        <w:rPr>
+          <w:rFonts w:ascii="Arial" w:hAnsi="Arial" w:cs="Arial"/>
+          <w:sz w:val="24"/>
+          <w:szCs w:val="24"/>
+          <w:lang w:val="nl-NL"/>
+        </w:rPr>
+      </w:pPr>
+    </w:p>
+    <w:p>
+      <w:pPr>
+        <w:rPr>
+          <w:rFonts w:ascii="Arial" w:hAnsi="Arial" w:cs="Arial"/>
+          <w:sz w:val="24"/>
+          <w:szCs w:val="24"/>
+          <w:lang w:val="nl-NL"/>
+        </w:rPr>
+      </w:pPr>
+    </w:p>
+    <w:p>
+      <w:pPr>
+        <w:rPr>
+          <w:rFonts w:ascii="Arial" w:hAnsi="Arial" w:cs="Arial"/>
+          <w:sz w:val="24"/>
+          <w:szCs w:val="24"/>
+          <w:lang w:val="nl-NL"/>
+        </w:rPr>
+      </w:pPr>
+    </w:p>
+    <w:p>
+      <w:pPr>
+        <w:rPr>
+          <w:rFonts w:ascii="Arial" w:hAnsi="Arial" w:cs="Arial"/>
+          <w:sz w:val="24"/>
+          <w:szCs w:val="24"/>
+          <w:lang w:val="nl-NL"/>
+        </w:rPr>
+      </w:pPr>
+    </w:p>
+    <w:p>
+      <w:pPr>
+        <w:pStyle w:val="Kop3"/>
+        <w:rPr>
+          <w:lang w:val="nl-NL"/>
+        </w:rPr>
+      </w:pPr>
+      <w:bookmarkStart w:id="46" w:name="_Toc502828017"/>
+      <w:r>
+        <w:rPr>
+          <w:lang w:val="nl-NL"/>
+        </w:rPr>
+        <w:lastRenderedPageBreak/>
         <w:t>5</w:t>
       </w:r>
       <w:r>
@@ -8568,7 +8630,7 @@
         </w:rPr>
         <w:t xml:space="preserve"> Product zoeken</w:t>
       </w:r>
-      <w:bookmarkEnd w:id="47"/>
+      <w:bookmarkEnd w:id="46"/>
     </w:p>
     <w:p>
       <w:pPr>
@@ -8585,7 +8647,7 @@
           <w:lang w:val="nl-NL"/>
         </w:rPr>
         <w:drawing>
-          <wp:anchor distT="0" distB="0" distL="114300" distR="114300" simplePos="0" relativeHeight="251684864" behindDoc="1" locked="0" layoutInCell="1" allowOverlap="1" wp14:anchorId="0DA0C395" wp14:editId="6B7BE93E">
+          <wp:anchor distT="0" distB="0" distL="114300" distR="114300" simplePos="0" relativeHeight="251684864" behindDoc="1" locked="0" layoutInCell="1" allowOverlap="1" wp14:anchorId="0DA0C395" wp14:editId="3499CCE5">
             <wp:simplePos x="0" y="0"/>
             <wp:positionH relativeFrom="column">
               <wp:posOffset>-180975</wp:posOffset>
@@ -8648,7 +8710,7 @@
           <w:lang w:val="nl-NL"/>
         </w:rPr>
         <w:drawing>
-          <wp:anchor distT="0" distB="0" distL="114300" distR="114300" simplePos="0" relativeHeight="251677696" behindDoc="0" locked="0" layoutInCell="1" allowOverlap="1" wp14:anchorId="0BAFDF9F" wp14:editId="7522800B">
+          <wp:anchor distT="0" distB="0" distL="114300" distR="114300" simplePos="0" relativeHeight="251677696" behindDoc="0" locked="0" layoutInCell="1" allowOverlap="1" wp14:anchorId="0BAFDF9F" wp14:editId="2B43B28B">
             <wp:simplePos x="0" y="0"/>
             <wp:positionH relativeFrom="margin">
               <wp:posOffset>4171950</wp:posOffset>
@@ -8718,7 +8780,7 @@
         <mc:AlternateContent>
           <mc:Choice Requires="wps">
             <w:drawing>
-              <wp:anchor distT="0" distB="0" distL="114300" distR="114300" simplePos="0" relativeHeight="251675648" behindDoc="0" locked="0" layoutInCell="1" allowOverlap="1" wp14:anchorId="4797296C" wp14:editId="0D1CDECB">
+              <wp:anchor distT="0" distB="0" distL="114300" distR="114300" simplePos="0" relativeHeight="251675648" behindDoc="0" locked="0" layoutInCell="1" allowOverlap="1" wp14:anchorId="4797296C" wp14:editId="31103961">
                 <wp:simplePos x="0" y="0"/>
                 <wp:positionH relativeFrom="column">
                   <wp:posOffset>4124325</wp:posOffset>
@@ -8754,7 +8816,7 @@
                         <w:txbxContent>
                           <w:p>
                             <w:pPr>
-                              <w:pStyle w:val="Caption"/>
+                              <w:pStyle w:val="Bijschrift"/>
                               <w:rPr>
                                 <w:rFonts w:ascii="Arial" w:hAnsi="Arial" w:cs="Arial"/>
                                 <w:i w:val="0"/>
@@ -8835,7 +8897,7 @@
                   <w:txbxContent>
                     <w:p>
                       <w:pPr>
-                        <w:pStyle w:val="Caption"/>
+                        <w:pStyle w:val="Bijschrift"/>
                         <w:rPr>
                           <w:rFonts w:ascii="Arial" w:hAnsi="Arial" w:cs="Arial"/>
                           <w:i w:val="0"/>
@@ -8913,7 +8975,7 @@
         <mc:AlternateContent>
           <mc:Choice Requires="wpg">
             <w:drawing>
-              <wp:anchor distT="0" distB="0" distL="114300" distR="114300" simplePos="0" relativeHeight="251673600" behindDoc="0" locked="0" layoutInCell="1" allowOverlap="0" wp14:anchorId="279BBAF5" wp14:editId="1C601F19">
+              <wp:anchor distT="0" distB="0" distL="114300" distR="114300" simplePos="0" relativeHeight="251673600" behindDoc="0" locked="0" layoutInCell="1" allowOverlap="0" wp14:anchorId="279BBAF5" wp14:editId="7CF92CDA">
                 <wp:simplePos x="0" y="0"/>
                 <wp:positionH relativeFrom="column">
                   <wp:posOffset>4171950</wp:posOffset>
@@ -9015,7 +9077,7 @@
           </mc:Choice>
           <mc:Fallback>
             <w:pict>
-              <v:group w14:anchorId="6E546888" id="Groep 13" o:spid="_x0000_s1026" style="position:absolute;margin-left:328.5pt;margin-top:.9pt;width:147.75pt;height:99.75pt;z-index:251673600;mso-width-relative:margin;mso-height-relative:margin" coordsize="32575,22853" o:gfxdata="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" o:allowoverlap="f">
+              <v:group w14:anchorId="425DADF7" id="Groep 13" o:spid="_x0000_s1026" style="position:absolute;margin-left:328.5pt;margin-top:.9pt;width:147.75pt;height:99.75pt;z-index:251673600;mso-width-relative:margin;mso-height-relative:margin" coordsize="32575,22853" o:gfxdata="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" o:allowoverlap="f">
                 <v:shapetype id="_x0000_t75" coordsize="21600,21600" o:spt="75" o:preferrelative="t" path="m@4@5l@4@11@9@11@9@5xe" filled="f" stroked="f">
                   <v:stroke joinstyle="miter"/>
                   <v:formulas>
@@ -9112,13 +9174,24 @@
           <w:szCs w:val="24"/>
           <w:lang w:val="nl-NL"/>
         </w:rPr>
-        <w:t xml:space="preserve"> U kunt in de zoekbalk boven aan de pagina (Figuur 1</w:t>
-      </w:r>
-      <w:r>
-        <w:rPr>
-          <w:rFonts w:ascii="Arial" w:hAnsi="Arial" w:cs="Arial"/>
-          <w:sz w:val="24"/>
-          <w:szCs w:val="24"/>
+        <w:t xml:space="preserve"> U kunt in de zoekbalk boven aan de pagina (</w:t>
+      </w:r>
+      <w:r>
+        <w:rPr>
+          <w:rFonts w:ascii="Arial" w:hAnsi="Arial" w:cs="Arial"/>
+          <w:sz w:val="24"/>
+          <w:szCs w:val="24"/>
+          <w:highlight w:val="red"/>
+          <w:lang w:val="nl-NL"/>
+        </w:rPr>
+        <w:t>Figuur 1</w:t>
+      </w:r>
+      <w:r>
+        <w:rPr>
+          <w:rFonts w:ascii="Arial" w:hAnsi="Arial" w:cs="Arial"/>
+          <w:sz w:val="24"/>
+          <w:szCs w:val="24"/>
+          <w:highlight w:val="red"/>
           <w:lang w:val="nl-NL"/>
         </w:rPr>
         <w:t>2</w:t>
@@ -9128,9 +9201,19 @@
           <w:rFonts w:ascii="Arial" w:hAnsi="Arial" w:cs="Arial"/>
           <w:sz w:val="24"/>
           <w:szCs w:val="24"/>
-          <w:lang w:val="nl-NL"/>
-        </w:rPr>
-        <w:t xml:space="preserve">) invullen de naam van het product, het merk, een categorie waarin u wilt kijken of bepaalde letters van het product. Wanneer u heeft ingevuld </w:t>
+          <w:highlight w:val="red"/>
+          <w:lang w:val="nl-NL"/>
+        </w:rPr>
+        <w:t>)</w:t>
+      </w:r>
+      <w:r>
+        <w:rPr>
+          <w:rFonts w:ascii="Arial" w:hAnsi="Arial" w:cs="Arial"/>
+          <w:sz w:val="24"/>
+          <w:szCs w:val="24"/>
+          <w:lang w:val="nl-NL"/>
+        </w:rPr>
+        <w:t xml:space="preserve"> invullen de naam van het product, het merk, een categorie waarin u wilt kijken of bepaalde letters van het product. Wanneer u heeft ingevuld </w:t>
       </w:r>
       <w:r>
         <w:rPr>
@@ -9169,13 +9252,24 @@
           <w:lang w:val="nl-NL"/>
         </w:rPr>
         <w:br/>
-        <w:t>overgaat staat in de afbeelding hieronder (Figuur 1</w:t>
-      </w:r>
-      <w:r>
-        <w:rPr>
-          <w:rFonts w:ascii="Arial" w:hAnsi="Arial" w:cs="Arial"/>
-          <w:sz w:val="24"/>
-          <w:szCs w:val="24"/>
+        <w:t>overgaat staat in de afbeelding hieronder (</w:t>
+      </w:r>
+      <w:r>
+        <w:rPr>
+          <w:rFonts w:ascii="Arial" w:hAnsi="Arial" w:cs="Arial"/>
+          <w:sz w:val="24"/>
+          <w:szCs w:val="24"/>
+          <w:highlight w:val="red"/>
+          <w:lang w:val="nl-NL"/>
+        </w:rPr>
+        <w:t>Figuur 1</w:t>
+      </w:r>
+      <w:r>
+        <w:rPr>
+          <w:rFonts w:ascii="Arial" w:hAnsi="Arial" w:cs="Arial"/>
+          <w:sz w:val="24"/>
+          <w:szCs w:val="24"/>
+          <w:highlight w:val="red"/>
           <w:lang w:val="nl-NL"/>
         </w:rPr>
         <w:t>3</w:t>
@@ -9197,13 +9291,24 @@
           <w:lang w:val="nl-NL"/>
         </w:rPr>
         <w:br/>
-        <w:t>Wanneer alles geladen zal de pagina eruit zien zoals hiernaast(Figuur 1</w:t>
-      </w:r>
-      <w:r>
-        <w:rPr>
-          <w:rFonts w:ascii="Arial" w:hAnsi="Arial" w:cs="Arial"/>
-          <w:sz w:val="24"/>
-          <w:szCs w:val="24"/>
+        <w:t>Wanneer alles geladen zal de pagina eruit zien zoals hiernaast(</w:t>
+      </w:r>
+      <w:r>
+        <w:rPr>
+          <w:rFonts w:ascii="Arial" w:hAnsi="Arial" w:cs="Arial"/>
+          <w:sz w:val="24"/>
+          <w:szCs w:val="24"/>
+          <w:highlight w:val="red"/>
+          <w:lang w:val="nl-NL"/>
+        </w:rPr>
+        <w:t>Figuur 1</w:t>
+      </w:r>
+      <w:r>
+        <w:rPr>
+          <w:rFonts w:ascii="Arial" w:hAnsi="Arial" w:cs="Arial"/>
+          <w:sz w:val="24"/>
+          <w:szCs w:val="24"/>
+          <w:highlight w:val="red"/>
           <w:lang w:val="nl-NL"/>
         </w:rPr>
         <w:t>4</w:t>
@@ -9282,7 +9387,7 @@
         <mc:AlternateContent>
           <mc:Choice Requires="wps">
             <w:drawing>
-              <wp:anchor distT="0" distB="0" distL="114300" distR="114300" simplePos="0" relativeHeight="251680768" behindDoc="1" locked="0" layoutInCell="1" allowOverlap="1" wp14:anchorId="2E95D09C" wp14:editId="4470B1EF">
+              <wp:anchor distT="0" distB="0" distL="114300" distR="114300" simplePos="0" relativeHeight="251680768" behindDoc="1" locked="0" layoutInCell="1" allowOverlap="1" wp14:anchorId="2E95D09C" wp14:editId="05106296">
                 <wp:simplePos x="0" y="0"/>
                 <wp:positionH relativeFrom="margin">
                   <wp:align>left</wp:align>
@@ -9318,7 +9423,7 @@
                         <w:txbxContent>
                           <w:p>
                             <w:pPr>
-                              <w:pStyle w:val="Caption"/>
+                              <w:pStyle w:val="Bijschrift"/>
                               <w:rPr>
                                 <w:rFonts w:ascii="Arial" w:hAnsi="Arial" w:cs="Arial"/>
                                 <w:i w:val="0"/>
@@ -9407,7 +9512,7 @@
                   <w:txbxContent>
                     <w:p>
                       <w:pPr>
-                        <w:pStyle w:val="Caption"/>
+                        <w:pStyle w:val="Bijschrift"/>
                         <w:rPr>
                           <w:rFonts w:ascii="Arial" w:hAnsi="Arial" w:cs="Arial"/>
                           <w:i w:val="0"/>
@@ -9523,7 +9628,7 @@
         <mc:AlternateContent>
           <mc:Choice Requires="wps">
             <w:drawing>
-              <wp:anchor distT="0" distB="0" distL="114300" distR="114300" simplePos="0" relativeHeight="251682816" behindDoc="0" locked="0" layoutInCell="1" allowOverlap="1" wp14:anchorId="3266FFAF" wp14:editId="346B9898">
+              <wp:anchor distT="0" distB="0" distL="114300" distR="114300" simplePos="0" relativeHeight="251682816" behindDoc="0" locked="0" layoutInCell="1" allowOverlap="1" wp14:anchorId="3266FFAF" wp14:editId="40B3A99C">
                 <wp:simplePos x="0" y="0"/>
                 <wp:positionH relativeFrom="column">
                   <wp:posOffset>4124325</wp:posOffset>
@@ -9559,7 +9664,7 @@
                         <w:txbxContent>
                           <w:p>
                             <w:pPr>
-                              <w:pStyle w:val="Caption"/>
+                              <w:pStyle w:val="Bijschrift"/>
                               <w:rPr>
                                 <w:rFonts w:ascii="Arial" w:hAnsi="Arial" w:cs="Arial"/>
                                 <w:i w:val="0"/>
@@ -9648,7 +9753,7 @@
                   <w:txbxContent>
                     <w:p>
                       <w:pPr>
-                        <w:pStyle w:val="Caption"/>
+                        <w:pStyle w:val="Bijschrift"/>
                         <w:rPr>
                           <w:rFonts w:ascii="Arial" w:hAnsi="Arial" w:cs="Arial"/>
                           <w:i w:val="0"/>
@@ -9745,12 +9850,12 @@
     </w:p>
     <w:p>
       <w:pPr>
-        <w:pStyle w:val="Heading3"/>
-        <w:rPr>
-          <w:lang w:val="nl-NL"/>
-        </w:rPr>
-      </w:pPr>
-      <w:bookmarkStart w:id="48" w:name="_Toc502828018"/>
+        <w:pStyle w:val="Kop3"/>
+        <w:rPr>
+          <w:lang w:val="nl-NL"/>
+        </w:rPr>
+      </w:pPr>
+      <w:bookmarkStart w:id="47" w:name="_Toc502828018"/>
       <w:r>
         <w:rPr>
           <w:lang w:val="nl-NL"/>
@@ -9781,7 +9886,7 @@
         </w:rPr>
         <w:t>details bekijken</w:t>
       </w:r>
-      <w:bookmarkEnd w:id="48"/>
+      <w:bookmarkEnd w:id="47"/>
     </w:p>
     <w:p>
       <w:pPr>
@@ -9795,7 +9900,7 @@
           <w:lang w:val="nl-NL"/>
         </w:rPr>
         <w:drawing>
-          <wp:anchor distT="0" distB="0" distL="114300" distR="114300" simplePos="0" relativeHeight="251685888" behindDoc="1" locked="0" layoutInCell="1" allowOverlap="1" wp14:anchorId="1EC9C5A7" wp14:editId="3DB0679E">
+          <wp:anchor distT="0" distB="0" distL="114300" distR="114300" simplePos="0" relativeHeight="251685888" behindDoc="1" locked="0" layoutInCell="1" allowOverlap="1" wp14:anchorId="1EC9C5A7" wp14:editId="28313469">
             <wp:simplePos x="0" y="0"/>
             <wp:positionH relativeFrom="page">
               <wp:posOffset>3727111</wp:posOffset>
@@ -9868,7 +9973,7 @@
         <mc:AlternateContent>
           <mc:Choice Requires="wps">
             <w:drawing>
-              <wp:anchor distT="0" distB="0" distL="114300" distR="114300" simplePos="0" relativeHeight="251688960" behindDoc="0" locked="0" layoutInCell="1" allowOverlap="1" wp14:anchorId="3383EAF8" wp14:editId="66DA0C60">
+              <wp:anchor distT="0" distB="0" distL="114300" distR="114300" simplePos="0" relativeHeight="251688960" behindDoc="0" locked="0" layoutInCell="1" allowOverlap="1" wp14:anchorId="3383EAF8" wp14:editId="1502F37E">
                 <wp:simplePos x="0" y="0"/>
                 <wp:positionH relativeFrom="page">
                   <wp:posOffset>3983961</wp:posOffset>
@@ -9904,7 +10009,7 @@
                         <w:txbxContent>
                           <w:p>
                             <w:pPr>
-                              <w:pStyle w:val="Caption"/>
+                              <w:pStyle w:val="Bijschrift"/>
                               <w:rPr>
                                 <w:rFonts w:ascii="Arial" w:hAnsi="Arial" w:cs="Arial"/>
                                 <w:i w:val="0"/>
@@ -10002,7 +10107,7 @@
                   <w:txbxContent>
                     <w:p>
                       <w:pPr>
-                        <w:pStyle w:val="Caption"/>
+                        <w:pStyle w:val="Bijschrift"/>
                         <w:rPr>
                           <w:rFonts w:ascii="Arial" w:hAnsi="Arial" w:cs="Arial"/>
                           <w:i w:val="0"/>
@@ -10157,13 +10262,24 @@
           <w:szCs w:val="24"/>
           <w:lang w:val="nl-NL"/>
         </w:rPr>
-        <w:t>doormiddel van de zoekopdracht die wij hebben uitgevoerd. Als het product naar waar we opzoek zijn in de lijst van producten staat klikken we hierop. De gegevens van het product worden geladen vanuit de database zoals hiernaast is weergegeven(Figuur 1</w:t>
-      </w:r>
-      <w:r>
-        <w:rPr>
-          <w:rFonts w:ascii="Arial" w:hAnsi="Arial" w:cs="Arial"/>
-          <w:sz w:val="24"/>
-          <w:szCs w:val="24"/>
+        <w:t>doormiddel van de zoekopdracht die wij hebben uitgevoerd. Als het product naar waar we opzoek zijn in de lijst van producten staat klikken we hierop. De gegevens van het product worden geladen vanuit de database zoals hiernaast is weergegeven(</w:t>
+      </w:r>
+      <w:r>
+        <w:rPr>
+          <w:rFonts w:ascii="Arial" w:hAnsi="Arial" w:cs="Arial"/>
+          <w:sz w:val="24"/>
+          <w:szCs w:val="24"/>
+          <w:highlight w:val="red"/>
+          <w:lang w:val="nl-NL"/>
+        </w:rPr>
+        <w:t>Figuur 1</w:t>
+      </w:r>
+      <w:r>
+        <w:rPr>
+          <w:rFonts w:ascii="Arial" w:hAnsi="Arial" w:cs="Arial"/>
+          <w:sz w:val="24"/>
+          <w:szCs w:val="24"/>
+          <w:highlight w:val="red"/>
           <w:lang w:val="nl-NL"/>
         </w:rPr>
         <w:t>5</w:t>
@@ -10173,9 +10289,19 @@
           <w:rFonts w:ascii="Arial" w:hAnsi="Arial" w:cs="Arial"/>
           <w:sz w:val="24"/>
           <w:szCs w:val="24"/>
-          <w:lang w:val="nl-NL"/>
-        </w:rPr>
-        <w:t xml:space="preserve">). </w:t>
+          <w:highlight w:val="red"/>
+          <w:lang w:val="nl-NL"/>
+        </w:rPr>
+        <w:t>).</w:t>
+      </w:r>
+      <w:r>
+        <w:rPr>
+          <w:rFonts w:ascii="Arial" w:hAnsi="Arial" w:cs="Arial"/>
+          <w:sz w:val="24"/>
+          <w:szCs w:val="24"/>
+          <w:lang w:val="nl-NL"/>
+        </w:rPr>
+        <w:t xml:space="preserve"> </w:t>
       </w:r>
       <w:r>
         <w:rPr>
@@ -10192,8 +10318,9 @@
           <w:noProof/>
           <w:lang w:val="nl-NL"/>
         </w:rPr>
+        <w:lastRenderedPageBreak/>
         <w:drawing>
-          <wp:anchor distT="0" distB="0" distL="114300" distR="114300" simplePos="0" relativeHeight="251686912" behindDoc="1" locked="0" layoutInCell="1" allowOverlap="1" wp14:anchorId="5619A85F" wp14:editId="315D3B20">
+          <wp:anchor distT="0" distB="0" distL="114300" distR="114300" simplePos="0" relativeHeight="251686912" behindDoc="1" locked="0" layoutInCell="1" allowOverlap="1" wp14:anchorId="5619A85F" wp14:editId="492F9F61">
             <wp:simplePos x="0" y="0"/>
             <wp:positionH relativeFrom="margin">
               <wp:align>right</wp:align>
@@ -10273,13 +10400,24 @@
           <w:szCs w:val="24"/>
           <w:lang w:val="nl-NL"/>
         </w:rPr>
-        <w:t>staat wat betreft het product (Figuur 1</w:t>
-      </w:r>
-      <w:r>
-        <w:rPr>
-          <w:rFonts w:ascii="Arial" w:hAnsi="Arial" w:cs="Arial"/>
-          <w:sz w:val="24"/>
-          <w:szCs w:val="24"/>
+        <w:t>staat wat betreft het product (</w:t>
+      </w:r>
+      <w:r>
+        <w:rPr>
+          <w:rFonts w:ascii="Arial" w:hAnsi="Arial" w:cs="Arial"/>
+          <w:sz w:val="24"/>
+          <w:szCs w:val="24"/>
+          <w:highlight w:val="red"/>
+          <w:lang w:val="nl-NL"/>
+        </w:rPr>
+        <w:t>Figuur 1</w:t>
+      </w:r>
+      <w:r>
+        <w:rPr>
+          <w:rFonts w:ascii="Arial" w:hAnsi="Arial" w:cs="Arial"/>
+          <w:sz w:val="24"/>
+          <w:szCs w:val="24"/>
+          <w:highlight w:val="red"/>
           <w:lang w:val="nl-NL"/>
         </w:rPr>
         <w:t>6</w:t>
@@ -10368,13 +10506,24 @@
           <w:szCs w:val="24"/>
           <w:lang w:val="nl-NL"/>
         </w:rPr>
-        <w:t xml:space="preserve"> case specificatie Product detail pagina bekijken (Figuur 1</w:t>
-      </w:r>
-      <w:r>
-        <w:rPr>
-          <w:rFonts w:ascii="Arial" w:hAnsi="Arial" w:cs="Arial"/>
-          <w:sz w:val="24"/>
-          <w:szCs w:val="24"/>
+        <w:t xml:space="preserve"> case specificatie Product detail pagina bekijken (</w:t>
+      </w:r>
+      <w:r>
+        <w:rPr>
+          <w:rFonts w:ascii="Arial" w:hAnsi="Arial" w:cs="Arial"/>
+          <w:sz w:val="24"/>
+          <w:szCs w:val="24"/>
+          <w:highlight w:val="red"/>
+          <w:lang w:val="nl-NL"/>
+        </w:rPr>
+        <w:t>Figuur 1</w:t>
+      </w:r>
+      <w:r>
+        <w:rPr>
+          <w:rFonts w:ascii="Arial" w:hAnsi="Arial" w:cs="Arial"/>
+          <w:sz w:val="24"/>
+          <w:szCs w:val="24"/>
+          <w:highlight w:val="red"/>
           <w:lang w:val="nl-NL"/>
         </w:rPr>
         <w:t>7</w:t>
@@ -10442,7 +10591,7 @@
                         <w:txbxContent>
                           <w:p>
                             <w:pPr>
-                              <w:pStyle w:val="Caption"/>
+                              <w:pStyle w:val="Bijschrift"/>
                               <w:rPr>
                                 <w:rFonts w:ascii="Arial" w:hAnsi="Arial" w:cs="Arial"/>
                                 <w:i w:val="0"/>
@@ -10514,7 +10663,7 @@
                   <w:txbxContent>
                     <w:p>
                       <w:pPr>
-                        <w:pStyle w:val="Caption"/>
+                        <w:pStyle w:val="Bijschrift"/>
                         <w:rPr>
                           <w:rFonts w:ascii="Arial" w:hAnsi="Arial" w:cs="Arial"/>
                           <w:i w:val="0"/>
@@ -10773,7 +10922,7 @@
                         <w:txbxContent>
                           <w:p>
                             <w:pPr>
-                              <w:pStyle w:val="Caption"/>
+                              <w:pStyle w:val="Bijschrift"/>
                               <w:rPr>
                                 <w:rFonts w:ascii="Arial" w:hAnsi="Arial" w:cs="Arial"/>
                                 <w:i w:val="0"/>
@@ -10861,7 +11010,7 @@
                   <w:txbxContent>
                     <w:p>
                       <w:pPr>
-                        <w:pStyle w:val="Caption"/>
+                        <w:pStyle w:val="Bijschrift"/>
                         <w:rPr>
                           <w:rFonts w:ascii="Arial" w:hAnsi="Arial" w:cs="Arial"/>
                           <w:i w:val="0"/>
@@ -10946,12 +11095,12 @@
     </w:p>
     <w:p>
       <w:pPr>
-        <w:pStyle w:val="Heading3"/>
-        <w:rPr>
-          <w:lang w:val="nl-NL"/>
-        </w:rPr>
-      </w:pPr>
-      <w:bookmarkStart w:id="49" w:name="_Toc502828019"/>
+        <w:pStyle w:val="Kop3"/>
+        <w:rPr>
+          <w:lang w:val="nl-NL"/>
+        </w:rPr>
+      </w:pPr>
+      <w:bookmarkStart w:id="48" w:name="_Toc502828019"/>
       <w:r>
         <w:rPr>
           <w:noProof/>
@@ -11043,7 +11192,7 @@
         </w:rPr>
         <w:t xml:space="preserve"> aan winkelwagen</w:t>
       </w:r>
-      <w:bookmarkEnd w:id="49"/>
+      <w:bookmarkEnd w:id="48"/>
     </w:p>
     <w:p>
       <w:pPr>
@@ -11246,7 +11395,7 @@
                         <w:txbxContent>
                           <w:p>
                             <w:pPr>
-                              <w:pStyle w:val="Caption"/>
+                              <w:pStyle w:val="Bijschrift"/>
                               <w:rPr>
                                 <w:rFonts w:ascii="Arial" w:hAnsi="Arial" w:cs="Arial"/>
                                 <w:i w:val="0"/>
@@ -11312,7 +11461,7 @@
                   <w:txbxContent>
                     <w:p>
                       <w:pPr>
-                        <w:pStyle w:val="Caption"/>
+                        <w:pStyle w:val="Bijschrift"/>
                         <w:rPr>
                           <w:rFonts w:ascii="Arial" w:hAnsi="Arial" w:cs="Arial"/>
                           <w:i w:val="0"/>
@@ -11420,7 +11569,28 @@
           <w:lang w:val="nl-NL"/>
         </w:rPr>
         <w:br/>
-        <w:t>winkelwagen (Figuur 18)</w:t>
+        <w:t>winkelwagen (</w:t>
+      </w:r>
+      <w:r>
+        <w:rPr>
+          <w:rFonts w:ascii="Arial" w:hAnsi="Arial" w:cs="Arial"/>
+          <w:noProof/>
+          <w:sz w:val="24"/>
+          <w:szCs w:val="24"/>
+          <w:highlight w:val="red"/>
+          <w:lang w:val="nl-NL"/>
+        </w:rPr>
+        <w:t>Figuur 18</w:t>
+      </w:r>
+      <w:r>
+        <w:rPr>
+          <w:rFonts w:ascii="Arial" w:hAnsi="Arial" w:cs="Arial"/>
+          <w:noProof/>
+          <w:sz w:val="24"/>
+          <w:szCs w:val="24"/>
+          <w:lang w:val="nl-NL"/>
+        </w:rPr>
+        <w:t>)</w:t>
       </w:r>
       <w:r>
         <w:rPr>
@@ -11493,7 +11663,7 @@
                         <w:txbxContent>
                           <w:p>
                             <w:pPr>
-                              <w:pStyle w:val="Caption"/>
+                              <w:pStyle w:val="Bijschrift"/>
                               <w:rPr>
                                 <w:lang w:val="nl-NL"/>
                               </w:rPr>
@@ -11532,7 +11702,7 @@
                   <w:txbxContent>
                     <w:p>
                       <w:pPr>
-                        <w:pStyle w:val="Caption"/>
+                        <w:pStyle w:val="Bijschrift"/>
                         <w:rPr>
                           <w:lang w:val="nl-NL"/>
                         </w:rPr>
@@ -11561,12 +11731,12 @@
     </w:p>
     <w:p>
       <w:pPr>
-        <w:pStyle w:val="Heading3"/>
-        <w:rPr>
-          <w:lang w:val="nl-NL"/>
-        </w:rPr>
-      </w:pPr>
-      <w:bookmarkStart w:id="50" w:name="_Toc502828020"/>
+        <w:pStyle w:val="Kop3"/>
+        <w:rPr>
+          <w:lang w:val="nl-NL"/>
+        </w:rPr>
+      </w:pPr>
+      <w:bookmarkStart w:id="49" w:name="_Toc502828020"/>
       <w:r>
         <w:rPr>
           <w:noProof/>
@@ -11612,7 +11782,7 @@
                         <w:txbxContent>
                           <w:p>
                             <w:pPr>
-                              <w:pStyle w:val="Caption"/>
+                              <w:pStyle w:val="Bijschrift"/>
                               <w:rPr>
                                 <w:rFonts w:ascii="Arial" w:hAnsi="Arial" w:cs="Arial"/>
                                 <w:i w:val="0"/>
@@ -11735,7 +11905,7 @@
                   <w:txbxContent>
                     <w:p>
                       <w:pPr>
-                        <w:pStyle w:val="Caption"/>
+                        <w:pStyle w:val="Bijschrift"/>
                         <w:rPr>
                           <w:rFonts w:ascii="Arial" w:hAnsi="Arial" w:cs="Arial"/>
                           <w:i w:val="0"/>
@@ -11918,7 +12088,7 @@
         </w:rPr>
         <w:t>.1.4 Aankoop betalen</w:t>
       </w:r>
-      <w:bookmarkEnd w:id="50"/>
+      <w:bookmarkEnd w:id="49"/>
       <w:r>
         <w:rPr>
           <w:lang w:val="nl-NL"/>
@@ -11948,7 +12118,24 @@
           <w:sz w:val="24"/>
           <w:lang w:val="nl-NL"/>
         </w:rPr>
-        <w:t>te selecteren zoals je bezorg adres, welke betaalmethode en de bezorgtijd. De bestelling word natuurlijk voor u klaar gemaakt maar word ook opgeslagen in de Database hoe dat er uitziet zie je hieronder (Figuur 19).</w:t>
+        <w:t>te selecteren zoals je bezorg adres, welke betaalmethode en de bezorgtijd. De bestelling word natuurlijk voor u klaar gemaakt maar word ook opgeslagen in de Database hoe dat er uitziet zie je hieronder (</w:t>
+      </w:r>
+      <w:r>
+        <w:rPr>
+          <w:rFonts w:ascii="Arial" w:hAnsi="Arial" w:cs="Arial"/>
+          <w:sz w:val="24"/>
+          <w:highlight w:val="red"/>
+          <w:lang w:val="nl-NL"/>
+        </w:rPr>
+        <w:t>Figuur 19</w:t>
+      </w:r>
+      <w:r>
+        <w:rPr>
+          <w:rFonts w:ascii="Arial" w:hAnsi="Arial" w:cs="Arial"/>
+          <w:sz w:val="24"/>
+          <w:lang w:val="nl-NL"/>
+        </w:rPr>
+        <w:t>).</w:t>
       </w:r>
     </w:p>
     <w:p>
@@ -12001,7 +12188,7 @@
                         <w:txbxContent>
                           <w:p>
                             <w:pPr>
-                              <w:pStyle w:val="Caption"/>
+                              <w:pStyle w:val="Bijschrift"/>
                               <w:rPr>
                                 <w:rFonts w:ascii="Arial" w:hAnsi="Arial" w:cs="Arial"/>
                                 <w:i w:val="0"/>
@@ -12124,7 +12311,7 @@
                   <w:txbxContent>
                     <w:p>
                       <w:pPr>
-                        <w:pStyle w:val="Caption"/>
+                        <w:pStyle w:val="Bijschrift"/>
                         <w:rPr>
                           <w:rFonts w:ascii="Arial" w:hAnsi="Arial" w:cs="Arial"/>
                           <w:i w:val="0"/>
@@ -12285,7 +12472,1904 @@
     </w:p>
     <w:p>
       <w:pPr>
-        <w:pStyle w:val="Heading1"/>
+        <w:rPr>
+          <w:lang w:val="nl-NL"/>
+        </w:rPr>
+      </w:pPr>
+      <w:r>
+        <w:rPr>
+          <w:noProof/>
+          <w:lang w:val="nl-NL"/>
+        </w:rPr>
+        <mc:AlternateContent>
+          <mc:Choice Requires="wps">
+            <w:drawing>
+              <wp:anchor distT="0" distB="0" distL="114300" distR="114300" simplePos="0" relativeHeight="251720704" behindDoc="0" locked="0" layoutInCell="1" allowOverlap="1" wp14:anchorId="3C9E3F53" wp14:editId="185383D8">
+                <wp:simplePos x="0" y="0"/>
+                <wp:positionH relativeFrom="column">
+                  <wp:posOffset>5007935</wp:posOffset>
+                </wp:positionH>
+                <wp:positionV relativeFrom="paragraph">
+                  <wp:posOffset>155102</wp:posOffset>
+                </wp:positionV>
+                <wp:extent cx="797442" cy="255182"/>
+                <wp:effectExtent l="0" t="0" r="79375" b="69215"/>
+                <wp:wrapNone/>
+                <wp:docPr id="108" name="Rechte verbindingslijn met pijl 108"/>
+                <wp:cNvGraphicFramePr/>
+                <a:graphic xmlns:a="http://schemas.openxmlformats.org/drawingml/2006/main">
+                  <a:graphicData uri="http://schemas.microsoft.com/office/word/2010/wordprocessingShape">
+                    <wps:wsp>
+                      <wps:cNvCnPr/>
+                      <wps:spPr>
+                        <a:xfrm>
+                          <a:off x="0" y="0"/>
+                          <a:ext cx="797442" cy="255182"/>
+                        </a:xfrm>
+                        <a:prstGeom prst="straightConnector1">
+                          <a:avLst/>
+                        </a:prstGeom>
+                        <a:ln>
+                          <a:solidFill>
+                            <a:srgbClr val="FF0000"/>
+                          </a:solidFill>
+                          <a:tailEnd type="triangle"/>
+                        </a:ln>
+                      </wps:spPr>
+                      <wps:style>
+                        <a:lnRef idx="1">
+                          <a:schemeClr val="accent1"/>
+                        </a:lnRef>
+                        <a:fillRef idx="0">
+                          <a:schemeClr val="accent1"/>
+                        </a:fillRef>
+                        <a:effectRef idx="0">
+                          <a:schemeClr val="accent1"/>
+                        </a:effectRef>
+                        <a:fontRef idx="minor">
+                          <a:schemeClr val="tx1"/>
+                        </a:fontRef>
+                      </wps:style>
+                      <wps:bodyPr/>
+                    </wps:wsp>
+                  </a:graphicData>
+                </a:graphic>
+                <wp14:sizeRelH relativeFrom="margin">
+                  <wp14:pctWidth>0</wp14:pctWidth>
+                </wp14:sizeRelH>
+                <wp14:sizeRelV relativeFrom="margin">
+                  <wp14:pctHeight>0</wp14:pctHeight>
+                </wp14:sizeRelV>
+              </wp:anchor>
+            </w:drawing>
+          </mc:Choice>
+          <mc:Fallback>
+            <w:pict>
+              <v:shape w14:anchorId="13CA453F" id="Rechte verbindingslijn met pijl 108" o:spid="_x0000_s1026" type="#_x0000_t32" style="position:absolute;margin-left:394.35pt;margin-top:12.2pt;width:62.8pt;height:20.1pt;z-index:251720704;visibility:visible;mso-wrap-style:square;mso-width-percent:0;mso-height-percent:0;mso-wrap-distance-left:9pt;mso-wrap-distance-top:0;mso-wrap-distance-right:9pt;mso-wrap-distance-bottom:0;mso-position-horizontal:absolute;mso-position-horizontal-relative:text;mso-position-vertical:absolute;mso-position-vertical-relative:text;mso-width-percent:0;mso-height-percent:0;mso-width-relative:margin;mso-height-relative:margin" o:gfxdata="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" strokecolor="red" strokeweight=".5pt">
+                <v:stroke endarrow="block" joinstyle="miter"/>
+              </v:shape>
+            </w:pict>
+          </mc:Fallback>
+        </mc:AlternateContent>
+      </w:r>
+    </w:p>
+    <w:p>
+      <w:pPr>
+        <w:pStyle w:val="Kop2"/>
+        <w:rPr>
+          <w:lang w:val="nl-NL"/>
+        </w:rPr>
+      </w:pPr>
+      <w:r>
+        <w:rPr>
+          <w:noProof/>
+        </w:rPr>
+        <mc:AlternateContent>
+          <mc:Choice Requires="wps">
+            <w:drawing>
+              <wp:anchor distT="0" distB="0" distL="114300" distR="114300" simplePos="0" relativeHeight="251722752" behindDoc="0" locked="0" layoutInCell="1" allowOverlap="1" wp14:anchorId="41FEFBA6" wp14:editId="18E47DF8">
+                <wp:simplePos x="0" y="0"/>
+                <wp:positionH relativeFrom="column">
+                  <wp:posOffset>4475480</wp:posOffset>
+                </wp:positionH>
+                <wp:positionV relativeFrom="paragraph">
+                  <wp:posOffset>3302635</wp:posOffset>
+                </wp:positionV>
+                <wp:extent cx="1609725" cy="635"/>
+                <wp:effectExtent l="0" t="0" r="0" b="0"/>
+                <wp:wrapSquare wrapText="bothSides"/>
+                <wp:docPr id="109" name="Tekstvak 109"/>
+                <wp:cNvGraphicFramePr/>
+                <a:graphic xmlns:a="http://schemas.openxmlformats.org/drawingml/2006/main">
+                  <a:graphicData uri="http://schemas.microsoft.com/office/word/2010/wordprocessingShape">
+                    <wps:wsp>
+                      <wps:cNvSpPr txBox="1"/>
+                      <wps:spPr>
+                        <a:xfrm>
+                          <a:off x="0" y="0"/>
+                          <a:ext cx="1609725" cy="635"/>
+                        </a:xfrm>
+                        <a:prstGeom prst="rect">
+                          <a:avLst/>
+                        </a:prstGeom>
+                        <a:solidFill>
+                          <a:prstClr val="white"/>
+                        </a:solidFill>
+                        <a:ln>
+                          <a:noFill/>
+                        </a:ln>
+                      </wps:spPr>
+                      <wps:txbx>
+                        <w:txbxContent>
+                          <w:p>
+                            <w:pPr>
+                              <w:pStyle w:val="Bijschrift"/>
+                              <w:rPr>
+                                <w:rFonts w:ascii="Arial" w:hAnsi="Arial" w:cs="Arial"/>
+                                <w:noProof/>
+                                <w:sz w:val="24"/>
+                              </w:rPr>
+                            </w:pPr>
+                            <w:r>
+                              <w:t>Figure X</w:t>
+                            </w:r>
+                          </w:p>
+                        </w:txbxContent>
+                      </wps:txbx>
+                      <wps:bodyPr rot="0" spcFirstLastPara="0" vertOverflow="overflow" horzOverflow="overflow" vert="horz" wrap="square" lIns="0" tIns="0" rIns="0" bIns="0" numCol="1" spcCol="0" rtlCol="0" fromWordArt="0" anchor="t" anchorCtr="0" forceAA="0" compatLnSpc="1">
+                        <a:prstTxWarp prst="textNoShape">
+                          <a:avLst/>
+                        </a:prstTxWarp>
+                        <a:spAutoFit/>
+                      </wps:bodyPr>
+                    </wps:wsp>
+                  </a:graphicData>
+                </a:graphic>
+              </wp:anchor>
+            </w:drawing>
+          </mc:Choice>
+          <mc:Fallback>
+            <w:pict>
+              <v:shape w14:anchorId="41FEFBA6" id="Tekstvak 109" o:spid="_x0000_s1042" type="#_x0000_t202" style="position:absolute;margin-left:352.4pt;margin-top:260.05pt;width:126.75pt;height:.05pt;z-index:251722752;visibility:visible;mso-wrap-style:square;mso-wrap-distance-left:9pt;mso-wrap-distance-top:0;mso-wrap-distance-right:9pt;mso-wrap-distance-bottom:0;mso-position-horizontal:absolute;mso-position-horizontal-relative:text;mso-position-vertical:absolute;mso-position-vertical-relative:text;v-text-anchor:top" o:gfxdata="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" stroked="f">
+                <v:textbox style="mso-fit-shape-to-text:t" inset="0,0,0,0">
+                  <w:txbxContent>
+                    <w:p>
+                      <w:pPr>
+                        <w:pStyle w:val="Bijschrift"/>
+                        <w:rPr>
+                          <w:rFonts w:ascii="Arial" w:hAnsi="Arial" w:cs="Arial"/>
+                          <w:noProof/>
+                          <w:sz w:val="24"/>
+                        </w:rPr>
+                      </w:pPr>
+                      <w:r>
+                        <w:t>Figure X</w:t>
+                      </w:r>
+                    </w:p>
+                  </w:txbxContent>
+                </v:textbox>
+                <w10:wrap type="square"/>
+              </v:shape>
+            </w:pict>
+          </mc:Fallback>
+        </mc:AlternateContent>
+      </w:r>
+      <w:r>
+        <w:rPr>
+          <w:rFonts w:ascii="Arial" w:hAnsi="Arial" w:cs="Arial"/>
+          <w:noProof/>
+          <w:sz w:val="24"/>
+        </w:rPr>
+        <w:drawing>
+          <wp:anchor distT="0" distB="0" distL="114300" distR="114300" simplePos="0" relativeHeight="251719680" behindDoc="0" locked="0" layoutInCell="1" allowOverlap="1" wp14:anchorId="58A2304E" wp14:editId="03A3C683">
+            <wp:simplePos x="0" y="0"/>
+            <wp:positionH relativeFrom="margin">
+              <wp:posOffset>4475967</wp:posOffset>
+            </wp:positionH>
+            <wp:positionV relativeFrom="paragraph">
+              <wp:posOffset>7857</wp:posOffset>
+            </wp:positionV>
+            <wp:extent cx="1609725" cy="3337560"/>
+            <wp:effectExtent l="0" t="0" r="9525" b="0"/>
+            <wp:wrapSquare wrapText="bothSides"/>
+            <wp:docPr id="107" name="Afbeelding 107"/>
+            <wp:cNvGraphicFramePr>
+              <a:graphicFrameLocks xmlns:a="http://schemas.openxmlformats.org/drawingml/2006/main" noChangeAspect="1"/>
+            </wp:cNvGraphicFramePr>
+            <a:graphic xmlns:a="http://schemas.openxmlformats.org/drawingml/2006/main">
+              <a:graphicData uri="http://schemas.openxmlformats.org/drawingml/2006/picture">
+                <pic:pic xmlns:pic="http://schemas.openxmlformats.org/drawingml/2006/picture">
+                  <pic:nvPicPr>
+                    <pic:cNvPr id="0" name="Picture 1"/>
+                    <pic:cNvPicPr>
+                      <a:picLocks noChangeAspect="1" noChangeArrowheads="1"/>
+                    </pic:cNvPicPr>
+                  </pic:nvPicPr>
+                  <pic:blipFill>
+                    <a:blip r:embed="rId11">
+                      <a:extLst>
+                        <a:ext uri="{28A0092B-C50C-407E-A947-70E740481C1C}">
+                          <a14:useLocalDpi xmlns:a14="http://schemas.microsoft.com/office/drawing/2010/main" val="0"/>
+                        </a:ext>
+                      </a:extLst>
+                    </a:blip>
+                    <a:srcRect/>
+                    <a:stretch>
+                      <a:fillRect/>
+                    </a:stretch>
+                  </pic:blipFill>
+                  <pic:spPr bwMode="auto">
+                    <a:xfrm>
+                      <a:off x="0" y="0"/>
+                      <a:ext cx="1609725" cy="3337560"/>
+                    </a:xfrm>
+                    <a:prstGeom prst="rect">
+                      <a:avLst/>
+                    </a:prstGeom>
+                    <a:noFill/>
+                    <a:ln>
+                      <a:noFill/>
+                    </a:ln>
+                  </pic:spPr>
+                </pic:pic>
+              </a:graphicData>
+            </a:graphic>
+            <wp14:sizeRelV relativeFrom="margin">
+              <wp14:pctHeight>0</wp14:pctHeight>
+            </wp14:sizeRelV>
+          </wp:anchor>
+        </w:drawing>
+      </w:r>
+      <w:r>
+        <w:rPr>
+          <w:lang w:val="nl-NL"/>
+        </w:rPr>
+        <w:t>5.2 Registreren</w:t>
+      </w:r>
+    </w:p>
+    <w:p>
+      <w:pPr>
+        <w:rPr>
+          <w:lang w:val="nl-NL"/>
+        </w:rPr>
+      </w:pPr>
+    </w:p>
+    <w:p>
+      <w:pPr>
+        <w:rPr>
+          <w:rFonts w:ascii="Arial" w:hAnsi="Arial" w:cs="Arial"/>
+          <w:sz w:val="24"/>
+          <w:szCs w:val="24"/>
+          <w:lang w:val="nl-NL"/>
+        </w:rPr>
+      </w:pPr>
+      <w:r>
+        <w:rPr>
+          <w:rFonts w:ascii="Arial" w:hAnsi="Arial" w:cs="Arial"/>
+          <w:sz w:val="24"/>
+          <w:szCs w:val="24"/>
+          <w:lang w:val="nl-NL"/>
+        </w:rPr>
+        <w:t xml:space="preserve">Om als gebruiker een aankoop te doen op bol.com heeft de gebruiker een account nodig voor de webshop. </w:t>
+      </w:r>
+      <w:r>
+        <w:rPr>
+          <w:rFonts w:ascii="Arial" w:hAnsi="Arial" w:cs="Arial"/>
+          <w:sz w:val="24"/>
+          <w:szCs w:val="24"/>
+          <w:lang w:val="nl-NL"/>
+        </w:rPr>
+        <w:br/>
+        <w:t>Als gebruiker begint u op de hoofdpagina van bol.com zoals hij hiernaast is weergegeven (</w:t>
+      </w:r>
+      <w:r>
+        <w:rPr>
+          <w:rFonts w:ascii="Arial" w:hAnsi="Arial" w:cs="Arial"/>
+          <w:sz w:val="24"/>
+          <w:szCs w:val="24"/>
+          <w:highlight w:val="red"/>
+          <w:lang w:val="nl-NL"/>
+        </w:rPr>
+        <w:t>Figuur X</w:t>
+      </w:r>
+      <w:r>
+        <w:rPr>
+          <w:rFonts w:ascii="Arial" w:hAnsi="Arial" w:cs="Arial"/>
+          <w:sz w:val="24"/>
+          <w:szCs w:val="24"/>
+          <w:lang w:val="nl-NL"/>
+        </w:rPr>
+        <w:t>).</w:t>
+      </w:r>
+      <w:r>
+        <w:rPr>
+          <w:rFonts w:ascii="Arial" w:hAnsi="Arial" w:cs="Arial"/>
+          <w:sz w:val="24"/>
+          <w:szCs w:val="24"/>
+          <w:lang w:val="nl-NL"/>
+        </w:rPr>
+        <w:br/>
+        <w:t>Om een account te registreren klik je op inloggen rechtsboven in de pagina.</w:t>
+      </w:r>
+    </w:p>
+    <w:p>
+      <w:pPr>
+        <w:rPr>
+          <w:rFonts w:ascii="Arial" w:hAnsi="Arial" w:cs="Arial"/>
+          <w:sz w:val="24"/>
+          <w:szCs w:val="24"/>
+          <w:lang w:val="nl-NL"/>
+        </w:rPr>
+      </w:pPr>
+    </w:p>
+    <w:p>
+      <w:pPr>
+        <w:rPr>
+          <w:rFonts w:ascii="Arial" w:hAnsi="Arial" w:cs="Arial"/>
+          <w:sz w:val="24"/>
+          <w:szCs w:val="24"/>
+          <w:lang w:val="nl-NL"/>
+        </w:rPr>
+      </w:pPr>
+    </w:p>
+    <w:p>
+      <w:pPr>
+        <w:rPr>
+          <w:rFonts w:ascii="Arial" w:hAnsi="Arial" w:cs="Arial"/>
+          <w:sz w:val="24"/>
+          <w:szCs w:val="24"/>
+          <w:lang w:val="nl-NL"/>
+        </w:rPr>
+      </w:pPr>
+    </w:p>
+    <w:p>
+      <w:pPr>
+        <w:rPr>
+          <w:rFonts w:ascii="Arial" w:hAnsi="Arial" w:cs="Arial"/>
+          <w:sz w:val="24"/>
+          <w:szCs w:val="24"/>
+          <w:lang w:val="nl-NL"/>
+        </w:rPr>
+      </w:pPr>
+    </w:p>
+    <w:p>
+      <w:pPr>
+        <w:rPr>
+          <w:rFonts w:ascii="Arial" w:hAnsi="Arial" w:cs="Arial"/>
+          <w:sz w:val="24"/>
+          <w:szCs w:val="24"/>
+          <w:lang w:val="nl-NL"/>
+        </w:rPr>
+      </w:pPr>
+    </w:p>
+    <w:p>
+      <w:pPr>
+        <w:rPr>
+          <w:rFonts w:ascii="Arial" w:hAnsi="Arial" w:cs="Arial"/>
+          <w:sz w:val="24"/>
+          <w:szCs w:val="24"/>
+          <w:lang w:val="nl-NL"/>
+        </w:rPr>
+      </w:pPr>
+    </w:p>
+    <w:p>
+      <w:pPr>
+        <w:rPr>
+          <w:rFonts w:ascii="Arial" w:hAnsi="Arial" w:cs="Arial"/>
+          <w:sz w:val="24"/>
+          <w:szCs w:val="24"/>
+          <w:lang w:val="nl-NL"/>
+        </w:rPr>
+      </w:pPr>
+      <w:r>
+        <w:rPr>
+          <w:noProof/>
+        </w:rPr>
+        <w:lastRenderedPageBreak/>
+        <mc:AlternateContent>
+          <mc:Choice Requires="wps">
+            <w:drawing>
+              <wp:anchor distT="0" distB="0" distL="114300" distR="114300" simplePos="0" relativeHeight="251725824" behindDoc="0" locked="0" layoutInCell="1" allowOverlap="1" wp14:anchorId="2BEB5504" wp14:editId="0A93EFFA">
+                <wp:simplePos x="0" y="0"/>
+                <wp:positionH relativeFrom="column">
+                  <wp:posOffset>4476750</wp:posOffset>
+                </wp:positionH>
+                <wp:positionV relativeFrom="paragraph">
+                  <wp:posOffset>2657475</wp:posOffset>
+                </wp:positionV>
+                <wp:extent cx="1466850" cy="635"/>
+                <wp:effectExtent l="0" t="0" r="0" b="0"/>
+                <wp:wrapSquare wrapText="bothSides"/>
+                <wp:docPr id="111" name="Tekstvak 111"/>
+                <wp:cNvGraphicFramePr/>
+                <a:graphic xmlns:a="http://schemas.openxmlformats.org/drawingml/2006/main">
+                  <a:graphicData uri="http://schemas.microsoft.com/office/word/2010/wordprocessingShape">
+                    <wps:wsp>
+                      <wps:cNvSpPr txBox="1"/>
+                      <wps:spPr>
+                        <a:xfrm>
+                          <a:off x="0" y="0"/>
+                          <a:ext cx="1466850" cy="635"/>
+                        </a:xfrm>
+                        <a:prstGeom prst="rect">
+                          <a:avLst/>
+                        </a:prstGeom>
+                        <a:solidFill>
+                          <a:prstClr val="white"/>
+                        </a:solidFill>
+                        <a:ln>
+                          <a:noFill/>
+                        </a:ln>
+                      </wps:spPr>
+                      <wps:txbx>
+                        <w:txbxContent>
+                          <w:p>
+                            <w:pPr>
+                              <w:pStyle w:val="Bijschrift"/>
+                              <w:rPr>
+                                <w:noProof/>
+                              </w:rPr>
+                            </w:pPr>
+                            <w:r>
+                              <w:t>Figure X</w:t>
+                            </w:r>
+                          </w:p>
+                        </w:txbxContent>
+                      </wps:txbx>
+                      <wps:bodyPr rot="0" spcFirstLastPara="0" vertOverflow="overflow" horzOverflow="overflow" vert="horz" wrap="square" lIns="0" tIns="0" rIns="0" bIns="0" numCol="1" spcCol="0" rtlCol="0" fromWordArt="0" anchor="t" anchorCtr="0" forceAA="0" compatLnSpc="1">
+                        <a:prstTxWarp prst="textNoShape">
+                          <a:avLst/>
+                        </a:prstTxWarp>
+                        <a:spAutoFit/>
+                      </wps:bodyPr>
+                    </wps:wsp>
+                  </a:graphicData>
+                </a:graphic>
+              </wp:anchor>
+            </w:drawing>
+          </mc:Choice>
+          <mc:Fallback>
+            <w:pict>
+              <v:shape w14:anchorId="2BEB5504" id="Tekstvak 111" o:spid="_x0000_s1043" type="#_x0000_t202" style="position:absolute;margin-left:352.5pt;margin-top:209.25pt;width:115.5pt;height:.05pt;z-index:251725824;visibility:visible;mso-wrap-style:square;mso-wrap-distance-left:9pt;mso-wrap-distance-top:0;mso-wrap-distance-right:9pt;mso-wrap-distance-bottom:0;mso-position-horizontal:absolute;mso-position-horizontal-relative:text;mso-position-vertical:absolute;mso-position-vertical-relative:text;v-text-anchor:top" o:gfxdata="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" stroked="f">
+                <v:textbox style="mso-fit-shape-to-text:t" inset="0,0,0,0">
+                  <w:txbxContent>
+                    <w:p>
+                      <w:pPr>
+                        <w:pStyle w:val="Bijschrift"/>
+                        <w:rPr>
+                          <w:noProof/>
+                        </w:rPr>
+                      </w:pPr>
+                      <w:r>
+                        <w:t>Figure X</w:t>
+                      </w:r>
+                    </w:p>
+                  </w:txbxContent>
+                </v:textbox>
+                <w10:wrap type="square"/>
+              </v:shape>
+            </w:pict>
+          </mc:Fallback>
+        </mc:AlternateContent>
+      </w:r>
+      <w:r>
+        <w:rPr>
+          <w:noProof/>
+        </w:rPr>
+        <w:drawing>
+          <wp:anchor distT="0" distB="0" distL="114300" distR="114300" simplePos="0" relativeHeight="251717632" behindDoc="0" locked="0" layoutInCell="1" allowOverlap="1" wp14:anchorId="0096F81D" wp14:editId="678A8E8E">
+            <wp:simplePos x="0" y="0"/>
+            <wp:positionH relativeFrom="margin">
+              <wp:posOffset>4857750</wp:posOffset>
+            </wp:positionH>
+            <wp:positionV relativeFrom="paragraph">
+              <wp:posOffset>0</wp:posOffset>
+            </wp:positionV>
+            <wp:extent cx="1466850" cy="2600325"/>
+            <wp:effectExtent l="0" t="0" r="0" b="9525"/>
+            <wp:wrapSquare wrapText="bothSides"/>
+            <wp:docPr id="106" name="Afbeelding 106"/>
+            <wp:cNvGraphicFramePr>
+              <a:graphicFrameLocks xmlns:a="http://schemas.openxmlformats.org/drawingml/2006/main" noChangeAspect="1"/>
+            </wp:cNvGraphicFramePr>
+            <a:graphic xmlns:a="http://schemas.openxmlformats.org/drawingml/2006/main">
+              <a:graphicData uri="http://schemas.openxmlformats.org/drawingml/2006/picture">
+                <pic:pic xmlns:pic="http://schemas.openxmlformats.org/drawingml/2006/picture">
+                  <pic:nvPicPr>
+                    <pic:cNvPr id="1" name=""/>
+                    <pic:cNvPicPr/>
+                  </pic:nvPicPr>
+                  <pic:blipFill>
+                    <a:blip r:embed="rId12">
+                      <a:extLst>
+                        <a:ext uri="{28A0092B-C50C-407E-A947-70E740481C1C}">
+                          <a14:useLocalDpi xmlns:a14="http://schemas.microsoft.com/office/drawing/2010/main" val="0"/>
+                        </a:ext>
+                      </a:extLst>
+                    </a:blip>
+                    <a:stretch>
+                      <a:fillRect/>
+                    </a:stretch>
+                  </pic:blipFill>
+                  <pic:spPr>
+                    <a:xfrm>
+                      <a:off x="0" y="0"/>
+                      <a:ext cx="1466850" cy="2600325"/>
+                    </a:xfrm>
+                    <a:prstGeom prst="rect">
+                      <a:avLst/>
+                    </a:prstGeom>
+                  </pic:spPr>
+                </pic:pic>
+              </a:graphicData>
+            </a:graphic>
+            <wp14:sizeRelH relativeFrom="margin">
+              <wp14:pctWidth>0</wp14:pctWidth>
+            </wp14:sizeRelH>
+            <wp14:sizeRelV relativeFrom="margin">
+              <wp14:pctHeight>0</wp14:pctHeight>
+            </wp14:sizeRelV>
+          </wp:anchor>
+        </w:drawing>
+      </w:r>
+      <w:r>
+        <w:rPr>
+          <w:rFonts w:ascii="Arial" w:hAnsi="Arial" w:cs="Arial"/>
+          <w:sz w:val="24"/>
+          <w:szCs w:val="24"/>
+          <w:lang w:val="nl-NL"/>
+        </w:rPr>
+        <w:t>U komt terecht op de pagina hier rechts (</w:t>
+      </w:r>
+      <w:r>
+        <w:rPr>
+          <w:rFonts w:ascii="Arial" w:hAnsi="Arial" w:cs="Arial"/>
+          <w:sz w:val="24"/>
+          <w:szCs w:val="24"/>
+          <w:highlight w:val="red"/>
+          <w:lang w:val="nl-NL"/>
+        </w:rPr>
+        <w:t>Figuur X</w:t>
+      </w:r>
+      <w:r>
+        <w:rPr>
+          <w:rFonts w:ascii="Arial" w:hAnsi="Arial" w:cs="Arial"/>
+          <w:sz w:val="24"/>
+          <w:szCs w:val="24"/>
+          <w:lang w:val="nl-NL"/>
+        </w:rPr>
+        <w:t xml:space="preserve">). Wanneer u de informatie </w:t>
+      </w:r>
+      <w:r>
+        <w:rPr>
+          <w:rFonts w:ascii="Arial" w:hAnsi="Arial" w:cs="Arial"/>
+          <w:sz w:val="24"/>
+          <w:szCs w:val="24"/>
+          <w:lang w:val="nl-NL"/>
+        </w:rPr>
+        <w:t>invult</w:t>
+      </w:r>
+      <w:r>
+        <w:rPr>
+          <w:rFonts w:ascii="Arial" w:hAnsi="Arial" w:cs="Arial"/>
+          <w:sz w:val="24"/>
+          <w:szCs w:val="24"/>
+          <w:lang w:val="nl-NL"/>
+        </w:rPr>
+        <w:t xml:space="preserve"> die gevraagd word </w:t>
+      </w:r>
+      <w:r>
+        <w:rPr>
+          <w:rFonts w:ascii="Arial" w:hAnsi="Arial" w:cs="Arial"/>
+          <w:sz w:val="24"/>
+          <w:szCs w:val="24"/>
+          <w:lang w:val="nl-NL"/>
+        </w:rPr>
+        <w:t>aan de rechterkant. U vult hierna persoonlijke gegevens</w:t>
+      </w:r>
+      <w:r>
+        <w:rPr>
+          <w:rFonts w:ascii="Arial" w:hAnsi="Arial" w:cs="Arial"/>
+          <w:sz w:val="24"/>
+          <w:szCs w:val="24"/>
+          <w:lang w:val="nl-NL"/>
+        </w:rPr>
+        <w:t>(</w:t>
+      </w:r>
+      <w:r>
+        <w:rPr>
+          <w:rFonts w:ascii="Arial" w:hAnsi="Arial" w:cs="Arial"/>
+          <w:sz w:val="24"/>
+          <w:szCs w:val="24"/>
+          <w:highlight w:val="red"/>
+          <w:lang w:val="nl-NL"/>
+        </w:rPr>
+        <w:t>Figuur X.)</w:t>
+      </w:r>
+      <w:r>
+        <w:rPr>
+          <w:rFonts w:ascii="Arial" w:hAnsi="Arial" w:cs="Arial"/>
+          <w:sz w:val="24"/>
+          <w:szCs w:val="24"/>
+          <w:lang w:val="nl-NL"/>
+        </w:rPr>
+        <w:t xml:space="preserve"> in die worden toegevoegd aan de database alle verschillende gegevens kunt u zien in de afbeelding hieronder(</w:t>
+      </w:r>
+      <w:r>
+        <w:rPr>
+          <w:rFonts w:ascii="Arial" w:hAnsi="Arial" w:cs="Arial"/>
+          <w:sz w:val="24"/>
+          <w:szCs w:val="24"/>
+          <w:highlight w:val="red"/>
+          <w:lang w:val="nl-NL"/>
+        </w:rPr>
+        <w:t>Figuur X</w:t>
+      </w:r>
+      <w:r>
+        <w:rPr>
+          <w:rFonts w:ascii="Arial" w:hAnsi="Arial" w:cs="Arial"/>
+          <w:sz w:val="24"/>
+          <w:szCs w:val="24"/>
+          <w:lang w:val="nl-NL"/>
+        </w:rPr>
+        <w:t>). In dit gedeelte van de database worden alle accounts bijgehouden voor later gebruik.</w:t>
+      </w:r>
+    </w:p>
+    <w:p>
+      <w:pPr>
+        <w:rPr>
+          <w:rFonts w:ascii="Arial" w:hAnsi="Arial" w:cs="Arial"/>
+          <w:sz w:val="24"/>
+          <w:szCs w:val="24"/>
+          <w:lang w:val="nl-NL"/>
+        </w:rPr>
+      </w:pPr>
+      <w:r>
+        <w:rPr>
+          <w:noProof/>
+        </w:rPr>
+        <mc:AlternateContent>
+          <mc:Choice Requires="wps">
+            <w:drawing>
+              <wp:anchor distT="0" distB="0" distL="114300" distR="114300" simplePos="0" relativeHeight="251734016" behindDoc="0" locked="0" layoutInCell="1" allowOverlap="1" wp14:anchorId="53917051" wp14:editId="628BF908">
+                <wp:simplePos x="0" y="0"/>
+                <wp:positionH relativeFrom="column">
+                  <wp:posOffset>2257425</wp:posOffset>
+                </wp:positionH>
+                <wp:positionV relativeFrom="paragraph">
+                  <wp:posOffset>2372995</wp:posOffset>
+                </wp:positionV>
+                <wp:extent cx="1495425" cy="635"/>
+                <wp:effectExtent l="0" t="0" r="0" b="0"/>
+                <wp:wrapSquare wrapText="bothSides"/>
+                <wp:docPr id="116" name="Tekstvak 116"/>
+                <wp:cNvGraphicFramePr/>
+                <a:graphic xmlns:a="http://schemas.openxmlformats.org/drawingml/2006/main">
+                  <a:graphicData uri="http://schemas.microsoft.com/office/word/2010/wordprocessingShape">
+                    <wps:wsp>
+                      <wps:cNvSpPr txBox="1"/>
+                      <wps:spPr>
+                        <a:xfrm>
+                          <a:off x="0" y="0"/>
+                          <a:ext cx="1495425" cy="635"/>
+                        </a:xfrm>
+                        <a:prstGeom prst="rect">
+                          <a:avLst/>
+                        </a:prstGeom>
+                        <a:solidFill>
+                          <a:prstClr val="white"/>
+                        </a:solidFill>
+                        <a:ln>
+                          <a:noFill/>
+                        </a:ln>
+                      </wps:spPr>
+                      <wps:txbx>
+                        <w:txbxContent>
+                          <w:p>
+                            <w:pPr>
+                              <w:pStyle w:val="Bijschrift"/>
+                              <w:rPr>
+                                <w:noProof/>
+                              </w:rPr>
+                            </w:pPr>
+                            <w:r>
+                              <w:t xml:space="preserve">Figure X </w:t>
+                            </w:r>
+                            <w:proofErr w:type="spellStart"/>
+                            <w:r>
+                              <w:t>Registreren</w:t>
+                            </w:r>
+                            <w:proofErr w:type="spellEnd"/>
+                          </w:p>
+                        </w:txbxContent>
+                      </wps:txbx>
+                      <wps:bodyPr rot="0" spcFirstLastPara="0" vertOverflow="overflow" horzOverflow="overflow" vert="horz" wrap="square" lIns="0" tIns="0" rIns="0" bIns="0" numCol="1" spcCol="0" rtlCol="0" fromWordArt="0" anchor="t" anchorCtr="0" forceAA="0" compatLnSpc="1">
+                        <a:prstTxWarp prst="textNoShape">
+                          <a:avLst/>
+                        </a:prstTxWarp>
+                        <a:spAutoFit/>
+                      </wps:bodyPr>
+                    </wps:wsp>
+                  </a:graphicData>
+                </a:graphic>
+              </wp:anchor>
+            </w:drawing>
+          </mc:Choice>
+          <mc:Fallback>
+            <w:pict>
+              <v:shape w14:anchorId="53917051" id="Tekstvak 116" o:spid="_x0000_s1044" type="#_x0000_t202" style="position:absolute;margin-left:177.75pt;margin-top:186.85pt;width:117.75pt;height:.05pt;z-index:251734016;visibility:visible;mso-wrap-style:square;mso-wrap-distance-left:9pt;mso-wrap-distance-top:0;mso-wrap-distance-right:9pt;mso-wrap-distance-bottom:0;mso-position-horizontal:absolute;mso-position-horizontal-relative:text;mso-position-vertical:absolute;mso-position-vertical-relative:text;v-text-anchor:top" o:gfxdata="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" stroked="f">
+                <v:textbox style="mso-fit-shape-to-text:t" inset="0,0,0,0">
+                  <w:txbxContent>
+                    <w:p>
+                      <w:pPr>
+                        <w:pStyle w:val="Bijschrift"/>
+                        <w:rPr>
+                          <w:noProof/>
+                        </w:rPr>
+                      </w:pPr>
+                      <w:r>
+                        <w:t xml:space="preserve">Figure X </w:t>
+                      </w:r>
+                      <w:proofErr w:type="spellStart"/>
+                      <w:r>
+                        <w:t>Registreren</w:t>
+                      </w:r>
+                      <w:proofErr w:type="spellEnd"/>
+                    </w:p>
+                  </w:txbxContent>
+                </v:textbox>
+                <w10:wrap type="square"/>
+              </v:shape>
+            </w:pict>
+          </mc:Fallback>
+        </mc:AlternateContent>
+      </w:r>
+      <w:r>
+        <w:rPr>
+          <w:noProof/>
+        </w:rPr>
+        <w:drawing>
+          <wp:anchor distT="0" distB="0" distL="114300" distR="114300" simplePos="0" relativeHeight="251731968" behindDoc="0" locked="0" layoutInCell="1" allowOverlap="1" wp14:anchorId="0706CBB9" wp14:editId="5D49C07F">
+            <wp:simplePos x="0" y="0"/>
+            <wp:positionH relativeFrom="margin">
+              <wp:posOffset>2257425</wp:posOffset>
+            </wp:positionH>
+            <wp:positionV relativeFrom="paragraph">
+              <wp:posOffset>11430</wp:posOffset>
+            </wp:positionV>
+            <wp:extent cx="1495425" cy="2304415"/>
+            <wp:effectExtent l="0" t="0" r="9525" b="635"/>
+            <wp:wrapSquare wrapText="bothSides"/>
+            <wp:docPr id="115" name="Afbeelding 115"/>
+            <wp:cNvGraphicFramePr>
+              <a:graphicFrameLocks xmlns:a="http://schemas.openxmlformats.org/drawingml/2006/main" noChangeAspect="1"/>
+            </wp:cNvGraphicFramePr>
+            <a:graphic xmlns:a="http://schemas.openxmlformats.org/drawingml/2006/main">
+              <a:graphicData uri="http://schemas.openxmlformats.org/drawingml/2006/picture">
+                <pic:pic xmlns:pic="http://schemas.openxmlformats.org/drawingml/2006/picture">
+                  <pic:nvPicPr>
+                    <pic:cNvPr id="1" name=""/>
+                    <pic:cNvPicPr/>
+                  </pic:nvPicPr>
+                  <pic:blipFill>
+                    <a:blip r:embed="rId36" cstate="print">
+                      <a:extLst>
+                        <a:ext uri="{28A0092B-C50C-407E-A947-70E740481C1C}">
+                          <a14:useLocalDpi xmlns:a14="http://schemas.microsoft.com/office/drawing/2010/main" val="0"/>
+                        </a:ext>
+                      </a:extLst>
+                    </a:blip>
+                    <a:stretch>
+                      <a:fillRect/>
+                    </a:stretch>
+                  </pic:blipFill>
+                  <pic:spPr>
+                    <a:xfrm>
+                      <a:off x="0" y="0"/>
+                      <a:ext cx="1495425" cy="2304415"/>
+                    </a:xfrm>
+                    <a:prstGeom prst="rect">
+                      <a:avLst/>
+                    </a:prstGeom>
+                  </pic:spPr>
+                </pic:pic>
+              </a:graphicData>
+            </a:graphic>
+            <wp14:sizeRelH relativeFrom="margin">
+              <wp14:pctWidth>0</wp14:pctWidth>
+            </wp14:sizeRelH>
+            <wp14:sizeRelV relativeFrom="margin">
+              <wp14:pctHeight>0</wp14:pctHeight>
+            </wp14:sizeRelV>
+          </wp:anchor>
+        </w:drawing>
+      </w:r>
+      <w:r>
+        <w:rPr>
+          <w:noProof/>
+        </w:rPr>
+        <w:drawing>
+          <wp:anchor distT="0" distB="0" distL="114300" distR="114300" simplePos="0" relativeHeight="251715584" behindDoc="1" locked="0" layoutInCell="1" allowOverlap="1" wp14:anchorId="7A664FA3" wp14:editId="037F0A2B">
+            <wp:simplePos x="0" y="0"/>
+            <wp:positionH relativeFrom="column">
+              <wp:posOffset>233045</wp:posOffset>
+            </wp:positionH>
+            <wp:positionV relativeFrom="paragraph">
+              <wp:posOffset>6512</wp:posOffset>
+            </wp:positionV>
+            <wp:extent cx="1719413" cy="2169041"/>
+            <wp:effectExtent l="0" t="0" r="0" b="3175"/>
+            <wp:wrapNone/>
+            <wp:docPr id="105" name="Afbeelding 105"/>
+            <wp:cNvGraphicFramePr>
+              <a:graphicFrameLocks xmlns:a="http://schemas.openxmlformats.org/drawingml/2006/main" noChangeAspect="1"/>
+            </wp:cNvGraphicFramePr>
+            <a:graphic xmlns:a="http://schemas.openxmlformats.org/drawingml/2006/main">
+              <a:graphicData uri="http://schemas.openxmlformats.org/drawingml/2006/picture">
+                <pic:pic xmlns:pic="http://schemas.openxmlformats.org/drawingml/2006/picture">
+                  <pic:nvPicPr>
+                    <pic:cNvPr id="1" name=""/>
+                    <pic:cNvPicPr/>
+                  </pic:nvPicPr>
+                  <pic:blipFill>
+                    <a:blip r:embed="rId37">
+                      <a:extLst>
+                        <a:ext uri="{28A0092B-C50C-407E-A947-70E740481C1C}">
+                          <a14:useLocalDpi xmlns:a14="http://schemas.microsoft.com/office/drawing/2010/main" val="0"/>
+                        </a:ext>
+                      </a:extLst>
+                    </a:blip>
+                    <a:stretch>
+                      <a:fillRect/>
+                    </a:stretch>
+                  </pic:blipFill>
+                  <pic:spPr>
+                    <a:xfrm>
+                      <a:off x="0" y="0"/>
+                      <a:ext cx="1719413" cy="2169041"/>
+                    </a:xfrm>
+                    <a:prstGeom prst="rect">
+                      <a:avLst/>
+                    </a:prstGeom>
+                  </pic:spPr>
+                </pic:pic>
+              </a:graphicData>
+            </a:graphic>
+            <wp14:sizeRelH relativeFrom="page">
+              <wp14:pctWidth>0</wp14:pctWidth>
+            </wp14:sizeRelH>
+            <wp14:sizeRelV relativeFrom="page">
+              <wp14:pctHeight>0</wp14:pctHeight>
+            </wp14:sizeRelV>
+          </wp:anchor>
+        </w:drawing>
+      </w:r>
+      <w:r>
+        <w:rPr>
+          <w:rFonts w:ascii="Arial" w:hAnsi="Arial" w:cs="Arial"/>
+          <w:noProof/>
+          <w:sz w:val="24"/>
+          <w:szCs w:val="24"/>
+          <w:lang w:val="nl-NL"/>
+        </w:rPr>
+        <mc:AlternateContent>
+          <mc:Choice Requires="wps">
+            <w:drawing>
+              <wp:anchor distT="0" distB="0" distL="114300" distR="114300" simplePos="0" relativeHeight="251723776" behindDoc="0" locked="0" layoutInCell="1" allowOverlap="1" wp14:anchorId="676893D0" wp14:editId="06C32FF7">
+                <wp:simplePos x="0" y="0"/>
+                <wp:positionH relativeFrom="column">
+                  <wp:posOffset>5316279</wp:posOffset>
+                </wp:positionH>
+                <wp:positionV relativeFrom="paragraph">
+                  <wp:posOffset>9038</wp:posOffset>
+                </wp:positionV>
+                <wp:extent cx="180754" cy="457200"/>
+                <wp:effectExtent l="0" t="0" r="67310" b="57150"/>
+                <wp:wrapNone/>
+                <wp:docPr id="110" name="Rechte verbindingslijn met pijl 110"/>
+                <wp:cNvGraphicFramePr/>
+                <a:graphic xmlns:a="http://schemas.openxmlformats.org/drawingml/2006/main">
+                  <a:graphicData uri="http://schemas.microsoft.com/office/word/2010/wordprocessingShape">
+                    <wps:wsp>
+                      <wps:cNvCnPr/>
+                      <wps:spPr>
+                        <a:xfrm>
+                          <a:off x="0" y="0"/>
+                          <a:ext cx="180754" cy="457200"/>
+                        </a:xfrm>
+                        <a:prstGeom prst="straightConnector1">
+                          <a:avLst/>
+                        </a:prstGeom>
+                        <a:ln>
+                          <a:solidFill>
+                            <a:srgbClr val="FF0000"/>
+                          </a:solidFill>
+                          <a:tailEnd type="triangle"/>
+                        </a:ln>
+                      </wps:spPr>
+                      <wps:style>
+                        <a:lnRef idx="1">
+                          <a:schemeClr val="accent1"/>
+                        </a:lnRef>
+                        <a:fillRef idx="0">
+                          <a:schemeClr val="accent1"/>
+                        </a:fillRef>
+                        <a:effectRef idx="0">
+                          <a:schemeClr val="accent1"/>
+                        </a:effectRef>
+                        <a:fontRef idx="minor">
+                          <a:schemeClr val="tx1"/>
+                        </a:fontRef>
+                      </wps:style>
+                      <wps:bodyPr/>
+                    </wps:wsp>
+                  </a:graphicData>
+                </a:graphic>
+                <wp14:sizeRelH relativeFrom="margin">
+                  <wp14:pctWidth>0</wp14:pctWidth>
+                </wp14:sizeRelH>
+                <wp14:sizeRelV relativeFrom="margin">
+                  <wp14:pctHeight>0</wp14:pctHeight>
+                </wp14:sizeRelV>
+              </wp:anchor>
+            </w:drawing>
+          </mc:Choice>
+          <mc:Fallback>
+            <w:pict>
+              <v:shape w14:anchorId="260E1477" id="Rechte verbindingslijn met pijl 110" o:spid="_x0000_s1026" type="#_x0000_t32" style="position:absolute;margin-left:418.6pt;margin-top:.7pt;width:14.25pt;height:36pt;z-index:251723776;visibility:visible;mso-wrap-style:square;mso-width-percent:0;mso-height-percent:0;mso-wrap-distance-left:9pt;mso-wrap-distance-top:0;mso-wrap-distance-right:9pt;mso-wrap-distance-bottom:0;mso-position-horizontal:absolute;mso-position-horizontal-relative:text;mso-position-vertical:absolute;mso-position-vertical-relative:text;mso-width-percent:0;mso-height-percent:0;mso-width-relative:margin;mso-height-relative:margin" o:gfxdata="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" strokecolor="red" strokeweight=".5pt">
+                <v:stroke endarrow="block" joinstyle="miter"/>
+              </v:shape>
+            </w:pict>
+          </mc:Fallback>
+        </mc:AlternateContent>
+      </w:r>
+    </w:p>
+    <w:p>
+      <w:pPr>
+        <w:rPr>
+          <w:rFonts w:ascii="Arial" w:hAnsi="Arial" w:cs="Arial"/>
+          <w:sz w:val="24"/>
+          <w:szCs w:val="24"/>
+          <w:lang w:val="nl-NL"/>
+        </w:rPr>
+      </w:pPr>
+    </w:p>
+    <w:p>
+      <w:pPr>
+        <w:rPr>
+          <w:rFonts w:ascii="Arial" w:hAnsi="Arial" w:cs="Arial"/>
+          <w:sz w:val="24"/>
+          <w:szCs w:val="24"/>
+          <w:lang w:val="nl-NL"/>
+        </w:rPr>
+      </w:pPr>
+    </w:p>
+    <w:p>
+      <w:pPr>
+        <w:rPr>
+          <w:rFonts w:ascii="Arial" w:hAnsi="Arial" w:cs="Arial"/>
+          <w:sz w:val="24"/>
+          <w:szCs w:val="24"/>
+          <w:lang w:val="nl-NL"/>
+        </w:rPr>
+      </w:pPr>
+    </w:p>
+    <w:p>
+      <w:pPr>
+        <w:rPr>
+          <w:rFonts w:ascii="Arial" w:hAnsi="Arial" w:cs="Arial"/>
+          <w:sz w:val="24"/>
+          <w:szCs w:val="24"/>
+          <w:lang w:val="nl-NL"/>
+        </w:rPr>
+      </w:pPr>
+    </w:p>
+    <w:p>
+      <w:pPr>
+        <w:rPr>
+          <w:rFonts w:ascii="Arial" w:hAnsi="Arial" w:cs="Arial"/>
+          <w:sz w:val="24"/>
+          <w:szCs w:val="24"/>
+          <w:lang w:val="nl-NL"/>
+        </w:rPr>
+      </w:pPr>
+    </w:p>
+    <w:p>
+      <w:pPr>
+        <w:rPr>
+          <w:rFonts w:ascii="Arial" w:hAnsi="Arial" w:cs="Arial"/>
+          <w:sz w:val="24"/>
+          <w:szCs w:val="24"/>
+          <w:lang w:val="nl-NL"/>
+        </w:rPr>
+      </w:pPr>
+    </w:p>
+    <w:p>
+      <w:pPr>
+        <w:rPr>
+          <w:rFonts w:ascii="Arial" w:hAnsi="Arial" w:cs="Arial"/>
+          <w:sz w:val="24"/>
+          <w:szCs w:val="24"/>
+          <w:lang w:val="nl-NL"/>
+        </w:rPr>
+      </w:pPr>
+      <w:r>
+        <w:rPr>
+          <w:noProof/>
+        </w:rPr>
+        <mc:AlternateContent>
+          <mc:Choice Requires="wps">
+            <w:drawing>
+              <wp:anchor distT="0" distB="0" distL="114300" distR="114300" simplePos="0" relativeHeight="251727872" behindDoc="1" locked="0" layoutInCell="1" allowOverlap="1" wp14:anchorId="7F97F6CF" wp14:editId="54C560E8">
+                <wp:simplePos x="0" y="0"/>
+                <wp:positionH relativeFrom="column">
+                  <wp:posOffset>254310</wp:posOffset>
+                </wp:positionH>
+                <wp:positionV relativeFrom="paragraph">
+                  <wp:posOffset>16259</wp:posOffset>
+                </wp:positionV>
+                <wp:extent cx="1718945" cy="635"/>
+                <wp:effectExtent l="0" t="0" r="0" b="635"/>
+                <wp:wrapNone/>
+                <wp:docPr id="112" name="Tekstvak 112"/>
+                <wp:cNvGraphicFramePr/>
+                <a:graphic xmlns:a="http://schemas.openxmlformats.org/drawingml/2006/main">
+                  <a:graphicData uri="http://schemas.microsoft.com/office/word/2010/wordprocessingShape">
+                    <wps:wsp>
+                      <wps:cNvSpPr txBox="1"/>
+                      <wps:spPr>
+                        <a:xfrm>
+                          <a:off x="0" y="0"/>
+                          <a:ext cx="1718945" cy="635"/>
+                        </a:xfrm>
+                        <a:prstGeom prst="rect">
+                          <a:avLst/>
+                        </a:prstGeom>
+                        <a:solidFill>
+                          <a:prstClr val="white"/>
+                        </a:solidFill>
+                        <a:ln>
+                          <a:noFill/>
+                        </a:ln>
+                      </wps:spPr>
+                      <wps:txbx>
+                        <w:txbxContent>
+                          <w:p>
+                            <w:pPr>
+                              <w:pStyle w:val="Bijschrift"/>
+                              <w:rPr>
+                                <w:noProof/>
+                              </w:rPr>
+                            </w:pPr>
+                            <w:r>
+                              <w:t>Figure X</w:t>
+                            </w:r>
+                          </w:p>
+                        </w:txbxContent>
+                      </wps:txbx>
+                      <wps:bodyPr rot="0" spcFirstLastPara="0" vertOverflow="overflow" horzOverflow="overflow" vert="horz" wrap="square" lIns="0" tIns="0" rIns="0" bIns="0" numCol="1" spcCol="0" rtlCol="0" fromWordArt="0" anchor="t" anchorCtr="0" forceAA="0" compatLnSpc="1">
+                        <a:prstTxWarp prst="textNoShape">
+                          <a:avLst/>
+                        </a:prstTxWarp>
+                        <a:spAutoFit/>
+                      </wps:bodyPr>
+                    </wps:wsp>
+                  </a:graphicData>
+                </a:graphic>
+              </wp:anchor>
+            </w:drawing>
+          </mc:Choice>
+          <mc:Fallback>
+            <w:pict>
+              <v:shape w14:anchorId="7F97F6CF" id="Tekstvak 112" o:spid="_x0000_s1045" type="#_x0000_t202" style="position:absolute;margin-left:20pt;margin-top:1.3pt;width:135.35pt;height:.05pt;z-index:-251588608;visibility:visible;mso-wrap-style:square;mso-wrap-distance-left:9pt;mso-wrap-distance-top:0;mso-wrap-distance-right:9pt;mso-wrap-distance-bottom:0;mso-position-horizontal:absolute;mso-position-horizontal-relative:text;mso-position-vertical:absolute;mso-position-vertical-relative:text;v-text-anchor:top" o:gfxdata="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" stroked="f">
+                <v:textbox style="mso-fit-shape-to-text:t" inset="0,0,0,0">
+                  <w:txbxContent>
+                    <w:p>
+                      <w:pPr>
+                        <w:pStyle w:val="Bijschrift"/>
+                        <w:rPr>
+                          <w:noProof/>
+                        </w:rPr>
+                      </w:pPr>
+                      <w:r>
+                        <w:t>Figure X</w:t>
+                      </w:r>
+                    </w:p>
+                  </w:txbxContent>
+                </v:textbox>
+              </v:shape>
+            </w:pict>
+          </mc:Fallback>
+        </mc:AlternateContent>
+      </w:r>
+    </w:p>
+    <w:p>
+      <w:pPr>
+        <w:rPr>
+          <w:rFonts w:ascii="Arial" w:hAnsi="Arial" w:cs="Arial"/>
+          <w:sz w:val="24"/>
+          <w:szCs w:val="24"/>
+          <w:lang w:val="nl-NL"/>
+        </w:rPr>
+      </w:pPr>
+    </w:p>
+    <w:p>
+      <w:pPr>
+        <w:rPr>
+          <w:rFonts w:ascii="Arial" w:hAnsi="Arial" w:cs="Arial"/>
+          <w:sz w:val="24"/>
+          <w:szCs w:val="24"/>
+          <w:lang w:val="nl-NL"/>
+        </w:rPr>
+      </w:pPr>
+    </w:p>
+    <w:p>
+      <w:pPr>
+        <w:pStyle w:val="Kop2"/>
+        <w:rPr>
+          <w:lang w:val="nl-NL"/>
+        </w:rPr>
+      </w:pPr>
+      <w:r>
+        <w:rPr>
+          <w:lang w:val="nl-NL"/>
+        </w:rPr>
+        <w:t>5.3 Account beheren</w:t>
+      </w:r>
+    </w:p>
+    <w:p>
+      <w:pPr>
+        <w:rPr>
+          <w:lang w:val="nl-NL"/>
+        </w:rPr>
+      </w:pPr>
+    </w:p>
+    <w:p>
+      <w:pPr>
+        <w:rPr>
+          <w:rFonts w:ascii="Arial" w:hAnsi="Arial" w:cs="Arial"/>
+          <w:sz w:val="24"/>
+          <w:szCs w:val="24"/>
+          <w:lang w:val="nl-NL"/>
+        </w:rPr>
+      </w:pPr>
+      <w:r>
+        <w:rPr>
+          <w:noProof/>
+        </w:rPr>
+        <w:drawing>
+          <wp:anchor distT="0" distB="0" distL="114300" distR="114300" simplePos="0" relativeHeight="251729920" behindDoc="0" locked="0" layoutInCell="1" allowOverlap="1" wp14:anchorId="327405BE" wp14:editId="6E59D3D2">
+            <wp:simplePos x="0" y="0"/>
+            <wp:positionH relativeFrom="margin">
+              <wp:posOffset>4476307</wp:posOffset>
+            </wp:positionH>
+            <wp:positionV relativeFrom="paragraph">
+              <wp:posOffset>7339</wp:posOffset>
+            </wp:positionV>
+            <wp:extent cx="1935480" cy="3333750"/>
+            <wp:effectExtent l="0" t="0" r="7620" b="0"/>
+            <wp:wrapSquare wrapText="bothSides"/>
+            <wp:docPr id="113" name="Afbeelding 113"/>
+            <wp:cNvGraphicFramePr>
+              <a:graphicFrameLocks xmlns:a="http://schemas.openxmlformats.org/drawingml/2006/main" noChangeAspect="1"/>
+            </wp:cNvGraphicFramePr>
+            <a:graphic xmlns:a="http://schemas.openxmlformats.org/drawingml/2006/main">
+              <a:graphicData uri="http://schemas.openxmlformats.org/drawingml/2006/picture">
+                <pic:pic xmlns:pic="http://schemas.openxmlformats.org/drawingml/2006/picture">
+                  <pic:nvPicPr>
+                    <pic:cNvPr id="1" name=""/>
+                    <pic:cNvPicPr/>
+                  </pic:nvPicPr>
+                  <pic:blipFill>
+                    <a:blip r:embed="rId14">
+                      <a:extLst>
+                        <a:ext uri="{28A0092B-C50C-407E-A947-70E740481C1C}">
+                          <a14:useLocalDpi xmlns:a14="http://schemas.microsoft.com/office/drawing/2010/main" val="0"/>
+                        </a:ext>
+                      </a:extLst>
+                    </a:blip>
+                    <a:stretch>
+                      <a:fillRect/>
+                    </a:stretch>
+                  </pic:blipFill>
+                  <pic:spPr>
+                    <a:xfrm>
+                      <a:off x="0" y="0"/>
+                      <a:ext cx="1935480" cy="3333750"/>
+                    </a:xfrm>
+                    <a:prstGeom prst="rect">
+                      <a:avLst/>
+                    </a:prstGeom>
+                  </pic:spPr>
+                </pic:pic>
+              </a:graphicData>
+            </a:graphic>
+            <wp14:sizeRelH relativeFrom="margin">
+              <wp14:pctWidth>0</wp14:pctWidth>
+            </wp14:sizeRelH>
+            <wp14:sizeRelV relativeFrom="margin">
+              <wp14:pctHeight>0</wp14:pctHeight>
+            </wp14:sizeRelV>
+          </wp:anchor>
+        </w:drawing>
+      </w:r>
+      <w:r>
+        <w:rPr>
+          <w:rFonts w:ascii="Arial" w:hAnsi="Arial" w:cs="Arial"/>
+          <w:sz w:val="24"/>
+          <w:szCs w:val="24"/>
+          <w:lang w:val="nl-NL"/>
+        </w:rPr>
+        <w:t>Een account op bol.com is heel persoonlijk en bevat belangrijke informatie die je niet gedeeld wilt hebben met andere mensen. Deze informatie moet natuurlijk wel altijd kloppen om de juist bestelling te ontvangen.</w:t>
+      </w:r>
+      <w:r>
+        <w:rPr>
+          <w:rFonts w:ascii="Arial" w:hAnsi="Arial" w:cs="Arial"/>
+          <w:sz w:val="24"/>
+          <w:szCs w:val="24"/>
+          <w:lang w:val="nl-NL"/>
+        </w:rPr>
+        <w:t xml:space="preserve"> Hier rechts ziet u hoe de account pagina eruit ziet van bol.com. Op deze pagina kunt u</w:t>
+      </w:r>
+      <w:r>
+        <w:rPr>
+          <w:rFonts w:ascii="Arial" w:hAnsi="Arial" w:cs="Arial"/>
+          <w:sz w:val="24"/>
+          <w:szCs w:val="24"/>
+          <w:lang w:val="nl-NL"/>
+        </w:rPr>
+        <w:t xml:space="preserve"> persoonlijke gegevens verander zoals voornaam, achternaam, factuuradres, bezorgadres etc. Hier kunt u ook het wachtwoord van het account veranderen of bijv. het emailadres. Verder kunt u bekijken wat u laatste bestelling waren en welke facturen er nog open staan. Deze onderdelen zijn met elkaar gekoppeld in de database zoals zichtbaar is hieronder(Figuur </w:t>
+      </w:r>
+      <w:r>
+        <w:rPr>
+          <w:rFonts w:ascii="Arial" w:hAnsi="Arial" w:cs="Arial"/>
+          <w:sz w:val="24"/>
+          <w:szCs w:val="24"/>
+          <w:lang w:val="nl-NL"/>
+        </w:rPr>
+        <w:t>X</w:t>
+      </w:r>
+      <w:r>
+        <w:rPr>
+          <w:rFonts w:ascii="Arial" w:hAnsi="Arial" w:cs="Arial"/>
+          <w:sz w:val="24"/>
+          <w:szCs w:val="24"/>
+          <w:lang w:val="nl-NL"/>
+        </w:rPr>
+        <w:t>)</w:t>
+      </w:r>
+      <w:r>
+        <w:rPr>
+          <w:noProof/>
+          <w:lang w:val="nl-NL"/>
+        </w:rPr>
+        <w:t xml:space="preserve"> </w:t>
+      </w:r>
+      <w:r>
+        <w:rPr>
+          <w:noProof/>
+        </w:rPr>
+        <w:drawing>
+          <wp:inline distT="0" distB="0" distL="0" distR="0" wp14:anchorId="23843A68" wp14:editId="0754E7FB">
+            <wp:extent cx="3245907" cy="1524000"/>
+            <wp:effectExtent l="0" t="0" r="0" b="0"/>
+            <wp:docPr id="117" name="Afbeelding 117"/>
+            <wp:cNvGraphicFramePr>
+              <a:graphicFrameLocks xmlns:a="http://schemas.openxmlformats.org/drawingml/2006/main" noChangeAspect="1"/>
+            </wp:cNvGraphicFramePr>
+            <a:graphic xmlns:a="http://schemas.openxmlformats.org/drawingml/2006/main">
+              <a:graphicData uri="http://schemas.openxmlformats.org/drawingml/2006/picture">
+                <pic:pic xmlns:pic="http://schemas.openxmlformats.org/drawingml/2006/picture">
+                  <pic:nvPicPr>
+                    <pic:cNvPr id="1" name=""/>
+                    <pic:cNvPicPr/>
+                  </pic:nvPicPr>
+                  <pic:blipFill>
+                    <a:blip r:embed="rId38"/>
+                    <a:stretch>
+                      <a:fillRect/>
+                    </a:stretch>
+                  </pic:blipFill>
+                  <pic:spPr>
+                    <a:xfrm>
+                      <a:off x="0" y="0"/>
+                      <a:ext cx="3336944" cy="1566743"/>
+                    </a:xfrm>
+                    <a:prstGeom prst="rect">
+                      <a:avLst/>
+                    </a:prstGeom>
+                  </pic:spPr>
+                </pic:pic>
+              </a:graphicData>
+            </a:graphic>
+          </wp:inline>
+        </w:drawing>
+      </w:r>
+    </w:p>
+    <w:p>
+      <w:pPr>
+        <w:pStyle w:val="Kop2"/>
+        <w:rPr>
+          <w:lang w:val="nl-NL"/>
+        </w:rPr>
+      </w:pPr>
+      <w:r>
+        <w:rPr>
+          <w:noProof/>
+          <w:lang w:val="nl-NL"/>
+        </w:rPr>
+        <w:lastRenderedPageBreak/>
+        <w:drawing>
+          <wp:anchor distT="0" distB="0" distL="114300" distR="114300" simplePos="0" relativeHeight="251736064" behindDoc="1" locked="0" layoutInCell="1" allowOverlap="1" wp14:anchorId="1BFBFE2E" wp14:editId="676C3675">
+            <wp:simplePos x="0" y="0"/>
+            <wp:positionH relativeFrom="margin">
+              <wp:posOffset>4619625</wp:posOffset>
+            </wp:positionH>
+            <wp:positionV relativeFrom="paragraph">
+              <wp:posOffset>10160</wp:posOffset>
+            </wp:positionV>
+            <wp:extent cx="1349375" cy="2437130"/>
+            <wp:effectExtent l="0" t="0" r="3175" b="1270"/>
+            <wp:wrapSquare wrapText="left"/>
+            <wp:docPr id="118" name="Afbeelding 118"/>
+            <wp:cNvGraphicFramePr>
+              <a:graphicFrameLocks xmlns:a="http://schemas.openxmlformats.org/drawingml/2006/main" noChangeAspect="1"/>
+            </wp:cNvGraphicFramePr>
+            <a:graphic xmlns:a="http://schemas.openxmlformats.org/drawingml/2006/main">
+              <a:graphicData uri="http://schemas.openxmlformats.org/drawingml/2006/picture">
+                <pic:pic xmlns:pic="http://schemas.openxmlformats.org/drawingml/2006/picture">
+                  <pic:nvPicPr>
+                    <pic:cNvPr id="1" name=""/>
+                    <pic:cNvPicPr/>
+                  </pic:nvPicPr>
+                  <pic:blipFill>
+                    <a:blip r:embed="rId31">
+                      <a:extLst>
+                        <a:ext uri="{28A0092B-C50C-407E-A947-70E740481C1C}">
+                          <a14:useLocalDpi xmlns:a14="http://schemas.microsoft.com/office/drawing/2010/main" val="0"/>
+                        </a:ext>
+                      </a:extLst>
+                    </a:blip>
+                    <a:stretch>
+                      <a:fillRect/>
+                    </a:stretch>
+                  </pic:blipFill>
+                  <pic:spPr>
+                    <a:xfrm>
+                      <a:off x="0" y="0"/>
+                      <a:ext cx="1349375" cy="2437130"/>
+                    </a:xfrm>
+                    <a:prstGeom prst="rect">
+                      <a:avLst/>
+                    </a:prstGeom>
+                  </pic:spPr>
+                </pic:pic>
+              </a:graphicData>
+            </a:graphic>
+            <wp14:sizeRelH relativeFrom="page">
+              <wp14:pctWidth>0</wp14:pctWidth>
+            </wp14:sizeRelH>
+            <wp14:sizeRelV relativeFrom="page">
+              <wp14:pctHeight>0</wp14:pctHeight>
+            </wp14:sizeRelV>
+          </wp:anchor>
+        </w:drawing>
+      </w:r>
+      <w:r>
+        <w:rPr>
+          <w:lang w:val="nl-NL"/>
+        </w:rPr>
+        <w:t>5.</w:t>
+      </w:r>
+      <w:r>
+        <w:rPr>
+          <w:lang w:val="nl-NL"/>
+        </w:rPr>
+        <w:t>4</w:t>
+      </w:r>
+      <w:r>
+        <w:rPr>
+          <w:lang w:val="nl-NL"/>
+        </w:rPr>
+        <w:t xml:space="preserve"> </w:t>
+      </w:r>
+      <w:r>
+        <w:rPr>
+          <w:lang w:val="nl-NL"/>
+        </w:rPr>
+        <w:t>Review schrijven</w:t>
+      </w:r>
+    </w:p>
+    <w:p>
+      <w:pPr>
+        <w:rPr>
+          <w:lang w:val="nl-NL"/>
+        </w:rPr>
+      </w:pPr>
+    </w:p>
+    <w:p>
+      <w:pPr>
+        <w:rPr>
+          <w:noProof/>
+          <w:lang w:val="nl-NL"/>
+        </w:rPr>
+      </w:pPr>
+      <w:r>
+        <w:rPr>
+          <w:rFonts w:ascii="Arial" w:hAnsi="Arial" w:cs="Arial"/>
+          <w:noProof/>
+          <w:sz w:val="24"/>
+          <w:szCs w:val="24"/>
+          <w:lang w:val="nl-NL"/>
+        </w:rPr>
+        <mc:AlternateContent>
+          <mc:Choice Requires="wps">
+            <w:drawing>
+              <wp:anchor distT="0" distB="0" distL="114300" distR="114300" simplePos="0" relativeHeight="251737088" behindDoc="0" locked="0" layoutInCell="1" allowOverlap="1" wp14:anchorId="76B25E6E" wp14:editId="63A23FC7">
+                <wp:simplePos x="0" y="0"/>
+                <wp:positionH relativeFrom="column">
+                  <wp:posOffset>4905375</wp:posOffset>
+                </wp:positionH>
+                <wp:positionV relativeFrom="paragraph">
+                  <wp:posOffset>1118235</wp:posOffset>
+                </wp:positionV>
+                <wp:extent cx="628650" cy="495300"/>
+                <wp:effectExtent l="38100" t="0" r="19050" b="57150"/>
+                <wp:wrapNone/>
+                <wp:docPr id="119" name="Rechte verbindingslijn met pijl 119"/>
+                <wp:cNvGraphicFramePr/>
+                <a:graphic xmlns:a="http://schemas.openxmlformats.org/drawingml/2006/main">
+                  <a:graphicData uri="http://schemas.microsoft.com/office/word/2010/wordprocessingShape">
+                    <wps:wsp>
+                      <wps:cNvCnPr/>
+                      <wps:spPr>
+                        <a:xfrm flipH="1">
+                          <a:off x="0" y="0"/>
+                          <a:ext cx="628650" cy="495300"/>
+                        </a:xfrm>
+                        <a:prstGeom prst="straightConnector1">
+                          <a:avLst/>
+                        </a:prstGeom>
+                        <a:ln>
+                          <a:solidFill>
+                            <a:srgbClr val="FF0000"/>
+                          </a:solidFill>
+                          <a:tailEnd type="triangle"/>
+                        </a:ln>
+                      </wps:spPr>
+                      <wps:style>
+                        <a:lnRef idx="1">
+                          <a:schemeClr val="accent1"/>
+                        </a:lnRef>
+                        <a:fillRef idx="0">
+                          <a:schemeClr val="accent1"/>
+                        </a:fillRef>
+                        <a:effectRef idx="0">
+                          <a:schemeClr val="accent1"/>
+                        </a:effectRef>
+                        <a:fontRef idx="minor">
+                          <a:schemeClr val="tx1"/>
+                        </a:fontRef>
+                      </wps:style>
+                      <wps:bodyPr/>
+                    </wps:wsp>
+                  </a:graphicData>
+                </a:graphic>
+              </wp:anchor>
+            </w:drawing>
+          </mc:Choice>
+          <mc:Fallback>
+            <w:pict>
+              <v:shape w14:anchorId="78B23E1D" id="Rechte verbindingslijn met pijl 119" o:spid="_x0000_s1026" type="#_x0000_t32" style="position:absolute;margin-left:386.25pt;margin-top:88.05pt;width:49.5pt;height:39pt;flip:x;z-index:251737088;visibility:visible;mso-wrap-style:square;mso-wrap-distance-left:9pt;mso-wrap-distance-top:0;mso-wrap-distance-right:9pt;mso-wrap-distance-bottom:0;mso-position-horizontal:absolute;mso-position-horizontal-relative:text;mso-position-vertical:absolute;mso-position-vertical-relative:text" o:gfxdata="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" strokecolor="red" strokeweight=".5pt">
+                <v:stroke endarrow="block" joinstyle="miter"/>
+              </v:shape>
+            </w:pict>
+          </mc:Fallback>
+        </mc:AlternateContent>
+      </w:r>
+      <w:r>
+        <w:rPr>
+          <w:rFonts w:ascii="Arial" w:hAnsi="Arial" w:cs="Arial"/>
+          <w:sz w:val="24"/>
+          <w:szCs w:val="24"/>
+          <w:lang w:val="nl-NL"/>
+        </w:rPr>
+        <w:t xml:space="preserve">Om als gebruiker te weten wat andere vinden van een product dat je wilt kopen is belangrijk bij de aankoop. Om een review te schrijven over een product dat u gekocht heeft </w:t>
+      </w:r>
+      <w:r>
+        <w:rPr>
+          <w:rFonts w:ascii="Arial" w:hAnsi="Arial" w:cs="Arial"/>
+          <w:sz w:val="24"/>
+          <w:szCs w:val="24"/>
+          <w:lang w:val="nl-NL"/>
+        </w:rPr>
+        <w:t>kan je onder alle reviews die er al staan klikken op review schrijven (</w:t>
+      </w:r>
+      <w:r>
+        <w:rPr>
+          <w:rFonts w:ascii="Arial" w:hAnsi="Arial" w:cs="Arial"/>
+          <w:sz w:val="24"/>
+          <w:szCs w:val="24"/>
+          <w:highlight w:val="red"/>
+          <w:lang w:val="nl-NL"/>
+        </w:rPr>
+        <w:t>Figuur X</w:t>
+      </w:r>
+      <w:r>
+        <w:rPr>
+          <w:rFonts w:ascii="Arial" w:hAnsi="Arial" w:cs="Arial"/>
+          <w:sz w:val="24"/>
+          <w:szCs w:val="24"/>
+          <w:lang w:val="nl-NL"/>
+        </w:rPr>
+        <w:t xml:space="preserve">). Hierna kan je plus en min punten geven over het product, het aantal sterren dat je het product geeft en de naam waaronder je de review wilt schrijven. De reden dat je een naam moet geven voor de review is omdat deze review niet gekoppeld is aan </w:t>
+      </w:r>
+      <w:r>
+        <w:rPr>
+          <w:rFonts w:ascii="Arial" w:hAnsi="Arial" w:cs="Arial"/>
+          <w:sz w:val="24"/>
+          <w:szCs w:val="24"/>
+          <w:lang w:val="nl-NL"/>
+        </w:rPr>
+        <w:t>je account zoals alt te zien is hieronder (</w:t>
+      </w:r>
+      <w:r>
+        <w:rPr>
+          <w:rFonts w:ascii="Arial" w:hAnsi="Arial" w:cs="Arial"/>
+          <w:sz w:val="24"/>
+          <w:szCs w:val="24"/>
+          <w:highlight w:val="red"/>
+          <w:lang w:val="nl-NL"/>
+        </w:rPr>
+        <w:t>Figuur X</w:t>
+      </w:r>
+      <w:r>
+        <w:rPr>
+          <w:rFonts w:ascii="Arial" w:hAnsi="Arial" w:cs="Arial"/>
+          <w:sz w:val="24"/>
+          <w:szCs w:val="24"/>
+          <w:lang w:val="nl-NL"/>
+        </w:rPr>
+        <w:t>).</w:t>
+      </w:r>
+      <w:r>
+        <w:rPr>
+          <w:noProof/>
+          <w:lang w:val="nl-NL"/>
+        </w:rPr>
+        <w:t xml:space="preserve"> </w:t>
+      </w:r>
+      <w:r>
+        <w:rPr>
+          <w:noProof/>
+        </w:rPr>
+        <w:drawing>
+          <wp:inline distT="0" distB="0" distL="0" distR="0" wp14:anchorId="12E61E9B" wp14:editId="5F58248A">
+            <wp:extent cx="3590925" cy="2405380"/>
+            <wp:effectExtent l="0" t="0" r="9525" b="0"/>
+            <wp:docPr id="120" name="Afbeelding 120"/>
+            <wp:cNvGraphicFramePr>
+              <a:graphicFrameLocks xmlns:a="http://schemas.openxmlformats.org/drawingml/2006/main" noChangeAspect="1"/>
+            </wp:cNvGraphicFramePr>
+            <a:graphic xmlns:a="http://schemas.openxmlformats.org/drawingml/2006/main">
+              <a:graphicData uri="http://schemas.openxmlformats.org/drawingml/2006/picture">
+                <pic:pic xmlns:pic="http://schemas.openxmlformats.org/drawingml/2006/picture">
+                  <pic:nvPicPr>
+                    <pic:cNvPr id="1" name=""/>
+                    <pic:cNvPicPr/>
+                  </pic:nvPicPr>
+                  <pic:blipFill>
+                    <a:blip r:embed="rId39"/>
+                    <a:stretch>
+                      <a:fillRect/>
+                    </a:stretch>
+                  </pic:blipFill>
+                  <pic:spPr>
+                    <a:xfrm>
+                      <a:off x="0" y="0"/>
+                      <a:ext cx="3608566" cy="2417197"/>
+                    </a:xfrm>
+                    <a:prstGeom prst="rect">
+                      <a:avLst/>
+                    </a:prstGeom>
+                  </pic:spPr>
+                </pic:pic>
+              </a:graphicData>
+            </a:graphic>
+          </wp:inline>
+        </w:drawing>
+      </w:r>
+    </w:p>
+    <w:p>
+      <w:pPr>
+        <w:rPr>
+          <w:rFonts w:ascii="Arial" w:hAnsi="Arial" w:cs="Arial"/>
+          <w:sz w:val="24"/>
+          <w:szCs w:val="24"/>
+          <w:lang w:val="nl-NL"/>
+        </w:rPr>
+      </w:pPr>
+      <w:r>
+        <w:rPr>
+          <w:rFonts w:ascii="Arial" w:hAnsi="Arial" w:cs="Arial"/>
+          <w:noProof/>
+          <w:sz w:val="24"/>
+          <w:szCs w:val="24"/>
+          <w:lang w:val="nl-NL"/>
+        </w:rPr>
+        <mc:AlternateContent>
+          <mc:Choice Requires="wps">
+            <w:drawing>
+              <wp:anchor distT="0" distB="0" distL="114300" distR="114300" simplePos="0" relativeHeight="251740160" behindDoc="0" locked="0" layoutInCell="1" allowOverlap="1" wp14:anchorId="73C573EB" wp14:editId="4BECFDD5">
+                <wp:simplePos x="0" y="0"/>
+                <wp:positionH relativeFrom="column">
+                  <wp:posOffset>3943350</wp:posOffset>
+                </wp:positionH>
+                <wp:positionV relativeFrom="paragraph">
+                  <wp:posOffset>159385</wp:posOffset>
+                </wp:positionV>
+                <wp:extent cx="742950" cy="1066800"/>
+                <wp:effectExtent l="0" t="0" r="76200" b="57150"/>
+                <wp:wrapNone/>
+                <wp:docPr id="122" name="Rechte verbindingslijn met pijl 122"/>
+                <wp:cNvGraphicFramePr/>
+                <a:graphic xmlns:a="http://schemas.openxmlformats.org/drawingml/2006/main">
+                  <a:graphicData uri="http://schemas.microsoft.com/office/word/2010/wordprocessingShape">
+                    <wps:wsp>
+                      <wps:cNvCnPr/>
+                      <wps:spPr>
+                        <a:xfrm>
+                          <a:off x="0" y="0"/>
+                          <a:ext cx="742950" cy="1066800"/>
+                        </a:xfrm>
+                        <a:prstGeom prst="straightConnector1">
+                          <a:avLst/>
+                        </a:prstGeom>
+                        <a:ln>
+                          <a:solidFill>
+                            <a:srgbClr val="FF0000"/>
+                          </a:solidFill>
+                          <a:tailEnd type="triangle"/>
+                        </a:ln>
+                      </wps:spPr>
+                      <wps:style>
+                        <a:lnRef idx="1">
+                          <a:schemeClr val="accent1"/>
+                        </a:lnRef>
+                        <a:fillRef idx="0">
+                          <a:schemeClr val="accent1"/>
+                        </a:fillRef>
+                        <a:effectRef idx="0">
+                          <a:schemeClr val="accent1"/>
+                        </a:effectRef>
+                        <a:fontRef idx="minor">
+                          <a:schemeClr val="tx1"/>
+                        </a:fontRef>
+                      </wps:style>
+                      <wps:bodyPr/>
+                    </wps:wsp>
+                  </a:graphicData>
+                </a:graphic>
+              </wp:anchor>
+            </w:drawing>
+          </mc:Choice>
+          <mc:Fallback>
+            <w:pict>
+              <v:shape w14:anchorId="5DD7E8D1" id="Rechte verbindingslijn met pijl 122" o:spid="_x0000_s1026" type="#_x0000_t32" style="position:absolute;margin-left:310.5pt;margin-top:12.55pt;width:58.5pt;height:84pt;z-index:251740160;visibility:visible;mso-wrap-style:square;mso-wrap-distance-left:9pt;mso-wrap-distance-top:0;mso-wrap-distance-right:9pt;mso-wrap-distance-bottom:0;mso-position-horizontal:absolute;mso-position-horizontal-relative:text;mso-position-vertical:absolute;mso-position-vertical-relative:text" o:gfxdata="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" strokecolor="red" strokeweight=".5pt">
+                <v:stroke endarrow="block" joinstyle="miter"/>
+              </v:shape>
+            </w:pict>
+          </mc:Fallback>
+        </mc:AlternateContent>
+      </w:r>
+    </w:p>
+    <w:p>
+      <w:pPr>
+        <w:pStyle w:val="Kop2"/>
+        <w:rPr>
+          <w:lang w:val="nl-NL"/>
+        </w:rPr>
+      </w:pPr>
+      <w:r>
+        <w:rPr>
+          <w:lang w:val="nl-NL"/>
+        </w:rPr>
+        <w:t>5.5 Live chatten</w:t>
+      </w:r>
+    </w:p>
+    <w:p>
+      <w:pPr>
+        <w:rPr>
+          <w:rFonts w:ascii="Arial" w:hAnsi="Arial" w:cs="Arial"/>
+          <w:sz w:val="24"/>
+          <w:szCs w:val="24"/>
+          <w:lang w:val="nl-NL"/>
+        </w:rPr>
+      </w:pPr>
+      <w:r>
+        <w:rPr>
+          <w:noProof/>
+        </w:rPr>
+        <w:drawing>
+          <wp:anchor distT="0" distB="0" distL="114300" distR="114300" simplePos="0" relativeHeight="251739136" behindDoc="0" locked="0" layoutInCell="1" allowOverlap="1" wp14:anchorId="64B3C597" wp14:editId="596EA2BA">
+            <wp:simplePos x="0" y="0"/>
+            <wp:positionH relativeFrom="margin">
+              <wp:align>right</wp:align>
+            </wp:positionH>
+            <wp:positionV relativeFrom="paragraph">
+              <wp:posOffset>-304800</wp:posOffset>
+            </wp:positionV>
+            <wp:extent cx="1483995" cy="3324225"/>
+            <wp:effectExtent l="0" t="0" r="1905" b="9525"/>
+            <wp:wrapSquare wrapText="bothSides"/>
+            <wp:docPr id="121" name="Afbeelding 121"/>
+            <wp:cNvGraphicFramePr>
+              <a:graphicFrameLocks xmlns:a="http://schemas.openxmlformats.org/drawingml/2006/main" noChangeAspect="1"/>
+            </wp:cNvGraphicFramePr>
+            <a:graphic xmlns:a="http://schemas.openxmlformats.org/drawingml/2006/main">
+              <a:graphicData uri="http://schemas.openxmlformats.org/drawingml/2006/picture">
+                <pic:pic xmlns:pic="http://schemas.openxmlformats.org/drawingml/2006/picture">
+                  <pic:nvPicPr>
+                    <pic:cNvPr id="1" name=""/>
+                    <pic:cNvPicPr/>
+                  </pic:nvPicPr>
+                  <pic:blipFill>
+                    <a:blip r:embed="rId20" cstate="print">
+                      <a:extLst>
+                        <a:ext uri="{28A0092B-C50C-407E-A947-70E740481C1C}">
+                          <a14:useLocalDpi xmlns:a14="http://schemas.microsoft.com/office/drawing/2010/main" val="0"/>
+                        </a:ext>
+                      </a:extLst>
+                    </a:blip>
+                    <a:stretch>
+                      <a:fillRect/>
+                    </a:stretch>
+                  </pic:blipFill>
+                  <pic:spPr>
+                    <a:xfrm>
+                      <a:off x="0" y="0"/>
+                      <a:ext cx="1483995" cy="3324225"/>
+                    </a:xfrm>
+                    <a:prstGeom prst="rect">
+                      <a:avLst/>
+                    </a:prstGeom>
+                  </pic:spPr>
+                </pic:pic>
+              </a:graphicData>
+            </a:graphic>
+            <wp14:sizeRelH relativeFrom="margin">
+              <wp14:pctWidth>0</wp14:pctWidth>
+            </wp14:sizeRelH>
+            <wp14:sizeRelV relativeFrom="margin">
+              <wp14:pctHeight>0</wp14:pctHeight>
+            </wp14:sizeRelV>
+          </wp:anchor>
+        </w:drawing>
+      </w:r>
+    </w:p>
+    <w:p>
+      <w:pPr>
+        <w:rPr>
+          <w:rFonts w:ascii="Arial" w:hAnsi="Arial" w:cs="Arial"/>
+          <w:sz w:val="24"/>
+          <w:szCs w:val="24"/>
+          <w:lang w:val="nl-NL"/>
+        </w:rPr>
+      </w:pPr>
+      <w:r>
+        <w:rPr>
+          <w:rFonts w:ascii="Arial" w:hAnsi="Arial" w:cs="Arial"/>
+          <w:sz w:val="24"/>
+          <w:szCs w:val="24"/>
+          <w:lang w:val="nl-NL"/>
+        </w:rPr>
+        <w:t xml:space="preserve">Als je als klant problemen hebt met een product dat je hebt gekocht of met een bestelling die nog moet komen. Je kan altijd terecht bij de klantenservice om met de mensen van bol.com te chatten over je problemen beginnen we op de pagina van de klantenservice ( </w:t>
+      </w:r>
+      <w:r>
+        <w:rPr>
+          <w:rFonts w:ascii="Arial" w:hAnsi="Arial" w:cs="Arial"/>
+          <w:sz w:val="24"/>
+          <w:szCs w:val="24"/>
+          <w:highlight w:val="red"/>
+          <w:lang w:val="nl-NL"/>
+        </w:rPr>
+        <w:t>Figuur X</w:t>
+      </w:r>
+      <w:r>
+        <w:rPr>
+          <w:rFonts w:ascii="Arial" w:hAnsi="Arial" w:cs="Arial"/>
+          <w:sz w:val="24"/>
+          <w:szCs w:val="24"/>
+          <w:lang w:val="nl-NL"/>
+        </w:rPr>
+        <w:t>). Als je op deze pagina bent word je gekoppeld aan een van de medewerkers van bol.com om met deze persoon te praten gebruik je de balk onder de grote tekst vlak(de rode pijl.). de medewerker zal antwoorden op de vragen die je hebt en je zo goed mogelijk helpen tot waar de grenzen liggen.</w:t>
+      </w:r>
+      <w:bookmarkStart w:id="50" w:name="_GoBack"/>
+      <w:bookmarkEnd w:id="50"/>
+    </w:p>
+    <w:p>
+      <w:pPr>
+        <w:rPr>
+          <w:rFonts w:ascii="Arial" w:hAnsi="Arial" w:cs="Arial"/>
+          <w:sz w:val="24"/>
+          <w:szCs w:val="24"/>
+          <w:lang w:val="nl-NL"/>
+        </w:rPr>
+      </w:pPr>
+    </w:p>
+    <w:p>
+      <w:pPr>
+        <w:rPr>
+          <w:rFonts w:ascii="Arial" w:hAnsi="Arial" w:cs="Arial"/>
+          <w:sz w:val="24"/>
+          <w:szCs w:val="24"/>
+          <w:lang w:val="nl-NL"/>
+        </w:rPr>
+      </w:pPr>
+    </w:p>
+    <w:p>
+      <w:pPr>
+        <w:rPr>
+          <w:rFonts w:ascii="Arial" w:hAnsi="Arial" w:cs="Arial"/>
+          <w:sz w:val="24"/>
+          <w:szCs w:val="24"/>
+          <w:lang w:val="nl-NL"/>
+        </w:rPr>
+      </w:pPr>
+    </w:p>
+    <w:p>
+      <w:pPr>
+        <w:rPr>
+          <w:rFonts w:ascii="Arial" w:hAnsi="Arial" w:cs="Arial"/>
+          <w:sz w:val="24"/>
+          <w:szCs w:val="24"/>
+          <w:lang w:val="nl-NL"/>
+        </w:rPr>
+      </w:pPr>
+    </w:p>
+    <w:p>
+      <w:pPr>
+        <w:rPr>
+          <w:rFonts w:ascii="Arial" w:hAnsi="Arial" w:cs="Arial"/>
+          <w:sz w:val="24"/>
+          <w:szCs w:val="24"/>
+          <w:lang w:val="nl-NL"/>
+        </w:rPr>
+      </w:pPr>
+    </w:p>
+    <w:p>
+      <w:pPr>
+        <w:rPr>
+          <w:rFonts w:ascii="Arial" w:hAnsi="Arial" w:cs="Arial"/>
+          <w:sz w:val="24"/>
+          <w:szCs w:val="24"/>
+          <w:lang w:val="nl-NL"/>
+        </w:rPr>
+      </w:pPr>
+    </w:p>
+    <w:p>
+      <w:pPr>
+        <w:rPr>
+          <w:rFonts w:ascii="Arial" w:hAnsi="Arial" w:cs="Arial"/>
+          <w:sz w:val="24"/>
+          <w:szCs w:val="24"/>
+          <w:lang w:val="nl-NL"/>
+        </w:rPr>
+      </w:pPr>
+    </w:p>
+    <w:p>
+      <w:pPr>
+        <w:rPr>
+          <w:rFonts w:ascii="Arial" w:hAnsi="Arial" w:cs="Arial"/>
+          <w:sz w:val="24"/>
+          <w:szCs w:val="24"/>
+          <w:lang w:val="nl-NL"/>
+        </w:rPr>
+      </w:pPr>
+    </w:p>
+    <w:p>
+      <w:pPr>
+        <w:pStyle w:val="Kop1"/>
         <w:rPr>
           <w:lang w:val="nl-NL"/>
         </w:rPr>
@@ -12684,7 +14768,7 @@
       </w:r>
     </w:p>
     <w:sectPr>
-      <w:footerReference w:type="default" r:id="rId36"/>
+      <w:footerReference w:type="default" r:id="rId40"/>
       <w:pgSz w:w="12240" w:h="15840"/>
       <w:pgMar w:top="1440" w:right="1440" w:bottom="1440" w:left="1440" w:header="708" w:footer="708" w:gutter="0"/>
       <w:pgNumType w:start="0"/>
@@ -12701,14 +14785,14 @@
   <w:comment w:id="2" w:author="Kevin" w:date="2018-01-04T10:51:00Z" w:initials="K">
     <w:p>
       <w:pPr>
-        <w:pStyle w:val="CommentText"/>
-        <w:rPr>
-          <w:lang w:val="nl-NL"/>
-        </w:rPr>
-      </w:pPr>
-      <w:r>
-        <w:rPr>
-          <w:rStyle w:val="CommentReference"/>
+        <w:pStyle w:val="Tekstopmerking"/>
+        <w:rPr>
+          <w:lang w:val="nl-NL"/>
+        </w:rPr>
+      </w:pPr>
+      <w:r>
+        <w:rPr>
+          <w:rStyle w:val="Verwijzingopmerking"/>
         </w:rPr>
         <w:annotationRef/>
       </w:r>
@@ -12729,14 +14813,14 @@
   <w:comment w:id="3" w:author="Kevin" w:date="2018-01-04T10:56:00Z" w:initials="K">
     <w:p>
       <w:pPr>
-        <w:pStyle w:val="CommentText"/>
-        <w:rPr>
-          <w:lang w:val="nl-NL"/>
-        </w:rPr>
-      </w:pPr>
-      <w:r>
-        <w:rPr>
-          <w:rStyle w:val="CommentReference"/>
+        <w:pStyle w:val="Tekstopmerking"/>
+        <w:rPr>
+          <w:lang w:val="nl-NL"/>
+        </w:rPr>
+      </w:pPr>
+      <w:r>
+        <w:rPr>
+          <w:rStyle w:val="Verwijzingopmerking"/>
         </w:rPr>
         <w:annotationRef/>
       </w:r>
@@ -12745,14 +14829,14 @@
   <w:comment w:id="5" w:author="Kevin" w:date="2018-01-04T11:13:00Z" w:initials="K">
     <w:p>
       <w:pPr>
-        <w:pStyle w:val="CommentText"/>
-        <w:rPr>
-          <w:lang w:val="nl-NL"/>
-        </w:rPr>
-      </w:pPr>
-      <w:r>
-        <w:rPr>
-          <w:rStyle w:val="CommentReference"/>
+        <w:pStyle w:val="Tekstopmerking"/>
+        <w:rPr>
+          <w:lang w:val="nl-NL"/>
+        </w:rPr>
+      </w:pPr>
+      <w:r>
+        <w:rPr>
+          <w:rStyle w:val="Verwijzingopmerking"/>
         </w:rPr>
         <w:annotationRef/>
       </w:r>
@@ -12767,14 +14851,14 @@
   <w:comment w:id="7" w:author="Kevin" w:date="2018-01-04T11:14:00Z" w:initials="K">
     <w:p>
       <w:pPr>
-        <w:pStyle w:val="CommentText"/>
-        <w:rPr>
-          <w:lang w:val="nl-NL"/>
-        </w:rPr>
-      </w:pPr>
-      <w:r>
-        <w:rPr>
-          <w:rStyle w:val="CommentReference"/>
+        <w:pStyle w:val="Tekstopmerking"/>
+        <w:rPr>
+          <w:lang w:val="nl-NL"/>
+        </w:rPr>
+      </w:pPr>
+      <w:r>
+        <w:rPr>
+          <w:rStyle w:val="Verwijzingopmerking"/>
         </w:rPr>
         <w:annotationRef/>
       </w:r>
@@ -12789,14 +14873,14 @@
   <w:comment w:id="8" w:author="Kevin" w:date="2018-01-04T11:14:00Z" w:initials="K">
     <w:p>
       <w:pPr>
-        <w:pStyle w:val="CommentText"/>
-        <w:rPr>
-          <w:lang w:val="nl-NL"/>
-        </w:rPr>
-      </w:pPr>
-      <w:r>
-        <w:rPr>
-          <w:rStyle w:val="CommentReference"/>
+        <w:pStyle w:val="Tekstopmerking"/>
+        <w:rPr>
+          <w:lang w:val="nl-NL"/>
+        </w:rPr>
+      </w:pPr>
+      <w:r>
+        <w:rPr>
+          <w:rStyle w:val="Verwijzingopmerking"/>
         </w:rPr>
         <w:annotationRef/>
       </w:r>
@@ -12811,14 +14895,14 @@
   <w:comment w:id="9" w:author="Kevin" w:date="2018-01-04T11:14:00Z" w:initials="K">
     <w:p>
       <w:pPr>
-        <w:pStyle w:val="CommentText"/>
-        <w:rPr>
-          <w:lang w:val="nl-NL"/>
-        </w:rPr>
-      </w:pPr>
-      <w:r>
-        <w:rPr>
-          <w:rStyle w:val="CommentReference"/>
+        <w:pStyle w:val="Tekstopmerking"/>
+        <w:rPr>
+          <w:lang w:val="nl-NL"/>
+        </w:rPr>
+      </w:pPr>
+      <w:r>
+        <w:rPr>
+          <w:rStyle w:val="Verwijzingopmerking"/>
         </w:rPr>
         <w:annotationRef/>
       </w:r>
@@ -12833,14 +14917,14 @@
   <w:comment w:id="10" w:author="Kevin" w:date="2018-01-04T11:15:00Z" w:initials="K">
     <w:p>
       <w:pPr>
-        <w:pStyle w:val="CommentText"/>
-        <w:rPr>
-          <w:lang w:val="nl-NL"/>
-        </w:rPr>
-      </w:pPr>
-      <w:r>
-        <w:rPr>
-          <w:rStyle w:val="CommentReference"/>
+        <w:pStyle w:val="Tekstopmerking"/>
+        <w:rPr>
+          <w:lang w:val="nl-NL"/>
+        </w:rPr>
+      </w:pPr>
+      <w:r>
+        <w:rPr>
+          <w:rStyle w:val="Verwijzingopmerking"/>
         </w:rPr>
         <w:annotationRef/>
       </w:r>
@@ -12861,14 +14945,14 @@
   <w:comment w:id="12" w:author="Kevin" w:date="2018-01-04T10:47:00Z" w:initials="K">
     <w:p>
       <w:pPr>
-        <w:pStyle w:val="CommentText"/>
-        <w:rPr>
-          <w:lang w:val="nl-NL"/>
-        </w:rPr>
-      </w:pPr>
-      <w:r>
-        <w:rPr>
-          <w:rStyle w:val="CommentReference"/>
+        <w:pStyle w:val="Tekstopmerking"/>
+        <w:rPr>
+          <w:lang w:val="nl-NL"/>
+        </w:rPr>
+      </w:pPr>
+      <w:r>
+        <w:rPr>
+          <w:rStyle w:val="Verwijzingopmerking"/>
         </w:rPr>
         <w:annotationRef/>
       </w:r>
@@ -12910,14 +14994,14 @@
   <w:comment w:id="13" w:author="Kevin" w:date="2018-01-04T10:48:00Z" w:initials="K">
     <w:p>
       <w:pPr>
-        <w:pStyle w:val="CommentText"/>
-        <w:rPr>
-          <w:lang w:val="nl-NL"/>
-        </w:rPr>
-      </w:pPr>
-      <w:r>
-        <w:rPr>
-          <w:rStyle w:val="CommentReference"/>
+        <w:pStyle w:val="Tekstopmerking"/>
+        <w:rPr>
+          <w:lang w:val="nl-NL"/>
+        </w:rPr>
+      </w:pPr>
+      <w:r>
+        <w:rPr>
+          <w:rStyle w:val="Verwijzingopmerking"/>
         </w:rPr>
         <w:annotationRef/>
       </w:r>
@@ -12926,14 +15010,14 @@
   <w:comment w:id="15" w:author="Kevin" w:date="2018-01-04T10:49:00Z" w:initials="K">
     <w:p>
       <w:pPr>
-        <w:pStyle w:val="CommentText"/>
-        <w:rPr>
-          <w:lang w:val="nl-NL"/>
-        </w:rPr>
-      </w:pPr>
-      <w:r>
-        <w:rPr>
-          <w:rStyle w:val="CommentReference"/>
+        <w:pStyle w:val="Tekstopmerking"/>
+        <w:rPr>
+          <w:lang w:val="nl-NL"/>
+        </w:rPr>
+      </w:pPr>
+      <w:r>
+        <w:rPr>
+          <w:rStyle w:val="Verwijzingopmerking"/>
         </w:rPr>
         <w:annotationRef/>
       </w:r>
@@ -12948,14 +15032,14 @@
   <w:comment w:id="25" w:author="Kevin" w:date="2018-01-04T09:58:00Z" w:initials="K">
     <w:p>
       <w:pPr>
-        <w:pStyle w:val="CommentText"/>
-        <w:rPr>
-          <w:lang w:val="nl-NL"/>
-        </w:rPr>
-      </w:pPr>
-      <w:r>
-        <w:rPr>
-          <w:rStyle w:val="CommentReference"/>
+        <w:pStyle w:val="Tekstopmerking"/>
+        <w:rPr>
+          <w:lang w:val="nl-NL"/>
+        </w:rPr>
+      </w:pPr>
+      <w:r>
+        <w:rPr>
+          <w:rStyle w:val="Verwijzingopmerking"/>
         </w:rPr>
         <w:annotationRef/>
       </w:r>
@@ -12970,14 +15054,14 @@
   <w:comment w:id="26" w:author="Kevin" w:date="2018-01-04T09:57:00Z" w:initials="K">
     <w:p>
       <w:pPr>
-        <w:pStyle w:val="CommentText"/>
-        <w:rPr>
-          <w:lang w:val="nl-NL"/>
-        </w:rPr>
-      </w:pPr>
-      <w:r>
-        <w:rPr>
-          <w:rStyle w:val="CommentReference"/>
+        <w:pStyle w:val="Tekstopmerking"/>
+        <w:rPr>
+          <w:lang w:val="nl-NL"/>
+        </w:rPr>
+      </w:pPr>
+      <w:r>
+        <w:rPr>
+          <w:rStyle w:val="Verwijzingopmerking"/>
         </w:rPr>
         <w:annotationRef/>
       </w:r>
@@ -12992,14 +15076,14 @@
   <w:comment w:id="27" w:author="Kevin" w:date="2018-01-04T09:57:00Z" w:initials="K">
     <w:p>
       <w:pPr>
-        <w:pStyle w:val="CommentText"/>
-        <w:rPr>
-          <w:lang w:val="nl-NL"/>
-        </w:rPr>
-      </w:pPr>
-      <w:r>
-        <w:rPr>
-          <w:rStyle w:val="CommentReference"/>
+        <w:pStyle w:val="Tekstopmerking"/>
+        <w:rPr>
+          <w:lang w:val="nl-NL"/>
+        </w:rPr>
+      </w:pPr>
+      <w:r>
+        <w:rPr>
+          <w:rStyle w:val="Verwijzingopmerking"/>
         </w:rPr>
         <w:annotationRef/>
       </w:r>
@@ -13008,14 +15092,14 @@
   <w:comment w:id="28" w:author="Kevin" w:date="2018-01-04T09:59:00Z" w:initials="K">
     <w:p>
       <w:pPr>
-        <w:pStyle w:val="CommentText"/>
-        <w:rPr>
-          <w:lang w:val="nl-NL"/>
-        </w:rPr>
-      </w:pPr>
-      <w:r>
-        <w:rPr>
-          <w:rStyle w:val="CommentReference"/>
+        <w:pStyle w:val="Tekstopmerking"/>
+        <w:rPr>
+          <w:lang w:val="nl-NL"/>
+        </w:rPr>
+      </w:pPr>
+      <w:r>
+        <w:rPr>
+          <w:rStyle w:val="Verwijzingopmerking"/>
         </w:rPr>
         <w:annotationRef/>
       </w:r>
@@ -13044,14 +15128,14 @@
   <w:comment w:id="30" w:author="Kevin" w:date="2018-01-04T10:30:00Z" w:initials="K">
     <w:p>
       <w:pPr>
-        <w:pStyle w:val="CommentText"/>
-        <w:rPr>
-          <w:lang w:val="nl-NL"/>
-        </w:rPr>
-      </w:pPr>
-      <w:r>
-        <w:rPr>
-          <w:rStyle w:val="CommentReference"/>
+        <w:pStyle w:val="Tekstopmerking"/>
+        <w:rPr>
+          <w:lang w:val="nl-NL"/>
+        </w:rPr>
+      </w:pPr>
+      <w:r>
+        <w:rPr>
+          <w:rStyle w:val="Verwijzingopmerking"/>
         </w:rPr>
         <w:annotationRef/>
       </w:r>
@@ -13075,14 +15159,14 @@
   <w:comment w:id="32" w:author="Kevin" w:date="2018-01-04T11:11:00Z" w:initials="K">
     <w:p>
       <w:pPr>
-        <w:pStyle w:val="CommentText"/>
-        <w:rPr>
-          <w:lang w:val="nl-NL"/>
-        </w:rPr>
-      </w:pPr>
-      <w:r>
-        <w:rPr>
-          <w:rStyle w:val="CommentReference"/>
+        <w:pStyle w:val="Tekstopmerking"/>
+        <w:rPr>
+          <w:lang w:val="nl-NL"/>
+        </w:rPr>
+      </w:pPr>
+      <w:r>
+        <w:rPr>
+          <w:rStyle w:val="Verwijzingopmerking"/>
         </w:rPr>
         <w:annotationRef/>
       </w:r>
@@ -13097,14 +15181,14 @@
   <w:comment w:id="33" w:author="Kevin" w:date="2018-01-04T11:11:00Z" w:initials="K">
     <w:p>
       <w:pPr>
-        <w:pStyle w:val="CommentText"/>
-        <w:rPr>
-          <w:lang w:val="nl-NL"/>
-        </w:rPr>
-      </w:pPr>
-      <w:r>
-        <w:rPr>
-          <w:rStyle w:val="CommentReference"/>
+        <w:pStyle w:val="Tekstopmerking"/>
+        <w:rPr>
+          <w:lang w:val="nl-NL"/>
+        </w:rPr>
+      </w:pPr>
+      <w:r>
+        <w:rPr>
+          <w:rStyle w:val="Verwijzingopmerking"/>
         </w:rPr>
         <w:annotationRef/>
       </w:r>
@@ -13116,17 +15200,17 @@
       </w:r>
     </w:p>
   </w:comment>
-  <w:comment w:id="35" w:author="Kevin [2]" w:date="2018-01-04T13:07:00Z" w:initials="K">
-    <w:p>
-      <w:pPr>
-        <w:pStyle w:val="CommentText"/>
-        <w:rPr>
-          <w:lang w:val="nl-NL"/>
-        </w:rPr>
-      </w:pPr>
-      <w:r>
-        <w:rPr>
-          <w:rStyle w:val="CommentReference"/>
+  <w:comment w:id="35" w:author="Kevin" w:date="2018-01-04T13:07:00Z" w:initials="K">
+    <w:p>
+      <w:pPr>
+        <w:pStyle w:val="Tekstopmerking"/>
+        <w:rPr>
+          <w:lang w:val="nl-NL"/>
+        </w:rPr>
+      </w:pPr>
+      <w:r>
+        <w:rPr>
+          <w:rStyle w:val="Verwijzingopmerking"/>
         </w:rPr>
         <w:annotationRef/>
       </w:r>
@@ -13138,17 +15222,17 @@
       </w:r>
     </w:p>
   </w:comment>
-  <w:comment w:id="36" w:author="Kevin [3]" w:date="2018-01-04T13:06:00Z" w:initials="K">
-    <w:p>
-      <w:pPr>
-        <w:pStyle w:val="CommentText"/>
-        <w:rPr>
-          <w:lang w:val="nl-NL"/>
-        </w:rPr>
-      </w:pPr>
-      <w:r>
-        <w:rPr>
-          <w:rStyle w:val="CommentReference"/>
+  <w:comment w:id="36" w:author="Kevin" w:date="2018-01-04T13:06:00Z" w:initials="K">
+    <w:p>
+      <w:pPr>
+        <w:pStyle w:val="Tekstopmerking"/>
+        <w:rPr>
+          <w:lang w:val="nl-NL"/>
+        </w:rPr>
+      </w:pPr>
+      <w:r>
+        <w:rPr>
+          <w:rStyle w:val="Verwijzingopmerking"/>
         </w:rPr>
         <w:annotationRef/>
       </w:r>
@@ -13160,17 +15244,17 @@
       </w:r>
     </w:p>
   </w:comment>
-  <w:comment w:id="37" w:author="Kevin [4]" w:date="2018-01-04T13:10:00Z" w:initials="K">
-    <w:p>
-      <w:pPr>
-        <w:pStyle w:val="CommentText"/>
-        <w:rPr>
-          <w:lang w:val="nl-NL"/>
-        </w:rPr>
-      </w:pPr>
-      <w:r>
-        <w:rPr>
-          <w:rStyle w:val="CommentReference"/>
+  <w:comment w:id="37" w:author="Kevin" w:date="2018-01-04T13:10:00Z" w:initials="K">
+    <w:p>
+      <w:pPr>
+        <w:pStyle w:val="Tekstopmerking"/>
+        <w:rPr>
+          <w:lang w:val="nl-NL"/>
+        </w:rPr>
+      </w:pPr>
+      <w:r>
+        <w:rPr>
+          <w:rStyle w:val="Verwijzingopmerking"/>
         </w:rPr>
         <w:annotationRef/>
       </w:r>
@@ -13182,17 +15266,17 @@
       </w:r>
     </w:p>
   </w:comment>
-  <w:comment w:id="39" w:author="Kevin [5]" w:date="2018-01-04T13:16:00Z" w:initials="K">
-    <w:p>
-      <w:pPr>
-        <w:pStyle w:val="CommentText"/>
-        <w:rPr>
-          <w:lang w:val="nl-NL"/>
-        </w:rPr>
-      </w:pPr>
-      <w:r>
-        <w:rPr>
-          <w:rStyle w:val="CommentReference"/>
+  <w:comment w:id="38" w:author="Kevin" w:date="2018-01-04T13:16:00Z" w:initials="K">
+    <w:p>
+      <w:pPr>
+        <w:pStyle w:val="Tekstopmerking"/>
+        <w:rPr>
+          <w:lang w:val="nl-NL"/>
+        </w:rPr>
+      </w:pPr>
+      <w:r>
+        <w:rPr>
+          <w:rStyle w:val="Verwijzingopmerking"/>
         </w:rPr>
         <w:annotationRef/>
       </w:r>
@@ -13210,17 +15294,17 @@
       </w:r>
     </w:p>
   </w:comment>
-  <w:comment w:id="38" w:author="Kevin [6]" w:date="2018-01-04T13:15:00Z" w:initials="K">
-    <w:p>
-      <w:pPr>
-        <w:pStyle w:val="CommentText"/>
-        <w:rPr>
-          <w:lang w:val="nl-NL"/>
-        </w:rPr>
-      </w:pPr>
-      <w:r>
-        <w:rPr>
-          <w:rStyle w:val="CommentReference"/>
+  <w:comment w:id="39" w:author="Kevin" w:date="2018-01-04T13:15:00Z" w:initials="K">
+    <w:p>
+      <w:pPr>
+        <w:pStyle w:val="Tekstopmerking"/>
+        <w:rPr>
+          <w:lang w:val="nl-NL"/>
+        </w:rPr>
+      </w:pPr>
+      <w:r>
+        <w:rPr>
+          <w:rStyle w:val="Verwijzingopmerking"/>
         </w:rPr>
         <w:annotationRef/>
       </w:r>
@@ -13238,17 +15322,17 @@
       </w:r>
     </w:p>
   </w:comment>
-  <w:comment w:id="40" w:author="Kevin [7]" w:date="2018-01-04T13:22:00Z" w:initials="K">
-    <w:p>
-      <w:pPr>
-        <w:pStyle w:val="CommentText"/>
-        <w:rPr>
-          <w:lang w:val="nl-NL"/>
-        </w:rPr>
-      </w:pPr>
-      <w:r>
-        <w:rPr>
-          <w:rStyle w:val="CommentReference"/>
+  <w:comment w:id="40" w:author="Kevin" w:date="2018-01-04T13:22:00Z" w:initials="K">
+    <w:p>
+      <w:pPr>
+        <w:pStyle w:val="Tekstopmerking"/>
+        <w:rPr>
+          <w:lang w:val="nl-NL"/>
+        </w:rPr>
+      </w:pPr>
+      <w:r>
+        <w:rPr>
+          <w:rStyle w:val="Verwijzingopmerking"/>
         </w:rPr>
         <w:annotationRef/>
       </w:r>
@@ -13260,17 +15344,17 @@
       </w:r>
     </w:p>
   </w:comment>
-  <w:comment w:id="41" w:author="Kevin [8]" w:date="2018-01-04T13:28:00Z" w:initials="K">
-    <w:p>
-      <w:pPr>
-        <w:pStyle w:val="CommentText"/>
-        <w:rPr>
-          <w:lang w:val="nl-NL"/>
-        </w:rPr>
-      </w:pPr>
-      <w:r>
-        <w:rPr>
-          <w:rStyle w:val="CommentReference"/>
+  <w:comment w:id="41" w:author="Kevin" w:date="2018-01-04T13:28:00Z" w:initials="K">
+    <w:p>
+      <w:pPr>
+        <w:pStyle w:val="Tekstopmerking"/>
+        <w:rPr>
+          <w:lang w:val="nl-NL"/>
+        </w:rPr>
+      </w:pPr>
+      <w:r>
+        <w:rPr>
+          <w:rStyle w:val="Verwijzingopmerking"/>
         </w:rPr>
         <w:annotationRef/>
       </w:r>
@@ -13282,17 +15366,17 @@
       </w:r>
     </w:p>
   </w:comment>
-  <w:comment w:id="45" w:author="Kevin" w:date="2018-01-04T10:40:00Z" w:initials="K">
-    <w:p>
-      <w:pPr>
-        <w:pStyle w:val="CommentText"/>
-        <w:rPr>
-          <w:lang w:val="nl-NL"/>
-        </w:rPr>
-      </w:pPr>
-      <w:r>
-        <w:rPr>
-          <w:rStyle w:val="CommentReference"/>
+  <w:comment w:id="44" w:author="Kevin" w:date="2018-01-04T10:40:00Z" w:initials="K">
+    <w:p>
+      <w:pPr>
+        <w:pStyle w:val="Tekstopmerking"/>
+        <w:rPr>
+          <w:lang w:val="nl-NL"/>
+        </w:rPr>
+      </w:pPr>
+      <w:r>
+        <w:rPr>
+          <w:rStyle w:val="Verwijzingopmerking"/>
         </w:rPr>
         <w:annotationRef/>
       </w:r>
@@ -13310,17 +15394,17 @@
       </w:r>
     </w:p>
   </w:comment>
-  <w:comment w:id="46" w:author="Kevin" w:date="2018-01-04T10:42:00Z" w:initials="K">
-    <w:p>
-      <w:pPr>
-        <w:pStyle w:val="CommentText"/>
-        <w:rPr>
-          <w:lang w:val="nl-NL"/>
-        </w:rPr>
-      </w:pPr>
-      <w:r>
-        <w:rPr>
-          <w:rStyle w:val="CommentReference"/>
+  <w:comment w:id="45" w:author="Kevin" w:date="2018-01-04T10:42:00Z" w:initials="K">
+    <w:p>
+      <w:pPr>
+        <w:pStyle w:val="Tekstopmerking"/>
+        <w:rPr>
+          <w:lang w:val="nl-NL"/>
+        </w:rPr>
+      </w:pPr>
+      <w:r>
+        <w:rPr>
+          <w:rStyle w:val="Verwijzingopmerking"/>
         </w:rPr>
         <w:annotationRef/>
       </w:r>
@@ -13453,7 +15537,7 @@
     <w:sdtContent>
       <w:p>
         <w:pPr>
-          <w:pStyle w:val="Footer"/>
+          <w:pStyle w:val="Voettekst"/>
           <w:jc w:val="right"/>
         </w:pPr>
         <w:r>
@@ -13470,7 +15554,7 @@
             <w:noProof/>
             <w:lang w:val="nl-NL"/>
           </w:rPr>
-          <w:t>18</w:t>
+          <w:t>20</w:t>
         </w:r>
         <w:r>
           <w:fldChar w:fldCharType="end"/>
@@ -13480,7 +15564,7 @@
   </w:sdt>
   <w:p>
     <w:pPr>
-      <w:pStyle w:val="Footer"/>
+      <w:pStyle w:val="Voettekst"/>
     </w:pPr>
   </w:p>
 </w:ftr>
@@ -13936,27 +16020,6 @@
 <file path=word/people.xml><?xml version="1.0" encoding="utf-8"?>
 <w15:people xmlns:wpc="http://schemas.microsoft.com/office/word/2010/wordprocessingCanvas" xmlns:cx="http://schemas.microsoft.com/office/drawing/2014/chartex" xmlns:cx1="http://schemas.microsoft.com/office/drawing/2015/9/8/chartex" xmlns:cx2="http://schemas.microsoft.com/office/drawing/2015/10/21/chartex" xmlns:cx3="http://schemas.microsoft.com/office/drawing/2016/5/9/chartex" xmlns:cx4="http://schemas.microsoft.com/office/drawing/2016/5/10/chartex" xmlns:cx5="http://schemas.microsoft.com/office/drawing/2016/5/11/chartex" xmlns:cx6="http://schemas.microsoft.com/office/drawing/2016/5/12/chartex" xmlns:cx7="http://schemas.microsoft.com/office/drawing/2016/5/13/chartex" xmlns:cx8="http://schemas.microsoft.com/office/drawing/2016/5/14/chartex" xmlns:mc="http://schemas.openxmlformats.org/markup-compatibility/2006" xmlns:aink="http://schemas.microsoft.com/office/drawing/2016/ink" xmlns:am3d="http://schemas.microsoft.com/office/drawing/2017/model3d" xmlns:o="urn:schemas-microsoft-com:office:office" xmlns:r="http://schemas.openxmlformats.org/officeDocument/2006/relationships" xmlns:m="http://schemas.openxmlformats.org/officeDocument/2006/math" xmlns:v="urn:schemas-microsoft-com:vml" xmlns:wp14="http://schemas.microsoft.com/office/word/2010/wordprocessingDrawing" xmlns:wp="http://schemas.openxmlformats.org/drawingml/2006/wordprocessingDrawing" xmlns:w10="urn:schemas-microsoft-com:office:word" xmlns:w="http://schemas.openxmlformats.org/wordprocessingml/2006/main" xmlns:w14="http://schemas.microsoft.com/office/word/2010/wordml" xmlns:w15="http://schemas.microsoft.com/office/word/2012/wordml" xmlns:w16cid="http://schemas.microsoft.com/office/word/2016/wordml/cid" xmlns:w16se="http://schemas.microsoft.com/office/word/2015/wordml/symex" xmlns:wpg="http://schemas.microsoft.com/office/word/2010/wordprocessingGroup" xmlns:wpi="http://schemas.microsoft.com/office/word/2010/wordprocessingInk" xmlns:wne="http://schemas.microsoft.com/office/word/2006/wordml" xmlns:wps="http://schemas.microsoft.com/office/word/2010/wordprocessingShape" mc:Ignorable="w14 w15 w16se w16cid wp14">
   <w15:person w15:author="Kevin">
-    <w15:presenceInfo w15:providerId="None" w15:userId="Kevin "/>
-  </w15:person>
-  <w15:person w15:author="Kevin [2]">
-    <w15:presenceInfo w15:providerId="None" w15:userId="Kevin "/>
-  </w15:person>
-  <w15:person w15:author="Kevin [3]">
-    <w15:presenceInfo w15:providerId="None" w15:userId="Kevin "/>
-  </w15:person>
-  <w15:person w15:author="Kevin [4]">
-    <w15:presenceInfo w15:providerId="None" w15:userId="Kevin "/>
-  </w15:person>
-  <w15:person w15:author="Kevin [5]">
-    <w15:presenceInfo w15:providerId="None" w15:userId="Kevin "/>
-  </w15:person>
-  <w15:person w15:author="Kevin [6]">
-    <w15:presenceInfo w15:providerId="None" w15:userId="Kevin "/>
-  </w15:person>
-  <w15:person w15:author="Kevin [7]">
-    <w15:presenceInfo w15:providerId="None" w15:userId="Kevin "/>
-  </w15:person>
-  <w15:person w15:author="Kevin [8]">
     <w15:presenceInfo w15:providerId="None" w15:userId="Kevin "/>
   </w15:person>
 </w15:people>
@@ -14356,7 +16419,7 @@
     <w:lsdException w:name="Hashtag" w:semiHidden="1" w:unhideWhenUsed="1"/>
     <w:lsdException w:name="Unresolved Mention" w:semiHidden="1" w:unhideWhenUsed="1"/>
   </w:latentStyles>
-  <w:style w:type="paragraph" w:default="1" w:styleId="Normal">
+  <w:style w:type="paragraph" w:default="1" w:styleId="Standaard">
     <w:name w:val="Normal"/>
     <w:qFormat/>
     <w:rsid w:val="00CE3AED"/>
@@ -14365,11 +16428,11 @@
       <w:sz w:val="18"/>
     </w:rPr>
   </w:style>
-  <w:style w:type="paragraph" w:styleId="Heading1">
+  <w:style w:type="paragraph" w:styleId="Kop1">
     <w:name w:val="heading 1"/>
-    <w:basedOn w:val="Normal"/>
-    <w:next w:val="Normal"/>
-    <w:link w:val="Heading1Char"/>
+    <w:basedOn w:val="Standaard"/>
+    <w:next w:val="Standaard"/>
+    <w:link w:val="Kop1Char"/>
     <w:uiPriority w:val="9"/>
     <w:qFormat/>
     <w:rsid w:val="00F455B3"/>
@@ -14386,11 +16449,11 @@
       <w:szCs w:val="32"/>
     </w:rPr>
   </w:style>
-  <w:style w:type="paragraph" w:styleId="Heading2">
+  <w:style w:type="paragraph" w:styleId="Kop2">
     <w:name w:val="heading 2"/>
-    <w:basedOn w:val="Normal"/>
-    <w:next w:val="Normal"/>
-    <w:link w:val="Heading2Char"/>
+    <w:basedOn w:val="Standaard"/>
+    <w:next w:val="Standaard"/>
+    <w:link w:val="Kop2Char"/>
     <w:uiPriority w:val="9"/>
     <w:unhideWhenUsed/>
     <w:qFormat/>
@@ -14408,11 +16471,11 @@
       <w:szCs w:val="26"/>
     </w:rPr>
   </w:style>
-  <w:style w:type="paragraph" w:styleId="Heading3">
+  <w:style w:type="paragraph" w:styleId="Kop3">
     <w:name w:val="heading 3"/>
-    <w:basedOn w:val="Normal"/>
-    <w:next w:val="Normal"/>
-    <w:link w:val="Heading3Char"/>
+    <w:basedOn w:val="Standaard"/>
+    <w:next w:val="Standaard"/>
+    <w:link w:val="Kop3Char"/>
     <w:uiPriority w:val="9"/>
     <w:unhideWhenUsed/>
     <w:qFormat/>
@@ -14430,13 +16493,13 @@
       <w:szCs w:val="24"/>
     </w:rPr>
   </w:style>
-  <w:style w:type="character" w:default="1" w:styleId="DefaultParagraphFont">
+  <w:style w:type="character" w:default="1" w:styleId="Standaardalinea-lettertype">
     <w:name w:val="Default Paragraph Font"/>
     <w:uiPriority w:val="1"/>
     <w:semiHidden/>
     <w:unhideWhenUsed/>
   </w:style>
-  <w:style w:type="table" w:default="1" w:styleId="TableNormal">
+  <w:style w:type="table" w:default="1" w:styleId="Standaardtabel">
     <w:name w:val="Normal Table"/>
     <w:uiPriority w:val="99"/>
     <w:semiHidden/>
@@ -14451,16 +16514,16 @@
       </w:tblCellMar>
     </w:tblPr>
   </w:style>
-  <w:style w:type="numbering" w:default="1" w:styleId="NoList">
+  <w:style w:type="numbering" w:default="1" w:styleId="Geenlijst">
     <w:name w:val="No List"/>
     <w:uiPriority w:val="99"/>
     <w:semiHidden/>
     <w:unhideWhenUsed/>
   </w:style>
-  <w:style w:type="character" w:customStyle="1" w:styleId="Heading1Char">
-    <w:name w:val="Heading 1 Char"/>
-    <w:basedOn w:val="DefaultParagraphFont"/>
-    <w:link w:val="Heading1"/>
+  <w:style w:type="character" w:customStyle="1" w:styleId="Kop1Char">
+    <w:name w:val="Kop 1 Char"/>
+    <w:basedOn w:val="Standaardalinea-lettertype"/>
+    <w:link w:val="Kop1"/>
     <w:uiPriority w:val="9"/>
     <w:rsid w:val="00F455B3"/>
     <w:rPr>
@@ -14470,10 +16533,10 @@
       <w:szCs w:val="32"/>
     </w:rPr>
   </w:style>
-  <w:style w:type="character" w:customStyle="1" w:styleId="Heading2Char">
-    <w:name w:val="Heading 2 Char"/>
-    <w:basedOn w:val="DefaultParagraphFont"/>
-    <w:link w:val="Heading2"/>
+  <w:style w:type="character" w:customStyle="1" w:styleId="Kop2Char">
+    <w:name w:val="Kop 2 Char"/>
+    <w:basedOn w:val="Standaardalinea-lettertype"/>
+    <w:link w:val="Kop2"/>
     <w:uiPriority w:val="9"/>
     <w:rsid w:val="00D97D37"/>
     <w:rPr>
@@ -14483,9 +16546,9 @@
       <w:szCs w:val="26"/>
     </w:rPr>
   </w:style>
-  <w:style w:type="paragraph" w:styleId="NormalWeb">
+  <w:style w:type="paragraph" w:styleId="Normaalweb">
     <w:name w:val="Normal (Web)"/>
-    <w:basedOn w:val="Normal"/>
+    <w:basedOn w:val="Standaard"/>
     <w:uiPriority w:val="99"/>
     <w:unhideWhenUsed/>
     <w:rsid w:val="00455AE9"/>
@@ -14501,7 +16564,7 @@
   </w:style>
   <w:style w:type="character" w:styleId="Hyperlink">
     <w:name w:val="Hyperlink"/>
-    <w:basedOn w:val="DefaultParagraphFont"/>
+    <w:basedOn w:val="Standaardalinea-lettertype"/>
     <w:uiPriority w:val="99"/>
     <w:unhideWhenUsed/>
     <w:rsid w:val="00163F8D"/>
@@ -14512,7 +16575,7 @@
   </w:style>
   <w:style w:type="character" w:customStyle="1" w:styleId="Onopgelostemelding1">
     <w:name w:val="Onopgeloste melding1"/>
-    <w:basedOn w:val="DefaultParagraphFont"/>
+    <w:basedOn w:val="Standaardalinea-lettertype"/>
     <w:uiPriority w:val="99"/>
     <w:semiHidden/>
     <w:unhideWhenUsed/>
@@ -14522,10 +16585,10 @@
       <w:shd w:val="clear" w:color="auto" w:fill="E6E6E6"/>
     </w:rPr>
   </w:style>
-  <w:style w:type="paragraph" w:styleId="BalloonText">
+  <w:style w:type="paragraph" w:styleId="Ballontekst">
     <w:name w:val="Balloon Text"/>
-    <w:basedOn w:val="Normal"/>
-    <w:link w:val="BalloonTextChar"/>
+    <w:basedOn w:val="Standaard"/>
+    <w:link w:val="BallontekstChar"/>
     <w:uiPriority w:val="99"/>
     <w:semiHidden/>
     <w:unhideWhenUsed/>
@@ -14538,10 +16601,10 @@
       <w:szCs w:val="18"/>
     </w:rPr>
   </w:style>
-  <w:style w:type="character" w:customStyle="1" w:styleId="BalloonTextChar">
-    <w:name w:val="Balloon Text Char"/>
-    <w:basedOn w:val="DefaultParagraphFont"/>
-    <w:link w:val="BalloonText"/>
+  <w:style w:type="character" w:customStyle="1" w:styleId="BallontekstChar">
+    <w:name w:val="Ballontekst Char"/>
+    <w:basedOn w:val="Standaardalinea-lettertype"/>
+    <w:link w:val="Ballontekst"/>
     <w:uiPriority w:val="99"/>
     <w:semiHidden/>
     <w:rsid w:val="00094840"/>
@@ -14551,9 +16614,9 @@
       <w:szCs w:val="18"/>
     </w:rPr>
   </w:style>
-  <w:style w:type="paragraph" w:styleId="NoSpacing">
+  <w:style w:type="paragraph" w:styleId="Geenafstand">
     <w:name w:val="No Spacing"/>
-    <w:link w:val="NoSpacingChar"/>
+    <w:link w:val="GeenafstandChar"/>
     <w:uiPriority w:val="1"/>
     <w:qFormat/>
     <w:rsid w:val="00113B13"/>
@@ -14565,10 +16628,10 @@
       <w:lang w:val="nl-NL" w:eastAsia="nl-NL"/>
     </w:rPr>
   </w:style>
-  <w:style w:type="character" w:customStyle="1" w:styleId="NoSpacingChar">
-    <w:name w:val="No Spacing Char"/>
-    <w:basedOn w:val="DefaultParagraphFont"/>
-    <w:link w:val="NoSpacing"/>
+  <w:style w:type="character" w:customStyle="1" w:styleId="GeenafstandChar">
+    <w:name w:val="Geen afstand Char"/>
+    <w:basedOn w:val="Standaardalinea-lettertype"/>
+    <w:link w:val="Geenafstand"/>
     <w:uiPriority w:val="1"/>
     <w:rsid w:val="00113B13"/>
     <w:rPr>
@@ -14576,10 +16639,10 @@
       <w:lang w:val="nl-NL" w:eastAsia="nl-NL"/>
     </w:rPr>
   </w:style>
-  <w:style w:type="paragraph" w:styleId="TOCHeading">
+  <w:style w:type="paragraph" w:styleId="Kopvaninhoudsopgave">
     <w:name w:val="TOC Heading"/>
-    <w:basedOn w:val="Heading1"/>
-    <w:next w:val="Normal"/>
+    <w:basedOn w:val="Kop1"/>
+    <w:next w:val="Standaard"/>
     <w:uiPriority w:val="39"/>
     <w:unhideWhenUsed/>
     <w:qFormat/>
@@ -14591,10 +16654,10 @@
       <w:lang w:val="nl-NL" w:eastAsia="nl-NL"/>
     </w:rPr>
   </w:style>
-  <w:style w:type="paragraph" w:styleId="TOC1">
+  <w:style w:type="paragraph" w:styleId="Inhopg1">
     <w:name w:val="toc 1"/>
-    <w:basedOn w:val="Normal"/>
-    <w:next w:val="Normal"/>
+    <w:basedOn w:val="Standaard"/>
+    <w:next w:val="Standaard"/>
     <w:autoRedefine/>
     <w:uiPriority w:val="39"/>
     <w:unhideWhenUsed/>
@@ -14603,10 +16666,10 @@
       <w:spacing w:after="100"/>
     </w:pPr>
   </w:style>
-  <w:style w:type="paragraph" w:styleId="Header">
+  <w:style w:type="paragraph" w:styleId="Koptekst">
     <w:name w:val="header"/>
-    <w:basedOn w:val="Normal"/>
-    <w:link w:val="HeaderChar"/>
+    <w:basedOn w:val="Standaard"/>
+    <w:link w:val="KoptekstChar"/>
     <w:uiPriority w:val="99"/>
     <w:unhideWhenUsed/>
     <w:rsid w:val="00113B13"/>
@@ -14618,10 +16681,10 @@
       <w:spacing w:after="0" w:line="240" w:lineRule="auto"/>
     </w:pPr>
   </w:style>
-  <w:style w:type="character" w:customStyle="1" w:styleId="HeaderChar">
-    <w:name w:val="Header Char"/>
-    <w:basedOn w:val="DefaultParagraphFont"/>
-    <w:link w:val="Header"/>
+  <w:style w:type="character" w:customStyle="1" w:styleId="KoptekstChar">
+    <w:name w:val="Koptekst Char"/>
+    <w:basedOn w:val="Standaardalinea-lettertype"/>
+    <w:link w:val="Koptekst"/>
     <w:uiPriority w:val="99"/>
     <w:rsid w:val="00113B13"/>
     <w:rPr>
@@ -14629,10 +16692,10 @@
       <w:sz w:val="18"/>
     </w:rPr>
   </w:style>
-  <w:style w:type="paragraph" w:styleId="Footer">
+  <w:style w:type="paragraph" w:styleId="Voettekst">
     <w:name w:val="footer"/>
-    <w:basedOn w:val="Normal"/>
-    <w:link w:val="FooterChar"/>
+    <w:basedOn w:val="Standaard"/>
+    <w:link w:val="VoettekstChar"/>
     <w:uiPriority w:val="99"/>
     <w:unhideWhenUsed/>
     <w:rsid w:val="00113B13"/>
@@ -14644,10 +16707,10 @@
       <w:spacing w:after="0" w:line="240" w:lineRule="auto"/>
     </w:pPr>
   </w:style>
-  <w:style w:type="character" w:customStyle="1" w:styleId="FooterChar">
-    <w:name w:val="Footer Char"/>
-    <w:basedOn w:val="DefaultParagraphFont"/>
-    <w:link w:val="Footer"/>
+  <w:style w:type="character" w:customStyle="1" w:styleId="VoettekstChar">
+    <w:name w:val="Voettekst Char"/>
+    <w:basedOn w:val="Standaardalinea-lettertype"/>
+    <w:link w:val="Voettekst"/>
     <w:uiPriority w:val="99"/>
     <w:rsid w:val="00113B13"/>
     <w:rPr>
@@ -14655,10 +16718,10 @@
       <w:sz w:val="18"/>
     </w:rPr>
   </w:style>
-  <w:style w:type="paragraph" w:styleId="TOC2">
+  <w:style w:type="paragraph" w:styleId="Inhopg2">
     <w:name w:val="toc 2"/>
-    <w:basedOn w:val="Normal"/>
-    <w:next w:val="Normal"/>
+    <w:basedOn w:val="Standaard"/>
+    <w:next w:val="Standaard"/>
     <w:autoRedefine/>
     <w:uiPriority w:val="39"/>
     <w:unhideWhenUsed/>
@@ -14668,10 +16731,10 @@
       <w:ind w:left="180"/>
     </w:pPr>
   </w:style>
-  <w:style w:type="paragraph" w:styleId="Caption">
+  <w:style w:type="paragraph" w:styleId="Bijschrift">
     <w:name w:val="caption"/>
-    <w:basedOn w:val="Normal"/>
-    <w:next w:val="Normal"/>
+    <w:basedOn w:val="Standaard"/>
+    <w:next w:val="Standaard"/>
     <w:uiPriority w:val="35"/>
     <w:unhideWhenUsed/>
     <w:qFormat/>
@@ -14686,10 +16749,10 @@
       <w:szCs w:val="18"/>
     </w:rPr>
   </w:style>
-  <w:style w:type="character" w:customStyle="1" w:styleId="Heading3Char">
-    <w:name w:val="Heading 3 Char"/>
-    <w:basedOn w:val="DefaultParagraphFont"/>
-    <w:link w:val="Heading3"/>
+  <w:style w:type="character" w:customStyle="1" w:styleId="Kop3Char">
+    <w:name w:val="Kop 3 Char"/>
+    <w:basedOn w:val="Standaardalinea-lettertype"/>
+    <w:link w:val="Kop3"/>
     <w:uiPriority w:val="9"/>
     <w:rsid w:val="00C97DA4"/>
     <w:rPr>
@@ -14699,9 +16762,9 @@
       <w:szCs w:val="24"/>
     </w:rPr>
   </w:style>
-  <w:style w:type="character" w:styleId="CommentReference">
+  <w:style w:type="character" w:styleId="Verwijzingopmerking">
     <w:name w:val="annotation reference"/>
-    <w:basedOn w:val="DefaultParagraphFont"/>
+    <w:basedOn w:val="Standaardalinea-lettertype"/>
     <w:uiPriority w:val="99"/>
     <w:semiHidden/>
     <w:unhideWhenUsed/>
@@ -14711,10 +16774,10 @@
       <w:szCs w:val="16"/>
     </w:rPr>
   </w:style>
-  <w:style w:type="paragraph" w:styleId="CommentText">
+  <w:style w:type="paragraph" w:styleId="Tekstopmerking">
     <w:name w:val="annotation text"/>
-    <w:basedOn w:val="Normal"/>
-    <w:link w:val="CommentTextChar"/>
+    <w:basedOn w:val="Standaard"/>
+    <w:link w:val="TekstopmerkingChar"/>
     <w:uiPriority w:val="99"/>
     <w:semiHidden/>
     <w:unhideWhenUsed/>
@@ -14727,10 +16790,10 @@
       <w:szCs w:val="20"/>
     </w:rPr>
   </w:style>
-  <w:style w:type="character" w:customStyle="1" w:styleId="CommentTextChar">
-    <w:name w:val="Comment Text Char"/>
-    <w:basedOn w:val="DefaultParagraphFont"/>
-    <w:link w:val="CommentText"/>
+  <w:style w:type="character" w:customStyle="1" w:styleId="TekstopmerkingChar">
+    <w:name w:val="Tekst opmerking Char"/>
+    <w:basedOn w:val="Standaardalinea-lettertype"/>
+    <w:link w:val="Tekstopmerking"/>
     <w:uiPriority w:val="99"/>
     <w:semiHidden/>
     <w:rsid w:val="006D30A7"/>
@@ -14740,11 +16803,11 @@
       <w:szCs w:val="20"/>
     </w:rPr>
   </w:style>
-  <w:style w:type="paragraph" w:styleId="CommentSubject">
+  <w:style w:type="paragraph" w:styleId="Onderwerpvanopmerking">
     <w:name w:val="annotation subject"/>
-    <w:basedOn w:val="CommentText"/>
-    <w:next w:val="CommentText"/>
-    <w:link w:val="CommentSubjectChar"/>
+    <w:basedOn w:val="Tekstopmerking"/>
+    <w:next w:val="Tekstopmerking"/>
+    <w:link w:val="OnderwerpvanopmerkingChar"/>
     <w:uiPriority w:val="99"/>
     <w:semiHidden/>
     <w:unhideWhenUsed/>
@@ -14754,10 +16817,10 @@
       <w:bCs/>
     </w:rPr>
   </w:style>
-  <w:style w:type="character" w:customStyle="1" w:styleId="CommentSubjectChar">
-    <w:name w:val="Comment Subject Char"/>
-    <w:basedOn w:val="CommentTextChar"/>
-    <w:link w:val="CommentSubject"/>
+  <w:style w:type="character" w:customStyle="1" w:styleId="OnderwerpvanopmerkingChar">
+    <w:name w:val="Onderwerp van opmerking Char"/>
+    <w:basedOn w:val="TekstopmerkingChar"/>
+    <w:link w:val="Onderwerpvanopmerking"/>
     <w:uiPriority w:val="99"/>
     <w:semiHidden/>
     <w:rsid w:val="006D30A7"/>
@@ -14769,10 +16832,10 @@
       <w:szCs w:val="20"/>
     </w:rPr>
   </w:style>
-  <w:style w:type="paragraph" w:styleId="TOC3">
+  <w:style w:type="paragraph" w:styleId="Inhopg3">
     <w:name w:val="toc 3"/>
-    <w:basedOn w:val="Normal"/>
-    <w:next w:val="Normal"/>
+    <w:basedOn w:val="Standaard"/>
+    <w:next w:val="Standaard"/>
     <w:autoRedefine/>
     <w:uiPriority w:val="39"/>
     <w:unhideWhenUsed/>
@@ -15051,7 +17114,7 @@
 </file>
 
 <file path=customXml/itemProps1.xml><?xml version="1.0" encoding="utf-8"?>
-<ds:datastoreItem xmlns:ds="http://schemas.openxmlformats.org/officeDocument/2006/customXml" ds:itemID="{36587C51-2D4C-44CF-ADF9-E773E687FB57}">
+<ds:datastoreItem xmlns:ds="http://schemas.openxmlformats.org/officeDocument/2006/customXml" ds:itemID="{85E26A3A-4A47-4A1E-8895-6AE85C76C817}">
   <ds:schemaRefs>
     <ds:schemaRef ds:uri="http://schemas.openxmlformats.org/officeDocument/2006/bibliography"/>
   </ds:schemaRefs>

--- a/Document trio_opdracht.docx
+++ b/Document trio_opdracht.docx
@@ -482,7 +482,7 @@
                             <w:txbxContent>
                               <w:p>
                                 <w:pPr>
-                                  <w:pStyle w:val="Geenafstand"/>
+                                  <w:pStyle w:val="NoSpacing"/>
                                   <w:spacing w:before="40" w:after="40"/>
                                   <w:rPr>
                                     <w:caps/>
@@ -540,7 +540,7 @@
                               </w:p>
                               <w:p>
                                 <w:pPr>
-                                  <w:pStyle w:val="Geenafstand"/>
+                                  <w:pStyle w:val="NoSpacing"/>
                                   <w:spacing w:before="40" w:after="40"/>
                                   <w:rPr>
                                     <w:caps/>
@@ -589,7 +589,7 @@
                               </w:p>
                               <w:p>
                                 <w:pPr>
-                                  <w:pStyle w:val="Geenafstand"/>
+                                  <w:pStyle w:val="NoSpacing"/>
                                   <w:spacing w:before="40" w:after="40"/>
                                   <w:rPr>
                                     <w:caps/>
@@ -647,7 +647,7 @@
                               </w:p>
                               <w:p>
                                 <w:pPr>
-                                  <w:pStyle w:val="Geenafstand"/>
+                                  <w:pStyle w:val="NoSpacing"/>
                                   <w:spacing w:before="40" w:after="40"/>
                                   <w:rPr>
                                     <w:caps/>
@@ -668,7 +668,7 @@
                               </w:p>
                               <w:p>
                                 <w:pPr>
-                                  <w:pStyle w:val="Geenafstand"/>
+                                  <w:pStyle w:val="NoSpacing"/>
                                   <w:spacing w:before="40" w:after="40"/>
                                   <w:rPr>
                                     <w:caps/>
@@ -718,7 +718,7 @@
                       <w:txbxContent>
                         <w:p>
                           <w:pPr>
-                            <w:pStyle w:val="Geenafstand"/>
+                            <w:pStyle w:val="NoSpacing"/>
                             <w:spacing w:before="40" w:after="40"/>
                             <w:rPr>
                               <w:caps/>
@@ -776,7 +776,7 @@
                         </w:p>
                         <w:p>
                           <w:pPr>
-                            <w:pStyle w:val="Geenafstand"/>
+                            <w:pStyle w:val="NoSpacing"/>
                             <w:spacing w:before="40" w:after="40"/>
                             <w:rPr>
                               <w:caps/>
@@ -825,7 +825,7 @@
                         </w:p>
                         <w:p>
                           <w:pPr>
-                            <w:pStyle w:val="Geenafstand"/>
+                            <w:pStyle w:val="NoSpacing"/>
                             <w:spacing w:before="40" w:after="40"/>
                             <w:rPr>
                               <w:caps/>
@@ -883,7 +883,7 @@
                         </w:p>
                         <w:p>
                           <w:pPr>
-                            <w:pStyle w:val="Geenafstand"/>
+                            <w:pStyle w:val="NoSpacing"/>
                             <w:spacing w:before="40" w:after="40"/>
                             <w:rPr>
                               <w:caps/>
@@ -904,7 +904,7 @@
                         </w:p>
                         <w:p>
                           <w:pPr>
-                            <w:pStyle w:val="Geenafstand"/>
+                            <w:pStyle w:val="NoSpacing"/>
                             <w:spacing w:before="40" w:after="40"/>
                             <w:rPr>
                               <w:caps/>
@@ -970,7 +970,7 @@
       <w:sdtContent>
         <w:p>
           <w:pPr>
-            <w:pStyle w:val="Kopvaninhoudsopgave"/>
+            <w:pStyle w:val="TOCHeading"/>
           </w:pPr>
           <w:r>
             <w:t>Inhoudsopgave</w:t>
@@ -978,7 +978,7 @@
         </w:p>
         <w:p>
           <w:pPr>
-            <w:pStyle w:val="Inhopg1"/>
+            <w:pStyle w:val="TOC1"/>
             <w:tabs>
               <w:tab w:val="right" w:leader="dot" w:pos="9350"/>
             </w:tabs>
@@ -1074,7 +1074,7 @@
         </w:p>
         <w:p>
           <w:pPr>
-            <w:pStyle w:val="Inhopg1"/>
+            <w:pStyle w:val="TOC1"/>
             <w:tabs>
               <w:tab w:val="right" w:leader="dot" w:pos="9350"/>
             </w:tabs>
@@ -1146,7 +1146,7 @@
         </w:p>
         <w:p>
           <w:pPr>
-            <w:pStyle w:val="Inhopg1"/>
+            <w:pStyle w:val="TOC1"/>
             <w:tabs>
               <w:tab w:val="right" w:leader="dot" w:pos="9350"/>
             </w:tabs>
@@ -1218,7 +1218,7 @@
         </w:p>
         <w:p>
           <w:pPr>
-            <w:pStyle w:val="Inhopg2"/>
+            <w:pStyle w:val="TOC2"/>
             <w:tabs>
               <w:tab w:val="right" w:leader="dot" w:pos="9350"/>
             </w:tabs>
@@ -1290,7 +1290,7 @@
         </w:p>
         <w:p>
           <w:pPr>
-            <w:pStyle w:val="Inhopg2"/>
+            <w:pStyle w:val="TOC2"/>
             <w:tabs>
               <w:tab w:val="right" w:leader="dot" w:pos="9350"/>
             </w:tabs>
@@ -1362,7 +1362,7 @@
         </w:p>
         <w:p>
           <w:pPr>
-            <w:pStyle w:val="Inhopg2"/>
+            <w:pStyle w:val="TOC2"/>
             <w:tabs>
               <w:tab w:val="right" w:leader="dot" w:pos="9350"/>
             </w:tabs>
@@ -1434,7 +1434,7 @@
         </w:p>
         <w:p>
           <w:pPr>
-            <w:pStyle w:val="Inhopg2"/>
+            <w:pStyle w:val="TOC2"/>
             <w:tabs>
               <w:tab w:val="right" w:leader="dot" w:pos="9350"/>
             </w:tabs>
@@ -1506,7 +1506,7 @@
         </w:p>
         <w:p>
           <w:pPr>
-            <w:pStyle w:val="Inhopg2"/>
+            <w:pStyle w:val="TOC2"/>
             <w:tabs>
               <w:tab w:val="right" w:leader="dot" w:pos="9350"/>
             </w:tabs>
@@ -1578,7 +1578,7 @@
         </w:p>
         <w:p>
           <w:pPr>
-            <w:pStyle w:val="Inhopg2"/>
+            <w:pStyle w:val="TOC2"/>
             <w:tabs>
               <w:tab w:val="right" w:leader="dot" w:pos="9350"/>
             </w:tabs>
@@ -1650,7 +1650,7 @@
         </w:p>
         <w:p>
           <w:pPr>
-            <w:pStyle w:val="Inhopg2"/>
+            <w:pStyle w:val="TOC2"/>
             <w:tabs>
               <w:tab w:val="right" w:leader="dot" w:pos="9350"/>
             </w:tabs>
@@ -1722,7 +1722,7 @@
         </w:p>
         <w:p>
           <w:pPr>
-            <w:pStyle w:val="Inhopg2"/>
+            <w:pStyle w:val="TOC2"/>
             <w:tabs>
               <w:tab w:val="right" w:leader="dot" w:pos="9350"/>
             </w:tabs>
@@ -1794,7 +1794,7 @@
         </w:p>
         <w:p>
           <w:pPr>
-            <w:pStyle w:val="Inhopg2"/>
+            <w:pStyle w:val="TOC2"/>
             <w:tabs>
               <w:tab w:val="right" w:leader="dot" w:pos="9350"/>
             </w:tabs>
@@ -1866,7 +1866,7 @@
         </w:p>
         <w:p>
           <w:pPr>
-            <w:pStyle w:val="Inhopg2"/>
+            <w:pStyle w:val="TOC2"/>
             <w:tabs>
               <w:tab w:val="right" w:leader="dot" w:pos="9350"/>
             </w:tabs>
@@ -1938,7 +1938,7 @@
         </w:p>
         <w:p>
           <w:pPr>
-            <w:pStyle w:val="Inhopg2"/>
+            <w:pStyle w:val="TOC2"/>
             <w:tabs>
               <w:tab w:val="right" w:leader="dot" w:pos="9350"/>
             </w:tabs>
@@ -2010,7 +2010,7 @@
         </w:p>
         <w:p>
           <w:pPr>
-            <w:pStyle w:val="Inhopg1"/>
+            <w:pStyle w:val="TOC1"/>
             <w:tabs>
               <w:tab w:val="right" w:leader="dot" w:pos="9350"/>
             </w:tabs>
@@ -2082,7 +2082,7 @@
         </w:p>
         <w:p>
           <w:pPr>
-            <w:pStyle w:val="Inhopg2"/>
+            <w:pStyle w:val="TOC2"/>
             <w:tabs>
               <w:tab w:val="right" w:leader="dot" w:pos="9350"/>
             </w:tabs>
@@ -2154,7 +2154,7 @@
         </w:p>
         <w:p>
           <w:pPr>
-            <w:pStyle w:val="Inhopg2"/>
+            <w:pStyle w:val="TOC2"/>
             <w:tabs>
               <w:tab w:val="right" w:leader="dot" w:pos="9350"/>
             </w:tabs>
@@ -2226,7 +2226,7 @@
         </w:p>
         <w:p>
           <w:pPr>
-            <w:pStyle w:val="Inhopg1"/>
+            <w:pStyle w:val="TOC1"/>
             <w:tabs>
               <w:tab w:val="right" w:leader="dot" w:pos="9350"/>
             </w:tabs>
@@ -2298,7 +2298,7 @@
         </w:p>
         <w:p>
           <w:pPr>
-            <w:pStyle w:val="Inhopg2"/>
+            <w:pStyle w:val="TOC2"/>
             <w:tabs>
               <w:tab w:val="right" w:leader="dot" w:pos="9350"/>
             </w:tabs>
@@ -2370,7 +2370,7 @@
         </w:p>
         <w:p>
           <w:pPr>
-            <w:pStyle w:val="Inhopg3"/>
+            <w:pStyle w:val="TOC3"/>
             <w:tabs>
               <w:tab w:val="right" w:leader="dot" w:pos="9350"/>
             </w:tabs>
@@ -2439,7 +2439,7 @@
         </w:p>
         <w:p>
           <w:pPr>
-            <w:pStyle w:val="Inhopg3"/>
+            <w:pStyle w:val="TOC3"/>
             <w:tabs>
               <w:tab w:val="right" w:leader="dot" w:pos="9350"/>
             </w:tabs>
@@ -2508,7 +2508,7 @@
         </w:p>
         <w:p>
           <w:pPr>
-            <w:pStyle w:val="Inhopg3"/>
+            <w:pStyle w:val="TOC3"/>
             <w:tabs>
               <w:tab w:val="right" w:leader="dot" w:pos="9350"/>
             </w:tabs>
@@ -2577,7 +2577,7 @@
         </w:p>
         <w:p>
           <w:pPr>
-            <w:pStyle w:val="Inhopg3"/>
+            <w:pStyle w:val="TOC3"/>
             <w:tabs>
               <w:tab w:val="right" w:leader="dot" w:pos="9350"/>
             </w:tabs>
@@ -2646,7 +2646,7 @@
         </w:p>
         <w:p>
           <w:pPr>
-            <w:pStyle w:val="Inhopg1"/>
+            <w:pStyle w:val="TOC1"/>
             <w:tabs>
               <w:tab w:val="right" w:leader="dot" w:pos="9350"/>
             </w:tabs>
@@ -2795,7 +2795,7 @@
     </w:p>
     <w:p>
       <w:pPr>
-        <w:pStyle w:val="Kop1"/>
+        <w:pStyle w:val="Heading1"/>
         <w:rPr>
           <w:lang w:val="nl-NL"/>
         </w:rPr>
@@ -2812,7 +2812,7 @@
     </w:p>
     <w:p>
       <w:pPr>
-        <w:pStyle w:val="Normaalweb"/>
+        <w:pStyle w:val="NormalWeb"/>
         <w:shd w:val="clear" w:color="auto" w:fill="FFFFFF"/>
         <w:spacing w:after="0"/>
         <w:rPr>
@@ -2930,7 +2930,7 @@
     </w:p>
     <w:p>
       <w:pPr>
-        <w:pStyle w:val="Normaalweb"/>
+        <w:pStyle w:val="NormalWeb"/>
         <w:shd w:val="clear" w:color="auto" w:fill="FFFFFF"/>
         <w:spacing w:before="0" w:beforeAutospacing="0" w:after="0" w:afterAutospacing="0"/>
         <w:rPr>
@@ -3139,7 +3139,7 @@
       <w:commentRangeEnd w:id="2"/>
       <w:r>
         <w:rPr>
-          <w:rStyle w:val="Verwijzingopmerking"/>
+          <w:rStyle w:val="CommentReference"/>
           <w:rFonts w:ascii="Verdana" w:eastAsiaTheme="minorHAnsi" w:hAnsi="Verdana" w:cstheme="minorBidi"/>
           <w:lang w:val="en-US" w:eastAsia="en-US"/>
         </w:rPr>
@@ -3148,7 +3148,7 @@
       <w:commentRangeEnd w:id="3"/>
       <w:r>
         <w:rPr>
-          <w:rStyle w:val="Verwijzingopmerking"/>
+          <w:rStyle w:val="CommentReference"/>
           <w:rFonts w:ascii="Verdana" w:eastAsiaTheme="minorHAnsi" w:hAnsi="Verdana" w:cstheme="minorBidi"/>
           <w:lang w:val="en-US" w:eastAsia="en-US"/>
         </w:rPr>
@@ -3174,7 +3174,7 @@
     </w:p>
     <w:p>
       <w:pPr>
-        <w:pStyle w:val="Kop1"/>
+        <w:pStyle w:val="Heading1"/>
         <w:rPr>
           <w:lang w:val="nl-NL"/>
         </w:rPr>
@@ -3191,16 +3191,16 @@
     </w:p>
     <w:p>
       <w:pPr>
-        <w:pStyle w:val="Geenafstand"/>
-        <w:rPr>
-          <w:rFonts w:ascii="Arial" w:hAnsi="Arial" w:cs="Arial"/>
-          <w:sz w:val="24"/>
-        </w:rPr>
-      </w:pPr>
-    </w:p>
-    <w:p>
-      <w:pPr>
-        <w:pStyle w:val="Geenafstand"/>
+        <w:pStyle w:val="NoSpacing"/>
+        <w:rPr>
+          <w:rFonts w:ascii="Arial" w:hAnsi="Arial" w:cs="Arial"/>
+          <w:sz w:val="24"/>
+        </w:rPr>
+      </w:pPr>
+    </w:p>
+    <w:p>
+      <w:pPr>
+        <w:pStyle w:val="NoSpacing"/>
         <w:rPr>
           <w:rFonts w:ascii="Arial" w:hAnsi="Arial" w:cs="Arial"/>
           <w:sz w:val="24"/>
@@ -3251,7 +3251,7 @@
     </w:p>
     <w:p>
       <w:pPr>
-        <w:pStyle w:val="Geenafstand"/>
+        <w:pStyle w:val="NoSpacing"/>
         <w:ind w:firstLine="720"/>
         <w:rPr>
           <w:rFonts w:ascii="Arial" w:hAnsi="Arial" w:cs="Arial"/>
@@ -3275,16 +3275,16 @@
     </w:p>
     <w:p>
       <w:pPr>
-        <w:pStyle w:val="Geenafstand"/>
-        <w:rPr>
-          <w:rFonts w:ascii="Arial" w:hAnsi="Arial" w:cs="Arial"/>
-          <w:sz w:val="24"/>
-        </w:rPr>
-      </w:pPr>
-    </w:p>
-    <w:p>
-      <w:pPr>
-        <w:pStyle w:val="Geenafstand"/>
+        <w:pStyle w:val="NoSpacing"/>
+        <w:rPr>
+          <w:rFonts w:ascii="Arial" w:hAnsi="Arial" w:cs="Arial"/>
+          <w:sz w:val="24"/>
+        </w:rPr>
+      </w:pPr>
+    </w:p>
+    <w:p>
+      <w:pPr>
+        <w:pStyle w:val="NoSpacing"/>
         <w:rPr>
           <w:rFonts w:ascii="Arial" w:hAnsi="Arial" w:cs="Arial"/>
           <w:sz w:val="24"/>
@@ -3308,7 +3308,7 @@
       <w:commentRangeEnd w:id="5"/>
       <w:r>
         <w:rPr>
-          <w:rStyle w:val="Verwijzingopmerking"/>
+          <w:rStyle w:val="CommentReference"/>
           <w:rFonts w:ascii="Verdana" w:eastAsiaTheme="minorHAnsi" w:hAnsi="Verdana"/>
           <w:lang w:val="en-US" w:eastAsia="en-US"/>
         </w:rPr>
@@ -3331,25 +3331,25 @@
     </w:p>
     <w:p>
       <w:pPr>
-        <w:pStyle w:val="Geenafstand"/>
-        <w:rPr>
-          <w:rFonts w:ascii="Arial" w:hAnsi="Arial" w:cs="Arial"/>
-          <w:sz w:val="24"/>
-        </w:rPr>
-      </w:pPr>
-    </w:p>
-    <w:p>
-      <w:pPr>
-        <w:pStyle w:val="Geenafstand"/>
-        <w:rPr>
-          <w:rFonts w:ascii="Arial" w:hAnsi="Arial" w:cs="Arial"/>
-          <w:sz w:val="24"/>
-        </w:rPr>
-      </w:pPr>
-    </w:p>
-    <w:p>
-      <w:pPr>
-        <w:pStyle w:val="Kop1"/>
+        <w:pStyle w:val="NoSpacing"/>
+        <w:rPr>
+          <w:rFonts w:ascii="Arial" w:hAnsi="Arial" w:cs="Arial"/>
+          <w:sz w:val="24"/>
+        </w:rPr>
+      </w:pPr>
+    </w:p>
+    <w:p>
+      <w:pPr>
+        <w:pStyle w:val="NoSpacing"/>
+        <w:rPr>
+          <w:rFonts w:ascii="Arial" w:hAnsi="Arial" w:cs="Arial"/>
+          <w:sz w:val="24"/>
+        </w:rPr>
+      </w:pPr>
+    </w:p>
+    <w:p>
+      <w:pPr>
+        <w:pStyle w:val="Heading1"/>
         <w:rPr>
           <w:lang w:val="nl-NL"/>
         </w:rPr>
@@ -3365,16 +3365,16 @@
     </w:p>
     <w:p>
       <w:pPr>
-        <w:pStyle w:val="Geenafstand"/>
-        <w:rPr>
-          <w:rFonts w:ascii="Arial" w:hAnsi="Arial" w:cs="Arial"/>
-          <w:sz w:val="24"/>
-        </w:rPr>
-      </w:pPr>
-    </w:p>
-    <w:p>
-      <w:pPr>
-        <w:pStyle w:val="Geenafstand"/>
+        <w:pStyle w:val="NoSpacing"/>
+        <w:rPr>
+          <w:rFonts w:ascii="Arial" w:hAnsi="Arial" w:cs="Arial"/>
+          <w:sz w:val="24"/>
+        </w:rPr>
+      </w:pPr>
+    </w:p>
+    <w:p>
+      <w:pPr>
+        <w:pStyle w:val="NoSpacing"/>
         <w:rPr>
           <w:rFonts w:ascii="Arial" w:hAnsi="Arial" w:cs="Arial"/>
           <w:sz w:val="24"/>
@@ -3465,7 +3465,7 @@
       <w:commentRangeEnd w:id="7"/>
       <w:r>
         <w:rPr>
-          <w:rStyle w:val="Verwijzingopmerking"/>
+          <w:rStyle w:val="CommentReference"/>
           <w:rFonts w:ascii="Verdana" w:eastAsiaTheme="minorHAnsi" w:hAnsi="Verdana"/>
           <w:lang w:val="en-US" w:eastAsia="en-US"/>
         </w:rPr>
@@ -3496,7 +3496,7 @@
       <w:commentRangeEnd w:id="8"/>
       <w:r>
         <w:rPr>
-          <w:rStyle w:val="Verwijzingopmerking"/>
+          <w:rStyle w:val="CommentReference"/>
           <w:rFonts w:ascii="Verdana" w:eastAsiaTheme="minorHAnsi" w:hAnsi="Verdana"/>
           <w:lang w:val="en-US" w:eastAsia="en-US"/>
         </w:rPr>
@@ -3543,7 +3543,7 @@
       <w:commentRangeEnd w:id="9"/>
       <w:r>
         <w:rPr>
-          <w:rStyle w:val="Verwijzingopmerking"/>
+          <w:rStyle w:val="CommentReference"/>
           <w:rFonts w:ascii="Verdana" w:eastAsiaTheme="minorHAnsi" w:hAnsi="Verdana"/>
           <w:lang w:val="en-US" w:eastAsia="en-US"/>
         </w:rPr>
@@ -3567,7 +3567,7 @@
       <w:commentRangeEnd w:id="10"/>
       <w:r>
         <w:rPr>
-          <w:rStyle w:val="Verwijzingopmerking"/>
+          <w:rStyle w:val="CommentReference"/>
           <w:rFonts w:ascii="Verdana" w:eastAsiaTheme="minorHAnsi" w:hAnsi="Verdana"/>
           <w:lang w:val="en-US" w:eastAsia="en-US"/>
         </w:rPr>
@@ -3583,7 +3583,7 @@
     </w:p>
     <w:p>
       <w:pPr>
-        <w:pStyle w:val="Kop2"/>
+        <w:pStyle w:val="Heading2"/>
         <w:rPr>
           <w:lang w:val="nl-NL"/>
         </w:rPr>
@@ -3600,7 +3600,7 @@
     </w:p>
     <w:p>
       <w:pPr>
-        <w:pStyle w:val="Geenafstand"/>
+        <w:pStyle w:val="NoSpacing"/>
         <w:rPr>
           <w:rFonts w:ascii="Arial" w:hAnsi="Arial" w:cs="Arial"/>
           <w:sz w:val="24"/>
@@ -3672,7 +3672,7 @@
     </w:p>
     <w:p>
       <w:pPr>
-        <w:pStyle w:val="Geenafstand"/>
+        <w:pStyle w:val="NoSpacing"/>
         <w:rPr>
           <w:rFonts w:ascii="Arial" w:hAnsi="Arial" w:cs="Arial"/>
           <w:sz w:val="24"/>
@@ -3688,7 +3688,7 @@
     </w:p>
     <w:p>
       <w:pPr>
-        <w:pStyle w:val="Geenafstand"/>
+        <w:pStyle w:val="NoSpacing"/>
         <w:rPr>
           <w:rFonts w:ascii="Arial" w:hAnsi="Arial" w:cs="Arial"/>
           <w:sz w:val="24"/>
@@ -3718,7 +3718,7 @@
     </w:p>
     <w:p>
       <w:pPr>
-        <w:pStyle w:val="Geenafstand"/>
+        <w:pStyle w:val="NoSpacing"/>
         <w:rPr>
           <w:rFonts w:ascii="Arial" w:hAnsi="Arial" w:cs="Arial"/>
           <w:sz w:val="24"/>
@@ -3744,7 +3744,7 @@
       <w:commentRangeEnd w:id="12"/>
       <w:r>
         <w:rPr>
-          <w:rStyle w:val="Verwijzingopmerking"/>
+          <w:rStyle w:val="CommentReference"/>
           <w:rFonts w:ascii="Verdana" w:eastAsiaTheme="minorHAnsi" w:hAnsi="Verdana"/>
           <w:lang w:val="en-US" w:eastAsia="en-US"/>
         </w:rPr>
@@ -3753,7 +3753,7 @@
       <w:commentRangeEnd w:id="13"/>
       <w:r>
         <w:rPr>
-          <w:rStyle w:val="Verwijzingopmerking"/>
+          <w:rStyle w:val="CommentReference"/>
           <w:rFonts w:ascii="Verdana" w:eastAsiaTheme="minorHAnsi" w:hAnsi="Verdana"/>
           <w:lang w:val="en-US" w:eastAsia="en-US"/>
         </w:rPr>
@@ -3769,41 +3769,41 @@
     </w:p>
     <w:p>
       <w:pPr>
-        <w:pStyle w:val="Geenafstand"/>
-        <w:rPr>
-          <w:rFonts w:ascii="Arial" w:hAnsi="Arial" w:cs="Arial"/>
-          <w:sz w:val="24"/>
-        </w:rPr>
-      </w:pPr>
-    </w:p>
-    <w:p>
-      <w:pPr>
-        <w:pStyle w:val="Geenafstand"/>
-        <w:rPr>
-          <w:rFonts w:ascii="Arial" w:hAnsi="Arial" w:cs="Arial"/>
-          <w:sz w:val="24"/>
-        </w:rPr>
-      </w:pPr>
-    </w:p>
-    <w:p>
-      <w:pPr>
-        <w:pStyle w:val="Geenafstand"/>
-        <w:rPr>
-          <w:rFonts w:ascii="Arial" w:hAnsi="Arial" w:cs="Arial"/>
-          <w:sz w:val="24"/>
-        </w:rPr>
-      </w:pPr>
-    </w:p>
-    <w:p>
-      <w:pPr>
-        <w:rPr>
-          <w:lang w:val="nl-NL"/>
-        </w:rPr>
-      </w:pPr>
-    </w:p>
-    <w:p>
-      <w:pPr>
-        <w:pStyle w:val="Geenafstand"/>
+        <w:pStyle w:val="NoSpacing"/>
+        <w:rPr>
+          <w:rFonts w:ascii="Arial" w:hAnsi="Arial" w:cs="Arial"/>
+          <w:sz w:val="24"/>
+        </w:rPr>
+      </w:pPr>
+    </w:p>
+    <w:p>
+      <w:pPr>
+        <w:pStyle w:val="NoSpacing"/>
+        <w:rPr>
+          <w:rFonts w:ascii="Arial" w:hAnsi="Arial" w:cs="Arial"/>
+          <w:sz w:val="24"/>
+        </w:rPr>
+      </w:pPr>
+    </w:p>
+    <w:p>
+      <w:pPr>
+        <w:pStyle w:val="NoSpacing"/>
+        <w:rPr>
+          <w:rFonts w:ascii="Arial" w:hAnsi="Arial" w:cs="Arial"/>
+          <w:sz w:val="24"/>
+        </w:rPr>
+      </w:pPr>
+    </w:p>
+    <w:p>
+      <w:pPr>
+        <w:rPr>
+          <w:lang w:val="nl-NL"/>
+        </w:rPr>
+      </w:pPr>
+    </w:p>
+    <w:p>
+      <w:pPr>
+        <w:pStyle w:val="NoSpacing"/>
         <w:rPr>
           <w:rFonts w:ascii="Arial" w:hAnsi="Arial" w:cs="Arial"/>
           <w:i/>
@@ -3911,7 +3911,7 @@
     </w:p>
     <w:p>
       <w:pPr>
-        <w:pStyle w:val="Kop2"/>
+        <w:pStyle w:val="Heading2"/>
         <w:rPr>
           <w:lang w:val="nl-NL"/>
         </w:rPr>
@@ -3927,7 +3927,7 @@
     </w:p>
     <w:p>
       <w:pPr>
-        <w:pStyle w:val="Geenafstand"/>
+        <w:pStyle w:val="NoSpacing"/>
         <w:rPr>
           <w:rFonts w:ascii="Arial" w:hAnsi="Arial" w:cs="Arial"/>
           <w:sz w:val="24"/>
@@ -3996,7 +3996,7 @@
     </w:p>
     <w:p>
       <w:pPr>
-        <w:pStyle w:val="Geenafstand"/>
+        <w:pStyle w:val="NoSpacing"/>
         <w:rPr>
           <w:rFonts w:ascii="Arial" w:hAnsi="Arial" w:cs="Arial"/>
           <w:sz w:val="24"/>
@@ -4012,7 +4012,7 @@
     </w:p>
     <w:p>
       <w:pPr>
-        <w:pStyle w:val="Geenafstand"/>
+        <w:pStyle w:val="NoSpacing"/>
         <w:rPr>
           <w:rFonts w:ascii="Arial" w:hAnsi="Arial" w:cs="Arial"/>
           <w:sz w:val="24"/>
@@ -4043,7 +4043,7 @@
     </w:p>
     <w:p>
       <w:pPr>
-        <w:pStyle w:val="Geenafstand"/>
+        <w:pStyle w:val="NoSpacing"/>
         <w:rPr>
           <w:rFonts w:ascii="Arial" w:hAnsi="Arial" w:cs="Arial"/>
           <w:sz w:val="24"/>
@@ -4068,7 +4068,7 @@
       <w:commentRangeEnd w:id="15"/>
       <w:r>
         <w:rPr>
-          <w:rStyle w:val="Verwijzingopmerking"/>
+          <w:rStyle w:val="CommentReference"/>
           <w:rFonts w:ascii="Verdana" w:eastAsiaTheme="minorHAnsi" w:hAnsi="Verdana"/>
           <w:lang w:val="en-US" w:eastAsia="en-US"/>
         </w:rPr>
@@ -4084,34 +4084,34 @@
     </w:p>
     <w:p>
       <w:pPr>
-        <w:pStyle w:val="Geenafstand"/>
-        <w:rPr>
-          <w:rFonts w:ascii="Arial" w:hAnsi="Arial" w:cs="Arial"/>
-          <w:sz w:val="24"/>
-        </w:rPr>
-      </w:pPr>
-    </w:p>
-    <w:p>
-      <w:pPr>
-        <w:pStyle w:val="Geenafstand"/>
-        <w:rPr>
-          <w:rFonts w:ascii="Arial" w:hAnsi="Arial" w:cs="Arial"/>
-          <w:sz w:val="24"/>
-        </w:rPr>
-      </w:pPr>
-    </w:p>
-    <w:p>
-      <w:pPr>
-        <w:pStyle w:val="Geenafstand"/>
-        <w:rPr>
-          <w:rFonts w:ascii="Arial" w:hAnsi="Arial" w:cs="Arial"/>
-          <w:sz w:val="24"/>
-        </w:rPr>
-      </w:pPr>
-    </w:p>
-    <w:p>
-      <w:pPr>
-        <w:pStyle w:val="Geenafstand"/>
+        <w:pStyle w:val="NoSpacing"/>
+        <w:rPr>
+          <w:rFonts w:ascii="Arial" w:hAnsi="Arial" w:cs="Arial"/>
+          <w:sz w:val="24"/>
+        </w:rPr>
+      </w:pPr>
+    </w:p>
+    <w:p>
+      <w:pPr>
+        <w:pStyle w:val="NoSpacing"/>
+        <w:rPr>
+          <w:rFonts w:ascii="Arial" w:hAnsi="Arial" w:cs="Arial"/>
+          <w:sz w:val="24"/>
+        </w:rPr>
+      </w:pPr>
+    </w:p>
+    <w:p>
+      <w:pPr>
+        <w:pStyle w:val="NoSpacing"/>
+        <w:rPr>
+          <w:rFonts w:ascii="Arial" w:hAnsi="Arial" w:cs="Arial"/>
+          <w:sz w:val="24"/>
+        </w:rPr>
+      </w:pPr>
+    </w:p>
+    <w:p>
+      <w:pPr>
+        <w:pStyle w:val="NoSpacing"/>
         <w:rPr>
           <w:rFonts w:ascii="Arial" w:hAnsi="Arial" w:cs="Arial"/>
           <w:i/>
@@ -4145,7 +4145,7 @@
     </w:p>
     <w:p>
       <w:pPr>
-        <w:pStyle w:val="Kop2"/>
+        <w:pStyle w:val="Heading2"/>
         <w:rPr>
           <w:lang w:val="nl-NL"/>
         </w:rPr>
@@ -4162,7 +4162,7 @@
     </w:p>
     <w:p>
       <w:pPr>
-        <w:pStyle w:val="Geenafstand"/>
+        <w:pStyle w:val="NoSpacing"/>
         <w:rPr>
           <w:rFonts w:ascii="Arial" w:hAnsi="Arial" w:cs="Arial"/>
           <w:sz w:val="24"/>
@@ -4231,7 +4231,7 @@
     </w:p>
     <w:p>
       <w:pPr>
-        <w:pStyle w:val="Geenafstand"/>
+        <w:pStyle w:val="NoSpacing"/>
         <w:rPr>
           <w:rFonts w:ascii="Arial" w:hAnsi="Arial" w:cs="Arial"/>
           <w:sz w:val="24"/>
@@ -4247,7 +4247,7 @@
     </w:p>
     <w:p>
       <w:pPr>
-        <w:pStyle w:val="Geenafstand"/>
+        <w:pStyle w:val="NoSpacing"/>
         <w:rPr>
           <w:rFonts w:ascii="Arial" w:hAnsi="Arial" w:cs="Arial"/>
           <w:sz w:val="24"/>
@@ -4264,7 +4264,7 @@
     </w:p>
     <w:p>
       <w:pPr>
-        <w:pStyle w:val="Geenafstand"/>
+        <w:pStyle w:val="NoSpacing"/>
         <w:rPr>
           <w:rFonts w:ascii="Arial" w:hAnsi="Arial" w:cs="Arial"/>
           <w:sz w:val="24"/>
@@ -4295,16 +4295,16 @@
     </w:p>
     <w:p>
       <w:pPr>
-        <w:pStyle w:val="Geenafstand"/>
-        <w:rPr>
-          <w:rFonts w:ascii="Arial" w:hAnsi="Arial" w:cs="Arial"/>
-          <w:sz w:val="24"/>
-        </w:rPr>
-      </w:pPr>
-    </w:p>
-    <w:p>
-      <w:pPr>
-        <w:pStyle w:val="Geenafstand"/>
+        <w:pStyle w:val="NoSpacing"/>
+        <w:rPr>
+          <w:rFonts w:ascii="Arial" w:hAnsi="Arial" w:cs="Arial"/>
+          <w:sz w:val="24"/>
+        </w:rPr>
+      </w:pPr>
+    </w:p>
+    <w:p>
+      <w:pPr>
+        <w:pStyle w:val="NoSpacing"/>
         <w:rPr>
           <w:rFonts w:ascii="Arial" w:hAnsi="Arial" w:cs="Arial"/>
           <w:i/>
@@ -4401,16 +4401,16 @@
     </w:p>
     <w:p>
       <w:pPr>
-        <w:pStyle w:val="Geenafstand"/>
-        <w:rPr>
-          <w:rFonts w:ascii="Arial" w:hAnsi="Arial" w:cs="Arial"/>
-          <w:sz w:val="24"/>
-        </w:rPr>
-      </w:pPr>
-    </w:p>
-    <w:p>
-      <w:pPr>
-        <w:pStyle w:val="Kop2"/>
+        <w:pStyle w:val="NoSpacing"/>
+        <w:rPr>
+          <w:rFonts w:ascii="Arial" w:hAnsi="Arial" w:cs="Arial"/>
+          <w:sz w:val="24"/>
+        </w:rPr>
+      </w:pPr>
+    </w:p>
+    <w:p>
+      <w:pPr>
+        <w:pStyle w:val="Heading2"/>
         <w:rPr>
           <w:lang w:val="nl-NL"/>
         </w:rPr>
@@ -4426,16 +4426,16 @@
     </w:p>
     <w:p>
       <w:pPr>
-        <w:pStyle w:val="Geenafstand"/>
-        <w:rPr>
-          <w:rFonts w:ascii="Arial" w:hAnsi="Arial" w:cs="Arial"/>
-          <w:sz w:val="24"/>
-        </w:rPr>
-      </w:pPr>
-    </w:p>
-    <w:p>
-      <w:pPr>
-        <w:pStyle w:val="Geenafstand"/>
+        <w:pStyle w:val="NoSpacing"/>
+        <w:rPr>
+          <w:rFonts w:ascii="Arial" w:hAnsi="Arial" w:cs="Arial"/>
+          <w:sz w:val="24"/>
+        </w:rPr>
+      </w:pPr>
+    </w:p>
+    <w:p>
+      <w:pPr>
+        <w:pStyle w:val="NoSpacing"/>
         <w:rPr>
           <w:rFonts w:ascii="Arial" w:hAnsi="Arial" w:cs="Arial"/>
           <w:sz w:val="24"/>
@@ -4511,7 +4511,7 @@
     </w:p>
     <w:p>
       <w:pPr>
-        <w:pStyle w:val="Geenafstand"/>
+        <w:pStyle w:val="NoSpacing"/>
         <w:rPr>
           <w:rFonts w:ascii="Arial" w:hAnsi="Arial" w:cs="Arial"/>
           <w:sz w:val="24"/>
@@ -4528,7 +4528,7 @@
     </w:p>
     <w:p>
       <w:pPr>
-        <w:pStyle w:val="Geenafstand"/>
+        <w:pStyle w:val="NoSpacing"/>
         <w:rPr>
           <w:rFonts w:ascii="Arial" w:hAnsi="Arial" w:cs="Arial"/>
           <w:sz w:val="24"/>
@@ -4545,52 +4545,52 @@
     </w:p>
     <w:p>
       <w:pPr>
-        <w:pStyle w:val="Geenafstand"/>
-        <w:rPr>
-          <w:rFonts w:ascii="Arial" w:hAnsi="Arial" w:cs="Arial"/>
-          <w:sz w:val="24"/>
-        </w:rPr>
-      </w:pPr>
-    </w:p>
-    <w:p>
-      <w:pPr>
-        <w:pStyle w:val="Geenafstand"/>
-        <w:rPr>
-          <w:rFonts w:ascii="Arial" w:hAnsi="Arial" w:cs="Arial"/>
-          <w:sz w:val="24"/>
-        </w:rPr>
-      </w:pPr>
-    </w:p>
-    <w:p>
-      <w:pPr>
-        <w:pStyle w:val="Geenafstand"/>
-        <w:rPr>
-          <w:rFonts w:ascii="Arial" w:hAnsi="Arial" w:cs="Arial"/>
-          <w:sz w:val="24"/>
-        </w:rPr>
-      </w:pPr>
-    </w:p>
-    <w:p>
-      <w:pPr>
-        <w:pStyle w:val="Geenafstand"/>
-        <w:rPr>
-          <w:rFonts w:ascii="Arial" w:hAnsi="Arial" w:cs="Arial"/>
-          <w:sz w:val="24"/>
-        </w:rPr>
-      </w:pPr>
-    </w:p>
-    <w:p>
-      <w:pPr>
-        <w:pStyle w:val="Geenafstand"/>
-        <w:rPr>
-          <w:rFonts w:ascii="Arial" w:hAnsi="Arial" w:cs="Arial"/>
-          <w:sz w:val="24"/>
-        </w:rPr>
-      </w:pPr>
-    </w:p>
-    <w:p>
-      <w:pPr>
-        <w:pStyle w:val="Geenafstand"/>
+        <w:pStyle w:val="NoSpacing"/>
+        <w:rPr>
+          <w:rFonts w:ascii="Arial" w:hAnsi="Arial" w:cs="Arial"/>
+          <w:sz w:val="24"/>
+        </w:rPr>
+      </w:pPr>
+    </w:p>
+    <w:p>
+      <w:pPr>
+        <w:pStyle w:val="NoSpacing"/>
+        <w:rPr>
+          <w:rFonts w:ascii="Arial" w:hAnsi="Arial" w:cs="Arial"/>
+          <w:sz w:val="24"/>
+        </w:rPr>
+      </w:pPr>
+    </w:p>
+    <w:p>
+      <w:pPr>
+        <w:pStyle w:val="NoSpacing"/>
+        <w:rPr>
+          <w:rFonts w:ascii="Arial" w:hAnsi="Arial" w:cs="Arial"/>
+          <w:sz w:val="24"/>
+        </w:rPr>
+      </w:pPr>
+    </w:p>
+    <w:p>
+      <w:pPr>
+        <w:pStyle w:val="NoSpacing"/>
+        <w:rPr>
+          <w:rFonts w:ascii="Arial" w:hAnsi="Arial" w:cs="Arial"/>
+          <w:sz w:val="24"/>
+        </w:rPr>
+      </w:pPr>
+    </w:p>
+    <w:p>
+      <w:pPr>
+        <w:pStyle w:val="NoSpacing"/>
+        <w:rPr>
+          <w:rFonts w:ascii="Arial" w:hAnsi="Arial" w:cs="Arial"/>
+          <w:sz w:val="24"/>
+        </w:rPr>
+      </w:pPr>
+    </w:p>
+    <w:p>
+      <w:pPr>
+        <w:pStyle w:val="NoSpacing"/>
         <w:rPr>
           <w:rFonts w:ascii="Arial" w:hAnsi="Arial" w:cs="Arial"/>
           <w:i/>
@@ -4608,7 +4608,7 @@
     </w:p>
     <w:p>
       <w:pPr>
-        <w:pStyle w:val="Geenafstand"/>
+        <w:pStyle w:val="NoSpacing"/>
         <w:rPr>
           <w:rFonts w:ascii="Arial" w:hAnsi="Arial" w:cs="Arial"/>
           <w:sz w:val="24"/>
@@ -4630,7 +4630,7 @@
     </w:p>
     <w:p>
       <w:pPr>
-        <w:pStyle w:val="Kop2"/>
+        <w:pStyle w:val="Heading2"/>
         <w:rPr>
           <w:lang w:val="nl-NL"/>
         </w:rPr>
@@ -4647,7 +4647,7 @@
     </w:p>
     <w:p>
       <w:pPr>
-        <w:pStyle w:val="Geenafstand"/>
+        <w:pStyle w:val="NoSpacing"/>
         <w:rPr>
           <w:rFonts w:ascii="Arial" w:hAnsi="Arial" w:cs="Arial"/>
           <w:sz w:val="24"/>
@@ -4725,7 +4725,7 @@
     </w:p>
     <w:p>
       <w:pPr>
-        <w:pStyle w:val="Geenafstand"/>
+        <w:pStyle w:val="NoSpacing"/>
         <w:rPr>
           <w:rFonts w:ascii="Arial" w:hAnsi="Arial" w:cs="Arial"/>
           <w:sz w:val="24"/>
@@ -4741,7 +4741,7 @@
     </w:p>
     <w:p>
       <w:pPr>
-        <w:pStyle w:val="Geenafstand"/>
+        <w:pStyle w:val="NoSpacing"/>
         <w:rPr>
           <w:rFonts w:ascii="Arial" w:hAnsi="Arial" w:cs="Arial"/>
           <w:sz w:val="24"/>
@@ -4786,7 +4786,7 @@
     </w:p>
     <w:p>
       <w:pPr>
-        <w:pStyle w:val="Geenafstand"/>
+        <w:pStyle w:val="NoSpacing"/>
         <w:rPr>
           <w:rFonts w:ascii="Arial" w:hAnsi="Arial" w:cs="Arial"/>
           <w:sz w:val="24"/>
@@ -4803,7 +4803,7 @@
     </w:p>
     <w:p>
       <w:pPr>
-        <w:pStyle w:val="Geenafstand"/>
+        <w:pStyle w:val="NoSpacing"/>
         <w:rPr>
           <w:rFonts w:ascii="Arial" w:hAnsi="Arial" w:cs="Arial"/>
           <w:sz w:val="24"/>
@@ -4820,34 +4820,34 @@
     </w:p>
     <w:p>
       <w:pPr>
-        <w:pStyle w:val="Geenafstand"/>
-        <w:rPr>
-          <w:rFonts w:ascii="Arial" w:hAnsi="Arial" w:cs="Arial"/>
-          <w:sz w:val="24"/>
-        </w:rPr>
-      </w:pPr>
-    </w:p>
-    <w:p>
-      <w:pPr>
-        <w:pStyle w:val="Geenafstand"/>
-        <w:rPr>
-          <w:rFonts w:ascii="Arial" w:hAnsi="Arial" w:cs="Arial"/>
-          <w:sz w:val="24"/>
-        </w:rPr>
-      </w:pPr>
-    </w:p>
-    <w:p>
-      <w:pPr>
-        <w:pStyle w:val="Geenafstand"/>
-        <w:rPr>
-          <w:rFonts w:ascii="Arial" w:hAnsi="Arial" w:cs="Arial"/>
-          <w:sz w:val="24"/>
-        </w:rPr>
-      </w:pPr>
-    </w:p>
-    <w:p>
-      <w:pPr>
-        <w:pStyle w:val="Geenafstand"/>
+        <w:pStyle w:val="NoSpacing"/>
+        <w:rPr>
+          <w:rFonts w:ascii="Arial" w:hAnsi="Arial" w:cs="Arial"/>
+          <w:sz w:val="24"/>
+        </w:rPr>
+      </w:pPr>
+    </w:p>
+    <w:p>
+      <w:pPr>
+        <w:pStyle w:val="NoSpacing"/>
+        <w:rPr>
+          <w:rFonts w:ascii="Arial" w:hAnsi="Arial" w:cs="Arial"/>
+          <w:sz w:val="24"/>
+        </w:rPr>
+      </w:pPr>
+    </w:p>
+    <w:p>
+      <w:pPr>
+        <w:pStyle w:val="NoSpacing"/>
+        <w:rPr>
+          <w:rFonts w:ascii="Arial" w:hAnsi="Arial" w:cs="Arial"/>
+          <w:sz w:val="24"/>
+        </w:rPr>
+      </w:pPr>
+    </w:p>
+    <w:p>
+      <w:pPr>
+        <w:pStyle w:val="NoSpacing"/>
         <w:ind w:left="6480"/>
         <w:rPr>
           <w:rFonts w:ascii="Arial" w:hAnsi="Arial" w:cs="Arial"/>
@@ -4866,16 +4866,16 @@
     </w:p>
     <w:p>
       <w:pPr>
-        <w:pStyle w:val="Geenafstand"/>
-        <w:rPr>
-          <w:rFonts w:ascii="Arial" w:hAnsi="Arial" w:cs="Arial"/>
-          <w:sz w:val="24"/>
-        </w:rPr>
-      </w:pPr>
-    </w:p>
-    <w:p>
-      <w:pPr>
-        <w:pStyle w:val="Kop2"/>
+        <w:pStyle w:val="NoSpacing"/>
+        <w:rPr>
+          <w:rFonts w:ascii="Arial" w:hAnsi="Arial" w:cs="Arial"/>
+          <w:sz w:val="24"/>
+        </w:rPr>
+      </w:pPr>
+    </w:p>
+    <w:p>
+      <w:pPr>
+        <w:pStyle w:val="Heading2"/>
         <w:rPr>
           <w:lang w:val="nl-NL"/>
         </w:rPr>
@@ -4891,7 +4891,7 @@
     </w:p>
     <w:p>
       <w:pPr>
-        <w:pStyle w:val="Geenafstand"/>
+        <w:pStyle w:val="NoSpacing"/>
         <w:rPr>
           <w:rFonts w:ascii="Arial" w:hAnsi="Arial" w:cs="Arial"/>
           <w:sz w:val="24"/>
@@ -4960,7 +4960,7 @@
     </w:p>
     <w:p>
       <w:pPr>
-        <w:pStyle w:val="Geenafstand"/>
+        <w:pStyle w:val="NoSpacing"/>
         <w:rPr>
           <w:rFonts w:ascii="Arial" w:hAnsi="Arial" w:cs="Arial"/>
           <w:sz w:val="24"/>
@@ -4976,7 +4976,7 @@
     </w:p>
     <w:p>
       <w:pPr>
-        <w:pStyle w:val="Geenafstand"/>
+        <w:pStyle w:val="NoSpacing"/>
         <w:rPr>
           <w:rFonts w:ascii="Arial" w:hAnsi="Arial" w:cs="Arial"/>
           <w:sz w:val="24"/>
@@ -5000,7 +5000,7 @@
     </w:p>
     <w:p>
       <w:pPr>
-        <w:pStyle w:val="Geenafstand"/>
+        <w:pStyle w:val="NoSpacing"/>
         <w:rPr>
           <w:rFonts w:ascii="Arial" w:hAnsi="Arial" w:cs="Arial"/>
           <w:sz w:val="24"/>
@@ -5017,16 +5017,16 @@
     </w:p>
     <w:p>
       <w:pPr>
-        <w:pStyle w:val="Geenafstand"/>
-        <w:rPr>
-          <w:rFonts w:ascii="Arial" w:hAnsi="Arial" w:cs="Arial"/>
-          <w:sz w:val="24"/>
-        </w:rPr>
-      </w:pPr>
-    </w:p>
-    <w:p>
-      <w:pPr>
-        <w:pStyle w:val="Geenafstand"/>
+        <w:pStyle w:val="NoSpacing"/>
+        <w:rPr>
+          <w:rFonts w:ascii="Arial" w:hAnsi="Arial" w:cs="Arial"/>
+          <w:sz w:val="24"/>
+        </w:rPr>
+      </w:pPr>
+    </w:p>
+    <w:p>
+      <w:pPr>
+        <w:pStyle w:val="NoSpacing"/>
         <w:rPr>
           <w:rFonts w:ascii="Arial" w:hAnsi="Arial" w:cs="Arial"/>
           <w:i/>
@@ -5044,7 +5044,7 @@
     </w:p>
     <w:p>
       <w:pPr>
-        <w:pStyle w:val="Geenafstand"/>
+        <w:pStyle w:val="NoSpacing"/>
         <w:rPr>
           <w:rFonts w:ascii="Arial" w:hAnsi="Arial" w:cs="Arial"/>
           <w:i/>
@@ -5062,16 +5062,16 @@
     </w:p>
     <w:p>
       <w:pPr>
-        <w:pStyle w:val="Geenafstand"/>
-        <w:rPr>
-          <w:rFonts w:ascii="Arial" w:hAnsi="Arial" w:cs="Arial"/>
-          <w:sz w:val="24"/>
-        </w:rPr>
-      </w:pPr>
-    </w:p>
-    <w:p>
-      <w:pPr>
-        <w:pStyle w:val="Kop2"/>
+        <w:pStyle w:val="NoSpacing"/>
+        <w:rPr>
+          <w:rFonts w:ascii="Arial" w:hAnsi="Arial" w:cs="Arial"/>
+          <w:sz w:val="24"/>
+        </w:rPr>
+      </w:pPr>
+    </w:p>
+    <w:p>
+      <w:pPr>
+        <w:pStyle w:val="Heading2"/>
         <w:rPr>
           <w:lang w:val="nl-NL"/>
         </w:rPr>
@@ -5088,16 +5088,16 @@
     </w:p>
     <w:p>
       <w:pPr>
-        <w:pStyle w:val="Geenafstand"/>
-        <w:rPr>
-          <w:rFonts w:ascii="Arial" w:hAnsi="Arial" w:cs="Arial"/>
-          <w:sz w:val="24"/>
-        </w:rPr>
-      </w:pPr>
-    </w:p>
-    <w:p>
-      <w:pPr>
-        <w:pStyle w:val="Geenafstand"/>
+        <w:pStyle w:val="NoSpacing"/>
+        <w:rPr>
+          <w:rFonts w:ascii="Arial" w:hAnsi="Arial" w:cs="Arial"/>
+          <w:sz w:val="24"/>
+        </w:rPr>
+      </w:pPr>
+    </w:p>
+    <w:p>
+      <w:pPr>
+        <w:pStyle w:val="NoSpacing"/>
         <w:rPr>
           <w:rFonts w:ascii="Arial" w:hAnsi="Arial" w:cs="Arial"/>
           <w:sz w:val="24"/>
@@ -5173,7 +5173,7 @@
     </w:p>
     <w:p>
       <w:pPr>
-        <w:pStyle w:val="Geenafstand"/>
+        <w:pStyle w:val="NoSpacing"/>
         <w:rPr>
           <w:rFonts w:ascii="Arial" w:hAnsi="Arial" w:cs="Arial"/>
           <w:sz w:val="24"/>
@@ -5204,7 +5204,7 @@
     </w:p>
     <w:p>
       <w:pPr>
-        <w:pStyle w:val="Geenafstand"/>
+        <w:pStyle w:val="NoSpacing"/>
         <w:rPr>
           <w:rFonts w:ascii="Arial" w:hAnsi="Arial" w:cs="Arial"/>
           <w:sz w:val="24"/>
@@ -5221,7 +5221,7 @@
     </w:p>
     <w:p>
       <w:pPr>
-        <w:pStyle w:val="Geenafstand"/>
+        <w:pStyle w:val="NoSpacing"/>
         <w:rPr>
           <w:rFonts w:ascii="Arial" w:hAnsi="Arial" w:cs="Arial"/>
           <w:i/>
@@ -5352,16 +5352,16 @@
     </w:p>
     <w:p>
       <w:pPr>
-        <w:pStyle w:val="Geenafstand"/>
-        <w:rPr>
-          <w:rFonts w:ascii="Arial" w:hAnsi="Arial" w:cs="Arial"/>
-          <w:sz w:val="24"/>
-        </w:rPr>
-      </w:pPr>
-    </w:p>
-    <w:p>
-      <w:pPr>
-        <w:pStyle w:val="Kop2"/>
+        <w:pStyle w:val="NoSpacing"/>
+        <w:rPr>
+          <w:rFonts w:ascii="Arial" w:hAnsi="Arial" w:cs="Arial"/>
+          <w:sz w:val="24"/>
+        </w:rPr>
+      </w:pPr>
+    </w:p>
+    <w:p>
+      <w:pPr>
+        <w:pStyle w:val="Heading2"/>
         <w:rPr>
           <w:lang w:val="nl-NL"/>
         </w:rPr>
@@ -5377,16 +5377,16 @@
     </w:p>
     <w:p>
       <w:pPr>
-        <w:pStyle w:val="Geenafstand"/>
-        <w:rPr>
-          <w:rFonts w:ascii="Arial" w:hAnsi="Arial" w:cs="Arial"/>
-          <w:sz w:val="24"/>
-        </w:rPr>
-      </w:pPr>
-    </w:p>
-    <w:p>
-      <w:pPr>
-        <w:pStyle w:val="Geenafstand"/>
+        <w:pStyle w:val="NoSpacing"/>
+        <w:rPr>
+          <w:rFonts w:ascii="Arial" w:hAnsi="Arial" w:cs="Arial"/>
+          <w:sz w:val="24"/>
+        </w:rPr>
+      </w:pPr>
+    </w:p>
+    <w:p>
+      <w:pPr>
+        <w:pStyle w:val="NoSpacing"/>
         <w:rPr>
           <w:rFonts w:ascii="Arial" w:hAnsi="Arial" w:cs="Arial"/>
           <w:sz w:val="24"/>
@@ -5462,7 +5462,7 @@
     </w:p>
     <w:p>
       <w:pPr>
-        <w:pStyle w:val="Geenafstand"/>
+        <w:pStyle w:val="NoSpacing"/>
         <w:rPr>
           <w:rFonts w:ascii="Arial" w:hAnsi="Arial" w:cs="Arial"/>
           <w:sz w:val="24"/>
@@ -5486,7 +5486,7 @@
     </w:p>
     <w:p>
       <w:pPr>
-        <w:pStyle w:val="Geenafstand"/>
+        <w:pStyle w:val="NoSpacing"/>
         <w:rPr>
           <w:rFonts w:ascii="Arial" w:hAnsi="Arial" w:cs="Arial"/>
           <w:sz w:val="24"/>
@@ -5510,7 +5510,7 @@
     </w:p>
     <w:p>
       <w:pPr>
-        <w:pStyle w:val="Geenafstand"/>
+        <w:pStyle w:val="NoSpacing"/>
         <w:rPr>
           <w:rFonts w:ascii="Arial" w:hAnsi="Arial" w:cs="Arial"/>
           <w:sz w:val="24"/>
@@ -5534,43 +5534,43 @@
     </w:p>
     <w:p>
       <w:pPr>
-        <w:pStyle w:val="Geenafstand"/>
-        <w:rPr>
-          <w:rFonts w:ascii="Arial" w:hAnsi="Arial" w:cs="Arial"/>
-          <w:sz w:val="24"/>
-        </w:rPr>
-      </w:pPr>
-    </w:p>
-    <w:p>
-      <w:pPr>
-        <w:pStyle w:val="Geenafstand"/>
-        <w:rPr>
-          <w:rFonts w:ascii="Arial" w:hAnsi="Arial" w:cs="Arial"/>
-          <w:sz w:val="24"/>
-        </w:rPr>
-      </w:pPr>
-    </w:p>
-    <w:p>
-      <w:pPr>
-        <w:pStyle w:val="Geenafstand"/>
-        <w:rPr>
-          <w:rFonts w:ascii="Arial" w:hAnsi="Arial" w:cs="Arial"/>
-          <w:sz w:val="24"/>
-        </w:rPr>
-      </w:pPr>
-    </w:p>
-    <w:p>
-      <w:pPr>
-        <w:pStyle w:val="Geenafstand"/>
-        <w:rPr>
-          <w:rFonts w:ascii="Arial" w:hAnsi="Arial" w:cs="Arial"/>
-          <w:sz w:val="24"/>
-        </w:rPr>
-      </w:pPr>
-    </w:p>
-    <w:p>
-      <w:pPr>
-        <w:pStyle w:val="Geenafstand"/>
+        <w:pStyle w:val="NoSpacing"/>
+        <w:rPr>
+          <w:rFonts w:ascii="Arial" w:hAnsi="Arial" w:cs="Arial"/>
+          <w:sz w:val="24"/>
+        </w:rPr>
+      </w:pPr>
+    </w:p>
+    <w:p>
+      <w:pPr>
+        <w:pStyle w:val="NoSpacing"/>
+        <w:rPr>
+          <w:rFonts w:ascii="Arial" w:hAnsi="Arial" w:cs="Arial"/>
+          <w:sz w:val="24"/>
+        </w:rPr>
+      </w:pPr>
+    </w:p>
+    <w:p>
+      <w:pPr>
+        <w:pStyle w:val="NoSpacing"/>
+        <w:rPr>
+          <w:rFonts w:ascii="Arial" w:hAnsi="Arial" w:cs="Arial"/>
+          <w:sz w:val="24"/>
+        </w:rPr>
+      </w:pPr>
+    </w:p>
+    <w:p>
+      <w:pPr>
+        <w:pStyle w:val="NoSpacing"/>
+        <w:rPr>
+          <w:rFonts w:ascii="Arial" w:hAnsi="Arial" w:cs="Arial"/>
+          <w:sz w:val="24"/>
+        </w:rPr>
+      </w:pPr>
+    </w:p>
+    <w:p>
+      <w:pPr>
+        <w:pStyle w:val="NoSpacing"/>
         <w:rPr>
           <w:rFonts w:ascii="Arial" w:hAnsi="Arial" w:cs="Arial"/>
           <w:i/>
@@ -5588,34 +5588,34 @@
     </w:p>
     <w:p>
       <w:pPr>
-        <w:pStyle w:val="Geenafstand"/>
-        <w:rPr>
-          <w:rFonts w:ascii="Arial" w:hAnsi="Arial" w:cs="Arial"/>
-          <w:sz w:val="24"/>
-        </w:rPr>
-      </w:pPr>
-    </w:p>
-    <w:p>
-      <w:pPr>
-        <w:pStyle w:val="Geenafstand"/>
-        <w:rPr>
-          <w:rFonts w:ascii="Arial" w:hAnsi="Arial" w:cs="Arial"/>
-          <w:sz w:val="24"/>
-        </w:rPr>
-      </w:pPr>
-    </w:p>
-    <w:p>
-      <w:pPr>
-        <w:pStyle w:val="Geenafstand"/>
-        <w:rPr>
-          <w:rFonts w:ascii="Arial" w:hAnsi="Arial" w:cs="Arial"/>
-          <w:sz w:val="24"/>
-        </w:rPr>
-      </w:pPr>
-    </w:p>
-    <w:p>
-      <w:pPr>
-        <w:pStyle w:val="Kop2"/>
+        <w:pStyle w:val="NoSpacing"/>
+        <w:rPr>
+          <w:rFonts w:ascii="Arial" w:hAnsi="Arial" w:cs="Arial"/>
+          <w:sz w:val="24"/>
+        </w:rPr>
+      </w:pPr>
+    </w:p>
+    <w:p>
+      <w:pPr>
+        <w:pStyle w:val="NoSpacing"/>
+        <w:rPr>
+          <w:rFonts w:ascii="Arial" w:hAnsi="Arial" w:cs="Arial"/>
+          <w:sz w:val="24"/>
+        </w:rPr>
+      </w:pPr>
+    </w:p>
+    <w:p>
+      <w:pPr>
+        <w:pStyle w:val="NoSpacing"/>
+        <w:rPr>
+          <w:rFonts w:ascii="Arial" w:hAnsi="Arial" w:cs="Arial"/>
+          <w:sz w:val="24"/>
+        </w:rPr>
+      </w:pPr>
+    </w:p>
+    <w:p>
+      <w:pPr>
+        <w:pStyle w:val="Heading2"/>
         <w:rPr>
           <w:lang w:val="nl-NL"/>
         </w:rPr>
@@ -5632,16 +5632,16 @@
     </w:p>
     <w:p>
       <w:pPr>
-        <w:pStyle w:val="Geenafstand"/>
-        <w:rPr>
-          <w:rFonts w:ascii="Arial" w:hAnsi="Arial" w:cs="Arial"/>
-          <w:sz w:val="24"/>
-        </w:rPr>
-      </w:pPr>
-    </w:p>
-    <w:p>
-      <w:pPr>
-        <w:pStyle w:val="Geenafstand"/>
+        <w:pStyle w:val="NoSpacing"/>
+        <w:rPr>
+          <w:rFonts w:ascii="Arial" w:hAnsi="Arial" w:cs="Arial"/>
+          <w:sz w:val="24"/>
+        </w:rPr>
+      </w:pPr>
+    </w:p>
+    <w:p>
+      <w:pPr>
+        <w:pStyle w:val="NoSpacing"/>
         <w:rPr>
           <w:rFonts w:ascii="Arial" w:hAnsi="Arial" w:cs="Arial"/>
           <w:sz w:val="24"/>
@@ -5717,7 +5717,7 @@
     </w:p>
     <w:p>
       <w:pPr>
-        <w:pStyle w:val="Geenafstand"/>
+        <w:pStyle w:val="NoSpacing"/>
         <w:rPr>
           <w:rFonts w:ascii="Arial" w:hAnsi="Arial" w:cs="Arial"/>
           <w:sz w:val="24"/>
@@ -5734,7 +5734,7 @@
     </w:p>
     <w:p>
       <w:pPr>
-        <w:pStyle w:val="Geenafstand"/>
+        <w:pStyle w:val="NoSpacing"/>
         <w:rPr>
           <w:rFonts w:ascii="Arial" w:hAnsi="Arial" w:cs="Arial"/>
           <w:sz w:val="24"/>
@@ -5751,25 +5751,25 @@
     </w:p>
     <w:p>
       <w:pPr>
-        <w:pStyle w:val="Geenafstand"/>
-        <w:rPr>
-          <w:rFonts w:ascii="Arial" w:hAnsi="Arial" w:cs="Arial"/>
-          <w:sz w:val="24"/>
-        </w:rPr>
-      </w:pPr>
-    </w:p>
-    <w:p>
-      <w:pPr>
-        <w:pStyle w:val="Geenafstand"/>
-        <w:rPr>
-          <w:rFonts w:ascii="Arial" w:hAnsi="Arial" w:cs="Arial"/>
-          <w:sz w:val="24"/>
-        </w:rPr>
-      </w:pPr>
-    </w:p>
-    <w:p>
-      <w:pPr>
-        <w:pStyle w:val="Geenafstand"/>
+        <w:pStyle w:val="NoSpacing"/>
+        <w:rPr>
+          <w:rFonts w:ascii="Arial" w:hAnsi="Arial" w:cs="Arial"/>
+          <w:sz w:val="24"/>
+        </w:rPr>
+      </w:pPr>
+    </w:p>
+    <w:p>
+      <w:pPr>
+        <w:pStyle w:val="NoSpacing"/>
+        <w:rPr>
+          <w:rFonts w:ascii="Arial" w:hAnsi="Arial" w:cs="Arial"/>
+          <w:sz w:val="24"/>
+        </w:rPr>
+      </w:pPr>
+    </w:p>
+    <w:p>
+      <w:pPr>
+        <w:pStyle w:val="NoSpacing"/>
         <w:rPr>
           <w:rFonts w:ascii="Arial" w:hAnsi="Arial" w:cs="Arial"/>
           <w:i/>
@@ -5850,16 +5850,16 @@
     </w:p>
     <w:p>
       <w:pPr>
-        <w:pStyle w:val="Geenafstand"/>
-        <w:rPr>
-          <w:rFonts w:ascii="Arial" w:hAnsi="Arial" w:cs="Arial"/>
-          <w:sz w:val="24"/>
-        </w:rPr>
-      </w:pPr>
-    </w:p>
-    <w:p>
-      <w:pPr>
-        <w:pStyle w:val="Kop2"/>
+        <w:pStyle w:val="NoSpacing"/>
+        <w:rPr>
+          <w:rFonts w:ascii="Arial" w:hAnsi="Arial" w:cs="Arial"/>
+          <w:sz w:val="24"/>
+        </w:rPr>
+      </w:pPr>
+    </w:p>
+    <w:p>
+      <w:pPr>
+        <w:pStyle w:val="Heading2"/>
         <w:rPr>
           <w:lang w:val="nl-NL"/>
         </w:rPr>
@@ -5875,16 +5875,16 @@
     </w:p>
     <w:p>
       <w:pPr>
-        <w:pStyle w:val="Geenafstand"/>
-        <w:rPr>
-          <w:rFonts w:ascii="Arial" w:hAnsi="Arial" w:cs="Arial"/>
-          <w:sz w:val="24"/>
-        </w:rPr>
-      </w:pPr>
-    </w:p>
-    <w:p>
-      <w:pPr>
-        <w:pStyle w:val="Geenafstand"/>
+        <w:pStyle w:val="NoSpacing"/>
+        <w:rPr>
+          <w:rFonts w:ascii="Arial" w:hAnsi="Arial" w:cs="Arial"/>
+          <w:sz w:val="24"/>
+        </w:rPr>
+      </w:pPr>
+    </w:p>
+    <w:p>
+      <w:pPr>
+        <w:pStyle w:val="NoSpacing"/>
         <w:rPr>
           <w:rFonts w:ascii="Arial" w:hAnsi="Arial" w:cs="Arial"/>
           <w:sz w:val="24"/>
@@ -5960,7 +5960,7 @@
     </w:p>
     <w:p>
       <w:pPr>
-        <w:pStyle w:val="Geenafstand"/>
+        <w:pStyle w:val="NoSpacing"/>
         <w:rPr>
           <w:rFonts w:ascii="Arial" w:hAnsi="Arial" w:cs="Arial"/>
           <w:sz w:val="24"/>
@@ -5977,7 +5977,7 @@
     </w:p>
     <w:p>
       <w:pPr>
-        <w:pStyle w:val="Geenafstand"/>
+        <w:pStyle w:val="NoSpacing"/>
         <w:rPr>
           <w:rFonts w:ascii="Arial" w:hAnsi="Arial" w:cs="Arial"/>
           <w:sz w:val="24"/>
@@ -5994,52 +5994,52 @@
     </w:p>
     <w:p>
       <w:pPr>
-        <w:pStyle w:val="Geenafstand"/>
-        <w:rPr>
-          <w:rFonts w:ascii="Arial" w:hAnsi="Arial" w:cs="Arial"/>
-          <w:sz w:val="24"/>
-        </w:rPr>
-      </w:pPr>
-    </w:p>
-    <w:p>
-      <w:pPr>
-        <w:pStyle w:val="Geenafstand"/>
-        <w:rPr>
-          <w:rFonts w:ascii="Arial" w:hAnsi="Arial" w:cs="Arial"/>
-          <w:sz w:val="24"/>
-        </w:rPr>
-      </w:pPr>
-    </w:p>
-    <w:p>
-      <w:pPr>
-        <w:pStyle w:val="Geenafstand"/>
-        <w:rPr>
-          <w:rFonts w:ascii="Arial" w:hAnsi="Arial" w:cs="Arial"/>
-          <w:sz w:val="24"/>
-        </w:rPr>
-      </w:pPr>
-    </w:p>
-    <w:p>
-      <w:pPr>
-        <w:pStyle w:val="Geenafstand"/>
-        <w:rPr>
-          <w:rFonts w:ascii="Arial" w:hAnsi="Arial" w:cs="Arial"/>
-          <w:sz w:val="24"/>
-        </w:rPr>
-      </w:pPr>
-    </w:p>
-    <w:p>
-      <w:pPr>
-        <w:pStyle w:val="Geenafstand"/>
-        <w:rPr>
-          <w:rFonts w:ascii="Arial" w:hAnsi="Arial" w:cs="Arial"/>
-          <w:sz w:val="24"/>
-        </w:rPr>
-      </w:pPr>
-    </w:p>
-    <w:p>
-      <w:pPr>
-        <w:pStyle w:val="Geenafstand"/>
+        <w:pStyle w:val="NoSpacing"/>
+        <w:rPr>
+          <w:rFonts w:ascii="Arial" w:hAnsi="Arial" w:cs="Arial"/>
+          <w:sz w:val="24"/>
+        </w:rPr>
+      </w:pPr>
+    </w:p>
+    <w:p>
+      <w:pPr>
+        <w:pStyle w:val="NoSpacing"/>
+        <w:rPr>
+          <w:rFonts w:ascii="Arial" w:hAnsi="Arial" w:cs="Arial"/>
+          <w:sz w:val="24"/>
+        </w:rPr>
+      </w:pPr>
+    </w:p>
+    <w:p>
+      <w:pPr>
+        <w:pStyle w:val="NoSpacing"/>
+        <w:rPr>
+          <w:rFonts w:ascii="Arial" w:hAnsi="Arial" w:cs="Arial"/>
+          <w:sz w:val="24"/>
+        </w:rPr>
+      </w:pPr>
+    </w:p>
+    <w:p>
+      <w:pPr>
+        <w:pStyle w:val="NoSpacing"/>
+        <w:rPr>
+          <w:rFonts w:ascii="Arial" w:hAnsi="Arial" w:cs="Arial"/>
+          <w:sz w:val="24"/>
+        </w:rPr>
+      </w:pPr>
+    </w:p>
+    <w:p>
+      <w:pPr>
+        <w:pStyle w:val="NoSpacing"/>
+        <w:rPr>
+          <w:rFonts w:ascii="Arial" w:hAnsi="Arial" w:cs="Arial"/>
+          <w:sz w:val="24"/>
+        </w:rPr>
+      </w:pPr>
+    </w:p>
+    <w:p>
+      <w:pPr>
+        <w:pStyle w:val="NoSpacing"/>
         <w:rPr>
           <w:rFonts w:ascii="Arial" w:hAnsi="Arial" w:cs="Arial"/>
           <w:i/>
@@ -6057,7 +6057,7 @@
     </w:p>
     <w:p>
       <w:pPr>
-        <w:pStyle w:val="Geenafstand"/>
+        <w:pStyle w:val="NoSpacing"/>
         <w:rPr>
           <w:rFonts w:ascii="Arial" w:hAnsi="Arial" w:cs="Arial"/>
           <w:i/>
@@ -6075,16 +6075,16 @@
     </w:p>
     <w:p>
       <w:pPr>
-        <w:pStyle w:val="Geenafstand"/>
-        <w:rPr>
-          <w:rFonts w:ascii="Arial" w:hAnsi="Arial" w:cs="Arial"/>
-          <w:sz w:val="24"/>
-        </w:rPr>
-      </w:pPr>
-    </w:p>
-    <w:p>
-      <w:pPr>
-        <w:pStyle w:val="Kop2"/>
+        <w:pStyle w:val="NoSpacing"/>
+        <w:rPr>
+          <w:rFonts w:ascii="Arial" w:hAnsi="Arial" w:cs="Arial"/>
+          <w:sz w:val="24"/>
+        </w:rPr>
+      </w:pPr>
+    </w:p>
+    <w:p>
+      <w:pPr>
+        <w:pStyle w:val="Heading2"/>
         <w:rPr>
           <w:lang w:val="nl-NL"/>
         </w:rPr>
@@ -6101,16 +6101,16 @@
     </w:p>
     <w:p>
       <w:pPr>
-        <w:pStyle w:val="Geenafstand"/>
-        <w:rPr>
-          <w:rFonts w:ascii="Arial" w:hAnsi="Arial" w:cs="Arial"/>
-          <w:sz w:val="24"/>
-        </w:rPr>
-      </w:pPr>
-    </w:p>
-    <w:p>
-      <w:pPr>
-        <w:pStyle w:val="Geenafstand"/>
+        <w:pStyle w:val="NoSpacing"/>
+        <w:rPr>
+          <w:rFonts w:ascii="Arial" w:hAnsi="Arial" w:cs="Arial"/>
+          <w:sz w:val="24"/>
+        </w:rPr>
+      </w:pPr>
+    </w:p>
+    <w:p>
+      <w:pPr>
+        <w:pStyle w:val="NoSpacing"/>
         <w:rPr>
           <w:rFonts w:ascii="Arial" w:hAnsi="Arial" w:cs="Arial"/>
           <w:sz w:val="24"/>
@@ -6150,7 +6150,7 @@
       <w:commentRangeEnd w:id="25"/>
       <w:r>
         <w:rPr>
-          <w:rStyle w:val="Verwijzingopmerking"/>
+          <w:rStyle w:val="CommentReference"/>
           <w:rFonts w:ascii="Verdana" w:eastAsiaTheme="minorHAnsi" w:hAnsi="Verdana"/>
           <w:lang w:eastAsia="en-US"/>
         </w:rPr>
@@ -6166,7 +6166,7 @@
     </w:p>
     <w:p>
       <w:pPr>
-        <w:pStyle w:val="Geenafstand"/>
+        <w:pStyle w:val="NoSpacing"/>
         <w:rPr>
           <w:rFonts w:ascii="Arial" w:hAnsi="Arial" w:cs="Arial"/>
           <w:sz w:val="24"/>
@@ -6208,7 +6208,7 @@
       <w:commentRangeEnd w:id="26"/>
       <w:r>
         <w:rPr>
-          <w:rStyle w:val="Verwijzingopmerking"/>
+          <w:rStyle w:val="CommentReference"/>
           <w:rFonts w:ascii="Verdana" w:eastAsiaTheme="minorHAnsi" w:hAnsi="Verdana"/>
           <w:lang w:eastAsia="en-US"/>
         </w:rPr>
@@ -6217,7 +6217,7 @@
       <w:commentRangeEnd w:id="27"/>
       <w:r>
         <w:rPr>
-          <w:rStyle w:val="Verwijzingopmerking"/>
+          <w:rStyle w:val="CommentReference"/>
           <w:rFonts w:ascii="Verdana" w:eastAsiaTheme="minorHAnsi" w:hAnsi="Verdana"/>
           <w:lang w:eastAsia="en-US"/>
         </w:rPr>
@@ -6280,7 +6280,7 @@
       <w:commentRangeEnd w:id="28"/>
       <w:r>
         <w:rPr>
-          <w:rStyle w:val="Verwijzingopmerking"/>
+          <w:rStyle w:val="CommentReference"/>
           <w:rFonts w:ascii="Verdana" w:eastAsiaTheme="minorHAnsi" w:hAnsi="Verdana"/>
           <w:lang w:eastAsia="en-US"/>
         </w:rPr>
@@ -6296,7 +6296,7 @@
     </w:p>
     <w:p>
       <w:pPr>
-        <w:pStyle w:val="Kop1"/>
+        <w:pStyle w:val="Heading1"/>
         <w:rPr>
           <w:lang w:val="nl-NL"/>
         </w:rPr>
@@ -6374,7 +6374,7 @@
       <w:commentRangeEnd w:id="30"/>
       <w:r>
         <w:rPr>
-          <w:rStyle w:val="Verwijzingopmerking"/>
+          <w:rStyle w:val="CommentReference"/>
           <w:rFonts w:ascii="Arial" w:hAnsi="Arial" w:cs="Arial"/>
           <w:sz w:val="24"/>
           <w:szCs w:val="24"/>
@@ -6456,7 +6456,7 @@
     </w:p>
     <w:p>
       <w:pPr>
-        <w:pStyle w:val="Kop2"/>
+        <w:pStyle w:val="Heading2"/>
         <w:rPr>
           <w:color w:val="auto"/>
           <w:lang w:val="nl-NL"/>
@@ -6630,7 +6630,7 @@
       <w:commentRangeEnd w:id="32"/>
       <w:r>
         <w:rPr>
-          <w:rStyle w:val="Verwijzingopmerking"/>
+          <w:rStyle w:val="CommentReference"/>
         </w:rPr>
         <w:commentReference w:id="32"/>
       </w:r>
@@ -6867,7 +6867,7 @@
       <w:commentRangeEnd w:id="33"/>
       <w:r>
         <w:rPr>
-          <w:rStyle w:val="Verwijzingopmerking"/>
+          <w:rStyle w:val="CommentReference"/>
         </w:rPr>
         <w:commentReference w:id="33"/>
       </w:r>
@@ -6881,7 +6881,7 @@
     </w:p>
     <w:p>
       <w:pPr>
-        <w:pStyle w:val="Kop2"/>
+        <w:pStyle w:val="Heading2"/>
         <w:rPr>
           <w:lang w:val="nl-NL"/>
         </w:rPr>
@@ -6963,7 +6963,7 @@
     </w:p>
     <w:p>
       <w:pPr>
-        <w:pStyle w:val="Kop3"/>
+        <w:pStyle w:val="Heading3"/>
         <w:rPr>
           <w:lang w:val="nl-NL"/>
         </w:rPr>
@@ -7071,7 +7071,7 @@
       <w:commentRangeEnd w:id="35"/>
       <w:r>
         <w:rPr>
-          <w:rStyle w:val="Verwijzingopmerking"/>
+          <w:rStyle w:val="CommentReference"/>
         </w:rPr>
         <w:commentReference w:id="35"/>
       </w:r>
@@ -7135,14 +7135,14 @@
       </w:pPr>
       <w:r>
         <w:rPr>
-          <w:rStyle w:val="Verwijzingopmerking"/>
+          <w:rStyle w:val="CommentReference"/>
         </w:rPr>
         <w:commentReference w:id="36"/>
       </w:r>
     </w:p>
     <w:p>
       <w:pPr>
-        <w:pStyle w:val="Kop3"/>
+        <w:pStyle w:val="Heading3"/>
         <w:rPr>
           <w:lang w:val="nl-NL"/>
         </w:rPr>
@@ -7253,7 +7253,7 @@
       <w:commentRangeEnd w:id="37"/>
       <w:r>
         <w:rPr>
-          <w:rStyle w:val="Verwijzingopmerking"/>
+          <w:rStyle w:val="CommentReference"/>
         </w:rPr>
         <w:commentReference w:id="37"/>
       </w:r>
@@ -7299,13 +7299,13 @@
       <w:commentRangeEnd w:id="39"/>
       <w:r>
         <w:rPr>
-          <w:rStyle w:val="Verwijzingopmerking"/>
+          <w:rStyle w:val="CommentReference"/>
         </w:rPr>
         <w:commentReference w:id="38"/>
       </w:r>
       <w:r>
         <w:rPr>
-          <w:rStyle w:val="Verwijzingopmerking"/>
+          <w:rStyle w:val="CommentReference"/>
         </w:rPr>
         <w:commentReference w:id="39"/>
       </w:r>
@@ -7321,7 +7321,7 @@
     </w:p>
     <w:p>
       <w:pPr>
-        <w:pStyle w:val="Kop3"/>
+        <w:pStyle w:val="Heading3"/>
         <w:rPr>
           <w:lang w:val="nl-NL"/>
         </w:rPr>
@@ -7400,7 +7400,7 @@
     </w:p>
     <w:p>
       <w:pPr>
-        <w:pStyle w:val="Geenafstand"/>
+        <w:pStyle w:val="NoSpacing"/>
       </w:pPr>
       <w:r>
         <w:rPr>
@@ -7422,7 +7422,7 @@
       <w:commentRangeEnd w:id="40"/>
       <w:r>
         <w:rPr>
-          <w:rStyle w:val="Verwijzingopmerking"/>
+          <w:rStyle w:val="CommentReference"/>
           <w:rFonts w:ascii="Verdana" w:eastAsiaTheme="minorHAnsi" w:hAnsi="Verdana"/>
           <w:lang w:val="en-US" w:eastAsia="en-US"/>
         </w:rPr>
@@ -7462,7 +7462,7 @@
       </w:r>
       <w:r>
         <w:rPr>
-          <w:rStyle w:val="Verwijzingopmerking"/>
+          <w:rStyle w:val="CommentReference"/>
           <w:rFonts w:ascii="Verdana" w:eastAsiaTheme="minorHAnsi" w:hAnsi="Verdana"/>
           <w:lang w:val="en-US" w:eastAsia="en-US"/>
         </w:rPr>
@@ -7479,15 +7479,15 @@
     </w:p>
     <w:p>
       <w:pPr>
-        <w:pStyle w:val="Kop3"/>
-        <w:rPr>
-          <w:lang w:val="nl-NL"/>
-        </w:rPr>
-      </w:pPr>
-    </w:p>
-    <w:p>
-      <w:pPr>
-        <w:pStyle w:val="Kop3"/>
+        <w:pStyle w:val="Heading3"/>
+        <w:rPr>
+          <w:lang w:val="nl-NL"/>
+        </w:rPr>
+      </w:pPr>
+    </w:p>
+    <w:p>
+      <w:pPr>
+        <w:pStyle w:val="Heading3"/>
         <w:rPr>
           <w:lang w:val="nl-NL"/>
         </w:rPr>
@@ -7595,97 +7595,61 @@
           <w:szCs w:val="24"/>
           <w:lang w:val="nl-NL"/>
         </w:rPr>
-        <w:t>…</w:t>
-      </w:r>
-    </w:p>
-    <w:p>
-      <w:pPr>
-        <w:rPr>
-          <w:lang w:val="nl-NL"/>
-        </w:rPr>
-      </w:pPr>
-    </w:p>
-    <w:p>
-      <w:pPr>
-        <w:rPr>
-          <w:lang w:val="nl-NL"/>
-        </w:rPr>
-      </w:pPr>
-    </w:p>
-    <w:p>
-      <w:pPr>
-        <w:rPr>
-          <w:lang w:val="nl-NL"/>
-        </w:rPr>
-      </w:pPr>
-    </w:p>
-    <w:p>
-      <w:pPr>
-        <w:rPr>
-          <w:lang w:val="nl-NL"/>
-        </w:rPr>
-      </w:pPr>
-    </w:p>
-    <w:p>
-      <w:pPr>
-        <w:rPr>
-          <w:lang w:val="nl-NL"/>
-        </w:rPr>
-      </w:pPr>
-    </w:p>
-    <w:p>
-      <w:pPr>
-        <w:rPr>
-          <w:lang w:val="nl-NL"/>
-        </w:rPr>
-      </w:pPr>
-    </w:p>
-    <w:p>
-      <w:pPr>
-        <w:rPr>
-          <w:lang w:val="nl-NL"/>
-        </w:rPr>
-      </w:pPr>
-    </w:p>
-    <w:p>
-      <w:pPr>
-        <w:rPr>
-          <w:lang w:val="nl-NL"/>
-        </w:rPr>
-      </w:pPr>
-    </w:p>
-    <w:p>
-      <w:pPr>
-        <w:rPr>
-          <w:lang w:val="nl-NL"/>
-        </w:rPr>
-      </w:pPr>
-    </w:p>
-    <w:p>
-      <w:pPr>
-        <w:rPr>
-          <w:lang w:val="nl-NL"/>
-        </w:rPr>
-      </w:pPr>
-    </w:p>
-    <w:p>
-      <w:pPr>
-        <w:rPr>
-          <w:lang w:val="nl-NL"/>
-        </w:rPr>
-      </w:pPr>
-    </w:p>
-    <w:p>
-      <w:pPr>
-        <w:pStyle w:val="Kop3"/>
-        <w:rPr>
-          <w:lang w:val="nl-NL"/>
-        </w:rPr>
-      </w:pPr>
-      <w:r>
-        <w:rPr>
-          <w:lang w:val="nl-NL"/>
-        </w:rPr>
+        <w:t xml:space="preserve">Om als klant een product toe te voegen aan een winkelwagentje doorloopt deze de stappen uit figuur </w:t>
+      </w:r>
+      <w:commentRangeStart w:id="42"/>
+      <w:r>
+        <w:rPr>
+          <w:rFonts w:ascii="Arial" w:hAnsi="Arial" w:cs="Arial"/>
+          <w:sz w:val="24"/>
+          <w:szCs w:val="24"/>
+          <w:lang w:val="nl-NL"/>
+        </w:rPr>
+        <w:t>x</w:t>
+      </w:r>
+      <w:commentRangeEnd w:id="42"/>
+      <w:r>
+        <w:rPr>
+          <w:rStyle w:val="CommentReference"/>
+        </w:rPr>
+        <w:commentReference w:id="42"/>
+      </w:r>
+      <w:r>
+        <w:rPr>
+          <w:rFonts w:ascii="Arial" w:hAnsi="Arial" w:cs="Arial"/>
+          <w:sz w:val="24"/>
+          <w:szCs w:val="24"/>
+          <w:lang w:val="nl-NL"/>
+        </w:rPr>
+        <w:t>. Mocht de gebruiker het gewenste product op de hoofdpagina zien, en niet opgezocht hebben via de zoekfunctie, zullen de stappen uit het alternatieve scenario gevolgd worden. Daarna gaat deze verder bij stap 5. Als resultaat zal het gewenste product toegevoegd zijn aan de winkelwagen van de klant.</w:t>
+      </w:r>
+    </w:p>
+    <w:p>
+      <w:pPr>
+        <w:rPr>
+          <w:lang w:val="nl-NL"/>
+        </w:rPr>
+      </w:pPr>
+    </w:p>
+    <w:p>
+      <w:pPr>
+        <w:rPr>
+          <w:lang w:val="nl-NL"/>
+        </w:rPr>
+      </w:pPr>
+    </w:p>
+    <w:p>
+      <w:pPr>
+        <w:pStyle w:val="Heading3"/>
+        <w:rPr>
+          <w:lang w:val="nl-NL"/>
+        </w:rPr>
+      </w:pPr>
+      <w:r>
+        <w:rPr>
+          <w:lang w:val="nl-NL"/>
+        </w:rPr>
+        <w:lastRenderedPageBreak/>
         <w:t xml:space="preserve">4.2.5 </w:t>
       </w:r>
       <w:r>
@@ -7701,10 +7665,144 @@
           <w:lang w:val="nl-NL"/>
         </w:rPr>
       </w:pPr>
-    </w:p>
-    <w:p>
-      <w:pPr>
-        <w:pStyle w:val="Kop3"/>
+      <w:r>
+        <w:rPr>
+          <w:noProof/>
+        </w:rPr>
+        <w:drawing>
+          <wp:anchor distT="0" distB="0" distL="114300" distR="114300" simplePos="0" relativeHeight="251741184" behindDoc="0" locked="0" layoutInCell="1" allowOverlap="1" wp14:anchorId="3C4827E8" wp14:editId="5E9BD92C">
+            <wp:simplePos x="0" y="0"/>
+            <wp:positionH relativeFrom="column">
+              <wp:posOffset>2781300</wp:posOffset>
+            </wp:positionH>
+            <wp:positionV relativeFrom="paragraph">
+              <wp:posOffset>5080</wp:posOffset>
+            </wp:positionV>
+            <wp:extent cx="3619224" cy="3040380"/>
+            <wp:effectExtent l="0" t="0" r="635" b="7620"/>
+            <wp:wrapSquare wrapText="bothSides"/>
+            <wp:docPr id="114" name="Picture 114"/>
+            <wp:cNvGraphicFramePr>
+              <a:graphicFrameLocks xmlns:a="http://schemas.openxmlformats.org/drawingml/2006/main" noChangeAspect="1"/>
+            </wp:cNvGraphicFramePr>
+            <a:graphic xmlns:a="http://schemas.openxmlformats.org/drawingml/2006/main">
+              <a:graphicData uri="http://schemas.openxmlformats.org/drawingml/2006/picture">
+                <pic:pic xmlns:pic="http://schemas.openxmlformats.org/drawingml/2006/picture">
+                  <pic:nvPicPr>
+                    <pic:cNvPr id="1" name=""/>
+                    <pic:cNvPicPr/>
+                  </pic:nvPicPr>
+                  <pic:blipFill>
+                    <a:blip r:embed="rId26">
+                      <a:extLst>
+                        <a:ext uri="{28A0092B-C50C-407E-A947-70E740481C1C}">
+                          <a14:useLocalDpi xmlns:a14="http://schemas.microsoft.com/office/drawing/2010/main" val="0"/>
+                        </a:ext>
+                      </a:extLst>
+                    </a:blip>
+                    <a:stretch>
+                      <a:fillRect/>
+                    </a:stretch>
+                  </pic:blipFill>
+                  <pic:spPr>
+                    <a:xfrm>
+                      <a:off x="0" y="0"/>
+                      <a:ext cx="3619224" cy="3040380"/>
+                    </a:xfrm>
+                    <a:prstGeom prst="rect">
+                      <a:avLst/>
+                    </a:prstGeom>
+                  </pic:spPr>
+                </pic:pic>
+              </a:graphicData>
+            </a:graphic>
+          </wp:anchor>
+        </w:drawing>
+      </w:r>
+    </w:p>
+    <w:p>
+      <w:pPr>
+        <w:rPr>
+          <w:rFonts w:ascii="Arial" w:hAnsi="Arial" w:cs="Arial"/>
+          <w:sz w:val="24"/>
+          <w:szCs w:val="24"/>
+          <w:lang w:val="nl-NL"/>
+        </w:rPr>
+      </w:pPr>
+      <w:r>
+        <w:rPr>
+          <w:rFonts w:ascii="Arial" w:hAnsi="Arial" w:cs="Arial"/>
+          <w:sz w:val="24"/>
+          <w:szCs w:val="24"/>
+          <w:lang w:val="nl-NL"/>
+        </w:rPr>
+        <w:t xml:space="preserve">Om als klant het wachtwoord te wijzigen van zijn/haar account zal de klant eerst een geldig account moeten hebben en ingelogd zijn op de site van bol.com. Daarna kan de gebruiker de stappen van figuur </w:t>
+      </w:r>
+      <w:commentRangeStart w:id="43"/>
+      <w:r>
+        <w:rPr>
+          <w:rFonts w:ascii="Arial" w:hAnsi="Arial" w:cs="Arial"/>
+          <w:sz w:val="24"/>
+          <w:szCs w:val="24"/>
+          <w:lang w:val="nl-NL"/>
+        </w:rPr>
+        <w:t>x</w:t>
+      </w:r>
+      <w:commentRangeEnd w:id="43"/>
+      <w:r>
+        <w:rPr>
+          <w:rStyle w:val="CommentReference"/>
+        </w:rPr>
+        <w:commentReference w:id="43"/>
+      </w:r>
+      <w:r>
+        <w:rPr>
+          <w:rFonts w:ascii="Arial" w:hAnsi="Arial" w:cs="Arial"/>
+          <w:sz w:val="24"/>
+          <w:szCs w:val="24"/>
+          <w:lang w:val="nl-NL"/>
+        </w:rPr>
+        <w:t xml:space="preserve"> doorlopen om het wachtwoord van het account te wijzigen. Bij stap 6 zal de klant moeten zorgen dat het nieuwe wachtwoord </w:t>
+      </w:r>
+      <w:r>
+        <w:rPr>
+          <w:rFonts w:ascii="Arial" w:hAnsi="Arial" w:cs="Arial"/>
+          <w:sz w:val="24"/>
+          <w:szCs w:val="24"/>
+          <w:lang w:val="nl-NL"/>
+        </w:rPr>
+        <w:t xml:space="preserve">uit </w:t>
+      </w:r>
+      <w:r>
+        <w:rPr>
+          <w:rFonts w:ascii="Arial" w:hAnsi="Arial" w:cs="Arial"/>
+          <w:sz w:val="24"/>
+          <w:szCs w:val="24"/>
+          <w:lang w:val="nl-NL"/>
+        </w:rPr>
+        <w:t>minstens</w:t>
+      </w:r>
+      <w:r>
+        <w:rPr>
+          <w:rFonts w:ascii="Arial" w:hAnsi="Arial" w:cs="Arial"/>
+          <w:sz w:val="24"/>
+          <w:szCs w:val="24"/>
+          <w:lang w:val="nl-NL"/>
+        </w:rPr>
+        <w:t xml:space="preserve"> 6 karakters bestaat, doet de klant dit niet dan zal bol.com een melding geven. Wanneer de gebruiker de stappen heeft gevolgd zal het wachtwoord van het account gewijzigd zijn.</w:t>
+      </w:r>
+    </w:p>
+    <w:p>
+      <w:pPr>
+        <w:pStyle w:val="Heading3"/>
+        <w:rPr>
+          <w:lang w:val="nl-NL"/>
+        </w:rPr>
+      </w:pPr>
+    </w:p>
+    <w:p>
+      <w:pPr>
+        <w:pStyle w:val="Heading3"/>
         <w:rPr>
           <w:lang w:val="nl-NL"/>
         </w:rPr>
@@ -7735,221 +7833,145 @@
           <w:lang w:val="nl-NL"/>
         </w:rPr>
       </w:pPr>
-    </w:p>
-    <w:p>
-      <w:pPr>
-        <w:rPr>
-          <w:rFonts w:ascii="Arial" w:hAnsi="Arial" w:cs="Arial"/>
-          <w:sz w:val="24"/>
-          <w:szCs w:val="24"/>
-          <w:lang w:val="nl-NL"/>
-        </w:rPr>
-      </w:pPr>
-    </w:p>
-    <w:p>
-      <w:pPr>
-        <w:rPr>
-          <w:rFonts w:ascii="Arial" w:hAnsi="Arial" w:cs="Arial"/>
-          <w:sz w:val="24"/>
-          <w:szCs w:val="24"/>
-          <w:lang w:val="nl-NL"/>
-        </w:rPr>
-      </w:pPr>
-    </w:p>
-    <w:p>
-      <w:pPr>
-        <w:rPr>
-          <w:rFonts w:ascii="Arial" w:hAnsi="Arial" w:cs="Arial"/>
-          <w:sz w:val="24"/>
-          <w:szCs w:val="24"/>
-          <w:lang w:val="nl-NL"/>
-        </w:rPr>
-      </w:pPr>
-    </w:p>
-    <w:p>
-      <w:pPr>
-        <w:rPr>
-          <w:rFonts w:ascii="Arial" w:hAnsi="Arial" w:cs="Arial"/>
-          <w:sz w:val="24"/>
-          <w:szCs w:val="24"/>
-          <w:lang w:val="nl-NL"/>
-        </w:rPr>
-      </w:pPr>
-    </w:p>
-    <w:p>
-      <w:pPr>
-        <w:rPr>
-          <w:rFonts w:ascii="Arial" w:hAnsi="Arial" w:cs="Arial"/>
-          <w:sz w:val="24"/>
-          <w:szCs w:val="24"/>
-          <w:lang w:val="nl-NL"/>
-        </w:rPr>
-      </w:pPr>
-    </w:p>
-    <w:p>
-      <w:pPr>
-        <w:rPr>
-          <w:rFonts w:ascii="Arial" w:hAnsi="Arial" w:cs="Arial"/>
-          <w:sz w:val="24"/>
-          <w:szCs w:val="24"/>
-          <w:lang w:val="nl-NL"/>
-        </w:rPr>
-      </w:pPr>
-    </w:p>
-    <w:p>
-      <w:pPr>
-        <w:rPr>
-          <w:rFonts w:ascii="Arial" w:hAnsi="Arial" w:cs="Arial"/>
-          <w:sz w:val="24"/>
-          <w:szCs w:val="24"/>
-          <w:lang w:val="nl-NL"/>
-        </w:rPr>
-      </w:pPr>
-    </w:p>
-    <w:p>
-      <w:pPr>
-        <w:rPr>
-          <w:rFonts w:ascii="Arial" w:hAnsi="Arial" w:cs="Arial"/>
-          <w:sz w:val="24"/>
-          <w:szCs w:val="24"/>
-          <w:lang w:val="nl-NL"/>
-        </w:rPr>
-      </w:pPr>
-    </w:p>
-    <w:p>
-      <w:pPr>
-        <w:rPr>
-          <w:rFonts w:ascii="Arial" w:hAnsi="Arial" w:cs="Arial"/>
-          <w:sz w:val="24"/>
-          <w:szCs w:val="24"/>
-          <w:lang w:val="nl-NL"/>
-        </w:rPr>
-      </w:pPr>
-    </w:p>
-    <w:p>
-      <w:pPr>
-        <w:rPr>
-          <w:rFonts w:ascii="Arial" w:hAnsi="Arial" w:cs="Arial"/>
-          <w:sz w:val="24"/>
-          <w:szCs w:val="24"/>
-          <w:lang w:val="nl-NL"/>
-        </w:rPr>
-      </w:pPr>
-    </w:p>
-    <w:p>
-      <w:pPr>
-        <w:rPr>
-          <w:rFonts w:ascii="Arial" w:hAnsi="Arial" w:cs="Arial"/>
-          <w:sz w:val="24"/>
-          <w:szCs w:val="24"/>
-          <w:lang w:val="nl-NL"/>
-        </w:rPr>
-      </w:pPr>
-    </w:p>
-    <w:p>
-      <w:pPr>
-        <w:rPr>
-          <w:rFonts w:ascii="Arial" w:hAnsi="Arial" w:cs="Arial"/>
-          <w:sz w:val="24"/>
-          <w:szCs w:val="24"/>
-          <w:lang w:val="nl-NL"/>
-        </w:rPr>
-      </w:pPr>
-    </w:p>
-    <w:p>
-      <w:pPr>
-        <w:rPr>
-          <w:rFonts w:ascii="Arial" w:hAnsi="Arial" w:cs="Arial"/>
-          <w:sz w:val="24"/>
-          <w:szCs w:val="24"/>
-          <w:lang w:val="nl-NL"/>
-        </w:rPr>
-      </w:pPr>
-    </w:p>
-    <w:p>
-      <w:pPr>
-        <w:rPr>
-          <w:rFonts w:ascii="Arial" w:hAnsi="Arial" w:cs="Arial"/>
-          <w:sz w:val="24"/>
-          <w:szCs w:val="24"/>
-          <w:lang w:val="nl-NL"/>
-        </w:rPr>
-      </w:pPr>
-    </w:p>
-    <w:p>
-      <w:pPr>
-        <w:rPr>
-          <w:rFonts w:ascii="Arial" w:hAnsi="Arial" w:cs="Arial"/>
-          <w:sz w:val="24"/>
-          <w:szCs w:val="24"/>
-          <w:lang w:val="nl-NL"/>
-        </w:rPr>
-      </w:pPr>
-    </w:p>
-    <w:p>
-      <w:pPr>
-        <w:rPr>
-          <w:lang w:val="nl-NL"/>
-        </w:rPr>
-      </w:pPr>
-    </w:p>
-    <w:p>
-      <w:pPr>
-        <w:rPr>
-          <w:lang w:val="nl-NL"/>
-        </w:rPr>
-      </w:pPr>
-    </w:p>
-    <w:p>
-      <w:pPr>
-        <w:rPr>
-          <w:lang w:val="nl-NL"/>
-        </w:rPr>
-      </w:pPr>
-    </w:p>
-    <w:p>
-      <w:pPr>
-        <w:rPr>
-          <w:lang w:val="nl-NL"/>
-        </w:rPr>
-      </w:pPr>
-    </w:p>
-    <w:p>
-      <w:pPr>
-        <w:rPr>
-          <w:lang w:val="nl-NL"/>
-        </w:rPr>
-      </w:pPr>
-    </w:p>
-    <w:p>
-      <w:pPr>
-        <w:rPr>
-          <w:lang w:val="nl-NL"/>
-        </w:rPr>
-      </w:pPr>
-    </w:p>
-    <w:p>
-      <w:pPr>
-        <w:rPr>
-          <w:lang w:val="nl-NL"/>
-        </w:rPr>
-      </w:pPr>
-    </w:p>
-    <w:p>
-      <w:pPr>
-        <w:rPr>
-          <w:lang w:val="nl-NL"/>
-        </w:rPr>
-      </w:pPr>
-    </w:p>
-    <w:p>
-      <w:pPr>
-        <w:pStyle w:val="Kop1"/>
-        <w:rPr>
-          <w:lang w:val="nl-NL"/>
-        </w:rPr>
-      </w:pPr>
-      <w:bookmarkStart w:id="42" w:name="_Toc502828015"/>
+      <w:r>
+        <w:rPr>
+          <w:noProof/>
+        </w:rPr>
+        <w:drawing>
+          <wp:anchor distT="0" distB="0" distL="114300" distR="114300" simplePos="0" relativeHeight="251742208" behindDoc="0" locked="0" layoutInCell="1" allowOverlap="1" wp14:anchorId="61142B86" wp14:editId="1DCE226D">
+            <wp:simplePos x="0" y="0"/>
+            <wp:positionH relativeFrom="column">
+              <wp:posOffset>0</wp:posOffset>
+            </wp:positionH>
+            <wp:positionV relativeFrom="paragraph">
+              <wp:posOffset>635</wp:posOffset>
+            </wp:positionV>
+            <wp:extent cx="3638838" cy="2766060"/>
+            <wp:effectExtent l="0" t="0" r="0" b="0"/>
+            <wp:wrapSquare wrapText="bothSides"/>
+            <wp:docPr id="123" name="Picture 123"/>
+            <wp:cNvGraphicFramePr>
+              <a:graphicFrameLocks xmlns:a="http://schemas.openxmlformats.org/drawingml/2006/main" noChangeAspect="1"/>
+            </wp:cNvGraphicFramePr>
+            <a:graphic xmlns:a="http://schemas.openxmlformats.org/drawingml/2006/main">
+              <a:graphicData uri="http://schemas.openxmlformats.org/drawingml/2006/picture">
+                <pic:pic xmlns:pic="http://schemas.openxmlformats.org/drawingml/2006/picture">
+                  <pic:nvPicPr>
+                    <pic:cNvPr id="1" name=""/>
+                    <pic:cNvPicPr/>
+                  </pic:nvPicPr>
+                  <pic:blipFill>
+                    <a:blip r:embed="rId27">
+                      <a:extLst>
+                        <a:ext uri="{28A0092B-C50C-407E-A947-70E740481C1C}">
+                          <a14:useLocalDpi xmlns:a14="http://schemas.microsoft.com/office/drawing/2010/main" val="0"/>
+                        </a:ext>
+                      </a:extLst>
+                    </a:blip>
+                    <a:stretch>
+                      <a:fillRect/>
+                    </a:stretch>
+                  </pic:blipFill>
+                  <pic:spPr>
+                    <a:xfrm>
+                      <a:off x="0" y="0"/>
+                      <a:ext cx="3638838" cy="2766060"/>
+                    </a:xfrm>
+                    <a:prstGeom prst="rect">
+                      <a:avLst/>
+                    </a:prstGeom>
+                  </pic:spPr>
+                </pic:pic>
+              </a:graphicData>
+            </a:graphic>
+          </wp:anchor>
+        </w:drawing>
+      </w:r>
+    </w:p>
+    <w:p>
+      <w:pPr>
+        <w:ind w:left="5760"/>
+        <w:rPr>
+          <w:rFonts w:ascii="Arial" w:hAnsi="Arial" w:cs="Arial"/>
+          <w:sz w:val="24"/>
+          <w:szCs w:val="24"/>
+          <w:lang w:val="nl-NL"/>
+        </w:rPr>
+      </w:pPr>
+      <w:r>
+        <w:rPr>
+          <w:rFonts w:ascii="Arial" w:hAnsi="Arial" w:cs="Arial"/>
+          <w:sz w:val="24"/>
+          <w:szCs w:val="24"/>
+          <w:lang w:val="nl-NL"/>
+        </w:rPr>
+        <w:t xml:space="preserve">Een van de functionaliteiten op bol.com is live chatten met de klantenservice. Mocht de klant dit willen dan zal hij/zij een geldig account moeten hebben en ingelogd moeten zijn op bol.com. Daarna kan de gebruiker de stappen van figuur </w:t>
+      </w:r>
+      <w:commentRangeStart w:id="44"/>
+      <w:r>
+        <w:rPr>
+          <w:rFonts w:ascii="Arial" w:hAnsi="Arial" w:cs="Arial"/>
+          <w:sz w:val="24"/>
+          <w:szCs w:val="24"/>
+          <w:lang w:val="nl-NL"/>
+        </w:rPr>
+        <w:t>x</w:t>
+      </w:r>
+      <w:commentRangeEnd w:id="44"/>
+      <w:r>
+        <w:rPr>
+          <w:rStyle w:val="CommentReference"/>
+        </w:rPr>
+        <w:commentReference w:id="44"/>
+      </w:r>
+      <w:r>
+        <w:rPr>
+          <w:rFonts w:ascii="Arial" w:hAnsi="Arial" w:cs="Arial"/>
+          <w:sz w:val="24"/>
+          <w:szCs w:val="24"/>
+          <w:lang w:val="nl-NL"/>
+        </w:rPr>
+        <w:t xml:space="preserve"> doorlopen. Mochten er geen medewerkers van bol.com beschikbaar zijn zal een bot proberen je vragen te beantwoorden. Is er wel iemand beschikbaar wordt hier een gesprek mee geopend.</w:t>
+      </w:r>
+    </w:p>
+    <w:p>
+      <w:pPr>
+        <w:rPr>
+          <w:rFonts w:ascii="Arial" w:hAnsi="Arial" w:cs="Arial"/>
+          <w:sz w:val="24"/>
+          <w:szCs w:val="24"/>
+          <w:lang w:val="nl-NL"/>
+        </w:rPr>
+      </w:pPr>
+    </w:p>
+    <w:p>
+      <w:pPr>
+        <w:rPr>
+          <w:rFonts w:ascii="Arial" w:hAnsi="Arial" w:cs="Arial"/>
+          <w:sz w:val="24"/>
+          <w:szCs w:val="24"/>
+          <w:lang w:val="nl-NL"/>
+        </w:rPr>
+      </w:pPr>
+    </w:p>
+    <w:p>
+      <w:pPr>
+        <w:rPr>
+          <w:rFonts w:ascii="Arial" w:hAnsi="Arial" w:cs="Arial"/>
+          <w:sz w:val="24"/>
+          <w:szCs w:val="24"/>
+          <w:lang w:val="nl-NL"/>
+        </w:rPr>
+      </w:pPr>
+    </w:p>
+    <w:p>
+      <w:pPr>
+        <w:pStyle w:val="Heading1"/>
+        <w:rPr>
+          <w:lang w:val="nl-NL"/>
+        </w:rPr>
+      </w:pPr>
+      <w:bookmarkStart w:id="45" w:name="_Toc502828015"/>
       <w:r>
         <w:rPr>
           <w:lang w:val="nl-NL"/>
@@ -7963,7 +7985,7 @@
         </w:rPr>
         <w:t>. Consistentie</w:t>
       </w:r>
-      <w:bookmarkEnd w:id="42"/>
+      <w:bookmarkEnd w:id="45"/>
       <w:r>
         <w:rPr>
           <w:lang w:val="nl-NL"/>
@@ -8069,12 +8091,12 @@
     </w:p>
     <w:p>
       <w:pPr>
-        <w:pStyle w:val="Kop2"/>
-        <w:rPr>
-          <w:lang w:val="nl-NL"/>
-        </w:rPr>
-      </w:pPr>
-      <w:bookmarkStart w:id="43" w:name="_Toc502828016"/>
+        <w:pStyle w:val="Heading2"/>
+        <w:rPr>
+          <w:lang w:val="nl-NL"/>
+        </w:rPr>
+      </w:pPr>
+      <w:bookmarkStart w:id="46" w:name="_Toc502828016"/>
       <w:r>
         <w:rPr>
           <w:lang w:val="nl-NL"/>
@@ -8087,7 +8109,7 @@
         </w:rPr>
         <w:t>.1 Aankoop doen</w:t>
       </w:r>
-      <w:bookmarkEnd w:id="43"/>
+      <w:bookmarkEnd w:id="46"/>
     </w:p>
     <w:p>
       <w:pPr>
@@ -8127,7 +8149,7 @@
                     <pic:cNvPicPr/>
                   </pic:nvPicPr>
                   <pic:blipFill>
-                    <a:blip r:embed="rId26">
+                    <a:blip r:embed="rId28">
                       <a:extLst>
                         <a:ext uri="{28A0092B-C50C-407E-A947-70E740481C1C}">
                           <a14:useLocalDpi xmlns:a14="http://schemas.microsoft.com/office/drawing/2010/main" val="0"/>
@@ -8263,8 +8285,8 @@
           <w:lang w:val="nl-NL"/>
         </w:rPr>
       </w:pPr>
-      <w:commentRangeStart w:id="44"/>
-      <w:commentRangeStart w:id="45"/>
+      <w:commentRangeStart w:id="47"/>
+      <w:commentRangeStart w:id="48"/>
       <w:r>
         <w:rPr>
           <w:noProof/>
@@ -8309,7 +8331,7 @@
                         <w:txbxContent>
                           <w:p>
                             <w:pPr>
-                              <w:pStyle w:val="Bijschrift"/>
+                              <w:pStyle w:val="Caption"/>
                               <w:rPr>
                                 <w:rFonts w:ascii="Arial" w:hAnsi="Arial" w:cs="Arial"/>
                                 <w:i w:val="0"/>
@@ -8434,7 +8456,7 @@
                   <w:txbxContent>
                     <w:p>
                       <w:pPr>
-                        <w:pStyle w:val="Bijschrift"/>
+                        <w:pStyle w:val="Caption"/>
                         <w:rPr>
                           <w:rFonts w:ascii="Arial" w:hAnsi="Arial" w:cs="Arial"/>
                           <w:i w:val="0"/>
@@ -8542,69 +8564,71 @@
           </mc:Fallback>
         </mc:AlternateContent>
       </w:r>
-      <w:commentRangeEnd w:id="44"/>
-      <w:r>
-        <w:rPr>
-          <w:rStyle w:val="Verwijzingopmerking"/>
-        </w:rPr>
-        <w:commentReference w:id="44"/>
-      </w:r>
-      <w:commentRangeEnd w:id="45"/>
-      <w:r>
-        <w:rPr>
-          <w:rStyle w:val="Verwijzingopmerking"/>
-        </w:rPr>
-        <w:commentReference w:id="45"/>
-      </w:r>
-    </w:p>
-    <w:p>
-      <w:pPr>
-        <w:rPr>
-          <w:rFonts w:ascii="Arial" w:hAnsi="Arial" w:cs="Arial"/>
-          <w:sz w:val="24"/>
-          <w:szCs w:val="24"/>
-          <w:lang w:val="nl-NL"/>
-        </w:rPr>
-      </w:pPr>
-    </w:p>
-    <w:p>
-      <w:pPr>
-        <w:rPr>
-          <w:rFonts w:ascii="Arial" w:hAnsi="Arial" w:cs="Arial"/>
-          <w:sz w:val="24"/>
-          <w:szCs w:val="24"/>
-          <w:lang w:val="nl-NL"/>
-        </w:rPr>
-      </w:pPr>
-    </w:p>
-    <w:p>
-      <w:pPr>
-        <w:rPr>
-          <w:rFonts w:ascii="Arial" w:hAnsi="Arial" w:cs="Arial"/>
-          <w:sz w:val="24"/>
-          <w:szCs w:val="24"/>
-          <w:lang w:val="nl-NL"/>
-        </w:rPr>
-      </w:pPr>
-    </w:p>
-    <w:p>
-      <w:pPr>
-        <w:rPr>
-          <w:rFonts w:ascii="Arial" w:hAnsi="Arial" w:cs="Arial"/>
-          <w:sz w:val="24"/>
-          <w:szCs w:val="24"/>
-          <w:lang w:val="nl-NL"/>
-        </w:rPr>
-      </w:pPr>
-    </w:p>
-    <w:p>
-      <w:pPr>
-        <w:pStyle w:val="Kop3"/>
-        <w:rPr>
-          <w:lang w:val="nl-NL"/>
-        </w:rPr>
-      </w:pPr>
-      <w:bookmarkStart w:id="46" w:name="_Toc502828017"/>
+      <w:commentRangeEnd w:id="47"/>
+      <w:r>
+        <w:rPr>
+          <w:rStyle w:val="CommentReference"/>
+        </w:rPr>
+        <w:commentReference w:id="47"/>
+      </w:r>
+      <w:commentRangeEnd w:id="48"/>
+      <w:r>
+        <w:rPr>
+          <w:rStyle w:val="CommentReference"/>
+        </w:rPr>
+        <w:commentReference w:id="48"/>
+      </w:r>
+    </w:p>
+    <w:p>
+      <w:pPr>
+        <w:rPr>
+          <w:rFonts w:ascii="Arial" w:hAnsi="Arial" w:cs="Arial"/>
+          <w:sz w:val="24"/>
+          <w:szCs w:val="24"/>
+          <w:lang w:val="nl-NL"/>
+        </w:rPr>
+      </w:pPr>
+    </w:p>
+    <w:p>
+      <w:pPr>
+        <w:rPr>
+          <w:rFonts w:ascii="Arial" w:hAnsi="Arial" w:cs="Arial"/>
+          <w:sz w:val="24"/>
+          <w:szCs w:val="24"/>
+          <w:lang w:val="nl-NL"/>
+        </w:rPr>
+      </w:pPr>
+    </w:p>
+    <w:p>
+      <w:pPr>
+        <w:rPr>
+          <w:rFonts w:ascii="Arial" w:hAnsi="Arial" w:cs="Arial"/>
+          <w:sz w:val="24"/>
+          <w:szCs w:val="24"/>
+          <w:lang w:val="nl-NL"/>
+        </w:rPr>
+      </w:pPr>
+    </w:p>
+    <w:p>
+      <w:pPr>
+        <w:rPr>
+          <w:rFonts w:ascii="Arial" w:hAnsi="Arial" w:cs="Arial"/>
+          <w:sz w:val="24"/>
+          <w:szCs w:val="24"/>
+          <w:lang w:val="nl-NL"/>
+        </w:rPr>
+      </w:pPr>
+      <w:bookmarkStart w:id="49" w:name="_GoBack"/>
+      <w:bookmarkEnd w:id="49"/>
+    </w:p>
+    <w:p>
+      <w:pPr>
+        <w:pStyle w:val="Heading3"/>
+        <w:rPr>
+          <w:lang w:val="nl-NL"/>
+        </w:rPr>
+      </w:pPr>
+      <w:bookmarkStart w:id="50" w:name="_Toc502828017"/>
       <w:r>
         <w:rPr>
           <w:lang w:val="nl-NL"/>
@@ -8630,7 +8654,7 @@
         </w:rPr>
         <w:t xml:space="preserve"> Product zoeken</w:t>
       </w:r>
-      <w:bookmarkEnd w:id="46"/>
+      <w:bookmarkEnd w:id="50"/>
     </w:p>
     <w:p>
       <w:pPr>
@@ -8670,7 +8694,7 @@
                     <pic:cNvPicPr/>
                   </pic:nvPicPr>
                   <pic:blipFill>
-                    <a:blip r:embed="rId27">
+                    <a:blip r:embed="rId29">
                       <a:extLst>
                         <a:ext uri="{28A0092B-C50C-407E-A947-70E740481C1C}">
                           <a14:useLocalDpi xmlns:a14="http://schemas.microsoft.com/office/drawing/2010/main" val="0"/>
@@ -8816,7 +8840,7 @@
                         <w:txbxContent>
                           <w:p>
                             <w:pPr>
-                              <w:pStyle w:val="Bijschrift"/>
+                              <w:pStyle w:val="Caption"/>
                               <w:rPr>
                                 <w:rFonts w:ascii="Arial" w:hAnsi="Arial" w:cs="Arial"/>
                                 <w:i w:val="0"/>
@@ -8897,7 +8921,7 @@
                   <w:txbxContent>
                     <w:p>
                       <w:pPr>
-                        <w:pStyle w:val="Bijschrift"/>
+                        <w:pStyle w:val="Caption"/>
                         <w:rPr>
                           <w:rFonts w:ascii="Arial" w:hAnsi="Arial" w:cs="Arial"/>
                           <w:i w:val="0"/>
@@ -9008,7 +9032,7 @@
                           </pic:cNvPicPr>
                         </pic:nvPicPr>
                         <pic:blipFill>
-                          <a:blip r:embed="rId28" cstate="print">
+                          <a:blip r:embed="rId30" cstate="print">
                             <a:extLst>
                               <a:ext uri="{28A0092B-C50C-407E-A947-70E740481C1C}">
                                 <a14:useLocalDpi xmlns:a14="http://schemas.microsoft.com/office/drawing/2010/main" val="0"/>
@@ -9098,7 +9122,7 @@
                   <o:lock v:ext="edit" aspectratio="t"/>
                 </v:shapetype>
                 <v:shape id="Afbeelding 6" o:spid="_x0000_s1027" type="#_x0000_t75" style="position:absolute;width:32575;height:22853;visibility:visible;mso-wrap-style:square" o:gfxdata="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">
-                  <v:imagedata r:id="rId29" o:title=""/>
+                  <v:imagedata r:id="rId31" o:title=""/>
                 </v:shape>
                 <v:shapetype id="_x0000_t32" coordsize="21600,21600" o:spt="32" o:oned="t" path="m,l21600,21600e" filled="f">
                   <v:path arrowok="t" fillok="f" o:connecttype="none"/>
@@ -9423,7 +9447,7 @@
                         <w:txbxContent>
                           <w:p>
                             <w:pPr>
-                              <w:pStyle w:val="Bijschrift"/>
+                              <w:pStyle w:val="Caption"/>
                               <w:rPr>
                                 <w:rFonts w:ascii="Arial" w:hAnsi="Arial" w:cs="Arial"/>
                                 <w:i w:val="0"/>
@@ -9512,7 +9536,7 @@
                   <w:txbxContent>
                     <w:p>
                       <w:pPr>
-                        <w:pStyle w:val="Bijschrift"/>
+                        <w:pStyle w:val="Caption"/>
                         <w:rPr>
                           <w:rFonts w:ascii="Arial" w:hAnsi="Arial" w:cs="Arial"/>
                           <w:i w:val="0"/>
@@ -9664,7 +9688,7 @@
                         <w:txbxContent>
                           <w:p>
                             <w:pPr>
-                              <w:pStyle w:val="Bijschrift"/>
+                              <w:pStyle w:val="Caption"/>
                               <w:rPr>
                                 <w:rFonts w:ascii="Arial" w:hAnsi="Arial" w:cs="Arial"/>
                                 <w:i w:val="0"/>
@@ -9753,7 +9777,7 @@
                   <w:txbxContent>
                     <w:p>
                       <w:pPr>
-                        <w:pStyle w:val="Bijschrift"/>
+                        <w:pStyle w:val="Caption"/>
                         <w:rPr>
                           <w:rFonts w:ascii="Arial" w:hAnsi="Arial" w:cs="Arial"/>
                           <w:i w:val="0"/>
@@ -9850,12 +9874,12 @@
     </w:p>
     <w:p>
       <w:pPr>
-        <w:pStyle w:val="Kop3"/>
-        <w:rPr>
-          <w:lang w:val="nl-NL"/>
-        </w:rPr>
-      </w:pPr>
-      <w:bookmarkStart w:id="47" w:name="_Toc502828018"/>
+        <w:pStyle w:val="Heading3"/>
+        <w:rPr>
+          <w:lang w:val="nl-NL"/>
+        </w:rPr>
+      </w:pPr>
+      <w:bookmarkStart w:id="51" w:name="_Toc502828018"/>
       <w:r>
         <w:rPr>
           <w:lang w:val="nl-NL"/>
@@ -9886,7 +9910,7 @@
         </w:rPr>
         <w:t>details bekijken</w:t>
       </w:r>
-      <w:bookmarkEnd w:id="47"/>
+      <w:bookmarkEnd w:id="51"/>
     </w:p>
     <w:p>
       <w:pPr>
@@ -9923,7 +9947,7 @@
                     <pic:cNvPicPr/>
                   </pic:nvPicPr>
                   <pic:blipFill>
-                    <a:blip r:embed="rId30">
+                    <a:blip r:embed="rId32">
                       <a:extLst>
                         <a:ext uri="{28A0092B-C50C-407E-A947-70E740481C1C}">
                           <a14:useLocalDpi xmlns:a14="http://schemas.microsoft.com/office/drawing/2010/main" val="0"/>
@@ -10009,7 +10033,7 @@
                         <w:txbxContent>
                           <w:p>
                             <w:pPr>
-                              <w:pStyle w:val="Bijschrift"/>
+                              <w:pStyle w:val="Caption"/>
                               <w:rPr>
                                 <w:rFonts w:ascii="Arial" w:hAnsi="Arial" w:cs="Arial"/>
                                 <w:i w:val="0"/>
@@ -10107,7 +10131,7 @@
                   <w:txbxContent>
                     <w:p>
                       <w:pPr>
-                        <w:pStyle w:val="Bijschrift"/>
+                        <w:pStyle w:val="Caption"/>
                         <w:rPr>
                           <w:rFonts w:ascii="Arial" w:hAnsi="Arial" w:cs="Arial"/>
                           <w:i w:val="0"/>
@@ -10343,7 +10367,7 @@
                     <pic:cNvPicPr/>
                   </pic:nvPicPr>
                   <pic:blipFill>
-                    <a:blip r:embed="rId31">
+                    <a:blip r:embed="rId33">
                       <a:extLst>
                         <a:ext uri="{28A0092B-C50C-407E-A947-70E740481C1C}">
                           <a14:useLocalDpi xmlns:a14="http://schemas.microsoft.com/office/drawing/2010/main" val="0"/>
@@ -10591,7 +10615,7 @@
                         <w:txbxContent>
                           <w:p>
                             <w:pPr>
-                              <w:pStyle w:val="Bijschrift"/>
+                              <w:pStyle w:val="Caption"/>
                               <w:rPr>
                                 <w:rFonts w:ascii="Arial" w:hAnsi="Arial" w:cs="Arial"/>
                                 <w:i w:val="0"/>
@@ -10663,7 +10687,7 @@
                   <w:txbxContent>
                     <w:p>
                       <w:pPr>
-                        <w:pStyle w:val="Bijschrift"/>
+                        <w:pStyle w:val="Caption"/>
                         <w:rPr>
                           <w:rFonts w:ascii="Arial" w:hAnsi="Arial" w:cs="Arial"/>
                           <w:i w:val="0"/>
@@ -10750,7 +10774,7 @@
                     </pic:cNvPicPr>
                   </pic:nvPicPr>
                   <pic:blipFill>
-                    <a:blip r:embed="rId32" cstate="print">
+                    <a:blip r:embed="rId34" cstate="print">
                       <a:extLst>
                         <a:ext uri="{28A0092B-C50C-407E-A947-70E740481C1C}">
                           <a14:useLocalDpi xmlns:a14="http://schemas.microsoft.com/office/drawing/2010/main" val="0"/>
@@ -10922,7 +10946,7 @@
                         <w:txbxContent>
                           <w:p>
                             <w:pPr>
-                              <w:pStyle w:val="Bijschrift"/>
+                              <w:pStyle w:val="Caption"/>
                               <w:rPr>
                                 <w:rFonts w:ascii="Arial" w:hAnsi="Arial" w:cs="Arial"/>
                                 <w:i w:val="0"/>
@@ -11010,7 +11034,7 @@
                   <w:txbxContent>
                     <w:p>
                       <w:pPr>
-                        <w:pStyle w:val="Bijschrift"/>
+                        <w:pStyle w:val="Caption"/>
                         <w:rPr>
                           <w:rFonts w:ascii="Arial" w:hAnsi="Arial" w:cs="Arial"/>
                           <w:i w:val="0"/>
@@ -11095,12 +11119,12 @@
     </w:p>
     <w:p>
       <w:pPr>
-        <w:pStyle w:val="Kop3"/>
-        <w:rPr>
-          <w:lang w:val="nl-NL"/>
-        </w:rPr>
-      </w:pPr>
-      <w:bookmarkStart w:id="48" w:name="_Toc502828019"/>
+        <w:pStyle w:val="Heading3"/>
+        <w:rPr>
+          <w:lang w:val="nl-NL"/>
+        </w:rPr>
+      </w:pPr>
+      <w:bookmarkStart w:id="52" w:name="_Toc502828019"/>
       <w:r>
         <w:rPr>
           <w:noProof/>
@@ -11130,7 +11154,7 @@
                     <pic:cNvPicPr/>
                   </pic:nvPicPr>
                   <pic:blipFill>
-                    <a:blip r:embed="rId33">
+                    <a:blip r:embed="rId35">
                       <a:extLst>
                         <a:ext uri="{28A0092B-C50C-407E-A947-70E740481C1C}">
                           <a14:useLocalDpi xmlns:a14="http://schemas.microsoft.com/office/drawing/2010/main" val="0"/>
@@ -11192,7 +11216,7 @@
         </w:rPr>
         <w:t xml:space="preserve"> aan winkelwagen</w:t>
       </w:r>
-      <w:bookmarkEnd w:id="48"/>
+      <w:bookmarkEnd w:id="52"/>
     </w:p>
     <w:p>
       <w:pPr>
@@ -11314,7 +11338,7 @@
                     </pic:cNvPicPr>
                   </pic:nvPicPr>
                   <pic:blipFill>
-                    <a:blip r:embed="rId34" cstate="print">
+                    <a:blip r:embed="rId36" cstate="print">
                       <a:extLst>
                         <a:ext uri="{28A0092B-C50C-407E-A947-70E740481C1C}">
                           <a14:useLocalDpi xmlns:a14="http://schemas.microsoft.com/office/drawing/2010/main" val="0"/>
@@ -11395,7 +11419,7 @@
                         <w:txbxContent>
                           <w:p>
                             <w:pPr>
-                              <w:pStyle w:val="Bijschrift"/>
+                              <w:pStyle w:val="Caption"/>
                               <w:rPr>
                                 <w:rFonts w:ascii="Arial" w:hAnsi="Arial" w:cs="Arial"/>
                                 <w:i w:val="0"/>
@@ -11461,7 +11485,7 @@
                   <w:txbxContent>
                     <w:p>
                       <w:pPr>
-                        <w:pStyle w:val="Bijschrift"/>
+                        <w:pStyle w:val="Caption"/>
                         <w:rPr>
                           <w:rFonts w:ascii="Arial" w:hAnsi="Arial" w:cs="Arial"/>
                           <w:i w:val="0"/>
@@ -11663,7 +11687,7 @@
                         <w:txbxContent>
                           <w:p>
                             <w:pPr>
-                              <w:pStyle w:val="Bijschrift"/>
+                              <w:pStyle w:val="Caption"/>
                               <w:rPr>
                                 <w:lang w:val="nl-NL"/>
                               </w:rPr>
@@ -11702,7 +11726,7 @@
                   <w:txbxContent>
                     <w:p>
                       <w:pPr>
-                        <w:pStyle w:val="Bijschrift"/>
+                        <w:pStyle w:val="Caption"/>
                         <w:rPr>
                           <w:lang w:val="nl-NL"/>
                         </w:rPr>
@@ -11731,12 +11755,12 @@
     </w:p>
     <w:p>
       <w:pPr>
-        <w:pStyle w:val="Kop3"/>
-        <w:rPr>
-          <w:lang w:val="nl-NL"/>
-        </w:rPr>
-      </w:pPr>
-      <w:bookmarkStart w:id="49" w:name="_Toc502828020"/>
+        <w:pStyle w:val="Heading3"/>
+        <w:rPr>
+          <w:lang w:val="nl-NL"/>
+        </w:rPr>
+      </w:pPr>
+      <w:bookmarkStart w:id="53" w:name="_Toc502828020"/>
       <w:r>
         <w:rPr>
           <w:noProof/>
@@ -11782,7 +11806,7 @@
                         <w:txbxContent>
                           <w:p>
                             <w:pPr>
-                              <w:pStyle w:val="Bijschrift"/>
+                              <w:pStyle w:val="Caption"/>
                               <w:rPr>
                                 <w:rFonts w:ascii="Arial" w:hAnsi="Arial" w:cs="Arial"/>
                                 <w:i w:val="0"/>
@@ -11905,7 +11929,7 @@
                   <w:txbxContent>
                     <w:p>
                       <w:pPr>
-                        <w:pStyle w:val="Bijschrift"/>
+                        <w:pStyle w:val="Caption"/>
                         <w:rPr>
                           <w:rFonts w:ascii="Arial" w:hAnsi="Arial" w:cs="Arial"/>
                           <w:i w:val="0"/>
@@ -12044,7 +12068,7 @@
                     <pic:cNvPicPr/>
                   </pic:nvPicPr>
                   <pic:blipFill>
-                    <a:blip r:embed="rId35" cstate="print">
+                    <a:blip r:embed="rId37" cstate="print">
                       <a:extLst>
                         <a:ext uri="{28A0092B-C50C-407E-A947-70E740481C1C}">
                           <a14:useLocalDpi xmlns:a14="http://schemas.microsoft.com/office/drawing/2010/main" val="0"/>
@@ -12088,7 +12112,7 @@
         </w:rPr>
         <w:t>.1.4 Aankoop betalen</w:t>
       </w:r>
-      <w:bookmarkEnd w:id="49"/>
+      <w:bookmarkEnd w:id="53"/>
       <w:r>
         <w:rPr>
           <w:lang w:val="nl-NL"/>
@@ -12188,7 +12212,7 @@
                         <w:txbxContent>
                           <w:p>
                             <w:pPr>
-                              <w:pStyle w:val="Bijschrift"/>
+                              <w:pStyle w:val="Caption"/>
                               <w:rPr>
                                 <w:rFonts w:ascii="Arial" w:hAnsi="Arial" w:cs="Arial"/>
                                 <w:i w:val="0"/>
@@ -12311,7 +12335,7 @@
                   <w:txbxContent>
                     <w:p>
                       <w:pPr>
-                        <w:pStyle w:val="Bijschrift"/>
+                        <w:pStyle w:val="Caption"/>
                         <w:rPr>
                           <w:rFonts w:ascii="Arial" w:hAnsi="Arial" w:cs="Arial"/>
                           <w:i w:val="0"/>
@@ -12555,7 +12579,7 @@
     </w:p>
     <w:p>
       <w:pPr>
-        <w:pStyle w:val="Kop2"/>
+        <w:pStyle w:val="Heading2"/>
         <w:rPr>
           <w:lang w:val="nl-NL"/>
         </w:rPr>
@@ -12603,7 +12627,7 @@
                         <w:txbxContent>
                           <w:p>
                             <w:pPr>
-                              <w:pStyle w:val="Bijschrift"/>
+                              <w:pStyle w:val="Caption"/>
                               <w:rPr>
                                 <w:rFonts w:ascii="Arial" w:hAnsi="Arial" w:cs="Arial"/>
                                 <w:noProof/>
@@ -12635,7 +12659,7 @@
                   <w:txbxContent>
                     <w:p>
                       <w:pPr>
-                        <w:pStyle w:val="Bijschrift"/>
+                        <w:pStyle w:val="Caption"/>
                         <w:rPr>
                           <w:rFonts w:ascii="Arial" w:hAnsi="Arial" w:cs="Arial"/>
                           <w:noProof/>
@@ -12905,7 +12929,7 @@
                         <w:txbxContent>
                           <w:p>
                             <w:pPr>
-                              <w:pStyle w:val="Bijschrift"/>
+                              <w:pStyle w:val="Caption"/>
                               <w:rPr>
                                 <w:noProof/>
                               </w:rPr>
@@ -12935,7 +12959,7 @@
                   <w:txbxContent>
                     <w:p>
                       <w:pPr>
-                        <w:pStyle w:val="Bijschrift"/>
+                        <w:pStyle w:val="Caption"/>
                         <w:rPr>
                           <w:noProof/>
                         </w:rPr>
@@ -13167,7 +13191,7 @@
                         <w:txbxContent>
                           <w:p>
                             <w:pPr>
-                              <w:pStyle w:val="Bijschrift"/>
+                              <w:pStyle w:val="Caption"/>
                               <w:rPr>
                                 <w:noProof/>
                               </w:rPr>
@@ -13202,7 +13226,7 @@
                   <w:txbxContent>
                     <w:p>
                       <w:pPr>
-                        <w:pStyle w:val="Bijschrift"/>
+                        <w:pStyle w:val="Caption"/>
                         <w:rPr>
                           <w:noProof/>
                         </w:rPr>
@@ -13252,7 +13276,7 @@
                     <pic:cNvPicPr/>
                   </pic:nvPicPr>
                   <pic:blipFill>
-                    <a:blip r:embed="rId36" cstate="print">
+                    <a:blip r:embed="rId38" cstate="print">
                       <a:extLst>
                         <a:ext uri="{28A0092B-C50C-407E-A947-70E740481C1C}">
                           <a14:useLocalDpi xmlns:a14="http://schemas.microsoft.com/office/drawing/2010/main" val="0"/>
@@ -13312,7 +13336,7 @@
                     <pic:cNvPicPr/>
                   </pic:nvPicPr>
                   <pic:blipFill>
-                    <a:blip r:embed="rId37">
+                    <a:blip r:embed="rId39">
                       <a:extLst>
                         <a:ext uri="{28A0092B-C50C-407E-A947-70E740481C1C}">
                           <a14:useLocalDpi xmlns:a14="http://schemas.microsoft.com/office/drawing/2010/main" val="0"/>
@@ -13536,7 +13560,7 @@
                         <w:txbxContent>
                           <w:p>
                             <w:pPr>
-                              <w:pStyle w:val="Bijschrift"/>
+                              <w:pStyle w:val="Caption"/>
                               <w:rPr>
                                 <w:noProof/>
                               </w:rPr>
@@ -13566,7 +13590,7 @@
                   <w:txbxContent>
                     <w:p>
                       <w:pPr>
-                        <w:pStyle w:val="Bijschrift"/>
+                        <w:pStyle w:val="Caption"/>
                         <w:rPr>
                           <w:noProof/>
                         </w:rPr>
@@ -13605,7 +13629,7 @@
     </w:p>
     <w:p>
       <w:pPr>
-        <w:pStyle w:val="Kop2"/>
+        <w:pStyle w:val="Heading2"/>
         <w:rPr>
           <w:lang w:val="nl-NL"/>
         </w:rPr>
@@ -13765,7 +13789,7 @@
                     <pic:cNvPicPr/>
                   </pic:nvPicPr>
                   <pic:blipFill>
-                    <a:blip r:embed="rId38"/>
+                    <a:blip r:embed="rId40"/>
                     <a:stretch>
                       <a:fillRect/>
                     </a:stretch>
@@ -13788,7 +13812,7 @@
     </w:p>
     <w:p>
       <w:pPr>
-        <w:pStyle w:val="Kop2"/>
+        <w:pStyle w:val="Heading2"/>
         <w:rPr>
           <w:lang w:val="nl-NL"/>
         </w:rPr>
@@ -13823,7 +13847,7 @@
                     <pic:cNvPicPr/>
                   </pic:nvPicPr>
                   <pic:blipFill>
-                    <a:blip r:embed="rId31">
+                    <a:blip r:embed="rId33">
                       <a:extLst>
                         <a:ext uri="{28A0092B-C50C-407E-A947-70E740481C1C}">
                           <a14:useLocalDpi xmlns:a14="http://schemas.microsoft.com/office/drawing/2010/main" val="0"/>
@@ -13859,25 +13883,7 @@
         <w:rPr>
           <w:lang w:val="nl-NL"/>
         </w:rPr>
-        <w:t>5.</w:t>
-      </w:r>
-      <w:r>
-        <w:rPr>
-          <w:lang w:val="nl-NL"/>
-        </w:rPr>
-        <w:t>4</w:t>
-      </w:r>
-      <w:r>
-        <w:rPr>
-          <w:lang w:val="nl-NL"/>
-        </w:rPr>
-        <w:t xml:space="preserve"> </w:t>
-      </w:r>
-      <w:r>
-        <w:rPr>
-          <w:lang w:val="nl-NL"/>
-        </w:rPr>
-        <w:t>Review schrijven</w:t>
+        <w:t>5.4 Review schrijven</w:t>
       </w:r>
     </w:p>
     <w:p>
@@ -14059,7 +14065,7 @@
                     <pic:cNvPicPr/>
                   </pic:nvPicPr>
                   <pic:blipFill>
-                    <a:blip r:embed="rId39"/>
+                    <a:blip r:embed="rId41"/>
                     <a:stretch>
                       <a:fillRect/>
                     </a:stretch>
@@ -14165,7 +14171,7 @@
     </w:p>
     <w:p>
       <w:pPr>
-        <w:pStyle w:val="Kop2"/>
+        <w:pStyle w:val="Heading2"/>
         <w:rPr>
           <w:lang w:val="nl-NL"/>
         </w:rPr>
@@ -14284,104 +14290,102 @@
         </w:rPr>
         <w:t>). Als je op deze pagina bent word je gekoppeld aan een van de medewerkers van bol.com om met deze persoon te praten gebruik je de balk onder de grote tekst vlak(de rode pijl.). de medewerker zal antwoorden op de vragen die je hebt en je zo goed mogelijk helpen tot waar de grenzen liggen.</w:t>
       </w:r>
-      <w:bookmarkStart w:id="50" w:name="_GoBack"/>
-      <w:bookmarkEnd w:id="50"/>
-    </w:p>
-    <w:p>
-      <w:pPr>
-        <w:rPr>
-          <w:rFonts w:ascii="Arial" w:hAnsi="Arial" w:cs="Arial"/>
-          <w:sz w:val="24"/>
-          <w:szCs w:val="24"/>
-          <w:lang w:val="nl-NL"/>
-        </w:rPr>
-      </w:pPr>
-    </w:p>
-    <w:p>
-      <w:pPr>
-        <w:rPr>
-          <w:rFonts w:ascii="Arial" w:hAnsi="Arial" w:cs="Arial"/>
-          <w:sz w:val="24"/>
-          <w:szCs w:val="24"/>
-          <w:lang w:val="nl-NL"/>
-        </w:rPr>
-      </w:pPr>
-    </w:p>
-    <w:p>
-      <w:pPr>
-        <w:rPr>
-          <w:rFonts w:ascii="Arial" w:hAnsi="Arial" w:cs="Arial"/>
-          <w:sz w:val="24"/>
-          <w:szCs w:val="24"/>
-          <w:lang w:val="nl-NL"/>
-        </w:rPr>
-      </w:pPr>
-    </w:p>
-    <w:p>
-      <w:pPr>
-        <w:rPr>
-          <w:rFonts w:ascii="Arial" w:hAnsi="Arial" w:cs="Arial"/>
-          <w:sz w:val="24"/>
-          <w:szCs w:val="24"/>
-          <w:lang w:val="nl-NL"/>
-        </w:rPr>
-      </w:pPr>
-    </w:p>
-    <w:p>
-      <w:pPr>
-        <w:rPr>
-          <w:rFonts w:ascii="Arial" w:hAnsi="Arial" w:cs="Arial"/>
-          <w:sz w:val="24"/>
-          <w:szCs w:val="24"/>
-          <w:lang w:val="nl-NL"/>
-        </w:rPr>
-      </w:pPr>
-    </w:p>
-    <w:p>
-      <w:pPr>
-        <w:rPr>
-          <w:rFonts w:ascii="Arial" w:hAnsi="Arial" w:cs="Arial"/>
-          <w:sz w:val="24"/>
-          <w:szCs w:val="24"/>
-          <w:lang w:val="nl-NL"/>
-        </w:rPr>
-      </w:pPr>
-    </w:p>
-    <w:p>
-      <w:pPr>
-        <w:rPr>
-          <w:rFonts w:ascii="Arial" w:hAnsi="Arial" w:cs="Arial"/>
-          <w:sz w:val="24"/>
-          <w:szCs w:val="24"/>
-          <w:lang w:val="nl-NL"/>
-        </w:rPr>
-      </w:pPr>
-    </w:p>
-    <w:p>
-      <w:pPr>
-        <w:rPr>
-          <w:rFonts w:ascii="Arial" w:hAnsi="Arial" w:cs="Arial"/>
-          <w:sz w:val="24"/>
-          <w:szCs w:val="24"/>
-          <w:lang w:val="nl-NL"/>
-        </w:rPr>
-      </w:pPr>
-    </w:p>
-    <w:p>
-      <w:pPr>
-        <w:pStyle w:val="Kop1"/>
-        <w:rPr>
-          <w:lang w:val="nl-NL"/>
-        </w:rPr>
-      </w:pPr>
-      <w:bookmarkStart w:id="51" w:name="_Toc502828021"/>
+    </w:p>
+    <w:p>
+      <w:pPr>
+        <w:rPr>
+          <w:rFonts w:ascii="Arial" w:hAnsi="Arial" w:cs="Arial"/>
+          <w:sz w:val="24"/>
+          <w:szCs w:val="24"/>
+          <w:lang w:val="nl-NL"/>
+        </w:rPr>
+      </w:pPr>
+    </w:p>
+    <w:p>
+      <w:pPr>
+        <w:rPr>
+          <w:rFonts w:ascii="Arial" w:hAnsi="Arial" w:cs="Arial"/>
+          <w:sz w:val="24"/>
+          <w:szCs w:val="24"/>
+          <w:lang w:val="nl-NL"/>
+        </w:rPr>
+      </w:pPr>
+    </w:p>
+    <w:p>
+      <w:pPr>
+        <w:rPr>
+          <w:rFonts w:ascii="Arial" w:hAnsi="Arial" w:cs="Arial"/>
+          <w:sz w:val="24"/>
+          <w:szCs w:val="24"/>
+          <w:lang w:val="nl-NL"/>
+        </w:rPr>
+      </w:pPr>
+    </w:p>
+    <w:p>
+      <w:pPr>
+        <w:rPr>
+          <w:rFonts w:ascii="Arial" w:hAnsi="Arial" w:cs="Arial"/>
+          <w:sz w:val="24"/>
+          <w:szCs w:val="24"/>
+          <w:lang w:val="nl-NL"/>
+        </w:rPr>
+      </w:pPr>
+    </w:p>
+    <w:p>
+      <w:pPr>
+        <w:rPr>
+          <w:rFonts w:ascii="Arial" w:hAnsi="Arial" w:cs="Arial"/>
+          <w:sz w:val="24"/>
+          <w:szCs w:val="24"/>
+          <w:lang w:val="nl-NL"/>
+        </w:rPr>
+      </w:pPr>
+    </w:p>
+    <w:p>
+      <w:pPr>
+        <w:rPr>
+          <w:rFonts w:ascii="Arial" w:hAnsi="Arial" w:cs="Arial"/>
+          <w:sz w:val="24"/>
+          <w:szCs w:val="24"/>
+          <w:lang w:val="nl-NL"/>
+        </w:rPr>
+      </w:pPr>
+    </w:p>
+    <w:p>
+      <w:pPr>
+        <w:rPr>
+          <w:rFonts w:ascii="Arial" w:hAnsi="Arial" w:cs="Arial"/>
+          <w:sz w:val="24"/>
+          <w:szCs w:val="24"/>
+          <w:lang w:val="nl-NL"/>
+        </w:rPr>
+      </w:pPr>
+    </w:p>
+    <w:p>
+      <w:pPr>
+        <w:rPr>
+          <w:rFonts w:ascii="Arial" w:hAnsi="Arial" w:cs="Arial"/>
+          <w:sz w:val="24"/>
+          <w:szCs w:val="24"/>
+          <w:lang w:val="nl-NL"/>
+        </w:rPr>
+      </w:pPr>
+    </w:p>
+    <w:p>
+      <w:pPr>
+        <w:pStyle w:val="Heading1"/>
+        <w:rPr>
+          <w:lang w:val="nl-NL"/>
+        </w:rPr>
+      </w:pPr>
+      <w:bookmarkStart w:id="54" w:name="_Toc502828021"/>
       <w:r>
         <w:rPr>
           <w:lang w:val="nl-NL"/>
         </w:rPr>
         <w:t>6 Samenvatting</w:t>
       </w:r>
-      <w:bookmarkEnd w:id="51"/>
+      <w:bookmarkEnd w:id="54"/>
     </w:p>
     <w:p>
       <w:pPr>
@@ -14768,7 +14772,7 @@
       </w:r>
     </w:p>
     <w:sectPr>
-      <w:footerReference w:type="default" r:id="rId40"/>
+      <w:footerReference w:type="default" r:id="rId42"/>
       <w:pgSz w:w="12240" w:h="15840"/>
       <w:pgMar w:top="1440" w:right="1440" w:bottom="1440" w:left="1440" w:header="708" w:footer="708" w:gutter="0"/>
       <w:pgNumType w:start="0"/>
@@ -14785,14 +14789,14 @@
   <w:comment w:id="2" w:author="Kevin" w:date="2018-01-04T10:51:00Z" w:initials="K">
     <w:p>
       <w:pPr>
-        <w:pStyle w:val="Tekstopmerking"/>
-        <w:rPr>
-          <w:lang w:val="nl-NL"/>
-        </w:rPr>
-      </w:pPr>
-      <w:r>
-        <w:rPr>
-          <w:rStyle w:val="Verwijzingopmerking"/>
+        <w:pStyle w:val="CommentText"/>
+        <w:rPr>
+          <w:lang w:val="nl-NL"/>
+        </w:rPr>
+      </w:pPr>
+      <w:r>
+        <w:rPr>
+          <w:rStyle w:val="CommentReference"/>
         </w:rPr>
         <w:annotationRef/>
       </w:r>
@@ -14813,14 +14817,14 @@
   <w:comment w:id="3" w:author="Kevin" w:date="2018-01-04T10:56:00Z" w:initials="K">
     <w:p>
       <w:pPr>
-        <w:pStyle w:val="Tekstopmerking"/>
-        <w:rPr>
-          <w:lang w:val="nl-NL"/>
-        </w:rPr>
-      </w:pPr>
-      <w:r>
-        <w:rPr>
-          <w:rStyle w:val="Verwijzingopmerking"/>
+        <w:pStyle w:val="CommentText"/>
+        <w:rPr>
+          <w:lang w:val="nl-NL"/>
+        </w:rPr>
+      </w:pPr>
+      <w:r>
+        <w:rPr>
+          <w:rStyle w:val="CommentReference"/>
         </w:rPr>
         <w:annotationRef/>
       </w:r>
@@ -14829,14 +14833,14 @@
   <w:comment w:id="5" w:author="Kevin" w:date="2018-01-04T11:13:00Z" w:initials="K">
     <w:p>
       <w:pPr>
-        <w:pStyle w:val="Tekstopmerking"/>
-        <w:rPr>
-          <w:lang w:val="nl-NL"/>
-        </w:rPr>
-      </w:pPr>
-      <w:r>
-        <w:rPr>
-          <w:rStyle w:val="Verwijzingopmerking"/>
+        <w:pStyle w:val="CommentText"/>
+        <w:rPr>
+          <w:lang w:val="nl-NL"/>
+        </w:rPr>
+      </w:pPr>
+      <w:r>
+        <w:rPr>
+          <w:rStyle w:val="CommentReference"/>
         </w:rPr>
         <w:annotationRef/>
       </w:r>
@@ -14851,14 +14855,14 @@
   <w:comment w:id="7" w:author="Kevin" w:date="2018-01-04T11:14:00Z" w:initials="K">
     <w:p>
       <w:pPr>
-        <w:pStyle w:val="Tekstopmerking"/>
-        <w:rPr>
-          <w:lang w:val="nl-NL"/>
-        </w:rPr>
-      </w:pPr>
-      <w:r>
-        <w:rPr>
-          <w:rStyle w:val="Verwijzingopmerking"/>
+        <w:pStyle w:val="CommentText"/>
+        <w:rPr>
+          <w:lang w:val="nl-NL"/>
+        </w:rPr>
+      </w:pPr>
+      <w:r>
+        <w:rPr>
+          <w:rStyle w:val="CommentReference"/>
         </w:rPr>
         <w:annotationRef/>
       </w:r>
@@ -14873,14 +14877,14 @@
   <w:comment w:id="8" w:author="Kevin" w:date="2018-01-04T11:14:00Z" w:initials="K">
     <w:p>
       <w:pPr>
-        <w:pStyle w:val="Tekstopmerking"/>
-        <w:rPr>
-          <w:lang w:val="nl-NL"/>
-        </w:rPr>
-      </w:pPr>
-      <w:r>
-        <w:rPr>
-          <w:rStyle w:val="Verwijzingopmerking"/>
+        <w:pStyle w:val="CommentText"/>
+        <w:rPr>
+          <w:lang w:val="nl-NL"/>
+        </w:rPr>
+      </w:pPr>
+      <w:r>
+        <w:rPr>
+          <w:rStyle w:val="CommentReference"/>
         </w:rPr>
         <w:annotationRef/>
       </w:r>
@@ -14895,14 +14899,14 @@
   <w:comment w:id="9" w:author="Kevin" w:date="2018-01-04T11:14:00Z" w:initials="K">
     <w:p>
       <w:pPr>
-        <w:pStyle w:val="Tekstopmerking"/>
-        <w:rPr>
-          <w:lang w:val="nl-NL"/>
-        </w:rPr>
-      </w:pPr>
-      <w:r>
-        <w:rPr>
-          <w:rStyle w:val="Verwijzingopmerking"/>
+        <w:pStyle w:val="CommentText"/>
+        <w:rPr>
+          <w:lang w:val="nl-NL"/>
+        </w:rPr>
+      </w:pPr>
+      <w:r>
+        <w:rPr>
+          <w:rStyle w:val="CommentReference"/>
         </w:rPr>
         <w:annotationRef/>
       </w:r>
@@ -14917,14 +14921,14 @@
   <w:comment w:id="10" w:author="Kevin" w:date="2018-01-04T11:15:00Z" w:initials="K">
     <w:p>
       <w:pPr>
-        <w:pStyle w:val="Tekstopmerking"/>
-        <w:rPr>
-          <w:lang w:val="nl-NL"/>
-        </w:rPr>
-      </w:pPr>
-      <w:r>
-        <w:rPr>
-          <w:rStyle w:val="Verwijzingopmerking"/>
+        <w:pStyle w:val="CommentText"/>
+        <w:rPr>
+          <w:lang w:val="nl-NL"/>
+        </w:rPr>
+      </w:pPr>
+      <w:r>
+        <w:rPr>
+          <w:rStyle w:val="CommentReference"/>
         </w:rPr>
         <w:annotationRef/>
       </w:r>
@@ -14945,14 +14949,14 @@
   <w:comment w:id="12" w:author="Kevin" w:date="2018-01-04T10:47:00Z" w:initials="K">
     <w:p>
       <w:pPr>
-        <w:pStyle w:val="Tekstopmerking"/>
-        <w:rPr>
-          <w:lang w:val="nl-NL"/>
-        </w:rPr>
-      </w:pPr>
-      <w:r>
-        <w:rPr>
-          <w:rStyle w:val="Verwijzingopmerking"/>
+        <w:pStyle w:val="CommentText"/>
+        <w:rPr>
+          <w:lang w:val="nl-NL"/>
+        </w:rPr>
+      </w:pPr>
+      <w:r>
+        <w:rPr>
+          <w:rStyle w:val="CommentReference"/>
         </w:rPr>
         <w:annotationRef/>
       </w:r>
@@ -14994,14 +14998,14 @@
   <w:comment w:id="13" w:author="Kevin" w:date="2018-01-04T10:48:00Z" w:initials="K">
     <w:p>
       <w:pPr>
-        <w:pStyle w:val="Tekstopmerking"/>
-        <w:rPr>
-          <w:lang w:val="nl-NL"/>
-        </w:rPr>
-      </w:pPr>
-      <w:r>
-        <w:rPr>
-          <w:rStyle w:val="Verwijzingopmerking"/>
+        <w:pStyle w:val="CommentText"/>
+        <w:rPr>
+          <w:lang w:val="nl-NL"/>
+        </w:rPr>
+      </w:pPr>
+      <w:r>
+        <w:rPr>
+          <w:rStyle w:val="CommentReference"/>
         </w:rPr>
         <w:annotationRef/>
       </w:r>
@@ -15010,14 +15014,14 @@
   <w:comment w:id="15" w:author="Kevin" w:date="2018-01-04T10:49:00Z" w:initials="K">
     <w:p>
       <w:pPr>
-        <w:pStyle w:val="Tekstopmerking"/>
-        <w:rPr>
-          <w:lang w:val="nl-NL"/>
-        </w:rPr>
-      </w:pPr>
-      <w:r>
-        <w:rPr>
-          <w:rStyle w:val="Verwijzingopmerking"/>
+        <w:pStyle w:val="CommentText"/>
+        <w:rPr>
+          <w:lang w:val="nl-NL"/>
+        </w:rPr>
+      </w:pPr>
+      <w:r>
+        <w:rPr>
+          <w:rStyle w:val="CommentReference"/>
         </w:rPr>
         <w:annotationRef/>
       </w:r>
@@ -15032,14 +15036,14 @@
   <w:comment w:id="25" w:author="Kevin" w:date="2018-01-04T09:58:00Z" w:initials="K">
     <w:p>
       <w:pPr>
-        <w:pStyle w:val="Tekstopmerking"/>
-        <w:rPr>
-          <w:lang w:val="nl-NL"/>
-        </w:rPr>
-      </w:pPr>
-      <w:r>
-        <w:rPr>
-          <w:rStyle w:val="Verwijzingopmerking"/>
+        <w:pStyle w:val="CommentText"/>
+        <w:rPr>
+          <w:lang w:val="nl-NL"/>
+        </w:rPr>
+      </w:pPr>
+      <w:r>
+        <w:rPr>
+          <w:rStyle w:val="CommentReference"/>
         </w:rPr>
         <w:annotationRef/>
       </w:r>
@@ -15054,14 +15058,14 @@
   <w:comment w:id="26" w:author="Kevin" w:date="2018-01-04T09:57:00Z" w:initials="K">
     <w:p>
       <w:pPr>
-        <w:pStyle w:val="Tekstopmerking"/>
-        <w:rPr>
-          <w:lang w:val="nl-NL"/>
-        </w:rPr>
-      </w:pPr>
-      <w:r>
-        <w:rPr>
-          <w:rStyle w:val="Verwijzingopmerking"/>
+        <w:pStyle w:val="CommentText"/>
+        <w:rPr>
+          <w:lang w:val="nl-NL"/>
+        </w:rPr>
+      </w:pPr>
+      <w:r>
+        <w:rPr>
+          <w:rStyle w:val="CommentReference"/>
         </w:rPr>
         <w:annotationRef/>
       </w:r>
@@ -15076,14 +15080,14 @@
   <w:comment w:id="27" w:author="Kevin" w:date="2018-01-04T09:57:00Z" w:initials="K">
     <w:p>
       <w:pPr>
-        <w:pStyle w:val="Tekstopmerking"/>
-        <w:rPr>
-          <w:lang w:val="nl-NL"/>
-        </w:rPr>
-      </w:pPr>
-      <w:r>
-        <w:rPr>
-          <w:rStyle w:val="Verwijzingopmerking"/>
+        <w:pStyle w:val="CommentText"/>
+        <w:rPr>
+          <w:lang w:val="nl-NL"/>
+        </w:rPr>
+      </w:pPr>
+      <w:r>
+        <w:rPr>
+          <w:rStyle w:val="CommentReference"/>
         </w:rPr>
         <w:annotationRef/>
       </w:r>
@@ -15092,14 +15096,14 @@
   <w:comment w:id="28" w:author="Kevin" w:date="2018-01-04T09:59:00Z" w:initials="K">
     <w:p>
       <w:pPr>
-        <w:pStyle w:val="Tekstopmerking"/>
-        <w:rPr>
-          <w:lang w:val="nl-NL"/>
-        </w:rPr>
-      </w:pPr>
-      <w:r>
-        <w:rPr>
-          <w:rStyle w:val="Verwijzingopmerking"/>
+        <w:pStyle w:val="CommentText"/>
+        <w:rPr>
+          <w:lang w:val="nl-NL"/>
+        </w:rPr>
+      </w:pPr>
+      <w:r>
+        <w:rPr>
+          <w:rStyle w:val="CommentReference"/>
         </w:rPr>
         <w:annotationRef/>
       </w:r>
@@ -15128,14 +15132,14 @@
   <w:comment w:id="30" w:author="Kevin" w:date="2018-01-04T10:30:00Z" w:initials="K">
     <w:p>
       <w:pPr>
-        <w:pStyle w:val="Tekstopmerking"/>
-        <w:rPr>
-          <w:lang w:val="nl-NL"/>
-        </w:rPr>
-      </w:pPr>
-      <w:r>
-        <w:rPr>
-          <w:rStyle w:val="Verwijzingopmerking"/>
+        <w:pStyle w:val="CommentText"/>
+        <w:rPr>
+          <w:lang w:val="nl-NL"/>
+        </w:rPr>
+      </w:pPr>
+      <w:r>
+        <w:rPr>
+          <w:rStyle w:val="CommentReference"/>
         </w:rPr>
         <w:annotationRef/>
       </w:r>
@@ -15159,14 +15163,14 @@
   <w:comment w:id="32" w:author="Kevin" w:date="2018-01-04T11:11:00Z" w:initials="K">
     <w:p>
       <w:pPr>
-        <w:pStyle w:val="Tekstopmerking"/>
-        <w:rPr>
-          <w:lang w:val="nl-NL"/>
-        </w:rPr>
-      </w:pPr>
-      <w:r>
-        <w:rPr>
-          <w:rStyle w:val="Verwijzingopmerking"/>
+        <w:pStyle w:val="CommentText"/>
+        <w:rPr>
+          <w:lang w:val="nl-NL"/>
+        </w:rPr>
+      </w:pPr>
+      <w:r>
+        <w:rPr>
+          <w:rStyle w:val="CommentReference"/>
         </w:rPr>
         <w:annotationRef/>
       </w:r>
@@ -15181,14 +15185,14 @@
   <w:comment w:id="33" w:author="Kevin" w:date="2018-01-04T11:11:00Z" w:initials="K">
     <w:p>
       <w:pPr>
-        <w:pStyle w:val="Tekstopmerking"/>
-        <w:rPr>
-          <w:lang w:val="nl-NL"/>
-        </w:rPr>
-      </w:pPr>
-      <w:r>
-        <w:rPr>
-          <w:rStyle w:val="Verwijzingopmerking"/>
+        <w:pStyle w:val="CommentText"/>
+        <w:rPr>
+          <w:lang w:val="nl-NL"/>
+        </w:rPr>
+      </w:pPr>
+      <w:r>
+        <w:rPr>
+          <w:rStyle w:val="CommentReference"/>
         </w:rPr>
         <w:annotationRef/>
       </w:r>
@@ -15203,14 +15207,14 @@
   <w:comment w:id="35" w:author="Kevin" w:date="2018-01-04T13:07:00Z" w:initials="K">
     <w:p>
       <w:pPr>
-        <w:pStyle w:val="Tekstopmerking"/>
-        <w:rPr>
-          <w:lang w:val="nl-NL"/>
-        </w:rPr>
-      </w:pPr>
-      <w:r>
-        <w:rPr>
-          <w:rStyle w:val="Verwijzingopmerking"/>
+        <w:pStyle w:val="CommentText"/>
+        <w:rPr>
+          <w:lang w:val="nl-NL"/>
+        </w:rPr>
+      </w:pPr>
+      <w:r>
+        <w:rPr>
+          <w:rStyle w:val="CommentReference"/>
         </w:rPr>
         <w:annotationRef/>
       </w:r>
@@ -15225,14 +15229,14 @@
   <w:comment w:id="36" w:author="Kevin" w:date="2018-01-04T13:06:00Z" w:initials="K">
     <w:p>
       <w:pPr>
-        <w:pStyle w:val="Tekstopmerking"/>
-        <w:rPr>
-          <w:lang w:val="nl-NL"/>
-        </w:rPr>
-      </w:pPr>
-      <w:r>
-        <w:rPr>
-          <w:rStyle w:val="Verwijzingopmerking"/>
+        <w:pStyle w:val="CommentText"/>
+        <w:rPr>
+          <w:lang w:val="nl-NL"/>
+        </w:rPr>
+      </w:pPr>
+      <w:r>
+        <w:rPr>
+          <w:rStyle w:val="CommentReference"/>
         </w:rPr>
         <w:annotationRef/>
       </w:r>
@@ -15247,14 +15251,14 @@
   <w:comment w:id="37" w:author="Kevin" w:date="2018-01-04T13:10:00Z" w:initials="K">
     <w:p>
       <w:pPr>
-        <w:pStyle w:val="Tekstopmerking"/>
-        <w:rPr>
-          <w:lang w:val="nl-NL"/>
-        </w:rPr>
-      </w:pPr>
-      <w:r>
-        <w:rPr>
-          <w:rStyle w:val="Verwijzingopmerking"/>
+        <w:pStyle w:val="CommentText"/>
+        <w:rPr>
+          <w:lang w:val="nl-NL"/>
+        </w:rPr>
+      </w:pPr>
+      <w:r>
+        <w:rPr>
+          <w:rStyle w:val="CommentReference"/>
         </w:rPr>
         <w:annotationRef/>
       </w:r>
@@ -15269,14 +15273,14 @@
   <w:comment w:id="38" w:author="Kevin" w:date="2018-01-04T13:16:00Z" w:initials="K">
     <w:p>
       <w:pPr>
-        <w:pStyle w:val="Tekstopmerking"/>
-        <w:rPr>
-          <w:lang w:val="nl-NL"/>
-        </w:rPr>
-      </w:pPr>
-      <w:r>
-        <w:rPr>
-          <w:rStyle w:val="Verwijzingopmerking"/>
+        <w:pStyle w:val="CommentText"/>
+        <w:rPr>
+          <w:lang w:val="nl-NL"/>
+        </w:rPr>
+      </w:pPr>
+      <w:r>
+        <w:rPr>
+          <w:rStyle w:val="CommentReference"/>
         </w:rPr>
         <w:annotationRef/>
       </w:r>
@@ -15297,14 +15301,14 @@
   <w:comment w:id="39" w:author="Kevin" w:date="2018-01-04T13:15:00Z" w:initials="K">
     <w:p>
       <w:pPr>
-        <w:pStyle w:val="Tekstopmerking"/>
-        <w:rPr>
-          <w:lang w:val="nl-NL"/>
-        </w:rPr>
-      </w:pPr>
-      <w:r>
-        <w:rPr>
-          <w:rStyle w:val="Verwijzingopmerking"/>
+        <w:pStyle w:val="CommentText"/>
+        <w:rPr>
+          <w:lang w:val="nl-NL"/>
+        </w:rPr>
+      </w:pPr>
+      <w:r>
+        <w:rPr>
+          <w:rStyle w:val="CommentReference"/>
         </w:rPr>
         <w:annotationRef/>
       </w:r>
@@ -15325,14 +15329,14 @@
   <w:comment w:id="40" w:author="Kevin" w:date="2018-01-04T13:22:00Z" w:initials="K">
     <w:p>
       <w:pPr>
-        <w:pStyle w:val="Tekstopmerking"/>
-        <w:rPr>
-          <w:lang w:val="nl-NL"/>
-        </w:rPr>
-      </w:pPr>
-      <w:r>
-        <w:rPr>
-          <w:rStyle w:val="Verwijzingopmerking"/>
+        <w:pStyle w:val="CommentText"/>
+        <w:rPr>
+          <w:lang w:val="nl-NL"/>
+        </w:rPr>
+      </w:pPr>
+      <w:r>
+        <w:rPr>
+          <w:rStyle w:val="CommentReference"/>
         </w:rPr>
         <w:annotationRef/>
       </w:r>
@@ -15347,14 +15351,14 @@
   <w:comment w:id="41" w:author="Kevin" w:date="2018-01-04T13:28:00Z" w:initials="K">
     <w:p>
       <w:pPr>
-        <w:pStyle w:val="Tekstopmerking"/>
-        <w:rPr>
-          <w:lang w:val="nl-NL"/>
-        </w:rPr>
-      </w:pPr>
-      <w:r>
-        <w:rPr>
-          <w:rStyle w:val="Verwijzingopmerking"/>
+        <w:pStyle w:val="CommentText"/>
+        <w:rPr>
+          <w:lang w:val="nl-NL"/>
+        </w:rPr>
+      </w:pPr>
+      <w:r>
+        <w:rPr>
+          <w:rStyle w:val="CommentReference"/>
         </w:rPr>
         <w:annotationRef/>
       </w:r>
@@ -15366,17 +15370,17 @@
       </w:r>
     </w:p>
   </w:comment>
-  <w:comment w:id="44" w:author="Kevin" w:date="2018-01-04T10:40:00Z" w:initials="K">
-    <w:p>
-      <w:pPr>
-        <w:pStyle w:val="Tekstopmerking"/>
-        <w:rPr>
-          <w:lang w:val="nl-NL"/>
-        </w:rPr>
-      </w:pPr>
-      <w:r>
-        <w:rPr>
-          <w:rStyle w:val="Verwijzingopmerking"/>
+  <w:comment w:id="42" w:author="Kevin [2]" w:date="2018-01-04T18:39:00Z" w:initials="K">
+    <w:p>
+      <w:pPr>
+        <w:pStyle w:val="CommentText"/>
+        <w:rPr>
+          <w:lang w:val="nl-NL"/>
+        </w:rPr>
+      </w:pPr>
+      <w:r>
+        <w:rPr>
+          <w:rStyle w:val="CommentReference"/>
         </w:rPr>
         <w:annotationRef/>
       </w:r>
@@ -15384,6 +15388,68 @@
         <w:rPr>
           <w:lang w:val="nl-NL"/>
         </w:rPr>
+        <w:t>aanpassen</w:t>
+      </w:r>
+    </w:p>
+  </w:comment>
+  <w:comment w:id="43" w:author="Kevin [3]" w:date="2018-01-04T18:46:00Z" w:initials="K">
+    <w:p>
+      <w:pPr>
+        <w:pStyle w:val="CommentText"/>
+        <w:rPr>
+          <w:lang w:val="nl-NL"/>
+        </w:rPr>
+      </w:pPr>
+      <w:r>
+        <w:rPr>
+          <w:rStyle w:val="CommentReference"/>
+        </w:rPr>
+        <w:annotationRef/>
+      </w:r>
+      <w:r>
+        <w:rPr>
+          <w:lang w:val="nl-NL"/>
+        </w:rPr>
+        <w:t>aanpassen</w:t>
+      </w:r>
+    </w:p>
+  </w:comment>
+  <w:comment w:id="44" w:author="Kevin [4]" w:date="2018-01-04T18:51:00Z" w:initials="K">
+    <w:p>
+      <w:pPr>
+        <w:pStyle w:val="CommentText"/>
+      </w:pPr>
+      <w:r>
+        <w:rPr>
+          <w:rStyle w:val="CommentReference"/>
+        </w:rPr>
+        <w:annotationRef/>
+      </w:r>
+      <w:proofErr w:type="spellStart"/>
+      <w:r>
+        <w:t>aanpassen</w:t>
+      </w:r>
+      <w:proofErr w:type="spellEnd"/>
+    </w:p>
+  </w:comment>
+  <w:comment w:id="47" w:author="Kevin" w:date="2018-01-04T10:40:00Z" w:initials="K">
+    <w:p>
+      <w:pPr>
+        <w:pStyle w:val="CommentText"/>
+        <w:rPr>
+          <w:lang w:val="nl-NL"/>
+        </w:rPr>
+      </w:pPr>
+      <w:r>
+        <w:rPr>
+          <w:rStyle w:val="CommentReference"/>
+        </w:rPr>
+        <w:annotationRef/>
+      </w:r>
+      <w:r>
+        <w:rPr>
+          <w:lang w:val="nl-NL"/>
+        </w:rPr>
         <w:t>Zijn niet consistent met ‘figuur x</w:t>
       </w:r>
       <w:r>
@@ -15394,17 +15460,17 @@
       </w:r>
     </w:p>
   </w:comment>
-  <w:comment w:id="45" w:author="Kevin" w:date="2018-01-04T10:42:00Z" w:initials="K">
-    <w:p>
-      <w:pPr>
-        <w:pStyle w:val="Tekstopmerking"/>
-        <w:rPr>
-          <w:lang w:val="nl-NL"/>
-        </w:rPr>
-      </w:pPr>
-      <w:r>
-        <w:rPr>
-          <w:rStyle w:val="Verwijzingopmerking"/>
+  <w:comment w:id="48" w:author="Kevin" w:date="2018-01-04T10:42:00Z" w:initials="K">
+    <w:p>
+      <w:pPr>
+        <w:pStyle w:val="CommentText"/>
+        <w:rPr>
+          <w:lang w:val="nl-NL"/>
+        </w:rPr>
+      </w:pPr>
+      <w:r>
+        <w:rPr>
+          <w:rStyle w:val="CommentReference"/>
         </w:rPr>
         <w:annotationRef/>
       </w:r>
@@ -15465,6 +15531,9 @@
   <w15:commentEx w15:paraId="0B7A7D31" w15:done="0"/>
   <w15:commentEx w15:paraId="328BF5AA" w15:done="0"/>
   <w15:commentEx w15:paraId="0E338B9E" w15:done="0"/>
+  <w15:commentEx w15:paraId="3470FA46" w15:done="0"/>
+  <w15:commentEx w15:paraId="33C1FEA7" w15:done="0"/>
+  <w15:commentEx w15:paraId="71BACB24" w15:done="0"/>
   <w15:commentEx w15:paraId="491DBC52" w15:done="0"/>
   <w15:commentEx w15:paraId="14CE72EE" w15:paraIdParent="491DBC52" w15:done="0"/>
 </w15:commentsEx>
@@ -15494,6 +15563,9 @@
   <w16cid:commentId w16cid:paraId="01DEF3FC" w16cid:durableId="1DF8A7A8"/>
   <w16cid:commentId w16cid:paraId="0B7A7D31" w16cid:durableId="1DF8A78C"/>
   <w16cid:commentId w16cid:paraId="328BF5AA" w16cid:durableId="1DF8A8FE"/>
+  <w16cid:commentId w16cid:paraId="3470FA46" w16cid:durableId="1DF8F360"/>
+  <w16cid:commentId w16cid:paraId="33C1FEA7" w16cid:durableId="1DF8F502"/>
+  <w16cid:commentId w16cid:paraId="71BACB24" w16cid:durableId="1DF8F61F"/>
   <w16cid:commentId w16cid:paraId="491DBC52" w16cid:durableId="1DF88313"/>
   <w16cid:commentId w16cid:paraId="14CE72EE" w16cid:durableId="1DF883A1"/>
 </w16cid:commentsIds>
@@ -15537,7 +15609,7 @@
     <w:sdtContent>
       <w:p>
         <w:pPr>
-          <w:pStyle w:val="Voettekst"/>
+          <w:pStyle w:val="Footer"/>
           <w:jc w:val="right"/>
         </w:pPr>
         <w:r>
@@ -15564,7 +15636,7 @@
   </w:sdt>
   <w:p>
     <w:pPr>
-      <w:pStyle w:val="Voettekst"/>
+      <w:pStyle w:val="Footer"/>
     </w:pPr>
   </w:p>
 </w:ftr>
@@ -16020,6 +16092,15 @@
 <file path=word/people.xml><?xml version="1.0" encoding="utf-8"?>
 <w15:people xmlns:wpc="http://schemas.microsoft.com/office/word/2010/wordprocessingCanvas" xmlns:cx="http://schemas.microsoft.com/office/drawing/2014/chartex" xmlns:cx1="http://schemas.microsoft.com/office/drawing/2015/9/8/chartex" xmlns:cx2="http://schemas.microsoft.com/office/drawing/2015/10/21/chartex" xmlns:cx3="http://schemas.microsoft.com/office/drawing/2016/5/9/chartex" xmlns:cx4="http://schemas.microsoft.com/office/drawing/2016/5/10/chartex" xmlns:cx5="http://schemas.microsoft.com/office/drawing/2016/5/11/chartex" xmlns:cx6="http://schemas.microsoft.com/office/drawing/2016/5/12/chartex" xmlns:cx7="http://schemas.microsoft.com/office/drawing/2016/5/13/chartex" xmlns:cx8="http://schemas.microsoft.com/office/drawing/2016/5/14/chartex" xmlns:mc="http://schemas.openxmlformats.org/markup-compatibility/2006" xmlns:aink="http://schemas.microsoft.com/office/drawing/2016/ink" xmlns:am3d="http://schemas.microsoft.com/office/drawing/2017/model3d" xmlns:o="urn:schemas-microsoft-com:office:office" xmlns:r="http://schemas.openxmlformats.org/officeDocument/2006/relationships" xmlns:m="http://schemas.openxmlformats.org/officeDocument/2006/math" xmlns:v="urn:schemas-microsoft-com:vml" xmlns:wp14="http://schemas.microsoft.com/office/word/2010/wordprocessingDrawing" xmlns:wp="http://schemas.openxmlformats.org/drawingml/2006/wordprocessingDrawing" xmlns:w10="urn:schemas-microsoft-com:office:word" xmlns:w="http://schemas.openxmlformats.org/wordprocessingml/2006/main" xmlns:w14="http://schemas.microsoft.com/office/word/2010/wordml" xmlns:w15="http://schemas.microsoft.com/office/word/2012/wordml" xmlns:w16cid="http://schemas.microsoft.com/office/word/2016/wordml/cid" xmlns:w16se="http://schemas.microsoft.com/office/word/2015/wordml/symex" xmlns:wpg="http://schemas.microsoft.com/office/word/2010/wordprocessingGroup" xmlns:wpi="http://schemas.microsoft.com/office/word/2010/wordprocessingInk" xmlns:wne="http://schemas.microsoft.com/office/word/2006/wordml" xmlns:wps="http://schemas.microsoft.com/office/word/2010/wordprocessingShape" mc:Ignorable="w14 w15 w16se w16cid wp14">
   <w15:person w15:author="Kevin">
+    <w15:presenceInfo w15:providerId="None" w15:userId="Kevin "/>
+  </w15:person>
+  <w15:person w15:author="Kevin [2]">
+    <w15:presenceInfo w15:providerId="None" w15:userId="Kevin "/>
+  </w15:person>
+  <w15:person w15:author="Kevin [3]">
+    <w15:presenceInfo w15:providerId="None" w15:userId="Kevin "/>
+  </w15:person>
+  <w15:person w15:author="Kevin [4]">
     <w15:presenceInfo w15:providerId="None" w15:userId="Kevin "/>
   </w15:person>
 </w15:people>
@@ -16419,7 +16500,7 @@
     <w:lsdException w:name="Hashtag" w:semiHidden="1" w:unhideWhenUsed="1"/>
     <w:lsdException w:name="Unresolved Mention" w:semiHidden="1" w:unhideWhenUsed="1"/>
   </w:latentStyles>
-  <w:style w:type="paragraph" w:default="1" w:styleId="Standaard">
+  <w:style w:type="paragraph" w:default="1" w:styleId="Normal">
     <w:name w:val="Normal"/>
     <w:qFormat/>
     <w:rsid w:val="00CE3AED"/>
@@ -16428,11 +16509,11 @@
       <w:sz w:val="18"/>
     </w:rPr>
   </w:style>
-  <w:style w:type="paragraph" w:styleId="Kop1">
+  <w:style w:type="paragraph" w:styleId="Heading1">
     <w:name w:val="heading 1"/>
-    <w:basedOn w:val="Standaard"/>
-    <w:next w:val="Standaard"/>
-    <w:link w:val="Kop1Char"/>
+    <w:basedOn w:val="Normal"/>
+    <w:next w:val="Normal"/>
+    <w:link w:val="Heading1Char"/>
     <w:uiPriority w:val="9"/>
     <w:qFormat/>
     <w:rsid w:val="00F455B3"/>
@@ -16449,11 +16530,11 @@
       <w:szCs w:val="32"/>
     </w:rPr>
   </w:style>
-  <w:style w:type="paragraph" w:styleId="Kop2">
+  <w:style w:type="paragraph" w:styleId="Heading2">
     <w:name w:val="heading 2"/>
-    <w:basedOn w:val="Standaard"/>
-    <w:next w:val="Standaard"/>
-    <w:link w:val="Kop2Char"/>
+    <w:basedOn w:val="Normal"/>
+    <w:next w:val="Normal"/>
+    <w:link w:val="Heading2Char"/>
     <w:uiPriority w:val="9"/>
     <w:unhideWhenUsed/>
     <w:qFormat/>
@@ -16471,11 +16552,11 @@
       <w:szCs w:val="26"/>
     </w:rPr>
   </w:style>
-  <w:style w:type="paragraph" w:styleId="Kop3">
+  <w:style w:type="paragraph" w:styleId="Heading3">
     <w:name w:val="heading 3"/>
-    <w:basedOn w:val="Standaard"/>
-    <w:next w:val="Standaard"/>
-    <w:link w:val="Kop3Char"/>
+    <w:basedOn w:val="Normal"/>
+    <w:next w:val="Normal"/>
+    <w:link w:val="Heading3Char"/>
     <w:uiPriority w:val="9"/>
     <w:unhideWhenUsed/>
     <w:qFormat/>
@@ -16493,13 +16574,13 @@
       <w:szCs w:val="24"/>
     </w:rPr>
   </w:style>
-  <w:style w:type="character" w:default="1" w:styleId="Standaardalinea-lettertype">
+  <w:style w:type="character" w:default="1" w:styleId="DefaultParagraphFont">
     <w:name w:val="Default Paragraph Font"/>
     <w:uiPriority w:val="1"/>
     <w:semiHidden/>
     <w:unhideWhenUsed/>
   </w:style>
-  <w:style w:type="table" w:default="1" w:styleId="Standaardtabel">
+  <w:style w:type="table" w:default="1" w:styleId="TableNormal">
     <w:name w:val="Normal Table"/>
     <w:uiPriority w:val="99"/>
     <w:semiHidden/>
@@ -16514,16 +16595,16 @@
       </w:tblCellMar>
     </w:tblPr>
   </w:style>
-  <w:style w:type="numbering" w:default="1" w:styleId="Geenlijst">
+  <w:style w:type="numbering" w:default="1" w:styleId="NoList">
     <w:name w:val="No List"/>
     <w:uiPriority w:val="99"/>
     <w:semiHidden/>
     <w:unhideWhenUsed/>
   </w:style>
-  <w:style w:type="character" w:customStyle="1" w:styleId="Kop1Char">
-    <w:name w:val="Kop 1 Char"/>
-    <w:basedOn w:val="Standaardalinea-lettertype"/>
-    <w:link w:val="Kop1"/>
+  <w:style w:type="character" w:customStyle="1" w:styleId="Heading1Char">
+    <w:name w:val="Heading 1 Char"/>
+    <w:basedOn w:val="DefaultParagraphFont"/>
+    <w:link w:val="Heading1"/>
     <w:uiPriority w:val="9"/>
     <w:rsid w:val="00F455B3"/>
     <w:rPr>
@@ -16533,10 +16614,10 @@
       <w:szCs w:val="32"/>
     </w:rPr>
   </w:style>
-  <w:style w:type="character" w:customStyle="1" w:styleId="Kop2Char">
-    <w:name w:val="Kop 2 Char"/>
-    <w:basedOn w:val="Standaardalinea-lettertype"/>
-    <w:link w:val="Kop2"/>
+  <w:style w:type="character" w:customStyle="1" w:styleId="Heading2Char">
+    <w:name w:val="Heading 2 Char"/>
+    <w:basedOn w:val="DefaultParagraphFont"/>
+    <w:link w:val="Heading2"/>
     <w:uiPriority w:val="9"/>
     <w:rsid w:val="00D97D37"/>
     <w:rPr>
@@ -16546,9 +16627,9 @@
       <w:szCs w:val="26"/>
     </w:rPr>
   </w:style>
-  <w:style w:type="paragraph" w:styleId="Normaalweb">
+  <w:style w:type="paragraph" w:styleId="NormalWeb">
     <w:name w:val="Normal (Web)"/>
-    <w:basedOn w:val="Standaard"/>
+    <w:basedOn w:val="Normal"/>
     <w:uiPriority w:val="99"/>
     <w:unhideWhenUsed/>
     <w:rsid w:val="00455AE9"/>
@@ -16564,7 +16645,7 @@
   </w:style>
   <w:style w:type="character" w:styleId="Hyperlink">
     <w:name w:val="Hyperlink"/>
-    <w:basedOn w:val="Standaardalinea-lettertype"/>
+    <w:basedOn w:val="DefaultParagraphFont"/>
     <w:uiPriority w:val="99"/>
     <w:unhideWhenUsed/>
     <w:rsid w:val="00163F8D"/>
@@ -16575,7 +16656,7 @@
   </w:style>
   <w:style w:type="character" w:customStyle="1" w:styleId="Onopgelostemelding1">
     <w:name w:val="Onopgeloste melding1"/>
-    <w:basedOn w:val="Standaardalinea-lettertype"/>
+    <w:basedOn w:val="DefaultParagraphFont"/>
     <w:uiPriority w:val="99"/>
     <w:semiHidden/>
     <w:unhideWhenUsed/>
@@ -16585,10 +16666,10 @@
       <w:shd w:val="clear" w:color="auto" w:fill="E6E6E6"/>
     </w:rPr>
   </w:style>
-  <w:style w:type="paragraph" w:styleId="Ballontekst">
+  <w:style w:type="paragraph" w:styleId="BalloonText">
     <w:name w:val="Balloon Text"/>
-    <w:basedOn w:val="Standaard"/>
-    <w:link w:val="BallontekstChar"/>
+    <w:basedOn w:val="Normal"/>
+    <w:link w:val="BalloonTextChar"/>
     <w:uiPriority w:val="99"/>
     <w:semiHidden/>
     <w:unhideWhenUsed/>
@@ -16601,10 +16682,10 @@
       <w:szCs w:val="18"/>
     </w:rPr>
   </w:style>
-  <w:style w:type="character" w:customStyle="1" w:styleId="BallontekstChar">
-    <w:name w:val="Ballontekst Char"/>
-    <w:basedOn w:val="Standaardalinea-lettertype"/>
-    <w:link w:val="Ballontekst"/>
+  <w:style w:type="character" w:customStyle="1" w:styleId="BalloonTextChar">
+    <w:name w:val="Balloon Text Char"/>
+    <w:basedOn w:val="DefaultParagraphFont"/>
+    <w:link w:val="BalloonText"/>
     <w:uiPriority w:val="99"/>
     <w:semiHidden/>
     <w:rsid w:val="00094840"/>
@@ -16614,9 +16695,9 @@
       <w:szCs w:val="18"/>
     </w:rPr>
   </w:style>
-  <w:style w:type="paragraph" w:styleId="Geenafstand">
+  <w:style w:type="paragraph" w:styleId="NoSpacing">
     <w:name w:val="No Spacing"/>
-    <w:link w:val="GeenafstandChar"/>
+    <w:link w:val="NoSpacingChar"/>
     <w:uiPriority w:val="1"/>
     <w:qFormat/>
     <w:rsid w:val="00113B13"/>
@@ -16628,10 +16709,10 @@
       <w:lang w:val="nl-NL" w:eastAsia="nl-NL"/>
     </w:rPr>
   </w:style>
-  <w:style w:type="character" w:customStyle="1" w:styleId="GeenafstandChar">
-    <w:name w:val="Geen afstand Char"/>
-    <w:basedOn w:val="Standaardalinea-lettertype"/>
-    <w:link w:val="Geenafstand"/>
+  <w:style w:type="character" w:customStyle="1" w:styleId="NoSpacingChar">
+    <w:name w:val="No Spacing Char"/>
+    <w:basedOn w:val="DefaultParagraphFont"/>
+    <w:link w:val="NoSpacing"/>
     <w:uiPriority w:val="1"/>
     <w:rsid w:val="00113B13"/>
     <w:rPr>
@@ -16639,10 +16720,10 @@
       <w:lang w:val="nl-NL" w:eastAsia="nl-NL"/>
     </w:rPr>
   </w:style>
-  <w:style w:type="paragraph" w:styleId="Kopvaninhoudsopgave">
+  <w:style w:type="paragraph" w:styleId="TOCHeading">
     <w:name w:val="TOC Heading"/>
-    <w:basedOn w:val="Kop1"/>
-    <w:next w:val="Standaard"/>
+    <w:basedOn w:val="Heading1"/>
+    <w:next w:val="Normal"/>
     <w:uiPriority w:val="39"/>
     <w:unhideWhenUsed/>
     <w:qFormat/>
@@ -16654,10 +16735,10 @@
       <w:lang w:val="nl-NL" w:eastAsia="nl-NL"/>
     </w:rPr>
   </w:style>
-  <w:style w:type="paragraph" w:styleId="Inhopg1">
+  <w:style w:type="paragraph" w:styleId="TOC1">
     <w:name w:val="toc 1"/>
-    <w:basedOn w:val="Standaard"/>
-    <w:next w:val="Standaard"/>
+    <w:basedOn w:val="Normal"/>
+    <w:next w:val="Normal"/>
     <w:autoRedefine/>
     <w:uiPriority w:val="39"/>
     <w:unhideWhenUsed/>
@@ -16666,10 +16747,10 @@
       <w:spacing w:after="100"/>
     </w:pPr>
   </w:style>
-  <w:style w:type="paragraph" w:styleId="Koptekst">
+  <w:style w:type="paragraph" w:styleId="Header">
     <w:name w:val="header"/>
-    <w:basedOn w:val="Standaard"/>
-    <w:link w:val="KoptekstChar"/>
+    <w:basedOn w:val="Normal"/>
+    <w:link w:val="HeaderChar"/>
     <w:uiPriority w:val="99"/>
     <w:unhideWhenUsed/>
     <w:rsid w:val="00113B13"/>
@@ -16681,10 +16762,10 @@
       <w:spacing w:after="0" w:line="240" w:lineRule="auto"/>
     </w:pPr>
   </w:style>
-  <w:style w:type="character" w:customStyle="1" w:styleId="KoptekstChar">
-    <w:name w:val="Koptekst Char"/>
-    <w:basedOn w:val="Standaardalinea-lettertype"/>
-    <w:link w:val="Koptekst"/>
+  <w:style w:type="character" w:customStyle="1" w:styleId="HeaderChar">
+    <w:name w:val="Header Char"/>
+    <w:basedOn w:val="DefaultParagraphFont"/>
+    <w:link w:val="Header"/>
     <w:uiPriority w:val="99"/>
     <w:rsid w:val="00113B13"/>
     <w:rPr>
@@ -16692,10 +16773,10 @@
       <w:sz w:val="18"/>
     </w:rPr>
   </w:style>
-  <w:style w:type="paragraph" w:styleId="Voettekst">
+  <w:style w:type="paragraph" w:styleId="Footer">
     <w:name w:val="footer"/>
-    <w:basedOn w:val="Standaard"/>
-    <w:link w:val="VoettekstChar"/>
+    <w:basedOn w:val="Normal"/>
+    <w:link w:val="FooterChar"/>
     <w:uiPriority w:val="99"/>
     <w:unhideWhenUsed/>
     <w:rsid w:val="00113B13"/>
@@ -16707,10 +16788,10 @@
       <w:spacing w:after="0" w:line="240" w:lineRule="auto"/>
     </w:pPr>
   </w:style>
-  <w:style w:type="character" w:customStyle="1" w:styleId="VoettekstChar">
-    <w:name w:val="Voettekst Char"/>
-    <w:basedOn w:val="Standaardalinea-lettertype"/>
-    <w:link w:val="Voettekst"/>
+  <w:style w:type="character" w:customStyle="1" w:styleId="FooterChar">
+    <w:name w:val="Footer Char"/>
+    <w:basedOn w:val="DefaultParagraphFont"/>
+    <w:link w:val="Footer"/>
     <w:uiPriority w:val="99"/>
     <w:rsid w:val="00113B13"/>
     <w:rPr>
@@ -16718,10 +16799,10 @@
       <w:sz w:val="18"/>
     </w:rPr>
   </w:style>
-  <w:style w:type="paragraph" w:styleId="Inhopg2">
+  <w:style w:type="paragraph" w:styleId="TOC2">
     <w:name w:val="toc 2"/>
-    <w:basedOn w:val="Standaard"/>
-    <w:next w:val="Standaard"/>
+    <w:basedOn w:val="Normal"/>
+    <w:next w:val="Normal"/>
     <w:autoRedefine/>
     <w:uiPriority w:val="39"/>
     <w:unhideWhenUsed/>
@@ -16731,10 +16812,10 @@
       <w:ind w:left="180"/>
     </w:pPr>
   </w:style>
-  <w:style w:type="paragraph" w:styleId="Bijschrift">
+  <w:style w:type="paragraph" w:styleId="Caption">
     <w:name w:val="caption"/>
-    <w:basedOn w:val="Standaard"/>
-    <w:next w:val="Standaard"/>
+    <w:basedOn w:val="Normal"/>
+    <w:next w:val="Normal"/>
     <w:uiPriority w:val="35"/>
     <w:unhideWhenUsed/>
     <w:qFormat/>
@@ -16749,10 +16830,10 @@
       <w:szCs w:val="18"/>
     </w:rPr>
   </w:style>
-  <w:style w:type="character" w:customStyle="1" w:styleId="Kop3Char">
-    <w:name w:val="Kop 3 Char"/>
-    <w:basedOn w:val="Standaardalinea-lettertype"/>
-    <w:link w:val="Kop3"/>
+  <w:style w:type="character" w:customStyle="1" w:styleId="Heading3Char">
+    <w:name w:val="Heading 3 Char"/>
+    <w:basedOn w:val="DefaultParagraphFont"/>
+    <w:link w:val="Heading3"/>
     <w:uiPriority w:val="9"/>
     <w:rsid w:val="00C97DA4"/>
     <w:rPr>
@@ -16762,9 +16843,9 @@
       <w:szCs w:val="24"/>
     </w:rPr>
   </w:style>
-  <w:style w:type="character" w:styleId="Verwijzingopmerking">
+  <w:style w:type="character" w:styleId="CommentReference">
     <w:name w:val="annotation reference"/>
-    <w:basedOn w:val="Standaardalinea-lettertype"/>
+    <w:basedOn w:val="DefaultParagraphFont"/>
     <w:uiPriority w:val="99"/>
     <w:semiHidden/>
     <w:unhideWhenUsed/>
@@ -16774,10 +16855,10 @@
       <w:szCs w:val="16"/>
     </w:rPr>
   </w:style>
-  <w:style w:type="paragraph" w:styleId="Tekstopmerking">
+  <w:style w:type="paragraph" w:styleId="CommentText">
     <w:name w:val="annotation text"/>
-    <w:basedOn w:val="Standaard"/>
-    <w:link w:val="TekstopmerkingChar"/>
+    <w:basedOn w:val="Normal"/>
+    <w:link w:val="CommentTextChar"/>
     <w:uiPriority w:val="99"/>
     <w:semiHidden/>
     <w:unhideWhenUsed/>
@@ -16790,10 +16871,10 @@
       <w:szCs w:val="20"/>
     </w:rPr>
   </w:style>
-  <w:style w:type="character" w:customStyle="1" w:styleId="TekstopmerkingChar">
-    <w:name w:val="Tekst opmerking Char"/>
-    <w:basedOn w:val="Standaardalinea-lettertype"/>
-    <w:link w:val="Tekstopmerking"/>
+  <w:style w:type="character" w:customStyle="1" w:styleId="CommentTextChar">
+    <w:name w:val="Comment Text Char"/>
+    <w:basedOn w:val="DefaultParagraphFont"/>
+    <w:link w:val="CommentText"/>
     <w:uiPriority w:val="99"/>
     <w:semiHidden/>
     <w:rsid w:val="006D30A7"/>
@@ -16803,11 +16884,11 @@
       <w:szCs w:val="20"/>
     </w:rPr>
   </w:style>
-  <w:style w:type="paragraph" w:styleId="Onderwerpvanopmerking">
+  <w:style w:type="paragraph" w:styleId="CommentSubject">
     <w:name w:val="annotation subject"/>
-    <w:basedOn w:val="Tekstopmerking"/>
-    <w:next w:val="Tekstopmerking"/>
-    <w:link w:val="OnderwerpvanopmerkingChar"/>
+    <w:basedOn w:val="CommentText"/>
+    <w:next w:val="CommentText"/>
+    <w:link w:val="CommentSubjectChar"/>
     <w:uiPriority w:val="99"/>
     <w:semiHidden/>
     <w:unhideWhenUsed/>
@@ -16817,10 +16898,10 @@
       <w:bCs/>
     </w:rPr>
   </w:style>
-  <w:style w:type="character" w:customStyle="1" w:styleId="OnderwerpvanopmerkingChar">
-    <w:name w:val="Onderwerp van opmerking Char"/>
-    <w:basedOn w:val="TekstopmerkingChar"/>
-    <w:link w:val="Onderwerpvanopmerking"/>
+  <w:style w:type="character" w:customStyle="1" w:styleId="CommentSubjectChar">
+    <w:name w:val="Comment Subject Char"/>
+    <w:basedOn w:val="CommentTextChar"/>
+    <w:link w:val="CommentSubject"/>
     <w:uiPriority w:val="99"/>
     <w:semiHidden/>
     <w:rsid w:val="006D30A7"/>
@@ -16832,10 +16913,10 @@
       <w:szCs w:val="20"/>
     </w:rPr>
   </w:style>
-  <w:style w:type="paragraph" w:styleId="Inhopg3">
+  <w:style w:type="paragraph" w:styleId="TOC3">
     <w:name w:val="toc 3"/>
-    <w:basedOn w:val="Standaard"/>
-    <w:next w:val="Standaard"/>
+    <w:basedOn w:val="Normal"/>
+    <w:next w:val="Normal"/>
     <w:autoRedefine/>
     <w:uiPriority w:val="39"/>
     <w:unhideWhenUsed/>
@@ -17114,7 +17195,7 @@
 </file>
 
 <file path=customXml/itemProps1.xml><?xml version="1.0" encoding="utf-8"?>
-<ds:datastoreItem xmlns:ds="http://schemas.openxmlformats.org/officeDocument/2006/customXml" ds:itemID="{85E26A3A-4A47-4A1E-8895-6AE85C76C817}">
+<ds:datastoreItem xmlns:ds="http://schemas.openxmlformats.org/officeDocument/2006/customXml" ds:itemID="{6FC810D4-4D36-43EA-A05F-A42BE58CD94D}">
   <ds:schemaRefs>
     <ds:schemaRef ds:uri="http://schemas.openxmlformats.org/officeDocument/2006/bibliography"/>
   </ds:schemaRefs>

--- a/Document trio_opdracht.docx
+++ b/Document trio_opdracht.docx
@@ -1013,7 +1013,7 @@
             </w:rPr>
             <w:fldChar w:fldCharType="separate"/>
           </w:r>
-          <w:hyperlink w:anchor="_Toc502827998" w:history="1">
+          <w:hyperlink w:anchor="_Toc502908669" w:history="1">
             <w:r>
               <w:rPr>
                 <w:rStyle w:val="Hyperlink"/>
@@ -1041,7 +1041,7 @@
                 <w:noProof/>
                 <w:webHidden/>
               </w:rPr>
-              <w:instrText xml:space="preserve"> PAGEREF _Toc502827998 \h </w:instrText>
+              <w:instrText xml:space="preserve"> PAGEREF _Toc502908669 \h </w:instrText>
             </w:r>
             <w:r>
               <w:rPr>
@@ -1061,7 +1061,7 @@
                 <w:noProof/>
                 <w:webHidden/>
               </w:rPr>
-              <w:t>2</w:t>
+              <w:t>3</w:t>
             </w:r>
             <w:r>
               <w:rPr>
@@ -1085,7 +1085,7 @@
               <w:lang w:val="en-GB" w:eastAsia="en-GB"/>
             </w:rPr>
           </w:pPr>
-          <w:hyperlink w:anchor="_Toc502827999" w:history="1">
+          <w:hyperlink w:anchor="_Toc502908670" w:history="1">
             <w:r>
               <w:rPr>
                 <w:rStyle w:val="Hyperlink"/>
@@ -1113,7 +1113,7 @@
                 <w:noProof/>
                 <w:webHidden/>
               </w:rPr>
-              <w:instrText xml:space="preserve"> PAGEREF _Toc502827999 \h </w:instrText>
+              <w:instrText xml:space="preserve"> PAGEREF _Toc502908670 \h </w:instrText>
             </w:r>
             <w:r>
               <w:rPr>
@@ -1133,7 +1133,7 @@
                 <w:noProof/>
                 <w:webHidden/>
               </w:rPr>
-              <w:t>3</w:t>
+              <w:t>4</w:t>
             </w:r>
             <w:r>
               <w:rPr>
@@ -1157,7 +1157,7 @@
               <w:lang w:val="en-GB" w:eastAsia="en-GB"/>
             </w:rPr>
           </w:pPr>
-          <w:hyperlink w:anchor="_Toc502828000" w:history="1">
+          <w:hyperlink w:anchor="_Toc502908671" w:history="1">
             <w:r>
               <w:rPr>
                 <w:rStyle w:val="Hyperlink"/>
@@ -1185,7 +1185,7 @@
                 <w:noProof/>
                 <w:webHidden/>
               </w:rPr>
-              <w:instrText xml:space="preserve"> PAGEREF _Toc502828000 \h </w:instrText>
+              <w:instrText xml:space="preserve"> PAGEREF _Toc502908671 \h </w:instrText>
             </w:r>
             <w:r>
               <w:rPr>
@@ -1205,7 +1205,7 @@
                 <w:noProof/>
                 <w:webHidden/>
               </w:rPr>
-              <w:t>3</w:t>
+              <w:t>4</w:t>
             </w:r>
             <w:r>
               <w:rPr>
@@ -1229,7 +1229,7 @@
               <w:lang w:val="en-GB" w:eastAsia="en-GB"/>
             </w:rPr>
           </w:pPr>
-          <w:hyperlink w:anchor="_Toc502828001" w:history="1">
+          <w:hyperlink w:anchor="_Toc502908672" w:history="1">
             <w:r>
               <w:rPr>
                 <w:rStyle w:val="Hyperlink"/>
@@ -1257,7 +1257,7 @@
                 <w:noProof/>
                 <w:webHidden/>
               </w:rPr>
-              <w:instrText xml:space="preserve"> PAGEREF _Toc502828001 \h </w:instrText>
+              <w:instrText xml:space="preserve"> PAGEREF _Toc502908672 \h </w:instrText>
             </w:r>
             <w:r>
               <w:rPr>
@@ -1277,7 +1277,7 @@
                 <w:noProof/>
                 <w:webHidden/>
               </w:rPr>
-              <w:t>4</w:t>
+              <w:t>5</w:t>
             </w:r>
             <w:r>
               <w:rPr>
@@ -1301,7 +1301,7 @@
               <w:lang w:val="en-GB" w:eastAsia="en-GB"/>
             </w:rPr>
           </w:pPr>
-          <w:hyperlink w:anchor="_Toc502828002" w:history="1">
+          <w:hyperlink w:anchor="_Toc502908673" w:history="1">
             <w:r>
               <w:rPr>
                 <w:rStyle w:val="Hyperlink"/>
@@ -1329,7 +1329,7 @@
                 <w:noProof/>
                 <w:webHidden/>
               </w:rPr>
-              <w:instrText xml:space="preserve"> PAGEREF _Toc502828002 \h </w:instrText>
+              <w:instrText xml:space="preserve"> PAGEREF _Toc502908673 \h </w:instrText>
             </w:r>
             <w:r>
               <w:rPr>
@@ -1349,7 +1349,7 @@
                 <w:noProof/>
                 <w:webHidden/>
               </w:rPr>
-              <w:t>4</w:t>
+              <w:t>5</w:t>
             </w:r>
             <w:r>
               <w:rPr>
@@ -1373,7 +1373,7 @@
               <w:lang w:val="en-GB" w:eastAsia="en-GB"/>
             </w:rPr>
           </w:pPr>
-          <w:hyperlink w:anchor="_Toc502828003" w:history="1">
+          <w:hyperlink w:anchor="_Toc502908674" w:history="1">
             <w:r>
               <w:rPr>
                 <w:rStyle w:val="Hyperlink"/>
@@ -1401,7 +1401,7 @@
                 <w:noProof/>
                 <w:webHidden/>
               </w:rPr>
-              <w:instrText xml:space="preserve"> PAGEREF _Toc502828003 \h </w:instrText>
+              <w:instrText xml:space="preserve"> PAGEREF _Toc502908674 \h </w:instrText>
             </w:r>
             <w:r>
               <w:rPr>
@@ -1421,7 +1421,7 @@
                 <w:noProof/>
                 <w:webHidden/>
               </w:rPr>
-              <w:t>5</w:t>
+              <w:t>6</w:t>
             </w:r>
             <w:r>
               <w:rPr>
@@ -1445,7 +1445,7 @@
               <w:lang w:val="en-GB" w:eastAsia="en-GB"/>
             </w:rPr>
           </w:pPr>
-          <w:hyperlink w:anchor="_Toc502828004" w:history="1">
+          <w:hyperlink w:anchor="_Toc502908675" w:history="1">
             <w:r>
               <w:rPr>
                 <w:rStyle w:val="Hyperlink"/>
@@ -1473,7 +1473,7 @@
                 <w:noProof/>
                 <w:webHidden/>
               </w:rPr>
-              <w:instrText xml:space="preserve"> PAGEREF _Toc502828004 \h </w:instrText>
+              <w:instrText xml:space="preserve"> PAGEREF _Toc502908675 \h </w:instrText>
             </w:r>
             <w:r>
               <w:rPr>
@@ -1493,7 +1493,7 @@
                 <w:noProof/>
                 <w:webHidden/>
               </w:rPr>
-              <w:t>5</w:t>
+              <w:t>6</w:t>
             </w:r>
             <w:r>
               <w:rPr>
@@ -1517,7 +1517,7 @@
               <w:lang w:val="en-GB" w:eastAsia="en-GB"/>
             </w:rPr>
           </w:pPr>
-          <w:hyperlink w:anchor="_Toc502828005" w:history="1">
+          <w:hyperlink w:anchor="_Toc502908676" w:history="1">
             <w:r>
               <w:rPr>
                 <w:rStyle w:val="Hyperlink"/>
@@ -1545,7 +1545,7 @@
                 <w:noProof/>
                 <w:webHidden/>
               </w:rPr>
-              <w:instrText xml:space="preserve"> PAGEREF _Toc502828005 \h </w:instrText>
+              <w:instrText xml:space="preserve"> PAGEREF _Toc502908676 \h </w:instrText>
             </w:r>
             <w:r>
               <w:rPr>
@@ -1565,7 +1565,7 @@
                 <w:noProof/>
                 <w:webHidden/>
               </w:rPr>
-              <w:t>6</w:t>
+              <w:t>7</w:t>
             </w:r>
             <w:r>
               <w:rPr>
@@ -1589,7 +1589,7 @@
               <w:lang w:val="en-GB" w:eastAsia="en-GB"/>
             </w:rPr>
           </w:pPr>
-          <w:hyperlink w:anchor="_Toc502828006" w:history="1">
+          <w:hyperlink w:anchor="_Toc502908677" w:history="1">
             <w:r>
               <w:rPr>
                 <w:rStyle w:val="Hyperlink"/>
@@ -1617,7 +1617,7 @@
                 <w:noProof/>
                 <w:webHidden/>
               </w:rPr>
-              <w:instrText xml:space="preserve"> PAGEREF _Toc502828006 \h </w:instrText>
+              <w:instrText xml:space="preserve"> PAGEREF _Toc502908677 \h </w:instrText>
             </w:r>
             <w:r>
               <w:rPr>
@@ -1637,7 +1637,7 @@
                 <w:noProof/>
                 <w:webHidden/>
               </w:rPr>
-              <w:t>6</w:t>
+              <w:t>7</w:t>
             </w:r>
             <w:r>
               <w:rPr>
@@ -1661,7 +1661,7 @@
               <w:lang w:val="en-GB" w:eastAsia="en-GB"/>
             </w:rPr>
           </w:pPr>
-          <w:hyperlink w:anchor="_Toc502828007" w:history="1">
+          <w:hyperlink w:anchor="_Toc502908678" w:history="1">
             <w:r>
               <w:rPr>
                 <w:rStyle w:val="Hyperlink"/>
@@ -1689,7 +1689,7 @@
                 <w:noProof/>
                 <w:webHidden/>
               </w:rPr>
-              <w:instrText xml:space="preserve"> PAGEREF _Toc502828007 \h </w:instrText>
+              <w:instrText xml:space="preserve"> PAGEREF _Toc502908678 \h </w:instrText>
             </w:r>
             <w:r>
               <w:rPr>
@@ -1709,7 +1709,7 @@
                 <w:noProof/>
                 <w:webHidden/>
               </w:rPr>
-              <w:t>7</w:t>
+              <w:t>8</w:t>
             </w:r>
             <w:r>
               <w:rPr>
@@ -1733,7 +1733,7 @@
               <w:lang w:val="en-GB" w:eastAsia="en-GB"/>
             </w:rPr>
           </w:pPr>
-          <w:hyperlink w:anchor="_Toc502828008" w:history="1">
+          <w:hyperlink w:anchor="_Toc502908679" w:history="1">
             <w:r>
               <w:rPr>
                 <w:rStyle w:val="Hyperlink"/>
@@ -1761,7 +1761,7 @@
                 <w:noProof/>
                 <w:webHidden/>
               </w:rPr>
-              <w:instrText xml:space="preserve"> PAGEREF _Toc502828008 \h </w:instrText>
+              <w:instrText xml:space="preserve"> PAGEREF _Toc502908679 \h </w:instrText>
             </w:r>
             <w:r>
               <w:rPr>
@@ -1781,7 +1781,7 @@
                 <w:noProof/>
                 <w:webHidden/>
               </w:rPr>
-              <w:t>7</w:t>
+              <w:t>8</w:t>
             </w:r>
             <w:r>
               <w:rPr>
@@ -1805,7 +1805,7 @@
               <w:lang w:val="en-GB" w:eastAsia="en-GB"/>
             </w:rPr>
           </w:pPr>
-          <w:hyperlink w:anchor="_Toc502828009" w:history="1">
+          <w:hyperlink w:anchor="_Toc502908680" w:history="1">
             <w:r>
               <w:rPr>
                 <w:rStyle w:val="Hyperlink"/>
@@ -1833,7 +1833,7 @@
                 <w:noProof/>
                 <w:webHidden/>
               </w:rPr>
-              <w:instrText xml:space="preserve"> PAGEREF _Toc502828009 \h </w:instrText>
+              <w:instrText xml:space="preserve"> PAGEREF _Toc502908680 \h </w:instrText>
             </w:r>
             <w:r>
               <w:rPr>
@@ -1853,7 +1853,7 @@
                 <w:noProof/>
                 <w:webHidden/>
               </w:rPr>
-              <w:t>8</w:t>
+              <w:t>9</w:t>
             </w:r>
             <w:r>
               <w:rPr>
@@ -1877,7 +1877,7 @@
               <w:lang w:val="en-GB" w:eastAsia="en-GB"/>
             </w:rPr>
           </w:pPr>
-          <w:hyperlink w:anchor="_Toc502828010" w:history="1">
+          <w:hyperlink w:anchor="_Toc502908681" w:history="1">
             <w:r>
               <w:rPr>
                 <w:rStyle w:val="Hyperlink"/>
@@ -1905,7 +1905,7 @@
                 <w:noProof/>
                 <w:webHidden/>
               </w:rPr>
-              <w:instrText xml:space="preserve"> PAGEREF _Toc502828010 \h </w:instrText>
+              <w:instrText xml:space="preserve"> PAGEREF _Toc502908681 \h </w:instrText>
             </w:r>
             <w:r>
               <w:rPr>
@@ -1925,7 +1925,7 @@
                 <w:noProof/>
                 <w:webHidden/>
               </w:rPr>
-              <w:t>8</w:t>
+              <w:t>9</w:t>
             </w:r>
             <w:r>
               <w:rPr>
@@ -1949,7 +1949,7 @@
               <w:lang w:val="en-GB" w:eastAsia="en-GB"/>
             </w:rPr>
           </w:pPr>
-          <w:hyperlink w:anchor="_Toc502828011" w:history="1">
+          <w:hyperlink w:anchor="_Toc502908682" w:history="1">
             <w:r>
               <w:rPr>
                 <w:rStyle w:val="Hyperlink"/>
@@ -1977,7 +1977,7 @@
                 <w:noProof/>
                 <w:webHidden/>
               </w:rPr>
-              <w:instrText xml:space="preserve"> PAGEREF _Toc502828011 \h </w:instrText>
+              <w:instrText xml:space="preserve"> PAGEREF _Toc502908682 \h </w:instrText>
             </w:r>
             <w:r>
               <w:rPr>
@@ -1997,7 +1997,7 @@
                 <w:noProof/>
                 <w:webHidden/>
               </w:rPr>
-              <w:t>9</w:t>
+              <w:t>10</w:t>
             </w:r>
             <w:r>
               <w:rPr>
@@ -2021,7 +2021,7 @@
               <w:lang w:val="en-GB" w:eastAsia="en-GB"/>
             </w:rPr>
           </w:pPr>
-          <w:hyperlink w:anchor="_Toc502828012" w:history="1">
+          <w:hyperlink w:anchor="_Toc502908683" w:history="1">
             <w:r>
               <w:rPr>
                 <w:rStyle w:val="Hyperlink"/>
@@ -2049,7 +2049,7 @@
                 <w:noProof/>
                 <w:webHidden/>
               </w:rPr>
-              <w:instrText xml:space="preserve"> PAGEREF _Toc502828012 \h </w:instrText>
+              <w:instrText xml:space="preserve"> PAGEREF _Toc502908683 \h </w:instrText>
             </w:r>
             <w:r>
               <w:rPr>
@@ -2069,7 +2069,7 @@
                 <w:noProof/>
                 <w:webHidden/>
               </w:rPr>
-              <w:t>9</w:t>
+              <w:t>10</w:t>
             </w:r>
             <w:r>
               <w:rPr>
@@ -2093,7 +2093,7 @@
               <w:lang w:val="en-GB" w:eastAsia="en-GB"/>
             </w:rPr>
           </w:pPr>
-          <w:hyperlink w:anchor="_Toc502828013" w:history="1">
+          <w:hyperlink w:anchor="_Toc502908684" w:history="1">
             <w:r>
               <w:rPr>
                 <w:rStyle w:val="Hyperlink"/>
@@ -2121,7 +2121,7 @@
                 <w:noProof/>
                 <w:webHidden/>
               </w:rPr>
-              <w:instrText xml:space="preserve"> PAGEREF _Toc502828013 \h </w:instrText>
+              <w:instrText xml:space="preserve"> PAGEREF _Toc502908684 \h </w:instrText>
             </w:r>
             <w:r>
               <w:rPr>
@@ -2141,7 +2141,7 @@
                 <w:noProof/>
                 <w:webHidden/>
               </w:rPr>
-              <w:t>9</w:t>
+              <w:t>10</w:t>
             </w:r>
             <w:r>
               <w:rPr>
@@ -2165,14 +2165,14 @@
               <w:lang w:val="en-GB" w:eastAsia="en-GB"/>
             </w:rPr>
           </w:pPr>
-          <w:hyperlink w:anchor="_Toc502828014" w:history="1">
+          <w:hyperlink w:anchor="_Toc502908685" w:history="1">
             <w:r>
               <w:rPr>
                 <w:rStyle w:val="Hyperlink"/>
                 <w:noProof/>
                 <w:lang w:val="nl-NL"/>
               </w:rPr>
-              <w:t>4.2</w:t>
+              <w:t>4.2 Use case specificaties</w:t>
             </w:r>
             <w:r>
               <w:rPr>
@@ -2193,7 +2193,7 @@
                 <w:noProof/>
                 <w:webHidden/>
               </w:rPr>
-              <w:instrText xml:space="preserve"> PAGEREF _Toc502828014 \h </w:instrText>
+              <w:instrText xml:space="preserve"> PAGEREF _Toc502908685 \h </w:instrText>
             </w:r>
             <w:r>
               <w:rPr>
@@ -2213,7 +2213,439 @@
                 <w:noProof/>
                 <w:webHidden/>
               </w:rPr>
-              <w:t>10</w:t>
+              <w:t>11</w:t>
+            </w:r>
+            <w:r>
+              <w:rPr>
+                <w:noProof/>
+                <w:webHidden/>
+              </w:rPr>
+              <w:fldChar w:fldCharType="end"/>
+            </w:r>
+          </w:hyperlink>
+        </w:p>
+        <w:p>
+          <w:pPr>
+            <w:pStyle w:val="TOC3"/>
+            <w:tabs>
+              <w:tab w:val="right" w:leader="dot" w:pos="9350"/>
+            </w:tabs>
+            <w:rPr>
+              <w:rFonts w:asciiTheme="minorHAnsi" w:eastAsiaTheme="minorEastAsia" w:hAnsiTheme="minorHAnsi"/>
+              <w:noProof/>
+              <w:sz w:val="22"/>
+              <w:lang w:val="en-GB" w:eastAsia="en-GB"/>
+            </w:rPr>
+          </w:pPr>
+          <w:hyperlink w:anchor="_Toc502908686" w:history="1">
+            <w:r>
+              <w:rPr>
+                <w:rStyle w:val="Hyperlink"/>
+                <w:noProof/>
+                <w:lang w:val="nl-NL"/>
+              </w:rPr>
+              <w:t>4.2.1 Registreren</w:t>
+            </w:r>
+            <w:r>
+              <w:rPr>
+                <w:noProof/>
+                <w:webHidden/>
+              </w:rPr>
+              <w:tab/>
+            </w:r>
+            <w:r>
+              <w:rPr>
+                <w:noProof/>
+                <w:webHidden/>
+              </w:rPr>
+              <w:fldChar w:fldCharType="begin"/>
+            </w:r>
+            <w:r>
+              <w:rPr>
+                <w:noProof/>
+                <w:webHidden/>
+              </w:rPr>
+              <w:instrText xml:space="preserve"> PAGEREF _Toc502908686 \h </w:instrText>
+            </w:r>
+            <w:r>
+              <w:rPr>
+                <w:noProof/>
+                <w:webHidden/>
+              </w:rPr>
+            </w:r>
+            <w:r>
+              <w:rPr>
+                <w:noProof/>
+                <w:webHidden/>
+              </w:rPr>
+              <w:fldChar w:fldCharType="separate"/>
+            </w:r>
+            <w:r>
+              <w:rPr>
+                <w:noProof/>
+                <w:webHidden/>
+              </w:rPr>
+              <w:t>12</w:t>
+            </w:r>
+            <w:r>
+              <w:rPr>
+                <w:noProof/>
+                <w:webHidden/>
+              </w:rPr>
+              <w:fldChar w:fldCharType="end"/>
+            </w:r>
+          </w:hyperlink>
+        </w:p>
+        <w:p>
+          <w:pPr>
+            <w:pStyle w:val="TOC3"/>
+            <w:tabs>
+              <w:tab w:val="right" w:leader="dot" w:pos="9350"/>
+            </w:tabs>
+            <w:rPr>
+              <w:rFonts w:asciiTheme="minorHAnsi" w:eastAsiaTheme="minorEastAsia" w:hAnsiTheme="minorHAnsi"/>
+              <w:noProof/>
+              <w:sz w:val="22"/>
+              <w:lang w:val="en-GB" w:eastAsia="en-GB"/>
+            </w:rPr>
+          </w:pPr>
+          <w:hyperlink w:anchor="_Toc502908687" w:history="1">
+            <w:r>
+              <w:rPr>
+                <w:rStyle w:val="Hyperlink"/>
+                <w:noProof/>
+                <w:lang w:val="nl-NL"/>
+              </w:rPr>
+              <w:t>4.2.2 Detail pagina</w:t>
+            </w:r>
+            <w:r>
+              <w:rPr>
+                <w:noProof/>
+                <w:webHidden/>
+              </w:rPr>
+              <w:tab/>
+            </w:r>
+            <w:r>
+              <w:rPr>
+                <w:noProof/>
+                <w:webHidden/>
+              </w:rPr>
+              <w:fldChar w:fldCharType="begin"/>
+            </w:r>
+            <w:r>
+              <w:rPr>
+                <w:noProof/>
+                <w:webHidden/>
+              </w:rPr>
+              <w:instrText xml:space="preserve"> PAGEREF _Toc502908687 \h </w:instrText>
+            </w:r>
+            <w:r>
+              <w:rPr>
+                <w:noProof/>
+                <w:webHidden/>
+              </w:rPr>
+            </w:r>
+            <w:r>
+              <w:rPr>
+                <w:noProof/>
+                <w:webHidden/>
+              </w:rPr>
+              <w:fldChar w:fldCharType="separate"/>
+            </w:r>
+            <w:r>
+              <w:rPr>
+                <w:noProof/>
+                <w:webHidden/>
+              </w:rPr>
+              <w:t>12</w:t>
+            </w:r>
+            <w:r>
+              <w:rPr>
+                <w:noProof/>
+                <w:webHidden/>
+              </w:rPr>
+              <w:fldChar w:fldCharType="end"/>
+            </w:r>
+          </w:hyperlink>
+        </w:p>
+        <w:p>
+          <w:pPr>
+            <w:pStyle w:val="TOC3"/>
+            <w:tabs>
+              <w:tab w:val="right" w:leader="dot" w:pos="9350"/>
+            </w:tabs>
+            <w:rPr>
+              <w:rFonts w:asciiTheme="minorHAnsi" w:eastAsiaTheme="minorEastAsia" w:hAnsiTheme="minorHAnsi"/>
+              <w:noProof/>
+              <w:sz w:val="22"/>
+              <w:lang w:val="en-GB" w:eastAsia="en-GB"/>
+            </w:rPr>
+          </w:pPr>
+          <w:hyperlink w:anchor="_Toc502908688" w:history="1">
+            <w:r>
+              <w:rPr>
+                <w:rStyle w:val="Hyperlink"/>
+                <w:noProof/>
+                <w:lang w:val="nl-NL"/>
+              </w:rPr>
+              <w:t>4.2.3 Review schrijven</w:t>
+            </w:r>
+            <w:r>
+              <w:rPr>
+                <w:noProof/>
+                <w:webHidden/>
+              </w:rPr>
+              <w:tab/>
+            </w:r>
+            <w:r>
+              <w:rPr>
+                <w:noProof/>
+                <w:webHidden/>
+              </w:rPr>
+              <w:fldChar w:fldCharType="begin"/>
+            </w:r>
+            <w:r>
+              <w:rPr>
+                <w:noProof/>
+                <w:webHidden/>
+              </w:rPr>
+              <w:instrText xml:space="preserve"> PAGEREF _Toc502908688 \h </w:instrText>
+            </w:r>
+            <w:r>
+              <w:rPr>
+                <w:noProof/>
+                <w:webHidden/>
+              </w:rPr>
+            </w:r>
+            <w:r>
+              <w:rPr>
+                <w:noProof/>
+                <w:webHidden/>
+              </w:rPr>
+              <w:fldChar w:fldCharType="separate"/>
+            </w:r>
+            <w:r>
+              <w:rPr>
+                <w:noProof/>
+                <w:webHidden/>
+              </w:rPr>
+              <w:t>13</w:t>
+            </w:r>
+            <w:r>
+              <w:rPr>
+                <w:noProof/>
+                <w:webHidden/>
+              </w:rPr>
+              <w:fldChar w:fldCharType="end"/>
+            </w:r>
+          </w:hyperlink>
+        </w:p>
+        <w:p>
+          <w:pPr>
+            <w:pStyle w:val="TOC3"/>
+            <w:tabs>
+              <w:tab w:val="right" w:leader="dot" w:pos="9350"/>
+            </w:tabs>
+            <w:rPr>
+              <w:rFonts w:asciiTheme="minorHAnsi" w:eastAsiaTheme="minorEastAsia" w:hAnsiTheme="minorHAnsi"/>
+              <w:noProof/>
+              <w:sz w:val="22"/>
+              <w:lang w:val="en-GB" w:eastAsia="en-GB"/>
+            </w:rPr>
+          </w:pPr>
+          <w:hyperlink w:anchor="_Toc502908689" w:history="1">
+            <w:r>
+              <w:rPr>
+                <w:rStyle w:val="Hyperlink"/>
+                <w:noProof/>
+                <w:lang w:val="nl-NL"/>
+              </w:rPr>
+              <w:t>4.2.4 Product toevoegen aan winkelwagen.</w:t>
+            </w:r>
+            <w:r>
+              <w:rPr>
+                <w:noProof/>
+                <w:webHidden/>
+              </w:rPr>
+              <w:tab/>
+            </w:r>
+            <w:r>
+              <w:rPr>
+                <w:noProof/>
+                <w:webHidden/>
+              </w:rPr>
+              <w:fldChar w:fldCharType="begin"/>
+            </w:r>
+            <w:r>
+              <w:rPr>
+                <w:noProof/>
+                <w:webHidden/>
+              </w:rPr>
+              <w:instrText xml:space="preserve"> PAGEREF _Toc502908689 \h </w:instrText>
+            </w:r>
+            <w:r>
+              <w:rPr>
+                <w:noProof/>
+                <w:webHidden/>
+              </w:rPr>
+            </w:r>
+            <w:r>
+              <w:rPr>
+                <w:noProof/>
+                <w:webHidden/>
+              </w:rPr>
+              <w:fldChar w:fldCharType="separate"/>
+            </w:r>
+            <w:r>
+              <w:rPr>
+                <w:noProof/>
+                <w:webHidden/>
+              </w:rPr>
+              <w:t>13</w:t>
+            </w:r>
+            <w:r>
+              <w:rPr>
+                <w:noProof/>
+                <w:webHidden/>
+              </w:rPr>
+              <w:fldChar w:fldCharType="end"/>
+            </w:r>
+          </w:hyperlink>
+        </w:p>
+        <w:p>
+          <w:pPr>
+            <w:pStyle w:val="TOC3"/>
+            <w:tabs>
+              <w:tab w:val="right" w:leader="dot" w:pos="9350"/>
+            </w:tabs>
+            <w:rPr>
+              <w:rFonts w:asciiTheme="minorHAnsi" w:eastAsiaTheme="minorEastAsia" w:hAnsiTheme="minorHAnsi"/>
+              <w:noProof/>
+              <w:sz w:val="22"/>
+              <w:lang w:val="en-GB" w:eastAsia="en-GB"/>
+            </w:rPr>
+          </w:pPr>
+          <w:hyperlink w:anchor="_Toc502908690" w:history="1">
+            <w:r>
+              <w:rPr>
+                <w:rStyle w:val="Hyperlink"/>
+                <w:noProof/>
+                <w:lang w:val="nl-NL"/>
+              </w:rPr>
+              <w:t>4.2.5 Wachtwoord wijzigen</w:t>
+            </w:r>
+            <w:r>
+              <w:rPr>
+                <w:noProof/>
+                <w:webHidden/>
+              </w:rPr>
+              <w:tab/>
+            </w:r>
+            <w:r>
+              <w:rPr>
+                <w:noProof/>
+                <w:webHidden/>
+              </w:rPr>
+              <w:fldChar w:fldCharType="begin"/>
+            </w:r>
+            <w:r>
+              <w:rPr>
+                <w:noProof/>
+                <w:webHidden/>
+              </w:rPr>
+              <w:instrText xml:space="preserve"> PAGEREF _Toc502908690 \h </w:instrText>
+            </w:r>
+            <w:r>
+              <w:rPr>
+                <w:noProof/>
+                <w:webHidden/>
+              </w:rPr>
+            </w:r>
+            <w:r>
+              <w:rPr>
+                <w:noProof/>
+                <w:webHidden/>
+              </w:rPr>
+              <w:fldChar w:fldCharType="separate"/>
+            </w:r>
+            <w:r>
+              <w:rPr>
+                <w:noProof/>
+                <w:webHidden/>
+              </w:rPr>
+              <w:t>14</w:t>
+            </w:r>
+            <w:r>
+              <w:rPr>
+                <w:noProof/>
+                <w:webHidden/>
+              </w:rPr>
+              <w:fldChar w:fldCharType="end"/>
+            </w:r>
+          </w:hyperlink>
+        </w:p>
+        <w:p>
+          <w:pPr>
+            <w:pStyle w:val="TOC3"/>
+            <w:tabs>
+              <w:tab w:val="right" w:leader="dot" w:pos="9350"/>
+            </w:tabs>
+            <w:rPr>
+              <w:rFonts w:asciiTheme="minorHAnsi" w:eastAsiaTheme="minorEastAsia" w:hAnsiTheme="minorHAnsi"/>
+              <w:noProof/>
+              <w:sz w:val="22"/>
+              <w:lang w:val="en-GB" w:eastAsia="en-GB"/>
+            </w:rPr>
+          </w:pPr>
+          <w:hyperlink w:anchor="_Toc502908691" w:history="1">
+            <w:r>
+              <w:rPr>
+                <w:rStyle w:val="Hyperlink"/>
+                <w:noProof/>
+                <w:lang w:val="nl-NL"/>
+              </w:rPr>
+              <w:t>4.2.6 Live chatten</w:t>
+            </w:r>
+            <w:r>
+              <w:rPr>
+                <w:noProof/>
+                <w:webHidden/>
+              </w:rPr>
+              <w:tab/>
+            </w:r>
+            <w:r>
+              <w:rPr>
+                <w:noProof/>
+                <w:webHidden/>
+              </w:rPr>
+              <w:fldChar w:fldCharType="begin"/>
+            </w:r>
+            <w:r>
+              <w:rPr>
+                <w:noProof/>
+                <w:webHidden/>
+              </w:rPr>
+              <w:instrText xml:space="preserve"> PAGEREF _Toc502908691 \h </w:instrText>
+            </w:r>
+            <w:r>
+              <w:rPr>
+                <w:noProof/>
+                <w:webHidden/>
+              </w:rPr>
+            </w:r>
+            <w:r>
+              <w:rPr>
+                <w:noProof/>
+                <w:webHidden/>
+              </w:rPr>
+              <w:fldChar w:fldCharType="separate"/>
+            </w:r>
+            <w:r>
+              <w:rPr>
+                <w:noProof/>
+                <w:webHidden/>
+              </w:rPr>
+              <w:t>14</w:t>
             </w:r>
             <w:r>
               <w:rPr>
@@ -2237,7 +2669,7 @@
               <w:lang w:val="en-GB" w:eastAsia="en-GB"/>
             </w:rPr>
           </w:pPr>
-          <w:hyperlink w:anchor="_Toc502828015" w:history="1">
+          <w:hyperlink w:anchor="_Toc502908692" w:history="1">
             <w:r>
               <w:rPr>
                 <w:rStyle w:val="Hyperlink"/>
@@ -2265,7 +2697,7 @@
                 <w:noProof/>
                 <w:webHidden/>
               </w:rPr>
-              <w:instrText xml:space="preserve"> PAGEREF _Toc502828015 \h </w:instrText>
+              <w:instrText xml:space="preserve"> PAGEREF _Toc502908692 \h </w:instrText>
             </w:r>
             <w:r>
               <w:rPr>
@@ -2285,7 +2717,7 @@
                 <w:noProof/>
                 <w:webHidden/>
               </w:rPr>
-              <w:t>11</w:t>
+              <w:t>15</w:t>
             </w:r>
             <w:r>
               <w:rPr>
@@ -2309,7 +2741,7 @@
               <w:lang w:val="en-GB" w:eastAsia="en-GB"/>
             </w:rPr>
           </w:pPr>
-          <w:hyperlink w:anchor="_Toc502828016" w:history="1">
+          <w:hyperlink w:anchor="_Toc502908693" w:history="1">
             <w:r>
               <w:rPr>
                 <w:rStyle w:val="Hyperlink"/>
@@ -2337,7 +2769,7 @@
                 <w:noProof/>
                 <w:webHidden/>
               </w:rPr>
-              <w:instrText xml:space="preserve"> PAGEREF _Toc502828016 \h </w:instrText>
+              <w:instrText xml:space="preserve"> PAGEREF _Toc502908693 \h </w:instrText>
             </w:r>
             <w:r>
               <w:rPr>
@@ -2357,7 +2789,7 @@
                 <w:noProof/>
                 <w:webHidden/>
               </w:rPr>
-              <w:t>11</w:t>
+              <w:t>15</w:t>
             </w:r>
             <w:r>
               <w:rPr>
@@ -2375,10 +2807,13 @@
               <w:tab w:val="right" w:leader="dot" w:pos="9350"/>
             </w:tabs>
             <w:rPr>
+              <w:rFonts w:asciiTheme="minorHAnsi" w:eastAsiaTheme="minorEastAsia" w:hAnsiTheme="minorHAnsi"/>
               <w:noProof/>
+              <w:sz w:val="22"/>
+              <w:lang w:val="en-GB" w:eastAsia="en-GB"/>
             </w:rPr>
           </w:pPr>
-          <w:hyperlink w:anchor="_Toc502828017" w:history="1">
+          <w:hyperlink w:anchor="_Toc502908694" w:history="1">
             <w:r>
               <w:rPr>
                 <w:rStyle w:val="Hyperlink"/>
@@ -2406,7 +2841,7 @@
                 <w:noProof/>
                 <w:webHidden/>
               </w:rPr>
-              <w:instrText xml:space="preserve"> PAGEREF _Toc502828017 \h </w:instrText>
+              <w:instrText xml:space="preserve"> PAGEREF _Toc502908694 \h </w:instrText>
             </w:r>
             <w:r>
               <w:rPr>
@@ -2426,7 +2861,7 @@
                 <w:noProof/>
                 <w:webHidden/>
               </w:rPr>
-              <w:t>12</w:t>
+              <w:t>16</w:t>
             </w:r>
             <w:r>
               <w:rPr>
@@ -2444,10 +2879,13 @@
               <w:tab w:val="right" w:leader="dot" w:pos="9350"/>
             </w:tabs>
             <w:rPr>
+              <w:rFonts w:asciiTheme="minorHAnsi" w:eastAsiaTheme="minorEastAsia" w:hAnsiTheme="minorHAnsi"/>
               <w:noProof/>
+              <w:sz w:val="22"/>
+              <w:lang w:val="en-GB" w:eastAsia="en-GB"/>
             </w:rPr>
           </w:pPr>
-          <w:hyperlink w:anchor="_Toc502828018" w:history="1">
+          <w:hyperlink w:anchor="_Toc502908695" w:history="1">
             <w:r>
               <w:rPr>
                 <w:rStyle w:val="Hyperlink"/>
@@ -2475,7 +2913,7 @@
                 <w:noProof/>
                 <w:webHidden/>
               </w:rPr>
-              <w:instrText xml:space="preserve"> PAGEREF _Toc502828018 \h </w:instrText>
+              <w:instrText xml:space="preserve"> PAGEREF _Toc502908695 \h </w:instrText>
             </w:r>
             <w:r>
               <w:rPr>
@@ -2495,7 +2933,7 @@
                 <w:noProof/>
                 <w:webHidden/>
               </w:rPr>
-              <w:t>12</w:t>
+              <w:t>16</w:t>
             </w:r>
             <w:r>
               <w:rPr>
@@ -2513,10 +2951,13 @@
               <w:tab w:val="right" w:leader="dot" w:pos="9350"/>
             </w:tabs>
             <w:rPr>
+              <w:rFonts w:asciiTheme="minorHAnsi" w:eastAsiaTheme="minorEastAsia" w:hAnsiTheme="minorHAnsi"/>
               <w:noProof/>
+              <w:sz w:val="22"/>
+              <w:lang w:val="en-GB" w:eastAsia="en-GB"/>
             </w:rPr>
           </w:pPr>
-          <w:hyperlink w:anchor="_Toc502828019" w:history="1">
+          <w:hyperlink w:anchor="_Toc502908696" w:history="1">
             <w:r>
               <w:rPr>
                 <w:rStyle w:val="Hyperlink"/>
@@ -2544,7 +2985,7 @@
                 <w:noProof/>
                 <w:webHidden/>
               </w:rPr>
-              <w:instrText xml:space="preserve"> PAGEREF _Toc502828019 \h </w:instrText>
+              <w:instrText xml:space="preserve"> PAGEREF _Toc502908696 \h </w:instrText>
             </w:r>
             <w:r>
               <w:rPr>
@@ -2564,7 +3005,7 @@
                 <w:noProof/>
                 <w:webHidden/>
               </w:rPr>
-              <w:t>13</w:t>
+              <w:t>17</w:t>
             </w:r>
             <w:r>
               <w:rPr>
@@ -2582,10 +3023,13 @@
               <w:tab w:val="right" w:leader="dot" w:pos="9350"/>
             </w:tabs>
             <w:rPr>
+              <w:rFonts w:asciiTheme="minorHAnsi" w:eastAsiaTheme="minorEastAsia" w:hAnsiTheme="minorHAnsi"/>
               <w:noProof/>
+              <w:sz w:val="22"/>
+              <w:lang w:val="en-GB" w:eastAsia="en-GB"/>
             </w:rPr>
           </w:pPr>
-          <w:hyperlink w:anchor="_Toc502828020" w:history="1">
+          <w:hyperlink w:anchor="_Toc502908697" w:history="1">
             <w:r>
               <w:rPr>
                 <w:rStyle w:val="Hyperlink"/>
@@ -2613,7 +3057,7 @@
                 <w:noProof/>
                 <w:webHidden/>
               </w:rPr>
-              <w:instrText xml:space="preserve"> PAGEREF _Toc502828020 \h </w:instrText>
+              <w:instrText xml:space="preserve"> PAGEREF _Toc502908697 \h </w:instrText>
             </w:r>
             <w:r>
               <w:rPr>
@@ -2633,7 +3077,295 @@
                 <w:noProof/>
                 <w:webHidden/>
               </w:rPr>
-              <w:t>14</w:t>
+              <w:t>18</w:t>
+            </w:r>
+            <w:r>
+              <w:rPr>
+                <w:noProof/>
+                <w:webHidden/>
+              </w:rPr>
+              <w:fldChar w:fldCharType="end"/>
+            </w:r>
+          </w:hyperlink>
+        </w:p>
+        <w:p>
+          <w:pPr>
+            <w:pStyle w:val="TOC2"/>
+            <w:tabs>
+              <w:tab w:val="right" w:leader="dot" w:pos="9350"/>
+            </w:tabs>
+            <w:rPr>
+              <w:rFonts w:asciiTheme="minorHAnsi" w:eastAsiaTheme="minorEastAsia" w:hAnsiTheme="minorHAnsi"/>
+              <w:noProof/>
+              <w:sz w:val="22"/>
+              <w:lang w:val="en-GB" w:eastAsia="en-GB"/>
+            </w:rPr>
+          </w:pPr>
+          <w:hyperlink w:anchor="_Toc502908698" w:history="1">
+            <w:r>
+              <w:rPr>
+                <w:rStyle w:val="Hyperlink"/>
+                <w:noProof/>
+                <w:lang w:val="nl-NL"/>
+              </w:rPr>
+              <w:t>5.2 Registreren</w:t>
+            </w:r>
+            <w:r>
+              <w:rPr>
+                <w:noProof/>
+                <w:webHidden/>
+              </w:rPr>
+              <w:tab/>
+            </w:r>
+            <w:r>
+              <w:rPr>
+                <w:noProof/>
+                <w:webHidden/>
+              </w:rPr>
+              <w:fldChar w:fldCharType="begin"/>
+            </w:r>
+            <w:r>
+              <w:rPr>
+                <w:noProof/>
+                <w:webHidden/>
+              </w:rPr>
+              <w:instrText xml:space="preserve"> PAGEREF _Toc502908698 \h </w:instrText>
+            </w:r>
+            <w:r>
+              <w:rPr>
+                <w:noProof/>
+                <w:webHidden/>
+              </w:rPr>
+            </w:r>
+            <w:r>
+              <w:rPr>
+                <w:noProof/>
+                <w:webHidden/>
+              </w:rPr>
+              <w:fldChar w:fldCharType="separate"/>
+            </w:r>
+            <w:r>
+              <w:rPr>
+                <w:noProof/>
+                <w:webHidden/>
+              </w:rPr>
+              <w:t>18</w:t>
+            </w:r>
+            <w:r>
+              <w:rPr>
+                <w:noProof/>
+                <w:webHidden/>
+              </w:rPr>
+              <w:fldChar w:fldCharType="end"/>
+            </w:r>
+          </w:hyperlink>
+        </w:p>
+        <w:p>
+          <w:pPr>
+            <w:pStyle w:val="TOC2"/>
+            <w:tabs>
+              <w:tab w:val="right" w:leader="dot" w:pos="9350"/>
+            </w:tabs>
+            <w:rPr>
+              <w:rFonts w:asciiTheme="minorHAnsi" w:eastAsiaTheme="minorEastAsia" w:hAnsiTheme="minorHAnsi"/>
+              <w:noProof/>
+              <w:sz w:val="22"/>
+              <w:lang w:val="en-GB" w:eastAsia="en-GB"/>
+            </w:rPr>
+          </w:pPr>
+          <w:hyperlink w:anchor="_Toc502908699" w:history="1">
+            <w:r>
+              <w:rPr>
+                <w:rStyle w:val="Hyperlink"/>
+                <w:noProof/>
+                <w:lang w:val="nl-NL"/>
+              </w:rPr>
+              <w:t>5.3 Account beheren</w:t>
+            </w:r>
+            <w:r>
+              <w:rPr>
+                <w:noProof/>
+                <w:webHidden/>
+              </w:rPr>
+              <w:tab/>
+            </w:r>
+            <w:r>
+              <w:rPr>
+                <w:noProof/>
+                <w:webHidden/>
+              </w:rPr>
+              <w:fldChar w:fldCharType="begin"/>
+            </w:r>
+            <w:r>
+              <w:rPr>
+                <w:noProof/>
+                <w:webHidden/>
+              </w:rPr>
+              <w:instrText xml:space="preserve"> PAGEREF _Toc502908699 \h </w:instrText>
+            </w:r>
+            <w:r>
+              <w:rPr>
+                <w:noProof/>
+                <w:webHidden/>
+              </w:rPr>
+            </w:r>
+            <w:r>
+              <w:rPr>
+                <w:noProof/>
+                <w:webHidden/>
+              </w:rPr>
+              <w:fldChar w:fldCharType="separate"/>
+            </w:r>
+            <w:r>
+              <w:rPr>
+                <w:noProof/>
+                <w:webHidden/>
+              </w:rPr>
+              <w:t>19</w:t>
+            </w:r>
+            <w:r>
+              <w:rPr>
+                <w:noProof/>
+                <w:webHidden/>
+              </w:rPr>
+              <w:fldChar w:fldCharType="end"/>
+            </w:r>
+          </w:hyperlink>
+        </w:p>
+        <w:p>
+          <w:pPr>
+            <w:pStyle w:val="TOC2"/>
+            <w:tabs>
+              <w:tab w:val="right" w:leader="dot" w:pos="9350"/>
+            </w:tabs>
+            <w:rPr>
+              <w:rFonts w:asciiTheme="minorHAnsi" w:eastAsiaTheme="minorEastAsia" w:hAnsiTheme="minorHAnsi"/>
+              <w:noProof/>
+              <w:sz w:val="22"/>
+              <w:lang w:val="en-GB" w:eastAsia="en-GB"/>
+            </w:rPr>
+          </w:pPr>
+          <w:hyperlink w:anchor="_Toc502908700" w:history="1">
+            <w:r>
+              <w:rPr>
+                <w:rStyle w:val="Hyperlink"/>
+                <w:noProof/>
+                <w:lang w:val="nl-NL"/>
+              </w:rPr>
+              <w:t>5.4 Review schrijven</w:t>
+            </w:r>
+            <w:r>
+              <w:rPr>
+                <w:noProof/>
+                <w:webHidden/>
+              </w:rPr>
+              <w:tab/>
+            </w:r>
+            <w:r>
+              <w:rPr>
+                <w:noProof/>
+                <w:webHidden/>
+              </w:rPr>
+              <w:fldChar w:fldCharType="begin"/>
+            </w:r>
+            <w:r>
+              <w:rPr>
+                <w:noProof/>
+                <w:webHidden/>
+              </w:rPr>
+              <w:instrText xml:space="preserve"> PAGEREF _Toc502908700 \h </w:instrText>
+            </w:r>
+            <w:r>
+              <w:rPr>
+                <w:noProof/>
+                <w:webHidden/>
+              </w:rPr>
+            </w:r>
+            <w:r>
+              <w:rPr>
+                <w:noProof/>
+                <w:webHidden/>
+              </w:rPr>
+              <w:fldChar w:fldCharType="separate"/>
+            </w:r>
+            <w:r>
+              <w:rPr>
+                <w:noProof/>
+                <w:webHidden/>
+              </w:rPr>
+              <w:t>20</w:t>
+            </w:r>
+            <w:r>
+              <w:rPr>
+                <w:noProof/>
+                <w:webHidden/>
+              </w:rPr>
+              <w:fldChar w:fldCharType="end"/>
+            </w:r>
+          </w:hyperlink>
+        </w:p>
+        <w:p>
+          <w:pPr>
+            <w:pStyle w:val="TOC2"/>
+            <w:tabs>
+              <w:tab w:val="right" w:leader="dot" w:pos="9350"/>
+            </w:tabs>
+            <w:rPr>
+              <w:rFonts w:asciiTheme="minorHAnsi" w:eastAsiaTheme="minorEastAsia" w:hAnsiTheme="minorHAnsi"/>
+              <w:noProof/>
+              <w:sz w:val="22"/>
+              <w:lang w:val="en-GB" w:eastAsia="en-GB"/>
+            </w:rPr>
+          </w:pPr>
+          <w:hyperlink w:anchor="_Toc502908701" w:history="1">
+            <w:r>
+              <w:rPr>
+                <w:rStyle w:val="Hyperlink"/>
+                <w:noProof/>
+                <w:lang w:val="nl-NL"/>
+              </w:rPr>
+              <w:t>5.5 Live chatten</w:t>
+            </w:r>
+            <w:r>
+              <w:rPr>
+                <w:noProof/>
+                <w:webHidden/>
+              </w:rPr>
+              <w:tab/>
+            </w:r>
+            <w:r>
+              <w:rPr>
+                <w:noProof/>
+                <w:webHidden/>
+              </w:rPr>
+              <w:fldChar w:fldCharType="begin"/>
+            </w:r>
+            <w:r>
+              <w:rPr>
+                <w:noProof/>
+                <w:webHidden/>
+              </w:rPr>
+              <w:instrText xml:space="preserve"> PAGEREF _Toc502908701 \h </w:instrText>
+            </w:r>
+            <w:r>
+              <w:rPr>
+                <w:noProof/>
+                <w:webHidden/>
+              </w:rPr>
+            </w:r>
+            <w:r>
+              <w:rPr>
+                <w:noProof/>
+                <w:webHidden/>
+              </w:rPr>
+              <w:fldChar w:fldCharType="separate"/>
+            </w:r>
+            <w:r>
+              <w:rPr>
+                <w:noProof/>
+                <w:webHidden/>
+              </w:rPr>
+              <w:t>20</w:t>
             </w:r>
             <w:r>
               <w:rPr>
@@ -2657,7 +3389,7 @@
               <w:lang w:val="en-GB" w:eastAsia="en-GB"/>
             </w:rPr>
           </w:pPr>
-          <w:hyperlink w:anchor="_Toc502828021" w:history="1">
+          <w:hyperlink w:anchor="_Toc502908702" w:history="1">
             <w:r>
               <w:rPr>
                 <w:rStyle w:val="Hyperlink"/>
@@ -2685,7 +3417,7 @@
                 <w:noProof/>
                 <w:webHidden/>
               </w:rPr>
-              <w:instrText xml:space="preserve"> PAGEREF _Toc502828021 \h </w:instrText>
+              <w:instrText xml:space="preserve"> PAGEREF _Toc502908702 \h </w:instrText>
             </w:r>
             <w:r>
               <w:rPr>
@@ -2705,7 +3437,7 @@
                 <w:noProof/>
                 <w:webHidden/>
               </w:rPr>
-              <w:t>15</w:t>
+              <w:t>21</w:t>
             </w:r>
             <w:r>
               <w:rPr>
@@ -2752,55 +3484,12 @@
     </w:p>
     <w:p>
       <w:pPr>
-        <w:rPr>
-          <w:lang w:val="nl-NL"/>
-        </w:rPr>
-      </w:pPr>
-    </w:p>
-    <w:p>
-      <w:pPr>
-        <w:rPr>
-          <w:lang w:val="nl-NL"/>
-        </w:rPr>
-      </w:pPr>
-    </w:p>
-    <w:p>
-      <w:pPr>
-        <w:rPr>
-          <w:lang w:val="nl-NL"/>
-        </w:rPr>
-      </w:pPr>
-    </w:p>
-    <w:p>
-      <w:pPr>
-        <w:rPr>
-          <w:lang w:val="nl-NL"/>
-        </w:rPr>
-      </w:pPr>
-    </w:p>
-    <w:p>
-      <w:pPr>
-        <w:rPr>
-          <w:rFonts w:asciiTheme="minorHAnsi" w:eastAsiaTheme="minorEastAsia" w:hAnsiTheme="minorHAnsi"/>
-          <w:sz w:val="22"/>
-          <w:lang w:val="nl-NL" w:eastAsia="nl-NL"/>
-        </w:rPr>
-      </w:pPr>
-      <w:r>
-        <w:rPr>
-          <w:lang w:val="nl-NL"/>
-        </w:rPr>
-        <w:br w:type="page"/>
-      </w:r>
-    </w:p>
-    <w:p>
-      <w:pPr>
         <w:pStyle w:val="Heading1"/>
         <w:rPr>
           <w:lang w:val="nl-NL"/>
         </w:rPr>
       </w:pPr>
-      <w:bookmarkStart w:id="1" w:name="_Toc502827998"/>
+      <w:bookmarkStart w:id="1" w:name="_Toc502908669"/>
       <w:r>
         <w:rPr>
           <w:lang w:val="nl-NL"/>
@@ -3158,10 +3847,8 @@
     <w:p>
       <w:pPr>
         <w:rPr>
-          <w:rFonts w:ascii="Arial" w:eastAsia="Times New Roman" w:hAnsi="Arial" w:cs="Arial"/>
-          <w:sz w:val="24"/>
-          <w:szCs w:val="24"/>
-          <w:lang w:val="nl-NL" w:eastAsia="en-GB"/>
+          <w:rFonts w:ascii="Arial" w:hAnsi="Arial" w:cs="Arial"/>
+          <w:lang w:val="nl-NL"/>
         </w:rPr>
       </w:pPr>
       <w:r>
@@ -3179,7 +3866,7 @@
           <w:lang w:val="nl-NL"/>
         </w:rPr>
       </w:pPr>
-      <w:bookmarkStart w:id="4" w:name="_Toc502827999"/>
+      <w:bookmarkStart w:id="4" w:name="_Toc502908670"/>
       <w:r>
         <w:rPr>
           <w:lang w:val="nl-NL"/>
@@ -3354,7 +4041,7 @@
           <w:lang w:val="nl-NL"/>
         </w:rPr>
       </w:pPr>
-      <w:bookmarkStart w:id="6" w:name="_Toc502828000"/>
+      <w:bookmarkStart w:id="6" w:name="_Toc502908671"/>
       <w:r>
         <w:rPr>
           <w:lang w:val="nl-NL"/>
@@ -3588,7 +4275,7 @@
           <w:lang w:val="nl-NL"/>
         </w:rPr>
       </w:pPr>
-      <w:bookmarkStart w:id="11" w:name="_Toc502828001"/>
+      <w:bookmarkStart w:id="11" w:name="_Toc502908672"/>
       <w:r>
         <w:rPr>
           <w:lang w:val="nl-NL"/>
@@ -3916,7 +4603,7 @@
           <w:lang w:val="nl-NL"/>
         </w:rPr>
       </w:pPr>
-      <w:bookmarkStart w:id="14" w:name="_Toc502828002"/>
+      <w:bookmarkStart w:id="14" w:name="_Toc502908673"/>
       <w:r>
         <w:rPr>
           <w:lang w:val="nl-NL"/>
@@ -4150,7 +4837,7 @@
           <w:lang w:val="nl-NL"/>
         </w:rPr>
       </w:pPr>
-      <w:bookmarkStart w:id="16" w:name="_Toc502828003"/>
+      <w:bookmarkStart w:id="16" w:name="_Toc502908674"/>
       <w:r>
         <w:rPr>
           <w:lang w:val="nl-NL"/>
@@ -4415,7 +5102,7 @@
           <w:lang w:val="nl-NL"/>
         </w:rPr>
       </w:pPr>
-      <w:bookmarkStart w:id="17" w:name="_Toc502828004"/>
+      <w:bookmarkStart w:id="17" w:name="_Toc502908675"/>
       <w:r>
         <w:rPr>
           <w:lang w:val="nl-NL"/>
@@ -4635,7 +5322,7 @@
           <w:lang w:val="nl-NL"/>
         </w:rPr>
       </w:pPr>
-      <w:bookmarkStart w:id="18" w:name="_Toc502828005"/>
+      <w:bookmarkStart w:id="18" w:name="_Toc502908676"/>
       <w:r>
         <w:rPr>
           <w:lang w:val="nl-NL"/>
@@ -4880,7 +5567,7 @@
           <w:lang w:val="nl-NL"/>
         </w:rPr>
       </w:pPr>
-      <w:bookmarkStart w:id="19" w:name="_Toc502828006"/>
+      <w:bookmarkStart w:id="19" w:name="_Toc502908677"/>
       <w:r>
         <w:rPr>
           <w:lang w:val="nl-NL"/>
@@ -5076,7 +5763,7 @@
           <w:lang w:val="nl-NL"/>
         </w:rPr>
       </w:pPr>
-      <w:bookmarkStart w:id="20" w:name="_Toc502828007"/>
+      <w:bookmarkStart w:id="20" w:name="_Toc502908678"/>
       <w:r>
         <w:rPr>
           <w:lang w:val="nl-NL"/>
@@ -5366,7 +6053,7 @@
           <w:lang w:val="nl-NL"/>
         </w:rPr>
       </w:pPr>
-      <w:bookmarkStart w:id="21" w:name="_Toc502828008"/>
+      <w:bookmarkStart w:id="21" w:name="_Toc502908679"/>
       <w:r>
         <w:rPr>
           <w:lang w:val="nl-NL"/>
@@ -5620,7 +6307,7 @@
           <w:lang w:val="nl-NL"/>
         </w:rPr>
       </w:pPr>
-      <w:bookmarkStart w:id="22" w:name="_Toc502828009"/>
+      <w:bookmarkStart w:id="22" w:name="_Toc502908680"/>
       <w:r>
         <w:rPr>
           <w:lang w:val="nl-NL"/>
@@ -5864,7 +6551,7 @@
           <w:lang w:val="nl-NL"/>
         </w:rPr>
       </w:pPr>
-      <w:bookmarkStart w:id="23" w:name="_Toc502828010"/>
+      <w:bookmarkStart w:id="23" w:name="_Toc502908681"/>
       <w:r>
         <w:rPr>
           <w:lang w:val="nl-NL"/>
@@ -6089,7 +6776,7 @@
           <w:lang w:val="nl-NL"/>
         </w:rPr>
       </w:pPr>
-      <w:bookmarkStart w:id="24" w:name="_Toc502828011"/>
+      <w:bookmarkStart w:id="24" w:name="_Toc502908682"/>
       <w:r>
         <w:rPr>
           <w:lang w:val="nl-NL"/>
@@ -6235,7 +6922,31 @@
           <w:rFonts w:ascii="Arial" w:hAnsi="Arial" w:cs="Arial"/>
           <w:sz w:val="24"/>
         </w:rPr>
-        <w:t xml:space="preserve">Dit laat dus eigenlijk heel erg goed zien hoe wij dachten hoe bol.com met de </w:t>
+        <w:t xml:space="preserve">Dit laat dus eigenlijk heel erg goed zien hoe wij </w:t>
+      </w:r>
+      <w:commentRangeStart w:id="28"/>
+      <w:r>
+        <w:rPr>
+          <w:rFonts w:ascii="Arial" w:hAnsi="Arial" w:cs="Arial"/>
+          <w:sz w:val="24"/>
+        </w:rPr>
+        <w:t>dachten</w:t>
+      </w:r>
+      <w:commentRangeEnd w:id="28"/>
+      <w:r>
+        <w:rPr>
+          <w:rStyle w:val="CommentReference"/>
+          <w:rFonts w:ascii="Verdana" w:eastAsiaTheme="minorHAnsi" w:hAnsi="Verdana"/>
+          <w:lang w:val="en-US" w:eastAsia="en-US"/>
+        </w:rPr>
+        <w:commentReference w:id="28"/>
+      </w:r>
+      <w:r>
+        <w:rPr>
+          <w:rFonts w:ascii="Arial" w:hAnsi="Arial" w:cs="Arial"/>
+          <w:sz w:val="24"/>
+        </w:rPr>
+        <w:t xml:space="preserve"> hoe bol.com met de </w:t>
       </w:r>
       <w:proofErr w:type="spellStart"/>
       <w:r>
@@ -6253,7 +6964,7 @@
         </w:rPr>
         <w:t xml:space="preserve"> is omgegaan </w:t>
       </w:r>
-      <w:commentRangeStart w:id="28"/>
+      <w:commentRangeStart w:id="29"/>
       <w:r>
         <w:rPr>
           <w:rFonts w:ascii="Arial" w:hAnsi="Arial" w:cs="Arial"/>
@@ -6277,14 +6988,14 @@
         </w:rPr>
         <w:t xml:space="preserve"> en toch zo goed mogelijke webshop heeft gebouwd.</w:t>
       </w:r>
-      <w:commentRangeEnd w:id="28"/>
+      <w:commentRangeEnd w:id="29"/>
       <w:r>
         <w:rPr>
           <w:rStyle w:val="CommentReference"/>
           <w:rFonts w:ascii="Verdana" w:eastAsiaTheme="minorHAnsi" w:hAnsi="Verdana"/>
           <w:lang w:eastAsia="en-US"/>
         </w:rPr>
-        <w:commentReference w:id="28"/>
+        <w:commentReference w:id="29"/>
       </w:r>
     </w:p>
     <w:p>
@@ -6301,7 +7012,7 @@
           <w:lang w:val="nl-NL"/>
         </w:rPr>
       </w:pPr>
-      <w:bookmarkStart w:id="29" w:name="_Toc502828012"/>
+      <w:bookmarkStart w:id="30" w:name="_Toc502908683"/>
       <w:r>
         <w:rPr>
           <w:lang w:val="nl-NL"/>
@@ -6314,7 +7025,7 @@
         </w:rPr>
         <w:t>De functionaliteiten van Bol.com</w:t>
       </w:r>
-      <w:bookmarkEnd w:id="29"/>
+      <w:bookmarkEnd w:id="30"/>
     </w:p>
     <w:p>
       <w:pPr>
@@ -6361,7 +7072,7 @@
         </w:rPr>
         <w:t xml:space="preserve"> case diagram gemaakt. Hierin staan de belangrijkste dingen die een gebruiker kan doen bij </w:t>
       </w:r>
-      <w:commentRangeStart w:id="30"/>
+      <w:commentRangeStart w:id="31"/>
       <w:r>
         <w:rPr>
           <w:rFonts w:ascii="Arial" w:hAnsi="Arial" w:cs="Arial"/>
@@ -6371,7 +7082,7 @@
         </w:rPr>
         <w:t xml:space="preserve">zijn/haar </w:t>
       </w:r>
-      <w:commentRangeEnd w:id="30"/>
+      <w:commentRangeEnd w:id="31"/>
       <w:r>
         <w:rPr>
           <w:rStyle w:val="CommentReference"/>
@@ -6379,7 +7090,7 @@
           <w:sz w:val="24"/>
           <w:szCs w:val="24"/>
         </w:rPr>
-        <w:commentReference w:id="30"/>
+        <w:commentReference w:id="31"/>
       </w:r>
       <w:r>
         <w:rPr>
@@ -6462,7 +7173,7 @@
           <w:lang w:val="nl-NL"/>
         </w:rPr>
       </w:pPr>
-      <w:bookmarkStart w:id="31" w:name="_Toc502828013"/>
+      <w:bookmarkStart w:id="32" w:name="_Toc502908684"/>
       <w:r>
         <w:rPr>
           <w:lang w:val="nl-NL"/>
@@ -6483,7 +7194,7 @@
         </w:rPr>
         <w:t xml:space="preserve"> case diagram</w:t>
       </w:r>
-      <w:bookmarkEnd w:id="31"/>
+      <w:bookmarkEnd w:id="32"/>
     </w:p>
     <w:p>
       <w:pPr>
@@ -6608,7 +7319,7 @@
         </w:rPr>
         <w:t xml:space="preserve"> door middel van </w:t>
       </w:r>
-      <w:commentRangeStart w:id="32"/>
+      <w:commentRangeStart w:id="33"/>
       <w:r>
         <w:rPr>
           <w:rFonts w:ascii="Arial" w:hAnsi="Arial" w:cs="Arial"/>
@@ -6627,12 +7338,12 @@
         </w:rPr>
         <w:t xml:space="preserve"> </w:t>
       </w:r>
-      <w:commentRangeEnd w:id="32"/>
+      <w:commentRangeEnd w:id="33"/>
       <w:r>
         <w:rPr>
           <w:rStyle w:val="CommentReference"/>
         </w:rPr>
-        <w:commentReference w:id="32"/>
+        <w:commentReference w:id="33"/>
       </w:r>
       <w:r>
         <w:rPr>
@@ -6727,7 +7438,7 @@
           <w:lang w:val="nl-NL"/>
         </w:rPr>
       </w:pPr>
-      <w:commentRangeStart w:id="33"/>
+      <w:commentRangeStart w:id="34"/>
       <w:r>
         <w:rPr>
           <w:noProof/>
@@ -6864,12 +7575,12 @@
           </mc:Fallback>
         </mc:AlternateContent>
       </w:r>
-      <w:commentRangeEnd w:id="33"/>
+      <w:commentRangeEnd w:id="34"/>
       <w:r>
         <w:rPr>
           <w:rStyle w:val="CommentReference"/>
         </w:rPr>
-        <w:commentReference w:id="33"/>
+        <w:commentReference w:id="34"/>
       </w:r>
     </w:p>
     <w:p>
@@ -6886,19 +7597,12 @@
           <w:lang w:val="nl-NL"/>
         </w:rPr>
       </w:pPr>
-      <w:bookmarkStart w:id="34" w:name="_Toc502828014"/>
-      <w:r>
-        <w:rPr>
-          <w:lang w:val="nl-NL"/>
-        </w:rPr>
-        <w:t>4.2</w:t>
-      </w:r>
-      <w:bookmarkEnd w:id="34"/>
-      <w:r>
-        <w:rPr>
-          <w:lang w:val="nl-NL"/>
-        </w:rPr>
-        <w:t xml:space="preserve"> </w:t>
+      <w:bookmarkStart w:id="35" w:name="_Toc502908685"/>
+      <w:r>
+        <w:rPr>
+          <w:lang w:val="nl-NL"/>
+        </w:rPr>
+        <w:t xml:space="preserve">4.2 </w:t>
       </w:r>
       <w:proofErr w:type="spellStart"/>
       <w:r>
@@ -6914,6 +7618,7 @@
         </w:rPr>
         <w:t xml:space="preserve"> case specificaties</w:t>
       </w:r>
+      <w:bookmarkEnd w:id="35"/>
     </w:p>
     <w:p>
       <w:pPr>
@@ -6968,6 +7673,7 @@
           <w:lang w:val="nl-NL"/>
         </w:rPr>
       </w:pPr>
+      <w:bookmarkStart w:id="36" w:name="_Toc502908686"/>
       <w:r>
         <w:rPr>
           <w:lang w:val="nl-NL"/>
@@ -6975,6 +7681,7 @@
         <w:lastRenderedPageBreak/>
         <w:t>4.2.1 Registreren</w:t>
       </w:r>
+      <w:bookmarkEnd w:id="36"/>
     </w:p>
     <w:p>
       <w:pPr>
@@ -7058,7 +7765,7 @@
         </w:rPr>
         <w:t xml:space="preserve">In figuur </w:t>
       </w:r>
-      <w:commentRangeStart w:id="35"/>
+      <w:commentRangeStart w:id="37"/>
       <w:r>
         <w:rPr>
           <w:rFonts w:ascii="Arial" w:hAnsi="Arial" w:cs="Arial"/>
@@ -7068,12 +7775,12 @@
         </w:rPr>
         <w:t>x</w:t>
       </w:r>
-      <w:commentRangeEnd w:id="35"/>
+      <w:commentRangeEnd w:id="37"/>
       <w:r>
         <w:rPr>
           <w:rStyle w:val="CommentReference"/>
         </w:rPr>
-        <w:commentReference w:id="35"/>
+        <w:commentReference w:id="37"/>
       </w:r>
       <w:r>
         <w:rPr>
@@ -7137,7 +7844,7 @@
         <w:rPr>
           <w:rStyle w:val="CommentReference"/>
         </w:rPr>
-        <w:commentReference w:id="36"/>
+        <w:commentReference w:id="38"/>
       </w:r>
     </w:p>
     <w:p>
@@ -7147,12 +7854,14 @@
           <w:lang w:val="nl-NL"/>
         </w:rPr>
       </w:pPr>
+      <w:bookmarkStart w:id="39" w:name="_Toc502908687"/>
       <w:r>
         <w:rPr>
           <w:lang w:val="nl-NL"/>
         </w:rPr>
         <w:t>4.2.2 Detail pagina</w:t>
       </w:r>
+      <w:bookmarkEnd w:id="39"/>
     </w:p>
     <w:p>
       <w:pPr>
@@ -7240,7 +7949,7 @@
         </w:rPr>
         <w:t xml:space="preserve">Figuur </w:t>
       </w:r>
-      <w:commentRangeStart w:id="37"/>
+      <w:commentRangeStart w:id="40"/>
       <w:r>
         <w:rPr>
           <w:rFonts w:ascii="Arial" w:hAnsi="Arial" w:cs="Arial"/>
@@ -7250,12 +7959,12 @@
         </w:rPr>
         <w:t>x</w:t>
       </w:r>
-      <w:commentRangeEnd w:id="37"/>
+      <w:commentRangeEnd w:id="40"/>
       <w:r>
         <w:rPr>
           <w:rStyle w:val="CommentReference"/>
         </w:rPr>
-        <w:commentReference w:id="37"/>
+        <w:commentReference w:id="40"/>
       </w:r>
       <w:r>
         <w:rPr>
@@ -7284,8 +7993,8 @@
         </w:rPr>
         <w:t xml:space="preserve">Tips voor jou’. Als dit zo is gaat de gebruiker verder bij stap 3. Als resultaat zal de gebruiker de detailpagina kunnen bekijken van het </w:t>
       </w:r>
-      <w:commentRangeStart w:id="38"/>
-      <w:commentRangeStart w:id="39"/>
+      <w:commentRangeStart w:id="41"/>
+      <w:commentRangeStart w:id="42"/>
       <w:r>
         <w:rPr>
           <w:rFonts w:ascii="Arial" w:hAnsi="Arial" w:cs="Arial"/>
@@ -7295,19 +8004,19 @@
         </w:rPr>
         <w:t>ge</w:t>
       </w:r>
-      <w:commentRangeEnd w:id="38"/>
-      <w:commentRangeEnd w:id="39"/>
+      <w:commentRangeEnd w:id="41"/>
+      <w:commentRangeEnd w:id="42"/>
       <w:r>
         <w:rPr>
           <w:rStyle w:val="CommentReference"/>
         </w:rPr>
-        <w:commentReference w:id="38"/>
+        <w:commentReference w:id="41"/>
       </w:r>
       <w:r>
         <w:rPr>
           <w:rStyle w:val="CommentReference"/>
         </w:rPr>
-        <w:commentReference w:id="39"/>
+        <w:commentReference w:id="42"/>
       </w:r>
       <w:r>
         <w:rPr>
@@ -7326,6 +8035,7 @@
           <w:lang w:val="nl-NL"/>
         </w:rPr>
       </w:pPr>
+      <w:bookmarkStart w:id="43" w:name="_Toc502908688"/>
       <w:r>
         <w:rPr>
           <w:lang w:val="nl-NL"/>
@@ -7333,6 +8043,7 @@
         <w:lastRenderedPageBreak/>
         <w:t>4.2.3 Review schrijven</w:t>
       </w:r>
+      <w:bookmarkEnd w:id="43"/>
     </w:p>
     <w:p>
       <w:pPr>
@@ -7410,7 +8121,7 @@
         </w:rPr>
         <w:t xml:space="preserve">Als een klant een review van een product wil schrijven op bol.com zal deze de stappen zoals in figuur </w:t>
       </w:r>
-      <w:commentRangeStart w:id="40"/>
+      <w:commentRangeStart w:id="44"/>
       <w:r>
         <w:rPr>
           <w:rFonts w:ascii="Arial" w:hAnsi="Arial" w:cs="Arial"/>
@@ -7419,14 +8130,14 @@
         </w:rPr>
         <w:t>x</w:t>
       </w:r>
-      <w:commentRangeEnd w:id="40"/>
+      <w:commentRangeEnd w:id="44"/>
       <w:r>
         <w:rPr>
           <w:rStyle w:val="CommentReference"/>
           <w:rFonts w:ascii="Verdana" w:eastAsiaTheme="minorHAnsi" w:hAnsi="Verdana"/>
           <w:lang w:val="en-US" w:eastAsia="en-US"/>
         </w:rPr>
-        <w:commentReference w:id="40"/>
+        <w:commentReference w:id="44"/>
       </w:r>
       <w:r>
         <w:rPr>
@@ -7466,7 +8177,7 @@
           <w:rFonts w:ascii="Verdana" w:eastAsiaTheme="minorHAnsi" w:hAnsi="Verdana"/>
           <w:lang w:val="en-US" w:eastAsia="en-US"/>
         </w:rPr>
-        <w:commentReference w:id="41"/>
+        <w:commentReference w:id="45"/>
       </w:r>
       <w:r>
         <w:rPr>
@@ -7492,6 +8203,7 @@
           <w:lang w:val="nl-NL"/>
         </w:rPr>
       </w:pPr>
+      <w:bookmarkStart w:id="46" w:name="_Toc502908689"/>
       <w:r>
         <w:rPr>
           <w:lang w:val="nl-NL"/>
@@ -7504,6 +8216,7 @@
         </w:rPr>
         <w:t>Product toevoegen aan winkelwagen.</w:t>
       </w:r>
+      <w:bookmarkEnd w:id="46"/>
     </w:p>
     <w:p>
       <w:pPr>
@@ -7597,7 +8310,7 @@
         </w:rPr>
         <w:t xml:space="preserve">Om als klant een product toe te voegen aan een winkelwagentje doorloopt deze de stappen uit figuur </w:t>
       </w:r>
-      <w:commentRangeStart w:id="42"/>
+      <w:commentRangeStart w:id="47"/>
       <w:r>
         <w:rPr>
           <w:rFonts w:ascii="Arial" w:hAnsi="Arial" w:cs="Arial"/>
@@ -7607,12 +8320,12 @@
         </w:rPr>
         <w:t>x</w:t>
       </w:r>
-      <w:commentRangeEnd w:id="42"/>
+      <w:commentRangeEnd w:id="47"/>
       <w:r>
         <w:rPr>
           <w:rStyle w:val="CommentReference"/>
         </w:rPr>
-        <w:commentReference w:id="42"/>
+        <w:commentReference w:id="47"/>
       </w:r>
       <w:r>
         <w:rPr>
@@ -7645,6 +8358,7 @@
           <w:lang w:val="nl-NL"/>
         </w:rPr>
       </w:pPr>
+      <w:bookmarkStart w:id="48" w:name="_Toc502908690"/>
       <w:r>
         <w:rPr>
           <w:lang w:val="nl-NL"/>
@@ -7658,6 +8372,7 @@
         </w:rPr>
         <w:t>Wachtwoord wijzigen</w:t>
       </w:r>
+      <w:bookmarkEnd w:id="48"/>
     </w:p>
     <w:p>
       <w:pPr>
@@ -7738,7 +8453,7 @@
         </w:rPr>
         <w:t xml:space="preserve">Om als klant het wachtwoord te wijzigen van zijn/haar account zal de klant eerst een geldig account moeten hebben en ingelogd zijn op de site van bol.com. Daarna kan de gebruiker de stappen van figuur </w:t>
       </w:r>
-      <w:commentRangeStart w:id="43"/>
+      <w:commentRangeStart w:id="49"/>
       <w:r>
         <w:rPr>
           <w:rFonts w:ascii="Arial" w:hAnsi="Arial" w:cs="Arial"/>
@@ -7748,12 +8463,12 @@
         </w:rPr>
         <w:t>x</w:t>
       </w:r>
-      <w:commentRangeEnd w:id="43"/>
+      <w:commentRangeEnd w:id="49"/>
       <w:r>
         <w:rPr>
           <w:rStyle w:val="CommentReference"/>
         </w:rPr>
-        <w:commentReference w:id="43"/>
+        <w:commentReference w:id="49"/>
       </w:r>
       <w:r>
         <w:rPr>
@@ -7807,12 +8522,14 @@
           <w:lang w:val="nl-NL"/>
         </w:rPr>
       </w:pPr>
+      <w:bookmarkStart w:id="50" w:name="_Toc502908691"/>
       <w:r>
         <w:rPr>
           <w:lang w:val="nl-NL"/>
         </w:rPr>
         <w:t>4.2.6 Live chatten</w:t>
       </w:r>
+      <w:bookmarkEnd w:id="50"/>
     </w:p>
     <w:p>
       <w:pPr>
@@ -7907,7 +8624,7 @@
         </w:rPr>
         <w:t xml:space="preserve">Een van de functionaliteiten op bol.com is live chatten met de klantenservice. Mocht de klant dit willen dan zal hij/zij een geldig account moeten hebben en ingelogd moeten zijn op bol.com. Daarna kan de gebruiker de stappen van figuur </w:t>
       </w:r>
-      <w:commentRangeStart w:id="44"/>
+      <w:commentRangeStart w:id="51"/>
       <w:r>
         <w:rPr>
           <w:rFonts w:ascii="Arial" w:hAnsi="Arial" w:cs="Arial"/>
@@ -7917,12 +8634,12 @@
         </w:rPr>
         <w:t>x</w:t>
       </w:r>
-      <w:commentRangeEnd w:id="44"/>
+      <w:commentRangeEnd w:id="51"/>
       <w:r>
         <w:rPr>
           <w:rStyle w:val="CommentReference"/>
         </w:rPr>
-        <w:commentReference w:id="44"/>
+        <w:commentReference w:id="51"/>
       </w:r>
       <w:r>
         <w:rPr>
@@ -7971,7 +8688,7 @@
           <w:lang w:val="nl-NL"/>
         </w:rPr>
       </w:pPr>
-      <w:bookmarkStart w:id="45" w:name="_Toc502828015"/>
+      <w:bookmarkStart w:id="52" w:name="_Toc502908692"/>
       <w:r>
         <w:rPr>
           <w:lang w:val="nl-NL"/>
@@ -7985,7 +8702,7 @@
         </w:rPr>
         <w:t>. Consistentie</w:t>
       </w:r>
-      <w:bookmarkEnd w:id="45"/>
+      <w:bookmarkEnd w:id="52"/>
       <w:r>
         <w:rPr>
           <w:lang w:val="nl-NL"/>
@@ -8096,7 +8813,7 @@
           <w:lang w:val="nl-NL"/>
         </w:rPr>
       </w:pPr>
-      <w:bookmarkStart w:id="46" w:name="_Toc502828016"/>
+      <w:bookmarkStart w:id="53" w:name="_Toc502908693"/>
       <w:r>
         <w:rPr>
           <w:lang w:val="nl-NL"/>
@@ -8109,7 +8826,7 @@
         </w:rPr>
         <w:t>.1 Aankoop doen</w:t>
       </w:r>
-      <w:bookmarkEnd w:id="46"/>
+      <w:bookmarkEnd w:id="53"/>
     </w:p>
     <w:p>
       <w:pPr>
@@ -8285,8 +9002,8 @@
           <w:lang w:val="nl-NL"/>
         </w:rPr>
       </w:pPr>
-      <w:commentRangeStart w:id="47"/>
-      <w:commentRangeStart w:id="48"/>
+      <w:commentRangeStart w:id="54"/>
+      <w:commentRangeStart w:id="55"/>
       <w:r>
         <w:rPr>
           <w:noProof/>
@@ -8564,62 +9281,60 @@
           </mc:Fallback>
         </mc:AlternateContent>
       </w:r>
-      <w:commentRangeEnd w:id="47"/>
+      <w:commentRangeEnd w:id="54"/>
       <w:r>
         <w:rPr>
           <w:rStyle w:val="CommentReference"/>
         </w:rPr>
-        <w:commentReference w:id="47"/>
-      </w:r>
-      <w:commentRangeEnd w:id="48"/>
+        <w:commentReference w:id="54"/>
+      </w:r>
+      <w:commentRangeEnd w:id="55"/>
       <w:r>
         <w:rPr>
           <w:rStyle w:val="CommentReference"/>
         </w:rPr>
-        <w:commentReference w:id="48"/>
-      </w:r>
-    </w:p>
-    <w:p>
-      <w:pPr>
-        <w:rPr>
-          <w:rFonts w:ascii="Arial" w:hAnsi="Arial" w:cs="Arial"/>
-          <w:sz w:val="24"/>
-          <w:szCs w:val="24"/>
-          <w:lang w:val="nl-NL"/>
-        </w:rPr>
-      </w:pPr>
-    </w:p>
-    <w:p>
-      <w:pPr>
-        <w:rPr>
-          <w:rFonts w:ascii="Arial" w:hAnsi="Arial" w:cs="Arial"/>
-          <w:sz w:val="24"/>
-          <w:szCs w:val="24"/>
-          <w:lang w:val="nl-NL"/>
-        </w:rPr>
-      </w:pPr>
-    </w:p>
-    <w:p>
-      <w:pPr>
-        <w:rPr>
-          <w:rFonts w:ascii="Arial" w:hAnsi="Arial" w:cs="Arial"/>
-          <w:sz w:val="24"/>
-          <w:szCs w:val="24"/>
-          <w:lang w:val="nl-NL"/>
-        </w:rPr>
-      </w:pPr>
-    </w:p>
-    <w:p>
-      <w:pPr>
-        <w:rPr>
-          <w:rFonts w:ascii="Arial" w:hAnsi="Arial" w:cs="Arial"/>
-          <w:sz w:val="24"/>
-          <w:szCs w:val="24"/>
-          <w:lang w:val="nl-NL"/>
-        </w:rPr>
-      </w:pPr>
-      <w:bookmarkStart w:id="49" w:name="_GoBack"/>
-      <w:bookmarkEnd w:id="49"/>
+        <w:commentReference w:id="55"/>
+      </w:r>
+    </w:p>
+    <w:p>
+      <w:pPr>
+        <w:rPr>
+          <w:rFonts w:ascii="Arial" w:hAnsi="Arial" w:cs="Arial"/>
+          <w:sz w:val="24"/>
+          <w:szCs w:val="24"/>
+          <w:lang w:val="nl-NL"/>
+        </w:rPr>
+      </w:pPr>
+    </w:p>
+    <w:p>
+      <w:pPr>
+        <w:rPr>
+          <w:rFonts w:ascii="Arial" w:hAnsi="Arial" w:cs="Arial"/>
+          <w:sz w:val="24"/>
+          <w:szCs w:val="24"/>
+          <w:lang w:val="nl-NL"/>
+        </w:rPr>
+      </w:pPr>
+    </w:p>
+    <w:p>
+      <w:pPr>
+        <w:rPr>
+          <w:rFonts w:ascii="Arial" w:hAnsi="Arial" w:cs="Arial"/>
+          <w:sz w:val="24"/>
+          <w:szCs w:val="24"/>
+          <w:lang w:val="nl-NL"/>
+        </w:rPr>
+      </w:pPr>
+    </w:p>
+    <w:p>
+      <w:pPr>
+        <w:rPr>
+          <w:rFonts w:ascii="Arial" w:hAnsi="Arial" w:cs="Arial"/>
+          <w:sz w:val="24"/>
+          <w:szCs w:val="24"/>
+          <w:lang w:val="nl-NL"/>
+        </w:rPr>
+      </w:pPr>
     </w:p>
     <w:p>
       <w:pPr>
@@ -8628,7 +9343,7 @@
           <w:lang w:val="nl-NL"/>
         </w:rPr>
       </w:pPr>
-      <w:bookmarkStart w:id="50" w:name="_Toc502828017"/>
+      <w:bookmarkStart w:id="56" w:name="_Toc502908694"/>
       <w:r>
         <w:rPr>
           <w:lang w:val="nl-NL"/>
@@ -8654,7 +9369,7 @@
         </w:rPr>
         <w:t xml:space="preserve"> Product zoeken</w:t>
       </w:r>
-      <w:bookmarkEnd w:id="50"/>
+      <w:bookmarkEnd w:id="56"/>
     </w:p>
     <w:p>
       <w:pPr>
@@ -9879,7 +10594,7 @@
           <w:lang w:val="nl-NL"/>
         </w:rPr>
       </w:pPr>
-      <w:bookmarkStart w:id="51" w:name="_Toc502828018"/>
+      <w:bookmarkStart w:id="57" w:name="_Toc502908695"/>
       <w:r>
         <w:rPr>
           <w:lang w:val="nl-NL"/>
@@ -9910,7 +10625,7 @@
         </w:rPr>
         <w:t>details bekijken</w:t>
       </w:r>
-      <w:bookmarkEnd w:id="51"/>
+      <w:bookmarkEnd w:id="57"/>
     </w:p>
     <w:p>
       <w:pPr>
@@ -11124,7 +11839,7 @@
           <w:lang w:val="nl-NL"/>
         </w:rPr>
       </w:pPr>
-      <w:bookmarkStart w:id="52" w:name="_Toc502828019"/>
+      <w:bookmarkStart w:id="58" w:name="_Toc502908696"/>
       <w:r>
         <w:rPr>
           <w:noProof/>
@@ -11216,7 +11931,7 @@
         </w:rPr>
         <w:t xml:space="preserve"> aan winkelwagen</w:t>
       </w:r>
-      <w:bookmarkEnd w:id="52"/>
+      <w:bookmarkEnd w:id="58"/>
     </w:p>
     <w:p>
       <w:pPr>
@@ -11760,7 +12475,7 @@
           <w:lang w:val="nl-NL"/>
         </w:rPr>
       </w:pPr>
-      <w:bookmarkStart w:id="53" w:name="_Toc502828020"/>
+      <w:bookmarkStart w:id="59" w:name="_Toc502908697"/>
       <w:r>
         <w:rPr>
           <w:noProof/>
@@ -12112,7 +12827,7 @@
         </w:rPr>
         <w:t>.1.4 Aankoop betalen</w:t>
       </w:r>
-      <w:bookmarkEnd w:id="53"/>
+      <w:bookmarkEnd w:id="59"/>
       <w:r>
         <w:rPr>
           <w:lang w:val="nl-NL"/>
@@ -12584,6 +13299,7 @@
           <w:lang w:val="nl-NL"/>
         </w:rPr>
       </w:pPr>
+      <w:bookmarkStart w:id="60" w:name="_Toc502908698"/>
       <w:r>
         <w:rPr>
           <w:noProof/>
@@ -12750,6 +13466,7 @@
         </w:rPr>
         <w:t>5.2 Registreren</w:t>
       </w:r>
+      <w:bookmarkEnd w:id="60"/>
     </w:p>
     <w:p>
       <w:pPr>
@@ -13634,12 +14351,14 @@
           <w:lang w:val="nl-NL"/>
         </w:rPr>
       </w:pPr>
+      <w:bookmarkStart w:id="61" w:name="_Toc502908699"/>
       <w:r>
         <w:rPr>
           <w:lang w:val="nl-NL"/>
         </w:rPr>
         <w:t>5.3 Account beheren</w:t>
       </w:r>
+      <w:bookmarkEnd w:id="61"/>
     </w:p>
     <w:p>
       <w:pPr>
@@ -13817,6 +14536,7 @@
           <w:lang w:val="nl-NL"/>
         </w:rPr>
       </w:pPr>
+      <w:bookmarkStart w:id="62" w:name="_Toc502908700"/>
       <w:r>
         <w:rPr>
           <w:noProof/>
@@ -13885,6 +14605,7 @@
         </w:rPr>
         <w:t>5.4 Review schrijven</w:t>
       </w:r>
+      <w:bookmarkEnd w:id="62"/>
     </w:p>
     <w:p>
       <w:pPr>
@@ -14176,12 +14897,14 @@
           <w:lang w:val="nl-NL"/>
         </w:rPr>
       </w:pPr>
+      <w:bookmarkStart w:id="63" w:name="_Toc502908701"/>
       <w:r>
         <w:rPr>
           <w:lang w:val="nl-NL"/>
         </w:rPr>
         <w:t>5.5 Live chatten</w:t>
       </w:r>
+      <w:bookmarkEnd w:id="63"/>
     </w:p>
     <w:p>
       <w:pPr>
@@ -14313,105 +15036,275 @@
     </w:p>
     <w:p>
       <w:pPr>
-        <w:rPr>
-          <w:rFonts w:ascii="Arial" w:hAnsi="Arial" w:cs="Arial"/>
-          <w:sz w:val="24"/>
-          <w:szCs w:val="24"/>
-          <w:lang w:val="nl-NL"/>
-        </w:rPr>
-      </w:pPr>
-    </w:p>
-    <w:p>
-      <w:pPr>
-        <w:rPr>
-          <w:rFonts w:ascii="Arial" w:hAnsi="Arial" w:cs="Arial"/>
-          <w:sz w:val="24"/>
-          <w:szCs w:val="24"/>
-          <w:lang w:val="nl-NL"/>
-        </w:rPr>
-      </w:pPr>
-    </w:p>
-    <w:p>
-      <w:pPr>
-        <w:rPr>
-          <w:rFonts w:ascii="Arial" w:hAnsi="Arial" w:cs="Arial"/>
-          <w:sz w:val="24"/>
-          <w:szCs w:val="24"/>
-          <w:lang w:val="nl-NL"/>
-        </w:rPr>
-      </w:pPr>
-    </w:p>
-    <w:p>
-      <w:pPr>
-        <w:rPr>
-          <w:rFonts w:ascii="Arial" w:hAnsi="Arial" w:cs="Arial"/>
-          <w:sz w:val="24"/>
-          <w:szCs w:val="24"/>
-          <w:lang w:val="nl-NL"/>
-        </w:rPr>
-      </w:pPr>
-    </w:p>
-    <w:p>
-      <w:pPr>
-        <w:rPr>
-          <w:rFonts w:ascii="Arial" w:hAnsi="Arial" w:cs="Arial"/>
-          <w:sz w:val="24"/>
-          <w:szCs w:val="24"/>
-          <w:lang w:val="nl-NL"/>
-        </w:rPr>
-      </w:pPr>
-    </w:p>
-    <w:p>
-      <w:pPr>
-        <w:rPr>
-          <w:rFonts w:ascii="Arial" w:hAnsi="Arial" w:cs="Arial"/>
-          <w:sz w:val="24"/>
-          <w:szCs w:val="24"/>
-          <w:lang w:val="nl-NL"/>
-        </w:rPr>
-      </w:pPr>
-    </w:p>
-    <w:p>
-      <w:pPr>
         <w:pStyle w:val="Heading1"/>
         <w:rPr>
           <w:lang w:val="nl-NL"/>
         </w:rPr>
       </w:pPr>
-      <w:bookmarkStart w:id="54" w:name="_Toc502828021"/>
-      <w:r>
-        <w:rPr>
-          <w:lang w:val="nl-NL"/>
-        </w:rPr>
+      <w:bookmarkStart w:id="64" w:name="_Toc502908702"/>
+      <w:r>
+        <w:rPr>
+          <w:lang w:val="nl-NL"/>
+        </w:rPr>
+        <w:lastRenderedPageBreak/>
         <w:t>6 Samenvatting</w:t>
       </w:r>
-      <w:bookmarkEnd w:id="54"/>
-    </w:p>
-    <w:p>
-      <w:pPr>
-        <w:rPr>
-          <w:lang w:val="nl-NL"/>
-        </w:rPr>
-      </w:pPr>
-    </w:p>
-    <w:p>
-      <w:pPr>
-        <w:numPr>
-          <w:ilvl w:val="0"/>
-          <w:numId w:val="4"/>
-        </w:numPr>
-        <w:rPr>
-          <w:color w:val="FF0000"/>
+      <w:bookmarkEnd w:id="64"/>
+    </w:p>
+    <w:p>
+      <w:pPr>
+        <w:rPr>
+          <w:rFonts w:ascii="Arial" w:hAnsi="Arial" w:cs="Arial"/>
+          <w:sz w:val="24"/>
+          <w:szCs w:val="24"/>
+          <w:lang w:val="nl-NL"/>
+        </w:rPr>
+      </w:pPr>
+    </w:p>
+    <w:p>
+      <w:pPr>
+        <w:rPr>
+          <w:rFonts w:ascii="Arial" w:hAnsi="Arial" w:cs="Arial"/>
+          <w:sz w:val="24"/>
+          <w:szCs w:val="24"/>
+          <w:lang w:val="nl-NL"/>
+        </w:rPr>
+      </w:pPr>
+      <w:r>
+        <w:rPr>
+          <w:rFonts w:ascii="Arial" w:hAnsi="Arial" w:cs="Arial"/>
+          <w:sz w:val="24"/>
+          <w:szCs w:val="24"/>
+          <w:lang w:val="nl-NL"/>
+        </w:rPr>
+        <w:t xml:space="preserve">Bij het reverse </w:t>
+      </w:r>
+      <w:proofErr w:type="spellStart"/>
+      <w:r>
+        <w:rPr>
+          <w:rFonts w:ascii="Arial" w:hAnsi="Arial" w:cs="Arial"/>
+          <w:sz w:val="24"/>
+          <w:szCs w:val="24"/>
+          <w:lang w:val="nl-NL"/>
+        </w:rPr>
+        <w:t>engineeren</w:t>
+      </w:r>
+      <w:proofErr w:type="spellEnd"/>
+      <w:r>
+        <w:rPr>
+          <w:rFonts w:ascii="Arial" w:hAnsi="Arial" w:cs="Arial"/>
+          <w:sz w:val="24"/>
+          <w:szCs w:val="24"/>
+          <w:lang w:val="nl-NL"/>
+        </w:rPr>
+        <w:t xml:space="preserve"> gaat het erom dat men erachter komt wat de gestelde eisen en verwachtingen van het systeem waren en hoe men hierin tot stand is gekomen. Door middel van het reverse </w:t>
+      </w:r>
+      <w:proofErr w:type="spellStart"/>
+      <w:r>
+        <w:rPr>
+          <w:rFonts w:ascii="Arial" w:hAnsi="Arial" w:cs="Arial"/>
+          <w:sz w:val="24"/>
+          <w:szCs w:val="24"/>
+          <w:lang w:val="nl-NL"/>
+        </w:rPr>
+        <w:t>engineeren</w:t>
+      </w:r>
+      <w:proofErr w:type="spellEnd"/>
+      <w:r>
+        <w:rPr>
+          <w:rFonts w:ascii="Arial" w:hAnsi="Arial" w:cs="Arial"/>
+          <w:sz w:val="24"/>
+          <w:szCs w:val="24"/>
+          <w:lang w:val="nl-NL"/>
+        </w:rPr>
+        <w:t xml:space="preserve"> komt er een goed beeld naar voren hoe het ontwikkel proces van bol.com eruit gezien zou kunnen hebben. </w:t>
+      </w:r>
+    </w:p>
+    <w:p>
+      <w:pPr>
+        <w:ind w:firstLine="360"/>
+        <w:rPr>
+          <w:rFonts w:ascii="Arial" w:hAnsi="Arial" w:cs="Arial"/>
+          <w:sz w:val="24"/>
+          <w:szCs w:val="24"/>
+          <w:lang w:val="nl-NL"/>
+        </w:rPr>
+      </w:pPr>
+      <w:r>
+        <w:rPr>
+          <w:rFonts w:ascii="Arial" w:hAnsi="Arial" w:cs="Arial"/>
+          <w:sz w:val="24"/>
+          <w:szCs w:val="24"/>
+          <w:lang w:val="nl-NL"/>
+        </w:rPr>
+        <w:t xml:space="preserve">Zo geven de </w:t>
+      </w:r>
+      <w:proofErr w:type="spellStart"/>
+      <w:r>
+        <w:rPr>
+          <w:rFonts w:ascii="Arial" w:hAnsi="Arial" w:cs="Arial"/>
+          <w:sz w:val="24"/>
+          <w:szCs w:val="24"/>
+          <w:lang w:val="nl-NL"/>
+        </w:rPr>
+        <w:t>wireframes</w:t>
+      </w:r>
+      <w:proofErr w:type="spellEnd"/>
+      <w:r>
+        <w:rPr>
+          <w:rFonts w:ascii="Arial" w:hAnsi="Arial" w:cs="Arial"/>
+          <w:sz w:val="24"/>
+          <w:szCs w:val="24"/>
+          <w:lang w:val="nl-NL"/>
+        </w:rPr>
+        <w:t xml:space="preserve"> uit hoofdstuk 4 een goed visueel beeld van wat de ontwikkelaars voor handen gehad zouden kunnen hebben tijdens het maken van de website zelf. Het </w:t>
+      </w:r>
+      <w:proofErr w:type="spellStart"/>
+      <w:r>
+        <w:rPr>
+          <w:rFonts w:ascii="Arial" w:hAnsi="Arial" w:cs="Arial"/>
+          <w:sz w:val="24"/>
+          <w:szCs w:val="24"/>
+          <w:lang w:val="nl-NL"/>
+        </w:rPr>
+        <w:t>use</w:t>
+      </w:r>
+      <w:proofErr w:type="spellEnd"/>
+      <w:r>
+        <w:rPr>
+          <w:rFonts w:ascii="Arial" w:hAnsi="Arial" w:cs="Arial"/>
+          <w:sz w:val="24"/>
+          <w:szCs w:val="24"/>
+          <w:lang w:val="nl-NL"/>
+        </w:rPr>
+        <w:t xml:space="preserve"> case diagram uit hoofdstuk 4 laat zien welke functionaliteiten er aan de webshop van bol.com gesteld zijn. De </w:t>
+      </w:r>
+      <w:proofErr w:type="spellStart"/>
+      <w:r>
+        <w:rPr>
+          <w:rFonts w:ascii="Arial" w:hAnsi="Arial" w:cs="Arial"/>
+          <w:sz w:val="24"/>
+          <w:szCs w:val="24"/>
+          <w:lang w:val="nl-NL"/>
+        </w:rPr>
+        <w:t>use</w:t>
+      </w:r>
+      <w:proofErr w:type="spellEnd"/>
+      <w:r>
+        <w:rPr>
+          <w:rFonts w:ascii="Arial" w:hAnsi="Arial" w:cs="Arial"/>
+          <w:sz w:val="24"/>
+          <w:szCs w:val="24"/>
+          <w:lang w:val="nl-NL"/>
+        </w:rPr>
+        <w:t xml:space="preserve"> case specificaties die daarna uitgewerkt zijn geven per functionaliteit weer waar deze aan moeten voldoen, welke mogelijke alternatieve scenario’s er zijn en wat het resultaat is van de functionaliteit. Het ERD uit hoofdstuk </w:t>
+      </w:r>
+      <w:commentRangeStart w:id="65"/>
+      <w:r>
+        <w:rPr>
+          <w:rFonts w:ascii="Arial" w:hAnsi="Arial" w:cs="Arial"/>
+          <w:sz w:val="24"/>
+          <w:szCs w:val="24"/>
+          <w:lang w:val="nl-NL"/>
+        </w:rPr>
+        <w:t>x</w:t>
+      </w:r>
+      <w:commentRangeEnd w:id="65"/>
+      <w:r>
+        <w:rPr>
+          <w:rStyle w:val="CommentReference"/>
+        </w:rPr>
+        <w:commentReference w:id="65"/>
+      </w:r>
+      <w:r>
+        <w:rPr>
+          <w:rFonts w:ascii="Arial" w:hAnsi="Arial" w:cs="Arial"/>
+          <w:sz w:val="24"/>
+          <w:szCs w:val="24"/>
+          <w:lang w:val="nl-NL"/>
+        </w:rPr>
+        <w:t xml:space="preserve"> laat zien welke gegevens bol.com minstens nodig zal hebben in hun database om de webshop draaiende te houden. </w:t>
+      </w:r>
+      <w:r>
+        <w:rPr>
+          <w:rFonts w:ascii="Arial" w:hAnsi="Arial" w:cs="Arial"/>
+          <w:sz w:val="24"/>
+          <w:szCs w:val="24"/>
+          <w:lang w:val="nl-NL"/>
+        </w:rPr>
+        <w:t>Als laatste toont hoofdstuk 5 aan door middel van een handleiding, dat de gemaakte onderdelen onderling consistent zijn.</w:t>
+      </w:r>
+    </w:p>
+    <w:p>
+      <w:pPr>
+        <w:ind w:firstLine="360"/>
+        <w:rPr>
+          <w:rFonts w:ascii="Arial" w:hAnsi="Arial" w:cs="Arial"/>
+          <w:sz w:val="24"/>
+          <w:szCs w:val="24"/>
+          <w:lang w:val="nl-NL"/>
+        </w:rPr>
+      </w:pPr>
+    </w:p>
+    <w:p>
+      <w:pPr>
+        <w:rPr>
+          <w:rFonts w:ascii="Arial" w:hAnsi="Arial" w:cs="Arial"/>
+          <w:sz w:val="24"/>
+          <w:szCs w:val="24"/>
           <w:lang w:val="en-GB"/>
         </w:rPr>
       </w:pPr>
       <w:r>
         <w:rPr>
-          <w:color w:val="FF0000"/>
-          <w:lang w:val="nl-NL"/>
-        </w:rPr>
-        <w:t>Laatste hoofdstuk: Samenvatting / conclusie</w:t>
-      </w:r>
+          <w:rFonts w:ascii="Arial" w:hAnsi="Arial" w:cs="Arial"/>
+          <w:sz w:val="24"/>
+          <w:szCs w:val="24"/>
+          <w:lang w:val="nl-NL"/>
+        </w:rPr>
+        <w:t xml:space="preserve">Door middel van het reverse </w:t>
+      </w:r>
+      <w:proofErr w:type="spellStart"/>
+      <w:r>
+        <w:rPr>
+          <w:rFonts w:ascii="Arial" w:hAnsi="Arial" w:cs="Arial"/>
+          <w:sz w:val="24"/>
+          <w:szCs w:val="24"/>
+          <w:lang w:val="nl-NL"/>
+        </w:rPr>
+        <w:t>engineeren</w:t>
+      </w:r>
+      <w:proofErr w:type="spellEnd"/>
+      <w:r>
+        <w:rPr>
+          <w:rFonts w:ascii="Arial" w:hAnsi="Arial" w:cs="Arial"/>
+          <w:sz w:val="24"/>
+          <w:szCs w:val="24"/>
+          <w:lang w:val="nl-NL"/>
+        </w:rPr>
+        <w:t xml:space="preserve"> van bol.com hebben wij als student een beter beeld gekregen over hoe het ontwikkelen van een volledig systeem </w:t>
+      </w:r>
+      <w:r>
+        <w:rPr>
+          <w:rFonts w:ascii="Arial" w:hAnsi="Arial" w:cs="Arial"/>
+          <w:sz w:val="24"/>
+          <w:szCs w:val="24"/>
+          <w:lang w:val="nl-NL"/>
+        </w:rPr>
+        <w:t>eruit zou kunnen zien. Ook de hoofdvraag: “   “</w:t>
+      </w:r>
+      <w:bookmarkStart w:id="66" w:name="_GoBack"/>
+      <w:bookmarkEnd w:id="66"/>
+    </w:p>
+    <w:p>
+      <w:pPr>
+        <w:rPr>
+          <w:rFonts w:ascii="Arial" w:hAnsi="Arial" w:cs="Arial"/>
+          <w:sz w:val="24"/>
+          <w:szCs w:val="24"/>
+          <w:lang w:val="nl-NL"/>
+        </w:rPr>
+      </w:pPr>
     </w:p>
     <w:p>
       <w:pPr>
@@ -14429,7 +15322,26 @@
           <w:color w:val="FF0000"/>
           <w:lang w:val="nl-NL"/>
         </w:rPr>
-        <w:t>Vat de belangrijkste punten uit je verslag samen in ½ A4’tje</w:t>
+        <w:t>Beschrijf ook de belangrijkste punten uit de inleiding</w:t>
+      </w:r>
+    </w:p>
+    <w:p>
+      <w:pPr>
+        <w:numPr>
+          <w:ilvl w:val="2"/>
+          <w:numId w:val="4"/>
+        </w:numPr>
+        <w:rPr>
+          <w:color w:val="FF0000"/>
+          <w:lang w:val="en-GB"/>
+        </w:rPr>
+      </w:pPr>
+      <w:r>
+        <w:rPr>
+          <w:color w:val="FF0000"/>
+          <w:lang w:val="nl-NL"/>
+        </w:rPr>
+        <w:t>Aanleiding en hoofdvraag</w:t>
       </w:r>
     </w:p>
     <w:p>
@@ -14448,83 +15360,7 @@
           <w:color w:val="FF0000"/>
           <w:lang w:val="nl-NL"/>
         </w:rPr>
-        <w:t>Beschrijf ook de belangrijkste punten uit de inleiding</w:t>
-      </w:r>
-    </w:p>
-    <w:p>
-      <w:pPr>
-        <w:numPr>
-          <w:ilvl w:val="2"/>
-          <w:numId w:val="4"/>
-        </w:numPr>
-        <w:rPr>
-          <w:color w:val="FF0000"/>
-          <w:lang w:val="en-GB"/>
-        </w:rPr>
-      </w:pPr>
-      <w:r>
-        <w:rPr>
-          <w:color w:val="FF0000"/>
-          <w:lang w:val="nl-NL"/>
-        </w:rPr>
-        <w:t>Aanleiding en hoofdvraag</w:t>
-      </w:r>
-    </w:p>
-    <w:p>
-      <w:pPr>
-        <w:numPr>
-          <w:ilvl w:val="1"/>
-          <w:numId w:val="4"/>
-        </w:numPr>
-        <w:rPr>
-          <w:color w:val="FF0000"/>
-          <w:lang w:val="nl-NL"/>
-        </w:rPr>
-      </w:pPr>
-      <w:r>
-        <w:rPr>
-          <w:color w:val="FF0000"/>
-          <w:lang w:val="nl-NL"/>
-        </w:rPr>
         <w:t>Beantwoorden hoofdvraag, is de doelstelling behaald?</w:t>
-      </w:r>
-    </w:p>
-    <w:p>
-      <w:pPr>
-        <w:numPr>
-          <w:ilvl w:val="1"/>
-          <w:numId w:val="4"/>
-        </w:numPr>
-        <w:rPr>
-          <w:color w:val="FF0000"/>
-          <w:lang w:val="en-GB"/>
-        </w:rPr>
-      </w:pPr>
-      <w:r>
-        <w:rPr>
-          <w:color w:val="FF0000"/>
-          <w:lang w:val="nl-NL"/>
-        </w:rPr>
-        <w:t>Geen nieuwe informatie</w:t>
-      </w:r>
-    </w:p>
-    <w:p>
-      <w:pPr>
-        <w:numPr>
-          <w:ilvl w:val="1"/>
-          <w:numId w:val="4"/>
-        </w:numPr>
-        <w:rPr>
-          <w:color w:val="FF0000"/>
-          <w:lang w:val="en-GB"/>
-        </w:rPr>
-      </w:pPr>
-      <w:r>
-        <w:rPr>
-          <w:color w:val="FF0000"/>
-          <w:lang w:val="nl-NL"/>
-        </w:rPr>
-        <w:t>Geen figuren</w:t>
       </w:r>
     </w:p>
     <w:p>
@@ -14828,6 +15664,12 @@
         </w:rPr>
         <w:annotationRef/>
       </w:r>
+      <w:r>
+        <w:rPr>
+          <w:lang w:val="nl-NL"/>
+        </w:rPr>
+        <w:t>Als die ERD er nog inkomt moeten we dat hier en in de samenvatting nog even aanpassen</w:t>
+      </w:r>
     </w:p>
   </w:comment>
   <w:comment w:id="5" w:author="Kevin" w:date="2018-01-04T11:13:00Z" w:initials="K">
@@ -15093,7 +15935,35 @@
       </w:r>
     </w:p>
   </w:comment>
-  <w:comment w:id="28" w:author="Kevin" w:date="2018-01-04T09:59:00Z" w:initials="K">
+  <w:comment w:id="28" w:author="Kevin [2]" w:date="2018-01-05T10:15:00Z" w:initials="K">
+    <w:p>
+      <w:pPr>
+        <w:pStyle w:val="CommentText"/>
+        <w:rPr>
+          <w:lang w:val="nl-NL"/>
+        </w:rPr>
+      </w:pPr>
+      <w:r>
+        <w:rPr>
+          <w:rStyle w:val="CommentReference"/>
+        </w:rPr>
+        <w:annotationRef/>
+      </w:r>
+      <w:r>
+        <w:rPr>
+          <w:lang w:val="nl-NL"/>
+        </w:rPr>
+        <w:t xml:space="preserve">Dachten? Verleden tijd, denken wij </w:t>
+      </w:r>
+      <w:r>
+        <w:rPr>
+          <w:lang w:val="nl-NL"/>
+        </w:rPr>
+        <w:t>dat nu niet meer dan?</w:t>
+      </w:r>
+    </w:p>
+  </w:comment>
+  <w:comment w:id="29" w:author="Kevin" w:date="2018-01-04T09:59:00Z" w:initials="K">
     <w:p>
       <w:pPr>
         <w:pStyle w:val="CommentText"/>
@@ -15129,7 +15999,7 @@
       </w:r>
     </w:p>
   </w:comment>
-  <w:comment w:id="30" w:author="Kevin" w:date="2018-01-04T10:30:00Z" w:initials="K">
+  <w:comment w:id="31" w:author="Kevin" w:date="2018-01-04T10:30:00Z" w:initials="K">
     <w:p>
       <w:pPr>
         <w:pStyle w:val="CommentText"/>
@@ -15160,7 +16030,7 @@
       </w:r>
     </w:p>
   </w:comment>
-  <w:comment w:id="32" w:author="Kevin" w:date="2018-01-04T11:11:00Z" w:initials="K">
+  <w:comment w:id="33" w:author="Kevin" w:date="2018-01-04T11:11:00Z" w:initials="K">
     <w:p>
       <w:pPr>
         <w:pStyle w:val="CommentText"/>
@@ -15182,7 +16052,7 @@
       </w:r>
     </w:p>
   </w:comment>
-  <w:comment w:id="33" w:author="Kevin" w:date="2018-01-04T11:11:00Z" w:initials="K">
+  <w:comment w:id="34" w:author="Kevin" w:date="2018-01-04T11:11:00Z" w:initials="K">
     <w:p>
       <w:pPr>
         <w:pStyle w:val="CommentText"/>
@@ -15204,7 +16074,7 @@
       </w:r>
     </w:p>
   </w:comment>
-  <w:comment w:id="35" w:author="Kevin" w:date="2018-01-04T13:07:00Z" w:initials="K">
+  <w:comment w:id="37" w:author="Kevin" w:date="2018-01-04T13:07:00Z" w:initials="K">
     <w:p>
       <w:pPr>
         <w:pStyle w:val="CommentText"/>
@@ -15226,7 +16096,7 @@
       </w:r>
     </w:p>
   </w:comment>
-  <w:comment w:id="36" w:author="Kevin" w:date="2018-01-04T13:06:00Z" w:initials="K">
+  <w:comment w:id="38" w:author="Kevin" w:date="2018-01-04T13:06:00Z" w:initials="K">
     <w:p>
       <w:pPr>
         <w:pStyle w:val="CommentText"/>
@@ -15248,7 +16118,7 @@
       </w:r>
     </w:p>
   </w:comment>
-  <w:comment w:id="37" w:author="Kevin" w:date="2018-01-04T13:10:00Z" w:initials="K">
+  <w:comment w:id="40" w:author="Kevin" w:date="2018-01-04T13:10:00Z" w:initials="K">
     <w:p>
       <w:pPr>
         <w:pStyle w:val="CommentText"/>
@@ -15270,7 +16140,7 @@
       </w:r>
     </w:p>
   </w:comment>
-  <w:comment w:id="38" w:author="Kevin" w:date="2018-01-04T13:16:00Z" w:initials="K">
+  <w:comment w:id="41" w:author="Kevin" w:date="2018-01-04T13:16:00Z" w:initials="K">
     <w:p>
       <w:pPr>
         <w:pStyle w:val="CommentText"/>
@@ -15298,7 +16168,7 @@
       </w:r>
     </w:p>
   </w:comment>
-  <w:comment w:id="39" w:author="Kevin" w:date="2018-01-04T13:15:00Z" w:initials="K">
+  <w:comment w:id="42" w:author="Kevin" w:date="2018-01-04T13:15:00Z" w:initials="K">
     <w:p>
       <w:pPr>
         <w:pStyle w:val="CommentText"/>
@@ -15326,7 +16196,7 @@
       </w:r>
     </w:p>
   </w:comment>
-  <w:comment w:id="40" w:author="Kevin" w:date="2018-01-04T13:22:00Z" w:initials="K">
+  <w:comment w:id="44" w:author="Kevin" w:date="2018-01-04T13:22:00Z" w:initials="K">
     <w:p>
       <w:pPr>
         <w:pStyle w:val="CommentText"/>
@@ -15348,7 +16218,7 @@
       </w:r>
     </w:p>
   </w:comment>
-  <w:comment w:id="41" w:author="Kevin" w:date="2018-01-04T13:28:00Z" w:initials="K">
+  <w:comment w:id="45" w:author="Kevin" w:date="2018-01-04T13:28:00Z" w:initials="K">
     <w:p>
       <w:pPr>
         <w:pStyle w:val="CommentText"/>
@@ -15370,7 +16240,7 @@
       </w:r>
     </w:p>
   </w:comment>
-  <w:comment w:id="42" w:author="Kevin [2]" w:date="2018-01-04T18:39:00Z" w:initials="K">
+  <w:comment w:id="47" w:author="Kevin" w:date="2018-01-04T18:39:00Z" w:initials="K">
     <w:p>
       <w:pPr>
         <w:pStyle w:val="CommentText"/>
@@ -15392,7 +16262,7 @@
       </w:r>
     </w:p>
   </w:comment>
-  <w:comment w:id="43" w:author="Kevin [3]" w:date="2018-01-04T18:46:00Z" w:initials="K">
+  <w:comment w:id="49" w:author="Kevin" w:date="2018-01-04T18:46:00Z" w:initials="K">
     <w:p>
       <w:pPr>
         <w:pStyle w:val="CommentText"/>
@@ -15414,10 +16284,13 @@
       </w:r>
     </w:p>
   </w:comment>
-  <w:comment w:id="44" w:author="Kevin [4]" w:date="2018-01-04T18:51:00Z" w:initials="K">
+  <w:comment w:id="51" w:author="Kevin" w:date="2018-01-04T18:51:00Z" w:initials="K">
     <w:p>
       <w:pPr>
         <w:pStyle w:val="CommentText"/>
+        <w:rPr>
+          <w:lang w:val="nl-NL"/>
+        </w:rPr>
       </w:pPr>
       <w:r>
         <w:rPr>
@@ -15425,20 +16298,88 @@
         </w:rPr>
         <w:annotationRef/>
       </w:r>
+      <w:r>
+        <w:rPr>
+          <w:lang w:val="nl-NL"/>
+        </w:rPr>
+        <w:t>aanpassen</w:t>
+      </w:r>
+    </w:p>
+  </w:comment>
+  <w:comment w:id="54" w:author="Kevin" w:date="2018-01-04T10:40:00Z" w:initials="K">
+    <w:p>
+      <w:pPr>
+        <w:pStyle w:val="CommentText"/>
+        <w:rPr>
+          <w:lang w:val="nl-NL"/>
+        </w:rPr>
+      </w:pPr>
+      <w:r>
+        <w:rPr>
+          <w:rStyle w:val="CommentReference"/>
+        </w:rPr>
+        <w:annotationRef/>
+      </w:r>
+      <w:r>
+        <w:rPr>
+          <w:lang w:val="nl-NL"/>
+        </w:rPr>
+        <w:t>Zijn niet consistent met ‘figuur x</w:t>
+      </w:r>
+      <w:r>
+        <w:rPr>
+          <w:lang w:val="nl-NL"/>
+        </w:rPr>
+        <w:t>’ kleur en wel/niet italic en wel/niet hoofdletter na het cijfer</w:t>
+      </w:r>
+    </w:p>
+  </w:comment>
+  <w:comment w:id="55" w:author="Kevin" w:date="2018-01-04T10:42:00Z" w:initials="K">
+    <w:p>
+      <w:pPr>
+        <w:pStyle w:val="CommentText"/>
+        <w:rPr>
+          <w:lang w:val="nl-NL"/>
+        </w:rPr>
+      </w:pPr>
+      <w:r>
+        <w:rPr>
+          <w:rStyle w:val="CommentReference"/>
+        </w:rPr>
+        <w:annotationRef/>
+      </w:r>
+      <w:r>
+        <w:rPr>
+          <w:lang w:val="nl-NL"/>
+        </w:rPr>
+        <w:t>En mijn figuren moeten hier no</w:t>
+      </w:r>
+      <w:r>
+        <w:rPr>
+          <w:lang w:val="nl-NL"/>
+        </w:rPr>
+        <w:t xml:space="preserve">g boven, dus de </w:t>
+      </w:r>
       <w:proofErr w:type="spellStart"/>
       <w:r>
-        <w:t>aanpassen</w:t>
+        <w:rPr>
+          <w:lang w:val="nl-NL"/>
+        </w:rPr>
+        <w:t>numering</w:t>
       </w:r>
       <w:proofErr w:type="spellEnd"/>
+      <w:r>
+        <w:rPr>
+          <w:lang w:val="nl-NL"/>
+        </w:rPr>
+        <w:t xml:space="preserve"> moet later aangepast worden</w:t>
+      </w:r>
     </w:p>
   </w:comment>
-  <w:comment w:id="47" w:author="Kevin" w:date="2018-01-04T10:40:00Z" w:initials="K">
+  <w:comment w:id="65" w:author="Kevin [3]" w:date="2018-01-05T10:00:00Z" w:initials="K">
     <w:p>
       <w:pPr>
         <w:pStyle w:val="CommentText"/>
-        <w:rPr>
-          <w:lang w:val="nl-NL"/>
-        </w:rPr>
       </w:pPr>
       <w:r>
         <w:rPr>
@@ -15446,60 +16387,11 @@
         </w:rPr>
         <w:annotationRef/>
       </w:r>
-      <w:r>
-        <w:rPr>
-          <w:lang w:val="nl-NL"/>
-        </w:rPr>
-        <w:t>Zijn niet consistent met ‘figuur x</w:t>
-      </w:r>
-      <w:r>
-        <w:rPr>
-          <w:lang w:val="nl-NL"/>
-        </w:rPr>
-        <w:t>’ kleur en wel/niet italic en wel/niet hoofdletter na het cijfer</w:t>
-      </w:r>
-    </w:p>
-  </w:comment>
-  <w:comment w:id="48" w:author="Kevin" w:date="2018-01-04T10:42:00Z" w:initials="K">
-    <w:p>
-      <w:pPr>
-        <w:pStyle w:val="CommentText"/>
-        <w:rPr>
-          <w:lang w:val="nl-NL"/>
-        </w:rPr>
-      </w:pPr>
-      <w:r>
-        <w:rPr>
-          <w:rStyle w:val="CommentReference"/>
-        </w:rPr>
-        <w:annotationRef/>
-      </w:r>
-      <w:r>
-        <w:rPr>
-          <w:lang w:val="nl-NL"/>
-        </w:rPr>
-        <w:t>En mijn figuren moeten hier no</w:t>
-      </w:r>
-      <w:r>
-        <w:rPr>
-          <w:lang w:val="nl-NL"/>
-        </w:rPr>
-        <w:t xml:space="preserve">g boven, dus de </w:t>
-      </w:r>
       <w:proofErr w:type="spellStart"/>
       <w:r>
-        <w:rPr>
-          <w:lang w:val="nl-NL"/>
-        </w:rPr>
-        <w:t>numering</w:t>
+        <w:t>Aanpassen</w:t>
       </w:r>
       <w:proofErr w:type="spellEnd"/>
-      <w:r>
-        <w:rPr>
-          <w:lang w:val="nl-NL"/>
-        </w:rPr>
-        <w:t xml:space="preserve"> moet later aangepast worden</w:t>
-      </w:r>
     </w:p>
   </w:comment>
 </w:comments>
@@ -15520,6 +16412,7 @@
   <w15:commentEx w15:paraId="71C6B377" w15:done="0"/>
   <w15:commentEx w15:paraId="6EDFDDEE" w15:done="0"/>
   <w15:commentEx w15:paraId="1D51DD7D" w15:paraIdParent="6EDFDDEE" w15:done="0"/>
+  <w15:commentEx w15:paraId="33C43057" w15:done="0"/>
   <w15:commentEx w15:paraId="68AAB8C8" w15:done="0"/>
   <w15:commentEx w15:paraId="787FCF95" w15:done="0"/>
   <w15:commentEx w15:paraId="5A4B7BCA" w15:done="0"/>
@@ -15536,6 +16429,7 @@
   <w15:commentEx w15:paraId="71BACB24" w15:done="0"/>
   <w15:commentEx w15:paraId="491DBC52" w15:done="0"/>
   <w15:commentEx w15:paraId="14CE72EE" w15:paraIdParent="491DBC52" w15:done="0"/>
+  <w15:commentEx w15:paraId="33CA1796" w15:done="0"/>
 </w15:commentsEx>
 </file>
 
@@ -15554,6 +16448,7 @@
   <w16cid:commentId w16cid:paraId="71C6B377" w16cid:durableId="1DF87932"/>
   <w16cid:commentId w16cid:paraId="6EDFDDEE" w16cid:durableId="1DF87916"/>
   <w16cid:commentId w16cid:paraId="1D51DD7D" w16cid:durableId="1DF87923"/>
+  <w16cid:commentId w16cid:paraId="33C43057" w16cid:durableId="1DF9CEAD"/>
   <w16cid:commentId w16cid:paraId="68AAB8C8" w16cid:durableId="1DF8796D"/>
   <w16cid:commentId w16cid:paraId="787FCF95" w16cid:durableId="1DF880DF"/>
   <w16cid:commentId w16cid:paraId="5A4B7BCA" w16cid:durableId="1DF88A60"/>
@@ -15568,6 +16463,7 @@
   <w16cid:commentId w16cid:paraId="71BACB24" w16cid:durableId="1DF8F61F"/>
   <w16cid:commentId w16cid:paraId="491DBC52" w16cid:durableId="1DF88313"/>
   <w16cid:commentId w16cid:paraId="14CE72EE" w16cid:durableId="1DF883A1"/>
+  <w16cid:commentId w16cid:paraId="33CA1796" w16cid:durableId="1DF9CB50"/>
 </w16cid:commentsIds>
 </file>
 
@@ -15626,7 +16522,7 @@
             <w:noProof/>
             <w:lang w:val="nl-NL"/>
           </w:rPr>
-          <w:t>20</w:t>
+          <w:t>19</w:t>
         </w:r>
         <w:r>
           <w:fldChar w:fldCharType="end"/>
@@ -16098,9 +16994,6 @@
     <w15:presenceInfo w15:providerId="None" w15:userId="Kevin "/>
   </w15:person>
   <w15:person w15:author="Kevin [3]">
-    <w15:presenceInfo w15:providerId="None" w15:userId="Kevin "/>
-  </w15:person>
-  <w15:person w15:author="Kevin [4]">
     <w15:presenceInfo w15:providerId="None" w15:userId="Kevin "/>
   </w15:person>
 </w15:people>
@@ -17195,7 +18088,7 @@
 </file>
 
 <file path=customXml/itemProps1.xml><?xml version="1.0" encoding="utf-8"?>
-<ds:datastoreItem xmlns:ds="http://schemas.openxmlformats.org/officeDocument/2006/customXml" ds:itemID="{6FC810D4-4D36-43EA-A05F-A42BE58CD94D}">
+<ds:datastoreItem xmlns:ds="http://schemas.openxmlformats.org/officeDocument/2006/customXml" ds:itemID="{500427D3-0AA4-483D-97C2-B9E12BF62EC9}">
   <ds:schemaRefs>
     <ds:schemaRef ds:uri="http://schemas.openxmlformats.org/officeDocument/2006/bibliography"/>
   </ds:schemaRefs>

--- a/Document trio_opdracht.docx
+++ b/Document trio_opdracht.docx
@@ -202,6 +202,7 @@
                                       <w:color w:val="FFFFFF" w:themeColor="background1"/>
                                       <w:sz w:val="56"/>
                                       <w:szCs w:val="72"/>
+                                      <w:lang w:val="nl-NL"/>
                                     </w:rPr>
                                   </w:pPr>
                                   <w:sdt>
@@ -218,6 +219,7 @@
                                       <w:dataBinding w:prefixMappings="xmlns:ns0='http://purl.org/dc/elements/1.1/' xmlns:ns1='http://schemas.openxmlformats.org/package/2006/metadata/core-properties' " w:xpath="/ns1:coreProperties[1]/ns0:title[1]" w:storeItemID="{6C3C8BC8-F283-45AE-878A-BAB7291924A1}"/>
                                       <w:text/>
                                     </w:sdtPr>
+                                    <w:sdtEndPr/>
                                     <w:sdtContent>
                                       <w:r>
                                         <w:rPr>
@@ -226,7 +228,7 @@
                                           <w:szCs w:val="72"/>
                                           <w:lang w:val="nl-NL"/>
                                         </w:rPr>
-                                        <w:t>[Hoofdvraag]</w:t>
+                                        <w:t>Hoe is het systeem achter bol.com tot stand gekomen?</w:t>
                                       </w:r>
                                     </w:sdtContent>
                                   </w:sdt>
@@ -374,6 +376,7 @@
                                 <w:color w:val="FFFFFF" w:themeColor="background1"/>
                                 <w:sz w:val="56"/>
                                 <w:szCs w:val="72"/>
+                                <w:lang w:val="nl-NL"/>
                               </w:rPr>
                             </w:pPr>
                             <w:sdt>
@@ -390,6 +393,7 @@
                                 <w:dataBinding w:prefixMappings="xmlns:ns0='http://purl.org/dc/elements/1.1/' xmlns:ns1='http://schemas.openxmlformats.org/package/2006/metadata/core-properties' " w:xpath="/ns1:coreProperties[1]/ns0:title[1]" w:storeItemID="{6C3C8BC8-F283-45AE-878A-BAB7291924A1}"/>
                                 <w:text/>
                               </w:sdtPr>
+                              <w:sdtEndPr/>
                               <w:sdtContent>
                                 <w:r>
                                   <w:rPr>
@@ -398,7 +402,7 @@
                                     <w:szCs w:val="72"/>
                                     <w:lang w:val="nl-NL"/>
                                   </w:rPr>
-                                  <w:t>[Hoofdvraag]</w:t>
+                                  <w:t>Hoe is het systeem achter bol.com tot stand gekomen?</w:t>
                                 </w:r>
                               </w:sdtContent>
                             </w:sdt>
@@ -1013,7 +1017,7 @@
             </w:rPr>
             <w:fldChar w:fldCharType="separate"/>
           </w:r>
-          <w:hyperlink w:anchor="_Toc502908669" w:history="1">
+          <w:hyperlink w:anchor="_Toc502915471" w:history="1">
             <w:r>
               <w:rPr>
                 <w:rStyle w:val="Hyperlink"/>
@@ -1041,7 +1045,7 @@
                 <w:noProof/>
                 <w:webHidden/>
               </w:rPr>
-              <w:instrText xml:space="preserve"> PAGEREF _Toc502908669 \h </w:instrText>
+              <w:instrText xml:space="preserve"> PAGEREF _Toc502915471 \h </w:instrText>
             </w:r>
             <w:r>
               <w:rPr>
@@ -1061,7 +1065,7 @@
                 <w:noProof/>
                 <w:webHidden/>
               </w:rPr>
-              <w:t>3</w:t>
+              <w:t>2</w:t>
             </w:r>
             <w:r>
               <w:rPr>
@@ -1085,7 +1089,7 @@
               <w:lang w:val="en-GB" w:eastAsia="en-GB"/>
             </w:rPr>
           </w:pPr>
-          <w:hyperlink w:anchor="_Toc502908670" w:history="1">
+          <w:hyperlink w:anchor="_Toc502915472" w:history="1">
             <w:r>
               <w:rPr>
                 <w:rStyle w:val="Hyperlink"/>
@@ -1113,7 +1117,7 @@
                 <w:noProof/>
                 <w:webHidden/>
               </w:rPr>
-              <w:instrText xml:space="preserve"> PAGEREF _Toc502908670 \h </w:instrText>
+              <w:instrText xml:space="preserve"> PAGEREF _Toc502915472 \h </w:instrText>
             </w:r>
             <w:r>
               <w:rPr>
@@ -1133,7 +1137,7 @@
                 <w:noProof/>
                 <w:webHidden/>
               </w:rPr>
-              <w:t>4</w:t>
+              <w:t>3</w:t>
             </w:r>
             <w:r>
               <w:rPr>
@@ -1157,7 +1161,7 @@
               <w:lang w:val="en-GB" w:eastAsia="en-GB"/>
             </w:rPr>
           </w:pPr>
-          <w:hyperlink w:anchor="_Toc502908671" w:history="1">
+          <w:hyperlink w:anchor="_Toc502915473" w:history="1">
             <w:r>
               <w:rPr>
                 <w:rStyle w:val="Hyperlink"/>
@@ -1185,7 +1189,7 @@
                 <w:noProof/>
                 <w:webHidden/>
               </w:rPr>
-              <w:instrText xml:space="preserve"> PAGEREF _Toc502908671 \h </w:instrText>
+              <w:instrText xml:space="preserve"> PAGEREF _Toc502915473 \h </w:instrText>
             </w:r>
             <w:r>
               <w:rPr>
@@ -1205,7 +1209,7 @@
                 <w:noProof/>
                 <w:webHidden/>
               </w:rPr>
-              <w:t>4</w:t>
+              <w:t>3</w:t>
             </w:r>
             <w:r>
               <w:rPr>
@@ -1229,7 +1233,7 @@
               <w:lang w:val="en-GB" w:eastAsia="en-GB"/>
             </w:rPr>
           </w:pPr>
-          <w:hyperlink w:anchor="_Toc502908672" w:history="1">
+          <w:hyperlink w:anchor="_Toc502915474" w:history="1">
             <w:r>
               <w:rPr>
                 <w:rStyle w:val="Hyperlink"/>
@@ -1257,7 +1261,7 @@
                 <w:noProof/>
                 <w:webHidden/>
               </w:rPr>
-              <w:instrText xml:space="preserve"> PAGEREF _Toc502908672 \h </w:instrText>
+              <w:instrText xml:space="preserve"> PAGEREF _Toc502915474 \h </w:instrText>
             </w:r>
             <w:r>
               <w:rPr>
@@ -1277,7 +1281,7 @@
                 <w:noProof/>
                 <w:webHidden/>
               </w:rPr>
-              <w:t>5</w:t>
+              <w:t>4</w:t>
             </w:r>
             <w:r>
               <w:rPr>
@@ -1301,7 +1305,7 @@
               <w:lang w:val="en-GB" w:eastAsia="en-GB"/>
             </w:rPr>
           </w:pPr>
-          <w:hyperlink w:anchor="_Toc502908673" w:history="1">
+          <w:hyperlink w:anchor="_Toc502915475" w:history="1">
             <w:r>
               <w:rPr>
                 <w:rStyle w:val="Hyperlink"/>
@@ -1329,7 +1333,7 @@
                 <w:noProof/>
                 <w:webHidden/>
               </w:rPr>
-              <w:instrText xml:space="preserve"> PAGEREF _Toc502908673 \h </w:instrText>
+              <w:instrText xml:space="preserve"> PAGEREF _Toc502915475 \h </w:instrText>
             </w:r>
             <w:r>
               <w:rPr>
@@ -1349,7 +1353,7 @@
                 <w:noProof/>
                 <w:webHidden/>
               </w:rPr>
-              <w:t>5</w:t>
+              <w:t>4</w:t>
             </w:r>
             <w:r>
               <w:rPr>
@@ -1373,7 +1377,7 @@
               <w:lang w:val="en-GB" w:eastAsia="en-GB"/>
             </w:rPr>
           </w:pPr>
-          <w:hyperlink w:anchor="_Toc502908674" w:history="1">
+          <w:hyperlink w:anchor="_Toc502915476" w:history="1">
             <w:r>
               <w:rPr>
                 <w:rStyle w:val="Hyperlink"/>
@@ -1401,7 +1405,7 @@
                 <w:noProof/>
                 <w:webHidden/>
               </w:rPr>
-              <w:instrText xml:space="preserve"> PAGEREF _Toc502908674 \h </w:instrText>
+              <w:instrText xml:space="preserve"> PAGEREF _Toc502915476 \h </w:instrText>
             </w:r>
             <w:r>
               <w:rPr>
@@ -1421,7 +1425,7 @@
                 <w:noProof/>
                 <w:webHidden/>
               </w:rPr>
-              <w:t>6</w:t>
+              <w:t>5</w:t>
             </w:r>
             <w:r>
               <w:rPr>
@@ -1445,7 +1449,7 @@
               <w:lang w:val="en-GB" w:eastAsia="en-GB"/>
             </w:rPr>
           </w:pPr>
-          <w:hyperlink w:anchor="_Toc502908675" w:history="1">
+          <w:hyperlink w:anchor="_Toc502915477" w:history="1">
             <w:r>
               <w:rPr>
                 <w:rStyle w:val="Hyperlink"/>
@@ -1473,7 +1477,7 @@
                 <w:noProof/>
                 <w:webHidden/>
               </w:rPr>
-              <w:instrText xml:space="preserve"> PAGEREF _Toc502908675 \h </w:instrText>
+              <w:instrText xml:space="preserve"> PAGEREF _Toc502915477 \h </w:instrText>
             </w:r>
             <w:r>
               <w:rPr>
@@ -1493,7 +1497,7 @@
                 <w:noProof/>
                 <w:webHidden/>
               </w:rPr>
-              <w:t>6</w:t>
+              <w:t>5</w:t>
             </w:r>
             <w:r>
               <w:rPr>
@@ -1517,7 +1521,7 @@
               <w:lang w:val="en-GB" w:eastAsia="en-GB"/>
             </w:rPr>
           </w:pPr>
-          <w:hyperlink w:anchor="_Toc502908676" w:history="1">
+          <w:hyperlink w:anchor="_Toc502915478" w:history="1">
             <w:r>
               <w:rPr>
                 <w:rStyle w:val="Hyperlink"/>
@@ -1545,7 +1549,7 @@
                 <w:noProof/>
                 <w:webHidden/>
               </w:rPr>
-              <w:instrText xml:space="preserve"> PAGEREF _Toc502908676 \h </w:instrText>
+              <w:instrText xml:space="preserve"> PAGEREF _Toc502915478 \h </w:instrText>
             </w:r>
             <w:r>
               <w:rPr>
@@ -1565,7 +1569,7 @@
                 <w:noProof/>
                 <w:webHidden/>
               </w:rPr>
-              <w:t>7</w:t>
+              <w:t>6</w:t>
             </w:r>
             <w:r>
               <w:rPr>
@@ -1589,7 +1593,7 @@
               <w:lang w:val="en-GB" w:eastAsia="en-GB"/>
             </w:rPr>
           </w:pPr>
-          <w:hyperlink w:anchor="_Toc502908677" w:history="1">
+          <w:hyperlink w:anchor="_Toc502915479" w:history="1">
             <w:r>
               <w:rPr>
                 <w:rStyle w:val="Hyperlink"/>
@@ -1617,7 +1621,7 @@
                 <w:noProof/>
                 <w:webHidden/>
               </w:rPr>
-              <w:instrText xml:space="preserve"> PAGEREF _Toc502908677 \h </w:instrText>
+              <w:instrText xml:space="preserve"> PAGEREF _Toc502915479 \h </w:instrText>
             </w:r>
             <w:r>
               <w:rPr>
@@ -1637,7 +1641,7 @@
                 <w:noProof/>
                 <w:webHidden/>
               </w:rPr>
-              <w:t>7</w:t>
+              <w:t>6</w:t>
             </w:r>
             <w:r>
               <w:rPr>
@@ -1661,7 +1665,7 @@
               <w:lang w:val="en-GB" w:eastAsia="en-GB"/>
             </w:rPr>
           </w:pPr>
-          <w:hyperlink w:anchor="_Toc502908678" w:history="1">
+          <w:hyperlink w:anchor="_Toc502915480" w:history="1">
             <w:r>
               <w:rPr>
                 <w:rStyle w:val="Hyperlink"/>
@@ -1689,7 +1693,7 @@
                 <w:noProof/>
                 <w:webHidden/>
               </w:rPr>
-              <w:instrText xml:space="preserve"> PAGEREF _Toc502908678 \h </w:instrText>
+              <w:instrText xml:space="preserve"> PAGEREF _Toc502915480 \h </w:instrText>
             </w:r>
             <w:r>
               <w:rPr>
@@ -1709,7 +1713,7 @@
                 <w:noProof/>
                 <w:webHidden/>
               </w:rPr>
-              <w:t>8</w:t>
+              <w:t>7</w:t>
             </w:r>
             <w:r>
               <w:rPr>
@@ -1733,7 +1737,7 @@
               <w:lang w:val="en-GB" w:eastAsia="en-GB"/>
             </w:rPr>
           </w:pPr>
-          <w:hyperlink w:anchor="_Toc502908679" w:history="1">
+          <w:hyperlink w:anchor="_Toc502915481" w:history="1">
             <w:r>
               <w:rPr>
                 <w:rStyle w:val="Hyperlink"/>
@@ -1761,7 +1765,7 @@
                 <w:noProof/>
                 <w:webHidden/>
               </w:rPr>
-              <w:instrText xml:space="preserve"> PAGEREF _Toc502908679 \h </w:instrText>
+              <w:instrText xml:space="preserve"> PAGEREF _Toc502915481 \h </w:instrText>
             </w:r>
             <w:r>
               <w:rPr>
@@ -1781,7 +1785,7 @@
                 <w:noProof/>
                 <w:webHidden/>
               </w:rPr>
-              <w:t>8</w:t>
+              <w:t>7</w:t>
             </w:r>
             <w:r>
               <w:rPr>
@@ -1805,7 +1809,7 @@
               <w:lang w:val="en-GB" w:eastAsia="en-GB"/>
             </w:rPr>
           </w:pPr>
-          <w:hyperlink w:anchor="_Toc502908680" w:history="1">
+          <w:hyperlink w:anchor="_Toc502915482" w:history="1">
             <w:r>
               <w:rPr>
                 <w:rStyle w:val="Hyperlink"/>
@@ -1833,7 +1837,7 @@
                 <w:noProof/>
                 <w:webHidden/>
               </w:rPr>
-              <w:instrText xml:space="preserve"> PAGEREF _Toc502908680 \h </w:instrText>
+              <w:instrText xml:space="preserve"> PAGEREF _Toc502915482 \h </w:instrText>
             </w:r>
             <w:r>
               <w:rPr>
@@ -1853,7 +1857,7 @@
                 <w:noProof/>
                 <w:webHidden/>
               </w:rPr>
-              <w:t>9</w:t>
+              <w:t>8</w:t>
             </w:r>
             <w:r>
               <w:rPr>
@@ -1877,7 +1881,7 @@
               <w:lang w:val="en-GB" w:eastAsia="en-GB"/>
             </w:rPr>
           </w:pPr>
-          <w:hyperlink w:anchor="_Toc502908681" w:history="1">
+          <w:hyperlink w:anchor="_Toc502915483" w:history="1">
             <w:r>
               <w:rPr>
                 <w:rStyle w:val="Hyperlink"/>
@@ -1905,7 +1909,7 @@
                 <w:noProof/>
                 <w:webHidden/>
               </w:rPr>
-              <w:instrText xml:space="preserve"> PAGEREF _Toc502908681 \h </w:instrText>
+              <w:instrText xml:space="preserve"> PAGEREF _Toc502915483 \h </w:instrText>
             </w:r>
             <w:r>
               <w:rPr>
@@ -1925,7 +1929,7 @@
                 <w:noProof/>
                 <w:webHidden/>
               </w:rPr>
-              <w:t>9</w:t>
+              <w:t>8</w:t>
             </w:r>
             <w:r>
               <w:rPr>
@@ -1949,7 +1953,7 @@
               <w:lang w:val="en-GB" w:eastAsia="en-GB"/>
             </w:rPr>
           </w:pPr>
-          <w:hyperlink w:anchor="_Toc502908682" w:history="1">
+          <w:hyperlink w:anchor="_Toc502915484" w:history="1">
             <w:r>
               <w:rPr>
                 <w:rStyle w:val="Hyperlink"/>
@@ -1977,7 +1981,7 @@
                 <w:noProof/>
                 <w:webHidden/>
               </w:rPr>
-              <w:instrText xml:space="preserve"> PAGEREF _Toc502908682 \h </w:instrText>
+              <w:instrText xml:space="preserve"> PAGEREF _Toc502915484 \h </w:instrText>
             </w:r>
             <w:r>
               <w:rPr>
@@ -1997,7 +2001,7 @@
                 <w:noProof/>
                 <w:webHidden/>
               </w:rPr>
-              <w:t>10</w:t>
+              <w:t>9</w:t>
             </w:r>
             <w:r>
               <w:rPr>
@@ -2021,7 +2025,7 @@
               <w:lang w:val="en-GB" w:eastAsia="en-GB"/>
             </w:rPr>
           </w:pPr>
-          <w:hyperlink w:anchor="_Toc502908683" w:history="1">
+          <w:hyperlink w:anchor="_Toc502915485" w:history="1">
             <w:r>
               <w:rPr>
                 <w:rStyle w:val="Hyperlink"/>
@@ -2049,7 +2053,7 @@
                 <w:noProof/>
                 <w:webHidden/>
               </w:rPr>
-              <w:instrText xml:space="preserve"> PAGEREF _Toc502908683 \h </w:instrText>
+              <w:instrText xml:space="preserve"> PAGEREF _Toc502915485 \h </w:instrText>
             </w:r>
             <w:r>
               <w:rPr>
@@ -2069,7 +2073,7 @@
                 <w:noProof/>
                 <w:webHidden/>
               </w:rPr>
-              <w:t>10</w:t>
+              <w:t>9</w:t>
             </w:r>
             <w:r>
               <w:rPr>
@@ -2093,7 +2097,7 @@
               <w:lang w:val="en-GB" w:eastAsia="en-GB"/>
             </w:rPr>
           </w:pPr>
-          <w:hyperlink w:anchor="_Toc502908684" w:history="1">
+          <w:hyperlink w:anchor="_Toc502915486" w:history="1">
             <w:r>
               <w:rPr>
                 <w:rStyle w:val="Hyperlink"/>
@@ -2121,7 +2125,7 @@
                 <w:noProof/>
                 <w:webHidden/>
               </w:rPr>
-              <w:instrText xml:space="preserve"> PAGEREF _Toc502908684 \h </w:instrText>
+              <w:instrText xml:space="preserve"> PAGEREF _Toc502915486 \h </w:instrText>
             </w:r>
             <w:r>
               <w:rPr>
@@ -2141,7 +2145,7 @@
                 <w:noProof/>
                 <w:webHidden/>
               </w:rPr>
-              <w:t>10</w:t>
+              <w:t>9</w:t>
             </w:r>
             <w:r>
               <w:rPr>
@@ -2165,7 +2169,7 @@
               <w:lang w:val="en-GB" w:eastAsia="en-GB"/>
             </w:rPr>
           </w:pPr>
-          <w:hyperlink w:anchor="_Toc502908685" w:history="1">
+          <w:hyperlink w:anchor="_Toc502915487" w:history="1">
             <w:r>
               <w:rPr>
                 <w:rStyle w:val="Hyperlink"/>
@@ -2193,7 +2197,7 @@
                 <w:noProof/>
                 <w:webHidden/>
               </w:rPr>
-              <w:instrText xml:space="preserve"> PAGEREF _Toc502908685 \h </w:instrText>
+              <w:instrText xml:space="preserve"> PAGEREF _Toc502915487 \h </w:instrText>
             </w:r>
             <w:r>
               <w:rPr>
@@ -2213,7 +2217,7 @@
                 <w:noProof/>
                 <w:webHidden/>
               </w:rPr>
-              <w:t>11</w:t>
+              <w:t>10</w:t>
             </w:r>
             <w:r>
               <w:rPr>
@@ -2237,7 +2241,7 @@
               <w:lang w:val="en-GB" w:eastAsia="en-GB"/>
             </w:rPr>
           </w:pPr>
-          <w:hyperlink w:anchor="_Toc502908686" w:history="1">
+          <w:hyperlink w:anchor="_Toc502915488" w:history="1">
             <w:r>
               <w:rPr>
                 <w:rStyle w:val="Hyperlink"/>
@@ -2265,7 +2269,7 @@
                 <w:noProof/>
                 <w:webHidden/>
               </w:rPr>
-              <w:instrText xml:space="preserve"> PAGEREF _Toc502908686 \h </w:instrText>
+              <w:instrText xml:space="preserve"> PAGEREF _Toc502915488 \h </w:instrText>
             </w:r>
             <w:r>
               <w:rPr>
@@ -2285,7 +2289,7 @@
                 <w:noProof/>
                 <w:webHidden/>
               </w:rPr>
-              <w:t>12</w:t>
+              <w:t>11</w:t>
             </w:r>
             <w:r>
               <w:rPr>
@@ -2309,7 +2313,7 @@
               <w:lang w:val="en-GB" w:eastAsia="en-GB"/>
             </w:rPr>
           </w:pPr>
-          <w:hyperlink w:anchor="_Toc502908687" w:history="1">
+          <w:hyperlink w:anchor="_Toc502915489" w:history="1">
             <w:r>
               <w:rPr>
                 <w:rStyle w:val="Hyperlink"/>
@@ -2337,7 +2341,7 @@
                 <w:noProof/>
                 <w:webHidden/>
               </w:rPr>
-              <w:instrText xml:space="preserve"> PAGEREF _Toc502908687 \h </w:instrText>
+              <w:instrText xml:space="preserve"> PAGEREF _Toc502915489 \h </w:instrText>
             </w:r>
             <w:r>
               <w:rPr>
@@ -2357,7 +2361,7 @@
                 <w:noProof/>
                 <w:webHidden/>
               </w:rPr>
-              <w:t>12</w:t>
+              <w:t>11</w:t>
             </w:r>
             <w:r>
               <w:rPr>
@@ -2381,7 +2385,7 @@
               <w:lang w:val="en-GB" w:eastAsia="en-GB"/>
             </w:rPr>
           </w:pPr>
-          <w:hyperlink w:anchor="_Toc502908688" w:history="1">
+          <w:hyperlink w:anchor="_Toc502915490" w:history="1">
             <w:r>
               <w:rPr>
                 <w:rStyle w:val="Hyperlink"/>
@@ -2409,7 +2413,7 @@
                 <w:noProof/>
                 <w:webHidden/>
               </w:rPr>
-              <w:instrText xml:space="preserve"> PAGEREF _Toc502908688 \h </w:instrText>
+              <w:instrText xml:space="preserve"> PAGEREF _Toc502915490 \h </w:instrText>
             </w:r>
             <w:r>
               <w:rPr>
@@ -2429,7 +2433,7 @@
                 <w:noProof/>
                 <w:webHidden/>
               </w:rPr>
-              <w:t>13</w:t>
+              <w:t>12</w:t>
             </w:r>
             <w:r>
               <w:rPr>
@@ -2453,7 +2457,7 @@
               <w:lang w:val="en-GB" w:eastAsia="en-GB"/>
             </w:rPr>
           </w:pPr>
-          <w:hyperlink w:anchor="_Toc502908689" w:history="1">
+          <w:hyperlink w:anchor="_Toc502915491" w:history="1">
             <w:r>
               <w:rPr>
                 <w:rStyle w:val="Hyperlink"/>
@@ -2481,7 +2485,7 @@
                 <w:noProof/>
                 <w:webHidden/>
               </w:rPr>
-              <w:instrText xml:space="preserve"> PAGEREF _Toc502908689 \h </w:instrText>
+              <w:instrText xml:space="preserve"> PAGEREF _Toc502915491 \h </w:instrText>
             </w:r>
             <w:r>
               <w:rPr>
@@ -2501,7 +2505,7 @@
                 <w:noProof/>
                 <w:webHidden/>
               </w:rPr>
-              <w:t>13</w:t>
+              <w:t>12</w:t>
             </w:r>
             <w:r>
               <w:rPr>
@@ -2525,7 +2529,7 @@
               <w:lang w:val="en-GB" w:eastAsia="en-GB"/>
             </w:rPr>
           </w:pPr>
-          <w:hyperlink w:anchor="_Toc502908690" w:history="1">
+          <w:hyperlink w:anchor="_Toc502915492" w:history="1">
             <w:r>
               <w:rPr>
                 <w:rStyle w:val="Hyperlink"/>
@@ -2553,7 +2557,7 @@
                 <w:noProof/>
                 <w:webHidden/>
               </w:rPr>
-              <w:instrText xml:space="preserve"> PAGEREF _Toc502908690 \h </w:instrText>
+              <w:instrText xml:space="preserve"> PAGEREF _Toc502915492 \h </w:instrText>
             </w:r>
             <w:r>
               <w:rPr>
@@ -2573,7 +2577,7 @@
                 <w:noProof/>
                 <w:webHidden/>
               </w:rPr>
-              <w:t>14</w:t>
+              <w:t>13</w:t>
             </w:r>
             <w:r>
               <w:rPr>
@@ -2597,7 +2601,7 @@
               <w:lang w:val="en-GB" w:eastAsia="en-GB"/>
             </w:rPr>
           </w:pPr>
-          <w:hyperlink w:anchor="_Toc502908691" w:history="1">
+          <w:hyperlink w:anchor="_Toc502915493" w:history="1">
             <w:r>
               <w:rPr>
                 <w:rStyle w:val="Hyperlink"/>
@@ -2625,7 +2629,7 @@
                 <w:noProof/>
                 <w:webHidden/>
               </w:rPr>
-              <w:instrText xml:space="preserve"> PAGEREF _Toc502908691 \h </w:instrText>
+              <w:instrText xml:space="preserve"> PAGEREF _Toc502915493 \h </w:instrText>
             </w:r>
             <w:r>
               <w:rPr>
@@ -2645,7 +2649,7 @@
                 <w:noProof/>
                 <w:webHidden/>
               </w:rPr>
-              <w:t>14</w:t>
+              <w:t>13</w:t>
             </w:r>
             <w:r>
               <w:rPr>
@@ -2669,7 +2673,7 @@
               <w:lang w:val="en-GB" w:eastAsia="en-GB"/>
             </w:rPr>
           </w:pPr>
-          <w:hyperlink w:anchor="_Toc502908692" w:history="1">
+          <w:hyperlink w:anchor="_Toc502915494" w:history="1">
             <w:r>
               <w:rPr>
                 <w:rStyle w:val="Hyperlink"/>
@@ -2697,7 +2701,7 @@
                 <w:noProof/>
                 <w:webHidden/>
               </w:rPr>
-              <w:instrText xml:space="preserve"> PAGEREF _Toc502908692 \h </w:instrText>
+              <w:instrText xml:space="preserve"> PAGEREF _Toc502915494 \h </w:instrText>
             </w:r>
             <w:r>
               <w:rPr>
@@ -2717,7 +2721,7 @@
                 <w:noProof/>
                 <w:webHidden/>
               </w:rPr>
-              <w:t>15</w:t>
+              <w:t>14</w:t>
             </w:r>
             <w:r>
               <w:rPr>
@@ -2741,7 +2745,7 @@
               <w:lang w:val="en-GB" w:eastAsia="en-GB"/>
             </w:rPr>
           </w:pPr>
-          <w:hyperlink w:anchor="_Toc502908693" w:history="1">
+          <w:hyperlink w:anchor="_Toc502915495" w:history="1">
             <w:r>
               <w:rPr>
                 <w:rStyle w:val="Hyperlink"/>
@@ -2769,7 +2773,7 @@
                 <w:noProof/>
                 <w:webHidden/>
               </w:rPr>
-              <w:instrText xml:space="preserve"> PAGEREF _Toc502908693 \h </w:instrText>
+              <w:instrText xml:space="preserve"> PAGEREF _Toc502915495 \h </w:instrText>
             </w:r>
             <w:r>
               <w:rPr>
@@ -2789,7 +2793,7 @@
                 <w:noProof/>
                 <w:webHidden/>
               </w:rPr>
-              <w:t>15</w:t>
+              <w:t>14</w:t>
             </w:r>
             <w:r>
               <w:rPr>
@@ -2813,7 +2817,7 @@
               <w:lang w:val="en-GB" w:eastAsia="en-GB"/>
             </w:rPr>
           </w:pPr>
-          <w:hyperlink w:anchor="_Toc502908694" w:history="1">
+          <w:hyperlink w:anchor="_Toc502915496" w:history="1">
             <w:r>
               <w:rPr>
                 <w:rStyle w:val="Hyperlink"/>
@@ -2841,7 +2845,7 @@
                 <w:noProof/>
                 <w:webHidden/>
               </w:rPr>
-              <w:instrText xml:space="preserve"> PAGEREF _Toc502908694 \h </w:instrText>
+              <w:instrText xml:space="preserve"> PAGEREF _Toc502915496 \h </w:instrText>
             </w:r>
             <w:r>
               <w:rPr>
@@ -2861,7 +2865,7 @@
                 <w:noProof/>
                 <w:webHidden/>
               </w:rPr>
-              <w:t>16</w:t>
+              <w:t>15</w:t>
             </w:r>
             <w:r>
               <w:rPr>
@@ -2885,7 +2889,7 @@
               <w:lang w:val="en-GB" w:eastAsia="en-GB"/>
             </w:rPr>
           </w:pPr>
-          <w:hyperlink w:anchor="_Toc502908695" w:history="1">
+          <w:hyperlink w:anchor="_Toc502915497" w:history="1">
             <w:r>
               <w:rPr>
                 <w:rStyle w:val="Hyperlink"/>
@@ -2913,7 +2917,7 @@
                 <w:noProof/>
                 <w:webHidden/>
               </w:rPr>
-              <w:instrText xml:space="preserve"> PAGEREF _Toc502908695 \h </w:instrText>
+              <w:instrText xml:space="preserve"> PAGEREF _Toc502915497 \h </w:instrText>
             </w:r>
             <w:r>
               <w:rPr>
@@ -2933,7 +2937,7 @@
                 <w:noProof/>
                 <w:webHidden/>
               </w:rPr>
-              <w:t>16</w:t>
+              <w:t>15</w:t>
             </w:r>
             <w:r>
               <w:rPr>
@@ -2957,7 +2961,7 @@
               <w:lang w:val="en-GB" w:eastAsia="en-GB"/>
             </w:rPr>
           </w:pPr>
-          <w:hyperlink w:anchor="_Toc502908696" w:history="1">
+          <w:hyperlink w:anchor="_Toc502915498" w:history="1">
             <w:r>
               <w:rPr>
                 <w:rStyle w:val="Hyperlink"/>
@@ -2985,7 +2989,7 @@
                 <w:noProof/>
                 <w:webHidden/>
               </w:rPr>
-              <w:instrText xml:space="preserve"> PAGEREF _Toc502908696 \h </w:instrText>
+              <w:instrText xml:space="preserve"> PAGEREF _Toc502915498 \h </w:instrText>
             </w:r>
             <w:r>
               <w:rPr>
@@ -3005,7 +3009,7 @@
                 <w:noProof/>
                 <w:webHidden/>
               </w:rPr>
-              <w:t>17</w:t>
+              <w:t>16</w:t>
             </w:r>
             <w:r>
               <w:rPr>
@@ -3029,7 +3033,7 @@
               <w:lang w:val="en-GB" w:eastAsia="en-GB"/>
             </w:rPr>
           </w:pPr>
-          <w:hyperlink w:anchor="_Toc502908697" w:history="1">
+          <w:hyperlink w:anchor="_Toc502915499" w:history="1">
             <w:r>
               <w:rPr>
                 <w:rStyle w:val="Hyperlink"/>
@@ -3057,7 +3061,7 @@
                 <w:noProof/>
                 <w:webHidden/>
               </w:rPr>
-              <w:instrText xml:space="preserve"> PAGEREF _Toc502908697 \h </w:instrText>
+              <w:instrText xml:space="preserve"> PAGEREF _Toc502915499 \h </w:instrText>
             </w:r>
             <w:r>
               <w:rPr>
@@ -3077,7 +3081,7 @@
                 <w:noProof/>
                 <w:webHidden/>
               </w:rPr>
-              <w:t>18</w:t>
+              <w:t>17</w:t>
             </w:r>
             <w:r>
               <w:rPr>
@@ -3101,7 +3105,7 @@
               <w:lang w:val="en-GB" w:eastAsia="en-GB"/>
             </w:rPr>
           </w:pPr>
-          <w:hyperlink w:anchor="_Toc502908698" w:history="1">
+          <w:hyperlink w:anchor="_Toc502915500" w:history="1">
             <w:r>
               <w:rPr>
                 <w:rStyle w:val="Hyperlink"/>
@@ -3129,7 +3133,7 @@
                 <w:noProof/>
                 <w:webHidden/>
               </w:rPr>
-              <w:instrText xml:space="preserve"> PAGEREF _Toc502908698 \h </w:instrText>
+              <w:instrText xml:space="preserve"> PAGEREF _Toc502915500 \h </w:instrText>
             </w:r>
             <w:r>
               <w:rPr>
@@ -3149,7 +3153,7 @@
                 <w:noProof/>
                 <w:webHidden/>
               </w:rPr>
-              <w:t>18</w:t>
+              <w:t>17</w:t>
             </w:r>
             <w:r>
               <w:rPr>
@@ -3173,7 +3177,7 @@
               <w:lang w:val="en-GB" w:eastAsia="en-GB"/>
             </w:rPr>
           </w:pPr>
-          <w:hyperlink w:anchor="_Toc502908699" w:history="1">
+          <w:hyperlink w:anchor="_Toc502915501" w:history="1">
             <w:r>
               <w:rPr>
                 <w:rStyle w:val="Hyperlink"/>
@@ -3201,7 +3205,7 @@
                 <w:noProof/>
                 <w:webHidden/>
               </w:rPr>
-              <w:instrText xml:space="preserve"> PAGEREF _Toc502908699 \h </w:instrText>
+              <w:instrText xml:space="preserve"> PAGEREF _Toc502915501 \h </w:instrText>
             </w:r>
             <w:r>
               <w:rPr>
@@ -3221,7 +3225,7 @@
                 <w:noProof/>
                 <w:webHidden/>
               </w:rPr>
-              <w:t>19</w:t>
+              <w:t>18</w:t>
             </w:r>
             <w:r>
               <w:rPr>
@@ -3245,7 +3249,7 @@
               <w:lang w:val="en-GB" w:eastAsia="en-GB"/>
             </w:rPr>
           </w:pPr>
-          <w:hyperlink w:anchor="_Toc502908700" w:history="1">
+          <w:hyperlink w:anchor="_Toc502915502" w:history="1">
             <w:r>
               <w:rPr>
                 <w:rStyle w:val="Hyperlink"/>
@@ -3273,7 +3277,7 @@
                 <w:noProof/>
                 <w:webHidden/>
               </w:rPr>
-              <w:instrText xml:space="preserve"> PAGEREF _Toc502908700 \h </w:instrText>
+              <w:instrText xml:space="preserve"> PAGEREF _Toc502915502 \h </w:instrText>
             </w:r>
             <w:r>
               <w:rPr>
@@ -3293,7 +3297,7 @@
                 <w:noProof/>
                 <w:webHidden/>
               </w:rPr>
-              <w:t>20</w:t>
+              <w:t>19</w:t>
             </w:r>
             <w:r>
               <w:rPr>
@@ -3317,7 +3321,7 @@
               <w:lang w:val="en-GB" w:eastAsia="en-GB"/>
             </w:rPr>
           </w:pPr>
-          <w:hyperlink w:anchor="_Toc502908701" w:history="1">
+          <w:hyperlink w:anchor="_Toc502915503" w:history="1">
             <w:r>
               <w:rPr>
                 <w:rStyle w:val="Hyperlink"/>
@@ -3345,7 +3349,7 @@
                 <w:noProof/>
                 <w:webHidden/>
               </w:rPr>
-              <w:instrText xml:space="preserve"> PAGEREF _Toc502908701 \h </w:instrText>
+              <w:instrText xml:space="preserve"> PAGEREF _Toc502915503 \h </w:instrText>
             </w:r>
             <w:r>
               <w:rPr>
@@ -3365,7 +3369,7 @@
                 <w:noProof/>
                 <w:webHidden/>
               </w:rPr>
-              <w:t>20</w:t>
+              <w:t>19</w:t>
             </w:r>
             <w:r>
               <w:rPr>
@@ -3389,7 +3393,7 @@
               <w:lang w:val="en-GB" w:eastAsia="en-GB"/>
             </w:rPr>
           </w:pPr>
-          <w:hyperlink w:anchor="_Toc502908702" w:history="1">
+          <w:hyperlink w:anchor="_Toc502915504" w:history="1">
             <w:r>
               <w:rPr>
                 <w:rStyle w:val="Hyperlink"/>
@@ -3417,7 +3421,7 @@
                 <w:noProof/>
                 <w:webHidden/>
               </w:rPr>
-              <w:instrText xml:space="preserve"> PAGEREF _Toc502908702 \h </w:instrText>
+              <w:instrText xml:space="preserve"> PAGEREF _Toc502915504 \h </w:instrText>
             </w:r>
             <w:r>
               <w:rPr>
@@ -3437,7 +3441,7 @@
                 <w:noProof/>
                 <w:webHidden/>
               </w:rPr>
-              <w:t>21</w:t>
+              <w:t>20</w:t>
             </w:r>
             <w:r>
               <w:rPr>
@@ -3474,6 +3478,8 @@
           <w:lang w:val="nl-NL"/>
         </w:rPr>
       </w:pPr>
+      <w:bookmarkStart w:id="1" w:name="_GoBack"/>
+      <w:bookmarkEnd w:id="1"/>
     </w:p>
     <w:p>
       <w:pPr>
@@ -3489,7 +3495,7 @@
           <w:lang w:val="nl-NL"/>
         </w:rPr>
       </w:pPr>
-      <w:bookmarkStart w:id="1" w:name="_Toc502908669"/>
+      <w:bookmarkStart w:id="2" w:name="_Toc502915471"/>
       <w:r>
         <w:rPr>
           <w:lang w:val="nl-NL"/>
@@ -3497,7 +3503,7 @@
         <w:lastRenderedPageBreak/>
         <w:t>1.Inleiding</w:t>
       </w:r>
-      <w:bookmarkEnd w:id="1"/>
+      <w:bookmarkEnd w:id="2"/>
     </w:p>
     <w:p>
       <w:pPr>
@@ -3744,22 +3750,21 @@
           <w:lang w:val="nl-NL"/>
         </w:rPr>
         <w:br/>
-        <w:t xml:space="preserve">De hoofdvraag “ </w:t>
-      </w:r>
-      <w:r>
-        <w:rPr>
-          <w:rFonts w:ascii="Arial" w:hAnsi="Arial" w:cs="Arial"/>
-          <w:highlight w:val="yellow"/>
-          <w:lang w:val="nl-NL"/>
-        </w:rPr>
-        <w:t>HOOFDVRAAAAAG!!!!</w:t>
-      </w:r>
-      <w:r>
-        <w:rPr>
-          <w:rFonts w:ascii="Arial" w:hAnsi="Arial" w:cs="Arial"/>
-          <w:lang w:val="nl-NL"/>
-        </w:rPr>
-        <w:t xml:space="preserve"> ” gaan wij beantwoorden door in hoofdstuk 2 onze motivatie te formuleren waarom wij deze webshop gekozen hebben. In hoofdstuk 3 worden </w:t>
+        <w:t>De hoofdvraag “</w:t>
+      </w:r>
+      <w:r>
+        <w:rPr>
+          <w:rFonts w:ascii="Arial" w:hAnsi="Arial" w:cs="Arial"/>
+          <w:lang w:val="nl-NL"/>
+        </w:rPr>
+        <w:t>Hoe is het systeem achter bol.com tot stand gekomen?</w:t>
+      </w:r>
+      <w:r>
+        <w:rPr>
+          <w:rFonts w:ascii="Arial" w:hAnsi="Arial" w:cs="Arial"/>
+          <w:lang w:val="nl-NL"/>
+        </w:rPr>
+        <w:t xml:space="preserve">” gaan wij beantwoorden door in hoofdstuk 2 onze motivatie te formuleren waarom wij deze webshop gekozen hebben. In hoofdstuk 3 worden </w:t>
       </w:r>
       <w:proofErr w:type="spellStart"/>
       <w:r>
@@ -3816,8 +3821,8 @@
         </w:rPr>
         <w:t xml:space="preserve"> In hoofdstuk 5 word beschreven hoe de database van de desbetreffende webshop in elkaar zit doormiddel van een ERD. </w:t>
       </w:r>
-      <w:commentRangeStart w:id="2"/>
       <w:commentRangeStart w:id="3"/>
+      <w:commentRangeStart w:id="4"/>
       <w:r>
         <w:rPr>
           <w:rFonts w:ascii="Arial" w:hAnsi="Arial" w:cs="Arial"/>
@@ -3825,23 +3830,23 @@
         </w:rPr>
         <w:t>Als laatste onderdeel van dit project komt er een reflectie in hoofdstuk 6 met daarin hoe het project verlopen is.</w:t>
       </w:r>
-      <w:commentRangeEnd w:id="2"/>
+      <w:commentRangeEnd w:id="3"/>
       <w:r>
         <w:rPr>
           <w:rStyle w:val="CommentReference"/>
           <w:rFonts w:ascii="Verdana" w:eastAsiaTheme="minorHAnsi" w:hAnsi="Verdana" w:cstheme="minorBidi"/>
           <w:lang w:val="en-US" w:eastAsia="en-US"/>
         </w:rPr>
-        <w:commentReference w:id="2"/>
-      </w:r>
-      <w:commentRangeEnd w:id="3"/>
+        <w:commentReference w:id="3"/>
+      </w:r>
+      <w:commentRangeEnd w:id="4"/>
       <w:r>
         <w:rPr>
           <w:rStyle w:val="CommentReference"/>
           <w:rFonts w:ascii="Verdana" w:eastAsiaTheme="minorHAnsi" w:hAnsi="Verdana" w:cstheme="minorBidi"/>
           <w:lang w:val="en-US" w:eastAsia="en-US"/>
         </w:rPr>
-        <w:commentReference w:id="3"/>
+        <w:commentReference w:id="4"/>
       </w:r>
     </w:p>
     <w:p>
@@ -3866,7 +3871,7 @@
           <w:lang w:val="nl-NL"/>
         </w:rPr>
       </w:pPr>
-      <w:bookmarkStart w:id="4" w:name="_Toc502908670"/>
+      <w:bookmarkStart w:id="5" w:name="_Toc502915472"/>
       <w:r>
         <w:rPr>
           <w:lang w:val="nl-NL"/>
@@ -3874,7 +3879,7 @@
         <w:lastRenderedPageBreak/>
         <w:t>2. Motivatie voor bol.com</w:t>
       </w:r>
-      <w:bookmarkEnd w:id="4"/>
+      <w:bookmarkEnd w:id="5"/>
     </w:p>
     <w:p>
       <w:pPr>
@@ -3984,7 +3989,7 @@
         </w:rPr>
         <w:t xml:space="preserve">Dus wij hebben gekozen voor bol.com omdat ze alleen maar een webshop hebben en geen fysieke zaken. En ook omdat ze één van de grootste en bekendste </w:t>
       </w:r>
-      <w:commentRangeStart w:id="5"/>
+      <w:commentRangeStart w:id="6"/>
       <w:r>
         <w:rPr>
           <w:rFonts w:ascii="Arial" w:hAnsi="Arial" w:cs="Arial"/>
@@ -3992,14 +3997,14 @@
         </w:rPr>
         <w:t>webshops</w:t>
       </w:r>
-      <w:commentRangeEnd w:id="5"/>
+      <w:commentRangeEnd w:id="6"/>
       <w:r>
         <w:rPr>
           <w:rStyle w:val="CommentReference"/>
           <w:rFonts w:ascii="Verdana" w:eastAsiaTheme="minorHAnsi" w:hAnsi="Verdana"/>
           <w:lang w:val="en-US" w:eastAsia="en-US"/>
         </w:rPr>
-        <w:commentReference w:id="5"/>
+        <w:commentReference w:id="6"/>
       </w:r>
       <w:r>
         <w:rPr>
@@ -4041,14 +4046,14 @@
           <w:lang w:val="nl-NL"/>
         </w:rPr>
       </w:pPr>
-      <w:bookmarkStart w:id="6" w:name="_Toc502908671"/>
+      <w:bookmarkStart w:id="7" w:name="_Toc502915473"/>
       <w:r>
         <w:rPr>
           <w:lang w:val="nl-NL"/>
         </w:rPr>
         <w:t>3. Hoe ziet bol.com eruit</w:t>
       </w:r>
-      <w:bookmarkEnd w:id="6"/>
+      <w:bookmarkEnd w:id="7"/>
     </w:p>
     <w:p>
       <w:pPr>
@@ -4134,7 +4139,7 @@
         </w:rPr>
         <w:t xml:space="preserve">aan het bouwen is zodat ze een echt goede </w:t>
       </w:r>
-      <w:commentRangeStart w:id="7"/>
+      <w:commentRangeStart w:id="8"/>
       <w:r>
         <w:rPr>
           <w:rFonts w:ascii="Arial" w:hAnsi="Arial" w:cs="Arial"/>
@@ -4149,14 +4154,14 @@
         </w:rPr>
         <w:t>jn</w:t>
       </w:r>
-      <w:commentRangeEnd w:id="7"/>
+      <w:commentRangeEnd w:id="8"/>
       <w:r>
         <w:rPr>
           <w:rStyle w:val="CommentReference"/>
           <w:rFonts w:ascii="Verdana" w:eastAsiaTheme="minorHAnsi" w:hAnsi="Verdana"/>
           <w:lang w:val="en-US" w:eastAsia="en-US"/>
         </w:rPr>
-        <w:commentReference w:id="7"/>
+        <w:commentReference w:id="8"/>
       </w:r>
       <w:r>
         <w:rPr>
@@ -4172,7 +4177,7 @@
         </w:rPr>
         <w:t xml:space="preserve">Maar ook de functionaliteiten achter deze schermen zullen beschreven worden </w:t>
       </w:r>
-      <w:commentRangeStart w:id="8"/>
+      <w:commentRangeStart w:id="9"/>
       <w:r>
         <w:rPr>
           <w:rFonts w:ascii="Arial" w:hAnsi="Arial" w:cs="Arial"/>
@@ -4180,14 +4185,14 @@
         </w:rPr>
         <w:t xml:space="preserve">dat je </w:t>
       </w:r>
-      <w:commentRangeEnd w:id="8"/>
+      <w:commentRangeEnd w:id="9"/>
       <w:r>
         <w:rPr>
           <w:rStyle w:val="CommentReference"/>
           <w:rFonts w:ascii="Verdana" w:eastAsiaTheme="minorHAnsi" w:hAnsi="Verdana"/>
           <w:lang w:val="en-US" w:eastAsia="en-US"/>
         </w:rPr>
-        <w:commentReference w:id="8"/>
+        <w:commentReference w:id="9"/>
       </w:r>
       <w:r>
         <w:rPr>
@@ -4219,7 +4224,7 @@
         </w:rPr>
         <w:t xml:space="preserve"> die </w:t>
       </w:r>
-      <w:commentRangeStart w:id="9"/>
+      <w:commentRangeStart w:id="10"/>
       <w:r>
         <w:rPr>
           <w:rFonts w:ascii="Arial" w:hAnsi="Arial" w:cs="Arial"/>
@@ -4227,14 +4232,14 @@
         </w:rPr>
         <w:t xml:space="preserve">gemaakt van bol.com </w:t>
       </w:r>
-      <w:commentRangeEnd w:id="9"/>
+      <w:commentRangeEnd w:id="10"/>
       <w:r>
         <w:rPr>
           <w:rStyle w:val="CommentReference"/>
           <w:rFonts w:ascii="Verdana" w:eastAsiaTheme="minorHAnsi" w:hAnsi="Verdana"/>
           <w:lang w:val="en-US" w:eastAsia="en-US"/>
         </w:rPr>
-        <w:commentReference w:id="9"/>
+        <w:commentReference w:id="10"/>
       </w:r>
       <w:r>
         <w:rPr>
@@ -4243,7 +4248,7 @@
         </w:rPr>
         <w:t xml:space="preserve">zullen ook als pdf in de </w:t>
       </w:r>
-      <w:commentRangeStart w:id="10"/>
+      <w:commentRangeStart w:id="11"/>
       <w:r>
         <w:rPr>
           <w:rFonts w:ascii="Arial" w:hAnsi="Arial" w:cs="Arial"/>
@@ -4251,14 +4256,14 @@
         </w:rPr>
         <w:t xml:space="preserve">bijlage </w:t>
       </w:r>
-      <w:commentRangeEnd w:id="10"/>
+      <w:commentRangeEnd w:id="11"/>
       <w:r>
         <w:rPr>
           <w:rStyle w:val="CommentReference"/>
           <w:rFonts w:ascii="Verdana" w:eastAsiaTheme="minorHAnsi" w:hAnsi="Verdana"/>
           <w:lang w:val="en-US" w:eastAsia="en-US"/>
         </w:rPr>
-        <w:commentReference w:id="10"/>
+        <w:commentReference w:id="11"/>
       </w:r>
       <w:r>
         <w:rPr>
@@ -4275,7 +4280,7 @@
           <w:lang w:val="nl-NL"/>
         </w:rPr>
       </w:pPr>
-      <w:bookmarkStart w:id="11" w:name="_Toc502908672"/>
+      <w:bookmarkStart w:id="12" w:name="_Toc502915474"/>
       <w:r>
         <w:rPr>
           <w:lang w:val="nl-NL"/>
@@ -4283,7 +4288,7 @@
         <w:lastRenderedPageBreak/>
         <w:t>3.1 Hoofdpagina</w:t>
       </w:r>
-      <w:bookmarkEnd w:id="11"/>
+      <w:bookmarkEnd w:id="12"/>
     </w:p>
     <w:p>
       <w:pPr>
@@ -4419,8 +4424,8 @@
         <w:tab/>
         <w:t xml:space="preserve">Vanaf hier kan je dus ook naar de grote functionaliteiten binnen bol.com. Dit zijn zoal: de productdetail pagina, productenoverzicht pagina, registreer en inlog pagina maar ook kan je gelijk kijken of dat er iets in je winkelwagen zit. Dit maakt de hoofdpagina van bol.com </w:t>
       </w:r>
-      <w:commentRangeStart w:id="12"/>
       <w:commentRangeStart w:id="13"/>
+      <w:commentRangeStart w:id="14"/>
       <w:r>
         <w:rPr>
           <w:rFonts w:ascii="Arial" w:hAnsi="Arial" w:cs="Arial"/>
@@ -4428,23 +4433,23 @@
         </w:rPr>
         <w:t xml:space="preserve">heel overweldigend maar ook zeker heel erg goed </w:t>
       </w:r>
-      <w:commentRangeEnd w:id="12"/>
+      <w:commentRangeEnd w:id="13"/>
       <w:r>
         <w:rPr>
           <w:rStyle w:val="CommentReference"/>
           <w:rFonts w:ascii="Verdana" w:eastAsiaTheme="minorHAnsi" w:hAnsi="Verdana"/>
           <w:lang w:val="en-US" w:eastAsia="en-US"/>
         </w:rPr>
-        <w:commentReference w:id="12"/>
-      </w:r>
-      <w:commentRangeEnd w:id="13"/>
+        <w:commentReference w:id="13"/>
+      </w:r>
+      <w:commentRangeEnd w:id="14"/>
       <w:r>
         <w:rPr>
           <w:rStyle w:val="CommentReference"/>
           <w:rFonts w:ascii="Verdana" w:eastAsiaTheme="minorHAnsi" w:hAnsi="Verdana"/>
           <w:lang w:val="en-US" w:eastAsia="en-US"/>
         </w:rPr>
-        <w:commentReference w:id="13"/>
+        <w:commentReference w:id="14"/>
       </w:r>
       <w:r>
         <w:rPr>
@@ -4603,14 +4608,14 @@
           <w:lang w:val="nl-NL"/>
         </w:rPr>
       </w:pPr>
-      <w:bookmarkStart w:id="14" w:name="_Toc502908673"/>
+      <w:bookmarkStart w:id="15" w:name="_Toc502915475"/>
       <w:r>
         <w:rPr>
           <w:lang w:val="nl-NL"/>
         </w:rPr>
         <w:t>3.2 Inlog pagina</w:t>
       </w:r>
-      <w:bookmarkEnd w:id="14"/>
+      <w:bookmarkEnd w:id="15"/>
     </w:p>
     <w:p>
       <w:pPr>
@@ -4744,7 +4749,7 @@
         <w:tab/>
         <w:t xml:space="preserve">Dit zal één van de belangrijkste functionaliteiten zijn voor bol.com omdat als niemand een profiel kan aanmaken </w:t>
       </w:r>
-      <w:commentRangeStart w:id="15"/>
+      <w:commentRangeStart w:id="16"/>
       <w:r>
         <w:rPr>
           <w:rFonts w:ascii="Arial" w:hAnsi="Arial" w:cs="Arial"/>
@@ -4752,14 +4757,14 @@
         </w:rPr>
         <w:t xml:space="preserve">dat dan </w:t>
       </w:r>
-      <w:commentRangeEnd w:id="15"/>
+      <w:commentRangeEnd w:id="16"/>
       <w:r>
         <w:rPr>
           <w:rStyle w:val="CommentReference"/>
           <w:rFonts w:ascii="Verdana" w:eastAsiaTheme="minorHAnsi" w:hAnsi="Verdana"/>
           <w:lang w:val="en-US" w:eastAsia="en-US"/>
         </w:rPr>
-        <w:commentReference w:id="15"/>
+        <w:commentReference w:id="16"/>
       </w:r>
       <w:r>
         <w:rPr>
@@ -4837,7 +4842,7 @@
           <w:lang w:val="nl-NL"/>
         </w:rPr>
       </w:pPr>
-      <w:bookmarkStart w:id="16" w:name="_Toc502908674"/>
+      <w:bookmarkStart w:id="17" w:name="_Toc502915476"/>
       <w:r>
         <w:rPr>
           <w:lang w:val="nl-NL"/>
@@ -4845,7 +4850,7 @@
         <w:lastRenderedPageBreak/>
         <w:t>3.3 Registreer pagina</w:t>
       </w:r>
-      <w:bookmarkEnd w:id="16"/>
+      <w:bookmarkEnd w:id="17"/>
     </w:p>
     <w:p>
       <w:pPr>
@@ -5102,14 +5107,14 @@
           <w:lang w:val="nl-NL"/>
         </w:rPr>
       </w:pPr>
-      <w:bookmarkStart w:id="17" w:name="_Toc502908675"/>
+      <w:bookmarkStart w:id="18" w:name="_Toc502915477"/>
       <w:r>
         <w:rPr>
           <w:lang w:val="nl-NL"/>
         </w:rPr>
         <w:t>3.4 Account pagina</w:t>
       </w:r>
-      <w:bookmarkEnd w:id="17"/>
+      <w:bookmarkEnd w:id="18"/>
     </w:p>
     <w:p>
       <w:pPr>
@@ -5322,7 +5327,7 @@
           <w:lang w:val="nl-NL"/>
         </w:rPr>
       </w:pPr>
-      <w:bookmarkStart w:id="18" w:name="_Toc502908676"/>
+      <w:bookmarkStart w:id="19" w:name="_Toc502915478"/>
       <w:r>
         <w:rPr>
           <w:lang w:val="nl-NL"/>
@@ -5330,7 +5335,7 @@
         <w:lastRenderedPageBreak/>
         <w:t>3.5 Product overzicht pagina</w:t>
       </w:r>
-      <w:bookmarkEnd w:id="18"/>
+      <w:bookmarkEnd w:id="19"/>
     </w:p>
     <w:p>
       <w:pPr>
@@ -5567,14 +5572,14 @@
           <w:lang w:val="nl-NL"/>
         </w:rPr>
       </w:pPr>
-      <w:bookmarkStart w:id="19" w:name="_Toc502908677"/>
+      <w:bookmarkStart w:id="20" w:name="_Toc502915479"/>
       <w:r>
         <w:rPr>
           <w:lang w:val="nl-NL"/>
         </w:rPr>
         <w:t>3.6 Product detail pagina</w:t>
       </w:r>
-      <w:bookmarkEnd w:id="19"/>
+      <w:bookmarkEnd w:id="20"/>
     </w:p>
     <w:p>
       <w:pPr>
@@ -5763,7 +5768,7 @@
           <w:lang w:val="nl-NL"/>
         </w:rPr>
       </w:pPr>
-      <w:bookmarkStart w:id="20" w:name="_Toc502908678"/>
+      <w:bookmarkStart w:id="21" w:name="_Toc502915480"/>
       <w:r>
         <w:rPr>
           <w:lang w:val="nl-NL"/>
@@ -5771,7 +5776,7 @@
         <w:lastRenderedPageBreak/>
         <w:t>3.7 Winkelwagen pagina</w:t>
       </w:r>
-      <w:bookmarkEnd w:id="20"/>
+      <w:bookmarkEnd w:id="21"/>
     </w:p>
     <w:p>
       <w:pPr>
@@ -6053,14 +6058,14 @@
           <w:lang w:val="nl-NL"/>
         </w:rPr>
       </w:pPr>
-      <w:bookmarkStart w:id="21" w:name="_Toc502908679"/>
+      <w:bookmarkStart w:id="22" w:name="_Toc502915481"/>
       <w:r>
         <w:rPr>
           <w:lang w:val="nl-NL"/>
         </w:rPr>
         <w:t>3.8 Bestellen pagina</w:t>
       </w:r>
-      <w:bookmarkEnd w:id="21"/>
+      <w:bookmarkEnd w:id="22"/>
     </w:p>
     <w:p>
       <w:pPr>
@@ -6307,7 +6312,7 @@
           <w:lang w:val="nl-NL"/>
         </w:rPr>
       </w:pPr>
-      <w:bookmarkStart w:id="22" w:name="_Toc502908680"/>
+      <w:bookmarkStart w:id="23" w:name="_Toc502915482"/>
       <w:r>
         <w:rPr>
           <w:lang w:val="nl-NL"/>
@@ -6315,7 +6320,7 @@
         <w:lastRenderedPageBreak/>
         <w:t>3.9 Betalen pagina</w:t>
       </w:r>
-      <w:bookmarkEnd w:id="22"/>
+      <w:bookmarkEnd w:id="23"/>
     </w:p>
     <w:p>
       <w:pPr>
@@ -6551,14 +6556,14 @@
           <w:lang w:val="nl-NL"/>
         </w:rPr>
       </w:pPr>
-      <w:bookmarkStart w:id="23" w:name="_Toc502908681"/>
+      <w:bookmarkStart w:id="24" w:name="_Toc502915483"/>
       <w:r>
         <w:rPr>
           <w:lang w:val="nl-NL"/>
         </w:rPr>
         <w:t>3.10 Klantenservice pagina</w:t>
       </w:r>
-      <w:bookmarkEnd w:id="23"/>
+      <w:bookmarkEnd w:id="24"/>
     </w:p>
     <w:p>
       <w:pPr>
@@ -6776,7 +6781,7 @@
           <w:lang w:val="nl-NL"/>
         </w:rPr>
       </w:pPr>
-      <w:bookmarkStart w:id="24" w:name="_Toc502908682"/>
+      <w:bookmarkStart w:id="25" w:name="_Toc502915484"/>
       <w:r>
         <w:rPr>
           <w:lang w:val="nl-NL"/>
@@ -6784,7 +6789,7 @@
         <w:lastRenderedPageBreak/>
         <w:t>3.11 Samenvatting</w:t>
       </w:r>
-      <w:bookmarkEnd w:id="24"/>
+      <w:bookmarkEnd w:id="25"/>
     </w:p>
     <w:p>
       <w:pPr>
@@ -6826,7 +6831,7 @@
         </w:rPr>
         <w:t xml:space="preserve"> die bol.com eigenlijk maakt. Dit zijn de pagina’s die het meest worden bezocht en ook waarmee bol.com staat of valt. De pagina’s zijn simpel maar toch goed in kaart gebracht wat er nou op een pagina moest gebeuren. Want dit zijn tenslotte prototypes van </w:t>
       </w:r>
-      <w:commentRangeStart w:id="25"/>
+      <w:commentRangeStart w:id="26"/>
       <w:r>
         <w:rPr>
           <w:rFonts w:ascii="Arial" w:hAnsi="Arial" w:cs="Arial"/>
@@ -6834,14 +6839,14 @@
         </w:rPr>
         <w:t>wat er al laats is gemaakt</w:t>
       </w:r>
-      <w:commentRangeEnd w:id="25"/>
+      <w:commentRangeEnd w:id="26"/>
       <w:r>
         <w:rPr>
           <w:rStyle w:val="CommentReference"/>
           <w:rFonts w:ascii="Verdana" w:eastAsiaTheme="minorHAnsi" w:hAnsi="Verdana"/>
           <w:lang w:eastAsia="en-US"/>
         </w:rPr>
-        <w:commentReference w:id="25"/>
+        <w:commentReference w:id="26"/>
       </w:r>
       <w:r>
         <w:rPr>
@@ -6883,8 +6888,8 @@
         </w:rPr>
         <w:t xml:space="preserve"> geven een goede gedachten over hoe bol.com in het begin heeft gedacht hoe de website eruit heeft moeten </w:t>
       </w:r>
-      <w:commentRangeStart w:id="26"/>
       <w:commentRangeStart w:id="27"/>
+      <w:commentRangeStart w:id="28"/>
       <w:r>
         <w:rPr>
           <w:rFonts w:ascii="Arial" w:hAnsi="Arial" w:cs="Arial"/>
@@ -6892,23 +6897,23 @@
         </w:rPr>
         <w:t xml:space="preserve">zien maar de </w:t>
       </w:r>
-      <w:commentRangeEnd w:id="26"/>
+      <w:commentRangeEnd w:id="27"/>
       <w:r>
         <w:rPr>
           <w:rStyle w:val="CommentReference"/>
           <w:rFonts w:ascii="Verdana" w:eastAsiaTheme="minorHAnsi" w:hAnsi="Verdana"/>
           <w:lang w:eastAsia="en-US"/>
         </w:rPr>
-        <w:commentReference w:id="26"/>
-      </w:r>
-      <w:commentRangeEnd w:id="27"/>
+        <w:commentReference w:id="27"/>
+      </w:r>
+      <w:commentRangeEnd w:id="28"/>
       <w:r>
         <w:rPr>
           <w:rStyle w:val="CommentReference"/>
           <w:rFonts w:ascii="Verdana" w:eastAsiaTheme="minorHAnsi" w:hAnsi="Verdana"/>
           <w:lang w:eastAsia="en-US"/>
         </w:rPr>
-        <w:commentReference w:id="27"/>
+        <w:commentReference w:id="28"/>
       </w:r>
       <w:r>
         <w:rPr>
@@ -6924,7 +6929,7 @@
         </w:rPr>
         <w:t xml:space="preserve">Dit laat dus eigenlijk heel erg goed zien hoe wij </w:t>
       </w:r>
-      <w:commentRangeStart w:id="28"/>
+      <w:commentRangeStart w:id="29"/>
       <w:r>
         <w:rPr>
           <w:rFonts w:ascii="Arial" w:hAnsi="Arial" w:cs="Arial"/>
@@ -6932,14 +6937,14 @@
         </w:rPr>
         <w:t>dachten</w:t>
       </w:r>
-      <w:commentRangeEnd w:id="28"/>
+      <w:commentRangeEnd w:id="29"/>
       <w:r>
         <w:rPr>
           <w:rStyle w:val="CommentReference"/>
           <w:rFonts w:ascii="Verdana" w:eastAsiaTheme="minorHAnsi" w:hAnsi="Verdana"/>
           <w:lang w:val="en-US" w:eastAsia="en-US"/>
         </w:rPr>
-        <w:commentReference w:id="28"/>
+        <w:commentReference w:id="29"/>
       </w:r>
       <w:r>
         <w:rPr>
@@ -6964,7 +6969,7 @@
         </w:rPr>
         <w:t xml:space="preserve"> is omgegaan </w:t>
       </w:r>
-      <w:commentRangeStart w:id="29"/>
+      <w:commentRangeStart w:id="30"/>
       <w:r>
         <w:rPr>
           <w:rFonts w:ascii="Arial" w:hAnsi="Arial" w:cs="Arial"/>
@@ -6988,14 +6993,14 @@
         </w:rPr>
         <w:t xml:space="preserve"> en toch zo goed mogelijke webshop heeft gebouwd.</w:t>
       </w:r>
-      <w:commentRangeEnd w:id="29"/>
+      <w:commentRangeEnd w:id="30"/>
       <w:r>
         <w:rPr>
           <w:rStyle w:val="CommentReference"/>
           <w:rFonts w:ascii="Verdana" w:eastAsiaTheme="minorHAnsi" w:hAnsi="Verdana"/>
           <w:lang w:eastAsia="en-US"/>
         </w:rPr>
-        <w:commentReference w:id="29"/>
+        <w:commentReference w:id="30"/>
       </w:r>
     </w:p>
     <w:p>
@@ -7012,7 +7017,7 @@
           <w:lang w:val="nl-NL"/>
         </w:rPr>
       </w:pPr>
-      <w:bookmarkStart w:id="30" w:name="_Toc502908683"/>
+      <w:bookmarkStart w:id="31" w:name="_Toc502915485"/>
       <w:r>
         <w:rPr>
           <w:lang w:val="nl-NL"/>
@@ -7025,7 +7030,7 @@
         </w:rPr>
         <w:t>De functionaliteiten van Bol.com</w:t>
       </w:r>
-      <w:bookmarkEnd w:id="30"/>
+      <w:bookmarkEnd w:id="31"/>
     </w:p>
     <w:p>
       <w:pPr>
@@ -7072,7 +7077,7 @@
         </w:rPr>
         <w:t xml:space="preserve"> case diagram gemaakt. Hierin staan de belangrijkste dingen die een gebruiker kan doen bij </w:t>
       </w:r>
-      <w:commentRangeStart w:id="31"/>
+      <w:commentRangeStart w:id="32"/>
       <w:r>
         <w:rPr>
           <w:rFonts w:ascii="Arial" w:hAnsi="Arial" w:cs="Arial"/>
@@ -7082,7 +7087,7 @@
         </w:rPr>
         <w:t xml:space="preserve">zijn/haar </w:t>
       </w:r>
-      <w:commentRangeEnd w:id="31"/>
+      <w:commentRangeEnd w:id="32"/>
       <w:r>
         <w:rPr>
           <w:rStyle w:val="CommentReference"/>
@@ -7090,7 +7095,7 @@
           <w:sz w:val="24"/>
           <w:szCs w:val="24"/>
         </w:rPr>
-        <w:commentReference w:id="31"/>
+        <w:commentReference w:id="32"/>
       </w:r>
       <w:r>
         <w:rPr>
@@ -7173,7 +7178,7 @@
           <w:lang w:val="nl-NL"/>
         </w:rPr>
       </w:pPr>
-      <w:bookmarkStart w:id="32" w:name="_Toc502908684"/>
+      <w:bookmarkStart w:id="33" w:name="_Toc502915486"/>
       <w:r>
         <w:rPr>
           <w:lang w:val="nl-NL"/>
@@ -7194,7 +7199,7 @@
         </w:rPr>
         <w:t xml:space="preserve"> case diagram</w:t>
       </w:r>
-      <w:bookmarkEnd w:id="32"/>
+      <w:bookmarkEnd w:id="33"/>
     </w:p>
     <w:p>
       <w:pPr>
@@ -7319,7 +7324,7 @@
         </w:rPr>
         <w:t xml:space="preserve"> door middel van </w:t>
       </w:r>
-      <w:commentRangeStart w:id="33"/>
+      <w:commentRangeStart w:id="34"/>
       <w:r>
         <w:rPr>
           <w:rFonts w:ascii="Arial" w:hAnsi="Arial" w:cs="Arial"/>
@@ -7338,12 +7343,12 @@
         </w:rPr>
         <w:t xml:space="preserve"> </w:t>
       </w:r>
-      <w:commentRangeEnd w:id="33"/>
+      <w:commentRangeEnd w:id="34"/>
       <w:r>
         <w:rPr>
           <w:rStyle w:val="CommentReference"/>
         </w:rPr>
-        <w:commentReference w:id="33"/>
+        <w:commentReference w:id="34"/>
       </w:r>
       <w:r>
         <w:rPr>
@@ -7432,13 +7437,13 @@
         </w:drawing>
       </w:r>
     </w:p>
-    <w:p>
-      <w:pPr>
-        <w:rPr>
-          <w:lang w:val="nl-NL"/>
-        </w:rPr>
-      </w:pPr>
-      <w:commentRangeStart w:id="34"/>
+    <w:commentRangeStart w:id="35"/>
+    <w:p>
+      <w:pPr>
+        <w:rPr>
+          <w:lang w:val="nl-NL"/>
+        </w:rPr>
+      </w:pPr>
       <w:r>
         <w:rPr>
           <w:noProof/>
@@ -7575,12 +7580,12 @@
           </mc:Fallback>
         </mc:AlternateContent>
       </w:r>
-      <w:commentRangeEnd w:id="34"/>
+      <w:commentRangeEnd w:id="35"/>
       <w:r>
         <w:rPr>
           <w:rStyle w:val="CommentReference"/>
         </w:rPr>
-        <w:commentReference w:id="34"/>
+        <w:commentReference w:id="35"/>
       </w:r>
     </w:p>
     <w:p>
@@ -7597,7 +7602,7 @@
           <w:lang w:val="nl-NL"/>
         </w:rPr>
       </w:pPr>
-      <w:bookmarkStart w:id="35" w:name="_Toc502908685"/>
+      <w:bookmarkStart w:id="36" w:name="_Toc502915487"/>
       <w:r>
         <w:rPr>
           <w:lang w:val="nl-NL"/>
@@ -7618,7 +7623,7 @@
         </w:rPr>
         <w:t xml:space="preserve"> case specificaties</w:t>
       </w:r>
-      <w:bookmarkEnd w:id="35"/>
+      <w:bookmarkEnd w:id="36"/>
     </w:p>
     <w:p>
       <w:pPr>
@@ -7673,7 +7678,7 @@
           <w:lang w:val="nl-NL"/>
         </w:rPr>
       </w:pPr>
-      <w:bookmarkStart w:id="36" w:name="_Toc502908686"/>
+      <w:bookmarkStart w:id="37" w:name="_Toc502915488"/>
       <w:r>
         <w:rPr>
           <w:lang w:val="nl-NL"/>
@@ -7681,7 +7686,7 @@
         <w:lastRenderedPageBreak/>
         <w:t>4.2.1 Registreren</w:t>
       </w:r>
-      <w:bookmarkEnd w:id="36"/>
+      <w:bookmarkEnd w:id="37"/>
     </w:p>
     <w:p>
       <w:pPr>
@@ -7765,7 +7770,7 @@
         </w:rPr>
         <w:t xml:space="preserve">In figuur </w:t>
       </w:r>
-      <w:commentRangeStart w:id="37"/>
+      <w:commentRangeStart w:id="38"/>
       <w:r>
         <w:rPr>
           <w:rFonts w:ascii="Arial" w:hAnsi="Arial" w:cs="Arial"/>
@@ -7775,12 +7780,12 @@
         </w:rPr>
         <w:t>x</w:t>
       </w:r>
-      <w:commentRangeEnd w:id="37"/>
+      <w:commentRangeEnd w:id="38"/>
       <w:r>
         <w:rPr>
           <w:rStyle w:val="CommentReference"/>
         </w:rPr>
-        <w:commentReference w:id="37"/>
+        <w:commentReference w:id="38"/>
       </w:r>
       <w:r>
         <w:rPr>
@@ -7844,7 +7849,7 @@
         <w:rPr>
           <w:rStyle w:val="CommentReference"/>
         </w:rPr>
-        <w:commentReference w:id="38"/>
+        <w:commentReference w:id="39"/>
       </w:r>
     </w:p>
     <w:p>
@@ -7854,14 +7859,14 @@
           <w:lang w:val="nl-NL"/>
         </w:rPr>
       </w:pPr>
-      <w:bookmarkStart w:id="39" w:name="_Toc502908687"/>
+      <w:bookmarkStart w:id="40" w:name="_Toc502915489"/>
       <w:r>
         <w:rPr>
           <w:lang w:val="nl-NL"/>
         </w:rPr>
         <w:t>4.2.2 Detail pagina</w:t>
       </w:r>
-      <w:bookmarkEnd w:id="39"/>
+      <w:bookmarkEnd w:id="40"/>
     </w:p>
     <w:p>
       <w:pPr>
@@ -7949,7 +7954,7 @@
         </w:rPr>
         <w:t xml:space="preserve">Figuur </w:t>
       </w:r>
-      <w:commentRangeStart w:id="40"/>
+      <w:commentRangeStart w:id="41"/>
       <w:r>
         <w:rPr>
           <w:rFonts w:ascii="Arial" w:hAnsi="Arial" w:cs="Arial"/>
@@ -7959,12 +7964,12 @@
         </w:rPr>
         <w:t>x</w:t>
       </w:r>
-      <w:commentRangeEnd w:id="40"/>
+      <w:commentRangeEnd w:id="41"/>
       <w:r>
         <w:rPr>
           <w:rStyle w:val="CommentReference"/>
         </w:rPr>
-        <w:commentReference w:id="40"/>
+        <w:commentReference w:id="41"/>
       </w:r>
       <w:r>
         <w:rPr>
@@ -7993,8 +7998,8 @@
         </w:rPr>
         <w:t xml:space="preserve">Tips voor jou’. Als dit zo is gaat de gebruiker verder bij stap 3. Als resultaat zal de gebruiker de detailpagina kunnen bekijken van het </w:t>
       </w:r>
-      <w:commentRangeStart w:id="41"/>
       <w:commentRangeStart w:id="42"/>
+      <w:commentRangeStart w:id="43"/>
       <w:r>
         <w:rPr>
           <w:rFonts w:ascii="Arial" w:hAnsi="Arial" w:cs="Arial"/>
@@ -8004,19 +8009,19 @@
         </w:rPr>
         <w:t>ge</w:t>
       </w:r>
-      <w:commentRangeEnd w:id="41"/>
       <w:commentRangeEnd w:id="42"/>
+      <w:commentRangeEnd w:id="43"/>
       <w:r>
         <w:rPr>
           <w:rStyle w:val="CommentReference"/>
         </w:rPr>
-        <w:commentReference w:id="41"/>
+        <w:commentReference w:id="42"/>
       </w:r>
       <w:r>
         <w:rPr>
           <w:rStyle w:val="CommentReference"/>
         </w:rPr>
-        <w:commentReference w:id="42"/>
+        <w:commentReference w:id="43"/>
       </w:r>
       <w:r>
         <w:rPr>
@@ -8035,7 +8040,7 @@
           <w:lang w:val="nl-NL"/>
         </w:rPr>
       </w:pPr>
-      <w:bookmarkStart w:id="43" w:name="_Toc502908688"/>
+      <w:bookmarkStart w:id="44" w:name="_Toc502915490"/>
       <w:r>
         <w:rPr>
           <w:lang w:val="nl-NL"/>
@@ -8043,7 +8048,7 @@
         <w:lastRenderedPageBreak/>
         <w:t>4.2.3 Review schrijven</w:t>
       </w:r>
-      <w:bookmarkEnd w:id="43"/>
+      <w:bookmarkEnd w:id="44"/>
     </w:p>
     <w:p>
       <w:pPr>
@@ -8121,7 +8126,7 @@
         </w:rPr>
         <w:t xml:space="preserve">Als een klant een review van een product wil schrijven op bol.com zal deze de stappen zoals in figuur </w:t>
       </w:r>
-      <w:commentRangeStart w:id="44"/>
+      <w:commentRangeStart w:id="45"/>
       <w:r>
         <w:rPr>
           <w:rFonts w:ascii="Arial" w:hAnsi="Arial" w:cs="Arial"/>
@@ -8130,14 +8135,14 @@
         </w:rPr>
         <w:t>x</w:t>
       </w:r>
-      <w:commentRangeEnd w:id="44"/>
+      <w:commentRangeEnd w:id="45"/>
       <w:r>
         <w:rPr>
           <w:rStyle w:val="CommentReference"/>
           <w:rFonts w:ascii="Verdana" w:eastAsiaTheme="minorHAnsi" w:hAnsi="Verdana"/>
           <w:lang w:val="en-US" w:eastAsia="en-US"/>
         </w:rPr>
-        <w:commentReference w:id="44"/>
+        <w:commentReference w:id="45"/>
       </w:r>
       <w:r>
         <w:rPr>
@@ -8177,7 +8182,7 @@
           <w:rFonts w:ascii="Verdana" w:eastAsiaTheme="minorHAnsi" w:hAnsi="Verdana"/>
           <w:lang w:val="en-US" w:eastAsia="en-US"/>
         </w:rPr>
-        <w:commentReference w:id="45"/>
+        <w:commentReference w:id="46"/>
       </w:r>
       <w:r>
         <w:rPr>
@@ -8203,7 +8208,7 @@
           <w:lang w:val="nl-NL"/>
         </w:rPr>
       </w:pPr>
-      <w:bookmarkStart w:id="46" w:name="_Toc502908689"/>
+      <w:bookmarkStart w:id="47" w:name="_Toc502915491"/>
       <w:r>
         <w:rPr>
           <w:lang w:val="nl-NL"/>
@@ -8216,7 +8221,7 @@
         </w:rPr>
         <w:t>Product toevoegen aan winkelwagen.</w:t>
       </w:r>
-      <w:bookmarkEnd w:id="46"/>
+      <w:bookmarkEnd w:id="47"/>
     </w:p>
     <w:p>
       <w:pPr>
@@ -8310,7 +8315,7 @@
         </w:rPr>
         <w:t xml:space="preserve">Om als klant een product toe te voegen aan een winkelwagentje doorloopt deze de stappen uit figuur </w:t>
       </w:r>
-      <w:commentRangeStart w:id="47"/>
+      <w:commentRangeStart w:id="48"/>
       <w:r>
         <w:rPr>
           <w:rFonts w:ascii="Arial" w:hAnsi="Arial" w:cs="Arial"/>
@@ -8320,12 +8325,12 @@
         </w:rPr>
         <w:t>x</w:t>
       </w:r>
-      <w:commentRangeEnd w:id="47"/>
+      <w:commentRangeEnd w:id="48"/>
       <w:r>
         <w:rPr>
           <w:rStyle w:val="CommentReference"/>
         </w:rPr>
-        <w:commentReference w:id="47"/>
+        <w:commentReference w:id="48"/>
       </w:r>
       <w:r>
         <w:rPr>
@@ -8358,7 +8363,7 @@
           <w:lang w:val="nl-NL"/>
         </w:rPr>
       </w:pPr>
-      <w:bookmarkStart w:id="48" w:name="_Toc502908690"/>
+      <w:bookmarkStart w:id="49" w:name="_Toc502915492"/>
       <w:r>
         <w:rPr>
           <w:lang w:val="nl-NL"/>
@@ -8372,7 +8377,7 @@
         </w:rPr>
         <w:t>Wachtwoord wijzigen</w:t>
       </w:r>
-      <w:bookmarkEnd w:id="48"/>
+      <w:bookmarkEnd w:id="49"/>
     </w:p>
     <w:p>
       <w:pPr>
@@ -8453,7 +8458,7 @@
         </w:rPr>
         <w:t xml:space="preserve">Om als klant het wachtwoord te wijzigen van zijn/haar account zal de klant eerst een geldig account moeten hebben en ingelogd zijn op de site van bol.com. Daarna kan de gebruiker de stappen van figuur </w:t>
       </w:r>
-      <w:commentRangeStart w:id="49"/>
+      <w:commentRangeStart w:id="50"/>
       <w:r>
         <w:rPr>
           <w:rFonts w:ascii="Arial" w:hAnsi="Arial" w:cs="Arial"/>
@@ -8463,12 +8468,12 @@
         </w:rPr>
         <w:t>x</w:t>
       </w:r>
-      <w:commentRangeEnd w:id="49"/>
+      <w:commentRangeEnd w:id="50"/>
       <w:r>
         <w:rPr>
           <w:rStyle w:val="CommentReference"/>
         </w:rPr>
-        <w:commentReference w:id="49"/>
+        <w:commentReference w:id="50"/>
       </w:r>
       <w:r>
         <w:rPr>
@@ -8522,14 +8527,14 @@
           <w:lang w:val="nl-NL"/>
         </w:rPr>
       </w:pPr>
-      <w:bookmarkStart w:id="50" w:name="_Toc502908691"/>
+      <w:bookmarkStart w:id="51" w:name="_Toc502915493"/>
       <w:r>
         <w:rPr>
           <w:lang w:val="nl-NL"/>
         </w:rPr>
         <w:t>4.2.6 Live chatten</w:t>
       </w:r>
-      <w:bookmarkEnd w:id="50"/>
+      <w:bookmarkEnd w:id="51"/>
     </w:p>
     <w:p>
       <w:pPr>
@@ -8624,7 +8629,7 @@
         </w:rPr>
         <w:t xml:space="preserve">Een van de functionaliteiten op bol.com is live chatten met de klantenservice. Mocht de klant dit willen dan zal hij/zij een geldig account moeten hebben en ingelogd moeten zijn op bol.com. Daarna kan de gebruiker de stappen van figuur </w:t>
       </w:r>
-      <w:commentRangeStart w:id="51"/>
+      <w:commentRangeStart w:id="52"/>
       <w:r>
         <w:rPr>
           <w:rFonts w:ascii="Arial" w:hAnsi="Arial" w:cs="Arial"/>
@@ -8634,12 +8639,12 @@
         </w:rPr>
         <w:t>x</w:t>
       </w:r>
-      <w:commentRangeEnd w:id="51"/>
+      <w:commentRangeEnd w:id="52"/>
       <w:r>
         <w:rPr>
           <w:rStyle w:val="CommentReference"/>
         </w:rPr>
-        <w:commentReference w:id="51"/>
+        <w:commentReference w:id="52"/>
       </w:r>
       <w:r>
         <w:rPr>
@@ -8688,7 +8693,7 @@
           <w:lang w:val="nl-NL"/>
         </w:rPr>
       </w:pPr>
-      <w:bookmarkStart w:id="52" w:name="_Toc502908692"/>
+      <w:bookmarkStart w:id="53" w:name="_Toc502915494"/>
       <w:r>
         <w:rPr>
           <w:lang w:val="nl-NL"/>
@@ -8702,7 +8707,7 @@
         </w:rPr>
         <w:t>. Consistentie</w:t>
       </w:r>
-      <w:bookmarkEnd w:id="52"/>
+      <w:bookmarkEnd w:id="53"/>
       <w:r>
         <w:rPr>
           <w:lang w:val="nl-NL"/>
@@ -8813,7 +8818,7 @@
           <w:lang w:val="nl-NL"/>
         </w:rPr>
       </w:pPr>
-      <w:bookmarkStart w:id="53" w:name="_Toc502908693"/>
+      <w:bookmarkStart w:id="54" w:name="_Toc502915495"/>
       <w:r>
         <w:rPr>
           <w:lang w:val="nl-NL"/>
@@ -8826,7 +8831,7 @@
         </w:rPr>
         <w:t>.1 Aankoop doen</w:t>
       </w:r>
-      <w:bookmarkEnd w:id="53"/>
+      <w:bookmarkEnd w:id="54"/>
     </w:p>
     <w:p>
       <w:pPr>
@@ -8993,17 +8998,17 @@
         </w:rPr>
       </w:pPr>
     </w:p>
-    <w:p>
-      <w:pPr>
-        <w:rPr>
-          <w:rFonts w:ascii="Arial" w:hAnsi="Arial" w:cs="Arial"/>
-          <w:sz w:val="24"/>
-          <w:szCs w:val="24"/>
-          <w:lang w:val="nl-NL"/>
-        </w:rPr>
-      </w:pPr>
-      <w:commentRangeStart w:id="54"/>
-      <w:commentRangeStart w:id="55"/>
+    <w:commentRangeStart w:id="55"/>
+    <w:commentRangeStart w:id="56"/>
+    <w:p>
+      <w:pPr>
+        <w:rPr>
+          <w:rFonts w:ascii="Arial" w:hAnsi="Arial" w:cs="Arial"/>
+          <w:sz w:val="24"/>
+          <w:szCs w:val="24"/>
+          <w:lang w:val="nl-NL"/>
+        </w:rPr>
+      </w:pPr>
       <w:r>
         <w:rPr>
           <w:noProof/>
@@ -9281,19 +9286,19 @@
           </mc:Fallback>
         </mc:AlternateContent>
       </w:r>
-      <w:commentRangeEnd w:id="54"/>
+      <w:commentRangeEnd w:id="55"/>
       <w:r>
         <w:rPr>
           <w:rStyle w:val="CommentReference"/>
         </w:rPr>
-        <w:commentReference w:id="54"/>
-      </w:r>
-      <w:commentRangeEnd w:id="55"/>
+        <w:commentReference w:id="55"/>
+      </w:r>
+      <w:commentRangeEnd w:id="56"/>
       <w:r>
         <w:rPr>
           <w:rStyle w:val="CommentReference"/>
         </w:rPr>
-        <w:commentReference w:id="55"/>
+        <w:commentReference w:id="56"/>
       </w:r>
     </w:p>
     <w:p>
@@ -9343,7 +9348,7 @@
           <w:lang w:val="nl-NL"/>
         </w:rPr>
       </w:pPr>
-      <w:bookmarkStart w:id="56" w:name="_Toc502908694"/>
+      <w:bookmarkStart w:id="57" w:name="_Toc502915496"/>
       <w:r>
         <w:rPr>
           <w:lang w:val="nl-NL"/>
@@ -9369,7 +9374,7 @@
         </w:rPr>
         <w:t xml:space="preserve"> Product zoeken</w:t>
       </w:r>
-      <w:bookmarkEnd w:id="56"/>
+      <w:bookmarkEnd w:id="57"/>
     </w:p>
     <w:p>
       <w:pPr>
@@ -10594,7 +10599,7 @@
           <w:lang w:val="nl-NL"/>
         </w:rPr>
       </w:pPr>
-      <w:bookmarkStart w:id="57" w:name="_Toc502908695"/>
+      <w:bookmarkStart w:id="58" w:name="_Toc502915497"/>
       <w:r>
         <w:rPr>
           <w:lang w:val="nl-NL"/>
@@ -10625,7 +10630,7 @@
         </w:rPr>
         <w:t>details bekijken</w:t>
       </w:r>
-      <w:bookmarkEnd w:id="57"/>
+      <w:bookmarkEnd w:id="58"/>
     </w:p>
     <w:p>
       <w:pPr>
@@ -11839,7 +11844,7 @@
           <w:lang w:val="nl-NL"/>
         </w:rPr>
       </w:pPr>
-      <w:bookmarkStart w:id="58" w:name="_Toc502908696"/>
+      <w:bookmarkStart w:id="59" w:name="_Toc502915498"/>
       <w:r>
         <w:rPr>
           <w:noProof/>
@@ -11931,7 +11936,7 @@
         </w:rPr>
         <w:t xml:space="preserve"> aan winkelwagen</w:t>
       </w:r>
-      <w:bookmarkEnd w:id="58"/>
+      <w:bookmarkEnd w:id="59"/>
     </w:p>
     <w:p>
       <w:pPr>
@@ -12468,6 +12473,7 @@
         </mc:AlternateContent>
       </w:r>
     </w:p>
+    <w:bookmarkStart w:id="60" w:name="_Toc502915499"/>
     <w:p>
       <w:pPr>
         <w:pStyle w:val="Heading3"/>
@@ -12475,7 +12481,6 @@
           <w:lang w:val="nl-NL"/>
         </w:rPr>
       </w:pPr>
-      <w:bookmarkStart w:id="59" w:name="_Toc502908697"/>
       <w:r>
         <w:rPr>
           <w:noProof/>
@@ -12827,7 +12832,7 @@
         </w:rPr>
         <w:t>.1.4 Aankoop betalen</w:t>
       </w:r>
-      <w:bookmarkEnd w:id="59"/>
+      <w:bookmarkEnd w:id="60"/>
       <w:r>
         <w:rPr>
           <w:lang w:val="nl-NL"/>
@@ -13292,6 +13297,7 @@
         </mc:AlternateContent>
       </w:r>
     </w:p>
+    <w:bookmarkStart w:id="61" w:name="_Toc502915500"/>
     <w:p>
       <w:pPr>
         <w:pStyle w:val="Heading2"/>
@@ -13299,7 +13305,6 @@
           <w:lang w:val="nl-NL"/>
         </w:rPr>
       </w:pPr>
-      <w:bookmarkStart w:id="60" w:name="_Toc502908698"/>
       <w:r>
         <w:rPr>
           <w:noProof/>
@@ -13466,7 +13471,7 @@
         </w:rPr>
         <w:t>5.2 Registreren</w:t>
       </w:r>
-      <w:bookmarkEnd w:id="60"/>
+      <w:bookmarkEnd w:id="61"/>
     </w:p>
     <w:p>
       <w:pPr>
@@ -14351,14 +14356,14 @@
           <w:lang w:val="nl-NL"/>
         </w:rPr>
       </w:pPr>
-      <w:bookmarkStart w:id="61" w:name="_Toc502908699"/>
+      <w:bookmarkStart w:id="62" w:name="_Toc502915501"/>
       <w:r>
         <w:rPr>
           <w:lang w:val="nl-NL"/>
         </w:rPr>
         <w:t>5.3 Account beheren</w:t>
       </w:r>
-      <w:bookmarkEnd w:id="61"/>
+      <w:bookmarkEnd w:id="62"/>
     </w:p>
     <w:p>
       <w:pPr>
@@ -14536,7 +14541,7 @@
           <w:lang w:val="nl-NL"/>
         </w:rPr>
       </w:pPr>
-      <w:bookmarkStart w:id="62" w:name="_Toc502908700"/>
+      <w:bookmarkStart w:id="63" w:name="_Toc502915502"/>
       <w:r>
         <w:rPr>
           <w:noProof/>
@@ -14605,7 +14610,7 @@
         </w:rPr>
         <w:t>5.4 Review schrijven</w:t>
       </w:r>
-      <w:bookmarkEnd w:id="62"/>
+      <w:bookmarkEnd w:id="63"/>
     </w:p>
     <w:p>
       <w:pPr>
@@ -14897,14 +14902,14 @@
           <w:lang w:val="nl-NL"/>
         </w:rPr>
       </w:pPr>
-      <w:bookmarkStart w:id="63" w:name="_Toc502908701"/>
+      <w:bookmarkStart w:id="64" w:name="_Toc502915503"/>
       <w:r>
         <w:rPr>
           <w:lang w:val="nl-NL"/>
         </w:rPr>
         <w:t>5.5 Live chatten</w:t>
       </w:r>
-      <w:bookmarkEnd w:id="63"/>
+      <w:bookmarkEnd w:id="64"/>
     </w:p>
     <w:p>
       <w:pPr>
@@ -15041,7 +15046,7 @@
           <w:lang w:val="nl-NL"/>
         </w:rPr>
       </w:pPr>
-      <w:bookmarkStart w:id="64" w:name="_Toc502908702"/>
+      <w:bookmarkStart w:id="65" w:name="_Toc502915504"/>
       <w:r>
         <w:rPr>
           <w:lang w:val="nl-NL"/>
@@ -15049,7 +15054,7 @@
         <w:lastRenderedPageBreak/>
         <w:t>6 Samenvatting</w:t>
       </w:r>
-      <w:bookmarkEnd w:id="64"/>
+      <w:bookmarkEnd w:id="65"/>
     </w:p>
     <w:p>
       <w:pPr>
@@ -15199,7 +15204,7 @@
         </w:rPr>
         <w:t xml:space="preserve"> case specificaties die daarna uitgewerkt zijn geven per functionaliteit weer waar deze aan moeten voldoen, welke mogelijke alternatieve scenario’s er zijn en wat het resultaat is van de functionaliteit. Het ERD uit hoofdstuk </w:t>
       </w:r>
-      <w:commentRangeStart w:id="65"/>
+      <w:commentRangeStart w:id="66"/>
       <w:r>
         <w:rPr>
           <w:rFonts w:ascii="Arial" w:hAnsi="Arial" w:cs="Arial"/>
@@ -15209,12 +15214,12 @@
         </w:rPr>
         <w:t>x</w:t>
       </w:r>
-      <w:commentRangeEnd w:id="65"/>
+      <w:commentRangeEnd w:id="66"/>
       <w:r>
         <w:rPr>
           <w:rStyle w:val="CommentReference"/>
         </w:rPr>
-        <w:commentReference w:id="65"/>
+        <w:commentReference w:id="66"/>
       </w:r>
       <w:r>
         <w:rPr>
@@ -15252,7 +15257,7 @@
           <w:rFonts w:ascii="Arial" w:hAnsi="Arial" w:cs="Arial"/>
           <w:sz w:val="24"/>
           <w:szCs w:val="24"/>
-          <w:lang w:val="en-GB"/>
+          <w:lang w:val="nl-NL"/>
         </w:rPr>
       </w:pPr>
       <w:r>
@@ -15291,277 +15296,152 @@
           <w:szCs w:val="24"/>
           <w:lang w:val="nl-NL"/>
         </w:rPr>
-        <w:t>eruit zou kunnen zien. Ook de hoofdvraag: “   “</w:t>
-      </w:r>
-      <w:bookmarkStart w:id="66" w:name="_GoBack"/>
-      <w:bookmarkEnd w:id="66"/>
-    </w:p>
-    <w:p>
-      <w:pPr>
-        <w:rPr>
-          <w:rFonts w:ascii="Arial" w:hAnsi="Arial" w:cs="Arial"/>
-          <w:sz w:val="24"/>
-          <w:szCs w:val="24"/>
-          <w:lang w:val="nl-NL"/>
-        </w:rPr>
-      </w:pPr>
-    </w:p>
-    <w:p>
-      <w:pPr>
-        <w:numPr>
-          <w:ilvl w:val="1"/>
-          <w:numId w:val="4"/>
-        </w:numPr>
-        <w:rPr>
-          <w:color w:val="FF0000"/>
-          <w:lang w:val="nl-NL"/>
-        </w:rPr>
-      </w:pPr>
-      <w:r>
-        <w:rPr>
-          <w:color w:val="FF0000"/>
-          <w:lang w:val="nl-NL"/>
-        </w:rPr>
-        <w:t>Beschrijf ook de belangrijkste punten uit de inleiding</w:t>
-      </w:r>
-    </w:p>
-    <w:p>
-      <w:pPr>
-        <w:numPr>
-          <w:ilvl w:val="2"/>
-          <w:numId w:val="4"/>
-        </w:numPr>
-        <w:rPr>
-          <w:color w:val="FF0000"/>
-          <w:lang w:val="en-GB"/>
-        </w:rPr>
-      </w:pPr>
-      <w:r>
-        <w:rPr>
-          <w:color w:val="FF0000"/>
-          <w:lang w:val="nl-NL"/>
-        </w:rPr>
-        <w:t>Aanleiding en hoofdvraag</w:t>
-      </w:r>
-    </w:p>
-    <w:p>
-      <w:pPr>
-        <w:numPr>
-          <w:ilvl w:val="1"/>
-          <w:numId w:val="4"/>
-        </w:numPr>
-        <w:rPr>
-          <w:color w:val="FF0000"/>
-          <w:lang w:val="nl-NL"/>
-        </w:rPr>
-      </w:pPr>
-      <w:r>
-        <w:rPr>
-          <w:color w:val="FF0000"/>
-          <w:lang w:val="nl-NL"/>
-        </w:rPr>
-        <w:t>Beantwoorden hoofdvraag, is de doelstelling behaald?</w:t>
-      </w:r>
-    </w:p>
-    <w:p>
-      <w:pPr>
-        <w:rPr>
-          <w:lang w:val="nl-NL"/>
-        </w:rPr>
-      </w:pPr>
-    </w:p>
-    <w:p>
-      <w:pPr>
-        <w:rPr>
-          <w:lang w:val="nl-NL"/>
-        </w:rPr>
-      </w:pPr>
-    </w:p>
-    <w:p>
-      <w:pPr>
-        <w:rPr>
-          <w:lang w:val="nl-NL"/>
-        </w:rPr>
-      </w:pPr>
-    </w:p>
-    <w:p>
-      <w:pPr>
-        <w:rPr>
-          <w:lang w:val="nl-NL"/>
-        </w:rPr>
-      </w:pPr>
-    </w:p>
-    <w:p>
-      <w:pPr>
-        <w:rPr>
-          <w:lang w:val="nl-NL"/>
-        </w:rPr>
-      </w:pPr>
-    </w:p>
-    <w:p>
-      <w:pPr>
-        <w:rPr>
-          <w:lang w:val="nl-NL"/>
-        </w:rPr>
-      </w:pPr>
-    </w:p>
-    <w:p>
-      <w:pPr>
-        <w:rPr>
-          <w:lang w:val="nl-NL"/>
-        </w:rPr>
-      </w:pPr>
-    </w:p>
-    <w:p>
-      <w:pPr>
-        <w:rPr>
-          <w:lang w:val="nl-NL"/>
-        </w:rPr>
-      </w:pPr>
-    </w:p>
-    <w:p>
-      <w:pPr>
-        <w:rPr>
-          <w:lang w:val="nl-NL"/>
-        </w:rPr>
-      </w:pPr>
-    </w:p>
-    <w:p>
-      <w:pPr>
-        <w:rPr>
-          <w:lang w:val="nl-NL"/>
-        </w:rPr>
-      </w:pPr>
-    </w:p>
-    <w:p>
-      <w:pPr>
-        <w:rPr>
-          <w:lang w:val="nl-NL"/>
-        </w:rPr>
-      </w:pPr>
-    </w:p>
-    <w:p>
-      <w:pPr>
-        <w:rPr>
-          <w:lang w:val="nl-NL"/>
-        </w:rPr>
-      </w:pPr>
-    </w:p>
-    <w:p>
-      <w:pPr>
-        <w:rPr>
-          <w:lang w:val="nl-NL"/>
-        </w:rPr>
-      </w:pPr>
-    </w:p>
-    <w:p>
-      <w:pPr>
-        <w:rPr>
-          <w:lang w:val="nl-NL"/>
-        </w:rPr>
-      </w:pPr>
-    </w:p>
-    <w:p>
-      <w:pPr>
-        <w:rPr>
-          <w:lang w:val="nl-NL"/>
-        </w:rPr>
-      </w:pPr>
-    </w:p>
-    <w:p>
-      <w:pPr>
-        <w:rPr>
-          <w:lang w:val="nl-NL"/>
-        </w:rPr>
-      </w:pPr>
-    </w:p>
-    <w:p>
-      <w:pPr>
-        <w:rPr>
-          <w:lang w:val="nl-NL"/>
-        </w:rPr>
-      </w:pPr>
-    </w:p>
-    <w:p>
-      <w:pPr>
-        <w:rPr>
-          <w:lang w:val="nl-NL"/>
-        </w:rPr>
-      </w:pPr>
-    </w:p>
-    <w:p>
-      <w:pPr>
-        <w:rPr>
-          <w:lang w:val="nl-NL"/>
-        </w:rPr>
-      </w:pPr>
-    </w:p>
-    <w:p>
-      <w:pPr>
-        <w:rPr>
-          <w:lang w:val="nl-NL"/>
-        </w:rPr>
-      </w:pPr>
-    </w:p>
-    <w:p>
-      <w:pPr>
-        <w:rPr>
-          <w:lang w:val="nl-NL"/>
-        </w:rPr>
-      </w:pPr>
-    </w:p>
-    <w:p>
-      <w:pPr>
-        <w:rPr>
-          <w:lang w:val="nl-NL"/>
-        </w:rPr>
-      </w:pPr>
-    </w:p>
-    <w:p>
-      <w:pPr>
-        <w:rPr>
-          <w:lang w:val="nl-NL"/>
-        </w:rPr>
-      </w:pPr>
-    </w:p>
-    <w:p>
-      <w:pPr>
-        <w:rPr>
-          <w:lang w:val="nl-NL"/>
-        </w:rPr>
-      </w:pPr>
-    </w:p>
-    <w:p>
-      <w:pPr>
-        <w:rPr>
-          <w:lang w:val="nl-NL"/>
-        </w:rPr>
-      </w:pPr>
-    </w:p>
-    <w:p>
-      <w:pPr>
-        <w:rPr>
-          <w:lang w:val="nl-NL"/>
-        </w:rPr>
-      </w:pPr>
-    </w:p>
-    <w:p>
-      <w:pPr>
-        <w:rPr>
-          <w:lang w:val="nl-NL"/>
-        </w:rPr>
-      </w:pPr>
-    </w:p>
-    <w:p>
-      <w:pPr>
-        <w:rPr>
-          <w:lang w:val="nl-NL"/>
-        </w:rPr>
-      </w:pPr>
-      <w:r>
-        <w:rPr>
-          <w:lang w:val="nl-NL"/>
-        </w:rPr>
+        <w:t xml:space="preserve">eruit zou kunnen zien. </w:t>
+      </w:r>
+      <w:r>
+        <w:rPr>
+          <w:rFonts w:ascii="Arial" w:hAnsi="Arial" w:cs="Arial"/>
+          <w:sz w:val="24"/>
+          <w:szCs w:val="24"/>
+          <w:lang w:val="nl-NL"/>
+        </w:rPr>
+        <w:t>Het antwoord op de</w:t>
+      </w:r>
+      <w:r>
+        <w:rPr>
+          <w:rFonts w:ascii="Arial" w:hAnsi="Arial" w:cs="Arial"/>
+          <w:sz w:val="24"/>
+          <w:szCs w:val="24"/>
+          <w:lang w:val="nl-NL"/>
+        </w:rPr>
+        <w:t xml:space="preserve"> hoofdvraag: “</w:t>
+      </w:r>
+      <w:r>
+        <w:rPr>
+          <w:rFonts w:ascii="Arial" w:hAnsi="Arial" w:cs="Arial"/>
+          <w:sz w:val="24"/>
+          <w:szCs w:val="24"/>
+          <w:lang w:val="nl-NL"/>
+        </w:rPr>
+        <w:t>Hoe is het systeem achter bol.com tot stand gekomen?” is door middel van meerdere stappen, die wij hebben uitgewerkt in de verslag.</w:t>
+      </w:r>
+    </w:p>
+    <w:p>
+      <w:pPr>
+        <w:rPr>
+          <w:lang w:val="nl-NL"/>
+        </w:rPr>
+      </w:pPr>
+    </w:p>
+    <w:p>
+      <w:pPr>
+        <w:rPr>
+          <w:lang w:val="nl-NL"/>
+        </w:rPr>
+      </w:pPr>
+    </w:p>
+    <w:p>
+      <w:pPr>
+        <w:rPr>
+          <w:lang w:val="nl-NL"/>
+        </w:rPr>
+      </w:pPr>
+    </w:p>
+    <w:p>
+      <w:pPr>
+        <w:rPr>
+          <w:lang w:val="nl-NL"/>
+        </w:rPr>
+      </w:pPr>
+    </w:p>
+    <w:p>
+      <w:pPr>
+        <w:rPr>
+          <w:lang w:val="nl-NL"/>
+        </w:rPr>
+      </w:pPr>
+    </w:p>
+    <w:p>
+      <w:pPr>
+        <w:rPr>
+          <w:lang w:val="nl-NL"/>
+        </w:rPr>
+      </w:pPr>
+    </w:p>
+    <w:p>
+      <w:pPr>
+        <w:rPr>
+          <w:lang w:val="nl-NL"/>
+        </w:rPr>
+      </w:pPr>
+    </w:p>
+    <w:p>
+      <w:pPr>
+        <w:rPr>
+          <w:lang w:val="nl-NL"/>
+        </w:rPr>
+      </w:pPr>
+    </w:p>
+    <w:p>
+      <w:pPr>
+        <w:rPr>
+          <w:lang w:val="nl-NL"/>
+        </w:rPr>
+      </w:pPr>
+    </w:p>
+    <w:p>
+      <w:pPr>
+        <w:rPr>
+          <w:lang w:val="nl-NL"/>
+        </w:rPr>
+      </w:pPr>
+    </w:p>
+    <w:p>
+      <w:pPr>
+        <w:rPr>
+          <w:lang w:val="nl-NL"/>
+        </w:rPr>
+      </w:pPr>
+    </w:p>
+    <w:p>
+      <w:pPr>
+        <w:rPr>
+          <w:lang w:val="nl-NL"/>
+        </w:rPr>
+      </w:pPr>
+    </w:p>
+    <w:p>
+      <w:pPr>
+        <w:rPr>
+          <w:lang w:val="nl-NL"/>
+        </w:rPr>
+      </w:pPr>
+    </w:p>
+    <w:p>
+      <w:pPr>
+        <w:rPr>
+          <w:lang w:val="nl-NL"/>
+        </w:rPr>
+      </w:pPr>
+    </w:p>
+    <w:p>
+      <w:pPr>
+        <w:rPr>
+          <w:lang w:val="nl-NL"/>
+        </w:rPr>
+      </w:pPr>
+    </w:p>
+    <w:p>
+      <w:pPr>
+        <w:rPr>
+          <w:lang w:val="nl-NL"/>
+        </w:rPr>
+      </w:pPr>
+      <w:r>
+        <w:rPr>
+          <w:lang w:val="nl-NL"/>
+        </w:rPr>
+        <w:lastRenderedPageBreak/>
         <w:t xml:space="preserve">Literatuur lijst </w:t>
       </w:r>
     </w:p>
@@ -15622,7 +15502,7 @@
 
 <file path=word/comments.xml><?xml version="1.0" encoding="utf-8"?>
 <w:comments xmlns:wpc="http://schemas.microsoft.com/office/word/2010/wordprocessingCanvas" xmlns:cx="http://schemas.microsoft.com/office/drawing/2014/chartex" xmlns:cx1="http://schemas.microsoft.com/office/drawing/2015/9/8/chartex" xmlns:cx2="http://schemas.microsoft.com/office/drawing/2015/10/21/chartex" xmlns:cx3="http://schemas.microsoft.com/office/drawing/2016/5/9/chartex" xmlns:cx4="http://schemas.microsoft.com/office/drawing/2016/5/10/chartex" xmlns:cx5="http://schemas.microsoft.com/office/drawing/2016/5/11/chartex" xmlns:cx6="http://schemas.microsoft.com/office/drawing/2016/5/12/chartex" xmlns:cx7="http://schemas.microsoft.com/office/drawing/2016/5/13/chartex" xmlns:cx8="http://schemas.microsoft.com/office/drawing/2016/5/14/chartex" xmlns:mc="http://schemas.openxmlformats.org/markup-compatibility/2006" xmlns:aink="http://schemas.microsoft.com/office/drawing/2016/ink" xmlns:am3d="http://schemas.microsoft.com/office/drawing/2017/model3d" xmlns:o="urn:schemas-microsoft-com:office:office" xmlns:r="http://schemas.openxmlformats.org/officeDocument/2006/relationships" xmlns:m="http://schemas.openxmlformats.org/officeDocument/2006/math" xmlns:v="urn:schemas-microsoft-com:vml" xmlns:wp14="http://schemas.microsoft.com/office/word/2010/wordprocessingDrawing" xmlns:wp="http://schemas.openxmlformats.org/drawingml/2006/wordprocessingDrawing" xmlns:w10="urn:schemas-microsoft-com:office:word" xmlns:w="http://schemas.openxmlformats.org/wordprocessingml/2006/main" xmlns:w14="http://schemas.microsoft.com/office/word/2010/wordml" xmlns:w15="http://schemas.microsoft.com/office/word/2012/wordml" xmlns:w16cid="http://schemas.microsoft.com/office/word/2016/wordml/cid" xmlns:w16se="http://schemas.microsoft.com/office/word/2015/wordml/symex" xmlns:wpg="http://schemas.microsoft.com/office/word/2010/wordprocessingGroup" xmlns:wpi="http://schemas.microsoft.com/office/word/2010/wordprocessingInk" xmlns:wne="http://schemas.microsoft.com/office/word/2006/wordml" xmlns:wps="http://schemas.microsoft.com/office/word/2010/wordprocessingShape" mc:Ignorable="w14 w15 w16se w16cid wp14">
-  <w:comment w:id="2" w:author="Kevin" w:date="2018-01-04T10:51:00Z" w:initials="K">
+  <w:comment w:id="3" w:author="Kevin" w:date="2018-01-04T10:51:00Z" w:initials="K">
     <w:p>
       <w:pPr>
         <w:pStyle w:val="CommentText"/>
@@ -15650,7 +15530,7 @@
       </w:r>
     </w:p>
   </w:comment>
-  <w:comment w:id="3" w:author="Kevin" w:date="2018-01-04T10:56:00Z" w:initials="K">
+  <w:comment w:id="4" w:author="Kevin" w:date="2018-01-04T10:56:00Z" w:initials="K">
     <w:p>
       <w:pPr>
         <w:pStyle w:val="CommentText"/>
@@ -15672,29 +15552,7 @@
       </w:r>
     </w:p>
   </w:comment>
-  <w:comment w:id="5" w:author="Kevin" w:date="2018-01-04T11:13:00Z" w:initials="K">
-    <w:p>
-      <w:pPr>
-        <w:pStyle w:val="CommentText"/>
-        <w:rPr>
-          <w:lang w:val="nl-NL"/>
-        </w:rPr>
-      </w:pPr>
-      <w:r>
-        <w:rPr>
-          <w:rStyle w:val="CommentReference"/>
-        </w:rPr>
-        <w:annotationRef/>
-      </w:r>
-      <w:r>
-        <w:rPr>
-          <w:lang w:val="nl-NL"/>
-        </w:rPr>
-        <w:t>Meervoud?</w:t>
-      </w:r>
-    </w:p>
-  </w:comment>
-  <w:comment w:id="7" w:author="Kevin" w:date="2018-01-04T11:14:00Z" w:initials="K">
+  <w:comment w:id="6" w:author="Kevin" w:date="2018-01-04T11:13:00Z" w:initials="K">
     <w:p>
       <w:pPr>
         <w:pStyle w:val="CommentText"/>
@@ -15734,7 +15592,7 @@
         <w:rPr>
           <w:lang w:val="nl-NL"/>
         </w:rPr>
-        <w:t>Braber?</w:t>
+        <w:t>Meervoud?</w:t>
       </w:r>
     </w:p>
   </w:comment>
@@ -15756,11 +15614,33 @@
         <w:rPr>
           <w:lang w:val="nl-NL"/>
         </w:rPr>
+        <w:t>Braber?</w:t>
+      </w:r>
+    </w:p>
+  </w:comment>
+  <w:comment w:id="10" w:author="Kevin" w:date="2018-01-04T11:14:00Z" w:initials="K">
+    <w:p>
+      <w:pPr>
+        <w:pStyle w:val="CommentText"/>
+        <w:rPr>
+          <w:lang w:val="nl-NL"/>
+        </w:rPr>
+      </w:pPr>
+      <w:r>
+        <w:rPr>
+          <w:rStyle w:val="CommentReference"/>
+        </w:rPr>
+        <w:annotationRef/>
+      </w:r>
+      <w:r>
+        <w:rPr>
+          <w:lang w:val="nl-NL"/>
+        </w:rPr>
         <w:t>Gemaakt zijn</w:t>
       </w:r>
     </w:p>
   </w:comment>
-  <w:comment w:id="10" w:author="Kevin" w:date="2018-01-04T11:15:00Z" w:initials="K">
+  <w:comment w:id="11" w:author="Kevin" w:date="2018-01-04T11:15:00Z" w:initials="K">
     <w:p>
       <w:pPr>
         <w:pStyle w:val="CommentText"/>
@@ -15788,7 +15668,7 @@
       </w:r>
     </w:p>
   </w:comment>
-  <w:comment w:id="12" w:author="Kevin" w:date="2018-01-04T10:47:00Z" w:initials="K">
+  <w:comment w:id="13" w:author="Kevin" w:date="2018-01-04T10:47:00Z" w:initials="K">
     <w:p>
       <w:pPr>
         <w:pStyle w:val="CommentText"/>
@@ -15837,7 +15717,7 @@
       </w:r>
     </w:p>
   </w:comment>
-  <w:comment w:id="13" w:author="Kevin" w:date="2018-01-04T10:48:00Z" w:initials="K">
+  <w:comment w:id="14" w:author="Kevin" w:date="2018-01-04T10:48:00Z" w:initials="K">
     <w:p>
       <w:pPr>
         <w:pStyle w:val="CommentText"/>
@@ -15853,7 +15733,7 @@
       </w:r>
     </w:p>
   </w:comment>
-  <w:comment w:id="15" w:author="Kevin" w:date="2018-01-04T10:49:00Z" w:initials="K">
+  <w:comment w:id="16" w:author="Kevin" w:date="2018-01-04T10:49:00Z" w:initials="K">
     <w:p>
       <w:pPr>
         <w:pStyle w:val="CommentText"/>
@@ -15875,7 +15755,7 @@
       </w:r>
     </w:p>
   </w:comment>
-  <w:comment w:id="25" w:author="Kevin" w:date="2018-01-04T09:58:00Z" w:initials="K">
+  <w:comment w:id="26" w:author="Kevin" w:date="2018-01-04T09:58:00Z" w:initials="K">
     <w:p>
       <w:pPr>
         <w:pStyle w:val="CommentText"/>
@@ -15894,28 +15774,6 @@
           <w:lang w:val="nl-NL"/>
         </w:rPr>
         <w:t>Al laats?</w:t>
-      </w:r>
-    </w:p>
-  </w:comment>
-  <w:comment w:id="26" w:author="Kevin" w:date="2018-01-04T09:57:00Z" w:initials="K">
-    <w:p>
-      <w:pPr>
-        <w:pStyle w:val="CommentText"/>
-        <w:rPr>
-          <w:lang w:val="nl-NL"/>
-        </w:rPr>
-      </w:pPr>
-      <w:r>
-        <w:rPr>
-          <w:rStyle w:val="CommentReference"/>
-        </w:rPr>
-        <w:annotationRef/>
-      </w:r>
-      <w:r>
-        <w:rPr>
-          <w:lang w:val="nl-NL"/>
-        </w:rPr>
-        <w:t>Klopt iets niet</w:t>
       </w:r>
     </w:p>
   </w:comment>
@@ -15933,9 +15791,15 @@
         </w:rPr>
         <w:annotationRef/>
       </w:r>
+      <w:r>
+        <w:rPr>
+          <w:lang w:val="nl-NL"/>
+        </w:rPr>
+        <w:t>Klopt iets niet</w:t>
+      </w:r>
     </w:p>
   </w:comment>
-  <w:comment w:id="28" w:author="Kevin [2]" w:date="2018-01-05T10:15:00Z" w:initials="K">
+  <w:comment w:id="28" w:author="Kevin" w:date="2018-01-04T09:57:00Z" w:initials="K">
     <w:p>
       <w:pPr>
         <w:pStyle w:val="CommentText"/>
@@ -15949,6 +15813,22 @@
         </w:rPr>
         <w:annotationRef/>
       </w:r>
+    </w:p>
+  </w:comment>
+  <w:comment w:id="29" w:author="Kevin" w:date="2018-01-05T10:15:00Z" w:initials="K">
+    <w:p>
+      <w:pPr>
+        <w:pStyle w:val="CommentText"/>
+        <w:rPr>
+          <w:lang w:val="nl-NL"/>
+        </w:rPr>
+      </w:pPr>
+      <w:r>
+        <w:rPr>
+          <w:rStyle w:val="CommentReference"/>
+        </w:rPr>
+        <w:annotationRef/>
+      </w:r>
       <w:r>
         <w:rPr>
           <w:lang w:val="nl-NL"/>
@@ -15963,7 +15843,7 @@
       </w:r>
     </w:p>
   </w:comment>
-  <w:comment w:id="29" w:author="Kevin" w:date="2018-01-04T09:59:00Z" w:initials="K">
+  <w:comment w:id="30" w:author="Kevin" w:date="2018-01-04T09:59:00Z" w:initials="K">
     <w:p>
       <w:pPr>
         <w:pStyle w:val="CommentText"/>
@@ -15999,7 +15879,7 @@
       </w:r>
     </w:p>
   </w:comment>
-  <w:comment w:id="31" w:author="Kevin" w:date="2018-01-04T10:30:00Z" w:initials="K">
+  <w:comment w:id="32" w:author="Kevin" w:date="2018-01-04T10:30:00Z" w:initials="K">
     <w:p>
       <w:pPr>
         <w:pStyle w:val="CommentText"/>
@@ -16030,7 +15910,7 @@
       </w:r>
     </w:p>
   </w:comment>
-  <w:comment w:id="33" w:author="Kevin" w:date="2018-01-04T11:11:00Z" w:initials="K">
+  <w:comment w:id="34" w:author="Kevin" w:date="2018-01-04T11:11:00Z" w:initials="K">
     <w:p>
       <w:pPr>
         <w:pStyle w:val="CommentText"/>
@@ -16052,7 +15932,7 @@
       </w:r>
     </w:p>
   </w:comment>
-  <w:comment w:id="34" w:author="Kevin" w:date="2018-01-04T11:11:00Z" w:initials="K">
+  <w:comment w:id="35" w:author="Kevin" w:date="2018-01-04T11:11:00Z" w:initials="K">
     <w:p>
       <w:pPr>
         <w:pStyle w:val="CommentText"/>
@@ -16074,7 +15954,7 @@
       </w:r>
     </w:p>
   </w:comment>
-  <w:comment w:id="37" w:author="Kevin" w:date="2018-01-04T13:07:00Z" w:initials="K">
+  <w:comment w:id="38" w:author="Kevin" w:date="2018-01-04T13:07:00Z" w:initials="K">
     <w:p>
       <w:pPr>
         <w:pStyle w:val="CommentText"/>
@@ -16096,7 +15976,7 @@
       </w:r>
     </w:p>
   </w:comment>
-  <w:comment w:id="38" w:author="Kevin" w:date="2018-01-04T13:06:00Z" w:initials="K">
+  <w:comment w:id="39" w:author="Kevin" w:date="2018-01-04T13:06:00Z" w:initials="K">
     <w:p>
       <w:pPr>
         <w:pStyle w:val="CommentText"/>
@@ -16118,7 +15998,7 @@
       </w:r>
     </w:p>
   </w:comment>
-  <w:comment w:id="40" w:author="Kevin" w:date="2018-01-04T13:10:00Z" w:initials="K">
+  <w:comment w:id="41" w:author="Kevin" w:date="2018-01-04T13:10:00Z" w:initials="K">
     <w:p>
       <w:pPr>
         <w:pStyle w:val="CommentText"/>
@@ -16140,7 +16020,7 @@
       </w:r>
     </w:p>
   </w:comment>
-  <w:comment w:id="41" w:author="Kevin" w:date="2018-01-04T13:16:00Z" w:initials="K">
+  <w:comment w:id="42" w:author="Kevin" w:date="2018-01-04T13:16:00Z" w:initials="K">
     <w:p>
       <w:pPr>
         <w:pStyle w:val="CommentText"/>
@@ -16168,7 +16048,7 @@
       </w:r>
     </w:p>
   </w:comment>
-  <w:comment w:id="42" w:author="Kevin" w:date="2018-01-04T13:15:00Z" w:initials="K">
+  <w:comment w:id="43" w:author="Kevin" w:date="2018-01-04T13:15:00Z" w:initials="K">
     <w:p>
       <w:pPr>
         <w:pStyle w:val="CommentText"/>
@@ -16196,7 +16076,7 @@
       </w:r>
     </w:p>
   </w:comment>
-  <w:comment w:id="44" w:author="Kevin" w:date="2018-01-04T13:22:00Z" w:initials="K">
+  <w:comment w:id="45" w:author="Kevin" w:date="2018-01-04T13:22:00Z" w:initials="K">
     <w:p>
       <w:pPr>
         <w:pStyle w:val="CommentText"/>
@@ -16218,7 +16098,7 @@
       </w:r>
     </w:p>
   </w:comment>
-  <w:comment w:id="45" w:author="Kevin" w:date="2018-01-04T13:28:00Z" w:initials="K">
+  <w:comment w:id="46" w:author="Kevin" w:date="2018-01-04T13:28:00Z" w:initials="K">
     <w:p>
       <w:pPr>
         <w:pStyle w:val="CommentText"/>
@@ -16240,7 +16120,7 @@
       </w:r>
     </w:p>
   </w:comment>
-  <w:comment w:id="47" w:author="Kevin" w:date="2018-01-04T18:39:00Z" w:initials="K">
+  <w:comment w:id="48" w:author="Kevin" w:date="2018-01-04T18:39:00Z" w:initials="K">
     <w:p>
       <w:pPr>
         <w:pStyle w:val="CommentText"/>
@@ -16262,7 +16142,7 @@
       </w:r>
     </w:p>
   </w:comment>
-  <w:comment w:id="49" w:author="Kevin" w:date="2018-01-04T18:46:00Z" w:initials="K">
+  <w:comment w:id="50" w:author="Kevin" w:date="2018-01-04T18:46:00Z" w:initials="K">
     <w:p>
       <w:pPr>
         <w:pStyle w:val="CommentText"/>
@@ -16284,7 +16164,7 @@
       </w:r>
     </w:p>
   </w:comment>
-  <w:comment w:id="51" w:author="Kevin" w:date="2018-01-04T18:51:00Z" w:initials="K">
+  <w:comment w:id="52" w:author="Kevin" w:date="2018-01-04T18:51:00Z" w:initials="K">
     <w:p>
       <w:pPr>
         <w:pStyle w:val="CommentText"/>
@@ -16306,7 +16186,7 @@
       </w:r>
     </w:p>
   </w:comment>
-  <w:comment w:id="54" w:author="Kevin" w:date="2018-01-04T10:40:00Z" w:initials="K">
+  <w:comment w:id="55" w:author="Kevin" w:date="2018-01-04T10:40:00Z" w:initials="K">
     <w:p>
       <w:pPr>
         <w:pStyle w:val="CommentText"/>
@@ -16334,7 +16214,7 @@
       </w:r>
     </w:p>
   </w:comment>
-  <w:comment w:id="55" w:author="Kevin" w:date="2018-01-04T10:42:00Z" w:initials="K">
+  <w:comment w:id="56" w:author="Kevin" w:date="2018-01-04T10:42:00Z" w:initials="K">
     <w:p>
       <w:pPr>
         <w:pStyle w:val="CommentText"/>
@@ -16376,7 +16256,7 @@
       </w:r>
     </w:p>
   </w:comment>
-  <w:comment w:id="65" w:author="Kevin [3]" w:date="2018-01-05T10:00:00Z" w:initials="K">
+  <w:comment w:id="66" w:author="Kevin" w:date="2018-01-05T10:00:00Z" w:initials="K">
     <w:p>
       <w:pPr>
         <w:pStyle w:val="CommentText"/>
@@ -16502,6 +16382,7 @@
         <w:docPartUnique/>
       </w:docPartObj>
     </w:sdtPr>
+    <w:sdtEndPr/>
     <w:sdtContent>
       <w:p>
         <w:pPr>
@@ -16522,7 +16403,7 @@
             <w:noProof/>
             <w:lang w:val="nl-NL"/>
           </w:rPr>
-          <w:t>19</w:t>
+          <w:t>2</w:t>
         </w:r>
         <w:r>
           <w:fldChar w:fldCharType="end"/>
@@ -16988,12 +16869,6 @@
 <file path=word/people.xml><?xml version="1.0" encoding="utf-8"?>
 <w15:people xmlns:wpc="http://schemas.microsoft.com/office/word/2010/wordprocessingCanvas" xmlns:cx="http://schemas.microsoft.com/office/drawing/2014/chartex" xmlns:cx1="http://schemas.microsoft.com/office/drawing/2015/9/8/chartex" xmlns:cx2="http://schemas.microsoft.com/office/drawing/2015/10/21/chartex" xmlns:cx3="http://schemas.microsoft.com/office/drawing/2016/5/9/chartex" xmlns:cx4="http://schemas.microsoft.com/office/drawing/2016/5/10/chartex" xmlns:cx5="http://schemas.microsoft.com/office/drawing/2016/5/11/chartex" xmlns:cx6="http://schemas.microsoft.com/office/drawing/2016/5/12/chartex" xmlns:cx7="http://schemas.microsoft.com/office/drawing/2016/5/13/chartex" xmlns:cx8="http://schemas.microsoft.com/office/drawing/2016/5/14/chartex" xmlns:mc="http://schemas.openxmlformats.org/markup-compatibility/2006" xmlns:aink="http://schemas.microsoft.com/office/drawing/2016/ink" xmlns:am3d="http://schemas.microsoft.com/office/drawing/2017/model3d" xmlns:o="urn:schemas-microsoft-com:office:office" xmlns:r="http://schemas.openxmlformats.org/officeDocument/2006/relationships" xmlns:m="http://schemas.openxmlformats.org/officeDocument/2006/math" xmlns:v="urn:schemas-microsoft-com:vml" xmlns:wp14="http://schemas.microsoft.com/office/word/2010/wordprocessingDrawing" xmlns:wp="http://schemas.openxmlformats.org/drawingml/2006/wordprocessingDrawing" xmlns:w10="urn:schemas-microsoft-com:office:word" xmlns:w="http://schemas.openxmlformats.org/wordprocessingml/2006/main" xmlns:w14="http://schemas.microsoft.com/office/word/2010/wordml" xmlns:w15="http://schemas.microsoft.com/office/word/2012/wordml" xmlns:w16cid="http://schemas.microsoft.com/office/word/2016/wordml/cid" xmlns:w16se="http://schemas.microsoft.com/office/word/2015/wordml/symex" xmlns:wpg="http://schemas.microsoft.com/office/word/2010/wordprocessingGroup" xmlns:wpi="http://schemas.microsoft.com/office/word/2010/wordprocessingInk" xmlns:wne="http://schemas.microsoft.com/office/word/2006/wordml" xmlns:wps="http://schemas.microsoft.com/office/word/2010/wordprocessingShape" mc:Ignorable="w14 w15 w16se w16cid wp14">
   <w15:person w15:author="Kevin">
-    <w15:presenceInfo w15:providerId="None" w15:userId="Kevin "/>
-  </w15:person>
-  <w15:person w15:author="Kevin [2]">
-    <w15:presenceInfo w15:providerId="None" w15:userId="Kevin "/>
-  </w15:person>
-  <w15:person w15:author="Kevin [3]">
     <w15:presenceInfo w15:providerId="None" w15:userId="Kevin "/>
   </w15:person>
 </w15:people>
@@ -18088,7 +17963,7 @@
 </file>
 
 <file path=customXml/itemProps1.xml><?xml version="1.0" encoding="utf-8"?>
-<ds:datastoreItem xmlns:ds="http://schemas.openxmlformats.org/officeDocument/2006/customXml" ds:itemID="{500427D3-0AA4-483D-97C2-B9E12BF62EC9}">
+<ds:datastoreItem xmlns:ds="http://schemas.openxmlformats.org/officeDocument/2006/customXml" ds:itemID="{AFC7D5C2-76FA-41E2-9D91-95E451688A8E}">
   <ds:schemaRefs>
     <ds:schemaRef ds:uri="http://schemas.openxmlformats.org/officeDocument/2006/bibliography"/>
   </ds:schemaRefs>

--- a/Document trio_opdracht.docx
+++ b/Document trio_opdracht.docx
@@ -1,6 +1,6 @@
 
 <file path=word/document.xml><?xml version="1.0" encoding="utf-8"?>
-<w:document xmlns:wpc="http://schemas.microsoft.com/office/word/2010/wordprocessingCanvas" xmlns:cx="http://schemas.microsoft.com/office/drawing/2014/chartex" xmlns:cx1="http://schemas.microsoft.com/office/drawing/2015/9/8/chartex" xmlns:cx2="http://schemas.microsoft.com/office/drawing/2015/10/21/chartex" xmlns:cx3="http://schemas.microsoft.com/office/drawing/2016/5/9/chartex" xmlns:cx4="http://schemas.microsoft.com/office/drawing/2016/5/10/chartex" xmlns:cx5="http://schemas.microsoft.com/office/drawing/2016/5/11/chartex" xmlns:cx6="http://schemas.microsoft.com/office/drawing/2016/5/12/chartex" xmlns:cx7="http://schemas.microsoft.com/office/drawing/2016/5/13/chartex" xmlns:cx8="http://schemas.microsoft.com/office/drawing/2016/5/14/chartex" xmlns:mc="http://schemas.openxmlformats.org/markup-compatibility/2006" xmlns:aink="http://schemas.microsoft.com/office/drawing/2016/ink" xmlns:am3d="http://schemas.microsoft.com/office/drawing/2017/model3d" xmlns:o="urn:schemas-microsoft-com:office:office" xmlns:r="http://schemas.openxmlformats.org/officeDocument/2006/relationships" xmlns:m="http://schemas.openxmlformats.org/officeDocument/2006/math" xmlns:v="urn:schemas-microsoft-com:vml" xmlns:wp14="http://schemas.microsoft.com/office/word/2010/wordprocessingDrawing" xmlns:wp="http://schemas.openxmlformats.org/drawingml/2006/wordprocessingDrawing" xmlns:w10="urn:schemas-microsoft-com:office:word" xmlns:w="http://schemas.openxmlformats.org/wordprocessingml/2006/main" xmlns:w14="http://schemas.microsoft.com/office/word/2010/wordml" xmlns:w15="http://schemas.microsoft.com/office/word/2012/wordml" xmlns:w16cid="http://schemas.microsoft.com/office/word/2016/wordml/cid" xmlns:w16se="http://schemas.microsoft.com/office/word/2015/wordml/symex" xmlns:wpg="http://schemas.microsoft.com/office/word/2010/wordprocessingGroup" xmlns:wpi="http://schemas.microsoft.com/office/word/2010/wordprocessingInk" xmlns:wne="http://schemas.microsoft.com/office/word/2006/wordml" xmlns:wps="http://schemas.microsoft.com/office/word/2010/wordprocessingShape" mc:Ignorable="w14 w15 w16se w16cid wp14">
+<w:document xmlns:wpc="http://schemas.microsoft.com/office/word/2010/wordprocessingCanvas" xmlns:mc="http://schemas.openxmlformats.org/markup-compatibility/2006" xmlns:o="urn:schemas-microsoft-com:office:office" xmlns:r="http://schemas.openxmlformats.org/officeDocument/2006/relationships" xmlns:m="http://schemas.openxmlformats.org/officeDocument/2006/math" xmlns:v="urn:schemas-microsoft-com:vml" xmlns:wp14="http://schemas.microsoft.com/office/word/2010/wordprocessingDrawing" xmlns:wp="http://schemas.openxmlformats.org/drawingml/2006/wordprocessingDrawing" xmlns:w10="urn:schemas-microsoft-com:office:word" xmlns:w="http://schemas.openxmlformats.org/wordprocessingml/2006/main" xmlns:w14="http://schemas.microsoft.com/office/word/2010/wordml" xmlns:w15="http://schemas.microsoft.com/office/word/2012/wordml" xmlns:wpg="http://schemas.microsoft.com/office/word/2010/wordprocessingGroup" xmlns:wpi="http://schemas.microsoft.com/office/word/2010/wordprocessingInk" xmlns:wne="http://schemas.microsoft.com/office/word/2006/wordml" xmlns:wps="http://schemas.microsoft.com/office/word/2010/wordprocessingShape" mc:Ignorable="w14 w15 wp14">
   <w:body>
     <w:bookmarkStart w:id="0" w:name="_Hlk502753422" w:displacedByCustomXml="next"/>
     <w:bookmarkEnd w:id="0" w:displacedByCustomXml="next"/>
@@ -357,7 +357,7 @@
                   </wp:anchor>
                 </w:drawing>
               </mc:Choice>
-              <mc:Fallback>
+              <mc:Fallback xmlns:w16se="http://schemas.microsoft.com/office/word/2015/wordml/symex" xmlns:w16cid="http://schemas.microsoft.com/office/word/2016/wordml/cid" xmlns:am3d="http://schemas.microsoft.com/office/drawing/2017/model3d" xmlns:aink="http://schemas.microsoft.com/office/drawing/2016/ink" xmlns:cx8="http://schemas.microsoft.com/office/drawing/2016/5/14/chartex" xmlns:cx7="http://schemas.microsoft.com/office/drawing/2016/5/13/chartex" xmlns:cx6="http://schemas.microsoft.com/office/drawing/2016/5/12/chartex" xmlns:cx5="http://schemas.microsoft.com/office/drawing/2016/5/11/chartex" xmlns:cx4="http://schemas.microsoft.com/office/drawing/2016/5/10/chartex" xmlns:cx3="http://schemas.microsoft.com/office/drawing/2016/5/9/chartex" xmlns:cx2="http://schemas.microsoft.com/office/drawing/2015/10/21/chartex" xmlns:cx1="http://schemas.microsoft.com/office/drawing/2015/9/8/chartex" xmlns:cx="http://schemas.microsoft.com/office/drawing/2014/chartex">
                 <w:pict>
                   <v:group w14:anchorId="305320BA" id="Groep 125" o:spid="_x0000_s1026" style="position:absolute;margin-left:0;margin-top:0;width:540pt;height:556.55pt;z-index:-251658240;mso-width-percent:1154;mso-height-percent:670;mso-top-percent:45;mso-position-horizontal:center;mso-position-horizontal-relative:margin;mso-position-vertical-relative:page;mso-width-percent:1154;mso-height-percent:670;mso-top-percent:45;mso-width-relative:margin" coordsize="55613,54044" o:gfxdata="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">
                     <o:lock v:ext="edit" aspectratio="t"/>
@@ -486,7 +486,7 @@
                             <w:txbxContent>
                               <w:p>
                                 <w:pPr>
-                                  <w:pStyle w:val="NoSpacing"/>
+                                  <w:pStyle w:val="Geenafstand"/>
                                   <w:spacing w:before="40" w:after="40"/>
                                   <w:rPr>
                                     <w:caps/>
@@ -544,7 +544,7 @@
                               </w:p>
                               <w:p>
                                 <w:pPr>
-                                  <w:pStyle w:val="NoSpacing"/>
+                                  <w:pStyle w:val="Geenafstand"/>
                                   <w:spacing w:before="40" w:after="40"/>
                                   <w:rPr>
                                     <w:caps/>
@@ -593,7 +593,7 @@
                               </w:p>
                               <w:p>
                                 <w:pPr>
-                                  <w:pStyle w:val="NoSpacing"/>
+                                  <w:pStyle w:val="Geenafstand"/>
                                   <w:spacing w:before="40" w:after="40"/>
                                   <w:rPr>
                                     <w:caps/>
@@ -651,7 +651,7 @@
                               </w:p>
                               <w:p>
                                 <w:pPr>
-                                  <w:pStyle w:val="NoSpacing"/>
+                                  <w:pStyle w:val="Geenafstand"/>
                                   <w:spacing w:before="40" w:after="40"/>
                                   <w:rPr>
                                     <w:caps/>
@@ -672,7 +672,7 @@
                               </w:p>
                               <w:p>
                                 <w:pPr>
-                                  <w:pStyle w:val="NoSpacing"/>
+                                  <w:pStyle w:val="Geenafstand"/>
                                   <w:spacing w:before="40" w:after="40"/>
                                   <w:rPr>
                                     <w:caps/>
@@ -688,7 +688,7 @@
                                     <w:sz w:val="28"/>
                                     <w:szCs w:val="28"/>
                                   </w:rPr>
-                                  <w:t>20-12-2017</w:t>
+                                  <w:t>7-01-2018</w:t>
                                 </w:r>
                               </w:p>
                             </w:txbxContent>
@@ -722,7 +722,7 @@
                       <w:txbxContent>
                         <w:p>
                           <w:pPr>
-                            <w:pStyle w:val="NoSpacing"/>
+                            <w:pStyle w:val="Geenafstand"/>
                             <w:spacing w:before="40" w:after="40"/>
                             <w:rPr>
                               <w:caps/>
@@ -780,7 +780,7 @@
                         </w:p>
                         <w:p>
                           <w:pPr>
-                            <w:pStyle w:val="NoSpacing"/>
+                            <w:pStyle w:val="Geenafstand"/>
                             <w:spacing w:before="40" w:after="40"/>
                             <w:rPr>
                               <w:caps/>
@@ -829,7 +829,7 @@
                         </w:p>
                         <w:p>
                           <w:pPr>
-                            <w:pStyle w:val="NoSpacing"/>
+                            <w:pStyle w:val="Geenafstand"/>
                             <w:spacing w:before="40" w:after="40"/>
                             <w:rPr>
                               <w:caps/>
@@ -887,7 +887,7 @@
                         </w:p>
                         <w:p>
                           <w:pPr>
-                            <w:pStyle w:val="NoSpacing"/>
+                            <w:pStyle w:val="Geenafstand"/>
                             <w:spacing w:before="40" w:after="40"/>
                             <w:rPr>
                               <w:caps/>
@@ -908,7 +908,7 @@
                         </w:p>
                         <w:p>
                           <w:pPr>
-                            <w:pStyle w:val="NoSpacing"/>
+                            <w:pStyle w:val="Geenafstand"/>
                             <w:spacing w:before="40" w:after="40"/>
                             <w:rPr>
                               <w:caps/>
@@ -924,7 +924,7 @@
                               <w:sz w:val="28"/>
                               <w:szCs w:val="28"/>
                             </w:rPr>
-                            <w:t>20-12-2017</w:t>
+                            <w:t>7-01-2018</w:t>
                           </w:r>
                         </w:p>
                       </w:txbxContent>
@@ -974,7 +974,7 @@
       <w:sdtContent>
         <w:p>
           <w:pPr>
-            <w:pStyle w:val="TOCHeading"/>
+            <w:pStyle w:val="Kopvaninhoudsopgave"/>
           </w:pPr>
           <w:r>
             <w:t>Inhoudsopgave</w:t>
@@ -982,7 +982,7 @@
         </w:p>
         <w:p>
           <w:pPr>
-            <w:pStyle w:val="TOC1"/>
+            <w:pStyle w:val="Inhopg1"/>
             <w:tabs>
               <w:tab w:val="right" w:leader="dot" w:pos="9350"/>
             </w:tabs>
@@ -990,7 +990,7 @@
               <w:rFonts w:asciiTheme="minorHAnsi" w:eastAsiaTheme="minorEastAsia" w:hAnsiTheme="minorHAnsi"/>
               <w:noProof/>
               <w:sz w:val="22"/>
-              <w:lang w:val="en-GB" w:eastAsia="en-GB"/>
+              <w:lang w:val="nl-NL" w:eastAsia="nl-NL"/>
             </w:rPr>
           </w:pPr>
           <w:r>
@@ -1017,7 +1017,7 @@
             </w:rPr>
             <w:fldChar w:fldCharType="separate"/>
           </w:r>
-          <w:hyperlink w:anchor="_Toc502915471" w:history="1">
+          <w:hyperlink w:anchor="_Toc502922174" w:history="1">
             <w:r>
               <w:rPr>
                 <w:rStyle w:val="Hyperlink"/>
@@ -1045,7 +1045,7 @@
                 <w:noProof/>
                 <w:webHidden/>
               </w:rPr>
-              <w:instrText xml:space="preserve"> PAGEREF _Toc502915471 \h </w:instrText>
+              <w:instrText xml:space="preserve"> PAGEREF _Toc502922174 \h </w:instrText>
             </w:r>
             <w:r>
               <w:rPr>
@@ -1078,7 +1078,7 @@
         </w:p>
         <w:p>
           <w:pPr>
-            <w:pStyle w:val="TOC1"/>
+            <w:pStyle w:val="Inhopg1"/>
             <w:tabs>
               <w:tab w:val="right" w:leader="dot" w:pos="9350"/>
             </w:tabs>
@@ -1086,10 +1086,10 @@
               <w:rFonts w:asciiTheme="minorHAnsi" w:eastAsiaTheme="minorEastAsia" w:hAnsiTheme="minorHAnsi"/>
               <w:noProof/>
               <w:sz w:val="22"/>
-              <w:lang w:val="en-GB" w:eastAsia="en-GB"/>
+              <w:lang w:val="nl-NL" w:eastAsia="nl-NL"/>
             </w:rPr>
           </w:pPr>
-          <w:hyperlink w:anchor="_Toc502915472" w:history="1">
+          <w:hyperlink w:anchor="_Toc502922175" w:history="1">
             <w:r>
               <w:rPr>
                 <w:rStyle w:val="Hyperlink"/>
@@ -1117,7 +1117,7 @@
                 <w:noProof/>
                 <w:webHidden/>
               </w:rPr>
-              <w:instrText xml:space="preserve"> PAGEREF _Toc502915472 \h </w:instrText>
+              <w:instrText xml:space="preserve"> PAGEREF _Toc502922175 \h </w:instrText>
             </w:r>
             <w:r>
               <w:rPr>
@@ -1150,7 +1150,7 @@
         </w:p>
         <w:p>
           <w:pPr>
-            <w:pStyle w:val="TOC1"/>
+            <w:pStyle w:val="Inhopg1"/>
             <w:tabs>
               <w:tab w:val="right" w:leader="dot" w:pos="9350"/>
             </w:tabs>
@@ -1158,10 +1158,10 @@
               <w:rFonts w:asciiTheme="minorHAnsi" w:eastAsiaTheme="minorEastAsia" w:hAnsiTheme="minorHAnsi"/>
               <w:noProof/>
               <w:sz w:val="22"/>
-              <w:lang w:val="en-GB" w:eastAsia="en-GB"/>
+              <w:lang w:val="nl-NL" w:eastAsia="nl-NL"/>
             </w:rPr>
           </w:pPr>
-          <w:hyperlink w:anchor="_Toc502915473" w:history="1">
+          <w:hyperlink w:anchor="_Toc502922176" w:history="1">
             <w:r>
               <w:rPr>
                 <w:rStyle w:val="Hyperlink"/>
@@ -1189,7 +1189,7 @@
                 <w:noProof/>
                 <w:webHidden/>
               </w:rPr>
-              <w:instrText xml:space="preserve"> PAGEREF _Toc502915473 \h </w:instrText>
+              <w:instrText xml:space="preserve"> PAGEREF _Toc502922176 \h </w:instrText>
             </w:r>
             <w:r>
               <w:rPr>
@@ -1222,7 +1222,7 @@
         </w:p>
         <w:p>
           <w:pPr>
-            <w:pStyle w:val="TOC2"/>
+            <w:pStyle w:val="Inhopg2"/>
             <w:tabs>
               <w:tab w:val="right" w:leader="dot" w:pos="9350"/>
             </w:tabs>
@@ -1230,10 +1230,10 @@
               <w:rFonts w:asciiTheme="minorHAnsi" w:eastAsiaTheme="minorEastAsia" w:hAnsiTheme="minorHAnsi"/>
               <w:noProof/>
               <w:sz w:val="22"/>
-              <w:lang w:val="en-GB" w:eastAsia="en-GB"/>
+              <w:lang w:val="nl-NL" w:eastAsia="nl-NL"/>
             </w:rPr>
           </w:pPr>
-          <w:hyperlink w:anchor="_Toc502915474" w:history="1">
+          <w:hyperlink w:anchor="_Toc502922177" w:history="1">
             <w:r>
               <w:rPr>
                 <w:rStyle w:val="Hyperlink"/>
@@ -1261,7 +1261,7 @@
                 <w:noProof/>
                 <w:webHidden/>
               </w:rPr>
-              <w:instrText xml:space="preserve"> PAGEREF _Toc502915474 \h </w:instrText>
+              <w:instrText xml:space="preserve"> PAGEREF _Toc502922177 \h </w:instrText>
             </w:r>
             <w:r>
               <w:rPr>
@@ -1294,7 +1294,7 @@
         </w:p>
         <w:p>
           <w:pPr>
-            <w:pStyle w:val="TOC2"/>
+            <w:pStyle w:val="Inhopg2"/>
             <w:tabs>
               <w:tab w:val="right" w:leader="dot" w:pos="9350"/>
             </w:tabs>
@@ -1302,10 +1302,10 @@
               <w:rFonts w:asciiTheme="minorHAnsi" w:eastAsiaTheme="minorEastAsia" w:hAnsiTheme="minorHAnsi"/>
               <w:noProof/>
               <w:sz w:val="22"/>
-              <w:lang w:val="en-GB" w:eastAsia="en-GB"/>
+              <w:lang w:val="nl-NL" w:eastAsia="nl-NL"/>
             </w:rPr>
           </w:pPr>
-          <w:hyperlink w:anchor="_Toc502915475" w:history="1">
+          <w:hyperlink w:anchor="_Toc502922178" w:history="1">
             <w:r>
               <w:rPr>
                 <w:rStyle w:val="Hyperlink"/>
@@ -1333,7 +1333,7 @@
                 <w:noProof/>
                 <w:webHidden/>
               </w:rPr>
-              <w:instrText xml:space="preserve"> PAGEREF _Toc502915475 \h </w:instrText>
+              <w:instrText xml:space="preserve"> PAGEREF _Toc502922178 \h </w:instrText>
             </w:r>
             <w:r>
               <w:rPr>
@@ -1366,7 +1366,7 @@
         </w:p>
         <w:p>
           <w:pPr>
-            <w:pStyle w:val="TOC2"/>
+            <w:pStyle w:val="Inhopg2"/>
             <w:tabs>
               <w:tab w:val="right" w:leader="dot" w:pos="9350"/>
             </w:tabs>
@@ -1374,10 +1374,10 @@
               <w:rFonts w:asciiTheme="minorHAnsi" w:eastAsiaTheme="minorEastAsia" w:hAnsiTheme="minorHAnsi"/>
               <w:noProof/>
               <w:sz w:val="22"/>
-              <w:lang w:val="en-GB" w:eastAsia="en-GB"/>
+              <w:lang w:val="nl-NL" w:eastAsia="nl-NL"/>
             </w:rPr>
           </w:pPr>
-          <w:hyperlink w:anchor="_Toc502915476" w:history="1">
+          <w:hyperlink w:anchor="_Toc502922179" w:history="1">
             <w:r>
               <w:rPr>
                 <w:rStyle w:val="Hyperlink"/>
@@ -1405,7 +1405,7 @@
                 <w:noProof/>
                 <w:webHidden/>
               </w:rPr>
-              <w:instrText xml:space="preserve"> PAGEREF _Toc502915476 \h </w:instrText>
+              <w:instrText xml:space="preserve"> PAGEREF _Toc502922179 \h </w:instrText>
             </w:r>
             <w:r>
               <w:rPr>
@@ -1438,7 +1438,7 @@
         </w:p>
         <w:p>
           <w:pPr>
-            <w:pStyle w:val="TOC2"/>
+            <w:pStyle w:val="Inhopg2"/>
             <w:tabs>
               <w:tab w:val="right" w:leader="dot" w:pos="9350"/>
             </w:tabs>
@@ -1446,10 +1446,10 @@
               <w:rFonts w:asciiTheme="minorHAnsi" w:eastAsiaTheme="minorEastAsia" w:hAnsiTheme="minorHAnsi"/>
               <w:noProof/>
               <w:sz w:val="22"/>
-              <w:lang w:val="en-GB" w:eastAsia="en-GB"/>
+              <w:lang w:val="nl-NL" w:eastAsia="nl-NL"/>
             </w:rPr>
           </w:pPr>
-          <w:hyperlink w:anchor="_Toc502915477" w:history="1">
+          <w:hyperlink w:anchor="_Toc502922180" w:history="1">
             <w:r>
               <w:rPr>
                 <w:rStyle w:val="Hyperlink"/>
@@ -1477,7 +1477,7 @@
                 <w:noProof/>
                 <w:webHidden/>
               </w:rPr>
-              <w:instrText xml:space="preserve"> PAGEREF _Toc502915477 \h </w:instrText>
+              <w:instrText xml:space="preserve"> PAGEREF _Toc502922180 \h </w:instrText>
             </w:r>
             <w:r>
               <w:rPr>
@@ -1510,7 +1510,7 @@
         </w:p>
         <w:p>
           <w:pPr>
-            <w:pStyle w:val="TOC2"/>
+            <w:pStyle w:val="Inhopg2"/>
             <w:tabs>
               <w:tab w:val="right" w:leader="dot" w:pos="9350"/>
             </w:tabs>
@@ -1518,10 +1518,10 @@
               <w:rFonts w:asciiTheme="minorHAnsi" w:eastAsiaTheme="minorEastAsia" w:hAnsiTheme="minorHAnsi"/>
               <w:noProof/>
               <w:sz w:val="22"/>
-              <w:lang w:val="en-GB" w:eastAsia="en-GB"/>
+              <w:lang w:val="nl-NL" w:eastAsia="nl-NL"/>
             </w:rPr>
           </w:pPr>
-          <w:hyperlink w:anchor="_Toc502915478" w:history="1">
+          <w:hyperlink w:anchor="_Toc502922181" w:history="1">
             <w:r>
               <w:rPr>
                 <w:rStyle w:val="Hyperlink"/>
@@ -1549,7 +1549,7 @@
                 <w:noProof/>
                 <w:webHidden/>
               </w:rPr>
-              <w:instrText xml:space="preserve"> PAGEREF _Toc502915478 \h </w:instrText>
+              <w:instrText xml:space="preserve"> PAGEREF _Toc502922181 \h </w:instrText>
             </w:r>
             <w:r>
               <w:rPr>
@@ -1582,7 +1582,7 @@
         </w:p>
         <w:p>
           <w:pPr>
-            <w:pStyle w:val="TOC2"/>
+            <w:pStyle w:val="Inhopg2"/>
             <w:tabs>
               <w:tab w:val="right" w:leader="dot" w:pos="9350"/>
             </w:tabs>
@@ -1590,10 +1590,10 @@
               <w:rFonts w:asciiTheme="minorHAnsi" w:eastAsiaTheme="minorEastAsia" w:hAnsiTheme="minorHAnsi"/>
               <w:noProof/>
               <w:sz w:val="22"/>
-              <w:lang w:val="en-GB" w:eastAsia="en-GB"/>
+              <w:lang w:val="nl-NL" w:eastAsia="nl-NL"/>
             </w:rPr>
           </w:pPr>
-          <w:hyperlink w:anchor="_Toc502915479" w:history="1">
+          <w:hyperlink w:anchor="_Toc502922182" w:history="1">
             <w:r>
               <w:rPr>
                 <w:rStyle w:val="Hyperlink"/>
@@ -1621,7 +1621,7 @@
                 <w:noProof/>
                 <w:webHidden/>
               </w:rPr>
-              <w:instrText xml:space="preserve"> PAGEREF _Toc502915479 \h </w:instrText>
+              <w:instrText xml:space="preserve"> PAGEREF _Toc502922182 \h </w:instrText>
             </w:r>
             <w:r>
               <w:rPr>
@@ -1654,7 +1654,7 @@
         </w:p>
         <w:p>
           <w:pPr>
-            <w:pStyle w:val="TOC2"/>
+            <w:pStyle w:val="Inhopg2"/>
             <w:tabs>
               <w:tab w:val="right" w:leader="dot" w:pos="9350"/>
             </w:tabs>
@@ -1662,10 +1662,10 @@
               <w:rFonts w:asciiTheme="minorHAnsi" w:eastAsiaTheme="minorEastAsia" w:hAnsiTheme="minorHAnsi"/>
               <w:noProof/>
               <w:sz w:val="22"/>
-              <w:lang w:val="en-GB" w:eastAsia="en-GB"/>
+              <w:lang w:val="nl-NL" w:eastAsia="nl-NL"/>
             </w:rPr>
           </w:pPr>
-          <w:hyperlink w:anchor="_Toc502915480" w:history="1">
+          <w:hyperlink w:anchor="_Toc502922183" w:history="1">
             <w:r>
               <w:rPr>
                 <w:rStyle w:val="Hyperlink"/>
@@ -1693,7 +1693,7 @@
                 <w:noProof/>
                 <w:webHidden/>
               </w:rPr>
-              <w:instrText xml:space="preserve"> PAGEREF _Toc502915480 \h </w:instrText>
+              <w:instrText xml:space="preserve"> PAGEREF _Toc502922183 \h </w:instrText>
             </w:r>
             <w:r>
               <w:rPr>
@@ -1726,7 +1726,7 @@
         </w:p>
         <w:p>
           <w:pPr>
-            <w:pStyle w:val="TOC2"/>
+            <w:pStyle w:val="Inhopg2"/>
             <w:tabs>
               <w:tab w:val="right" w:leader="dot" w:pos="9350"/>
             </w:tabs>
@@ -1734,10 +1734,10 @@
               <w:rFonts w:asciiTheme="minorHAnsi" w:eastAsiaTheme="minorEastAsia" w:hAnsiTheme="minorHAnsi"/>
               <w:noProof/>
               <w:sz w:val="22"/>
-              <w:lang w:val="en-GB" w:eastAsia="en-GB"/>
+              <w:lang w:val="nl-NL" w:eastAsia="nl-NL"/>
             </w:rPr>
           </w:pPr>
-          <w:hyperlink w:anchor="_Toc502915481" w:history="1">
+          <w:hyperlink w:anchor="_Toc502922184" w:history="1">
             <w:r>
               <w:rPr>
                 <w:rStyle w:val="Hyperlink"/>
@@ -1765,7 +1765,7 @@
                 <w:noProof/>
                 <w:webHidden/>
               </w:rPr>
-              <w:instrText xml:space="preserve"> PAGEREF _Toc502915481 \h </w:instrText>
+              <w:instrText xml:space="preserve"> PAGEREF _Toc502922184 \h </w:instrText>
             </w:r>
             <w:r>
               <w:rPr>
@@ -1798,7 +1798,7 @@
         </w:p>
         <w:p>
           <w:pPr>
-            <w:pStyle w:val="TOC2"/>
+            <w:pStyle w:val="Inhopg2"/>
             <w:tabs>
               <w:tab w:val="right" w:leader="dot" w:pos="9350"/>
             </w:tabs>
@@ -1806,10 +1806,10 @@
               <w:rFonts w:asciiTheme="minorHAnsi" w:eastAsiaTheme="minorEastAsia" w:hAnsiTheme="minorHAnsi"/>
               <w:noProof/>
               <w:sz w:val="22"/>
-              <w:lang w:val="en-GB" w:eastAsia="en-GB"/>
+              <w:lang w:val="nl-NL" w:eastAsia="nl-NL"/>
             </w:rPr>
           </w:pPr>
-          <w:hyperlink w:anchor="_Toc502915482" w:history="1">
+          <w:hyperlink w:anchor="_Toc502922185" w:history="1">
             <w:r>
               <w:rPr>
                 <w:rStyle w:val="Hyperlink"/>
@@ -1837,7 +1837,7 @@
                 <w:noProof/>
                 <w:webHidden/>
               </w:rPr>
-              <w:instrText xml:space="preserve"> PAGEREF _Toc502915482 \h </w:instrText>
+              <w:instrText xml:space="preserve"> PAGEREF _Toc502922185 \h </w:instrText>
             </w:r>
             <w:r>
               <w:rPr>
@@ -1870,7 +1870,7 @@
         </w:p>
         <w:p>
           <w:pPr>
-            <w:pStyle w:val="TOC2"/>
+            <w:pStyle w:val="Inhopg2"/>
             <w:tabs>
               <w:tab w:val="right" w:leader="dot" w:pos="9350"/>
             </w:tabs>
@@ -1878,10 +1878,10 @@
               <w:rFonts w:asciiTheme="minorHAnsi" w:eastAsiaTheme="minorEastAsia" w:hAnsiTheme="minorHAnsi"/>
               <w:noProof/>
               <w:sz w:val="22"/>
-              <w:lang w:val="en-GB" w:eastAsia="en-GB"/>
+              <w:lang w:val="nl-NL" w:eastAsia="nl-NL"/>
             </w:rPr>
           </w:pPr>
-          <w:hyperlink w:anchor="_Toc502915483" w:history="1">
+          <w:hyperlink w:anchor="_Toc502922186" w:history="1">
             <w:r>
               <w:rPr>
                 <w:rStyle w:val="Hyperlink"/>
@@ -1909,7 +1909,7 @@
                 <w:noProof/>
                 <w:webHidden/>
               </w:rPr>
-              <w:instrText xml:space="preserve"> PAGEREF _Toc502915483 \h </w:instrText>
+              <w:instrText xml:space="preserve"> PAGEREF _Toc502922186 \h </w:instrText>
             </w:r>
             <w:r>
               <w:rPr>
@@ -1942,7 +1942,7 @@
         </w:p>
         <w:p>
           <w:pPr>
-            <w:pStyle w:val="TOC2"/>
+            <w:pStyle w:val="Inhopg2"/>
             <w:tabs>
               <w:tab w:val="right" w:leader="dot" w:pos="9350"/>
             </w:tabs>
@@ -1950,10 +1950,10 @@
               <w:rFonts w:asciiTheme="minorHAnsi" w:eastAsiaTheme="minorEastAsia" w:hAnsiTheme="minorHAnsi"/>
               <w:noProof/>
               <w:sz w:val="22"/>
-              <w:lang w:val="en-GB" w:eastAsia="en-GB"/>
+              <w:lang w:val="nl-NL" w:eastAsia="nl-NL"/>
             </w:rPr>
           </w:pPr>
-          <w:hyperlink w:anchor="_Toc502915484" w:history="1">
+          <w:hyperlink w:anchor="_Toc502922187" w:history="1">
             <w:r>
               <w:rPr>
                 <w:rStyle w:val="Hyperlink"/>
@@ -1981,7 +1981,7 @@
                 <w:noProof/>
                 <w:webHidden/>
               </w:rPr>
-              <w:instrText xml:space="preserve"> PAGEREF _Toc502915484 \h </w:instrText>
+              <w:instrText xml:space="preserve"> PAGEREF _Toc502922187 \h </w:instrText>
             </w:r>
             <w:r>
               <w:rPr>
@@ -2014,7 +2014,7 @@
         </w:p>
         <w:p>
           <w:pPr>
-            <w:pStyle w:val="TOC1"/>
+            <w:pStyle w:val="Inhopg1"/>
             <w:tabs>
               <w:tab w:val="right" w:leader="dot" w:pos="9350"/>
             </w:tabs>
@@ -2022,10 +2022,10 @@
               <w:rFonts w:asciiTheme="minorHAnsi" w:eastAsiaTheme="minorEastAsia" w:hAnsiTheme="minorHAnsi"/>
               <w:noProof/>
               <w:sz w:val="22"/>
-              <w:lang w:val="en-GB" w:eastAsia="en-GB"/>
+              <w:lang w:val="nl-NL" w:eastAsia="nl-NL"/>
             </w:rPr>
           </w:pPr>
-          <w:hyperlink w:anchor="_Toc502915485" w:history="1">
+          <w:hyperlink w:anchor="_Toc502922188" w:history="1">
             <w:r>
               <w:rPr>
                 <w:rStyle w:val="Hyperlink"/>
@@ -2053,7 +2053,7 @@
                 <w:noProof/>
                 <w:webHidden/>
               </w:rPr>
-              <w:instrText xml:space="preserve"> PAGEREF _Toc502915485 \h </w:instrText>
+              <w:instrText xml:space="preserve"> PAGEREF _Toc502922188 \h </w:instrText>
             </w:r>
             <w:r>
               <w:rPr>
@@ -2086,7 +2086,7 @@
         </w:p>
         <w:p>
           <w:pPr>
-            <w:pStyle w:val="TOC2"/>
+            <w:pStyle w:val="Inhopg2"/>
             <w:tabs>
               <w:tab w:val="right" w:leader="dot" w:pos="9350"/>
             </w:tabs>
@@ -2094,10 +2094,10 @@
               <w:rFonts w:asciiTheme="minorHAnsi" w:eastAsiaTheme="minorEastAsia" w:hAnsiTheme="minorHAnsi"/>
               <w:noProof/>
               <w:sz w:val="22"/>
-              <w:lang w:val="en-GB" w:eastAsia="en-GB"/>
+              <w:lang w:val="nl-NL" w:eastAsia="nl-NL"/>
             </w:rPr>
           </w:pPr>
-          <w:hyperlink w:anchor="_Toc502915486" w:history="1">
+          <w:hyperlink w:anchor="_Toc502922189" w:history="1">
             <w:r>
               <w:rPr>
                 <w:rStyle w:val="Hyperlink"/>
@@ -2125,7 +2125,7 @@
                 <w:noProof/>
                 <w:webHidden/>
               </w:rPr>
-              <w:instrText xml:space="preserve"> PAGEREF _Toc502915486 \h </w:instrText>
+              <w:instrText xml:space="preserve"> PAGEREF _Toc502922189 \h </w:instrText>
             </w:r>
             <w:r>
               <w:rPr>
@@ -2158,7 +2158,7 @@
         </w:p>
         <w:p>
           <w:pPr>
-            <w:pStyle w:val="TOC2"/>
+            <w:pStyle w:val="Inhopg2"/>
             <w:tabs>
               <w:tab w:val="right" w:leader="dot" w:pos="9350"/>
             </w:tabs>
@@ -2166,10 +2166,10 @@
               <w:rFonts w:asciiTheme="minorHAnsi" w:eastAsiaTheme="minorEastAsia" w:hAnsiTheme="minorHAnsi"/>
               <w:noProof/>
               <w:sz w:val="22"/>
-              <w:lang w:val="en-GB" w:eastAsia="en-GB"/>
+              <w:lang w:val="nl-NL" w:eastAsia="nl-NL"/>
             </w:rPr>
           </w:pPr>
-          <w:hyperlink w:anchor="_Toc502915487" w:history="1">
+          <w:hyperlink w:anchor="_Toc502922190" w:history="1">
             <w:r>
               <w:rPr>
                 <w:rStyle w:val="Hyperlink"/>
@@ -2197,7 +2197,7 @@
                 <w:noProof/>
                 <w:webHidden/>
               </w:rPr>
-              <w:instrText xml:space="preserve"> PAGEREF _Toc502915487 \h </w:instrText>
+              <w:instrText xml:space="preserve"> PAGEREF _Toc502922190 \h </w:instrText>
             </w:r>
             <w:r>
               <w:rPr>
@@ -2230,7 +2230,7 @@
         </w:p>
         <w:p>
           <w:pPr>
-            <w:pStyle w:val="TOC3"/>
+            <w:pStyle w:val="Inhopg3"/>
             <w:tabs>
               <w:tab w:val="right" w:leader="dot" w:pos="9350"/>
             </w:tabs>
@@ -2238,10 +2238,10 @@
               <w:rFonts w:asciiTheme="minorHAnsi" w:eastAsiaTheme="minorEastAsia" w:hAnsiTheme="minorHAnsi"/>
               <w:noProof/>
               <w:sz w:val="22"/>
-              <w:lang w:val="en-GB" w:eastAsia="en-GB"/>
+              <w:lang w:val="nl-NL" w:eastAsia="nl-NL"/>
             </w:rPr>
           </w:pPr>
-          <w:hyperlink w:anchor="_Toc502915488" w:history="1">
+          <w:hyperlink w:anchor="_Toc502922191" w:history="1">
             <w:r>
               <w:rPr>
                 <w:rStyle w:val="Hyperlink"/>
@@ -2269,7 +2269,7 @@
                 <w:noProof/>
                 <w:webHidden/>
               </w:rPr>
-              <w:instrText xml:space="preserve"> PAGEREF _Toc502915488 \h </w:instrText>
+              <w:instrText xml:space="preserve"> PAGEREF _Toc502922191 \h </w:instrText>
             </w:r>
             <w:r>
               <w:rPr>
@@ -2302,7 +2302,7 @@
         </w:p>
         <w:p>
           <w:pPr>
-            <w:pStyle w:val="TOC3"/>
+            <w:pStyle w:val="Inhopg3"/>
             <w:tabs>
               <w:tab w:val="right" w:leader="dot" w:pos="9350"/>
             </w:tabs>
@@ -2310,10 +2310,10 @@
               <w:rFonts w:asciiTheme="minorHAnsi" w:eastAsiaTheme="minorEastAsia" w:hAnsiTheme="minorHAnsi"/>
               <w:noProof/>
               <w:sz w:val="22"/>
-              <w:lang w:val="en-GB" w:eastAsia="en-GB"/>
+              <w:lang w:val="nl-NL" w:eastAsia="nl-NL"/>
             </w:rPr>
           </w:pPr>
-          <w:hyperlink w:anchor="_Toc502915489" w:history="1">
+          <w:hyperlink w:anchor="_Toc502922192" w:history="1">
             <w:r>
               <w:rPr>
                 <w:rStyle w:val="Hyperlink"/>
@@ -2341,7 +2341,7 @@
                 <w:noProof/>
                 <w:webHidden/>
               </w:rPr>
-              <w:instrText xml:space="preserve"> PAGEREF _Toc502915489 \h </w:instrText>
+              <w:instrText xml:space="preserve"> PAGEREF _Toc502922192 \h </w:instrText>
             </w:r>
             <w:r>
               <w:rPr>
@@ -2374,7 +2374,7 @@
         </w:p>
         <w:p>
           <w:pPr>
-            <w:pStyle w:val="TOC3"/>
+            <w:pStyle w:val="Inhopg3"/>
             <w:tabs>
               <w:tab w:val="right" w:leader="dot" w:pos="9350"/>
             </w:tabs>
@@ -2382,10 +2382,10 @@
               <w:rFonts w:asciiTheme="minorHAnsi" w:eastAsiaTheme="minorEastAsia" w:hAnsiTheme="minorHAnsi"/>
               <w:noProof/>
               <w:sz w:val="22"/>
-              <w:lang w:val="en-GB" w:eastAsia="en-GB"/>
+              <w:lang w:val="nl-NL" w:eastAsia="nl-NL"/>
             </w:rPr>
           </w:pPr>
-          <w:hyperlink w:anchor="_Toc502915490" w:history="1">
+          <w:hyperlink w:anchor="_Toc502922193" w:history="1">
             <w:r>
               <w:rPr>
                 <w:rStyle w:val="Hyperlink"/>
@@ -2413,7 +2413,7 @@
                 <w:noProof/>
                 <w:webHidden/>
               </w:rPr>
-              <w:instrText xml:space="preserve"> PAGEREF _Toc502915490 \h </w:instrText>
+              <w:instrText xml:space="preserve"> PAGEREF _Toc502922193 \h </w:instrText>
             </w:r>
             <w:r>
               <w:rPr>
@@ -2446,7 +2446,7 @@
         </w:p>
         <w:p>
           <w:pPr>
-            <w:pStyle w:val="TOC3"/>
+            <w:pStyle w:val="Inhopg3"/>
             <w:tabs>
               <w:tab w:val="right" w:leader="dot" w:pos="9350"/>
             </w:tabs>
@@ -2454,10 +2454,10 @@
               <w:rFonts w:asciiTheme="minorHAnsi" w:eastAsiaTheme="minorEastAsia" w:hAnsiTheme="minorHAnsi"/>
               <w:noProof/>
               <w:sz w:val="22"/>
-              <w:lang w:val="en-GB" w:eastAsia="en-GB"/>
+              <w:lang w:val="nl-NL" w:eastAsia="nl-NL"/>
             </w:rPr>
           </w:pPr>
-          <w:hyperlink w:anchor="_Toc502915491" w:history="1">
+          <w:hyperlink w:anchor="_Toc502922194" w:history="1">
             <w:r>
               <w:rPr>
                 <w:rStyle w:val="Hyperlink"/>
@@ -2485,7 +2485,7 @@
                 <w:noProof/>
                 <w:webHidden/>
               </w:rPr>
-              <w:instrText xml:space="preserve"> PAGEREF _Toc502915491 \h </w:instrText>
+              <w:instrText xml:space="preserve"> PAGEREF _Toc502922194 \h </w:instrText>
             </w:r>
             <w:r>
               <w:rPr>
@@ -2518,7 +2518,7 @@
         </w:p>
         <w:p>
           <w:pPr>
-            <w:pStyle w:val="TOC3"/>
+            <w:pStyle w:val="Inhopg3"/>
             <w:tabs>
               <w:tab w:val="right" w:leader="dot" w:pos="9350"/>
             </w:tabs>
@@ -2526,10 +2526,10 @@
               <w:rFonts w:asciiTheme="minorHAnsi" w:eastAsiaTheme="minorEastAsia" w:hAnsiTheme="minorHAnsi"/>
               <w:noProof/>
               <w:sz w:val="22"/>
-              <w:lang w:val="en-GB" w:eastAsia="en-GB"/>
+              <w:lang w:val="nl-NL" w:eastAsia="nl-NL"/>
             </w:rPr>
           </w:pPr>
-          <w:hyperlink w:anchor="_Toc502915492" w:history="1">
+          <w:hyperlink w:anchor="_Toc502922195" w:history="1">
             <w:r>
               <w:rPr>
                 <w:rStyle w:val="Hyperlink"/>
@@ -2557,7 +2557,7 @@
                 <w:noProof/>
                 <w:webHidden/>
               </w:rPr>
-              <w:instrText xml:space="preserve"> PAGEREF _Toc502915492 \h </w:instrText>
+              <w:instrText xml:space="preserve"> PAGEREF _Toc502922195 \h </w:instrText>
             </w:r>
             <w:r>
               <w:rPr>
@@ -2590,7 +2590,7 @@
         </w:p>
         <w:p>
           <w:pPr>
-            <w:pStyle w:val="TOC3"/>
+            <w:pStyle w:val="Inhopg3"/>
             <w:tabs>
               <w:tab w:val="right" w:leader="dot" w:pos="9350"/>
             </w:tabs>
@@ -2598,10 +2598,10 @@
               <w:rFonts w:asciiTheme="minorHAnsi" w:eastAsiaTheme="minorEastAsia" w:hAnsiTheme="minorHAnsi"/>
               <w:noProof/>
               <w:sz w:val="22"/>
-              <w:lang w:val="en-GB" w:eastAsia="en-GB"/>
+              <w:lang w:val="nl-NL" w:eastAsia="nl-NL"/>
             </w:rPr>
           </w:pPr>
-          <w:hyperlink w:anchor="_Toc502915493" w:history="1">
+          <w:hyperlink w:anchor="_Toc502922196" w:history="1">
             <w:r>
               <w:rPr>
                 <w:rStyle w:val="Hyperlink"/>
@@ -2629,7 +2629,7 @@
                 <w:noProof/>
                 <w:webHidden/>
               </w:rPr>
-              <w:instrText xml:space="preserve"> PAGEREF _Toc502915493 \h </w:instrText>
+              <w:instrText xml:space="preserve"> PAGEREF _Toc502922196 \h </w:instrText>
             </w:r>
             <w:r>
               <w:rPr>
@@ -2662,7 +2662,7 @@
         </w:p>
         <w:p>
           <w:pPr>
-            <w:pStyle w:val="TOC1"/>
+            <w:pStyle w:val="Inhopg1"/>
             <w:tabs>
               <w:tab w:val="right" w:leader="dot" w:pos="9350"/>
             </w:tabs>
@@ -2670,10 +2670,10 @@
               <w:rFonts w:asciiTheme="minorHAnsi" w:eastAsiaTheme="minorEastAsia" w:hAnsiTheme="minorHAnsi"/>
               <w:noProof/>
               <w:sz w:val="22"/>
-              <w:lang w:val="en-GB" w:eastAsia="en-GB"/>
+              <w:lang w:val="nl-NL" w:eastAsia="nl-NL"/>
             </w:rPr>
           </w:pPr>
-          <w:hyperlink w:anchor="_Toc502915494" w:history="1">
+          <w:hyperlink w:anchor="_Toc502922197" w:history="1">
             <w:r>
               <w:rPr>
                 <w:rStyle w:val="Hyperlink"/>
@@ -2701,7 +2701,7 @@
                 <w:noProof/>
                 <w:webHidden/>
               </w:rPr>
-              <w:instrText xml:space="preserve"> PAGEREF _Toc502915494 \h </w:instrText>
+              <w:instrText xml:space="preserve"> PAGEREF _Toc502922197 \h </w:instrText>
             </w:r>
             <w:r>
               <w:rPr>
@@ -2734,7 +2734,7 @@
         </w:p>
         <w:p>
           <w:pPr>
-            <w:pStyle w:val="TOC2"/>
+            <w:pStyle w:val="Inhopg2"/>
             <w:tabs>
               <w:tab w:val="right" w:leader="dot" w:pos="9350"/>
             </w:tabs>
@@ -2742,10 +2742,10 @@
               <w:rFonts w:asciiTheme="minorHAnsi" w:eastAsiaTheme="minorEastAsia" w:hAnsiTheme="minorHAnsi"/>
               <w:noProof/>
               <w:sz w:val="22"/>
-              <w:lang w:val="en-GB" w:eastAsia="en-GB"/>
+              <w:lang w:val="nl-NL" w:eastAsia="nl-NL"/>
             </w:rPr>
           </w:pPr>
-          <w:hyperlink w:anchor="_Toc502915495" w:history="1">
+          <w:hyperlink w:anchor="_Toc502922198" w:history="1">
             <w:r>
               <w:rPr>
                 <w:rStyle w:val="Hyperlink"/>
@@ -2773,7 +2773,7 @@
                 <w:noProof/>
                 <w:webHidden/>
               </w:rPr>
-              <w:instrText xml:space="preserve"> PAGEREF _Toc502915495 \h </w:instrText>
+              <w:instrText xml:space="preserve"> PAGEREF _Toc502922198 \h </w:instrText>
             </w:r>
             <w:r>
               <w:rPr>
@@ -2806,7 +2806,7 @@
         </w:p>
         <w:p>
           <w:pPr>
-            <w:pStyle w:val="TOC3"/>
+            <w:pStyle w:val="Inhopg3"/>
             <w:tabs>
               <w:tab w:val="right" w:leader="dot" w:pos="9350"/>
             </w:tabs>
@@ -2814,10 +2814,10 @@
               <w:rFonts w:asciiTheme="minorHAnsi" w:eastAsiaTheme="minorEastAsia" w:hAnsiTheme="minorHAnsi"/>
               <w:noProof/>
               <w:sz w:val="22"/>
-              <w:lang w:val="en-GB" w:eastAsia="en-GB"/>
+              <w:lang w:val="nl-NL" w:eastAsia="nl-NL"/>
             </w:rPr>
           </w:pPr>
-          <w:hyperlink w:anchor="_Toc502915496" w:history="1">
+          <w:hyperlink w:anchor="_Toc502922199" w:history="1">
             <w:r>
               <w:rPr>
                 <w:rStyle w:val="Hyperlink"/>
@@ -2845,7 +2845,7 @@
                 <w:noProof/>
                 <w:webHidden/>
               </w:rPr>
-              <w:instrText xml:space="preserve"> PAGEREF _Toc502915496 \h </w:instrText>
+              <w:instrText xml:space="preserve"> PAGEREF _Toc502922199 \h </w:instrText>
             </w:r>
             <w:r>
               <w:rPr>
@@ -2878,7 +2878,7 @@
         </w:p>
         <w:p>
           <w:pPr>
-            <w:pStyle w:val="TOC3"/>
+            <w:pStyle w:val="Inhopg3"/>
             <w:tabs>
               <w:tab w:val="right" w:leader="dot" w:pos="9350"/>
             </w:tabs>
@@ -2886,10 +2886,10 @@
               <w:rFonts w:asciiTheme="minorHAnsi" w:eastAsiaTheme="minorEastAsia" w:hAnsiTheme="minorHAnsi"/>
               <w:noProof/>
               <w:sz w:val="22"/>
-              <w:lang w:val="en-GB" w:eastAsia="en-GB"/>
+              <w:lang w:val="nl-NL" w:eastAsia="nl-NL"/>
             </w:rPr>
           </w:pPr>
-          <w:hyperlink w:anchor="_Toc502915497" w:history="1">
+          <w:hyperlink w:anchor="_Toc502922200" w:history="1">
             <w:r>
               <w:rPr>
                 <w:rStyle w:val="Hyperlink"/>
@@ -2917,7 +2917,7 @@
                 <w:noProof/>
                 <w:webHidden/>
               </w:rPr>
-              <w:instrText xml:space="preserve"> PAGEREF _Toc502915497 \h </w:instrText>
+              <w:instrText xml:space="preserve"> PAGEREF _Toc502922200 \h </w:instrText>
             </w:r>
             <w:r>
               <w:rPr>
@@ -2950,7 +2950,7 @@
         </w:p>
         <w:p>
           <w:pPr>
-            <w:pStyle w:val="TOC3"/>
+            <w:pStyle w:val="Inhopg3"/>
             <w:tabs>
               <w:tab w:val="right" w:leader="dot" w:pos="9350"/>
             </w:tabs>
@@ -2958,10 +2958,10 @@
               <w:rFonts w:asciiTheme="minorHAnsi" w:eastAsiaTheme="minorEastAsia" w:hAnsiTheme="minorHAnsi"/>
               <w:noProof/>
               <w:sz w:val="22"/>
-              <w:lang w:val="en-GB" w:eastAsia="en-GB"/>
+              <w:lang w:val="nl-NL" w:eastAsia="nl-NL"/>
             </w:rPr>
           </w:pPr>
-          <w:hyperlink w:anchor="_Toc502915498" w:history="1">
+          <w:hyperlink w:anchor="_Toc502922201" w:history="1">
             <w:r>
               <w:rPr>
                 <w:rStyle w:val="Hyperlink"/>
@@ -2989,7 +2989,7 @@
                 <w:noProof/>
                 <w:webHidden/>
               </w:rPr>
-              <w:instrText xml:space="preserve"> PAGEREF _Toc502915498 \h </w:instrText>
+              <w:instrText xml:space="preserve"> PAGEREF _Toc502922201 \h </w:instrText>
             </w:r>
             <w:r>
               <w:rPr>
@@ -3022,7 +3022,7 @@
         </w:p>
         <w:p>
           <w:pPr>
-            <w:pStyle w:val="TOC3"/>
+            <w:pStyle w:val="Inhopg3"/>
             <w:tabs>
               <w:tab w:val="right" w:leader="dot" w:pos="9350"/>
             </w:tabs>
@@ -3030,10 +3030,10 @@
               <w:rFonts w:asciiTheme="minorHAnsi" w:eastAsiaTheme="minorEastAsia" w:hAnsiTheme="minorHAnsi"/>
               <w:noProof/>
               <w:sz w:val="22"/>
-              <w:lang w:val="en-GB" w:eastAsia="en-GB"/>
+              <w:lang w:val="nl-NL" w:eastAsia="nl-NL"/>
             </w:rPr>
           </w:pPr>
-          <w:hyperlink w:anchor="_Toc502915499" w:history="1">
+          <w:hyperlink w:anchor="_Toc502922202" w:history="1">
             <w:r>
               <w:rPr>
                 <w:rStyle w:val="Hyperlink"/>
@@ -3061,7 +3061,7 @@
                 <w:noProof/>
                 <w:webHidden/>
               </w:rPr>
-              <w:instrText xml:space="preserve"> PAGEREF _Toc502915499 \h </w:instrText>
+              <w:instrText xml:space="preserve"> PAGEREF _Toc502922202 \h </w:instrText>
             </w:r>
             <w:r>
               <w:rPr>
@@ -3094,7 +3094,7 @@
         </w:p>
         <w:p>
           <w:pPr>
-            <w:pStyle w:val="TOC2"/>
+            <w:pStyle w:val="Inhopg2"/>
             <w:tabs>
               <w:tab w:val="right" w:leader="dot" w:pos="9350"/>
             </w:tabs>
@@ -3102,10 +3102,10 @@
               <w:rFonts w:asciiTheme="minorHAnsi" w:eastAsiaTheme="minorEastAsia" w:hAnsiTheme="minorHAnsi"/>
               <w:noProof/>
               <w:sz w:val="22"/>
-              <w:lang w:val="en-GB" w:eastAsia="en-GB"/>
+              <w:lang w:val="nl-NL" w:eastAsia="nl-NL"/>
             </w:rPr>
           </w:pPr>
-          <w:hyperlink w:anchor="_Toc502915500" w:history="1">
+          <w:hyperlink w:anchor="_Toc502922203" w:history="1">
             <w:r>
               <w:rPr>
                 <w:rStyle w:val="Hyperlink"/>
@@ -3133,7 +3133,7 @@
                 <w:noProof/>
                 <w:webHidden/>
               </w:rPr>
-              <w:instrText xml:space="preserve"> PAGEREF _Toc502915500 \h </w:instrText>
+              <w:instrText xml:space="preserve"> PAGEREF _Toc502922203 \h </w:instrText>
             </w:r>
             <w:r>
               <w:rPr>
@@ -3166,7 +3166,7 @@
         </w:p>
         <w:p>
           <w:pPr>
-            <w:pStyle w:val="TOC2"/>
+            <w:pStyle w:val="Inhopg2"/>
             <w:tabs>
               <w:tab w:val="right" w:leader="dot" w:pos="9350"/>
             </w:tabs>
@@ -3174,10 +3174,10 @@
               <w:rFonts w:asciiTheme="minorHAnsi" w:eastAsiaTheme="minorEastAsia" w:hAnsiTheme="minorHAnsi"/>
               <w:noProof/>
               <w:sz w:val="22"/>
-              <w:lang w:val="en-GB" w:eastAsia="en-GB"/>
+              <w:lang w:val="nl-NL" w:eastAsia="nl-NL"/>
             </w:rPr>
           </w:pPr>
-          <w:hyperlink w:anchor="_Toc502915501" w:history="1">
+          <w:hyperlink w:anchor="_Toc502922204" w:history="1">
             <w:r>
               <w:rPr>
                 <w:rStyle w:val="Hyperlink"/>
@@ -3205,7 +3205,7 @@
                 <w:noProof/>
                 <w:webHidden/>
               </w:rPr>
-              <w:instrText xml:space="preserve"> PAGEREF _Toc502915501 \h </w:instrText>
+              <w:instrText xml:space="preserve"> PAGEREF _Toc502922204 \h </w:instrText>
             </w:r>
             <w:r>
               <w:rPr>
@@ -3238,7 +3238,7 @@
         </w:p>
         <w:p>
           <w:pPr>
-            <w:pStyle w:val="TOC2"/>
+            <w:pStyle w:val="Inhopg2"/>
             <w:tabs>
               <w:tab w:val="right" w:leader="dot" w:pos="9350"/>
             </w:tabs>
@@ -3246,10 +3246,10 @@
               <w:rFonts w:asciiTheme="minorHAnsi" w:eastAsiaTheme="minorEastAsia" w:hAnsiTheme="minorHAnsi"/>
               <w:noProof/>
               <w:sz w:val="22"/>
-              <w:lang w:val="en-GB" w:eastAsia="en-GB"/>
+              <w:lang w:val="nl-NL" w:eastAsia="nl-NL"/>
             </w:rPr>
           </w:pPr>
-          <w:hyperlink w:anchor="_Toc502915502" w:history="1">
+          <w:hyperlink w:anchor="_Toc502922205" w:history="1">
             <w:r>
               <w:rPr>
                 <w:rStyle w:val="Hyperlink"/>
@@ -3277,7 +3277,7 @@
                 <w:noProof/>
                 <w:webHidden/>
               </w:rPr>
-              <w:instrText xml:space="preserve"> PAGEREF _Toc502915502 \h </w:instrText>
+              <w:instrText xml:space="preserve"> PAGEREF _Toc502922205 \h </w:instrText>
             </w:r>
             <w:r>
               <w:rPr>
@@ -3310,7 +3310,7 @@
         </w:p>
         <w:p>
           <w:pPr>
-            <w:pStyle w:val="TOC2"/>
+            <w:pStyle w:val="Inhopg2"/>
             <w:tabs>
               <w:tab w:val="right" w:leader="dot" w:pos="9350"/>
             </w:tabs>
@@ -3318,10 +3318,10 @@
               <w:rFonts w:asciiTheme="minorHAnsi" w:eastAsiaTheme="minorEastAsia" w:hAnsiTheme="minorHAnsi"/>
               <w:noProof/>
               <w:sz w:val="22"/>
-              <w:lang w:val="en-GB" w:eastAsia="en-GB"/>
+              <w:lang w:val="nl-NL" w:eastAsia="nl-NL"/>
             </w:rPr>
           </w:pPr>
-          <w:hyperlink w:anchor="_Toc502915503" w:history="1">
+          <w:hyperlink w:anchor="_Toc502922206" w:history="1">
             <w:r>
               <w:rPr>
                 <w:rStyle w:val="Hyperlink"/>
@@ -3349,7 +3349,7 @@
                 <w:noProof/>
                 <w:webHidden/>
               </w:rPr>
-              <w:instrText xml:space="preserve"> PAGEREF _Toc502915503 \h </w:instrText>
+              <w:instrText xml:space="preserve"> PAGEREF _Toc502922206 \h </w:instrText>
             </w:r>
             <w:r>
               <w:rPr>
@@ -3382,7 +3382,7 @@
         </w:p>
         <w:p>
           <w:pPr>
-            <w:pStyle w:val="TOC1"/>
+            <w:pStyle w:val="Inhopg1"/>
             <w:tabs>
               <w:tab w:val="right" w:leader="dot" w:pos="9350"/>
             </w:tabs>
@@ -3390,10 +3390,10 @@
               <w:rFonts w:asciiTheme="minorHAnsi" w:eastAsiaTheme="minorEastAsia" w:hAnsiTheme="minorHAnsi"/>
               <w:noProof/>
               <w:sz w:val="22"/>
-              <w:lang w:val="en-GB" w:eastAsia="en-GB"/>
+              <w:lang w:val="nl-NL" w:eastAsia="nl-NL"/>
             </w:rPr>
           </w:pPr>
-          <w:hyperlink w:anchor="_Toc502915504" w:history="1">
+          <w:hyperlink w:anchor="_Toc502922207" w:history="1">
             <w:r>
               <w:rPr>
                 <w:rStyle w:val="Hyperlink"/>
@@ -3421,7 +3421,7 @@
                 <w:noProof/>
                 <w:webHidden/>
               </w:rPr>
-              <w:instrText xml:space="preserve"> PAGEREF _Toc502915504 \h </w:instrText>
+              <w:instrText xml:space="preserve"> PAGEREF _Toc502922207 \h </w:instrText>
             </w:r>
             <w:r>
               <w:rPr>
@@ -3478,24 +3478,22 @@
           <w:lang w:val="nl-NL"/>
         </w:rPr>
       </w:pPr>
-      <w:bookmarkStart w:id="1" w:name="_GoBack"/>
-      <w:bookmarkEnd w:id="1"/>
-    </w:p>
-    <w:p>
-      <w:pPr>
-        <w:rPr>
-          <w:lang w:val="nl-NL"/>
-        </w:rPr>
-      </w:pPr>
-    </w:p>
-    <w:p>
-      <w:pPr>
-        <w:pStyle w:val="Heading1"/>
-        <w:rPr>
-          <w:lang w:val="nl-NL"/>
-        </w:rPr>
-      </w:pPr>
-      <w:bookmarkStart w:id="2" w:name="_Toc502915471"/>
+    </w:p>
+    <w:p>
+      <w:pPr>
+        <w:rPr>
+          <w:lang w:val="nl-NL"/>
+        </w:rPr>
+      </w:pPr>
+    </w:p>
+    <w:p>
+      <w:pPr>
+        <w:pStyle w:val="Kop1"/>
+        <w:rPr>
+          <w:lang w:val="nl-NL"/>
+        </w:rPr>
+      </w:pPr>
+      <w:bookmarkStart w:id="1" w:name="_Toc502922174"/>
       <w:r>
         <w:rPr>
           <w:lang w:val="nl-NL"/>
@@ -3503,11 +3501,11 @@
         <w:lastRenderedPageBreak/>
         <w:t>1.Inleiding</w:t>
       </w:r>
-      <w:bookmarkEnd w:id="2"/>
-    </w:p>
-    <w:p>
-      <w:pPr>
-        <w:pStyle w:val="NormalWeb"/>
+      <w:bookmarkEnd w:id="1"/>
+    </w:p>
+    <w:p>
+      <w:pPr>
+        <w:pStyle w:val="Normaalweb"/>
         <w:shd w:val="clear" w:color="auto" w:fill="FFFFFF"/>
         <w:spacing w:after="0"/>
         <w:rPr>
@@ -3625,7 +3623,7 @@
     </w:p>
     <w:p>
       <w:pPr>
-        <w:pStyle w:val="NormalWeb"/>
+        <w:pStyle w:val="Normaalweb"/>
         <w:shd w:val="clear" w:color="auto" w:fill="FFFFFF"/>
         <w:spacing w:before="0" w:beforeAutospacing="0" w:after="0" w:afterAutospacing="0"/>
         <w:rPr>
@@ -3821,8 +3819,8 @@
         </w:rPr>
         <w:t xml:space="preserve"> In hoofdstuk 5 word beschreven hoe de database van de desbetreffende webshop in elkaar zit doormiddel van een ERD. </w:t>
       </w:r>
+      <w:commentRangeStart w:id="2"/>
       <w:commentRangeStart w:id="3"/>
-      <w:commentRangeStart w:id="4"/>
       <w:r>
         <w:rPr>
           <w:rFonts w:ascii="Arial" w:hAnsi="Arial" w:cs="Arial"/>
@@ -3830,23 +3828,23 @@
         </w:rPr>
         <w:t>Als laatste onderdeel van dit project komt er een reflectie in hoofdstuk 6 met daarin hoe het project verlopen is.</w:t>
       </w:r>
-      <w:commentRangeEnd w:id="3"/>
-      <w:r>
-        <w:rPr>
-          <w:rStyle w:val="CommentReference"/>
+      <w:commentRangeEnd w:id="2"/>
+      <w:r>
+        <w:rPr>
+          <w:rStyle w:val="Verwijzingopmerking"/>
           <w:rFonts w:ascii="Verdana" w:eastAsiaTheme="minorHAnsi" w:hAnsi="Verdana" w:cstheme="minorBidi"/>
           <w:lang w:val="en-US" w:eastAsia="en-US"/>
         </w:rPr>
-        <w:commentReference w:id="3"/>
-      </w:r>
-      <w:commentRangeEnd w:id="4"/>
-      <w:r>
-        <w:rPr>
-          <w:rStyle w:val="CommentReference"/>
+        <w:commentReference w:id="2"/>
+      </w:r>
+      <w:commentRangeEnd w:id="3"/>
+      <w:r>
+        <w:rPr>
+          <w:rStyle w:val="Verwijzingopmerking"/>
           <w:rFonts w:ascii="Verdana" w:eastAsiaTheme="minorHAnsi" w:hAnsi="Verdana" w:cstheme="minorBidi"/>
           <w:lang w:val="en-US" w:eastAsia="en-US"/>
         </w:rPr>
-        <w:commentReference w:id="4"/>
+        <w:commentReference w:id="3"/>
       </w:r>
     </w:p>
     <w:p>
@@ -3866,12 +3864,12 @@
     </w:p>
     <w:p>
       <w:pPr>
-        <w:pStyle w:val="Heading1"/>
-        <w:rPr>
-          <w:lang w:val="nl-NL"/>
-        </w:rPr>
-      </w:pPr>
-      <w:bookmarkStart w:id="5" w:name="_Toc502915472"/>
+        <w:pStyle w:val="Kop1"/>
+        <w:rPr>
+          <w:lang w:val="nl-NL"/>
+        </w:rPr>
+      </w:pPr>
+      <w:bookmarkStart w:id="4" w:name="_Toc502922175"/>
       <w:r>
         <w:rPr>
           <w:lang w:val="nl-NL"/>
@@ -3879,194 +3877,212 @@
         <w:lastRenderedPageBreak/>
         <w:t>2. Motivatie voor bol.com</w:t>
       </w:r>
+      <w:bookmarkEnd w:id="4"/>
+    </w:p>
+    <w:p>
+      <w:pPr>
+        <w:pStyle w:val="Geenafstand"/>
+        <w:rPr>
+          <w:rFonts w:ascii="Arial" w:hAnsi="Arial" w:cs="Arial"/>
+          <w:sz w:val="24"/>
+        </w:rPr>
+      </w:pPr>
+    </w:p>
+    <w:p>
+      <w:pPr>
+        <w:pStyle w:val="Geenafstand"/>
+        <w:rPr>
+          <w:rFonts w:ascii="Arial" w:hAnsi="Arial" w:cs="Arial"/>
+          <w:sz w:val="24"/>
+        </w:rPr>
+      </w:pPr>
+      <w:r>
+        <w:rPr>
+          <w:rFonts w:ascii="Arial" w:hAnsi="Arial" w:cs="Arial"/>
+          <w:sz w:val="24"/>
+        </w:rPr>
+        <w:t>Wij hebben gekozen voor bol.com omdat dit één van de grootste en bekendste webshops van Nederland is. Hier is dus veel informatie over te vinden en omdat ze zo bekend zijn moet hun webshop wel goed zijn om</w:t>
+      </w:r>
+      <w:r>
+        <w:rPr>
+          <w:rFonts w:ascii="Arial" w:hAnsi="Arial" w:cs="Arial"/>
+          <w:sz w:val="24"/>
+        </w:rPr>
+        <w:t>dat bol.com</w:t>
+      </w:r>
+      <w:r>
+        <w:rPr>
+          <w:rFonts w:ascii="Arial" w:hAnsi="Arial" w:cs="Arial"/>
+          <w:sz w:val="24"/>
+        </w:rPr>
+        <w:t xml:space="preserve"> zoveel mensen</w:t>
+      </w:r>
+      <w:r>
+        <w:rPr>
+          <w:rFonts w:ascii="Arial" w:hAnsi="Arial" w:cs="Arial"/>
+          <w:sz w:val="24"/>
+        </w:rPr>
+        <w:t xml:space="preserve"> weet</w:t>
+      </w:r>
+      <w:r>
+        <w:rPr>
+          <w:rFonts w:ascii="Arial" w:hAnsi="Arial" w:cs="Arial"/>
+          <w:sz w:val="24"/>
+        </w:rPr>
+        <w:t xml:space="preserve"> aan te trekken. Hierdoor zijn wij ervan overtuigd dat bol.com een hele goede webshop is </w:t>
+      </w:r>
+      <w:r>
+        <w:rPr>
+          <w:rFonts w:ascii="Arial" w:hAnsi="Arial" w:cs="Arial"/>
+          <w:sz w:val="24"/>
+        </w:rPr>
+        <w:t xml:space="preserve">om dit project te kunnen maken. </w:t>
+      </w:r>
+    </w:p>
+    <w:p>
+      <w:pPr>
+        <w:pStyle w:val="Geenafstand"/>
+        <w:ind w:firstLine="720"/>
+        <w:rPr>
+          <w:rFonts w:ascii="Arial" w:hAnsi="Arial" w:cs="Arial"/>
+          <w:sz w:val="24"/>
+        </w:rPr>
+      </w:pPr>
+      <w:r>
+        <w:rPr>
+          <w:rFonts w:ascii="Arial" w:hAnsi="Arial" w:cs="Arial"/>
+          <w:sz w:val="24"/>
+        </w:rPr>
+        <w:t>Ook o</w:t>
+      </w:r>
+      <w:r>
+        <w:rPr>
+          <w:rFonts w:ascii="Arial" w:hAnsi="Arial" w:cs="Arial"/>
+          <w:sz w:val="24"/>
+        </w:rPr>
+        <w:t xml:space="preserve">mdat bol.com geen fysieke zaken heeft moeten ze het allemaal doen door hun webshop. Dit is heel erg bijzonder omdat de meeste webshop ook fysieke winkels heeft maar bol.com heeft dat dus niet. Dus dat is ook weer een goed punt waardoor bol.com een goede webshop is voor dit project. </w:t>
+      </w:r>
+    </w:p>
+    <w:p>
+      <w:pPr>
+        <w:pStyle w:val="Geenafstand"/>
+        <w:rPr>
+          <w:rFonts w:ascii="Arial" w:hAnsi="Arial" w:cs="Arial"/>
+          <w:sz w:val="24"/>
+        </w:rPr>
+      </w:pPr>
+    </w:p>
+    <w:p>
+      <w:pPr>
+        <w:pStyle w:val="Geenafstand"/>
+        <w:rPr>
+          <w:rFonts w:ascii="Arial" w:hAnsi="Arial" w:cs="Arial"/>
+          <w:sz w:val="24"/>
+        </w:rPr>
+      </w:pPr>
+      <w:r>
+        <w:rPr>
+          <w:rFonts w:ascii="Arial" w:hAnsi="Arial" w:cs="Arial"/>
+          <w:sz w:val="24"/>
+        </w:rPr>
+        <w:t xml:space="preserve">Dus wij hebben gekozen voor bol.com omdat ze alleen maar een webshop hebben en geen fysieke zaken. En ook omdat </w:t>
+      </w:r>
+      <w:r>
+        <w:rPr>
+          <w:rFonts w:ascii="Arial" w:hAnsi="Arial" w:cs="Arial"/>
+          <w:sz w:val="24"/>
+        </w:rPr>
+        <w:t>bol.com</w:t>
+      </w:r>
+      <w:r>
+        <w:rPr>
+          <w:rFonts w:ascii="Arial" w:hAnsi="Arial" w:cs="Arial"/>
+          <w:sz w:val="24"/>
+        </w:rPr>
+        <w:t xml:space="preserve"> één van de grootste en bekendste webshop</w:t>
+      </w:r>
+      <w:r>
+        <w:rPr>
+          <w:rFonts w:ascii="Arial" w:hAnsi="Arial" w:cs="Arial"/>
+          <w:sz w:val="24"/>
+        </w:rPr>
+        <w:t xml:space="preserve"> </w:t>
+      </w:r>
+      <w:r>
+        <w:rPr>
+          <w:rFonts w:ascii="Arial" w:hAnsi="Arial" w:cs="Arial"/>
+          <w:sz w:val="24"/>
+        </w:rPr>
+        <w:t xml:space="preserve">van Nederland </w:t>
+      </w:r>
+      <w:r>
+        <w:rPr>
+          <w:rFonts w:ascii="Arial" w:hAnsi="Arial" w:cs="Arial"/>
+          <w:sz w:val="24"/>
+        </w:rPr>
+        <w:t>is</w:t>
+      </w:r>
+      <w:r>
+        <w:rPr>
+          <w:rFonts w:ascii="Arial" w:hAnsi="Arial" w:cs="Arial"/>
+          <w:sz w:val="24"/>
+        </w:rPr>
+        <w:t xml:space="preserve"> en daardoor is het heel erg interessant om te kijken hoe bol.com nou hun webshop heeft gemaakt.</w:t>
+      </w:r>
+      <w:r>
+        <w:rPr>
+          <w:rFonts w:ascii="Arial" w:hAnsi="Arial" w:cs="Arial"/>
+          <w:sz w:val="24"/>
+        </w:rPr>
+        <w:t xml:space="preserve">  </w:t>
+      </w:r>
+    </w:p>
+    <w:p>
+      <w:pPr>
+        <w:pStyle w:val="Geenafstand"/>
+        <w:rPr>
+          <w:rFonts w:ascii="Arial" w:hAnsi="Arial" w:cs="Arial"/>
+          <w:sz w:val="24"/>
+        </w:rPr>
+      </w:pPr>
+    </w:p>
+    <w:p>
+      <w:pPr>
+        <w:pStyle w:val="Geenafstand"/>
+        <w:rPr>
+          <w:rFonts w:ascii="Arial" w:hAnsi="Arial" w:cs="Arial"/>
+          <w:sz w:val="24"/>
+        </w:rPr>
+      </w:pPr>
+    </w:p>
+    <w:p>
+      <w:pPr>
+        <w:pStyle w:val="Kop1"/>
+        <w:rPr>
+          <w:lang w:val="nl-NL"/>
+        </w:rPr>
+      </w:pPr>
+      <w:bookmarkStart w:id="5" w:name="_Toc502922176"/>
+      <w:r>
+        <w:rPr>
+          <w:lang w:val="nl-NL"/>
+        </w:rPr>
+        <w:t>3. Hoe ziet bol.com eruit</w:t>
+      </w:r>
       <w:bookmarkEnd w:id="5"/>
     </w:p>
     <w:p>
       <w:pPr>
-        <w:pStyle w:val="NoSpacing"/>
-        <w:rPr>
-          <w:rFonts w:ascii="Arial" w:hAnsi="Arial" w:cs="Arial"/>
-          <w:sz w:val="24"/>
-        </w:rPr>
-      </w:pPr>
-    </w:p>
-    <w:p>
-      <w:pPr>
-        <w:pStyle w:val="NoSpacing"/>
-        <w:rPr>
-          <w:rFonts w:ascii="Arial" w:hAnsi="Arial" w:cs="Arial"/>
-          <w:sz w:val="24"/>
-        </w:rPr>
-      </w:pPr>
-      <w:r>
-        <w:rPr>
-          <w:rFonts w:ascii="Arial" w:hAnsi="Arial" w:cs="Arial"/>
-          <w:sz w:val="24"/>
-        </w:rPr>
-        <w:t>Wij hebben gekozen voor bol.com omdat dit één van de grootste en bekendste webshops van Nederland is. Hier is dus veel informatie over te vinden en omdat ze zo bekend zijn moet hun webshop wel goed zijn om</w:t>
-      </w:r>
-      <w:r>
-        <w:rPr>
-          <w:rFonts w:ascii="Arial" w:hAnsi="Arial" w:cs="Arial"/>
-          <w:sz w:val="24"/>
-        </w:rPr>
-        <w:t>dat bol.com</w:t>
-      </w:r>
-      <w:r>
-        <w:rPr>
-          <w:rFonts w:ascii="Arial" w:hAnsi="Arial" w:cs="Arial"/>
-          <w:sz w:val="24"/>
-        </w:rPr>
-        <w:t xml:space="preserve"> zoveel mensen</w:t>
-      </w:r>
-      <w:r>
-        <w:rPr>
-          <w:rFonts w:ascii="Arial" w:hAnsi="Arial" w:cs="Arial"/>
-          <w:sz w:val="24"/>
-        </w:rPr>
-        <w:t xml:space="preserve"> weet</w:t>
-      </w:r>
-      <w:r>
-        <w:rPr>
-          <w:rFonts w:ascii="Arial" w:hAnsi="Arial" w:cs="Arial"/>
-          <w:sz w:val="24"/>
-        </w:rPr>
-        <w:t xml:space="preserve"> aan te trekken. Hierdoor zijn wij ervan overtuigd dat bol.com een hele goede webshop is </w:t>
-      </w:r>
-      <w:r>
-        <w:rPr>
-          <w:rFonts w:ascii="Arial" w:hAnsi="Arial" w:cs="Arial"/>
-          <w:sz w:val="24"/>
-        </w:rPr>
-        <w:t xml:space="preserve">om dit project te kunnen maken. </w:t>
-      </w:r>
-    </w:p>
-    <w:p>
-      <w:pPr>
-        <w:pStyle w:val="NoSpacing"/>
-        <w:ind w:firstLine="720"/>
-        <w:rPr>
-          <w:rFonts w:ascii="Arial" w:hAnsi="Arial" w:cs="Arial"/>
-          <w:sz w:val="24"/>
-        </w:rPr>
-      </w:pPr>
-      <w:r>
-        <w:rPr>
-          <w:rFonts w:ascii="Arial" w:hAnsi="Arial" w:cs="Arial"/>
-          <w:sz w:val="24"/>
-        </w:rPr>
-        <w:t>Ook o</w:t>
-      </w:r>
-      <w:r>
-        <w:rPr>
-          <w:rFonts w:ascii="Arial" w:hAnsi="Arial" w:cs="Arial"/>
-          <w:sz w:val="24"/>
-        </w:rPr>
-        <w:t xml:space="preserve">mdat bol.com geen fysieke zaken heeft moeten ze het allemaal doen door hun webshop. Dit is heel erg bijzonder omdat de meeste webshop ook fysieke winkels heeft maar bol.com heeft dat dus niet. Dus dat is ook weer een goed punt waardoor bol.com een goede webshop is voor dit project. </w:t>
-      </w:r>
-    </w:p>
-    <w:p>
-      <w:pPr>
-        <w:pStyle w:val="NoSpacing"/>
-        <w:rPr>
-          <w:rFonts w:ascii="Arial" w:hAnsi="Arial" w:cs="Arial"/>
-          <w:sz w:val="24"/>
-        </w:rPr>
-      </w:pPr>
-    </w:p>
-    <w:p>
-      <w:pPr>
-        <w:pStyle w:val="NoSpacing"/>
-        <w:rPr>
-          <w:rFonts w:ascii="Arial" w:hAnsi="Arial" w:cs="Arial"/>
-          <w:sz w:val="24"/>
-        </w:rPr>
-      </w:pPr>
-      <w:r>
-        <w:rPr>
-          <w:rFonts w:ascii="Arial" w:hAnsi="Arial" w:cs="Arial"/>
-          <w:sz w:val="24"/>
-        </w:rPr>
-        <w:t xml:space="preserve">Dus wij hebben gekozen voor bol.com omdat ze alleen maar een webshop hebben en geen fysieke zaken. En ook omdat ze één van de grootste en bekendste </w:t>
-      </w:r>
-      <w:commentRangeStart w:id="6"/>
-      <w:r>
-        <w:rPr>
-          <w:rFonts w:ascii="Arial" w:hAnsi="Arial" w:cs="Arial"/>
-          <w:sz w:val="24"/>
-        </w:rPr>
-        <w:t>webshops</w:t>
-      </w:r>
-      <w:commentRangeEnd w:id="6"/>
-      <w:r>
-        <w:rPr>
-          <w:rStyle w:val="CommentReference"/>
-          <w:rFonts w:ascii="Verdana" w:eastAsiaTheme="minorHAnsi" w:hAnsi="Verdana"/>
-          <w:lang w:val="en-US" w:eastAsia="en-US"/>
-        </w:rPr>
-        <w:commentReference w:id="6"/>
-      </w:r>
-      <w:r>
-        <w:rPr>
-          <w:rFonts w:ascii="Arial" w:hAnsi="Arial" w:cs="Arial"/>
-          <w:sz w:val="24"/>
-        </w:rPr>
-        <w:t xml:space="preserve"> van Nederland zijn en daardoor is het heel erg interessant om te kijken hoe bol.com nou hun webshop heeft gemaakt.</w:t>
-      </w:r>
-      <w:r>
-        <w:rPr>
-          <w:rFonts w:ascii="Arial" w:hAnsi="Arial" w:cs="Arial"/>
-          <w:sz w:val="24"/>
-        </w:rPr>
-        <w:t xml:space="preserve">  </w:t>
-      </w:r>
-    </w:p>
-    <w:p>
-      <w:pPr>
-        <w:pStyle w:val="NoSpacing"/>
-        <w:rPr>
-          <w:rFonts w:ascii="Arial" w:hAnsi="Arial" w:cs="Arial"/>
-          <w:sz w:val="24"/>
-        </w:rPr>
-      </w:pPr>
-    </w:p>
-    <w:p>
-      <w:pPr>
-        <w:pStyle w:val="NoSpacing"/>
-        <w:rPr>
-          <w:rFonts w:ascii="Arial" w:hAnsi="Arial" w:cs="Arial"/>
-          <w:sz w:val="24"/>
-        </w:rPr>
-      </w:pPr>
-    </w:p>
-    <w:p>
-      <w:pPr>
-        <w:pStyle w:val="Heading1"/>
-        <w:rPr>
-          <w:lang w:val="nl-NL"/>
-        </w:rPr>
-      </w:pPr>
-      <w:bookmarkStart w:id="7" w:name="_Toc502915473"/>
-      <w:r>
-        <w:rPr>
-          <w:lang w:val="nl-NL"/>
-        </w:rPr>
-        <w:t>3. Hoe ziet bol.com eruit</w:t>
-      </w:r>
-      <w:bookmarkEnd w:id="7"/>
-    </w:p>
-    <w:p>
-      <w:pPr>
-        <w:pStyle w:val="NoSpacing"/>
-        <w:rPr>
-          <w:rFonts w:ascii="Arial" w:hAnsi="Arial" w:cs="Arial"/>
-          <w:sz w:val="24"/>
-        </w:rPr>
-      </w:pPr>
-    </w:p>
-    <w:p>
-      <w:pPr>
-        <w:pStyle w:val="NoSpacing"/>
+        <w:pStyle w:val="Geenafstand"/>
+        <w:rPr>
+          <w:rFonts w:ascii="Arial" w:hAnsi="Arial" w:cs="Arial"/>
+          <w:sz w:val="24"/>
+        </w:rPr>
+      </w:pPr>
+    </w:p>
+    <w:p>
+      <w:pPr>
+        <w:pStyle w:val="Geenafstand"/>
         <w:rPr>
           <w:rFonts w:ascii="Arial" w:hAnsi="Arial" w:cs="Arial"/>
           <w:sz w:val="24"/>
@@ -4137,31 +4153,7 @@
           <w:rFonts w:ascii="Arial" w:hAnsi="Arial" w:cs="Arial"/>
           <w:sz w:val="24"/>
         </w:rPr>
-        <w:t xml:space="preserve">aan het bouwen is zodat ze een echt goede </w:t>
-      </w:r>
-      <w:commentRangeStart w:id="8"/>
-      <w:r>
-        <w:rPr>
-          <w:rFonts w:ascii="Arial" w:hAnsi="Arial" w:cs="Arial"/>
-          <w:sz w:val="24"/>
-        </w:rPr>
-        <w:t>webshop zi</w:t>
-      </w:r>
-      <w:r>
-        <w:rPr>
-          <w:rFonts w:ascii="Arial" w:hAnsi="Arial" w:cs="Arial"/>
-          <w:sz w:val="24"/>
-        </w:rPr>
-        <w:t>jn</w:t>
-      </w:r>
-      <w:commentRangeEnd w:id="8"/>
-      <w:r>
-        <w:rPr>
-          <w:rStyle w:val="CommentReference"/>
-          <w:rFonts w:ascii="Verdana" w:eastAsiaTheme="minorHAnsi" w:hAnsi="Verdana"/>
-          <w:lang w:val="en-US" w:eastAsia="en-US"/>
-        </w:rPr>
-        <w:commentReference w:id="8"/>
+        <w:t>aan het bouwen is</w:t>
       </w:r>
       <w:r>
         <w:rPr>
@@ -4177,110 +4169,50 @@
         </w:rPr>
         <w:t xml:space="preserve">Maar ook de functionaliteiten achter deze schermen zullen beschreven worden </w:t>
       </w:r>
-      <w:commentRangeStart w:id="9"/>
-      <w:r>
-        <w:rPr>
-          <w:rFonts w:ascii="Arial" w:hAnsi="Arial" w:cs="Arial"/>
-          <w:sz w:val="24"/>
-        </w:rPr>
-        <w:t xml:space="preserve">dat je </w:t>
-      </w:r>
-      <w:commentRangeEnd w:id="9"/>
-      <w:r>
-        <w:rPr>
-          <w:rStyle w:val="CommentReference"/>
-          <w:rFonts w:ascii="Verdana" w:eastAsiaTheme="minorHAnsi" w:hAnsi="Verdana"/>
-          <w:lang w:val="en-US" w:eastAsia="en-US"/>
-        </w:rPr>
-        <w:commentReference w:id="9"/>
-      </w:r>
-      <w:r>
-        <w:rPr>
-          <w:rFonts w:ascii="Arial" w:hAnsi="Arial" w:cs="Arial"/>
-          <w:sz w:val="24"/>
-        </w:rPr>
-        <w:t xml:space="preserve">goed kan zien hoe bol.com eruit ziet en wat elk scherm nou precies doet. </w:t>
-      </w:r>
-      <w:r>
-        <w:rPr>
-          <w:rFonts w:ascii="Arial" w:hAnsi="Arial" w:cs="Arial"/>
-          <w:sz w:val="24"/>
-        </w:rPr>
-        <w:t xml:space="preserve">De </w:t>
-      </w:r>
-      <w:proofErr w:type="spellStart"/>
-      <w:r>
-        <w:rPr>
-          <w:rFonts w:ascii="Arial" w:hAnsi="Arial" w:cs="Arial"/>
-          <w:sz w:val="24"/>
-        </w:rPr>
-        <w:t>wireframes</w:t>
-      </w:r>
-      <w:proofErr w:type="spellEnd"/>
-      <w:r>
-        <w:rPr>
-          <w:rFonts w:ascii="Arial" w:hAnsi="Arial" w:cs="Arial"/>
-          <w:sz w:val="24"/>
-        </w:rPr>
-        <w:t xml:space="preserve"> die </w:t>
-      </w:r>
-      <w:commentRangeStart w:id="10"/>
-      <w:r>
-        <w:rPr>
-          <w:rFonts w:ascii="Arial" w:hAnsi="Arial" w:cs="Arial"/>
-          <w:sz w:val="24"/>
-        </w:rPr>
-        <w:t xml:space="preserve">gemaakt van bol.com </w:t>
-      </w:r>
-      <w:commentRangeEnd w:id="10"/>
-      <w:r>
-        <w:rPr>
-          <w:rStyle w:val="CommentReference"/>
-          <w:rFonts w:ascii="Verdana" w:eastAsiaTheme="minorHAnsi" w:hAnsi="Verdana"/>
-          <w:lang w:val="en-US" w:eastAsia="en-US"/>
-        </w:rPr>
-        <w:commentReference w:id="10"/>
-      </w:r>
-      <w:r>
-        <w:rPr>
-          <w:rFonts w:ascii="Arial" w:hAnsi="Arial" w:cs="Arial"/>
-          <w:sz w:val="24"/>
-        </w:rPr>
-        <w:t xml:space="preserve">zullen ook als pdf in de </w:t>
-      </w:r>
-      <w:commentRangeStart w:id="11"/>
-      <w:r>
-        <w:rPr>
-          <w:rFonts w:ascii="Arial" w:hAnsi="Arial" w:cs="Arial"/>
-          <w:sz w:val="24"/>
-        </w:rPr>
-        <w:t xml:space="preserve">bijlage </w:t>
-      </w:r>
-      <w:commentRangeEnd w:id="11"/>
-      <w:r>
-        <w:rPr>
-          <w:rStyle w:val="CommentReference"/>
-          <w:rFonts w:ascii="Verdana" w:eastAsiaTheme="minorHAnsi" w:hAnsi="Verdana"/>
-          <w:lang w:val="en-US" w:eastAsia="en-US"/>
-        </w:rPr>
-        <w:commentReference w:id="11"/>
-      </w:r>
-      <w:r>
-        <w:rPr>
-          <w:rFonts w:ascii="Arial" w:hAnsi="Arial" w:cs="Arial"/>
-          <w:sz w:val="24"/>
-        </w:rPr>
-        <w:t xml:space="preserve">worden toegevoegd. </w:t>
-      </w:r>
-    </w:p>
-    <w:p>
-      <w:pPr>
-        <w:pStyle w:val="Heading2"/>
-        <w:rPr>
-          <w:lang w:val="nl-NL"/>
-        </w:rPr>
-      </w:pPr>
-      <w:bookmarkStart w:id="12" w:name="_Toc502915474"/>
+      <w:r>
+        <w:rPr>
+          <w:rFonts w:ascii="Arial" w:hAnsi="Arial" w:cs="Arial"/>
+          <w:sz w:val="24"/>
+        </w:rPr>
+        <w:t>zodat</w:t>
+      </w:r>
+      <w:r>
+        <w:rPr>
+          <w:rFonts w:ascii="Arial" w:hAnsi="Arial" w:cs="Arial"/>
+          <w:sz w:val="24"/>
+        </w:rPr>
+        <w:t xml:space="preserve"> </w:t>
+      </w:r>
+      <w:r>
+        <w:rPr>
+          <w:rFonts w:ascii="Arial" w:hAnsi="Arial" w:cs="Arial"/>
+          <w:sz w:val="24"/>
+        </w:rPr>
+        <w:t>goede te zien is hoe bol.com er uitziet</w:t>
+      </w:r>
+      <w:r>
+        <w:rPr>
+          <w:rFonts w:ascii="Arial" w:hAnsi="Arial" w:cs="Arial"/>
+          <w:sz w:val="24"/>
+        </w:rPr>
+        <w:t xml:space="preserve"> en w</w:t>
+      </w:r>
+      <w:r>
+        <w:rPr>
+          <w:rFonts w:ascii="Arial" w:hAnsi="Arial" w:cs="Arial"/>
+          <w:sz w:val="24"/>
+        </w:rPr>
+        <w:t>at elk scherm nou precies doet.</w:t>
+      </w:r>
+    </w:p>
+    <w:p>
+      <w:pPr>
+        <w:pStyle w:val="Kop2"/>
+        <w:rPr>
+          <w:lang w:val="nl-NL"/>
+        </w:rPr>
+      </w:pPr>
+      <w:bookmarkStart w:id="6" w:name="_Toc502922177"/>
       <w:r>
         <w:rPr>
           <w:lang w:val="nl-NL"/>
@@ -4288,11 +4220,11 @@
         <w:lastRenderedPageBreak/>
         <w:t>3.1 Hoofdpagina</w:t>
       </w:r>
-      <w:bookmarkEnd w:id="12"/>
-    </w:p>
-    <w:p>
-      <w:pPr>
-        <w:pStyle w:val="NoSpacing"/>
+      <w:bookmarkEnd w:id="6"/>
+    </w:p>
+    <w:p>
+      <w:pPr>
+        <w:pStyle w:val="Geenafstand"/>
         <w:rPr>
           <w:rFonts w:ascii="Arial" w:hAnsi="Arial" w:cs="Arial"/>
           <w:sz w:val="24"/>
@@ -4330,7 +4262,7 @@
                     </pic:cNvPicPr>
                   </pic:nvPicPr>
                   <pic:blipFill>
-                    <a:blip r:embed="rId11">
+                    <a:blip r:embed="rId10">
                       <a:extLst>
                         <a:ext uri="{28A0092B-C50C-407E-A947-70E740481C1C}">
                           <a14:useLocalDpi xmlns:a14="http://schemas.microsoft.com/office/drawing/2010/main" val="0"/>
@@ -4364,7 +4296,7 @@
     </w:p>
     <w:p>
       <w:pPr>
-        <w:pStyle w:val="NoSpacing"/>
+        <w:pStyle w:val="Geenafstand"/>
         <w:rPr>
           <w:rFonts w:ascii="Arial" w:hAnsi="Arial" w:cs="Arial"/>
           <w:sz w:val="24"/>
@@ -4380,7 +4312,7 @@
     </w:p>
     <w:p>
       <w:pPr>
-        <w:pStyle w:val="NoSpacing"/>
+        <w:pStyle w:val="Geenafstand"/>
         <w:rPr>
           <w:rFonts w:ascii="Arial" w:hAnsi="Arial" w:cs="Arial"/>
           <w:sz w:val="24"/>
@@ -4410,7 +4342,7 @@
     </w:p>
     <w:p>
       <w:pPr>
-        <w:pStyle w:val="NoSpacing"/>
+        <w:pStyle w:val="Geenafstand"/>
         <w:rPr>
           <w:rFonts w:ascii="Arial" w:hAnsi="Arial" w:cs="Arial"/>
           <w:sz w:val="24"/>
@@ -4422,80 +4354,67 @@
           <w:sz w:val="24"/>
         </w:rPr>
         <w:tab/>
-        <w:t xml:space="preserve">Vanaf hier kan je dus ook naar de grote functionaliteiten binnen bol.com. Dit zijn zoal: de productdetail pagina, productenoverzicht pagina, registreer en inlog pagina maar ook kan je gelijk kijken of dat er iets in je winkelwagen zit. Dit maakt de hoofdpagina van bol.com </w:t>
-      </w:r>
-      <w:commentRangeStart w:id="13"/>
-      <w:commentRangeStart w:id="14"/>
-      <w:r>
-        <w:rPr>
-          <w:rFonts w:ascii="Arial" w:hAnsi="Arial" w:cs="Arial"/>
-          <w:sz w:val="24"/>
-        </w:rPr>
-        <w:t xml:space="preserve">heel overweldigend maar ook zeker heel erg goed </w:t>
-      </w:r>
-      <w:commentRangeEnd w:id="13"/>
-      <w:r>
-        <w:rPr>
-          <w:rStyle w:val="CommentReference"/>
-          <w:rFonts w:ascii="Verdana" w:eastAsiaTheme="minorHAnsi" w:hAnsi="Verdana"/>
-          <w:lang w:val="en-US" w:eastAsia="en-US"/>
-        </w:rPr>
-        <w:commentReference w:id="13"/>
-      </w:r>
-      <w:commentRangeEnd w:id="14"/>
-      <w:r>
-        <w:rPr>
-          <w:rStyle w:val="CommentReference"/>
-          <w:rFonts w:ascii="Verdana" w:eastAsiaTheme="minorHAnsi" w:hAnsi="Verdana"/>
-          <w:lang w:val="en-US" w:eastAsia="en-US"/>
-        </w:rPr>
-        <w:commentReference w:id="14"/>
-      </w:r>
-      <w:r>
-        <w:rPr>
-          <w:rFonts w:ascii="Arial" w:hAnsi="Arial" w:cs="Arial"/>
-          <w:sz w:val="24"/>
-        </w:rPr>
-        <w:t>voor de klant.</w:t>
-      </w:r>
-    </w:p>
-    <w:p>
-      <w:pPr>
-        <w:pStyle w:val="NoSpacing"/>
-        <w:rPr>
-          <w:rFonts w:ascii="Arial" w:hAnsi="Arial" w:cs="Arial"/>
-          <w:sz w:val="24"/>
-        </w:rPr>
-      </w:pPr>
-    </w:p>
-    <w:p>
-      <w:pPr>
-        <w:pStyle w:val="NoSpacing"/>
-        <w:rPr>
-          <w:rFonts w:ascii="Arial" w:hAnsi="Arial" w:cs="Arial"/>
-          <w:sz w:val="24"/>
-        </w:rPr>
-      </w:pPr>
-    </w:p>
-    <w:p>
-      <w:pPr>
-        <w:pStyle w:val="NoSpacing"/>
-        <w:rPr>
-          <w:rFonts w:ascii="Arial" w:hAnsi="Arial" w:cs="Arial"/>
-          <w:sz w:val="24"/>
-        </w:rPr>
-      </w:pPr>
-    </w:p>
-    <w:p>
-      <w:pPr>
-        <w:rPr>
-          <w:lang w:val="nl-NL"/>
-        </w:rPr>
-      </w:pPr>
-    </w:p>
-    <w:p>
-      <w:pPr>
-        <w:pStyle w:val="NoSpacing"/>
+        <w:t xml:space="preserve">Vanaf hier kan je dus ook naar de grote functionaliteiten binnen bol.com. Dit zijn zoal: de productdetail pagina, productenoverzicht pagina, registreer en inlog pagina maar ook kan je gelijk kijken of dat er iets in je winkelwagen zit. Dit maakt de hoofdpagina van bol.com heel </w:t>
+      </w:r>
+      <w:r>
+        <w:rPr>
+          <w:rFonts w:ascii="Arial" w:hAnsi="Arial" w:cs="Arial"/>
+          <w:sz w:val="24"/>
+        </w:rPr>
+        <w:t>uitgebreid</w:t>
+      </w:r>
+      <w:r>
+        <w:rPr>
+          <w:rFonts w:ascii="Arial" w:hAnsi="Arial" w:cs="Arial"/>
+          <w:sz w:val="24"/>
+        </w:rPr>
+        <w:t xml:space="preserve"> </w:t>
+      </w:r>
+      <w:r>
+        <w:rPr>
+          <w:rFonts w:ascii="Arial" w:hAnsi="Arial" w:cs="Arial"/>
+          <w:sz w:val="24"/>
+        </w:rPr>
+        <w:t>maar het maakt het daarmee niet heel erg verwarrend.</w:t>
+      </w:r>
+    </w:p>
+    <w:p>
+      <w:pPr>
+        <w:pStyle w:val="Geenafstand"/>
+        <w:rPr>
+          <w:rFonts w:ascii="Arial" w:hAnsi="Arial" w:cs="Arial"/>
+          <w:sz w:val="24"/>
+        </w:rPr>
+      </w:pPr>
+    </w:p>
+    <w:p>
+      <w:pPr>
+        <w:pStyle w:val="Geenafstand"/>
+        <w:rPr>
+          <w:rFonts w:ascii="Arial" w:hAnsi="Arial" w:cs="Arial"/>
+          <w:sz w:val="24"/>
+        </w:rPr>
+      </w:pPr>
+    </w:p>
+    <w:p>
+      <w:pPr>
+        <w:pStyle w:val="Geenafstand"/>
+        <w:rPr>
+          <w:rFonts w:ascii="Arial" w:hAnsi="Arial" w:cs="Arial"/>
+          <w:sz w:val="24"/>
+        </w:rPr>
+      </w:pPr>
+    </w:p>
+    <w:p>
+      <w:pPr>
+        <w:rPr>
+          <w:lang w:val="nl-NL"/>
+        </w:rPr>
+      </w:pPr>
+    </w:p>
+    <w:p>
+      <w:pPr>
+        <w:pStyle w:val="Geenafstand"/>
         <w:rPr>
           <w:rFonts w:ascii="Arial" w:hAnsi="Arial" w:cs="Arial"/>
           <w:i/>
@@ -4603,23 +4522,23 @@
     </w:p>
     <w:p>
       <w:pPr>
-        <w:pStyle w:val="Heading2"/>
-        <w:rPr>
-          <w:lang w:val="nl-NL"/>
-        </w:rPr>
-      </w:pPr>
-      <w:bookmarkStart w:id="15" w:name="_Toc502915475"/>
+        <w:pStyle w:val="Kop2"/>
+        <w:rPr>
+          <w:lang w:val="nl-NL"/>
+        </w:rPr>
+      </w:pPr>
+      <w:bookmarkStart w:id="7" w:name="_Toc502922178"/>
       <w:r>
         <w:rPr>
           <w:lang w:val="nl-NL"/>
         </w:rPr>
         <w:t>3.2 Inlog pagina</w:t>
       </w:r>
-      <w:bookmarkEnd w:id="15"/>
-    </w:p>
-    <w:p>
-      <w:pPr>
-        <w:pStyle w:val="NoSpacing"/>
+      <w:bookmarkEnd w:id="7"/>
+    </w:p>
+    <w:p>
+      <w:pPr>
+        <w:pStyle w:val="Geenafstand"/>
         <w:rPr>
           <w:rFonts w:ascii="Arial" w:hAnsi="Arial" w:cs="Arial"/>
           <w:sz w:val="24"/>
@@ -4653,7 +4572,7 @@
                     <pic:cNvPicPr/>
                   </pic:nvPicPr>
                   <pic:blipFill>
-                    <a:blip r:embed="rId12">
+                    <a:blip r:embed="rId11">
                       <a:extLst>
                         <a:ext uri="{28A0092B-C50C-407E-A947-70E740481C1C}">
                           <a14:useLocalDpi xmlns:a14="http://schemas.microsoft.com/office/drawing/2010/main" val="0"/>
@@ -4688,7 +4607,7 @@
     </w:p>
     <w:p>
       <w:pPr>
-        <w:pStyle w:val="NoSpacing"/>
+        <w:pStyle w:val="Geenafstand"/>
         <w:rPr>
           <w:rFonts w:ascii="Arial" w:hAnsi="Arial" w:cs="Arial"/>
           <w:sz w:val="24"/>
@@ -4704,7 +4623,7 @@
     </w:p>
     <w:p>
       <w:pPr>
-        <w:pStyle w:val="NoSpacing"/>
+        <w:pStyle w:val="Geenafstand"/>
         <w:rPr>
           <w:rFonts w:ascii="Arial" w:hAnsi="Arial" w:cs="Arial"/>
           <w:sz w:val="24"/>
@@ -4735,7 +4654,7 @@
     </w:p>
     <w:p>
       <w:pPr>
-        <w:pStyle w:val="NoSpacing"/>
+        <w:pStyle w:val="Geenafstand"/>
         <w:rPr>
           <w:rFonts w:ascii="Arial" w:hAnsi="Arial" w:cs="Arial"/>
           <w:sz w:val="24"/>
@@ -4747,63 +4666,53 @@
           <w:sz w:val="24"/>
         </w:rPr>
         <w:tab/>
-        <w:t xml:space="preserve">Dit zal één van de belangrijkste functionaliteiten zijn voor bol.com omdat als niemand een profiel kan aanmaken </w:t>
-      </w:r>
-      <w:commentRangeStart w:id="16"/>
-      <w:r>
-        <w:rPr>
-          <w:rFonts w:ascii="Arial" w:hAnsi="Arial" w:cs="Arial"/>
-          <w:sz w:val="24"/>
-        </w:rPr>
-        <w:t xml:space="preserve">dat dan </w:t>
-      </w:r>
-      <w:commentRangeEnd w:id="16"/>
-      <w:r>
-        <w:rPr>
-          <w:rStyle w:val="CommentReference"/>
-          <w:rFonts w:ascii="Verdana" w:eastAsiaTheme="minorHAnsi" w:hAnsi="Verdana"/>
-          <w:lang w:val="en-US" w:eastAsia="en-US"/>
-        </w:rPr>
-        <w:commentReference w:id="16"/>
-      </w:r>
-      <w:r>
-        <w:rPr>
-          <w:rFonts w:ascii="Arial" w:hAnsi="Arial" w:cs="Arial"/>
-          <w:sz w:val="24"/>
-        </w:rPr>
-        <w:t>ook niemand iets kan kopen. En daar gaat het juist om bij bol.com dat klanten producten kopen.</w:t>
-      </w:r>
-    </w:p>
-    <w:p>
-      <w:pPr>
-        <w:pStyle w:val="NoSpacing"/>
-        <w:rPr>
-          <w:rFonts w:ascii="Arial" w:hAnsi="Arial" w:cs="Arial"/>
-          <w:sz w:val="24"/>
-        </w:rPr>
-      </w:pPr>
-    </w:p>
-    <w:p>
-      <w:pPr>
-        <w:pStyle w:val="NoSpacing"/>
-        <w:rPr>
-          <w:rFonts w:ascii="Arial" w:hAnsi="Arial" w:cs="Arial"/>
-          <w:sz w:val="24"/>
-        </w:rPr>
-      </w:pPr>
-    </w:p>
-    <w:p>
-      <w:pPr>
-        <w:pStyle w:val="NoSpacing"/>
-        <w:rPr>
-          <w:rFonts w:ascii="Arial" w:hAnsi="Arial" w:cs="Arial"/>
-          <w:sz w:val="24"/>
-        </w:rPr>
-      </w:pPr>
-    </w:p>
-    <w:p>
-      <w:pPr>
-        <w:pStyle w:val="NoSpacing"/>
+        <w:t>Dit zal één van de belangrijkste functionaliteiten zijn voor bol.com omdat als niemand een profiel kan aanmaken dan</w:t>
+      </w:r>
+      <w:r>
+        <w:rPr>
+          <w:rFonts w:ascii="Arial" w:hAnsi="Arial" w:cs="Arial"/>
+          <w:sz w:val="24"/>
+        </w:rPr>
+        <w:t xml:space="preserve"> kan ook</w:t>
+      </w:r>
+      <w:r>
+        <w:rPr>
+          <w:rFonts w:ascii="Arial" w:hAnsi="Arial" w:cs="Arial"/>
+          <w:sz w:val="24"/>
+        </w:rPr>
+        <w:t xml:space="preserve"> niemand iets kopen. En daar gaat het juist om bij bol.com dat klanten producten kopen.</w:t>
+      </w:r>
+    </w:p>
+    <w:p>
+      <w:pPr>
+        <w:pStyle w:val="Geenafstand"/>
+        <w:rPr>
+          <w:rFonts w:ascii="Arial" w:hAnsi="Arial" w:cs="Arial"/>
+          <w:sz w:val="24"/>
+        </w:rPr>
+      </w:pPr>
+    </w:p>
+    <w:p>
+      <w:pPr>
+        <w:pStyle w:val="Geenafstand"/>
+        <w:rPr>
+          <w:rFonts w:ascii="Arial" w:hAnsi="Arial" w:cs="Arial"/>
+          <w:sz w:val="24"/>
+        </w:rPr>
+      </w:pPr>
+    </w:p>
+    <w:p>
+      <w:pPr>
+        <w:pStyle w:val="Geenafstand"/>
+        <w:rPr>
+          <w:rFonts w:ascii="Arial" w:hAnsi="Arial" w:cs="Arial"/>
+          <w:sz w:val="24"/>
+        </w:rPr>
+      </w:pPr>
+    </w:p>
+    <w:p>
+      <w:pPr>
+        <w:pStyle w:val="Geenafstand"/>
         <w:rPr>
           <w:rFonts w:ascii="Arial" w:hAnsi="Arial" w:cs="Arial"/>
           <w:i/>
@@ -4837,12 +4746,12 @@
     </w:p>
     <w:p>
       <w:pPr>
-        <w:pStyle w:val="Heading2"/>
-        <w:rPr>
-          <w:lang w:val="nl-NL"/>
-        </w:rPr>
-      </w:pPr>
-      <w:bookmarkStart w:id="17" w:name="_Toc502915476"/>
+        <w:pStyle w:val="Kop2"/>
+        <w:rPr>
+          <w:lang w:val="nl-NL"/>
+        </w:rPr>
+      </w:pPr>
+      <w:bookmarkStart w:id="8" w:name="_Toc502922179"/>
       <w:r>
         <w:rPr>
           <w:lang w:val="nl-NL"/>
@@ -4850,11 +4759,11 @@
         <w:lastRenderedPageBreak/>
         <w:t>3.3 Registreer pagina</w:t>
       </w:r>
-      <w:bookmarkEnd w:id="17"/>
-    </w:p>
-    <w:p>
-      <w:pPr>
-        <w:pStyle w:val="NoSpacing"/>
+      <w:bookmarkEnd w:id="8"/>
+    </w:p>
+    <w:p>
+      <w:pPr>
+        <w:pStyle w:val="Geenafstand"/>
         <w:rPr>
           <w:rFonts w:ascii="Arial" w:hAnsi="Arial" w:cs="Arial"/>
           <w:sz w:val="24"/>
@@ -4888,7 +4797,7 @@
                     <pic:cNvPicPr/>
                   </pic:nvPicPr>
                   <pic:blipFill>
-                    <a:blip r:embed="rId13">
+                    <a:blip r:embed="rId12">
                       <a:extLst>
                         <a:ext uri="{28A0092B-C50C-407E-A947-70E740481C1C}">
                           <a14:useLocalDpi xmlns:a14="http://schemas.microsoft.com/office/drawing/2010/main" val="0"/>
@@ -4923,7 +4832,7 @@
     </w:p>
     <w:p>
       <w:pPr>
-        <w:pStyle w:val="NoSpacing"/>
+        <w:pStyle w:val="Geenafstand"/>
         <w:rPr>
           <w:rFonts w:ascii="Arial" w:hAnsi="Arial" w:cs="Arial"/>
           <w:sz w:val="24"/>
@@ -4939,7 +4848,7 @@
     </w:p>
     <w:p>
       <w:pPr>
-        <w:pStyle w:val="NoSpacing"/>
+        <w:pStyle w:val="Geenafstand"/>
         <w:rPr>
           <w:rFonts w:ascii="Arial" w:hAnsi="Arial" w:cs="Arial"/>
           <w:sz w:val="24"/>
@@ -4951,12 +4860,82 @@
           <w:sz w:val="24"/>
         </w:rPr>
         <w:tab/>
-        <w:t>Hier moet de klant al zijn persoonlijke informatie invoeren zodat bol.com weet wie de klant bent en waar de klant woont. Ook willen ze graag de klant telefoonnummer en moet de klant een wachtwoord invoeren voor je account. Dit is allemaal om je aankopen zo goed mogelijk te laten gaan. Omdat bol.com wilt weten hoe de klant heet zodat ze de klant goed kunnen aanspreken. En de klant zijn adres willen ze weten omdat ze dan weten waar ze een product dat de klant heeft gekocht naartoe moeten verzenden.</w:t>
-      </w:r>
-    </w:p>
-    <w:p>
-      <w:pPr>
-        <w:pStyle w:val="NoSpacing"/>
+        <w:t xml:space="preserve">Hier moet de klant al zijn persoonlijke informatie invoeren zodat bol.com weet wie de klant </w:t>
+      </w:r>
+      <w:r>
+        <w:rPr>
+          <w:rFonts w:ascii="Arial" w:hAnsi="Arial" w:cs="Arial"/>
+          <w:sz w:val="24"/>
+        </w:rPr>
+        <w:t>is</w:t>
+      </w:r>
+      <w:r>
+        <w:rPr>
+          <w:rFonts w:ascii="Arial" w:hAnsi="Arial" w:cs="Arial"/>
+          <w:sz w:val="24"/>
+        </w:rPr>
+        <w:t xml:space="preserve"> en waar de klant woont. Ook willen ze graag de klant</w:t>
+      </w:r>
+      <w:r>
+        <w:rPr>
+          <w:rFonts w:ascii="Arial" w:hAnsi="Arial" w:cs="Arial"/>
+          <w:sz w:val="24"/>
+        </w:rPr>
+        <w:t xml:space="preserve"> zijn</w:t>
+      </w:r>
+      <w:r>
+        <w:rPr>
+          <w:rFonts w:ascii="Arial" w:hAnsi="Arial" w:cs="Arial"/>
+          <w:sz w:val="24"/>
+        </w:rPr>
+        <w:t xml:space="preserve"> telefoonnummer en moet de klant een wachtwoord invoeren voor </w:t>
+      </w:r>
+      <w:r>
+        <w:rPr>
+          <w:rFonts w:ascii="Arial" w:hAnsi="Arial" w:cs="Arial"/>
+          <w:sz w:val="24"/>
+        </w:rPr>
+        <w:t>zijn</w:t>
+      </w:r>
+      <w:r>
+        <w:rPr>
+          <w:rFonts w:ascii="Arial" w:hAnsi="Arial" w:cs="Arial"/>
+          <w:sz w:val="24"/>
+        </w:rPr>
+        <w:t xml:space="preserve"> account. Dit is allemaal om </w:t>
+      </w:r>
+      <w:r>
+        <w:rPr>
+          <w:rFonts w:ascii="Arial" w:hAnsi="Arial" w:cs="Arial"/>
+          <w:sz w:val="24"/>
+        </w:rPr>
+        <w:t>de klant zijn</w:t>
+      </w:r>
+      <w:r>
+        <w:rPr>
+          <w:rFonts w:ascii="Arial" w:hAnsi="Arial" w:cs="Arial"/>
+          <w:sz w:val="24"/>
+        </w:rPr>
+        <w:t xml:space="preserve"> aankopen zo goed mogelijk te laten </w:t>
+      </w:r>
+      <w:r>
+        <w:rPr>
+          <w:rFonts w:ascii="Arial" w:hAnsi="Arial" w:cs="Arial"/>
+          <w:sz w:val="24"/>
+        </w:rPr>
+        <w:t>verlopen</w:t>
+      </w:r>
+      <w:r>
+        <w:rPr>
+          <w:rFonts w:ascii="Arial" w:hAnsi="Arial" w:cs="Arial"/>
+          <w:sz w:val="24"/>
+        </w:rPr>
+        <w:t>. Omdat bol.com wilt weten hoe de klant heet zodat ze de klant goed kunnen aanspreken. En de klant zijn adres willen ze weten omdat ze dan weten waar ze een product dat de klant heeft gekocht naartoe moeten verzenden.</w:t>
+      </w:r>
+    </w:p>
+    <w:p>
+      <w:pPr>
+        <w:pStyle w:val="Geenafstand"/>
         <w:rPr>
           <w:rFonts w:ascii="Arial" w:hAnsi="Arial" w:cs="Arial"/>
           <w:sz w:val="24"/>
@@ -4987,16 +4966,16 @@
     </w:p>
     <w:p>
       <w:pPr>
-        <w:pStyle w:val="NoSpacing"/>
-        <w:rPr>
-          <w:rFonts w:ascii="Arial" w:hAnsi="Arial" w:cs="Arial"/>
-          <w:sz w:val="24"/>
-        </w:rPr>
-      </w:pPr>
-    </w:p>
-    <w:p>
-      <w:pPr>
-        <w:pStyle w:val="NoSpacing"/>
+        <w:pStyle w:val="Geenafstand"/>
+        <w:rPr>
+          <w:rFonts w:ascii="Arial" w:hAnsi="Arial" w:cs="Arial"/>
+          <w:sz w:val="24"/>
+        </w:rPr>
+      </w:pPr>
+    </w:p>
+    <w:p>
+      <w:pPr>
+        <w:pStyle w:val="Geenafstand"/>
         <w:rPr>
           <w:rFonts w:ascii="Arial" w:hAnsi="Arial" w:cs="Arial"/>
           <w:i/>
@@ -5093,41 +5072,41 @@
     </w:p>
     <w:p>
       <w:pPr>
-        <w:pStyle w:val="NoSpacing"/>
-        <w:rPr>
-          <w:rFonts w:ascii="Arial" w:hAnsi="Arial" w:cs="Arial"/>
-          <w:sz w:val="24"/>
-        </w:rPr>
-      </w:pPr>
-    </w:p>
-    <w:p>
-      <w:pPr>
-        <w:pStyle w:val="Heading2"/>
-        <w:rPr>
-          <w:lang w:val="nl-NL"/>
-        </w:rPr>
-      </w:pPr>
-      <w:bookmarkStart w:id="18" w:name="_Toc502915477"/>
+        <w:pStyle w:val="Geenafstand"/>
+        <w:rPr>
+          <w:rFonts w:ascii="Arial" w:hAnsi="Arial" w:cs="Arial"/>
+          <w:sz w:val="24"/>
+        </w:rPr>
+      </w:pPr>
+    </w:p>
+    <w:p>
+      <w:pPr>
+        <w:pStyle w:val="Kop2"/>
+        <w:rPr>
+          <w:lang w:val="nl-NL"/>
+        </w:rPr>
+      </w:pPr>
+      <w:bookmarkStart w:id="9" w:name="_Toc502922180"/>
       <w:r>
         <w:rPr>
           <w:lang w:val="nl-NL"/>
         </w:rPr>
         <w:t>3.4 Account pagina</w:t>
       </w:r>
-      <w:bookmarkEnd w:id="18"/>
-    </w:p>
-    <w:p>
-      <w:pPr>
-        <w:pStyle w:val="NoSpacing"/>
-        <w:rPr>
-          <w:rFonts w:ascii="Arial" w:hAnsi="Arial" w:cs="Arial"/>
-          <w:sz w:val="24"/>
-        </w:rPr>
-      </w:pPr>
-    </w:p>
-    <w:p>
-      <w:pPr>
-        <w:pStyle w:val="NoSpacing"/>
+      <w:bookmarkEnd w:id="9"/>
+    </w:p>
+    <w:p>
+      <w:pPr>
+        <w:pStyle w:val="Geenafstand"/>
+        <w:rPr>
+          <w:rFonts w:ascii="Arial" w:hAnsi="Arial" w:cs="Arial"/>
+          <w:sz w:val="24"/>
+        </w:rPr>
+      </w:pPr>
+    </w:p>
+    <w:p>
+      <w:pPr>
+        <w:pStyle w:val="Geenafstand"/>
         <w:rPr>
           <w:rFonts w:ascii="Arial" w:hAnsi="Arial" w:cs="Arial"/>
           <w:sz w:val="24"/>
@@ -5161,7 +5140,7 @@
                     <pic:cNvPicPr/>
                   </pic:nvPicPr>
                   <pic:blipFill>
-                    <a:blip r:embed="rId14">
+                    <a:blip r:embed="rId13">
                       <a:extLst>
                         <a:ext uri="{28A0092B-C50C-407E-A947-70E740481C1C}">
                           <a14:useLocalDpi xmlns:a14="http://schemas.microsoft.com/office/drawing/2010/main" val="0"/>
@@ -5198,12 +5177,40 @@
           <w:rFonts w:ascii="Arial" w:hAnsi="Arial" w:cs="Arial"/>
           <w:sz w:val="24"/>
         </w:rPr>
-        <w:t>Zoals al eerder is besproken in hoofdstuk 3.3 heb je een account nodig om bij bol.com iets bestellen. Maar als de klant dan een account heeft aangemaakt maar heeft toch iets verkeerds getypt dan is er altijd nog de account pagina.</w:t>
-      </w:r>
-    </w:p>
-    <w:p>
-      <w:pPr>
-        <w:pStyle w:val="NoSpacing"/>
+        <w:t xml:space="preserve">Zoals al eerder is besproken in hoofdstuk 3.3 </w:t>
+      </w:r>
+      <w:r>
+        <w:rPr>
+          <w:rFonts w:ascii="Arial" w:hAnsi="Arial" w:cs="Arial"/>
+          <w:sz w:val="24"/>
+        </w:rPr>
+        <w:t>heeft de klant</w:t>
+      </w:r>
+      <w:r>
+        <w:rPr>
+          <w:rFonts w:ascii="Arial" w:hAnsi="Arial" w:cs="Arial"/>
+          <w:sz w:val="24"/>
+        </w:rPr>
+        <w:t xml:space="preserve"> een account nodig om bij bol.com iets bestellen. Maar als de klant dan een account heeft aangemaakt maar toch iets verkeerds getypt </w:t>
+      </w:r>
+      <w:r>
+        <w:rPr>
+          <w:rFonts w:ascii="Arial" w:hAnsi="Arial" w:cs="Arial"/>
+          <w:sz w:val="24"/>
+        </w:rPr>
+        <w:t xml:space="preserve">heeft </w:t>
+      </w:r>
+      <w:r>
+        <w:rPr>
+          <w:rFonts w:ascii="Arial" w:hAnsi="Arial" w:cs="Arial"/>
+          <w:sz w:val="24"/>
+        </w:rPr>
+        <w:t>dan is er altijd nog de account pagina.</w:t>
+      </w:r>
+    </w:p>
+    <w:p>
+      <w:pPr>
+        <w:pStyle w:val="Geenafstand"/>
         <w:rPr>
           <w:rFonts w:ascii="Arial" w:hAnsi="Arial" w:cs="Arial"/>
           <w:sz w:val="24"/>
@@ -5220,7 +5227,7 @@
     </w:p>
     <w:p>
       <w:pPr>
-        <w:pStyle w:val="NoSpacing"/>
+        <w:pStyle w:val="Geenafstand"/>
         <w:rPr>
           <w:rFonts w:ascii="Arial" w:hAnsi="Arial" w:cs="Arial"/>
           <w:sz w:val="24"/>
@@ -5237,52 +5244,52 @@
     </w:p>
     <w:p>
       <w:pPr>
-        <w:pStyle w:val="NoSpacing"/>
-        <w:rPr>
-          <w:rFonts w:ascii="Arial" w:hAnsi="Arial" w:cs="Arial"/>
-          <w:sz w:val="24"/>
-        </w:rPr>
-      </w:pPr>
-    </w:p>
-    <w:p>
-      <w:pPr>
-        <w:pStyle w:val="NoSpacing"/>
-        <w:rPr>
-          <w:rFonts w:ascii="Arial" w:hAnsi="Arial" w:cs="Arial"/>
-          <w:sz w:val="24"/>
-        </w:rPr>
-      </w:pPr>
-    </w:p>
-    <w:p>
-      <w:pPr>
-        <w:pStyle w:val="NoSpacing"/>
-        <w:rPr>
-          <w:rFonts w:ascii="Arial" w:hAnsi="Arial" w:cs="Arial"/>
-          <w:sz w:val="24"/>
-        </w:rPr>
-      </w:pPr>
-    </w:p>
-    <w:p>
-      <w:pPr>
-        <w:pStyle w:val="NoSpacing"/>
-        <w:rPr>
-          <w:rFonts w:ascii="Arial" w:hAnsi="Arial" w:cs="Arial"/>
-          <w:sz w:val="24"/>
-        </w:rPr>
-      </w:pPr>
-    </w:p>
-    <w:p>
-      <w:pPr>
-        <w:pStyle w:val="NoSpacing"/>
-        <w:rPr>
-          <w:rFonts w:ascii="Arial" w:hAnsi="Arial" w:cs="Arial"/>
-          <w:sz w:val="24"/>
-        </w:rPr>
-      </w:pPr>
-    </w:p>
-    <w:p>
-      <w:pPr>
-        <w:pStyle w:val="NoSpacing"/>
+        <w:pStyle w:val="Geenafstand"/>
+        <w:rPr>
+          <w:rFonts w:ascii="Arial" w:hAnsi="Arial" w:cs="Arial"/>
+          <w:sz w:val="24"/>
+        </w:rPr>
+      </w:pPr>
+    </w:p>
+    <w:p>
+      <w:pPr>
+        <w:pStyle w:val="Geenafstand"/>
+        <w:rPr>
+          <w:rFonts w:ascii="Arial" w:hAnsi="Arial" w:cs="Arial"/>
+          <w:sz w:val="24"/>
+        </w:rPr>
+      </w:pPr>
+    </w:p>
+    <w:p>
+      <w:pPr>
+        <w:pStyle w:val="Geenafstand"/>
+        <w:rPr>
+          <w:rFonts w:ascii="Arial" w:hAnsi="Arial" w:cs="Arial"/>
+          <w:sz w:val="24"/>
+        </w:rPr>
+      </w:pPr>
+    </w:p>
+    <w:p>
+      <w:pPr>
+        <w:pStyle w:val="Geenafstand"/>
+        <w:rPr>
+          <w:rFonts w:ascii="Arial" w:hAnsi="Arial" w:cs="Arial"/>
+          <w:sz w:val="24"/>
+        </w:rPr>
+      </w:pPr>
+    </w:p>
+    <w:p>
+      <w:pPr>
+        <w:pStyle w:val="Geenafstand"/>
+        <w:rPr>
+          <w:rFonts w:ascii="Arial" w:hAnsi="Arial" w:cs="Arial"/>
+          <w:sz w:val="24"/>
+        </w:rPr>
+      </w:pPr>
+    </w:p>
+    <w:p>
+      <w:pPr>
+        <w:pStyle w:val="Geenafstand"/>
         <w:rPr>
           <w:rFonts w:ascii="Arial" w:hAnsi="Arial" w:cs="Arial"/>
           <w:i/>
@@ -5300,34 +5307,12 @@
     </w:p>
     <w:p>
       <w:pPr>
-        <w:pStyle w:val="NoSpacing"/>
-        <w:rPr>
-          <w:rFonts w:ascii="Arial" w:hAnsi="Arial" w:cs="Arial"/>
-          <w:sz w:val="24"/>
-        </w:rPr>
-      </w:pPr>
-    </w:p>
-    <w:p>
-      <w:pPr>
-        <w:rPr>
-          <w:lang w:val="nl-NL"/>
-        </w:rPr>
-      </w:pPr>
-      <w:r>
-        <w:rPr>
-          <w:lang w:val="nl-NL"/>
-        </w:rPr>
-        <w:br w:type="page"/>
-      </w:r>
-    </w:p>
-    <w:p>
-      <w:pPr>
-        <w:pStyle w:val="Heading2"/>
-        <w:rPr>
-          <w:lang w:val="nl-NL"/>
-        </w:rPr>
-      </w:pPr>
-      <w:bookmarkStart w:id="19" w:name="_Toc502915478"/>
+        <w:pStyle w:val="Kop2"/>
+        <w:rPr>
+          <w:lang w:val="nl-NL"/>
+        </w:rPr>
+      </w:pPr>
+      <w:bookmarkStart w:id="10" w:name="_Toc502922181"/>
       <w:r>
         <w:rPr>
           <w:lang w:val="nl-NL"/>
@@ -5335,11 +5320,11 @@
         <w:lastRenderedPageBreak/>
         <w:t>3.5 Product overzicht pagina</w:t>
       </w:r>
-      <w:bookmarkEnd w:id="19"/>
-    </w:p>
-    <w:p>
-      <w:pPr>
-        <w:pStyle w:val="NoSpacing"/>
+      <w:bookmarkEnd w:id="10"/>
+    </w:p>
+    <w:p>
+      <w:pPr>
+        <w:pStyle w:val="Geenafstand"/>
         <w:rPr>
           <w:rFonts w:ascii="Arial" w:hAnsi="Arial" w:cs="Arial"/>
           <w:sz w:val="24"/>
@@ -5377,7 +5362,7 @@
                     </pic:cNvPicPr>
                   </pic:nvPicPr>
                   <pic:blipFill>
-                    <a:blip r:embed="rId15">
+                    <a:blip r:embed="rId14">
                       <a:extLst>
                         <a:ext uri="{28A0092B-C50C-407E-A947-70E740481C1C}">
                           <a14:useLocalDpi xmlns:a14="http://schemas.microsoft.com/office/drawing/2010/main" val="0"/>
@@ -5417,7 +5402,7 @@
     </w:p>
     <w:p>
       <w:pPr>
-        <w:pStyle w:val="NoSpacing"/>
+        <w:pStyle w:val="Geenafstand"/>
         <w:rPr>
           <w:rFonts w:ascii="Arial" w:hAnsi="Arial" w:cs="Arial"/>
           <w:sz w:val="24"/>
@@ -5433,7 +5418,7 @@
     </w:p>
     <w:p>
       <w:pPr>
-        <w:pStyle w:val="NoSpacing"/>
+        <w:pStyle w:val="Geenafstand"/>
         <w:rPr>
           <w:rFonts w:ascii="Arial" w:hAnsi="Arial" w:cs="Arial"/>
           <w:sz w:val="24"/>
@@ -5466,7 +5451,35 @@
           <w:rFonts w:ascii="Arial" w:hAnsi="Arial" w:cs="Arial"/>
           <w:sz w:val="24"/>
         </w:rPr>
-        <w:t xml:space="preserve">. Dit is als je een product wilt kopen dat je hier te zien krijgt waar je allemaal uit kan kiezen. Dit is ook weer één van de belangrijkste functionaliteiten want wat moet een webshop zonder producten. </w:t>
+        <w:t xml:space="preserve">. </w:t>
+      </w:r>
+      <w:r>
+        <w:rPr>
+          <w:rFonts w:ascii="Arial" w:hAnsi="Arial" w:cs="Arial"/>
+          <w:sz w:val="24"/>
+        </w:rPr>
+        <w:t xml:space="preserve">Dit is de pagina </w:t>
+      </w:r>
+      <w:r>
+        <w:rPr>
+          <w:rFonts w:ascii="Arial" w:hAnsi="Arial" w:cs="Arial"/>
+          <w:sz w:val="24"/>
+        </w:rPr>
+        <w:t>als de klant een product wilt gaan bestellen</w:t>
+      </w:r>
+      <w:r>
+        <w:rPr>
+          <w:rFonts w:ascii="Arial" w:hAnsi="Arial" w:cs="Arial"/>
+          <w:sz w:val="24"/>
+        </w:rPr>
+        <w:t>. Hier kan de klant dan zien wat voor verschillende producten er allemaal zijn</w:t>
+      </w:r>
+      <w:r>
+        <w:rPr>
+          <w:rFonts w:ascii="Arial" w:hAnsi="Arial" w:cs="Arial"/>
+          <w:sz w:val="24"/>
+        </w:rPr>
+        <w:t xml:space="preserve">. Dit is ook weer één van de belangrijkste functionaliteiten want wat moet een webshop zonder producten. </w:t>
       </w:r>
       <w:r>
         <w:rPr>
@@ -5478,7 +5491,7 @@
     </w:p>
     <w:p>
       <w:pPr>
-        <w:pStyle w:val="NoSpacing"/>
+        <w:pStyle w:val="Geenafstand"/>
         <w:rPr>
           <w:rFonts w:ascii="Arial" w:hAnsi="Arial" w:cs="Arial"/>
           <w:sz w:val="24"/>
@@ -5490,12 +5503,12 @@
           <w:sz w:val="24"/>
         </w:rPr>
         <w:tab/>
-        <w:t xml:space="preserve">Bij bol.com hebben ze dit heel erg goed gedaan want ze hebben het voor de klant zo makkelijk mogelijk gemaakt. Dit wilt zeggen van dat bol.com ook nog eens in de lijst met allerlei producten nog meer filters heeft toegevoegd om het voor de klant zo makkelijk mogelijk te maken om het goede product er uit te kiezen. </w:t>
-      </w:r>
-    </w:p>
-    <w:p>
-      <w:pPr>
-        <w:pStyle w:val="NoSpacing"/>
+        <w:t xml:space="preserve">Bij bol.com hebben ze dit heel erg goed gedaan want ze hebben het voor de klant zo makkelijk mogelijk gemaakt. Dit wilt zeggen dat bol.com ook nog eens in de lijst met allerlei producten nog meer filters heeft toegevoegd om het voor de klant zo makkelijk mogelijk te maken om het goede product er uit te kiezen. </w:t>
+      </w:r>
+    </w:p>
+    <w:p>
+      <w:pPr>
+        <w:pStyle w:val="Geenafstand"/>
         <w:rPr>
           <w:rFonts w:ascii="Arial" w:hAnsi="Arial" w:cs="Arial"/>
           <w:sz w:val="24"/>
@@ -5512,34 +5525,25 @@
     </w:p>
     <w:p>
       <w:pPr>
-        <w:pStyle w:val="NoSpacing"/>
-        <w:rPr>
-          <w:rFonts w:ascii="Arial" w:hAnsi="Arial" w:cs="Arial"/>
-          <w:sz w:val="24"/>
-        </w:rPr>
-      </w:pPr>
-    </w:p>
-    <w:p>
-      <w:pPr>
-        <w:pStyle w:val="NoSpacing"/>
-        <w:rPr>
-          <w:rFonts w:ascii="Arial" w:hAnsi="Arial" w:cs="Arial"/>
-          <w:sz w:val="24"/>
-        </w:rPr>
-      </w:pPr>
-    </w:p>
-    <w:p>
-      <w:pPr>
-        <w:pStyle w:val="NoSpacing"/>
-        <w:rPr>
-          <w:rFonts w:ascii="Arial" w:hAnsi="Arial" w:cs="Arial"/>
-          <w:sz w:val="24"/>
-        </w:rPr>
-      </w:pPr>
-    </w:p>
-    <w:p>
-      <w:pPr>
-        <w:pStyle w:val="NoSpacing"/>
+        <w:pStyle w:val="Geenafstand"/>
+        <w:rPr>
+          <w:rFonts w:ascii="Arial" w:hAnsi="Arial" w:cs="Arial"/>
+          <w:sz w:val="24"/>
+        </w:rPr>
+      </w:pPr>
+    </w:p>
+    <w:p>
+      <w:pPr>
+        <w:pStyle w:val="Geenafstand"/>
+        <w:rPr>
+          <w:rFonts w:ascii="Arial" w:hAnsi="Arial" w:cs="Arial"/>
+          <w:sz w:val="24"/>
+        </w:rPr>
+      </w:pPr>
+    </w:p>
+    <w:p>
+      <w:pPr>
+        <w:pStyle w:val="Geenafstand"/>
         <w:ind w:left="6480"/>
         <w:rPr>
           <w:rFonts w:ascii="Arial" w:hAnsi="Arial" w:cs="Arial"/>
@@ -5558,32 +5562,32 @@
     </w:p>
     <w:p>
       <w:pPr>
-        <w:pStyle w:val="NoSpacing"/>
-        <w:rPr>
-          <w:rFonts w:ascii="Arial" w:hAnsi="Arial" w:cs="Arial"/>
-          <w:sz w:val="24"/>
-        </w:rPr>
-      </w:pPr>
-    </w:p>
-    <w:p>
-      <w:pPr>
-        <w:pStyle w:val="Heading2"/>
-        <w:rPr>
-          <w:lang w:val="nl-NL"/>
-        </w:rPr>
-      </w:pPr>
-      <w:bookmarkStart w:id="20" w:name="_Toc502915479"/>
+        <w:pStyle w:val="Geenafstand"/>
+        <w:rPr>
+          <w:rFonts w:ascii="Arial" w:hAnsi="Arial" w:cs="Arial"/>
+          <w:sz w:val="24"/>
+        </w:rPr>
+      </w:pPr>
+    </w:p>
+    <w:p>
+      <w:pPr>
+        <w:pStyle w:val="Kop2"/>
+        <w:rPr>
+          <w:lang w:val="nl-NL"/>
+        </w:rPr>
+      </w:pPr>
+      <w:bookmarkStart w:id="11" w:name="_Toc502922182"/>
       <w:r>
         <w:rPr>
           <w:lang w:val="nl-NL"/>
         </w:rPr>
         <w:t>3.6 Product detail pagina</w:t>
       </w:r>
-      <w:bookmarkEnd w:id="20"/>
-    </w:p>
-    <w:p>
-      <w:pPr>
-        <w:pStyle w:val="NoSpacing"/>
+      <w:bookmarkEnd w:id="11"/>
+    </w:p>
+    <w:p>
+      <w:pPr>
+        <w:pStyle w:val="Geenafstand"/>
         <w:rPr>
           <w:rFonts w:ascii="Arial" w:hAnsi="Arial" w:cs="Arial"/>
           <w:sz w:val="24"/>
@@ -5617,7 +5621,7 @@
                     <pic:cNvPicPr/>
                   </pic:nvPicPr>
                   <pic:blipFill>
-                    <a:blip r:embed="rId16" cstate="print">
+                    <a:blip r:embed="rId15" cstate="print">
                       <a:extLst>
                         <a:ext uri="{28A0092B-C50C-407E-A947-70E740481C1C}">
                           <a14:useLocalDpi xmlns:a14="http://schemas.microsoft.com/office/drawing/2010/main" val="0"/>
@@ -5652,23 +5656,37 @@
     </w:p>
     <w:p>
       <w:pPr>
-        <w:pStyle w:val="NoSpacing"/>
-        <w:rPr>
-          <w:rFonts w:ascii="Arial" w:hAnsi="Arial" w:cs="Arial"/>
-          <w:sz w:val="24"/>
-        </w:rPr>
-      </w:pPr>
-      <w:r>
-        <w:rPr>
-          <w:rFonts w:ascii="Arial" w:hAnsi="Arial" w:cs="Arial"/>
-          <w:sz w:val="24"/>
-        </w:rPr>
-        <w:t>Nadat de klant bij een webshop bij de product overzicht pagina bent geweest en de klant wilt nog meer informatie over het product weten dan gaat de klant naar de product detail pagina.</w:t>
-      </w:r>
-    </w:p>
-    <w:p>
-      <w:pPr>
-        <w:pStyle w:val="NoSpacing"/>
+        <w:pStyle w:val="Geenafstand"/>
+        <w:rPr>
+          <w:rFonts w:ascii="Arial" w:hAnsi="Arial" w:cs="Arial"/>
+          <w:sz w:val="24"/>
+        </w:rPr>
+      </w:pPr>
+      <w:r>
+        <w:rPr>
+          <w:rFonts w:ascii="Arial" w:hAnsi="Arial" w:cs="Arial"/>
+          <w:sz w:val="24"/>
+        </w:rPr>
+        <w:t xml:space="preserve">Nadat de klant bij een webshop bij de product overzicht pagina </w:t>
+      </w:r>
+      <w:r>
+        <w:rPr>
+          <w:rFonts w:ascii="Arial" w:hAnsi="Arial" w:cs="Arial"/>
+          <w:sz w:val="24"/>
+        </w:rPr>
+        <w:t>is</w:t>
+      </w:r>
+      <w:r>
+        <w:rPr>
+          <w:rFonts w:ascii="Arial" w:hAnsi="Arial" w:cs="Arial"/>
+          <w:sz w:val="24"/>
+        </w:rPr>
+        <w:t xml:space="preserve"> geweest en de klant wilt nog meer informatie over het product weten dan gaat de klant naar de product detail pagina.</w:t>
+      </w:r>
+    </w:p>
+    <w:p>
+      <w:pPr>
+        <w:pStyle w:val="Geenafstand"/>
         <w:rPr>
           <w:rFonts w:ascii="Arial" w:hAnsi="Arial" w:cs="Arial"/>
           <w:sz w:val="24"/>
@@ -5680,7 +5698,21 @@
           <w:sz w:val="24"/>
         </w:rPr>
         <w:tab/>
-        <w:t xml:space="preserve">Zoals in figuur 6 staat aangegeven is de product detail pagina heel erg belangrijk voor een webshop omdat zo klanten meer te weten kunnen komen over hun product. Dit wil zeggen dat de kans groter word dat de klant een product koopt. </w:t>
+        <w:t xml:space="preserve">Zoals in figuur 6 staat aangegeven is de product detail pagina heel erg belangrijk voor een webshop omdat zo klanten meer te weten kunnen komen over hun product. Dit wil zeggen dat de kans groter word dat de klant </w:t>
+      </w:r>
+      <w:r>
+        <w:rPr>
+          <w:rFonts w:ascii="Arial" w:hAnsi="Arial" w:cs="Arial"/>
+          <w:sz w:val="24"/>
+        </w:rPr>
+        <w:t>het</w:t>
+      </w:r>
+      <w:r>
+        <w:rPr>
+          <w:rFonts w:ascii="Arial" w:hAnsi="Arial" w:cs="Arial"/>
+          <w:sz w:val="24"/>
+        </w:rPr>
+        <w:t xml:space="preserve"> product koopt. </w:t>
       </w:r>
       <w:r>
         <w:rPr>
@@ -5692,7 +5724,7 @@
     </w:p>
     <w:p>
       <w:pPr>
-        <w:pStyle w:val="NoSpacing"/>
+        <w:pStyle w:val="Geenafstand"/>
         <w:rPr>
           <w:rFonts w:ascii="Arial" w:hAnsi="Arial" w:cs="Arial"/>
           <w:sz w:val="24"/>
@@ -5709,16 +5741,16 @@
     </w:p>
     <w:p>
       <w:pPr>
-        <w:pStyle w:val="NoSpacing"/>
-        <w:rPr>
-          <w:rFonts w:ascii="Arial" w:hAnsi="Arial" w:cs="Arial"/>
-          <w:sz w:val="24"/>
-        </w:rPr>
-      </w:pPr>
-    </w:p>
-    <w:p>
-      <w:pPr>
-        <w:pStyle w:val="NoSpacing"/>
+        <w:pStyle w:val="Geenafstand"/>
+        <w:rPr>
+          <w:rFonts w:ascii="Arial" w:hAnsi="Arial" w:cs="Arial"/>
+          <w:sz w:val="24"/>
+        </w:rPr>
+      </w:pPr>
+    </w:p>
+    <w:p>
+      <w:pPr>
+        <w:pStyle w:val="Geenafstand"/>
         <w:rPr>
           <w:rFonts w:ascii="Arial" w:hAnsi="Arial" w:cs="Arial"/>
           <w:i/>
@@ -5736,7 +5768,7 @@
     </w:p>
     <w:p>
       <w:pPr>
-        <w:pStyle w:val="NoSpacing"/>
+        <w:pStyle w:val="Geenafstand"/>
         <w:rPr>
           <w:rFonts w:ascii="Arial" w:hAnsi="Arial" w:cs="Arial"/>
           <w:i/>
@@ -5754,21 +5786,21 @@
     </w:p>
     <w:p>
       <w:pPr>
-        <w:pStyle w:val="NoSpacing"/>
-        <w:rPr>
-          <w:rFonts w:ascii="Arial" w:hAnsi="Arial" w:cs="Arial"/>
-          <w:sz w:val="24"/>
-        </w:rPr>
-      </w:pPr>
-    </w:p>
-    <w:p>
-      <w:pPr>
-        <w:pStyle w:val="Heading2"/>
-        <w:rPr>
-          <w:lang w:val="nl-NL"/>
-        </w:rPr>
-      </w:pPr>
-      <w:bookmarkStart w:id="21" w:name="_Toc502915480"/>
+        <w:pStyle w:val="Geenafstand"/>
+        <w:rPr>
+          <w:rFonts w:ascii="Arial" w:hAnsi="Arial" w:cs="Arial"/>
+          <w:sz w:val="24"/>
+        </w:rPr>
+      </w:pPr>
+    </w:p>
+    <w:p>
+      <w:pPr>
+        <w:pStyle w:val="Kop2"/>
+        <w:rPr>
+          <w:lang w:val="nl-NL"/>
+        </w:rPr>
+      </w:pPr>
+      <w:bookmarkStart w:id="12" w:name="_Toc502922183"/>
       <w:r>
         <w:rPr>
           <w:lang w:val="nl-NL"/>
@@ -5776,20 +5808,20 @@
         <w:lastRenderedPageBreak/>
         <w:t>3.7 Winkelwagen pagina</w:t>
       </w:r>
-      <w:bookmarkEnd w:id="21"/>
-    </w:p>
-    <w:p>
-      <w:pPr>
-        <w:pStyle w:val="NoSpacing"/>
-        <w:rPr>
-          <w:rFonts w:ascii="Arial" w:hAnsi="Arial" w:cs="Arial"/>
-          <w:sz w:val="24"/>
-        </w:rPr>
-      </w:pPr>
-    </w:p>
-    <w:p>
-      <w:pPr>
-        <w:pStyle w:val="NoSpacing"/>
+      <w:bookmarkEnd w:id="12"/>
+    </w:p>
+    <w:p>
+      <w:pPr>
+        <w:pStyle w:val="Geenafstand"/>
+        <w:rPr>
+          <w:rFonts w:ascii="Arial" w:hAnsi="Arial" w:cs="Arial"/>
+          <w:sz w:val="24"/>
+        </w:rPr>
+      </w:pPr>
+    </w:p>
+    <w:p>
+      <w:pPr>
+        <w:pStyle w:val="Geenafstand"/>
         <w:rPr>
           <w:rFonts w:ascii="Arial" w:hAnsi="Arial" w:cs="Arial"/>
           <w:sz w:val="24"/>
@@ -5823,7 +5855,7 @@
                     <pic:cNvPicPr/>
                   </pic:nvPicPr>
                   <pic:blipFill>
-                    <a:blip r:embed="rId17">
+                    <a:blip r:embed="rId16">
                       <a:extLst>
                         <a:ext uri="{28A0092B-C50C-407E-A947-70E740481C1C}">
                           <a14:useLocalDpi xmlns:a14="http://schemas.microsoft.com/office/drawing/2010/main" val="0"/>
@@ -5860,12 +5892,26 @@
           <w:rFonts w:ascii="Arial" w:hAnsi="Arial" w:cs="Arial"/>
           <w:sz w:val="24"/>
         </w:rPr>
-        <w:t xml:space="preserve">Een webshop heeft altijd een winkelwagen nodig. Dit heeft bol.com ook zo omdat bol.com moet bijhouden wat een klant wilt bestellen. En dan als de klant alles wat hij heeft besteld wilt afrekenen kan de klant nog even kijken of dat alles goed is wat hij in zijn winkelwagen heeft gedaan. </w:t>
-      </w:r>
-    </w:p>
-    <w:p>
-      <w:pPr>
-        <w:pStyle w:val="NoSpacing"/>
+        <w:t>Een webshop heeft altijd een winkelwagen nodig. Dit heeft bol.com ook zo omdat bol.com moet bijhouden wat een klant wilt bestellen. En dan als de klant alles wat hij heeft besteld wilt afrekenen</w:t>
+      </w:r>
+      <w:r>
+        <w:rPr>
+          <w:rFonts w:ascii="Arial" w:hAnsi="Arial" w:cs="Arial"/>
+          <w:sz w:val="24"/>
+        </w:rPr>
+        <w:t>,</w:t>
+      </w:r>
+      <w:r>
+        <w:rPr>
+          <w:rFonts w:ascii="Arial" w:hAnsi="Arial" w:cs="Arial"/>
+          <w:sz w:val="24"/>
+        </w:rPr>
+        <w:t xml:space="preserve"> kan de klant nog even kijken of dat alles goed is wat hij in zijn winkelwagen heeft gedaan. </w:t>
+      </w:r>
+    </w:p>
+    <w:p>
+      <w:pPr>
+        <w:pStyle w:val="Geenafstand"/>
         <w:rPr>
           <w:rFonts w:ascii="Arial" w:hAnsi="Arial" w:cs="Arial"/>
           <w:sz w:val="24"/>
@@ -5896,7 +5942,7 @@
     </w:p>
     <w:p>
       <w:pPr>
-        <w:pStyle w:val="NoSpacing"/>
+        <w:pStyle w:val="Geenafstand"/>
         <w:rPr>
           <w:rFonts w:ascii="Arial" w:hAnsi="Arial" w:cs="Arial"/>
           <w:sz w:val="24"/>
@@ -5913,7 +5959,7 @@
     </w:p>
     <w:p>
       <w:pPr>
-        <w:pStyle w:val="NoSpacing"/>
+        <w:pStyle w:val="Geenafstand"/>
         <w:rPr>
           <w:rFonts w:ascii="Arial" w:hAnsi="Arial" w:cs="Arial"/>
           <w:i/>
@@ -6044,41 +6090,41 @@
     </w:p>
     <w:p>
       <w:pPr>
-        <w:pStyle w:val="NoSpacing"/>
-        <w:rPr>
-          <w:rFonts w:ascii="Arial" w:hAnsi="Arial" w:cs="Arial"/>
-          <w:sz w:val="24"/>
-        </w:rPr>
-      </w:pPr>
-    </w:p>
-    <w:p>
-      <w:pPr>
-        <w:pStyle w:val="Heading2"/>
-        <w:rPr>
-          <w:lang w:val="nl-NL"/>
-        </w:rPr>
-      </w:pPr>
-      <w:bookmarkStart w:id="22" w:name="_Toc502915481"/>
+        <w:pStyle w:val="Geenafstand"/>
+        <w:rPr>
+          <w:rFonts w:ascii="Arial" w:hAnsi="Arial" w:cs="Arial"/>
+          <w:sz w:val="24"/>
+        </w:rPr>
+      </w:pPr>
+    </w:p>
+    <w:p>
+      <w:pPr>
+        <w:pStyle w:val="Kop2"/>
+        <w:rPr>
+          <w:lang w:val="nl-NL"/>
+        </w:rPr>
+      </w:pPr>
+      <w:bookmarkStart w:id="13" w:name="_Toc502922184"/>
       <w:r>
         <w:rPr>
           <w:lang w:val="nl-NL"/>
         </w:rPr>
         <w:t>3.8 Bestellen pagina</w:t>
       </w:r>
-      <w:bookmarkEnd w:id="22"/>
-    </w:p>
-    <w:p>
-      <w:pPr>
-        <w:pStyle w:val="NoSpacing"/>
-        <w:rPr>
-          <w:rFonts w:ascii="Arial" w:hAnsi="Arial" w:cs="Arial"/>
-          <w:sz w:val="24"/>
-        </w:rPr>
-      </w:pPr>
-    </w:p>
-    <w:p>
-      <w:pPr>
-        <w:pStyle w:val="NoSpacing"/>
+      <w:bookmarkEnd w:id="13"/>
+    </w:p>
+    <w:p>
+      <w:pPr>
+        <w:pStyle w:val="Geenafstand"/>
+        <w:rPr>
+          <w:rFonts w:ascii="Arial" w:hAnsi="Arial" w:cs="Arial"/>
+          <w:sz w:val="24"/>
+        </w:rPr>
+      </w:pPr>
+    </w:p>
+    <w:p>
+      <w:pPr>
+        <w:pStyle w:val="Geenafstand"/>
         <w:rPr>
           <w:rFonts w:ascii="Arial" w:hAnsi="Arial" w:cs="Arial"/>
           <w:sz w:val="24"/>
@@ -6112,7 +6158,7 @@
                     <pic:cNvPicPr/>
                   </pic:nvPicPr>
                   <pic:blipFill>
-                    <a:blip r:embed="rId18">
+                    <a:blip r:embed="rId17">
                       <a:extLst>
                         <a:ext uri="{28A0092B-C50C-407E-A947-70E740481C1C}">
                           <a14:useLocalDpi xmlns:a14="http://schemas.microsoft.com/office/drawing/2010/main" val="0"/>
@@ -6154,7 +6200,7 @@
     </w:p>
     <w:p>
       <w:pPr>
-        <w:pStyle w:val="NoSpacing"/>
+        <w:pStyle w:val="Geenafstand"/>
         <w:rPr>
           <w:rFonts w:ascii="Arial" w:hAnsi="Arial" w:cs="Arial"/>
           <w:sz w:val="24"/>
@@ -6178,7 +6224,7 @@
     </w:p>
     <w:p>
       <w:pPr>
-        <w:pStyle w:val="NoSpacing"/>
+        <w:pStyle w:val="Geenafstand"/>
         <w:rPr>
           <w:rFonts w:ascii="Arial" w:hAnsi="Arial" w:cs="Arial"/>
           <w:sz w:val="24"/>
@@ -6197,12 +6243,21 @@
           <w:sz w:val="24"/>
         </w:rPr>
         <w:tab/>
-        <w:t>In figuur 8 moet de klant zijn verzendgegevens invoeren. Omdat je de klant al een account heeft met daarin de klant zijn adres opgeslagen staat hij automatisch al om het daar te laten bezorgen. Maar de klant kan ook een adres toevoegen of kiezen om het ergens op te halen. Daarna kan de klant ook voor een bezorgmoment kiezen en waanneer de klant die heeft gekozen kan de klant gaan betalen</w:t>
-      </w:r>
-    </w:p>
-    <w:p>
-      <w:pPr>
-        <w:pStyle w:val="NoSpacing"/>
+        <w:t xml:space="preserve">In figuur 8 moet de klant zijn verzendgegevens invoeren. Omdat </w:t>
+      </w:r>
+      <w:bookmarkStart w:id="14" w:name="_GoBack"/>
+      <w:bookmarkEnd w:id="14"/>
+      <w:r>
+        <w:rPr>
+          <w:rFonts w:ascii="Arial" w:hAnsi="Arial" w:cs="Arial"/>
+          <w:sz w:val="24"/>
+        </w:rPr>
+        <w:t>de klant al een account heeft met daarin de klant zijn adres opgeslagen staat hij automatisch al om het daar te laten bezorgen. Maar de klant kan ook een adres toevoegen of kiezen om het ergens op te halen. Daarna kan de klant ook voor een bezorgmoment kiezen en waanneer de klant die heeft gekozen kan de klant gaan betalen</w:t>
+      </w:r>
+    </w:p>
+    <w:p>
+      <w:pPr>
+        <w:pStyle w:val="Geenafstand"/>
         <w:rPr>
           <w:rFonts w:ascii="Arial" w:hAnsi="Arial" w:cs="Arial"/>
           <w:sz w:val="24"/>
@@ -6226,43 +6281,43 @@
     </w:p>
     <w:p>
       <w:pPr>
-        <w:pStyle w:val="NoSpacing"/>
-        <w:rPr>
-          <w:rFonts w:ascii="Arial" w:hAnsi="Arial" w:cs="Arial"/>
-          <w:sz w:val="24"/>
-        </w:rPr>
-      </w:pPr>
-    </w:p>
-    <w:p>
-      <w:pPr>
-        <w:pStyle w:val="NoSpacing"/>
-        <w:rPr>
-          <w:rFonts w:ascii="Arial" w:hAnsi="Arial" w:cs="Arial"/>
-          <w:sz w:val="24"/>
-        </w:rPr>
-      </w:pPr>
-    </w:p>
-    <w:p>
-      <w:pPr>
-        <w:pStyle w:val="NoSpacing"/>
-        <w:rPr>
-          <w:rFonts w:ascii="Arial" w:hAnsi="Arial" w:cs="Arial"/>
-          <w:sz w:val="24"/>
-        </w:rPr>
-      </w:pPr>
-    </w:p>
-    <w:p>
-      <w:pPr>
-        <w:pStyle w:val="NoSpacing"/>
-        <w:rPr>
-          <w:rFonts w:ascii="Arial" w:hAnsi="Arial" w:cs="Arial"/>
-          <w:sz w:val="24"/>
-        </w:rPr>
-      </w:pPr>
-    </w:p>
-    <w:p>
-      <w:pPr>
-        <w:pStyle w:val="NoSpacing"/>
+        <w:pStyle w:val="Geenafstand"/>
+        <w:rPr>
+          <w:rFonts w:ascii="Arial" w:hAnsi="Arial" w:cs="Arial"/>
+          <w:sz w:val="24"/>
+        </w:rPr>
+      </w:pPr>
+    </w:p>
+    <w:p>
+      <w:pPr>
+        <w:pStyle w:val="Geenafstand"/>
+        <w:rPr>
+          <w:rFonts w:ascii="Arial" w:hAnsi="Arial" w:cs="Arial"/>
+          <w:sz w:val="24"/>
+        </w:rPr>
+      </w:pPr>
+    </w:p>
+    <w:p>
+      <w:pPr>
+        <w:pStyle w:val="Geenafstand"/>
+        <w:rPr>
+          <w:rFonts w:ascii="Arial" w:hAnsi="Arial" w:cs="Arial"/>
+          <w:sz w:val="24"/>
+        </w:rPr>
+      </w:pPr>
+    </w:p>
+    <w:p>
+      <w:pPr>
+        <w:pStyle w:val="Geenafstand"/>
+        <w:rPr>
+          <w:rFonts w:ascii="Arial" w:hAnsi="Arial" w:cs="Arial"/>
+          <w:sz w:val="24"/>
+        </w:rPr>
+      </w:pPr>
+    </w:p>
+    <w:p>
+      <w:pPr>
+        <w:pStyle w:val="Geenafstand"/>
         <w:rPr>
           <w:rFonts w:ascii="Arial" w:hAnsi="Arial" w:cs="Arial"/>
           <w:i/>
@@ -6280,39 +6335,39 @@
     </w:p>
     <w:p>
       <w:pPr>
-        <w:pStyle w:val="NoSpacing"/>
-        <w:rPr>
-          <w:rFonts w:ascii="Arial" w:hAnsi="Arial" w:cs="Arial"/>
-          <w:sz w:val="24"/>
-        </w:rPr>
-      </w:pPr>
-    </w:p>
-    <w:p>
-      <w:pPr>
-        <w:pStyle w:val="NoSpacing"/>
-        <w:rPr>
-          <w:rFonts w:ascii="Arial" w:hAnsi="Arial" w:cs="Arial"/>
-          <w:sz w:val="24"/>
-        </w:rPr>
-      </w:pPr>
-    </w:p>
-    <w:p>
-      <w:pPr>
-        <w:pStyle w:val="NoSpacing"/>
-        <w:rPr>
-          <w:rFonts w:ascii="Arial" w:hAnsi="Arial" w:cs="Arial"/>
-          <w:sz w:val="24"/>
-        </w:rPr>
-      </w:pPr>
-    </w:p>
-    <w:p>
-      <w:pPr>
-        <w:pStyle w:val="Heading2"/>
-        <w:rPr>
-          <w:lang w:val="nl-NL"/>
-        </w:rPr>
-      </w:pPr>
-      <w:bookmarkStart w:id="23" w:name="_Toc502915482"/>
+        <w:pStyle w:val="Geenafstand"/>
+        <w:rPr>
+          <w:rFonts w:ascii="Arial" w:hAnsi="Arial" w:cs="Arial"/>
+          <w:sz w:val="24"/>
+        </w:rPr>
+      </w:pPr>
+    </w:p>
+    <w:p>
+      <w:pPr>
+        <w:pStyle w:val="Geenafstand"/>
+        <w:rPr>
+          <w:rFonts w:ascii="Arial" w:hAnsi="Arial" w:cs="Arial"/>
+          <w:sz w:val="24"/>
+        </w:rPr>
+      </w:pPr>
+    </w:p>
+    <w:p>
+      <w:pPr>
+        <w:pStyle w:val="Geenafstand"/>
+        <w:rPr>
+          <w:rFonts w:ascii="Arial" w:hAnsi="Arial" w:cs="Arial"/>
+          <w:sz w:val="24"/>
+        </w:rPr>
+      </w:pPr>
+    </w:p>
+    <w:p>
+      <w:pPr>
+        <w:pStyle w:val="Kop2"/>
+        <w:rPr>
+          <w:lang w:val="nl-NL"/>
+        </w:rPr>
+      </w:pPr>
+      <w:bookmarkStart w:id="15" w:name="_Toc502922185"/>
       <w:r>
         <w:rPr>
           <w:lang w:val="nl-NL"/>
@@ -6320,20 +6375,20 @@
         <w:lastRenderedPageBreak/>
         <w:t>3.9 Betalen pagina</w:t>
       </w:r>
-      <w:bookmarkEnd w:id="23"/>
-    </w:p>
-    <w:p>
-      <w:pPr>
-        <w:pStyle w:val="NoSpacing"/>
-        <w:rPr>
-          <w:rFonts w:ascii="Arial" w:hAnsi="Arial" w:cs="Arial"/>
-          <w:sz w:val="24"/>
-        </w:rPr>
-      </w:pPr>
-    </w:p>
-    <w:p>
-      <w:pPr>
-        <w:pStyle w:val="NoSpacing"/>
+      <w:bookmarkEnd w:id="15"/>
+    </w:p>
+    <w:p>
+      <w:pPr>
+        <w:pStyle w:val="Geenafstand"/>
+        <w:rPr>
+          <w:rFonts w:ascii="Arial" w:hAnsi="Arial" w:cs="Arial"/>
+          <w:sz w:val="24"/>
+        </w:rPr>
+      </w:pPr>
+    </w:p>
+    <w:p>
+      <w:pPr>
+        <w:pStyle w:val="Geenafstand"/>
         <w:rPr>
           <w:rFonts w:ascii="Arial" w:hAnsi="Arial" w:cs="Arial"/>
           <w:sz w:val="24"/>
@@ -6367,7 +6422,7 @@
                     <pic:cNvPicPr/>
                   </pic:nvPicPr>
                   <pic:blipFill>
-                    <a:blip r:embed="rId19">
+                    <a:blip r:embed="rId18">
                       <a:extLst>
                         <a:ext uri="{28A0092B-C50C-407E-A947-70E740481C1C}">
                           <a14:useLocalDpi xmlns:a14="http://schemas.microsoft.com/office/drawing/2010/main" val="0"/>
@@ -6409,7 +6464,7 @@
     </w:p>
     <w:p>
       <w:pPr>
-        <w:pStyle w:val="NoSpacing"/>
+        <w:pStyle w:val="Geenafstand"/>
         <w:rPr>
           <w:rFonts w:ascii="Arial" w:hAnsi="Arial" w:cs="Arial"/>
           <w:sz w:val="24"/>
@@ -6426,7 +6481,7 @@
     </w:p>
     <w:p>
       <w:pPr>
-        <w:pStyle w:val="NoSpacing"/>
+        <w:pStyle w:val="Geenafstand"/>
         <w:rPr>
           <w:rFonts w:ascii="Arial" w:hAnsi="Arial" w:cs="Arial"/>
           <w:sz w:val="24"/>
@@ -6443,25 +6498,25 @@
     </w:p>
     <w:p>
       <w:pPr>
-        <w:pStyle w:val="NoSpacing"/>
-        <w:rPr>
-          <w:rFonts w:ascii="Arial" w:hAnsi="Arial" w:cs="Arial"/>
-          <w:sz w:val="24"/>
-        </w:rPr>
-      </w:pPr>
-    </w:p>
-    <w:p>
-      <w:pPr>
-        <w:pStyle w:val="NoSpacing"/>
-        <w:rPr>
-          <w:rFonts w:ascii="Arial" w:hAnsi="Arial" w:cs="Arial"/>
-          <w:sz w:val="24"/>
-        </w:rPr>
-      </w:pPr>
-    </w:p>
-    <w:p>
-      <w:pPr>
-        <w:pStyle w:val="NoSpacing"/>
+        <w:pStyle w:val="Geenafstand"/>
+        <w:rPr>
+          <w:rFonts w:ascii="Arial" w:hAnsi="Arial" w:cs="Arial"/>
+          <w:sz w:val="24"/>
+        </w:rPr>
+      </w:pPr>
+    </w:p>
+    <w:p>
+      <w:pPr>
+        <w:pStyle w:val="Geenafstand"/>
+        <w:rPr>
+          <w:rFonts w:ascii="Arial" w:hAnsi="Arial" w:cs="Arial"/>
+          <w:sz w:val="24"/>
+        </w:rPr>
+      </w:pPr>
+    </w:p>
+    <w:p>
+      <w:pPr>
+        <w:pStyle w:val="Geenafstand"/>
         <w:rPr>
           <w:rFonts w:ascii="Arial" w:hAnsi="Arial" w:cs="Arial"/>
           <w:i/>
@@ -6542,41 +6597,41 @@
     </w:p>
     <w:p>
       <w:pPr>
-        <w:pStyle w:val="NoSpacing"/>
-        <w:rPr>
-          <w:rFonts w:ascii="Arial" w:hAnsi="Arial" w:cs="Arial"/>
-          <w:sz w:val="24"/>
-        </w:rPr>
-      </w:pPr>
-    </w:p>
-    <w:p>
-      <w:pPr>
-        <w:pStyle w:val="Heading2"/>
-        <w:rPr>
-          <w:lang w:val="nl-NL"/>
-        </w:rPr>
-      </w:pPr>
-      <w:bookmarkStart w:id="24" w:name="_Toc502915483"/>
+        <w:pStyle w:val="Geenafstand"/>
+        <w:rPr>
+          <w:rFonts w:ascii="Arial" w:hAnsi="Arial" w:cs="Arial"/>
+          <w:sz w:val="24"/>
+        </w:rPr>
+      </w:pPr>
+    </w:p>
+    <w:p>
+      <w:pPr>
+        <w:pStyle w:val="Kop2"/>
+        <w:rPr>
+          <w:lang w:val="nl-NL"/>
+        </w:rPr>
+      </w:pPr>
+      <w:bookmarkStart w:id="16" w:name="_Toc502922186"/>
       <w:r>
         <w:rPr>
           <w:lang w:val="nl-NL"/>
         </w:rPr>
         <w:t>3.10 Klantenservice pagina</w:t>
       </w:r>
-      <w:bookmarkEnd w:id="24"/>
-    </w:p>
-    <w:p>
-      <w:pPr>
-        <w:pStyle w:val="NoSpacing"/>
-        <w:rPr>
-          <w:rFonts w:ascii="Arial" w:hAnsi="Arial" w:cs="Arial"/>
-          <w:sz w:val="24"/>
-        </w:rPr>
-      </w:pPr>
-    </w:p>
-    <w:p>
-      <w:pPr>
-        <w:pStyle w:val="NoSpacing"/>
+      <w:bookmarkEnd w:id="16"/>
+    </w:p>
+    <w:p>
+      <w:pPr>
+        <w:pStyle w:val="Geenafstand"/>
+        <w:rPr>
+          <w:rFonts w:ascii="Arial" w:hAnsi="Arial" w:cs="Arial"/>
+          <w:sz w:val="24"/>
+        </w:rPr>
+      </w:pPr>
+    </w:p>
+    <w:p>
+      <w:pPr>
+        <w:pStyle w:val="Geenafstand"/>
         <w:rPr>
           <w:rFonts w:ascii="Arial" w:hAnsi="Arial" w:cs="Arial"/>
           <w:sz w:val="24"/>
@@ -6610,7 +6665,7 @@
                     <pic:cNvPicPr/>
                   </pic:nvPicPr>
                   <pic:blipFill>
-                    <a:blip r:embed="rId20" cstate="print">
+                    <a:blip r:embed="rId19" cstate="print">
                       <a:extLst>
                         <a:ext uri="{28A0092B-C50C-407E-A947-70E740481C1C}">
                           <a14:useLocalDpi xmlns:a14="http://schemas.microsoft.com/office/drawing/2010/main" val="0"/>
@@ -6652,7 +6707,7 @@
     </w:p>
     <w:p>
       <w:pPr>
-        <w:pStyle w:val="NoSpacing"/>
+        <w:pStyle w:val="Geenafstand"/>
         <w:rPr>
           <w:rFonts w:ascii="Arial" w:hAnsi="Arial" w:cs="Arial"/>
           <w:sz w:val="24"/>
@@ -6669,7 +6724,7 @@
     </w:p>
     <w:p>
       <w:pPr>
-        <w:pStyle w:val="NoSpacing"/>
+        <w:pStyle w:val="Geenafstand"/>
         <w:rPr>
           <w:rFonts w:ascii="Arial" w:hAnsi="Arial" w:cs="Arial"/>
           <w:sz w:val="24"/>
@@ -6686,52 +6741,52 @@
     </w:p>
     <w:p>
       <w:pPr>
-        <w:pStyle w:val="NoSpacing"/>
-        <w:rPr>
-          <w:rFonts w:ascii="Arial" w:hAnsi="Arial" w:cs="Arial"/>
-          <w:sz w:val="24"/>
-        </w:rPr>
-      </w:pPr>
-    </w:p>
-    <w:p>
-      <w:pPr>
-        <w:pStyle w:val="NoSpacing"/>
-        <w:rPr>
-          <w:rFonts w:ascii="Arial" w:hAnsi="Arial" w:cs="Arial"/>
-          <w:sz w:val="24"/>
-        </w:rPr>
-      </w:pPr>
-    </w:p>
-    <w:p>
-      <w:pPr>
-        <w:pStyle w:val="NoSpacing"/>
-        <w:rPr>
-          <w:rFonts w:ascii="Arial" w:hAnsi="Arial" w:cs="Arial"/>
-          <w:sz w:val="24"/>
-        </w:rPr>
-      </w:pPr>
-    </w:p>
-    <w:p>
-      <w:pPr>
-        <w:pStyle w:val="NoSpacing"/>
-        <w:rPr>
-          <w:rFonts w:ascii="Arial" w:hAnsi="Arial" w:cs="Arial"/>
-          <w:sz w:val="24"/>
-        </w:rPr>
-      </w:pPr>
-    </w:p>
-    <w:p>
-      <w:pPr>
-        <w:pStyle w:val="NoSpacing"/>
-        <w:rPr>
-          <w:rFonts w:ascii="Arial" w:hAnsi="Arial" w:cs="Arial"/>
-          <w:sz w:val="24"/>
-        </w:rPr>
-      </w:pPr>
-    </w:p>
-    <w:p>
-      <w:pPr>
-        <w:pStyle w:val="NoSpacing"/>
+        <w:pStyle w:val="Geenafstand"/>
+        <w:rPr>
+          <w:rFonts w:ascii="Arial" w:hAnsi="Arial" w:cs="Arial"/>
+          <w:sz w:val="24"/>
+        </w:rPr>
+      </w:pPr>
+    </w:p>
+    <w:p>
+      <w:pPr>
+        <w:pStyle w:val="Geenafstand"/>
+        <w:rPr>
+          <w:rFonts w:ascii="Arial" w:hAnsi="Arial" w:cs="Arial"/>
+          <w:sz w:val="24"/>
+        </w:rPr>
+      </w:pPr>
+    </w:p>
+    <w:p>
+      <w:pPr>
+        <w:pStyle w:val="Geenafstand"/>
+        <w:rPr>
+          <w:rFonts w:ascii="Arial" w:hAnsi="Arial" w:cs="Arial"/>
+          <w:sz w:val="24"/>
+        </w:rPr>
+      </w:pPr>
+    </w:p>
+    <w:p>
+      <w:pPr>
+        <w:pStyle w:val="Geenafstand"/>
+        <w:rPr>
+          <w:rFonts w:ascii="Arial" w:hAnsi="Arial" w:cs="Arial"/>
+          <w:sz w:val="24"/>
+        </w:rPr>
+      </w:pPr>
+    </w:p>
+    <w:p>
+      <w:pPr>
+        <w:pStyle w:val="Geenafstand"/>
+        <w:rPr>
+          <w:rFonts w:ascii="Arial" w:hAnsi="Arial" w:cs="Arial"/>
+          <w:sz w:val="24"/>
+        </w:rPr>
+      </w:pPr>
+    </w:p>
+    <w:p>
+      <w:pPr>
+        <w:pStyle w:val="Geenafstand"/>
         <w:rPr>
           <w:rFonts w:ascii="Arial" w:hAnsi="Arial" w:cs="Arial"/>
           <w:i/>
@@ -6749,7 +6804,7 @@
     </w:p>
     <w:p>
       <w:pPr>
-        <w:pStyle w:val="NoSpacing"/>
+        <w:pStyle w:val="Geenafstand"/>
         <w:rPr>
           <w:rFonts w:ascii="Arial" w:hAnsi="Arial" w:cs="Arial"/>
           <w:i/>
@@ -6767,21 +6822,21 @@
     </w:p>
     <w:p>
       <w:pPr>
-        <w:pStyle w:val="NoSpacing"/>
-        <w:rPr>
-          <w:rFonts w:ascii="Arial" w:hAnsi="Arial" w:cs="Arial"/>
-          <w:sz w:val="24"/>
-        </w:rPr>
-      </w:pPr>
-    </w:p>
-    <w:p>
-      <w:pPr>
-        <w:pStyle w:val="Heading2"/>
-        <w:rPr>
-          <w:lang w:val="nl-NL"/>
-        </w:rPr>
-      </w:pPr>
-      <w:bookmarkStart w:id="25" w:name="_Toc502915484"/>
+        <w:pStyle w:val="Geenafstand"/>
+        <w:rPr>
+          <w:rFonts w:ascii="Arial" w:hAnsi="Arial" w:cs="Arial"/>
+          <w:sz w:val="24"/>
+        </w:rPr>
+      </w:pPr>
+    </w:p>
+    <w:p>
+      <w:pPr>
+        <w:pStyle w:val="Kop2"/>
+        <w:rPr>
+          <w:lang w:val="nl-NL"/>
+        </w:rPr>
+      </w:pPr>
+      <w:bookmarkStart w:id="17" w:name="_Toc502922187"/>
       <w:r>
         <w:rPr>
           <w:lang w:val="nl-NL"/>
@@ -6789,20 +6844,20 @@
         <w:lastRenderedPageBreak/>
         <w:t>3.11 Samenvatting</w:t>
       </w:r>
-      <w:bookmarkEnd w:id="25"/>
-    </w:p>
-    <w:p>
-      <w:pPr>
-        <w:pStyle w:val="NoSpacing"/>
-        <w:rPr>
-          <w:rFonts w:ascii="Arial" w:hAnsi="Arial" w:cs="Arial"/>
-          <w:sz w:val="24"/>
-        </w:rPr>
-      </w:pPr>
-    </w:p>
-    <w:p>
-      <w:pPr>
-        <w:pStyle w:val="NoSpacing"/>
+      <w:bookmarkEnd w:id="17"/>
+    </w:p>
+    <w:p>
+      <w:pPr>
+        <w:pStyle w:val="Geenafstand"/>
+        <w:rPr>
+          <w:rFonts w:ascii="Arial" w:hAnsi="Arial" w:cs="Arial"/>
+          <w:sz w:val="24"/>
+        </w:rPr>
+      </w:pPr>
+    </w:p>
+    <w:p>
+      <w:pPr>
+        <w:pStyle w:val="Geenafstand"/>
         <w:rPr>
           <w:rFonts w:ascii="Arial" w:hAnsi="Arial" w:cs="Arial"/>
           <w:sz w:val="24"/>
@@ -6829,36 +6884,26 @@
           <w:rFonts w:ascii="Arial" w:hAnsi="Arial" w:cs="Arial"/>
           <w:sz w:val="24"/>
         </w:rPr>
-        <w:t xml:space="preserve"> die bol.com eigenlijk maakt. Dit zijn de pagina’s die het meest worden bezocht en ook waarmee bol.com staat of valt. De pagina’s zijn simpel maar toch goed in kaart gebracht wat er nou op een pagina moest gebeuren. Want dit zijn tenslotte prototypes van </w:t>
-      </w:r>
-      <w:commentRangeStart w:id="26"/>
-      <w:r>
-        <w:rPr>
-          <w:rFonts w:ascii="Arial" w:hAnsi="Arial" w:cs="Arial"/>
-          <w:sz w:val="24"/>
-        </w:rPr>
-        <w:t>wat er al laats is gemaakt</w:t>
-      </w:r>
-      <w:commentRangeEnd w:id="26"/>
-      <w:r>
-        <w:rPr>
-          <w:rStyle w:val="CommentReference"/>
-          <w:rFonts w:ascii="Verdana" w:eastAsiaTheme="minorHAnsi" w:hAnsi="Verdana"/>
-          <w:lang w:eastAsia="en-US"/>
-        </w:rPr>
-        <w:commentReference w:id="26"/>
-      </w:r>
-      <w:r>
-        <w:rPr>
-          <w:rFonts w:ascii="Arial" w:hAnsi="Arial" w:cs="Arial"/>
-          <w:sz w:val="24"/>
-        </w:rPr>
-        <w:t xml:space="preserve">. </w:t>
-      </w:r>
-    </w:p>
-    <w:p>
-      <w:pPr>
-        <w:pStyle w:val="NoSpacing"/>
+        <w:t xml:space="preserve"> die bol.com eigenlijk maakt. Dit zijn de pagina’s die het meest worden bezocht en ook waarmee bol.com staat of valt. De pagina’s zijn simpel maar toch goed in kaart gebracht wat er nou op een pagina moest gebeuren. Want dit zijn tenslotte prototypes van wat er al </w:t>
+      </w:r>
+      <w:r>
+        <w:rPr>
+          <w:rFonts w:ascii="Arial" w:hAnsi="Arial" w:cs="Arial"/>
+          <w:sz w:val="24"/>
+        </w:rPr>
+        <w:t>laatste</w:t>
+      </w:r>
+      <w:r>
+        <w:rPr>
+          <w:rFonts w:ascii="Arial" w:hAnsi="Arial" w:cs="Arial"/>
+          <w:sz w:val="24"/>
+        </w:rPr>
+        <w:t xml:space="preserve"> is gemaakt. </w:t>
+      </w:r>
+    </w:p>
+    <w:p>
+      <w:pPr>
+        <w:pStyle w:val="Geenafstand"/>
         <w:rPr>
           <w:rFonts w:ascii="Arial" w:hAnsi="Arial" w:cs="Arial"/>
           <w:sz w:val="24"/>
@@ -6886,41 +6931,42 @@
           <w:rFonts w:ascii="Arial" w:hAnsi="Arial" w:cs="Arial"/>
           <w:sz w:val="24"/>
         </w:rPr>
-        <w:t xml:space="preserve"> geven een goede gedachten over hoe bol.com in het begin heeft gedacht hoe de website eruit heeft moeten </w:t>
-      </w:r>
-      <w:commentRangeStart w:id="27"/>
-      <w:commentRangeStart w:id="28"/>
-      <w:r>
-        <w:rPr>
-          <w:rFonts w:ascii="Arial" w:hAnsi="Arial" w:cs="Arial"/>
-          <w:sz w:val="24"/>
-        </w:rPr>
-        <w:t xml:space="preserve">zien maar de </w:t>
-      </w:r>
-      <w:commentRangeEnd w:id="27"/>
-      <w:r>
-        <w:rPr>
-          <w:rStyle w:val="CommentReference"/>
-          <w:rFonts w:ascii="Verdana" w:eastAsiaTheme="minorHAnsi" w:hAnsi="Verdana"/>
-          <w:lang w:eastAsia="en-US"/>
-        </w:rPr>
-        <w:commentReference w:id="27"/>
-      </w:r>
-      <w:commentRangeEnd w:id="28"/>
-      <w:r>
-        <w:rPr>
-          <w:rStyle w:val="CommentReference"/>
-          <w:rFonts w:ascii="Verdana" w:eastAsiaTheme="minorHAnsi" w:hAnsi="Verdana"/>
-          <w:lang w:eastAsia="en-US"/>
-        </w:rPr>
-        <w:commentReference w:id="28"/>
-      </w:r>
-      <w:r>
-        <w:rPr>
-          <w:rFonts w:ascii="Arial" w:hAnsi="Arial" w:cs="Arial"/>
-          <w:sz w:val="24"/>
-        </w:rPr>
-        <w:t xml:space="preserve">functionaliteiten erachter. </w:t>
+        <w:t xml:space="preserve"> geven een goed</w:t>
+      </w:r>
+      <w:r>
+        <w:rPr>
+          <w:rFonts w:ascii="Arial" w:hAnsi="Arial" w:cs="Arial"/>
+          <w:sz w:val="24"/>
+        </w:rPr>
+        <w:t xml:space="preserve"> </w:t>
+      </w:r>
+      <w:r>
+        <w:rPr>
+          <w:rFonts w:ascii="Arial" w:hAnsi="Arial" w:cs="Arial"/>
+          <w:sz w:val="24"/>
+        </w:rPr>
+        <w:t>voorbeeld</w:t>
+      </w:r>
+      <w:r>
+        <w:rPr>
+          <w:rFonts w:ascii="Arial" w:hAnsi="Arial" w:cs="Arial"/>
+          <w:sz w:val="24"/>
+        </w:rPr>
+        <w:t xml:space="preserve"> over hoe bol.com in het begin heeft gedacht </w:t>
+      </w:r>
+      <w:r>
+        <w:rPr>
+          <w:rFonts w:ascii="Arial" w:hAnsi="Arial" w:cs="Arial"/>
+          <w:sz w:val="24"/>
+        </w:rPr>
+        <w:t>over het uiterlijk van de website en de functionaliteiten</w:t>
+      </w:r>
+      <w:r>
+        <w:rPr>
+          <w:rFonts w:ascii="Arial" w:hAnsi="Arial" w:cs="Arial"/>
+          <w:sz w:val="24"/>
+        </w:rPr>
+        <w:t xml:space="preserve">. </w:t>
       </w:r>
       <w:r>
         <w:rPr>
@@ -6929,22 +6975,12 @@
         </w:rPr>
         <w:t xml:space="preserve">Dit laat dus eigenlijk heel erg goed zien hoe wij </w:t>
       </w:r>
-      <w:commentRangeStart w:id="29"/>
-      <w:r>
-        <w:rPr>
-          <w:rFonts w:ascii="Arial" w:hAnsi="Arial" w:cs="Arial"/>
-          <w:sz w:val="24"/>
-        </w:rPr>
-        <w:t>dachten</w:t>
-      </w:r>
-      <w:commentRangeEnd w:id="29"/>
-      <w:r>
-        <w:rPr>
-          <w:rStyle w:val="CommentReference"/>
-          <w:rFonts w:ascii="Verdana" w:eastAsiaTheme="minorHAnsi" w:hAnsi="Verdana"/>
-          <w:lang w:val="en-US" w:eastAsia="en-US"/>
-        </w:rPr>
-        <w:commentReference w:id="29"/>
+      <w:r>
+        <w:rPr>
+          <w:rFonts w:ascii="Arial" w:hAnsi="Arial" w:cs="Arial"/>
+          <w:sz w:val="24"/>
+        </w:rPr>
+        <w:t>denken</w:t>
       </w:r>
       <w:r>
         <w:rPr>
@@ -6967,15 +7003,28 @@
           <w:rFonts w:ascii="Arial" w:hAnsi="Arial" w:cs="Arial"/>
           <w:sz w:val="24"/>
         </w:rPr>
-        <w:t xml:space="preserve"> is omgegaan </w:t>
-      </w:r>
-      <w:commentRangeStart w:id="30"/>
-      <w:r>
-        <w:rPr>
-          <w:rFonts w:ascii="Arial" w:hAnsi="Arial" w:cs="Arial"/>
-          <w:sz w:val="24"/>
-        </w:rPr>
-        <w:t xml:space="preserve">en hoe ze uiteindelijk met de </w:t>
+        <w:t xml:space="preserve"> is omgegaan</w:t>
+      </w:r>
+      <w:r>
+        <w:rPr>
+          <w:rFonts w:ascii="Arial" w:hAnsi="Arial" w:cs="Arial"/>
+          <w:sz w:val="24"/>
+        </w:rPr>
+        <w:t>.</w:t>
+      </w:r>
+      <w:r>
+        <w:rPr>
+          <w:rFonts w:ascii="Arial" w:hAnsi="Arial" w:cs="Arial"/>
+          <w:sz w:val="24"/>
+        </w:rPr>
+        <w:t xml:space="preserve"> </w:t>
+      </w:r>
+      <w:r>
+        <w:rPr>
+          <w:rFonts w:ascii="Arial" w:hAnsi="Arial" w:cs="Arial"/>
+          <w:sz w:val="24"/>
+        </w:rPr>
+        <w:t xml:space="preserve">Maar dit laat ook zien hoe bol.com met de </w:t>
       </w:r>
       <w:proofErr w:type="spellStart"/>
       <w:r>
@@ -6991,33 +7040,24 @@
           <w:rFonts w:ascii="Arial" w:hAnsi="Arial" w:cs="Arial"/>
           <w:sz w:val="24"/>
         </w:rPr>
-        <w:t xml:space="preserve"> en toch zo goed mogelijke webshop heeft gebouwd.</w:t>
-      </w:r>
-      <w:commentRangeEnd w:id="30"/>
-      <w:r>
-        <w:rPr>
-          <w:rStyle w:val="CommentReference"/>
-          <w:rFonts w:ascii="Verdana" w:eastAsiaTheme="minorHAnsi" w:hAnsi="Verdana"/>
-          <w:lang w:eastAsia="en-US"/>
-        </w:rPr>
-        <w:commentReference w:id="30"/>
-      </w:r>
-    </w:p>
-    <w:p>
-      <w:pPr>
-        <w:rPr>
-          <w:lang w:val="nl-NL"/>
-        </w:rPr>
-      </w:pPr>
-    </w:p>
-    <w:p>
-      <w:pPr>
-        <w:pStyle w:val="Heading1"/>
-        <w:rPr>
-          <w:lang w:val="nl-NL"/>
-        </w:rPr>
-      </w:pPr>
-      <w:bookmarkStart w:id="31" w:name="_Toc502915485"/>
+        <w:t xml:space="preserve"> toch een zo goed mogelijke website heeft gemaakt.</w:t>
+      </w:r>
+    </w:p>
+    <w:p>
+      <w:pPr>
+        <w:rPr>
+          <w:lang w:val="nl-NL"/>
+        </w:rPr>
+      </w:pPr>
+    </w:p>
+    <w:p>
+      <w:pPr>
+        <w:pStyle w:val="Kop1"/>
+        <w:rPr>
+          <w:lang w:val="nl-NL"/>
+        </w:rPr>
+      </w:pPr>
+      <w:bookmarkStart w:id="18" w:name="_Toc502922188"/>
       <w:r>
         <w:rPr>
           <w:lang w:val="nl-NL"/>
@@ -7030,7 +7070,7 @@
         </w:rPr>
         <w:t>De functionaliteiten van Bol.com</w:t>
       </w:r>
-      <w:bookmarkEnd w:id="31"/>
+      <w:bookmarkEnd w:id="18"/>
     </w:p>
     <w:p>
       <w:pPr>
@@ -7077,7 +7117,7 @@
         </w:rPr>
         <w:t xml:space="preserve"> case diagram gemaakt. Hierin staan de belangrijkste dingen die een gebruiker kan doen bij </w:t>
       </w:r>
-      <w:commentRangeStart w:id="32"/>
+      <w:commentRangeStart w:id="19"/>
       <w:r>
         <w:rPr>
           <w:rFonts w:ascii="Arial" w:hAnsi="Arial" w:cs="Arial"/>
@@ -7087,15 +7127,15 @@
         </w:rPr>
         <w:t xml:space="preserve">zijn/haar </w:t>
       </w:r>
-      <w:commentRangeEnd w:id="32"/>
-      <w:r>
-        <w:rPr>
-          <w:rStyle w:val="CommentReference"/>
-          <w:rFonts w:ascii="Arial" w:hAnsi="Arial" w:cs="Arial"/>
-          <w:sz w:val="24"/>
-          <w:szCs w:val="24"/>
-        </w:rPr>
-        <w:commentReference w:id="32"/>
+      <w:commentRangeEnd w:id="19"/>
+      <w:r>
+        <w:rPr>
+          <w:rStyle w:val="Verwijzingopmerking"/>
+          <w:rFonts w:ascii="Arial" w:hAnsi="Arial" w:cs="Arial"/>
+          <w:sz w:val="24"/>
+          <w:szCs w:val="24"/>
+        </w:rPr>
+        <w:commentReference w:id="19"/>
       </w:r>
       <w:r>
         <w:rPr>
@@ -7172,13 +7212,13 @@
     </w:p>
     <w:p>
       <w:pPr>
-        <w:pStyle w:val="Heading2"/>
+        <w:pStyle w:val="Kop2"/>
         <w:rPr>
           <w:color w:val="auto"/>
           <w:lang w:val="nl-NL"/>
         </w:rPr>
       </w:pPr>
-      <w:bookmarkStart w:id="33" w:name="_Toc502915486"/>
+      <w:bookmarkStart w:id="20" w:name="_Toc502922189"/>
       <w:r>
         <w:rPr>
           <w:lang w:val="nl-NL"/>
@@ -7199,7 +7239,7 @@
         </w:rPr>
         <w:t xml:space="preserve"> case diagram</w:t>
       </w:r>
-      <w:bookmarkEnd w:id="33"/>
+      <w:bookmarkEnd w:id="20"/>
     </w:p>
     <w:p>
       <w:pPr>
@@ -7324,7 +7364,7 @@
         </w:rPr>
         <w:t xml:space="preserve"> door middel van </w:t>
       </w:r>
-      <w:commentRangeStart w:id="34"/>
+      <w:commentRangeStart w:id="21"/>
       <w:r>
         <w:rPr>
           <w:rFonts w:ascii="Arial" w:hAnsi="Arial" w:cs="Arial"/>
@@ -7343,12 +7383,12 @@
         </w:rPr>
         <w:t xml:space="preserve"> </w:t>
       </w:r>
-      <w:commentRangeEnd w:id="34"/>
-      <w:r>
-        <w:rPr>
-          <w:rStyle w:val="CommentReference"/>
-        </w:rPr>
-        <w:commentReference w:id="34"/>
+      <w:commentRangeEnd w:id="21"/>
+      <w:r>
+        <w:rPr>
+          <w:rStyle w:val="Verwijzingopmerking"/>
+        </w:rPr>
+        <w:commentReference w:id="21"/>
       </w:r>
       <w:r>
         <w:rPr>
@@ -7398,6 +7438,7 @@
       <w:r>
         <w:rPr>
           <w:noProof/>
+          <w:lang w:val="nl-NL" w:eastAsia="nl-NL"/>
         </w:rPr>
         <w:lastRenderedPageBreak/>
         <w:drawing>
@@ -7416,7 +7457,7 @@
                     <pic:cNvPicPr/>
                   </pic:nvPicPr>
                   <pic:blipFill>
-                    <a:blip r:embed="rId21"/>
+                    <a:blip r:embed="rId20"/>
                     <a:stretch>
                       <a:fillRect/>
                     </a:stretch>
@@ -7437,7 +7478,7 @@
         </w:drawing>
       </w:r>
     </w:p>
-    <w:commentRangeStart w:id="35"/>
+    <w:commentRangeStart w:id="22"/>
     <w:p>
       <w:pPr>
         <w:rPr>
@@ -7447,7 +7488,7 @@
       <w:r>
         <w:rPr>
           <w:noProof/>
-          <w:lang w:val="nl-NL"/>
+          <w:lang w:val="nl-NL" w:eastAsia="nl-NL"/>
         </w:rPr>
         <mc:AlternateContent>
           <mc:Choice Requires="wps">
@@ -7535,7 +7576,7 @@
               </wp:anchor>
             </w:drawing>
           </mc:Choice>
-          <mc:Fallback>
+          <mc:Fallback xmlns:w16se="http://schemas.microsoft.com/office/word/2015/wordml/symex" xmlns:w16cid="http://schemas.microsoft.com/office/word/2016/wordml/cid" xmlns:am3d="http://schemas.microsoft.com/office/drawing/2017/model3d" xmlns:aink="http://schemas.microsoft.com/office/drawing/2016/ink" xmlns:cx8="http://schemas.microsoft.com/office/drawing/2016/5/14/chartex" xmlns:cx7="http://schemas.microsoft.com/office/drawing/2016/5/13/chartex" xmlns:cx6="http://schemas.microsoft.com/office/drawing/2016/5/12/chartex" xmlns:cx5="http://schemas.microsoft.com/office/drawing/2016/5/11/chartex" xmlns:cx4="http://schemas.microsoft.com/office/drawing/2016/5/10/chartex" xmlns:cx3="http://schemas.microsoft.com/office/drawing/2016/5/9/chartex" xmlns:cx2="http://schemas.microsoft.com/office/drawing/2015/10/21/chartex" xmlns:cx1="http://schemas.microsoft.com/office/drawing/2015/9/8/chartex" xmlns:cx="http://schemas.microsoft.com/office/drawing/2014/chartex">
             <w:pict>
               <v:shape w14:anchorId="64884F43" id="Text Box 100" o:spid="_x0000_s1030" type="#_x0000_t202" style="position:absolute;margin-left:49.8pt;margin-top:.9pt;width:283.8pt;height:24.6pt;z-index:251710464;visibility:visible;mso-wrap-style:square;mso-wrap-distance-left:9pt;mso-wrap-distance-top:0;mso-wrap-distance-right:9pt;mso-wrap-distance-bottom:0;mso-position-horizontal:absolute;mso-position-horizontal-relative:text;mso-position-vertical:absolute;mso-position-vertical-relative:text;v-text-anchor:top" o:gfxdata="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" fillcolor="white [3201]" strokecolor="white [3212]" strokeweight=".5pt">
                 <v:textbox>
@@ -7580,29 +7621,29 @@
           </mc:Fallback>
         </mc:AlternateContent>
       </w:r>
-      <w:commentRangeEnd w:id="35"/>
-      <w:r>
-        <w:rPr>
-          <w:rStyle w:val="CommentReference"/>
-        </w:rPr>
-        <w:commentReference w:id="35"/>
-      </w:r>
-    </w:p>
-    <w:p>
-      <w:pPr>
-        <w:rPr>
-          <w:lang w:val="nl-NL"/>
-        </w:rPr>
-      </w:pPr>
-    </w:p>
-    <w:p>
-      <w:pPr>
-        <w:pStyle w:val="Heading2"/>
-        <w:rPr>
-          <w:lang w:val="nl-NL"/>
-        </w:rPr>
-      </w:pPr>
-      <w:bookmarkStart w:id="36" w:name="_Toc502915487"/>
+      <w:commentRangeEnd w:id="22"/>
+      <w:r>
+        <w:rPr>
+          <w:rStyle w:val="Verwijzingopmerking"/>
+        </w:rPr>
+        <w:commentReference w:id="22"/>
+      </w:r>
+    </w:p>
+    <w:p>
+      <w:pPr>
+        <w:rPr>
+          <w:lang w:val="nl-NL"/>
+        </w:rPr>
+      </w:pPr>
+    </w:p>
+    <w:p>
+      <w:pPr>
+        <w:pStyle w:val="Kop2"/>
+        <w:rPr>
+          <w:lang w:val="nl-NL"/>
+        </w:rPr>
+      </w:pPr>
+      <w:bookmarkStart w:id="23" w:name="_Toc502922190"/>
       <w:r>
         <w:rPr>
           <w:lang w:val="nl-NL"/>
@@ -7623,7 +7664,7 @@
         </w:rPr>
         <w:t xml:space="preserve"> case specificaties</w:t>
       </w:r>
-      <w:bookmarkEnd w:id="36"/>
+      <w:bookmarkEnd w:id="23"/>
     </w:p>
     <w:p>
       <w:pPr>
@@ -7673,12 +7714,12 @@
     </w:p>
     <w:p>
       <w:pPr>
-        <w:pStyle w:val="Heading3"/>
-        <w:rPr>
-          <w:lang w:val="nl-NL"/>
-        </w:rPr>
-      </w:pPr>
-      <w:bookmarkStart w:id="37" w:name="_Toc502915488"/>
+        <w:pStyle w:val="Kop3"/>
+        <w:rPr>
+          <w:lang w:val="nl-NL"/>
+        </w:rPr>
+      </w:pPr>
+      <w:bookmarkStart w:id="24" w:name="_Toc502922191"/>
       <w:r>
         <w:rPr>
           <w:lang w:val="nl-NL"/>
@@ -7686,7 +7727,7 @@
         <w:lastRenderedPageBreak/>
         <w:t>4.2.1 Registreren</w:t>
       </w:r>
-      <w:bookmarkEnd w:id="37"/>
+      <w:bookmarkEnd w:id="24"/>
     </w:p>
     <w:p>
       <w:pPr>
@@ -7700,6 +7741,7 @@
       <w:r>
         <w:rPr>
           <w:noProof/>
+          <w:lang w:val="nl-NL" w:eastAsia="nl-NL"/>
         </w:rPr>
         <w:drawing>
           <wp:anchor distT="0" distB="0" distL="114300" distR="114300" simplePos="0" relativeHeight="251711488" behindDoc="0" locked="0" layoutInCell="1" allowOverlap="1" wp14:anchorId="4461286E" wp14:editId="511EB475">
@@ -7725,7 +7767,7 @@
                     <pic:cNvPicPr/>
                   </pic:nvPicPr>
                   <pic:blipFill>
-                    <a:blip r:embed="rId22">
+                    <a:blip r:embed="rId21">
                       <a:extLst>
                         <a:ext uri="{28A0092B-C50C-407E-A947-70E740481C1C}">
                           <a14:useLocalDpi xmlns:a14="http://schemas.microsoft.com/office/drawing/2010/main" val="0"/>
@@ -7770,7 +7812,7 @@
         </w:rPr>
         <w:t xml:space="preserve">In figuur </w:t>
       </w:r>
-      <w:commentRangeStart w:id="38"/>
+      <w:commentRangeStart w:id="25"/>
       <w:r>
         <w:rPr>
           <w:rFonts w:ascii="Arial" w:hAnsi="Arial" w:cs="Arial"/>
@@ -7780,12 +7822,12 @@
         </w:rPr>
         <w:t>x</w:t>
       </w:r>
-      <w:commentRangeEnd w:id="38"/>
-      <w:r>
-        <w:rPr>
-          <w:rStyle w:val="CommentReference"/>
-        </w:rPr>
-        <w:commentReference w:id="38"/>
+      <w:commentRangeEnd w:id="25"/>
+      <w:r>
+        <w:rPr>
+          <w:rStyle w:val="Verwijzingopmerking"/>
+        </w:rPr>
+        <w:commentReference w:id="25"/>
       </w:r>
       <w:r>
         <w:rPr>
@@ -7847,26 +7889,26 @@
       </w:pPr>
       <w:r>
         <w:rPr>
-          <w:rStyle w:val="CommentReference"/>
-        </w:rPr>
-        <w:commentReference w:id="39"/>
-      </w:r>
-    </w:p>
-    <w:p>
-      <w:pPr>
-        <w:pStyle w:val="Heading3"/>
-        <w:rPr>
-          <w:lang w:val="nl-NL"/>
-        </w:rPr>
-      </w:pPr>
-      <w:bookmarkStart w:id="40" w:name="_Toc502915489"/>
+          <w:rStyle w:val="Verwijzingopmerking"/>
+        </w:rPr>
+        <w:commentReference w:id="26"/>
+      </w:r>
+    </w:p>
+    <w:p>
+      <w:pPr>
+        <w:pStyle w:val="Kop3"/>
+        <w:rPr>
+          <w:lang w:val="nl-NL"/>
+        </w:rPr>
+      </w:pPr>
+      <w:bookmarkStart w:id="27" w:name="_Toc502922192"/>
       <w:r>
         <w:rPr>
           <w:lang w:val="nl-NL"/>
         </w:rPr>
         <w:t>4.2.2 Detail pagina</w:t>
       </w:r>
-      <w:bookmarkEnd w:id="40"/>
+      <w:bookmarkEnd w:id="27"/>
     </w:p>
     <w:p>
       <w:pPr>
@@ -7880,6 +7922,7 @@
       <w:r>
         <w:rPr>
           <w:noProof/>
+          <w:lang w:val="nl-NL" w:eastAsia="nl-NL"/>
         </w:rPr>
         <w:drawing>
           <wp:anchor distT="0" distB="0" distL="114300" distR="114300" simplePos="0" relativeHeight="251712512" behindDoc="0" locked="0" layoutInCell="1" allowOverlap="1" wp14:anchorId="7E6F8DBE" wp14:editId="773DCB82">
@@ -7905,7 +7948,7 @@
                     <pic:cNvPicPr/>
                   </pic:nvPicPr>
                   <pic:blipFill>
-                    <a:blip r:embed="rId23">
+                    <a:blip r:embed="rId22">
                       <a:extLst>
                         <a:ext uri="{28A0092B-C50C-407E-A947-70E740481C1C}">
                           <a14:useLocalDpi xmlns:a14="http://schemas.microsoft.com/office/drawing/2010/main" val="0"/>
@@ -7954,7 +7997,7 @@
         </w:rPr>
         <w:t xml:space="preserve">Figuur </w:t>
       </w:r>
-      <w:commentRangeStart w:id="41"/>
+      <w:commentRangeStart w:id="28"/>
       <w:r>
         <w:rPr>
           <w:rFonts w:ascii="Arial" w:hAnsi="Arial" w:cs="Arial"/>
@@ -7964,12 +8007,12 @@
         </w:rPr>
         <w:t>x</w:t>
       </w:r>
-      <w:commentRangeEnd w:id="41"/>
-      <w:r>
-        <w:rPr>
-          <w:rStyle w:val="CommentReference"/>
-        </w:rPr>
-        <w:commentReference w:id="41"/>
+      <w:commentRangeEnd w:id="28"/>
+      <w:r>
+        <w:rPr>
+          <w:rStyle w:val="Verwijzingopmerking"/>
+        </w:rPr>
+        <w:commentReference w:id="28"/>
       </w:r>
       <w:r>
         <w:rPr>
@@ -7998,8 +8041,8 @@
         </w:rPr>
         <w:t xml:space="preserve">Tips voor jou’. Als dit zo is gaat de gebruiker verder bij stap 3. Als resultaat zal de gebruiker de detailpagina kunnen bekijken van het </w:t>
       </w:r>
-      <w:commentRangeStart w:id="42"/>
-      <w:commentRangeStart w:id="43"/>
+      <w:commentRangeStart w:id="29"/>
+      <w:commentRangeStart w:id="30"/>
       <w:r>
         <w:rPr>
           <w:rFonts w:ascii="Arial" w:hAnsi="Arial" w:cs="Arial"/>
@@ -8009,19 +8052,19 @@
         </w:rPr>
         <w:t>ge</w:t>
       </w:r>
-      <w:commentRangeEnd w:id="42"/>
-      <w:commentRangeEnd w:id="43"/>
-      <w:r>
-        <w:rPr>
-          <w:rStyle w:val="CommentReference"/>
-        </w:rPr>
-        <w:commentReference w:id="42"/>
-      </w:r>
-      <w:r>
-        <w:rPr>
-          <w:rStyle w:val="CommentReference"/>
-        </w:rPr>
-        <w:commentReference w:id="43"/>
+      <w:commentRangeEnd w:id="29"/>
+      <w:commentRangeEnd w:id="30"/>
+      <w:r>
+        <w:rPr>
+          <w:rStyle w:val="Verwijzingopmerking"/>
+        </w:rPr>
+        <w:commentReference w:id="29"/>
+      </w:r>
+      <w:r>
+        <w:rPr>
+          <w:rStyle w:val="Verwijzingopmerking"/>
+        </w:rPr>
+        <w:commentReference w:id="30"/>
       </w:r>
       <w:r>
         <w:rPr>
@@ -8035,12 +8078,12 @@
     </w:p>
     <w:p>
       <w:pPr>
-        <w:pStyle w:val="Heading3"/>
-        <w:rPr>
-          <w:lang w:val="nl-NL"/>
-        </w:rPr>
-      </w:pPr>
-      <w:bookmarkStart w:id="44" w:name="_Toc502915490"/>
+        <w:pStyle w:val="Kop3"/>
+        <w:rPr>
+          <w:lang w:val="nl-NL"/>
+        </w:rPr>
+      </w:pPr>
+      <w:bookmarkStart w:id="31" w:name="_Toc502922193"/>
       <w:r>
         <w:rPr>
           <w:lang w:val="nl-NL"/>
@@ -8048,7 +8091,7 @@
         <w:lastRenderedPageBreak/>
         <w:t>4.2.3 Review schrijven</w:t>
       </w:r>
-      <w:bookmarkEnd w:id="44"/>
+      <w:bookmarkEnd w:id="31"/>
     </w:p>
     <w:p>
       <w:pPr>
@@ -8059,6 +8102,7 @@
       <w:r>
         <w:rPr>
           <w:noProof/>
+          <w:lang w:val="nl-NL" w:eastAsia="nl-NL"/>
         </w:rPr>
         <w:drawing>
           <wp:anchor distT="0" distB="0" distL="114300" distR="114300" simplePos="0" relativeHeight="251713536" behindDoc="0" locked="0" layoutInCell="1" allowOverlap="1" wp14:anchorId="4202075F" wp14:editId="588A9A57">
@@ -8084,7 +8128,7 @@
                     <pic:cNvPicPr/>
                   </pic:nvPicPr>
                   <pic:blipFill>
-                    <a:blip r:embed="rId24">
+                    <a:blip r:embed="rId23">
                       <a:extLst>
                         <a:ext uri="{28A0092B-C50C-407E-A947-70E740481C1C}">
                           <a14:useLocalDpi xmlns:a14="http://schemas.microsoft.com/office/drawing/2010/main" val="0"/>
@@ -8116,7 +8160,7 @@
     </w:p>
     <w:p>
       <w:pPr>
-        <w:pStyle w:val="NoSpacing"/>
+        <w:pStyle w:val="Geenafstand"/>
       </w:pPr>
       <w:r>
         <w:rPr>
@@ -8126,7 +8170,7 @@
         </w:rPr>
         <w:t xml:space="preserve">Als een klant een review van een product wil schrijven op bol.com zal deze de stappen zoals in figuur </w:t>
       </w:r>
-      <w:commentRangeStart w:id="45"/>
+      <w:commentRangeStart w:id="32"/>
       <w:r>
         <w:rPr>
           <w:rFonts w:ascii="Arial" w:hAnsi="Arial" w:cs="Arial"/>
@@ -8135,14 +8179,14 @@
         </w:rPr>
         <w:t>x</w:t>
       </w:r>
-      <w:commentRangeEnd w:id="45"/>
-      <w:r>
-        <w:rPr>
-          <w:rStyle w:val="CommentReference"/>
+      <w:commentRangeEnd w:id="32"/>
+      <w:r>
+        <w:rPr>
+          <w:rStyle w:val="Verwijzingopmerking"/>
           <w:rFonts w:ascii="Verdana" w:eastAsiaTheme="minorHAnsi" w:hAnsi="Verdana"/>
           <w:lang w:val="en-US" w:eastAsia="en-US"/>
         </w:rPr>
-        <w:commentReference w:id="45"/>
+        <w:commentReference w:id="32"/>
       </w:r>
       <w:r>
         <w:rPr>
@@ -8178,11 +8222,11 @@
       </w:r>
       <w:r>
         <w:rPr>
-          <w:rStyle w:val="CommentReference"/>
+          <w:rStyle w:val="Verwijzingopmerking"/>
           <w:rFonts w:ascii="Verdana" w:eastAsiaTheme="minorHAnsi" w:hAnsi="Verdana"/>
           <w:lang w:val="en-US" w:eastAsia="en-US"/>
         </w:rPr>
-        <w:commentReference w:id="46"/>
+        <w:commentReference w:id="33"/>
       </w:r>
       <w:r>
         <w:rPr>
@@ -8195,20 +8239,20 @@
     </w:p>
     <w:p>
       <w:pPr>
-        <w:pStyle w:val="Heading3"/>
-        <w:rPr>
-          <w:lang w:val="nl-NL"/>
-        </w:rPr>
-      </w:pPr>
-    </w:p>
-    <w:p>
-      <w:pPr>
-        <w:pStyle w:val="Heading3"/>
-        <w:rPr>
-          <w:lang w:val="nl-NL"/>
-        </w:rPr>
-      </w:pPr>
-      <w:bookmarkStart w:id="47" w:name="_Toc502915491"/>
+        <w:pStyle w:val="Kop3"/>
+        <w:rPr>
+          <w:lang w:val="nl-NL"/>
+        </w:rPr>
+      </w:pPr>
+    </w:p>
+    <w:p>
+      <w:pPr>
+        <w:pStyle w:val="Kop3"/>
+        <w:rPr>
+          <w:lang w:val="nl-NL"/>
+        </w:rPr>
+      </w:pPr>
+      <w:bookmarkStart w:id="34" w:name="_Toc502922194"/>
       <w:r>
         <w:rPr>
           <w:lang w:val="nl-NL"/>
@@ -8221,7 +8265,7 @@
         </w:rPr>
         <w:t>Product toevoegen aan winkelwagen.</w:t>
       </w:r>
-      <w:bookmarkEnd w:id="47"/>
+      <w:bookmarkEnd w:id="34"/>
     </w:p>
     <w:p>
       <w:pPr>
@@ -8232,6 +8276,7 @@
       <w:r>
         <w:rPr>
           <w:noProof/>
+          <w:lang w:val="nl-NL" w:eastAsia="nl-NL"/>
         </w:rPr>
         <w:drawing>
           <wp:anchor distT="0" distB="0" distL="114300" distR="114300" simplePos="0" relativeHeight="251714560" behindDoc="0" locked="0" layoutInCell="1" allowOverlap="1" wp14:anchorId="2F5942F3" wp14:editId="32B5D479">
@@ -8257,7 +8302,7 @@
                     <pic:cNvPicPr/>
                   </pic:nvPicPr>
                   <pic:blipFill>
-                    <a:blip r:embed="rId25">
+                    <a:blip r:embed="rId24">
                       <a:extLst>
                         <a:ext uri="{28A0092B-C50C-407E-A947-70E740481C1C}">
                           <a14:useLocalDpi xmlns:a14="http://schemas.microsoft.com/office/drawing/2010/main" val="0"/>
@@ -8315,7 +8360,7 @@
         </w:rPr>
         <w:t xml:space="preserve">Om als klant een product toe te voegen aan een winkelwagentje doorloopt deze de stappen uit figuur </w:t>
       </w:r>
-      <w:commentRangeStart w:id="48"/>
+      <w:commentRangeStart w:id="35"/>
       <w:r>
         <w:rPr>
           <w:rFonts w:ascii="Arial" w:hAnsi="Arial" w:cs="Arial"/>
@@ -8325,12 +8370,12 @@
         </w:rPr>
         <w:t>x</w:t>
       </w:r>
-      <w:commentRangeEnd w:id="48"/>
-      <w:r>
-        <w:rPr>
-          <w:rStyle w:val="CommentReference"/>
-        </w:rPr>
-        <w:commentReference w:id="48"/>
+      <w:commentRangeEnd w:id="35"/>
+      <w:r>
+        <w:rPr>
+          <w:rStyle w:val="Verwijzingopmerking"/>
+        </w:rPr>
+        <w:commentReference w:id="35"/>
       </w:r>
       <w:r>
         <w:rPr>
@@ -8358,12 +8403,12 @@
     </w:p>
     <w:p>
       <w:pPr>
-        <w:pStyle w:val="Heading3"/>
-        <w:rPr>
-          <w:lang w:val="nl-NL"/>
-        </w:rPr>
-      </w:pPr>
-      <w:bookmarkStart w:id="49" w:name="_Toc502915492"/>
+        <w:pStyle w:val="Kop3"/>
+        <w:rPr>
+          <w:lang w:val="nl-NL"/>
+        </w:rPr>
+      </w:pPr>
+      <w:bookmarkStart w:id="36" w:name="_Toc502922195"/>
       <w:r>
         <w:rPr>
           <w:lang w:val="nl-NL"/>
@@ -8377,7 +8422,7 @@
         </w:rPr>
         <w:t>Wachtwoord wijzigen</w:t>
       </w:r>
-      <w:bookmarkEnd w:id="49"/>
+      <w:bookmarkEnd w:id="36"/>
     </w:p>
     <w:p>
       <w:pPr>
@@ -8388,6 +8433,7 @@
       <w:r>
         <w:rPr>
           <w:noProof/>
+          <w:lang w:val="nl-NL" w:eastAsia="nl-NL"/>
         </w:rPr>
         <w:drawing>
           <wp:anchor distT="0" distB="0" distL="114300" distR="114300" simplePos="0" relativeHeight="251741184" behindDoc="0" locked="0" layoutInCell="1" allowOverlap="1" wp14:anchorId="3C4827E8" wp14:editId="5E9BD92C">
@@ -8402,6 +8448,177 @@
             <wp:effectExtent l="0" t="0" r="635" b="7620"/>
             <wp:wrapSquare wrapText="bothSides"/>
             <wp:docPr id="114" name="Picture 114"/>
+            <wp:cNvGraphicFramePr>
+              <a:graphicFrameLocks xmlns:a="http://schemas.openxmlformats.org/drawingml/2006/main" noChangeAspect="1"/>
+            </wp:cNvGraphicFramePr>
+            <a:graphic xmlns:a="http://schemas.openxmlformats.org/drawingml/2006/main">
+              <a:graphicData uri="http://schemas.openxmlformats.org/drawingml/2006/picture">
+                <pic:pic xmlns:pic="http://schemas.openxmlformats.org/drawingml/2006/picture">
+                  <pic:nvPicPr>
+                    <pic:cNvPr id="1" name=""/>
+                    <pic:cNvPicPr/>
+                  </pic:nvPicPr>
+                  <pic:blipFill>
+                    <a:blip r:embed="rId25">
+                      <a:extLst>
+                        <a:ext uri="{28A0092B-C50C-407E-A947-70E740481C1C}">
+                          <a14:useLocalDpi xmlns:a14="http://schemas.microsoft.com/office/drawing/2010/main" val="0"/>
+                        </a:ext>
+                      </a:extLst>
+                    </a:blip>
+                    <a:stretch>
+                      <a:fillRect/>
+                    </a:stretch>
+                  </pic:blipFill>
+                  <pic:spPr>
+                    <a:xfrm>
+                      <a:off x="0" y="0"/>
+                      <a:ext cx="3619224" cy="3040380"/>
+                    </a:xfrm>
+                    <a:prstGeom prst="rect">
+                      <a:avLst/>
+                    </a:prstGeom>
+                  </pic:spPr>
+                </pic:pic>
+              </a:graphicData>
+            </a:graphic>
+          </wp:anchor>
+        </w:drawing>
+      </w:r>
+    </w:p>
+    <w:p>
+      <w:pPr>
+        <w:rPr>
+          <w:rFonts w:ascii="Arial" w:hAnsi="Arial" w:cs="Arial"/>
+          <w:sz w:val="24"/>
+          <w:szCs w:val="24"/>
+          <w:lang w:val="nl-NL"/>
+        </w:rPr>
+      </w:pPr>
+      <w:r>
+        <w:rPr>
+          <w:rFonts w:ascii="Arial" w:hAnsi="Arial" w:cs="Arial"/>
+          <w:sz w:val="24"/>
+          <w:szCs w:val="24"/>
+          <w:lang w:val="nl-NL"/>
+        </w:rPr>
+        <w:t xml:space="preserve">Om als klant het wachtwoord te wijzigen van zijn/haar account zal de klant eerst een geldig account moeten hebben en ingelogd zijn op de site van bol.com. Daarna kan de gebruiker de stappen van figuur </w:t>
+      </w:r>
+      <w:commentRangeStart w:id="37"/>
+      <w:r>
+        <w:rPr>
+          <w:rFonts w:ascii="Arial" w:hAnsi="Arial" w:cs="Arial"/>
+          <w:sz w:val="24"/>
+          <w:szCs w:val="24"/>
+          <w:lang w:val="nl-NL"/>
+        </w:rPr>
+        <w:t>x</w:t>
+      </w:r>
+      <w:commentRangeEnd w:id="37"/>
+      <w:r>
+        <w:rPr>
+          <w:rStyle w:val="Verwijzingopmerking"/>
+        </w:rPr>
+        <w:commentReference w:id="37"/>
+      </w:r>
+      <w:r>
+        <w:rPr>
+          <w:rFonts w:ascii="Arial" w:hAnsi="Arial" w:cs="Arial"/>
+          <w:sz w:val="24"/>
+          <w:szCs w:val="24"/>
+          <w:lang w:val="nl-NL"/>
+        </w:rPr>
+        <w:t xml:space="preserve"> doorlopen om het wachtwoord van het account te wijzigen. Bij stap 6 zal de klant moeten zorgen dat het nieuwe wachtwoord </w:t>
+      </w:r>
+      <w:r>
+        <w:rPr>
+          <w:rFonts w:ascii="Arial" w:hAnsi="Arial" w:cs="Arial"/>
+          <w:sz w:val="24"/>
+          <w:szCs w:val="24"/>
+          <w:lang w:val="nl-NL"/>
+        </w:rPr>
+        <w:t xml:space="preserve">uit </w:t>
+      </w:r>
+      <w:r>
+        <w:rPr>
+          <w:rFonts w:ascii="Arial" w:hAnsi="Arial" w:cs="Arial"/>
+          <w:sz w:val="24"/>
+          <w:szCs w:val="24"/>
+          <w:lang w:val="nl-NL"/>
+        </w:rPr>
+        <w:t>minstens</w:t>
+      </w:r>
+      <w:r>
+        <w:rPr>
+          <w:rFonts w:ascii="Arial" w:hAnsi="Arial" w:cs="Arial"/>
+          <w:sz w:val="24"/>
+          <w:szCs w:val="24"/>
+          <w:lang w:val="nl-NL"/>
+        </w:rPr>
+        <w:t xml:space="preserve"> 6 karakters bestaat, doet de klant dit niet dan zal bol.com een melding geven. Wanneer de gebruiker de stappen heeft gevolgd zal het wachtwoord van het account gewijzigd zijn.</w:t>
+      </w:r>
+    </w:p>
+    <w:p>
+      <w:pPr>
+        <w:pStyle w:val="Kop3"/>
+        <w:rPr>
+          <w:lang w:val="nl-NL"/>
+        </w:rPr>
+      </w:pPr>
+    </w:p>
+    <w:p>
+      <w:pPr>
+        <w:pStyle w:val="Kop3"/>
+        <w:rPr>
+          <w:lang w:val="nl-NL"/>
+        </w:rPr>
+      </w:pPr>
+      <w:bookmarkStart w:id="38" w:name="_Toc502922196"/>
+      <w:r>
+        <w:rPr>
+          <w:lang w:val="nl-NL"/>
+        </w:rPr>
+        <w:t>4.2.6 Live chatten</w:t>
+      </w:r>
+      <w:bookmarkEnd w:id="38"/>
+    </w:p>
+    <w:p>
+      <w:pPr>
+        <w:rPr>
+          <w:rFonts w:ascii="Arial" w:hAnsi="Arial" w:cs="Arial"/>
+          <w:sz w:val="24"/>
+          <w:szCs w:val="24"/>
+          <w:lang w:val="nl-NL"/>
+        </w:rPr>
+      </w:pPr>
+    </w:p>
+    <w:p>
+      <w:pPr>
+        <w:rPr>
+          <w:rFonts w:ascii="Arial" w:hAnsi="Arial" w:cs="Arial"/>
+          <w:sz w:val="24"/>
+          <w:szCs w:val="24"/>
+          <w:lang w:val="nl-NL"/>
+        </w:rPr>
+      </w:pPr>
+      <w:r>
+        <w:rPr>
+          <w:noProof/>
+          <w:lang w:val="nl-NL" w:eastAsia="nl-NL"/>
+        </w:rPr>
+        <w:drawing>
+          <wp:anchor distT="0" distB="0" distL="114300" distR="114300" simplePos="0" relativeHeight="251742208" behindDoc="0" locked="0" layoutInCell="1" allowOverlap="1" wp14:anchorId="61142B86" wp14:editId="1DCE226D">
+            <wp:simplePos x="0" y="0"/>
+            <wp:positionH relativeFrom="column">
+              <wp:posOffset>0</wp:posOffset>
+            </wp:positionH>
+            <wp:positionV relativeFrom="paragraph">
+              <wp:posOffset>635</wp:posOffset>
+            </wp:positionV>
+            <wp:extent cx="3638838" cy="2766060"/>
+            <wp:effectExtent l="0" t="0" r="0" b="0"/>
+            <wp:wrapSquare wrapText="bothSides"/>
+            <wp:docPr id="123" name="Picture 123"/>
             <wp:cNvGraphicFramePr>
               <a:graphicFrameLocks xmlns:a="http://schemas.openxmlformats.org/drawingml/2006/main" noChangeAspect="1"/>
             </wp:cNvGraphicFramePr>
@@ -8427,176 +8644,6 @@
                   <pic:spPr>
                     <a:xfrm>
                       <a:off x="0" y="0"/>
-                      <a:ext cx="3619224" cy="3040380"/>
-                    </a:xfrm>
-                    <a:prstGeom prst="rect">
-                      <a:avLst/>
-                    </a:prstGeom>
-                  </pic:spPr>
-                </pic:pic>
-              </a:graphicData>
-            </a:graphic>
-          </wp:anchor>
-        </w:drawing>
-      </w:r>
-    </w:p>
-    <w:p>
-      <w:pPr>
-        <w:rPr>
-          <w:rFonts w:ascii="Arial" w:hAnsi="Arial" w:cs="Arial"/>
-          <w:sz w:val="24"/>
-          <w:szCs w:val="24"/>
-          <w:lang w:val="nl-NL"/>
-        </w:rPr>
-      </w:pPr>
-      <w:r>
-        <w:rPr>
-          <w:rFonts w:ascii="Arial" w:hAnsi="Arial" w:cs="Arial"/>
-          <w:sz w:val="24"/>
-          <w:szCs w:val="24"/>
-          <w:lang w:val="nl-NL"/>
-        </w:rPr>
-        <w:t xml:space="preserve">Om als klant het wachtwoord te wijzigen van zijn/haar account zal de klant eerst een geldig account moeten hebben en ingelogd zijn op de site van bol.com. Daarna kan de gebruiker de stappen van figuur </w:t>
-      </w:r>
-      <w:commentRangeStart w:id="50"/>
-      <w:r>
-        <w:rPr>
-          <w:rFonts w:ascii="Arial" w:hAnsi="Arial" w:cs="Arial"/>
-          <w:sz w:val="24"/>
-          <w:szCs w:val="24"/>
-          <w:lang w:val="nl-NL"/>
-        </w:rPr>
-        <w:t>x</w:t>
-      </w:r>
-      <w:commentRangeEnd w:id="50"/>
-      <w:r>
-        <w:rPr>
-          <w:rStyle w:val="CommentReference"/>
-        </w:rPr>
-        <w:commentReference w:id="50"/>
-      </w:r>
-      <w:r>
-        <w:rPr>
-          <w:rFonts w:ascii="Arial" w:hAnsi="Arial" w:cs="Arial"/>
-          <w:sz w:val="24"/>
-          <w:szCs w:val="24"/>
-          <w:lang w:val="nl-NL"/>
-        </w:rPr>
-        <w:t xml:space="preserve"> doorlopen om het wachtwoord van het account te wijzigen. Bij stap 6 zal de klant moeten zorgen dat het nieuwe wachtwoord </w:t>
-      </w:r>
-      <w:r>
-        <w:rPr>
-          <w:rFonts w:ascii="Arial" w:hAnsi="Arial" w:cs="Arial"/>
-          <w:sz w:val="24"/>
-          <w:szCs w:val="24"/>
-          <w:lang w:val="nl-NL"/>
-        </w:rPr>
-        <w:t xml:space="preserve">uit </w:t>
-      </w:r>
-      <w:r>
-        <w:rPr>
-          <w:rFonts w:ascii="Arial" w:hAnsi="Arial" w:cs="Arial"/>
-          <w:sz w:val="24"/>
-          <w:szCs w:val="24"/>
-          <w:lang w:val="nl-NL"/>
-        </w:rPr>
-        <w:t>minstens</w:t>
-      </w:r>
-      <w:r>
-        <w:rPr>
-          <w:rFonts w:ascii="Arial" w:hAnsi="Arial" w:cs="Arial"/>
-          <w:sz w:val="24"/>
-          <w:szCs w:val="24"/>
-          <w:lang w:val="nl-NL"/>
-        </w:rPr>
-        <w:t xml:space="preserve"> 6 karakters bestaat, doet de klant dit niet dan zal bol.com een melding geven. Wanneer de gebruiker de stappen heeft gevolgd zal het wachtwoord van het account gewijzigd zijn.</w:t>
-      </w:r>
-    </w:p>
-    <w:p>
-      <w:pPr>
-        <w:pStyle w:val="Heading3"/>
-        <w:rPr>
-          <w:lang w:val="nl-NL"/>
-        </w:rPr>
-      </w:pPr>
-    </w:p>
-    <w:p>
-      <w:pPr>
-        <w:pStyle w:val="Heading3"/>
-        <w:rPr>
-          <w:lang w:val="nl-NL"/>
-        </w:rPr>
-      </w:pPr>
-      <w:bookmarkStart w:id="51" w:name="_Toc502915493"/>
-      <w:r>
-        <w:rPr>
-          <w:lang w:val="nl-NL"/>
-        </w:rPr>
-        <w:t>4.2.6 Live chatten</w:t>
-      </w:r>
-      <w:bookmarkEnd w:id="51"/>
-    </w:p>
-    <w:p>
-      <w:pPr>
-        <w:rPr>
-          <w:rFonts w:ascii="Arial" w:hAnsi="Arial" w:cs="Arial"/>
-          <w:sz w:val="24"/>
-          <w:szCs w:val="24"/>
-          <w:lang w:val="nl-NL"/>
-        </w:rPr>
-      </w:pPr>
-    </w:p>
-    <w:p>
-      <w:pPr>
-        <w:rPr>
-          <w:rFonts w:ascii="Arial" w:hAnsi="Arial" w:cs="Arial"/>
-          <w:sz w:val="24"/>
-          <w:szCs w:val="24"/>
-          <w:lang w:val="nl-NL"/>
-        </w:rPr>
-      </w:pPr>
-      <w:r>
-        <w:rPr>
-          <w:noProof/>
-        </w:rPr>
-        <w:drawing>
-          <wp:anchor distT="0" distB="0" distL="114300" distR="114300" simplePos="0" relativeHeight="251742208" behindDoc="0" locked="0" layoutInCell="1" allowOverlap="1" wp14:anchorId="61142B86" wp14:editId="1DCE226D">
-            <wp:simplePos x="0" y="0"/>
-            <wp:positionH relativeFrom="column">
-              <wp:posOffset>0</wp:posOffset>
-            </wp:positionH>
-            <wp:positionV relativeFrom="paragraph">
-              <wp:posOffset>635</wp:posOffset>
-            </wp:positionV>
-            <wp:extent cx="3638838" cy="2766060"/>
-            <wp:effectExtent l="0" t="0" r="0" b="0"/>
-            <wp:wrapSquare wrapText="bothSides"/>
-            <wp:docPr id="123" name="Picture 123"/>
-            <wp:cNvGraphicFramePr>
-              <a:graphicFrameLocks xmlns:a="http://schemas.openxmlformats.org/drawingml/2006/main" noChangeAspect="1"/>
-            </wp:cNvGraphicFramePr>
-            <a:graphic xmlns:a="http://schemas.openxmlformats.org/drawingml/2006/main">
-              <a:graphicData uri="http://schemas.openxmlformats.org/drawingml/2006/picture">
-                <pic:pic xmlns:pic="http://schemas.openxmlformats.org/drawingml/2006/picture">
-                  <pic:nvPicPr>
-                    <pic:cNvPr id="1" name=""/>
-                    <pic:cNvPicPr/>
-                  </pic:nvPicPr>
-                  <pic:blipFill>
-                    <a:blip r:embed="rId27">
-                      <a:extLst>
-                        <a:ext uri="{28A0092B-C50C-407E-A947-70E740481C1C}">
-                          <a14:useLocalDpi xmlns:a14="http://schemas.microsoft.com/office/drawing/2010/main" val="0"/>
-                        </a:ext>
-                      </a:extLst>
-                    </a:blip>
-                    <a:stretch>
-                      <a:fillRect/>
-                    </a:stretch>
-                  </pic:blipFill>
-                  <pic:spPr>
-                    <a:xfrm>
-                      <a:off x="0" y="0"/>
                       <a:ext cx="3638838" cy="2766060"/>
                     </a:xfrm>
                     <a:prstGeom prst="rect">
@@ -8629,7 +8676,7 @@
         </w:rPr>
         <w:t xml:space="preserve">Een van de functionaliteiten op bol.com is live chatten met de klantenservice. Mocht de klant dit willen dan zal hij/zij een geldig account moeten hebben en ingelogd moeten zijn op bol.com. Daarna kan de gebruiker de stappen van figuur </w:t>
       </w:r>
-      <w:commentRangeStart w:id="52"/>
+      <w:commentRangeStart w:id="39"/>
       <w:r>
         <w:rPr>
           <w:rFonts w:ascii="Arial" w:hAnsi="Arial" w:cs="Arial"/>
@@ -8639,12 +8686,12 @@
         </w:rPr>
         <w:t>x</w:t>
       </w:r>
-      <w:commentRangeEnd w:id="52"/>
-      <w:r>
-        <w:rPr>
-          <w:rStyle w:val="CommentReference"/>
-        </w:rPr>
-        <w:commentReference w:id="52"/>
+      <w:commentRangeEnd w:id="39"/>
+      <w:r>
+        <w:rPr>
+          <w:rStyle w:val="Verwijzingopmerking"/>
+        </w:rPr>
+        <w:commentReference w:id="39"/>
       </w:r>
       <w:r>
         <w:rPr>
@@ -8688,12 +8735,12 @@
     </w:p>
     <w:p>
       <w:pPr>
-        <w:pStyle w:val="Heading1"/>
-        <w:rPr>
-          <w:lang w:val="nl-NL"/>
-        </w:rPr>
-      </w:pPr>
-      <w:bookmarkStart w:id="53" w:name="_Toc502915494"/>
+        <w:pStyle w:val="Kop1"/>
+        <w:rPr>
+          <w:lang w:val="nl-NL"/>
+        </w:rPr>
+      </w:pPr>
+      <w:bookmarkStart w:id="40" w:name="_Toc502922197"/>
       <w:r>
         <w:rPr>
           <w:lang w:val="nl-NL"/>
@@ -8707,7 +8754,7 @@
         </w:rPr>
         <w:t>. Consistentie</w:t>
       </w:r>
-      <w:bookmarkEnd w:id="53"/>
+      <w:bookmarkEnd w:id="40"/>
       <w:r>
         <w:rPr>
           <w:lang w:val="nl-NL"/>
@@ -8813,12 +8860,12 @@
     </w:p>
     <w:p>
       <w:pPr>
-        <w:pStyle w:val="Heading2"/>
-        <w:rPr>
-          <w:lang w:val="nl-NL"/>
-        </w:rPr>
-      </w:pPr>
-      <w:bookmarkStart w:id="54" w:name="_Toc502915495"/>
+        <w:pStyle w:val="Kop2"/>
+        <w:rPr>
+          <w:lang w:val="nl-NL"/>
+        </w:rPr>
+      </w:pPr>
+      <w:bookmarkStart w:id="41" w:name="_Toc502922198"/>
       <w:r>
         <w:rPr>
           <w:lang w:val="nl-NL"/>
@@ -8831,7 +8878,7 @@
         </w:rPr>
         <w:t>.1 Aankoop doen</w:t>
       </w:r>
-      <w:bookmarkEnd w:id="54"/>
+      <w:bookmarkEnd w:id="41"/>
     </w:p>
     <w:p>
       <w:pPr>
@@ -8845,7 +8892,7 @@
       <w:r>
         <w:rPr>
           <w:noProof/>
-          <w:lang w:val="nl-NL"/>
+          <w:lang w:val="nl-NL" w:eastAsia="nl-NL"/>
         </w:rPr>
         <w:drawing>
           <wp:anchor distT="0" distB="0" distL="114300" distR="114300" simplePos="0" relativeHeight="251695104" behindDoc="1" locked="0" layoutInCell="1" allowOverlap="1" wp14:anchorId="5C02A0F5" wp14:editId="6BE5BE1A">
@@ -8871,7 +8918,7 @@
                     <pic:cNvPicPr/>
                   </pic:nvPicPr>
                   <pic:blipFill>
-                    <a:blip r:embed="rId28">
+                    <a:blip r:embed="rId27">
                       <a:extLst>
                         <a:ext uri="{28A0092B-C50C-407E-A947-70E740481C1C}">
                           <a14:useLocalDpi xmlns:a14="http://schemas.microsoft.com/office/drawing/2010/main" val="0"/>
@@ -8998,8 +9045,8 @@
         </w:rPr>
       </w:pPr>
     </w:p>
-    <w:commentRangeStart w:id="55"/>
-    <w:commentRangeStart w:id="56"/>
+    <w:commentRangeStart w:id="42"/>
+    <w:commentRangeStart w:id="43"/>
     <w:p>
       <w:pPr>
         <w:rPr>
@@ -9012,7 +9059,7 @@
       <w:r>
         <w:rPr>
           <w:noProof/>
-          <w:lang w:val="nl-NL"/>
+          <w:lang w:val="nl-NL" w:eastAsia="nl-NL"/>
         </w:rPr>
         <mc:AlternateContent>
           <mc:Choice Requires="wps">
@@ -9053,7 +9100,7 @@
                         <w:txbxContent>
                           <w:p>
                             <w:pPr>
-                              <w:pStyle w:val="Caption"/>
+                              <w:pStyle w:val="Bijschrift"/>
                               <w:rPr>
                                 <w:rFonts w:ascii="Arial" w:hAnsi="Arial" w:cs="Arial"/>
                                 <w:i w:val="0"/>
@@ -9171,7 +9218,7 @@
               </wp:anchor>
             </w:drawing>
           </mc:Choice>
-          <mc:Fallback>
+          <mc:Fallback xmlns:w16se="http://schemas.microsoft.com/office/word/2015/wordml/symex" xmlns:w16cid="http://schemas.microsoft.com/office/word/2016/wordml/cid" xmlns:am3d="http://schemas.microsoft.com/office/drawing/2017/model3d" xmlns:aink="http://schemas.microsoft.com/office/drawing/2016/ink" xmlns:cx8="http://schemas.microsoft.com/office/drawing/2016/5/14/chartex" xmlns:cx7="http://schemas.microsoft.com/office/drawing/2016/5/13/chartex" xmlns:cx6="http://schemas.microsoft.com/office/drawing/2016/5/12/chartex" xmlns:cx5="http://schemas.microsoft.com/office/drawing/2016/5/11/chartex" xmlns:cx4="http://schemas.microsoft.com/office/drawing/2016/5/10/chartex" xmlns:cx3="http://schemas.microsoft.com/office/drawing/2016/5/9/chartex" xmlns:cx2="http://schemas.microsoft.com/office/drawing/2015/10/21/chartex" xmlns:cx1="http://schemas.microsoft.com/office/drawing/2015/9/8/chartex" xmlns:cx="http://schemas.microsoft.com/office/drawing/2014/chartex">
             <w:pict>
               <v:shape w14:anchorId="67BAE93F" id="Tekstvak 28" o:spid="_x0000_s1031" type="#_x0000_t202" style="position:absolute;margin-left:-2.4pt;margin-top:23.1pt;width:258.75pt;height:25.6pt;z-index:-251619328;visibility:visible;mso-wrap-style:square;mso-height-percent:0;mso-wrap-distance-left:9pt;mso-wrap-distance-top:0;mso-wrap-distance-right:9pt;mso-wrap-distance-bottom:0;mso-position-horizontal:absolute;mso-position-horizontal-relative:text;mso-position-vertical:absolute;mso-position-vertical-relative:text;mso-height-percent:0;mso-height-relative:margin;v-text-anchor:top" o:gfxdata="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" stroked="f">
                 <v:textbox inset="0,0,0,0">
@@ -9286,69 +9333,69 @@
           </mc:Fallback>
         </mc:AlternateContent>
       </w:r>
-      <w:commentRangeEnd w:id="55"/>
-      <w:r>
-        <w:rPr>
-          <w:rStyle w:val="CommentReference"/>
-        </w:rPr>
-        <w:commentReference w:id="55"/>
-      </w:r>
-      <w:commentRangeEnd w:id="56"/>
-      <w:r>
-        <w:rPr>
-          <w:rStyle w:val="CommentReference"/>
-        </w:rPr>
-        <w:commentReference w:id="56"/>
-      </w:r>
-    </w:p>
-    <w:p>
-      <w:pPr>
-        <w:rPr>
-          <w:rFonts w:ascii="Arial" w:hAnsi="Arial" w:cs="Arial"/>
-          <w:sz w:val="24"/>
-          <w:szCs w:val="24"/>
-          <w:lang w:val="nl-NL"/>
-        </w:rPr>
-      </w:pPr>
-    </w:p>
-    <w:p>
-      <w:pPr>
-        <w:rPr>
-          <w:rFonts w:ascii="Arial" w:hAnsi="Arial" w:cs="Arial"/>
-          <w:sz w:val="24"/>
-          <w:szCs w:val="24"/>
-          <w:lang w:val="nl-NL"/>
-        </w:rPr>
-      </w:pPr>
-    </w:p>
-    <w:p>
-      <w:pPr>
-        <w:rPr>
-          <w:rFonts w:ascii="Arial" w:hAnsi="Arial" w:cs="Arial"/>
-          <w:sz w:val="24"/>
-          <w:szCs w:val="24"/>
-          <w:lang w:val="nl-NL"/>
-        </w:rPr>
-      </w:pPr>
-    </w:p>
-    <w:p>
-      <w:pPr>
-        <w:rPr>
-          <w:rFonts w:ascii="Arial" w:hAnsi="Arial" w:cs="Arial"/>
-          <w:sz w:val="24"/>
-          <w:szCs w:val="24"/>
-          <w:lang w:val="nl-NL"/>
-        </w:rPr>
-      </w:pPr>
-    </w:p>
-    <w:p>
-      <w:pPr>
-        <w:pStyle w:val="Heading3"/>
-        <w:rPr>
-          <w:lang w:val="nl-NL"/>
-        </w:rPr>
-      </w:pPr>
-      <w:bookmarkStart w:id="57" w:name="_Toc502915496"/>
+      <w:commentRangeEnd w:id="42"/>
+      <w:r>
+        <w:rPr>
+          <w:rStyle w:val="Verwijzingopmerking"/>
+        </w:rPr>
+        <w:commentReference w:id="42"/>
+      </w:r>
+      <w:commentRangeEnd w:id="43"/>
+      <w:r>
+        <w:rPr>
+          <w:rStyle w:val="Verwijzingopmerking"/>
+        </w:rPr>
+        <w:commentReference w:id="43"/>
+      </w:r>
+    </w:p>
+    <w:p>
+      <w:pPr>
+        <w:rPr>
+          <w:rFonts w:ascii="Arial" w:hAnsi="Arial" w:cs="Arial"/>
+          <w:sz w:val="24"/>
+          <w:szCs w:val="24"/>
+          <w:lang w:val="nl-NL"/>
+        </w:rPr>
+      </w:pPr>
+    </w:p>
+    <w:p>
+      <w:pPr>
+        <w:rPr>
+          <w:rFonts w:ascii="Arial" w:hAnsi="Arial" w:cs="Arial"/>
+          <w:sz w:val="24"/>
+          <w:szCs w:val="24"/>
+          <w:lang w:val="nl-NL"/>
+        </w:rPr>
+      </w:pPr>
+    </w:p>
+    <w:p>
+      <w:pPr>
+        <w:rPr>
+          <w:rFonts w:ascii="Arial" w:hAnsi="Arial" w:cs="Arial"/>
+          <w:sz w:val="24"/>
+          <w:szCs w:val="24"/>
+          <w:lang w:val="nl-NL"/>
+        </w:rPr>
+      </w:pPr>
+    </w:p>
+    <w:p>
+      <w:pPr>
+        <w:rPr>
+          <w:rFonts w:ascii="Arial" w:hAnsi="Arial" w:cs="Arial"/>
+          <w:sz w:val="24"/>
+          <w:szCs w:val="24"/>
+          <w:lang w:val="nl-NL"/>
+        </w:rPr>
+      </w:pPr>
+    </w:p>
+    <w:p>
+      <w:pPr>
+        <w:pStyle w:val="Kop3"/>
+        <w:rPr>
+          <w:lang w:val="nl-NL"/>
+        </w:rPr>
+      </w:pPr>
+      <w:bookmarkStart w:id="44" w:name="_Toc502922199"/>
       <w:r>
         <w:rPr>
           <w:lang w:val="nl-NL"/>
@@ -9374,7 +9421,7 @@
         </w:rPr>
         <w:t xml:space="preserve"> Product zoeken</w:t>
       </w:r>
-      <w:bookmarkEnd w:id="57"/>
+      <w:bookmarkEnd w:id="44"/>
     </w:p>
     <w:p>
       <w:pPr>
@@ -9388,7 +9435,7 @@
       <w:r>
         <w:rPr>
           <w:noProof/>
-          <w:lang w:val="nl-NL"/>
+          <w:lang w:val="nl-NL" w:eastAsia="nl-NL"/>
         </w:rPr>
         <w:drawing>
           <wp:anchor distT="0" distB="0" distL="114300" distR="114300" simplePos="0" relativeHeight="251684864" behindDoc="1" locked="0" layoutInCell="1" allowOverlap="1" wp14:anchorId="0DA0C395" wp14:editId="3499CCE5">
@@ -9414,7 +9461,7 @@
                     <pic:cNvPicPr/>
                   </pic:nvPicPr>
                   <pic:blipFill>
-                    <a:blip r:embed="rId29">
+                    <a:blip r:embed="rId28">
                       <a:extLst>
                         <a:ext uri="{28A0092B-C50C-407E-A947-70E740481C1C}">
                           <a14:useLocalDpi xmlns:a14="http://schemas.microsoft.com/office/drawing/2010/main" val="0"/>
@@ -9451,7 +9498,7 @@
           <w:rFonts w:ascii="Arial" w:hAnsi="Arial" w:cs="Arial"/>
           <w:noProof/>
           <w:sz w:val="24"/>
-          <w:lang w:val="nl-NL"/>
+          <w:lang w:val="nl-NL" w:eastAsia="nl-NL"/>
         </w:rPr>
         <w:drawing>
           <wp:anchor distT="0" distB="0" distL="114300" distR="114300" simplePos="0" relativeHeight="251677696" behindDoc="0" locked="0" layoutInCell="1" allowOverlap="1" wp14:anchorId="0BAFDF9F" wp14:editId="2B43B28B">
@@ -9479,7 +9526,7 @@
                     </pic:cNvPicPr>
                   </pic:nvPicPr>
                   <pic:blipFill>
-                    <a:blip r:embed="rId15">
+                    <a:blip r:embed="rId14">
                       <a:extLst>
                         <a:ext uri="{28A0092B-C50C-407E-A947-70E740481C1C}">
                           <a14:useLocalDpi xmlns:a14="http://schemas.microsoft.com/office/drawing/2010/main" val="0"/>
@@ -9519,7 +9566,7 @@
       <w:r>
         <w:rPr>
           <w:noProof/>
-          <w:lang w:val="nl-NL"/>
+          <w:lang w:val="nl-NL" w:eastAsia="nl-NL"/>
         </w:rPr>
         <mc:AlternateContent>
           <mc:Choice Requires="wps">
@@ -9560,7 +9607,7 @@
                         <w:txbxContent>
                           <w:p>
                             <w:pPr>
-                              <w:pStyle w:val="Caption"/>
+                              <w:pStyle w:val="Bijschrift"/>
                               <w:rPr>
                                 <w:rFonts w:ascii="Arial" w:hAnsi="Arial" w:cs="Arial"/>
                                 <w:i w:val="0"/>
@@ -9634,7 +9681,7 @@
               </wp:anchor>
             </w:drawing>
           </mc:Choice>
-          <mc:Fallback>
+          <mc:Fallback xmlns:w16se="http://schemas.microsoft.com/office/word/2015/wordml/symex" xmlns:w16cid="http://schemas.microsoft.com/office/word/2016/wordml/cid" xmlns:am3d="http://schemas.microsoft.com/office/drawing/2017/model3d" xmlns:aink="http://schemas.microsoft.com/office/drawing/2016/ink" xmlns:cx8="http://schemas.microsoft.com/office/drawing/2016/5/14/chartex" xmlns:cx7="http://schemas.microsoft.com/office/drawing/2016/5/13/chartex" xmlns:cx6="http://schemas.microsoft.com/office/drawing/2016/5/12/chartex" xmlns:cx5="http://schemas.microsoft.com/office/drawing/2016/5/11/chartex" xmlns:cx4="http://schemas.microsoft.com/office/drawing/2016/5/10/chartex" xmlns:cx3="http://schemas.microsoft.com/office/drawing/2016/5/9/chartex" xmlns:cx2="http://schemas.microsoft.com/office/drawing/2015/10/21/chartex" xmlns:cx1="http://schemas.microsoft.com/office/drawing/2015/9/8/chartex" xmlns:cx="http://schemas.microsoft.com/office/drawing/2014/chartex">
             <w:pict>
               <v:shape w14:anchorId="4797296C" id="Tekstvak 14" o:spid="_x0000_s1032" type="#_x0000_t202" style="position:absolute;margin-left:324.75pt;margin-top:105.25pt;width:256.5pt;height:.05pt;z-index:251675648;visibility:visible;mso-wrap-style:square;mso-wrap-distance-left:9pt;mso-wrap-distance-top:0;mso-wrap-distance-right:9pt;mso-wrap-distance-bottom:0;mso-position-horizontal:absolute;mso-position-horizontal-relative:text;mso-position-vertical:absolute;mso-position-vertical-relative:text;v-text-anchor:top" o:gfxdata="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" stroked="f">
                 <v:textbox style="mso-fit-shape-to-text:t" inset="0,0,0,0">
@@ -9714,7 +9761,7 @@
           <w:noProof/>
           <w:sz w:val="24"/>
           <w:szCs w:val="24"/>
-          <w:lang w:val="nl-NL"/>
+          <w:lang w:val="nl-NL" w:eastAsia="nl-NL"/>
         </w:rPr>
         <mc:AlternateContent>
           <mc:Choice Requires="wpg">
@@ -9752,7 +9799,7 @@
                           </pic:cNvPicPr>
                         </pic:nvPicPr>
                         <pic:blipFill>
-                          <a:blip r:embed="rId30" cstate="print">
+                          <a:blip r:embed="rId29" cstate="print">
                             <a:extLst>
                               <a:ext uri="{28A0092B-C50C-407E-A947-70E740481C1C}">
                                 <a14:useLocalDpi xmlns:a14="http://schemas.microsoft.com/office/drawing/2010/main" val="0"/>
@@ -9819,7 +9866,7 @@
               </wp:anchor>
             </w:drawing>
           </mc:Choice>
-          <mc:Fallback>
+          <mc:Fallback xmlns:w16se="http://schemas.microsoft.com/office/word/2015/wordml/symex" xmlns:w16cid="http://schemas.microsoft.com/office/word/2016/wordml/cid" xmlns:am3d="http://schemas.microsoft.com/office/drawing/2017/model3d" xmlns:aink="http://schemas.microsoft.com/office/drawing/2016/ink" xmlns:cx8="http://schemas.microsoft.com/office/drawing/2016/5/14/chartex" xmlns:cx7="http://schemas.microsoft.com/office/drawing/2016/5/13/chartex" xmlns:cx6="http://schemas.microsoft.com/office/drawing/2016/5/12/chartex" xmlns:cx5="http://schemas.microsoft.com/office/drawing/2016/5/11/chartex" xmlns:cx4="http://schemas.microsoft.com/office/drawing/2016/5/10/chartex" xmlns:cx3="http://schemas.microsoft.com/office/drawing/2016/5/9/chartex" xmlns:cx2="http://schemas.microsoft.com/office/drawing/2015/10/21/chartex" xmlns:cx1="http://schemas.microsoft.com/office/drawing/2015/9/8/chartex" xmlns:cx="http://schemas.microsoft.com/office/drawing/2014/chartex">
             <w:pict>
               <v:group w14:anchorId="425DADF7" id="Groep 13" o:spid="_x0000_s1026" style="position:absolute;margin-left:328.5pt;margin-top:.9pt;width:147.75pt;height:99.75pt;z-index:251673600;mso-width-relative:margin;mso-height-relative:margin" coordsize="32575,22853" o:gfxdata="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